--- a/draft.docx
+++ b/draft.docx
@@ -457,7 +457,7 @@
           <w:sz w:val="28"/>
           <w:szCs w:val="28"/>
         </w:rPr>
-        <w:t>Требования к сценариям</w:t>
+        <w:t>Н</w:t>
       </w:r>
       <w:r>
         <w:rPr>
@@ -465,7 +465,7 @@
           <w:sz w:val="28"/>
           <w:szCs w:val="28"/>
         </w:rPr>
-        <w:t xml:space="preserve"> нагрузочн</w:t>
+        <w:t>агрузочн</w:t>
       </w:r>
       <w:r>
         <w:rPr>
@@ -473,7 +473,7 @@
           <w:sz w:val="28"/>
           <w:szCs w:val="28"/>
         </w:rPr>
-        <w:t xml:space="preserve">ых </w:t>
+        <w:t>ы</w:t>
       </w:r>
       <w:r>
         <w:rPr>
@@ -481,7 +481,7 @@
           <w:sz w:val="28"/>
           <w:szCs w:val="28"/>
         </w:rPr>
-        <w:t>тест</w:t>
+        <w:t xml:space="preserve">е </w:t>
       </w:r>
       <w:r>
         <w:rPr>
@@ -489,15 +489,32 @@
           <w:sz w:val="28"/>
           <w:szCs w:val="28"/>
         </w:rPr>
-        <w:t>ов</w:t>
-      </w:r>
-    </w:p>
-    <w:p>
-      <w:r>
-        <w:t>В зависимости от требований</w:t>
-      </w:r>
-      <w:r>
-        <w:t xml:space="preserve"> к определенным сценариям</w:t>
+        <w:t>тест</w:t>
+      </w:r>
+      <w:r>
+        <w:rPr>
+          <w:rFonts w:ascii="Times New Roman" w:hAnsi="Times New Roman" w:cs="Times New Roman"/>
+          <w:sz w:val="28"/>
+          <w:szCs w:val="28"/>
+        </w:rPr>
+        <w:t>ы при разных бизнес-сценариях</w:t>
+      </w:r>
+    </w:p>
+    <w:p>
+      <w:r>
+        <w:t xml:space="preserve">В зависимости от </w:t>
+      </w:r>
+      <w:r>
+        <w:t>определенны</w:t>
+      </w:r>
+      <w:r>
+        <w:t>х бизнес-</w:t>
+      </w:r>
+      <w:r>
+        <w:t>сценари</w:t>
+      </w:r>
+      <w:r>
+        <w:t>ев</w:t>
       </w:r>
       <w:r>
         <w:t xml:space="preserve">, нагрузочные тесты могут проводиться по-разному. Кроме того, интерпретация результатов тестирования также напрямую зависит от </w:t>
@@ -506,7 +523,10 @@
         <w:t xml:space="preserve">этих </w:t>
       </w:r>
       <w:r>
-        <w:t>требований. Разберем некоторые примеры требований:</w:t>
+        <w:t>сценариев</w:t>
+      </w:r>
+      <w:r>
+        <w:t>. Разберем некоторые примеры:</w:t>
       </w:r>
     </w:p>
     <w:p>
@@ -600,122 +620,127 @@
           <w:ilvl w:val="0"/>
           <w:numId w:val="3"/>
         </w:numPr>
-      </w:pPr>
-      <w:r>
-        <w:t xml:space="preserve">С целью мониторинга производительности каждой новой версии сервиса, внедряется нагрузочное тестирование со следующими требованиями: </w:t>
-      </w:r>
-    </w:p>
-    <w:p>
-      <w:pPr>
-        <w:pStyle w:val="ListParagraph"/>
-        <w:numPr>
-          <w:ilvl w:val="1"/>
-          <w:numId w:val="3"/>
-        </w:numPr>
-      </w:pPr>
-      <w:r>
-        <w:t xml:space="preserve">тестирование должно быть встроено в </w:t>
-      </w:r>
-      <w:r>
-        <w:rPr>
-          <w:lang w:val="en-US"/>
-        </w:rPr>
-        <w:t>CI</w:t>
-      </w:r>
-      <w:r>
-        <w:t>/</w:t>
-      </w:r>
-      <w:r>
-        <w:rPr>
-          <w:lang w:val="en-US"/>
-        </w:rPr>
-        <w:t>CD</w:t>
-      </w:r>
-      <w:r>
-        <w:t xml:space="preserve"> </w:t>
-      </w:r>
-      <w:r>
-        <w:rPr>
-          <w:lang w:val="en-US"/>
-        </w:rPr>
-        <w:t>pipeline</w:t>
-      </w:r>
-    </w:p>
-    <w:p>
-      <w:pPr>
-        <w:pStyle w:val="ListParagraph"/>
-        <w:numPr>
-          <w:ilvl w:val="1"/>
-          <w:numId w:val="3"/>
-        </w:numPr>
-      </w:pPr>
-      <w:r>
-        <w:t>результаты должны быть загружены в какую-то систему, позволяющую удобно анализировать результаты в сравнении с запусками нагрузочного тестирования при выпуске предыдущих версий</w:t>
-      </w:r>
-    </w:p>
-    <w:p>
-      <w:pPr>
-        <w:pStyle w:val="ListParagraph"/>
-        <w:numPr>
-          <w:ilvl w:val="1"/>
-          <w:numId w:val="3"/>
-        </w:numPr>
-      </w:pPr>
-      <w:r>
+        <w:rPr>
+          <w:color w:val="FF0000"/>
+        </w:rPr>
+      </w:pPr>
+      <w:r>
+        <w:rPr>
+          <w:color w:val="FF0000"/>
+        </w:rPr>
+        <w:t>Сюда запихнуть пример с базой данных</w:t>
+      </w:r>
+    </w:p>
+    <w:p>
+      <w:pPr>
+        <w:ind w:firstLine="708"/>
+      </w:pPr>
+      <w:r>
+        <w:t xml:space="preserve">Как можно заметить, в зависимости от </w:t>
+      </w:r>
+      <w:r>
+        <w:t>бизнес-</w:t>
+      </w:r>
+      <w:r>
+        <w:t xml:space="preserve">требований, выдвинутых </w:t>
+      </w:r>
+      <w:r>
+        <w:t xml:space="preserve">к </w:t>
+      </w:r>
+      <w:r>
+        <w:t>нагрузочн</w:t>
+      </w:r>
+      <w:r>
+        <w:t>ы</w:t>
+      </w:r>
+      <w:r>
+        <w:t xml:space="preserve">м </w:t>
+      </w:r>
+      <w:r>
+        <w:t>тест</w:t>
+      </w:r>
+      <w:r>
+        <w:t>ам</w:t>
+      </w:r>
+      <w:r>
+        <w:t xml:space="preserve">, </w:t>
+      </w:r>
+      <w:r>
+        <w:t>имеем разные ответы на вопросы «что» и «как» тестировать. Без четко определенных целей и сценариев невозможно провести тестирование, которое принесло бы пользу разрабатываемому продукту.</w:t>
+      </w:r>
+    </w:p>
+    <w:p>
+      <w:r>
+        <w:br w:type="page"/>
+      </w:r>
+    </w:p>
+    <w:p>
+      <w:pPr>
+        <w:pStyle w:val="Heading2"/>
+        <w:spacing w:before="0" w:after="0"/>
+        <w:jc w:val="center"/>
+        <w:rPr>
+          <w:rFonts w:ascii="Times New Roman" w:hAnsi="Times New Roman" w:cs="Times New Roman"/>
+          <w:sz w:val="28"/>
+          <w:szCs w:val="28"/>
+        </w:rPr>
+      </w:pPr>
+      <w:r>
+        <w:rPr>
+          <w:rFonts w:ascii="Times New Roman" w:hAnsi="Times New Roman" w:cs="Times New Roman"/>
+          <w:sz w:val="28"/>
+          <w:szCs w:val="28"/>
+        </w:rPr>
         <w:lastRenderedPageBreak/>
-        <w:t xml:space="preserve">профиль нагрузки должен как можно точнее повторять профиль с </w:t>
-      </w:r>
-      <w:r>
-        <w:rPr>
-          <w:lang w:val="en-US"/>
-        </w:rPr>
-        <w:t>production</w:t>
-      </w:r>
-      <w:r>
-        <w:t xml:space="preserve"> </w:t>
-      </w:r>
-      <w:r>
-        <w:t>площадки</w:t>
-      </w:r>
-    </w:p>
-    <w:p>
-      <w:pPr>
-        <w:pStyle w:val="ListParagraph"/>
-        <w:numPr>
-          <w:ilvl w:val="1"/>
-          <w:numId w:val="3"/>
-        </w:numPr>
-      </w:pPr>
-      <w:r>
-        <w:t>количество отправляемых запросов должно быть подобрано таким образом, чтобы при нем было задействовано 80-90% того ресурса, который сервис потребляет больше всего</w:t>
-      </w:r>
-    </w:p>
-    <w:p>
-      <w:pPr>
-        <w:ind w:firstLine="708"/>
-      </w:pPr>
-      <w:r>
-        <w:t xml:space="preserve">Как можно заметить, в зависимости от требований, выдвинутых </w:t>
-      </w:r>
-      <w:r>
-        <w:t xml:space="preserve">сценарию </w:t>
-      </w:r>
-      <w:r>
-        <w:t>нагрузочн</w:t>
-      </w:r>
-      <w:r>
-        <w:t xml:space="preserve">ых </w:t>
-      </w:r>
-      <w:r>
-        <w:t>тест</w:t>
-      </w:r>
-      <w:r>
-        <w:t>ов</w:t>
-      </w:r>
-      <w:r>
-        <w:t xml:space="preserve">, </w:t>
-      </w:r>
-    </w:p>
+        <w:t>Нагрузочное тестирование на разных этапах жизненного цикла сервиса</w:t>
+      </w:r>
+    </w:p>
+    <w:p>
+      <w:pPr>
+        <w:ind w:firstLine="0"/>
+      </w:pPr>
+      <w:r>
+        <w:tab/>
+        <w:t xml:space="preserve">Кроме различий в подходах к нагрузочному тестированию в зависимости от </w:t>
+      </w:r>
+      <w:r>
+        <w:t xml:space="preserve">конкретных бизнес-сценариев, можно выделить такие различия и в зависимости от конкретного этапа жизненного цикла продукта. </w:t>
+      </w:r>
+      <w:r>
+        <w:t xml:space="preserve">На разных </w:t>
+      </w:r>
+      <w:r>
+        <w:t xml:space="preserve">таких </w:t>
+      </w:r>
+      <w:r>
+        <w:t xml:space="preserve">этапах разработки продукта мы можем иметь разные </w:t>
+      </w:r>
+      <w:r>
+        <w:t xml:space="preserve">методы </w:t>
+      </w:r>
+      <w:r>
+        <w:t>проведени</w:t>
+      </w:r>
+      <w:r>
+        <w:t xml:space="preserve">я </w:t>
+      </w:r>
+      <w:r>
+        <w:t xml:space="preserve">нагрузочных </w:t>
+      </w:r>
+      <w:r>
+        <w:t>тестов.</w:t>
+      </w:r>
+    </w:p>
+    <w:p>
+      <w:pPr>
+        <w:pStyle w:val="Heading3"/>
+        <w:jc w:val="center"/>
+      </w:pPr>
+      <w:r>
+        <w:t>Первичное нагрузочное тестирование</w:t>
+      </w:r>
+    </w:p>
+    <w:p/>
     <w:sectPr>
       <w:pgSz w:w="11906" w:h="16838"/>
       <w:pgMar w:top="1134" w:right="850" w:bottom="1134" w:left="1701" w:header="708" w:footer="708" w:gutter="0"/>
@@ -724,6 +749,56 @@
     </w:sectPr>
   </w:body>
 </w:document>
+</file>
+
+<file path=word/endnotes.xml><?xml version="1.0" encoding="utf-8"?>
+<w:endnotes xmlns:wpc="http://schemas.microsoft.com/office/word/2010/wordprocessingCanvas" xmlns:cx="http://schemas.microsoft.com/office/drawing/2014/chartex" xmlns:cx1="http://schemas.microsoft.com/office/drawing/2015/9/8/chartex" xmlns:cx2="http://schemas.microsoft.com/office/drawing/2015/10/21/chartex" xmlns:cx3="http://schemas.microsoft.com/office/drawing/2016/5/9/chartex" xmlns:cx4="http://schemas.microsoft.com/office/drawing/2016/5/10/chartex" xmlns:cx5="http://schemas.microsoft.com/office/drawing/2016/5/11/chartex" xmlns:cx6="http://schemas.microsoft.com/office/drawing/2016/5/12/chartex" xmlns:cx7="http://schemas.microsoft.com/office/drawing/2016/5/13/chartex" xmlns:cx8="http://schemas.microsoft.com/office/drawing/2016/5/14/chartex" xmlns:mc="http://schemas.openxmlformats.org/markup-compatibility/2006" xmlns:aink="http://schemas.microsoft.com/office/drawing/2016/ink" xmlns:am3d="http://schemas.microsoft.com/office/drawing/2017/model3d" xmlns:o="urn:schemas-microsoft-com:office:office" xmlns:oel="http://schemas.microsoft.com/office/2019/extlst" xmlns:r="http://schemas.openxmlformats.org/officeDocument/2006/relationships" xmlns:m="http://schemas.openxmlformats.org/officeDocument/2006/math" xmlns:v="urn:schemas-microsoft-com:vml" xmlns:wp14="http://schemas.microsoft.com/office/word/2010/wordprocessingDrawing" xmlns:wp="http://schemas.openxmlformats.org/drawingml/2006/wordprocessingDrawing" xmlns:w10="urn:schemas-microsoft-com:office:word" xmlns:w="http://schemas.openxmlformats.org/wordprocessingml/2006/main" xmlns:w14="http://schemas.microsoft.com/office/word/2010/wordml" xmlns:w15="http://schemas.microsoft.com/office/word/2012/wordml" xmlns:w16cex="http://schemas.microsoft.com/office/word/2018/wordml/cex" xmlns:w16cid="http://schemas.microsoft.com/office/word/2016/wordml/cid" xmlns:w16="http://schemas.microsoft.com/office/word/2018/wordml" xmlns:w16sdtdh="http://schemas.microsoft.com/office/word/2020/wordml/sdtdatahash" xmlns:w16se="http://schemas.microsoft.com/office/word/2015/wordml/symex" xmlns:wpg="http://schemas.microsoft.com/office/word/2010/wordprocessingGroup" xmlns:wpi="http://schemas.microsoft.com/office/word/2010/wordprocessingInk" xmlns:wne="http://schemas.microsoft.com/office/word/2006/wordml" xmlns:wps="http://schemas.microsoft.com/office/word/2010/wordprocessingShape" mc:Ignorable="w14 w15 w16se w16cid w16 w16cex w16sdtdh wp14">
+  <w:endnote w:type="separator" w:id="-1">
+    <w:p>
+      <w:pPr>
+        <w:spacing w:line="240" w:lineRule="auto"/>
+      </w:pPr>
+      <w:r>
+        <w:separator/>
+      </w:r>
+    </w:p>
+  </w:endnote>
+  <w:endnote w:type="continuationSeparator" w:id="0">
+    <w:p>
+      <w:pPr>
+        <w:spacing w:line="240" w:lineRule="auto"/>
+      </w:pPr>
+      <w:r>
+        <w:continuationSeparator/>
+      </w:r>
+    </w:p>
+  </w:endnote>
+</w:endnotes>
+</file>
+
+<file path=word/footnotes.xml><?xml version="1.0" encoding="utf-8"?>
+<w:footnotes xmlns:wpc="http://schemas.microsoft.com/office/word/2010/wordprocessingCanvas" xmlns:cx="http://schemas.microsoft.com/office/drawing/2014/chartex" xmlns:cx1="http://schemas.microsoft.com/office/drawing/2015/9/8/chartex" xmlns:cx2="http://schemas.microsoft.com/office/drawing/2015/10/21/chartex" xmlns:cx3="http://schemas.microsoft.com/office/drawing/2016/5/9/chartex" xmlns:cx4="http://schemas.microsoft.com/office/drawing/2016/5/10/chartex" xmlns:cx5="http://schemas.microsoft.com/office/drawing/2016/5/11/chartex" xmlns:cx6="http://schemas.microsoft.com/office/drawing/2016/5/12/chartex" xmlns:cx7="http://schemas.microsoft.com/office/drawing/2016/5/13/chartex" xmlns:cx8="http://schemas.microsoft.com/office/drawing/2016/5/14/chartex" xmlns:mc="http://schemas.openxmlformats.org/markup-compatibility/2006" xmlns:aink="http://schemas.microsoft.com/office/drawing/2016/ink" xmlns:am3d="http://schemas.microsoft.com/office/drawing/2017/model3d" xmlns:o="urn:schemas-microsoft-com:office:office" xmlns:oel="http://schemas.microsoft.com/office/2019/extlst" xmlns:r="http://schemas.openxmlformats.org/officeDocument/2006/relationships" xmlns:m="http://schemas.openxmlformats.org/officeDocument/2006/math" xmlns:v="urn:schemas-microsoft-com:vml" xmlns:wp14="http://schemas.microsoft.com/office/word/2010/wordprocessingDrawing" xmlns:wp="http://schemas.openxmlformats.org/drawingml/2006/wordprocessingDrawing" xmlns:w10="urn:schemas-microsoft-com:office:word" xmlns:w="http://schemas.openxmlformats.org/wordprocessingml/2006/main" xmlns:w14="http://schemas.microsoft.com/office/word/2010/wordml" xmlns:w15="http://schemas.microsoft.com/office/word/2012/wordml" xmlns:w16cex="http://schemas.microsoft.com/office/word/2018/wordml/cex" xmlns:w16cid="http://schemas.microsoft.com/office/word/2016/wordml/cid" xmlns:w16="http://schemas.microsoft.com/office/word/2018/wordml" xmlns:w16sdtdh="http://schemas.microsoft.com/office/word/2020/wordml/sdtdatahash" xmlns:w16se="http://schemas.microsoft.com/office/word/2015/wordml/symex" xmlns:wpg="http://schemas.microsoft.com/office/word/2010/wordprocessingGroup" xmlns:wpi="http://schemas.microsoft.com/office/word/2010/wordprocessingInk" xmlns:wne="http://schemas.microsoft.com/office/word/2006/wordml" xmlns:wps="http://schemas.microsoft.com/office/word/2010/wordprocessingShape" mc:Ignorable="w14 w15 w16se w16cid w16 w16cex w16sdtdh wp14">
+  <w:footnote w:type="separator" w:id="-1">
+    <w:p>
+      <w:pPr>
+        <w:spacing w:line="240" w:lineRule="auto"/>
+      </w:pPr>
+      <w:r>
+        <w:separator/>
+      </w:r>
+    </w:p>
+  </w:footnote>
+  <w:footnote w:type="continuationSeparator" w:id="0">
+    <w:p>
+      <w:pPr>
+        <w:spacing w:line="240" w:lineRule="auto"/>
+      </w:pPr>
+      <w:r>
+        <w:continuationSeparator/>
+      </w:r>
+    </w:p>
+  </w:footnote>
+</w:footnotes>
 </file>
 
 <file path=word/numbering.xml><?xml version="1.0" encoding="utf-8"?>
@@ -1458,7 +1533,6 @@
     <w:next w:val="Normal"/>
     <w:link w:val="Heading3Char"/>
     <w:uiPriority w:val="9"/>
-    <w:semiHidden/>
     <w:unhideWhenUsed/>
     <w:qFormat/>
     <w:rsid w:val="00977126"/>
@@ -1662,7 +1736,6 @@
     <w:basedOn w:val="DefaultParagraphFont"/>
     <w:link w:val="Heading3"/>
     <w:uiPriority w:val="9"/>
-    <w:semiHidden/>
     <w:rsid w:val="00977126"/>
     <w:rPr>
       <w:rFonts w:eastAsiaTheme="majorEastAsia" w:cstheme="majorBidi"/>
@@ -1919,6 +1992,50 @@
       <w:color w:val="0F4761" w:themeColor="accent1" w:themeShade="BF"/>
       <w:spacing w:val="5"/>
     </w:rPr>
+  </w:style>
+  <w:style w:type="paragraph" w:styleId="Header">
+    <w:name w:val="header"/>
+    <w:basedOn w:val="Normal"/>
+    <w:link w:val="HeaderChar"/>
+    <w:uiPriority w:val="99"/>
+    <w:unhideWhenUsed/>
+    <w:rsid w:val="000D54A9"/>
+    <w:pPr>
+      <w:tabs>
+        <w:tab w:val="center" w:pos="4677"/>
+        <w:tab w:val="right" w:pos="9355"/>
+      </w:tabs>
+      <w:spacing w:line="240" w:lineRule="auto"/>
+    </w:pPr>
+  </w:style>
+  <w:style w:type="character" w:customStyle="1" w:styleId="HeaderChar">
+    <w:name w:val="Header Char"/>
+    <w:basedOn w:val="DefaultParagraphFont"/>
+    <w:link w:val="Header"/>
+    <w:uiPriority w:val="99"/>
+    <w:rsid w:val="000D54A9"/>
+  </w:style>
+  <w:style w:type="paragraph" w:styleId="Footer">
+    <w:name w:val="footer"/>
+    <w:basedOn w:val="Normal"/>
+    <w:link w:val="FooterChar"/>
+    <w:uiPriority w:val="99"/>
+    <w:unhideWhenUsed/>
+    <w:rsid w:val="000D54A9"/>
+    <w:pPr>
+      <w:tabs>
+        <w:tab w:val="center" w:pos="4677"/>
+        <w:tab w:val="right" w:pos="9355"/>
+      </w:tabs>
+      <w:spacing w:line="240" w:lineRule="auto"/>
+    </w:pPr>
+  </w:style>
+  <w:style w:type="character" w:customStyle="1" w:styleId="FooterChar">
+    <w:name w:val="Footer Char"/>
+    <w:basedOn w:val="DefaultParagraphFont"/>
+    <w:link w:val="Footer"/>
+    <w:uiPriority w:val="99"/>
+    <w:rsid w:val="000D54A9"/>
   </w:style>
 </w:styles>
 </file>

--- a/draft.docx
+++ b/draft.docx
@@ -290,7 +290,10 @@
     <w:p>
       <w:pPr>
         <w:pStyle w:val="ListParagraph"/>
-        <w:ind w:left="708"/>
+        <w:numPr>
+          <w:ilvl w:val="0"/>
+          <w:numId w:val="7"/>
+        </w:numPr>
         <w:jc w:val="both"/>
         <w:rPr>
           <w:rFonts w:cs="Times New Roman"/>
@@ -302,13 +305,16 @@
           <w:rFonts w:cs="Times New Roman"/>
           <w:szCs w:val="28"/>
         </w:rPr>
-        <w:t>а) бизнес заинтересован в лояльности и хорошем опыте использования сервисов своей аудиторей. Это, в свою очередь, поможет бизнесу развиваться и вкладывать полученные ресурсы в дальнейшее развитие.</w:t>
+        <w:t>бизнес заинтересован в лояльности и хорошем опыте использования сервисов своей аудиторей. Это, в свою очередь, поможет бизнесу развиваться и вкладывать полученные ресурсы в дальнейшее развитие.</w:t>
       </w:r>
     </w:p>
     <w:p>
       <w:pPr>
         <w:pStyle w:val="ListParagraph"/>
-        <w:ind w:left="708"/>
+        <w:numPr>
+          <w:ilvl w:val="0"/>
+          <w:numId w:val="7"/>
+        </w:numPr>
         <w:jc w:val="both"/>
         <w:rPr>
           <w:rFonts w:cs="Times New Roman"/>
@@ -321,20 +327,16 @@
           <w:szCs w:val="28"/>
         </w:rPr>
         <w:lastRenderedPageBreak/>
-        <w:t xml:space="preserve">б) </w:t>
-      </w:r>
-      <w:r>
-        <w:rPr>
-          <w:rFonts w:cs="Times New Roman"/>
-          <w:szCs w:val="28"/>
-        </w:rPr>
         <w:t>осуществляя регулярное нагрузочное тестирование, команда разработки имеет представление о возможностях производительности своих сервисов: какие из них хуже работают под нагрузкой, а какие лучше, сколько запросов в секунду выдерживают сервисы и какая у них скорость обработки запросов. Если команда разработки предполагает скорое расширение аудитории своих сервисов, знания о их производительности позволит заранее заложить нужные задачи для оптимизации узких мест и производительности сервисов. Это, в свою очередь, поможет сервисам пережить пики нагрузки без ущерба для пользовательского опыта.</w:t>
       </w:r>
     </w:p>
     <w:p>
       <w:pPr>
         <w:pStyle w:val="ListParagraph"/>
-        <w:ind w:left="708"/>
+        <w:numPr>
+          <w:ilvl w:val="0"/>
+          <w:numId w:val="7"/>
+        </w:numPr>
         <w:jc w:val="both"/>
         <w:rPr>
           <w:rFonts w:cs="Times New Roman"/>
@@ -346,7 +348,7 @@
           <w:rFonts w:cs="Times New Roman"/>
           <w:szCs w:val="28"/>
         </w:rPr>
-        <w:t xml:space="preserve">в) механизм нагрузочного тестирования можно встроить в </w:t>
+        <w:t xml:space="preserve">механизм нагрузочного тестирования можно встроить в </w:t>
       </w:r>
       <w:r>
         <w:rPr>
@@ -373,7 +375,10 @@
     <w:p>
       <w:pPr>
         <w:pStyle w:val="ListParagraph"/>
-        <w:ind w:left="708"/>
+        <w:numPr>
+          <w:ilvl w:val="0"/>
+          <w:numId w:val="7"/>
+        </w:numPr>
         <w:jc w:val="both"/>
         <w:rPr>
           <w:rFonts w:cs="Times New Roman"/>
@@ -385,7 +390,7 @@
           <w:rFonts w:cs="Times New Roman"/>
           <w:szCs w:val="28"/>
         </w:rPr>
-        <w:t>г) на ранних этапах разработки новых сервисов нагрузочное тестирование позволит разработчикам сделать выбор в пользу тех или иных технологий или алгоритмов, поможет избежать внесения крупных изменений в код в случае неудовлетворительной производительности на более поздних стадиях разработки проекта.</w:t>
+        <w:t>на ранних этапах разработки новых сервисов нагрузочное тестирование позволит разработчикам сделать выбор в пользу тех или иных технологий или алгоритмов, поможет избежать внесения крупных изменений в код в случае неудовлетворительной производительности на более поздних стадиях разработки проекта.</w:t>
       </w:r>
     </w:p>
     <w:p>
@@ -615,132 +620,221 @@
     </w:p>
     <w:p>
       <w:pPr>
+        <w:ind w:firstLine="708"/>
+      </w:pPr>
+      <w:r>
+        <w:t xml:space="preserve">Как можно заметить, в зависимости от </w:t>
+      </w:r>
+      <w:r>
+        <w:t>бизнес-</w:t>
+      </w:r>
+      <w:r>
+        <w:t xml:space="preserve">требований, выдвинутых </w:t>
+      </w:r>
+      <w:r>
+        <w:t xml:space="preserve">к </w:t>
+      </w:r>
+      <w:r>
+        <w:t>нагрузочн</w:t>
+      </w:r>
+      <w:r>
+        <w:t>ы</w:t>
+      </w:r>
+      <w:r>
+        <w:t xml:space="preserve">м </w:t>
+      </w:r>
+      <w:r>
+        <w:t>тест</w:t>
+      </w:r>
+      <w:r>
+        <w:t>ам</w:t>
+      </w:r>
+      <w:r>
+        <w:t xml:space="preserve">, </w:t>
+      </w:r>
+      <w:r>
+        <w:t>имеем разные ответы на вопросы «что» и «как» тестировать. Без четко определенных целей и сценариев невозможно провести тестирование, которое принесло бы пользу разрабатываемому продукту.</w:t>
+      </w:r>
+    </w:p>
+    <w:p>
+      <w:r>
+        <w:br w:type="page"/>
+      </w:r>
+    </w:p>
+    <w:p>
+      <w:pPr>
+        <w:pStyle w:val="Heading2"/>
+        <w:spacing w:before="0" w:after="0"/>
+        <w:jc w:val="center"/>
+        <w:rPr>
+          <w:rFonts w:ascii="Times New Roman" w:hAnsi="Times New Roman" w:cs="Times New Roman"/>
+          <w:sz w:val="28"/>
+          <w:szCs w:val="28"/>
+        </w:rPr>
+      </w:pPr>
+      <w:r>
+        <w:rPr>
+          <w:rFonts w:ascii="Times New Roman" w:hAnsi="Times New Roman" w:cs="Times New Roman"/>
+          <w:sz w:val="28"/>
+          <w:szCs w:val="28"/>
+        </w:rPr>
+        <w:lastRenderedPageBreak/>
+        <w:t>Нагрузочное тестирование на разных этапах жизненного цикла сервиса</w:t>
+      </w:r>
+    </w:p>
+    <w:p>
+      <w:pPr>
+        <w:ind w:firstLine="0"/>
+      </w:pPr>
+      <w:r>
+        <w:tab/>
+        <w:t xml:space="preserve">Кроме различий в подходах к нагрузочному тестированию в зависимости от </w:t>
+      </w:r>
+      <w:r>
+        <w:t xml:space="preserve">конкретных бизнес-сценариев, можно выделить такие различия и в зависимости от конкретного этапа жизненного цикла продукта. </w:t>
+      </w:r>
+      <w:r>
+        <w:t xml:space="preserve">На разных </w:t>
+      </w:r>
+      <w:r>
+        <w:t xml:space="preserve">таких </w:t>
+      </w:r>
+      <w:r>
+        <w:t xml:space="preserve">этапах разработки продукта мы можем иметь разные </w:t>
+      </w:r>
+      <w:r>
+        <w:t xml:space="preserve">методы </w:t>
+      </w:r>
+      <w:r>
+        <w:t>проведени</w:t>
+      </w:r>
+      <w:r>
+        <w:t xml:space="preserve">я </w:t>
+      </w:r>
+      <w:r>
+        <w:t xml:space="preserve">нагрузочных </w:t>
+      </w:r>
+      <w:r>
+        <w:t>тестов.</w:t>
+      </w:r>
+    </w:p>
+    <w:p>
+      <w:pPr>
+        <w:pStyle w:val="Heading3"/>
+        <w:jc w:val="center"/>
+      </w:pPr>
+      <w:r>
+        <w:t>Первичное нагрузочное тестирование</w:t>
+      </w:r>
+    </w:p>
+    <w:p>
+      <w:r>
+        <w:t xml:space="preserve">Важным является первичное нагрузочное тестирование сервиса. Оно имеет свои особенности, поскольку тестируемый сервис либо еще не был запущен в </w:t>
+      </w:r>
+      <w:r>
+        <w:rPr>
+          <w:lang w:val="en-US"/>
+        </w:rPr>
+        <w:t>production</w:t>
+      </w:r>
+      <w:r>
+        <w:t xml:space="preserve">, </w:t>
+      </w:r>
+      <w:r>
+        <w:t>либо для него еще не проводилось нагрузочное тестирование, а следовательно, нет предыдущих результатов, на которые можно было бы опираться и сравнивать изменения в производительности.</w:t>
+      </w:r>
+    </w:p>
+    <w:p>
+      <w:r>
+        <w:t>Первичное нагрузочное тестирование должно иметь целью подобрать правильные настройки окружения, такие как количество процессорных ядер, количество оперативной памяти,</w:t>
+      </w:r>
+      <w:r>
+        <w:t xml:space="preserve"> количество реплик приложения, на каких хостах лучше запустить сервис,</w:t>
+      </w:r>
+      <w:r>
+        <w:t xml:space="preserve"> для приложений на некоторых платформах – определить размер пула потоков.</w:t>
+      </w:r>
+      <w:r>
+        <w:t xml:space="preserve"> </w:t>
+      </w:r>
+    </w:p>
+    <w:p>
+      <w:r>
+        <w:t>Нагрузочное</w:t>
+      </w:r>
+      <w:r>
+        <w:t xml:space="preserve"> тестирование поможет определиться с правильными настройками самого приложения, например, определить размер пачек для пакетной обработки данных, поможет понять, как быстро сервис отвечает на запросы разных типов с разными параметрами запросов. Первичное нагрузочное тестирование повышает вероятность избежать аварий и критических ситуаций </w:t>
+      </w:r>
+      <w:r>
+        <w:t xml:space="preserve">при старте сервиса, поскольку у команды разработки появляется хотя бы </w:t>
+      </w:r>
+      <w:r>
+        <w:t>приблизительное</w:t>
+      </w:r>
+      <w:r>
+        <w:t xml:space="preserve"> представление о производительности сервиса, о его узких местах и о том, что можно ожидать от его работы в тех или иных ситуациях.</w:t>
+      </w:r>
+    </w:p>
+    <w:p>
+      <w:r>
+        <w:t xml:space="preserve">Для того, чтобы начать проводить нагрузочное тестирование и делать это качественно, сервис должен быть к этому подготовлен. Для этого сервису нужно соответствовать ряду критериев. Какие-то из этих критериев сервис может соблюдать сразу, а по каким-то будет требоваться доработка или даже </w:t>
+      </w:r>
+      <w:r>
+        <w:lastRenderedPageBreak/>
+        <w:t>масштабное изменение в архитектуре сервиса.</w:t>
+      </w:r>
+      <w:r>
+        <w:t xml:space="preserve"> Приведу несколько самых важных критериев:</w:t>
+      </w:r>
+    </w:p>
+    <w:p>
+      <w:pPr>
         <w:pStyle w:val="ListParagraph"/>
         <w:numPr>
           <w:ilvl w:val="0"/>
-          <w:numId w:val="3"/>
+          <w:numId w:val="5"/>
         </w:numPr>
-        <w:rPr>
-          <w:color w:val="FF0000"/>
-        </w:rPr>
-      </w:pPr>
-      <w:r>
-        <w:rPr>
-          <w:color w:val="FF0000"/>
-        </w:rPr>
-        <w:t>Сюда запихнуть пример с базой данных</w:t>
-      </w:r>
-    </w:p>
-    <w:p>
-      <w:pPr>
-        <w:ind w:firstLine="708"/>
-      </w:pPr>
-      <w:r>
-        <w:t xml:space="preserve">Как можно заметить, в зависимости от </w:t>
-      </w:r>
-      <w:r>
-        <w:t>бизнес-</w:t>
-      </w:r>
-      <w:r>
-        <w:t xml:space="preserve">требований, выдвинутых </w:t>
-      </w:r>
-      <w:r>
-        <w:t xml:space="preserve">к </w:t>
-      </w:r>
-      <w:r>
-        <w:t>нагрузочн</w:t>
-      </w:r>
-      <w:r>
-        <w:t>ы</w:t>
-      </w:r>
-      <w:r>
-        <w:t xml:space="preserve">м </w:t>
-      </w:r>
-      <w:r>
-        <w:t>тест</w:t>
-      </w:r>
-      <w:r>
-        <w:t>ам</w:t>
-      </w:r>
-      <w:r>
-        <w:t xml:space="preserve">, </w:t>
-      </w:r>
-      <w:r>
-        <w:t>имеем разные ответы на вопросы «что» и «как» тестировать. Без четко определенных целей и сценариев невозможно провести тестирование, которое принесло бы пользу разрабатываемому продукту.</w:t>
-      </w:r>
-    </w:p>
-    <w:p>
-      <w:r>
-        <w:br w:type="page"/>
-      </w:r>
-    </w:p>
-    <w:p>
-      <w:pPr>
-        <w:pStyle w:val="Heading2"/>
-        <w:spacing w:before="0" w:after="0"/>
-        <w:jc w:val="center"/>
-        <w:rPr>
-          <w:rFonts w:ascii="Times New Roman" w:hAnsi="Times New Roman" w:cs="Times New Roman"/>
-          <w:sz w:val="28"/>
-          <w:szCs w:val="28"/>
-        </w:rPr>
-      </w:pPr>
-      <w:r>
-        <w:rPr>
-          <w:rFonts w:ascii="Times New Roman" w:hAnsi="Times New Roman" w:cs="Times New Roman"/>
-          <w:sz w:val="28"/>
-          <w:szCs w:val="28"/>
-        </w:rPr>
-        <w:lastRenderedPageBreak/>
-        <w:t>Нагрузочное тестирование на разных этапах жизненного цикла сервиса</w:t>
-      </w:r>
-    </w:p>
-    <w:p>
-      <w:pPr>
-        <w:ind w:firstLine="0"/>
-      </w:pPr>
-      <w:r>
-        <w:tab/>
-        <w:t xml:space="preserve">Кроме различий в подходах к нагрузочному тестированию в зависимости от </w:t>
-      </w:r>
-      <w:r>
-        <w:t xml:space="preserve">конкретных бизнес-сценариев, можно выделить такие различия и в зависимости от конкретного этапа жизненного цикла продукта. </w:t>
-      </w:r>
-      <w:r>
-        <w:t xml:space="preserve">На разных </w:t>
-      </w:r>
-      <w:r>
-        <w:t xml:space="preserve">таких </w:t>
-      </w:r>
-      <w:r>
-        <w:t xml:space="preserve">этапах разработки продукта мы можем иметь разные </w:t>
-      </w:r>
-      <w:r>
-        <w:t xml:space="preserve">методы </w:t>
-      </w:r>
-      <w:r>
-        <w:t>проведени</w:t>
-      </w:r>
-      <w:r>
-        <w:t xml:space="preserve">я </w:t>
-      </w:r>
-      <w:r>
-        <w:t xml:space="preserve">нагрузочных </w:t>
-      </w:r>
-      <w:r>
-        <w:t>тестов.</w:t>
-      </w:r>
-    </w:p>
-    <w:p>
-      <w:pPr>
-        <w:pStyle w:val="Heading3"/>
-        <w:jc w:val="center"/>
-      </w:pPr>
-      <w:r>
-        <w:t>Первичное нагрузочное тестирование</w:t>
-      </w:r>
-    </w:p>
-    <w:p/>
+      </w:pPr>
+      <w:r>
+        <w:t>сбор метрик сервиса. Для анализа результатов нагрузочных тестов и исследования производительности с сервиса должны собираться необходимые для этого метрики. Системные метрики являются выжным примером таких метрик. С сервиса необходимо собирать</w:t>
+      </w:r>
+      <w:r>
+        <w:t xml:space="preserve"> метрики по использованию процессора, оперативной памяти, сети, диска. Также важно собирать метрики по </w:t>
+      </w:r>
+      <w:r>
+        <w:rPr>
+          <w:lang w:val="en-US"/>
+        </w:rPr>
+        <w:t>HTTP</w:t>
+      </w:r>
+      <w:r>
+        <w:t>-</w:t>
+      </w:r>
+      <w:r>
+        <w:t>взаимодействию</w:t>
+      </w:r>
+      <w:r>
+        <w:t xml:space="preserve"> </w:t>
+      </w:r>
+      <w:r>
+        <w:t>сервиса, такие как количество запросов в секунду, квантили времени обработки запроса, коды ответа на запросы. Метрики будут отражать результаты теста, которые потом нужно будет интерпретировать.</w:t>
+      </w:r>
+    </w:p>
+    <w:p>
+      <w:pPr>
+        <w:pStyle w:val="ListParagraph"/>
+        <w:numPr>
+          <w:ilvl w:val="0"/>
+          <w:numId w:val="5"/>
+        </w:numPr>
+      </w:pPr>
+      <w:r>
+        <w:t xml:space="preserve">площадка для тестирования. Для того, чтобы </w:t>
+      </w:r>
+      <w:r>
+        <w:t>проводить нагрузочное тестирование сервиса, он должен быть где-то развернут. Для этого нужна площадка для тестирования. Нужно убедиться, что нагрузочное тестирование на данной площадке не помешало работе других команд разработки и не сказалось на пользователях сервиса. Одним из вариантов достижения таких условий будет развертывание отдельных реплик тестируемого сервиса специально под нагрузочное тестирование, а для сервисов-зависимостей – добавление дополнительных реплик для избыточности.</w:t>
+      </w:r>
+    </w:p>
     <w:sectPr>
       <w:pgSz w:w="11906" w:h="16838"/>
       <w:pgMar w:top="1134" w:right="850" w:bottom="1134" w:left="1701" w:header="708" w:footer="708" w:gutter="0"/>
@@ -893,6 +987,95 @@
     </w:lvl>
   </w:abstractNum>
   <w:abstractNum w:abstractNumId="1" w15:restartNumberingAfterBreak="0">
+    <w:nsid w:val="0DA104B8"/>
+    <w:multiLevelType w:val="hybridMultilevel"/>
+    <w:tmpl w:val="60BA56A8"/>
+    <w:lvl w:ilvl="0" w:tplc="E454FEC2">
+      <w:start w:val="1"/>
+      <w:numFmt w:val="decimal"/>
+      <w:lvlText w:val="%1."/>
+      <w:lvlJc w:val="left"/>
+      <w:pPr>
+        <w:ind w:left="1069" w:hanging="360"/>
+      </w:pPr>
+      <w:rPr>
+        <w:rFonts w:hint="default"/>
+      </w:rPr>
+    </w:lvl>
+    <w:lvl w:ilvl="1" w:tplc="04190019" w:tentative="1">
+      <w:start w:val="1"/>
+      <w:numFmt w:val="lowerLetter"/>
+      <w:lvlText w:val="%2."/>
+      <w:lvlJc w:val="left"/>
+      <w:pPr>
+        <w:ind w:left="1440" w:hanging="360"/>
+      </w:pPr>
+    </w:lvl>
+    <w:lvl w:ilvl="2" w:tplc="0419001B">
+      <w:start w:val="1"/>
+      <w:numFmt w:val="lowerRoman"/>
+      <w:lvlText w:val="%3."/>
+      <w:lvlJc w:val="right"/>
+      <w:pPr>
+        <w:ind w:left="2160" w:hanging="180"/>
+      </w:pPr>
+    </w:lvl>
+    <w:lvl w:ilvl="3" w:tplc="0419000F" w:tentative="1">
+      <w:start w:val="1"/>
+      <w:numFmt w:val="decimal"/>
+      <w:lvlText w:val="%4."/>
+      <w:lvlJc w:val="left"/>
+      <w:pPr>
+        <w:ind w:left="2880" w:hanging="360"/>
+      </w:pPr>
+    </w:lvl>
+    <w:lvl w:ilvl="4" w:tplc="04190019" w:tentative="1">
+      <w:start w:val="1"/>
+      <w:numFmt w:val="lowerLetter"/>
+      <w:lvlText w:val="%5."/>
+      <w:lvlJc w:val="left"/>
+      <w:pPr>
+        <w:ind w:left="3600" w:hanging="360"/>
+      </w:pPr>
+    </w:lvl>
+    <w:lvl w:ilvl="5" w:tplc="0419001B" w:tentative="1">
+      <w:start w:val="1"/>
+      <w:numFmt w:val="lowerRoman"/>
+      <w:lvlText w:val="%6."/>
+      <w:lvlJc w:val="right"/>
+      <w:pPr>
+        <w:ind w:left="4320" w:hanging="180"/>
+      </w:pPr>
+    </w:lvl>
+    <w:lvl w:ilvl="6" w:tplc="0419000F" w:tentative="1">
+      <w:start w:val="1"/>
+      <w:numFmt w:val="decimal"/>
+      <w:lvlText w:val="%7."/>
+      <w:lvlJc w:val="left"/>
+      <w:pPr>
+        <w:ind w:left="5040" w:hanging="360"/>
+      </w:pPr>
+    </w:lvl>
+    <w:lvl w:ilvl="7" w:tplc="04190019" w:tentative="1">
+      <w:start w:val="1"/>
+      <w:numFmt w:val="lowerLetter"/>
+      <w:lvlText w:val="%8."/>
+      <w:lvlJc w:val="left"/>
+      <w:pPr>
+        <w:ind w:left="5760" w:hanging="360"/>
+      </w:pPr>
+    </w:lvl>
+    <w:lvl w:ilvl="8" w:tplc="0419001B" w:tentative="1">
+      <w:start w:val="1"/>
+      <w:numFmt w:val="lowerRoman"/>
+      <w:lvlText w:val="%9."/>
+      <w:lvlJc w:val="right"/>
+      <w:pPr>
+        <w:ind w:left="6480" w:hanging="180"/>
+      </w:pPr>
+    </w:lvl>
+  </w:abstractNum>
+  <w:abstractNum w:abstractNumId="2" w15:restartNumberingAfterBreak="0">
     <w:nsid w:val="282A11D1"/>
     <w:multiLevelType w:val="hybridMultilevel"/>
     <w:tmpl w:val="F32094C8"/>
@@ -981,7 +1164,274 @@
       </w:pPr>
     </w:lvl>
   </w:abstractNum>
-  <w:abstractNum w:abstractNumId="2" w15:restartNumberingAfterBreak="0">
+  <w:abstractNum w:abstractNumId="3" w15:restartNumberingAfterBreak="0">
+    <w:nsid w:val="2B341226"/>
+    <w:multiLevelType w:val="hybridMultilevel"/>
+    <w:tmpl w:val="DFB6E862"/>
+    <w:lvl w:ilvl="0" w:tplc="E454FEC2">
+      <w:start w:val="1"/>
+      <w:numFmt w:val="decimal"/>
+      <w:lvlText w:val="%1."/>
+      <w:lvlJc w:val="left"/>
+      <w:pPr>
+        <w:ind w:left="1069" w:hanging="360"/>
+      </w:pPr>
+      <w:rPr>
+        <w:rFonts w:hint="default"/>
+      </w:rPr>
+    </w:lvl>
+    <w:lvl w:ilvl="1" w:tplc="04190019">
+      <w:start w:val="1"/>
+      <w:numFmt w:val="lowerLetter"/>
+      <w:lvlText w:val="%2."/>
+      <w:lvlJc w:val="left"/>
+      <w:pPr>
+        <w:ind w:left="1789" w:hanging="360"/>
+      </w:pPr>
+    </w:lvl>
+    <w:lvl w:ilvl="2" w:tplc="0419001B">
+      <w:start w:val="1"/>
+      <w:numFmt w:val="lowerRoman"/>
+      <w:lvlText w:val="%3."/>
+      <w:lvlJc w:val="right"/>
+      <w:pPr>
+        <w:ind w:left="2509" w:hanging="180"/>
+      </w:pPr>
+    </w:lvl>
+    <w:lvl w:ilvl="3" w:tplc="0419000F" w:tentative="1">
+      <w:start w:val="1"/>
+      <w:numFmt w:val="decimal"/>
+      <w:lvlText w:val="%4."/>
+      <w:lvlJc w:val="left"/>
+      <w:pPr>
+        <w:ind w:left="3229" w:hanging="360"/>
+      </w:pPr>
+    </w:lvl>
+    <w:lvl w:ilvl="4" w:tplc="04190019" w:tentative="1">
+      <w:start w:val="1"/>
+      <w:numFmt w:val="lowerLetter"/>
+      <w:lvlText w:val="%5."/>
+      <w:lvlJc w:val="left"/>
+      <w:pPr>
+        <w:ind w:left="3949" w:hanging="360"/>
+      </w:pPr>
+    </w:lvl>
+    <w:lvl w:ilvl="5" w:tplc="0419001B" w:tentative="1">
+      <w:start w:val="1"/>
+      <w:numFmt w:val="lowerRoman"/>
+      <w:lvlText w:val="%6."/>
+      <w:lvlJc w:val="right"/>
+      <w:pPr>
+        <w:ind w:left="4669" w:hanging="180"/>
+      </w:pPr>
+    </w:lvl>
+    <w:lvl w:ilvl="6" w:tplc="0419000F" w:tentative="1">
+      <w:start w:val="1"/>
+      <w:numFmt w:val="decimal"/>
+      <w:lvlText w:val="%7."/>
+      <w:lvlJc w:val="left"/>
+      <w:pPr>
+        <w:ind w:left="5389" w:hanging="360"/>
+      </w:pPr>
+    </w:lvl>
+    <w:lvl w:ilvl="7" w:tplc="04190019" w:tentative="1">
+      <w:start w:val="1"/>
+      <w:numFmt w:val="lowerLetter"/>
+      <w:lvlText w:val="%8."/>
+      <w:lvlJc w:val="left"/>
+      <w:pPr>
+        <w:ind w:left="6109" w:hanging="360"/>
+      </w:pPr>
+    </w:lvl>
+    <w:lvl w:ilvl="8" w:tplc="0419001B" w:tentative="1">
+      <w:start w:val="1"/>
+      <w:numFmt w:val="lowerRoman"/>
+      <w:lvlText w:val="%9."/>
+      <w:lvlJc w:val="right"/>
+      <w:pPr>
+        <w:ind w:left="6829" w:hanging="180"/>
+      </w:pPr>
+    </w:lvl>
+  </w:abstractNum>
+  <w:abstractNum w:abstractNumId="4" w15:restartNumberingAfterBreak="0">
+    <w:nsid w:val="34712143"/>
+    <w:multiLevelType w:val="hybridMultilevel"/>
+    <w:tmpl w:val="288835BE"/>
+    <w:lvl w:ilvl="0" w:tplc="560EC850">
+      <w:start w:val="1"/>
+      <w:numFmt w:val="decimal"/>
+      <w:lvlText w:val="%1."/>
+      <w:lvlJc w:val="left"/>
+      <w:pPr>
+        <w:ind w:left="1069" w:hanging="360"/>
+      </w:pPr>
+      <w:rPr>
+        <w:rFonts w:hint="default"/>
+      </w:rPr>
+    </w:lvl>
+    <w:lvl w:ilvl="1" w:tplc="04190019" w:tentative="1">
+      <w:start w:val="1"/>
+      <w:numFmt w:val="lowerLetter"/>
+      <w:lvlText w:val="%2."/>
+      <w:lvlJc w:val="left"/>
+      <w:pPr>
+        <w:ind w:left="1789" w:hanging="360"/>
+      </w:pPr>
+    </w:lvl>
+    <w:lvl w:ilvl="2" w:tplc="0419001B" w:tentative="1">
+      <w:start w:val="1"/>
+      <w:numFmt w:val="lowerRoman"/>
+      <w:lvlText w:val="%3."/>
+      <w:lvlJc w:val="right"/>
+      <w:pPr>
+        <w:ind w:left="2509" w:hanging="180"/>
+      </w:pPr>
+    </w:lvl>
+    <w:lvl w:ilvl="3" w:tplc="0419000F" w:tentative="1">
+      <w:start w:val="1"/>
+      <w:numFmt w:val="decimal"/>
+      <w:lvlText w:val="%4."/>
+      <w:lvlJc w:val="left"/>
+      <w:pPr>
+        <w:ind w:left="3229" w:hanging="360"/>
+      </w:pPr>
+    </w:lvl>
+    <w:lvl w:ilvl="4" w:tplc="04190019" w:tentative="1">
+      <w:start w:val="1"/>
+      <w:numFmt w:val="lowerLetter"/>
+      <w:lvlText w:val="%5."/>
+      <w:lvlJc w:val="left"/>
+      <w:pPr>
+        <w:ind w:left="3949" w:hanging="360"/>
+      </w:pPr>
+    </w:lvl>
+    <w:lvl w:ilvl="5" w:tplc="0419001B" w:tentative="1">
+      <w:start w:val="1"/>
+      <w:numFmt w:val="lowerRoman"/>
+      <w:lvlText w:val="%6."/>
+      <w:lvlJc w:val="right"/>
+      <w:pPr>
+        <w:ind w:left="4669" w:hanging="180"/>
+      </w:pPr>
+    </w:lvl>
+    <w:lvl w:ilvl="6" w:tplc="0419000F" w:tentative="1">
+      <w:start w:val="1"/>
+      <w:numFmt w:val="decimal"/>
+      <w:lvlText w:val="%7."/>
+      <w:lvlJc w:val="left"/>
+      <w:pPr>
+        <w:ind w:left="5389" w:hanging="360"/>
+      </w:pPr>
+    </w:lvl>
+    <w:lvl w:ilvl="7" w:tplc="04190019" w:tentative="1">
+      <w:start w:val="1"/>
+      <w:numFmt w:val="lowerLetter"/>
+      <w:lvlText w:val="%8."/>
+      <w:lvlJc w:val="left"/>
+      <w:pPr>
+        <w:ind w:left="6109" w:hanging="360"/>
+      </w:pPr>
+    </w:lvl>
+    <w:lvl w:ilvl="8" w:tplc="0419001B" w:tentative="1">
+      <w:start w:val="1"/>
+      <w:numFmt w:val="lowerRoman"/>
+      <w:lvlText w:val="%9."/>
+      <w:lvlJc w:val="right"/>
+      <w:pPr>
+        <w:ind w:left="6829" w:hanging="180"/>
+      </w:pPr>
+    </w:lvl>
+  </w:abstractNum>
+  <w:abstractNum w:abstractNumId="5" w15:restartNumberingAfterBreak="0">
+    <w:nsid w:val="66BF7BD4"/>
+    <w:multiLevelType w:val="hybridMultilevel"/>
+    <w:tmpl w:val="0836664E"/>
+    <w:lvl w:ilvl="0" w:tplc="E454FEC2">
+      <w:start w:val="1"/>
+      <w:numFmt w:val="decimal"/>
+      <w:lvlText w:val="%1."/>
+      <w:lvlJc w:val="left"/>
+      <w:pPr>
+        <w:ind w:left="1069" w:hanging="360"/>
+      </w:pPr>
+      <w:rPr>
+        <w:rFonts w:hint="default"/>
+      </w:rPr>
+    </w:lvl>
+    <w:lvl w:ilvl="1" w:tplc="04190019" w:tentative="1">
+      <w:start w:val="1"/>
+      <w:numFmt w:val="lowerLetter"/>
+      <w:lvlText w:val="%2."/>
+      <w:lvlJc w:val="left"/>
+      <w:pPr>
+        <w:ind w:left="1789" w:hanging="360"/>
+      </w:pPr>
+    </w:lvl>
+    <w:lvl w:ilvl="2" w:tplc="0419001B" w:tentative="1">
+      <w:start w:val="1"/>
+      <w:numFmt w:val="lowerRoman"/>
+      <w:lvlText w:val="%3."/>
+      <w:lvlJc w:val="right"/>
+      <w:pPr>
+        <w:ind w:left="2509" w:hanging="180"/>
+      </w:pPr>
+    </w:lvl>
+    <w:lvl w:ilvl="3" w:tplc="0419000F" w:tentative="1">
+      <w:start w:val="1"/>
+      <w:numFmt w:val="decimal"/>
+      <w:lvlText w:val="%4."/>
+      <w:lvlJc w:val="left"/>
+      <w:pPr>
+        <w:ind w:left="3229" w:hanging="360"/>
+      </w:pPr>
+    </w:lvl>
+    <w:lvl w:ilvl="4" w:tplc="04190019" w:tentative="1">
+      <w:start w:val="1"/>
+      <w:numFmt w:val="lowerLetter"/>
+      <w:lvlText w:val="%5."/>
+      <w:lvlJc w:val="left"/>
+      <w:pPr>
+        <w:ind w:left="3949" w:hanging="360"/>
+      </w:pPr>
+    </w:lvl>
+    <w:lvl w:ilvl="5" w:tplc="0419001B" w:tentative="1">
+      <w:start w:val="1"/>
+      <w:numFmt w:val="lowerRoman"/>
+      <w:lvlText w:val="%6."/>
+      <w:lvlJc w:val="right"/>
+      <w:pPr>
+        <w:ind w:left="4669" w:hanging="180"/>
+      </w:pPr>
+    </w:lvl>
+    <w:lvl w:ilvl="6" w:tplc="0419000F" w:tentative="1">
+      <w:start w:val="1"/>
+      <w:numFmt w:val="decimal"/>
+      <w:lvlText w:val="%7."/>
+      <w:lvlJc w:val="left"/>
+      <w:pPr>
+        <w:ind w:left="5389" w:hanging="360"/>
+      </w:pPr>
+    </w:lvl>
+    <w:lvl w:ilvl="7" w:tplc="04190019" w:tentative="1">
+      <w:start w:val="1"/>
+      <w:numFmt w:val="lowerLetter"/>
+      <w:lvlText w:val="%8."/>
+      <w:lvlJc w:val="left"/>
+      <w:pPr>
+        <w:ind w:left="6109" w:hanging="360"/>
+      </w:pPr>
+    </w:lvl>
+    <w:lvl w:ilvl="8" w:tplc="0419001B" w:tentative="1">
+      <w:start w:val="1"/>
+      <w:numFmt w:val="lowerRoman"/>
+      <w:lvlText w:val="%9."/>
+      <w:lvlJc w:val="right"/>
+      <w:pPr>
+        <w:ind w:left="6829" w:hanging="180"/>
+      </w:pPr>
+    </w:lvl>
+  </w:abstractNum>
+  <w:abstractNum w:abstractNumId="6" w15:restartNumberingAfterBreak="0">
     <w:nsid w:val="78BE671D"/>
     <w:multiLevelType w:val="hybridMultilevel"/>
     <w:tmpl w:val="224AE398"/>
@@ -1071,13 +1521,25 @@
     </w:lvl>
   </w:abstractNum>
   <w:num w:numId="1" w16cid:durableId="1192918563">
-    <w:abstractNumId w:val="2"/>
+    <w:abstractNumId w:val="6"/>
   </w:num>
   <w:num w:numId="2" w16cid:durableId="23749978">
-    <w:abstractNumId w:val="1"/>
+    <w:abstractNumId w:val="2"/>
   </w:num>
   <w:num w:numId="3" w16cid:durableId="1989819575">
     <w:abstractNumId w:val="0"/>
+  </w:num>
+  <w:num w:numId="4" w16cid:durableId="751438115">
+    <w:abstractNumId w:val="4"/>
+  </w:num>
+  <w:num w:numId="5" w16cid:durableId="732236662">
+    <w:abstractNumId w:val="5"/>
+  </w:num>
+  <w:num w:numId="6" w16cid:durableId="375086833">
+    <w:abstractNumId w:val="1"/>
+  </w:num>
+  <w:num w:numId="7" w16cid:durableId="1126506373">
+    <w:abstractNumId w:val="3"/>
   </w:num>
 </w:numbering>
 </file>

--- a/draft.docx
+++ b/draft.docx
@@ -833,6 +833,307 @@
       </w:r>
       <w:r>
         <w:t>проводить нагрузочное тестирование сервиса, он должен быть где-то развернут. Для этого нужна площадка для тестирования. Нужно убедиться, что нагрузочное тестирование на данной площадке не помешало работе других команд разработки и не сказалось на пользователях сервиса. Одним из вариантов достижения таких условий будет развертывание отдельных реплик тестируемого сервиса специально под нагрузочное тестирование, а для сервисов-зависимостей – добавление дополнительных реплик для избыточности.</w:t>
+      </w:r>
+      <w:r>
+        <w:t xml:space="preserve"> </w:t>
+      </w:r>
+      <w:r>
+        <w:t>Таким образом, тестируемый сервис не ставит сервисы-зависимости в ограничение для тестирования, а сами сервисы-зависимости не будут страдать от проведения нагрузочного тестирования.</w:t>
+      </w:r>
+    </w:p>
+    <w:p>
+      <w:pPr>
+        <w:pStyle w:val="ListParagraph"/>
+        <w:numPr>
+          <w:ilvl w:val="0"/>
+          <w:numId w:val="5"/>
+        </w:numPr>
+      </w:pPr>
+      <w:r>
+        <w:t xml:space="preserve">горизонтальная масшабируемость сервиса. Это означает, что производительность кластера сервиса в целом может быть улучшена путем добавления новых реплик тестируемого сервиса. Таким образом, мы сможем протестировать сервис всего с одной запущенной репликой, а после тестирования экстраполировать результаты на большее количество реплик. Кроме того, тестирование одной реплики гораздо проще: не нужно затрачивать ресурсы на </w:t>
+      </w:r>
+      <w:r>
+        <w:lastRenderedPageBreak/>
+        <w:t>поддержание кластера реплик, нужно в разы меньше ресурсов для подачи нагрузки на сервис.</w:t>
+      </w:r>
+    </w:p>
+    <w:p>
+      <w:pPr>
+        <w:ind w:firstLine="0"/>
+      </w:pPr>
+      <w:r>
+        <w:t>Теперь можно перейти к описанию конкретных тестов, которые помогут ответить на один из поставленных выше вопросов, интересующих команду разработки при проведении первичного нагрузочного тестирования.</w:t>
+      </w:r>
+    </w:p>
+    <w:p>
+      <w:pPr>
+        <w:ind w:firstLine="0"/>
+      </w:pPr>
+      <w:r>
+        <w:tab/>
+        <w:t>Для начала рассмотрим тест на производительность сервиса</w:t>
+      </w:r>
+      <w:r>
+        <w:t xml:space="preserve">. Он поможет выяснить, сколько запросов в секунду способен обработать сервис без значительного ухудшения показателей производительности. Во время проведения такого теста необходимо обращать внимание на количество запросов в секунду, время ответа сервиса и количество успешных или неуспешных </w:t>
+      </w:r>
+      <w:r>
+        <w:rPr>
+          <w:lang w:val="en-US"/>
+        </w:rPr>
+        <w:t>HTTP</w:t>
+      </w:r>
+      <w:r>
+        <w:t xml:space="preserve"> </w:t>
+      </w:r>
+      <w:r>
+        <w:t>кодов ответа.</w:t>
+      </w:r>
+    </w:p>
+    <w:p>
+      <w:pPr>
+        <w:ind w:firstLine="0"/>
+      </w:pPr>
+      <w:r>
+        <w:tab/>
+      </w:r>
+      <w:r>
+        <w:t>Для</w:t>
+      </w:r>
+      <w:r>
+        <w:t xml:space="preserve"> </w:t>
+      </w:r>
+      <w:r>
+        <w:t>проведения</w:t>
+      </w:r>
+      <w:r>
+        <w:t xml:space="preserve"> </w:t>
+      </w:r>
+      <w:r>
+        <w:t>такого</w:t>
+      </w:r>
+      <w:r>
+        <w:t xml:space="preserve"> </w:t>
+      </w:r>
+      <w:r>
+        <w:t>теста</w:t>
+      </w:r>
+      <w:r>
+        <w:t xml:space="preserve"> </w:t>
+      </w:r>
+      <w:r>
+        <w:t>нам</w:t>
+      </w:r>
+      <w:r>
+        <w:t xml:space="preserve"> </w:t>
+      </w:r>
+      <w:r>
+        <w:t>нужно</w:t>
+      </w:r>
+      <w:r>
+        <w:t xml:space="preserve"> </w:t>
+      </w:r>
+      <w:r>
+        <w:t xml:space="preserve">подавать линейную нагрузку на сервис, постепенно увеличивая количество отправляемых запросов. Это нужно делать до тех пор, пока показатели производительности сервиса не ухудшатся. Такими индикаторами послужит увеличившееся время ответа на запросы и появление </w:t>
+      </w:r>
+      <w:r>
+        <w:t>5</w:t>
+      </w:r>
+      <w:r>
+        <w:rPr>
+          <w:lang w:val="en-US"/>
+        </w:rPr>
+        <w:t>xx</w:t>
+      </w:r>
+      <w:r>
+        <w:t xml:space="preserve"> </w:t>
+      </w:r>
+      <w:r>
+        <w:rPr>
+          <w:lang w:val="en-US"/>
+        </w:rPr>
+        <w:t>HTTP</w:t>
+      </w:r>
+      <w:r>
+        <w:t>-</w:t>
+      </w:r>
+      <w:r>
+        <w:t>кодов ответа.</w:t>
+      </w:r>
+    </w:p>
+    <w:p>
+      <w:pPr>
+        <w:keepNext/>
+        <w:ind w:firstLine="0"/>
+      </w:pPr>
+      <w:r>
+        <w:rPr>
+          <w:lang w:val="en-US"/>
+        </w:rPr>
+        <w:drawing>
+          <wp:inline distT="0" distB="0" distL="0" distR="0" wp14:anchorId="56BFD0BB" wp14:editId="59DC0726">
+            <wp:extent cx="5940425" cy="3204845"/>
+            <wp:effectExtent l="0" t="0" r="3175" b="0"/>
+            <wp:docPr id="1" name="Picture 1"/>
+            <wp:cNvGraphicFramePr>
+              <a:graphicFrameLocks xmlns:a="http://schemas.openxmlformats.org/drawingml/2006/main" noChangeAspect="1"/>
+            </wp:cNvGraphicFramePr>
+            <a:graphic xmlns:a="http://schemas.openxmlformats.org/drawingml/2006/main">
+              <a:graphicData uri="http://schemas.openxmlformats.org/drawingml/2006/picture">
+                <pic:pic xmlns:pic="http://schemas.openxmlformats.org/drawingml/2006/picture">
+                  <pic:nvPicPr>
+                    <pic:cNvPr id="1" name=""/>
+                    <pic:cNvPicPr/>
+                  </pic:nvPicPr>
+                  <pic:blipFill>
+                    <a:blip r:embed="rId8"/>
+                    <a:stretch>
+                      <a:fillRect/>
+                    </a:stretch>
+                  </pic:blipFill>
+                  <pic:spPr>
+                    <a:xfrm>
+                      <a:off x="0" y="0"/>
+                      <a:ext cx="5940425" cy="3204845"/>
+                    </a:xfrm>
+                    <a:prstGeom prst="rect">
+                      <a:avLst/>
+                    </a:prstGeom>
+                  </pic:spPr>
+                </pic:pic>
+              </a:graphicData>
+            </a:graphic>
+          </wp:inline>
+        </w:drawing>
+      </w:r>
+    </w:p>
+    <w:p>
+      <w:pPr>
+        <w:pStyle w:val="Caption"/>
+        <w:jc w:val="center"/>
+        <w:rPr>
+          <w:sz w:val="24"/>
+          <w:szCs w:val="24"/>
+        </w:rPr>
+      </w:pPr>
+      <w:r>
+        <w:rPr>
+          <w:sz w:val="24"/>
+          <w:szCs w:val="24"/>
+        </w:rPr>
+        <w:t xml:space="preserve">Рисунок </w:t>
+      </w:r>
+      <w:r>
+        <w:rPr>
+          <w:sz w:val="24"/>
+          <w:szCs w:val="24"/>
+        </w:rPr>
+        <w:fldChar w:fldCharType="begin"/>
+      </w:r>
+      <w:r>
+        <w:rPr>
+          <w:sz w:val="24"/>
+          <w:szCs w:val="24"/>
+        </w:rPr>
+        <w:instrText xml:space="preserve"> SEQ Рисунок \* ARABIC </w:instrText>
+      </w:r>
+      <w:r>
+        <w:rPr>
+          <w:sz w:val="24"/>
+          <w:szCs w:val="24"/>
+        </w:rPr>
+        <w:fldChar w:fldCharType="separate"/>
+      </w:r>
+      <w:r>
+        <w:rPr>
+          <w:noProof/>
+          <w:sz w:val="24"/>
+          <w:szCs w:val="24"/>
+        </w:rPr>
+        <w:t>1</w:t>
+      </w:r>
+      <w:r>
+        <w:rPr>
+          <w:sz w:val="24"/>
+          <w:szCs w:val="24"/>
+        </w:rPr>
+        <w:fldChar w:fldCharType="end"/>
+      </w:r>
+      <w:r>
+        <w:rPr>
+          <w:sz w:val="24"/>
+          <w:szCs w:val="24"/>
+        </w:rPr>
+        <w:t xml:space="preserve"> – схематичный пример графика кодов ответа в секунду при проведении теста на производительность сервиса</w:t>
+      </w:r>
+    </w:p>
+    <w:p>
+      <w:pPr>
+        <w:ind w:firstLine="0"/>
+      </w:pPr>
+      <w:r>
+        <w:t xml:space="preserve">В какой-то момент во время проведения теста сервис исчерпает один из своих ресурсов: процессор, память, сеть или диск, в следствие чего его </w:t>
+      </w:r>
+      <w:r>
+        <w:lastRenderedPageBreak/>
+        <w:t xml:space="preserve">производительность заметно ухудшится. Ухудшение производительности будет проявляться </w:t>
+      </w:r>
+      <w:r>
+        <w:t xml:space="preserve">через увеличение времени ответа на запросы, истечение времени на обработку запросов, </w:t>
+      </w:r>
+      <w:r>
+        <w:t>5</w:t>
+      </w:r>
+      <w:r>
+        <w:rPr>
+          <w:lang w:val="en-US"/>
+        </w:rPr>
+        <w:t>xx</w:t>
+      </w:r>
+      <w:r>
+        <w:t xml:space="preserve"> </w:t>
+      </w:r>
+      <w:r>
+        <w:t xml:space="preserve">коды ответов </w:t>
+      </w:r>
+      <w:r>
+        <w:rPr>
+          <w:lang w:val="en-US"/>
+        </w:rPr>
+        <w:t>HTTP</w:t>
+      </w:r>
+      <w:r>
+        <w:t xml:space="preserve">, </w:t>
+      </w:r>
+      <w:r>
+        <w:t>полную недоступность сервиса. Количество успешно обработанных запросов начнет снижаться, сервис перестает быть стабильным. Однако возможно и такое, что сервер достиг своего предела по количеству успешно обработанных запросов, но никакой из системных ресурсов не используется до конца. Это может говорить о возможном наличии ошибок проектирования сервиса или его конфигурации. Хорошей практикой будет являться проведение теста несколько раз, чтобы сгладить погрешность и добиться более правдивых результатов.</w:t>
+      </w:r>
+      <w:r>
+        <w:t xml:space="preserve"> Стоит отметить, что такая практика актуальна для любого вида нагрузочного тестирования, а не только для первичного теста на измерение производительности.</w:t>
+      </w:r>
+    </w:p>
+    <w:p>
+      <w:pPr>
+        <w:ind w:firstLine="0"/>
+      </w:pPr>
+      <w:r>
+        <w:tab/>
+        <w:t xml:space="preserve">Важно правильно подобрать запросы, которыми будем нагружать сервис. Лучше проводить тестирование по разным типам запросов, чтобы убедиться, что для всех обрабатываемых сервисом запросов требуется примерно одинаковое количество ресурсов. Для каждого отдельного запроса лучше собрать смесь из запросов с разной тяжестью: легкие, средние и тяжелые. На тяжесть запроса влияют переданные в него параметры. </w:t>
+      </w:r>
+    </w:p>
+    <w:p>
+      <w:pPr>
+        <w:ind w:firstLine="0"/>
+      </w:pPr>
+    </w:p>
+    <w:p>
+      <w:pPr>
+        <w:ind w:firstLine="0"/>
+      </w:pPr>
+      <w:r>
+        <w:rPr>
+          <w:color w:val="FF0000"/>
+        </w:rPr>
+        <w:tab/>
       </w:r>
     </w:p>
     <w:sectPr>
@@ -2499,6 +2800,25 @@
     <w:uiPriority w:val="99"/>
     <w:rsid w:val="000D54A9"/>
   </w:style>
+  <w:style w:type="paragraph" w:styleId="Caption">
+    <w:name w:val="caption"/>
+    <w:basedOn w:val="Normal"/>
+    <w:next w:val="Normal"/>
+    <w:uiPriority w:val="35"/>
+    <w:unhideWhenUsed/>
+    <w:qFormat/>
+    <w:rsid w:val="005729F7"/>
+    <w:pPr>
+      <w:spacing w:after="200" w:line="240" w:lineRule="auto"/>
+    </w:pPr>
+    <w:rPr>
+      <w:i/>
+      <w:iCs/>
+      <w:color w:val="0E2841" w:themeColor="text2"/>
+      <w:sz w:val="18"/>
+      <w:szCs w:val="18"/>
+    </w:rPr>
+  </w:style>
 </w:styles>
 </file>
 

--- a/draft.docx
+++ b/draft.docx
@@ -40,6 +40,7 @@
     </w:p>
     <w:p>
       <w:pPr>
+        <w:ind w:firstLine="708"/>
         <w:jc w:val="both"/>
         <w:rPr>
           <w:rFonts w:cs="Times New Roman"/>
@@ -110,7 +111,6 @@
           <w:rFonts w:cs="Times New Roman"/>
           <w:szCs w:val="28"/>
         </w:rPr>
-        <w:tab/>
         <w:t>Отследить работу конкретной версии приложения и удостовериться, что оно работает так, как было задумано командой разработки, помогают различного рода тесты</w:t>
       </w:r>
       <w:r>
@@ -148,7 +148,6 @@
           <w:rFonts w:cs="Times New Roman"/>
           <w:szCs w:val="28"/>
         </w:rPr>
-        <w:tab/>
         <w:t xml:space="preserve">Однако данные методы не дают нам ответа на вопрос о том, как сервисы повели бы себя в определенных </w:t>
       </w:r>
       <w:r>
@@ -251,13 +250,6 @@
           <w:szCs w:val="28"/>
         </w:rPr>
       </w:pPr>
-      <w:r>
-        <w:rPr>
-          <w:rFonts w:cs="Times New Roman"/>
-          <w:szCs w:val="28"/>
-        </w:rPr>
-        <w:tab/>
-      </w:r>
       <w:r>
         <w:rPr>
           <w:rFonts w:cs="Times New Roman"/>
@@ -506,6 +498,9 @@
       </w:r>
     </w:p>
     <w:p>
+      <w:pPr>
+        <w:jc w:val="both"/>
+      </w:pPr>
       <w:r>
         <w:t xml:space="preserve">В зависимости от </w:t>
       </w:r>
@@ -541,6 +536,7 @@
           <w:ilvl w:val="0"/>
           <w:numId w:val="3"/>
         </w:numPr>
+        <w:jc w:val="both"/>
       </w:pPr>
       <w:r>
         <w:t>В</w:t>
@@ -607,6 +603,7 @@
           <w:ilvl w:val="0"/>
           <w:numId w:val="3"/>
         </w:numPr>
+        <w:jc w:val="both"/>
       </w:pPr>
       <w:r>
         <w:t xml:space="preserve">В связи с приближающимися праздниками </w:t>
@@ -621,6 +618,7 @@
     <w:p>
       <w:pPr>
         <w:ind w:firstLine="708"/>
+        <w:jc w:val="both"/>
       </w:pPr>
       <w:r>
         <w:t xml:space="preserve">Как можно заметить, в зависимости от </w:t>
@@ -685,6 +683,7 @@
     <w:p>
       <w:pPr>
         <w:ind w:firstLine="0"/>
+        <w:jc w:val="both"/>
       </w:pPr>
       <w:r>
         <w:tab/>
@@ -728,6 +727,9 @@
       </w:r>
     </w:p>
     <w:p>
+      <w:pPr>
+        <w:jc w:val="both"/>
+      </w:pPr>
       <w:r>
         <w:t xml:space="preserve">Важным является первичное нагрузочное тестирование сервиса. Оно имеет свои особенности, поскольку тестируемый сервис либо еще не был запущен в </w:t>
       </w:r>
@@ -745,6 +747,9 @@
       </w:r>
     </w:p>
     <w:p>
+      <w:pPr>
+        <w:jc w:val="both"/>
+      </w:pPr>
       <w:r>
         <w:t>Первичное нагрузочное тестирование должно иметь целью подобрать правильные настройки окружения, такие как количество процессорных ядер, количество оперативной памяти,</w:t>
       </w:r>
@@ -759,6 +764,9 @@
       </w:r>
     </w:p>
     <w:p>
+      <w:pPr>
+        <w:jc w:val="both"/>
+      </w:pPr>
       <w:r>
         <w:t>Нагрузочное</w:t>
       </w:r>
@@ -776,6 +784,9 @@
       </w:r>
     </w:p>
     <w:p>
+      <w:pPr>
+        <w:jc w:val="both"/>
+      </w:pPr>
       <w:r>
         <w:t xml:space="preserve">Для того, чтобы начать проводить нагрузочное тестирование и делать это качественно, сервис должен быть к этому подготовлен. Для этого сервису нужно соответствовать ряду критериев. Какие-то из этих критериев сервис может соблюдать сразу, а по каким-то будет требоваться доработка или даже </w:t>
       </w:r>
@@ -794,6 +805,7 @@
           <w:ilvl w:val="0"/>
           <w:numId w:val="5"/>
         </w:numPr>
+        <w:jc w:val="both"/>
       </w:pPr>
       <w:r>
         <w:t>сбор метрик сервиса. Для анализа результатов нагрузочных тестов и исследования производительности с сервиса должны собираться необходимые для этого метрики. Системные метрики являются выжным примером таких метрик. С сервиса необходимо собирать</w:t>
@@ -827,6 +839,7 @@
           <w:ilvl w:val="0"/>
           <w:numId w:val="5"/>
         </w:numPr>
+        <w:jc w:val="both"/>
       </w:pPr>
       <w:r>
         <w:t xml:space="preserve">площадка для тестирования. Для того, чтобы </w:t>
@@ -848,6 +861,7 @@
           <w:ilvl w:val="0"/>
           <w:numId w:val="5"/>
         </w:numPr>
+        <w:jc w:val="both"/>
       </w:pPr>
       <w:r>
         <w:t xml:space="preserve">горизонтальная масшабируемость сервиса. Это означает, что производительность кластера сервиса в целом может быть улучшена путем добавления новых реплик тестируемого сервиса. Таким образом, мы сможем протестировать сервис всего с одной запущенной репликой, а после тестирования экстраполировать результаты на большее количество реплик. Кроме того, тестирование одной реплики гораздо проще: не нужно затрачивать ресурсы на </w:t>
@@ -860,6 +874,7 @@
     <w:p>
       <w:pPr>
         <w:ind w:firstLine="0"/>
+        <w:jc w:val="both"/>
       </w:pPr>
       <w:r>
         <w:t>Теперь можно перейти к описанию конкретных тестов, которые помогут ответить на один из поставленных выше вопросов, интересующих команду разработки при проведении первичного нагрузочного тестирования.</w:t>
@@ -868,6 +883,7 @@
     <w:p>
       <w:pPr>
         <w:ind w:firstLine="0"/>
+        <w:jc w:val="both"/>
       </w:pPr>
       <w:r>
         <w:tab/>
@@ -892,6 +908,7 @@
     <w:p>
       <w:pPr>
         <w:ind w:firstLine="0"/>
+        <w:jc w:val="both"/>
       </w:pPr>
       <w:r>
         <w:tab/>
@@ -1069,6 +1086,7 @@
     <w:p>
       <w:pPr>
         <w:ind w:firstLine="0"/>
+        <w:jc w:val="both"/>
       </w:pPr>
       <w:r>
         <w:t xml:space="preserve">В какой-то момент во время проведения теста сервис исчерпает один из своих ресурсов: процессор, память, сеть или диск, в следствие чего его </w:t>
@@ -1114,26 +1132,558 @@
     <w:p>
       <w:pPr>
         <w:ind w:firstLine="0"/>
+        <w:jc w:val="both"/>
       </w:pPr>
       <w:r>
         <w:tab/>
-        <w:t xml:space="preserve">Важно правильно подобрать запросы, которыми будем нагружать сервис. Лучше проводить тестирование по разным типам запросов, чтобы убедиться, что для всех обрабатываемых сервисом запросов требуется примерно одинаковое количество ресурсов. Для каждого отдельного запроса лучше собрать смесь из запросов с разной тяжестью: легкие, средние и тяжелые. На тяжесть запроса влияют переданные в него параметры. </w:t>
+        <w:t>Важно правильно подобрать запросы, которыми будем нагружать сервис. Лучше проводить тестирование по разным типам запросов, чтобы убедиться, что для всех обрабатываемых сервисом запросов требуется примерно одинаковое количество ресурсов.</w:t>
+      </w:r>
+      <w:r>
+        <w:t xml:space="preserve"> </w:t>
+      </w:r>
+      <w:r>
+        <w:t xml:space="preserve">Для каждого отдельного запроса лучше собрать смесь из запросов с разной тяжестью: легкие, средние и тяжелые. На тяжесть запроса влияют переданные в него параметры. </w:t>
+      </w:r>
+      <w:r>
+        <w:t>Результаты тестирования на легких и тяжелых запросах не должны различаться на порядки.</w:t>
       </w:r>
     </w:p>
     <w:p>
       <w:pPr>
         <w:ind w:firstLine="0"/>
-      </w:pPr>
+        <w:jc w:val="both"/>
+      </w:pPr>
+      <w:r>
+        <w:tab/>
+        <w:t>Если результат тестирования показал, что разница в производительности между легкими и тяжелыми запросами отличается очень значительно, можно провести следующие шаги:</w:t>
+      </w:r>
+    </w:p>
+    <w:p>
+      <w:pPr>
+        <w:pStyle w:val="ListParagraph"/>
+        <w:numPr>
+          <w:ilvl w:val="0"/>
+          <w:numId w:val="10"/>
+        </w:numPr>
+      </w:pPr>
+      <w:r>
+        <w:t xml:space="preserve">Можно разделить один сервис на несколько и распределить пользовательские сценарии между ними. Таким образом удастся минимизировать влияние одного типа запросов на другой, а профиль нагрузки в рамках каждого из таких сервисов может измениться с гораздо меньшей вероятностью. Однако при таком подходе придется </w:t>
+      </w:r>
+      <w:r>
+        <w:lastRenderedPageBreak/>
+        <w:t>потратить достаточно ощутимое количество времени, что не всегда бывает оправданным.</w:t>
+      </w:r>
+    </w:p>
+    <w:p>
+      <w:pPr>
+        <w:pStyle w:val="ListParagraph"/>
+        <w:numPr>
+          <w:ilvl w:val="0"/>
+          <w:numId w:val="10"/>
+        </w:numPr>
+      </w:pPr>
+      <w:r>
+        <w:t>Можно попробовать сфокусироваться на худшем сценарии. В таком случае высока вероятность искусственно снизить пропускную способность сервиса путем более сильного влияния механизмов защиты от перегрузки на сервис. В некоторых ситуациях такой подход имеет место быть.</w:t>
+      </w:r>
+    </w:p>
+    <w:p>
+      <w:pPr>
+        <w:pStyle w:val="ListParagraph"/>
+        <w:numPr>
+          <w:ilvl w:val="0"/>
+          <w:numId w:val="10"/>
+        </w:numPr>
+      </w:pPr>
+      <w:r>
+        <w:t xml:space="preserve">Если сервис уже используется в </w:t>
+      </w:r>
+      <w:r>
+        <w:rPr>
+          <w:lang w:val="en-US"/>
+        </w:rPr>
+        <w:t>production</w:t>
+      </w:r>
+      <w:r>
+        <w:t xml:space="preserve"> </w:t>
+      </w:r>
+      <w:r>
+        <w:t xml:space="preserve">среде, можно зафиксировать типичное распределение запросов по типу и переданным параметрам и тестировать сервис на таком наборе запросов. Этот способ не подойдет, если сервис еще не запускался в </w:t>
+      </w:r>
+      <w:r>
+        <w:rPr>
+          <w:lang w:val="en-US"/>
+        </w:rPr>
+        <w:t>production</w:t>
+      </w:r>
+      <w:r>
+        <w:t>.</w:t>
+      </w:r>
+    </w:p>
+    <w:p>
+      <w:pPr>
+        <w:pStyle w:val="ListParagraph"/>
+        <w:numPr>
+          <w:ilvl w:val="0"/>
+          <w:numId w:val="10"/>
+        </w:numPr>
+      </w:pPr>
+      <w:r>
+        <w:t xml:space="preserve">При внедренном механизме троттлинга или </w:t>
+      </w:r>
+      <w:r>
+        <w:rPr>
+          <w:lang w:val="en-US"/>
+        </w:rPr>
+        <w:t>rate</w:t>
+      </w:r>
+      <w:r>
+        <w:t xml:space="preserve"> </w:t>
+      </w:r>
+      <w:r>
+        <w:rPr>
+          <w:lang w:val="en-US"/>
+        </w:rPr>
+        <w:t>limiting</w:t>
+      </w:r>
+      <w:r>
+        <w:t>-а запросов, можно настроить квоты для каждого запроса в зависимости от его веса. Такой подход имеет ряд недостатков из-за сложности правильной реализации и долгой настройки.</w:t>
+      </w:r>
     </w:p>
     <w:p>
       <w:pPr>
         <w:ind w:firstLine="0"/>
       </w:pPr>
       <w:r>
-        <w:rPr>
-          <w:color w:val="FF0000"/>
-        </w:rPr>
+        <w:t xml:space="preserve">Каждый из этих подходов имеет свои ситуации для применения, и выбор </w:t>
+      </w:r>
+      <w:r>
+        <w:t>любого</w:t>
+      </w:r>
+      <w:r>
+        <w:t xml:space="preserve"> из них зависит от конкретных </w:t>
+      </w:r>
+      <w:r>
+        <w:t>обстоятельств</w:t>
+      </w:r>
+      <w:r>
+        <w:t xml:space="preserve"> и конкретного сервиса.</w:t>
+      </w:r>
+    </w:p>
+    <w:p>
+      <w:pPr>
+        <w:ind w:firstLine="0"/>
+      </w:pPr>
+      <w:r>
         <w:tab/>
+        <w:t>Далее рассмотрим тест на настройку механизма защиты сервиса от перегрузки запросами – троттлинга. Троттлинг ограничивает число запросов, одновременно обрабатываемых сервисом, в целях защиты сервиса от перегрузки и деградации.</w:t>
+      </w:r>
+      <w:r>
+        <w:t xml:space="preserve"> При превышении такого порога запросы начинают отбрасываться с </w:t>
+      </w:r>
+      <w:r>
+        <w:rPr>
+          <w:lang w:val="en-US"/>
+        </w:rPr>
+        <w:t>HTTP</w:t>
+      </w:r>
+      <w:r>
+        <w:t xml:space="preserve"> </w:t>
+      </w:r>
+      <w:r>
+        <w:t>кодом ответа 429. Для того, чтобы извлечь максимальную пользу от использования троттлинга и не причинить ущерба работе сервиса при его внедрении, необходимо подобрать правильные настройки. В этом как раз поможет тест на настройку троттлинга.</w:t>
+      </w:r>
+    </w:p>
+    <w:p>
+      <w:pPr>
+        <w:ind w:firstLine="0"/>
+      </w:pPr>
+      <w:r>
+        <w:tab/>
+        <w:t>Механизм троттлинга в некоторых аспектах может быть</w:t>
+      </w:r>
+      <w:r>
+        <w:t xml:space="preserve"> реализован по-разному</w:t>
+      </w:r>
+      <w:r>
+        <w:t xml:space="preserve">, и </w:t>
+      </w:r>
+      <w:r>
+        <w:t xml:space="preserve">какие-то </w:t>
+      </w:r>
+      <w:r>
+        <w:t>детали настройки будут как раз зависеть от конкретной реализации</w:t>
+      </w:r>
+      <w:r>
+        <w:t>, однако основная механика работы обычно одинакова, или отличия незначительны.</w:t>
+      </w:r>
+    </w:p>
+    <w:p>
+      <w:pPr>
+        <w:ind w:firstLine="0"/>
+      </w:pPr>
+      <w:r>
+        <w:lastRenderedPageBreak/>
+        <w:tab/>
+        <w:t>После проведения предыдущего теста на производительность сервиса у нас есть информация о том, какую максимальную нагрузку может выдержать сервис без деградации</w:t>
+      </w:r>
+      <w:r>
+        <w:t xml:space="preserve"> </w:t>
+      </w:r>
+      <w:r>
+        <w:t>производительности. Исходя из этой информации у нас есть возможность посчитать, сколько запросов одновременно может быть обработано сервисом. Можем использовать закон Литтла из теории массового обслуживания, чтобы посчитать, сколько максимум запросов одновременно может обслуживать наш сервис без потери производительности. Закон Литтла гласит, что д</w:t>
+      </w:r>
+      <w:r>
+        <w:t xml:space="preserve">олгосрочное среднее количество </w:t>
+      </w:r>
+      <w:r>
+        <w:rPr>
+          <w:i/>
+          <w:iCs/>
+        </w:rPr>
+        <w:t>L</w:t>
+      </w:r>
+      <w:r>
+        <w:t xml:space="preserve"> требований в стационарной системе равно долгосрочной средней интенсивности </w:t>
+      </w:r>
+      <w:r>
+        <w:rPr>
+          <w:i/>
+          <w:iCs/>
+        </w:rPr>
+        <w:t>λ</w:t>
+      </w:r>
+      <w:r>
+        <w:t xml:space="preserve"> входного потока, умноженной на среднее время </w:t>
+      </w:r>
+      <w:r>
+        <w:rPr>
+          <w:i/>
+          <w:iCs/>
+        </w:rPr>
+        <w:t>W</w:t>
+      </w:r>
+      <w:r>
+        <w:t xml:space="preserve"> пребывания заявки в системе.</w:t>
+      </w:r>
+      <w:r>
+        <w:t xml:space="preserve"> Данный закон применим к любым системам. Проецируя этот закон на наш частный случай, можем задать первое приближение</w:t>
+      </w:r>
+      <w:r>
+        <w:t xml:space="preserve"> емкости сервиса как </w:t>
+      </w:r>
+      <w:r>
+        <w:rPr>
+          <w:i/>
+          <w:iCs/>
+          <w:lang w:val="en-US"/>
+        </w:rPr>
+        <w:t>C</w:t>
+      </w:r>
+      <w:r>
+        <w:rPr>
+          <w:i/>
+          <w:iCs/>
+        </w:rPr>
+        <w:t xml:space="preserve"> </w:t>
+      </w:r>
+      <w:r>
+        <w:t xml:space="preserve">= </w:t>
+      </w:r>
+      <w:r>
+        <w:rPr>
+          <w:i/>
+          <w:iCs/>
+          <w:lang w:val="en-US"/>
+        </w:rPr>
+        <w:t>R</w:t>
+      </w:r>
+      <w:r>
+        <w:rPr>
+          <w:i/>
+          <w:iCs/>
+        </w:rPr>
+        <w:t xml:space="preserve"> </w:t>
+      </w:r>
+      <w:r>
+        <w:t xml:space="preserve">* </w:t>
+      </w:r>
+      <w:r>
+        <w:rPr>
+          <w:i/>
+          <w:iCs/>
+          <w:lang w:val="en-US"/>
+        </w:rPr>
+        <w:t>T</w:t>
+      </w:r>
+      <w:r>
+        <w:t>, где</w:t>
+      </w:r>
+      <w:r>
+        <w:rPr>
+          <w:i/>
+          <w:iCs/>
+        </w:rPr>
+        <w:t xml:space="preserve"> </w:t>
+      </w:r>
+      <w:r>
+        <w:t xml:space="preserve">С </w:t>
+      </w:r>
+      <w:r>
+        <w:t>(</w:t>
+      </w:r>
+      <w:r>
+        <w:rPr>
+          <w:lang w:val="en-US"/>
+        </w:rPr>
+        <w:t>capacity</w:t>
+      </w:r>
+      <w:r>
+        <w:t xml:space="preserve">) </w:t>
+      </w:r>
+      <w:r>
+        <w:t>–</w:t>
+      </w:r>
+      <w:r>
+        <w:t xml:space="preserve"> </w:t>
+      </w:r>
+      <w:r>
+        <w:t xml:space="preserve">емкость сервиса, </w:t>
+      </w:r>
+      <w:r>
+        <w:rPr>
+          <w:lang w:val="en-US"/>
+        </w:rPr>
+        <w:t>R</w:t>
+      </w:r>
+      <w:r>
+        <w:t xml:space="preserve"> (</w:t>
+      </w:r>
+      <w:r>
+        <w:rPr>
+          <w:lang w:val="en-US"/>
+        </w:rPr>
+        <w:t>requests</w:t>
+      </w:r>
+      <w:r>
+        <w:t xml:space="preserve">) </w:t>
+      </w:r>
+      <w:r>
+        <w:t>–</w:t>
+      </w:r>
+      <w:r>
+        <w:t xml:space="preserve"> </w:t>
+      </w:r>
+      <w:r>
+        <w:t>максимальное количество запросов в секунду, которое сервис может выдержать без потери производительности</w:t>
+      </w:r>
+      <w:r>
+        <w:t xml:space="preserve">, </w:t>
+      </w:r>
+      <w:r>
+        <w:rPr>
+          <w:lang w:val="en-US"/>
+        </w:rPr>
+        <w:t>T</w:t>
+      </w:r>
+      <w:r>
+        <w:t xml:space="preserve"> (</w:t>
+      </w:r>
+      <w:r>
+        <w:rPr>
+          <w:lang w:val="en-US"/>
+        </w:rPr>
+        <w:t>time</w:t>
+      </w:r>
+      <w:r>
+        <w:t xml:space="preserve">) </w:t>
+      </w:r>
+      <w:r>
+        <w:t>–</w:t>
+      </w:r>
+      <w:r>
+        <w:t xml:space="preserve"> </w:t>
+      </w:r>
+      <w:r>
+        <w:t xml:space="preserve">среднее время для обработки одного запроса. Таким образом получим значение </w:t>
+      </w:r>
+      <w:r>
+        <w:rPr>
+          <w:lang w:val="en-US"/>
+        </w:rPr>
+        <w:t>C</w:t>
+      </w:r>
+      <w:r>
+        <w:t>,</w:t>
+      </w:r>
+      <w:r>
+        <w:t xml:space="preserve"> которое отражает максимальное количество одновременно находящихся запросов на сервисе. После оценки первого приближения </w:t>
+      </w:r>
+      <w:r>
+        <w:t>емкости троттлинга, нам нужно протестировать найденное значение на практике, выставив данное значение в настройках троттлинга и проведя нагрузочное тестирование с заданной настройкой. Возможно несколько результатов такого тестирования.</w:t>
+      </w:r>
+    </w:p>
+    <w:p>
+      <w:pPr>
+        <w:ind w:firstLine="0"/>
+      </w:pPr>
+      <w:r>
+        <w:tab/>
+        <w:t xml:space="preserve">В первом случае найденная емкость оказалась слишком большой. </w:t>
+      </w:r>
+      <w:r>
+        <w:t>Это означает, что</w:t>
+      </w:r>
+      <w:r>
+        <w:t xml:space="preserve"> настроенный троттлинг не </w:t>
+      </w:r>
+      <w:r>
+        <w:t xml:space="preserve">дал </w:t>
+      </w:r>
+      <w:r>
+        <w:t>никакого эффекта</w:t>
+      </w:r>
+      <w:r>
+        <w:t xml:space="preserve"> и не спас сервис от перегрузки. Получили такой же результат, как и при отсутствии троттлинга.</w:t>
+      </w:r>
+    </w:p>
+    <w:p>
+      <w:pPr>
+        <w:keepNext/>
+        <w:ind w:firstLine="0"/>
+      </w:pPr>
+      <w:r>
+        <w:rPr>
+          <w:lang w:val="en-US"/>
+        </w:rPr>
+        <w:lastRenderedPageBreak/>
+        <w:drawing>
+          <wp:inline distT="0" distB="0" distL="0" distR="0" wp14:anchorId="1EDBB50B" wp14:editId="61E08750">
+            <wp:extent cx="5940425" cy="3204845"/>
+            <wp:effectExtent l="0" t="0" r="3175" b="0"/>
+            <wp:docPr id="2" name="Picture 2"/>
+            <wp:cNvGraphicFramePr>
+              <a:graphicFrameLocks xmlns:a="http://schemas.openxmlformats.org/drawingml/2006/main" noChangeAspect="1"/>
+            </wp:cNvGraphicFramePr>
+            <a:graphic xmlns:a="http://schemas.openxmlformats.org/drawingml/2006/main">
+              <a:graphicData uri="http://schemas.openxmlformats.org/drawingml/2006/picture">
+                <pic:pic xmlns:pic="http://schemas.openxmlformats.org/drawingml/2006/picture">
+                  <pic:nvPicPr>
+                    <pic:cNvPr id="1" name=""/>
+                    <pic:cNvPicPr/>
+                  </pic:nvPicPr>
+                  <pic:blipFill>
+                    <a:blip r:embed="rId8"/>
+                    <a:stretch>
+                      <a:fillRect/>
+                    </a:stretch>
+                  </pic:blipFill>
+                  <pic:spPr>
+                    <a:xfrm>
+                      <a:off x="0" y="0"/>
+                      <a:ext cx="5940425" cy="3204845"/>
+                    </a:xfrm>
+                    <a:prstGeom prst="rect">
+                      <a:avLst/>
+                    </a:prstGeom>
+                  </pic:spPr>
+                </pic:pic>
+              </a:graphicData>
+            </a:graphic>
+          </wp:inline>
+        </w:drawing>
+      </w:r>
+    </w:p>
+    <w:p>
+      <w:pPr>
+        <w:pStyle w:val="Caption"/>
+        <w:jc w:val="center"/>
+        <w:rPr>
+          <w:sz w:val="24"/>
+          <w:szCs w:val="24"/>
+        </w:rPr>
+      </w:pPr>
+      <w:r>
+        <w:rPr>
+          <w:sz w:val="24"/>
+          <w:szCs w:val="24"/>
+        </w:rPr>
+        <w:t xml:space="preserve">Рисунок </w:t>
+      </w:r>
+      <w:r>
+        <w:rPr>
+          <w:sz w:val="24"/>
+          <w:szCs w:val="24"/>
+        </w:rPr>
+        <w:fldChar w:fldCharType="begin"/>
+      </w:r>
+      <w:r>
+        <w:rPr>
+          <w:sz w:val="24"/>
+          <w:szCs w:val="24"/>
+        </w:rPr>
+        <w:instrText xml:space="preserve"> SEQ Рисунок \* ARABIC </w:instrText>
+      </w:r>
+      <w:r>
+        <w:rPr>
+          <w:sz w:val="24"/>
+          <w:szCs w:val="24"/>
+        </w:rPr>
+        <w:fldChar w:fldCharType="separate"/>
+      </w:r>
+      <w:r>
+        <w:rPr>
+          <w:noProof/>
+          <w:sz w:val="24"/>
+          <w:szCs w:val="24"/>
+        </w:rPr>
+        <w:t>2</w:t>
+      </w:r>
+      <w:r>
+        <w:rPr>
+          <w:sz w:val="24"/>
+          <w:szCs w:val="24"/>
+        </w:rPr>
+        <w:fldChar w:fldCharType="end"/>
+      </w:r>
+      <w:r>
+        <w:rPr>
+          <w:sz w:val="24"/>
+          <w:szCs w:val="24"/>
+        </w:rPr>
+        <w:t xml:space="preserve"> – результат нагрузочного тестирование на настройку троттлинга в случае слишком сильно завышенной настройки емкости сервиса</w:t>
+      </w:r>
+    </w:p>
+    <w:p>
+      <w:pPr>
+        <w:ind w:firstLine="0"/>
+      </w:pPr>
+      <w:r>
+        <w:tab/>
+        <w:t xml:space="preserve">Во втором случае полученная нами емкость оказалась слегка завышенной. В такой ситуации на графиках результатов нагрузочного тестирования при достижении сервисом предела пропускной способности увидим возросшее время обработки запросов и немного нестабильное соотношение успешных и неуспешных ответов. В некоторых случаях, при чуть более сильном завышении емкости, можем получить </w:t>
+      </w:r>
+      <w:r>
+        <w:t>5</w:t>
+      </w:r>
+      <w:r>
+        <w:rPr>
+          <w:lang w:val="en-US"/>
+        </w:rPr>
+        <w:t>xx</w:t>
+      </w:r>
+      <w:r>
+        <w:t xml:space="preserve"> </w:t>
+      </w:r>
+      <w:r>
+        <w:rPr>
+          <w:lang w:val="en-US"/>
+        </w:rPr>
+        <w:t>HTTP</w:t>
+      </w:r>
+      <w:r>
+        <w:t xml:space="preserve"> </w:t>
+      </w:r>
+      <w:r>
+        <w:t>коды ответов, но их частота и количество будут не такими значительными, как при первом случае.</w:t>
       </w:r>
     </w:p>
     <w:sectPr>
@@ -1644,6 +2194,273 @@
     </w:lvl>
   </w:abstractNum>
   <w:abstractNum w:abstractNumId="5" w15:restartNumberingAfterBreak="0">
+    <w:nsid w:val="437F1536"/>
+    <w:multiLevelType w:val="hybridMultilevel"/>
+    <w:tmpl w:val="36D028CC"/>
+    <w:lvl w:ilvl="0" w:tplc="D6CA9672">
+      <w:start w:val="1"/>
+      <w:numFmt w:val="decimal"/>
+      <w:lvlText w:val="%1."/>
+      <w:lvlJc w:val="left"/>
+      <w:pPr>
+        <w:ind w:left="1065" w:hanging="360"/>
+      </w:pPr>
+      <w:rPr>
+        <w:rFonts w:hint="default"/>
+      </w:rPr>
+    </w:lvl>
+    <w:lvl w:ilvl="1" w:tplc="04190019" w:tentative="1">
+      <w:start w:val="1"/>
+      <w:numFmt w:val="lowerLetter"/>
+      <w:lvlText w:val="%2."/>
+      <w:lvlJc w:val="left"/>
+      <w:pPr>
+        <w:ind w:left="1785" w:hanging="360"/>
+      </w:pPr>
+    </w:lvl>
+    <w:lvl w:ilvl="2" w:tplc="0419001B" w:tentative="1">
+      <w:start w:val="1"/>
+      <w:numFmt w:val="lowerRoman"/>
+      <w:lvlText w:val="%3."/>
+      <w:lvlJc w:val="right"/>
+      <w:pPr>
+        <w:ind w:left="2505" w:hanging="180"/>
+      </w:pPr>
+    </w:lvl>
+    <w:lvl w:ilvl="3" w:tplc="0419000F" w:tentative="1">
+      <w:start w:val="1"/>
+      <w:numFmt w:val="decimal"/>
+      <w:lvlText w:val="%4."/>
+      <w:lvlJc w:val="left"/>
+      <w:pPr>
+        <w:ind w:left="3225" w:hanging="360"/>
+      </w:pPr>
+    </w:lvl>
+    <w:lvl w:ilvl="4" w:tplc="04190019" w:tentative="1">
+      <w:start w:val="1"/>
+      <w:numFmt w:val="lowerLetter"/>
+      <w:lvlText w:val="%5."/>
+      <w:lvlJc w:val="left"/>
+      <w:pPr>
+        <w:ind w:left="3945" w:hanging="360"/>
+      </w:pPr>
+    </w:lvl>
+    <w:lvl w:ilvl="5" w:tplc="0419001B" w:tentative="1">
+      <w:start w:val="1"/>
+      <w:numFmt w:val="lowerRoman"/>
+      <w:lvlText w:val="%6."/>
+      <w:lvlJc w:val="right"/>
+      <w:pPr>
+        <w:ind w:left="4665" w:hanging="180"/>
+      </w:pPr>
+    </w:lvl>
+    <w:lvl w:ilvl="6" w:tplc="0419000F" w:tentative="1">
+      <w:start w:val="1"/>
+      <w:numFmt w:val="decimal"/>
+      <w:lvlText w:val="%7."/>
+      <w:lvlJc w:val="left"/>
+      <w:pPr>
+        <w:ind w:left="5385" w:hanging="360"/>
+      </w:pPr>
+    </w:lvl>
+    <w:lvl w:ilvl="7" w:tplc="04190019" w:tentative="1">
+      <w:start w:val="1"/>
+      <w:numFmt w:val="lowerLetter"/>
+      <w:lvlText w:val="%8."/>
+      <w:lvlJc w:val="left"/>
+      <w:pPr>
+        <w:ind w:left="6105" w:hanging="360"/>
+      </w:pPr>
+    </w:lvl>
+    <w:lvl w:ilvl="8" w:tplc="0419001B" w:tentative="1">
+      <w:start w:val="1"/>
+      <w:numFmt w:val="lowerRoman"/>
+      <w:lvlText w:val="%9."/>
+      <w:lvlJc w:val="right"/>
+      <w:pPr>
+        <w:ind w:left="6825" w:hanging="180"/>
+      </w:pPr>
+    </w:lvl>
+  </w:abstractNum>
+  <w:abstractNum w:abstractNumId="6" w15:restartNumberingAfterBreak="0">
+    <w:nsid w:val="5060446F"/>
+    <w:multiLevelType w:val="hybridMultilevel"/>
+    <w:tmpl w:val="AC665676"/>
+    <w:lvl w:ilvl="0" w:tplc="0419000F">
+      <w:start w:val="1"/>
+      <w:numFmt w:val="decimal"/>
+      <w:lvlText w:val="%1."/>
+      <w:lvlJc w:val="left"/>
+      <w:pPr>
+        <w:ind w:left="720" w:hanging="360"/>
+      </w:pPr>
+      <w:rPr>
+        <w:rFonts w:hint="default"/>
+      </w:rPr>
+    </w:lvl>
+    <w:lvl w:ilvl="1" w:tplc="04190019" w:tentative="1">
+      <w:start w:val="1"/>
+      <w:numFmt w:val="lowerLetter"/>
+      <w:lvlText w:val="%2."/>
+      <w:lvlJc w:val="left"/>
+      <w:pPr>
+        <w:ind w:left="1440" w:hanging="360"/>
+      </w:pPr>
+    </w:lvl>
+    <w:lvl w:ilvl="2" w:tplc="0419001B" w:tentative="1">
+      <w:start w:val="1"/>
+      <w:numFmt w:val="lowerRoman"/>
+      <w:lvlText w:val="%3."/>
+      <w:lvlJc w:val="right"/>
+      <w:pPr>
+        <w:ind w:left="2160" w:hanging="180"/>
+      </w:pPr>
+    </w:lvl>
+    <w:lvl w:ilvl="3" w:tplc="0419000F" w:tentative="1">
+      <w:start w:val="1"/>
+      <w:numFmt w:val="decimal"/>
+      <w:lvlText w:val="%4."/>
+      <w:lvlJc w:val="left"/>
+      <w:pPr>
+        <w:ind w:left="2880" w:hanging="360"/>
+      </w:pPr>
+    </w:lvl>
+    <w:lvl w:ilvl="4" w:tplc="04190019" w:tentative="1">
+      <w:start w:val="1"/>
+      <w:numFmt w:val="lowerLetter"/>
+      <w:lvlText w:val="%5."/>
+      <w:lvlJc w:val="left"/>
+      <w:pPr>
+        <w:ind w:left="3600" w:hanging="360"/>
+      </w:pPr>
+    </w:lvl>
+    <w:lvl w:ilvl="5" w:tplc="0419001B" w:tentative="1">
+      <w:start w:val="1"/>
+      <w:numFmt w:val="lowerRoman"/>
+      <w:lvlText w:val="%6."/>
+      <w:lvlJc w:val="right"/>
+      <w:pPr>
+        <w:ind w:left="4320" w:hanging="180"/>
+      </w:pPr>
+    </w:lvl>
+    <w:lvl w:ilvl="6" w:tplc="0419000F" w:tentative="1">
+      <w:start w:val="1"/>
+      <w:numFmt w:val="decimal"/>
+      <w:lvlText w:val="%7."/>
+      <w:lvlJc w:val="left"/>
+      <w:pPr>
+        <w:ind w:left="5040" w:hanging="360"/>
+      </w:pPr>
+    </w:lvl>
+    <w:lvl w:ilvl="7" w:tplc="04190019" w:tentative="1">
+      <w:start w:val="1"/>
+      <w:numFmt w:val="lowerLetter"/>
+      <w:lvlText w:val="%8."/>
+      <w:lvlJc w:val="left"/>
+      <w:pPr>
+        <w:ind w:left="5760" w:hanging="360"/>
+      </w:pPr>
+    </w:lvl>
+    <w:lvl w:ilvl="8" w:tplc="0419001B" w:tentative="1">
+      <w:start w:val="1"/>
+      <w:numFmt w:val="lowerRoman"/>
+      <w:lvlText w:val="%9."/>
+      <w:lvlJc w:val="right"/>
+      <w:pPr>
+        <w:ind w:left="6480" w:hanging="180"/>
+      </w:pPr>
+    </w:lvl>
+  </w:abstractNum>
+  <w:abstractNum w:abstractNumId="7" w15:restartNumberingAfterBreak="0">
+    <w:nsid w:val="56221299"/>
+    <w:multiLevelType w:val="hybridMultilevel"/>
+    <w:tmpl w:val="AB9AAF3A"/>
+    <w:lvl w:ilvl="0" w:tplc="0419000F">
+      <w:start w:val="1"/>
+      <w:numFmt w:val="decimal"/>
+      <w:lvlText w:val="%1."/>
+      <w:lvlJc w:val="left"/>
+      <w:pPr>
+        <w:ind w:left="720" w:hanging="360"/>
+      </w:pPr>
+      <w:rPr>
+        <w:rFonts w:hint="default"/>
+      </w:rPr>
+    </w:lvl>
+    <w:lvl w:ilvl="1" w:tplc="04190019" w:tentative="1">
+      <w:start w:val="1"/>
+      <w:numFmt w:val="lowerLetter"/>
+      <w:lvlText w:val="%2."/>
+      <w:lvlJc w:val="left"/>
+      <w:pPr>
+        <w:ind w:left="1440" w:hanging="360"/>
+      </w:pPr>
+    </w:lvl>
+    <w:lvl w:ilvl="2" w:tplc="0419001B" w:tentative="1">
+      <w:start w:val="1"/>
+      <w:numFmt w:val="lowerRoman"/>
+      <w:lvlText w:val="%3."/>
+      <w:lvlJc w:val="right"/>
+      <w:pPr>
+        <w:ind w:left="2160" w:hanging="180"/>
+      </w:pPr>
+    </w:lvl>
+    <w:lvl w:ilvl="3" w:tplc="0419000F" w:tentative="1">
+      <w:start w:val="1"/>
+      <w:numFmt w:val="decimal"/>
+      <w:lvlText w:val="%4."/>
+      <w:lvlJc w:val="left"/>
+      <w:pPr>
+        <w:ind w:left="2880" w:hanging="360"/>
+      </w:pPr>
+    </w:lvl>
+    <w:lvl w:ilvl="4" w:tplc="04190019" w:tentative="1">
+      <w:start w:val="1"/>
+      <w:numFmt w:val="lowerLetter"/>
+      <w:lvlText w:val="%5."/>
+      <w:lvlJc w:val="left"/>
+      <w:pPr>
+        <w:ind w:left="3600" w:hanging="360"/>
+      </w:pPr>
+    </w:lvl>
+    <w:lvl w:ilvl="5" w:tplc="0419001B" w:tentative="1">
+      <w:start w:val="1"/>
+      <w:numFmt w:val="lowerRoman"/>
+      <w:lvlText w:val="%6."/>
+      <w:lvlJc w:val="right"/>
+      <w:pPr>
+        <w:ind w:left="4320" w:hanging="180"/>
+      </w:pPr>
+    </w:lvl>
+    <w:lvl w:ilvl="6" w:tplc="0419000F" w:tentative="1">
+      <w:start w:val="1"/>
+      <w:numFmt w:val="decimal"/>
+      <w:lvlText w:val="%7."/>
+      <w:lvlJc w:val="left"/>
+      <w:pPr>
+        <w:ind w:left="5040" w:hanging="360"/>
+      </w:pPr>
+    </w:lvl>
+    <w:lvl w:ilvl="7" w:tplc="04190019" w:tentative="1">
+      <w:start w:val="1"/>
+      <w:numFmt w:val="lowerLetter"/>
+      <w:lvlText w:val="%8."/>
+      <w:lvlJc w:val="left"/>
+      <w:pPr>
+        <w:ind w:left="5760" w:hanging="360"/>
+      </w:pPr>
+    </w:lvl>
+    <w:lvl w:ilvl="8" w:tplc="0419001B" w:tentative="1">
+      <w:start w:val="1"/>
+      <w:numFmt w:val="lowerRoman"/>
+      <w:lvlText w:val="%9."/>
+      <w:lvlJc w:val="right"/>
+      <w:pPr>
+        <w:ind w:left="6480" w:hanging="180"/>
+      </w:pPr>
+    </w:lvl>
+  </w:abstractNum>
+  <w:abstractNum w:abstractNumId="8" w15:restartNumberingAfterBreak="0">
     <w:nsid w:val="66BF7BD4"/>
     <w:multiLevelType w:val="hybridMultilevel"/>
     <w:tmpl w:val="0836664E"/>
@@ -1732,7 +2549,7 @@
       </w:pPr>
     </w:lvl>
   </w:abstractNum>
-  <w:abstractNum w:abstractNumId="6" w15:restartNumberingAfterBreak="0">
+  <w:abstractNum w:abstractNumId="9" w15:restartNumberingAfterBreak="0">
     <w:nsid w:val="78BE671D"/>
     <w:multiLevelType w:val="hybridMultilevel"/>
     <w:tmpl w:val="224AE398"/>
@@ -1822,7 +2639,7 @@
     </w:lvl>
   </w:abstractNum>
   <w:num w:numId="1" w16cid:durableId="1192918563">
-    <w:abstractNumId w:val="6"/>
+    <w:abstractNumId w:val="9"/>
   </w:num>
   <w:num w:numId="2" w16cid:durableId="23749978">
     <w:abstractNumId w:val="2"/>
@@ -1834,13 +2651,22 @@
     <w:abstractNumId w:val="4"/>
   </w:num>
   <w:num w:numId="5" w16cid:durableId="732236662">
-    <w:abstractNumId w:val="5"/>
+    <w:abstractNumId w:val="8"/>
   </w:num>
   <w:num w:numId="6" w16cid:durableId="375086833">
     <w:abstractNumId w:val="1"/>
   </w:num>
   <w:num w:numId="7" w16cid:durableId="1126506373">
     <w:abstractNumId w:val="3"/>
+  </w:num>
+  <w:num w:numId="8" w16cid:durableId="1494636905">
+    <w:abstractNumId w:val="6"/>
+  </w:num>
+  <w:num w:numId="9" w16cid:durableId="856701427">
+    <w:abstractNumId w:val="7"/>
+  </w:num>
+  <w:num w:numId="10" w16cid:durableId="1706982724">
+    <w:abstractNumId w:val="5"/>
   </w:num>
 </w:numbering>
 </file>
@@ -2444,7 +3270,6 @@
   <w:style w:type="character" w:default="1" w:styleId="DefaultParagraphFont">
     <w:name w:val="Default Paragraph Font"/>
     <w:uiPriority w:val="1"/>
-    <w:semiHidden/>
     <w:unhideWhenUsed/>
   </w:style>
   <w:style w:type="table" w:default="1" w:styleId="TableNormal">

--- a/draft.docx
+++ b/draft.docx
@@ -1650,12 +1650,29 @@
           <w:sz w:val="24"/>
           <w:szCs w:val="24"/>
         </w:rPr>
-        <w:t xml:space="preserve"> – результат нагрузочного тестирование на настройку троттлинга в случае слишком сильно завышенной настройки емкости сервиса</w:t>
+        <w:t xml:space="preserve"> – результат нагрузочного тестировани</w:t>
+      </w:r>
+      <w:r>
+        <w:rPr>
+          <w:sz w:val="24"/>
+          <w:szCs w:val="24"/>
+        </w:rPr>
+        <w:t>я</w:t>
+      </w:r>
+      <w:r>
+        <w:rPr>
+          <w:sz w:val="24"/>
+          <w:szCs w:val="24"/>
+        </w:rPr>
+        <w:t xml:space="preserve"> на настройку троттлинга в случае слишком сильно завышенной настройки емкости сервиса</w:t>
       </w:r>
     </w:p>
     <w:p>
       <w:pPr>
         <w:ind w:firstLine="0"/>
+        <w:rPr>
+          <w:lang w:val="en-US"/>
+        </w:rPr>
       </w:pPr>
       <w:r>
         <w:tab/>
@@ -1685,6 +1702,470 @@
       <w:r>
         <w:t>коды ответов, но их частота и количество будут не такими значительными, как при первом случае.</w:t>
       </w:r>
+    </w:p>
+    <w:p>
+      <w:pPr>
+        <w:keepNext/>
+        <w:ind w:firstLine="0"/>
+      </w:pPr>
+      <w:r>
+        <w:rPr>
+          <w:lang w:val="en-US"/>
+        </w:rPr>
+        <w:lastRenderedPageBreak/>
+        <w:drawing>
+          <wp:inline distT="0" distB="0" distL="0" distR="0" wp14:anchorId="6B33EE2E" wp14:editId="24C93D93">
+            <wp:extent cx="5940425" cy="3437890"/>
+            <wp:effectExtent l="0" t="0" r="3175" b="0"/>
+            <wp:docPr id="3" name="Picture 3"/>
+            <wp:cNvGraphicFramePr>
+              <a:graphicFrameLocks xmlns:a="http://schemas.openxmlformats.org/drawingml/2006/main" noChangeAspect="1"/>
+            </wp:cNvGraphicFramePr>
+            <a:graphic xmlns:a="http://schemas.openxmlformats.org/drawingml/2006/main">
+              <a:graphicData uri="http://schemas.openxmlformats.org/drawingml/2006/picture">
+                <pic:pic xmlns:pic="http://schemas.openxmlformats.org/drawingml/2006/picture">
+                  <pic:nvPicPr>
+                    <pic:cNvPr id="1" name=""/>
+                    <pic:cNvPicPr/>
+                  </pic:nvPicPr>
+                  <pic:blipFill>
+                    <a:blip r:embed="rId9"/>
+                    <a:stretch>
+                      <a:fillRect/>
+                    </a:stretch>
+                  </pic:blipFill>
+                  <pic:spPr>
+                    <a:xfrm>
+                      <a:off x="0" y="0"/>
+                      <a:ext cx="5940425" cy="3437890"/>
+                    </a:xfrm>
+                    <a:prstGeom prst="rect">
+                      <a:avLst/>
+                    </a:prstGeom>
+                  </pic:spPr>
+                </pic:pic>
+              </a:graphicData>
+            </a:graphic>
+          </wp:inline>
+        </w:drawing>
+      </w:r>
+    </w:p>
+    <w:p>
+      <w:pPr>
+        <w:pStyle w:val="Caption"/>
+        <w:jc w:val="center"/>
+        <w:rPr>
+          <w:sz w:val="24"/>
+          <w:szCs w:val="24"/>
+        </w:rPr>
+      </w:pPr>
+      <w:r>
+        <w:rPr>
+          <w:sz w:val="24"/>
+          <w:szCs w:val="24"/>
+        </w:rPr>
+        <w:t xml:space="preserve">Рисунок </w:t>
+      </w:r>
+      <w:r>
+        <w:rPr>
+          <w:sz w:val="24"/>
+          <w:szCs w:val="24"/>
+        </w:rPr>
+        <w:fldChar w:fldCharType="begin"/>
+      </w:r>
+      <w:r>
+        <w:rPr>
+          <w:sz w:val="24"/>
+          <w:szCs w:val="24"/>
+        </w:rPr>
+        <w:instrText xml:space="preserve"> SEQ Рисунок \* ARABIC </w:instrText>
+      </w:r>
+      <w:r>
+        <w:rPr>
+          <w:sz w:val="24"/>
+          <w:szCs w:val="24"/>
+        </w:rPr>
+        <w:fldChar w:fldCharType="separate"/>
+      </w:r>
+      <w:r>
+        <w:rPr>
+          <w:noProof/>
+          <w:sz w:val="24"/>
+          <w:szCs w:val="24"/>
+        </w:rPr>
+        <w:t>3</w:t>
+      </w:r>
+      <w:r>
+        <w:rPr>
+          <w:sz w:val="24"/>
+          <w:szCs w:val="24"/>
+        </w:rPr>
+        <w:fldChar w:fldCharType="end"/>
+      </w:r>
+      <w:r>
+        <w:rPr>
+          <w:sz w:val="24"/>
+          <w:szCs w:val="24"/>
+        </w:rPr>
+        <w:t xml:space="preserve"> - </w:t>
+      </w:r>
+      <w:r>
+        <w:rPr>
+          <w:sz w:val="24"/>
+          <w:szCs w:val="24"/>
+        </w:rPr>
+        <w:t>результат нагрузочного тестирования на настройку троттлинга в случае</w:t>
+      </w:r>
+      <w:r>
+        <w:rPr>
+          <w:sz w:val="24"/>
+          <w:szCs w:val="24"/>
+        </w:rPr>
+        <w:t xml:space="preserve"> небольшого завышения емкости сервиса</w:t>
+      </w:r>
+    </w:p>
+    <w:p>
+      <w:pPr>
+        <w:ind w:firstLine="0"/>
+      </w:pPr>
+      <w:r>
+        <w:tab/>
+        <w:t>В третьем случае емкость сервиса занижена, в результате чего механизм троттлинга начинает отбрасывать запросы гораздо раньше достижения сервисом максимальной пропускной способности и достижения границы по использованию какого-либо ресурса.</w:t>
+      </w:r>
+    </w:p>
+    <w:p>
+      <w:pPr>
+        <w:keepNext/>
+        <w:ind w:firstLine="0"/>
+      </w:pPr>
+      <w:r>
+        <w:drawing>
+          <wp:inline distT="0" distB="0" distL="0" distR="0" wp14:anchorId="6B2AB0EC" wp14:editId="718A0F55">
+            <wp:extent cx="5940425" cy="3080385"/>
+            <wp:effectExtent l="0" t="0" r="3175" b="5715"/>
+            <wp:docPr id="4" name="Picture 4"/>
+            <wp:cNvGraphicFramePr>
+              <a:graphicFrameLocks xmlns:a="http://schemas.openxmlformats.org/drawingml/2006/main" noChangeAspect="1"/>
+            </wp:cNvGraphicFramePr>
+            <a:graphic xmlns:a="http://schemas.openxmlformats.org/drawingml/2006/main">
+              <a:graphicData uri="http://schemas.openxmlformats.org/drawingml/2006/picture">
+                <pic:pic xmlns:pic="http://schemas.openxmlformats.org/drawingml/2006/picture">
+                  <pic:nvPicPr>
+                    <pic:cNvPr id="1" name=""/>
+                    <pic:cNvPicPr/>
+                  </pic:nvPicPr>
+                  <pic:blipFill>
+                    <a:blip r:embed="rId10"/>
+                    <a:stretch>
+                      <a:fillRect/>
+                    </a:stretch>
+                  </pic:blipFill>
+                  <pic:spPr>
+                    <a:xfrm>
+                      <a:off x="0" y="0"/>
+                      <a:ext cx="5940425" cy="3080385"/>
+                    </a:xfrm>
+                    <a:prstGeom prst="rect">
+                      <a:avLst/>
+                    </a:prstGeom>
+                  </pic:spPr>
+                </pic:pic>
+              </a:graphicData>
+            </a:graphic>
+          </wp:inline>
+        </w:drawing>
+      </w:r>
+    </w:p>
+    <w:p>
+      <w:pPr>
+        <w:pStyle w:val="Caption"/>
+        <w:jc w:val="center"/>
+        <w:rPr>
+          <w:sz w:val="24"/>
+          <w:szCs w:val="24"/>
+        </w:rPr>
+      </w:pPr>
+      <w:r>
+        <w:rPr>
+          <w:sz w:val="24"/>
+          <w:szCs w:val="24"/>
+        </w:rPr>
+        <w:t xml:space="preserve">Рисунок </w:t>
+      </w:r>
+      <w:r>
+        <w:rPr>
+          <w:sz w:val="24"/>
+          <w:szCs w:val="24"/>
+        </w:rPr>
+        <w:fldChar w:fldCharType="begin"/>
+      </w:r>
+      <w:r>
+        <w:rPr>
+          <w:sz w:val="24"/>
+          <w:szCs w:val="24"/>
+        </w:rPr>
+        <w:instrText xml:space="preserve"> SEQ Рисунок \* ARABIC </w:instrText>
+      </w:r>
+      <w:r>
+        <w:rPr>
+          <w:sz w:val="24"/>
+          <w:szCs w:val="24"/>
+        </w:rPr>
+        <w:fldChar w:fldCharType="separate"/>
+      </w:r>
+      <w:r>
+        <w:rPr>
+          <w:noProof/>
+          <w:sz w:val="24"/>
+          <w:szCs w:val="24"/>
+        </w:rPr>
+        <w:t>4</w:t>
+      </w:r>
+      <w:r>
+        <w:rPr>
+          <w:sz w:val="24"/>
+          <w:szCs w:val="24"/>
+        </w:rPr>
+        <w:fldChar w:fldCharType="end"/>
+      </w:r>
+      <w:r>
+        <w:rPr>
+          <w:sz w:val="24"/>
+          <w:szCs w:val="24"/>
+        </w:rPr>
+        <w:t xml:space="preserve"> - </w:t>
+      </w:r>
+      <w:r>
+        <w:rPr>
+          <w:sz w:val="24"/>
+          <w:szCs w:val="24"/>
+        </w:rPr>
+        <w:t>результат нагрузочного тестирования на настройку троттлинга в случае</w:t>
+      </w:r>
+      <w:r>
+        <w:rPr>
+          <w:sz w:val="24"/>
+          <w:szCs w:val="24"/>
+        </w:rPr>
+        <w:t xml:space="preserve"> выставления слишком низкой емкости сервиса</w:t>
+      </w:r>
+    </w:p>
+    <w:p>
+      <w:r>
+        <w:lastRenderedPageBreak/>
+        <w:t>Теперь разберем случай, когда выставлена подходящая емкость. При правильной настройки емкости механизм троттлинга начнет отклюнять входящие запросы только тогда, когда количество запросов в секунду будет близко к максимальной пропускной способности сервиса. При этом утилизация одного из системных ресурсов также должна быть почти на уровне предельного значения (80-90% от предельного).</w:t>
+      </w:r>
+    </w:p>
+    <w:p>
+      <w:pPr>
+        <w:keepNext/>
+        <w:ind w:firstLine="0"/>
+      </w:pPr>
+      <w:r>
+        <w:drawing>
+          <wp:inline distT="0" distB="0" distL="0" distR="0" wp14:anchorId="6ADE75CF" wp14:editId="1F59DAF1">
+            <wp:extent cx="5940425" cy="2957195"/>
+            <wp:effectExtent l="0" t="0" r="3175" b="0"/>
+            <wp:docPr id="6" name="Picture 6"/>
+            <wp:cNvGraphicFramePr>
+              <a:graphicFrameLocks xmlns:a="http://schemas.openxmlformats.org/drawingml/2006/main" noChangeAspect="1"/>
+            </wp:cNvGraphicFramePr>
+            <a:graphic xmlns:a="http://schemas.openxmlformats.org/drawingml/2006/main">
+              <a:graphicData uri="http://schemas.openxmlformats.org/drawingml/2006/picture">
+                <pic:pic xmlns:pic="http://schemas.openxmlformats.org/drawingml/2006/picture">
+                  <pic:nvPicPr>
+                    <pic:cNvPr id="1" name=""/>
+                    <pic:cNvPicPr/>
+                  </pic:nvPicPr>
+                  <pic:blipFill>
+                    <a:blip r:embed="rId11"/>
+                    <a:stretch>
+                      <a:fillRect/>
+                    </a:stretch>
+                  </pic:blipFill>
+                  <pic:spPr>
+                    <a:xfrm>
+                      <a:off x="0" y="0"/>
+                      <a:ext cx="5940425" cy="2957195"/>
+                    </a:xfrm>
+                    <a:prstGeom prst="rect">
+                      <a:avLst/>
+                    </a:prstGeom>
+                  </pic:spPr>
+                </pic:pic>
+              </a:graphicData>
+            </a:graphic>
+          </wp:inline>
+        </w:drawing>
+      </w:r>
+    </w:p>
+    <w:p>
+      <w:pPr>
+        <w:pStyle w:val="Caption"/>
+        <w:jc w:val="center"/>
+        <w:rPr>
+          <w:sz w:val="24"/>
+          <w:szCs w:val="24"/>
+        </w:rPr>
+      </w:pPr>
+      <w:r>
+        <w:rPr>
+          <w:sz w:val="24"/>
+          <w:szCs w:val="24"/>
+        </w:rPr>
+        <w:t xml:space="preserve">Рисунок </w:t>
+      </w:r>
+      <w:r>
+        <w:rPr>
+          <w:sz w:val="24"/>
+          <w:szCs w:val="24"/>
+        </w:rPr>
+        <w:fldChar w:fldCharType="begin"/>
+      </w:r>
+      <w:r>
+        <w:rPr>
+          <w:sz w:val="24"/>
+          <w:szCs w:val="24"/>
+        </w:rPr>
+        <w:instrText xml:space="preserve"> SEQ Рисунок \* ARABIC </w:instrText>
+      </w:r>
+      <w:r>
+        <w:rPr>
+          <w:sz w:val="24"/>
+          <w:szCs w:val="24"/>
+        </w:rPr>
+        <w:fldChar w:fldCharType="separate"/>
+      </w:r>
+      <w:r>
+        <w:rPr>
+          <w:noProof/>
+          <w:sz w:val="24"/>
+          <w:szCs w:val="24"/>
+        </w:rPr>
+        <w:t>5</w:t>
+      </w:r>
+      <w:r>
+        <w:rPr>
+          <w:sz w:val="24"/>
+          <w:szCs w:val="24"/>
+        </w:rPr>
+        <w:fldChar w:fldCharType="end"/>
+      </w:r>
+      <w:r>
+        <w:rPr>
+          <w:sz w:val="24"/>
+          <w:szCs w:val="24"/>
+        </w:rPr>
+        <w:t xml:space="preserve"> - </w:t>
+      </w:r>
+      <w:r>
+        <w:rPr>
+          <w:sz w:val="24"/>
+          <w:szCs w:val="24"/>
+        </w:rPr>
+        <w:t>результат нагрузочного тестирования на настройку троттлинга в случае</w:t>
+      </w:r>
+      <w:r>
+        <w:rPr>
+          <w:sz w:val="24"/>
+          <w:szCs w:val="24"/>
+        </w:rPr>
+        <w:t xml:space="preserve"> правильной настройки емкости</w:t>
+      </w:r>
+    </w:p>
+    <w:p>
+      <w:pPr>
+        <w:ind w:firstLine="0"/>
+      </w:pPr>
+      <w:r>
+        <w:t>Если результат проведения теста на настройку троттлинга не был близок к последнему рассмотренному случаю, необходимо скорректировать настройку емкости в зависимости от результата и провести тестирование повторно.</w:t>
+      </w:r>
+      <w:r>
+        <w:t xml:space="preserve"> Также важно упомянуть, что настройку троттлинга необходимо нормировать в соответствии с ограничивающим </w:t>
+      </w:r>
+      <w:r>
+        <w:t>производительность ресурсом: например, если сервис ограничивает использование процессора, то нормировать емкость нужно в зависимости от количества ядер путем задания значения емкости на ядро процессора.</w:t>
+      </w:r>
+    </w:p>
+    <w:p>
+      <w:pPr>
+        <w:ind w:firstLine="0"/>
+      </w:pPr>
+      <w:r>
+        <w:tab/>
+        <w:t>После проведения первичного нагрузочного тестирования сервиса команда разработки получает много полезной информации о работе своего продукта</w:t>
+      </w:r>
+      <w:r>
+        <w:t>, которая поможет при его старте</w:t>
+      </w:r>
+      <w:r>
+        <w:t>:</w:t>
+      </w:r>
+    </w:p>
+    <w:p>
+      <w:pPr>
+        <w:pStyle w:val="ListParagraph"/>
+        <w:numPr>
+          <w:ilvl w:val="0"/>
+          <w:numId w:val="12"/>
+        </w:numPr>
+      </w:pPr>
+      <w:r>
+        <w:lastRenderedPageBreak/>
+        <w:t>Максимальное количество запросов в секунду, которое может выдержать одна реплика тестируемого сервиса. Не стоит забывать, что этот показатель напрямую зависит от соотношения и параметров запросов, на которых тестировался сервис.</w:t>
+      </w:r>
+      <w:r>
+        <w:t xml:space="preserve"> </w:t>
+      </w:r>
+      <w:r>
+        <w:t>Считаем, что соблюдено условие возможности горизонтального масштабирования сервиса, поэтому эти данные можно экстраполировать на большее количество реплик сервиса.</w:t>
+      </w:r>
+    </w:p>
+    <w:p>
+      <w:pPr>
+        <w:pStyle w:val="ListParagraph"/>
+        <w:numPr>
+          <w:ilvl w:val="0"/>
+          <w:numId w:val="12"/>
+        </w:numPr>
+      </w:pPr>
+      <w:r>
+        <w:t>Данные о среднем времени ответов на запросы к сервису</w:t>
+      </w:r>
+      <w:r>
+        <w:t>. Обычно ориентируются на 90-й и 95-й перцентили.</w:t>
+      </w:r>
+    </w:p>
+    <w:p>
+      <w:pPr>
+        <w:pStyle w:val="ListParagraph"/>
+        <w:numPr>
+          <w:ilvl w:val="0"/>
+          <w:numId w:val="12"/>
+        </w:numPr>
+      </w:pPr>
+      <w:r>
+        <w:t xml:space="preserve">Правильно настроенный троттлинг, что необходимо для избежания </w:t>
+      </w:r>
+      <w:r>
+        <w:t>значительного ухудшения производительности сервиса в случае, если будет превышена предельная пропускная способность.</w:t>
+      </w:r>
+    </w:p>
+    <w:p>
+      <w:pPr>
+        <w:ind w:firstLine="0"/>
+      </w:pPr>
+      <w:r>
+        <w:t>Считаем, что соблюдено условие возможности горизонтального масштабирования сервиса, поэтому эти данные можно</w:t>
+      </w:r>
+      <w:r>
+        <w:t xml:space="preserve"> экстраполировать на большее количество реплик сервиса.</w:t>
+      </w:r>
+    </w:p>
+    <w:p>
+      <w:pPr>
+        <w:ind w:firstLine="0"/>
+      </w:pPr>
     </w:p>
     <w:sectPr>
       <w:pgSz w:w="11906" w:h="16838"/>
@@ -1927,6 +2408,95 @@
     </w:lvl>
   </w:abstractNum>
   <w:abstractNum w:abstractNumId="2" w15:restartNumberingAfterBreak="0">
+    <w:nsid w:val="21B00F77"/>
+    <w:multiLevelType w:val="hybridMultilevel"/>
+    <w:tmpl w:val="FF144FEE"/>
+    <w:lvl w:ilvl="0" w:tplc="0419000F">
+      <w:start w:val="1"/>
+      <w:numFmt w:val="decimal"/>
+      <w:lvlText w:val="%1."/>
+      <w:lvlJc w:val="left"/>
+      <w:pPr>
+        <w:ind w:left="1068" w:hanging="360"/>
+      </w:pPr>
+      <w:rPr>
+        <w:rFonts w:hint="default"/>
+      </w:rPr>
+    </w:lvl>
+    <w:lvl w:ilvl="1" w:tplc="04190019" w:tentative="1">
+      <w:start w:val="1"/>
+      <w:numFmt w:val="lowerLetter"/>
+      <w:lvlText w:val="%2."/>
+      <w:lvlJc w:val="left"/>
+      <w:pPr>
+        <w:ind w:left="1788" w:hanging="360"/>
+      </w:pPr>
+    </w:lvl>
+    <w:lvl w:ilvl="2" w:tplc="0419001B" w:tentative="1">
+      <w:start w:val="1"/>
+      <w:numFmt w:val="lowerRoman"/>
+      <w:lvlText w:val="%3."/>
+      <w:lvlJc w:val="right"/>
+      <w:pPr>
+        <w:ind w:left="2508" w:hanging="180"/>
+      </w:pPr>
+    </w:lvl>
+    <w:lvl w:ilvl="3" w:tplc="0419000F" w:tentative="1">
+      <w:start w:val="1"/>
+      <w:numFmt w:val="decimal"/>
+      <w:lvlText w:val="%4."/>
+      <w:lvlJc w:val="left"/>
+      <w:pPr>
+        <w:ind w:left="3228" w:hanging="360"/>
+      </w:pPr>
+    </w:lvl>
+    <w:lvl w:ilvl="4" w:tplc="04190019" w:tentative="1">
+      <w:start w:val="1"/>
+      <w:numFmt w:val="lowerLetter"/>
+      <w:lvlText w:val="%5."/>
+      <w:lvlJc w:val="left"/>
+      <w:pPr>
+        <w:ind w:left="3948" w:hanging="360"/>
+      </w:pPr>
+    </w:lvl>
+    <w:lvl w:ilvl="5" w:tplc="0419001B" w:tentative="1">
+      <w:start w:val="1"/>
+      <w:numFmt w:val="lowerRoman"/>
+      <w:lvlText w:val="%6."/>
+      <w:lvlJc w:val="right"/>
+      <w:pPr>
+        <w:ind w:left="4668" w:hanging="180"/>
+      </w:pPr>
+    </w:lvl>
+    <w:lvl w:ilvl="6" w:tplc="0419000F" w:tentative="1">
+      <w:start w:val="1"/>
+      <w:numFmt w:val="decimal"/>
+      <w:lvlText w:val="%7."/>
+      <w:lvlJc w:val="left"/>
+      <w:pPr>
+        <w:ind w:left="5388" w:hanging="360"/>
+      </w:pPr>
+    </w:lvl>
+    <w:lvl w:ilvl="7" w:tplc="04190019" w:tentative="1">
+      <w:start w:val="1"/>
+      <w:numFmt w:val="lowerLetter"/>
+      <w:lvlText w:val="%8."/>
+      <w:lvlJc w:val="left"/>
+      <w:pPr>
+        <w:ind w:left="6108" w:hanging="360"/>
+      </w:pPr>
+    </w:lvl>
+    <w:lvl w:ilvl="8" w:tplc="0419001B" w:tentative="1">
+      <w:start w:val="1"/>
+      <w:numFmt w:val="lowerRoman"/>
+      <w:lvlText w:val="%9."/>
+      <w:lvlJc w:val="right"/>
+      <w:pPr>
+        <w:ind w:left="6828" w:hanging="180"/>
+      </w:pPr>
+    </w:lvl>
+  </w:abstractNum>
+  <w:abstractNum w:abstractNumId="3" w15:restartNumberingAfterBreak="0">
     <w:nsid w:val="282A11D1"/>
     <w:multiLevelType w:val="hybridMultilevel"/>
     <w:tmpl w:val="F32094C8"/>
@@ -2015,7 +2585,7 @@
       </w:pPr>
     </w:lvl>
   </w:abstractNum>
-  <w:abstractNum w:abstractNumId="3" w15:restartNumberingAfterBreak="0">
+  <w:abstractNum w:abstractNumId="4" w15:restartNumberingAfterBreak="0">
     <w:nsid w:val="2B341226"/>
     <w:multiLevelType w:val="hybridMultilevel"/>
     <w:tmpl w:val="DFB6E862"/>
@@ -2104,7 +2674,7 @@
       </w:pPr>
     </w:lvl>
   </w:abstractNum>
-  <w:abstractNum w:abstractNumId="4" w15:restartNumberingAfterBreak="0">
+  <w:abstractNum w:abstractNumId="5" w15:restartNumberingAfterBreak="0">
     <w:nsid w:val="34712143"/>
     <w:multiLevelType w:val="hybridMultilevel"/>
     <w:tmpl w:val="288835BE"/>
@@ -2193,7 +2763,7 @@
       </w:pPr>
     </w:lvl>
   </w:abstractNum>
-  <w:abstractNum w:abstractNumId="5" w15:restartNumberingAfterBreak="0">
+  <w:abstractNum w:abstractNumId="6" w15:restartNumberingAfterBreak="0">
     <w:nsid w:val="437F1536"/>
     <w:multiLevelType w:val="hybridMultilevel"/>
     <w:tmpl w:val="36D028CC"/>
@@ -2282,7 +2852,7 @@
       </w:pPr>
     </w:lvl>
   </w:abstractNum>
-  <w:abstractNum w:abstractNumId="6" w15:restartNumberingAfterBreak="0">
+  <w:abstractNum w:abstractNumId="7" w15:restartNumberingAfterBreak="0">
     <w:nsid w:val="5060446F"/>
     <w:multiLevelType w:val="hybridMultilevel"/>
     <w:tmpl w:val="AC665676"/>
@@ -2371,7 +2941,7 @@
       </w:pPr>
     </w:lvl>
   </w:abstractNum>
-  <w:abstractNum w:abstractNumId="7" w15:restartNumberingAfterBreak="0">
+  <w:abstractNum w:abstractNumId="8" w15:restartNumberingAfterBreak="0">
     <w:nsid w:val="56221299"/>
     <w:multiLevelType w:val="hybridMultilevel"/>
     <w:tmpl w:val="AB9AAF3A"/>
@@ -2460,7 +3030,96 @@
       </w:pPr>
     </w:lvl>
   </w:abstractNum>
-  <w:abstractNum w:abstractNumId="8" w15:restartNumberingAfterBreak="0">
+  <w:abstractNum w:abstractNumId="9" w15:restartNumberingAfterBreak="0">
+    <w:nsid w:val="62AF0E2A"/>
+    <w:multiLevelType w:val="hybridMultilevel"/>
+    <w:tmpl w:val="A164F750"/>
+    <w:lvl w:ilvl="0" w:tplc="0419000F">
+      <w:start w:val="1"/>
+      <w:numFmt w:val="decimal"/>
+      <w:lvlText w:val="%1."/>
+      <w:lvlJc w:val="left"/>
+      <w:pPr>
+        <w:ind w:left="1068" w:hanging="360"/>
+      </w:pPr>
+      <w:rPr>
+        <w:rFonts w:hint="default"/>
+      </w:rPr>
+    </w:lvl>
+    <w:lvl w:ilvl="1" w:tplc="04190019" w:tentative="1">
+      <w:start w:val="1"/>
+      <w:numFmt w:val="lowerLetter"/>
+      <w:lvlText w:val="%2."/>
+      <w:lvlJc w:val="left"/>
+      <w:pPr>
+        <w:ind w:left="1788" w:hanging="360"/>
+      </w:pPr>
+    </w:lvl>
+    <w:lvl w:ilvl="2" w:tplc="0419001B" w:tentative="1">
+      <w:start w:val="1"/>
+      <w:numFmt w:val="lowerRoman"/>
+      <w:lvlText w:val="%3."/>
+      <w:lvlJc w:val="right"/>
+      <w:pPr>
+        <w:ind w:left="2508" w:hanging="180"/>
+      </w:pPr>
+    </w:lvl>
+    <w:lvl w:ilvl="3" w:tplc="0419000F" w:tentative="1">
+      <w:start w:val="1"/>
+      <w:numFmt w:val="decimal"/>
+      <w:lvlText w:val="%4."/>
+      <w:lvlJc w:val="left"/>
+      <w:pPr>
+        <w:ind w:left="3228" w:hanging="360"/>
+      </w:pPr>
+    </w:lvl>
+    <w:lvl w:ilvl="4" w:tplc="04190019" w:tentative="1">
+      <w:start w:val="1"/>
+      <w:numFmt w:val="lowerLetter"/>
+      <w:lvlText w:val="%5."/>
+      <w:lvlJc w:val="left"/>
+      <w:pPr>
+        <w:ind w:left="3948" w:hanging="360"/>
+      </w:pPr>
+    </w:lvl>
+    <w:lvl w:ilvl="5" w:tplc="0419001B" w:tentative="1">
+      <w:start w:val="1"/>
+      <w:numFmt w:val="lowerRoman"/>
+      <w:lvlText w:val="%6."/>
+      <w:lvlJc w:val="right"/>
+      <w:pPr>
+        <w:ind w:left="4668" w:hanging="180"/>
+      </w:pPr>
+    </w:lvl>
+    <w:lvl w:ilvl="6" w:tplc="0419000F" w:tentative="1">
+      <w:start w:val="1"/>
+      <w:numFmt w:val="decimal"/>
+      <w:lvlText w:val="%7."/>
+      <w:lvlJc w:val="left"/>
+      <w:pPr>
+        <w:ind w:left="5388" w:hanging="360"/>
+      </w:pPr>
+    </w:lvl>
+    <w:lvl w:ilvl="7" w:tplc="04190019" w:tentative="1">
+      <w:start w:val="1"/>
+      <w:numFmt w:val="lowerLetter"/>
+      <w:lvlText w:val="%8."/>
+      <w:lvlJc w:val="left"/>
+      <w:pPr>
+        <w:ind w:left="6108" w:hanging="360"/>
+      </w:pPr>
+    </w:lvl>
+    <w:lvl w:ilvl="8" w:tplc="0419001B" w:tentative="1">
+      <w:start w:val="1"/>
+      <w:numFmt w:val="lowerRoman"/>
+      <w:lvlText w:val="%9."/>
+      <w:lvlJc w:val="right"/>
+      <w:pPr>
+        <w:ind w:left="6828" w:hanging="180"/>
+      </w:pPr>
+    </w:lvl>
+  </w:abstractNum>
+  <w:abstractNum w:abstractNumId="10" w15:restartNumberingAfterBreak="0">
     <w:nsid w:val="66BF7BD4"/>
     <w:multiLevelType w:val="hybridMultilevel"/>
     <w:tmpl w:val="0836664E"/>
@@ -2549,7 +3208,7 @@
       </w:pPr>
     </w:lvl>
   </w:abstractNum>
-  <w:abstractNum w:abstractNumId="9" w15:restartNumberingAfterBreak="0">
+  <w:abstractNum w:abstractNumId="11" w15:restartNumberingAfterBreak="0">
     <w:nsid w:val="78BE671D"/>
     <w:multiLevelType w:val="hybridMultilevel"/>
     <w:tmpl w:val="224AE398"/>
@@ -2639,34 +3298,40 @@
     </w:lvl>
   </w:abstractNum>
   <w:num w:numId="1" w16cid:durableId="1192918563">
-    <w:abstractNumId w:val="9"/>
+    <w:abstractNumId w:val="11"/>
   </w:num>
   <w:num w:numId="2" w16cid:durableId="23749978">
-    <w:abstractNumId w:val="2"/>
+    <w:abstractNumId w:val="3"/>
   </w:num>
   <w:num w:numId="3" w16cid:durableId="1989819575">
     <w:abstractNumId w:val="0"/>
   </w:num>
   <w:num w:numId="4" w16cid:durableId="751438115">
-    <w:abstractNumId w:val="4"/>
+    <w:abstractNumId w:val="5"/>
   </w:num>
   <w:num w:numId="5" w16cid:durableId="732236662">
-    <w:abstractNumId w:val="8"/>
+    <w:abstractNumId w:val="10"/>
   </w:num>
   <w:num w:numId="6" w16cid:durableId="375086833">
     <w:abstractNumId w:val="1"/>
   </w:num>
   <w:num w:numId="7" w16cid:durableId="1126506373">
-    <w:abstractNumId w:val="3"/>
+    <w:abstractNumId w:val="4"/>
   </w:num>
   <w:num w:numId="8" w16cid:durableId="1494636905">
+    <w:abstractNumId w:val="7"/>
+  </w:num>
+  <w:num w:numId="9" w16cid:durableId="856701427">
+    <w:abstractNumId w:val="8"/>
+  </w:num>
+  <w:num w:numId="10" w16cid:durableId="1706982724">
     <w:abstractNumId w:val="6"/>
   </w:num>
-  <w:num w:numId="9" w16cid:durableId="856701427">
-    <w:abstractNumId w:val="7"/>
+  <w:num w:numId="11" w16cid:durableId="1491100847">
+    <w:abstractNumId w:val="9"/>
   </w:num>
-  <w:num w:numId="10" w16cid:durableId="1706982724">
-    <w:abstractNumId w:val="5"/>
+  <w:num w:numId="12" w16cid:durableId="1657296594">
+    <w:abstractNumId w:val="2"/>
   </w:num>
 </w:numbering>
 </file>

--- a/draft.docx
+++ b/draft.docx
@@ -2154,6 +2154,9 @@
     <w:p>
       <w:pPr>
         <w:ind w:firstLine="0"/>
+        <w:rPr>
+          <w:lang w:val="en-US"/>
+        </w:rPr>
       </w:pPr>
       <w:r>
         <w:t>Считаем, что соблюдено условие возможности горизонтального масштабирования сервиса, поэтому эти данные можно</w:t>
@@ -2164,8 +2167,280 @@
     </w:p>
     <w:p>
       <w:pPr>
+        <w:pStyle w:val="Heading3"/>
+        <w:jc w:val="center"/>
+      </w:pPr>
+      <w:r>
+        <w:rPr>
+          <w:lang w:val="en-US"/>
+        </w:rPr>
+        <w:br w:type="page"/>
+      </w:r>
+      <w:r>
+        <w:lastRenderedPageBreak/>
+        <w:t>Стресс-тестирование</w:t>
+      </w:r>
+    </w:p>
+    <w:p>
+      <w:pPr>
         <w:ind w:firstLine="0"/>
       </w:pPr>
+      <w:r>
+        <w:tab/>
+        <w:t xml:space="preserve">Стресс-тестирование нужно для того, чтобы </w:t>
+      </w:r>
+      <w:r>
+        <w:t>убедиться в возможности сервиса выдержать превышение запланированных нагрузок. К стресс-тестированию можно отнести следующие виды тестов:</w:t>
+      </w:r>
+    </w:p>
+    <w:p>
+      <w:pPr>
+        <w:pStyle w:val="ListParagraph"/>
+        <w:numPr>
+          <w:ilvl w:val="0"/>
+          <w:numId w:val="13"/>
+        </w:numPr>
+      </w:pPr>
+      <w:r>
+        <w:t>Тест на линейный рост нагрузки</w:t>
+      </w:r>
+    </w:p>
+    <w:p>
+      <w:pPr>
+        <w:pStyle w:val="ListParagraph"/>
+        <w:numPr>
+          <w:ilvl w:val="0"/>
+          <w:numId w:val="13"/>
+        </w:numPr>
+      </w:pPr>
+      <w:r>
+        <w:t>Тест на вспеск нагрузки с возвратом к норме</w:t>
+      </w:r>
+    </w:p>
+    <w:p>
+      <w:pPr>
+        <w:pStyle w:val="ListParagraph"/>
+        <w:numPr>
+          <w:ilvl w:val="0"/>
+          <w:numId w:val="13"/>
+        </w:numPr>
+      </w:pPr>
+      <w:r>
+        <w:t>Тест на деградацию сервиса со временем</w:t>
+      </w:r>
+    </w:p>
+    <w:p>
+      <w:pPr>
+        <w:ind w:firstLine="0"/>
+      </w:pPr>
+      <w:r>
+        <w:t>Рассмотрим их по порядку.</w:t>
+      </w:r>
+    </w:p>
+    <w:p>
+      <w:pPr>
+        <w:ind w:firstLine="0"/>
+        <w:jc w:val="both"/>
+      </w:pPr>
+      <w:r>
+        <w:tab/>
+        <w:t>Тест на линейный рост нагрузки</w:t>
+      </w:r>
+      <w:r>
+        <w:t xml:space="preserve"> поможет отследить поведение сервиса в случае, когда количество приходящих на сервис запросов значительно возросло. </w:t>
+      </w:r>
+      <w:r>
+        <w:t xml:space="preserve">Это </w:t>
+      </w:r>
+      <w:r>
+        <w:t>аналогичный первичному нагрузочному тестированию тест для следующей стадии в жизненном цикле сервиса.</w:t>
+      </w:r>
+      <w:r>
+        <w:t xml:space="preserve"> Одно из отличий как раз заключается в том</w:t>
+      </w:r>
+      <w:r>
+        <w:t>, что</w:t>
+      </w:r>
+      <w:r>
+        <w:t xml:space="preserve"> на время проведения данного теста нам известен профиль нагрузки с </w:t>
+      </w:r>
+      <w:r>
+        <w:rPr>
+          <w:lang w:val="en-US"/>
+        </w:rPr>
+        <w:t>production</w:t>
+      </w:r>
+      <w:r>
+        <w:t xml:space="preserve"> </w:t>
+      </w:r>
+      <w:r>
+        <w:t xml:space="preserve">площадки, который мы сможем использовать для тестирования сервиса. Для этого нужно собрать данные по соотношениям типов запросов. </w:t>
+      </w:r>
+      <w:r>
+        <w:t>Хорошим результатом данного теста может считаться сценарий, при котором сервис продолжает успешно обрабатывать наибольшее возможное количество запросов без просадок в производительности</w:t>
+      </w:r>
+      <w:r>
+        <w:t>. При приближении к лимитам одного из системных ресурсов начинает срабатывать настроенный на этапе первичного нагрузочного тестирования троттлинг, который отклоняет все избыточные запросы. При плохом результате троттлинг не защитит сервис от перегрузки, сервис попытается обработать каждый входящий запрос и просядет в проценте успешных ответов, длительности ответов на запросы. В таком случае необходимо произвести перекалибровку настроек троттлинга.</w:t>
+      </w:r>
+    </w:p>
+    <w:p>
+      <w:pPr>
+        <w:ind w:firstLine="0"/>
+        <w:jc w:val="both"/>
+      </w:pPr>
+      <w:r>
+        <w:tab/>
+      </w:r>
+      <w:r>
+        <w:t xml:space="preserve">Тест на всплеск нагрузки с возвратом к норме </w:t>
+      </w:r>
+      <w:r>
+        <w:t xml:space="preserve">позволяет проверить поведение сервиса при кратковременном кратном превышении количества входящих запросов и при спаде этого количества до прежнего значения. Для проведения теста необходимо прогреть сервис на небольшом количестве запросов и постепенно довести нагрузку примерно до 75-85% от той, которую </w:t>
+      </w:r>
+      <w:r>
+        <w:lastRenderedPageBreak/>
+        <w:t xml:space="preserve">способен выдержать сервис. После небольшой по продолжительности нагрузки на этом уровне доводим количество входящих запросов до примерно двухкратного от максимального и после нескольких минут возвращаем до прежнего уровня. При </w:t>
+      </w:r>
+      <w:r>
+        <w:t>удовлетворительном результате тестирования получим следующее</w:t>
+      </w:r>
+      <w:r>
+        <w:t xml:space="preserve"> </w:t>
+      </w:r>
+      <w:r>
+        <w:t>поведение сервиса: поскольку всплеск нагрузки был хоть и большим, но недолгим, часть запросов из всплеска должна быть поставлена в очередь и быть обработана. Аргументируется это тем, что лучше обработать входящие запросы с небольшой задержкой, если это не навредит сервису, чем сразу отклонить. Важно настроить правильный размер такой очереди. Обычно он колеблется от 500 до 1000 запросов. В противном случае, при большом размере очереди, рискуем чрезмерно нагрузить сервис. Те запросы, которым не хватило места в очереди, должны быть отброшены троттлингом и общая производительность сервиса не должна пострадать.</w:t>
+      </w:r>
+    </w:p>
+    <w:p>
+      <w:pPr>
+        <w:keepNext/>
+        <w:ind w:firstLine="0"/>
+        <w:jc w:val="both"/>
+      </w:pPr>
+      <w:r>
+        <w:drawing>
+          <wp:inline distT="0" distB="0" distL="0" distR="0" wp14:anchorId="2B331BC4" wp14:editId="55982916">
+            <wp:extent cx="5940425" cy="3036570"/>
+            <wp:effectExtent l="0" t="0" r="3175" b="0"/>
+            <wp:docPr id="7" name="Picture 7"/>
+            <wp:cNvGraphicFramePr>
+              <a:graphicFrameLocks xmlns:a="http://schemas.openxmlformats.org/drawingml/2006/main" noChangeAspect="1"/>
+            </wp:cNvGraphicFramePr>
+            <a:graphic xmlns:a="http://schemas.openxmlformats.org/drawingml/2006/main">
+              <a:graphicData uri="http://schemas.openxmlformats.org/drawingml/2006/picture">
+                <pic:pic xmlns:pic="http://schemas.openxmlformats.org/drawingml/2006/picture">
+                  <pic:nvPicPr>
+                    <pic:cNvPr id="1" name=""/>
+                    <pic:cNvPicPr/>
+                  </pic:nvPicPr>
+                  <pic:blipFill>
+                    <a:blip r:embed="rId12"/>
+                    <a:stretch>
+                      <a:fillRect/>
+                    </a:stretch>
+                  </pic:blipFill>
+                  <pic:spPr>
+                    <a:xfrm>
+                      <a:off x="0" y="0"/>
+                      <a:ext cx="5940425" cy="3036570"/>
+                    </a:xfrm>
+                    <a:prstGeom prst="rect">
+                      <a:avLst/>
+                    </a:prstGeom>
+                  </pic:spPr>
+                </pic:pic>
+              </a:graphicData>
+            </a:graphic>
+          </wp:inline>
+        </w:drawing>
+      </w:r>
+    </w:p>
+    <w:p>
+      <w:pPr>
+        <w:pStyle w:val="Caption"/>
+        <w:jc w:val="center"/>
+        <w:rPr>
+          <w:sz w:val="24"/>
+          <w:szCs w:val="24"/>
+        </w:rPr>
+      </w:pPr>
+      <w:r>
+        <w:rPr>
+          <w:sz w:val="24"/>
+          <w:szCs w:val="24"/>
+        </w:rPr>
+        <w:t xml:space="preserve">Рисунок </w:t>
+      </w:r>
+      <w:r>
+        <w:rPr>
+          <w:sz w:val="24"/>
+          <w:szCs w:val="24"/>
+        </w:rPr>
+        <w:fldChar w:fldCharType="begin"/>
+      </w:r>
+      <w:r>
+        <w:rPr>
+          <w:sz w:val="24"/>
+          <w:szCs w:val="24"/>
+        </w:rPr>
+        <w:instrText xml:space="preserve"> SEQ Рисунок \* ARABIC </w:instrText>
+      </w:r>
+      <w:r>
+        <w:rPr>
+          <w:sz w:val="24"/>
+          <w:szCs w:val="24"/>
+        </w:rPr>
+        <w:fldChar w:fldCharType="separate"/>
+      </w:r>
+      <w:r>
+        <w:rPr>
+          <w:noProof/>
+          <w:sz w:val="24"/>
+          <w:szCs w:val="24"/>
+        </w:rPr>
+        <w:t>6</w:t>
+      </w:r>
+      <w:r>
+        <w:rPr>
+          <w:sz w:val="24"/>
+          <w:szCs w:val="24"/>
+        </w:rPr>
+        <w:fldChar w:fldCharType="end"/>
+      </w:r>
+      <w:r>
+        <w:rPr>
+          <w:sz w:val="24"/>
+          <w:szCs w:val="24"/>
+        </w:rPr>
+        <w:t xml:space="preserve"> – желаемый результат работы сервиса в случае резкого всплеска нагрузки с возвратом к норме</w:t>
+      </w:r>
+    </w:p>
+    <w:p>
+      <w:pPr>
+        <w:ind w:firstLine="0"/>
+      </w:pPr>
+      <w:r>
+        <w:t xml:space="preserve">В плохом случае троттлинг не отработает правильно и даст сервису деградировать, поскольку тот попытается обработать все входящие запросы. Еще один вариант плохого результата – сервис получил много запросов в очередь на пике нагрузки, время обработки запросов выросло, но при </w:t>
+      </w:r>
+      <w:r>
+        <w:lastRenderedPageBreak/>
+        <w:t>возврате количества запросов к прежнему уровню время обработки так и не вернулось к норме.</w:t>
+      </w:r>
+    </w:p>
+    <w:p>
+      <w:pPr>
+        <w:ind w:firstLine="0"/>
+      </w:pPr>
+      <w:r>
+        <w:tab/>
+        <w:t xml:space="preserve"> </w:t>
+      </w:r>
+      <w:r>
+        <w:t>Тест на деградацию с течением времени нужен для выявления таких проблем, которые проявляют себя во время длительной работы сервиса. Например, сервис может штатно работать продолжительное время, но внезапно отказать из-за переполнения доступной ему памяти вследствие утечки. Такой тест должен зайдествовать в себе все методы сервиса и должен быть запущен на продолжительное время. При явной утечке сервис деградирует или вовсе откажет, не дождавшись завершения теста. Если тест все-же завершился, то следует</w:t>
+      </w:r>
+      <w:r>
+        <w:t xml:space="preserve"> проанализировать системные и сетевые метрики на предмет постоянного роста использования, например, оперативной памяти или каких-либо соединений.</w:t>
+      </w:r>
     </w:p>
     <w:sectPr>
       <w:pgSz w:w="11906" w:h="16838"/>
@@ -2408,6 +2683,95 @@
     </w:lvl>
   </w:abstractNum>
   <w:abstractNum w:abstractNumId="2" w15:restartNumberingAfterBreak="0">
+    <w:nsid w:val="12FE41E4"/>
+    <w:multiLevelType w:val="hybridMultilevel"/>
+    <w:tmpl w:val="D94CE50A"/>
+    <w:lvl w:ilvl="0" w:tplc="0419000F">
+      <w:start w:val="1"/>
+      <w:numFmt w:val="decimal"/>
+      <w:lvlText w:val="%1."/>
+      <w:lvlJc w:val="left"/>
+      <w:pPr>
+        <w:ind w:left="1068" w:hanging="360"/>
+      </w:pPr>
+      <w:rPr>
+        <w:rFonts w:hint="default"/>
+      </w:rPr>
+    </w:lvl>
+    <w:lvl w:ilvl="1" w:tplc="04190019" w:tentative="1">
+      <w:start w:val="1"/>
+      <w:numFmt w:val="lowerLetter"/>
+      <w:lvlText w:val="%2."/>
+      <w:lvlJc w:val="left"/>
+      <w:pPr>
+        <w:ind w:left="1788" w:hanging="360"/>
+      </w:pPr>
+    </w:lvl>
+    <w:lvl w:ilvl="2" w:tplc="0419001B" w:tentative="1">
+      <w:start w:val="1"/>
+      <w:numFmt w:val="lowerRoman"/>
+      <w:lvlText w:val="%3."/>
+      <w:lvlJc w:val="right"/>
+      <w:pPr>
+        <w:ind w:left="2508" w:hanging="180"/>
+      </w:pPr>
+    </w:lvl>
+    <w:lvl w:ilvl="3" w:tplc="0419000F" w:tentative="1">
+      <w:start w:val="1"/>
+      <w:numFmt w:val="decimal"/>
+      <w:lvlText w:val="%4."/>
+      <w:lvlJc w:val="left"/>
+      <w:pPr>
+        <w:ind w:left="3228" w:hanging="360"/>
+      </w:pPr>
+    </w:lvl>
+    <w:lvl w:ilvl="4" w:tplc="04190019" w:tentative="1">
+      <w:start w:val="1"/>
+      <w:numFmt w:val="lowerLetter"/>
+      <w:lvlText w:val="%5."/>
+      <w:lvlJc w:val="left"/>
+      <w:pPr>
+        <w:ind w:left="3948" w:hanging="360"/>
+      </w:pPr>
+    </w:lvl>
+    <w:lvl w:ilvl="5" w:tplc="0419001B" w:tentative="1">
+      <w:start w:val="1"/>
+      <w:numFmt w:val="lowerRoman"/>
+      <w:lvlText w:val="%6."/>
+      <w:lvlJc w:val="right"/>
+      <w:pPr>
+        <w:ind w:left="4668" w:hanging="180"/>
+      </w:pPr>
+    </w:lvl>
+    <w:lvl w:ilvl="6" w:tplc="0419000F" w:tentative="1">
+      <w:start w:val="1"/>
+      <w:numFmt w:val="decimal"/>
+      <w:lvlText w:val="%7."/>
+      <w:lvlJc w:val="left"/>
+      <w:pPr>
+        <w:ind w:left="5388" w:hanging="360"/>
+      </w:pPr>
+    </w:lvl>
+    <w:lvl w:ilvl="7" w:tplc="04190019" w:tentative="1">
+      <w:start w:val="1"/>
+      <w:numFmt w:val="lowerLetter"/>
+      <w:lvlText w:val="%8."/>
+      <w:lvlJc w:val="left"/>
+      <w:pPr>
+        <w:ind w:left="6108" w:hanging="360"/>
+      </w:pPr>
+    </w:lvl>
+    <w:lvl w:ilvl="8" w:tplc="0419001B" w:tentative="1">
+      <w:start w:val="1"/>
+      <w:numFmt w:val="lowerRoman"/>
+      <w:lvlText w:val="%9."/>
+      <w:lvlJc w:val="right"/>
+      <w:pPr>
+        <w:ind w:left="6828" w:hanging="180"/>
+      </w:pPr>
+    </w:lvl>
+  </w:abstractNum>
+  <w:abstractNum w:abstractNumId="3" w15:restartNumberingAfterBreak="0">
     <w:nsid w:val="21B00F77"/>
     <w:multiLevelType w:val="hybridMultilevel"/>
     <w:tmpl w:val="FF144FEE"/>
@@ -2496,7 +2860,7 @@
       </w:pPr>
     </w:lvl>
   </w:abstractNum>
-  <w:abstractNum w:abstractNumId="3" w15:restartNumberingAfterBreak="0">
+  <w:abstractNum w:abstractNumId="4" w15:restartNumberingAfterBreak="0">
     <w:nsid w:val="282A11D1"/>
     <w:multiLevelType w:val="hybridMultilevel"/>
     <w:tmpl w:val="F32094C8"/>
@@ -2585,7 +2949,7 @@
       </w:pPr>
     </w:lvl>
   </w:abstractNum>
-  <w:abstractNum w:abstractNumId="4" w15:restartNumberingAfterBreak="0">
+  <w:abstractNum w:abstractNumId="5" w15:restartNumberingAfterBreak="0">
     <w:nsid w:val="2B341226"/>
     <w:multiLevelType w:val="hybridMultilevel"/>
     <w:tmpl w:val="DFB6E862"/>
@@ -2674,7 +3038,7 @@
       </w:pPr>
     </w:lvl>
   </w:abstractNum>
-  <w:abstractNum w:abstractNumId="5" w15:restartNumberingAfterBreak="0">
+  <w:abstractNum w:abstractNumId="6" w15:restartNumberingAfterBreak="0">
     <w:nsid w:val="34712143"/>
     <w:multiLevelType w:val="hybridMultilevel"/>
     <w:tmpl w:val="288835BE"/>
@@ -2763,7 +3127,7 @@
       </w:pPr>
     </w:lvl>
   </w:abstractNum>
-  <w:abstractNum w:abstractNumId="6" w15:restartNumberingAfterBreak="0">
+  <w:abstractNum w:abstractNumId="7" w15:restartNumberingAfterBreak="0">
     <w:nsid w:val="437F1536"/>
     <w:multiLevelType w:val="hybridMultilevel"/>
     <w:tmpl w:val="36D028CC"/>
@@ -2852,7 +3216,7 @@
       </w:pPr>
     </w:lvl>
   </w:abstractNum>
-  <w:abstractNum w:abstractNumId="7" w15:restartNumberingAfterBreak="0">
+  <w:abstractNum w:abstractNumId="8" w15:restartNumberingAfterBreak="0">
     <w:nsid w:val="5060446F"/>
     <w:multiLevelType w:val="hybridMultilevel"/>
     <w:tmpl w:val="AC665676"/>
@@ -2941,7 +3305,7 @@
       </w:pPr>
     </w:lvl>
   </w:abstractNum>
-  <w:abstractNum w:abstractNumId="8" w15:restartNumberingAfterBreak="0">
+  <w:abstractNum w:abstractNumId="9" w15:restartNumberingAfterBreak="0">
     <w:nsid w:val="56221299"/>
     <w:multiLevelType w:val="hybridMultilevel"/>
     <w:tmpl w:val="AB9AAF3A"/>
@@ -3030,7 +3394,7 @@
       </w:pPr>
     </w:lvl>
   </w:abstractNum>
-  <w:abstractNum w:abstractNumId="9" w15:restartNumberingAfterBreak="0">
+  <w:abstractNum w:abstractNumId="10" w15:restartNumberingAfterBreak="0">
     <w:nsid w:val="62AF0E2A"/>
     <w:multiLevelType w:val="hybridMultilevel"/>
     <w:tmpl w:val="A164F750"/>
@@ -3119,7 +3483,7 @@
       </w:pPr>
     </w:lvl>
   </w:abstractNum>
-  <w:abstractNum w:abstractNumId="10" w15:restartNumberingAfterBreak="0">
+  <w:abstractNum w:abstractNumId="11" w15:restartNumberingAfterBreak="0">
     <w:nsid w:val="66BF7BD4"/>
     <w:multiLevelType w:val="hybridMultilevel"/>
     <w:tmpl w:val="0836664E"/>
@@ -3208,7 +3572,7 @@
       </w:pPr>
     </w:lvl>
   </w:abstractNum>
-  <w:abstractNum w:abstractNumId="11" w15:restartNumberingAfterBreak="0">
+  <w:abstractNum w:abstractNumId="12" w15:restartNumberingAfterBreak="0">
     <w:nsid w:val="78BE671D"/>
     <w:multiLevelType w:val="hybridMultilevel"/>
     <w:tmpl w:val="224AE398"/>
@@ -3298,39 +3662,42 @@
     </w:lvl>
   </w:abstractNum>
   <w:num w:numId="1" w16cid:durableId="1192918563">
-    <w:abstractNumId w:val="11"/>
+    <w:abstractNumId w:val="12"/>
   </w:num>
   <w:num w:numId="2" w16cid:durableId="23749978">
-    <w:abstractNumId w:val="3"/>
+    <w:abstractNumId w:val="4"/>
   </w:num>
   <w:num w:numId="3" w16cid:durableId="1989819575">
     <w:abstractNumId w:val="0"/>
   </w:num>
   <w:num w:numId="4" w16cid:durableId="751438115">
-    <w:abstractNumId w:val="5"/>
+    <w:abstractNumId w:val="6"/>
   </w:num>
   <w:num w:numId="5" w16cid:durableId="732236662">
-    <w:abstractNumId w:val="10"/>
+    <w:abstractNumId w:val="11"/>
   </w:num>
   <w:num w:numId="6" w16cid:durableId="375086833">
     <w:abstractNumId w:val="1"/>
   </w:num>
   <w:num w:numId="7" w16cid:durableId="1126506373">
-    <w:abstractNumId w:val="4"/>
+    <w:abstractNumId w:val="5"/>
   </w:num>
   <w:num w:numId="8" w16cid:durableId="1494636905">
+    <w:abstractNumId w:val="8"/>
+  </w:num>
+  <w:num w:numId="9" w16cid:durableId="856701427">
+    <w:abstractNumId w:val="9"/>
+  </w:num>
+  <w:num w:numId="10" w16cid:durableId="1706982724">
     <w:abstractNumId w:val="7"/>
   </w:num>
-  <w:num w:numId="9" w16cid:durableId="856701427">
-    <w:abstractNumId w:val="8"/>
-  </w:num>
-  <w:num w:numId="10" w16cid:durableId="1706982724">
-    <w:abstractNumId w:val="6"/>
-  </w:num>
   <w:num w:numId="11" w16cid:durableId="1491100847">
-    <w:abstractNumId w:val="9"/>
+    <w:abstractNumId w:val="10"/>
   </w:num>
   <w:num w:numId="12" w16cid:durableId="1657296594">
+    <w:abstractNumId w:val="3"/>
+  </w:num>
+  <w:num w:numId="13" w16cid:durableId="299963168">
     <w:abstractNumId w:val="2"/>
   </w:num>
 </w:numbering>

--- a/draft.docx
+++ b/draft.docx
@@ -1,6 +1,6 @@
 
 <file path=word/document.xml><?xml version="1.0" encoding="utf-8"?>
-<w:document xmlns:wpc="http://schemas.microsoft.com/office/word/2010/wordprocessingCanvas" xmlns:cx="http://schemas.microsoft.com/office/drawing/2014/chartex" xmlns:cx1="http://schemas.microsoft.com/office/drawing/2015/9/8/chartex" xmlns:cx2="http://schemas.microsoft.com/office/drawing/2015/10/21/chartex" xmlns:cx3="http://schemas.microsoft.com/office/drawing/2016/5/9/chartex" xmlns:cx4="http://schemas.microsoft.com/office/drawing/2016/5/10/chartex" xmlns:cx5="http://schemas.microsoft.com/office/drawing/2016/5/11/chartex" xmlns:cx6="http://schemas.microsoft.com/office/drawing/2016/5/12/chartex" xmlns:cx7="http://schemas.microsoft.com/office/drawing/2016/5/13/chartex" xmlns:cx8="http://schemas.microsoft.com/office/drawing/2016/5/14/chartex" xmlns:mc="http://schemas.openxmlformats.org/markup-compatibility/2006" xmlns:aink="http://schemas.microsoft.com/office/drawing/2016/ink" xmlns:am3d="http://schemas.microsoft.com/office/drawing/2017/model3d" xmlns:o="urn:schemas-microsoft-com:office:office" xmlns:oel="http://schemas.microsoft.com/office/2019/extlst" xmlns:r="http://schemas.openxmlformats.org/officeDocument/2006/relationships" xmlns:m="http://schemas.openxmlformats.org/officeDocument/2006/math" xmlns:v="urn:schemas-microsoft-com:vml" xmlns:wp14="http://schemas.microsoft.com/office/word/2010/wordprocessingDrawing" xmlns:wp="http://schemas.openxmlformats.org/drawingml/2006/wordprocessingDrawing" xmlns:w10="urn:schemas-microsoft-com:office:word" xmlns:w="http://schemas.openxmlformats.org/wordprocessingml/2006/main" xmlns:w14="http://schemas.microsoft.com/office/word/2010/wordml" xmlns:w15="http://schemas.microsoft.com/office/word/2012/wordml" xmlns:w16cex="http://schemas.microsoft.com/office/word/2018/wordml/cex" xmlns:w16cid="http://schemas.microsoft.com/office/word/2016/wordml/cid" xmlns:w16="http://schemas.microsoft.com/office/word/2018/wordml" xmlns:w16sdtdh="http://schemas.microsoft.com/office/word/2020/wordml/sdtdatahash" xmlns:w16se="http://schemas.microsoft.com/office/word/2015/wordml/symex" xmlns:wpg="http://schemas.microsoft.com/office/word/2010/wordprocessingGroup" xmlns:wpi="http://schemas.microsoft.com/office/word/2010/wordprocessingInk" xmlns:wne="http://schemas.microsoft.com/office/word/2006/wordml" xmlns:wps="http://schemas.microsoft.com/office/word/2010/wordprocessingShape" mc:Ignorable="w14 w15 w16se w16cid w16 w16cex w16sdtdh wp14">
+<w:document xmlns:wpc="http://schemas.microsoft.com/office/word/2010/wordprocessingCanvas" xmlns:cx="http://schemas.microsoft.com/office/drawing/2014/chartex" xmlns:cx1="http://schemas.microsoft.com/office/drawing/2015/9/8/chartex" xmlns:cx2="http://schemas.microsoft.com/office/drawing/2015/10/21/chartex" xmlns:cx3="http://schemas.microsoft.com/office/drawing/2016/5/9/chartex" xmlns:cx4="http://schemas.microsoft.com/office/drawing/2016/5/10/chartex" xmlns:cx5="http://schemas.microsoft.com/office/drawing/2016/5/11/chartex" xmlns:cx6="http://schemas.microsoft.com/office/drawing/2016/5/12/chartex" xmlns:cx7="http://schemas.microsoft.com/office/drawing/2016/5/13/chartex" xmlns:cx8="http://schemas.microsoft.com/office/drawing/2016/5/14/chartex" xmlns:mc="http://schemas.openxmlformats.org/markup-compatibility/2006" xmlns:aink="http://schemas.microsoft.com/office/drawing/2016/ink" xmlns:am3d="http://schemas.microsoft.com/office/drawing/2017/model3d" xmlns:o="urn:schemas-microsoft-com:office:office" xmlns:oel="http://schemas.microsoft.com/office/2019/extlst" xmlns:r="http://schemas.openxmlformats.org/officeDocument/2006/relationships" xmlns:m="http://schemas.openxmlformats.org/officeDocument/2006/math" xmlns:v="urn:schemas-microsoft-com:vml" xmlns:wp14="http://schemas.microsoft.com/office/word/2010/wordprocessingDrawing" xmlns:wp="http://schemas.openxmlformats.org/drawingml/2006/wordprocessingDrawing" xmlns:w10="urn:schemas-microsoft-com:office:word" xmlns:w="http://schemas.openxmlformats.org/wordprocessingml/2006/main" xmlns:w14="http://schemas.microsoft.com/office/word/2010/wordml" xmlns:w15="http://schemas.microsoft.com/office/word/2012/wordml" xmlns:w16cex="http://schemas.microsoft.com/office/word/2018/wordml/cex" xmlns:w16cid="http://schemas.microsoft.com/office/word/2016/wordml/cid" xmlns:w16="http://schemas.microsoft.com/office/word/2018/wordml" xmlns:w16du="http://schemas.microsoft.com/office/word/2023/wordml/word16du" xmlns:w16sdtdh="http://schemas.microsoft.com/office/word/2020/wordml/sdtdatahash" xmlns:w16sdtfl="http://schemas.microsoft.com/office/word/2024/wordml/sdtformatlock" xmlns:w16se="http://schemas.microsoft.com/office/word/2015/wordml/symex" xmlns:wpg="http://schemas.microsoft.com/office/word/2010/wordprocessingGroup" xmlns:wpi="http://schemas.microsoft.com/office/word/2010/wordprocessingInk" xmlns:wne="http://schemas.microsoft.com/office/word/2006/wordml" xmlns:wps="http://schemas.microsoft.com/office/word/2010/wordprocessingShape" mc:Ignorable="w14 w15 w16se w16cid w16 w16cex w16sdtdh w16sdtfl w16du wp14">
   <w:body>
     <w:p>
       <w:pPr>
@@ -984,6 +984,7 @@
       </w:pPr>
       <w:r>
         <w:rPr>
+          <w:noProof/>
           <w:lang w:val="en-US"/>
         </w:rPr>
         <w:drawing>
@@ -1026,36 +1027,30 @@
     <w:p>
       <w:pPr>
         <w:pStyle w:val="Caption"/>
-        <w:jc w:val="center"/>
-        <w:rPr>
-          <w:sz w:val="24"/>
-          <w:szCs w:val="24"/>
-        </w:rPr>
-      </w:pPr>
-      <w:r>
-        <w:rPr>
-          <w:sz w:val="24"/>
+        <w:rPr>
+          <w:szCs w:val="24"/>
+        </w:rPr>
+      </w:pPr>
+      <w:r>
+        <w:rPr>
           <w:szCs w:val="24"/>
         </w:rPr>
         <w:t xml:space="preserve">Рисунок </w:t>
       </w:r>
       <w:r>
         <w:rPr>
-          <w:sz w:val="24"/>
           <w:szCs w:val="24"/>
         </w:rPr>
         <w:fldChar w:fldCharType="begin"/>
       </w:r>
       <w:r>
         <w:rPr>
-          <w:sz w:val="24"/>
           <w:szCs w:val="24"/>
         </w:rPr>
         <w:instrText xml:space="preserve"> SEQ Рисунок \* ARABIC </w:instrText>
       </w:r>
       <w:r>
         <w:rPr>
-          <w:sz w:val="24"/>
           <w:szCs w:val="24"/>
         </w:rPr>
         <w:fldChar w:fldCharType="separate"/>
@@ -1063,21 +1058,18 @@
       <w:r>
         <w:rPr>
           <w:noProof/>
-          <w:sz w:val="24"/>
           <w:szCs w:val="24"/>
         </w:rPr>
         <w:t>1</w:t>
       </w:r>
       <w:r>
         <w:rPr>
-          <w:sz w:val="24"/>
           <w:szCs w:val="24"/>
         </w:rPr>
         <w:fldChar w:fldCharType="end"/>
       </w:r>
       <w:r>
         <w:rPr>
-          <w:sz w:val="24"/>
           <w:szCs w:val="24"/>
         </w:rPr>
         <w:t xml:space="preserve"> – схематичный пример графика кодов ответа в секунду при проведении теста на производительность сервиса</w:t>
@@ -1139,13 +1131,7 @@
         <w:t>Важно правильно подобрать запросы, которыми будем нагружать сервис. Лучше проводить тестирование по разным типам запросов, чтобы убедиться, что для всех обрабатываемых сервисом запросов требуется примерно одинаковое количество ресурсов.</w:t>
       </w:r>
       <w:r>
-        <w:t xml:space="preserve"> </w:t>
-      </w:r>
-      <w:r>
-        <w:t xml:space="preserve">Для каждого отдельного запроса лучше собрать смесь из запросов с разной тяжестью: легкие, средние и тяжелые. На тяжесть запроса влияют переданные в него параметры. </w:t>
-      </w:r>
-      <w:r>
-        <w:t>Результаты тестирования на легких и тяжелых запросах не должны различаться на порядки.</w:t>
+        <w:t xml:space="preserve"> Для каждого отдельного запроса лучше собрать смесь из запросов с разной тяжестью: легкие, средние и тяжелые. На тяжесть запроса влияют переданные в него параметры. Результаты тестирования на легких и тяжелых запросах не должны различаться на порядки.</w:t>
       </w:r>
     </w:p>
     <w:p>
@@ -1260,13 +1246,7 @@
         <w:t>любого</w:t>
       </w:r>
       <w:r>
-        <w:t xml:space="preserve"> из них зависит от конкретных </w:t>
-      </w:r>
-      <w:r>
-        <w:t>обстоятельств</w:t>
-      </w:r>
-      <w:r>
-        <w:t xml:space="preserve"> и конкретного сервиса.</w:t>
+        <w:t xml:space="preserve"> из них зависит от конкретных обстоятельств и конкретного сервиса.</w:t>
       </w:r>
     </w:p>
     <w:p>
@@ -1553,6 +1533,7 @@
       </w:pPr>
       <w:r>
         <w:rPr>
+          <w:noProof/>
           <w:lang w:val="en-US"/>
         </w:rPr>
         <w:lastRenderedPageBreak/>
@@ -1596,36 +1577,30 @@
     <w:p>
       <w:pPr>
         <w:pStyle w:val="Caption"/>
-        <w:jc w:val="center"/>
-        <w:rPr>
-          <w:sz w:val="24"/>
-          <w:szCs w:val="24"/>
-        </w:rPr>
-      </w:pPr>
-      <w:r>
-        <w:rPr>
-          <w:sz w:val="24"/>
+        <w:rPr>
+          <w:szCs w:val="24"/>
+        </w:rPr>
+      </w:pPr>
+      <w:r>
+        <w:rPr>
           <w:szCs w:val="24"/>
         </w:rPr>
         <w:t xml:space="preserve">Рисунок </w:t>
       </w:r>
       <w:r>
         <w:rPr>
-          <w:sz w:val="24"/>
           <w:szCs w:val="24"/>
         </w:rPr>
         <w:fldChar w:fldCharType="begin"/>
       </w:r>
       <w:r>
         <w:rPr>
-          <w:sz w:val="24"/>
           <w:szCs w:val="24"/>
         </w:rPr>
         <w:instrText xml:space="preserve"> SEQ Рисунок \* ARABIC </w:instrText>
       </w:r>
       <w:r>
         <w:rPr>
-          <w:sz w:val="24"/>
           <w:szCs w:val="24"/>
         </w:rPr>
         <w:fldChar w:fldCharType="separate"/>
@@ -1633,35 +1608,30 @@
       <w:r>
         <w:rPr>
           <w:noProof/>
-          <w:sz w:val="24"/>
           <w:szCs w:val="24"/>
         </w:rPr>
         <w:t>2</w:t>
       </w:r>
       <w:r>
         <w:rPr>
-          <w:sz w:val="24"/>
           <w:szCs w:val="24"/>
         </w:rPr>
         <w:fldChar w:fldCharType="end"/>
       </w:r>
       <w:r>
         <w:rPr>
-          <w:sz w:val="24"/>
           <w:szCs w:val="24"/>
         </w:rPr>
         <w:t xml:space="preserve"> – результат нагрузочного тестировани</w:t>
       </w:r>
       <w:r>
         <w:rPr>
-          <w:sz w:val="24"/>
           <w:szCs w:val="24"/>
         </w:rPr>
         <w:t>я</w:t>
       </w:r>
       <w:r>
         <w:rPr>
-          <w:sz w:val="24"/>
           <w:szCs w:val="24"/>
         </w:rPr>
         <w:t xml:space="preserve"> на настройку троттлинга в случае слишком сильно завышенной настройки емкости сервиса</w:t>
@@ -1670,9 +1640,6 @@
     <w:p>
       <w:pPr>
         <w:ind w:firstLine="0"/>
-        <w:rPr>
-          <w:lang w:val="en-US"/>
-        </w:rPr>
       </w:pPr>
       <w:r>
         <w:tab/>
@@ -1710,6 +1677,7 @@
       </w:pPr>
       <w:r>
         <w:rPr>
+          <w:noProof/>
           <w:lang w:val="en-US"/>
         </w:rPr>
         <w:lastRenderedPageBreak/>
@@ -1753,36 +1721,30 @@
     <w:p>
       <w:pPr>
         <w:pStyle w:val="Caption"/>
-        <w:jc w:val="center"/>
-        <w:rPr>
-          <w:sz w:val="24"/>
-          <w:szCs w:val="24"/>
-        </w:rPr>
-      </w:pPr>
-      <w:r>
-        <w:rPr>
-          <w:sz w:val="24"/>
+        <w:rPr>
+          <w:szCs w:val="24"/>
+        </w:rPr>
+      </w:pPr>
+      <w:r>
+        <w:rPr>
           <w:szCs w:val="24"/>
         </w:rPr>
         <w:t xml:space="preserve">Рисунок </w:t>
       </w:r>
       <w:r>
         <w:rPr>
-          <w:sz w:val="24"/>
           <w:szCs w:val="24"/>
         </w:rPr>
         <w:fldChar w:fldCharType="begin"/>
       </w:r>
       <w:r>
         <w:rPr>
-          <w:sz w:val="24"/>
           <w:szCs w:val="24"/>
         </w:rPr>
         <w:instrText xml:space="preserve"> SEQ Рисунок \* ARABIC </w:instrText>
       </w:r>
       <w:r>
         <w:rPr>
-          <w:sz w:val="24"/>
           <w:szCs w:val="24"/>
         </w:rPr>
         <w:fldChar w:fldCharType="separate"/>
@@ -1790,38 +1752,27 @@
       <w:r>
         <w:rPr>
           <w:noProof/>
-          <w:sz w:val="24"/>
           <w:szCs w:val="24"/>
         </w:rPr>
         <w:t>3</w:t>
       </w:r>
       <w:r>
         <w:rPr>
-          <w:sz w:val="24"/>
           <w:szCs w:val="24"/>
         </w:rPr>
         <w:fldChar w:fldCharType="end"/>
       </w:r>
       <w:r>
         <w:rPr>
-          <w:sz w:val="24"/>
           <w:szCs w:val="24"/>
         </w:rPr>
         <w:t xml:space="preserve"> - </w:t>
       </w:r>
       <w:r>
         <w:rPr>
-          <w:sz w:val="24"/>
-          <w:szCs w:val="24"/>
-        </w:rPr>
-        <w:t>результат нагрузочного тестирования на настройку троттлинга в случае</w:t>
-      </w:r>
-      <w:r>
-        <w:rPr>
-          <w:sz w:val="24"/>
-          <w:szCs w:val="24"/>
-        </w:rPr>
-        <w:t xml:space="preserve"> небольшого завышения емкости сервиса</w:t>
+          <w:szCs w:val="24"/>
+        </w:rPr>
+        <w:t>результат нагрузочного тестирования на настройку троттлинга в случае небольшого завышения емкости сервиса</w:t>
       </w:r>
     </w:p>
     <w:p>
@@ -1839,6 +1790,9 @@
         <w:ind w:firstLine="0"/>
       </w:pPr>
       <w:r>
+        <w:rPr>
+          <w:noProof/>
+        </w:rPr>
         <w:drawing>
           <wp:inline distT="0" distB="0" distL="0" distR="0" wp14:anchorId="6B2AB0EC" wp14:editId="718A0F55">
             <wp:extent cx="5940425" cy="3080385"/>
@@ -1879,36 +1833,30 @@
     <w:p>
       <w:pPr>
         <w:pStyle w:val="Caption"/>
-        <w:jc w:val="center"/>
-        <w:rPr>
-          <w:sz w:val="24"/>
-          <w:szCs w:val="24"/>
-        </w:rPr>
-      </w:pPr>
-      <w:r>
-        <w:rPr>
-          <w:sz w:val="24"/>
+        <w:rPr>
+          <w:szCs w:val="24"/>
+        </w:rPr>
+      </w:pPr>
+      <w:r>
+        <w:rPr>
           <w:szCs w:val="24"/>
         </w:rPr>
         <w:t xml:space="preserve">Рисунок </w:t>
       </w:r>
       <w:r>
         <w:rPr>
-          <w:sz w:val="24"/>
           <w:szCs w:val="24"/>
         </w:rPr>
         <w:fldChar w:fldCharType="begin"/>
       </w:r>
       <w:r>
         <w:rPr>
-          <w:sz w:val="24"/>
           <w:szCs w:val="24"/>
         </w:rPr>
         <w:instrText xml:space="preserve"> SEQ Рисунок \* ARABIC </w:instrText>
       </w:r>
       <w:r>
         <w:rPr>
-          <w:sz w:val="24"/>
           <w:szCs w:val="24"/>
         </w:rPr>
         <w:fldChar w:fldCharType="separate"/>
@@ -1916,38 +1864,21 @@
       <w:r>
         <w:rPr>
           <w:noProof/>
-          <w:sz w:val="24"/>
           <w:szCs w:val="24"/>
         </w:rPr>
         <w:t>4</w:t>
       </w:r>
       <w:r>
         <w:rPr>
-          <w:sz w:val="24"/>
           <w:szCs w:val="24"/>
         </w:rPr>
         <w:fldChar w:fldCharType="end"/>
       </w:r>
       <w:r>
         <w:rPr>
-          <w:sz w:val="24"/>
-          <w:szCs w:val="24"/>
-        </w:rPr>
-        <w:t xml:space="preserve"> - </w:t>
-      </w:r>
-      <w:r>
-        <w:rPr>
-          <w:sz w:val="24"/>
-          <w:szCs w:val="24"/>
-        </w:rPr>
-        <w:t>результат нагрузочного тестирования на настройку троттлинга в случае</w:t>
-      </w:r>
-      <w:r>
-        <w:rPr>
-          <w:sz w:val="24"/>
-          <w:szCs w:val="24"/>
-        </w:rPr>
-        <w:t xml:space="preserve"> выставления слишком низкой емкости сервиса</w:t>
+          <w:szCs w:val="24"/>
+        </w:rPr>
+        <w:t xml:space="preserve"> - результат нагрузочного тестирования на настройку троттлинга в случае выставления слишком низкой емкости сервиса</w:t>
       </w:r>
     </w:p>
     <w:p>
@@ -1962,6 +1893,9 @@
         <w:ind w:firstLine="0"/>
       </w:pPr>
       <w:r>
+        <w:rPr>
+          <w:noProof/>
+        </w:rPr>
         <w:drawing>
           <wp:inline distT="0" distB="0" distL="0" distR="0" wp14:anchorId="6ADE75CF" wp14:editId="1F59DAF1">
             <wp:extent cx="5940425" cy="2957195"/>
@@ -2002,36 +1936,30 @@
     <w:p>
       <w:pPr>
         <w:pStyle w:val="Caption"/>
-        <w:jc w:val="center"/>
-        <w:rPr>
-          <w:sz w:val="24"/>
-          <w:szCs w:val="24"/>
-        </w:rPr>
-      </w:pPr>
-      <w:r>
-        <w:rPr>
-          <w:sz w:val="24"/>
+        <w:rPr>
+          <w:szCs w:val="24"/>
+        </w:rPr>
+      </w:pPr>
+      <w:r>
+        <w:rPr>
           <w:szCs w:val="24"/>
         </w:rPr>
         <w:t xml:space="preserve">Рисунок </w:t>
       </w:r>
       <w:r>
         <w:rPr>
-          <w:sz w:val="24"/>
           <w:szCs w:val="24"/>
         </w:rPr>
         <w:fldChar w:fldCharType="begin"/>
       </w:r>
       <w:r>
         <w:rPr>
-          <w:sz w:val="24"/>
           <w:szCs w:val="24"/>
         </w:rPr>
         <w:instrText xml:space="preserve"> SEQ Рисунок \* ARABIC </w:instrText>
       </w:r>
       <w:r>
         <w:rPr>
-          <w:sz w:val="24"/>
           <w:szCs w:val="24"/>
         </w:rPr>
         <w:fldChar w:fldCharType="separate"/>
@@ -2039,38 +1967,21 @@
       <w:r>
         <w:rPr>
           <w:noProof/>
-          <w:sz w:val="24"/>
           <w:szCs w:val="24"/>
         </w:rPr>
         <w:t>5</w:t>
       </w:r>
       <w:r>
         <w:rPr>
-          <w:sz w:val="24"/>
           <w:szCs w:val="24"/>
         </w:rPr>
         <w:fldChar w:fldCharType="end"/>
       </w:r>
       <w:r>
         <w:rPr>
-          <w:sz w:val="24"/>
-          <w:szCs w:val="24"/>
-        </w:rPr>
-        <w:t xml:space="preserve"> - </w:t>
-      </w:r>
-      <w:r>
-        <w:rPr>
-          <w:sz w:val="24"/>
-          <w:szCs w:val="24"/>
-        </w:rPr>
-        <w:t>результат нагрузочного тестирования на настройку троттлинга в случае</w:t>
-      </w:r>
-      <w:r>
-        <w:rPr>
-          <w:sz w:val="24"/>
-          <w:szCs w:val="24"/>
-        </w:rPr>
-        <w:t xml:space="preserve"> правильной настройки емкости</w:t>
+          <w:szCs w:val="24"/>
+        </w:rPr>
+        <w:t xml:space="preserve"> - результат нагрузочного тестирования на настройку троттлинга в случае правильной настройки емкости</w:t>
       </w:r>
     </w:p>
     <w:p>
@@ -2154,15 +2065,9 @@
     <w:p>
       <w:pPr>
         <w:ind w:firstLine="0"/>
-        <w:rPr>
-          <w:lang w:val="en-US"/>
-        </w:rPr>
-      </w:pPr>
-      <w:r>
-        <w:t>Считаем, что соблюдено условие возможности горизонтального масштабирования сервиса, поэтому эти данные можно</w:t>
-      </w:r>
-      <w:r>
-        <w:t xml:space="preserve"> экстраполировать на большее количество реплик сервиса.</w:t>
+      </w:pPr>
+      <w:r>
+        <w:t>Считаем, что соблюдено условие возможности горизонтального масштабирования сервиса, поэтому эти данные можно экстраполировать на большее количество реплик сервиса.</w:t>
       </w:r>
     </w:p>
     <w:p>
@@ -2171,9 +2076,6 @@
         <w:jc w:val="center"/>
       </w:pPr>
       <w:r>
-        <w:rPr>
-          <w:lang w:val="en-US"/>
-        </w:rPr>
         <w:br w:type="page"/>
       </w:r>
       <w:r>
@@ -2250,13 +2152,7 @@
         <w:t xml:space="preserve"> поможет отследить поведение сервиса в случае, когда количество приходящих на сервис запросов значительно возросло. </w:t>
       </w:r>
       <w:r>
-        <w:t xml:space="preserve">Это </w:t>
-      </w:r>
-      <w:r>
-        <w:t>аналогичный первичному нагрузочному тестированию тест для следующей стадии в жизненном цикле сервиса.</w:t>
-      </w:r>
-      <w:r>
-        <w:t xml:space="preserve"> Одно из отличий как раз заключается в том</w:t>
+        <w:t>Это аналогичный первичному нагрузочному тестированию тест для следующей стадии в жизненном цикле сервиса. Одно из отличий как раз заключается в том</w:t>
       </w:r>
       <w:r>
         <w:t>, что</w:t>
@@ -2318,6 +2214,9 @@
         <w:jc w:val="both"/>
       </w:pPr>
       <w:r>
+        <w:rPr>
+          <w:noProof/>
+        </w:rPr>
         <w:drawing>
           <wp:inline distT="0" distB="0" distL="0" distR="0" wp14:anchorId="2B331BC4" wp14:editId="55982916">
             <wp:extent cx="5940425" cy="3036570"/>
@@ -2358,36 +2257,30 @@
     <w:p>
       <w:pPr>
         <w:pStyle w:val="Caption"/>
-        <w:jc w:val="center"/>
-        <w:rPr>
-          <w:sz w:val="24"/>
-          <w:szCs w:val="24"/>
-        </w:rPr>
-      </w:pPr>
-      <w:r>
-        <w:rPr>
-          <w:sz w:val="24"/>
+        <w:rPr>
+          <w:szCs w:val="24"/>
+        </w:rPr>
+      </w:pPr>
+      <w:r>
+        <w:rPr>
           <w:szCs w:val="24"/>
         </w:rPr>
         <w:t xml:space="preserve">Рисунок </w:t>
       </w:r>
       <w:r>
         <w:rPr>
-          <w:sz w:val="24"/>
           <w:szCs w:val="24"/>
         </w:rPr>
         <w:fldChar w:fldCharType="begin"/>
       </w:r>
       <w:r>
         <w:rPr>
-          <w:sz w:val="24"/>
           <w:szCs w:val="24"/>
         </w:rPr>
         <w:instrText xml:space="preserve"> SEQ Рисунок \* ARABIC </w:instrText>
       </w:r>
       <w:r>
         <w:rPr>
-          <w:sz w:val="24"/>
           <w:szCs w:val="24"/>
         </w:rPr>
         <w:fldChar w:fldCharType="separate"/>
@@ -2395,21 +2288,18 @@
       <w:r>
         <w:rPr>
           <w:noProof/>
-          <w:sz w:val="24"/>
           <w:szCs w:val="24"/>
         </w:rPr>
         <w:t>6</w:t>
       </w:r>
       <w:r>
         <w:rPr>
-          <w:sz w:val="24"/>
           <w:szCs w:val="24"/>
         </w:rPr>
         <w:fldChar w:fldCharType="end"/>
       </w:r>
       <w:r>
         <w:rPr>
-          <w:sz w:val="24"/>
           <w:szCs w:val="24"/>
         </w:rPr>
         <w:t xml:space="preserve"> – желаемый результат работы сервиса в случае резкого всплеска нагрузки с возвратом к норме</w:t>
@@ -2440,6 +2330,2509 @@
       </w:r>
       <w:r>
         <w:t xml:space="preserve"> проанализировать системные и сетевые метрики на предмет постоянного роста использования, например, оперативной памяти или каких-либо соединений.</w:t>
+      </w:r>
+    </w:p>
+    <w:p>
+      <w:pPr>
+        <w:ind w:firstLine="0"/>
+      </w:pPr>
+      <w:r>
+        <w:br w:type="page"/>
+      </w:r>
+    </w:p>
+    <w:p>
+      <w:pPr>
+        <w:pStyle w:val="Heading1"/>
+        <w:spacing w:after="0"/>
+        <w:ind w:firstLine="0"/>
+        <w:jc w:val="center"/>
+        <w:rPr>
+          <w:rFonts w:ascii="Times New Roman" w:hAnsi="Times New Roman" w:cs="Times New Roman"/>
+          <w:sz w:val="28"/>
+          <w:szCs w:val="28"/>
+        </w:rPr>
+      </w:pPr>
+      <w:r>
+        <w:rPr>
+          <w:rFonts w:ascii="Times New Roman" w:hAnsi="Times New Roman" w:cs="Times New Roman"/>
+          <w:sz w:val="28"/>
+          <w:szCs w:val="28"/>
+        </w:rPr>
+        <w:lastRenderedPageBreak/>
+        <w:t xml:space="preserve">ПРИМЕНЕНИЕ </w:t>
+      </w:r>
+      <w:r>
+        <w:rPr>
+          <w:rFonts w:ascii="Times New Roman" w:hAnsi="Times New Roman" w:cs="Times New Roman"/>
+          <w:sz w:val="28"/>
+          <w:szCs w:val="28"/>
+        </w:rPr>
+        <w:t>МЕТОДОЛОГИ</w:t>
+      </w:r>
+      <w:r>
+        <w:rPr>
+          <w:rFonts w:ascii="Times New Roman" w:hAnsi="Times New Roman" w:cs="Times New Roman"/>
+          <w:sz w:val="28"/>
+          <w:szCs w:val="28"/>
+        </w:rPr>
+        <w:t xml:space="preserve">И </w:t>
+      </w:r>
+      <w:r>
+        <w:rPr>
+          <w:rFonts w:ascii="Times New Roman" w:hAnsi="Times New Roman" w:cs="Times New Roman"/>
+          <w:sz w:val="28"/>
+          <w:szCs w:val="28"/>
+        </w:rPr>
+        <w:t>НАГРУЗОЧНОГО</w:t>
+      </w:r>
+      <w:r>
+        <w:rPr>
+          <w:rFonts w:ascii="Times New Roman" w:hAnsi="Times New Roman" w:cs="Times New Roman"/>
+          <w:sz w:val="28"/>
+          <w:szCs w:val="28"/>
+        </w:rPr>
+        <w:t xml:space="preserve"> </w:t>
+      </w:r>
+      <w:r>
+        <w:rPr>
+          <w:rFonts w:ascii="Times New Roman" w:hAnsi="Times New Roman" w:cs="Times New Roman"/>
+          <w:sz w:val="28"/>
+          <w:szCs w:val="28"/>
+        </w:rPr>
+        <w:t>ТЕСТИРОВАНИЯ</w:t>
+      </w:r>
+      <w:r>
+        <w:rPr>
+          <w:rFonts w:ascii="Times New Roman" w:hAnsi="Times New Roman" w:cs="Times New Roman"/>
+          <w:sz w:val="28"/>
+          <w:szCs w:val="28"/>
+        </w:rPr>
+        <w:t xml:space="preserve"> НА КОНКРЕТНЫХ ПРИМЕРАХ</w:t>
+      </w:r>
+    </w:p>
+    <w:p>
+      <w:pPr>
+        <w:jc w:val="both"/>
+      </w:pPr>
+      <w:r>
+        <w:t>Проведя необходиые исследования, применим методологию нагрузочного тестирования на примере конкретных сервисов.</w:t>
+      </w:r>
+    </w:p>
+    <w:p>
+      <w:pPr>
+        <w:pStyle w:val="Heading2"/>
+        <w:ind w:firstLine="0"/>
+        <w:jc w:val="center"/>
+        <w:rPr>
+          <w:rFonts w:ascii="Times New Roman" w:hAnsi="Times New Roman" w:cs="Times New Roman"/>
+          <w:sz w:val="28"/>
+          <w:szCs w:val="28"/>
+        </w:rPr>
+      </w:pPr>
+      <w:r>
+        <w:rPr>
+          <w:rFonts w:ascii="Times New Roman" w:hAnsi="Times New Roman" w:cs="Times New Roman"/>
+          <w:sz w:val="28"/>
+          <w:szCs w:val="28"/>
+        </w:rPr>
+        <w:t>Постановка задачи</w:t>
+      </w:r>
+    </w:p>
+    <w:p>
+      <w:pPr>
+        <w:jc w:val="both"/>
+      </w:pPr>
+      <w:r>
+        <w:t xml:space="preserve">У команды разработки имеется сервис, для которого еще не проводилось нагрузочное тестирование. Необходимо провести первичное нагрузочное тестирование с целью узнать лимит </w:t>
+      </w:r>
+      <w:r>
+        <w:t xml:space="preserve">производительности </w:t>
+      </w:r>
+      <w:r>
+        <w:t>сервиса</w:t>
+      </w:r>
+      <w:r>
+        <w:t xml:space="preserve"> и настроить механизм троттлинга. Также необходимо ответить на вопрос, сможет ли сервис при текущих настройках количества оперативной памяти и ядер процессора перенести двойную нагрузку, ожидающуюся в ближайшее время. Если ответ отрицательный, подобрать нужную конфигурацию ресурсов для сервиса.</w:t>
+      </w:r>
+    </w:p>
+    <w:p>
+      <w:pPr>
+        <w:pStyle w:val="Heading2"/>
+        <w:ind w:firstLine="0"/>
+        <w:jc w:val="center"/>
+        <w:rPr>
+          <w:rFonts w:ascii="Times New Roman" w:hAnsi="Times New Roman" w:cs="Times New Roman"/>
+          <w:sz w:val="28"/>
+          <w:szCs w:val="28"/>
+        </w:rPr>
+      </w:pPr>
+      <w:r>
+        <w:rPr>
+          <w:rFonts w:ascii="Times New Roman" w:hAnsi="Times New Roman" w:cs="Times New Roman"/>
+          <w:sz w:val="28"/>
+          <w:szCs w:val="28"/>
+        </w:rPr>
+        <w:t>Подготовка к первичному нагрузочному тестированию</w:t>
+      </w:r>
+    </w:p>
+    <w:p>
+      <w:pPr>
+        <w:jc w:val="both"/>
+      </w:pPr>
+      <w:r>
+        <w:t>Для начала убедимся, что сервис отвечает минимальным требованиям для проведения нагрузочного тестирования. Поскольку сервис:</w:t>
+      </w:r>
+    </w:p>
+    <w:p>
+      <w:pPr>
+        <w:pStyle w:val="ListParagraph"/>
+        <w:numPr>
+          <w:ilvl w:val="0"/>
+          <w:numId w:val="14"/>
+        </w:numPr>
+        <w:jc w:val="both"/>
+      </w:pPr>
+      <w:r>
+        <w:t>Имеет возможность горизонтального масштабирования</w:t>
+      </w:r>
+    </w:p>
+    <w:p>
+      <w:pPr>
+        <w:pStyle w:val="ListParagraph"/>
+        <w:numPr>
+          <w:ilvl w:val="0"/>
+          <w:numId w:val="14"/>
+        </w:numPr>
+        <w:jc w:val="both"/>
+      </w:pPr>
+      <w:r>
+        <w:t xml:space="preserve">Поддерживает наблюдаемость: реализован сбор системных метрик и метрик </w:t>
+      </w:r>
+      <w:r>
+        <w:rPr>
+          <w:lang w:val="en-US"/>
+        </w:rPr>
+        <w:t>HTTP</w:t>
+      </w:r>
+      <w:r>
+        <w:t>-</w:t>
+      </w:r>
+      <w:r>
+        <w:t>взаимодействия с сервисом</w:t>
+      </w:r>
+    </w:p>
+    <w:p>
+      <w:pPr>
+        <w:pStyle w:val="ListParagraph"/>
+        <w:numPr>
+          <w:ilvl w:val="0"/>
+          <w:numId w:val="14"/>
+        </w:numPr>
+        <w:jc w:val="both"/>
+      </w:pPr>
+      <w:r>
+        <w:t>Запущен на специальной площадке для нагрузочного тестирования с неободимой конфигурацией</w:t>
+      </w:r>
+      <w:r>
+        <w:t xml:space="preserve">, </w:t>
+      </w:r>
+      <w:r>
+        <w:t>сервисы-зависимости также развернуты с избытком</w:t>
+      </w:r>
+    </w:p>
+    <w:p>
+      <w:pPr>
+        <w:ind w:firstLine="0"/>
+        <w:jc w:val="both"/>
+      </w:pPr>
+      <w:r>
+        <w:t>то можем сказать, что сервис соблюдает необходимые минимальные требования.</w:t>
+      </w:r>
+    </w:p>
+    <w:p>
+      <w:pPr>
+        <w:ind w:firstLine="0"/>
+        <w:jc w:val="both"/>
+      </w:pPr>
+      <w:r>
+        <w:tab/>
+        <w:t>Далее определимся с конфигурацией</w:t>
+      </w:r>
+      <w:r>
+        <w:t xml:space="preserve"> сервиса. Будем тестировать результат на одной реплике, которой дадим такое же количество ресурсов по ядрам процессора и оперативной памяти, какое имеется у одной реплики на </w:t>
+      </w:r>
+      <w:r>
+        <w:rPr>
+          <w:lang w:val="en-US"/>
+        </w:rPr>
+        <w:t>production</w:t>
+      </w:r>
+      <w:r>
+        <w:t xml:space="preserve"> площадке. Таким образом сможем легко экстраполировать результаты тестирования одной реплики на несколько реплик с </w:t>
+      </w:r>
+      <w:r>
+        <w:rPr>
+          <w:lang w:val="en-US"/>
+        </w:rPr>
+        <w:t>production</w:t>
+      </w:r>
+      <w:r>
+        <w:t xml:space="preserve"> </w:t>
+      </w:r>
+      <w:r>
+        <w:t>площадки.</w:t>
+      </w:r>
+    </w:p>
+    <w:p>
+      <w:pPr>
+        <w:ind w:firstLine="0"/>
+        <w:jc w:val="both"/>
+      </w:pPr>
+      <w:r>
+        <w:lastRenderedPageBreak/>
+        <w:tab/>
+        <w:t xml:space="preserve">Осталось определиться с тем, какими запросами будем нагружать сервис. Поскольку сервис уже выпущен в  </w:t>
+      </w:r>
+      <w:r>
+        <w:rPr>
+          <w:lang w:val="en-US"/>
+        </w:rPr>
+        <w:t>production</w:t>
+      </w:r>
+      <w:r>
+        <w:t>, нам точно известны текущие сценарии использования</w:t>
+      </w:r>
+      <w:r>
+        <w:t xml:space="preserve">. Возьмем смесь запросов с боевой площадки, которую мы определим по </w:t>
+      </w:r>
+      <w:r>
+        <w:rPr>
+          <w:lang w:val="en-US"/>
+        </w:rPr>
+        <w:t>HTTP</w:t>
+      </w:r>
+      <w:r>
+        <w:t>-</w:t>
+      </w:r>
+      <w:r>
+        <w:t>метрикам количества входящих запросов в секунду для каждого из методов сервиса. В результате составим таблицу соотношения конкретного метода и его веса по сравнению с самым наименее используемым методом, вес которого возьмем за единицу</w:t>
+      </w:r>
+      <w:r>
+        <w:t>:</w:t>
+      </w:r>
+    </w:p>
+    <w:p>
+      <w:pPr>
+        <w:ind w:firstLine="0"/>
+        <w:jc w:val="both"/>
+      </w:pPr>
+      <w:r>
+        <w:br/>
+        <w:t>Таблица 1 – Соответствие конкретного метода и его веса</w:t>
+      </w:r>
+    </w:p>
+    <w:tbl>
+      <w:tblPr>
+        <w:tblStyle w:val="TableGrid"/>
+        <w:tblW w:w="0" w:type="auto"/>
+        <w:tblLook w:val="04A0" w:firstRow="1" w:lastRow="0" w:firstColumn="1" w:lastColumn="0" w:noHBand="0" w:noVBand="1"/>
+      </w:tblPr>
+      <w:tblGrid>
+        <w:gridCol w:w="4672"/>
+        <w:gridCol w:w="4673"/>
+      </w:tblGrid>
+      <w:tr>
+        <w:tc>
+          <w:tcPr>
+            <w:tcW w:w="4672" w:type="dxa"/>
+          </w:tcPr>
+          <w:p>
+            <w:pPr>
+              <w:ind w:firstLine="0"/>
+              <w:jc w:val="center"/>
+            </w:pPr>
+            <w:r>
+              <w:t>№ метода</w:t>
+            </w:r>
+          </w:p>
+        </w:tc>
+        <w:tc>
+          <w:tcPr>
+            <w:tcW w:w="4673" w:type="dxa"/>
+          </w:tcPr>
+          <w:p>
+            <w:pPr>
+              <w:ind w:firstLine="0"/>
+              <w:jc w:val="center"/>
+            </w:pPr>
+            <w:r>
+              <w:t>Вес</w:t>
+            </w:r>
+          </w:p>
+        </w:tc>
+      </w:tr>
+      <w:tr>
+        <w:tc>
+          <w:tcPr>
+            <w:tcW w:w="4672" w:type="dxa"/>
+          </w:tcPr>
+          <w:p>
+            <w:pPr>
+              <w:ind w:firstLine="0"/>
+              <w:jc w:val="center"/>
+            </w:pPr>
+            <w:r>
+              <w:t>1</w:t>
+            </w:r>
+          </w:p>
+        </w:tc>
+        <w:tc>
+          <w:tcPr>
+            <w:tcW w:w="4673" w:type="dxa"/>
+          </w:tcPr>
+          <w:p>
+            <w:pPr>
+              <w:ind w:firstLine="0"/>
+              <w:jc w:val="center"/>
+            </w:pPr>
+            <w:r>
+              <w:t>24,0</w:t>
+            </w:r>
+          </w:p>
+        </w:tc>
+      </w:tr>
+      <w:tr>
+        <w:tc>
+          <w:tcPr>
+            <w:tcW w:w="4672" w:type="dxa"/>
+          </w:tcPr>
+          <w:p>
+            <w:pPr>
+              <w:ind w:firstLine="0"/>
+              <w:jc w:val="center"/>
+            </w:pPr>
+            <w:r>
+              <w:t>2</w:t>
+            </w:r>
+          </w:p>
+        </w:tc>
+        <w:tc>
+          <w:tcPr>
+            <w:tcW w:w="4673" w:type="dxa"/>
+          </w:tcPr>
+          <w:p>
+            <w:pPr>
+              <w:ind w:firstLine="0"/>
+              <w:jc w:val="center"/>
+            </w:pPr>
+            <w:r>
+              <w:t>10,0</w:t>
+            </w:r>
+          </w:p>
+        </w:tc>
+      </w:tr>
+      <w:tr>
+        <w:tc>
+          <w:tcPr>
+            <w:tcW w:w="4672" w:type="dxa"/>
+          </w:tcPr>
+          <w:p>
+            <w:pPr>
+              <w:ind w:firstLine="0"/>
+              <w:jc w:val="center"/>
+            </w:pPr>
+            <w:r>
+              <w:t>3</w:t>
+            </w:r>
+          </w:p>
+        </w:tc>
+        <w:tc>
+          <w:tcPr>
+            <w:tcW w:w="4673" w:type="dxa"/>
+          </w:tcPr>
+          <w:p>
+            <w:pPr>
+              <w:ind w:firstLine="0"/>
+              <w:jc w:val="center"/>
+            </w:pPr>
+            <w:r>
+              <w:t>8,0</w:t>
+            </w:r>
+          </w:p>
+        </w:tc>
+      </w:tr>
+      <w:tr>
+        <w:tc>
+          <w:tcPr>
+            <w:tcW w:w="4672" w:type="dxa"/>
+          </w:tcPr>
+          <w:p>
+            <w:pPr>
+              <w:ind w:firstLine="0"/>
+              <w:jc w:val="center"/>
+            </w:pPr>
+            <w:r>
+              <w:t>4</w:t>
+            </w:r>
+          </w:p>
+        </w:tc>
+        <w:tc>
+          <w:tcPr>
+            <w:tcW w:w="4673" w:type="dxa"/>
+          </w:tcPr>
+          <w:p>
+            <w:pPr>
+              <w:ind w:firstLine="0"/>
+              <w:jc w:val="center"/>
+            </w:pPr>
+            <w:r>
+              <w:t>4,3</w:t>
+            </w:r>
+          </w:p>
+        </w:tc>
+      </w:tr>
+      <w:tr>
+        <w:tc>
+          <w:tcPr>
+            <w:tcW w:w="4672" w:type="dxa"/>
+          </w:tcPr>
+          <w:p>
+            <w:pPr>
+              <w:ind w:firstLine="0"/>
+              <w:jc w:val="center"/>
+            </w:pPr>
+            <w:r>
+              <w:t>5</w:t>
+            </w:r>
+          </w:p>
+        </w:tc>
+        <w:tc>
+          <w:tcPr>
+            <w:tcW w:w="4673" w:type="dxa"/>
+          </w:tcPr>
+          <w:p>
+            <w:pPr>
+              <w:ind w:firstLine="0"/>
+              <w:jc w:val="center"/>
+            </w:pPr>
+            <w:r>
+              <w:t>3,0</w:t>
+            </w:r>
+          </w:p>
+        </w:tc>
+      </w:tr>
+      <w:tr>
+        <w:tc>
+          <w:tcPr>
+            <w:tcW w:w="4672" w:type="dxa"/>
+          </w:tcPr>
+          <w:p>
+            <w:pPr>
+              <w:ind w:firstLine="0"/>
+              <w:jc w:val="center"/>
+            </w:pPr>
+            <w:r>
+              <w:t>6</w:t>
+            </w:r>
+          </w:p>
+        </w:tc>
+        <w:tc>
+          <w:tcPr>
+            <w:tcW w:w="4673" w:type="dxa"/>
+          </w:tcPr>
+          <w:p>
+            <w:pPr>
+              <w:ind w:firstLine="0"/>
+              <w:jc w:val="center"/>
+            </w:pPr>
+            <w:r>
+              <w:t>2,3</w:t>
+            </w:r>
+          </w:p>
+        </w:tc>
+      </w:tr>
+      <w:tr>
+        <w:trPr>
+          <w:trHeight w:val="35"/>
+        </w:trPr>
+        <w:tc>
+          <w:tcPr>
+            <w:tcW w:w="4672" w:type="dxa"/>
+          </w:tcPr>
+          <w:p>
+            <w:pPr>
+              <w:ind w:firstLine="0"/>
+              <w:jc w:val="center"/>
+            </w:pPr>
+            <w:r>
+              <w:t>7</w:t>
+            </w:r>
+          </w:p>
+        </w:tc>
+        <w:tc>
+          <w:tcPr>
+            <w:tcW w:w="4673" w:type="dxa"/>
+          </w:tcPr>
+          <w:p>
+            <w:pPr>
+              <w:ind w:firstLine="0"/>
+              <w:jc w:val="center"/>
+            </w:pPr>
+            <w:r>
+              <w:t>1,0</w:t>
+            </w:r>
+          </w:p>
+        </w:tc>
+      </w:tr>
+    </w:tbl>
+    <w:p>
+      <w:pPr>
+        <w:ind w:firstLine="0"/>
+        <w:jc w:val="both"/>
+      </w:pPr>
+      <w:r>
+        <w:t xml:space="preserve"> </w:t>
+      </w:r>
+    </w:p>
+    <w:p>
+      <w:pPr>
+        <w:ind w:firstLine="0"/>
+        <w:jc w:val="both"/>
+      </w:pPr>
+      <w:r>
+        <w:t>Данная таблица дает нам информацию о том, с каким соотношением должны отправляться запросы на конкретные методы во время проведения нагрузочного тестирования.</w:t>
+      </w:r>
+    </w:p>
+    <w:p>
+      <w:pPr>
+        <w:ind w:firstLine="0"/>
+        <w:jc w:val="both"/>
+      </w:pPr>
+      <w:r>
+        <w:tab/>
+        <w:t>Теперь определимся, как будут составлены отправляемые запросы. Исходя из знани</w:t>
+      </w:r>
+      <w:r>
+        <w:t>й</w:t>
+      </w:r>
+      <w:r>
+        <w:t xml:space="preserve"> о тестируемой системе, все методы оперируют двумя типами</w:t>
+      </w:r>
+      <w:r>
+        <w:t xml:space="preserve"> сущностей из бизнес-логики сервиса, и размер этих сущностей варьируется достаточно слабо, чтобы этой разницей можно было пренебречь.</w:t>
+      </w:r>
+      <w:r>
+        <w:t xml:space="preserve"> </w:t>
+      </w:r>
+      <w:r>
+        <w:t xml:space="preserve">Поэтому считаем, что можно с одинаковым результатом запросить любую сущность из системы. Также из анализа телеметрии сервиса видим, что почти все запросы на получение объектов сущностей из базы данных запрашивают только 100 одних и тех же сущностей. </w:t>
+      </w:r>
+      <w:r>
+        <w:t xml:space="preserve">Эти методы могут отдавать только один объект на один запрос. </w:t>
+      </w:r>
+      <w:r>
+        <w:t>Для остальных методов из выборки переданные параметры никак не могут сказаться на результате их работы. Следовательно, делаем выв</w:t>
+      </w:r>
+      <w:r>
+        <w:t>о</w:t>
+      </w:r>
+      <w:r>
+        <w:t xml:space="preserve">д, что для методов получения объектов из базы данных </w:t>
+      </w:r>
+      <w:r>
+        <w:t xml:space="preserve">нужно предварительно </w:t>
+      </w:r>
+      <w:r>
+        <w:lastRenderedPageBreak/>
+        <w:t>выбрать 100 объектов, которые будут запрашиваться во время нагрузки. Для остальных методов можно использовать случайно сгенерированные параметры, для них достаточно только лишь соблюсти соотношение запросов.</w:t>
+      </w:r>
+    </w:p>
+    <w:p>
+      <w:pPr>
+        <w:ind w:firstLine="0"/>
+        <w:jc w:val="both"/>
+      </w:pPr>
+      <w:r>
+        <w:t xml:space="preserve">Также стоит отметить, что все запросы методов в базу данных осуществляются по индексам, индексы на тестовом и </w:t>
+      </w:r>
+      <w:r>
+        <w:rPr>
+          <w:lang w:val="en-US"/>
+        </w:rPr>
+        <w:t>production</w:t>
+      </w:r>
+      <w:r>
+        <w:t xml:space="preserve"> </w:t>
+      </w:r>
+      <w:r>
+        <w:t>окружениях совпадают.</w:t>
+      </w:r>
+    </w:p>
+    <w:p>
+      <w:pPr>
+        <w:pStyle w:val="Heading2"/>
+        <w:ind w:firstLine="0"/>
+        <w:jc w:val="center"/>
+        <w:rPr>
+          <w:rFonts w:ascii="Times New Roman" w:hAnsi="Times New Roman" w:cs="Times New Roman"/>
+          <w:sz w:val="28"/>
+          <w:szCs w:val="28"/>
+        </w:rPr>
+      </w:pPr>
+      <w:r>
+        <w:tab/>
+      </w:r>
+      <w:r>
+        <w:rPr>
+          <w:rFonts w:ascii="Times New Roman" w:hAnsi="Times New Roman" w:cs="Times New Roman"/>
+          <w:sz w:val="28"/>
+          <w:szCs w:val="28"/>
+        </w:rPr>
+        <w:t>Проведение п</w:t>
+      </w:r>
+      <w:r>
+        <w:rPr>
+          <w:rFonts w:ascii="Times New Roman" w:hAnsi="Times New Roman" w:cs="Times New Roman"/>
+          <w:sz w:val="28"/>
+          <w:szCs w:val="28"/>
+        </w:rPr>
+        <w:t>ервично</w:t>
+      </w:r>
+      <w:r>
+        <w:rPr>
+          <w:rFonts w:ascii="Times New Roman" w:hAnsi="Times New Roman" w:cs="Times New Roman"/>
+          <w:sz w:val="28"/>
+          <w:szCs w:val="28"/>
+        </w:rPr>
+        <w:t xml:space="preserve">го </w:t>
+      </w:r>
+      <w:r>
+        <w:rPr>
+          <w:rFonts w:ascii="Times New Roman" w:hAnsi="Times New Roman" w:cs="Times New Roman"/>
+          <w:sz w:val="28"/>
+          <w:szCs w:val="28"/>
+        </w:rPr>
+        <w:t>нагрузочно</w:t>
+      </w:r>
+      <w:r>
+        <w:rPr>
+          <w:rFonts w:ascii="Times New Roman" w:hAnsi="Times New Roman" w:cs="Times New Roman"/>
+          <w:sz w:val="28"/>
+          <w:szCs w:val="28"/>
+        </w:rPr>
+        <w:t xml:space="preserve">го </w:t>
+      </w:r>
+      <w:r>
+        <w:rPr>
+          <w:rFonts w:ascii="Times New Roman" w:hAnsi="Times New Roman" w:cs="Times New Roman"/>
+          <w:sz w:val="28"/>
+          <w:szCs w:val="28"/>
+        </w:rPr>
+        <w:t>тестирован</w:t>
+      </w:r>
+      <w:r>
+        <w:rPr>
+          <w:rFonts w:ascii="Times New Roman" w:hAnsi="Times New Roman" w:cs="Times New Roman"/>
+          <w:sz w:val="28"/>
+          <w:szCs w:val="28"/>
+        </w:rPr>
+        <w:t>ия</w:t>
+      </w:r>
+    </w:p>
+    <w:p>
+      <w:pPr>
+        <w:ind w:firstLine="0"/>
+      </w:pPr>
+      <w:r>
+        <w:tab/>
+      </w:r>
+      <w:r>
+        <w:t xml:space="preserve">Сначала проведем тест на производительность сервиса. Следуя методике, будем подавать </w:t>
+      </w:r>
+      <w:r>
+        <w:t>линейную нагрузку на сервис, постепенно увеличивая количество отправляемых запросов.</w:t>
+      </w:r>
+      <w:r>
+        <w:t xml:space="preserve"> Возьмем, для начала, линейный рост нагрузки до 500 запросов в секунду в течение 5 минут с учетом соотношения запросов. Посмотрим на результаты.</w:t>
+      </w:r>
+    </w:p>
+    <w:p>
+      <w:pPr>
+        <w:keepNext/>
+        <w:ind w:firstLine="0"/>
+      </w:pPr>
+      <w:r>
+        <w:drawing>
+          <wp:inline distT="0" distB="0" distL="0" distR="0" wp14:anchorId="6A520D30" wp14:editId="608C0A75">
+            <wp:extent cx="5940425" cy="1405255"/>
+            <wp:effectExtent l="0" t="0" r="3175" b="4445"/>
+            <wp:docPr id="970220115" name="Picture 1"/>
+            <wp:cNvGraphicFramePr>
+              <a:graphicFrameLocks xmlns:a="http://schemas.openxmlformats.org/drawingml/2006/main" noChangeAspect="1"/>
+            </wp:cNvGraphicFramePr>
+            <a:graphic xmlns:a="http://schemas.openxmlformats.org/drawingml/2006/main">
+              <a:graphicData uri="http://schemas.openxmlformats.org/drawingml/2006/picture">
+                <pic:pic xmlns:pic="http://schemas.openxmlformats.org/drawingml/2006/picture">
+                  <pic:nvPicPr>
+                    <pic:cNvPr id="970220115" name=""/>
+                    <pic:cNvPicPr/>
+                  </pic:nvPicPr>
+                  <pic:blipFill>
+                    <a:blip r:embed="rId13"/>
+                    <a:stretch>
+                      <a:fillRect/>
+                    </a:stretch>
+                  </pic:blipFill>
+                  <pic:spPr>
+                    <a:xfrm>
+                      <a:off x="0" y="0"/>
+                      <a:ext cx="5940425" cy="1405255"/>
+                    </a:xfrm>
+                    <a:prstGeom prst="rect">
+                      <a:avLst/>
+                    </a:prstGeom>
+                  </pic:spPr>
+                </pic:pic>
+              </a:graphicData>
+            </a:graphic>
+          </wp:inline>
+        </w:drawing>
+      </w:r>
+    </w:p>
+    <w:p>
+      <w:pPr>
+        <w:pStyle w:val="Caption"/>
+        <w:rPr>
+          <w:szCs w:val="24"/>
+        </w:rPr>
+      </w:pPr>
+      <w:r>
+        <w:rPr>
+          <w:szCs w:val="24"/>
+        </w:rPr>
+        <w:t xml:space="preserve">Рисунок </w:t>
+      </w:r>
+      <w:r>
+        <w:rPr>
+          <w:szCs w:val="24"/>
+        </w:rPr>
+        <w:fldChar w:fldCharType="begin"/>
+      </w:r>
+      <w:r>
+        <w:rPr>
+          <w:szCs w:val="24"/>
+        </w:rPr>
+        <w:instrText xml:space="preserve"> SEQ Рисунок \* ARABIC </w:instrText>
+      </w:r>
+      <w:r>
+        <w:rPr>
+          <w:szCs w:val="24"/>
+        </w:rPr>
+        <w:fldChar w:fldCharType="separate"/>
+      </w:r>
+      <w:r>
+        <w:rPr>
+          <w:noProof/>
+          <w:szCs w:val="24"/>
+        </w:rPr>
+        <w:t>7</w:t>
+      </w:r>
+      <w:r>
+        <w:rPr>
+          <w:szCs w:val="24"/>
+        </w:rPr>
+        <w:fldChar w:fldCharType="end"/>
+      </w:r>
+      <w:r>
+        <w:rPr>
+          <w:szCs w:val="24"/>
+        </w:rPr>
+        <w:t xml:space="preserve"> – график </w:t>
+      </w:r>
+      <w:r>
+        <w:rPr>
+          <w:szCs w:val="24"/>
+        </w:rPr>
+        <w:t xml:space="preserve">успешных </w:t>
+      </w:r>
+      <w:r>
+        <w:rPr>
+          <w:szCs w:val="24"/>
+          <w:lang w:val="en-US"/>
+        </w:rPr>
+        <w:t>HTTP</w:t>
+      </w:r>
+      <w:r>
+        <w:rPr>
+          <w:szCs w:val="24"/>
+        </w:rPr>
+        <w:t xml:space="preserve"> </w:t>
+      </w:r>
+      <w:r>
+        <w:rPr>
+          <w:szCs w:val="24"/>
+        </w:rPr>
+        <w:t>ответов на запросы нагрузки в первом тесте на производительность сервиса</w:t>
+      </w:r>
+    </w:p>
+    <w:p>
+      <w:pPr>
+        <w:ind w:firstLine="0"/>
+      </w:pPr>
+      <w:r>
+        <w:t>Видим линейно возрастающее число успешных ответов на запросы. График неуспешных ответов показывает, что запросов, завершившихся клиентской или серверной ошибкой, не было.</w:t>
+      </w:r>
+      <w:r>
+        <w:t xml:space="preserve"> Небольшой спад в конце связан с тем, что сервис продолжил обрабатывать оставшиеся запросы после завершения подачи нагрузки.</w:t>
+      </w:r>
+    </w:p>
+    <w:p>
+      <w:pPr>
+        <w:keepNext/>
+        <w:ind w:firstLine="0"/>
+      </w:pPr>
+      <w:r>
+        <w:lastRenderedPageBreak/>
+        <w:drawing>
+          <wp:inline distT="0" distB="0" distL="0" distR="0" wp14:anchorId="041FCC6F" wp14:editId="4CD95E46">
+            <wp:extent cx="5940425" cy="2524125"/>
+            <wp:effectExtent l="0" t="0" r="3175" b="9525"/>
+            <wp:docPr id="763662144" name="Picture 1" descr="A graph with green lines&#10;&#10;AI-generated content may be incorrect."/>
+            <wp:cNvGraphicFramePr>
+              <a:graphicFrameLocks xmlns:a="http://schemas.openxmlformats.org/drawingml/2006/main" noChangeAspect="1"/>
+            </wp:cNvGraphicFramePr>
+            <a:graphic xmlns:a="http://schemas.openxmlformats.org/drawingml/2006/main">
+              <a:graphicData uri="http://schemas.openxmlformats.org/drawingml/2006/picture">
+                <pic:pic xmlns:pic="http://schemas.openxmlformats.org/drawingml/2006/picture">
+                  <pic:nvPicPr>
+                    <pic:cNvPr id="763662144" name="Picture 1" descr="A graph with green lines&#10;&#10;AI-generated content may be incorrect."/>
+                    <pic:cNvPicPr/>
+                  </pic:nvPicPr>
+                  <pic:blipFill>
+                    <a:blip r:embed="rId14"/>
+                    <a:stretch>
+                      <a:fillRect/>
+                    </a:stretch>
+                  </pic:blipFill>
+                  <pic:spPr>
+                    <a:xfrm>
+                      <a:off x="0" y="0"/>
+                      <a:ext cx="5940425" cy="2524125"/>
+                    </a:xfrm>
+                    <a:prstGeom prst="rect">
+                      <a:avLst/>
+                    </a:prstGeom>
+                  </pic:spPr>
+                </pic:pic>
+              </a:graphicData>
+            </a:graphic>
+          </wp:inline>
+        </w:drawing>
+      </w:r>
+    </w:p>
+    <w:p>
+      <w:pPr>
+        <w:pStyle w:val="Caption"/>
+        <w:rPr>
+          <w:szCs w:val="24"/>
+        </w:rPr>
+      </w:pPr>
+      <w:r>
+        <w:rPr>
+          <w:szCs w:val="24"/>
+        </w:rPr>
+        <w:t xml:space="preserve">Рисунок </w:t>
+      </w:r>
+      <w:r>
+        <w:rPr>
+          <w:szCs w:val="24"/>
+        </w:rPr>
+        <w:fldChar w:fldCharType="begin"/>
+      </w:r>
+      <w:r>
+        <w:rPr>
+          <w:szCs w:val="24"/>
+        </w:rPr>
+        <w:instrText xml:space="preserve"> SEQ Рисунок \* ARABIC </w:instrText>
+      </w:r>
+      <w:r>
+        <w:rPr>
+          <w:szCs w:val="24"/>
+        </w:rPr>
+        <w:fldChar w:fldCharType="separate"/>
+      </w:r>
+      <w:r>
+        <w:rPr>
+          <w:noProof/>
+          <w:szCs w:val="24"/>
+        </w:rPr>
+        <w:t>8</w:t>
+      </w:r>
+      <w:r>
+        <w:rPr>
+          <w:szCs w:val="24"/>
+        </w:rPr>
+        <w:fldChar w:fldCharType="end"/>
+      </w:r>
+      <w:r>
+        <w:rPr>
+          <w:szCs w:val="24"/>
+        </w:rPr>
+        <w:t xml:space="preserve"> – график потребления ядер процессора в процентном соотношении от максимально допустимого </w:t>
+      </w:r>
+      <w:r>
+        <w:rPr>
+          <w:szCs w:val="24"/>
+        </w:rPr>
+        <w:t>в первом тесте на производительность сервиса</w:t>
+      </w:r>
+    </w:p>
+    <w:p>
+      <w:pPr>
+        <w:keepNext/>
+        <w:ind w:firstLine="0"/>
+      </w:pPr>
+      <w:r>
+        <w:drawing>
+          <wp:inline distT="0" distB="0" distL="0" distR="0" wp14:anchorId="296ADB98" wp14:editId="1BDADE4E">
+            <wp:extent cx="5940425" cy="2483485"/>
+            <wp:effectExtent l="0" t="0" r="3175" b="0"/>
+            <wp:docPr id="1358862302" name="Picture 1" descr="A white screen with black lines&#10;&#10;AI-generated content may be incorrect."/>
+            <wp:cNvGraphicFramePr>
+              <a:graphicFrameLocks xmlns:a="http://schemas.openxmlformats.org/drawingml/2006/main" noChangeAspect="1"/>
+            </wp:cNvGraphicFramePr>
+            <a:graphic xmlns:a="http://schemas.openxmlformats.org/drawingml/2006/main">
+              <a:graphicData uri="http://schemas.openxmlformats.org/drawingml/2006/picture">
+                <pic:pic xmlns:pic="http://schemas.openxmlformats.org/drawingml/2006/picture">
+                  <pic:nvPicPr>
+                    <pic:cNvPr id="1358862302" name="Picture 1" descr="A white screen with black lines&#10;&#10;AI-generated content may be incorrect."/>
+                    <pic:cNvPicPr/>
+                  </pic:nvPicPr>
+                  <pic:blipFill>
+                    <a:blip r:embed="rId15"/>
+                    <a:stretch>
+                      <a:fillRect/>
+                    </a:stretch>
+                  </pic:blipFill>
+                  <pic:spPr>
+                    <a:xfrm>
+                      <a:off x="0" y="0"/>
+                      <a:ext cx="5940425" cy="2483485"/>
+                    </a:xfrm>
+                    <a:prstGeom prst="rect">
+                      <a:avLst/>
+                    </a:prstGeom>
+                  </pic:spPr>
+                </pic:pic>
+              </a:graphicData>
+            </a:graphic>
+          </wp:inline>
+        </w:drawing>
+      </w:r>
+    </w:p>
+    <w:p>
+      <w:pPr>
+        <w:pStyle w:val="Caption"/>
+        <w:rPr>
+          <w:szCs w:val="24"/>
+        </w:rPr>
+      </w:pPr>
+      <w:r>
+        <w:rPr>
+          <w:szCs w:val="24"/>
+        </w:rPr>
+        <w:t xml:space="preserve">Рисунок </w:t>
+      </w:r>
+      <w:r>
+        <w:rPr>
+          <w:szCs w:val="24"/>
+        </w:rPr>
+        <w:fldChar w:fldCharType="begin"/>
+      </w:r>
+      <w:r>
+        <w:rPr>
+          <w:szCs w:val="24"/>
+        </w:rPr>
+        <w:instrText xml:space="preserve"> SEQ Рисунок \* ARABIC </w:instrText>
+      </w:r>
+      <w:r>
+        <w:rPr>
+          <w:szCs w:val="24"/>
+        </w:rPr>
+        <w:fldChar w:fldCharType="separate"/>
+      </w:r>
+      <w:r>
+        <w:rPr>
+          <w:noProof/>
+          <w:szCs w:val="24"/>
+        </w:rPr>
+        <w:t>9</w:t>
+      </w:r>
+      <w:r>
+        <w:rPr>
+          <w:szCs w:val="24"/>
+        </w:rPr>
+        <w:fldChar w:fldCharType="end"/>
+      </w:r>
+      <w:r>
+        <w:rPr>
+          <w:szCs w:val="24"/>
+        </w:rPr>
+        <w:t xml:space="preserve"> </w:t>
+      </w:r>
+      <w:r>
+        <w:rPr>
+          <w:szCs w:val="24"/>
+        </w:rPr>
+        <w:t>–</w:t>
+      </w:r>
+      <w:r>
+        <w:rPr>
+          <w:szCs w:val="24"/>
+        </w:rPr>
+        <w:t xml:space="preserve"> </w:t>
+      </w:r>
+      <w:r>
+        <w:rPr>
+          <w:szCs w:val="24"/>
+        </w:rPr>
+        <w:t>график потребления памяти в процентном соотношении от максимально допустимого в первом тесте на производительность сервиса</w:t>
+      </w:r>
+    </w:p>
+    <w:p>
+      <w:pPr>
+        <w:keepNext/>
+        <w:ind w:firstLine="0"/>
+      </w:pPr>
+      <w:r>
+        <w:drawing>
+          <wp:inline distT="0" distB="0" distL="0" distR="0" wp14:anchorId="56E5BFD2" wp14:editId="44E2A31D">
+            <wp:extent cx="5940425" cy="2313940"/>
+            <wp:effectExtent l="0" t="0" r="3175" b="0"/>
+            <wp:docPr id="770156801" name="Picture 1" descr="A graph with different colored lines&#10;&#10;AI-generated content may be incorrect."/>
+            <wp:cNvGraphicFramePr>
+              <a:graphicFrameLocks xmlns:a="http://schemas.openxmlformats.org/drawingml/2006/main" noChangeAspect="1"/>
+            </wp:cNvGraphicFramePr>
+            <a:graphic xmlns:a="http://schemas.openxmlformats.org/drawingml/2006/main">
+              <a:graphicData uri="http://schemas.openxmlformats.org/drawingml/2006/picture">
+                <pic:pic xmlns:pic="http://schemas.openxmlformats.org/drawingml/2006/picture">
+                  <pic:nvPicPr>
+                    <pic:cNvPr id="770156801" name="Picture 1" descr="A graph with different colored lines&#10;&#10;AI-generated content may be incorrect."/>
+                    <pic:cNvPicPr/>
+                  </pic:nvPicPr>
+                  <pic:blipFill>
+                    <a:blip r:embed="rId16"/>
+                    <a:stretch>
+                      <a:fillRect/>
+                    </a:stretch>
+                  </pic:blipFill>
+                  <pic:spPr>
+                    <a:xfrm>
+                      <a:off x="0" y="0"/>
+                      <a:ext cx="5940425" cy="2313940"/>
+                    </a:xfrm>
+                    <a:prstGeom prst="rect">
+                      <a:avLst/>
+                    </a:prstGeom>
+                  </pic:spPr>
+                </pic:pic>
+              </a:graphicData>
+            </a:graphic>
+          </wp:inline>
+        </w:drawing>
+      </w:r>
+    </w:p>
+    <w:p>
+      <w:pPr>
+        <w:pStyle w:val="Caption"/>
+      </w:pPr>
+      <w:r>
+        <w:t xml:space="preserve">Рисунок </w:t>
+      </w:r>
+      <w:fldSimple w:instr=" SEQ Рисунок \* ARABIC ">
+        <w:r>
+          <w:rPr>
+            <w:noProof/>
+          </w:rPr>
+          <w:t>10</w:t>
+        </w:r>
+      </w:fldSimple>
+      <w:r>
+        <w:t xml:space="preserve"> – график среднего времени ответа на запрос для каждого метода в миллисекундах </w:t>
+      </w:r>
+      <w:r>
+        <w:rPr>
+          <w:szCs w:val="24"/>
+        </w:rPr>
+        <w:t>в первом тесте на производительность сервиса</w:t>
+      </w:r>
+    </w:p>
+    <w:p>
+      <w:pPr>
+        <w:ind w:firstLine="0"/>
+      </w:pPr>
+      <w:r>
+        <w:lastRenderedPageBreak/>
+        <w:t xml:space="preserve">Как можем видеть из результатов, сервис без проблем выдержал линейно возрастающую нагрузку до 500 запросов в секунду. Ни один из системных ресурсов не превысил критическое значение. Количество серверных и клиентских </w:t>
+      </w:r>
+      <w:r>
+        <w:rPr>
+          <w:lang w:val="en-US"/>
+        </w:rPr>
+        <w:t>HTTP</w:t>
+      </w:r>
+      <w:r>
+        <w:t xml:space="preserve"> </w:t>
+      </w:r>
+      <w:r>
+        <w:t xml:space="preserve">ошибок равно нулю. Следовательно, нужно подать более высокую нагрузку. </w:t>
+      </w:r>
+    </w:p>
+    <w:p>
+      <w:pPr>
+        <w:ind w:firstLine="708"/>
+      </w:pPr>
+      <w:r>
+        <w:t>Попробуем во втором тесте нагрузить сервис до 1250 запросов в секунду и посмотрим на результаты.</w:t>
+      </w:r>
+    </w:p>
+    <w:p>
+      <w:pPr>
+        <w:keepNext/>
+        <w:ind w:firstLine="0"/>
+      </w:pPr>
+      <w:r>
+        <w:drawing>
+          <wp:inline distT="0" distB="0" distL="0" distR="0" wp14:anchorId="520AD449" wp14:editId="418C49F5">
+            <wp:extent cx="5940425" cy="1284605"/>
+            <wp:effectExtent l="0" t="0" r="3175" b="0"/>
+            <wp:docPr id="297965502" name="Picture 1" descr="A graph of a graph&#10;&#10;AI-generated content may be incorrect."/>
+            <wp:cNvGraphicFramePr>
+              <a:graphicFrameLocks xmlns:a="http://schemas.openxmlformats.org/drawingml/2006/main" noChangeAspect="1"/>
+            </wp:cNvGraphicFramePr>
+            <a:graphic xmlns:a="http://schemas.openxmlformats.org/drawingml/2006/main">
+              <a:graphicData uri="http://schemas.openxmlformats.org/drawingml/2006/picture">
+                <pic:pic xmlns:pic="http://schemas.openxmlformats.org/drawingml/2006/picture">
+                  <pic:nvPicPr>
+                    <pic:cNvPr id="297965502" name="Picture 1" descr="A graph of a graph&#10;&#10;AI-generated content may be incorrect."/>
+                    <pic:cNvPicPr/>
+                  </pic:nvPicPr>
+                  <pic:blipFill>
+                    <a:blip r:embed="rId17"/>
+                    <a:stretch>
+                      <a:fillRect/>
+                    </a:stretch>
+                  </pic:blipFill>
+                  <pic:spPr>
+                    <a:xfrm>
+                      <a:off x="0" y="0"/>
+                      <a:ext cx="5940425" cy="1284605"/>
+                    </a:xfrm>
+                    <a:prstGeom prst="rect">
+                      <a:avLst/>
+                    </a:prstGeom>
+                  </pic:spPr>
+                </pic:pic>
+              </a:graphicData>
+            </a:graphic>
+          </wp:inline>
+        </w:drawing>
+      </w:r>
+    </w:p>
+    <w:p>
+      <w:pPr>
+        <w:pStyle w:val="Caption"/>
+        <w:rPr>
+          <w:szCs w:val="24"/>
+        </w:rPr>
+      </w:pPr>
+      <w:r>
+        <w:t xml:space="preserve">Рисунок </w:t>
+      </w:r>
+      <w:fldSimple w:instr=" SEQ Рисунок \* ARABIC ">
+        <w:r>
+          <w:rPr>
+            <w:noProof/>
+          </w:rPr>
+          <w:t>11</w:t>
+        </w:r>
+      </w:fldSimple>
+      <w:r>
+        <w:t xml:space="preserve"> - </w:t>
+      </w:r>
+      <w:r>
+        <w:rPr>
+          <w:szCs w:val="24"/>
+        </w:rPr>
+        <w:t xml:space="preserve">график успешных </w:t>
+      </w:r>
+      <w:r>
+        <w:rPr>
+          <w:szCs w:val="24"/>
+          <w:lang w:val="en-US"/>
+        </w:rPr>
+        <w:t>HTTP</w:t>
+      </w:r>
+      <w:r>
+        <w:rPr>
+          <w:szCs w:val="24"/>
+        </w:rPr>
+        <w:t xml:space="preserve"> </w:t>
+      </w:r>
+      <w:r>
+        <w:rPr>
+          <w:szCs w:val="24"/>
+        </w:rPr>
+        <w:t>ответов на запросы нагрузки в</w:t>
+      </w:r>
+      <w:r>
+        <w:rPr>
+          <w:szCs w:val="24"/>
+        </w:rPr>
+        <w:t>о</w:t>
+      </w:r>
+      <w:r>
+        <w:rPr>
+          <w:szCs w:val="24"/>
+        </w:rPr>
+        <w:t xml:space="preserve"> </w:t>
+      </w:r>
+      <w:r>
+        <w:rPr>
+          <w:szCs w:val="24"/>
+        </w:rPr>
+        <w:t xml:space="preserve">втором </w:t>
+      </w:r>
+      <w:r>
+        <w:rPr>
+          <w:szCs w:val="24"/>
+        </w:rPr>
+        <w:t>тесте на производительность сервиса</w:t>
+      </w:r>
+    </w:p>
+    <w:p>
+      <w:pPr>
+        <w:keepNext/>
+        <w:ind w:firstLine="0"/>
+      </w:pPr>
+      <w:r>
+        <w:rPr>
+          <w:lang w:val="en-US"/>
+        </w:rPr>
+        <w:drawing>
+          <wp:inline distT="0" distB="0" distL="0" distR="0" wp14:anchorId="491D4534" wp14:editId="45BE1919">
+            <wp:extent cx="5940425" cy="2466975"/>
+            <wp:effectExtent l="0" t="0" r="3175" b="9525"/>
+            <wp:docPr id="1918671569" name="Picture 1" descr="A graph with different colored lines&#10;&#10;AI-generated content may be incorrect."/>
+            <wp:cNvGraphicFramePr>
+              <a:graphicFrameLocks xmlns:a="http://schemas.openxmlformats.org/drawingml/2006/main" noChangeAspect="1"/>
+            </wp:cNvGraphicFramePr>
+            <a:graphic xmlns:a="http://schemas.openxmlformats.org/drawingml/2006/main">
+              <a:graphicData uri="http://schemas.openxmlformats.org/drawingml/2006/picture">
+                <pic:pic xmlns:pic="http://schemas.openxmlformats.org/drawingml/2006/picture">
+                  <pic:nvPicPr>
+                    <pic:cNvPr id="1918671569" name="Picture 1" descr="A graph with different colored lines&#10;&#10;AI-generated content may be incorrect."/>
+                    <pic:cNvPicPr/>
+                  </pic:nvPicPr>
+                  <pic:blipFill>
+                    <a:blip r:embed="rId18"/>
+                    <a:stretch>
+                      <a:fillRect/>
+                    </a:stretch>
+                  </pic:blipFill>
+                  <pic:spPr>
+                    <a:xfrm>
+                      <a:off x="0" y="0"/>
+                      <a:ext cx="5940425" cy="2466975"/>
+                    </a:xfrm>
+                    <a:prstGeom prst="rect">
+                      <a:avLst/>
+                    </a:prstGeom>
+                  </pic:spPr>
+                </pic:pic>
+              </a:graphicData>
+            </a:graphic>
+          </wp:inline>
+        </w:drawing>
+      </w:r>
+    </w:p>
+    <w:p>
+      <w:pPr>
+        <w:pStyle w:val="Caption"/>
+      </w:pPr>
+      <w:r>
+        <w:t xml:space="preserve">Рисунок </w:t>
+      </w:r>
+      <w:fldSimple w:instr=" SEQ Рисунок \* ARABIC ">
+        <w:r>
+          <w:rPr>
+            <w:noProof/>
+          </w:rPr>
+          <w:t>12</w:t>
+        </w:r>
+      </w:fldSimple>
+      <w:r>
+        <w:t xml:space="preserve"> - </w:t>
+      </w:r>
+      <w:r>
+        <w:rPr>
+          <w:szCs w:val="24"/>
+        </w:rPr>
+        <w:t xml:space="preserve">график </w:t>
+      </w:r>
+      <w:r>
+        <w:rPr>
+          <w:szCs w:val="24"/>
+        </w:rPr>
+        <w:t xml:space="preserve">клиентских ошибок </w:t>
+      </w:r>
+      <w:r>
+        <w:rPr>
+          <w:szCs w:val="24"/>
+          <w:lang w:val="en-US"/>
+        </w:rPr>
+        <w:t>HTTP</w:t>
+      </w:r>
+      <w:r>
+        <w:rPr>
+          <w:szCs w:val="24"/>
+        </w:rPr>
+        <w:t xml:space="preserve"> </w:t>
+      </w:r>
+      <w:r>
+        <w:rPr>
+          <w:szCs w:val="24"/>
+        </w:rPr>
+        <w:t>во втором тесте на производительность сервиса</w:t>
+      </w:r>
+    </w:p>
+    <w:p>
+      <w:pPr>
+        <w:keepNext/>
+        <w:ind w:firstLine="0"/>
+      </w:pPr>
+      <w:r>
+        <w:rPr>
+          <w:lang w:val="en-US"/>
+        </w:rPr>
+        <w:lastRenderedPageBreak/>
+        <w:drawing>
+          <wp:inline distT="0" distB="0" distL="0" distR="0" wp14:anchorId="7F52A24C" wp14:editId="7A3DAEE6">
+            <wp:extent cx="5940425" cy="2463165"/>
+            <wp:effectExtent l="0" t="0" r="3175" b="0"/>
+            <wp:docPr id="1676159106" name="Picture 1" descr="A graph showing a green line&#10;&#10;AI-generated content may be incorrect."/>
+            <wp:cNvGraphicFramePr>
+              <a:graphicFrameLocks xmlns:a="http://schemas.openxmlformats.org/drawingml/2006/main" noChangeAspect="1"/>
+            </wp:cNvGraphicFramePr>
+            <a:graphic xmlns:a="http://schemas.openxmlformats.org/drawingml/2006/main">
+              <a:graphicData uri="http://schemas.openxmlformats.org/drawingml/2006/picture">
+                <pic:pic xmlns:pic="http://schemas.openxmlformats.org/drawingml/2006/picture">
+                  <pic:nvPicPr>
+                    <pic:cNvPr id="1676159106" name="Picture 1" descr="A graph showing a green line&#10;&#10;AI-generated content may be incorrect."/>
+                    <pic:cNvPicPr/>
+                  </pic:nvPicPr>
+                  <pic:blipFill>
+                    <a:blip r:embed="rId19"/>
+                    <a:stretch>
+                      <a:fillRect/>
+                    </a:stretch>
+                  </pic:blipFill>
+                  <pic:spPr>
+                    <a:xfrm>
+                      <a:off x="0" y="0"/>
+                      <a:ext cx="5940425" cy="2463165"/>
+                    </a:xfrm>
+                    <a:prstGeom prst="rect">
+                      <a:avLst/>
+                    </a:prstGeom>
+                  </pic:spPr>
+                </pic:pic>
+              </a:graphicData>
+            </a:graphic>
+          </wp:inline>
+        </w:drawing>
+      </w:r>
+    </w:p>
+    <w:p>
+      <w:pPr>
+        <w:pStyle w:val="Caption"/>
+      </w:pPr>
+      <w:r>
+        <w:t xml:space="preserve">Рисунок </w:t>
+      </w:r>
+      <w:fldSimple w:instr=" SEQ Рисунок \* ARABIC ">
+        <w:r>
+          <w:rPr>
+            <w:noProof/>
+          </w:rPr>
+          <w:t>13</w:t>
+        </w:r>
+      </w:fldSimple>
+      <w:r>
+        <w:t xml:space="preserve"> - </w:t>
+      </w:r>
+      <w:r>
+        <w:rPr>
+          <w:szCs w:val="24"/>
+        </w:rPr>
+        <w:t xml:space="preserve">график </w:t>
+      </w:r>
+      <w:r>
+        <w:rPr>
+          <w:szCs w:val="24"/>
+        </w:rPr>
+        <w:t>серверных</w:t>
+      </w:r>
+      <w:r>
+        <w:rPr>
+          <w:szCs w:val="24"/>
+        </w:rPr>
+        <w:t xml:space="preserve"> ошибок </w:t>
+      </w:r>
+      <w:r>
+        <w:rPr>
+          <w:szCs w:val="24"/>
+          <w:lang w:val="en-US"/>
+        </w:rPr>
+        <w:t>HTTP</w:t>
+      </w:r>
+      <w:r>
+        <w:rPr>
+          <w:szCs w:val="24"/>
+        </w:rPr>
+        <w:t xml:space="preserve"> </w:t>
+      </w:r>
+      <w:r>
+        <w:rPr>
+          <w:szCs w:val="24"/>
+        </w:rPr>
+        <w:t>во втором тесте на производительность сервиса</w:t>
+      </w:r>
+    </w:p>
+    <w:p>
+      <w:pPr>
+        <w:keepNext/>
+        <w:ind w:firstLine="0"/>
+      </w:pPr>
+      <w:r>
+        <w:rPr>
+          <w:lang w:val="en-US"/>
+        </w:rPr>
+        <w:drawing>
+          <wp:inline distT="0" distB="0" distL="0" distR="0" wp14:anchorId="7D323B56" wp14:editId="4C384602">
+            <wp:extent cx="5940425" cy="2498090"/>
+            <wp:effectExtent l="0" t="0" r="3175" b="0"/>
+            <wp:docPr id="796189463" name="Picture 1" descr="A white sheet with a red line&#10;&#10;AI-generated content may be incorrect."/>
+            <wp:cNvGraphicFramePr>
+              <a:graphicFrameLocks xmlns:a="http://schemas.openxmlformats.org/drawingml/2006/main" noChangeAspect="1"/>
+            </wp:cNvGraphicFramePr>
+            <a:graphic xmlns:a="http://schemas.openxmlformats.org/drawingml/2006/main">
+              <a:graphicData uri="http://schemas.openxmlformats.org/drawingml/2006/picture">
+                <pic:pic xmlns:pic="http://schemas.openxmlformats.org/drawingml/2006/picture">
+                  <pic:nvPicPr>
+                    <pic:cNvPr id="796189463" name="Picture 1" descr="A white sheet with a red line&#10;&#10;AI-generated content may be incorrect."/>
+                    <pic:cNvPicPr/>
+                  </pic:nvPicPr>
+                  <pic:blipFill>
+                    <a:blip r:embed="rId20"/>
+                    <a:stretch>
+                      <a:fillRect/>
+                    </a:stretch>
+                  </pic:blipFill>
+                  <pic:spPr>
+                    <a:xfrm>
+                      <a:off x="0" y="0"/>
+                      <a:ext cx="5940425" cy="2498090"/>
+                    </a:xfrm>
+                    <a:prstGeom prst="rect">
+                      <a:avLst/>
+                    </a:prstGeom>
+                  </pic:spPr>
+                </pic:pic>
+              </a:graphicData>
+            </a:graphic>
+          </wp:inline>
+        </w:drawing>
+      </w:r>
+    </w:p>
+    <w:p>
+      <w:pPr>
+        <w:pStyle w:val="Caption"/>
+      </w:pPr>
+      <w:r>
+        <w:t xml:space="preserve">Рисунок </w:t>
+      </w:r>
+      <w:fldSimple w:instr=" SEQ Рисунок \* ARABIC ">
+        <w:r>
+          <w:rPr>
+            <w:noProof/>
+          </w:rPr>
+          <w:t>14</w:t>
+        </w:r>
+      </w:fldSimple>
+      <w:r>
+        <w:t xml:space="preserve"> – график потребления ядер процессора в процентном соотношении от максимально допустимого </w:t>
+      </w:r>
+      <w:r>
+        <w:rPr>
+          <w:szCs w:val="24"/>
+        </w:rPr>
+        <w:t>во втором тесте на производительность сервиса</w:t>
+      </w:r>
+    </w:p>
+    <w:p>
+      <w:pPr>
+        <w:keepNext/>
+        <w:ind w:firstLine="0"/>
+      </w:pPr>
+      <w:r>
+        <w:rPr>
+          <w:lang w:val="en-US"/>
+        </w:rPr>
+        <w:drawing>
+          <wp:inline distT="0" distB="0" distL="0" distR="0" wp14:anchorId="64191093" wp14:editId="30000DBB">
+            <wp:extent cx="5940425" cy="2482215"/>
+            <wp:effectExtent l="0" t="0" r="3175" b="0"/>
+            <wp:docPr id="736360238" name="Picture 1"/>
+            <wp:cNvGraphicFramePr>
+              <a:graphicFrameLocks xmlns:a="http://schemas.openxmlformats.org/drawingml/2006/main" noChangeAspect="1"/>
+            </wp:cNvGraphicFramePr>
+            <a:graphic xmlns:a="http://schemas.openxmlformats.org/drawingml/2006/main">
+              <a:graphicData uri="http://schemas.openxmlformats.org/drawingml/2006/picture">
+                <pic:pic xmlns:pic="http://schemas.openxmlformats.org/drawingml/2006/picture">
+                  <pic:nvPicPr>
+                    <pic:cNvPr id="736360238" name=""/>
+                    <pic:cNvPicPr/>
+                  </pic:nvPicPr>
+                  <pic:blipFill>
+                    <a:blip r:embed="rId21"/>
+                    <a:stretch>
+                      <a:fillRect/>
+                    </a:stretch>
+                  </pic:blipFill>
+                  <pic:spPr>
+                    <a:xfrm>
+                      <a:off x="0" y="0"/>
+                      <a:ext cx="5940425" cy="2482215"/>
+                    </a:xfrm>
+                    <a:prstGeom prst="rect">
+                      <a:avLst/>
+                    </a:prstGeom>
+                  </pic:spPr>
+                </pic:pic>
+              </a:graphicData>
+            </a:graphic>
+          </wp:inline>
+        </w:drawing>
+      </w:r>
+    </w:p>
+    <w:p>
+      <w:pPr>
+        <w:pStyle w:val="Caption"/>
+        <w:rPr>
+          <w:szCs w:val="24"/>
+        </w:rPr>
+      </w:pPr>
+      <w:r>
+        <w:t xml:space="preserve">Рисунок </w:t>
+      </w:r>
+      <w:fldSimple w:instr=" SEQ Рисунок \* ARABIC ">
+        <w:r>
+          <w:rPr>
+            <w:noProof/>
+          </w:rPr>
+          <w:t>15</w:t>
+        </w:r>
+      </w:fldSimple>
+      <w:r>
+        <w:t xml:space="preserve"> - </w:t>
+      </w:r>
+      <w:r>
+        <w:rPr>
+          <w:szCs w:val="24"/>
+        </w:rPr>
+        <w:t>график потребления памяти в процентном соотношении от максимально допустимого в</w:t>
+      </w:r>
+      <w:r>
+        <w:rPr>
+          <w:szCs w:val="24"/>
+        </w:rPr>
+        <w:t xml:space="preserve">о втором </w:t>
+      </w:r>
+      <w:r>
+        <w:rPr>
+          <w:szCs w:val="24"/>
+        </w:rPr>
+        <w:t>тесте на производительность сервиса</w:t>
+      </w:r>
+    </w:p>
+    <w:p>
+      <w:pPr>
+        <w:keepNext/>
+        <w:ind w:firstLine="0"/>
+      </w:pPr>
+      <w:r>
+        <w:lastRenderedPageBreak/>
+        <w:drawing>
+          <wp:inline distT="0" distB="0" distL="0" distR="0" wp14:anchorId="14E46042" wp14:editId="189501B6">
+            <wp:extent cx="5940425" cy="2334895"/>
+            <wp:effectExtent l="0" t="0" r="3175" b="8255"/>
+            <wp:docPr id="131283706" name="Picture 1" descr="A graph of a graph&#10;&#10;AI-generated content may be incorrect."/>
+            <wp:cNvGraphicFramePr>
+              <a:graphicFrameLocks xmlns:a="http://schemas.openxmlformats.org/drawingml/2006/main" noChangeAspect="1"/>
+            </wp:cNvGraphicFramePr>
+            <a:graphic xmlns:a="http://schemas.openxmlformats.org/drawingml/2006/main">
+              <a:graphicData uri="http://schemas.openxmlformats.org/drawingml/2006/picture">
+                <pic:pic xmlns:pic="http://schemas.openxmlformats.org/drawingml/2006/picture">
+                  <pic:nvPicPr>
+                    <pic:cNvPr id="131283706" name="Picture 1" descr="A graph of a graph&#10;&#10;AI-generated content may be incorrect."/>
+                    <pic:cNvPicPr/>
+                  </pic:nvPicPr>
+                  <pic:blipFill>
+                    <a:blip r:embed="rId22"/>
+                    <a:stretch>
+                      <a:fillRect/>
+                    </a:stretch>
+                  </pic:blipFill>
+                  <pic:spPr>
+                    <a:xfrm>
+                      <a:off x="0" y="0"/>
+                      <a:ext cx="5940425" cy="2334895"/>
+                    </a:xfrm>
+                    <a:prstGeom prst="rect">
+                      <a:avLst/>
+                    </a:prstGeom>
+                  </pic:spPr>
+                </pic:pic>
+              </a:graphicData>
+            </a:graphic>
+          </wp:inline>
+        </w:drawing>
+      </w:r>
+    </w:p>
+    <w:p>
+      <w:pPr>
+        <w:pStyle w:val="Caption"/>
+        <w:rPr>
+          <w:szCs w:val="24"/>
+        </w:rPr>
+      </w:pPr>
+      <w:r>
+        <w:t xml:space="preserve">Рисунок </w:t>
+      </w:r>
+      <w:fldSimple w:instr=" SEQ Рисунок \* ARABIC ">
+        <w:r>
+          <w:rPr>
+            <w:noProof/>
+          </w:rPr>
+          <w:t>16</w:t>
+        </w:r>
+      </w:fldSimple>
+      <w:r>
+        <w:t xml:space="preserve"> - </w:t>
+      </w:r>
+      <w:r>
+        <w:t xml:space="preserve">график среднего времени ответа на запрос для каждого метода в миллисекундах </w:t>
+      </w:r>
+      <w:r>
+        <w:rPr>
+          <w:szCs w:val="24"/>
+        </w:rPr>
+        <w:t>в</w:t>
+      </w:r>
+      <w:r>
+        <w:rPr>
+          <w:szCs w:val="24"/>
+        </w:rPr>
+        <w:t>о</w:t>
+      </w:r>
+      <w:r>
+        <w:rPr>
+          <w:szCs w:val="24"/>
+        </w:rPr>
+        <w:t xml:space="preserve"> </w:t>
+      </w:r>
+      <w:r>
+        <w:rPr>
+          <w:szCs w:val="24"/>
+        </w:rPr>
+        <w:t xml:space="preserve">втором </w:t>
+      </w:r>
+      <w:r>
+        <w:rPr>
+          <w:szCs w:val="24"/>
+        </w:rPr>
+        <w:t>тесте на производительность сервиса</w:t>
+      </w:r>
+    </w:p>
+    <w:p>
+      <w:pPr>
+        <w:ind w:firstLine="0"/>
+        <w:jc w:val="both"/>
+      </w:pPr>
+      <w:r>
+        <w:t xml:space="preserve">Из результатов теста очевидно, что сервис не справился с нагрузкой и деградировал. При приближении уровня потребления процесса к 100% также очень быстро начало убывать свободное место в оперативной памяти. На графике среднего времени отета на запрос хорошо заметно плато в 30 секунд – это максимальное время ожидания ответа </w:t>
+      </w:r>
+      <w:r>
+        <w:t xml:space="preserve">от </w:t>
+      </w:r>
+      <w:r>
+        <w:t>сервиса нагрузочным агентом.</w:t>
+      </w:r>
+      <w:r>
+        <w:t xml:space="preserve"> Поскольку за все 30 секунд нагрузочный агент не смог дождаться ответа от сервиса, можно сделать вывод, что в этот промежуток времени сервис был максимально перегружен. </w:t>
+      </w:r>
+      <w:r>
+        <w:t xml:space="preserve">Заметное ухудшение в производительности сервиса произошло на отметке примерно </w:t>
+      </w:r>
+      <w:r>
+        <w:t xml:space="preserve">в </w:t>
+      </w:r>
+      <w:r>
+        <w:t>600</w:t>
+      </w:r>
+      <w:r>
+        <w:t xml:space="preserve"> запросов в секунду</w:t>
+      </w:r>
+      <w:r>
+        <w:t>, б</w:t>
+      </w:r>
+      <w:r>
+        <w:t>удем считать это значение максимальной пропускной способностью сервиса.</w:t>
+      </w:r>
+      <w:r>
+        <w:t xml:space="preserve"> Также во время тестирования выяснили, что главный ресурс, расходуемый сервисом – ядра процессора. В дальнейших тестах будем ориентироваться именно на этот ресурс.</w:t>
+      </w:r>
+    </w:p>
+    <w:p>
+      <w:pPr>
+        <w:ind w:firstLine="0"/>
+        <w:jc w:val="both"/>
+      </w:pPr>
+      <w:r>
+        <w:tab/>
+      </w:r>
+      <w:r>
+        <w:t>Выяснив максимальную пропускную способность сервиса, рассчитаем необходимую емкость, которую выставим в настройки троттлинга.</w:t>
+      </w:r>
+      <w:r>
+        <w:t xml:space="preserve"> Умножаем максимальную пропускную способность сервиса в 600 запросов в секунду на среднее время ответа от сервиса – 50 миллисекунд, или 0,05 секунд. Получаем значение в 30.</w:t>
+      </w:r>
+      <w:r>
+        <w:t xml:space="preserve"> </w:t>
+      </w:r>
+      <w:r>
+        <w:t>Попробуем включить механизм троттлинга, выставить это значение и посмотреть на результаты</w:t>
+      </w:r>
+      <w:r>
+        <w:t>.</w:t>
+      </w:r>
+    </w:p>
+    <w:p>
+      <w:pPr>
+        <w:keepNext/>
+        <w:ind w:firstLine="0"/>
+        <w:jc w:val="both"/>
+      </w:pPr>
+      <w:r>
+        <w:lastRenderedPageBreak/>
+        <w:drawing>
+          <wp:inline distT="0" distB="0" distL="0" distR="0" wp14:anchorId="7490ABCA" wp14:editId="75323293">
+            <wp:extent cx="5940425" cy="1390015"/>
+            <wp:effectExtent l="0" t="0" r="3175" b="635"/>
+            <wp:docPr id="1881512539" name="Picture 1"/>
+            <wp:cNvGraphicFramePr>
+              <a:graphicFrameLocks xmlns:a="http://schemas.openxmlformats.org/drawingml/2006/main" noChangeAspect="1"/>
+            </wp:cNvGraphicFramePr>
+            <a:graphic xmlns:a="http://schemas.openxmlformats.org/drawingml/2006/main">
+              <a:graphicData uri="http://schemas.openxmlformats.org/drawingml/2006/picture">
+                <pic:pic xmlns:pic="http://schemas.openxmlformats.org/drawingml/2006/picture">
+                  <pic:nvPicPr>
+                    <pic:cNvPr id="1881512539" name=""/>
+                    <pic:cNvPicPr/>
+                  </pic:nvPicPr>
+                  <pic:blipFill>
+                    <a:blip r:embed="rId23"/>
+                    <a:stretch>
+                      <a:fillRect/>
+                    </a:stretch>
+                  </pic:blipFill>
+                  <pic:spPr>
+                    <a:xfrm>
+                      <a:off x="0" y="0"/>
+                      <a:ext cx="5940425" cy="1390015"/>
+                    </a:xfrm>
+                    <a:prstGeom prst="rect">
+                      <a:avLst/>
+                    </a:prstGeom>
+                  </pic:spPr>
+                </pic:pic>
+              </a:graphicData>
+            </a:graphic>
+          </wp:inline>
+        </w:drawing>
+      </w:r>
+    </w:p>
+    <w:p>
+      <w:pPr>
+        <w:pStyle w:val="Caption"/>
+        <w:rPr>
+          <w:szCs w:val="24"/>
+        </w:rPr>
+      </w:pPr>
+      <w:r>
+        <w:t xml:space="preserve">Рисунок </w:t>
+      </w:r>
+      <w:fldSimple w:instr=" SEQ Рисунок \* ARABIC ">
+        <w:r>
+          <w:rPr>
+            <w:noProof/>
+          </w:rPr>
+          <w:t>17</w:t>
+        </w:r>
+      </w:fldSimple>
+      <w:r>
+        <w:t xml:space="preserve"> - </w:t>
+      </w:r>
+      <w:r>
+        <w:rPr>
+          <w:szCs w:val="24"/>
+        </w:rPr>
+        <w:t xml:space="preserve">график успешных </w:t>
+      </w:r>
+      <w:r>
+        <w:rPr>
+          <w:szCs w:val="24"/>
+          <w:lang w:val="en-US"/>
+        </w:rPr>
+        <w:t>HTTP</w:t>
+      </w:r>
+      <w:r>
+        <w:rPr>
+          <w:szCs w:val="24"/>
+        </w:rPr>
+        <w:t xml:space="preserve"> </w:t>
+      </w:r>
+      <w:r>
+        <w:rPr>
+          <w:szCs w:val="24"/>
+        </w:rPr>
+        <w:t xml:space="preserve">ответов на запросы нагрузки </w:t>
+      </w:r>
+      <w:r>
+        <w:rPr>
+          <w:szCs w:val="24"/>
+        </w:rPr>
+        <w:t>в первом тесте на настройку троттлинга</w:t>
+      </w:r>
+    </w:p>
+    <w:p>
+      <w:pPr>
+        <w:keepNext/>
+        <w:ind w:firstLine="0"/>
+      </w:pPr>
+      <w:r>
+        <w:rPr>
+          <w:lang w:val="en-US"/>
+        </w:rPr>
+        <w:drawing>
+          <wp:inline distT="0" distB="0" distL="0" distR="0" wp14:anchorId="3B54E2A1" wp14:editId="1E8218FB">
+            <wp:extent cx="5940425" cy="1405255"/>
+            <wp:effectExtent l="0" t="0" r="3175" b="4445"/>
+            <wp:docPr id="1932657738" name="Picture 1"/>
+            <wp:cNvGraphicFramePr>
+              <a:graphicFrameLocks xmlns:a="http://schemas.openxmlformats.org/drawingml/2006/main" noChangeAspect="1"/>
+            </wp:cNvGraphicFramePr>
+            <a:graphic xmlns:a="http://schemas.openxmlformats.org/drawingml/2006/main">
+              <a:graphicData uri="http://schemas.openxmlformats.org/drawingml/2006/picture">
+                <pic:pic xmlns:pic="http://schemas.openxmlformats.org/drawingml/2006/picture">
+                  <pic:nvPicPr>
+                    <pic:cNvPr id="1932657738" name=""/>
+                    <pic:cNvPicPr/>
+                  </pic:nvPicPr>
+                  <pic:blipFill>
+                    <a:blip r:embed="rId24"/>
+                    <a:stretch>
+                      <a:fillRect/>
+                    </a:stretch>
+                  </pic:blipFill>
+                  <pic:spPr>
+                    <a:xfrm>
+                      <a:off x="0" y="0"/>
+                      <a:ext cx="5940425" cy="1405255"/>
+                    </a:xfrm>
+                    <a:prstGeom prst="rect">
+                      <a:avLst/>
+                    </a:prstGeom>
+                  </pic:spPr>
+                </pic:pic>
+              </a:graphicData>
+            </a:graphic>
+          </wp:inline>
+        </w:drawing>
+      </w:r>
+    </w:p>
+    <w:p>
+      <w:pPr>
+        <w:pStyle w:val="Caption"/>
+      </w:pPr>
+      <w:r>
+        <w:t xml:space="preserve">Рисунок </w:t>
+      </w:r>
+      <w:fldSimple w:instr=" SEQ Рисунок \* ARABIC ">
+        <w:r>
+          <w:rPr>
+            <w:noProof/>
+          </w:rPr>
+          <w:t>18</w:t>
+        </w:r>
+      </w:fldSimple>
+      <w:r>
+        <w:t xml:space="preserve"> – </w:t>
+      </w:r>
+      <w:r>
+        <w:t xml:space="preserve">график клиентских ошибок </w:t>
+      </w:r>
+      <w:r>
+        <w:rPr>
+          <w:lang w:val="en-US"/>
+        </w:rPr>
+        <w:t>HTTP</w:t>
+      </w:r>
+      <w:r>
+        <w:t xml:space="preserve"> </w:t>
+      </w:r>
+      <w:r>
+        <w:t>в первом тесте на настройку троттлинга</w:t>
+      </w:r>
+    </w:p>
+    <w:p>
+      <w:pPr>
+        <w:ind w:firstLine="0"/>
+      </w:pPr>
+      <w:r>
+        <w:t xml:space="preserve">На графике клиентских </w:t>
+      </w:r>
+      <w:r>
+        <w:rPr>
+          <w:lang w:val="en-US"/>
+        </w:rPr>
+        <w:t>HTTP</w:t>
+      </w:r>
+      <w:r>
+        <w:t xml:space="preserve"> </w:t>
+      </w:r>
+      <w:r>
+        <w:t>ошибок заметны только ошибки с кодом 429 (</w:t>
+      </w:r>
+      <w:r>
+        <w:rPr>
+          <w:lang w:val="en-US"/>
+        </w:rPr>
+        <w:t>Too</w:t>
+      </w:r>
+      <w:r>
+        <w:t xml:space="preserve"> </w:t>
+      </w:r>
+      <w:r>
+        <w:rPr>
+          <w:lang w:val="en-US"/>
+        </w:rPr>
+        <w:t>Many</w:t>
+      </w:r>
+      <w:r>
+        <w:t xml:space="preserve"> </w:t>
+      </w:r>
+      <w:r>
+        <w:rPr>
+          <w:lang w:val="en-US"/>
+        </w:rPr>
+        <w:t>Requests</w:t>
+      </w:r>
+      <w:r>
+        <w:t>)</w:t>
+      </w:r>
+      <w:r>
+        <w:t>, выданные механизмом троттлинга</w:t>
+      </w:r>
+    </w:p>
+    <w:p>
+      <w:pPr>
+        <w:keepNext/>
+        <w:ind w:firstLine="0"/>
+      </w:pPr>
+      <w:r>
+        <w:drawing>
+          <wp:inline distT="0" distB="0" distL="0" distR="0" wp14:anchorId="464034D2" wp14:editId="6C31D067">
+            <wp:extent cx="5940425" cy="2465070"/>
+            <wp:effectExtent l="0" t="0" r="3175" b="0"/>
+            <wp:docPr id="1000285055" name="Picture 1"/>
+            <wp:cNvGraphicFramePr>
+              <a:graphicFrameLocks xmlns:a="http://schemas.openxmlformats.org/drawingml/2006/main" noChangeAspect="1"/>
+            </wp:cNvGraphicFramePr>
+            <a:graphic xmlns:a="http://schemas.openxmlformats.org/drawingml/2006/main">
+              <a:graphicData uri="http://schemas.openxmlformats.org/drawingml/2006/picture">
+                <pic:pic xmlns:pic="http://schemas.openxmlformats.org/drawingml/2006/picture">
+                  <pic:nvPicPr>
+                    <pic:cNvPr id="1000285055" name=""/>
+                    <pic:cNvPicPr/>
+                  </pic:nvPicPr>
+                  <pic:blipFill>
+                    <a:blip r:embed="rId25"/>
+                    <a:stretch>
+                      <a:fillRect/>
+                    </a:stretch>
+                  </pic:blipFill>
+                  <pic:spPr>
+                    <a:xfrm>
+                      <a:off x="0" y="0"/>
+                      <a:ext cx="5940425" cy="2465070"/>
+                    </a:xfrm>
+                    <a:prstGeom prst="rect">
+                      <a:avLst/>
+                    </a:prstGeom>
+                  </pic:spPr>
+                </pic:pic>
+              </a:graphicData>
+            </a:graphic>
+          </wp:inline>
+        </w:drawing>
+      </w:r>
+    </w:p>
+    <w:p>
+      <w:pPr>
+        <w:pStyle w:val="Caption"/>
+      </w:pPr>
+      <w:r>
+        <w:t xml:space="preserve">Рисунок </w:t>
+      </w:r>
+      <w:fldSimple w:instr=" SEQ Рисунок \* ARABIC ">
+        <w:r>
+          <w:rPr>
+            <w:noProof/>
+          </w:rPr>
+          <w:t>19</w:t>
+        </w:r>
+      </w:fldSimple>
+      <w:r>
+        <w:t xml:space="preserve"> – график количества отклоненных механизмом троттлинга запросов в минуту</w:t>
+      </w:r>
+      <w:r>
+        <w:t xml:space="preserve"> </w:t>
+      </w:r>
+      <w:r>
+        <w:rPr>
+          <w:szCs w:val="24"/>
+        </w:rPr>
+        <w:t>в первом тесте на настройку троттлинга</w:t>
+      </w:r>
+    </w:p>
+    <w:p>
+      <w:pPr>
+        <w:keepNext/>
+        <w:ind w:firstLine="0"/>
+      </w:pPr>
+      <w:r>
+        <w:lastRenderedPageBreak/>
+        <w:drawing>
+          <wp:inline distT="0" distB="0" distL="0" distR="0" wp14:anchorId="6E527008" wp14:editId="5CE1FA5D">
+            <wp:extent cx="5940425" cy="2517775"/>
+            <wp:effectExtent l="0" t="0" r="3175" b="0"/>
+            <wp:docPr id="677255202" name="Picture 1" descr="A graph on a white surface&#10;&#10;AI-generated content may be incorrect."/>
+            <wp:cNvGraphicFramePr>
+              <a:graphicFrameLocks xmlns:a="http://schemas.openxmlformats.org/drawingml/2006/main" noChangeAspect="1"/>
+            </wp:cNvGraphicFramePr>
+            <a:graphic xmlns:a="http://schemas.openxmlformats.org/drawingml/2006/main">
+              <a:graphicData uri="http://schemas.openxmlformats.org/drawingml/2006/picture">
+                <pic:pic xmlns:pic="http://schemas.openxmlformats.org/drawingml/2006/picture">
+                  <pic:nvPicPr>
+                    <pic:cNvPr id="677255202" name="Picture 1" descr="A graph on a white surface&#10;&#10;AI-generated content may be incorrect."/>
+                    <pic:cNvPicPr/>
+                  </pic:nvPicPr>
+                  <pic:blipFill>
+                    <a:blip r:embed="rId26"/>
+                    <a:stretch>
+                      <a:fillRect/>
+                    </a:stretch>
+                  </pic:blipFill>
+                  <pic:spPr>
+                    <a:xfrm>
+                      <a:off x="0" y="0"/>
+                      <a:ext cx="5940425" cy="2517775"/>
+                    </a:xfrm>
+                    <a:prstGeom prst="rect">
+                      <a:avLst/>
+                    </a:prstGeom>
+                  </pic:spPr>
+                </pic:pic>
+              </a:graphicData>
+            </a:graphic>
+          </wp:inline>
+        </w:drawing>
+      </w:r>
+    </w:p>
+    <w:p>
+      <w:pPr>
+        <w:pStyle w:val="Caption"/>
+        <w:rPr>
+          <w:szCs w:val="24"/>
+        </w:rPr>
+      </w:pPr>
+      <w:r>
+        <w:t xml:space="preserve">Рисунок </w:t>
+      </w:r>
+      <w:fldSimple w:instr=" SEQ Рисунок \* ARABIC ">
+        <w:r>
+          <w:rPr>
+            <w:noProof/>
+          </w:rPr>
+          <w:t>20</w:t>
+        </w:r>
+      </w:fldSimple>
+      <w:r>
+        <w:t xml:space="preserve"> - </w:t>
+      </w:r>
+      <w:r>
+        <w:t xml:space="preserve">график потребления ядер процессора в процентном соотношении от максимально допустимого </w:t>
+      </w:r>
+      <w:r>
+        <w:rPr>
+          <w:szCs w:val="24"/>
+        </w:rPr>
+        <w:t>в первом тесте на настройку троттлинга</w:t>
+      </w:r>
+    </w:p>
+    <w:p>
+      <w:pPr>
+        <w:ind w:firstLine="0"/>
+        <w:rPr>
+          <w:lang w:val="en-US"/>
+        </w:rPr>
+      </w:pPr>
+      <w:r>
+        <w:t>Исходя из графиков видно, что сервис слишком рано начал отклонять пользовательские запросы – еще до близости к исчерпанию системных ресурсов.</w:t>
+      </w:r>
+      <w:r>
+        <w:t xml:space="preserve"> Первые отклоненные троттлингом запросы начали появляться в то же время, когда уровень потребления ядер процессора был на уровне всего-лишь 36%. </w:t>
+      </w:r>
+      <w:r>
+        <w:t>Пробуем увеличить значение емкости в 2,5 раза и посмотрим на работу троттлинга в данном случае.</w:t>
+      </w:r>
+    </w:p>
+    <w:p>
+      <w:pPr>
+        <w:keepNext/>
+        <w:ind w:firstLine="0"/>
+      </w:pPr>
+      <w:r>
+        <w:rPr>
+          <w:lang w:val="en-US"/>
+        </w:rPr>
+        <w:drawing>
+          <wp:inline distT="0" distB="0" distL="0" distR="0" wp14:anchorId="10B79772" wp14:editId="3C19E0DD">
+            <wp:extent cx="5940425" cy="1405255"/>
+            <wp:effectExtent l="0" t="0" r="3175" b="4445"/>
+            <wp:docPr id="1722037970" name="Picture 1"/>
+            <wp:cNvGraphicFramePr>
+              <a:graphicFrameLocks xmlns:a="http://schemas.openxmlformats.org/drawingml/2006/main" noChangeAspect="1"/>
+            </wp:cNvGraphicFramePr>
+            <a:graphic xmlns:a="http://schemas.openxmlformats.org/drawingml/2006/main">
+              <a:graphicData uri="http://schemas.openxmlformats.org/drawingml/2006/picture">
+                <pic:pic xmlns:pic="http://schemas.openxmlformats.org/drawingml/2006/picture">
+                  <pic:nvPicPr>
+                    <pic:cNvPr id="1722037970" name=""/>
+                    <pic:cNvPicPr/>
+                  </pic:nvPicPr>
+                  <pic:blipFill>
+                    <a:blip r:embed="rId27"/>
+                    <a:stretch>
+                      <a:fillRect/>
+                    </a:stretch>
+                  </pic:blipFill>
+                  <pic:spPr>
+                    <a:xfrm>
+                      <a:off x="0" y="0"/>
+                      <a:ext cx="5940425" cy="1405255"/>
+                    </a:xfrm>
+                    <a:prstGeom prst="rect">
+                      <a:avLst/>
+                    </a:prstGeom>
+                  </pic:spPr>
+                </pic:pic>
+              </a:graphicData>
+            </a:graphic>
+          </wp:inline>
+        </w:drawing>
+      </w:r>
+    </w:p>
+    <w:p>
+      <w:pPr>
+        <w:pStyle w:val="Caption"/>
+        <w:rPr>
+          <w:szCs w:val="24"/>
+        </w:rPr>
+      </w:pPr>
+      <w:r>
+        <w:t xml:space="preserve">Рисунок </w:t>
+      </w:r>
+      <w:fldSimple w:instr=" SEQ Рисунок \* ARABIC ">
+        <w:r>
+          <w:rPr>
+            <w:noProof/>
+          </w:rPr>
+          <w:t>22</w:t>
+        </w:r>
+      </w:fldSimple>
+      <w:r>
+        <w:t xml:space="preserve"> - </w:t>
+      </w:r>
+      <w:r>
+        <w:rPr>
+          <w:szCs w:val="24"/>
+        </w:rPr>
+        <w:t xml:space="preserve">график успешных </w:t>
+      </w:r>
+      <w:r>
+        <w:rPr>
+          <w:szCs w:val="24"/>
+          <w:lang w:val="en-US"/>
+        </w:rPr>
+        <w:t>HTTP</w:t>
+      </w:r>
+      <w:r>
+        <w:rPr>
+          <w:szCs w:val="24"/>
+        </w:rPr>
+        <w:t xml:space="preserve"> </w:t>
+      </w:r>
+      <w:r>
+        <w:rPr>
+          <w:szCs w:val="24"/>
+        </w:rPr>
+        <w:t>ответов на запросы нагрузки в</w:t>
+      </w:r>
+      <w:r>
+        <w:rPr>
+          <w:szCs w:val="24"/>
+        </w:rPr>
+        <w:t xml:space="preserve">о втором </w:t>
+      </w:r>
+      <w:r>
+        <w:rPr>
+          <w:szCs w:val="24"/>
+        </w:rPr>
+        <w:t>тесте на настройку троттлинга</w:t>
+      </w:r>
+    </w:p>
+    <w:p>
+      <w:pPr>
+        <w:keepNext/>
+        <w:ind w:firstLine="0"/>
+      </w:pPr>
+      <w:r>
+        <w:drawing>
+          <wp:inline distT="0" distB="0" distL="0" distR="0" wp14:anchorId="1A1676CA" wp14:editId="2B279BF1">
+            <wp:extent cx="5940425" cy="1392555"/>
+            <wp:effectExtent l="0" t="0" r="3175" b="0"/>
+            <wp:docPr id="1025999324" name="Picture 1"/>
+            <wp:cNvGraphicFramePr>
+              <a:graphicFrameLocks xmlns:a="http://schemas.openxmlformats.org/drawingml/2006/main" noChangeAspect="1"/>
+            </wp:cNvGraphicFramePr>
+            <a:graphic xmlns:a="http://schemas.openxmlformats.org/drawingml/2006/main">
+              <a:graphicData uri="http://schemas.openxmlformats.org/drawingml/2006/picture">
+                <pic:pic xmlns:pic="http://schemas.openxmlformats.org/drawingml/2006/picture">
+                  <pic:nvPicPr>
+                    <pic:cNvPr id="1025999324" name=""/>
+                    <pic:cNvPicPr/>
+                  </pic:nvPicPr>
+                  <pic:blipFill>
+                    <a:blip r:embed="rId28"/>
+                    <a:stretch>
+                      <a:fillRect/>
+                    </a:stretch>
+                  </pic:blipFill>
+                  <pic:spPr>
+                    <a:xfrm>
+                      <a:off x="0" y="0"/>
+                      <a:ext cx="5940425" cy="1392555"/>
+                    </a:xfrm>
+                    <a:prstGeom prst="rect">
+                      <a:avLst/>
+                    </a:prstGeom>
+                  </pic:spPr>
+                </pic:pic>
+              </a:graphicData>
+            </a:graphic>
+          </wp:inline>
+        </w:drawing>
+      </w:r>
+    </w:p>
+    <w:p>
+      <w:pPr>
+        <w:pStyle w:val="Caption"/>
+      </w:pPr>
+      <w:r>
+        <w:t xml:space="preserve">Рисунок </w:t>
+      </w:r>
+      <w:fldSimple w:instr=" SEQ Рисунок \* ARABIC ">
+        <w:r>
+          <w:rPr>
+            <w:noProof/>
+          </w:rPr>
+          <w:t>23</w:t>
+        </w:r>
+      </w:fldSimple>
+      <w:r>
+        <w:t xml:space="preserve"> - </w:t>
+      </w:r>
+      <w:r>
+        <w:t xml:space="preserve">график клиентских ошибок </w:t>
+      </w:r>
+      <w:r>
+        <w:rPr>
+          <w:lang w:val="en-US"/>
+        </w:rPr>
+        <w:t>HTTP</w:t>
+      </w:r>
+      <w:r>
+        <w:t xml:space="preserve"> </w:t>
+      </w:r>
+      <w:r>
+        <w:t>в</w:t>
+      </w:r>
+      <w:r>
+        <w:t xml:space="preserve">о втором </w:t>
+      </w:r>
+      <w:r>
+        <w:t>тесте на настройку троттлинга</w:t>
+      </w:r>
+    </w:p>
+    <w:p>
+      <w:pPr>
+        <w:keepNext/>
+        <w:ind w:firstLine="0"/>
+      </w:pPr>
+      <w:r>
+        <w:lastRenderedPageBreak/>
+        <w:drawing>
+          <wp:inline distT="0" distB="0" distL="0" distR="0" wp14:anchorId="24BA956C" wp14:editId="65C22883">
+            <wp:extent cx="5940425" cy="2503805"/>
+            <wp:effectExtent l="0" t="0" r="3175" b="0"/>
+            <wp:docPr id="1284866970" name="Picture 1" descr="A graph on a white sheet&#10;&#10;AI-generated content may be incorrect."/>
+            <wp:cNvGraphicFramePr>
+              <a:graphicFrameLocks xmlns:a="http://schemas.openxmlformats.org/drawingml/2006/main" noChangeAspect="1"/>
+            </wp:cNvGraphicFramePr>
+            <a:graphic xmlns:a="http://schemas.openxmlformats.org/drawingml/2006/main">
+              <a:graphicData uri="http://schemas.openxmlformats.org/drawingml/2006/picture">
+                <pic:pic xmlns:pic="http://schemas.openxmlformats.org/drawingml/2006/picture">
+                  <pic:nvPicPr>
+                    <pic:cNvPr id="1284866970" name="Picture 1" descr="A graph on a white sheet&#10;&#10;AI-generated content may be incorrect."/>
+                    <pic:cNvPicPr/>
+                  </pic:nvPicPr>
+                  <pic:blipFill>
+                    <a:blip r:embed="rId29"/>
+                    <a:stretch>
+                      <a:fillRect/>
+                    </a:stretch>
+                  </pic:blipFill>
+                  <pic:spPr>
+                    <a:xfrm>
+                      <a:off x="0" y="0"/>
+                      <a:ext cx="5940425" cy="2503805"/>
+                    </a:xfrm>
+                    <a:prstGeom prst="rect">
+                      <a:avLst/>
+                    </a:prstGeom>
+                  </pic:spPr>
+                </pic:pic>
+              </a:graphicData>
+            </a:graphic>
+          </wp:inline>
+        </w:drawing>
+      </w:r>
+    </w:p>
+    <w:p>
+      <w:pPr>
+        <w:pStyle w:val="Caption"/>
+      </w:pPr>
+      <w:r>
+        <w:t xml:space="preserve">Рисунок </w:t>
+      </w:r>
+      <w:fldSimple w:instr=" SEQ Рисунок \* ARABIC ">
+        <w:r>
+          <w:rPr>
+            <w:noProof/>
+          </w:rPr>
+          <w:t>24</w:t>
+        </w:r>
+      </w:fldSimple>
+      <w:r>
+        <w:t xml:space="preserve"> - </w:t>
+      </w:r>
+      <w:r>
+        <w:t xml:space="preserve">график потребления ядер процессора в процентном соотношении от максимально допустимого </w:t>
+      </w:r>
+      <w:r>
+        <w:rPr>
+          <w:szCs w:val="24"/>
+        </w:rPr>
+        <w:t>в</w:t>
+      </w:r>
+      <w:r>
+        <w:rPr>
+          <w:szCs w:val="24"/>
+        </w:rPr>
+        <w:t xml:space="preserve">о втором </w:t>
+      </w:r>
+      <w:r>
+        <w:rPr>
+          <w:szCs w:val="24"/>
+        </w:rPr>
+        <w:t>тесте на настройку троттлинга</w:t>
+      </w:r>
+    </w:p>
+    <w:p>
+      <w:pPr>
+        <w:ind w:firstLine="0"/>
+      </w:pPr>
+      <w:r>
+        <w:t xml:space="preserve">По графикам видно, что механизм троттлинга начал отклонять первые запросы, когда уровень потребления ядер процессора сервисом был на уровне 85%. Количество отклоняемых запросов кратно увеличивалось по мере повышения нагрузки на сервис. Также нужно отметить, что при постоянно возрастающей за пределы пропускной способности сервиса нагрузке, количество успешных кодов ответа не падало и оставалось на близком к максимальной пропускной способности уровне. </w:t>
+      </w:r>
+      <w:r>
+        <w:t>Из всего этого делаем вывод, что в результате тестирования удалось получить оптимальную настройку емкости троттлинга.</w:t>
+      </w:r>
+    </w:p>
+    <w:p>
+      <w:pPr>
+        <w:ind w:firstLine="0"/>
+      </w:pPr>
+      <w:r>
+        <w:tab/>
+        <w:t xml:space="preserve">Осталось провести последний тест, в котором проверим, поможет ли настроенный механизм троттлинга справиться с резким всплеском нагрузки, в 2 раза превышающей максимальную пропускную способность и восстановить прежний уровень среднего времени ответа на запросы. Также посмотрим, сможет ли реплика выдержать 80% </w:t>
+      </w:r>
+      <w:r>
+        <w:t xml:space="preserve">нагрузки </w:t>
+      </w:r>
+      <w:r>
+        <w:t>от максимальной пропускной способности более продолжительное время</w:t>
+      </w:r>
+      <w:r>
+        <w:t xml:space="preserve">, а поскольку такое значение, при экстраполяции на количество реплик на </w:t>
+      </w:r>
+      <w:r>
+        <w:rPr>
+          <w:lang w:val="en-US"/>
+        </w:rPr>
+        <w:t>production</w:t>
+      </w:r>
+      <w:r>
+        <w:t xml:space="preserve"> </w:t>
+      </w:r>
+      <w:r>
+        <w:t>окружении, больше чем в 2 раза превышает текущую нагрузку от реальных пользователей, то получим положительный ответ на вопрос о</w:t>
+      </w:r>
+      <w:r>
+        <w:t xml:space="preserve"> выдерживании сервисом двойной нагрузки от текущей.</w:t>
       </w:r>
     </w:p>
     <w:sectPr>
@@ -2453,7 +4846,7 @@
 </file>
 
 <file path=word/endnotes.xml><?xml version="1.0" encoding="utf-8"?>
-<w:endnotes xmlns:wpc="http://schemas.microsoft.com/office/word/2010/wordprocessingCanvas" xmlns:cx="http://schemas.microsoft.com/office/drawing/2014/chartex" xmlns:cx1="http://schemas.microsoft.com/office/drawing/2015/9/8/chartex" xmlns:cx2="http://schemas.microsoft.com/office/drawing/2015/10/21/chartex" xmlns:cx3="http://schemas.microsoft.com/office/drawing/2016/5/9/chartex" xmlns:cx4="http://schemas.microsoft.com/office/drawing/2016/5/10/chartex" xmlns:cx5="http://schemas.microsoft.com/office/drawing/2016/5/11/chartex" xmlns:cx6="http://schemas.microsoft.com/office/drawing/2016/5/12/chartex" xmlns:cx7="http://schemas.microsoft.com/office/drawing/2016/5/13/chartex" xmlns:cx8="http://schemas.microsoft.com/office/drawing/2016/5/14/chartex" xmlns:mc="http://schemas.openxmlformats.org/markup-compatibility/2006" xmlns:aink="http://schemas.microsoft.com/office/drawing/2016/ink" xmlns:am3d="http://schemas.microsoft.com/office/drawing/2017/model3d" xmlns:o="urn:schemas-microsoft-com:office:office" xmlns:oel="http://schemas.microsoft.com/office/2019/extlst" xmlns:r="http://schemas.openxmlformats.org/officeDocument/2006/relationships" xmlns:m="http://schemas.openxmlformats.org/officeDocument/2006/math" xmlns:v="urn:schemas-microsoft-com:vml" xmlns:wp14="http://schemas.microsoft.com/office/word/2010/wordprocessingDrawing" xmlns:wp="http://schemas.openxmlformats.org/drawingml/2006/wordprocessingDrawing" xmlns:w10="urn:schemas-microsoft-com:office:word" xmlns:w="http://schemas.openxmlformats.org/wordprocessingml/2006/main" xmlns:w14="http://schemas.microsoft.com/office/word/2010/wordml" xmlns:w15="http://schemas.microsoft.com/office/word/2012/wordml" xmlns:w16cex="http://schemas.microsoft.com/office/word/2018/wordml/cex" xmlns:w16cid="http://schemas.microsoft.com/office/word/2016/wordml/cid" xmlns:w16="http://schemas.microsoft.com/office/word/2018/wordml" xmlns:w16sdtdh="http://schemas.microsoft.com/office/word/2020/wordml/sdtdatahash" xmlns:w16se="http://schemas.microsoft.com/office/word/2015/wordml/symex" xmlns:wpg="http://schemas.microsoft.com/office/word/2010/wordprocessingGroup" xmlns:wpi="http://schemas.microsoft.com/office/word/2010/wordprocessingInk" xmlns:wne="http://schemas.microsoft.com/office/word/2006/wordml" xmlns:wps="http://schemas.microsoft.com/office/word/2010/wordprocessingShape" mc:Ignorable="w14 w15 w16se w16cid w16 w16cex w16sdtdh wp14">
+<w:endnotes xmlns:wpc="http://schemas.microsoft.com/office/word/2010/wordprocessingCanvas" xmlns:cx="http://schemas.microsoft.com/office/drawing/2014/chartex" xmlns:cx1="http://schemas.microsoft.com/office/drawing/2015/9/8/chartex" xmlns:cx2="http://schemas.microsoft.com/office/drawing/2015/10/21/chartex" xmlns:cx3="http://schemas.microsoft.com/office/drawing/2016/5/9/chartex" xmlns:cx4="http://schemas.microsoft.com/office/drawing/2016/5/10/chartex" xmlns:cx5="http://schemas.microsoft.com/office/drawing/2016/5/11/chartex" xmlns:cx6="http://schemas.microsoft.com/office/drawing/2016/5/12/chartex" xmlns:cx7="http://schemas.microsoft.com/office/drawing/2016/5/13/chartex" xmlns:cx8="http://schemas.microsoft.com/office/drawing/2016/5/14/chartex" xmlns:mc="http://schemas.openxmlformats.org/markup-compatibility/2006" xmlns:aink="http://schemas.microsoft.com/office/drawing/2016/ink" xmlns:am3d="http://schemas.microsoft.com/office/drawing/2017/model3d" xmlns:o="urn:schemas-microsoft-com:office:office" xmlns:oel="http://schemas.microsoft.com/office/2019/extlst" xmlns:r="http://schemas.openxmlformats.org/officeDocument/2006/relationships" xmlns:m="http://schemas.openxmlformats.org/officeDocument/2006/math" xmlns:v="urn:schemas-microsoft-com:vml" xmlns:wp14="http://schemas.microsoft.com/office/word/2010/wordprocessingDrawing" xmlns:wp="http://schemas.openxmlformats.org/drawingml/2006/wordprocessingDrawing" xmlns:w10="urn:schemas-microsoft-com:office:word" xmlns:w="http://schemas.openxmlformats.org/wordprocessingml/2006/main" xmlns:w14="http://schemas.microsoft.com/office/word/2010/wordml" xmlns:w15="http://schemas.microsoft.com/office/word/2012/wordml" xmlns:w16cex="http://schemas.microsoft.com/office/word/2018/wordml/cex" xmlns:w16cid="http://schemas.microsoft.com/office/word/2016/wordml/cid" xmlns:w16="http://schemas.microsoft.com/office/word/2018/wordml" xmlns:w16du="http://schemas.microsoft.com/office/word/2023/wordml/word16du" xmlns:w16sdtdh="http://schemas.microsoft.com/office/word/2020/wordml/sdtdatahash" xmlns:w16sdtfl="http://schemas.microsoft.com/office/word/2024/wordml/sdtformatlock" xmlns:w16se="http://schemas.microsoft.com/office/word/2015/wordml/symex" xmlns:wpg="http://schemas.microsoft.com/office/word/2010/wordprocessingGroup" xmlns:wpi="http://schemas.microsoft.com/office/word/2010/wordprocessingInk" xmlns:wne="http://schemas.microsoft.com/office/word/2006/wordml" xmlns:wps="http://schemas.microsoft.com/office/word/2010/wordprocessingShape" mc:Ignorable="w14 w15 w16se w16cid w16 w16cex w16sdtdh w16sdtfl w16du wp14">
   <w:endnote w:type="separator" w:id="-1">
     <w:p>
       <w:pPr>
@@ -2478,7 +4871,7 @@
 </file>
 
 <file path=word/footnotes.xml><?xml version="1.0" encoding="utf-8"?>
-<w:footnotes xmlns:wpc="http://schemas.microsoft.com/office/word/2010/wordprocessingCanvas" xmlns:cx="http://schemas.microsoft.com/office/drawing/2014/chartex" xmlns:cx1="http://schemas.microsoft.com/office/drawing/2015/9/8/chartex" xmlns:cx2="http://schemas.microsoft.com/office/drawing/2015/10/21/chartex" xmlns:cx3="http://schemas.microsoft.com/office/drawing/2016/5/9/chartex" xmlns:cx4="http://schemas.microsoft.com/office/drawing/2016/5/10/chartex" xmlns:cx5="http://schemas.microsoft.com/office/drawing/2016/5/11/chartex" xmlns:cx6="http://schemas.microsoft.com/office/drawing/2016/5/12/chartex" xmlns:cx7="http://schemas.microsoft.com/office/drawing/2016/5/13/chartex" xmlns:cx8="http://schemas.microsoft.com/office/drawing/2016/5/14/chartex" xmlns:mc="http://schemas.openxmlformats.org/markup-compatibility/2006" xmlns:aink="http://schemas.microsoft.com/office/drawing/2016/ink" xmlns:am3d="http://schemas.microsoft.com/office/drawing/2017/model3d" xmlns:o="urn:schemas-microsoft-com:office:office" xmlns:oel="http://schemas.microsoft.com/office/2019/extlst" xmlns:r="http://schemas.openxmlformats.org/officeDocument/2006/relationships" xmlns:m="http://schemas.openxmlformats.org/officeDocument/2006/math" xmlns:v="urn:schemas-microsoft-com:vml" xmlns:wp14="http://schemas.microsoft.com/office/word/2010/wordprocessingDrawing" xmlns:wp="http://schemas.openxmlformats.org/drawingml/2006/wordprocessingDrawing" xmlns:w10="urn:schemas-microsoft-com:office:word" xmlns:w="http://schemas.openxmlformats.org/wordprocessingml/2006/main" xmlns:w14="http://schemas.microsoft.com/office/word/2010/wordml" xmlns:w15="http://schemas.microsoft.com/office/word/2012/wordml" xmlns:w16cex="http://schemas.microsoft.com/office/word/2018/wordml/cex" xmlns:w16cid="http://schemas.microsoft.com/office/word/2016/wordml/cid" xmlns:w16="http://schemas.microsoft.com/office/word/2018/wordml" xmlns:w16sdtdh="http://schemas.microsoft.com/office/word/2020/wordml/sdtdatahash" xmlns:w16se="http://schemas.microsoft.com/office/word/2015/wordml/symex" xmlns:wpg="http://schemas.microsoft.com/office/word/2010/wordprocessingGroup" xmlns:wpi="http://schemas.microsoft.com/office/word/2010/wordprocessingInk" xmlns:wne="http://schemas.microsoft.com/office/word/2006/wordml" xmlns:wps="http://schemas.microsoft.com/office/word/2010/wordprocessingShape" mc:Ignorable="w14 w15 w16se w16cid w16 w16cex w16sdtdh wp14">
+<w:footnotes xmlns:wpc="http://schemas.microsoft.com/office/word/2010/wordprocessingCanvas" xmlns:cx="http://schemas.microsoft.com/office/drawing/2014/chartex" xmlns:cx1="http://schemas.microsoft.com/office/drawing/2015/9/8/chartex" xmlns:cx2="http://schemas.microsoft.com/office/drawing/2015/10/21/chartex" xmlns:cx3="http://schemas.microsoft.com/office/drawing/2016/5/9/chartex" xmlns:cx4="http://schemas.microsoft.com/office/drawing/2016/5/10/chartex" xmlns:cx5="http://schemas.microsoft.com/office/drawing/2016/5/11/chartex" xmlns:cx6="http://schemas.microsoft.com/office/drawing/2016/5/12/chartex" xmlns:cx7="http://schemas.microsoft.com/office/drawing/2016/5/13/chartex" xmlns:cx8="http://schemas.microsoft.com/office/drawing/2016/5/14/chartex" xmlns:mc="http://schemas.openxmlformats.org/markup-compatibility/2006" xmlns:aink="http://schemas.microsoft.com/office/drawing/2016/ink" xmlns:am3d="http://schemas.microsoft.com/office/drawing/2017/model3d" xmlns:o="urn:schemas-microsoft-com:office:office" xmlns:oel="http://schemas.microsoft.com/office/2019/extlst" xmlns:r="http://schemas.openxmlformats.org/officeDocument/2006/relationships" xmlns:m="http://schemas.openxmlformats.org/officeDocument/2006/math" xmlns:v="urn:schemas-microsoft-com:vml" xmlns:wp14="http://schemas.microsoft.com/office/word/2010/wordprocessingDrawing" xmlns:wp="http://schemas.openxmlformats.org/drawingml/2006/wordprocessingDrawing" xmlns:w10="urn:schemas-microsoft-com:office:word" xmlns:w="http://schemas.openxmlformats.org/wordprocessingml/2006/main" xmlns:w14="http://schemas.microsoft.com/office/word/2010/wordml" xmlns:w15="http://schemas.microsoft.com/office/word/2012/wordml" xmlns:w16cex="http://schemas.microsoft.com/office/word/2018/wordml/cex" xmlns:w16cid="http://schemas.microsoft.com/office/word/2016/wordml/cid" xmlns:w16="http://schemas.microsoft.com/office/word/2018/wordml" xmlns:w16du="http://schemas.microsoft.com/office/word/2023/wordml/word16du" xmlns:w16sdtdh="http://schemas.microsoft.com/office/word/2020/wordml/sdtdatahash" xmlns:w16sdtfl="http://schemas.microsoft.com/office/word/2024/wordml/sdtformatlock" xmlns:w16se="http://schemas.microsoft.com/office/word/2015/wordml/symex" xmlns:wpg="http://schemas.microsoft.com/office/word/2010/wordprocessingGroup" xmlns:wpi="http://schemas.microsoft.com/office/word/2010/wordprocessingInk" xmlns:wne="http://schemas.microsoft.com/office/word/2006/wordml" xmlns:wps="http://schemas.microsoft.com/office/word/2010/wordprocessingShape" mc:Ignorable="w14 w15 w16se w16cid w16 w16cex w16sdtdh w16sdtfl w16du wp14">
   <w:footnote w:type="separator" w:id="-1">
     <w:p>
       <w:pPr>
@@ -2503,7 +4896,7 @@
 </file>
 
 <file path=word/numbering.xml><?xml version="1.0" encoding="utf-8"?>
-<w:numbering xmlns:wpc="http://schemas.microsoft.com/office/word/2010/wordprocessingCanvas" xmlns:cx="http://schemas.microsoft.com/office/drawing/2014/chartex" xmlns:cx1="http://schemas.microsoft.com/office/drawing/2015/9/8/chartex" xmlns:cx2="http://schemas.microsoft.com/office/drawing/2015/10/21/chartex" xmlns:cx3="http://schemas.microsoft.com/office/drawing/2016/5/9/chartex" xmlns:cx4="http://schemas.microsoft.com/office/drawing/2016/5/10/chartex" xmlns:cx5="http://schemas.microsoft.com/office/drawing/2016/5/11/chartex" xmlns:cx6="http://schemas.microsoft.com/office/drawing/2016/5/12/chartex" xmlns:cx7="http://schemas.microsoft.com/office/drawing/2016/5/13/chartex" xmlns:cx8="http://schemas.microsoft.com/office/drawing/2016/5/14/chartex" xmlns:mc="http://schemas.openxmlformats.org/markup-compatibility/2006" xmlns:aink="http://schemas.microsoft.com/office/drawing/2016/ink" xmlns:am3d="http://schemas.microsoft.com/office/drawing/2017/model3d" xmlns:o="urn:schemas-microsoft-com:office:office" xmlns:oel="http://schemas.microsoft.com/office/2019/extlst" xmlns:r="http://schemas.openxmlformats.org/officeDocument/2006/relationships" xmlns:m="http://schemas.openxmlformats.org/officeDocument/2006/math" xmlns:v="urn:schemas-microsoft-com:vml" xmlns:wp14="http://schemas.microsoft.com/office/word/2010/wordprocessingDrawing" xmlns:wp="http://schemas.openxmlformats.org/drawingml/2006/wordprocessingDrawing" xmlns:w10="urn:schemas-microsoft-com:office:word" xmlns:w="http://schemas.openxmlformats.org/wordprocessingml/2006/main" xmlns:w14="http://schemas.microsoft.com/office/word/2010/wordml" xmlns:w15="http://schemas.microsoft.com/office/word/2012/wordml" xmlns:w16cex="http://schemas.microsoft.com/office/word/2018/wordml/cex" xmlns:w16cid="http://schemas.microsoft.com/office/word/2016/wordml/cid" xmlns:w16="http://schemas.microsoft.com/office/word/2018/wordml" xmlns:w16sdtdh="http://schemas.microsoft.com/office/word/2020/wordml/sdtdatahash" xmlns:w16se="http://schemas.microsoft.com/office/word/2015/wordml/symex" xmlns:wpg="http://schemas.microsoft.com/office/word/2010/wordprocessingGroup" xmlns:wpi="http://schemas.microsoft.com/office/word/2010/wordprocessingInk" xmlns:wne="http://schemas.microsoft.com/office/word/2006/wordml" xmlns:wps="http://schemas.microsoft.com/office/word/2010/wordprocessingShape" mc:Ignorable="w14 w15 w16se w16cid w16 w16cex w16sdtdh wp14">
+<w:numbering xmlns:wpc="http://schemas.microsoft.com/office/word/2010/wordprocessingCanvas" xmlns:cx="http://schemas.microsoft.com/office/drawing/2014/chartex" xmlns:cx1="http://schemas.microsoft.com/office/drawing/2015/9/8/chartex" xmlns:cx2="http://schemas.microsoft.com/office/drawing/2015/10/21/chartex" xmlns:cx3="http://schemas.microsoft.com/office/drawing/2016/5/9/chartex" xmlns:cx4="http://schemas.microsoft.com/office/drawing/2016/5/10/chartex" xmlns:cx5="http://schemas.microsoft.com/office/drawing/2016/5/11/chartex" xmlns:cx6="http://schemas.microsoft.com/office/drawing/2016/5/12/chartex" xmlns:cx7="http://schemas.microsoft.com/office/drawing/2016/5/13/chartex" xmlns:cx8="http://schemas.microsoft.com/office/drawing/2016/5/14/chartex" xmlns:mc="http://schemas.openxmlformats.org/markup-compatibility/2006" xmlns:aink="http://schemas.microsoft.com/office/drawing/2016/ink" xmlns:am3d="http://schemas.microsoft.com/office/drawing/2017/model3d" xmlns:o="urn:schemas-microsoft-com:office:office" xmlns:oel="http://schemas.microsoft.com/office/2019/extlst" xmlns:r="http://schemas.openxmlformats.org/officeDocument/2006/relationships" xmlns:m="http://schemas.openxmlformats.org/officeDocument/2006/math" xmlns:v="urn:schemas-microsoft-com:vml" xmlns:wp14="http://schemas.microsoft.com/office/word/2010/wordprocessingDrawing" xmlns:wp="http://schemas.openxmlformats.org/drawingml/2006/wordprocessingDrawing" xmlns:w10="urn:schemas-microsoft-com:office:word" xmlns:w="http://schemas.openxmlformats.org/wordprocessingml/2006/main" xmlns:w14="http://schemas.microsoft.com/office/word/2010/wordml" xmlns:w15="http://schemas.microsoft.com/office/word/2012/wordml" xmlns:w16cex="http://schemas.microsoft.com/office/word/2018/wordml/cex" xmlns:w16cid="http://schemas.microsoft.com/office/word/2016/wordml/cid" xmlns:w16="http://schemas.microsoft.com/office/word/2018/wordml" xmlns:w16du="http://schemas.microsoft.com/office/word/2023/wordml/word16du" xmlns:w16sdtdh="http://schemas.microsoft.com/office/word/2020/wordml/sdtdatahash" xmlns:w16sdtfl="http://schemas.microsoft.com/office/word/2024/wordml/sdtformatlock" xmlns:w16se="http://schemas.microsoft.com/office/word/2015/wordml/symex" xmlns:wpg="http://schemas.microsoft.com/office/word/2010/wordprocessingGroup" xmlns:wpi="http://schemas.microsoft.com/office/word/2010/wordprocessingInk" xmlns:wne="http://schemas.microsoft.com/office/word/2006/wordml" xmlns:wps="http://schemas.microsoft.com/office/word/2010/wordprocessingShape" mc:Ignorable="w14 w15 w16se w16cid w16 w16cex w16sdtdh w16sdtfl w16du wp14">
   <w:abstractNum w:abstractNumId="0" w15:restartNumberingAfterBreak="0">
     <w:nsid w:val="04CD614E"/>
     <w:multiLevelType w:val="hybridMultilevel"/>
@@ -3128,6 +5521,95 @@
     </w:lvl>
   </w:abstractNum>
   <w:abstractNum w:abstractNumId="7" w15:restartNumberingAfterBreak="0">
+    <w:nsid w:val="380B2F1C"/>
+    <w:multiLevelType w:val="hybridMultilevel"/>
+    <w:tmpl w:val="69FC7A86"/>
+    <w:lvl w:ilvl="0" w:tplc="BE7C21D6">
+      <w:start w:val="1"/>
+      <w:numFmt w:val="decimal"/>
+      <w:lvlText w:val="%1."/>
+      <w:lvlJc w:val="left"/>
+      <w:pPr>
+        <w:ind w:left="1069" w:hanging="360"/>
+      </w:pPr>
+      <w:rPr>
+        <w:rFonts w:hint="default"/>
+      </w:rPr>
+    </w:lvl>
+    <w:lvl w:ilvl="1" w:tplc="04190019" w:tentative="1">
+      <w:start w:val="1"/>
+      <w:numFmt w:val="lowerLetter"/>
+      <w:lvlText w:val="%2."/>
+      <w:lvlJc w:val="left"/>
+      <w:pPr>
+        <w:ind w:left="1789" w:hanging="360"/>
+      </w:pPr>
+    </w:lvl>
+    <w:lvl w:ilvl="2" w:tplc="0419001B" w:tentative="1">
+      <w:start w:val="1"/>
+      <w:numFmt w:val="lowerRoman"/>
+      <w:lvlText w:val="%3."/>
+      <w:lvlJc w:val="right"/>
+      <w:pPr>
+        <w:ind w:left="2509" w:hanging="180"/>
+      </w:pPr>
+    </w:lvl>
+    <w:lvl w:ilvl="3" w:tplc="0419000F" w:tentative="1">
+      <w:start w:val="1"/>
+      <w:numFmt w:val="decimal"/>
+      <w:lvlText w:val="%4."/>
+      <w:lvlJc w:val="left"/>
+      <w:pPr>
+        <w:ind w:left="3229" w:hanging="360"/>
+      </w:pPr>
+    </w:lvl>
+    <w:lvl w:ilvl="4" w:tplc="04190019" w:tentative="1">
+      <w:start w:val="1"/>
+      <w:numFmt w:val="lowerLetter"/>
+      <w:lvlText w:val="%5."/>
+      <w:lvlJc w:val="left"/>
+      <w:pPr>
+        <w:ind w:left="3949" w:hanging="360"/>
+      </w:pPr>
+    </w:lvl>
+    <w:lvl w:ilvl="5" w:tplc="0419001B" w:tentative="1">
+      <w:start w:val="1"/>
+      <w:numFmt w:val="lowerRoman"/>
+      <w:lvlText w:val="%6."/>
+      <w:lvlJc w:val="right"/>
+      <w:pPr>
+        <w:ind w:left="4669" w:hanging="180"/>
+      </w:pPr>
+    </w:lvl>
+    <w:lvl w:ilvl="6" w:tplc="0419000F" w:tentative="1">
+      <w:start w:val="1"/>
+      <w:numFmt w:val="decimal"/>
+      <w:lvlText w:val="%7."/>
+      <w:lvlJc w:val="left"/>
+      <w:pPr>
+        <w:ind w:left="5389" w:hanging="360"/>
+      </w:pPr>
+    </w:lvl>
+    <w:lvl w:ilvl="7" w:tplc="04190019" w:tentative="1">
+      <w:start w:val="1"/>
+      <w:numFmt w:val="lowerLetter"/>
+      <w:lvlText w:val="%8."/>
+      <w:lvlJc w:val="left"/>
+      <w:pPr>
+        <w:ind w:left="6109" w:hanging="360"/>
+      </w:pPr>
+    </w:lvl>
+    <w:lvl w:ilvl="8" w:tplc="0419001B" w:tentative="1">
+      <w:start w:val="1"/>
+      <w:numFmt w:val="lowerRoman"/>
+      <w:lvlText w:val="%9."/>
+      <w:lvlJc w:val="right"/>
+      <w:pPr>
+        <w:ind w:left="6829" w:hanging="180"/>
+      </w:pPr>
+    </w:lvl>
+  </w:abstractNum>
+  <w:abstractNum w:abstractNumId="8" w15:restartNumberingAfterBreak="0">
     <w:nsid w:val="437F1536"/>
     <w:multiLevelType w:val="hybridMultilevel"/>
     <w:tmpl w:val="36D028CC"/>
@@ -3216,7 +5698,7 @@
       </w:pPr>
     </w:lvl>
   </w:abstractNum>
-  <w:abstractNum w:abstractNumId="8" w15:restartNumberingAfterBreak="0">
+  <w:abstractNum w:abstractNumId="9" w15:restartNumberingAfterBreak="0">
     <w:nsid w:val="5060446F"/>
     <w:multiLevelType w:val="hybridMultilevel"/>
     <w:tmpl w:val="AC665676"/>
@@ -3305,7 +5787,7 @@
       </w:pPr>
     </w:lvl>
   </w:abstractNum>
-  <w:abstractNum w:abstractNumId="9" w15:restartNumberingAfterBreak="0">
+  <w:abstractNum w:abstractNumId="10" w15:restartNumberingAfterBreak="0">
     <w:nsid w:val="56221299"/>
     <w:multiLevelType w:val="hybridMultilevel"/>
     <w:tmpl w:val="AB9AAF3A"/>
@@ -3394,7 +5876,7 @@
       </w:pPr>
     </w:lvl>
   </w:abstractNum>
-  <w:abstractNum w:abstractNumId="10" w15:restartNumberingAfterBreak="0">
+  <w:abstractNum w:abstractNumId="11" w15:restartNumberingAfterBreak="0">
     <w:nsid w:val="62AF0E2A"/>
     <w:multiLevelType w:val="hybridMultilevel"/>
     <w:tmpl w:val="A164F750"/>
@@ -3483,7 +5965,7 @@
       </w:pPr>
     </w:lvl>
   </w:abstractNum>
-  <w:abstractNum w:abstractNumId="11" w15:restartNumberingAfterBreak="0">
+  <w:abstractNum w:abstractNumId="12" w15:restartNumberingAfterBreak="0">
     <w:nsid w:val="66BF7BD4"/>
     <w:multiLevelType w:val="hybridMultilevel"/>
     <w:tmpl w:val="0836664E"/>
@@ -3572,7 +6054,7 @@
       </w:pPr>
     </w:lvl>
   </w:abstractNum>
-  <w:abstractNum w:abstractNumId="12" w15:restartNumberingAfterBreak="0">
+  <w:abstractNum w:abstractNumId="13" w15:restartNumberingAfterBreak="0">
     <w:nsid w:val="78BE671D"/>
     <w:multiLevelType w:val="hybridMultilevel"/>
     <w:tmpl w:val="224AE398"/>
@@ -3662,7 +6144,7 @@
     </w:lvl>
   </w:abstractNum>
   <w:num w:numId="1" w16cid:durableId="1192918563">
-    <w:abstractNumId w:val="12"/>
+    <w:abstractNumId w:val="13"/>
   </w:num>
   <w:num w:numId="2" w16cid:durableId="23749978">
     <w:abstractNumId w:val="4"/>
@@ -3674,7 +6156,7 @@
     <w:abstractNumId w:val="6"/>
   </w:num>
   <w:num w:numId="5" w16cid:durableId="732236662">
-    <w:abstractNumId w:val="11"/>
+    <w:abstractNumId w:val="12"/>
   </w:num>
   <w:num w:numId="6" w16cid:durableId="375086833">
     <w:abstractNumId w:val="1"/>
@@ -3683,16 +6165,16 @@
     <w:abstractNumId w:val="5"/>
   </w:num>
   <w:num w:numId="8" w16cid:durableId="1494636905">
+    <w:abstractNumId w:val="9"/>
+  </w:num>
+  <w:num w:numId="9" w16cid:durableId="856701427">
+    <w:abstractNumId w:val="10"/>
+  </w:num>
+  <w:num w:numId="10" w16cid:durableId="1706982724">
     <w:abstractNumId w:val="8"/>
   </w:num>
-  <w:num w:numId="9" w16cid:durableId="856701427">
-    <w:abstractNumId w:val="9"/>
-  </w:num>
-  <w:num w:numId="10" w16cid:durableId="1706982724">
-    <w:abstractNumId w:val="7"/>
-  </w:num>
   <w:num w:numId="11" w16cid:durableId="1491100847">
-    <w:abstractNumId w:val="10"/>
+    <w:abstractNumId w:val="11"/>
   </w:num>
   <w:num w:numId="12" w16cid:durableId="1657296594">
     <w:abstractNumId w:val="3"/>
@@ -3700,11 +6182,14 @@
   <w:num w:numId="13" w16cid:durableId="299963168">
     <w:abstractNumId w:val="2"/>
   </w:num>
+  <w:num w:numId="14" w16cid:durableId="261190055">
+    <w:abstractNumId w:val="7"/>
+  </w:num>
 </w:numbering>
 </file>
 
 <file path=word/styles.xml><?xml version="1.0" encoding="utf-8"?>
-<w:styles xmlns:mc="http://schemas.openxmlformats.org/markup-compatibility/2006" xmlns:r="http://schemas.openxmlformats.org/officeDocument/2006/relationships" xmlns:w="http://schemas.openxmlformats.org/wordprocessingml/2006/main" xmlns:w14="http://schemas.microsoft.com/office/word/2010/wordml" xmlns:w15="http://schemas.microsoft.com/office/word/2012/wordml" xmlns:w16cex="http://schemas.microsoft.com/office/word/2018/wordml/cex" xmlns:w16cid="http://schemas.microsoft.com/office/word/2016/wordml/cid" xmlns:w16="http://schemas.microsoft.com/office/word/2018/wordml" xmlns:w16sdtdh="http://schemas.microsoft.com/office/word/2020/wordml/sdtdatahash" xmlns:w16se="http://schemas.microsoft.com/office/word/2015/wordml/symex" mc:Ignorable="w14 w15 w16se w16cid w16 w16cex w16sdtdh">
+<w:styles xmlns:mc="http://schemas.openxmlformats.org/markup-compatibility/2006" xmlns:r="http://schemas.openxmlformats.org/officeDocument/2006/relationships" xmlns:w="http://schemas.openxmlformats.org/wordprocessingml/2006/main" xmlns:w14="http://schemas.microsoft.com/office/word/2010/wordml" xmlns:w15="http://schemas.microsoft.com/office/word/2012/wordml" xmlns:w16cex="http://schemas.microsoft.com/office/word/2018/wordml/cex" xmlns:w16cid="http://schemas.microsoft.com/office/word/2016/wordml/cid" xmlns:w16="http://schemas.microsoft.com/office/word/2018/wordml" xmlns:w16du="http://schemas.microsoft.com/office/word/2023/wordml/word16du" xmlns:w16sdtdh="http://schemas.microsoft.com/office/word/2020/wordml/sdtdatahash" xmlns:w16sdtfl="http://schemas.microsoft.com/office/word/2024/wordml/sdtformatlock" xmlns:w16se="http://schemas.microsoft.com/office/word/2015/wordml/symex" mc:Ignorable="w14 w15 w16se w16cid w16 w16cex w16sdtdh w16sdtfl w16du">
   <w:docDefaults>
     <w:rPrDefault>
       <w:rPr>
@@ -4302,6 +6787,7 @@
   <w:style w:type="character" w:default="1" w:styleId="DefaultParagraphFont">
     <w:name w:val="Default Paragraph Font"/>
     <w:uiPriority w:val="1"/>
+    <w:semiHidden/>
     <w:unhideWhenUsed/>
   </w:style>
   <w:style w:type="table" w:default="1" w:styleId="TableNormal">
@@ -4664,17 +7150,37 @@
     <w:uiPriority w:val="35"/>
     <w:unhideWhenUsed/>
     <w:qFormat/>
-    <w:rsid w:val="005729F7"/>
+    <w:rsid w:val="00B206BC"/>
     <w:pPr>
       <w:spacing w:after="200" w:line="240" w:lineRule="auto"/>
+      <w:jc w:val="center"/>
     </w:pPr>
     <w:rPr>
       <w:i/>
       <w:iCs/>
       <w:color w:val="0E2841" w:themeColor="text2"/>
-      <w:sz w:val="18"/>
+      <w:sz w:val="24"/>
       <w:szCs w:val="18"/>
     </w:rPr>
+  </w:style>
+  <w:style w:type="table" w:styleId="TableGrid">
+    <w:name w:val="Table Grid"/>
+    <w:basedOn w:val="TableNormal"/>
+    <w:uiPriority w:val="39"/>
+    <w:rsid w:val="00A90F1F"/>
+    <w:pPr>
+      <w:spacing w:line="240" w:lineRule="auto"/>
+    </w:pPr>
+    <w:tblPr>
+      <w:tblBorders>
+        <w:top w:val="single" w:sz="4" w:space="0" w:color="auto"/>
+        <w:left w:val="single" w:sz="4" w:space="0" w:color="auto"/>
+        <w:bottom w:val="single" w:sz="4" w:space="0" w:color="auto"/>
+        <w:right w:val="single" w:sz="4" w:space="0" w:color="auto"/>
+        <w:insideH w:val="single" w:sz="4" w:space="0" w:color="auto"/>
+        <w:insideV w:val="single" w:sz="4" w:space="0" w:color="auto"/>
+      </w:tblBorders>
+    </w:tblPr>
   </w:style>
 </w:styles>
 </file>

--- a/draft.docx
+++ b/draft.docx
@@ -4580,7 +4580,7 @@
           <w:rPr>
             <w:noProof/>
           </w:rPr>
-          <w:t>22</w:t>
+          <w:t>21</w:t>
         </w:r>
       </w:fldSimple>
       <w:r>
@@ -4679,7 +4679,7 @@
           <w:rPr>
             <w:noProof/>
           </w:rPr>
-          <w:t>23</w:t>
+          <w:t>22</w:t>
         </w:r>
       </w:fldSimple>
       <w:r>
@@ -4763,6 +4763,152 @@
           <w:rPr>
             <w:noProof/>
           </w:rPr>
+          <w:t>23</w:t>
+        </w:r>
+      </w:fldSimple>
+      <w:r>
+        <w:t xml:space="preserve"> - </w:t>
+      </w:r>
+      <w:r>
+        <w:t xml:space="preserve">график потребления ядер процессора в процентном соотношении от максимально допустимого </w:t>
+      </w:r>
+      <w:r>
+        <w:rPr>
+          <w:szCs w:val="24"/>
+        </w:rPr>
+        <w:t>в</w:t>
+      </w:r>
+      <w:r>
+        <w:rPr>
+          <w:szCs w:val="24"/>
+        </w:rPr>
+        <w:t xml:space="preserve">о втором </w:t>
+      </w:r>
+      <w:r>
+        <w:rPr>
+          <w:szCs w:val="24"/>
+        </w:rPr>
+        <w:t>тесте на настройку троттлинга</w:t>
+      </w:r>
+    </w:p>
+    <w:p>
+      <w:pPr>
+        <w:ind w:firstLine="0"/>
+      </w:pPr>
+      <w:r>
+        <w:t xml:space="preserve">По графикам видно, что механизм троттлинга начал отклонять первые запросы, когда уровень потребления ядер процессора сервисом был на уровне 85%. Количество отклоняемых запросов кратно увеличивалось по мере повышения нагрузки на сервис. Также нужно отметить, что при постоянно возрастающей за пределы пропускной способности сервиса нагрузке, количество успешных кодов ответа не падало и оставалось на близком к максимальной пропускной способности уровне. </w:t>
+      </w:r>
+      <w:r>
+        <w:t>Из всего этого делаем вывод, что в результате тестирования удалось получить оптимальную настройку емкости троттлинга.</w:t>
+      </w:r>
+    </w:p>
+    <w:p>
+      <w:pPr>
+        <w:ind w:firstLine="0"/>
+      </w:pPr>
+      <w:r>
+        <w:tab/>
+        <w:t>Осталось провести последний тест</w:t>
+      </w:r>
+      <w:r>
+        <w:t xml:space="preserve"> – всплеск нагрузки с возвратом к норме</w:t>
+      </w:r>
+      <w:r>
+        <w:t xml:space="preserve">, в котором проверим, поможет ли настроенный механизм троттлинга справиться с резким </w:t>
+      </w:r>
+      <w:r>
+        <w:t xml:space="preserve">подъемом </w:t>
+      </w:r>
+      <w:r>
+        <w:t xml:space="preserve">нагрузки, в 2 раза превышающей максимальную пропускную способность и восстановить прежний уровень среднего времени ответа на запросы. Также посмотрим, сможет ли реплика выдержать 80% </w:t>
+      </w:r>
+      <w:r>
+        <w:t xml:space="preserve">нагрузки </w:t>
+      </w:r>
+      <w:r>
+        <w:t>от максимальной пропускной способности более продолжительное время</w:t>
+      </w:r>
+      <w:r>
+        <w:t xml:space="preserve">, а поскольку такое значение, при экстраполяции на количество реплик на </w:t>
+      </w:r>
+      <w:r>
+        <w:rPr>
+          <w:lang w:val="en-US"/>
+        </w:rPr>
+        <w:t>production</w:t>
+      </w:r>
+      <w:r>
+        <w:t xml:space="preserve"> </w:t>
+      </w:r>
+      <w:r>
+        <w:t>окружении, больше чем в 2 раза превышает текущую нагрузку от реальных пользователей, то получим положительный ответ на вопрос о</w:t>
+      </w:r>
+      <w:r>
+        <w:t xml:space="preserve"> выдерживании сервисом двойной нагрузки от текущей.</w:t>
+      </w:r>
+      <w:r>
+        <w:t xml:space="preserve"> </w:t>
+      </w:r>
+    </w:p>
+    <w:p>
+      <w:pPr>
+        <w:keepNext/>
+        <w:ind w:firstLine="0"/>
+      </w:pPr>
+      <w:r>
+        <w:lastRenderedPageBreak/>
+        <w:drawing>
+          <wp:inline distT="0" distB="0" distL="0" distR="0" wp14:anchorId="5B2C1502" wp14:editId="2F32D162">
+            <wp:extent cx="5940425" cy="1400810"/>
+            <wp:effectExtent l="0" t="0" r="3175" b="8890"/>
+            <wp:docPr id="110687743" name="Picture 1"/>
+            <wp:cNvGraphicFramePr>
+              <a:graphicFrameLocks xmlns:a="http://schemas.openxmlformats.org/drawingml/2006/main" noChangeAspect="1"/>
+            </wp:cNvGraphicFramePr>
+            <a:graphic xmlns:a="http://schemas.openxmlformats.org/drawingml/2006/main">
+              <a:graphicData uri="http://schemas.openxmlformats.org/drawingml/2006/picture">
+                <pic:pic xmlns:pic="http://schemas.openxmlformats.org/drawingml/2006/picture">
+                  <pic:nvPicPr>
+                    <pic:cNvPr id="110687743" name=""/>
+                    <pic:cNvPicPr/>
+                  </pic:nvPicPr>
+                  <pic:blipFill>
+                    <a:blip r:embed="rId30"/>
+                    <a:stretch>
+                      <a:fillRect/>
+                    </a:stretch>
+                  </pic:blipFill>
+                  <pic:spPr>
+                    <a:xfrm>
+                      <a:off x="0" y="0"/>
+                      <a:ext cx="5940425" cy="1400810"/>
+                    </a:xfrm>
+                    <a:prstGeom prst="rect">
+                      <a:avLst/>
+                    </a:prstGeom>
+                  </pic:spPr>
+                </pic:pic>
+              </a:graphicData>
+            </a:graphic>
+          </wp:inline>
+        </w:drawing>
+      </w:r>
+    </w:p>
+    <w:p>
+      <w:pPr>
+        <w:pStyle w:val="Caption"/>
+        <w:rPr>
+          <w:szCs w:val="24"/>
+        </w:rPr>
+      </w:pPr>
+      <w:r>
+        <w:t xml:space="preserve">Рисунок </w:t>
+      </w:r>
+      <w:fldSimple w:instr=" SEQ Рисунок \* ARABIC ">
+        <w:r>
+          <w:rPr>
+            <w:noProof/>
+          </w:rPr>
           <w:t>24</w:t>
         </w:r>
       </w:fldSimple>
@@ -4770,36 +4916,256 @@
         <w:t xml:space="preserve"> - </w:t>
       </w:r>
       <w:r>
+        <w:rPr>
+          <w:szCs w:val="24"/>
+        </w:rPr>
+        <w:t xml:space="preserve">график успешных </w:t>
+      </w:r>
+      <w:r>
+        <w:rPr>
+          <w:szCs w:val="24"/>
+          <w:lang w:val="en-US"/>
+        </w:rPr>
+        <w:t>HTTP</w:t>
+      </w:r>
+      <w:r>
+        <w:rPr>
+          <w:szCs w:val="24"/>
+        </w:rPr>
+        <w:t xml:space="preserve"> </w:t>
+      </w:r>
+      <w:r>
+        <w:rPr>
+          <w:szCs w:val="24"/>
+        </w:rPr>
+        <w:t>ответов на запросы</w:t>
+      </w:r>
+      <w:r>
+        <w:rPr>
+          <w:szCs w:val="24"/>
+        </w:rPr>
+        <w:t xml:space="preserve"> в тесте на всплеск нагрузки</w:t>
+      </w:r>
+    </w:p>
+    <w:p>
+      <w:pPr>
+        <w:keepNext/>
+        <w:ind w:firstLine="0"/>
+      </w:pPr>
+      <w:r>
+        <w:drawing>
+          <wp:inline distT="0" distB="0" distL="0" distR="0" wp14:anchorId="1B6E531A" wp14:editId="5E88677C">
+            <wp:extent cx="5940425" cy="1393825"/>
+            <wp:effectExtent l="0" t="0" r="3175" b="0"/>
+            <wp:docPr id="265594393" name="Picture 1" descr="A graph of a graph&#10;&#10;AI-generated content may be incorrect."/>
+            <wp:cNvGraphicFramePr>
+              <a:graphicFrameLocks xmlns:a="http://schemas.openxmlformats.org/drawingml/2006/main" noChangeAspect="1"/>
+            </wp:cNvGraphicFramePr>
+            <a:graphic xmlns:a="http://schemas.openxmlformats.org/drawingml/2006/main">
+              <a:graphicData uri="http://schemas.openxmlformats.org/drawingml/2006/picture">
+                <pic:pic xmlns:pic="http://schemas.openxmlformats.org/drawingml/2006/picture">
+                  <pic:nvPicPr>
+                    <pic:cNvPr id="265594393" name="Picture 1" descr="A graph of a graph&#10;&#10;AI-generated content may be incorrect."/>
+                    <pic:cNvPicPr/>
+                  </pic:nvPicPr>
+                  <pic:blipFill>
+                    <a:blip r:embed="rId31"/>
+                    <a:stretch>
+                      <a:fillRect/>
+                    </a:stretch>
+                  </pic:blipFill>
+                  <pic:spPr>
+                    <a:xfrm>
+                      <a:off x="0" y="0"/>
+                      <a:ext cx="5940425" cy="1393825"/>
+                    </a:xfrm>
+                    <a:prstGeom prst="rect">
+                      <a:avLst/>
+                    </a:prstGeom>
+                  </pic:spPr>
+                </pic:pic>
+              </a:graphicData>
+            </a:graphic>
+          </wp:inline>
+        </w:drawing>
+      </w:r>
+    </w:p>
+    <w:p>
+      <w:pPr>
+        <w:pStyle w:val="Caption"/>
+        <w:rPr>
+          <w:szCs w:val="24"/>
+        </w:rPr>
+      </w:pPr>
+      <w:r>
+        <w:t xml:space="preserve">Рисунок </w:t>
+      </w:r>
+      <w:fldSimple w:instr=" SEQ Рисунок \* ARABIC ">
+        <w:r>
+          <w:rPr>
+            <w:noProof/>
+          </w:rPr>
+          <w:t>25</w:t>
+        </w:r>
+      </w:fldSimple>
+      <w:r>
+        <w:t xml:space="preserve"> - </w:t>
+      </w:r>
+      <w:r>
+        <w:t xml:space="preserve">график клиентских ошибок </w:t>
+      </w:r>
+      <w:r>
+        <w:rPr>
+          <w:lang w:val="en-US"/>
+        </w:rPr>
+        <w:t>HTTP</w:t>
+      </w:r>
+      <w:r>
+        <w:t xml:space="preserve"> </w:t>
+      </w:r>
+      <w:r>
+        <w:rPr>
+          <w:szCs w:val="24"/>
+        </w:rPr>
+        <w:t>в тесте на всплеск нагрузки</w:t>
+      </w:r>
+    </w:p>
+    <w:p>
+      <w:pPr>
+        <w:keepNext/>
+        <w:ind w:firstLine="0"/>
+      </w:pPr>
+      <w:r>
+        <w:drawing>
+          <wp:inline distT="0" distB="0" distL="0" distR="0" wp14:anchorId="4D4E187F" wp14:editId="3C8BF786">
+            <wp:extent cx="5940425" cy="2487295"/>
+            <wp:effectExtent l="0" t="0" r="3175" b="8255"/>
+            <wp:docPr id="2142947294" name="Picture 1"/>
+            <wp:cNvGraphicFramePr>
+              <a:graphicFrameLocks xmlns:a="http://schemas.openxmlformats.org/drawingml/2006/main" noChangeAspect="1"/>
+            </wp:cNvGraphicFramePr>
+            <a:graphic xmlns:a="http://schemas.openxmlformats.org/drawingml/2006/main">
+              <a:graphicData uri="http://schemas.openxmlformats.org/drawingml/2006/picture">
+                <pic:pic xmlns:pic="http://schemas.openxmlformats.org/drawingml/2006/picture">
+                  <pic:nvPicPr>
+                    <pic:cNvPr id="2142947294" name=""/>
+                    <pic:cNvPicPr/>
+                  </pic:nvPicPr>
+                  <pic:blipFill>
+                    <a:blip r:embed="rId32"/>
+                    <a:stretch>
+                      <a:fillRect/>
+                    </a:stretch>
+                  </pic:blipFill>
+                  <pic:spPr>
+                    <a:xfrm>
+                      <a:off x="0" y="0"/>
+                      <a:ext cx="5940425" cy="2487295"/>
+                    </a:xfrm>
+                    <a:prstGeom prst="rect">
+                      <a:avLst/>
+                    </a:prstGeom>
+                  </pic:spPr>
+                </pic:pic>
+              </a:graphicData>
+            </a:graphic>
+          </wp:inline>
+        </w:drawing>
+      </w:r>
+    </w:p>
+    <w:p>
+      <w:pPr>
+        <w:pStyle w:val="Caption"/>
+        <w:rPr>
+          <w:szCs w:val="24"/>
+        </w:rPr>
+      </w:pPr>
+      <w:r>
+        <w:t xml:space="preserve">Рисунок </w:t>
+      </w:r>
+      <w:fldSimple w:instr=" SEQ Рисунок \* ARABIC ">
+        <w:r>
+          <w:rPr>
+            <w:noProof/>
+          </w:rPr>
+          <w:t>26</w:t>
+        </w:r>
+      </w:fldSimple>
+      <w:r>
+        <w:t xml:space="preserve"> - </w:t>
+      </w:r>
+      <w:r>
         <w:t xml:space="preserve">график потребления ядер процессора в процентном соотношении от максимально допустимого </w:t>
       </w:r>
       <w:r>
         <w:rPr>
           <w:szCs w:val="24"/>
         </w:rPr>
-        <w:t>в</w:t>
-      </w:r>
-      <w:r>
-        <w:rPr>
-          <w:szCs w:val="24"/>
-        </w:rPr>
-        <w:t xml:space="preserve">о втором </w:t>
-      </w:r>
-      <w:r>
-        <w:rPr>
-          <w:szCs w:val="24"/>
-        </w:rPr>
-        <w:t>тесте на настройку троттлинга</w:t>
-      </w:r>
-    </w:p>
-    <w:p>
-      <w:pPr>
+        <w:t>в тесте на всплеск нагрузки</w:t>
+      </w:r>
+    </w:p>
+    <w:p>
+      <w:pPr>
+        <w:keepNext/>
         <w:ind w:firstLine="0"/>
       </w:pPr>
       <w:r>
-        <w:t xml:space="preserve">По графикам видно, что механизм троттлинга начал отклонять первые запросы, когда уровень потребления ядер процессора сервисом был на уровне 85%. Количество отклоняемых запросов кратно увеличивалось по мере повышения нагрузки на сервис. Также нужно отметить, что при постоянно возрастающей за пределы пропускной способности сервиса нагрузке, количество успешных кодов ответа не падало и оставалось на близком к максимальной пропускной способности уровне. </w:t>
-      </w:r>
-      <w:r>
-        <w:t>Из всего этого делаем вывод, что в результате тестирования удалось получить оптимальную настройку емкости троттлинга.</w:t>
+        <w:lastRenderedPageBreak/>
+        <w:drawing>
+          <wp:inline distT="0" distB="0" distL="0" distR="0" wp14:anchorId="7E170725" wp14:editId="7171AC82">
+            <wp:extent cx="5940425" cy="2482850"/>
+            <wp:effectExtent l="0" t="0" r="3175" b="0"/>
+            <wp:docPr id="101887324" name="Picture 1" descr="A graph showing a green line&#10;&#10;AI-generated content may be incorrect."/>
+            <wp:cNvGraphicFramePr>
+              <a:graphicFrameLocks xmlns:a="http://schemas.openxmlformats.org/drawingml/2006/main" noChangeAspect="1"/>
+            </wp:cNvGraphicFramePr>
+            <a:graphic xmlns:a="http://schemas.openxmlformats.org/drawingml/2006/main">
+              <a:graphicData uri="http://schemas.openxmlformats.org/drawingml/2006/picture">
+                <pic:pic xmlns:pic="http://schemas.openxmlformats.org/drawingml/2006/picture">
+                  <pic:nvPicPr>
+                    <pic:cNvPr id="101887324" name="Picture 1" descr="A graph showing a green line&#10;&#10;AI-generated content may be incorrect."/>
+                    <pic:cNvPicPr/>
+                  </pic:nvPicPr>
+                  <pic:blipFill>
+                    <a:blip r:embed="rId33"/>
+                    <a:stretch>
+                      <a:fillRect/>
+                    </a:stretch>
+                  </pic:blipFill>
+                  <pic:spPr>
+                    <a:xfrm>
+                      <a:off x="0" y="0"/>
+                      <a:ext cx="5940425" cy="2482850"/>
+                    </a:xfrm>
+                    <a:prstGeom prst="rect">
+                      <a:avLst/>
+                    </a:prstGeom>
+                  </pic:spPr>
+                </pic:pic>
+              </a:graphicData>
+            </a:graphic>
+          </wp:inline>
+        </w:drawing>
+      </w:r>
+    </w:p>
+    <w:p>
+      <w:pPr>
+        <w:pStyle w:val="Caption"/>
+        <w:jc w:val="left"/>
+      </w:pPr>
+      <w:r>
+        <w:t xml:space="preserve">Рисунок </w:t>
+      </w:r>
+      <w:fldSimple w:instr=" SEQ Рисунок \* ARABIC ">
+        <w:r>
+          <w:rPr>
+            <w:noProof/>
+          </w:rPr>
+          <w:t>27</w:t>
+        </w:r>
+      </w:fldSimple>
+      <w:r>
+        <w:t xml:space="preserve"> – график времени ответа на запросы (95-й перцентиль)</w:t>
       </w:r>
     </w:p>
     <w:p>
@@ -4807,32 +5173,70 @@
         <w:ind w:firstLine="0"/>
       </w:pPr>
       <w:r>
+        <w:t xml:space="preserve">Из результатов тестирования можно сделать вывод, что сервис выдерживает нагрузку в 80% от максимальной пропускной способности без деградации производительности, из чего, при экстраполяции </w:t>
+      </w:r>
+      <w:r>
+        <w:t xml:space="preserve">результатов </w:t>
+      </w:r>
+      <w:r>
+        <w:t xml:space="preserve">на </w:t>
+      </w:r>
+      <w:r>
+        <w:rPr>
+          <w:lang w:val="en-US"/>
+        </w:rPr>
+        <w:t>production</w:t>
+      </w:r>
+      <w:r>
+        <w:t xml:space="preserve"> </w:t>
+      </w:r>
+      <w:r>
+        <w:t xml:space="preserve">площадку, следует, что </w:t>
+      </w:r>
+      <w:r>
+        <w:t>двойную пользовательскую нагрузку сервис сможет выдержать с хорошим запасом. Кроме того, результат тестирования показал, что после двухкратного от пропускной способности всплеска нагрузки сервис способен восстановить прежнее значение среднего времени ответа.</w:t>
+      </w:r>
+    </w:p>
+    <w:p>
+      <w:pPr>
+        <w:ind w:firstLine="0"/>
+      </w:pPr>
+      <w:r>
+        <w:t>Первичное нагрузочное тестирование можно считать успешно пройденным.</w:t>
+      </w:r>
+    </w:p>
+    <w:p>
+      <w:r>
+        <w:br w:type="page"/>
+      </w:r>
+    </w:p>
+    <w:p>
+      <w:pPr>
+        <w:pStyle w:val="Heading1"/>
+        <w:jc w:val="center"/>
+        <w:rPr>
+          <w:rFonts w:ascii="Times New Roman" w:hAnsi="Times New Roman" w:cs="Times New Roman"/>
+          <w:sz w:val="28"/>
+          <w:szCs w:val="28"/>
+        </w:rPr>
+      </w:pPr>
+      <w:r>
+        <w:rPr>
+          <w:rFonts w:ascii="Times New Roman" w:hAnsi="Times New Roman" w:cs="Times New Roman"/>
+          <w:sz w:val="28"/>
+          <w:szCs w:val="28"/>
+        </w:rPr>
+        <w:lastRenderedPageBreak/>
+        <w:t>ПЛАНИРОВАНИЕ РЕСУРСОВ ПОД НАГРУЗКИ</w:t>
+      </w:r>
+    </w:p>
+    <w:p>
+      <w:pPr>
+        <w:ind w:firstLine="0"/>
+      </w:pPr>
+      <w:r>
         <w:tab/>
-        <w:t xml:space="preserve">Осталось провести последний тест, в котором проверим, поможет ли настроенный механизм троттлинга справиться с резким всплеском нагрузки, в 2 раза превышающей максимальную пропускную способность и восстановить прежний уровень среднего времени ответа на запросы. Также посмотрим, сможет ли реплика выдержать 80% </w:t>
-      </w:r>
-      <w:r>
-        <w:t xml:space="preserve">нагрузки </w:t>
-      </w:r>
-      <w:r>
-        <w:t>от максимальной пропускной способности более продолжительное время</w:t>
-      </w:r>
-      <w:r>
-        <w:t xml:space="preserve">, а поскольку такое значение, при экстраполяции на количество реплик на </w:t>
-      </w:r>
-      <w:r>
-        <w:rPr>
-          <w:lang w:val="en-US"/>
-        </w:rPr>
-        <w:t>production</w:t>
-      </w:r>
-      <w:r>
-        <w:t xml:space="preserve"> </w:t>
-      </w:r>
-      <w:r>
-        <w:t>окружении, больше чем в 2 раза превышает текущую нагрузку от реальных пользователей, то получим положительный ответ на вопрос о</w:t>
-      </w:r>
-      <w:r>
-        <w:t xml:space="preserve"> выдерживании сервисом двойной нагрузки от текущей.</w:t>
+        <w:t xml:space="preserve">После </w:t>
       </w:r>
     </w:p>
     <w:sectPr>

--- a/draft.docx
+++ b/draft.docx
@@ -1,6 +1,6 @@
 
 <file path=word/document.xml><?xml version="1.0" encoding="utf-8"?>
-<w:document xmlns:wpc="http://schemas.microsoft.com/office/word/2010/wordprocessingCanvas" xmlns:cx="http://schemas.microsoft.com/office/drawing/2014/chartex" xmlns:cx1="http://schemas.microsoft.com/office/drawing/2015/9/8/chartex" xmlns:cx2="http://schemas.microsoft.com/office/drawing/2015/10/21/chartex" xmlns:cx3="http://schemas.microsoft.com/office/drawing/2016/5/9/chartex" xmlns:cx4="http://schemas.microsoft.com/office/drawing/2016/5/10/chartex" xmlns:cx5="http://schemas.microsoft.com/office/drawing/2016/5/11/chartex" xmlns:cx6="http://schemas.microsoft.com/office/drawing/2016/5/12/chartex" xmlns:cx7="http://schemas.microsoft.com/office/drawing/2016/5/13/chartex" xmlns:cx8="http://schemas.microsoft.com/office/drawing/2016/5/14/chartex" xmlns:mc="http://schemas.openxmlformats.org/markup-compatibility/2006" xmlns:aink="http://schemas.microsoft.com/office/drawing/2016/ink" xmlns:am3d="http://schemas.microsoft.com/office/drawing/2017/model3d" xmlns:o="urn:schemas-microsoft-com:office:office" xmlns:oel="http://schemas.microsoft.com/office/2019/extlst" xmlns:r="http://schemas.openxmlformats.org/officeDocument/2006/relationships" xmlns:m="http://schemas.openxmlformats.org/officeDocument/2006/math" xmlns:v="urn:schemas-microsoft-com:vml" xmlns:wp14="http://schemas.microsoft.com/office/word/2010/wordprocessingDrawing" xmlns:wp="http://schemas.openxmlformats.org/drawingml/2006/wordprocessingDrawing" xmlns:w10="urn:schemas-microsoft-com:office:word" xmlns:w="http://schemas.openxmlformats.org/wordprocessingml/2006/main" xmlns:w14="http://schemas.microsoft.com/office/word/2010/wordml" xmlns:w15="http://schemas.microsoft.com/office/word/2012/wordml" xmlns:w16cex="http://schemas.microsoft.com/office/word/2018/wordml/cex" xmlns:w16cid="http://schemas.microsoft.com/office/word/2016/wordml/cid" xmlns:w16="http://schemas.microsoft.com/office/word/2018/wordml" xmlns:w16du="http://schemas.microsoft.com/office/word/2023/wordml/word16du" xmlns:w16sdtdh="http://schemas.microsoft.com/office/word/2020/wordml/sdtdatahash" xmlns:w16sdtfl="http://schemas.microsoft.com/office/word/2024/wordml/sdtformatlock" xmlns:w16se="http://schemas.microsoft.com/office/word/2015/wordml/symex" xmlns:wpg="http://schemas.microsoft.com/office/word/2010/wordprocessingGroup" xmlns:wpi="http://schemas.microsoft.com/office/word/2010/wordprocessingInk" xmlns:wne="http://schemas.microsoft.com/office/word/2006/wordml" xmlns:wps="http://schemas.microsoft.com/office/word/2010/wordprocessingShape" mc:Ignorable="w14 w15 w16se w16cid w16 w16cex w16sdtdh w16sdtfl w16du wp14">
+<w:document xmlns:wpc="http://schemas.microsoft.com/office/word/2010/wordprocessingCanvas" xmlns:cx="http://schemas.microsoft.com/office/drawing/2014/chartex" xmlns:cx1="http://schemas.microsoft.com/office/drawing/2015/9/8/chartex" xmlns:cx2="http://schemas.microsoft.com/office/drawing/2015/10/21/chartex" xmlns:cx3="http://schemas.microsoft.com/office/drawing/2016/5/9/chartex" xmlns:cx4="http://schemas.microsoft.com/office/drawing/2016/5/10/chartex" xmlns:cx5="http://schemas.microsoft.com/office/drawing/2016/5/11/chartex" xmlns:cx6="http://schemas.microsoft.com/office/drawing/2016/5/12/chartex" xmlns:cx7="http://schemas.microsoft.com/office/drawing/2016/5/13/chartex" xmlns:cx8="http://schemas.microsoft.com/office/drawing/2016/5/14/chartex" xmlns:mc="http://schemas.openxmlformats.org/markup-compatibility/2006" xmlns:aink="http://schemas.microsoft.com/office/drawing/2016/ink" xmlns:am3d="http://schemas.microsoft.com/office/drawing/2017/model3d" xmlns:o="urn:schemas-microsoft-com:office:office" xmlns:oel="http://schemas.microsoft.com/office/2019/extlst" xmlns:r="http://schemas.openxmlformats.org/officeDocument/2006/relationships" xmlns:m="http://schemas.openxmlformats.org/officeDocument/2006/math" xmlns:v="urn:schemas-microsoft-com:vml" xmlns:wp14="http://schemas.microsoft.com/office/word/2010/wordprocessingDrawing" xmlns:wp="http://schemas.openxmlformats.org/drawingml/2006/wordprocessingDrawing" xmlns:w10="urn:schemas-microsoft-com:office:word" xmlns:w="http://schemas.openxmlformats.org/wordprocessingml/2006/main" xmlns:w14="http://schemas.microsoft.com/office/word/2010/wordml" xmlns:w15="http://schemas.microsoft.com/office/word/2012/wordml" xmlns:w16cex="http://schemas.microsoft.com/office/word/2018/wordml/cex" xmlns:w16cid="http://schemas.microsoft.com/office/word/2016/wordml/cid" xmlns:w16="http://schemas.microsoft.com/office/word/2018/wordml" xmlns:w16sdtdh="http://schemas.microsoft.com/office/word/2020/wordml/sdtdatahash" xmlns:w16se="http://schemas.microsoft.com/office/word/2015/wordml/symex" xmlns:wpg="http://schemas.microsoft.com/office/word/2010/wordprocessingGroup" xmlns:wpi="http://schemas.microsoft.com/office/word/2010/wordprocessingInk" xmlns:wne="http://schemas.microsoft.com/office/word/2006/wordml" xmlns:wps="http://schemas.microsoft.com/office/word/2010/wordprocessingShape" mc:Ignorable="w14 w15 w16se w16cid w16 w16cex w16sdtdh wp14">
   <w:body>
     <w:p>
       <w:pPr>
@@ -9,6 +9,8 @@
         <w:jc w:val="center"/>
         <w:rPr>
           <w:rFonts w:ascii="Times New Roman" w:hAnsi="Times New Roman" w:cs="Times New Roman"/>
+          <w:b/>
+          <w:bCs/>
           <w:sz w:val="28"/>
           <w:szCs w:val="28"/>
         </w:rPr>
@@ -16,6 +18,8 @@
       <w:r>
         <w:rPr>
           <w:rFonts w:ascii="Times New Roman" w:hAnsi="Times New Roman" w:cs="Times New Roman"/>
+          <w:b/>
+          <w:bCs/>
           <w:sz w:val="28"/>
           <w:szCs w:val="28"/>
         </w:rPr>
@@ -24,6 +28,8 @@
       <w:r>
         <w:rPr>
           <w:rFonts w:ascii="Times New Roman" w:hAnsi="Times New Roman" w:cs="Times New Roman"/>
+          <w:b/>
+          <w:bCs/>
           <w:sz w:val="28"/>
           <w:szCs w:val="28"/>
         </w:rPr>
@@ -32,6 +38,8 @@
       <w:r>
         <w:rPr>
           <w:rFonts w:ascii="Times New Roman" w:hAnsi="Times New Roman" w:cs="Times New Roman"/>
+          <w:b/>
+          <w:bCs/>
           <w:sz w:val="28"/>
           <w:szCs w:val="28"/>
         </w:rPr>
@@ -40,7 +48,6 @@
     </w:p>
     <w:p>
       <w:pPr>
-        <w:ind w:firstLine="708"/>
         <w:jc w:val="both"/>
         <w:rPr>
           <w:rFonts w:cs="Times New Roman"/>
@@ -423,6 +430,8 @@
         <w:jc w:val="center"/>
         <w:rPr>
           <w:rFonts w:ascii="Times New Roman" w:hAnsi="Times New Roman" w:cs="Times New Roman"/>
+          <w:b/>
+          <w:bCs/>
           <w:sz w:val="28"/>
           <w:szCs w:val="28"/>
         </w:rPr>
@@ -430,6 +439,8 @@
       <w:r>
         <w:rPr>
           <w:rFonts w:ascii="Times New Roman" w:hAnsi="Times New Roman" w:cs="Times New Roman"/>
+          <w:b/>
+          <w:bCs/>
           <w:sz w:val="28"/>
           <w:szCs w:val="28"/>
         </w:rPr>
@@ -721,8 +732,16 @@
       <w:pPr>
         <w:pStyle w:val="Heading3"/>
         <w:jc w:val="center"/>
-      </w:pPr>
-      <w:r>
+        <w:rPr>
+          <w:i/>
+          <w:iCs/>
+        </w:rPr>
+      </w:pPr>
+      <w:r>
+        <w:rPr>
+          <w:i/>
+          <w:iCs/>
+        </w:rPr>
         <w:t>Первичное нагрузочное тестирование</w:t>
       </w:r>
     </w:p>
@@ -2074,11 +2093,19 @@
       <w:pPr>
         <w:pStyle w:val="Heading3"/>
         <w:jc w:val="center"/>
+        <w:rPr>
+          <w:i/>
+          <w:iCs/>
+        </w:rPr>
       </w:pPr>
       <w:r>
         <w:br w:type="page"/>
       </w:r>
       <w:r>
+        <w:rPr>
+          <w:i/>
+          <w:iCs/>
+        </w:rPr>
         <w:lastRenderedPageBreak/>
         <w:t>Стресс-тестирование</w:t>
       </w:r>
@@ -2348,6 +2375,8 @@
         <w:jc w:val="center"/>
         <w:rPr>
           <w:rFonts w:ascii="Times New Roman" w:hAnsi="Times New Roman" w:cs="Times New Roman"/>
+          <w:b/>
+          <w:bCs/>
           <w:sz w:val="28"/>
           <w:szCs w:val="28"/>
         </w:rPr>
@@ -2355,59 +2384,13 @@
       <w:r>
         <w:rPr>
           <w:rFonts w:ascii="Times New Roman" w:hAnsi="Times New Roman" w:cs="Times New Roman"/>
+          <w:b/>
+          <w:bCs/>
           <w:sz w:val="28"/>
           <w:szCs w:val="28"/>
         </w:rPr>
         <w:lastRenderedPageBreak/>
-        <w:t xml:space="preserve">ПРИМЕНЕНИЕ </w:t>
-      </w:r>
-      <w:r>
-        <w:rPr>
-          <w:rFonts w:ascii="Times New Roman" w:hAnsi="Times New Roman" w:cs="Times New Roman"/>
-          <w:sz w:val="28"/>
-          <w:szCs w:val="28"/>
-        </w:rPr>
-        <w:t>МЕТОДОЛОГИ</w:t>
-      </w:r>
-      <w:r>
-        <w:rPr>
-          <w:rFonts w:ascii="Times New Roman" w:hAnsi="Times New Roman" w:cs="Times New Roman"/>
-          <w:sz w:val="28"/>
-          <w:szCs w:val="28"/>
-        </w:rPr>
-        <w:t xml:space="preserve">И </w:t>
-      </w:r>
-      <w:r>
-        <w:rPr>
-          <w:rFonts w:ascii="Times New Roman" w:hAnsi="Times New Roman" w:cs="Times New Roman"/>
-          <w:sz w:val="28"/>
-          <w:szCs w:val="28"/>
-        </w:rPr>
-        <w:t>НАГРУЗОЧНОГО</w:t>
-      </w:r>
-      <w:r>
-        <w:rPr>
-          <w:rFonts w:ascii="Times New Roman" w:hAnsi="Times New Roman" w:cs="Times New Roman"/>
-          <w:sz w:val="28"/>
-          <w:szCs w:val="28"/>
-        </w:rPr>
-        <w:t xml:space="preserve"> </w:t>
-      </w:r>
-      <w:r>
-        <w:rPr>
-          <w:rFonts w:ascii="Times New Roman" w:hAnsi="Times New Roman" w:cs="Times New Roman"/>
-          <w:sz w:val="28"/>
-          <w:szCs w:val="28"/>
-        </w:rPr>
-        <w:t>ТЕСТИРОВАНИЯ</w:t>
-      </w:r>
-      <w:r>
-        <w:rPr>
-          <w:rFonts w:ascii="Times New Roman" w:hAnsi="Times New Roman" w:cs="Times New Roman"/>
-          <w:sz w:val="28"/>
-          <w:szCs w:val="28"/>
-        </w:rPr>
-        <w:t xml:space="preserve"> НА КОНКРЕТНЫХ ПРИМЕРАХ</w:t>
+        <w:t>ПРИМЕНЕНИЕ МЕТОДОЛОГИИ НАГРУЗОЧНОГО ТЕСТИРОВАНИЯ НА КОНКРЕТНЫХ ПРИМЕРАХ</w:t>
       </w:r>
     </w:p>
     <w:p>
@@ -2988,55 +2971,7 @@
           <w:sz w:val="28"/>
           <w:szCs w:val="28"/>
         </w:rPr>
-        <w:t>Проведение п</w:t>
-      </w:r>
-      <w:r>
-        <w:rPr>
-          <w:rFonts w:ascii="Times New Roman" w:hAnsi="Times New Roman" w:cs="Times New Roman"/>
-          <w:sz w:val="28"/>
-          <w:szCs w:val="28"/>
-        </w:rPr>
-        <w:t>ервично</w:t>
-      </w:r>
-      <w:r>
-        <w:rPr>
-          <w:rFonts w:ascii="Times New Roman" w:hAnsi="Times New Roman" w:cs="Times New Roman"/>
-          <w:sz w:val="28"/>
-          <w:szCs w:val="28"/>
-        </w:rPr>
-        <w:t xml:space="preserve">го </w:t>
-      </w:r>
-      <w:r>
-        <w:rPr>
-          <w:rFonts w:ascii="Times New Roman" w:hAnsi="Times New Roman" w:cs="Times New Roman"/>
-          <w:sz w:val="28"/>
-          <w:szCs w:val="28"/>
-        </w:rPr>
-        <w:t>нагрузочно</w:t>
-      </w:r>
-      <w:r>
-        <w:rPr>
-          <w:rFonts w:ascii="Times New Roman" w:hAnsi="Times New Roman" w:cs="Times New Roman"/>
-          <w:sz w:val="28"/>
-          <w:szCs w:val="28"/>
-        </w:rPr>
-        <w:t xml:space="preserve">го </w:t>
-      </w:r>
-      <w:r>
-        <w:rPr>
-          <w:rFonts w:ascii="Times New Roman" w:hAnsi="Times New Roman" w:cs="Times New Roman"/>
-          <w:sz w:val="28"/>
-          <w:szCs w:val="28"/>
-        </w:rPr>
-        <w:t>тестирован</w:t>
-      </w:r>
-      <w:r>
-        <w:rPr>
-          <w:rFonts w:ascii="Times New Roman" w:hAnsi="Times New Roman" w:cs="Times New Roman"/>
-          <w:sz w:val="28"/>
-          <w:szCs w:val="28"/>
-        </w:rPr>
-        <w:t>ия</w:t>
+        <w:t>Проведение первичного нагрузочного тестирования</w:t>
       </w:r>
     </w:p>
     <w:p>
@@ -3047,13 +2982,7 @@
         <w:tab/>
       </w:r>
       <w:r>
-        <w:t xml:space="preserve">Сначала проведем тест на производительность сервиса. Следуя методике, будем подавать </w:t>
-      </w:r>
-      <w:r>
-        <w:t>линейную нагрузку на сервис, постепенно увеличивая количество отправляемых запросов.</w:t>
-      </w:r>
-      <w:r>
-        <w:t xml:space="preserve"> Возьмем, для начала, линейный рост нагрузки до 500 запросов в секунду в течение 5 минут с учетом соотношения запросов. Посмотрим на результаты.</w:t>
+        <w:t>Сначала проведем тест на производительность сервиса. Следуя методике, будем подавать линейную нагрузку на сервис, постепенно увеличивая количество отправляемых запросов. Возьмем, для начала, линейный рост нагрузки до 500 запросов в секунду в течение 5 минут с учетом соотношения запросов. Посмотрим на результаты.</w:t>
       </w:r>
     </w:p>
     <w:p>
@@ -3062,6 +2991,9 @@
         <w:ind w:firstLine="0"/>
       </w:pPr>
       <w:r>
+        <w:rPr>
+          <w:noProof/>
+        </w:rPr>
         <w:drawing>
           <wp:inline distT="0" distB="0" distL="0" distR="0" wp14:anchorId="6A520D30" wp14:editId="608C0A75">
             <wp:extent cx="5940425" cy="1405255"/>
@@ -3192,6 +3124,9 @@
         <w:ind w:firstLine="0"/>
       </w:pPr>
       <w:r>
+        <w:rPr>
+          <w:noProof/>
+        </w:rPr>
         <w:lastRenderedPageBreak/>
         <w:drawing>
           <wp:inline distT="0" distB="0" distL="0" distR="0" wp14:anchorId="041FCC6F" wp14:editId="4CD95E46">
@@ -3278,13 +3213,7 @@
         <w:rPr>
           <w:szCs w:val="24"/>
         </w:rPr>
-        <w:t xml:space="preserve"> – график потребления ядер процессора в процентном соотношении от максимально допустимого </w:t>
-      </w:r>
-      <w:r>
-        <w:rPr>
-          <w:szCs w:val="24"/>
-        </w:rPr>
-        <w:t>в первом тесте на производительность сервиса</w:t>
+        <w:t xml:space="preserve"> – график потребления ядер процессора в процентном соотношении от максимально допустимого в первом тесте на производительность сервиса</w:t>
       </w:r>
     </w:p>
     <w:p>
@@ -3293,6 +3222,9 @@
         <w:ind w:firstLine="0"/>
       </w:pPr>
       <w:r>
+        <w:rPr>
+          <w:noProof/>
+        </w:rPr>
         <w:drawing>
           <wp:inline distT="0" distB="0" distL="0" distR="0" wp14:anchorId="296ADB98" wp14:editId="1BDADE4E">
             <wp:extent cx="5940425" cy="2483485"/>
@@ -3405,6 +3337,9 @@
         <w:ind w:firstLine="0"/>
       </w:pPr>
       <w:r>
+        <w:rPr>
+          <w:noProof/>
+        </w:rPr>
         <w:drawing>
           <wp:inline distT="0" distB="0" distL="0" distR="0" wp14:anchorId="56E5BFD2" wp14:editId="44E2A31D">
             <wp:extent cx="5940425" cy="2313940"/>
@@ -3449,14 +3384,27 @@
       <w:r>
         <w:t xml:space="preserve">Рисунок </w:t>
       </w:r>
-      <w:fldSimple w:instr=" SEQ Рисунок \* ARABIC ">
-        <w:r>
-          <w:rPr>
-            <w:noProof/>
-          </w:rPr>
-          <w:t>10</w:t>
-        </w:r>
-      </w:fldSimple>
+      <w:r>
+        <w:fldChar w:fldCharType="begin"/>
+      </w:r>
+      <w:r>
+        <w:instrText xml:space="preserve"> SEQ Рисунок \* ARABIC </w:instrText>
+      </w:r>
+      <w:r>
+        <w:fldChar w:fldCharType="separate"/>
+      </w:r>
+      <w:r>
+        <w:rPr>
+          <w:noProof/>
+        </w:rPr>
+        <w:t>10</w:t>
+      </w:r>
+      <w:r>
+        <w:rPr>
+          <w:noProof/>
+        </w:rPr>
+        <w:fldChar w:fldCharType="end"/>
+      </w:r>
       <w:r>
         <w:t xml:space="preserve"> – график среднего времени ответа на запрос для каждого метода в миллисекундах </w:t>
       </w:r>
@@ -3502,6 +3450,9 @@
         <w:ind w:firstLine="0"/>
       </w:pPr>
       <w:r>
+        <w:rPr>
+          <w:noProof/>
+        </w:rPr>
         <w:drawing>
           <wp:inline distT="0" distB="0" distL="0" distR="0" wp14:anchorId="520AD449" wp14:editId="418C49F5">
             <wp:extent cx="5940425" cy="1284605"/>
@@ -3549,14 +3500,27 @@
       <w:r>
         <w:t xml:space="preserve">Рисунок </w:t>
       </w:r>
-      <w:fldSimple w:instr=" SEQ Рисунок \* ARABIC ">
-        <w:r>
-          <w:rPr>
-            <w:noProof/>
-          </w:rPr>
-          <w:t>11</w:t>
-        </w:r>
-      </w:fldSimple>
+      <w:r>
+        <w:fldChar w:fldCharType="begin"/>
+      </w:r>
+      <w:r>
+        <w:instrText xml:space="preserve"> SEQ Рисунок \* ARABIC </w:instrText>
+      </w:r>
+      <w:r>
+        <w:fldChar w:fldCharType="separate"/>
+      </w:r>
+      <w:r>
+        <w:rPr>
+          <w:noProof/>
+        </w:rPr>
+        <w:t>11</w:t>
+      </w:r>
+      <w:r>
+        <w:rPr>
+          <w:noProof/>
+        </w:rPr>
+        <w:fldChar w:fldCharType="end"/>
+      </w:r>
       <w:r>
         <w:t xml:space="preserve"> - </w:t>
       </w:r>
@@ -3583,31 +3547,7 @@
         <w:rPr>
           <w:szCs w:val="24"/>
         </w:rPr>
-        <w:t>ответов на запросы нагрузки в</w:t>
-      </w:r>
-      <w:r>
-        <w:rPr>
-          <w:szCs w:val="24"/>
-        </w:rPr>
-        <w:t>о</w:t>
-      </w:r>
-      <w:r>
-        <w:rPr>
-          <w:szCs w:val="24"/>
-        </w:rPr>
-        <w:t xml:space="preserve"> </w:t>
-      </w:r>
-      <w:r>
-        <w:rPr>
-          <w:szCs w:val="24"/>
-        </w:rPr>
-        <w:t xml:space="preserve">втором </w:t>
-      </w:r>
-      <w:r>
-        <w:rPr>
-          <w:szCs w:val="24"/>
-        </w:rPr>
-        <w:t>тесте на производительность сервиса</w:t>
+        <w:t>ответов на запросы нагрузки во втором тесте на производительность сервиса</w:t>
       </w:r>
     </w:p>
     <w:p>
@@ -3617,6 +3557,7 @@
       </w:pPr>
       <w:r>
         <w:rPr>
+          <w:noProof/>
           <w:lang w:val="en-US"/>
         </w:rPr>
         <w:drawing>
@@ -3663,14 +3604,27 @@
       <w:r>
         <w:t xml:space="preserve">Рисунок </w:t>
       </w:r>
-      <w:fldSimple w:instr=" SEQ Рисунок \* ARABIC ">
-        <w:r>
-          <w:rPr>
-            <w:noProof/>
-          </w:rPr>
-          <w:t>12</w:t>
-        </w:r>
-      </w:fldSimple>
+      <w:r>
+        <w:fldChar w:fldCharType="begin"/>
+      </w:r>
+      <w:r>
+        <w:instrText xml:space="preserve"> SEQ Рисунок \* ARABIC </w:instrText>
+      </w:r>
+      <w:r>
+        <w:fldChar w:fldCharType="separate"/>
+      </w:r>
+      <w:r>
+        <w:rPr>
+          <w:noProof/>
+        </w:rPr>
+        <w:t>12</w:t>
+      </w:r>
+      <w:r>
+        <w:rPr>
+          <w:noProof/>
+        </w:rPr>
+        <w:fldChar w:fldCharType="end"/>
+      </w:r>
       <w:r>
         <w:t xml:space="preserve"> - </w:t>
       </w:r>
@@ -3678,13 +3632,7 @@
         <w:rPr>
           <w:szCs w:val="24"/>
         </w:rPr>
-        <w:t xml:space="preserve">график </w:t>
-      </w:r>
-      <w:r>
-        <w:rPr>
-          <w:szCs w:val="24"/>
-        </w:rPr>
-        <w:t xml:space="preserve">клиентских ошибок </w:t>
+        <w:t xml:space="preserve">график клиентских ошибок </w:t>
       </w:r>
       <w:r>
         <w:rPr>
@@ -3713,6 +3661,7 @@
       </w:pPr>
       <w:r>
         <w:rPr>
+          <w:noProof/>
           <w:lang w:val="en-US"/>
         </w:rPr>
         <w:lastRenderedPageBreak/>
@@ -3760,14 +3709,27 @@
       <w:r>
         <w:t xml:space="preserve">Рисунок </w:t>
       </w:r>
-      <w:fldSimple w:instr=" SEQ Рисунок \* ARABIC ">
-        <w:r>
-          <w:rPr>
-            <w:noProof/>
-          </w:rPr>
-          <w:t>13</w:t>
-        </w:r>
-      </w:fldSimple>
+      <w:r>
+        <w:fldChar w:fldCharType="begin"/>
+      </w:r>
+      <w:r>
+        <w:instrText xml:space="preserve"> SEQ Рисунок \* ARABIC </w:instrText>
+      </w:r>
+      <w:r>
+        <w:fldChar w:fldCharType="separate"/>
+      </w:r>
+      <w:r>
+        <w:rPr>
+          <w:noProof/>
+        </w:rPr>
+        <w:t>13</w:t>
+      </w:r>
+      <w:r>
+        <w:rPr>
+          <w:noProof/>
+        </w:rPr>
+        <w:fldChar w:fldCharType="end"/>
+      </w:r>
       <w:r>
         <w:t xml:space="preserve"> - </w:t>
       </w:r>
@@ -3775,19 +3737,7 @@
         <w:rPr>
           <w:szCs w:val="24"/>
         </w:rPr>
-        <w:t xml:space="preserve">график </w:t>
-      </w:r>
-      <w:r>
-        <w:rPr>
-          <w:szCs w:val="24"/>
-        </w:rPr>
-        <w:t>серверных</w:t>
-      </w:r>
-      <w:r>
-        <w:rPr>
-          <w:szCs w:val="24"/>
-        </w:rPr>
-        <w:t xml:space="preserve"> ошибок </w:t>
+        <w:t xml:space="preserve">график серверных ошибок </w:t>
       </w:r>
       <w:r>
         <w:rPr>
@@ -3816,6 +3766,7 @@
       </w:pPr>
       <w:r>
         <w:rPr>
+          <w:noProof/>
           <w:lang w:val="en-US"/>
         </w:rPr>
         <w:drawing>
@@ -3862,14 +3813,27 @@
       <w:r>
         <w:t xml:space="preserve">Рисунок </w:t>
       </w:r>
-      <w:fldSimple w:instr=" SEQ Рисунок \* ARABIC ">
-        <w:r>
-          <w:rPr>
-            <w:noProof/>
-          </w:rPr>
-          <w:t>14</w:t>
-        </w:r>
-      </w:fldSimple>
+      <w:r>
+        <w:fldChar w:fldCharType="begin"/>
+      </w:r>
+      <w:r>
+        <w:instrText xml:space="preserve"> SEQ Рисунок \* ARABIC </w:instrText>
+      </w:r>
+      <w:r>
+        <w:fldChar w:fldCharType="separate"/>
+      </w:r>
+      <w:r>
+        <w:rPr>
+          <w:noProof/>
+        </w:rPr>
+        <w:t>14</w:t>
+      </w:r>
+      <w:r>
+        <w:rPr>
+          <w:noProof/>
+        </w:rPr>
+        <w:fldChar w:fldCharType="end"/>
+      </w:r>
       <w:r>
         <w:t xml:space="preserve"> – график потребления ядер процессора в процентном соотношении от максимально допустимого </w:t>
       </w:r>
@@ -3887,6 +3851,7 @@
       </w:pPr>
       <w:r>
         <w:rPr>
+          <w:noProof/>
           <w:lang w:val="en-US"/>
         </w:rPr>
         <w:drawing>
@@ -3936,14 +3901,27 @@
       <w:r>
         <w:t xml:space="preserve">Рисунок </w:t>
       </w:r>
-      <w:fldSimple w:instr=" SEQ Рисунок \* ARABIC ">
-        <w:r>
-          <w:rPr>
-            <w:noProof/>
-          </w:rPr>
-          <w:t>15</w:t>
-        </w:r>
-      </w:fldSimple>
+      <w:r>
+        <w:fldChar w:fldCharType="begin"/>
+      </w:r>
+      <w:r>
+        <w:instrText xml:space="preserve"> SEQ Рисунок \* ARABIC </w:instrText>
+      </w:r>
+      <w:r>
+        <w:fldChar w:fldCharType="separate"/>
+      </w:r>
+      <w:r>
+        <w:rPr>
+          <w:noProof/>
+        </w:rPr>
+        <w:t>15</w:t>
+      </w:r>
+      <w:r>
+        <w:rPr>
+          <w:noProof/>
+        </w:rPr>
+        <w:fldChar w:fldCharType="end"/>
+      </w:r>
       <w:r>
         <w:t xml:space="preserve"> - </w:t>
       </w:r>
@@ -3951,19 +3929,7 @@
         <w:rPr>
           <w:szCs w:val="24"/>
         </w:rPr>
-        <w:t>график потребления памяти в процентном соотношении от максимально допустимого в</w:t>
-      </w:r>
-      <w:r>
-        <w:rPr>
-          <w:szCs w:val="24"/>
-        </w:rPr>
-        <w:t xml:space="preserve">о втором </w:t>
-      </w:r>
-      <w:r>
-        <w:rPr>
-          <w:szCs w:val="24"/>
-        </w:rPr>
-        <w:t>тесте на производительность сервиса</w:t>
+        <w:t>график потребления памяти в процентном соотношении от максимально допустимого во втором тесте на производительность сервиса</w:t>
       </w:r>
     </w:p>
     <w:p>
@@ -3972,6 +3938,9 @@
         <w:ind w:firstLine="0"/>
       </w:pPr>
       <w:r>
+        <w:rPr>
+          <w:noProof/>
+        </w:rPr>
         <w:lastRenderedPageBreak/>
         <w:drawing>
           <wp:inline distT="0" distB="0" distL="0" distR="0" wp14:anchorId="14E46042" wp14:editId="189501B6">
@@ -4020,49 +3989,35 @@
       <w:r>
         <w:t xml:space="preserve">Рисунок </w:t>
       </w:r>
-      <w:fldSimple w:instr=" SEQ Рисунок \* ARABIC ">
-        <w:r>
-          <w:rPr>
-            <w:noProof/>
-          </w:rPr>
-          <w:t>16</w:t>
-        </w:r>
-      </w:fldSimple>
-      <w:r>
-        <w:t xml:space="preserve"> - </w:t>
-      </w:r>
-      <w:r>
-        <w:t xml:space="preserve">график среднего времени ответа на запрос для каждого метода в миллисекундах </w:t>
-      </w:r>
-      <w:r>
-        <w:rPr>
-          <w:szCs w:val="24"/>
-        </w:rPr>
-        <w:t>в</w:t>
-      </w:r>
-      <w:r>
-        <w:rPr>
-          <w:szCs w:val="24"/>
-        </w:rPr>
-        <w:t>о</w:t>
-      </w:r>
-      <w:r>
-        <w:rPr>
-          <w:szCs w:val="24"/>
-        </w:rPr>
-        <w:t xml:space="preserve"> </w:t>
-      </w:r>
-      <w:r>
-        <w:rPr>
-          <w:szCs w:val="24"/>
-        </w:rPr>
-        <w:t xml:space="preserve">втором </w:t>
-      </w:r>
-      <w:r>
-        <w:rPr>
-          <w:szCs w:val="24"/>
-        </w:rPr>
-        <w:t>тесте на производительность сервиса</w:t>
+      <w:r>
+        <w:fldChar w:fldCharType="begin"/>
+      </w:r>
+      <w:r>
+        <w:instrText xml:space="preserve"> SEQ Рисунок \* ARABIC </w:instrText>
+      </w:r>
+      <w:r>
+        <w:fldChar w:fldCharType="separate"/>
+      </w:r>
+      <w:r>
+        <w:rPr>
+          <w:noProof/>
+        </w:rPr>
+        <w:t>16</w:t>
+      </w:r>
+      <w:r>
+        <w:rPr>
+          <w:noProof/>
+        </w:rPr>
+        <w:fldChar w:fldCharType="end"/>
+      </w:r>
+      <w:r>
+        <w:t xml:space="preserve"> - график среднего времени ответа на запрос для каждого метода в миллисекундах </w:t>
+      </w:r>
+      <w:r>
+        <w:rPr>
+          <w:szCs w:val="24"/>
+        </w:rPr>
+        <w:t>во втором тесте на производительность сервиса</w:t>
       </w:r>
     </w:p>
     <w:p>
@@ -4135,6 +4090,9 @@
         <w:jc w:val="both"/>
       </w:pPr>
       <w:r>
+        <w:rPr>
+          <w:noProof/>
+        </w:rPr>
         <w:lastRenderedPageBreak/>
         <w:drawing>
           <wp:inline distT="0" distB="0" distL="0" distR="0" wp14:anchorId="7490ABCA" wp14:editId="75323293">
@@ -4183,14 +4141,27 @@
       <w:r>
         <w:t xml:space="preserve">Рисунок </w:t>
       </w:r>
-      <w:fldSimple w:instr=" SEQ Рисунок \* ARABIC ">
-        <w:r>
-          <w:rPr>
-            <w:noProof/>
-          </w:rPr>
-          <w:t>17</w:t>
-        </w:r>
-      </w:fldSimple>
+      <w:r>
+        <w:fldChar w:fldCharType="begin"/>
+      </w:r>
+      <w:r>
+        <w:instrText xml:space="preserve"> SEQ Рисунок \* ARABIC </w:instrText>
+      </w:r>
+      <w:r>
+        <w:fldChar w:fldCharType="separate"/>
+      </w:r>
+      <w:r>
+        <w:rPr>
+          <w:noProof/>
+        </w:rPr>
+        <w:t>17</w:t>
+      </w:r>
+      <w:r>
+        <w:rPr>
+          <w:noProof/>
+        </w:rPr>
+        <w:fldChar w:fldCharType="end"/>
+      </w:r>
       <w:r>
         <w:t xml:space="preserve"> - </w:t>
       </w:r>
@@ -4217,13 +4188,7 @@
         <w:rPr>
           <w:szCs w:val="24"/>
         </w:rPr>
-        <w:t xml:space="preserve">ответов на запросы нагрузки </w:t>
-      </w:r>
-      <w:r>
-        <w:rPr>
-          <w:szCs w:val="24"/>
-        </w:rPr>
-        <w:t>в первом тесте на настройку троттлинга</w:t>
+        <w:t>ответов на запросы нагрузки в первом тесте на настройку троттлинга</w:t>
       </w:r>
     </w:p>
     <w:p>
@@ -4233,6 +4198,7 @@
       </w:pPr>
       <w:r>
         <w:rPr>
+          <w:noProof/>
           <w:lang w:val="en-US"/>
         </w:rPr>
         <w:drawing>
@@ -4279,14 +4245,27 @@
       <w:r>
         <w:t xml:space="preserve">Рисунок </w:t>
       </w:r>
-      <w:fldSimple w:instr=" SEQ Рисунок \* ARABIC ">
-        <w:r>
-          <w:rPr>
-            <w:noProof/>
-          </w:rPr>
-          <w:t>18</w:t>
-        </w:r>
-      </w:fldSimple>
+      <w:r>
+        <w:fldChar w:fldCharType="begin"/>
+      </w:r>
+      <w:r>
+        <w:instrText xml:space="preserve"> SEQ Рисунок \* ARABIC </w:instrText>
+      </w:r>
+      <w:r>
+        <w:fldChar w:fldCharType="separate"/>
+      </w:r>
+      <w:r>
+        <w:rPr>
+          <w:noProof/>
+        </w:rPr>
+        <w:t>18</w:t>
+      </w:r>
+      <w:r>
+        <w:rPr>
+          <w:noProof/>
+        </w:rPr>
+        <w:fldChar w:fldCharType="end"/>
+      </w:r>
       <w:r>
         <w:t xml:space="preserve"> – </w:t>
       </w:r>
@@ -4362,6 +4341,9 @@
         <w:ind w:firstLine="0"/>
       </w:pPr>
       <w:r>
+        <w:rPr>
+          <w:noProof/>
+        </w:rPr>
         <w:drawing>
           <wp:inline distT="0" distB="0" distL="0" distR="0" wp14:anchorId="464034D2" wp14:editId="6C31D067">
             <wp:extent cx="5940425" cy="2465070"/>
@@ -4406,14 +4388,27 @@
       <w:r>
         <w:t xml:space="preserve">Рисунок </w:t>
       </w:r>
-      <w:fldSimple w:instr=" SEQ Рисунок \* ARABIC ">
-        <w:r>
-          <w:rPr>
-            <w:noProof/>
-          </w:rPr>
-          <w:t>19</w:t>
-        </w:r>
-      </w:fldSimple>
+      <w:r>
+        <w:fldChar w:fldCharType="begin"/>
+      </w:r>
+      <w:r>
+        <w:instrText xml:space="preserve"> SEQ Рисунок \* ARABIC </w:instrText>
+      </w:r>
+      <w:r>
+        <w:fldChar w:fldCharType="separate"/>
+      </w:r>
+      <w:r>
+        <w:rPr>
+          <w:noProof/>
+        </w:rPr>
+        <w:t>19</w:t>
+      </w:r>
+      <w:r>
+        <w:rPr>
+          <w:noProof/>
+        </w:rPr>
+        <w:fldChar w:fldCharType="end"/>
+      </w:r>
       <w:r>
         <w:t xml:space="preserve"> – график количества отклоненных механизмом троттлинга запросов в минуту</w:t>
       </w:r>
@@ -4433,6 +4428,9 @@
         <w:ind w:firstLine="0"/>
       </w:pPr>
       <w:r>
+        <w:rPr>
+          <w:noProof/>
+        </w:rPr>
         <w:lastRenderedPageBreak/>
         <w:drawing>
           <wp:inline distT="0" distB="0" distL="0" distR="0" wp14:anchorId="6E527008" wp14:editId="5CE1FA5D">
@@ -4481,19 +4479,29 @@
       <w:r>
         <w:t xml:space="preserve">Рисунок </w:t>
       </w:r>
-      <w:fldSimple w:instr=" SEQ Рисунок \* ARABIC ">
-        <w:r>
-          <w:rPr>
-            <w:noProof/>
-          </w:rPr>
-          <w:t>20</w:t>
-        </w:r>
-      </w:fldSimple>
-      <w:r>
-        <w:t xml:space="preserve"> - </w:t>
-      </w:r>
-      <w:r>
-        <w:t xml:space="preserve">график потребления ядер процессора в процентном соотношении от максимально допустимого </w:t>
+      <w:r>
+        <w:fldChar w:fldCharType="begin"/>
+      </w:r>
+      <w:r>
+        <w:instrText xml:space="preserve"> SEQ Рисунок \* ARABIC </w:instrText>
+      </w:r>
+      <w:r>
+        <w:fldChar w:fldCharType="separate"/>
+      </w:r>
+      <w:r>
+        <w:rPr>
+          <w:noProof/>
+        </w:rPr>
+        <w:t>20</w:t>
+      </w:r>
+      <w:r>
+        <w:rPr>
+          <w:noProof/>
+        </w:rPr>
+        <w:fldChar w:fldCharType="end"/>
+      </w:r>
+      <w:r>
+        <w:t xml:space="preserve"> - график потребления ядер процессора в процентном соотношении от максимально допустимого </w:t>
       </w:r>
       <w:r>
         <w:rPr>
@@ -4505,9 +4513,6 @@
     <w:p>
       <w:pPr>
         <w:ind w:firstLine="0"/>
-        <w:rPr>
-          <w:lang w:val="en-US"/>
-        </w:rPr>
       </w:pPr>
       <w:r>
         <w:t>Исходя из графиков видно, что сервис слишком рано начал отклонять пользовательские запросы – еще до близости к исчерпанию системных ресурсов.</w:t>
@@ -4526,6 +4531,7 @@
       </w:pPr>
       <w:r>
         <w:rPr>
+          <w:noProof/>
           <w:lang w:val="en-US"/>
         </w:rPr>
         <w:drawing>
@@ -4575,14 +4581,27 @@
       <w:r>
         <w:t xml:space="preserve">Рисунок </w:t>
       </w:r>
-      <w:fldSimple w:instr=" SEQ Рисунок \* ARABIC ">
-        <w:r>
-          <w:rPr>
-            <w:noProof/>
-          </w:rPr>
-          <w:t>21</w:t>
-        </w:r>
-      </w:fldSimple>
+      <w:r>
+        <w:fldChar w:fldCharType="begin"/>
+      </w:r>
+      <w:r>
+        <w:instrText xml:space="preserve"> SEQ Рисунок \* ARABIC </w:instrText>
+      </w:r>
+      <w:r>
+        <w:fldChar w:fldCharType="separate"/>
+      </w:r>
+      <w:r>
+        <w:rPr>
+          <w:noProof/>
+        </w:rPr>
+        <w:t>21</w:t>
+      </w:r>
+      <w:r>
+        <w:rPr>
+          <w:noProof/>
+        </w:rPr>
+        <w:fldChar w:fldCharType="end"/>
+      </w:r>
       <w:r>
         <w:t xml:space="preserve"> - </w:t>
       </w:r>
@@ -4609,19 +4628,7 @@
         <w:rPr>
           <w:szCs w:val="24"/>
         </w:rPr>
-        <w:t>ответов на запросы нагрузки в</w:t>
-      </w:r>
-      <w:r>
-        <w:rPr>
-          <w:szCs w:val="24"/>
-        </w:rPr>
-        <w:t xml:space="preserve">о втором </w:t>
-      </w:r>
-      <w:r>
-        <w:rPr>
-          <w:szCs w:val="24"/>
-        </w:rPr>
-        <w:t>тесте на настройку троттлинга</w:t>
+        <w:t>ответов на запросы нагрузки во втором тесте на настройку троттлинга</w:t>
       </w:r>
     </w:p>
     <w:p>
@@ -4630,6 +4637,9 @@
         <w:ind w:firstLine="0"/>
       </w:pPr>
       <w:r>
+        <w:rPr>
+          <w:noProof/>
+        </w:rPr>
         <w:drawing>
           <wp:inline distT="0" distB="0" distL="0" distR="0" wp14:anchorId="1A1676CA" wp14:editId="2B279BF1">
             <wp:extent cx="5940425" cy="1392555"/>
@@ -4674,19 +4684,29 @@
       <w:r>
         <w:t xml:space="preserve">Рисунок </w:t>
       </w:r>
-      <w:fldSimple w:instr=" SEQ Рисунок \* ARABIC ">
-        <w:r>
-          <w:rPr>
-            <w:noProof/>
-          </w:rPr>
-          <w:t>22</w:t>
-        </w:r>
-      </w:fldSimple>
-      <w:r>
-        <w:t xml:space="preserve"> - </w:t>
-      </w:r>
-      <w:r>
-        <w:t xml:space="preserve">график клиентских ошибок </w:t>
+      <w:r>
+        <w:fldChar w:fldCharType="begin"/>
+      </w:r>
+      <w:r>
+        <w:instrText xml:space="preserve"> SEQ Рисунок \* ARABIC </w:instrText>
+      </w:r>
+      <w:r>
+        <w:fldChar w:fldCharType="separate"/>
+      </w:r>
+      <w:r>
+        <w:rPr>
+          <w:noProof/>
+        </w:rPr>
+        <w:t>22</w:t>
+      </w:r>
+      <w:r>
+        <w:rPr>
+          <w:noProof/>
+        </w:rPr>
+        <w:fldChar w:fldCharType="end"/>
+      </w:r>
+      <w:r>
+        <w:t xml:space="preserve"> - график клиентских ошибок </w:t>
       </w:r>
       <w:r>
         <w:rPr>
@@ -4698,13 +4718,7 @@
         <w:t xml:space="preserve"> </w:t>
       </w:r>
       <w:r>
-        <w:t>в</w:t>
-      </w:r>
-      <w:r>
-        <w:t xml:space="preserve">о втором </w:t>
-      </w:r>
-      <w:r>
-        <w:t>тесте на настройку троттлинга</w:t>
+        <w:t>во втором тесте на настройку троттлинга</w:t>
       </w:r>
     </w:p>
     <w:p>
@@ -4713,6 +4727,9 @@
         <w:ind w:firstLine="0"/>
       </w:pPr>
       <w:r>
+        <w:rPr>
+          <w:noProof/>
+        </w:rPr>
         <w:lastRenderedPageBreak/>
         <w:drawing>
           <wp:inline distT="0" distB="0" distL="0" distR="0" wp14:anchorId="24BA956C" wp14:editId="65C22883">
@@ -4758,37 +4775,35 @@
       <w:r>
         <w:t xml:space="preserve">Рисунок </w:t>
       </w:r>
-      <w:fldSimple w:instr=" SEQ Рисунок \* ARABIC ">
-        <w:r>
-          <w:rPr>
-            <w:noProof/>
-          </w:rPr>
-          <w:t>23</w:t>
-        </w:r>
-      </w:fldSimple>
-      <w:r>
-        <w:t xml:space="preserve"> - </w:t>
-      </w:r>
-      <w:r>
-        <w:t xml:space="preserve">график потребления ядер процессора в процентном соотношении от максимально допустимого </w:t>
-      </w:r>
-      <w:r>
-        <w:rPr>
-          <w:szCs w:val="24"/>
-        </w:rPr>
-        <w:t>в</w:t>
-      </w:r>
-      <w:r>
-        <w:rPr>
-          <w:szCs w:val="24"/>
-        </w:rPr>
-        <w:t xml:space="preserve">о втором </w:t>
-      </w:r>
-      <w:r>
-        <w:rPr>
-          <w:szCs w:val="24"/>
-        </w:rPr>
-        <w:t>тесте на настройку троттлинга</w:t>
+      <w:r>
+        <w:fldChar w:fldCharType="begin"/>
+      </w:r>
+      <w:r>
+        <w:instrText xml:space="preserve"> SEQ Рисунок \* ARABIC </w:instrText>
+      </w:r>
+      <w:r>
+        <w:fldChar w:fldCharType="separate"/>
+      </w:r>
+      <w:r>
+        <w:rPr>
+          <w:noProof/>
+        </w:rPr>
+        <w:t>23</w:t>
+      </w:r>
+      <w:r>
+        <w:rPr>
+          <w:noProof/>
+        </w:rPr>
+        <w:fldChar w:fldCharType="end"/>
+      </w:r>
+      <w:r>
+        <w:t xml:space="preserve"> - график потребления ядер процессора в процентном соотношении от максимально допустимого </w:t>
+      </w:r>
+      <w:r>
+        <w:rPr>
+          <w:szCs w:val="24"/>
+        </w:rPr>
+        <w:t>во втором тесте на настройку троттлинга</w:t>
       </w:r>
     </w:p>
     <w:p>
@@ -4856,6 +4871,9 @@
         <w:ind w:firstLine="0"/>
       </w:pPr>
       <w:r>
+        <w:rPr>
+          <w:noProof/>
+        </w:rPr>
         <w:lastRenderedPageBreak/>
         <w:drawing>
           <wp:inline distT="0" distB="0" distL="0" distR="0" wp14:anchorId="5B2C1502" wp14:editId="2F32D162">
@@ -4904,14 +4922,27 @@
       <w:r>
         <w:t xml:space="preserve">Рисунок </w:t>
       </w:r>
-      <w:fldSimple w:instr=" SEQ Рисунок \* ARABIC ">
-        <w:r>
-          <w:rPr>
-            <w:noProof/>
-          </w:rPr>
-          <w:t>24</w:t>
-        </w:r>
-      </w:fldSimple>
+      <w:r>
+        <w:fldChar w:fldCharType="begin"/>
+      </w:r>
+      <w:r>
+        <w:instrText xml:space="preserve"> SEQ Рисунок \* ARABIC </w:instrText>
+      </w:r>
+      <w:r>
+        <w:fldChar w:fldCharType="separate"/>
+      </w:r>
+      <w:r>
+        <w:rPr>
+          <w:noProof/>
+        </w:rPr>
+        <w:t>24</w:t>
+      </w:r>
+      <w:r>
+        <w:rPr>
+          <w:noProof/>
+        </w:rPr>
+        <w:fldChar w:fldCharType="end"/>
+      </w:r>
       <w:r>
         <w:t xml:space="preserve"> - </w:t>
       </w:r>
@@ -4938,13 +4969,7 @@
         <w:rPr>
           <w:szCs w:val="24"/>
         </w:rPr>
-        <w:t>ответов на запросы</w:t>
-      </w:r>
-      <w:r>
-        <w:rPr>
-          <w:szCs w:val="24"/>
-        </w:rPr>
-        <w:t xml:space="preserve"> в тесте на всплеск нагрузки</w:t>
+        <w:t>ответов на запросы в тесте на всплеск нагрузки</w:t>
       </w:r>
     </w:p>
     <w:p>
@@ -4953,6 +4978,9 @@
         <w:ind w:firstLine="0"/>
       </w:pPr>
       <w:r>
+        <w:rPr>
+          <w:noProof/>
+        </w:rPr>
         <w:drawing>
           <wp:inline distT="0" distB="0" distL="0" distR="0" wp14:anchorId="1B6E531A" wp14:editId="5E88677C">
             <wp:extent cx="5940425" cy="1393825"/>
@@ -5000,19 +5028,29 @@
       <w:r>
         <w:t xml:space="preserve">Рисунок </w:t>
       </w:r>
-      <w:fldSimple w:instr=" SEQ Рисунок \* ARABIC ">
-        <w:r>
-          <w:rPr>
-            <w:noProof/>
-          </w:rPr>
-          <w:t>25</w:t>
-        </w:r>
-      </w:fldSimple>
-      <w:r>
-        <w:t xml:space="preserve"> - </w:t>
-      </w:r>
-      <w:r>
-        <w:t xml:space="preserve">график клиентских ошибок </w:t>
+      <w:r>
+        <w:fldChar w:fldCharType="begin"/>
+      </w:r>
+      <w:r>
+        <w:instrText xml:space="preserve"> SEQ Рисунок \* ARABIC </w:instrText>
+      </w:r>
+      <w:r>
+        <w:fldChar w:fldCharType="separate"/>
+      </w:r>
+      <w:r>
+        <w:rPr>
+          <w:noProof/>
+        </w:rPr>
+        <w:t>25</w:t>
+      </w:r>
+      <w:r>
+        <w:rPr>
+          <w:noProof/>
+        </w:rPr>
+        <w:fldChar w:fldCharType="end"/>
+      </w:r>
+      <w:r>
+        <w:t xml:space="preserve"> - график клиентских ошибок </w:t>
       </w:r>
       <w:r>
         <w:rPr>
@@ -5036,6 +5074,9 @@
         <w:ind w:firstLine="0"/>
       </w:pPr>
       <w:r>
+        <w:rPr>
+          <w:noProof/>
+        </w:rPr>
         <w:drawing>
           <wp:inline distT="0" distB="0" distL="0" distR="0" wp14:anchorId="4D4E187F" wp14:editId="3C8BF786">
             <wp:extent cx="5940425" cy="2487295"/>
@@ -5083,19 +5124,29 @@
       <w:r>
         <w:t xml:space="preserve">Рисунок </w:t>
       </w:r>
-      <w:fldSimple w:instr=" SEQ Рисунок \* ARABIC ">
-        <w:r>
-          <w:rPr>
-            <w:noProof/>
-          </w:rPr>
-          <w:t>26</w:t>
-        </w:r>
-      </w:fldSimple>
-      <w:r>
-        <w:t xml:space="preserve"> - </w:t>
-      </w:r>
-      <w:r>
-        <w:t xml:space="preserve">график потребления ядер процессора в процентном соотношении от максимально допустимого </w:t>
+      <w:r>
+        <w:fldChar w:fldCharType="begin"/>
+      </w:r>
+      <w:r>
+        <w:instrText xml:space="preserve"> SEQ Рисунок \* ARABIC </w:instrText>
+      </w:r>
+      <w:r>
+        <w:fldChar w:fldCharType="separate"/>
+      </w:r>
+      <w:r>
+        <w:rPr>
+          <w:noProof/>
+        </w:rPr>
+        <w:t>26</w:t>
+      </w:r>
+      <w:r>
+        <w:rPr>
+          <w:noProof/>
+        </w:rPr>
+        <w:fldChar w:fldCharType="end"/>
+      </w:r>
+      <w:r>
+        <w:t xml:space="preserve"> - график потребления ядер процессора в процентном соотношении от максимально допустимого </w:t>
       </w:r>
       <w:r>
         <w:rPr>
@@ -5110,6 +5161,9 @@
         <w:ind w:firstLine="0"/>
       </w:pPr>
       <w:r>
+        <w:rPr>
+          <w:noProof/>
+        </w:rPr>
         <w:lastRenderedPageBreak/>
         <w:drawing>
           <wp:inline distT="0" distB="0" distL="0" distR="0" wp14:anchorId="7E170725" wp14:editId="7171AC82">
@@ -5156,14 +5210,27 @@
       <w:r>
         <w:t xml:space="preserve">Рисунок </w:t>
       </w:r>
-      <w:fldSimple w:instr=" SEQ Рисунок \* ARABIC ">
-        <w:r>
-          <w:rPr>
-            <w:noProof/>
-          </w:rPr>
-          <w:t>27</w:t>
-        </w:r>
-      </w:fldSimple>
+      <w:r>
+        <w:fldChar w:fldCharType="begin"/>
+      </w:r>
+      <w:r>
+        <w:instrText xml:space="preserve"> SEQ Рисунок \* ARABIC </w:instrText>
+      </w:r>
+      <w:r>
+        <w:fldChar w:fldCharType="separate"/>
+      </w:r>
+      <w:r>
+        <w:rPr>
+          <w:noProof/>
+        </w:rPr>
+        <w:t>27</w:t>
+      </w:r>
+      <w:r>
+        <w:rPr>
+          <w:noProof/>
+        </w:rPr>
+        <w:fldChar w:fldCharType="end"/>
+      </w:r>
       <w:r>
         <w:t xml:space="preserve"> – график времени ответа на запросы (95-й перцентиль)</w:t>
       </w:r>
@@ -5213,9 +5280,12 @@
     <w:p>
       <w:pPr>
         <w:pStyle w:val="Heading1"/>
+        <w:spacing w:before="0" w:after="0"/>
         <w:jc w:val="center"/>
         <w:rPr>
           <w:rFonts w:ascii="Times New Roman" w:hAnsi="Times New Roman" w:cs="Times New Roman"/>
+          <w:b/>
+          <w:bCs/>
           <w:sz w:val="28"/>
           <w:szCs w:val="28"/>
         </w:rPr>
@@ -5223,6 +5293,8 @@
       <w:r>
         <w:rPr>
           <w:rFonts w:ascii="Times New Roman" w:hAnsi="Times New Roman" w:cs="Times New Roman"/>
+          <w:b/>
+          <w:bCs/>
           <w:sz w:val="28"/>
           <w:szCs w:val="28"/>
         </w:rPr>
@@ -5237,6 +5309,96 @@
       <w:r>
         <w:tab/>
         <w:t xml:space="preserve">После </w:t>
+      </w:r>
+      <w:r>
+        <w:t xml:space="preserve">проведения </w:t>
+      </w:r>
+      <w:r>
+        <w:t xml:space="preserve">нагрузочного </w:t>
+      </w:r>
+      <w:r>
+        <w:t xml:space="preserve">тестирования следует определить, </w:t>
+      </w:r>
+      <w:r>
+        <w:t xml:space="preserve">сколько </w:t>
+      </w:r>
+      <w:r>
+        <w:t>ядер процессора, оперативной памяти и других системных ресурсов необходимо сервису для поддержания повышенной нагрузки</w:t>
+      </w:r>
+      <w:r>
+        <w:t xml:space="preserve">. В нашем примере с первичным нагрузочным тестированием сервис показал, что для поддержания двойной нагрузки от текущей в </w:t>
+      </w:r>
+      <w:r>
+        <w:rPr>
+          <w:lang w:val="en-US"/>
+        </w:rPr>
+        <w:t>production</w:t>
+      </w:r>
+      <w:r>
+        <w:t xml:space="preserve"> </w:t>
+      </w:r>
+      <w:r>
+        <w:t xml:space="preserve">окружении </w:t>
+      </w:r>
+      <w:r>
+        <w:t xml:space="preserve">всех системных ресурсов ему хватит. Но какие действия следовало бы предпринять, если бы по резульатам тестирования выяснилось, что сервису не хватает ресурсов для поддержания необходимого уровня нагрузки? </w:t>
+      </w:r>
+      <w:r>
+        <w:t xml:space="preserve">Первым делом, определить вид такого ресурса: это может быть количество ядер процессора, количество оперативной памяти, размер пула подключений к базе данных, количество </w:t>
+      </w:r>
+      <w:r>
+        <w:rPr>
+          <w:lang w:val="en-US"/>
+        </w:rPr>
+        <w:t>worker</w:t>
+      </w:r>
+      <w:r>
+        <w:t>-</w:t>
+      </w:r>
+      <w:r>
+        <w:t xml:space="preserve">потоков из пула потоков. </w:t>
+      </w:r>
+      <w:r>
+        <w:t>Дальнейшие действия будут зависеть от конкретного ресурса, который истощается при нагрузке.</w:t>
+      </w:r>
+      <w:r>
+        <w:t xml:space="preserve"> Возьмем случай, когда никаких архитектурных ошибок в коде сервиса не имеется, ресурсы расходуются оптимально, но самого выделенного значения ресурса недостаточно - необходимо увеличить его количество. </w:t>
+      </w:r>
+      <w:r>
+        <w:t>Рассмотрим случаи, в которых за необходимый ресурс команде разработки придется доплачивать: это физические ресурсы, такие как количество места на диске, количество оперативной памяти или ядер процессора. Предположим, что команда разработки располагает необходимыми финанс</w:t>
+      </w:r>
+      <w:r>
+        <w:t>ами</w:t>
+      </w:r>
+      <w:r>
+        <w:t xml:space="preserve"> и может себе позволить увеличить показатели недостающего системного ресурса. </w:t>
+      </w:r>
+      <w:r>
+        <w:t xml:space="preserve">В таком случае следует </w:t>
+      </w:r>
+      <w:r>
+        <w:t xml:space="preserve">рассчитать необходимое желаемое значение </w:t>
+      </w:r>
+      <w:r>
+        <w:t>для него</w:t>
+      </w:r>
+      <w:r>
+        <w:t>.</w:t>
+      </w:r>
+      <w:r>
+        <w:t xml:space="preserve"> Например, при недостатке ядер процессора следует подбирать такое количество ядер, чтобы при целевой повышенной нагрузке до 100% потребления ядер процессора </w:t>
+      </w:r>
+      <w:r>
+        <w:t>оставался</w:t>
+      </w:r>
+      <w:r>
+        <w:t xml:space="preserve"> хороший </w:t>
+      </w:r>
+      <w:r>
+        <w:t>запас в 40-50%.</w:t>
+      </w:r>
+      <w:r>
+        <w:t xml:space="preserve"> После подбора желаемого показателя ресурса следует повторно провести нагрузочное тестирование с целью подтверждения пользы от внесенных изменений. Точное планирование показателей ресурсов, в том числе и методика подбора этих показателей, будет варьироваться от сервиса к сервису.</w:t>
       </w:r>
     </w:p>
     <w:sectPr>
@@ -5250,7 +5412,7 @@
 </file>
 
 <file path=word/endnotes.xml><?xml version="1.0" encoding="utf-8"?>
-<w:endnotes xmlns:wpc="http://schemas.microsoft.com/office/word/2010/wordprocessingCanvas" xmlns:cx="http://schemas.microsoft.com/office/drawing/2014/chartex" xmlns:cx1="http://schemas.microsoft.com/office/drawing/2015/9/8/chartex" xmlns:cx2="http://schemas.microsoft.com/office/drawing/2015/10/21/chartex" xmlns:cx3="http://schemas.microsoft.com/office/drawing/2016/5/9/chartex" xmlns:cx4="http://schemas.microsoft.com/office/drawing/2016/5/10/chartex" xmlns:cx5="http://schemas.microsoft.com/office/drawing/2016/5/11/chartex" xmlns:cx6="http://schemas.microsoft.com/office/drawing/2016/5/12/chartex" xmlns:cx7="http://schemas.microsoft.com/office/drawing/2016/5/13/chartex" xmlns:cx8="http://schemas.microsoft.com/office/drawing/2016/5/14/chartex" xmlns:mc="http://schemas.openxmlformats.org/markup-compatibility/2006" xmlns:aink="http://schemas.microsoft.com/office/drawing/2016/ink" xmlns:am3d="http://schemas.microsoft.com/office/drawing/2017/model3d" xmlns:o="urn:schemas-microsoft-com:office:office" xmlns:oel="http://schemas.microsoft.com/office/2019/extlst" xmlns:r="http://schemas.openxmlformats.org/officeDocument/2006/relationships" xmlns:m="http://schemas.openxmlformats.org/officeDocument/2006/math" xmlns:v="urn:schemas-microsoft-com:vml" xmlns:wp14="http://schemas.microsoft.com/office/word/2010/wordprocessingDrawing" xmlns:wp="http://schemas.openxmlformats.org/drawingml/2006/wordprocessingDrawing" xmlns:w10="urn:schemas-microsoft-com:office:word" xmlns:w="http://schemas.openxmlformats.org/wordprocessingml/2006/main" xmlns:w14="http://schemas.microsoft.com/office/word/2010/wordml" xmlns:w15="http://schemas.microsoft.com/office/word/2012/wordml" xmlns:w16cex="http://schemas.microsoft.com/office/word/2018/wordml/cex" xmlns:w16cid="http://schemas.microsoft.com/office/word/2016/wordml/cid" xmlns:w16="http://schemas.microsoft.com/office/word/2018/wordml" xmlns:w16du="http://schemas.microsoft.com/office/word/2023/wordml/word16du" xmlns:w16sdtdh="http://schemas.microsoft.com/office/word/2020/wordml/sdtdatahash" xmlns:w16sdtfl="http://schemas.microsoft.com/office/word/2024/wordml/sdtformatlock" xmlns:w16se="http://schemas.microsoft.com/office/word/2015/wordml/symex" xmlns:wpg="http://schemas.microsoft.com/office/word/2010/wordprocessingGroup" xmlns:wpi="http://schemas.microsoft.com/office/word/2010/wordprocessingInk" xmlns:wne="http://schemas.microsoft.com/office/word/2006/wordml" xmlns:wps="http://schemas.microsoft.com/office/word/2010/wordprocessingShape" mc:Ignorable="w14 w15 w16se w16cid w16 w16cex w16sdtdh w16sdtfl w16du wp14">
+<w:endnotes xmlns:wpc="http://schemas.microsoft.com/office/word/2010/wordprocessingCanvas" xmlns:cx="http://schemas.microsoft.com/office/drawing/2014/chartex" xmlns:cx1="http://schemas.microsoft.com/office/drawing/2015/9/8/chartex" xmlns:cx2="http://schemas.microsoft.com/office/drawing/2015/10/21/chartex" xmlns:cx3="http://schemas.microsoft.com/office/drawing/2016/5/9/chartex" xmlns:cx4="http://schemas.microsoft.com/office/drawing/2016/5/10/chartex" xmlns:cx5="http://schemas.microsoft.com/office/drawing/2016/5/11/chartex" xmlns:cx6="http://schemas.microsoft.com/office/drawing/2016/5/12/chartex" xmlns:cx7="http://schemas.microsoft.com/office/drawing/2016/5/13/chartex" xmlns:cx8="http://schemas.microsoft.com/office/drawing/2016/5/14/chartex" xmlns:mc="http://schemas.openxmlformats.org/markup-compatibility/2006" xmlns:aink="http://schemas.microsoft.com/office/drawing/2016/ink" xmlns:am3d="http://schemas.microsoft.com/office/drawing/2017/model3d" xmlns:o="urn:schemas-microsoft-com:office:office" xmlns:oel="http://schemas.microsoft.com/office/2019/extlst" xmlns:r="http://schemas.openxmlformats.org/officeDocument/2006/relationships" xmlns:m="http://schemas.openxmlformats.org/officeDocument/2006/math" xmlns:v="urn:schemas-microsoft-com:vml" xmlns:wp14="http://schemas.microsoft.com/office/word/2010/wordprocessingDrawing" xmlns:wp="http://schemas.openxmlformats.org/drawingml/2006/wordprocessingDrawing" xmlns:w10="urn:schemas-microsoft-com:office:word" xmlns:w="http://schemas.openxmlformats.org/wordprocessingml/2006/main" xmlns:w14="http://schemas.microsoft.com/office/word/2010/wordml" xmlns:w15="http://schemas.microsoft.com/office/word/2012/wordml" xmlns:w16cex="http://schemas.microsoft.com/office/word/2018/wordml/cex" xmlns:w16cid="http://schemas.microsoft.com/office/word/2016/wordml/cid" xmlns:w16="http://schemas.microsoft.com/office/word/2018/wordml" xmlns:w16sdtdh="http://schemas.microsoft.com/office/word/2020/wordml/sdtdatahash" xmlns:w16se="http://schemas.microsoft.com/office/word/2015/wordml/symex" xmlns:wpg="http://schemas.microsoft.com/office/word/2010/wordprocessingGroup" xmlns:wpi="http://schemas.microsoft.com/office/word/2010/wordprocessingInk" xmlns:wne="http://schemas.microsoft.com/office/word/2006/wordml" xmlns:wps="http://schemas.microsoft.com/office/word/2010/wordprocessingShape" mc:Ignorable="w14 w15 w16se w16cid w16 w16cex w16sdtdh wp14">
   <w:endnote w:type="separator" w:id="-1">
     <w:p>
       <w:pPr>
@@ -5275,7 +5437,7 @@
 </file>
 
 <file path=word/footnotes.xml><?xml version="1.0" encoding="utf-8"?>
-<w:footnotes xmlns:wpc="http://schemas.microsoft.com/office/word/2010/wordprocessingCanvas" xmlns:cx="http://schemas.microsoft.com/office/drawing/2014/chartex" xmlns:cx1="http://schemas.microsoft.com/office/drawing/2015/9/8/chartex" xmlns:cx2="http://schemas.microsoft.com/office/drawing/2015/10/21/chartex" xmlns:cx3="http://schemas.microsoft.com/office/drawing/2016/5/9/chartex" xmlns:cx4="http://schemas.microsoft.com/office/drawing/2016/5/10/chartex" xmlns:cx5="http://schemas.microsoft.com/office/drawing/2016/5/11/chartex" xmlns:cx6="http://schemas.microsoft.com/office/drawing/2016/5/12/chartex" xmlns:cx7="http://schemas.microsoft.com/office/drawing/2016/5/13/chartex" xmlns:cx8="http://schemas.microsoft.com/office/drawing/2016/5/14/chartex" xmlns:mc="http://schemas.openxmlformats.org/markup-compatibility/2006" xmlns:aink="http://schemas.microsoft.com/office/drawing/2016/ink" xmlns:am3d="http://schemas.microsoft.com/office/drawing/2017/model3d" xmlns:o="urn:schemas-microsoft-com:office:office" xmlns:oel="http://schemas.microsoft.com/office/2019/extlst" xmlns:r="http://schemas.openxmlformats.org/officeDocument/2006/relationships" xmlns:m="http://schemas.openxmlformats.org/officeDocument/2006/math" xmlns:v="urn:schemas-microsoft-com:vml" xmlns:wp14="http://schemas.microsoft.com/office/word/2010/wordprocessingDrawing" xmlns:wp="http://schemas.openxmlformats.org/drawingml/2006/wordprocessingDrawing" xmlns:w10="urn:schemas-microsoft-com:office:word" xmlns:w="http://schemas.openxmlformats.org/wordprocessingml/2006/main" xmlns:w14="http://schemas.microsoft.com/office/word/2010/wordml" xmlns:w15="http://schemas.microsoft.com/office/word/2012/wordml" xmlns:w16cex="http://schemas.microsoft.com/office/word/2018/wordml/cex" xmlns:w16cid="http://schemas.microsoft.com/office/word/2016/wordml/cid" xmlns:w16="http://schemas.microsoft.com/office/word/2018/wordml" xmlns:w16du="http://schemas.microsoft.com/office/word/2023/wordml/word16du" xmlns:w16sdtdh="http://schemas.microsoft.com/office/word/2020/wordml/sdtdatahash" xmlns:w16sdtfl="http://schemas.microsoft.com/office/word/2024/wordml/sdtformatlock" xmlns:w16se="http://schemas.microsoft.com/office/word/2015/wordml/symex" xmlns:wpg="http://schemas.microsoft.com/office/word/2010/wordprocessingGroup" xmlns:wpi="http://schemas.microsoft.com/office/word/2010/wordprocessingInk" xmlns:wne="http://schemas.microsoft.com/office/word/2006/wordml" xmlns:wps="http://schemas.microsoft.com/office/word/2010/wordprocessingShape" mc:Ignorable="w14 w15 w16se w16cid w16 w16cex w16sdtdh w16sdtfl w16du wp14">
+<w:footnotes xmlns:wpc="http://schemas.microsoft.com/office/word/2010/wordprocessingCanvas" xmlns:cx="http://schemas.microsoft.com/office/drawing/2014/chartex" xmlns:cx1="http://schemas.microsoft.com/office/drawing/2015/9/8/chartex" xmlns:cx2="http://schemas.microsoft.com/office/drawing/2015/10/21/chartex" xmlns:cx3="http://schemas.microsoft.com/office/drawing/2016/5/9/chartex" xmlns:cx4="http://schemas.microsoft.com/office/drawing/2016/5/10/chartex" xmlns:cx5="http://schemas.microsoft.com/office/drawing/2016/5/11/chartex" xmlns:cx6="http://schemas.microsoft.com/office/drawing/2016/5/12/chartex" xmlns:cx7="http://schemas.microsoft.com/office/drawing/2016/5/13/chartex" xmlns:cx8="http://schemas.microsoft.com/office/drawing/2016/5/14/chartex" xmlns:mc="http://schemas.openxmlformats.org/markup-compatibility/2006" xmlns:aink="http://schemas.microsoft.com/office/drawing/2016/ink" xmlns:am3d="http://schemas.microsoft.com/office/drawing/2017/model3d" xmlns:o="urn:schemas-microsoft-com:office:office" xmlns:oel="http://schemas.microsoft.com/office/2019/extlst" xmlns:r="http://schemas.openxmlformats.org/officeDocument/2006/relationships" xmlns:m="http://schemas.openxmlformats.org/officeDocument/2006/math" xmlns:v="urn:schemas-microsoft-com:vml" xmlns:wp14="http://schemas.microsoft.com/office/word/2010/wordprocessingDrawing" xmlns:wp="http://schemas.openxmlformats.org/drawingml/2006/wordprocessingDrawing" xmlns:w10="urn:schemas-microsoft-com:office:word" xmlns:w="http://schemas.openxmlformats.org/wordprocessingml/2006/main" xmlns:w14="http://schemas.microsoft.com/office/word/2010/wordml" xmlns:w15="http://schemas.microsoft.com/office/word/2012/wordml" xmlns:w16cex="http://schemas.microsoft.com/office/word/2018/wordml/cex" xmlns:w16cid="http://schemas.microsoft.com/office/word/2016/wordml/cid" xmlns:w16="http://schemas.microsoft.com/office/word/2018/wordml" xmlns:w16sdtdh="http://schemas.microsoft.com/office/word/2020/wordml/sdtdatahash" xmlns:w16se="http://schemas.microsoft.com/office/word/2015/wordml/symex" xmlns:wpg="http://schemas.microsoft.com/office/word/2010/wordprocessingGroup" xmlns:wpi="http://schemas.microsoft.com/office/word/2010/wordprocessingInk" xmlns:wne="http://schemas.microsoft.com/office/word/2006/wordml" xmlns:wps="http://schemas.microsoft.com/office/word/2010/wordprocessingShape" mc:Ignorable="w14 w15 w16se w16cid w16 w16cex w16sdtdh wp14">
   <w:footnote w:type="separator" w:id="-1">
     <w:p>
       <w:pPr>
@@ -5300,7 +5462,7 @@
 </file>
 
 <file path=word/numbering.xml><?xml version="1.0" encoding="utf-8"?>
-<w:numbering xmlns:wpc="http://schemas.microsoft.com/office/word/2010/wordprocessingCanvas" xmlns:cx="http://schemas.microsoft.com/office/drawing/2014/chartex" xmlns:cx1="http://schemas.microsoft.com/office/drawing/2015/9/8/chartex" xmlns:cx2="http://schemas.microsoft.com/office/drawing/2015/10/21/chartex" xmlns:cx3="http://schemas.microsoft.com/office/drawing/2016/5/9/chartex" xmlns:cx4="http://schemas.microsoft.com/office/drawing/2016/5/10/chartex" xmlns:cx5="http://schemas.microsoft.com/office/drawing/2016/5/11/chartex" xmlns:cx6="http://schemas.microsoft.com/office/drawing/2016/5/12/chartex" xmlns:cx7="http://schemas.microsoft.com/office/drawing/2016/5/13/chartex" xmlns:cx8="http://schemas.microsoft.com/office/drawing/2016/5/14/chartex" xmlns:mc="http://schemas.openxmlformats.org/markup-compatibility/2006" xmlns:aink="http://schemas.microsoft.com/office/drawing/2016/ink" xmlns:am3d="http://schemas.microsoft.com/office/drawing/2017/model3d" xmlns:o="urn:schemas-microsoft-com:office:office" xmlns:oel="http://schemas.microsoft.com/office/2019/extlst" xmlns:r="http://schemas.openxmlformats.org/officeDocument/2006/relationships" xmlns:m="http://schemas.openxmlformats.org/officeDocument/2006/math" xmlns:v="urn:schemas-microsoft-com:vml" xmlns:wp14="http://schemas.microsoft.com/office/word/2010/wordprocessingDrawing" xmlns:wp="http://schemas.openxmlformats.org/drawingml/2006/wordprocessingDrawing" xmlns:w10="urn:schemas-microsoft-com:office:word" xmlns:w="http://schemas.openxmlformats.org/wordprocessingml/2006/main" xmlns:w14="http://schemas.microsoft.com/office/word/2010/wordml" xmlns:w15="http://schemas.microsoft.com/office/word/2012/wordml" xmlns:w16cex="http://schemas.microsoft.com/office/word/2018/wordml/cex" xmlns:w16cid="http://schemas.microsoft.com/office/word/2016/wordml/cid" xmlns:w16="http://schemas.microsoft.com/office/word/2018/wordml" xmlns:w16du="http://schemas.microsoft.com/office/word/2023/wordml/word16du" xmlns:w16sdtdh="http://schemas.microsoft.com/office/word/2020/wordml/sdtdatahash" xmlns:w16sdtfl="http://schemas.microsoft.com/office/word/2024/wordml/sdtformatlock" xmlns:w16se="http://schemas.microsoft.com/office/word/2015/wordml/symex" xmlns:wpg="http://schemas.microsoft.com/office/word/2010/wordprocessingGroup" xmlns:wpi="http://schemas.microsoft.com/office/word/2010/wordprocessingInk" xmlns:wne="http://schemas.microsoft.com/office/word/2006/wordml" xmlns:wps="http://schemas.microsoft.com/office/word/2010/wordprocessingShape" mc:Ignorable="w14 w15 w16se w16cid w16 w16cex w16sdtdh w16sdtfl w16du wp14">
+<w:numbering xmlns:wpc="http://schemas.microsoft.com/office/word/2010/wordprocessingCanvas" xmlns:cx="http://schemas.microsoft.com/office/drawing/2014/chartex" xmlns:cx1="http://schemas.microsoft.com/office/drawing/2015/9/8/chartex" xmlns:cx2="http://schemas.microsoft.com/office/drawing/2015/10/21/chartex" xmlns:cx3="http://schemas.microsoft.com/office/drawing/2016/5/9/chartex" xmlns:cx4="http://schemas.microsoft.com/office/drawing/2016/5/10/chartex" xmlns:cx5="http://schemas.microsoft.com/office/drawing/2016/5/11/chartex" xmlns:cx6="http://schemas.microsoft.com/office/drawing/2016/5/12/chartex" xmlns:cx7="http://schemas.microsoft.com/office/drawing/2016/5/13/chartex" xmlns:cx8="http://schemas.microsoft.com/office/drawing/2016/5/14/chartex" xmlns:mc="http://schemas.openxmlformats.org/markup-compatibility/2006" xmlns:aink="http://schemas.microsoft.com/office/drawing/2016/ink" xmlns:am3d="http://schemas.microsoft.com/office/drawing/2017/model3d" xmlns:o="urn:schemas-microsoft-com:office:office" xmlns:oel="http://schemas.microsoft.com/office/2019/extlst" xmlns:r="http://schemas.openxmlformats.org/officeDocument/2006/relationships" xmlns:m="http://schemas.openxmlformats.org/officeDocument/2006/math" xmlns:v="urn:schemas-microsoft-com:vml" xmlns:wp14="http://schemas.microsoft.com/office/word/2010/wordprocessingDrawing" xmlns:wp="http://schemas.openxmlformats.org/drawingml/2006/wordprocessingDrawing" xmlns:w10="urn:schemas-microsoft-com:office:word" xmlns:w="http://schemas.openxmlformats.org/wordprocessingml/2006/main" xmlns:w14="http://schemas.microsoft.com/office/word/2010/wordml" xmlns:w15="http://schemas.microsoft.com/office/word/2012/wordml" xmlns:w16cex="http://schemas.microsoft.com/office/word/2018/wordml/cex" xmlns:w16cid="http://schemas.microsoft.com/office/word/2016/wordml/cid" xmlns:w16="http://schemas.microsoft.com/office/word/2018/wordml" xmlns:w16sdtdh="http://schemas.microsoft.com/office/word/2020/wordml/sdtdatahash" xmlns:w16se="http://schemas.microsoft.com/office/word/2015/wordml/symex" xmlns:wpg="http://schemas.microsoft.com/office/word/2010/wordprocessingGroup" xmlns:wpi="http://schemas.microsoft.com/office/word/2010/wordprocessingInk" xmlns:wne="http://schemas.microsoft.com/office/word/2006/wordml" xmlns:wps="http://schemas.microsoft.com/office/word/2010/wordprocessingShape" mc:Ignorable="w14 w15 w16se w16cid w16 w16cex w16sdtdh wp14">
   <w:abstractNum w:abstractNumId="0" w15:restartNumberingAfterBreak="0">
     <w:nsid w:val="04CD614E"/>
     <w:multiLevelType w:val="hybridMultilevel"/>
@@ -5756,7 +5918,7 @@
       <w:lvlText w:val="%1."/>
       <w:lvlJc w:val="left"/>
       <w:pPr>
-        <w:ind w:left="1069" w:hanging="360"/>
+        <w:ind w:left="1068" w:hanging="360"/>
       </w:pPr>
       <w:rPr>
         <w:rFonts w:hint="default"/>
@@ -5768,7 +5930,7 @@
       <w:lvlText w:val="%2."/>
       <w:lvlJc w:val="left"/>
       <w:pPr>
-        <w:ind w:left="1789" w:hanging="360"/>
+        <w:ind w:left="1788" w:hanging="360"/>
       </w:pPr>
     </w:lvl>
     <w:lvl w:ilvl="2" w:tplc="0419001B">
@@ -5777,7 +5939,7 @@
       <w:lvlText w:val="%3."/>
       <w:lvlJc w:val="right"/>
       <w:pPr>
-        <w:ind w:left="2509" w:hanging="180"/>
+        <w:ind w:left="2508" w:hanging="180"/>
       </w:pPr>
     </w:lvl>
     <w:lvl w:ilvl="3" w:tplc="0419000F" w:tentative="1">
@@ -5786,7 +5948,7 @@
       <w:lvlText w:val="%4."/>
       <w:lvlJc w:val="left"/>
       <w:pPr>
-        <w:ind w:left="3229" w:hanging="360"/>
+        <w:ind w:left="3228" w:hanging="360"/>
       </w:pPr>
     </w:lvl>
     <w:lvl w:ilvl="4" w:tplc="04190019" w:tentative="1">
@@ -5795,7 +5957,7 @@
       <w:lvlText w:val="%5."/>
       <w:lvlJc w:val="left"/>
       <w:pPr>
-        <w:ind w:left="3949" w:hanging="360"/>
+        <w:ind w:left="3948" w:hanging="360"/>
       </w:pPr>
     </w:lvl>
     <w:lvl w:ilvl="5" w:tplc="0419001B" w:tentative="1">
@@ -5804,7 +5966,7 @@
       <w:lvlText w:val="%6."/>
       <w:lvlJc w:val="right"/>
       <w:pPr>
-        <w:ind w:left="4669" w:hanging="180"/>
+        <w:ind w:left="4668" w:hanging="180"/>
       </w:pPr>
     </w:lvl>
     <w:lvl w:ilvl="6" w:tplc="0419000F" w:tentative="1">
@@ -5813,7 +5975,7 @@
       <w:lvlText w:val="%7."/>
       <w:lvlJc w:val="left"/>
       <w:pPr>
-        <w:ind w:left="5389" w:hanging="360"/>
+        <w:ind w:left="5388" w:hanging="360"/>
       </w:pPr>
     </w:lvl>
     <w:lvl w:ilvl="7" w:tplc="04190019" w:tentative="1">
@@ -5822,7 +5984,7 @@
       <w:lvlText w:val="%8."/>
       <w:lvlJc w:val="left"/>
       <w:pPr>
-        <w:ind w:left="6109" w:hanging="360"/>
+        <w:ind w:left="6108" w:hanging="360"/>
       </w:pPr>
     </w:lvl>
     <w:lvl w:ilvl="8" w:tplc="0419001B" w:tentative="1">
@@ -5831,7 +5993,7 @@
       <w:lvlText w:val="%9."/>
       <w:lvlJc w:val="right"/>
       <w:pPr>
-        <w:ind w:left="6829" w:hanging="180"/>
+        <w:ind w:left="6828" w:hanging="180"/>
       </w:pPr>
     </w:lvl>
   </w:abstractNum>
@@ -6593,7 +6755,7 @@
 </file>
 
 <file path=word/styles.xml><?xml version="1.0" encoding="utf-8"?>
-<w:styles xmlns:mc="http://schemas.openxmlformats.org/markup-compatibility/2006" xmlns:r="http://schemas.openxmlformats.org/officeDocument/2006/relationships" xmlns:w="http://schemas.openxmlformats.org/wordprocessingml/2006/main" xmlns:w14="http://schemas.microsoft.com/office/word/2010/wordml" xmlns:w15="http://schemas.microsoft.com/office/word/2012/wordml" xmlns:w16cex="http://schemas.microsoft.com/office/word/2018/wordml/cex" xmlns:w16cid="http://schemas.microsoft.com/office/word/2016/wordml/cid" xmlns:w16="http://schemas.microsoft.com/office/word/2018/wordml" xmlns:w16du="http://schemas.microsoft.com/office/word/2023/wordml/word16du" xmlns:w16sdtdh="http://schemas.microsoft.com/office/word/2020/wordml/sdtdatahash" xmlns:w16sdtfl="http://schemas.microsoft.com/office/word/2024/wordml/sdtformatlock" xmlns:w16se="http://schemas.microsoft.com/office/word/2015/wordml/symex" mc:Ignorable="w14 w15 w16se w16cid w16 w16cex w16sdtdh w16sdtfl w16du">
+<w:styles xmlns:mc="http://schemas.openxmlformats.org/markup-compatibility/2006" xmlns:r="http://schemas.openxmlformats.org/officeDocument/2006/relationships" xmlns:w="http://schemas.openxmlformats.org/wordprocessingml/2006/main" xmlns:w14="http://schemas.microsoft.com/office/word/2010/wordml" xmlns:w15="http://schemas.microsoft.com/office/word/2012/wordml" xmlns:w16cex="http://schemas.microsoft.com/office/word/2018/wordml/cex" xmlns:w16cid="http://schemas.microsoft.com/office/word/2016/wordml/cid" xmlns:w16="http://schemas.microsoft.com/office/word/2018/wordml" xmlns:w16sdtdh="http://schemas.microsoft.com/office/word/2020/wordml/sdtdatahash" xmlns:w16se="http://schemas.microsoft.com/office/word/2015/wordml/symex" mc:Ignorable="w14 w15 w16se w16cid w16 w16cex w16sdtdh">
   <w:docDefaults>
     <w:rPrDefault>
       <w:rPr>
@@ -7001,7 +7163,7 @@
     <w:link w:val="Heading1Char"/>
     <w:uiPriority w:val="9"/>
     <w:qFormat/>
-    <w:rsid w:val="00977126"/>
+    <w:rsid w:val="00E95FBB"/>
     <w:pPr>
       <w:keepNext/>
       <w:keepLines/>
@@ -7010,7 +7172,6 @@
     </w:pPr>
     <w:rPr>
       <w:rFonts w:asciiTheme="majorHAnsi" w:eastAsiaTheme="majorEastAsia" w:hAnsiTheme="majorHAnsi" w:cstheme="majorBidi"/>
-      <w:color w:val="0F4761" w:themeColor="accent1" w:themeShade="BF"/>
       <w:sz w:val="40"/>
       <w:szCs w:val="40"/>
     </w:rPr>
@@ -7023,7 +7184,7 @@
     <w:uiPriority w:val="9"/>
     <w:unhideWhenUsed/>
     <w:qFormat/>
-    <w:rsid w:val="00977126"/>
+    <w:rsid w:val="00A83ADB"/>
     <w:pPr>
       <w:keepNext/>
       <w:keepLines/>
@@ -7032,7 +7193,6 @@
     </w:pPr>
     <w:rPr>
       <w:rFonts w:asciiTheme="majorHAnsi" w:eastAsiaTheme="majorEastAsia" w:hAnsiTheme="majorHAnsi" w:cstheme="majorBidi"/>
-      <w:color w:val="0F4761" w:themeColor="accent1" w:themeShade="BF"/>
       <w:sz w:val="32"/>
       <w:szCs w:val="32"/>
     </w:rPr>
@@ -7045,7 +7205,7 @@
     <w:uiPriority w:val="9"/>
     <w:unhideWhenUsed/>
     <w:qFormat/>
-    <w:rsid w:val="00977126"/>
+    <w:rsid w:val="00F274A0"/>
     <w:pPr>
       <w:keepNext/>
       <w:keepLines/>
@@ -7054,7 +7214,6 @@
     </w:pPr>
     <w:rPr>
       <w:rFonts w:eastAsiaTheme="majorEastAsia" w:cstheme="majorBidi"/>
-      <w:color w:val="0F4761" w:themeColor="accent1" w:themeShade="BF"/>
       <w:szCs w:val="28"/>
     </w:rPr>
   </w:style>
@@ -7220,10 +7379,9 @@
     <w:basedOn w:val="DefaultParagraphFont"/>
     <w:link w:val="Heading1"/>
     <w:uiPriority w:val="9"/>
-    <w:rsid w:val="00977126"/>
+    <w:rsid w:val="00E95FBB"/>
     <w:rPr>
       <w:rFonts w:asciiTheme="majorHAnsi" w:eastAsiaTheme="majorEastAsia" w:hAnsiTheme="majorHAnsi" w:cstheme="majorBidi"/>
-      <w:color w:val="0F4761" w:themeColor="accent1" w:themeShade="BF"/>
       <w:sz w:val="40"/>
       <w:szCs w:val="40"/>
     </w:rPr>
@@ -7233,10 +7391,9 @@
     <w:basedOn w:val="DefaultParagraphFont"/>
     <w:link w:val="Heading2"/>
     <w:uiPriority w:val="9"/>
-    <w:rsid w:val="00977126"/>
+    <w:rsid w:val="00A83ADB"/>
     <w:rPr>
       <w:rFonts w:asciiTheme="majorHAnsi" w:eastAsiaTheme="majorEastAsia" w:hAnsiTheme="majorHAnsi" w:cstheme="majorBidi"/>
-      <w:color w:val="0F4761" w:themeColor="accent1" w:themeShade="BF"/>
       <w:sz w:val="32"/>
       <w:szCs w:val="32"/>
     </w:rPr>
@@ -7246,11 +7403,9 @@
     <w:basedOn w:val="DefaultParagraphFont"/>
     <w:link w:val="Heading3"/>
     <w:uiPriority w:val="9"/>
-    <w:rsid w:val="00977126"/>
+    <w:rsid w:val="00F274A0"/>
     <w:rPr>
       <w:rFonts w:eastAsiaTheme="majorEastAsia" w:cstheme="majorBidi"/>
-      <w:color w:val="0F4761" w:themeColor="accent1" w:themeShade="BF"/>
-      <w:sz w:val="28"/>
       <w:szCs w:val="28"/>
     </w:rPr>
   </w:style>
@@ -7554,7 +7709,7 @@
     <w:uiPriority w:val="35"/>
     <w:unhideWhenUsed/>
     <w:qFormat/>
-    <w:rsid w:val="00B206BC"/>
+    <w:rsid w:val="00F274A0"/>
     <w:pPr>
       <w:spacing w:after="200" w:line="240" w:lineRule="auto"/>
       <w:jc w:val="center"/>
@@ -7562,7 +7717,6 @@
     <w:rPr>
       <w:i/>
       <w:iCs/>
-      <w:color w:val="0E2841" w:themeColor="text2"/>
       <w:sz w:val="24"/>
       <w:szCs w:val="18"/>
     </w:rPr>

--- a/draft.docx
+++ b/draft.docx
@@ -4,9 +4,1011 @@
   <w:body>
     <w:p>
       <w:pPr>
+        <w:jc w:val="center"/>
+        <w:rPr>
+          <w:b/>
+          <w:bCs/>
+        </w:rPr>
+      </w:pPr>
+      <w:r>
+        <w:rPr>
+          <w:b/>
+          <w:bCs/>
+        </w:rPr>
+        <w:t>РЕФЕРАТ</w:t>
+      </w:r>
+    </w:p>
+    <w:p>
+      <w:pPr>
+        <w:jc w:val="both"/>
+      </w:pPr>
+      <w:r>
+        <w:t xml:space="preserve">Отчет 29 с., 27 рис., </w:t>
+      </w:r>
+      <w:commentRangeStart w:id="0"/>
+      <w:r>
+        <w:rPr>
+          <w:lang w:val="en-US"/>
+        </w:rPr>
+        <w:t>X</w:t>
+      </w:r>
+      <w:commentRangeEnd w:id="0"/>
+      <w:r>
+        <w:rPr>
+          <w:rStyle w:val="CommentReference"/>
+        </w:rPr>
+        <w:commentReference w:id="0"/>
+      </w:r>
+      <w:r>
+        <w:t xml:space="preserve"> </w:t>
+      </w:r>
+      <w:r>
+        <w:t>источн.</w:t>
+      </w:r>
+      <w:r>
+        <w:t>, 1 табл.</w:t>
+      </w:r>
+    </w:p>
+    <w:p>
+      <w:pPr>
+        <w:jc w:val="both"/>
+      </w:pPr>
+      <w:r>
+        <w:t xml:space="preserve">Ключевые слова: </w:t>
+      </w:r>
+      <w:r>
+        <w:t xml:space="preserve">нагрузочное тестирование, системные ресурсы, производительность, </w:t>
+      </w:r>
+      <w:r>
+        <w:t>тестирование сервисов, троттлинг</w:t>
+      </w:r>
+    </w:p>
+    <w:p>
+      <w:pPr>
+        <w:jc w:val="both"/>
+      </w:pPr>
+      <w:r>
+        <w:t xml:space="preserve">Объект </w:t>
+      </w:r>
+      <w:r>
+        <w:t xml:space="preserve">исследования </w:t>
+      </w:r>
+      <w:r>
+        <w:t xml:space="preserve">ВКР </w:t>
+      </w:r>
+      <w:r>
+        <w:t>–</w:t>
+      </w:r>
+      <w:r>
+        <w:t xml:space="preserve"> </w:t>
+      </w:r>
+      <w:r>
+        <w:t>нагрузочное тестирование сервисов.</w:t>
+      </w:r>
+    </w:p>
+    <w:p>
+      <w:pPr>
+        <w:jc w:val="both"/>
+      </w:pPr>
+      <w:r>
+        <w:t>Цель работы – на основе проведенного исследования методологии нагрузочного тестирования изучить производительность конкретного сервиса и, в случае необходимости, провести планирование ресурсов для повышенных нагрузок на данный сервис.</w:t>
+      </w:r>
+    </w:p>
+    <w:p>
+      <w:pPr>
+        <w:jc w:val="both"/>
+      </w:pPr>
+      <w:r>
+        <w:t>Выпускная квалификационная работа содержит 3 основных раздела. Первый посвящен методологии нагрузочного тестирования. В нем приведено исследование основных подходов и практик проведения и анализа результатов нагрузочного тестирования сервисов.</w:t>
+      </w:r>
+      <w:r>
+        <w:t xml:space="preserve"> Во втором разделе применяются изученные методологии и проводится первичное нагрузочное тестирование конкретного сервиса с анализом результатов. В третьем разделе привод</w:t>
+      </w:r>
+      <w:r>
+        <w:t>ятся рекомендации о планировании ресурсов тестируемого сервиса по результатам нагрузочного тестирования.</w:t>
+      </w:r>
+    </w:p>
+    <w:p>
+      <w:pPr>
+        <w:jc w:val="both"/>
+      </w:pPr>
+      <w:r>
+        <w:t>Результаты проведенных теоретических и практических исследований можно применять в промышленной разработке приложений.</w:t>
+      </w:r>
+    </w:p>
+    <w:p>
+      <w:pPr>
+        <w:ind w:firstLine="0"/>
+      </w:pPr>
+      <w:r>
+        <w:br w:type="page"/>
+      </w:r>
+    </w:p>
+    <w:sdt>
+      <w:sdtPr>
+        <w:id w:val="1318376515"/>
+        <w:docPartObj>
+          <w:docPartGallery w:val="Table of Contents"/>
+          <w:docPartUnique/>
+        </w:docPartObj>
+      </w:sdtPr>
+      <w:sdtEndPr>
+        <w:rPr>
+          <w:b/>
+          <w:bCs/>
+          <w:noProof/>
+        </w:rPr>
+      </w:sdtEndPr>
+      <w:sdtContent>
+        <w:p>
+          <w:pPr>
+            <w:ind w:firstLine="0"/>
+            <w:jc w:val="center"/>
+            <w:rPr>
+              <w:b/>
+              <w:bCs/>
+            </w:rPr>
+          </w:pPr>
+          <w:r>
+            <w:rPr>
+              <w:b/>
+              <w:bCs/>
+            </w:rPr>
+            <w:t>СОДЕРЖАНИЕ</w:t>
+          </w:r>
+        </w:p>
+        <w:p>
+          <w:pPr>
+            <w:pStyle w:val="TOC1"/>
+            <w:rPr>
+              <w:rFonts w:asciiTheme="minorHAnsi" w:eastAsiaTheme="minorEastAsia" w:hAnsiTheme="minorHAnsi" w:cstheme="minorBidi"/>
+              <w:b w:val="0"/>
+              <w:bCs w:val="0"/>
+              <w:caps w:val="0"/>
+              <w:sz w:val="24"/>
+              <w:szCs w:val="24"/>
+              <w:lang w:eastAsia="ru-RU"/>
+            </w:rPr>
+          </w:pPr>
+          <w:r>
+            <w:rPr>
+              <w:b w:val="0"/>
+              <w:bCs w:val="0"/>
+            </w:rPr>
+            <w:fldChar w:fldCharType="begin"/>
+          </w:r>
+          <w:r>
+            <w:rPr>
+              <w:b w:val="0"/>
+              <w:bCs w:val="0"/>
+            </w:rPr>
+            <w:instrText xml:space="preserve"> TOC \o "1-3" \h \z \u </w:instrText>
+          </w:r>
+          <w:r>
+            <w:rPr>
+              <w:b w:val="0"/>
+              <w:bCs w:val="0"/>
+            </w:rPr>
+            <w:fldChar w:fldCharType="separate"/>
+          </w:r>
+          <w:hyperlink w:anchor="_Toc198474557" w:history="1">
+            <w:r>
+              <w:rPr>
+                <w:rStyle w:val="Hyperlink"/>
+              </w:rPr>
+              <w:t>1</w:t>
+            </w:r>
+            <w:r>
+              <w:rPr>
+                <w:rFonts w:asciiTheme="minorHAnsi" w:eastAsiaTheme="minorEastAsia" w:hAnsiTheme="minorHAnsi" w:cstheme="minorBidi"/>
+                <w:b w:val="0"/>
+                <w:bCs w:val="0"/>
+                <w:caps w:val="0"/>
+                <w:sz w:val="24"/>
+                <w:szCs w:val="24"/>
+                <w:lang w:eastAsia="ru-RU"/>
+              </w:rPr>
+              <w:tab/>
+            </w:r>
+            <w:r>
+              <w:rPr>
+                <w:rStyle w:val="Hyperlink"/>
+              </w:rPr>
+              <w:t>ВВЕДЕНИЕ ПРО НАГРУЗОЧНОЕ ТЕСТИРОВАНИЕ</w:t>
+            </w:r>
+            <w:r>
+              <w:rPr>
+                <w:webHidden/>
+              </w:rPr>
+              <w:tab/>
+            </w:r>
+            <w:r>
+              <w:rPr>
+                <w:webHidden/>
+              </w:rPr>
+              <w:fldChar w:fldCharType="begin"/>
+            </w:r>
+            <w:r>
+              <w:rPr>
+                <w:webHidden/>
+              </w:rPr>
+              <w:instrText xml:space="preserve"> PAGEREF _Toc198474557 \h </w:instrText>
+            </w:r>
+            <w:r>
+              <w:rPr>
+                <w:webHidden/>
+              </w:rPr>
+            </w:r>
+            <w:r>
+              <w:rPr>
+                <w:webHidden/>
+              </w:rPr>
+              <w:fldChar w:fldCharType="separate"/>
+            </w:r>
+            <w:r>
+              <w:rPr>
+                <w:webHidden/>
+              </w:rPr>
+              <w:t>3</w:t>
+            </w:r>
+            <w:r>
+              <w:rPr>
+                <w:webHidden/>
+              </w:rPr>
+              <w:fldChar w:fldCharType="end"/>
+            </w:r>
+          </w:hyperlink>
+        </w:p>
+        <w:p>
+          <w:pPr>
+            <w:pStyle w:val="TOC1"/>
+            <w:rPr>
+              <w:rFonts w:asciiTheme="minorHAnsi" w:eastAsiaTheme="minorEastAsia" w:hAnsiTheme="minorHAnsi" w:cstheme="minorBidi"/>
+              <w:b w:val="0"/>
+              <w:bCs w:val="0"/>
+              <w:caps w:val="0"/>
+              <w:sz w:val="24"/>
+              <w:szCs w:val="24"/>
+              <w:lang w:eastAsia="ru-RU"/>
+            </w:rPr>
+          </w:pPr>
+          <w:hyperlink w:anchor="_Toc198474558" w:history="1">
+            <w:r>
+              <w:rPr>
+                <w:rStyle w:val="Hyperlink"/>
+              </w:rPr>
+              <w:t>2 МЕТОДОЛОГИЯ НАГРУЗОЧНОГО ТЕСТИРОВАНИЯ</w:t>
+            </w:r>
+            <w:r>
+              <w:rPr>
+                <w:webHidden/>
+              </w:rPr>
+              <w:tab/>
+            </w:r>
+            <w:r>
+              <w:rPr>
+                <w:webHidden/>
+              </w:rPr>
+              <w:fldChar w:fldCharType="begin"/>
+            </w:r>
+            <w:r>
+              <w:rPr>
+                <w:webHidden/>
+              </w:rPr>
+              <w:instrText xml:space="preserve"> PAGEREF _Toc198474558 \h </w:instrText>
+            </w:r>
+            <w:r>
+              <w:rPr>
+                <w:webHidden/>
+              </w:rPr>
+            </w:r>
+            <w:r>
+              <w:rPr>
+                <w:webHidden/>
+              </w:rPr>
+              <w:fldChar w:fldCharType="separate"/>
+            </w:r>
+            <w:r>
+              <w:rPr>
+                <w:webHidden/>
+              </w:rPr>
+              <w:t>5</w:t>
+            </w:r>
+            <w:r>
+              <w:rPr>
+                <w:webHidden/>
+              </w:rPr>
+              <w:fldChar w:fldCharType="end"/>
+            </w:r>
+          </w:hyperlink>
+        </w:p>
+        <w:p>
+          <w:pPr>
+            <w:pStyle w:val="TOC2"/>
+            <w:tabs>
+              <w:tab w:val="right" w:leader="dot" w:pos="9345"/>
+            </w:tabs>
+            <w:rPr>
+              <w:rFonts w:eastAsiaTheme="minorEastAsia"/>
+              <w:smallCaps w:val="0"/>
+              <w:noProof/>
+              <w:sz w:val="24"/>
+              <w:szCs w:val="24"/>
+              <w:lang w:eastAsia="ru-RU"/>
+            </w:rPr>
+          </w:pPr>
+          <w:hyperlink w:anchor="_Toc198474559" w:history="1">
+            <w:r>
+              <w:rPr>
+                <w:rStyle w:val="Hyperlink"/>
+                <w:rFonts w:ascii="Times New Roman" w:hAnsi="Times New Roman" w:cs="Times New Roman"/>
+                <w:noProof/>
+              </w:rPr>
+              <w:t>Нагрузочные тесты при разных бизнес-сценариях</w:t>
+            </w:r>
+            <w:r>
+              <w:rPr>
+                <w:noProof/>
+                <w:webHidden/>
+              </w:rPr>
+              <w:tab/>
+            </w:r>
+            <w:r>
+              <w:rPr>
+                <w:noProof/>
+                <w:webHidden/>
+              </w:rPr>
+              <w:fldChar w:fldCharType="begin"/>
+            </w:r>
+            <w:r>
+              <w:rPr>
+                <w:noProof/>
+                <w:webHidden/>
+              </w:rPr>
+              <w:instrText xml:space="preserve"> PAGEREF _Toc198474559 \h </w:instrText>
+            </w:r>
+            <w:r>
+              <w:rPr>
+                <w:noProof/>
+                <w:webHidden/>
+              </w:rPr>
+            </w:r>
+            <w:r>
+              <w:rPr>
+                <w:noProof/>
+                <w:webHidden/>
+              </w:rPr>
+              <w:fldChar w:fldCharType="separate"/>
+            </w:r>
+            <w:r>
+              <w:rPr>
+                <w:noProof/>
+                <w:webHidden/>
+              </w:rPr>
+              <w:t>5</w:t>
+            </w:r>
+            <w:r>
+              <w:rPr>
+                <w:noProof/>
+                <w:webHidden/>
+              </w:rPr>
+              <w:fldChar w:fldCharType="end"/>
+            </w:r>
+          </w:hyperlink>
+        </w:p>
+        <w:p>
+          <w:pPr>
+            <w:pStyle w:val="TOC2"/>
+            <w:tabs>
+              <w:tab w:val="right" w:leader="dot" w:pos="9345"/>
+            </w:tabs>
+            <w:rPr>
+              <w:rFonts w:eastAsiaTheme="minorEastAsia"/>
+              <w:smallCaps w:val="0"/>
+              <w:noProof/>
+              <w:sz w:val="24"/>
+              <w:szCs w:val="24"/>
+              <w:lang w:eastAsia="ru-RU"/>
+            </w:rPr>
+          </w:pPr>
+          <w:hyperlink w:anchor="_Toc198474560" w:history="1">
+            <w:r>
+              <w:rPr>
+                <w:rStyle w:val="Hyperlink"/>
+                <w:rFonts w:ascii="Times New Roman" w:hAnsi="Times New Roman" w:cs="Times New Roman"/>
+                <w:noProof/>
+              </w:rPr>
+              <w:t>Нагрузочное тестирование на разных этапах жизненного цикла</w:t>
+            </w:r>
+            <w:r>
+              <w:rPr>
+                <w:noProof/>
+                <w:webHidden/>
+              </w:rPr>
+              <w:tab/>
+            </w:r>
+            <w:r>
+              <w:rPr>
+                <w:noProof/>
+                <w:webHidden/>
+              </w:rPr>
+              <w:fldChar w:fldCharType="begin"/>
+            </w:r>
+            <w:r>
+              <w:rPr>
+                <w:noProof/>
+                <w:webHidden/>
+              </w:rPr>
+              <w:instrText xml:space="preserve"> PAGEREF _Toc198474560 \h </w:instrText>
+            </w:r>
+            <w:r>
+              <w:rPr>
+                <w:noProof/>
+                <w:webHidden/>
+              </w:rPr>
+            </w:r>
+            <w:r>
+              <w:rPr>
+                <w:noProof/>
+                <w:webHidden/>
+              </w:rPr>
+              <w:fldChar w:fldCharType="separate"/>
+            </w:r>
+            <w:r>
+              <w:rPr>
+                <w:noProof/>
+                <w:webHidden/>
+              </w:rPr>
+              <w:t>6</w:t>
+            </w:r>
+            <w:r>
+              <w:rPr>
+                <w:noProof/>
+                <w:webHidden/>
+              </w:rPr>
+              <w:fldChar w:fldCharType="end"/>
+            </w:r>
+          </w:hyperlink>
+        </w:p>
+        <w:p>
+          <w:pPr>
+            <w:pStyle w:val="TOC3"/>
+            <w:tabs>
+              <w:tab w:val="right" w:leader="dot" w:pos="9345"/>
+            </w:tabs>
+            <w:rPr>
+              <w:rFonts w:eastAsiaTheme="minorEastAsia"/>
+              <w:i w:val="0"/>
+              <w:iCs w:val="0"/>
+              <w:noProof/>
+              <w:sz w:val="24"/>
+              <w:szCs w:val="24"/>
+              <w:lang w:eastAsia="ru-RU"/>
+            </w:rPr>
+          </w:pPr>
+          <w:hyperlink w:anchor="_Toc198474561" w:history="1">
+            <w:r>
+              <w:rPr>
+                <w:rStyle w:val="Hyperlink"/>
+                <w:noProof/>
+              </w:rPr>
+              <w:t>Первичное нагрузочное тестирование</w:t>
+            </w:r>
+            <w:r>
+              <w:rPr>
+                <w:noProof/>
+                <w:webHidden/>
+              </w:rPr>
+              <w:tab/>
+            </w:r>
+            <w:r>
+              <w:rPr>
+                <w:noProof/>
+                <w:webHidden/>
+              </w:rPr>
+              <w:fldChar w:fldCharType="begin"/>
+            </w:r>
+            <w:r>
+              <w:rPr>
+                <w:noProof/>
+                <w:webHidden/>
+              </w:rPr>
+              <w:instrText xml:space="preserve"> PAGEREF _Toc198474561 \h </w:instrText>
+            </w:r>
+            <w:r>
+              <w:rPr>
+                <w:noProof/>
+                <w:webHidden/>
+              </w:rPr>
+            </w:r>
+            <w:r>
+              <w:rPr>
+                <w:noProof/>
+                <w:webHidden/>
+              </w:rPr>
+              <w:fldChar w:fldCharType="separate"/>
+            </w:r>
+            <w:r>
+              <w:rPr>
+                <w:noProof/>
+                <w:webHidden/>
+              </w:rPr>
+              <w:t>6</w:t>
+            </w:r>
+            <w:r>
+              <w:rPr>
+                <w:noProof/>
+                <w:webHidden/>
+              </w:rPr>
+              <w:fldChar w:fldCharType="end"/>
+            </w:r>
+          </w:hyperlink>
+        </w:p>
+        <w:p>
+          <w:pPr>
+            <w:pStyle w:val="TOC3"/>
+            <w:tabs>
+              <w:tab w:val="right" w:leader="dot" w:pos="9345"/>
+            </w:tabs>
+            <w:rPr>
+              <w:rFonts w:eastAsiaTheme="minorEastAsia"/>
+              <w:i w:val="0"/>
+              <w:iCs w:val="0"/>
+              <w:noProof/>
+              <w:sz w:val="24"/>
+              <w:szCs w:val="24"/>
+              <w:lang w:eastAsia="ru-RU"/>
+            </w:rPr>
+          </w:pPr>
+          <w:hyperlink w:anchor="_Toc198474562" w:history="1">
+            <w:r>
+              <w:rPr>
+                <w:rStyle w:val="Hyperlink"/>
+                <w:noProof/>
+              </w:rPr>
+              <w:t>Стресс-тестирование</w:t>
+            </w:r>
+            <w:r>
+              <w:rPr>
+                <w:noProof/>
+                <w:webHidden/>
+              </w:rPr>
+              <w:tab/>
+            </w:r>
+            <w:r>
+              <w:rPr>
+                <w:noProof/>
+                <w:webHidden/>
+              </w:rPr>
+              <w:fldChar w:fldCharType="begin"/>
+            </w:r>
+            <w:r>
+              <w:rPr>
+                <w:noProof/>
+                <w:webHidden/>
+              </w:rPr>
+              <w:instrText xml:space="preserve"> PAGEREF _Toc198474562 \h </w:instrText>
+            </w:r>
+            <w:r>
+              <w:rPr>
+                <w:noProof/>
+                <w:webHidden/>
+              </w:rPr>
+            </w:r>
+            <w:r>
+              <w:rPr>
+                <w:noProof/>
+                <w:webHidden/>
+              </w:rPr>
+              <w:fldChar w:fldCharType="separate"/>
+            </w:r>
+            <w:r>
+              <w:rPr>
+                <w:noProof/>
+                <w:webHidden/>
+              </w:rPr>
+              <w:t>16</w:t>
+            </w:r>
+            <w:r>
+              <w:rPr>
+                <w:noProof/>
+                <w:webHidden/>
+              </w:rPr>
+              <w:fldChar w:fldCharType="end"/>
+            </w:r>
+          </w:hyperlink>
+        </w:p>
+        <w:p>
+          <w:pPr>
+            <w:pStyle w:val="TOC1"/>
+            <w:rPr>
+              <w:rFonts w:asciiTheme="minorHAnsi" w:eastAsiaTheme="minorEastAsia" w:hAnsiTheme="minorHAnsi" w:cstheme="minorBidi"/>
+              <w:b w:val="0"/>
+              <w:bCs w:val="0"/>
+              <w:caps w:val="0"/>
+              <w:sz w:val="24"/>
+              <w:szCs w:val="24"/>
+              <w:lang w:eastAsia="ru-RU"/>
+            </w:rPr>
+          </w:pPr>
+          <w:hyperlink w:anchor="_Toc198474563" w:history="1">
+            <w:r>
+              <w:rPr>
+                <w:rStyle w:val="Hyperlink"/>
+              </w:rPr>
+              <w:t>ПРИМЕНЕНИЕ МЕТОДОЛОГИИ НАГРУЗОЧНОГО ТЕСТИРОВАНИЯ</w:t>
+            </w:r>
+            <w:r>
+              <w:rPr>
+                <w:webHidden/>
+              </w:rPr>
+              <w:tab/>
+            </w:r>
+            <w:r>
+              <w:rPr>
+                <w:webHidden/>
+              </w:rPr>
+              <w:fldChar w:fldCharType="begin"/>
+            </w:r>
+            <w:r>
+              <w:rPr>
+                <w:webHidden/>
+              </w:rPr>
+              <w:instrText xml:space="preserve"> PAGEREF _Toc198474563 \h </w:instrText>
+            </w:r>
+            <w:r>
+              <w:rPr>
+                <w:webHidden/>
+              </w:rPr>
+            </w:r>
+            <w:r>
+              <w:rPr>
+                <w:webHidden/>
+              </w:rPr>
+              <w:fldChar w:fldCharType="separate"/>
+            </w:r>
+            <w:r>
+              <w:rPr>
+                <w:webHidden/>
+              </w:rPr>
+              <w:t>19</w:t>
+            </w:r>
+            <w:r>
+              <w:rPr>
+                <w:webHidden/>
+              </w:rPr>
+              <w:fldChar w:fldCharType="end"/>
+            </w:r>
+          </w:hyperlink>
+        </w:p>
+        <w:p>
+          <w:pPr>
+            <w:pStyle w:val="TOC2"/>
+            <w:tabs>
+              <w:tab w:val="right" w:leader="dot" w:pos="9345"/>
+            </w:tabs>
+            <w:rPr>
+              <w:rFonts w:eastAsiaTheme="minorEastAsia"/>
+              <w:smallCaps w:val="0"/>
+              <w:noProof/>
+              <w:sz w:val="24"/>
+              <w:szCs w:val="24"/>
+              <w:lang w:eastAsia="ru-RU"/>
+            </w:rPr>
+          </w:pPr>
+          <w:hyperlink w:anchor="_Toc198474564" w:history="1">
+            <w:r>
+              <w:rPr>
+                <w:rStyle w:val="Hyperlink"/>
+                <w:rFonts w:ascii="Times New Roman" w:hAnsi="Times New Roman" w:cs="Times New Roman"/>
+                <w:noProof/>
+              </w:rPr>
+              <w:t>Постановка задачи</w:t>
+            </w:r>
+            <w:r>
+              <w:rPr>
+                <w:noProof/>
+                <w:webHidden/>
+              </w:rPr>
+              <w:tab/>
+            </w:r>
+            <w:r>
+              <w:rPr>
+                <w:noProof/>
+                <w:webHidden/>
+              </w:rPr>
+              <w:fldChar w:fldCharType="begin"/>
+            </w:r>
+            <w:r>
+              <w:rPr>
+                <w:noProof/>
+                <w:webHidden/>
+              </w:rPr>
+              <w:instrText xml:space="preserve"> PAGEREF _Toc198474564 \h </w:instrText>
+            </w:r>
+            <w:r>
+              <w:rPr>
+                <w:noProof/>
+                <w:webHidden/>
+              </w:rPr>
+            </w:r>
+            <w:r>
+              <w:rPr>
+                <w:noProof/>
+                <w:webHidden/>
+              </w:rPr>
+              <w:fldChar w:fldCharType="separate"/>
+            </w:r>
+            <w:r>
+              <w:rPr>
+                <w:noProof/>
+                <w:webHidden/>
+              </w:rPr>
+              <w:t>19</w:t>
+            </w:r>
+            <w:r>
+              <w:rPr>
+                <w:noProof/>
+                <w:webHidden/>
+              </w:rPr>
+              <w:fldChar w:fldCharType="end"/>
+            </w:r>
+          </w:hyperlink>
+        </w:p>
+        <w:p>
+          <w:pPr>
+            <w:pStyle w:val="TOC2"/>
+            <w:tabs>
+              <w:tab w:val="right" w:leader="dot" w:pos="9345"/>
+            </w:tabs>
+            <w:rPr>
+              <w:rFonts w:eastAsiaTheme="minorEastAsia"/>
+              <w:smallCaps w:val="0"/>
+              <w:noProof/>
+              <w:sz w:val="24"/>
+              <w:szCs w:val="24"/>
+              <w:lang w:eastAsia="ru-RU"/>
+            </w:rPr>
+          </w:pPr>
+          <w:hyperlink w:anchor="_Toc198474565" w:history="1">
+            <w:r>
+              <w:rPr>
+                <w:rStyle w:val="Hyperlink"/>
+                <w:rFonts w:ascii="Times New Roman" w:hAnsi="Times New Roman" w:cs="Times New Roman"/>
+                <w:noProof/>
+              </w:rPr>
+              <w:t>Подготовка к первичному нагрузочному тестированию</w:t>
+            </w:r>
+            <w:r>
+              <w:rPr>
+                <w:noProof/>
+                <w:webHidden/>
+              </w:rPr>
+              <w:tab/>
+            </w:r>
+            <w:r>
+              <w:rPr>
+                <w:noProof/>
+                <w:webHidden/>
+              </w:rPr>
+              <w:fldChar w:fldCharType="begin"/>
+            </w:r>
+            <w:r>
+              <w:rPr>
+                <w:noProof/>
+                <w:webHidden/>
+              </w:rPr>
+              <w:instrText xml:space="preserve"> PAGEREF _Toc198474565 \h </w:instrText>
+            </w:r>
+            <w:r>
+              <w:rPr>
+                <w:noProof/>
+                <w:webHidden/>
+              </w:rPr>
+            </w:r>
+            <w:r>
+              <w:rPr>
+                <w:noProof/>
+                <w:webHidden/>
+              </w:rPr>
+              <w:fldChar w:fldCharType="separate"/>
+            </w:r>
+            <w:r>
+              <w:rPr>
+                <w:noProof/>
+                <w:webHidden/>
+              </w:rPr>
+              <w:t>19</w:t>
+            </w:r>
+            <w:r>
+              <w:rPr>
+                <w:noProof/>
+                <w:webHidden/>
+              </w:rPr>
+              <w:fldChar w:fldCharType="end"/>
+            </w:r>
+          </w:hyperlink>
+        </w:p>
+        <w:p>
+          <w:pPr>
+            <w:pStyle w:val="TOC2"/>
+            <w:tabs>
+              <w:tab w:val="right" w:leader="dot" w:pos="9345"/>
+            </w:tabs>
+            <w:rPr>
+              <w:rFonts w:eastAsiaTheme="minorEastAsia"/>
+              <w:smallCaps w:val="0"/>
+              <w:noProof/>
+              <w:sz w:val="24"/>
+              <w:szCs w:val="24"/>
+              <w:lang w:eastAsia="ru-RU"/>
+            </w:rPr>
+          </w:pPr>
+          <w:hyperlink w:anchor="_Toc198474566" w:history="1">
+            <w:r>
+              <w:rPr>
+                <w:rStyle w:val="Hyperlink"/>
+                <w:rFonts w:ascii="Times New Roman" w:hAnsi="Times New Roman" w:cs="Times New Roman"/>
+                <w:noProof/>
+              </w:rPr>
+              <w:t>Проведение первичного нагрузочного тестирования</w:t>
+            </w:r>
+            <w:r>
+              <w:rPr>
+                <w:noProof/>
+                <w:webHidden/>
+              </w:rPr>
+              <w:tab/>
+            </w:r>
+            <w:r>
+              <w:rPr>
+                <w:noProof/>
+                <w:webHidden/>
+              </w:rPr>
+              <w:fldChar w:fldCharType="begin"/>
+            </w:r>
+            <w:r>
+              <w:rPr>
+                <w:noProof/>
+                <w:webHidden/>
+              </w:rPr>
+              <w:instrText xml:space="preserve"> PAGEREF _Toc198474566 \h </w:instrText>
+            </w:r>
+            <w:r>
+              <w:rPr>
+                <w:noProof/>
+                <w:webHidden/>
+              </w:rPr>
+            </w:r>
+            <w:r>
+              <w:rPr>
+                <w:noProof/>
+                <w:webHidden/>
+              </w:rPr>
+              <w:fldChar w:fldCharType="separate"/>
+            </w:r>
+            <w:r>
+              <w:rPr>
+                <w:noProof/>
+                <w:webHidden/>
+              </w:rPr>
+              <w:t>21</w:t>
+            </w:r>
+            <w:r>
+              <w:rPr>
+                <w:noProof/>
+                <w:webHidden/>
+              </w:rPr>
+              <w:fldChar w:fldCharType="end"/>
+            </w:r>
+          </w:hyperlink>
+        </w:p>
+        <w:p>
+          <w:pPr>
+            <w:pStyle w:val="TOC1"/>
+            <w:rPr>
+              <w:rFonts w:asciiTheme="minorHAnsi" w:eastAsiaTheme="minorEastAsia" w:hAnsiTheme="minorHAnsi" w:cstheme="minorBidi"/>
+              <w:b w:val="0"/>
+              <w:bCs w:val="0"/>
+              <w:caps w:val="0"/>
+              <w:sz w:val="24"/>
+              <w:szCs w:val="24"/>
+              <w:lang w:eastAsia="ru-RU"/>
+            </w:rPr>
+          </w:pPr>
+          <w:hyperlink w:anchor="_Toc198474567" w:history="1">
+            <w:r>
+              <w:rPr>
+                <w:rStyle w:val="Hyperlink"/>
+              </w:rPr>
+              <w:t>ПЛАНИРОВАНИЕ РЕСУРСОВ ПОД НАГРУЗКИ</w:t>
+            </w:r>
+            <w:r>
+              <w:rPr>
+                <w:webHidden/>
+              </w:rPr>
+              <w:tab/>
+            </w:r>
+            <w:r>
+              <w:rPr>
+                <w:webHidden/>
+              </w:rPr>
+              <w:fldChar w:fldCharType="begin"/>
+            </w:r>
+            <w:r>
+              <w:rPr>
+                <w:webHidden/>
+              </w:rPr>
+              <w:instrText xml:space="preserve"> PAGEREF _Toc198474567 \h </w:instrText>
+            </w:r>
+            <w:r>
+              <w:rPr>
+                <w:webHidden/>
+              </w:rPr>
+            </w:r>
+            <w:r>
+              <w:rPr>
+                <w:webHidden/>
+              </w:rPr>
+              <w:fldChar w:fldCharType="separate"/>
+            </w:r>
+            <w:r>
+              <w:rPr>
+                <w:webHidden/>
+              </w:rPr>
+              <w:t>31</w:t>
+            </w:r>
+            <w:r>
+              <w:rPr>
+                <w:webHidden/>
+              </w:rPr>
+              <w:fldChar w:fldCharType="end"/>
+            </w:r>
+          </w:hyperlink>
+        </w:p>
+        <w:p>
+          <w:r>
+            <w:rPr>
+              <w:rFonts w:cs="Times New Roman"/>
+              <w:noProof/>
+              <w:szCs w:val="28"/>
+            </w:rPr>
+            <w:fldChar w:fldCharType="end"/>
+          </w:r>
+        </w:p>
+      </w:sdtContent>
+    </w:sdt>
+    <w:p/>
+    <w:p>
+      <w:pPr>
+        <w:rPr>
+          <w:rFonts w:eastAsiaTheme="majorEastAsia" w:cs="Times New Roman"/>
+          <w:b/>
+          <w:bCs/>
+          <w:szCs w:val="28"/>
+        </w:rPr>
+      </w:pPr>
+      <w:bookmarkStart w:id="1" w:name="_Toc198473725"/>
+      <w:bookmarkStart w:id="2" w:name="_Toc198474084"/>
+      <w:bookmarkStart w:id="3" w:name="_Toc198474186"/>
+      <w:r>
+        <w:rPr>
+          <w:rFonts w:cs="Times New Roman"/>
+          <w:b/>
+          <w:bCs/>
+          <w:szCs w:val="28"/>
+        </w:rPr>
+        <w:br w:type="page"/>
+      </w:r>
+    </w:p>
+    <w:p>
+      <w:pPr>
         <w:pStyle w:val="Heading1"/>
+        <w:numPr>
+          <w:ilvl w:val="0"/>
+          <w:numId w:val="21"/>
+        </w:numPr>
         <w:spacing w:after="0"/>
-        <w:jc w:val="center"/>
         <w:rPr>
           <w:rFonts w:ascii="Times New Roman" w:hAnsi="Times New Roman" w:cs="Times New Roman"/>
           <w:b/>
@@ -15,6 +1017,7 @@
           <w:szCs w:val="28"/>
         </w:rPr>
       </w:pPr>
+      <w:bookmarkStart w:id="4" w:name="_Toc198474557"/>
       <w:r>
         <w:rPr>
           <w:rFonts w:ascii="Times New Roman" w:hAnsi="Times New Roman" w:cs="Times New Roman"/>
@@ -23,6 +1026,7 @@
           <w:sz w:val="28"/>
           <w:szCs w:val="28"/>
         </w:rPr>
+        <w:lastRenderedPageBreak/>
         <w:t>ВВЕДЕНИЕ</w:t>
       </w:r>
       <w:r>
@@ -45,6 +1049,10 @@
         </w:rPr>
         <w:t xml:space="preserve"> НАГРУЗОЧНОЕ ТЕСТИРОВАНИЕ</w:t>
       </w:r>
+      <w:bookmarkEnd w:id="1"/>
+      <w:bookmarkEnd w:id="2"/>
+      <w:bookmarkEnd w:id="3"/>
+      <w:bookmarkEnd w:id="4"/>
     </w:p>
     <w:p>
       <w:pPr>
@@ -325,8 +1333,15 @@
           <w:rFonts w:cs="Times New Roman"/>
           <w:szCs w:val="28"/>
         </w:rPr>
+        <w:t xml:space="preserve">осуществляя регулярное нагрузочное тестирование, команда разработки имеет представление о возможностях </w:t>
+      </w:r>
+      <w:r>
+        <w:rPr>
+          <w:rFonts w:cs="Times New Roman"/>
+          <w:szCs w:val="28"/>
+        </w:rPr>
         <w:lastRenderedPageBreak/>
-        <w:t>осуществляя регулярное нагрузочное тестирование, команда разработки имеет представление о возможностях производительности своих сервисов: какие из них хуже работают под нагрузкой, а какие лучше, сколько запросов в секунду выдерживают сервисы и какая у них скорость обработки запросов. Если команда разработки предполагает скорое расширение аудитории своих сервисов, знания о их производительности позволит заранее заложить нужные задачи для оптимизации узких мест и производительности сервисов. Это, в свою очередь, поможет сервисам пережить пики нагрузки без ущерба для пользовательского опыта.</w:t>
+        <w:t>производительности своих сервисов: какие из них хуже работают под нагрузкой, а какие лучше, сколько запросов в секунду выдерживают сервисы и какая у них скорость обработки запросов. Если команда разработки предполагает скорое расширение аудитории своих сервисов, знания о их производительности позволит заранее заложить нужные задачи для оптимизации узких мест и производительности сервисов. Это, в свою очередь, поможет сервисам пережить пики нагрузки без ущерба для пользовательского опыта.</w:t>
       </w:r>
     </w:p>
     <w:p>
@@ -436,6 +1451,10 @@
           <w:szCs w:val="28"/>
         </w:rPr>
       </w:pPr>
+      <w:bookmarkStart w:id="5" w:name="_Toc198473726"/>
+      <w:bookmarkStart w:id="6" w:name="_Toc198474085"/>
+      <w:bookmarkStart w:id="7" w:name="_Toc198474187"/>
+      <w:bookmarkStart w:id="8" w:name="_Toc198474558"/>
       <w:r>
         <w:rPr>
           <w:rFonts w:ascii="Times New Roman" w:hAnsi="Times New Roman" w:cs="Times New Roman"/>
@@ -445,8 +1464,22 @@
           <w:szCs w:val="28"/>
         </w:rPr>
         <w:lastRenderedPageBreak/>
+        <w:t xml:space="preserve">2 </w:t>
+      </w:r>
+      <w:r>
+        <w:rPr>
+          <w:rFonts w:ascii="Times New Roman" w:hAnsi="Times New Roman" w:cs="Times New Roman"/>
+          <w:b/>
+          <w:bCs/>
+          <w:sz w:val="28"/>
+          <w:szCs w:val="28"/>
+        </w:rPr>
         <w:t>МЕТОДОЛОГИЯ НАГРУЗОЧНОГО ТЕСТИРОВАНИЯ</w:t>
       </w:r>
+      <w:bookmarkEnd w:id="5"/>
+      <w:bookmarkEnd w:id="6"/>
+      <w:bookmarkEnd w:id="7"/>
+      <w:bookmarkEnd w:id="8"/>
     </w:p>
     <w:p>
       <w:pPr>
@@ -459,6 +1492,10 @@
           <w:szCs w:val="28"/>
         </w:rPr>
       </w:pPr>
+      <w:bookmarkStart w:id="9" w:name="_Toc198473727"/>
+      <w:bookmarkStart w:id="10" w:name="_Toc198474086"/>
+      <w:bookmarkStart w:id="11" w:name="_Toc198474188"/>
+      <w:bookmarkStart w:id="12" w:name="_Toc198474559"/>
       <w:r>
         <w:rPr>
           <w:rFonts w:ascii="Times New Roman" w:hAnsi="Times New Roman" w:cs="Times New Roman"/>
@@ -507,6 +1544,10 @@
         </w:rPr>
         <w:t>ы при разных бизнес-сценариях</w:t>
       </w:r>
+      <w:bookmarkEnd w:id="9"/>
+      <w:bookmarkEnd w:id="10"/>
+      <w:bookmarkEnd w:id="11"/>
+      <w:bookmarkEnd w:id="12"/>
     </w:p>
     <w:p>
       <w:pPr>
@@ -681,6 +1722,10 @@
           <w:szCs w:val="28"/>
         </w:rPr>
       </w:pPr>
+      <w:bookmarkStart w:id="13" w:name="_Toc198473728"/>
+      <w:bookmarkStart w:id="14" w:name="_Toc198474087"/>
+      <w:bookmarkStart w:id="15" w:name="_Toc198474189"/>
+      <w:bookmarkStart w:id="16" w:name="_Toc198474560"/>
       <w:r>
         <w:rPr>
           <w:rFonts w:ascii="Times New Roman" w:hAnsi="Times New Roman" w:cs="Times New Roman"/>
@@ -688,8 +1733,12 @@
           <w:szCs w:val="28"/>
         </w:rPr>
         <w:lastRenderedPageBreak/>
-        <w:t>Нагрузочное тестирование на разных этапах жизненного цикла сервиса</w:t>
-      </w:r>
+        <w:t>Нагрузочное тестирование на разных этапах жизненного цикла</w:t>
+      </w:r>
+      <w:bookmarkEnd w:id="13"/>
+      <w:bookmarkEnd w:id="14"/>
+      <w:bookmarkEnd w:id="15"/>
+      <w:bookmarkEnd w:id="16"/>
     </w:p>
     <w:p>
       <w:pPr>
@@ -737,6 +1786,10 @@
           <w:iCs/>
         </w:rPr>
       </w:pPr>
+      <w:bookmarkStart w:id="17" w:name="_Toc198473729"/>
+      <w:bookmarkStart w:id="18" w:name="_Toc198474088"/>
+      <w:bookmarkStart w:id="19" w:name="_Toc198474190"/>
+      <w:bookmarkStart w:id="20" w:name="_Toc198474561"/>
       <w:r>
         <w:rPr>
           <w:i/>
@@ -744,6 +1797,10 @@
         </w:rPr>
         <w:t>Первичное нагрузочное тестирование</w:t>
       </w:r>
+      <w:bookmarkEnd w:id="17"/>
+      <w:bookmarkEnd w:id="18"/>
+      <w:bookmarkEnd w:id="19"/>
+      <w:bookmarkEnd w:id="20"/>
     </w:p>
     <w:p>
       <w:pPr>
@@ -1011,1244 +2068,6 @@
             <wp:extent cx="5940425" cy="3204845"/>
             <wp:effectExtent l="0" t="0" r="3175" b="0"/>
             <wp:docPr id="1" name="Picture 1"/>
-            <wp:cNvGraphicFramePr>
-              <a:graphicFrameLocks xmlns:a="http://schemas.openxmlformats.org/drawingml/2006/main" noChangeAspect="1"/>
-            </wp:cNvGraphicFramePr>
-            <a:graphic xmlns:a="http://schemas.openxmlformats.org/drawingml/2006/main">
-              <a:graphicData uri="http://schemas.openxmlformats.org/drawingml/2006/picture">
-                <pic:pic xmlns:pic="http://schemas.openxmlformats.org/drawingml/2006/picture">
-                  <pic:nvPicPr>
-                    <pic:cNvPr id="1" name=""/>
-                    <pic:cNvPicPr/>
-                  </pic:nvPicPr>
-                  <pic:blipFill>
-                    <a:blip r:embed="rId8"/>
-                    <a:stretch>
-                      <a:fillRect/>
-                    </a:stretch>
-                  </pic:blipFill>
-                  <pic:spPr>
-                    <a:xfrm>
-                      <a:off x="0" y="0"/>
-                      <a:ext cx="5940425" cy="3204845"/>
-                    </a:xfrm>
-                    <a:prstGeom prst="rect">
-                      <a:avLst/>
-                    </a:prstGeom>
-                  </pic:spPr>
-                </pic:pic>
-              </a:graphicData>
-            </a:graphic>
-          </wp:inline>
-        </w:drawing>
-      </w:r>
-    </w:p>
-    <w:p>
-      <w:pPr>
-        <w:pStyle w:val="Caption"/>
-        <w:rPr>
-          <w:szCs w:val="24"/>
-        </w:rPr>
-      </w:pPr>
-      <w:r>
-        <w:rPr>
-          <w:szCs w:val="24"/>
-        </w:rPr>
-        <w:t xml:space="preserve">Рисунок </w:t>
-      </w:r>
-      <w:r>
-        <w:rPr>
-          <w:szCs w:val="24"/>
-        </w:rPr>
-        <w:fldChar w:fldCharType="begin"/>
-      </w:r>
-      <w:r>
-        <w:rPr>
-          <w:szCs w:val="24"/>
-        </w:rPr>
-        <w:instrText xml:space="preserve"> SEQ Рисунок \* ARABIC </w:instrText>
-      </w:r>
-      <w:r>
-        <w:rPr>
-          <w:szCs w:val="24"/>
-        </w:rPr>
-        <w:fldChar w:fldCharType="separate"/>
-      </w:r>
-      <w:r>
-        <w:rPr>
-          <w:noProof/>
-          <w:szCs w:val="24"/>
-        </w:rPr>
-        <w:t>1</w:t>
-      </w:r>
-      <w:r>
-        <w:rPr>
-          <w:szCs w:val="24"/>
-        </w:rPr>
-        <w:fldChar w:fldCharType="end"/>
-      </w:r>
-      <w:r>
-        <w:rPr>
-          <w:szCs w:val="24"/>
-        </w:rPr>
-        <w:t xml:space="preserve"> – схематичный пример графика кодов ответа в секунду при проведении теста на производительность сервиса</w:t>
-      </w:r>
-    </w:p>
-    <w:p>
-      <w:pPr>
-        <w:ind w:firstLine="0"/>
-        <w:jc w:val="both"/>
-      </w:pPr>
-      <w:r>
-        <w:t xml:space="preserve">В какой-то момент во время проведения теста сервис исчерпает один из своих ресурсов: процессор, память, сеть или диск, в следствие чего его </w:t>
-      </w:r>
-      <w:r>
-        <w:lastRenderedPageBreak/>
-        <w:t xml:space="preserve">производительность заметно ухудшится. Ухудшение производительности будет проявляться </w:t>
-      </w:r>
-      <w:r>
-        <w:t xml:space="preserve">через увеличение времени ответа на запросы, истечение времени на обработку запросов, </w:t>
-      </w:r>
-      <w:r>
-        <w:t>5</w:t>
-      </w:r>
-      <w:r>
-        <w:rPr>
-          <w:lang w:val="en-US"/>
-        </w:rPr>
-        <w:t>xx</w:t>
-      </w:r>
-      <w:r>
-        <w:t xml:space="preserve"> </w:t>
-      </w:r>
-      <w:r>
-        <w:t xml:space="preserve">коды ответов </w:t>
-      </w:r>
-      <w:r>
-        <w:rPr>
-          <w:lang w:val="en-US"/>
-        </w:rPr>
-        <w:t>HTTP</w:t>
-      </w:r>
-      <w:r>
-        <w:t xml:space="preserve">, </w:t>
-      </w:r>
-      <w:r>
-        <w:t>полную недоступность сервиса. Количество успешно обработанных запросов начнет снижаться, сервис перестает быть стабильным. Однако возможно и такое, что сервер достиг своего предела по количеству успешно обработанных запросов, но никакой из системных ресурсов не используется до конца. Это может говорить о возможном наличии ошибок проектирования сервиса или его конфигурации. Хорошей практикой будет являться проведение теста несколько раз, чтобы сгладить погрешность и добиться более правдивых результатов.</w:t>
-      </w:r>
-      <w:r>
-        <w:t xml:space="preserve"> Стоит отметить, что такая практика актуальна для любого вида нагрузочного тестирования, а не только для первичного теста на измерение производительности.</w:t>
-      </w:r>
-    </w:p>
-    <w:p>
-      <w:pPr>
-        <w:ind w:firstLine="0"/>
-        <w:jc w:val="both"/>
-      </w:pPr>
-      <w:r>
-        <w:tab/>
-        <w:t>Важно правильно подобрать запросы, которыми будем нагружать сервис. Лучше проводить тестирование по разным типам запросов, чтобы убедиться, что для всех обрабатываемых сервисом запросов требуется примерно одинаковое количество ресурсов.</w:t>
-      </w:r>
-      <w:r>
-        <w:t xml:space="preserve"> Для каждого отдельного запроса лучше собрать смесь из запросов с разной тяжестью: легкие, средние и тяжелые. На тяжесть запроса влияют переданные в него параметры. Результаты тестирования на легких и тяжелых запросах не должны различаться на порядки.</w:t>
-      </w:r>
-    </w:p>
-    <w:p>
-      <w:pPr>
-        <w:ind w:firstLine="0"/>
-        <w:jc w:val="both"/>
-      </w:pPr>
-      <w:r>
-        <w:tab/>
-        <w:t>Если результат тестирования показал, что разница в производительности между легкими и тяжелыми запросами отличается очень значительно, можно провести следующие шаги:</w:t>
-      </w:r>
-    </w:p>
-    <w:p>
-      <w:pPr>
-        <w:pStyle w:val="ListParagraph"/>
-        <w:numPr>
-          <w:ilvl w:val="0"/>
-          <w:numId w:val="10"/>
-        </w:numPr>
-      </w:pPr>
-      <w:r>
-        <w:t xml:space="preserve">Можно разделить один сервис на несколько и распределить пользовательские сценарии между ними. Таким образом удастся минимизировать влияние одного типа запросов на другой, а профиль нагрузки в рамках каждого из таких сервисов может измениться с гораздо меньшей вероятностью. Однако при таком подходе придется </w:t>
-      </w:r>
-      <w:r>
-        <w:lastRenderedPageBreak/>
-        <w:t>потратить достаточно ощутимое количество времени, что не всегда бывает оправданным.</w:t>
-      </w:r>
-    </w:p>
-    <w:p>
-      <w:pPr>
-        <w:pStyle w:val="ListParagraph"/>
-        <w:numPr>
-          <w:ilvl w:val="0"/>
-          <w:numId w:val="10"/>
-        </w:numPr>
-      </w:pPr>
-      <w:r>
-        <w:t>Можно попробовать сфокусироваться на худшем сценарии. В таком случае высока вероятность искусственно снизить пропускную способность сервиса путем более сильного влияния механизмов защиты от перегрузки на сервис. В некоторых ситуациях такой подход имеет место быть.</w:t>
-      </w:r>
-    </w:p>
-    <w:p>
-      <w:pPr>
-        <w:pStyle w:val="ListParagraph"/>
-        <w:numPr>
-          <w:ilvl w:val="0"/>
-          <w:numId w:val="10"/>
-        </w:numPr>
-      </w:pPr>
-      <w:r>
-        <w:t xml:space="preserve">Если сервис уже используется в </w:t>
-      </w:r>
-      <w:r>
-        <w:rPr>
-          <w:lang w:val="en-US"/>
-        </w:rPr>
-        <w:t>production</w:t>
-      </w:r>
-      <w:r>
-        <w:t xml:space="preserve"> </w:t>
-      </w:r>
-      <w:r>
-        <w:t xml:space="preserve">среде, можно зафиксировать типичное распределение запросов по типу и переданным параметрам и тестировать сервис на таком наборе запросов. Этот способ не подойдет, если сервис еще не запускался в </w:t>
-      </w:r>
-      <w:r>
-        <w:rPr>
-          <w:lang w:val="en-US"/>
-        </w:rPr>
-        <w:t>production</w:t>
-      </w:r>
-      <w:r>
-        <w:t>.</w:t>
-      </w:r>
-    </w:p>
-    <w:p>
-      <w:pPr>
-        <w:pStyle w:val="ListParagraph"/>
-        <w:numPr>
-          <w:ilvl w:val="0"/>
-          <w:numId w:val="10"/>
-        </w:numPr>
-      </w:pPr>
-      <w:r>
-        <w:t xml:space="preserve">При внедренном механизме троттлинга или </w:t>
-      </w:r>
-      <w:r>
-        <w:rPr>
-          <w:lang w:val="en-US"/>
-        </w:rPr>
-        <w:t>rate</w:t>
-      </w:r>
-      <w:r>
-        <w:t xml:space="preserve"> </w:t>
-      </w:r>
-      <w:r>
-        <w:rPr>
-          <w:lang w:val="en-US"/>
-        </w:rPr>
-        <w:t>limiting</w:t>
-      </w:r>
-      <w:r>
-        <w:t>-а запросов, можно настроить квоты для каждого запроса в зависимости от его веса. Такой подход имеет ряд недостатков из-за сложности правильной реализации и долгой настройки.</w:t>
-      </w:r>
-    </w:p>
-    <w:p>
-      <w:pPr>
-        <w:ind w:firstLine="0"/>
-      </w:pPr>
-      <w:r>
-        <w:t xml:space="preserve">Каждый из этих подходов имеет свои ситуации для применения, и выбор </w:t>
-      </w:r>
-      <w:r>
-        <w:t>любого</w:t>
-      </w:r>
-      <w:r>
-        <w:t xml:space="preserve"> из них зависит от конкретных обстоятельств и конкретного сервиса.</w:t>
-      </w:r>
-    </w:p>
-    <w:p>
-      <w:pPr>
-        <w:ind w:firstLine="0"/>
-      </w:pPr>
-      <w:r>
-        <w:tab/>
-        <w:t>Далее рассмотрим тест на настройку механизма защиты сервиса от перегрузки запросами – троттлинга. Троттлинг ограничивает число запросов, одновременно обрабатываемых сервисом, в целях защиты сервиса от перегрузки и деградации.</w:t>
-      </w:r>
-      <w:r>
-        <w:t xml:space="preserve"> При превышении такого порога запросы начинают отбрасываться с </w:t>
-      </w:r>
-      <w:r>
-        <w:rPr>
-          <w:lang w:val="en-US"/>
-        </w:rPr>
-        <w:t>HTTP</w:t>
-      </w:r>
-      <w:r>
-        <w:t xml:space="preserve"> </w:t>
-      </w:r>
-      <w:r>
-        <w:t>кодом ответа 429. Для того, чтобы извлечь максимальную пользу от использования троттлинга и не причинить ущерба работе сервиса при его внедрении, необходимо подобрать правильные настройки. В этом как раз поможет тест на настройку троттлинга.</w:t>
-      </w:r>
-    </w:p>
-    <w:p>
-      <w:pPr>
-        <w:ind w:firstLine="0"/>
-      </w:pPr>
-      <w:r>
-        <w:tab/>
-        <w:t>Механизм троттлинга в некоторых аспектах может быть</w:t>
-      </w:r>
-      <w:r>
-        <w:t xml:space="preserve"> реализован по-разному</w:t>
-      </w:r>
-      <w:r>
-        <w:t xml:space="preserve">, и </w:t>
-      </w:r>
-      <w:r>
-        <w:t xml:space="preserve">какие-то </w:t>
-      </w:r>
-      <w:r>
-        <w:t>детали настройки будут как раз зависеть от конкретной реализации</w:t>
-      </w:r>
-      <w:r>
-        <w:t>, однако основная механика работы обычно одинакова, или отличия незначительны.</w:t>
-      </w:r>
-    </w:p>
-    <w:p>
-      <w:pPr>
-        <w:ind w:firstLine="0"/>
-      </w:pPr>
-      <w:r>
-        <w:lastRenderedPageBreak/>
-        <w:tab/>
-        <w:t>После проведения предыдущего теста на производительность сервиса у нас есть информация о том, какую максимальную нагрузку может выдержать сервис без деградации</w:t>
-      </w:r>
-      <w:r>
-        <w:t xml:space="preserve"> </w:t>
-      </w:r>
-      <w:r>
-        <w:t>производительности. Исходя из этой информации у нас есть возможность посчитать, сколько запросов одновременно может быть обработано сервисом. Можем использовать закон Литтла из теории массового обслуживания, чтобы посчитать, сколько максимум запросов одновременно может обслуживать наш сервис без потери производительности. Закон Литтла гласит, что д</w:t>
-      </w:r>
-      <w:r>
-        <w:t xml:space="preserve">олгосрочное среднее количество </w:t>
-      </w:r>
-      <w:r>
-        <w:rPr>
-          <w:i/>
-          <w:iCs/>
-        </w:rPr>
-        <w:t>L</w:t>
-      </w:r>
-      <w:r>
-        <w:t xml:space="preserve"> требований в стационарной системе равно долгосрочной средней интенсивности </w:t>
-      </w:r>
-      <w:r>
-        <w:rPr>
-          <w:i/>
-          <w:iCs/>
-        </w:rPr>
-        <w:t>λ</w:t>
-      </w:r>
-      <w:r>
-        <w:t xml:space="preserve"> входного потока, умноженной на среднее время </w:t>
-      </w:r>
-      <w:r>
-        <w:rPr>
-          <w:i/>
-          <w:iCs/>
-        </w:rPr>
-        <w:t>W</w:t>
-      </w:r>
-      <w:r>
-        <w:t xml:space="preserve"> пребывания заявки в системе.</w:t>
-      </w:r>
-      <w:r>
-        <w:t xml:space="preserve"> Данный закон применим к любым системам. Проецируя этот закон на наш частный случай, можем задать первое приближение</w:t>
-      </w:r>
-      <w:r>
-        <w:t xml:space="preserve"> емкости сервиса как </w:t>
-      </w:r>
-      <w:r>
-        <w:rPr>
-          <w:i/>
-          <w:iCs/>
-          <w:lang w:val="en-US"/>
-        </w:rPr>
-        <w:t>C</w:t>
-      </w:r>
-      <w:r>
-        <w:rPr>
-          <w:i/>
-          <w:iCs/>
-        </w:rPr>
-        <w:t xml:space="preserve"> </w:t>
-      </w:r>
-      <w:r>
-        <w:t xml:space="preserve">= </w:t>
-      </w:r>
-      <w:r>
-        <w:rPr>
-          <w:i/>
-          <w:iCs/>
-          <w:lang w:val="en-US"/>
-        </w:rPr>
-        <w:t>R</w:t>
-      </w:r>
-      <w:r>
-        <w:rPr>
-          <w:i/>
-          <w:iCs/>
-        </w:rPr>
-        <w:t xml:space="preserve"> </w:t>
-      </w:r>
-      <w:r>
-        <w:t xml:space="preserve">* </w:t>
-      </w:r>
-      <w:r>
-        <w:rPr>
-          <w:i/>
-          <w:iCs/>
-          <w:lang w:val="en-US"/>
-        </w:rPr>
-        <w:t>T</w:t>
-      </w:r>
-      <w:r>
-        <w:t>, где</w:t>
-      </w:r>
-      <w:r>
-        <w:rPr>
-          <w:i/>
-          <w:iCs/>
-        </w:rPr>
-        <w:t xml:space="preserve"> </w:t>
-      </w:r>
-      <w:r>
-        <w:t xml:space="preserve">С </w:t>
-      </w:r>
-      <w:r>
-        <w:t>(</w:t>
-      </w:r>
-      <w:r>
-        <w:rPr>
-          <w:lang w:val="en-US"/>
-        </w:rPr>
-        <w:t>capacity</w:t>
-      </w:r>
-      <w:r>
-        <w:t xml:space="preserve">) </w:t>
-      </w:r>
-      <w:r>
-        <w:t>–</w:t>
-      </w:r>
-      <w:r>
-        <w:t xml:space="preserve"> </w:t>
-      </w:r>
-      <w:r>
-        <w:t xml:space="preserve">емкость сервиса, </w:t>
-      </w:r>
-      <w:r>
-        <w:rPr>
-          <w:lang w:val="en-US"/>
-        </w:rPr>
-        <w:t>R</w:t>
-      </w:r>
-      <w:r>
-        <w:t xml:space="preserve"> (</w:t>
-      </w:r>
-      <w:r>
-        <w:rPr>
-          <w:lang w:val="en-US"/>
-        </w:rPr>
-        <w:t>requests</w:t>
-      </w:r>
-      <w:r>
-        <w:t xml:space="preserve">) </w:t>
-      </w:r>
-      <w:r>
-        <w:t>–</w:t>
-      </w:r>
-      <w:r>
-        <w:t xml:space="preserve"> </w:t>
-      </w:r>
-      <w:r>
-        <w:t>максимальное количество запросов в секунду, которое сервис может выдержать без потери производительности</w:t>
-      </w:r>
-      <w:r>
-        <w:t xml:space="preserve">, </w:t>
-      </w:r>
-      <w:r>
-        <w:rPr>
-          <w:lang w:val="en-US"/>
-        </w:rPr>
-        <w:t>T</w:t>
-      </w:r>
-      <w:r>
-        <w:t xml:space="preserve"> (</w:t>
-      </w:r>
-      <w:r>
-        <w:rPr>
-          <w:lang w:val="en-US"/>
-        </w:rPr>
-        <w:t>time</w:t>
-      </w:r>
-      <w:r>
-        <w:t xml:space="preserve">) </w:t>
-      </w:r>
-      <w:r>
-        <w:t>–</w:t>
-      </w:r>
-      <w:r>
-        <w:t xml:space="preserve"> </w:t>
-      </w:r>
-      <w:r>
-        <w:t xml:space="preserve">среднее время для обработки одного запроса. Таким образом получим значение </w:t>
-      </w:r>
-      <w:r>
-        <w:rPr>
-          <w:lang w:val="en-US"/>
-        </w:rPr>
-        <w:t>C</w:t>
-      </w:r>
-      <w:r>
-        <w:t>,</w:t>
-      </w:r>
-      <w:r>
-        <w:t xml:space="preserve"> которое отражает максимальное количество одновременно находящихся запросов на сервисе. После оценки первого приближения </w:t>
-      </w:r>
-      <w:r>
-        <w:t>емкости троттлинга, нам нужно протестировать найденное значение на практике, выставив данное значение в настройках троттлинга и проведя нагрузочное тестирование с заданной настройкой. Возможно несколько результатов такого тестирования.</w:t>
-      </w:r>
-    </w:p>
-    <w:p>
-      <w:pPr>
-        <w:ind w:firstLine="0"/>
-      </w:pPr>
-      <w:r>
-        <w:tab/>
-        <w:t xml:space="preserve">В первом случае найденная емкость оказалась слишком большой. </w:t>
-      </w:r>
-      <w:r>
-        <w:t>Это означает, что</w:t>
-      </w:r>
-      <w:r>
-        <w:t xml:space="preserve"> настроенный троттлинг не </w:t>
-      </w:r>
-      <w:r>
-        <w:t xml:space="preserve">дал </w:t>
-      </w:r>
-      <w:r>
-        <w:t>никакого эффекта</w:t>
-      </w:r>
-      <w:r>
-        <w:t xml:space="preserve"> и не спас сервис от перегрузки. Получили такой же результат, как и при отсутствии троттлинга.</w:t>
-      </w:r>
-    </w:p>
-    <w:p>
-      <w:pPr>
-        <w:keepNext/>
-        <w:ind w:firstLine="0"/>
-      </w:pPr>
-      <w:r>
-        <w:rPr>
-          <w:noProof/>
-          <w:lang w:val="en-US"/>
-        </w:rPr>
-        <w:lastRenderedPageBreak/>
-        <w:drawing>
-          <wp:inline distT="0" distB="0" distL="0" distR="0" wp14:anchorId="1EDBB50B" wp14:editId="61E08750">
-            <wp:extent cx="5940425" cy="3204845"/>
-            <wp:effectExtent l="0" t="0" r="3175" b="0"/>
-            <wp:docPr id="2" name="Picture 2"/>
-            <wp:cNvGraphicFramePr>
-              <a:graphicFrameLocks xmlns:a="http://schemas.openxmlformats.org/drawingml/2006/main" noChangeAspect="1"/>
-            </wp:cNvGraphicFramePr>
-            <a:graphic xmlns:a="http://schemas.openxmlformats.org/drawingml/2006/main">
-              <a:graphicData uri="http://schemas.openxmlformats.org/drawingml/2006/picture">
-                <pic:pic xmlns:pic="http://schemas.openxmlformats.org/drawingml/2006/picture">
-                  <pic:nvPicPr>
-                    <pic:cNvPr id="1" name=""/>
-                    <pic:cNvPicPr/>
-                  </pic:nvPicPr>
-                  <pic:blipFill>
-                    <a:blip r:embed="rId8"/>
-                    <a:stretch>
-                      <a:fillRect/>
-                    </a:stretch>
-                  </pic:blipFill>
-                  <pic:spPr>
-                    <a:xfrm>
-                      <a:off x="0" y="0"/>
-                      <a:ext cx="5940425" cy="3204845"/>
-                    </a:xfrm>
-                    <a:prstGeom prst="rect">
-                      <a:avLst/>
-                    </a:prstGeom>
-                  </pic:spPr>
-                </pic:pic>
-              </a:graphicData>
-            </a:graphic>
-          </wp:inline>
-        </w:drawing>
-      </w:r>
-    </w:p>
-    <w:p>
-      <w:pPr>
-        <w:pStyle w:val="Caption"/>
-        <w:rPr>
-          <w:szCs w:val="24"/>
-        </w:rPr>
-      </w:pPr>
-      <w:r>
-        <w:rPr>
-          <w:szCs w:val="24"/>
-        </w:rPr>
-        <w:t xml:space="preserve">Рисунок </w:t>
-      </w:r>
-      <w:r>
-        <w:rPr>
-          <w:szCs w:val="24"/>
-        </w:rPr>
-        <w:fldChar w:fldCharType="begin"/>
-      </w:r>
-      <w:r>
-        <w:rPr>
-          <w:szCs w:val="24"/>
-        </w:rPr>
-        <w:instrText xml:space="preserve"> SEQ Рисунок \* ARABIC </w:instrText>
-      </w:r>
-      <w:r>
-        <w:rPr>
-          <w:szCs w:val="24"/>
-        </w:rPr>
-        <w:fldChar w:fldCharType="separate"/>
-      </w:r>
-      <w:r>
-        <w:rPr>
-          <w:noProof/>
-          <w:szCs w:val="24"/>
-        </w:rPr>
-        <w:t>2</w:t>
-      </w:r>
-      <w:r>
-        <w:rPr>
-          <w:szCs w:val="24"/>
-        </w:rPr>
-        <w:fldChar w:fldCharType="end"/>
-      </w:r>
-      <w:r>
-        <w:rPr>
-          <w:szCs w:val="24"/>
-        </w:rPr>
-        <w:t xml:space="preserve"> – результат нагрузочного тестировани</w:t>
-      </w:r>
-      <w:r>
-        <w:rPr>
-          <w:szCs w:val="24"/>
-        </w:rPr>
-        <w:t>я</w:t>
-      </w:r>
-      <w:r>
-        <w:rPr>
-          <w:szCs w:val="24"/>
-        </w:rPr>
-        <w:t xml:space="preserve"> на настройку троттлинга в случае слишком сильно завышенной настройки емкости сервиса</w:t>
-      </w:r>
-    </w:p>
-    <w:p>
-      <w:pPr>
-        <w:ind w:firstLine="0"/>
-      </w:pPr>
-      <w:r>
-        <w:tab/>
-        <w:t xml:space="preserve">Во втором случае полученная нами емкость оказалась слегка завышенной. В такой ситуации на графиках результатов нагрузочного тестирования при достижении сервисом предела пропускной способности увидим возросшее время обработки запросов и немного нестабильное соотношение успешных и неуспешных ответов. В некоторых случаях, при чуть более сильном завышении емкости, можем получить </w:t>
-      </w:r>
-      <w:r>
-        <w:t>5</w:t>
-      </w:r>
-      <w:r>
-        <w:rPr>
-          <w:lang w:val="en-US"/>
-        </w:rPr>
-        <w:t>xx</w:t>
-      </w:r>
-      <w:r>
-        <w:t xml:space="preserve"> </w:t>
-      </w:r>
-      <w:r>
-        <w:rPr>
-          <w:lang w:val="en-US"/>
-        </w:rPr>
-        <w:t>HTTP</w:t>
-      </w:r>
-      <w:r>
-        <w:t xml:space="preserve"> </w:t>
-      </w:r>
-      <w:r>
-        <w:t>коды ответов, но их частота и количество будут не такими значительными, как при первом случае.</w:t>
-      </w:r>
-    </w:p>
-    <w:p>
-      <w:pPr>
-        <w:keepNext/>
-        <w:ind w:firstLine="0"/>
-      </w:pPr>
-      <w:r>
-        <w:rPr>
-          <w:noProof/>
-          <w:lang w:val="en-US"/>
-        </w:rPr>
-        <w:lastRenderedPageBreak/>
-        <w:drawing>
-          <wp:inline distT="0" distB="0" distL="0" distR="0" wp14:anchorId="6B33EE2E" wp14:editId="24C93D93">
-            <wp:extent cx="5940425" cy="3437890"/>
-            <wp:effectExtent l="0" t="0" r="3175" b="0"/>
-            <wp:docPr id="3" name="Picture 3"/>
-            <wp:cNvGraphicFramePr>
-              <a:graphicFrameLocks xmlns:a="http://schemas.openxmlformats.org/drawingml/2006/main" noChangeAspect="1"/>
-            </wp:cNvGraphicFramePr>
-            <a:graphic xmlns:a="http://schemas.openxmlformats.org/drawingml/2006/main">
-              <a:graphicData uri="http://schemas.openxmlformats.org/drawingml/2006/picture">
-                <pic:pic xmlns:pic="http://schemas.openxmlformats.org/drawingml/2006/picture">
-                  <pic:nvPicPr>
-                    <pic:cNvPr id="1" name=""/>
-                    <pic:cNvPicPr/>
-                  </pic:nvPicPr>
-                  <pic:blipFill>
-                    <a:blip r:embed="rId9"/>
-                    <a:stretch>
-                      <a:fillRect/>
-                    </a:stretch>
-                  </pic:blipFill>
-                  <pic:spPr>
-                    <a:xfrm>
-                      <a:off x="0" y="0"/>
-                      <a:ext cx="5940425" cy="3437890"/>
-                    </a:xfrm>
-                    <a:prstGeom prst="rect">
-                      <a:avLst/>
-                    </a:prstGeom>
-                  </pic:spPr>
-                </pic:pic>
-              </a:graphicData>
-            </a:graphic>
-          </wp:inline>
-        </w:drawing>
-      </w:r>
-    </w:p>
-    <w:p>
-      <w:pPr>
-        <w:pStyle w:val="Caption"/>
-        <w:rPr>
-          <w:szCs w:val="24"/>
-        </w:rPr>
-      </w:pPr>
-      <w:r>
-        <w:rPr>
-          <w:szCs w:val="24"/>
-        </w:rPr>
-        <w:t xml:space="preserve">Рисунок </w:t>
-      </w:r>
-      <w:r>
-        <w:rPr>
-          <w:szCs w:val="24"/>
-        </w:rPr>
-        <w:fldChar w:fldCharType="begin"/>
-      </w:r>
-      <w:r>
-        <w:rPr>
-          <w:szCs w:val="24"/>
-        </w:rPr>
-        <w:instrText xml:space="preserve"> SEQ Рисунок \* ARABIC </w:instrText>
-      </w:r>
-      <w:r>
-        <w:rPr>
-          <w:szCs w:val="24"/>
-        </w:rPr>
-        <w:fldChar w:fldCharType="separate"/>
-      </w:r>
-      <w:r>
-        <w:rPr>
-          <w:noProof/>
-          <w:szCs w:val="24"/>
-        </w:rPr>
-        <w:t>3</w:t>
-      </w:r>
-      <w:r>
-        <w:rPr>
-          <w:szCs w:val="24"/>
-        </w:rPr>
-        <w:fldChar w:fldCharType="end"/>
-      </w:r>
-      <w:r>
-        <w:rPr>
-          <w:szCs w:val="24"/>
-        </w:rPr>
-        <w:t xml:space="preserve"> - </w:t>
-      </w:r>
-      <w:r>
-        <w:rPr>
-          <w:szCs w:val="24"/>
-        </w:rPr>
-        <w:t>результат нагрузочного тестирования на настройку троттлинга в случае небольшого завышения емкости сервиса</w:t>
-      </w:r>
-    </w:p>
-    <w:p>
-      <w:pPr>
-        <w:ind w:firstLine="0"/>
-      </w:pPr>
-      <w:r>
-        <w:tab/>
-        <w:t>В третьем случае емкость сервиса занижена, в результате чего механизм троттлинга начинает отбрасывать запросы гораздо раньше достижения сервисом максимальной пропускной способности и достижения границы по использованию какого-либо ресурса.</w:t>
-      </w:r>
-    </w:p>
-    <w:p>
-      <w:pPr>
-        <w:keepNext/>
-        <w:ind w:firstLine="0"/>
-      </w:pPr>
-      <w:r>
-        <w:rPr>
-          <w:noProof/>
-        </w:rPr>
-        <w:drawing>
-          <wp:inline distT="0" distB="0" distL="0" distR="0" wp14:anchorId="6B2AB0EC" wp14:editId="718A0F55">
-            <wp:extent cx="5940425" cy="3080385"/>
-            <wp:effectExtent l="0" t="0" r="3175" b="5715"/>
-            <wp:docPr id="4" name="Picture 4"/>
-            <wp:cNvGraphicFramePr>
-              <a:graphicFrameLocks xmlns:a="http://schemas.openxmlformats.org/drawingml/2006/main" noChangeAspect="1"/>
-            </wp:cNvGraphicFramePr>
-            <a:graphic xmlns:a="http://schemas.openxmlformats.org/drawingml/2006/main">
-              <a:graphicData uri="http://schemas.openxmlformats.org/drawingml/2006/picture">
-                <pic:pic xmlns:pic="http://schemas.openxmlformats.org/drawingml/2006/picture">
-                  <pic:nvPicPr>
-                    <pic:cNvPr id="1" name=""/>
-                    <pic:cNvPicPr/>
-                  </pic:nvPicPr>
-                  <pic:blipFill>
-                    <a:blip r:embed="rId10"/>
-                    <a:stretch>
-                      <a:fillRect/>
-                    </a:stretch>
-                  </pic:blipFill>
-                  <pic:spPr>
-                    <a:xfrm>
-                      <a:off x="0" y="0"/>
-                      <a:ext cx="5940425" cy="3080385"/>
-                    </a:xfrm>
-                    <a:prstGeom prst="rect">
-                      <a:avLst/>
-                    </a:prstGeom>
-                  </pic:spPr>
-                </pic:pic>
-              </a:graphicData>
-            </a:graphic>
-          </wp:inline>
-        </w:drawing>
-      </w:r>
-    </w:p>
-    <w:p>
-      <w:pPr>
-        <w:pStyle w:val="Caption"/>
-        <w:rPr>
-          <w:szCs w:val="24"/>
-        </w:rPr>
-      </w:pPr>
-      <w:r>
-        <w:rPr>
-          <w:szCs w:val="24"/>
-        </w:rPr>
-        <w:t xml:space="preserve">Рисунок </w:t>
-      </w:r>
-      <w:r>
-        <w:rPr>
-          <w:szCs w:val="24"/>
-        </w:rPr>
-        <w:fldChar w:fldCharType="begin"/>
-      </w:r>
-      <w:r>
-        <w:rPr>
-          <w:szCs w:val="24"/>
-        </w:rPr>
-        <w:instrText xml:space="preserve"> SEQ Рисунок \* ARABIC </w:instrText>
-      </w:r>
-      <w:r>
-        <w:rPr>
-          <w:szCs w:val="24"/>
-        </w:rPr>
-        <w:fldChar w:fldCharType="separate"/>
-      </w:r>
-      <w:r>
-        <w:rPr>
-          <w:noProof/>
-          <w:szCs w:val="24"/>
-        </w:rPr>
-        <w:t>4</w:t>
-      </w:r>
-      <w:r>
-        <w:rPr>
-          <w:szCs w:val="24"/>
-        </w:rPr>
-        <w:fldChar w:fldCharType="end"/>
-      </w:r>
-      <w:r>
-        <w:rPr>
-          <w:szCs w:val="24"/>
-        </w:rPr>
-        <w:t xml:space="preserve"> - результат нагрузочного тестирования на настройку троттлинга в случае выставления слишком низкой емкости сервиса</w:t>
-      </w:r>
-    </w:p>
-    <w:p>
-      <w:r>
-        <w:lastRenderedPageBreak/>
-        <w:t>Теперь разберем случай, когда выставлена подходящая емкость. При правильной настройки емкости механизм троттлинга начнет отклюнять входящие запросы только тогда, когда количество запросов в секунду будет близко к максимальной пропускной способности сервиса. При этом утилизация одного из системных ресурсов также должна быть почти на уровне предельного значения (80-90% от предельного).</w:t>
-      </w:r>
-    </w:p>
-    <w:p>
-      <w:pPr>
-        <w:keepNext/>
-        <w:ind w:firstLine="0"/>
-      </w:pPr>
-      <w:r>
-        <w:rPr>
-          <w:noProof/>
-        </w:rPr>
-        <w:drawing>
-          <wp:inline distT="0" distB="0" distL="0" distR="0" wp14:anchorId="6ADE75CF" wp14:editId="1F59DAF1">
-            <wp:extent cx="5940425" cy="2957195"/>
-            <wp:effectExtent l="0" t="0" r="3175" b="0"/>
-            <wp:docPr id="6" name="Picture 6"/>
-            <wp:cNvGraphicFramePr>
-              <a:graphicFrameLocks xmlns:a="http://schemas.openxmlformats.org/drawingml/2006/main" noChangeAspect="1"/>
-            </wp:cNvGraphicFramePr>
-            <a:graphic xmlns:a="http://schemas.openxmlformats.org/drawingml/2006/main">
-              <a:graphicData uri="http://schemas.openxmlformats.org/drawingml/2006/picture">
-                <pic:pic xmlns:pic="http://schemas.openxmlformats.org/drawingml/2006/picture">
-                  <pic:nvPicPr>
-                    <pic:cNvPr id="1" name=""/>
-                    <pic:cNvPicPr/>
-                  </pic:nvPicPr>
-                  <pic:blipFill>
-                    <a:blip r:embed="rId11"/>
-                    <a:stretch>
-                      <a:fillRect/>
-                    </a:stretch>
-                  </pic:blipFill>
-                  <pic:spPr>
-                    <a:xfrm>
-                      <a:off x="0" y="0"/>
-                      <a:ext cx="5940425" cy="2957195"/>
-                    </a:xfrm>
-                    <a:prstGeom prst="rect">
-                      <a:avLst/>
-                    </a:prstGeom>
-                  </pic:spPr>
-                </pic:pic>
-              </a:graphicData>
-            </a:graphic>
-          </wp:inline>
-        </w:drawing>
-      </w:r>
-    </w:p>
-    <w:p>
-      <w:pPr>
-        <w:pStyle w:val="Caption"/>
-        <w:rPr>
-          <w:szCs w:val="24"/>
-        </w:rPr>
-      </w:pPr>
-      <w:r>
-        <w:rPr>
-          <w:szCs w:val="24"/>
-        </w:rPr>
-        <w:t xml:space="preserve">Рисунок </w:t>
-      </w:r>
-      <w:r>
-        <w:rPr>
-          <w:szCs w:val="24"/>
-        </w:rPr>
-        <w:fldChar w:fldCharType="begin"/>
-      </w:r>
-      <w:r>
-        <w:rPr>
-          <w:szCs w:val="24"/>
-        </w:rPr>
-        <w:instrText xml:space="preserve"> SEQ Рисунок \* ARABIC </w:instrText>
-      </w:r>
-      <w:r>
-        <w:rPr>
-          <w:szCs w:val="24"/>
-        </w:rPr>
-        <w:fldChar w:fldCharType="separate"/>
-      </w:r>
-      <w:r>
-        <w:rPr>
-          <w:noProof/>
-          <w:szCs w:val="24"/>
-        </w:rPr>
-        <w:t>5</w:t>
-      </w:r>
-      <w:r>
-        <w:rPr>
-          <w:szCs w:val="24"/>
-        </w:rPr>
-        <w:fldChar w:fldCharType="end"/>
-      </w:r>
-      <w:r>
-        <w:rPr>
-          <w:szCs w:val="24"/>
-        </w:rPr>
-        <w:t xml:space="preserve"> - результат нагрузочного тестирования на настройку троттлинга в случае правильной настройки емкости</w:t>
-      </w:r>
-    </w:p>
-    <w:p>
-      <w:pPr>
-        <w:ind w:firstLine="0"/>
-      </w:pPr>
-      <w:r>
-        <w:t>Если результат проведения теста на настройку троттлинга не был близок к последнему рассмотренному случаю, необходимо скорректировать настройку емкости в зависимости от результата и провести тестирование повторно.</w:t>
-      </w:r>
-      <w:r>
-        <w:t xml:space="preserve"> Также важно упомянуть, что настройку троттлинга необходимо нормировать в соответствии с ограничивающим </w:t>
-      </w:r>
-      <w:r>
-        <w:t>производительность ресурсом: например, если сервис ограничивает использование процессора, то нормировать емкость нужно в зависимости от количества ядер путем задания значения емкости на ядро процессора.</w:t>
-      </w:r>
-    </w:p>
-    <w:p>
-      <w:pPr>
-        <w:ind w:firstLine="0"/>
-      </w:pPr>
-      <w:r>
-        <w:tab/>
-        <w:t>После проведения первичного нагрузочного тестирования сервиса команда разработки получает много полезной информации о работе своего продукта</w:t>
-      </w:r>
-      <w:r>
-        <w:t>, которая поможет при его старте</w:t>
-      </w:r>
-      <w:r>
-        <w:t>:</w:t>
-      </w:r>
-    </w:p>
-    <w:p>
-      <w:pPr>
-        <w:pStyle w:val="ListParagraph"/>
-        <w:numPr>
-          <w:ilvl w:val="0"/>
-          <w:numId w:val="12"/>
-        </w:numPr>
-      </w:pPr>
-      <w:r>
-        <w:lastRenderedPageBreak/>
-        <w:t>Максимальное количество запросов в секунду, которое может выдержать одна реплика тестируемого сервиса. Не стоит забывать, что этот показатель напрямую зависит от соотношения и параметров запросов, на которых тестировался сервис.</w:t>
-      </w:r>
-      <w:r>
-        <w:t xml:space="preserve"> </w:t>
-      </w:r>
-      <w:r>
-        <w:t>Считаем, что соблюдено условие возможности горизонтального масштабирования сервиса, поэтому эти данные можно экстраполировать на большее количество реплик сервиса.</w:t>
-      </w:r>
-    </w:p>
-    <w:p>
-      <w:pPr>
-        <w:pStyle w:val="ListParagraph"/>
-        <w:numPr>
-          <w:ilvl w:val="0"/>
-          <w:numId w:val="12"/>
-        </w:numPr>
-      </w:pPr>
-      <w:r>
-        <w:t>Данные о среднем времени ответов на запросы к сервису</w:t>
-      </w:r>
-      <w:r>
-        <w:t>. Обычно ориентируются на 90-й и 95-й перцентили.</w:t>
-      </w:r>
-    </w:p>
-    <w:p>
-      <w:pPr>
-        <w:pStyle w:val="ListParagraph"/>
-        <w:numPr>
-          <w:ilvl w:val="0"/>
-          <w:numId w:val="12"/>
-        </w:numPr>
-      </w:pPr>
-      <w:r>
-        <w:t xml:space="preserve">Правильно настроенный троттлинг, что необходимо для избежания </w:t>
-      </w:r>
-      <w:r>
-        <w:t>значительного ухудшения производительности сервиса в случае, если будет превышена предельная пропускная способность.</w:t>
-      </w:r>
-    </w:p>
-    <w:p>
-      <w:pPr>
-        <w:ind w:firstLine="0"/>
-      </w:pPr>
-      <w:r>
-        <w:t>Считаем, что соблюдено условие возможности горизонтального масштабирования сервиса, поэтому эти данные можно экстраполировать на большее количество реплик сервиса.</w:t>
-      </w:r>
-    </w:p>
-    <w:p>
-      <w:pPr>
-        <w:pStyle w:val="Heading3"/>
-        <w:jc w:val="center"/>
-        <w:rPr>
-          <w:i/>
-          <w:iCs/>
-        </w:rPr>
-      </w:pPr>
-      <w:r>
-        <w:br w:type="page"/>
-      </w:r>
-      <w:r>
-        <w:rPr>
-          <w:i/>
-          <w:iCs/>
-        </w:rPr>
-        <w:lastRenderedPageBreak/>
-        <w:t>Стресс-тестирование</w:t>
-      </w:r>
-    </w:p>
-    <w:p>
-      <w:pPr>
-        <w:ind w:firstLine="0"/>
-      </w:pPr>
-      <w:r>
-        <w:tab/>
-        <w:t xml:space="preserve">Стресс-тестирование нужно для того, чтобы </w:t>
-      </w:r>
-      <w:r>
-        <w:t>убедиться в возможности сервиса выдержать превышение запланированных нагрузок. К стресс-тестированию можно отнести следующие виды тестов:</w:t>
-      </w:r>
-    </w:p>
-    <w:p>
-      <w:pPr>
-        <w:pStyle w:val="ListParagraph"/>
-        <w:numPr>
-          <w:ilvl w:val="0"/>
-          <w:numId w:val="13"/>
-        </w:numPr>
-      </w:pPr>
-      <w:r>
-        <w:t>Тест на линейный рост нагрузки</w:t>
-      </w:r>
-    </w:p>
-    <w:p>
-      <w:pPr>
-        <w:pStyle w:val="ListParagraph"/>
-        <w:numPr>
-          <w:ilvl w:val="0"/>
-          <w:numId w:val="13"/>
-        </w:numPr>
-      </w:pPr>
-      <w:r>
-        <w:t>Тест на вспеск нагрузки с возвратом к норме</w:t>
-      </w:r>
-    </w:p>
-    <w:p>
-      <w:pPr>
-        <w:pStyle w:val="ListParagraph"/>
-        <w:numPr>
-          <w:ilvl w:val="0"/>
-          <w:numId w:val="13"/>
-        </w:numPr>
-      </w:pPr>
-      <w:r>
-        <w:t>Тест на деградацию сервиса со временем</w:t>
-      </w:r>
-    </w:p>
-    <w:p>
-      <w:pPr>
-        <w:ind w:firstLine="0"/>
-      </w:pPr>
-      <w:r>
-        <w:t>Рассмотрим их по порядку.</w:t>
-      </w:r>
-    </w:p>
-    <w:p>
-      <w:pPr>
-        <w:ind w:firstLine="0"/>
-        <w:jc w:val="both"/>
-      </w:pPr>
-      <w:r>
-        <w:tab/>
-        <w:t>Тест на линейный рост нагрузки</w:t>
-      </w:r>
-      <w:r>
-        <w:t xml:space="preserve"> поможет отследить поведение сервиса в случае, когда количество приходящих на сервис запросов значительно возросло. </w:t>
-      </w:r>
-      <w:r>
-        <w:t>Это аналогичный первичному нагрузочному тестированию тест для следующей стадии в жизненном цикле сервиса. Одно из отличий как раз заключается в том</w:t>
-      </w:r>
-      <w:r>
-        <w:t>, что</w:t>
-      </w:r>
-      <w:r>
-        <w:t xml:space="preserve"> на время проведения данного теста нам известен профиль нагрузки с </w:t>
-      </w:r>
-      <w:r>
-        <w:rPr>
-          <w:lang w:val="en-US"/>
-        </w:rPr>
-        <w:t>production</w:t>
-      </w:r>
-      <w:r>
-        <w:t xml:space="preserve"> </w:t>
-      </w:r>
-      <w:r>
-        <w:t xml:space="preserve">площадки, который мы сможем использовать для тестирования сервиса. Для этого нужно собрать данные по соотношениям типов запросов. </w:t>
-      </w:r>
-      <w:r>
-        <w:t>Хорошим результатом данного теста может считаться сценарий, при котором сервис продолжает успешно обрабатывать наибольшее возможное количество запросов без просадок в производительности</w:t>
-      </w:r>
-      <w:r>
-        <w:t>. При приближении к лимитам одного из системных ресурсов начинает срабатывать настроенный на этапе первичного нагрузочного тестирования троттлинг, который отклоняет все избыточные запросы. При плохом результате троттлинг не защитит сервис от перегрузки, сервис попытается обработать каждый входящий запрос и просядет в проценте успешных ответов, длительности ответов на запросы. В таком случае необходимо произвести перекалибровку настроек троттлинга.</w:t>
-      </w:r>
-    </w:p>
-    <w:p>
-      <w:pPr>
-        <w:ind w:firstLine="0"/>
-        <w:jc w:val="both"/>
-      </w:pPr>
-      <w:r>
-        <w:tab/>
-      </w:r>
-      <w:r>
-        <w:t xml:space="preserve">Тест на всплеск нагрузки с возвратом к норме </w:t>
-      </w:r>
-      <w:r>
-        <w:t xml:space="preserve">позволяет проверить поведение сервиса при кратковременном кратном превышении количества входящих запросов и при спаде этого количества до прежнего значения. Для проведения теста необходимо прогреть сервис на небольшом количестве запросов и постепенно довести нагрузку примерно до 75-85% от той, которую </w:t>
-      </w:r>
-      <w:r>
-        <w:lastRenderedPageBreak/>
-        <w:t xml:space="preserve">способен выдержать сервис. После небольшой по продолжительности нагрузки на этом уровне доводим количество входящих запросов до примерно двухкратного от максимального и после нескольких минут возвращаем до прежнего уровня. При </w:t>
-      </w:r>
-      <w:r>
-        <w:t>удовлетворительном результате тестирования получим следующее</w:t>
-      </w:r>
-      <w:r>
-        <w:t xml:space="preserve"> </w:t>
-      </w:r>
-      <w:r>
-        <w:t>поведение сервиса: поскольку всплеск нагрузки был хоть и большим, но недолгим, часть запросов из всплеска должна быть поставлена в очередь и быть обработана. Аргументируется это тем, что лучше обработать входящие запросы с небольшой задержкой, если это не навредит сервису, чем сразу отклонить. Важно настроить правильный размер такой очереди. Обычно он колеблется от 500 до 1000 запросов. В противном случае, при большом размере очереди, рискуем чрезмерно нагрузить сервис. Те запросы, которым не хватило места в очереди, должны быть отброшены троттлингом и общая производительность сервиса не должна пострадать.</w:t>
-      </w:r>
-    </w:p>
-    <w:p>
-      <w:pPr>
-        <w:keepNext/>
-        <w:ind w:firstLine="0"/>
-        <w:jc w:val="both"/>
-      </w:pPr>
-      <w:r>
-        <w:rPr>
-          <w:noProof/>
-        </w:rPr>
-        <w:drawing>
-          <wp:inline distT="0" distB="0" distL="0" distR="0" wp14:anchorId="2B331BC4" wp14:editId="55982916">
-            <wp:extent cx="5940425" cy="3036570"/>
-            <wp:effectExtent l="0" t="0" r="3175" b="0"/>
-            <wp:docPr id="7" name="Picture 7"/>
             <wp:cNvGraphicFramePr>
               <a:graphicFrameLocks xmlns:a="http://schemas.openxmlformats.org/drawingml/2006/main" noChangeAspect="1"/>
             </wp:cNvGraphicFramePr>
@@ -2268,6 +2087,1252 @@
                   <pic:spPr>
                     <a:xfrm>
                       <a:off x="0" y="0"/>
+                      <a:ext cx="5940425" cy="3204845"/>
+                    </a:xfrm>
+                    <a:prstGeom prst="rect">
+                      <a:avLst/>
+                    </a:prstGeom>
+                  </pic:spPr>
+                </pic:pic>
+              </a:graphicData>
+            </a:graphic>
+          </wp:inline>
+        </w:drawing>
+      </w:r>
+    </w:p>
+    <w:p>
+      <w:pPr>
+        <w:pStyle w:val="Caption"/>
+        <w:rPr>
+          <w:szCs w:val="24"/>
+        </w:rPr>
+      </w:pPr>
+      <w:r>
+        <w:rPr>
+          <w:szCs w:val="24"/>
+        </w:rPr>
+        <w:t xml:space="preserve">Рисунок </w:t>
+      </w:r>
+      <w:r>
+        <w:rPr>
+          <w:szCs w:val="24"/>
+        </w:rPr>
+        <w:fldChar w:fldCharType="begin"/>
+      </w:r>
+      <w:r>
+        <w:rPr>
+          <w:szCs w:val="24"/>
+        </w:rPr>
+        <w:instrText xml:space="preserve"> SEQ Рисунок \* ARABIC </w:instrText>
+      </w:r>
+      <w:r>
+        <w:rPr>
+          <w:szCs w:val="24"/>
+        </w:rPr>
+        <w:fldChar w:fldCharType="separate"/>
+      </w:r>
+      <w:r>
+        <w:rPr>
+          <w:noProof/>
+          <w:szCs w:val="24"/>
+        </w:rPr>
+        <w:t>1</w:t>
+      </w:r>
+      <w:r>
+        <w:rPr>
+          <w:szCs w:val="24"/>
+        </w:rPr>
+        <w:fldChar w:fldCharType="end"/>
+      </w:r>
+      <w:r>
+        <w:rPr>
+          <w:szCs w:val="24"/>
+        </w:rPr>
+        <w:t xml:space="preserve"> – схематичный пример графика кодов ответа в секунду при проведении теста на производительность сервиса</w:t>
+      </w:r>
+    </w:p>
+    <w:p>
+      <w:pPr>
+        <w:ind w:firstLine="0"/>
+        <w:jc w:val="both"/>
+      </w:pPr>
+      <w:r>
+        <w:t xml:space="preserve">В какой-то момент во время проведения теста сервис исчерпает один из своих ресурсов: процессор, память, сеть или диск, в следствие чего его </w:t>
+      </w:r>
+      <w:r>
+        <w:lastRenderedPageBreak/>
+        <w:t xml:space="preserve">производительность заметно ухудшится. Ухудшение производительности будет проявляться </w:t>
+      </w:r>
+      <w:r>
+        <w:t xml:space="preserve">через увеличение времени ответа на запросы, истечение времени на обработку запросов, </w:t>
+      </w:r>
+      <w:r>
+        <w:t>5</w:t>
+      </w:r>
+      <w:r>
+        <w:rPr>
+          <w:lang w:val="en-US"/>
+        </w:rPr>
+        <w:t>xx</w:t>
+      </w:r>
+      <w:r>
+        <w:t xml:space="preserve"> </w:t>
+      </w:r>
+      <w:r>
+        <w:t xml:space="preserve">коды ответов </w:t>
+      </w:r>
+      <w:r>
+        <w:rPr>
+          <w:lang w:val="en-US"/>
+        </w:rPr>
+        <w:t>HTTP</w:t>
+      </w:r>
+      <w:r>
+        <w:t xml:space="preserve">, </w:t>
+      </w:r>
+      <w:r>
+        <w:t>полную недоступность сервиса. Количество успешно обработанных запросов начнет снижаться, сервис перестает быть стабильным. Однако возможно и такое, что сервер достиг своего предела по количеству успешно обработанных запросов, но никакой из системных ресурсов не используется до конца. Это может говорить о возможном наличии ошибок проектирования сервиса или его конфигурации. Хорошей практикой будет являться проведение теста несколько раз, чтобы сгладить погрешность и добиться более правдивых результатов.</w:t>
+      </w:r>
+      <w:r>
+        <w:t xml:space="preserve"> Стоит отметить, что такая практика актуальна для любого вида нагрузочного тестирования, а не только для первичного теста на измерение производительности.</w:t>
+      </w:r>
+    </w:p>
+    <w:p>
+      <w:pPr>
+        <w:ind w:firstLine="0"/>
+        <w:jc w:val="both"/>
+      </w:pPr>
+      <w:r>
+        <w:tab/>
+        <w:t>Важно правильно подобрать запросы, которыми будем нагружать сервис. Лучше проводить тестирование по разным типам запросов, чтобы убедиться, что для всех обрабатываемых сервисом запросов требуется примерно одинаковое количество ресурсов.</w:t>
+      </w:r>
+      <w:r>
+        <w:t xml:space="preserve"> Для каждого отдельного запроса лучше собрать смесь из запросов с разной тяжестью: легкие, средние и тяжелые. На тяжесть запроса влияют переданные в него параметры. Результаты тестирования на легких и тяжелых запросах не должны различаться на порядки.</w:t>
+      </w:r>
+    </w:p>
+    <w:p>
+      <w:pPr>
+        <w:ind w:firstLine="0"/>
+        <w:jc w:val="both"/>
+      </w:pPr>
+      <w:r>
+        <w:tab/>
+        <w:t>Если результат тестирования показал, что разница в производительности между легкими и тяжелыми запросами отличается очень значительно, можно провести следующие шаги:</w:t>
+      </w:r>
+    </w:p>
+    <w:p>
+      <w:pPr>
+        <w:pStyle w:val="ListParagraph"/>
+        <w:numPr>
+          <w:ilvl w:val="0"/>
+          <w:numId w:val="10"/>
+        </w:numPr>
+      </w:pPr>
+      <w:r>
+        <w:t xml:space="preserve">Можно разделить один сервис на несколько и распределить пользовательские сценарии между ними. Таким образом удастся минимизировать влияние одного типа запросов на другой, а профиль нагрузки в рамках каждого из таких сервисов может измениться с гораздо меньшей вероятностью. Однако при таком подходе придется </w:t>
+      </w:r>
+      <w:r>
+        <w:lastRenderedPageBreak/>
+        <w:t>потратить достаточно ощутимое количество времени, что не всегда бывает оправданным.</w:t>
+      </w:r>
+    </w:p>
+    <w:p>
+      <w:pPr>
+        <w:pStyle w:val="ListParagraph"/>
+        <w:numPr>
+          <w:ilvl w:val="0"/>
+          <w:numId w:val="10"/>
+        </w:numPr>
+      </w:pPr>
+      <w:r>
+        <w:t>Можно попробовать сфокусироваться на худшем сценарии. В таком случае высока вероятность искусственно снизить пропускную способность сервиса путем более сильного влияния механизмов защиты от перегрузки на сервис. В некоторых ситуациях такой подход имеет место быть.</w:t>
+      </w:r>
+    </w:p>
+    <w:p>
+      <w:pPr>
+        <w:pStyle w:val="ListParagraph"/>
+        <w:numPr>
+          <w:ilvl w:val="0"/>
+          <w:numId w:val="10"/>
+        </w:numPr>
+      </w:pPr>
+      <w:r>
+        <w:t xml:space="preserve">Если сервис уже используется в </w:t>
+      </w:r>
+      <w:r>
+        <w:rPr>
+          <w:lang w:val="en-US"/>
+        </w:rPr>
+        <w:t>production</w:t>
+      </w:r>
+      <w:r>
+        <w:t xml:space="preserve"> </w:t>
+      </w:r>
+      <w:r>
+        <w:t xml:space="preserve">среде, можно зафиксировать типичное распределение запросов по типу и переданным параметрам и тестировать сервис на таком наборе запросов. Этот способ не подойдет, если сервис еще не запускался в </w:t>
+      </w:r>
+      <w:r>
+        <w:rPr>
+          <w:lang w:val="en-US"/>
+        </w:rPr>
+        <w:t>production</w:t>
+      </w:r>
+      <w:r>
+        <w:t>.</w:t>
+      </w:r>
+    </w:p>
+    <w:p>
+      <w:pPr>
+        <w:pStyle w:val="ListParagraph"/>
+        <w:numPr>
+          <w:ilvl w:val="0"/>
+          <w:numId w:val="10"/>
+        </w:numPr>
+      </w:pPr>
+      <w:r>
+        <w:t xml:space="preserve">При внедренном механизме троттлинга или </w:t>
+      </w:r>
+      <w:r>
+        <w:rPr>
+          <w:lang w:val="en-US"/>
+        </w:rPr>
+        <w:t>rate</w:t>
+      </w:r>
+      <w:r>
+        <w:t xml:space="preserve"> </w:t>
+      </w:r>
+      <w:r>
+        <w:rPr>
+          <w:lang w:val="en-US"/>
+        </w:rPr>
+        <w:t>limiting</w:t>
+      </w:r>
+      <w:r>
+        <w:t>-а запросов, можно настроить квоты для каждого запроса в зависимости от его веса. Такой подход имеет ряд недостатков из-за сложности правильной реализации и долгой настройки.</w:t>
+      </w:r>
+    </w:p>
+    <w:p>
+      <w:pPr>
+        <w:ind w:firstLine="0"/>
+      </w:pPr>
+      <w:r>
+        <w:t xml:space="preserve">Каждый из этих подходов имеет свои ситуации для применения, и выбор </w:t>
+      </w:r>
+      <w:r>
+        <w:t>любого</w:t>
+      </w:r>
+      <w:r>
+        <w:t xml:space="preserve"> из них зависит от конкретных обстоятельств и конкретного сервиса.</w:t>
+      </w:r>
+    </w:p>
+    <w:p>
+      <w:pPr>
+        <w:ind w:firstLine="0"/>
+      </w:pPr>
+      <w:r>
+        <w:tab/>
+        <w:t>Далее рассмотрим тест на настройку механизма защиты сервиса от перегрузки запросами – троттлинга. Троттлинг ограничивает число запросов, одновременно обрабатываемых сервисом, в целях защиты сервиса от перегрузки и деградации.</w:t>
+      </w:r>
+      <w:r>
+        <w:t xml:space="preserve"> При превышении такого порога запросы начинают отбрасываться с </w:t>
+      </w:r>
+      <w:r>
+        <w:rPr>
+          <w:lang w:val="en-US"/>
+        </w:rPr>
+        <w:t>HTTP</w:t>
+      </w:r>
+      <w:r>
+        <w:t xml:space="preserve"> </w:t>
+      </w:r>
+      <w:r>
+        <w:t>кодом ответа 429. Для того, чтобы извлечь максимальную пользу от использования троттлинга и не причинить ущерба работе сервиса при его внедрении, необходимо подобрать правильные настройки. В этом как раз поможет тест на настройку троттлинга.</w:t>
+      </w:r>
+    </w:p>
+    <w:p>
+      <w:pPr>
+        <w:ind w:firstLine="0"/>
+      </w:pPr>
+      <w:r>
+        <w:tab/>
+        <w:t>Механизм троттлинга в некоторых аспектах может быть</w:t>
+      </w:r>
+      <w:r>
+        <w:t xml:space="preserve"> реализован по-разному</w:t>
+      </w:r>
+      <w:r>
+        <w:t xml:space="preserve">, и </w:t>
+      </w:r>
+      <w:r>
+        <w:t xml:space="preserve">какие-то </w:t>
+      </w:r>
+      <w:r>
+        <w:t>детали настройки будут как раз зависеть от конкретной реализации</w:t>
+      </w:r>
+      <w:r>
+        <w:t>, однако основная механика работы обычно одинакова, или отличия незначительны.</w:t>
+      </w:r>
+    </w:p>
+    <w:p>
+      <w:pPr>
+        <w:ind w:firstLine="0"/>
+      </w:pPr>
+      <w:r>
+        <w:lastRenderedPageBreak/>
+        <w:tab/>
+        <w:t>После проведения предыдущего теста на производительность сервиса у нас есть информация о том, какую максимальную нагрузку может выдержать сервис без деградации</w:t>
+      </w:r>
+      <w:r>
+        <w:t xml:space="preserve"> </w:t>
+      </w:r>
+      <w:r>
+        <w:t>производительности. Исходя из этой информации у нас есть возможность посчитать, сколько запросов одновременно может быть обработано сервисом. Можем использовать закон Литтла из теории массового обслуживания, чтобы посчитать, сколько максимум запросов одновременно может обслуживать наш сервис без потери производительности. Закон Литтла гласит, что д</w:t>
+      </w:r>
+      <w:r>
+        <w:t xml:space="preserve">олгосрочное среднее количество </w:t>
+      </w:r>
+      <w:r>
+        <w:rPr>
+          <w:i/>
+          <w:iCs/>
+        </w:rPr>
+        <w:t>L</w:t>
+      </w:r>
+      <w:r>
+        <w:t xml:space="preserve"> требований в стационарной системе равно долгосрочной средней интенсивности </w:t>
+      </w:r>
+      <w:r>
+        <w:rPr>
+          <w:i/>
+          <w:iCs/>
+        </w:rPr>
+        <w:t>λ</w:t>
+      </w:r>
+      <w:r>
+        <w:t xml:space="preserve"> входного потока, умноженной на среднее время </w:t>
+      </w:r>
+      <w:r>
+        <w:rPr>
+          <w:i/>
+          <w:iCs/>
+        </w:rPr>
+        <w:t>W</w:t>
+      </w:r>
+      <w:r>
+        <w:t xml:space="preserve"> пребывания заявки в системе.</w:t>
+      </w:r>
+      <w:r>
+        <w:t xml:space="preserve"> Данный закон применим к любым системам. Проецируя этот закон на наш частный случай, можем задать первое приближение</w:t>
+      </w:r>
+      <w:r>
+        <w:t xml:space="preserve"> емкости сервиса как </w:t>
+      </w:r>
+      <w:r>
+        <w:rPr>
+          <w:i/>
+          <w:iCs/>
+          <w:lang w:val="en-US"/>
+        </w:rPr>
+        <w:t>C</w:t>
+      </w:r>
+      <w:r>
+        <w:rPr>
+          <w:i/>
+          <w:iCs/>
+        </w:rPr>
+        <w:t xml:space="preserve"> </w:t>
+      </w:r>
+      <w:r>
+        <w:t xml:space="preserve">= </w:t>
+      </w:r>
+      <w:r>
+        <w:rPr>
+          <w:i/>
+          <w:iCs/>
+          <w:lang w:val="en-US"/>
+        </w:rPr>
+        <w:t>R</w:t>
+      </w:r>
+      <w:r>
+        <w:rPr>
+          <w:i/>
+          <w:iCs/>
+        </w:rPr>
+        <w:t xml:space="preserve"> </w:t>
+      </w:r>
+      <w:r>
+        <w:t xml:space="preserve">* </w:t>
+      </w:r>
+      <w:r>
+        <w:rPr>
+          <w:i/>
+          <w:iCs/>
+          <w:lang w:val="en-US"/>
+        </w:rPr>
+        <w:t>T</w:t>
+      </w:r>
+      <w:r>
+        <w:t>, где</w:t>
+      </w:r>
+      <w:r>
+        <w:rPr>
+          <w:i/>
+          <w:iCs/>
+        </w:rPr>
+        <w:t xml:space="preserve"> </w:t>
+      </w:r>
+      <w:r>
+        <w:t xml:space="preserve">С </w:t>
+      </w:r>
+      <w:r>
+        <w:t>(</w:t>
+      </w:r>
+      <w:r>
+        <w:rPr>
+          <w:lang w:val="en-US"/>
+        </w:rPr>
+        <w:t>capacity</w:t>
+      </w:r>
+      <w:r>
+        <w:t xml:space="preserve">) </w:t>
+      </w:r>
+      <w:r>
+        <w:t>–</w:t>
+      </w:r>
+      <w:r>
+        <w:t xml:space="preserve"> </w:t>
+      </w:r>
+      <w:r>
+        <w:t xml:space="preserve">емкость сервиса, </w:t>
+      </w:r>
+      <w:r>
+        <w:rPr>
+          <w:lang w:val="en-US"/>
+        </w:rPr>
+        <w:t>R</w:t>
+      </w:r>
+      <w:r>
+        <w:t xml:space="preserve"> (</w:t>
+      </w:r>
+      <w:r>
+        <w:rPr>
+          <w:lang w:val="en-US"/>
+        </w:rPr>
+        <w:t>requests</w:t>
+      </w:r>
+      <w:r>
+        <w:t xml:space="preserve">) </w:t>
+      </w:r>
+      <w:r>
+        <w:t>–</w:t>
+      </w:r>
+      <w:r>
+        <w:t xml:space="preserve"> </w:t>
+      </w:r>
+      <w:r>
+        <w:t>максимальное количество запросов в секунду, которое сервис может выдержать без потери производительности</w:t>
+      </w:r>
+      <w:r>
+        <w:t xml:space="preserve">, </w:t>
+      </w:r>
+      <w:r>
+        <w:rPr>
+          <w:lang w:val="en-US"/>
+        </w:rPr>
+        <w:t>T</w:t>
+      </w:r>
+      <w:r>
+        <w:t xml:space="preserve"> (</w:t>
+      </w:r>
+      <w:r>
+        <w:rPr>
+          <w:lang w:val="en-US"/>
+        </w:rPr>
+        <w:t>time</w:t>
+      </w:r>
+      <w:r>
+        <w:t xml:space="preserve">) </w:t>
+      </w:r>
+      <w:r>
+        <w:t>–</w:t>
+      </w:r>
+      <w:r>
+        <w:t xml:space="preserve"> </w:t>
+      </w:r>
+      <w:r>
+        <w:t xml:space="preserve">среднее время для обработки одного запроса. Таким образом получим значение </w:t>
+      </w:r>
+      <w:r>
+        <w:rPr>
+          <w:lang w:val="en-US"/>
+        </w:rPr>
+        <w:t>C</w:t>
+      </w:r>
+      <w:r>
+        <w:t>,</w:t>
+      </w:r>
+      <w:r>
+        <w:t xml:space="preserve"> которое отражает максимальное количество одновременно находящихся запросов на сервисе. После оценки первого приближения </w:t>
+      </w:r>
+      <w:r>
+        <w:t>емкости троттлинга, нам нужно протестировать найденное значение на практике, выставив данное значение в настройках троттлинга и проведя нагрузочное тестирование с заданной настройкой. Возможно несколько результатов такого тестирования.</w:t>
+      </w:r>
+    </w:p>
+    <w:p>
+      <w:pPr>
+        <w:ind w:firstLine="0"/>
+      </w:pPr>
+      <w:r>
+        <w:tab/>
+        <w:t xml:space="preserve">В первом случае найденная емкость оказалась слишком большой. </w:t>
+      </w:r>
+      <w:r>
+        <w:t>Это означает, что</w:t>
+      </w:r>
+      <w:r>
+        <w:t xml:space="preserve"> настроенный троттлинг не </w:t>
+      </w:r>
+      <w:r>
+        <w:t xml:space="preserve">дал </w:t>
+      </w:r>
+      <w:r>
+        <w:t>никакого эффекта</w:t>
+      </w:r>
+      <w:r>
+        <w:t xml:space="preserve"> и не спас сервис от перегрузки. Получили такой же результат, как и при отсутствии троттлинга.</w:t>
+      </w:r>
+    </w:p>
+    <w:p>
+      <w:pPr>
+        <w:keepNext/>
+        <w:ind w:firstLine="0"/>
+      </w:pPr>
+      <w:r>
+        <w:rPr>
+          <w:noProof/>
+          <w:lang w:val="en-US"/>
+        </w:rPr>
+        <w:lastRenderedPageBreak/>
+        <w:drawing>
+          <wp:inline distT="0" distB="0" distL="0" distR="0" wp14:anchorId="1EDBB50B" wp14:editId="61E08750">
+            <wp:extent cx="5940425" cy="3204845"/>
+            <wp:effectExtent l="0" t="0" r="3175" b="0"/>
+            <wp:docPr id="2" name="Picture 2"/>
+            <wp:cNvGraphicFramePr>
+              <a:graphicFrameLocks xmlns:a="http://schemas.openxmlformats.org/drawingml/2006/main" noChangeAspect="1"/>
+            </wp:cNvGraphicFramePr>
+            <a:graphic xmlns:a="http://schemas.openxmlformats.org/drawingml/2006/main">
+              <a:graphicData uri="http://schemas.openxmlformats.org/drawingml/2006/picture">
+                <pic:pic xmlns:pic="http://schemas.openxmlformats.org/drawingml/2006/picture">
+                  <pic:nvPicPr>
+                    <pic:cNvPr id="1" name=""/>
+                    <pic:cNvPicPr/>
+                  </pic:nvPicPr>
+                  <pic:blipFill>
+                    <a:blip r:embed="rId12"/>
+                    <a:stretch>
+                      <a:fillRect/>
+                    </a:stretch>
+                  </pic:blipFill>
+                  <pic:spPr>
+                    <a:xfrm>
+                      <a:off x="0" y="0"/>
+                      <a:ext cx="5940425" cy="3204845"/>
+                    </a:xfrm>
+                    <a:prstGeom prst="rect">
+                      <a:avLst/>
+                    </a:prstGeom>
+                  </pic:spPr>
+                </pic:pic>
+              </a:graphicData>
+            </a:graphic>
+          </wp:inline>
+        </w:drawing>
+      </w:r>
+    </w:p>
+    <w:p>
+      <w:pPr>
+        <w:pStyle w:val="Caption"/>
+        <w:rPr>
+          <w:szCs w:val="24"/>
+        </w:rPr>
+      </w:pPr>
+      <w:r>
+        <w:rPr>
+          <w:szCs w:val="24"/>
+        </w:rPr>
+        <w:t xml:space="preserve">Рисунок </w:t>
+      </w:r>
+      <w:r>
+        <w:rPr>
+          <w:szCs w:val="24"/>
+        </w:rPr>
+        <w:fldChar w:fldCharType="begin"/>
+      </w:r>
+      <w:r>
+        <w:rPr>
+          <w:szCs w:val="24"/>
+        </w:rPr>
+        <w:instrText xml:space="preserve"> SEQ Рисунок \* ARABIC </w:instrText>
+      </w:r>
+      <w:r>
+        <w:rPr>
+          <w:szCs w:val="24"/>
+        </w:rPr>
+        <w:fldChar w:fldCharType="separate"/>
+      </w:r>
+      <w:r>
+        <w:rPr>
+          <w:noProof/>
+          <w:szCs w:val="24"/>
+        </w:rPr>
+        <w:t>2</w:t>
+      </w:r>
+      <w:r>
+        <w:rPr>
+          <w:szCs w:val="24"/>
+        </w:rPr>
+        <w:fldChar w:fldCharType="end"/>
+      </w:r>
+      <w:r>
+        <w:rPr>
+          <w:szCs w:val="24"/>
+        </w:rPr>
+        <w:t xml:space="preserve"> – результат нагрузочного тестировани</w:t>
+      </w:r>
+      <w:r>
+        <w:rPr>
+          <w:szCs w:val="24"/>
+        </w:rPr>
+        <w:t>я</w:t>
+      </w:r>
+      <w:r>
+        <w:rPr>
+          <w:szCs w:val="24"/>
+        </w:rPr>
+        <w:t xml:space="preserve"> на настройку троттлинга в случае слишком сильно завышенной настройки емкости сервиса</w:t>
+      </w:r>
+    </w:p>
+    <w:p>
+      <w:pPr>
+        <w:ind w:firstLine="0"/>
+      </w:pPr>
+      <w:r>
+        <w:tab/>
+        <w:t xml:space="preserve">Во втором случае полученная нами емкость оказалась слегка завышенной. В такой ситуации на графиках результатов нагрузочного тестирования при достижении сервисом предела пропускной способности увидим возросшее время обработки запросов и немного нестабильное соотношение успешных и неуспешных ответов. В некоторых случаях, при чуть более сильном завышении емкости, можем получить </w:t>
+      </w:r>
+      <w:r>
+        <w:t>5</w:t>
+      </w:r>
+      <w:r>
+        <w:rPr>
+          <w:lang w:val="en-US"/>
+        </w:rPr>
+        <w:t>xx</w:t>
+      </w:r>
+      <w:r>
+        <w:t xml:space="preserve"> </w:t>
+      </w:r>
+      <w:r>
+        <w:rPr>
+          <w:lang w:val="en-US"/>
+        </w:rPr>
+        <w:t>HTTP</w:t>
+      </w:r>
+      <w:r>
+        <w:t xml:space="preserve"> </w:t>
+      </w:r>
+      <w:r>
+        <w:t>коды ответов, но их частота и количество будут не такими значительными, как при первом случае.</w:t>
+      </w:r>
+    </w:p>
+    <w:p>
+      <w:pPr>
+        <w:keepNext/>
+        <w:ind w:firstLine="0"/>
+      </w:pPr>
+      <w:r>
+        <w:rPr>
+          <w:noProof/>
+          <w:lang w:val="en-US"/>
+        </w:rPr>
+        <w:lastRenderedPageBreak/>
+        <w:drawing>
+          <wp:inline distT="0" distB="0" distL="0" distR="0" wp14:anchorId="6B33EE2E" wp14:editId="24C93D93">
+            <wp:extent cx="5940425" cy="3437890"/>
+            <wp:effectExtent l="0" t="0" r="3175" b="0"/>
+            <wp:docPr id="3" name="Picture 3"/>
+            <wp:cNvGraphicFramePr>
+              <a:graphicFrameLocks xmlns:a="http://schemas.openxmlformats.org/drawingml/2006/main" noChangeAspect="1"/>
+            </wp:cNvGraphicFramePr>
+            <a:graphic xmlns:a="http://schemas.openxmlformats.org/drawingml/2006/main">
+              <a:graphicData uri="http://schemas.openxmlformats.org/drawingml/2006/picture">
+                <pic:pic xmlns:pic="http://schemas.openxmlformats.org/drawingml/2006/picture">
+                  <pic:nvPicPr>
+                    <pic:cNvPr id="1" name=""/>
+                    <pic:cNvPicPr/>
+                  </pic:nvPicPr>
+                  <pic:blipFill>
+                    <a:blip r:embed="rId13"/>
+                    <a:stretch>
+                      <a:fillRect/>
+                    </a:stretch>
+                  </pic:blipFill>
+                  <pic:spPr>
+                    <a:xfrm>
+                      <a:off x="0" y="0"/>
+                      <a:ext cx="5940425" cy="3437890"/>
+                    </a:xfrm>
+                    <a:prstGeom prst="rect">
+                      <a:avLst/>
+                    </a:prstGeom>
+                  </pic:spPr>
+                </pic:pic>
+              </a:graphicData>
+            </a:graphic>
+          </wp:inline>
+        </w:drawing>
+      </w:r>
+    </w:p>
+    <w:p>
+      <w:pPr>
+        <w:pStyle w:val="Caption"/>
+        <w:rPr>
+          <w:szCs w:val="24"/>
+        </w:rPr>
+      </w:pPr>
+      <w:r>
+        <w:rPr>
+          <w:szCs w:val="24"/>
+        </w:rPr>
+        <w:t xml:space="preserve">Рисунок </w:t>
+      </w:r>
+      <w:r>
+        <w:rPr>
+          <w:szCs w:val="24"/>
+        </w:rPr>
+        <w:fldChar w:fldCharType="begin"/>
+      </w:r>
+      <w:r>
+        <w:rPr>
+          <w:szCs w:val="24"/>
+        </w:rPr>
+        <w:instrText xml:space="preserve"> SEQ Рисунок \* ARABIC </w:instrText>
+      </w:r>
+      <w:r>
+        <w:rPr>
+          <w:szCs w:val="24"/>
+        </w:rPr>
+        <w:fldChar w:fldCharType="separate"/>
+      </w:r>
+      <w:r>
+        <w:rPr>
+          <w:noProof/>
+          <w:szCs w:val="24"/>
+        </w:rPr>
+        <w:t>3</w:t>
+      </w:r>
+      <w:r>
+        <w:rPr>
+          <w:szCs w:val="24"/>
+        </w:rPr>
+        <w:fldChar w:fldCharType="end"/>
+      </w:r>
+      <w:r>
+        <w:rPr>
+          <w:szCs w:val="24"/>
+        </w:rPr>
+        <w:t xml:space="preserve"> - </w:t>
+      </w:r>
+      <w:r>
+        <w:rPr>
+          <w:szCs w:val="24"/>
+        </w:rPr>
+        <w:t>результат нагрузочного тестирования на настройку троттлинга в случае небольшого завышения емкости сервиса</w:t>
+      </w:r>
+    </w:p>
+    <w:p>
+      <w:pPr>
+        <w:ind w:firstLine="0"/>
+      </w:pPr>
+      <w:r>
+        <w:tab/>
+        <w:t>В третьем случае емкость сервиса занижена, в результате чего механизм троттлинга начинает отбрасывать запросы гораздо раньше достижения сервисом максимальной пропускной способности и достижения границы по использованию какого-либо ресурса.</w:t>
+      </w:r>
+    </w:p>
+    <w:p>
+      <w:pPr>
+        <w:keepNext/>
+        <w:ind w:firstLine="0"/>
+      </w:pPr>
+      <w:r>
+        <w:rPr>
+          <w:noProof/>
+        </w:rPr>
+        <w:drawing>
+          <wp:inline distT="0" distB="0" distL="0" distR="0" wp14:anchorId="6B2AB0EC" wp14:editId="718A0F55">
+            <wp:extent cx="5940425" cy="3080385"/>
+            <wp:effectExtent l="0" t="0" r="3175" b="5715"/>
+            <wp:docPr id="4" name="Picture 4"/>
+            <wp:cNvGraphicFramePr>
+              <a:graphicFrameLocks xmlns:a="http://schemas.openxmlformats.org/drawingml/2006/main" noChangeAspect="1"/>
+            </wp:cNvGraphicFramePr>
+            <a:graphic xmlns:a="http://schemas.openxmlformats.org/drawingml/2006/main">
+              <a:graphicData uri="http://schemas.openxmlformats.org/drawingml/2006/picture">
+                <pic:pic xmlns:pic="http://schemas.openxmlformats.org/drawingml/2006/picture">
+                  <pic:nvPicPr>
+                    <pic:cNvPr id="1" name=""/>
+                    <pic:cNvPicPr/>
+                  </pic:nvPicPr>
+                  <pic:blipFill>
+                    <a:blip r:embed="rId14"/>
+                    <a:stretch>
+                      <a:fillRect/>
+                    </a:stretch>
+                  </pic:blipFill>
+                  <pic:spPr>
+                    <a:xfrm>
+                      <a:off x="0" y="0"/>
+                      <a:ext cx="5940425" cy="3080385"/>
+                    </a:xfrm>
+                    <a:prstGeom prst="rect">
+                      <a:avLst/>
+                    </a:prstGeom>
+                  </pic:spPr>
+                </pic:pic>
+              </a:graphicData>
+            </a:graphic>
+          </wp:inline>
+        </w:drawing>
+      </w:r>
+    </w:p>
+    <w:p>
+      <w:pPr>
+        <w:pStyle w:val="Caption"/>
+        <w:rPr>
+          <w:szCs w:val="24"/>
+        </w:rPr>
+      </w:pPr>
+      <w:r>
+        <w:rPr>
+          <w:szCs w:val="24"/>
+        </w:rPr>
+        <w:t xml:space="preserve">Рисунок </w:t>
+      </w:r>
+      <w:r>
+        <w:rPr>
+          <w:szCs w:val="24"/>
+        </w:rPr>
+        <w:fldChar w:fldCharType="begin"/>
+      </w:r>
+      <w:r>
+        <w:rPr>
+          <w:szCs w:val="24"/>
+        </w:rPr>
+        <w:instrText xml:space="preserve"> SEQ Рисунок \* ARABIC </w:instrText>
+      </w:r>
+      <w:r>
+        <w:rPr>
+          <w:szCs w:val="24"/>
+        </w:rPr>
+        <w:fldChar w:fldCharType="separate"/>
+      </w:r>
+      <w:r>
+        <w:rPr>
+          <w:noProof/>
+          <w:szCs w:val="24"/>
+        </w:rPr>
+        <w:t>4</w:t>
+      </w:r>
+      <w:r>
+        <w:rPr>
+          <w:szCs w:val="24"/>
+        </w:rPr>
+        <w:fldChar w:fldCharType="end"/>
+      </w:r>
+      <w:r>
+        <w:rPr>
+          <w:szCs w:val="24"/>
+        </w:rPr>
+        <w:t xml:space="preserve"> - результат нагрузочного тестирования на настройку троттлинга в случае выставления слишком низкой емкости сервиса</w:t>
+      </w:r>
+    </w:p>
+    <w:p>
+      <w:r>
+        <w:lastRenderedPageBreak/>
+        <w:t>Теперь разберем случай, когда выставлена подходящая емкость. При правильной настройки емкости механизм троттлинга начнет отклюнять входящие запросы только тогда, когда количество запросов в секунду будет близко к максимальной пропускной способности сервиса. При этом утилизация одного из системных ресурсов также должна быть почти на уровне предельного значения (80-90% от предельного).</w:t>
+      </w:r>
+    </w:p>
+    <w:p>
+      <w:pPr>
+        <w:keepNext/>
+        <w:ind w:firstLine="0"/>
+      </w:pPr>
+      <w:r>
+        <w:rPr>
+          <w:noProof/>
+        </w:rPr>
+        <w:drawing>
+          <wp:inline distT="0" distB="0" distL="0" distR="0" wp14:anchorId="6ADE75CF" wp14:editId="1F59DAF1">
+            <wp:extent cx="5940425" cy="2957195"/>
+            <wp:effectExtent l="0" t="0" r="3175" b="0"/>
+            <wp:docPr id="6" name="Picture 6"/>
+            <wp:cNvGraphicFramePr>
+              <a:graphicFrameLocks xmlns:a="http://schemas.openxmlformats.org/drawingml/2006/main" noChangeAspect="1"/>
+            </wp:cNvGraphicFramePr>
+            <a:graphic xmlns:a="http://schemas.openxmlformats.org/drawingml/2006/main">
+              <a:graphicData uri="http://schemas.openxmlformats.org/drawingml/2006/picture">
+                <pic:pic xmlns:pic="http://schemas.openxmlformats.org/drawingml/2006/picture">
+                  <pic:nvPicPr>
+                    <pic:cNvPr id="1" name=""/>
+                    <pic:cNvPicPr/>
+                  </pic:nvPicPr>
+                  <pic:blipFill>
+                    <a:blip r:embed="rId15"/>
+                    <a:stretch>
+                      <a:fillRect/>
+                    </a:stretch>
+                  </pic:blipFill>
+                  <pic:spPr>
+                    <a:xfrm>
+                      <a:off x="0" y="0"/>
+                      <a:ext cx="5940425" cy="2957195"/>
+                    </a:xfrm>
+                    <a:prstGeom prst="rect">
+                      <a:avLst/>
+                    </a:prstGeom>
+                  </pic:spPr>
+                </pic:pic>
+              </a:graphicData>
+            </a:graphic>
+          </wp:inline>
+        </w:drawing>
+      </w:r>
+    </w:p>
+    <w:p>
+      <w:pPr>
+        <w:pStyle w:val="Caption"/>
+        <w:rPr>
+          <w:szCs w:val="24"/>
+        </w:rPr>
+      </w:pPr>
+      <w:r>
+        <w:rPr>
+          <w:szCs w:val="24"/>
+        </w:rPr>
+        <w:t xml:space="preserve">Рисунок </w:t>
+      </w:r>
+      <w:r>
+        <w:rPr>
+          <w:szCs w:val="24"/>
+        </w:rPr>
+        <w:fldChar w:fldCharType="begin"/>
+      </w:r>
+      <w:r>
+        <w:rPr>
+          <w:szCs w:val="24"/>
+        </w:rPr>
+        <w:instrText xml:space="preserve"> SEQ Рисунок \* ARABIC </w:instrText>
+      </w:r>
+      <w:r>
+        <w:rPr>
+          <w:szCs w:val="24"/>
+        </w:rPr>
+        <w:fldChar w:fldCharType="separate"/>
+      </w:r>
+      <w:r>
+        <w:rPr>
+          <w:noProof/>
+          <w:szCs w:val="24"/>
+        </w:rPr>
+        <w:t>5</w:t>
+      </w:r>
+      <w:r>
+        <w:rPr>
+          <w:szCs w:val="24"/>
+        </w:rPr>
+        <w:fldChar w:fldCharType="end"/>
+      </w:r>
+      <w:r>
+        <w:rPr>
+          <w:szCs w:val="24"/>
+        </w:rPr>
+        <w:t xml:space="preserve"> - результат нагрузочного тестирования на настройку троттлинга в случае правильной настройки емкости</w:t>
+      </w:r>
+    </w:p>
+    <w:p>
+      <w:pPr>
+        <w:ind w:firstLine="0"/>
+      </w:pPr>
+      <w:r>
+        <w:t>Если результат проведения теста на настройку троттлинга не был близок к последнему рассмотренному случаю, необходимо скорректировать настройку емкости в зависимости от результата и провести тестирование повторно.</w:t>
+      </w:r>
+      <w:r>
+        <w:t xml:space="preserve"> Также важно упомянуть, что настройку троттлинга необходимо нормировать в соответствии с ограничивающим </w:t>
+      </w:r>
+      <w:r>
+        <w:t>производительность ресурсом: например, если сервис ограничивает использование процессора, то нормировать емкость нужно в зависимости от количества ядер путем задания значения емкости на ядро процессора.</w:t>
+      </w:r>
+    </w:p>
+    <w:p>
+      <w:pPr>
+        <w:ind w:firstLine="0"/>
+      </w:pPr>
+      <w:r>
+        <w:tab/>
+        <w:t>После проведения первичного нагрузочного тестирования сервиса команда разработки получает много полезной информации о работе своего продукта</w:t>
+      </w:r>
+      <w:r>
+        <w:t>, которая поможет при его старте</w:t>
+      </w:r>
+      <w:r>
+        <w:t>:</w:t>
+      </w:r>
+    </w:p>
+    <w:p>
+      <w:pPr>
+        <w:pStyle w:val="ListParagraph"/>
+        <w:numPr>
+          <w:ilvl w:val="0"/>
+          <w:numId w:val="12"/>
+        </w:numPr>
+      </w:pPr>
+      <w:r>
+        <w:lastRenderedPageBreak/>
+        <w:t>Максимальное количество запросов в секунду, которое может выдержать одна реплика тестируемого сервиса. Не стоит забывать, что этот показатель напрямую зависит от соотношения и параметров запросов, на которых тестировался сервис.</w:t>
+      </w:r>
+      <w:r>
+        <w:t xml:space="preserve"> </w:t>
+      </w:r>
+      <w:r>
+        <w:t>Считаем, что соблюдено условие возможности горизонтального масштабирования сервиса, поэтому эти данные можно экстраполировать на большее количество реплик сервиса.</w:t>
+      </w:r>
+    </w:p>
+    <w:p>
+      <w:pPr>
+        <w:pStyle w:val="ListParagraph"/>
+        <w:numPr>
+          <w:ilvl w:val="0"/>
+          <w:numId w:val="12"/>
+        </w:numPr>
+      </w:pPr>
+      <w:r>
+        <w:t>Данные о среднем времени ответов на запросы к сервису</w:t>
+      </w:r>
+      <w:r>
+        <w:t>. Обычно ориентируются на 90-й и 95-й перцентили.</w:t>
+      </w:r>
+    </w:p>
+    <w:p>
+      <w:pPr>
+        <w:pStyle w:val="ListParagraph"/>
+        <w:numPr>
+          <w:ilvl w:val="0"/>
+          <w:numId w:val="12"/>
+        </w:numPr>
+      </w:pPr>
+      <w:r>
+        <w:t xml:space="preserve">Правильно настроенный троттлинг, что необходимо для избежания </w:t>
+      </w:r>
+      <w:r>
+        <w:t>значительного ухудшения производительности сервиса в случае, если будет превышена предельная пропускная способность.</w:t>
+      </w:r>
+    </w:p>
+    <w:p>
+      <w:pPr>
+        <w:ind w:firstLine="0"/>
+      </w:pPr>
+      <w:r>
+        <w:t>Считаем, что соблюдено условие возможности горизонтального масштабирования сервиса, поэтому эти данные можно экстраполировать на большее количество реплик сервиса.</w:t>
+      </w:r>
+    </w:p>
+    <w:p>
+      <w:pPr>
+        <w:pStyle w:val="Heading3"/>
+        <w:jc w:val="center"/>
+        <w:rPr>
+          <w:i/>
+          <w:iCs/>
+        </w:rPr>
+      </w:pPr>
+      <w:r>
+        <w:br w:type="page"/>
+      </w:r>
+      <w:bookmarkStart w:id="21" w:name="_Toc198473730"/>
+      <w:bookmarkStart w:id="22" w:name="_Toc198474089"/>
+      <w:bookmarkStart w:id="23" w:name="_Toc198474191"/>
+      <w:bookmarkStart w:id="24" w:name="_Toc198474562"/>
+      <w:r>
+        <w:rPr>
+          <w:i/>
+          <w:iCs/>
+        </w:rPr>
+        <w:lastRenderedPageBreak/>
+        <w:t>Стресс-тестирование</w:t>
+      </w:r>
+      <w:bookmarkEnd w:id="21"/>
+      <w:bookmarkEnd w:id="22"/>
+      <w:bookmarkEnd w:id="23"/>
+      <w:bookmarkEnd w:id="24"/>
+    </w:p>
+    <w:p>
+      <w:pPr>
+        <w:ind w:firstLine="0"/>
+      </w:pPr>
+      <w:r>
+        <w:tab/>
+        <w:t xml:space="preserve">Стресс-тестирование нужно для того, чтобы </w:t>
+      </w:r>
+      <w:r>
+        <w:t>убедиться в возможности сервиса выдержать превышение запланированных нагрузок. К стресс-тестированию можно отнести следующие виды тестов:</w:t>
+      </w:r>
+    </w:p>
+    <w:p>
+      <w:pPr>
+        <w:pStyle w:val="ListParagraph"/>
+        <w:numPr>
+          <w:ilvl w:val="0"/>
+          <w:numId w:val="13"/>
+        </w:numPr>
+      </w:pPr>
+      <w:r>
+        <w:t>Тест на линейный рост нагрузки</w:t>
+      </w:r>
+    </w:p>
+    <w:p>
+      <w:pPr>
+        <w:pStyle w:val="ListParagraph"/>
+        <w:numPr>
+          <w:ilvl w:val="0"/>
+          <w:numId w:val="13"/>
+        </w:numPr>
+      </w:pPr>
+      <w:r>
+        <w:t>Тест на вспеск нагрузки с возвратом к норме</w:t>
+      </w:r>
+    </w:p>
+    <w:p>
+      <w:pPr>
+        <w:pStyle w:val="ListParagraph"/>
+        <w:numPr>
+          <w:ilvl w:val="0"/>
+          <w:numId w:val="13"/>
+        </w:numPr>
+      </w:pPr>
+      <w:r>
+        <w:t>Тест на деградацию сервиса со временем</w:t>
+      </w:r>
+    </w:p>
+    <w:p>
+      <w:pPr>
+        <w:ind w:firstLine="0"/>
+      </w:pPr>
+      <w:r>
+        <w:t>Рассмотрим их по порядку.</w:t>
+      </w:r>
+    </w:p>
+    <w:p>
+      <w:pPr>
+        <w:ind w:firstLine="0"/>
+        <w:jc w:val="both"/>
+      </w:pPr>
+      <w:r>
+        <w:tab/>
+        <w:t>Тест на линейный рост нагрузки</w:t>
+      </w:r>
+      <w:r>
+        <w:t xml:space="preserve"> поможет отследить поведение сервиса в случае, когда количество приходящих на сервис запросов значительно возросло. </w:t>
+      </w:r>
+      <w:r>
+        <w:t>Это аналогичный первичному нагрузочному тестированию тест для следующей стадии в жизненном цикле сервиса. Одно из отличий как раз заключается в том</w:t>
+      </w:r>
+      <w:r>
+        <w:t>, что</w:t>
+      </w:r>
+      <w:r>
+        <w:t xml:space="preserve"> на время проведения данного теста нам известен профиль нагрузки с </w:t>
+      </w:r>
+      <w:r>
+        <w:rPr>
+          <w:lang w:val="en-US"/>
+        </w:rPr>
+        <w:t>production</w:t>
+      </w:r>
+      <w:r>
+        <w:t xml:space="preserve"> </w:t>
+      </w:r>
+      <w:r>
+        <w:t xml:space="preserve">площадки, который мы сможем использовать для тестирования сервиса. Для этого нужно собрать данные по соотношениям типов запросов. </w:t>
+      </w:r>
+      <w:r>
+        <w:t>Хорошим результатом данного теста может считаться сценарий, при котором сервис продолжает успешно обрабатывать наибольшее возможное количество запросов без просадок в производительности</w:t>
+      </w:r>
+      <w:r>
+        <w:t>. При приближении к лимитам одного из системных ресурсов начинает срабатывать настроенный на этапе первичного нагрузочного тестирования троттлинг, который отклоняет все избыточные запросы. При плохом результате троттлинг не защитит сервис от перегрузки, сервис попытается обработать каждый входящий запрос и просядет в проценте успешных ответов, длительности ответов на запросы. В таком случае необходимо произвести перекалибровку настроек троттлинга.</w:t>
+      </w:r>
+    </w:p>
+    <w:p>
+      <w:pPr>
+        <w:ind w:firstLine="0"/>
+        <w:jc w:val="both"/>
+      </w:pPr>
+      <w:r>
+        <w:tab/>
+      </w:r>
+      <w:r>
+        <w:t xml:space="preserve">Тест на всплеск нагрузки с возвратом к норме </w:t>
+      </w:r>
+      <w:r>
+        <w:t xml:space="preserve">позволяет проверить поведение сервиса при кратковременном кратном превышении количества входящих запросов и при спаде этого количества до прежнего значения. Для проведения теста необходимо прогреть сервис на небольшом количестве запросов и постепенно довести нагрузку примерно до 75-85% от той, которую </w:t>
+      </w:r>
+      <w:r>
+        <w:lastRenderedPageBreak/>
+        <w:t xml:space="preserve">способен выдержать сервис. После небольшой по продолжительности нагрузки на этом уровне доводим количество входящих запросов до примерно двухкратного от максимального и после нескольких минут возвращаем до прежнего уровня. При </w:t>
+      </w:r>
+      <w:r>
+        <w:t>удовлетворительном результате тестирования получим следующее</w:t>
+      </w:r>
+      <w:r>
+        <w:t xml:space="preserve"> </w:t>
+      </w:r>
+      <w:r>
+        <w:t>поведение сервиса: поскольку всплеск нагрузки был хоть и большим, но недолгим, часть запросов из всплеска должна быть поставлена в очередь и быть обработана. Аргументируется это тем, что лучше обработать входящие запросы с небольшой задержкой, если это не навредит сервису, чем сразу отклонить. Важно настроить правильный размер такой очереди. Обычно он колеблется от 500 до 1000 запросов. В противном случае, при большом размере очереди, рискуем чрезмерно нагрузить сервис. Те запросы, которым не хватило места в очереди, должны быть отброшены троттлингом и общая производительность сервиса не должна пострадать.</w:t>
+      </w:r>
+    </w:p>
+    <w:p>
+      <w:pPr>
+        <w:keepNext/>
+        <w:ind w:firstLine="0"/>
+        <w:jc w:val="both"/>
+      </w:pPr>
+      <w:r>
+        <w:rPr>
+          <w:noProof/>
+        </w:rPr>
+        <w:drawing>
+          <wp:inline distT="0" distB="0" distL="0" distR="0" wp14:anchorId="2B331BC4" wp14:editId="55982916">
+            <wp:extent cx="5940425" cy="3036570"/>
+            <wp:effectExtent l="0" t="0" r="3175" b="0"/>
+            <wp:docPr id="7" name="Picture 7"/>
+            <wp:cNvGraphicFramePr>
+              <a:graphicFrameLocks xmlns:a="http://schemas.openxmlformats.org/drawingml/2006/main" noChangeAspect="1"/>
+            </wp:cNvGraphicFramePr>
+            <a:graphic xmlns:a="http://schemas.openxmlformats.org/drawingml/2006/main">
+              <a:graphicData uri="http://schemas.openxmlformats.org/drawingml/2006/picture">
+                <pic:pic xmlns:pic="http://schemas.openxmlformats.org/drawingml/2006/picture">
+                  <pic:nvPicPr>
+                    <pic:cNvPr id="1" name=""/>
+                    <pic:cNvPicPr/>
+                  </pic:nvPicPr>
+                  <pic:blipFill>
+                    <a:blip r:embed="rId16"/>
+                    <a:stretch>
+                      <a:fillRect/>
+                    </a:stretch>
+                  </pic:blipFill>
+                  <pic:spPr>
+                    <a:xfrm>
+                      <a:off x="0" y="0"/>
                       <a:ext cx="5940425" cy="3036570"/>
                     </a:xfrm>
                     <a:prstGeom prst="rect">
@@ -2373,6 +3438,12 @@
         <w:spacing w:after="0"/>
         <w:ind w:firstLine="0"/>
         <w:jc w:val="center"/>
+      </w:pPr>
+      <w:bookmarkStart w:id="25" w:name="_Toc198473731"/>
+      <w:bookmarkStart w:id="26" w:name="_Toc198474090"/>
+      <w:bookmarkStart w:id="27" w:name="_Toc198474192"/>
+      <w:bookmarkStart w:id="28" w:name="_Toc198474563"/>
+      <w:r>
         <w:rPr>
           <w:rFonts w:ascii="Times New Roman" w:hAnsi="Times New Roman" w:cs="Times New Roman"/>
           <w:b/>
@@ -2380,7 +3451,10 @@
           <w:sz w:val="28"/>
           <w:szCs w:val="28"/>
         </w:rPr>
-      </w:pPr>
+        <w:lastRenderedPageBreak/>
+        <w:t>ПРИМЕНЕНИЕ МЕТОДОЛОГИИ НАГРУЗОЧНОГО ТЕСТИРОВАНИЯ</w:t>
+      </w:r>
+      <w:bookmarkEnd w:id="28"/>
       <w:r>
         <w:rPr>
           <w:rFonts w:ascii="Times New Roman" w:hAnsi="Times New Roman" w:cs="Times New Roman"/>
@@ -2389,9 +3463,11 @@
           <w:sz w:val="28"/>
           <w:szCs w:val="28"/>
         </w:rPr>
-        <w:lastRenderedPageBreak/>
-        <w:t>ПРИМЕНЕНИЕ МЕТОДОЛОГИИ НАГРУЗОЧНОГО ТЕСТИРОВАНИЯ НА КОНКРЕТНЫХ ПРИМЕРАХ</w:t>
-      </w:r>
+        <w:t xml:space="preserve"> </w:t>
+      </w:r>
+      <w:bookmarkEnd w:id="25"/>
+      <w:bookmarkEnd w:id="26"/>
+      <w:bookmarkEnd w:id="27"/>
     </w:p>
     <w:p>
       <w:pPr>
@@ -2412,6 +3488,10 @@
           <w:szCs w:val="28"/>
         </w:rPr>
       </w:pPr>
+      <w:bookmarkStart w:id="29" w:name="_Toc198473732"/>
+      <w:bookmarkStart w:id="30" w:name="_Toc198474091"/>
+      <w:bookmarkStart w:id="31" w:name="_Toc198474193"/>
+      <w:bookmarkStart w:id="32" w:name="_Toc198474564"/>
       <w:r>
         <w:rPr>
           <w:rFonts w:ascii="Times New Roman" w:hAnsi="Times New Roman" w:cs="Times New Roman"/>
@@ -2420,6 +3500,10 @@
         </w:rPr>
         <w:t>Постановка задачи</w:t>
       </w:r>
+      <w:bookmarkEnd w:id="29"/>
+      <w:bookmarkEnd w:id="30"/>
+      <w:bookmarkEnd w:id="31"/>
+      <w:bookmarkEnd w:id="32"/>
     </w:p>
     <w:p>
       <w:pPr>
@@ -2449,6 +3533,10 @@
           <w:szCs w:val="28"/>
         </w:rPr>
       </w:pPr>
+      <w:bookmarkStart w:id="33" w:name="_Toc198473733"/>
+      <w:bookmarkStart w:id="34" w:name="_Toc198474092"/>
+      <w:bookmarkStart w:id="35" w:name="_Toc198474194"/>
+      <w:bookmarkStart w:id="36" w:name="_Toc198474565"/>
       <w:r>
         <w:rPr>
           <w:rFonts w:ascii="Times New Roman" w:hAnsi="Times New Roman" w:cs="Times New Roman"/>
@@ -2457,6 +3545,10 @@
         </w:rPr>
         <w:t>Подготовка к первичному нагрузочному тестированию</w:t>
       </w:r>
+      <w:bookmarkEnd w:id="33"/>
+      <w:bookmarkEnd w:id="34"/>
+      <w:bookmarkEnd w:id="35"/>
+      <w:bookmarkEnd w:id="36"/>
     </w:p>
     <w:p>
       <w:pPr>
@@ -2965,6 +4057,10 @@
       <w:r>
         <w:tab/>
       </w:r>
+      <w:bookmarkStart w:id="37" w:name="_Toc198473734"/>
+      <w:bookmarkStart w:id="38" w:name="_Toc198474093"/>
+      <w:bookmarkStart w:id="39" w:name="_Toc198474195"/>
+      <w:bookmarkStart w:id="40" w:name="_Toc198474566"/>
       <w:r>
         <w:rPr>
           <w:rFonts w:ascii="Times New Roman" w:hAnsi="Times New Roman" w:cs="Times New Roman"/>
@@ -2973,6 +4069,10 @@
         </w:rPr>
         <w:t>Проведение первичного нагрузочного тестирования</w:t>
       </w:r>
+      <w:bookmarkEnd w:id="37"/>
+      <w:bookmarkEnd w:id="38"/>
+      <w:bookmarkEnd w:id="39"/>
+      <w:bookmarkEnd w:id="40"/>
     </w:p>
     <w:p>
       <w:pPr>
@@ -3010,7 +4110,7 @@
                     <pic:cNvPicPr/>
                   </pic:nvPicPr>
                   <pic:blipFill>
-                    <a:blip r:embed="rId13"/>
+                    <a:blip r:embed="rId17"/>
                     <a:stretch>
                       <a:fillRect/>
                     </a:stretch>
@@ -3144,7 +4244,7 @@
                     <pic:cNvPicPr/>
                   </pic:nvPicPr>
                   <pic:blipFill>
-                    <a:blip r:embed="rId14"/>
+                    <a:blip r:embed="rId18"/>
                     <a:stretch>
                       <a:fillRect/>
                     </a:stretch>
@@ -3241,7 +4341,7 @@
                     <pic:cNvPicPr/>
                   </pic:nvPicPr>
                   <pic:blipFill>
-                    <a:blip r:embed="rId15"/>
+                    <a:blip r:embed="rId19"/>
                     <a:stretch>
                       <a:fillRect/>
                     </a:stretch>
@@ -3356,7 +4456,7 @@
                     <pic:cNvPicPr/>
                   </pic:nvPicPr>
                   <pic:blipFill>
-                    <a:blip r:embed="rId16"/>
+                    <a:blip r:embed="rId20"/>
                     <a:stretch>
                       <a:fillRect/>
                     </a:stretch>
@@ -3469,7 +4569,7 @@
                     <pic:cNvPicPr/>
                   </pic:nvPicPr>
                   <pic:blipFill>
-                    <a:blip r:embed="rId17"/>
+                    <a:blip r:embed="rId21"/>
                     <a:stretch>
                       <a:fillRect/>
                     </a:stretch>
@@ -3576,7 +4676,7 @@
                     <pic:cNvPicPr/>
                   </pic:nvPicPr>
                   <pic:blipFill>
-                    <a:blip r:embed="rId18"/>
+                    <a:blip r:embed="rId22"/>
                     <a:stretch>
                       <a:fillRect/>
                     </a:stretch>
@@ -3681,7 +4781,7 @@
                     <pic:cNvPicPr/>
                   </pic:nvPicPr>
                   <pic:blipFill>
-                    <a:blip r:embed="rId19"/>
+                    <a:blip r:embed="rId23"/>
                     <a:stretch>
                       <a:fillRect/>
                     </a:stretch>
@@ -3785,7 +4885,7 @@
                     <pic:cNvPicPr/>
                   </pic:nvPicPr>
                   <pic:blipFill>
-                    <a:blip r:embed="rId20"/>
+                    <a:blip r:embed="rId24"/>
                     <a:stretch>
                       <a:fillRect/>
                     </a:stretch>
@@ -3870,7 +4970,7 @@
                     <pic:cNvPicPr/>
                   </pic:nvPicPr>
                   <pic:blipFill>
-                    <a:blip r:embed="rId21"/>
+                    <a:blip r:embed="rId25"/>
                     <a:stretch>
                       <a:fillRect/>
                     </a:stretch>
@@ -3958,7 +5058,7 @@
                     <pic:cNvPicPr/>
                   </pic:nvPicPr>
                   <pic:blipFill>
-                    <a:blip r:embed="rId22"/>
+                    <a:blip r:embed="rId26"/>
                     <a:stretch>
                       <a:fillRect/>
                     </a:stretch>
@@ -4110,7 +5210,7 @@
                     <pic:cNvPicPr/>
                   </pic:nvPicPr>
                   <pic:blipFill>
-                    <a:blip r:embed="rId23"/>
+                    <a:blip r:embed="rId27"/>
                     <a:stretch>
                       <a:fillRect/>
                     </a:stretch>
@@ -4217,7 +5317,7 @@
                     <pic:cNvPicPr/>
                   </pic:nvPicPr>
                   <pic:blipFill>
-                    <a:blip r:embed="rId24"/>
+                    <a:blip r:embed="rId28"/>
                     <a:stretch>
                       <a:fillRect/>
                     </a:stretch>
@@ -4360,7 +5460,7 @@
                     <pic:cNvPicPr/>
                   </pic:nvPicPr>
                   <pic:blipFill>
-                    <a:blip r:embed="rId25"/>
+                    <a:blip r:embed="rId29"/>
                     <a:stretch>
                       <a:fillRect/>
                     </a:stretch>
@@ -4448,7 +5548,7 @@
                     <pic:cNvPicPr/>
                   </pic:nvPicPr>
                   <pic:blipFill>
-                    <a:blip r:embed="rId26"/>
+                    <a:blip r:embed="rId30"/>
                     <a:stretch>
                       <a:fillRect/>
                     </a:stretch>
@@ -4550,7 +5650,7 @@
                     <pic:cNvPicPr/>
                   </pic:nvPicPr>
                   <pic:blipFill>
-                    <a:blip r:embed="rId27"/>
+                    <a:blip r:embed="rId31"/>
                     <a:stretch>
                       <a:fillRect/>
                     </a:stretch>
@@ -4656,7 +5756,7 @@
                     <pic:cNvPicPr/>
                   </pic:nvPicPr>
                   <pic:blipFill>
-                    <a:blip r:embed="rId28"/>
+                    <a:blip r:embed="rId32"/>
                     <a:stretch>
                       <a:fillRect/>
                     </a:stretch>
@@ -4747,7 +5847,7 @@
                     <pic:cNvPicPr/>
                   </pic:nvPicPr>
                   <pic:blipFill>
-                    <a:blip r:embed="rId29"/>
+                    <a:blip r:embed="rId33"/>
                     <a:stretch>
                       <a:fillRect/>
                     </a:stretch>
@@ -4891,7 +5991,7 @@
                     <pic:cNvPicPr/>
                   </pic:nvPicPr>
                   <pic:blipFill>
-                    <a:blip r:embed="rId30"/>
+                    <a:blip r:embed="rId34"/>
                     <a:stretch>
                       <a:fillRect/>
                     </a:stretch>
@@ -4997,7 +6097,7 @@
                     <pic:cNvPicPr/>
                   </pic:nvPicPr>
                   <pic:blipFill>
-                    <a:blip r:embed="rId31"/>
+                    <a:blip r:embed="rId35"/>
                     <a:stretch>
                       <a:fillRect/>
                     </a:stretch>
@@ -5093,7 +6193,7 @@
                     <pic:cNvPicPr/>
                   </pic:nvPicPr>
                   <pic:blipFill>
-                    <a:blip r:embed="rId32"/>
+                    <a:blip r:embed="rId36"/>
                     <a:stretch>
                       <a:fillRect/>
                     </a:stretch>
@@ -5181,7 +6281,7 @@
                     <pic:cNvPicPr/>
                   </pic:nvPicPr>
                   <pic:blipFill>
-                    <a:blip r:embed="rId33"/>
+                    <a:blip r:embed="rId37"/>
                     <a:stretch>
                       <a:fillRect/>
                     </a:stretch>
@@ -5290,6 +6390,10 @@
           <w:szCs w:val="28"/>
         </w:rPr>
       </w:pPr>
+      <w:bookmarkStart w:id="41" w:name="_Toc198473735"/>
+      <w:bookmarkStart w:id="42" w:name="_Toc198474094"/>
+      <w:bookmarkStart w:id="43" w:name="_Toc198474196"/>
+      <w:bookmarkStart w:id="44" w:name="_Toc198474567"/>
       <w:r>
         <w:rPr>
           <w:rFonts w:ascii="Times New Roman" w:hAnsi="Times New Roman" w:cs="Times New Roman"/>
@@ -5301,6 +6405,10 @@
         <w:lastRenderedPageBreak/>
         <w:t>ПЛАНИРОВАНИЕ РЕСУРСОВ ПОД НАГРУЗКИ</w:t>
       </w:r>
+      <w:bookmarkEnd w:id="41"/>
+      <w:bookmarkEnd w:id="42"/>
+      <w:bookmarkEnd w:id="43"/>
+      <w:bookmarkEnd w:id="44"/>
     </w:p>
     <w:p>
       <w:pPr>
@@ -5409,6 +6517,45 @@
     </w:sectPr>
   </w:body>
 </w:document>
+</file>
+
+<file path=word/comments.xml><?xml version="1.0" encoding="utf-8"?>
+<w:comments xmlns:wpc="http://schemas.microsoft.com/office/word/2010/wordprocessingCanvas" xmlns:cx="http://schemas.microsoft.com/office/drawing/2014/chartex" xmlns:cx1="http://schemas.microsoft.com/office/drawing/2015/9/8/chartex" xmlns:cx2="http://schemas.microsoft.com/office/drawing/2015/10/21/chartex" xmlns:cx3="http://schemas.microsoft.com/office/drawing/2016/5/9/chartex" xmlns:cx4="http://schemas.microsoft.com/office/drawing/2016/5/10/chartex" xmlns:cx5="http://schemas.microsoft.com/office/drawing/2016/5/11/chartex" xmlns:cx6="http://schemas.microsoft.com/office/drawing/2016/5/12/chartex" xmlns:cx7="http://schemas.microsoft.com/office/drawing/2016/5/13/chartex" xmlns:cx8="http://schemas.microsoft.com/office/drawing/2016/5/14/chartex" xmlns:mc="http://schemas.openxmlformats.org/markup-compatibility/2006" xmlns:aink="http://schemas.microsoft.com/office/drawing/2016/ink" xmlns:am3d="http://schemas.microsoft.com/office/drawing/2017/model3d" xmlns:o="urn:schemas-microsoft-com:office:office" xmlns:oel="http://schemas.microsoft.com/office/2019/extlst" xmlns:r="http://schemas.openxmlformats.org/officeDocument/2006/relationships" xmlns:m="http://schemas.openxmlformats.org/officeDocument/2006/math" xmlns:v="urn:schemas-microsoft-com:vml" xmlns:wp14="http://schemas.microsoft.com/office/word/2010/wordprocessingDrawing" xmlns:wp="http://schemas.openxmlformats.org/drawingml/2006/wordprocessingDrawing" xmlns:w10="urn:schemas-microsoft-com:office:word" xmlns:w="http://schemas.openxmlformats.org/wordprocessingml/2006/main" xmlns:w14="http://schemas.microsoft.com/office/word/2010/wordml" xmlns:w15="http://schemas.microsoft.com/office/word/2012/wordml" xmlns:w16cex="http://schemas.microsoft.com/office/word/2018/wordml/cex" xmlns:w16cid="http://schemas.microsoft.com/office/word/2016/wordml/cid" xmlns:w16="http://schemas.microsoft.com/office/word/2018/wordml" xmlns:w16sdtdh="http://schemas.microsoft.com/office/word/2020/wordml/sdtdatahash" xmlns:w16se="http://schemas.microsoft.com/office/word/2015/wordml/symex" xmlns:wpg="http://schemas.microsoft.com/office/word/2010/wordprocessingGroup" xmlns:wpi="http://schemas.microsoft.com/office/word/2010/wordprocessingInk" xmlns:wne="http://schemas.microsoft.com/office/word/2006/wordml" xmlns:wps="http://schemas.microsoft.com/office/word/2010/wordprocessingShape" mc:Ignorable="w14 w15 w16se w16cid w16 w16cex w16sdtdh wp14">
+  <w:comment w:id="0" w:author="79014357214" w:date="2025-05-18T14:14:00Z" w:initials="7">
+    <w:p>
+      <w:pPr>
+        <w:pStyle w:val="CommentText"/>
+      </w:pPr>
+      <w:r>
+        <w:rPr>
+          <w:rStyle w:val="CommentReference"/>
+        </w:rPr>
+        <w:annotationRef/>
+      </w:r>
+      <w:r>
+        <w:t>Поменять на реальное кол-во источников</w:t>
+      </w:r>
+    </w:p>
+  </w:comment>
+</w:comments>
+</file>
+
+<file path=word/commentsExtended.xml><?xml version="1.0" encoding="utf-8"?>
+<w15:commentsEx xmlns:wpc="http://schemas.microsoft.com/office/word/2010/wordprocessingCanvas" xmlns:cx="http://schemas.microsoft.com/office/drawing/2014/chartex" xmlns:cx1="http://schemas.microsoft.com/office/drawing/2015/9/8/chartex" xmlns:cx2="http://schemas.microsoft.com/office/drawing/2015/10/21/chartex" xmlns:cx3="http://schemas.microsoft.com/office/drawing/2016/5/9/chartex" xmlns:cx4="http://schemas.microsoft.com/office/drawing/2016/5/10/chartex" xmlns:cx5="http://schemas.microsoft.com/office/drawing/2016/5/11/chartex" xmlns:cx6="http://schemas.microsoft.com/office/drawing/2016/5/12/chartex" xmlns:cx7="http://schemas.microsoft.com/office/drawing/2016/5/13/chartex" xmlns:cx8="http://schemas.microsoft.com/office/drawing/2016/5/14/chartex" xmlns:mc="http://schemas.openxmlformats.org/markup-compatibility/2006" xmlns:aink="http://schemas.microsoft.com/office/drawing/2016/ink" xmlns:am3d="http://schemas.microsoft.com/office/drawing/2017/model3d" xmlns:o="urn:schemas-microsoft-com:office:office" xmlns:oel="http://schemas.microsoft.com/office/2019/extlst" xmlns:r="http://schemas.openxmlformats.org/officeDocument/2006/relationships" xmlns:m="http://schemas.openxmlformats.org/officeDocument/2006/math" xmlns:v="urn:schemas-microsoft-com:vml" xmlns:wp14="http://schemas.microsoft.com/office/word/2010/wordprocessingDrawing" xmlns:wp="http://schemas.openxmlformats.org/drawingml/2006/wordprocessingDrawing" xmlns:w10="urn:schemas-microsoft-com:office:word" xmlns:w="http://schemas.openxmlformats.org/wordprocessingml/2006/main" xmlns:w14="http://schemas.microsoft.com/office/word/2010/wordml" xmlns:w15="http://schemas.microsoft.com/office/word/2012/wordml" xmlns:w16cex="http://schemas.microsoft.com/office/word/2018/wordml/cex" xmlns:w16cid="http://schemas.microsoft.com/office/word/2016/wordml/cid" xmlns:w16="http://schemas.microsoft.com/office/word/2018/wordml" xmlns:w16sdtdh="http://schemas.microsoft.com/office/word/2020/wordml/sdtdatahash" xmlns:w16se="http://schemas.microsoft.com/office/word/2015/wordml/symex" xmlns:wpg="http://schemas.microsoft.com/office/word/2010/wordprocessingGroup" xmlns:wpi="http://schemas.microsoft.com/office/word/2010/wordprocessingInk" xmlns:wne="http://schemas.microsoft.com/office/word/2006/wordml" xmlns:wps="http://schemas.microsoft.com/office/word/2010/wordprocessingShape" mc:Ignorable="w14 w15 w16se w16cid w16 w16cex w16sdtdh wp14">
+  <w15:commentEx w15:paraId="0A63BC69" w15:done="0"/>
+</w15:commentsEx>
+</file>
+
+<file path=word/commentsExtensible.xml><?xml version="1.0" encoding="utf-8"?>
+<w16cex:commentsExtensible xmlns:wpc="http://schemas.microsoft.com/office/word/2010/wordprocessingCanvas" xmlns:cx="http://schemas.microsoft.com/office/drawing/2014/chartex" xmlns:cx1="http://schemas.microsoft.com/office/drawing/2015/9/8/chartex" xmlns:cx2="http://schemas.microsoft.com/office/drawing/2015/10/21/chartex" xmlns:cx3="http://schemas.microsoft.com/office/drawing/2016/5/9/chartex" xmlns:cx4="http://schemas.microsoft.com/office/drawing/2016/5/10/chartex" xmlns:cx5="http://schemas.microsoft.com/office/drawing/2016/5/11/chartex" xmlns:cx6="http://schemas.microsoft.com/office/drawing/2016/5/12/chartex" xmlns:cx7="http://schemas.microsoft.com/office/drawing/2016/5/13/chartex" xmlns:cx8="http://schemas.microsoft.com/office/drawing/2016/5/14/chartex" xmlns:cr="http://schemas.microsoft.com/office/comments/2020/reactions" xmlns:mc="http://schemas.openxmlformats.org/markup-compatibility/2006" xmlns:aink="http://schemas.microsoft.com/office/drawing/2016/ink" xmlns:am3d="http://schemas.microsoft.com/office/drawing/2017/model3d" xmlns:o="urn:schemas-microsoft-com:office:office" xmlns:oel="http://schemas.microsoft.com/office/2019/extlst" xmlns:r="http://schemas.openxmlformats.org/officeDocument/2006/relationships" xmlns:m="http://schemas.openxmlformats.org/officeDocument/2006/math" xmlns:v="urn:schemas-microsoft-com:vml" xmlns:wp14="http://schemas.microsoft.com/office/word/2010/wordprocessingDrawing" xmlns:wp="http://schemas.openxmlformats.org/drawingml/2006/wordprocessingDrawing" xmlns:w10="urn:schemas-microsoft-com:office:word" xmlns:w="http://schemas.openxmlformats.org/wordprocessingml/2006/main" xmlns:w14="http://schemas.microsoft.com/office/word/2010/wordml" xmlns:w15="http://schemas.microsoft.com/office/word/2012/wordml" xmlns:w16cex="http://schemas.microsoft.com/office/word/2018/wordml/cex" xmlns:w16cid="http://schemas.microsoft.com/office/word/2016/wordml/cid" xmlns:w16="http://schemas.microsoft.com/office/word/2018/wordml" xmlns:w16sdtdh="http://schemas.microsoft.com/office/word/2020/wordml/sdtdatahash" xmlns:w16se="http://schemas.microsoft.com/office/word/2015/wordml/symex" xmlns:wpg="http://schemas.microsoft.com/office/word/2010/wordprocessingGroup" xmlns:wpi="http://schemas.microsoft.com/office/word/2010/wordprocessingInk" xmlns:wne="http://schemas.microsoft.com/office/word/2006/wordml" xmlns:wps="http://schemas.microsoft.com/office/word/2010/wordprocessingShape" mc:Ignorable="w14 w15 w16se w16cid w16 w16cex w16sdtdh cr wp14">
+  <w16cex:commentExtensible w16cex:durableId="094E02A3" w16cex:dateUtc="2025-05-18T09:14:00Z"/>
+</w16cex:commentsExtensible>
+</file>
+
+<file path=word/commentsIds.xml><?xml version="1.0" encoding="utf-8"?>
+<w16cid:commentsIds xmlns:wpc="http://schemas.microsoft.com/office/word/2010/wordprocessingCanvas" xmlns:cx="http://schemas.microsoft.com/office/drawing/2014/chartex" xmlns:cx1="http://schemas.microsoft.com/office/drawing/2015/9/8/chartex" xmlns:cx2="http://schemas.microsoft.com/office/drawing/2015/10/21/chartex" xmlns:cx3="http://schemas.microsoft.com/office/drawing/2016/5/9/chartex" xmlns:cx4="http://schemas.microsoft.com/office/drawing/2016/5/10/chartex" xmlns:cx5="http://schemas.microsoft.com/office/drawing/2016/5/11/chartex" xmlns:cx6="http://schemas.microsoft.com/office/drawing/2016/5/12/chartex" xmlns:cx7="http://schemas.microsoft.com/office/drawing/2016/5/13/chartex" xmlns:cx8="http://schemas.microsoft.com/office/drawing/2016/5/14/chartex" xmlns:mc="http://schemas.openxmlformats.org/markup-compatibility/2006" xmlns:aink="http://schemas.microsoft.com/office/drawing/2016/ink" xmlns:am3d="http://schemas.microsoft.com/office/drawing/2017/model3d" xmlns:o="urn:schemas-microsoft-com:office:office" xmlns:oel="http://schemas.microsoft.com/office/2019/extlst" xmlns:r="http://schemas.openxmlformats.org/officeDocument/2006/relationships" xmlns:m="http://schemas.openxmlformats.org/officeDocument/2006/math" xmlns:v="urn:schemas-microsoft-com:vml" xmlns:wp14="http://schemas.microsoft.com/office/word/2010/wordprocessingDrawing" xmlns:wp="http://schemas.openxmlformats.org/drawingml/2006/wordprocessingDrawing" xmlns:w10="urn:schemas-microsoft-com:office:word" xmlns:w="http://schemas.openxmlformats.org/wordprocessingml/2006/main" xmlns:w14="http://schemas.microsoft.com/office/word/2010/wordml" xmlns:w15="http://schemas.microsoft.com/office/word/2012/wordml" xmlns:w16cex="http://schemas.microsoft.com/office/word/2018/wordml/cex" xmlns:w16cid="http://schemas.microsoft.com/office/word/2016/wordml/cid" xmlns:w16="http://schemas.microsoft.com/office/word/2018/wordml" xmlns:w16sdtdh="http://schemas.microsoft.com/office/word/2020/wordml/sdtdatahash" xmlns:w16se="http://schemas.microsoft.com/office/word/2015/wordml/symex" xmlns:wpg="http://schemas.microsoft.com/office/word/2010/wordprocessingGroup" xmlns:wpi="http://schemas.microsoft.com/office/word/2010/wordprocessingInk" xmlns:wne="http://schemas.microsoft.com/office/word/2006/wordml" xmlns:wps="http://schemas.microsoft.com/office/word/2010/wordprocessingShape" mc:Ignorable="w14 w15 w16se w16cid w16 w16cex w16sdtdh wp14">
+  <w16cid:commentId w16cid:paraId="0A63BC69" w16cid:durableId="094E02A3"/>
+</w16cid:commentsIds>
 </file>
 
 <file path=word/endnotes.xml><?xml version="1.0" encoding="utf-8"?>
@@ -5553,6 +6700,95 @@
     </w:lvl>
   </w:abstractNum>
   <w:abstractNum w:abstractNumId="1" w15:restartNumberingAfterBreak="0">
+    <w:nsid w:val="0D604BE5"/>
+    <w:multiLevelType w:val="hybridMultilevel"/>
+    <w:tmpl w:val="84702772"/>
+    <w:lvl w:ilvl="0" w:tplc="539A8BC4">
+      <w:start w:val="1"/>
+      <w:numFmt w:val="decimal"/>
+      <w:lvlText w:val="%1"/>
+      <w:lvlJc w:val="left"/>
+      <w:pPr>
+        <w:ind w:left="1429" w:hanging="360"/>
+      </w:pPr>
+      <w:rPr>
+        <w:rFonts w:hint="default"/>
+      </w:rPr>
+    </w:lvl>
+    <w:lvl w:ilvl="1" w:tplc="04190019" w:tentative="1">
+      <w:start w:val="1"/>
+      <w:numFmt w:val="lowerLetter"/>
+      <w:lvlText w:val="%2."/>
+      <w:lvlJc w:val="left"/>
+      <w:pPr>
+        <w:ind w:left="2149" w:hanging="360"/>
+      </w:pPr>
+    </w:lvl>
+    <w:lvl w:ilvl="2" w:tplc="0419001B" w:tentative="1">
+      <w:start w:val="1"/>
+      <w:numFmt w:val="lowerRoman"/>
+      <w:lvlText w:val="%3."/>
+      <w:lvlJc w:val="right"/>
+      <w:pPr>
+        <w:ind w:left="2869" w:hanging="180"/>
+      </w:pPr>
+    </w:lvl>
+    <w:lvl w:ilvl="3" w:tplc="0419000F" w:tentative="1">
+      <w:start w:val="1"/>
+      <w:numFmt w:val="decimal"/>
+      <w:lvlText w:val="%4."/>
+      <w:lvlJc w:val="left"/>
+      <w:pPr>
+        <w:ind w:left="3589" w:hanging="360"/>
+      </w:pPr>
+    </w:lvl>
+    <w:lvl w:ilvl="4" w:tplc="04190019" w:tentative="1">
+      <w:start w:val="1"/>
+      <w:numFmt w:val="lowerLetter"/>
+      <w:lvlText w:val="%5."/>
+      <w:lvlJc w:val="left"/>
+      <w:pPr>
+        <w:ind w:left="4309" w:hanging="360"/>
+      </w:pPr>
+    </w:lvl>
+    <w:lvl w:ilvl="5" w:tplc="0419001B" w:tentative="1">
+      <w:start w:val="1"/>
+      <w:numFmt w:val="lowerRoman"/>
+      <w:lvlText w:val="%6."/>
+      <w:lvlJc w:val="right"/>
+      <w:pPr>
+        <w:ind w:left="5029" w:hanging="180"/>
+      </w:pPr>
+    </w:lvl>
+    <w:lvl w:ilvl="6" w:tplc="0419000F" w:tentative="1">
+      <w:start w:val="1"/>
+      <w:numFmt w:val="decimal"/>
+      <w:lvlText w:val="%7."/>
+      <w:lvlJc w:val="left"/>
+      <w:pPr>
+        <w:ind w:left="5749" w:hanging="360"/>
+      </w:pPr>
+    </w:lvl>
+    <w:lvl w:ilvl="7" w:tplc="04190019" w:tentative="1">
+      <w:start w:val="1"/>
+      <w:numFmt w:val="lowerLetter"/>
+      <w:lvlText w:val="%8."/>
+      <w:lvlJc w:val="left"/>
+      <w:pPr>
+        <w:ind w:left="6469" w:hanging="360"/>
+      </w:pPr>
+    </w:lvl>
+    <w:lvl w:ilvl="8" w:tplc="0419001B" w:tentative="1">
+      <w:start w:val="1"/>
+      <w:numFmt w:val="lowerRoman"/>
+      <w:lvlText w:val="%9."/>
+      <w:lvlJc w:val="right"/>
+      <w:pPr>
+        <w:ind w:left="7189" w:hanging="180"/>
+      </w:pPr>
+    </w:lvl>
+  </w:abstractNum>
+  <w:abstractNum w:abstractNumId="2" w15:restartNumberingAfterBreak="0">
     <w:nsid w:val="0DA104B8"/>
     <w:multiLevelType w:val="hybridMultilevel"/>
     <w:tmpl w:val="60BA56A8"/>
@@ -5641,7 +6877,7 @@
       </w:pPr>
     </w:lvl>
   </w:abstractNum>
-  <w:abstractNum w:abstractNumId="2" w15:restartNumberingAfterBreak="0">
+  <w:abstractNum w:abstractNumId="3" w15:restartNumberingAfterBreak="0">
     <w:nsid w:val="12FE41E4"/>
     <w:multiLevelType w:val="hybridMultilevel"/>
     <w:tmpl w:val="D94CE50A"/>
@@ -5730,7 +6966,185 @@
       </w:pPr>
     </w:lvl>
   </w:abstractNum>
-  <w:abstractNum w:abstractNumId="3" w15:restartNumberingAfterBreak="0">
+  <w:abstractNum w:abstractNumId="4" w15:restartNumberingAfterBreak="0">
+    <w:nsid w:val="13671B9A"/>
+    <w:multiLevelType w:val="hybridMultilevel"/>
+    <w:tmpl w:val="7A78D93C"/>
+    <w:lvl w:ilvl="0" w:tplc="7084179E">
+      <w:start w:val="1"/>
+      <w:numFmt w:val="decimal"/>
+      <w:lvlText w:val="%1."/>
+      <w:lvlJc w:val="left"/>
+      <w:pPr>
+        <w:ind w:left="1069" w:hanging="360"/>
+      </w:pPr>
+      <w:rPr>
+        <w:rFonts w:hint="default"/>
+      </w:rPr>
+    </w:lvl>
+    <w:lvl w:ilvl="1" w:tplc="04190019" w:tentative="1">
+      <w:start w:val="1"/>
+      <w:numFmt w:val="lowerLetter"/>
+      <w:lvlText w:val="%2."/>
+      <w:lvlJc w:val="left"/>
+      <w:pPr>
+        <w:ind w:left="1789" w:hanging="360"/>
+      </w:pPr>
+    </w:lvl>
+    <w:lvl w:ilvl="2" w:tplc="0419001B" w:tentative="1">
+      <w:start w:val="1"/>
+      <w:numFmt w:val="lowerRoman"/>
+      <w:lvlText w:val="%3."/>
+      <w:lvlJc w:val="right"/>
+      <w:pPr>
+        <w:ind w:left="2509" w:hanging="180"/>
+      </w:pPr>
+    </w:lvl>
+    <w:lvl w:ilvl="3" w:tplc="0419000F" w:tentative="1">
+      <w:start w:val="1"/>
+      <w:numFmt w:val="decimal"/>
+      <w:lvlText w:val="%4."/>
+      <w:lvlJc w:val="left"/>
+      <w:pPr>
+        <w:ind w:left="3229" w:hanging="360"/>
+      </w:pPr>
+    </w:lvl>
+    <w:lvl w:ilvl="4" w:tplc="04190019" w:tentative="1">
+      <w:start w:val="1"/>
+      <w:numFmt w:val="lowerLetter"/>
+      <w:lvlText w:val="%5."/>
+      <w:lvlJc w:val="left"/>
+      <w:pPr>
+        <w:ind w:left="3949" w:hanging="360"/>
+      </w:pPr>
+    </w:lvl>
+    <w:lvl w:ilvl="5" w:tplc="0419001B" w:tentative="1">
+      <w:start w:val="1"/>
+      <w:numFmt w:val="lowerRoman"/>
+      <w:lvlText w:val="%6."/>
+      <w:lvlJc w:val="right"/>
+      <w:pPr>
+        <w:ind w:left="4669" w:hanging="180"/>
+      </w:pPr>
+    </w:lvl>
+    <w:lvl w:ilvl="6" w:tplc="0419000F" w:tentative="1">
+      <w:start w:val="1"/>
+      <w:numFmt w:val="decimal"/>
+      <w:lvlText w:val="%7."/>
+      <w:lvlJc w:val="left"/>
+      <w:pPr>
+        <w:ind w:left="5389" w:hanging="360"/>
+      </w:pPr>
+    </w:lvl>
+    <w:lvl w:ilvl="7" w:tplc="04190019" w:tentative="1">
+      <w:start w:val="1"/>
+      <w:numFmt w:val="lowerLetter"/>
+      <w:lvlText w:val="%8."/>
+      <w:lvlJc w:val="left"/>
+      <w:pPr>
+        <w:ind w:left="6109" w:hanging="360"/>
+      </w:pPr>
+    </w:lvl>
+    <w:lvl w:ilvl="8" w:tplc="0419001B" w:tentative="1">
+      <w:start w:val="1"/>
+      <w:numFmt w:val="lowerRoman"/>
+      <w:lvlText w:val="%9."/>
+      <w:lvlJc w:val="right"/>
+      <w:pPr>
+        <w:ind w:left="6829" w:hanging="180"/>
+      </w:pPr>
+    </w:lvl>
+  </w:abstractNum>
+  <w:abstractNum w:abstractNumId="5" w15:restartNumberingAfterBreak="0">
+    <w:nsid w:val="14EE125E"/>
+    <w:multiLevelType w:val="hybridMultilevel"/>
+    <w:tmpl w:val="E6D2AE20"/>
+    <w:lvl w:ilvl="0" w:tplc="5366FCEE">
+      <w:start w:val="1"/>
+      <w:numFmt w:val="decimal"/>
+      <w:lvlText w:val="%1"/>
+      <w:lvlJc w:val="left"/>
+      <w:pPr>
+        <w:ind w:left="1429" w:hanging="360"/>
+      </w:pPr>
+      <w:rPr>
+        <w:rFonts w:hint="default"/>
+      </w:rPr>
+    </w:lvl>
+    <w:lvl w:ilvl="1" w:tplc="04190019" w:tentative="1">
+      <w:start w:val="1"/>
+      <w:numFmt w:val="lowerLetter"/>
+      <w:lvlText w:val="%2."/>
+      <w:lvlJc w:val="left"/>
+      <w:pPr>
+        <w:ind w:left="2149" w:hanging="360"/>
+      </w:pPr>
+    </w:lvl>
+    <w:lvl w:ilvl="2" w:tplc="0419001B" w:tentative="1">
+      <w:start w:val="1"/>
+      <w:numFmt w:val="lowerRoman"/>
+      <w:lvlText w:val="%3."/>
+      <w:lvlJc w:val="right"/>
+      <w:pPr>
+        <w:ind w:left="2869" w:hanging="180"/>
+      </w:pPr>
+    </w:lvl>
+    <w:lvl w:ilvl="3" w:tplc="0419000F" w:tentative="1">
+      <w:start w:val="1"/>
+      <w:numFmt w:val="decimal"/>
+      <w:lvlText w:val="%4."/>
+      <w:lvlJc w:val="left"/>
+      <w:pPr>
+        <w:ind w:left="3589" w:hanging="360"/>
+      </w:pPr>
+    </w:lvl>
+    <w:lvl w:ilvl="4" w:tplc="04190019" w:tentative="1">
+      <w:start w:val="1"/>
+      <w:numFmt w:val="lowerLetter"/>
+      <w:lvlText w:val="%5."/>
+      <w:lvlJc w:val="left"/>
+      <w:pPr>
+        <w:ind w:left="4309" w:hanging="360"/>
+      </w:pPr>
+    </w:lvl>
+    <w:lvl w:ilvl="5" w:tplc="0419001B" w:tentative="1">
+      <w:start w:val="1"/>
+      <w:numFmt w:val="lowerRoman"/>
+      <w:lvlText w:val="%6."/>
+      <w:lvlJc w:val="right"/>
+      <w:pPr>
+        <w:ind w:left="5029" w:hanging="180"/>
+      </w:pPr>
+    </w:lvl>
+    <w:lvl w:ilvl="6" w:tplc="0419000F" w:tentative="1">
+      <w:start w:val="1"/>
+      <w:numFmt w:val="decimal"/>
+      <w:lvlText w:val="%7."/>
+      <w:lvlJc w:val="left"/>
+      <w:pPr>
+        <w:ind w:left="5749" w:hanging="360"/>
+      </w:pPr>
+    </w:lvl>
+    <w:lvl w:ilvl="7" w:tplc="04190019" w:tentative="1">
+      <w:start w:val="1"/>
+      <w:numFmt w:val="lowerLetter"/>
+      <w:lvlText w:val="%8."/>
+      <w:lvlJc w:val="left"/>
+      <w:pPr>
+        <w:ind w:left="6469" w:hanging="360"/>
+      </w:pPr>
+    </w:lvl>
+    <w:lvl w:ilvl="8" w:tplc="0419001B" w:tentative="1">
+      <w:start w:val="1"/>
+      <w:numFmt w:val="lowerRoman"/>
+      <w:lvlText w:val="%9."/>
+      <w:lvlJc w:val="right"/>
+      <w:pPr>
+        <w:ind w:left="7189" w:hanging="180"/>
+      </w:pPr>
+    </w:lvl>
+  </w:abstractNum>
+  <w:abstractNum w:abstractNumId="6" w15:restartNumberingAfterBreak="0">
     <w:nsid w:val="21B00F77"/>
     <w:multiLevelType w:val="hybridMultilevel"/>
     <w:tmpl w:val="FF144FEE"/>
@@ -5819,7 +7233,7 @@
       </w:pPr>
     </w:lvl>
   </w:abstractNum>
-  <w:abstractNum w:abstractNumId="4" w15:restartNumberingAfterBreak="0">
+  <w:abstractNum w:abstractNumId="7" w15:restartNumberingAfterBreak="0">
     <w:nsid w:val="282A11D1"/>
     <w:multiLevelType w:val="hybridMultilevel"/>
     <w:tmpl w:val="F32094C8"/>
@@ -5908,7 +7322,7 @@
       </w:pPr>
     </w:lvl>
   </w:abstractNum>
-  <w:abstractNum w:abstractNumId="5" w15:restartNumberingAfterBreak="0">
+  <w:abstractNum w:abstractNumId="8" w15:restartNumberingAfterBreak="0">
     <w:nsid w:val="2B341226"/>
     <w:multiLevelType w:val="hybridMultilevel"/>
     <w:tmpl w:val="DFB6E862"/>
@@ -5997,7 +7411,7 @@
       </w:pPr>
     </w:lvl>
   </w:abstractNum>
-  <w:abstractNum w:abstractNumId="6" w15:restartNumberingAfterBreak="0">
+  <w:abstractNum w:abstractNumId="9" w15:restartNumberingAfterBreak="0">
     <w:nsid w:val="34712143"/>
     <w:multiLevelType w:val="hybridMultilevel"/>
     <w:tmpl w:val="288835BE"/>
@@ -6086,7 +7500,7 @@
       </w:pPr>
     </w:lvl>
   </w:abstractNum>
-  <w:abstractNum w:abstractNumId="7" w15:restartNumberingAfterBreak="0">
+  <w:abstractNum w:abstractNumId="10" w15:restartNumberingAfterBreak="0">
     <w:nsid w:val="380B2F1C"/>
     <w:multiLevelType w:val="hybridMultilevel"/>
     <w:tmpl w:val="69FC7A86"/>
@@ -6175,7 +7589,7 @@
       </w:pPr>
     </w:lvl>
   </w:abstractNum>
-  <w:abstractNum w:abstractNumId="8" w15:restartNumberingAfterBreak="0">
+  <w:abstractNum w:abstractNumId="11" w15:restartNumberingAfterBreak="0">
     <w:nsid w:val="437F1536"/>
     <w:multiLevelType w:val="hybridMultilevel"/>
     <w:tmpl w:val="36D028CC"/>
@@ -6264,7 +7678,7 @@
       </w:pPr>
     </w:lvl>
   </w:abstractNum>
-  <w:abstractNum w:abstractNumId="9" w15:restartNumberingAfterBreak="0">
+  <w:abstractNum w:abstractNumId="12" w15:restartNumberingAfterBreak="0">
     <w:nsid w:val="5060446F"/>
     <w:multiLevelType w:val="hybridMultilevel"/>
     <w:tmpl w:val="AC665676"/>
@@ -6353,7 +7767,96 @@
       </w:pPr>
     </w:lvl>
   </w:abstractNum>
-  <w:abstractNum w:abstractNumId="10" w15:restartNumberingAfterBreak="0">
+  <w:abstractNum w:abstractNumId="13" w15:restartNumberingAfterBreak="0">
+    <w:nsid w:val="53274D9F"/>
+    <w:multiLevelType w:val="hybridMultilevel"/>
+    <w:tmpl w:val="3E62C4C0"/>
+    <w:lvl w:ilvl="0" w:tplc="76A638E6">
+      <w:start w:val="1"/>
+      <w:numFmt w:val="decimal"/>
+      <w:lvlText w:val="%1"/>
+      <w:lvlJc w:val="left"/>
+      <w:pPr>
+        <w:ind w:left="1429" w:hanging="360"/>
+      </w:pPr>
+      <w:rPr>
+        <w:rFonts w:hint="default"/>
+      </w:rPr>
+    </w:lvl>
+    <w:lvl w:ilvl="1" w:tplc="04190019" w:tentative="1">
+      <w:start w:val="1"/>
+      <w:numFmt w:val="lowerLetter"/>
+      <w:lvlText w:val="%2."/>
+      <w:lvlJc w:val="left"/>
+      <w:pPr>
+        <w:ind w:left="2149" w:hanging="360"/>
+      </w:pPr>
+    </w:lvl>
+    <w:lvl w:ilvl="2" w:tplc="0419001B" w:tentative="1">
+      <w:start w:val="1"/>
+      <w:numFmt w:val="lowerRoman"/>
+      <w:lvlText w:val="%3."/>
+      <w:lvlJc w:val="right"/>
+      <w:pPr>
+        <w:ind w:left="2869" w:hanging="180"/>
+      </w:pPr>
+    </w:lvl>
+    <w:lvl w:ilvl="3" w:tplc="0419000F" w:tentative="1">
+      <w:start w:val="1"/>
+      <w:numFmt w:val="decimal"/>
+      <w:lvlText w:val="%4."/>
+      <w:lvlJc w:val="left"/>
+      <w:pPr>
+        <w:ind w:left="3589" w:hanging="360"/>
+      </w:pPr>
+    </w:lvl>
+    <w:lvl w:ilvl="4" w:tplc="04190019" w:tentative="1">
+      <w:start w:val="1"/>
+      <w:numFmt w:val="lowerLetter"/>
+      <w:lvlText w:val="%5."/>
+      <w:lvlJc w:val="left"/>
+      <w:pPr>
+        <w:ind w:left="4309" w:hanging="360"/>
+      </w:pPr>
+    </w:lvl>
+    <w:lvl w:ilvl="5" w:tplc="0419001B" w:tentative="1">
+      <w:start w:val="1"/>
+      <w:numFmt w:val="lowerRoman"/>
+      <w:lvlText w:val="%6."/>
+      <w:lvlJc w:val="right"/>
+      <w:pPr>
+        <w:ind w:left="5029" w:hanging="180"/>
+      </w:pPr>
+    </w:lvl>
+    <w:lvl w:ilvl="6" w:tplc="0419000F" w:tentative="1">
+      <w:start w:val="1"/>
+      <w:numFmt w:val="decimal"/>
+      <w:lvlText w:val="%7."/>
+      <w:lvlJc w:val="left"/>
+      <w:pPr>
+        <w:ind w:left="5749" w:hanging="360"/>
+      </w:pPr>
+    </w:lvl>
+    <w:lvl w:ilvl="7" w:tplc="04190019" w:tentative="1">
+      <w:start w:val="1"/>
+      <w:numFmt w:val="lowerLetter"/>
+      <w:lvlText w:val="%8."/>
+      <w:lvlJc w:val="left"/>
+      <w:pPr>
+        <w:ind w:left="6469" w:hanging="360"/>
+      </w:pPr>
+    </w:lvl>
+    <w:lvl w:ilvl="8" w:tplc="0419001B" w:tentative="1">
+      <w:start w:val="1"/>
+      <w:numFmt w:val="lowerRoman"/>
+      <w:lvlText w:val="%9."/>
+      <w:lvlJc w:val="right"/>
+      <w:pPr>
+        <w:ind w:left="7189" w:hanging="180"/>
+      </w:pPr>
+    </w:lvl>
+  </w:abstractNum>
+  <w:abstractNum w:abstractNumId="14" w15:restartNumberingAfterBreak="0">
     <w:nsid w:val="56221299"/>
     <w:multiLevelType w:val="hybridMultilevel"/>
     <w:tmpl w:val="AB9AAF3A"/>
@@ -6442,7 +7945,96 @@
       </w:pPr>
     </w:lvl>
   </w:abstractNum>
-  <w:abstractNum w:abstractNumId="11" w15:restartNumberingAfterBreak="0">
+  <w:abstractNum w:abstractNumId="15" w15:restartNumberingAfterBreak="0">
+    <w:nsid w:val="61D6136D"/>
+    <w:multiLevelType w:val="hybridMultilevel"/>
+    <w:tmpl w:val="75C22268"/>
+    <w:lvl w:ilvl="0" w:tplc="4B32122C">
+      <w:start w:val="1"/>
+      <w:numFmt w:val="decimal"/>
+      <w:lvlText w:val="%1"/>
+      <w:lvlJc w:val="left"/>
+      <w:pPr>
+        <w:ind w:left="1789" w:hanging="360"/>
+      </w:pPr>
+      <w:rPr>
+        <w:rFonts w:hint="default"/>
+      </w:rPr>
+    </w:lvl>
+    <w:lvl w:ilvl="1" w:tplc="04190019" w:tentative="1">
+      <w:start w:val="1"/>
+      <w:numFmt w:val="lowerLetter"/>
+      <w:lvlText w:val="%2."/>
+      <w:lvlJc w:val="left"/>
+      <w:pPr>
+        <w:ind w:left="2509" w:hanging="360"/>
+      </w:pPr>
+    </w:lvl>
+    <w:lvl w:ilvl="2" w:tplc="0419001B" w:tentative="1">
+      <w:start w:val="1"/>
+      <w:numFmt w:val="lowerRoman"/>
+      <w:lvlText w:val="%3."/>
+      <w:lvlJc w:val="right"/>
+      <w:pPr>
+        <w:ind w:left="3229" w:hanging="180"/>
+      </w:pPr>
+    </w:lvl>
+    <w:lvl w:ilvl="3" w:tplc="0419000F" w:tentative="1">
+      <w:start w:val="1"/>
+      <w:numFmt w:val="decimal"/>
+      <w:lvlText w:val="%4."/>
+      <w:lvlJc w:val="left"/>
+      <w:pPr>
+        <w:ind w:left="3949" w:hanging="360"/>
+      </w:pPr>
+    </w:lvl>
+    <w:lvl w:ilvl="4" w:tplc="04190019" w:tentative="1">
+      <w:start w:val="1"/>
+      <w:numFmt w:val="lowerLetter"/>
+      <w:lvlText w:val="%5."/>
+      <w:lvlJc w:val="left"/>
+      <w:pPr>
+        <w:ind w:left="4669" w:hanging="360"/>
+      </w:pPr>
+    </w:lvl>
+    <w:lvl w:ilvl="5" w:tplc="0419001B" w:tentative="1">
+      <w:start w:val="1"/>
+      <w:numFmt w:val="lowerRoman"/>
+      <w:lvlText w:val="%6."/>
+      <w:lvlJc w:val="right"/>
+      <w:pPr>
+        <w:ind w:left="5389" w:hanging="180"/>
+      </w:pPr>
+    </w:lvl>
+    <w:lvl w:ilvl="6" w:tplc="0419000F" w:tentative="1">
+      <w:start w:val="1"/>
+      <w:numFmt w:val="decimal"/>
+      <w:lvlText w:val="%7."/>
+      <w:lvlJc w:val="left"/>
+      <w:pPr>
+        <w:ind w:left="6109" w:hanging="360"/>
+      </w:pPr>
+    </w:lvl>
+    <w:lvl w:ilvl="7" w:tplc="04190019" w:tentative="1">
+      <w:start w:val="1"/>
+      <w:numFmt w:val="lowerLetter"/>
+      <w:lvlText w:val="%8."/>
+      <w:lvlJc w:val="left"/>
+      <w:pPr>
+        <w:ind w:left="6829" w:hanging="360"/>
+      </w:pPr>
+    </w:lvl>
+    <w:lvl w:ilvl="8" w:tplc="0419001B" w:tentative="1">
+      <w:start w:val="1"/>
+      <w:numFmt w:val="lowerRoman"/>
+      <w:lvlText w:val="%9."/>
+      <w:lvlJc w:val="right"/>
+      <w:pPr>
+        <w:ind w:left="7549" w:hanging="180"/>
+      </w:pPr>
+    </w:lvl>
+  </w:abstractNum>
+  <w:abstractNum w:abstractNumId="16" w15:restartNumberingAfterBreak="0">
     <w:nsid w:val="62AF0E2A"/>
     <w:multiLevelType w:val="hybridMultilevel"/>
     <w:tmpl w:val="A164F750"/>
@@ -6531,7 +8123,7 @@
       </w:pPr>
     </w:lvl>
   </w:abstractNum>
-  <w:abstractNum w:abstractNumId="12" w15:restartNumberingAfterBreak="0">
+  <w:abstractNum w:abstractNumId="17" w15:restartNumberingAfterBreak="0">
     <w:nsid w:val="66BF7BD4"/>
     <w:multiLevelType w:val="hybridMultilevel"/>
     <w:tmpl w:val="0836664E"/>
@@ -6620,7 +8212,96 @@
       </w:pPr>
     </w:lvl>
   </w:abstractNum>
-  <w:abstractNum w:abstractNumId="13" w15:restartNumberingAfterBreak="0">
+  <w:abstractNum w:abstractNumId="18" w15:restartNumberingAfterBreak="0">
+    <w:nsid w:val="692B5609"/>
+    <w:multiLevelType w:val="hybridMultilevel"/>
+    <w:tmpl w:val="17BCDA3A"/>
+    <w:lvl w:ilvl="0" w:tplc="9662B6FA">
+      <w:start w:val="1"/>
+      <w:numFmt w:val="decimal"/>
+      <w:lvlText w:val="%1"/>
+      <w:lvlJc w:val="left"/>
+      <w:pPr>
+        <w:ind w:left="1069" w:hanging="360"/>
+      </w:pPr>
+      <w:rPr>
+        <w:rFonts w:hint="default"/>
+      </w:rPr>
+    </w:lvl>
+    <w:lvl w:ilvl="1" w:tplc="04190019" w:tentative="1">
+      <w:start w:val="1"/>
+      <w:numFmt w:val="lowerLetter"/>
+      <w:lvlText w:val="%2."/>
+      <w:lvlJc w:val="left"/>
+      <w:pPr>
+        <w:ind w:left="1789" w:hanging="360"/>
+      </w:pPr>
+    </w:lvl>
+    <w:lvl w:ilvl="2" w:tplc="0419001B" w:tentative="1">
+      <w:start w:val="1"/>
+      <w:numFmt w:val="lowerRoman"/>
+      <w:lvlText w:val="%3."/>
+      <w:lvlJc w:val="right"/>
+      <w:pPr>
+        <w:ind w:left="2509" w:hanging="180"/>
+      </w:pPr>
+    </w:lvl>
+    <w:lvl w:ilvl="3" w:tplc="0419000F" w:tentative="1">
+      <w:start w:val="1"/>
+      <w:numFmt w:val="decimal"/>
+      <w:lvlText w:val="%4."/>
+      <w:lvlJc w:val="left"/>
+      <w:pPr>
+        <w:ind w:left="3229" w:hanging="360"/>
+      </w:pPr>
+    </w:lvl>
+    <w:lvl w:ilvl="4" w:tplc="04190019" w:tentative="1">
+      <w:start w:val="1"/>
+      <w:numFmt w:val="lowerLetter"/>
+      <w:lvlText w:val="%5."/>
+      <w:lvlJc w:val="left"/>
+      <w:pPr>
+        <w:ind w:left="3949" w:hanging="360"/>
+      </w:pPr>
+    </w:lvl>
+    <w:lvl w:ilvl="5" w:tplc="0419001B" w:tentative="1">
+      <w:start w:val="1"/>
+      <w:numFmt w:val="lowerRoman"/>
+      <w:lvlText w:val="%6."/>
+      <w:lvlJc w:val="right"/>
+      <w:pPr>
+        <w:ind w:left="4669" w:hanging="180"/>
+      </w:pPr>
+    </w:lvl>
+    <w:lvl w:ilvl="6" w:tplc="0419000F" w:tentative="1">
+      <w:start w:val="1"/>
+      <w:numFmt w:val="decimal"/>
+      <w:lvlText w:val="%7."/>
+      <w:lvlJc w:val="left"/>
+      <w:pPr>
+        <w:ind w:left="5389" w:hanging="360"/>
+      </w:pPr>
+    </w:lvl>
+    <w:lvl w:ilvl="7" w:tplc="04190019" w:tentative="1">
+      <w:start w:val="1"/>
+      <w:numFmt w:val="lowerLetter"/>
+      <w:lvlText w:val="%8."/>
+      <w:lvlJc w:val="left"/>
+      <w:pPr>
+        <w:ind w:left="6109" w:hanging="360"/>
+      </w:pPr>
+    </w:lvl>
+    <w:lvl w:ilvl="8" w:tplc="0419001B" w:tentative="1">
+      <w:start w:val="1"/>
+      <w:numFmt w:val="lowerRoman"/>
+      <w:lvlText w:val="%9."/>
+      <w:lvlJc w:val="right"/>
+      <w:pPr>
+        <w:ind w:left="6829" w:hanging="180"/>
+      </w:pPr>
+    </w:lvl>
+  </w:abstractNum>
+  <w:abstractNum w:abstractNumId="19" w15:restartNumberingAfterBreak="0">
     <w:nsid w:val="78BE671D"/>
     <w:multiLevelType w:val="hybridMultilevel"/>
     <w:tmpl w:val="224AE398"/>
@@ -6709,49 +8390,167 @@
       </w:pPr>
     </w:lvl>
   </w:abstractNum>
+  <w:abstractNum w:abstractNumId="20" w15:restartNumberingAfterBreak="0">
+    <w:nsid w:val="7AD33287"/>
+    <w:multiLevelType w:val="hybridMultilevel"/>
+    <w:tmpl w:val="9E4C63B6"/>
+    <w:lvl w:ilvl="0" w:tplc="152EDB02">
+      <w:start w:val="1"/>
+      <w:numFmt w:val="decimal"/>
+      <w:lvlText w:val="%1"/>
+      <w:lvlJc w:val="left"/>
+      <w:pPr>
+        <w:ind w:left="1069" w:hanging="360"/>
+      </w:pPr>
+      <w:rPr>
+        <w:rFonts w:hint="default"/>
+      </w:rPr>
+    </w:lvl>
+    <w:lvl w:ilvl="1" w:tplc="04190019" w:tentative="1">
+      <w:start w:val="1"/>
+      <w:numFmt w:val="lowerLetter"/>
+      <w:lvlText w:val="%2."/>
+      <w:lvlJc w:val="left"/>
+      <w:pPr>
+        <w:ind w:left="1789" w:hanging="360"/>
+      </w:pPr>
+    </w:lvl>
+    <w:lvl w:ilvl="2" w:tplc="0419001B" w:tentative="1">
+      <w:start w:val="1"/>
+      <w:numFmt w:val="lowerRoman"/>
+      <w:lvlText w:val="%3."/>
+      <w:lvlJc w:val="right"/>
+      <w:pPr>
+        <w:ind w:left="2509" w:hanging="180"/>
+      </w:pPr>
+    </w:lvl>
+    <w:lvl w:ilvl="3" w:tplc="0419000F" w:tentative="1">
+      <w:start w:val="1"/>
+      <w:numFmt w:val="decimal"/>
+      <w:lvlText w:val="%4."/>
+      <w:lvlJc w:val="left"/>
+      <w:pPr>
+        <w:ind w:left="3229" w:hanging="360"/>
+      </w:pPr>
+    </w:lvl>
+    <w:lvl w:ilvl="4" w:tplc="04190019" w:tentative="1">
+      <w:start w:val="1"/>
+      <w:numFmt w:val="lowerLetter"/>
+      <w:lvlText w:val="%5."/>
+      <w:lvlJc w:val="left"/>
+      <w:pPr>
+        <w:ind w:left="3949" w:hanging="360"/>
+      </w:pPr>
+    </w:lvl>
+    <w:lvl w:ilvl="5" w:tplc="0419001B" w:tentative="1">
+      <w:start w:val="1"/>
+      <w:numFmt w:val="lowerRoman"/>
+      <w:lvlText w:val="%6."/>
+      <w:lvlJc w:val="right"/>
+      <w:pPr>
+        <w:ind w:left="4669" w:hanging="180"/>
+      </w:pPr>
+    </w:lvl>
+    <w:lvl w:ilvl="6" w:tplc="0419000F" w:tentative="1">
+      <w:start w:val="1"/>
+      <w:numFmt w:val="decimal"/>
+      <w:lvlText w:val="%7."/>
+      <w:lvlJc w:val="left"/>
+      <w:pPr>
+        <w:ind w:left="5389" w:hanging="360"/>
+      </w:pPr>
+    </w:lvl>
+    <w:lvl w:ilvl="7" w:tplc="04190019" w:tentative="1">
+      <w:start w:val="1"/>
+      <w:numFmt w:val="lowerLetter"/>
+      <w:lvlText w:val="%8."/>
+      <w:lvlJc w:val="left"/>
+      <w:pPr>
+        <w:ind w:left="6109" w:hanging="360"/>
+      </w:pPr>
+    </w:lvl>
+    <w:lvl w:ilvl="8" w:tplc="0419001B" w:tentative="1">
+      <w:start w:val="1"/>
+      <w:numFmt w:val="lowerRoman"/>
+      <w:lvlText w:val="%9."/>
+      <w:lvlJc w:val="right"/>
+      <w:pPr>
+        <w:ind w:left="6829" w:hanging="180"/>
+      </w:pPr>
+    </w:lvl>
+  </w:abstractNum>
   <w:num w:numId="1" w16cid:durableId="1192918563">
-    <w:abstractNumId w:val="13"/>
+    <w:abstractNumId w:val="19"/>
   </w:num>
   <w:num w:numId="2" w16cid:durableId="23749978">
-    <w:abstractNumId w:val="4"/>
+    <w:abstractNumId w:val="7"/>
   </w:num>
   <w:num w:numId="3" w16cid:durableId="1989819575">
     <w:abstractNumId w:val="0"/>
   </w:num>
   <w:num w:numId="4" w16cid:durableId="751438115">
+    <w:abstractNumId w:val="9"/>
+  </w:num>
+  <w:num w:numId="5" w16cid:durableId="732236662">
+    <w:abstractNumId w:val="17"/>
+  </w:num>
+  <w:num w:numId="6" w16cid:durableId="375086833">
+    <w:abstractNumId w:val="2"/>
+  </w:num>
+  <w:num w:numId="7" w16cid:durableId="1126506373">
+    <w:abstractNumId w:val="8"/>
+  </w:num>
+  <w:num w:numId="8" w16cid:durableId="1494636905">
+    <w:abstractNumId w:val="12"/>
+  </w:num>
+  <w:num w:numId="9" w16cid:durableId="856701427">
+    <w:abstractNumId w:val="14"/>
+  </w:num>
+  <w:num w:numId="10" w16cid:durableId="1706982724">
+    <w:abstractNumId w:val="11"/>
+  </w:num>
+  <w:num w:numId="11" w16cid:durableId="1491100847">
+    <w:abstractNumId w:val="16"/>
+  </w:num>
+  <w:num w:numId="12" w16cid:durableId="1657296594">
     <w:abstractNumId w:val="6"/>
   </w:num>
-  <w:num w:numId="5" w16cid:durableId="732236662">
-    <w:abstractNumId w:val="12"/>
+  <w:num w:numId="13" w16cid:durableId="299963168">
+    <w:abstractNumId w:val="3"/>
   </w:num>
-  <w:num w:numId="6" w16cid:durableId="375086833">
+  <w:num w:numId="14" w16cid:durableId="261190055">
+    <w:abstractNumId w:val="10"/>
+  </w:num>
+  <w:num w:numId="15" w16cid:durableId="1717966303">
+    <w:abstractNumId w:val="4"/>
+  </w:num>
+  <w:num w:numId="16" w16cid:durableId="1752240239">
+    <w:abstractNumId w:val="5"/>
+  </w:num>
+  <w:num w:numId="17" w16cid:durableId="1485774346">
+    <w:abstractNumId w:val="15"/>
+  </w:num>
+  <w:num w:numId="18" w16cid:durableId="1005783342">
+    <w:abstractNumId w:val="18"/>
+  </w:num>
+  <w:num w:numId="19" w16cid:durableId="1890651961">
+    <w:abstractNumId w:val="13"/>
+  </w:num>
+  <w:num w:numId="20" w16cid:durableId="584996406">
+    <w:abstractNumId w:val="20"/>
+  </w:num>
+  <w:num w:numId="21" w16cid:durableId="317073684">
     <w:abstractNumId w:val="1"/>
   </w:num>
-  <w:num w:numId="7" w16cid:durableId="1126506373">
-    <w:abstractNumId w:val="5"/>
-  </w:num>
-  <w:num w:numId="8" w16cid:durableId="1494636905">
-    <w:abstractNumId w:val="9"/>
-  </w:num>
-  <w:num w:numId="9" w16cid:durableId="856701427">
-    <w:abstractNumId w:val="10"/>
-  </w:num>
-  <w:num w:numId="10" w16cid:durableId="1706982724">
-    <w:abstractNumId w:val="8"/>
-  </w:num>
-  <w:num w:numId="11" w16cid:durableId="1491100847">
-    <w:abstractNumId w:val="11"/>
-  </w:num>
-  <w:num w:numId="12" w16cid:durableId="1657296594">
-    <w:abstractNumId w:val="3"/>
-  </w:num>
-  <w:num w:numId="13" w16cid:durableId="299963168">
-    <w:abstractNumId w:val="2"/>
-  </w:num>
-  <w:num w:numId="14" w16cid:durableId="261190055">
-    <w:abstractNumId w:val="7"/>
-  </w:num>
 </w:numbering>
+</file>
+
+<file path=word/people.xml><?xml version="1.0" encoding="utf-8"?>
+<w15:people xmlns:wpc="http://schemas.microsoft.com/office/word/2010/wordprocessingCanvas" xmlns:cx="http://schemas.microsoft.com/office/drawing/2014/chartex" xmlns:cx1="http://schemas.microsoft.com/office/drawing/2015/9/8/chartex" xmlns:cx2="http://schemas.microsoft.com/office/drawing/2015/10/21/chartex" xmlns:cx3="http://schemas.microsoft.com/office/drawing/2016/5/9/chartex" xmlns:cx4="http://schemas.microsoft.com/office/drawing/2016/5/10/chartex" xmlns:cx5="http://schemas.microsoft.com/office/drawing/2016/5/11/chartex" xmlns:cx6="http://schemas.microsoft.com/office/drawing/2016/5/12/chartex" xmlns:cx7="http://schemas.microsoft.com/office/drawing/2016/5/13/chartex" xmlns:cx8="http://schemas.microsoft.com/office/drawing/2016/5/14/chartex" xmlns:mc="http://schemas.openxmlformats.org/markup-compatibility/2006" xmlns:aink="http://schemas.microsoft.com/office/drawing/2016/ink" xmlns:am3d="http://schemas.microsoft.com/office/drawing/2017/model3d" xmlns:o="urn:schemas-microsoft-com:office:office" xmlns:oel="http://schemas.microsoft.com/office/2019/extlst" xmlns:r="http://schemas.openxmlformats.org/officeDocument/2006/relationships" xmlns:m="http://schemas.openxmlformats.org/officeDocument/2006/math" xmlns:v="urn:schemas-microsoft-com:vml" xmlns:wp14="http://schemas.microsoft.com/office/word/2010/wordprocessingDrawing" xmlns:wp="http://schemas.openxmlformats.org/drawingml/2006/wordprocessingDrawing" xmlns:w10="urn:schemas-microsoft-com:office:word" xmlns:w="http://schemas.openxmlformats.org/wordprocessingml/2006/main" xmlns:w14="http://schemas.microsoft.com/office/word/2010/wordml" xmlns:w15="http://schemas.microsoft.com/office/word/2012/wordml" xmlns:w16cex="http://schemas.microsoft.com/office/word/2018/wordml/cex" xmlns:w16cid="http://schemas.microsoft.com/office/word/2016/wordml/cid" xmlns:w16="http://schemas.microsoft.com/office/word/2018/wordml" xmlns:w16sdtdh="http://schemas.microsoft.com/office/word/2020/wordml/sdtdatahash" xmlns:w16se="http://schemas.microsoft.com/office/word/2015/wordml/symex" xmlns:wpg="http://schemas.microsoft.com/office/word/2010/wordprocessingGroup" xmlns:wpi="http://schemas.microsoft.com/office/word/2010/wordprocessingInk" xmlns:wne="http://schemas.microsoft.com/office/word/2006/wordml" xmlns:wps="http://schemas.microsoft.com/office/word/2010/wordprocessingShape" mc:Ignorable="w14 w15 w16se w16cid w16 w16cex w16sdtdh wp14">
+  <w15:person w15:author="79014357214">
+    <w15:presenceInfo w15:providerId="Windows Live" w15:userId="81f6fec4923045de"/>
+  </w15:person>
+</w15:people>
 </file>
 
 <file path=word/styles.xml><?xml version="1.0" encoding="utf-8"?>
@@ -7350,7 +9149,6 @@
   <w:style w:type="character" w:default="1" w:styleId="DefaultParagraphFont">
     <w:name w:val="Default Paragraph Font"/>
     <w:uiPriority w:val="1"/>
-    <w:semiHidden/>
     <w:unhideWhenUsed/>
   </w:style>
   <w:style w:type="table" w:default="1" w:styleId="TableNormal">
@@ -7740,6 +9538,270 @@
       </w:tblBorders>
     </w:tblPr>
   </w:style>
+  <w:style w:type="character" w:styleId="CommentReference">
+    <w:name w:val="annotation reference"/>
+    <w:basedOn w:val="DefaultParagraphFont"/>
+    <w:uiPriority w:val="99"/>
+    <w:semiHidden/>
+    <w:unhideWhenUsed/>
+    <w:rsid w:val="00357157"/>
+    <w:rPr>
+      <w:sz w:val="16"/>
+      <w:szCs w:val="16"/>
+    </w:rPr>
+  </w:style>
+  <w:style w:type="paragraph" w:styleId="CommentText">
+    <w:name w:val="annotation text"/>
+    <w:basedOn w:val="Normal"/>
+    <w:link w:val="CommentTextChar"/>
+    <w:uiPriority w:val="99"/>
+    <w:semiHidden/>
+    <w:unhideWhenUsed/>
+    <w:rsid w:val="00357157"/>
+    <w:pPr>
+      <w:spacing w:line="240" w:lineRule="auto"/>
+    </w:pPr>
+    <w:rPr>
+      <w:sz w:val="20"/>
+      <w:szCs w:val="20"/>
+    </w:rPr>
+  </w:style>
+  <w:style w:type="character" w:customStyle="1" w:styleId="CommentTextChar">
+    <w:name w:val="Comment Text Char"/>
+    <w:basedOn w:val="DefaultParagraphFont"/>
+    <w:link w:val="CommentText"/>
+    <w:uiPriority w:val="99"/>
+    <w:semiHidden/>
+    <w:rsid w:val="00357157"/>
+    <w:rPr>
+      <w:sz w:val="20"/>
+      <w:szCs w:val="20"/>
+    </w:rPr>
+  </w:style>
+  <w:style w:type="paragraph" w:styleId="CommentSubject">
+    <w:name w:val="annotation subject"/>
+    <w:basedOn w:val="CommentText"/>
+    <w:next w:val="CommentText"/>
+    <w:link w:val="CommentSubjectChar"/>
+    <w:uiPriority w:val="99"/>
+    <w:semiHidden/>
+    <w:unhideWhenUsed/>
+    <w:rsid w:val="00357157"/>
+    <w:rPr>
+      <w:b/>
+      <w:bCs/>
+    </w:rPr>
+  </w:style>
+  <w:style w:type="character" w:customStyle="1" w:styleId="CommentSubjectChar">
+    <w:name w:val="Comment Subject Char"/>
+    <w:basedOn w:val="CommentTextChar"/>
+    <w:link w:val="CommentSubject"/>
+    <w:uiPriority w:val="99"/>
+    <w:semiHidden/>
+    <w:rsid w:val="00357157"/>
+    <w:rPr>
+      <w:b/>
+      <w:bCs/>
+      <w:sz w:val="20"/>
+      <w:szCs w:val="20"/>
+    </w:rPr>
+  </w:style>
+  <w:style w:type="paragraph" w:styleId="TOCHeading">
+    <w:name w:val="TOC Heading"/>
+    <w:basedOn w:val="Heading1"/>
+    <w:next w:val="Normal"/>
+    <w:uiPriority w:val="39"/>
+    <w:unhideWhenUsed/>
+    <w:qFormat/>
+    <w:rsid w:val="00EA55EE"/>
+    <w:pPr>
+      <w:spacing w:before="240" w:after="0" w:line="259" w:lineRule="auto"/>
+      <w:ind w:firstLine="0"/>
+      <w:outlineLvl w:val="9"/>
+    </w:pPr>
+    <w:rPr>
+      <w:color w:val="0F4761" w:themeColor="accent1" w:themeShade="BF"/>
+      <w:kern w:val="0"/>
+      <w:sz w:val="32"/>
+      <w:szCs w:val="32"/>
+      <w:lang w:val="en-US"/>
+      <w14:ligatures w14:val="none"/>
+    </w:rPr>
+  </w:style>
+  <w:style w:type="paragraph" w:styleId="TOC1">
+    <w:name w:val="toc 1"/>
+    <w:basedOn w:val="Normal"/>
+    <w:next w:val="Normal"/>
+    <w:autoRedefine/>
+    <w:uiPriority w:val="39"/>
+    <w:unhideWhenUsed/>
+    <w:rsid w:val="003917DC"/>
+    <w:pPr>
+      <w:tabs>
+        <w:tab w:val="left" w:pos="1120"/>
+        <w:tab w:val="right" w:leader="dot" w:pos="9345"/>
+      </w:tabs>
+      <w:spacing w:before="120" w:after="120"/>
+    </w:pPr>
+    <w:rPr>
+      <w:rFonts w:cs="Times New Roman"/>
+      <w:b/>
+      <w:bCs/>
+      <w:caps/>
+      <w:noProof/>
+      <w:szCs w:val="28"/>
+    </w:rPr>
+  </w:style>
+  <w:style w:type="paragraph" w:styleId="TOC2">
+    <w:name w:val="toc 2"/>
+    <w:basedOn w:val="Normal"/>
+    <w:next w:val="Normal"/>
+    <w:autoRedefine/>
+    <w:uiPriority w:val="39"/>
+    <w:unhideWhenUsed/>
+    <w:rsid w:val="00EA55EE"/>
+    <w:pPr>
+      <w:ind w:left="280"/>
+    </w:pPr>
+    <w:rPr>
+      <w:rFonts w:asciiTheme="minorHAnsi" w:hAnsiTheme="minorHAnsi"/>
+      <w:smallCaps/>
+      <w:sz w:val="20"/>
+      <w:szCs w:val="20"/>
+    </w:rPr>
+  </w:style>
+  <w:style w:type="paragraph" w:styleId="TOC3">
+    <w:name w:val="toc 3"/>
+    <w:basedOn w:val="Normal"/>
+    <w:next w:val="Normal"/>
+    <w:autoRedefine/>
+    <w:uiPriority w:val="39"/>
+    <w:unhideWhenUsed/>
+    <w:rsid w:val="00EA55EE"/>
+    <w:pPr>
+      <w:ind w:left="560"/>
+    </w:pPr>
+    <w:rPr>
+      <w:rFonts w:asciiTheme="minorHAnsi" w:hAnsiTheme="minorHAnsi"/>
+      <w:i/>
+      <w:iCs/>
+      <w:sz w:val="20"/>
+      <w:szCs w:val="20"/>
+    </w:rPr>
+  </w:style>
+  <w:style w:type="character" w:styleId="Hyperlink">
+    <w:name w:val="Hyperlink"/>
+    <w:basedOn w:val="DefaultParagraphFont"/>
+    <w:uiPriority w:val="99"/>
+    <w:unhideWhenUsed/>
+    <w:rsid w:val="00EA55EE"/>
+    <w:rPr>
+      <w:color w:val="467886" w:themeColor="hyperlink"/>
+      <w:u w:val="single"/>
+    </w:rPr>
+  </w:style>
+  <w:style w:type="paragraph" w:styleId="TOC4">
+    <w:name w:val="toc 4"/>
+    <w:basedOn w:val="Normal"/>
+    <w:next w:val="Normal"/>
+    <w:autoRedefine/>
+    <w:uiPriority w:val="39"/>
+    <w:unhideWhenUsed/>
+    <w:rsid w:val="005766BE"/>
+    <w:pPr>
+      <w:ind w:left="840"/>
+    </w:pPr>
+    <w:rPr>
+      <w:rFonts w:asciiTheme="minorHAnsi" w:hAnsiTheme="minorHAnsi"/>
+      <w:sz w:val="18"/>
+      <w:szCs w:val="18"/>
+    </w:rPr>
+  </w:style>
+  <w:style w:type="paragraph" w:styleId="TOC5">
+    <w:name w:val="toc 5"/>
+    <w:basedOn w:val="Normal"/>
+    <w:next w:val="Normal"/>
+    <w:autoRedefine/>
+    <w:uiPriority w:val="39"/>
+    <w:unhideWhenUsed/>
+    <w:rsid w:val="005766BE"/>
+    <w:pPr>
+      <w:ind w:left="1120"/>
+    </w:pPr>
+    <w:rPr>
+      <w:rFonts w:asciiTheme="minorHAnsi" w:hAnsiTheme="minorHAnsi"/>
+      <w:sz w:val="18"/>
+      <w:szCs w:val="18"/>
+    </w:rPr>
+  </w:style>
+  <w:style w:type="paragraph" w:styleId="TOC6">
+    <w:name w:val="toc 6"/>
+    <w:basedOn w:val="Normal"/>
+    <w:next w:val="Normal"/>
+    <w:autoRedefine/>
+    <w:uiPriority w:val="39"/>
+    <w:unhideWhenUsed/>
+    <w:rsid w:val="005766BE"/>
+    <w:pPr>
+      <w:ind w:left="1400"/>
+    </w:pPr>
+    <w:rPr>
+      <w:rFonts w:asciiTheme="minorHAnsi" w:hAnsiTheme="minorHAnsi"/>
+      <w:sz w:val="18"/>
+      <w:szCs w:val="18"/>
+    </w:rPr>
+  </w:style>
+  <w:style w:type="paragraph" w:styleId="TOC7">
+    <w:name w:val="toc 7"/>
+    <w:basedOn w:val="Normal"/>
+    <w:next w:val="Normal"/>
+    <w:autoRedefine/>
+    <w:uiPriority w:val="39"/>
+    <w:unhideWhenUsed/>
+    <w:rsid w:val="005766BE"/>
+    <w:pPr>
+      <w:ind w:left="1680"/>
+    </w:pPr>
+    <w:rPr>
+      <w:rFonts w:asciiTheme="minorHAnsi" w:hAnsiTheme="minorHAnsi"/>
+      <w:sz w:val="18"/>
+      <w:szCs w:val="18"/>
+    </w:rPr>
+  </w:style>
+  <w:style w:type="paragraph" w:styleId="TOC8">
+    <w:name w:val="toc 8"/>
+    <w:basedOn w:val="Normal"/>
+    <w:next w:val="Normal"/>
+    <w:autoRedefine/>
+    <w:uiPriority w:val="39"/>
+    <w:unhideWhenUsed/>
+    <w:rsid w:val="005766BE"/>
+    <w:pPr>
+      <w:ind w:left="1960"/>
+    </w:pPr>
+    <w:rPr>
+      <w:rFonts w:asciiTheme="minorHAnsi" w:hAnsiTheme="minorHAnsi"/>
+      <w:sz w:val="18"/>
+      <w:szCs w:val="18"/>
+    </w:rPr>
+  </w:style>
+  <w:style w:type="paragraph" w:styleId="TOC9">
+    <w:name w:val="toc 9"/>
+    <w:basedOn w:val="Normal"/>
+    <w:next w:val="Normal"/>
+    <w:autoRedefine/>
+    <w:uiPriority w:val="39"/>
+    <w:unhideWhenUsed/>
+    <w:rsid w:val="005766BE"/>
+    <w:pPr>
+      <w:ind w:left="2240"/>
+    </w:pPr>
+    <w:rPr>
+      <w:rFonts w:asciiTheme="minorHAnsi" w:hAnsiTheme="minorHAnsi"/>
+      <w:sz w:val="18"/>
+      <w:szCs w:val="18"/>
+    </w:rPr>
+  </w:style>
 </w:styles>
 </file>
 

--- a/draft.docx
+++ b/draft.docx
@@ -1,6 +1,6 @@
 
 <file path=word/document.xml><?xml version="1.0" encoding="utf-8"?>
-<w:document xmlns:wpc="http://schemas.microsoft.com/office/word/2010/wordprocessingCanvas" xmlns:cx="http://schemas.microsoft.com/office/drawing/2014/chartex" xmlns:cx1="http://schemas.microsoft.com/office/drawing/2015/9/8/chartex" xmlns:cx2="http://schemas.microsoft.com/office/drawing/2015/10/21/chartex" xmlns:cx3="http://schemas.microsoft.com/office/drawing/2016/5/9/chartex" xmlns:cx4="http://schemas.microsoft.com/office/drawing/2016/5/10/chartex" xmlns:cx5="http://schemas.microsoft.com/office/drawing/2016/5/11/chartex" xmlns:cx6="http://schemas.microsoft.com/office/drawing/2016/5/12/chartex" xmlns:cx7="http://schemas.microsoft.com/office/drawing/2016/5/13/chartex" xmlns:cx8="http://schemas.microsoft.com/office/drawing/2016/5/14/chartex" xmlns:mc="http://schemas.openxmlformats.org/markup-compatibility/2006" xmlns:aink="http://schemas.microsoft.com/office/drawing/2016/ink" xmlns:am3d="http://schemas.microsoft.com/office/drawing/2017/model3d" xmlns:o="urn:schemas-microsoft-com:office:office" xmlns:oel="http://schemas.microsoft.com/office/2019/extlst" xmlns:r="http://schemas.openxmlformats.org/officeDocument/2006/relationships" xmlns:m="http://schemas.openxmlformats.org/officeDocument/2006/math" xmlns:v="urn:schemas-microsoft-com:vml" xmlns:wp14="http://schemas.microsoft.com/office/word/2010/wordprocessingDrawing" xmlns:wp="http://schemas.openxmlformats.org/drawingml/2006/wordprocessingDrawing" xmlns:w10="urn:schemas-microsoft-com:office:word" xmlns:w="http://schemas.openxmlformats.org/wordprocessingml/2006/main" xmlns:w14="http://schemas.microsoft.com/office/word/2010/wordml" xmlns:w15="http://schemas.microsoft.com/office/word/2012/wordml" xmlns:w16cex="http://schemas.microsoft.com/office/word/2018/wordml/cex" xmlns:w16cid="http://schemas.microsoft.com/office/word/2016/wordml/cid" xmlns:w16="http://schemas.microsoft.com/office/word/2018/wordml" xmlns:w16sdtdh="http://schemas.microsoft.com/office/word/2020/wordml/sdtdatahash" xmlns:w16se="http://schemas.microsoft.com/office/word/2015/wordml/symex" xmlns:wpg="http://schemas.microsoft.com/office/word/2010/wordprocessingGroup" xmlns:wpi="http://schemas.microsoft.com/office/word/2010/wordprocessingInk" xmlns:wne="http://schemas.microsoft.com/office/word/2006/wordml" xmlns:wps="http://schemas.microsoft.com/office/word/2010/wordprocessingShape" mc:Ignorable="w14 w15 w16se w16cid w16 w16cex w16sdtdh wp14">
+<w:document xmlns:wpc="http://schemas.microsoft.com/office/word/2010/wordprocessingCanvas" xmlns:cx="http://schemas.microsoft.com/office/drawing/2014/chartex" xmlns:cx1="http://schemas.microsoft.com/office/drawing/2015/9/8/chartex" xmlns:cx2="http://schemas.microsoft.com/office/drawing/2015/10/21/chartex" xmlns:cx3="http://schemas.microsoft.com/office/drawing/2016/5/9/chartex" xmlns:cx4="http://schemas.microsoft.com/office/drawing/2016/5/10/chartex" xmlns:cx5="http://schemas.microsoft.com/office/drawing/2016/5/11/chartex" xmlns:cx6="http://schemas.microsoft.com/office/drawing/2016/5/12/chartex" xmlns:cx7="http://schemas.microsoft.com/office/drawing/2016/5/13/chartex" xmlns:cx8="http://schemas.microsoft.com/office/drawing/2016/5/14/chartex" xmlns:mc="http://schemas.openxmlformats.org/markup-compatibility/2006" xmlns:aink="http://schemas.microsoft.com/office/drawing/2016/ink" xmlns:am3d="http://schemas.microsoft.com/office/drawing/2017/model3d" xmlns:o="urn:schemas-microsoft-com:office:office" xmlns:oel="http://schemas.microsoft.com/office/2019/extlst" xmlns:r="http://schemas.openxmlformats.org/officeDocument/2006/relationships" xmlns:m="http://schemas.openxmlformats.org/officeDocument/2006/math" xmlns:v="urn:schemas-microsoft-com:vml" xmlns:wp14="http://schemas.microsoft.com/office/word/2010/wordprocessingDrawing" xmlns:wp="http://schemas.openxmlformats.org/drawingml/2006/wordprocessingDrawing" xmlns:w10="urn:schemas-microsoft-com:office:word" xmlns:w="http://schemas.openxmlformats.org/wordprocessingml/2006/main" xmlns:w14="http://schemas.microsoft.com/office/word/2010/wordml" xmlns:w15="http://schemas.microsoft.com/office/word/2012/wordml" xmlns:w16cex="http://schemas.microsoft.com/office/word/2018/wordml/cex" xmlns:w16cid="http://schemas.microsoft.com/office/word/2016/wordml/cid" xmlns:w16="http://schemas.microsoft.com/office/word/2018/wordml" xmlns:w16du="http://schemas.microsoft.com/office/word/2023/wordml/word16du" xmlns:w16sdtdh="http://schemas.microsoft.com/office/word/2020/wordml/sdtdatahash" xmlns:w16sdtfl="http://schemas.microsoft.com/office/word/2024/wordml/sdtformatlock" xmlns:w16se="http://schemas.microsoft.com/office/word/2015/wordml/symex" xmlns:wpg="http://schemas.microsoft.com/office/word/2010/wordprocessingGroup" xmlns:wpi="http://schemas.microsoft.com/office/word/2010/wordprocessingInk" xmlns:wne="http://schemas.microsoft.com/office/word/2006/wordml" xmlns:wps="http://schemas.microsoft.com/office/word/2010/wordprocessingShape" mc:Ignorable="w14 w15 w16se w16cid w16 w16cex w16sdtdh w16sdtfl w16du wp14">
   <w:body>
     <w:p>
       <w:pPr>
@@ -99,10 +99,40 @@
         <w:jc w:val="both"/>
       </w:pPr>
       <w:r>
-        <w:t>Выпускная квалификационная работа содержит 3 основных раздела. Первый посвящен методологии нагрузочного тестирования. В нем приведено исследование основных подходов и практик проведения и анализа результатов нагрузочного тестирования сервисов.</w:t>
-      </w:r>
-      <w:r>
-        <w:t xml:space="preserve"> Во втором разделе применяются изученные методологии и проводится первичное нагрузочное тестирование конкретного сервиса с анализом результатов. В третьем разделе привод</w:t>
+        <w:t xml:space="preserve">Выпускная квалификационная работа содержит </w:t>
+      </w:r>
+      <w:r>
+        <w:t>4</w:t>
+      </w:r>
+      <w:r>
+        <w:t xml:space="preserve"> основных раздела.</w:t>
+      </w:r>
+      <w:r>
+        <w:t xml:space="preserve"> В первом разделе рассматривается необходимость проведения нагрузочного тестирования и его эффективность в оценке производительности сервисов.</w:t>
+      </w:r>
+      <w:r>
+        <w:t xml:space="preserve"> </w:t>
+      </w:r>
+      <w:r>
+        <w:t>Второй</w:t>
+      </w:r>
+      <w:r>
+        <w:t xml:space="preserve"> посвящен методологии нагрузочного тестирования. В нем приведено исследование основных подходов и практик проведения и анализа результатов нагрузочного тестирования сервисов.</w:t>
+      </w:r>
+      <w:r>
+        <w:t xml:space="preserve"> В</w:t>
+      </w:r>
+      <w:r>
+        <w:t xml:space="preserve"> третьем</w:t>
+      </w:r>
+      <w:r>
+        <w:t xml:space="preserve"> разделе применяются изученные методологии и проводится первичное нагрузочное тестирование конкретного сервиса с анализом результатов. В </w:t>
+      </w:r>
+      <w:r>
+        <w:t>четвертом</w:t>
+      </w:r>
+      <w:r>
+        <w:t xml:space="preserve"> разделе привод</w:t>
       </w:r>
       <w:r>
         <w:t>ятся рекомендации о планировании ресурсов тестируемого сервиса по результатам нагрузочного тестирования.</w:t>
@@ -124,868 +154,16 @@
         <w:br w:type="page"/>
       </w:r>
     </w:p>
-    <w:sdt>
-      <w:sdtPr>
-        <w:id w:val="1318376515"/>
-        <w:docPartObj>
-          <w:docPartGallery w:val="Table of Contents"/>
-          <w:docPartUnique/>
-        </w:docPartObj>
-      </w:sdtPr>
-      <w:sdtEndPr>
+    <w:p>
+      <w:pPr>
+        <w:pStyle w:val="TOC1"/>
+        <w:tabs>
+          <w:tab w:val="right" w:leader="dot" w:pos="9345"/>
+        </w:tabs>
+        <w:jc w:val="center"/>
         <w:rPr>
           <w:b/>
-          <w:bCs/>
-          <w:noProof/>
-        </w:rPr>
-      </w:sdtEndPr>
-      <w:sdtContent>
-        <w:p>
-          <w:pPr>
-            <w:ind w:firstLine="0"/>
-            <w:jc w:val="center"/>
-            <w:rPr>
-              <w:b/>
-              <w:bCs/>
-            </w:rPr>
-          </w:pPr>
-          <w:r>
-            <w:rPr>
-              <w:b/>
-              <w:bCs/>
-            </w:rPr>
-            <w:t>СОДЕРЖАНИЕ</w:t>
-          </w:r>
-        </w:p>
-        <w:p>
-          <w:pPr>
-            <w:pStyle w:val="TOC1"/>
-            <w:rPr>
-              <w:rFonts w:asciiTheme="minorHAnsi" w:eastAsiaTheme="minorEastAsia" w:hAnsiTheme="minorHAnsi" w:cstheme="minorBidi"/>
-              <w:b w:val="0"/>
-              <w:bCs w:val="0"/>
-              <w:caps w:val="0"/>
-              <w:sz w:val="24"/>
-              <w:szCs w:val="24"/>
-              <w:lang w:eastAsia="ru-RU"/>
-            </w:rPr>
-          </w:pPr>
-          <w:r>
-            <w:rPr>
-              <w:b w:val="0"/>
-              <w:bCs w:val="0"/>
-            </w:rPr>
-            <w:fldChar w:fldCharType="begin"/>
-          </w:r>
-          <w:r>
-            <w:rPr>
-              <w:b w:val="0"/>
-              <w:bCs w:val="0"/>
-            </w:rPr>
-            <w:instrText xml:space="preserve"> TOC \o "1-3" \h \z \u </w:instrText>
-          </w:r>
-          <w:r>
-            <w:rPr>
-              <w:b w:val="0"/>
-              <w:bCs w:val="0"/>
-            </w:rPr>
-            <w:fldChar w:fldCharType="separate"/>
-          </w:r>
-          <w:hyperlink w:anchor="_Toc198474557" w:history="1">
-            <w:r>
-              <w:rPr>
-                <w:rStyle w:val="Hyperlink"/>
-              </w:rPr>
-              <w:t>1</w:t>
-            </w:r>
-            <w:r>
-              <w:rPr>
-                <w:rFonts w:asciiTheme="minorHAnsi" w:eastAsiaTheme="minorEastAsia" w:hAnsiTheme="minorHAnsi" w:cstheme="minorBidi"/>
-                <w:b w:val="0"/>
-                <w:bCs w:val="0"/>
-                <w:caps w:val="0"/>
-                <w:sz w:val="24"/>
-                <w:szCs w:val="24"/>
-                <w:lang w:eastAsia="ru-RU"/>
-              </w:rPr>
-              <w:tab/>
-            </w:r>
-            <w:r>
-              <w:rPr>
-                <w:rStyle w:val="Hyperlink"/>
-              </w:rPr>
-              <w:t>ВВЕДЕНИЕ ПРО НАГРУЗОЧНОЕ ТЕСТИРОВАНИЕ</w:t>
-            </w:r>
-            <w:r>
-              <w:rPr>
-                <w:webHidden/>
-              </w:rPr>
-              <w:tab/>
-            </w:r>
-            <w:r>
-              <w:rPr>
-                <w:webHidden/>
-              </w:rPr>
-              <w:fldChar w:fldCharType="begin"/>
-            </w:r>
-            <w:r>
-              <w:rPr>
-                <w:webHidden/>
-              </w:rPr>
-              <w:instrText xml:space="preserve"> PAGEREF _Toc198474557 \h </w:instrText>
-            </w:r>
-            <w:r>
-              <w:rPr>
-                <w:webHidden/>
-              </w:rPr>
-            </w:r>
-            <w:r>
-              <w:rPr>
-                <w:webHidden/>
-              </w:rPr>
-              <w:fldChar w:fldCharType="separate"/>
-            </w:r>
-            <w:r>
-              <w:rPr>
-                <w:webHidden/>
-              </w:rPr>
-              <w:t>3</w:t>
-            </w:r>
-            <w:r>
-              <w:rPr>
-                <w:webHidden/>
-              </w:rPr>
-              <w:fldChar w:fldCharType="end"/>
-            </w:r>
-          </w:hyperlink>
-        </w:p>
-        <w:p>
-          <w:pPr>
-            <w:pStyle w:val="TOC1"/>
-            <w:rPr>
-              <w:rFonts w:asciiTheme="minorHAnsi" w:eastAsiaTheme="minorEastAsia" w:hAnsiTheme="minorHAnsi" w:cstheme="minorBidi"/>
-              <w:b w:val="0"/>
-              <w:bCs w:val="0"/>
-              <w:caps w:val="0"/>
-              <w:sz w:val="24"/>
-              <w:szCs w:val="24"/>
-              <w:lang w:eastAsia="ru-RU"/>
-            </w:rPr>
-          </w:pPr>
-          <w:hyperlink w:anchor="_Toc198474558" w:history="1">
-            <w:r>
-              <w:rPr>
-                <w:rStyle w:val="Hyperlink"/>
-              </w:rPr>
-              <w:t>2 МЕТОДОЛОГИЯ НАГРУЗОЧНОГО ТЕСТИРОВАНИЯ</w:t>
-            </w:r>
-            <w:r>
-              <w:rPr>
-                <w:webHidden/>
-              </w:rPr>
-              <w:tab/>
-            </w:r>
-            <w:r>
-              <w:rPr>
-                <w:webHidden/>
-              </w:rPr>
-              <w:fldChar w:fldCharType="begin"/>
-            </w:r>
-            <w:r>
-              <w:rPr>
-                <w:webHidden/>
-              </w:rPr>
-              <w:instrText xml:space="preserve"> PAGEREF _Toc198474558 \h </w:instrText>
-            </w:r>
-            <w:r>
-              <w:rPr>
-                <w:webHidden/>
-              </w:rPr>
-            </w:r>
-            <w:r>
-              <w:rPr>
-                <w:webHidden/>
-              </w:rPr>
-              <w:fldChar w:fldCharType="separate"/>
-            </w:r>
-            <w:r>
-              <w:rPr>
-                <w:webHidden/>
-              </w:rPr>
-              <w:t>5</w:t>
-            </w:r>
-            <w:r>
-              <w:rPr>
-                <w:webHidden/>
-              </w:rPr>
-              <w:fldChar w:fldCharType="end"/>
-            </w:r>
-          </w:hyperlink>
-        </w:p>
-        <w:p>
-          <w:pPr>
-            <w:pStyle w:val="TOC2"/>
-            <w:tabs>
-              <w:tab w:val="right" w:leader="dot" w:pos="9345"/>
-            </w:tabs>
-            <w:rPr>
-              <w:rFonts w:eastAsiaTheme="minorEastAsia"/>
-              <w:smallCaps w:val="0"/>
-              <w:noProof/>
-              <w:sz w:val="24"/>
-              <w:szCs w:val="24"/>
-              <w:lang w:eastAsia="ru-RU"/>
-            </w:rPr>
-          </w:pPr>
-          <w:hyperlink w:anchor="_Toc198474559" w:history="1">
-            <w:r>
-              <w:rPr>
-                <w:rStyle w:val="Hyperlink"/>
-                <w:rFonts w:ascii="Times New Roman" w:hAnsi="Times New Roman" w:cs="Times New Roman"/>
-                <w:noProof/>
-              </w:rPr>
-              <w:t>Нагрузочные тесты при разных бизнес-сценариях</w:t>
-            </w:r>
-            <w:r>
-              <w:rPr>
-                <w:noProof/>
-                <w:webHidden/>
-              </w:rPr>
-              <w:tab/>
-            </w:r>
-            <w:r>
-              <w:rPr>
-                <w:noProof/>
-                <w:webHidden/>
-              </w:rPr>
-              <w:fldChar w:fldCharType="begin"/>
-            </w:r>
-            <w:r>
-              <w:rPr>
-                <w:noProof/>
-                <w:webHidden/>
-              </w:rPr>
-              <w:instrText xml:space="preserve"> PAGEREF _Toc198474559 \h </w:instrText>
-            </w:r>
-            <w:r>
-              <w:rPr>
-                <w:noProof/>
-                <w:webHidden/>
-              </w:rPr>
-            </w:r>
-            <w:r>
-              <w:rPr>
-                <w:noProof/>
-                <w:webHidden/>
-              </w:rPr>
-              <w:fldChar w:fldCharType="separate"/>
-            </w:r>
-            <w:r>
-              <w:rPr>
-                <w:noProof/>
-                <w:webHidden/>
-              </w:rPr>
-              <w:t>5</w:t>
-            </w:r>
-            <w:r>
-              <w:rPr>
-                <w:noProof/>
-                <w:webHidden/>
-              </w:rPr>
-              <w:fldChar w:fldCharType="end"/>
-            </w:r>
-          </w:hyperlink>
-        </w:p>
-        <w:p>
-          <w:pPr>
-            <w:pStyle w:val="TOC2"/>
-            <w:tabs>
-              <w:tab w:val="right" w:leader="dot" w:pos="9345"/>
-            </w:tabs>
-            <w:rPr>
-              <w:rFonts w:eastAsiaTheme="minorEastAsia"/>
-              <w:smallCaps w:val="0"/>
-              <w:noProof/>
-              <w:sz w:val="24"/>
-              <w:szCs w:val="24"/>
-              <w:lang w:eastAsia="ru-RU"/>
-            </w:rPr>
-          </w:pPr>
-          <w:hyperlink w:anchor="_Toc198474560" w:history="1">
-            <w:r>
-              <w:rPr>
-                <w:rStyle w:val="Hyperlink"/>
-                <w:rFonts w:ascii="Times New Roman" w:hAnsi="Times New Roman" w:cs="Times New Roman"/>
-                <w:noProof/>
-              </w:rPr>
-              <w:t>Нагрузочное тестирование на разных этапах жизненного цикла</w:t>
-            </w:r>
-            <w:r>
-              <w:rPr>
-                <w:noProof/>
-                <w:webHidden/>
-              </w:rPr>
-              <w:tab/>
-            </w:r>
-            <w:r>
-              <w:rPr>
-                <w:noProof/>
-                <w:webHidden/>
-              </w:rPr>
-              <w:fldChar w:fldCharType="begin"/>
-            </w:r>
-            <w:r>
-              <w:rPr>
-                <w:noProof/>
-                <w:webHidden/>
-              </w:rPr>
-              <w:instrText xml:space="preserve"> PAGEREF _Toc198474560 \h </w:instrText>
-            </w:r>
-            <w:r>
-              <w:rPr>
-                <w:noProof/>
-                <w:webHidden/>
-              </w:rPr>
-            </w:r>
-            <w:r>
-              <w:rPr>
-                <w:noProof/>
-                <w:webHidden/>
-              </w:rPr>
-              <w:fldChar w:fldCharType="separate"/>
-            </w:r>
-            <w:r>
-              <w:rPr>
-                <w:noProof/>
-                <w:webHidden/>
-              </w:rPr>
-              <w:t>6</w:t>
-            </w:r>
-            <w:r>
-              <w:rPr>
-                <w:noProof/>
-                <w:webHidden/>
-              </w:rPr>
-              <w:fldChar w:fldCharType="end"/>
-            </w:r>
-          </w:hyperlink>
-        </w:p>
-        <w:p>
-          <w:pPr>
-            <w:pStyle w:val="TOC3"/>
-            <w:tabs>
-              <w:tab w:val="right" w:leader="dot" w:pos="9345"/>
-            </w:tabs>
-            <w:rPr>
-              <w:rFonts w:eastAsiaTheme="minorEastAsia"/>
-              <w:i w:val="0"/>
-              <w:iCs w:val="0"/>
-              <w:noProof/>
-              <w:sz w:val="24"/>
-              <w:szCs w:val="24"/>
-              <w:lang w:eastAsia="ru-RU"/>
-            </w:rPr>
-          </w:pPr>
-          <w:hyperlink w:anchor="_Toc198474561" w:history="1">
-            <w:r>
-              <w:rPr>
-                <w:rStyle w:val="Hyperlink"/>
-                <w:noProof/>
-              </w:rPr>
-              <w:t>Первичное нагрузочное тестирование</w:t>
-            </w:r>
-            <w:r>
-              <w:rPr>
-                <w:noProof/>
-                <w:webHidden/>
-              </w:rPr>
-              <w:tab/>
-            </w:r>
-            <w:r>
-              <w:rPr>
-                <w:noProof/>
-                <w:webHidden/>
-              </w:rPr>
-              <w:fldChar w:fldCharType="begin"/>
-            </w:r>
-            <w:r>
-              <w:rPr>
-                <w:noProof/>
-                <w:webHidden/>
-              </w:rPr>
-              <w:instrText xml:space="preserve"> PAGEREF _Toc198474561 \h </w:instrText>
-            </w:r>
-            <w:r>
-              <w:rPr>
-                <w:noProof/>
-                <w:webHidden/>
-              </w:rPr>
-            </w:r>
-            <w:r>
-              <w:rPr>
-                <w:noProof/>
-                <w:webHidden/>
-              </w:rPr>
-              <w:fldChar w:fldCharType="separate"/>
-            </w:r>
-            <w:r>
-              <w:rPr>
-                <w:noProof/>
-                <w:webHidden/>
-              </w:rPr>
-              <w:t>6</w:t>
-            </w:r>
-            <w:r>
-              <w:rPr>
-                <w:noProof/>
-                <w:webHidden/>
-              </w:rPr>
-              <w:fldChar w:fldCharType="end"/>
-            </w:r>
-          </w:hyperlink>
-        </w:p>
-        <w:p>
-          <w:pPr>
-            <w:pStyle w:val="TOC3"/>
-            <w:tabs>
-              <w:tab w:val="right" w:leader="dot" w:pos="9345"/>
-            </w:tabs>
-            <w:rPr>
-              <w:rFonts w:eastAsiaTheme="minorEastAsia"/>
-              <w:i w:val="0"/>
-              <w:iCs w:val="0"/>
-              <w:noProof/>
-              <w:sz w:val="24"/>
-              <w:szCs w:val="24"/>
-              <w:lang w:eastAsia="ru-RU"/>
-            </w:rPr>
-          </w:pPr>
-          <w:hyperlink w:anchor="_Toc198474562" w:history="1">
-            <w:r>
-              <w:rPr>
-                <w:rStyle w:val="Hyperlink"/>
-                <w:noProof/>
-              </w:rPr>
-              <w:t>Стресс-тестирование</w:t>
-            </w:r>
-            <w:r>
-              <w:rPr>
-                <w:noProof/>
-                <w:webHidden/>
-              </w:rPr>
-              <w:tab/>
-            </w:r>
-            <w:r>
-              <w:rPr>
-                <w:noProof/>
-                <w:webHidden/>
-              </w:rPr>
-              <w:fldChar w:fldCharType="begin"/>
-            </w:r>
-            <w:r>
-              <w:rPr>
-                <w:noProof/>
-                <w:webHidden/>
-              </w:rPr>
-              <w:instrText xml:space="preserve"> PAGEREF _Toc198474562 \h </w:instrText>
-            </w:r>
-            <w:r>
-              <w:rPr>
-                <w:noProof/>
-                <w:webHidden/>
-              </w:rPr>
-            </w:r>
-            <w:r>
-              <w:rPr>
-                <w:noProof/>
-                <w:webHidden/>
-              </w:rPr>
-              <w:fldChar w:fldCharType="separate"/>
-            </w:r>
-            <w:r>
-              <w:rPr>
-                <w:noProof/>
-                <w:webHidden/>
-              </w:rPr>
-              <w:t>16</w:t>
-            </w:r>
-            <w:r>
-              <w:rPr>
-                <w:noProof/>
-                <w:webHidden/>
-              </w:rPr>
-              <w:fldChar w:fldCharType="end"/>
-            </w:r>
-          </w:hyperlink>
-        </w:p>
-        <w:p>
-          <w:pPr>
-            <w:pStyle w:val="TOC1"/>
-            <w:rPr>
-              <w:rFonts w:asciiTheme="minorHAnsi" w:eastAsiaTheme="minorEastAsia" w:hAnsiTheme="minorHAnsi" w:cstheme="minorBidi"/>
-              <w:b w:val="0"/>
-              <w:bCs w:val="0"/>
-              <w:caps w:val="0"/>
-              <w:sz w:val="24"/>
-              <w:szCs w:val="24"/>
-              <w:lang w:eastAsia="ru-RU"/>
-            </w:rPr>
-          </w:pPr>
-          <w:hyperlink w:anchor="_Toc198474563" w:history="1">
-            <w:r>
-              <w:rPr>
-                <w:rStyle w:val="Hyperlink"/>
-              </w:rPr>
-              <w:t>ПРИМЕНЕНИЕ МЕТОДОЛОГИИ НАГРУЗОЧНОГО ТЕСТИРОВАНИЯ</w:t>
-            </w:r>
-            <w:r>
-              <w:rPr>
-                <w:webHidden/>
-              </w:rPr>
-              <w:tab/>
-            </w:r>
-            <w:r>
-              <w:rPr>
-                <w:webHidden/>
-              </w:rPr>
-              <w:fldChar w:fldCharType="begin"/>
-            </w:r>
-            <w:r>
-              <w:rPr>
-                <w:webHidden/>
-              </w:rPr>
-              <w:instrText xml:space="preserve"> PAGEREF _Toc198474563 \h </w:instrText>
-            </w:r>
-            <w:r>
-              <w:rPr>
-                <w:webHidden/>
-              </w:rPr>
-            </w:r>
-            <w:r>
-              <w:rPr>
-                <w:webHidden/>
-              </w:rPr>
-              <w:fldChar w:fldCharType="separate"/>
-            </w:r>
-            <w:r>
-              <w:rPr>
-                <w:webHidden/>
-              </w:rPr>
-              <w:t>19</w:t>
-            </w:r>
-            <w:r>
-              <w:rPr>
-                <w:webHidden/>
-              </w:rPr>
-              <w:fldChar w:fldCharType="end"/>
-            </w:r>
-          </w:hyperlink>
-        </w:p>
-        <w:p>
-          <w:pPr>
-            <w:pStyle w:val="TOC2"/>
-            <w:tabs>
-              <w:tab w:val="right" w:leader="dot" w:pos="9345"/>
-            </w:tabs>
-            <w:rPr>
-              <w:rFonts w:eastAsiaTheme="minorEastAsia"/>
-              <w:smallCaps w:val="0"/>
-              <w:noProof/>
-              <w:sz w:val="24"/>
-              <w:szCs w:val="24"/>
-              <w:lang w:eastAsia="ru-RU"/>
-            </w:rPr>
-          </w:pPr>
-          <w:hyperlink w:anchor="_Toc198474564" w:history="1">
-            <w:r>
-              <w:rPr>
-                <w:rStyle w:val="Hyperlink"/>
-                <w:rFonts w:ascii="Times New Roman" w:hAnsi="Times New Roman" w:cs="Times New Roman"/>
-                <w:noProof/>
-              </w:rPr>
-              <w:t>Постановка задачи</w:t>
-            </w:r>
-            <w:r>
-              <w:rPr>
-                <w:noProof/>
-                <w:webHidden/>
-              </w:rPr>
-              <w:tab/>
-            </w:r>
-            <w:r>
-              <w:rPr>
-                <w:noProof/>
-                <w:webHidden/>
-              </w:rPr>
-              <w:fldChar w:fldCharType="begin"/>
-            </w:r>
-            <w:r>
-              <w:rPr>
-                <w:noProof/>
-                <w:webHidden/>
-              </w:rPr>
-              <w:instrText xml:space="preserve"> PAGEREF _Toc198474564 \h </w:instrText>
-            </w:r>
-            <w:r>
-              <w:rPr>
-                <w:noProof/>
-                <w:webHidden/>
-              </w:rPr>
-            </w:r>
-            <w:r>
-              <w:rPr>
-                <w:noProof/>
-                <w:webHidden/>
-              </w:rPr>
-              <w:fldChar w:fldCharType="separate"/>
-            </w:r>
-            <w:r>
-              <w:rPr>
-                <w:noProof/>
-                <w:webHidden/>
-              </w:rPr>
-              <w:t>19</w:t>
-            </w:r>
-            <w:r>
-              <w:rPr>
-                <w:noProof/>
-                <w:webHidden/>
-              </w:rPr>
-              <w:fldChar w:fldCharType="end"/>
-            </w:r>
-          </w:hyperlink>
-        </w:p>
-        <w:p>
-          <w:pPr>
-            <w:pStyle w:val="TOC2"/>
-            <w:tabs>
-              <w:tab w:val="right" w:leader="dot" w:pos="9345"/>
-            </w:tabs>
-            <w:rPr>
-              <w:rFonts w:eastAsiaTheme="minorEastAsia"/>
-              <w:smallCaps w:val="0"/>
-              <w:noProof/>
-              <w:sz w:val="24"/>
-              <w:szCs w:val="24"/>
-              <w:lang w:eastAsia="ru-RU"/>
-            </w:rPr>
-          </w:pPr>
-          <w:hyperlink w:anchor="_Toc198474565" w:history="1">
-            <w:r>
-              <w:rPr>
-                <w:rStyle w:val="Hyperlink"/>
-                <w:rFonts w:ascii="Times New Roman" w:hAnsi="Times New Roman" w:cs="Times New Roman"/>
-                <w:noProof/>
-              </w:rPr>
-              <w:t>Подготовка к первичному нагрузочному тестированию</w:t>
-            </w:r>
-            <w:r>
-              <w:rPr>
-                <w:noProof/>
-                <w:webHidden/>
-              </w:rPr>
-              <w:tab/>
-            </w:r>
-            <w:r>
-              <w:rPr>
-                <w:noProof/>
-                <w:webHidden/>
-              </w:rPr>
-              <w:fldChar w:fldCharType="begin"/>
-            </w:r>
-            <w:r>
-              <w:rPr>
-                <w:noProof/>
-                <w:webHidden/>
-              </w:rPr>
-              <w:instrText xml:space="preserve"> PAGEREF _Toc198474565 \h </w:instrText>
-            </w:r>
-            <w:r>
-              <w:rPr>
-                <w:noProof/>
-                <w:webHidden/>
-              </w:rPr>
-            </w:r>
-            <w:r>
-              <w:rPr>
-                <w:noProof/>
-                <w:webHidden/>
-              </w:rPr>
-              <w:fldChar w:fldCharType="separate"/>
-            </w:r>
-            <w:r>
-              <w:rPr>
-                <w:noProof/>
-                <w:webHidden/>
-              </w:rPr>
-              <w:t>19</w:t>
-            </w:r>
-            <w:r>
-              <w:rPr>
-                <w:noProof/>
-                <w:webHidden/>
-              </w:rPr>
-              <w:fldChar w:fldCharType="end"/>
-            </w:r>
-          </w:hyperlink>
-        </w:p>
-        <w:p>
-          <w:pPr>
-            <w:pStyle w:val="TOC2"/>
-            <w:tabs>
-              <w:tab w:val="right" w:leader="dot" w:pos="9345"/>
-            </w:tabs>
-            <w:rPr>
-              <w:rFonts w:eastAsiaTheme="minorEastAsia"/>
-              <w:smallCaps w:val="0"/>
-              <w:noProof/>
-              <w:sz w:val="24"/>
-              <w:szCs w:val="24"/>
-              <w:lang w:eastAsia="ru-RU"/>
-            </w:rPr>
-          </w:pPr>
-          <w:hyperlink w:anchor="_Toc198474566" w:history="1">
-            <w:r>
-              <w:rPr>
-                <w:rStyle w:val="Hyperlink"/>
-                <w:rFonts w:ascii="Times New Roman" w:hAnsi="Times New Roman" w:cs="Times New Roman"/>
-                <w:noProof/>
-              </w:rPr>
-              <w:t>Проведение первичного нагрузочного тестирования</w:t>
-            </w:r>
-            <w:r>
-              <w:rPr>
-                <w:noProof/>
-                <w:webHidden/>
-              </w:rPr>
-              <w:tab/>
-            </w:r>
-            <w:r>
-              <w:rPr>
-                <w:noProof/>
-                <w:webHidden/>
-              </w:rPr>
-              <w:fldChar w:fldCharType="begin"/>
-            </w:r>
-            <w:r>
-              <w:rPr>
-                <w:noProof/>
-                <w:webHidden/>
-              </w:rPr>
-              <w:instrText xml:space="preserve"> PAGEREF _Toc198474566 \h </w:instrText>
-            </w:r>
-            <w:r>
-              <w:rPr>
-                <w:noProof/>
-                <w:webHidden/>
-              </w:rPr>
-            </w:r>
-            <w:r>
-              <w:rPr>
-                <w:noProof/>
-                <w:webHidden/>
-              </w:rPr>
-              <w:fldChar w:fldCharType="separate"/>
-            </w:r>
-            <w:r>
-              <w:rPr>
-                <w:noProof/>
-                <w:webHidden/>
-              </w:rPr>
-              <w:t>21</w:t>
-            </w:r>
-            <w:r>
-              <w:rPr>
-                <w:noProof/>
-                <w:webHidden/>
-              </w:rPr>
-              <w:fldChar w:fldCharType="end"/>
-            </w:r>
-          </w:hyperlink>
-        </w:p>
-        <w:p>
-          <w:pPr>
-            <w:pStyle w:val="TOC1"/>
-            <w:rPr>
-              <w:rFonts w:asciiTheme="minorHAnsi" w:eastAsiaTheme="minorEastAsia" w:hAnsiTheme="minorHAnsi" w:cstheme="minorBidi"/>
-              <w:b w:val="0"/>
-              <w:bCs w:val="0"/>
-              <w:caps w:val="0"/>
-              <w:sz w:val="24"/>
-              <w:szCs w:val="24"/>
-              <w:lang w:eastAsia="ru-RU"/>
-            </w:rPr>
-          </w:pPr>
-          <w:hyperlink w:anchor="_Toc198474567" w:history="1">
-            <w:r>
-              <w:rPr>
-                <w:rStyle w:val="Hyperlink"/>
-              </w:rPr>
-              <w:t>ПЛАНИРОВАНИЕ РЕСУРСОВ ПОД НАГРУЗКИ</w:t>
-            </w:r>
-            <w:r>
-              <w:rPr>
-                <w:webHidden/>
-              </w:rPr>
-              <w:tab/>
-            </w:r>
-            <w:r>
-              <w:rPr>
-                <w:webHidden/>
-              </w:rPr>
-              <w:fldChar w:fldCharType="begin"/>
-            </w:r>
-            <w:r>
-              <w:rPr>
-                <w:webHidden/>
-              </w:rPr>
-              <w:instrText xml:space="preserve"> PAGEREF _Toc198474567 \h </w:instrText>
-            </w:r>
-            <w:r>
-              <w:rPr>
-                <w:webHidden/>
-              </w:rPr>
-            </w:r>
-            <w:r>
-              <w:rPr>
-                <w:webHidden/>
-              </w:rPr>
-              <w:fldChar w:fldCharType="separate"/>
-            </w:r>
-            <w:r>
-              <w:rPr>
-                <w:webHidden/>
-              </w:rPr>
-              <w:t>31</w:t>
-            </w:r>
-            <w:r>
-              <w:rPr>
-                <w:webHidden/>
-              </w:rPr>
-              <w:fldChar w:fldCharType="end"/>
-            </w:r>
-          </w:hyperlink>
-        </w:p>
-        <w:p>
-          <w:r>
-            <w:rPr>
-              <w:rFonts w:cs="Times New Roman"/>
-              <w:noProof/>
-              <w:szCs w:val="28"/>
-            </w:rPr>
-            <w:fldChar w:fldCharType="end"/>
-          </w:r>
-        </w:p>
-      </w:sdtContent>
-    </w:sdt>
-    <w:p/>
-    <w:p>
-      <w:pPr>
-        <w:rPr>
-          <w:rFonts w:eastAsiaTheme="majorEastAsia" w:cs="Times New Roman"/>
-          <w:b/>
-          <w:bCs/>
-          <w:szCs w:val="28"/>
+          <w:bCs w:val="0"/>
         </w:rPr>
       </w:pPr>
       <w:bookmarkStart w:id="1" w:name="_Toc198473725"/>
@@ -993,66 +171,774 @@
       <w:bookmarkStart w:id="3" w:name="_Toc198474186"/>
       <w:r>
         <w:rPr>
-          <w:rFonts w:cs="Times New Roman"/>
           <w:b/>
-          <w:bCs/>
-          <w:szCs w:val="28"/>
-        </w:rPr>
+          <w:bCs w:val="0"/>
+        </w:rPr>
+        <w:lastRenderedPageBreak/>
+        <w:t>СОДЕРЖАНИЕ</w:t>
+      </w:r>
+    </w:p>
+    <w:p>
+      <w:pPr>
+        <w:pStyle w:val="TOC1"/>
+        <w:tabs>
+          <w:tab w:val="right" w:leader="dot" w:pos="9345"/>
+        </w:tabs>
+        <w:rPr>
+          <w:rFonts w:asciiTheme="minorHAnsi" w:eastAsiaTheme="minorEastAsia" w:hAnsiTheme="minorHAnsi"/>
+          <w:bCs w:val="0"/>
+          <w:caps w:val="0"/>
+          <w:noProof/>
+          <w:sz w:val="24"/>
+          <w:szCs w:val="24"/>
+          <w:lang w:eastAsia="ru-RU"/>
+        </w:rPr>
+      </w:pPr>
+      <w:r>
+        <w:fldChar w:fldCharType="begin"/>
+      </w:r>
+      <w:r>
+        <w:instrText xml:space="preserve"> TOC \o "1-3" \u </w:instrText>
+      </w:r>
+      <w:r>
+        <w:fldChar w:fldCharType="separate"/>
+      </w:r>
+      <w:r>
+        <w:rPr>
+          <w:noProof/>
+        </w:rPr>
+        <w:t>РАЗДЕЛ 1 ВВЕДЕНИЕ В НАГРУЗОЧНОЕ ТЕСТИРОВАНИЕ</w:t>
+      </w:r>
+      <w:r>
+        <w:rPr>
+          <w:noProof/>
+        </w:rPr>
+        <w:tab/>
+      </w:r>
+      <w:r>
+        <w:rPr>
+          <w:noProof/>
+        </w:rPr>
+        <w:fldChar w:fldCharType="begin"/>
+      </w:r>
+      <w:r>
+        <w:rPr>
+          <w:noProof/>
+        </w:rPr>
+        <w:instrText xml:space="preserve"> PAGEREF _Toc198476409 \h </w:instrText>
+      </w:r>
+      <w:r>
+        <w:rPr>
+          <w:noProof/>
+        </w:rPr>
+      </w:r>
+      <w:r>
+        <w:rPr>
+          <w:noProof/>
+        </w:rPr>
+        <w:fldChar w:fldCharType="separate"/>
+      </w:r>
+      <w:r>
+        <w:rPr>
+          <w:noProof/>
+        </w:rPr>
+        <w:t>3</w:t>
+      </w:r>
+      <w:r>
+        <w:rPr>
+          <w:noProof/>
+        </w:rPr>
+        <w:fldChar w:fldCharType="end"/>
+      </w:r>
+    </w:p>
+    <w:p>
+      <w:pPr>
+        <w:pStyle w:val="TOC1"/>
+        <w:tabs>
+          <w:tab w:val="right" w:leader="dot" w:pos="9345"/>
+        </w:tabs>
+        <w:rPr>
+          <w:rFonts w:asciiTheme="minorHAnsi" w:eastAsiaTheme="minorEastAsia" w:hAnsiTheme="minorHAnsi"/>
+          <w:bCs w:val="0"/>
+          <w:caps w:val="0"/>
+          <w:noProof/>
+          <w:sz w:val="24"/>
+          <w:szCs w:val="24"/>
+          <w:lang w:eastAsia="ru-RU"/>
+        </w:rPr>
+      </w:pPr>
+      <w:r>
+        <w:rPr>
+          <w:noProof/>
+        </w:rPr>
+        <w:t>РАЗДЕЛ 2 МЕТОДОЛОГИЯ НАГРУЗОЧНОГО ТЕСТИРОВАНИЯ</w:t>
+      </w:r>
+      <w:r>
+        <w:rPr>
+          <w:noProof/>
+        </w:rPr>
+        <w:tab/>
+      </w:r>
+      <w:r>
+        <w:rPr>
+          <w:noProof/>
+        </w:rPr>
+        <w:fldChar w:fldCharType="begin"/>
+      </w:r>
+      <w:r>
+        <w:rPr>
+          <w:noProof/>
+        </w:rPr>
+        <w:instrText xml:space="preserve"> PAGEREF _Toc198476410 \h </w:instrText>
+      </w:r>
+      <w:r>
+        <w:rPr>
+          <w:noProof/>
+        </w:rPr>
+      </w:r>
+      <w:r>
+        <w:rPr>
+          <w:noProof/>
+        </w:rPr>
+        <w:fldChar w:fldCharType="separate"/>
+      </w:r>
+      <w:r>
+        <w:rPr>
+          <w:noProof/>
+        </w:rPr>
+        <w:t>5</w:t>
+      </w:r>
+      <w:r>
+        <w:rPr>
+          <w:noProof/>
+        </w:rPr>
+        <w:fldChar w:fldCharType="end"/>
+      </w:r>
+    </w:p>
+    <w:p>
+      <w:pPr>
+        <w:pStyle w:val="TOC2"/>
+        <w:tabs>
+          <w:tab w:val="right" w:leader="dot" w:pos="9345"/>
+        </w:tabs>
+        <w:rPr>
+          <w:rFonts w:asciiTheme="minorHAnsi" w:eastAsiaTheme="minorEastAsia" w:hAnsiTheme="minorHAnsi"/>
+          <w:smallCaps w:val="0"/>
+          <w:noProof/>
+          <w:sz w:val="24"/>
+          <w:szCs w:val="24"/>
+          <w:lang w:eastAsia="ru-RU"/>
+        </w:rPr>
+      </w:pPr>
+      <w:r>
+        <w:rPr>
+          <w:noProof/>
+        </w:rPr>
+        <w:t>2.1 Нагрузочные тесты при разных бизнес-сценариях</w:t>
+      </w:r>
+      <w:r>
+        <w:rPr>
+          <w:noProof/>
+        </w:rPr>
+        <w:tab/>
+      </w:r>
+      <w:r>
+        <w:rPr>
+          <w:noProof/>
+        </w:rPr>
+        <w:fldChar w:fldCharType="begin"/>
+      </w:r>
+      <w:r>
+        <w:rPr>
+          <w:noProof/>
+        </w:rPr>
+        <w:instrText xml:space="preserve"> PAGEREF _Toc198476411 \h </w:instrText>
+      </w:r>
+      <w:r>
+        <w:rPr>
+          <w:noProof/>
+        </w:rPr>
+      </w:r>
+      <w:r>
+        <w:rPr>
+          <w:noProof/>
+        </w:rPr>
+        <w:fldChar w:fldCharType="separate"/>
+      </w:r>
+      <w:r>
+        <w:rPr>
+          <w:noProof/>
+        </w:rPr>
+        <w:t>5</w:t>
+      </w:r>
+      <w:r>
+        <w:rPr>
+          <w:noProof/>
+        </w:rPr>
+        <w:fldChar w:fldCharType="end"/>
+      </w:r>
+    </w:p>
+    <w:p>
+      <w:pPr>
+        <w:pStyle w:val="TOC2"/>
+        <w:tabs>
+          <w:tab w:val="right" w:leader="dot" w:pos="9345"/>
+        </w:tabs>
+        <w:rPr>
+          <w:rFonts w:asciiTheme="minorHAnsi" w:eastAsiaTheme="minorEastAsia" w:hAnsiTheme="minorHAnsi"/>
+          <w:smallCaps w:val="0"/>
+          <w:noProof/>
+          <w:sz w:val="24"/>
+          <w:szCs w:val="24"/>
+          <w:lang w:eastAsia="ru-RU"/>
+        </w:rPr>
+      </w:pPr>
+      <w:r>
+        <w:rPr>
+          <w:noProof/>
+        </w:rPr>
+        <w:t>2.2 Нагрузочное тестирование на разных этапах жизненного цикла</w:t>
+      </w:r>
+      <w:r>
+        <w:rPr>
+          <w:noProof/>
+        </w:rPr>
+        <w:tab/>
+      </w:r>
+      <w:r>
+        <w:rPr>
+          <w:noProof/>
+        </w:rPr>
+        <w:fldChar w:fldCharType="begin"/>
+      </w:r>
+      <w:r>
+        <w:rPr>
+          <w:noProof/>
+        </w:rPr>
+        <w:instrText xml:space="preserve"> PAGEREF _Toc198476412 \h </w:instrText>
+      </w:r>
+      <w:r>
+        <w:rPr>
+          <w:noProof/>
+        </w:rPr>
+      </w:r>
+      <w:r>
+        <w:rPr>
+          <w:noProof/>
+        </w:rPr>
+        <w:fldChar w:fldCharType="separate"/>
+      </w:r>
+      <w:r>
+        <w:rPr>
+          <w:noProof/>
+        </w:rPr>
+        <w:t>6</w:t>
+      </w:r>
+      <w:r>
+        <w:rPr>
+          <w:noProof/>
+        </w:rPr>
+        <w:fldChar w:fldCharType="end"/>
+      </w:r>
+    </w:p>
+    <w:p>
+      <w:pPr>
+        <w:pStyle w:val="TOC3"/>
+        <w:tabs>
+          <w:tab w:val="right" w:leader="dot" w:pos="9345"/>
+        </w:tabs>
+        <w:rPr>
+          <w:rFonts w:asciiTheme="minorHAnsi" w:eastAsiaTheme="minorEastAsia" w:hAnsiTheme="minorHAnsi"/>
+          <w:i w:val="0"/>
+          <w:iCs w:val="0"/>
+          <w:noProof/>
+          <w:sz w:val="24"/>
+          <w:szCs w:val="24"/>
+          <w:lang w:eastAsia="ru-RU"/>
+        </w:rPr>
+      </w:pPr>
+      <w:r>
+        <w:rPr>
+          <w:noProof/>
+        </w:rPr>
+        <w:t>2.2.1 Первичное нагрузочное тестирование</w:t>
+      </w:r>
+      <w:r>
+        <w:rPr>
+          <w:noProof/>
+        </w:rPr>
+        <w:tab/>
+      </w:r>
+      <w:r>
+        <w:rPr>
+          <w:noProof/>
+        </w:rPr>
+        <w:fldChar w:fldCharType="begin"/>
+      </w:r>
+      <w:r>
+        <w:rPr>
+          <w:noProof/>
+        </w:rPr>
+        <w:instrText xml:space="preserve"> PAGEREF _Toc198476413 \h </w:instrText>
+      </w:r>
+      <w:r>
+        <w:rPr>
+          <w:noProof/>
+        </w:rPr>
+      </w:r>
+      <w:r>
+        <w:rPr>
+          <w:noProof/>
+        </w:rPr>
+        <w:fldChar w:fldCharType="separate"/>
+      </w:r>
+      <w:r>
+        <w:rPr>
+          <w:noProof/>
+        </w:rPr>
+        <w:t>6</w:t>
+      </w:r>
+      <w:r>
+        <w:rPr>
+          <w:noProof/>
+        </w:rPr>
+        <w:fldChar w:fldCharType="end"/>
+      </w:r>
+    </w:p>
+    <w:p>
+      <w:pPr>
+        <w:pStyle w:val="TOC3"/>
+        <w:tabs>
+          <w:tab w:val="right" w:leader="dot" w:pos="9345"/>
+        </w:tabs>
+        <w:rPr>
+          <w:rFonts w:asciiTheme="minorHAnsi" w:eastAsiaTheme="minorEastAsia" w:hAnsiTheme="minorHAnsi"/>
+          <w:i w:val="0"/>
+          <w:iCs w:val="0"/>
+          <w:noProof/>
+          <w:sz w:val="24"/>
+          <w:szCs w:val="24"/>
+          <w:lang w:eastAsia="ru-RU"/>
+        </w:rPr>
+      </w:pPr>
+      <w:r>
+        <w:rPr>
+          <w:noProof/>
+        </w:rPr>
+        <w:t xml:space="preserve">2.2.2 </w:t>
+      </w:r>
+      <w:r>
+        <w:rPr>
+          <w:noProof/>
+        </w:rPr>
+        <w:t>Стресс-тестирование</w:t>
+      </w:r>
+      <w:r>
+        <w:rPr>
+          <w:noProof/>
+        </w:rPr>
+        <w:tab/>
+      </w:r>
+      <w:r>
+        <w:rPr>
+          <w:noProof/>
+        </w:rPr>
+        <w:fldChar w:fldCharType="begin"/>
+      </w:r>
+      <w:r>
+        <w:rPr>
+          <w:noProof/>
+        </w:rPr>
+        <w:instrText xml:space="preserve"> PAGEREF _Toc198476414 \h </w:instrText>
+      </w:r>
+      <w:r>
+        <w:rPr>
+          <w:noProof/>
+        </w:rPr>
+      </w:r>
+      <w:r>
+        <w:rPr>
+          <w:noProof/>
+        </w:rPr>
+        <w:fldChar w:fldCharType="separate"/>
+      </w:r>
+      <w:r>
+        <w:rPr>
+          <w:noProof/>
+        </w:rPr>
+        <w:t>16</w:t>
+      </w:r>
+      <w:r>
+        <w:rPr>
+          <w:noProof/>
+        </w:rPr>
+        <w:fldChar w:fldCharType="end"/>
+      </w:r>
+    </w:p>
+    <w:p>
+      <w:pPr>
+        <w:pStyle w:val="TOC1"/>
+        <w:tabs>
+          <w:tab w:val="right" w:leader="dot" w:pos="9345"/>
+        </w:tabs>
+        <w:rPr>
+          <w:rFonts w:asciiTheme="minorHAnsi" w:eastAsiaTheme="minorEastAsia" w:hAnsiTheme="minorHAnsi"/>
+          <w:bCs w:val="0"/>
+          <w:caps w:val="0"/>
+          <w:noProof/>
+          <w:sz w:val="24"/>
+          <w:szCs w:val="24"/>
+          <w:lang w:eastAsia="ru-RU"/>
+        </w:rPr>
+      </w:pPr>
+      <w:r>
+        <w:rPr>
+          <w:noProof/>
+        </w:rPr>
+        <w:t>РАЗДЕЛ 3 ПРИМЕНЕНИЕ МЕТОДОЛОГИИ НАГРУЗОЧНОГО ТЕСТИРОВАНИЯ</w:t>
+      </w:r>
+      <w:r>
+        <w:rPr>
+          <w:noProof/>
+        </w:rPr>
+        <w:tab/>
+      </w:r>
+      <w:r>
+        <w:rPr>
+          <w:noProof/>
+        </w:rPr>
+        <w:fldChar w:fldCharType="begin"/>
+      </w:r>
+      <w:r>
+        <w:rPr>
+          <w:noProof/>
+        </w:rPr>
+        <w:instrText xml:space="preserve"> PAGEREF _Toc198476415 \h </w:instrText>
+      </w:r>
+      <w:r>
+        <w:rPr>
+          <w:noProof/>
+        </w:rPr>
+      </w:r>
+      <w:r>
+        <w:rPr>
+          <w:noProof/>
+        </w:rPr>
+        <w:fldChar w:fldCharType="separate"/>
+      </w:r>
+      <w:r>
+        <w:rPr>
+          <w:noProof/>
+        </w:rPr>
+        <w:t>19</w:t>
+      </w:r>
+      <w:r>
+        <w:rPr>
+          <w:noProof/>
+        </w:rPr>
+        <w:fldChar w:fldCharType="end"/>
+      </w:r>
+    </w:p>
+    <w:p>
+      <w:pPr>
+        <w:pStyle w:val="TOC2"/>
+        <w:tabs>
+          <w:tab w:val="right" w:leader="dot" w:pos="9345"/>
+        </w:tabs>
+        <w:rPr>
+          <w:rFonts w:asciiTheme="minorHAnsi" w:eastAsiaTheme="minorEastAsia" w:hAnsiTheme="minorHAnsi"/>
+          <w:smallCaps w:val="0"/>
+          <w:noProof/>
+          <w:sz w:val="24"/>
+          <w:szCs w:val="24"/>
+          <w:lang w:eastAsia="ru-RU"/>
+        </w:rPr>
+      </w:pPr>
+      <w:r>
+        <w:rPr>
+          <w:noProof/>
+        </w:rPr>
+        <w:t>3.1 Постановка задачи</w:t>
+      </w:r>
+      <w:r>
+        <w:rPr>
+          <w:noProof/>
+        </w:rPr>
+        <w:tab/>
+      </w:r>
+      <w:r>
+        <w:rPr>
+          <w:noProof/>
+        </w:rPr>
+        <w:fldChar w:fldCharType="begin"/>
+      </w:r>
+      <w:r>
+        <w:rPr>
+          <w:noProof/>
+        </w:rPr>
+        <w:instrText xml:space="preserve"> PAGEREF _Toc198476416 \h </w:instrText>
+      </w:r>
+      <w:r>
+        <w:rPr>
+          <w:noProof/>
+        </w:rPr>
+      </w:r>
+      <w:r>
+        <w:rPr>
+          <w:noProof/>
+        </w:rPr>
+        <w:fldChar w:fldCharType="separate"/>
+      </w:r>
+      <w:r>
+        <w:rPr>
+          <w:noProof/>
+        </w:rPr>
+        <w:t>19</w:t>
+      </w:r>
+      <w:r>
+        <w:rPr>
+          <w:noProof/>
+        </w:rPr>
+        <w:fldChar w:fldCharType="end"/>
+      </w:r>
+    </w:p>
+    <w:p>
+      <w:pPr>
+        <w:pStyle w:val="TOC2"/>
+        <w:tabs>
+          <w:tab w:val="right" w:leader="dot" w:pos="9345"/>
+        </w:tabs>
+        <w:rPr>
+          <w:rFonts w:asciiTheme="minorHAnsi" w:eastAsiaTheme="minorEastAsia" w:hAnsiTheme="minorHAnsi"/>
+          <w:smallCaps w:val="0"/>
+          <w:noProof/>
+          <w:sz w:val="24"/>
+          <w:szCs w:val="24"/>
+          <w:lang w:eastAsia="ru-RU"/>
+        </w:rPr>
+      </w:pPr>
+      <w:r>
+        <w:rPr>
+          <w:noProof/>
+        </w:rPr>
+        <w:t>3.2 Подготовка к первичному нагрузочному тестированию</w:t>
+      </w:r>
+      <w:r>
+        <w:rPr>
+          <w:noProof/>
+        </w:rPr>
+        <w:tab/>
+      </w:r>
+      <w:r>
+        <w:rPr>
+          <w:noProof/>
+        </w:rPr>
+        <w:fldChar w:fldCharType="begin"/>
+      </w:r>
+      <w:r>
+        <w:rPr>
+          <w:noProof/>
+        </w:rPr>
+        <w:instrText xml:space="preserve"> PAGEREF _Toc198476417 \h </w:instrText>
+      </w:r>
+      <w:r>
+        <w:rPr>
+          <w:noProof/>
+        </w:rPr>
+      </w:r>
+      <w:r>
+        <w:rPr>
+          <w:noProof/>
+        </w:rPr>
+        <w:fldChar w:fldCharType="separate"/>
+      </w:r>
+      <w:r>
+        <w:rPr>
+          <w:noProof/>
+        </w:rPr>
+        <w:t>19</w:t>
+      </w:r>
+      <w:r>
+        <w:rPr>
+          <w:noProof/>
+        </w:rPr>
+        <w:fldChar w:fldCharType="end"/>
+      </w:r>
+    </w:p>
+    <w:p>
+      <w:pPr>
+        <w:pStyle w:val="TOC2"/>
+        <w:tabs>
+          <w:tab w:val="right" w:leader="dot" w:pos="9345"/>
+        </w:tabs>
+        <w:rPr>
+          <w:rFonts w:asciiTheme="minorHAnsi" w:eastAsiaTheme="minorEastAsia" w:hAnsiTheme="minorHAnsi"/>
+          <w:smallCaps w:val="0"/>
+          <w:noProof/>
+          <w:sz w:val="24"/>
+          <w:szCs w:val="24"/>
+          <w:lang w:eastAsia="ru-RU"/>
+        </w:rPr>
+      </w:pPr>
+      <w:r>
+        <w:rPr>
+          <w:noProof/>
+        </w:rPr>
+        <w:t>3.3 Проведение первичного нагрузочного тестирования</w:t>
+      </w:r>
+      <w:r>
+        <w:rPr>
+          <w:noProof/>
+        </w:rPr>
+        <w:tab/>
+      </w:r>
+      <w:r>
+        <w:rPr>
+          <w:noProof/>
+        </w:rPr>
+        <w:fldChar w:fldCharType="begin"/>
+      </w:r>
+      <w:r>
+        <w:rPr>
+          <w:noProof/>
+        </w:rPr>
+        <w:instrText xml:space="preserve"> PAGEREF _Toc198476418 \h </w:instrText>
+      </w:r>
+      <w:r>
+        <w:rPr>
+          <w:noProof/>
+        </w:rPr>
+      </w:r>
+      <w:r>
+        <w:rPr>
+          <w:noProof/>
+        </w:rPr>
+        <w:fldChar w:fldCharType="separate"/>
+      </w:r>
+      <w:r>
+        <w:rPr>
+          <w:noProof/>
+        </w:rPr>
+        <w:t>21</w:t>
+      </w:r>
+      <w:r>
+        <w:rPr>
+          <w:noProof/>
+        </w:rPr>
+        <w:fldChar w:fldCharType="end"/>
+      </w:r>
+    </w:p>
+    <w:p>
+      <w:pPr>
+        <w:pStyle w:val="TOC1"/>
+        <w:tabs>
+          <w:tab w:val="right" w:leader="dot" w:pos="9345"/>
+        </w:tabs>
+        <w:rPr>
+          <w:rFonts w:asciiTheme="minorHAnsi" w:eastAsiaTheme="minorEastAsia" w:hAnsiTheme="minorHAnsi"/>
+          <w:bCs w:val="0"/>
+          <w:caps w:val="0"/>
+          <w:noProof/>
+          <w:sz w:val="24"/>
+          <w:szCs w:val="24"/>
+          <w:lang w:eastAsia="ru-RU"/>
+        </w:rPr>
+      </w:pPr>
+      <w:r>
+        <w:rPr>
+          <w:noProof/>
+        </w:rPr>
+        <w:t>РАЗДЕЛ 4 ПЛАНИРОВАНИЕ РЕСУРСОВ ПОД НАГРУЗКИ</w:t>
+      </w:r>
+      <w:r>
+        <w:rPr>
+          <w:noProof/>
+        </w:rPr>
+        <w:tab/>
+      </w:r>
+      <w:r>
+        <w:rPr>
+          <w:noProof/>
+        </w:rPr>
+        <w:fldChar w:fldCharType="begin"/>
+      </w:r>
+      <w:r>
+        <w:rPr>
+          <w:noProof/>
+        </w:rPr>
+        <w:instrText xml:space="preserve"> PAGEREF _Toc198476419 \h </w:instrText>
+      </w:r>
+      <w:r>
+        <w:rPr>
+          <w:noProof/>
+        </w:rPr>
+      </w:r>
+      <w:r>
+        <w:rPr>
+          <w:noProof/>
+        </w:rPr>
+        <w:fldChar w:fldCharType="separate"/>
+      </w:r>
+      <w:r>
+        <w:rPr>
+          <w:noProof/>
+        </w:rPr>
+        <w:t>31</w:t>
+      </w:r>
+      <w:r>
+        <w:rPr>
+          <w:noProof/>
+        </w:rPr>
+        <w:fldChar w:fldCharType="end"/>
+      </w:r>
+    </w:p>
+    <w:p>
+      <w:pPr>
+        <w:pStyle w:val="Heading1"/>
+      </w:pPr>
+      <w:r>
+        <w:fldChar w:fldCharType="end"/>
+      </w:r>
+    </w:p>
+    <w:p>
+      <w:pPr>
+        <w:rPr>
+          <w:rFonts w:eastAsiaTheme="majorEastAsia" w:cstheme="majorBidi"/>
+          <w:b/>
+          <w:szCs w:val="40"/>
+        </w:rPr>
+      </w:pPr>
+      <w:r>
         <w:br w:type="page"/>
       </w:r>
     </w:p>
     <w:p>
       <w:pPr>
         <w:pStyle w:val="Heading1"/>
-        <w:numPr>
-          <w:ilvl w:val="0"/>
-          <w:numId w:val="21"/>
-        </w:numPr>
-        <w:spacing w:after="0"/>
-        <w:rPr>
-          <w:rFonts w:ascii="Times New Roman" w:hAnsi="Times New Roman" w:cs="Times New Roman"/>
-          <w:b/>
-          <w:bCs/>
-          <w:sz w:val="28"/>
-          <w:szCs w:val="28"/>
-        </w:rPr>
-      </w:pPr>
-      <w:bookmarkStart w:id="4" w:name="_Toc198474557"/>
-      <w:r>
-        <w:rPr>
-          <w:rFonts w:ascii="Times New Roman" w:hAnsi="Times New Roman" w:cs="Times New Roman"/>
-          <w:b/>
-          <w:bCs/>
-          <w:sz w:val="28"/>
-          <w:szCs w:val="28"/>
-        </w:rPr>
+      </w:pPr>
+      <w:r>
         <w:lastRenderedPageBreak/>
+        <w:br w:type="page"/>
+      </w:r>
+      <w:bookmarkStart w:id="4" w:name="_Toc198474937"/>
+      <w:bookmarkStart w:id="5" w:name="_Toc198475591"/>
+      <w:bookmarkStart w:id="6" w:name="_Toc198476409"/>
+      <w:r>
+        <w:lastRenderedPageBreak/>
+        <w:t xml:space="preserve">РАЗДЕЛ 1 </w:t>
+      </w:r>
+      <w:r>
         <w:t>ВВЕДЕНИЕ</w:t>
-      </w:r>
-      <w:r>
-        <w:rPr>
-          <w:rFonts w:ascii="Times New Roman" w:hAnsi="Times New Roman" w:cs="Times New Roman"/>
-          <w:b/>
-          <w:bCs/>
-          <w:sz w:val="28"/>
-          <w:szCs w:val="28"/>
-        </w:rPr>
-        <w:t xml:space="preserve"> ПРО</w:t>
-      </w:r>
-      <w:r>
-        <w:rPr>
-          <w:rFonts w:ascii="Times New Roman" w:hAnsi="Times New Roman" w:cs="Times New Roman"/>
-          <w:b/>
-          <w:bCs/>
-          <w:sz w:val="28"/>
-          <w:szCs w:val="28"/>
-        </w:rPr>
-        <w:t xml:space="preserve"> НАГРУЗОЧНОЕ ТЕСТИРОВАНИЕ</w:t>
       </w:r>
       <w:bookmarkEnd w:id="1"/>
       <w:bookmarkEnd w:id="2"/>
       <w:bookmarkEnd w:id="3"/>
       <w:bookmarkEnd w:id="4"/>
+      <w:bookmarkEnd w:id="5"/>
+      <w:r>
+        <w:t xml:space="preserve"> В НАГРУЗОЧНОЕ ТЕСТИРОВАНИЕ</w:t>
+      </w:r>
+      <w:bookmarkEnd w:id="6"/>
     </w:p>
     <w:p>
       <w:pPr>
@@ -1441,113 +1327,67 @@
     <w:p>
       <w:pPr>
         <w:pStyle w:val="Heading1"/>
-        <w:spacing w:after="0"/>
-        <w:jc w:val="center"/>
-        <w:rPr>
-          <w:rFonts w:ascii="Times New Roman" w:hAnsi="Times New Roman" w:cs="Times New Roman"/>
-          <w:b/>
-          <w:bCs/>
-          <w:sz w:val="28"/>
-          <w:szCs w:val="28"/>
-        </w:rPr>
-      </w:pPr>
-      <w:bookmarkStart w:id="5" w:name="_Toc198473726"/>
-      <w:bookmarkStart w:id="6" w:name="_Toc198474085"/>
-      <w:bookmarkStart w:id="7" w:name="_Toc198474187"/>
-      <w:bookmarkStart w:id="8" w:name="_Toc198474558"/>
-      <w:r>
-        <w:rPr>
-          <w:rFonts w:ascii="Times New Roman" w:hAnsi="Times New Roman" w:cs="Times New Roman"/>
-          <w:b/>
-          <w:bCs/>
-          <w:sz w:val="28"/>
-          <w:szCs w:val="28"/>
-        </w:rPr>
+      </w:pPr>
+      <w:bookmarkStart w:id="7" w:name="_Toc198473726"/>
+      <w:bookmarkStart w:id="8" w:name="_Toc198474085"/>
+      <w:bookmarkStart w:id="9" w:name="_Toc198474187"/>
+      <w:bookmarkStart w:id="10" w:name="_Toc198474938"/>
+      <w:bookmarkStart w:id="11" w:name="_Toc198475592"/>
+      <w:bookmarkStart w:id="12" w:name="_Toc198476410"/>
+      <w:r>
         <w:lastRenderedPageBreak/>
+        <w:t xml:space="preserve">РАЗДЕЛ </w:t>
+      </w:r>
+      <w:r>
         <w:t xml:space="preserve">2 </w:t>
       </w:r>
       <w:r>
-        <w:rPr>
-          <w:rFonts w:ascii="Times New Roman" w:hAnsi="Times New Roman" w:cs="Times New Roman"/>
-          <w:b/>
-          <w:bCs/>
-          <w:sz w:val="28"/>
-          <w:szCs w:val="28"/>
-        </w:rPr>
         <w:t>МЕТОДОЛОГИЯ НАГРУЗОЧНОГО ТЕСТИРОВАНИЯ</w:t>
       </w:r>
-      <w:bookmarkEnd w:id="5"/>
-      <w:bookmarkEnd w:id="6"/>
       <w:bookmarkEnd w:id="7"/>
       <w:bookmarkEnd w:id="8"/>
-    </w:p>
-    <w:p>
-      <w:pPr>
-        <w:pStyle w:val="Heading2"/>
-        <w:spacing w:before="0" w:after="0"/>
-        <w:jc w:val="center"/>
-        <w:rPr>
-          <w:rFonts w:ascii="Times New Roman" w:hAnsi="Times New Roman" w:cs="Times New Roman"/>
-          <w:sz w:val="28"/>
-          <w:szCs w:val="28"/>
-        </w:rPr>
-      </w:pPr>
-      <w:bookmarkStart w:id="9" w:name="_Toc198473727"/>
-      <w:bookmarkStart w:id="10" w:name="_Toc198474086"/>
-      <w:bookmarkStart w:id="11" w:name="_Toc198474188"/>
-      <w:bookmarkStart w:id="12" w:name="_Toc198474559"/>
-      <w:r>
-        <w:rPr>
-          <w:rFonts w:ascii="Times New Roman" w:hAnsi="Times New Roman" w:cs="Times New Roman"/>
-          <w:sz w:val="28"/>
-          <w:szCs w:val="28"/>
-        </w:rPr>
-        <w:t>Н</w:t>
-      </w:r>
-      <w:r>
-        <w:rPr>
-          <w:rFonts w:ascii="Times New Roman" w:hAnsi="Times New Roman" w:cs="Times New Roman"/>
-          <w:sz w:val="28"/>
-          <w:szCs w:val="28"/>
-        </w:rPr>
-        <w:t>агрузочн</w:t>
-      </w:r>
-      <w:r>
-        <w:rPr>
-          <w:rFonts w:ascii="Times New Roman" w:hAnsi="Times New Roman" w:cs="Times New Roman"/>
-          <w:sz w:val="28"/>
-          <w:szCs w:val="28"/>
-        </w:rPr>
-        <w:t>ы</w:t>
-      </w:r>
-      <w:r>
-        <w:rPr>
-          <w:rFonts w:ascii="Times New Roman" w:hAnsi="Times New Roman" w:cs="Times New Roman"/>
-          <w:sz w:val="28"/>
-          <w:szCs w:val="28"/>
-        </w:rPr>
-        <w:t xml:space="preserve">е </w:t>
-      </w:r>
-      <w:r>
-        <w:rPr>
-          <w:rFonts w:ascii="Times New Roman" w:hAnsi="Times New Roman" w:cs="Times New Roman"/>
-          <w:sz w:val="28"/>
-          <w:szCs w:val="28"/>
-        </w:rPr>
-        <w:t>тест</w:t>
-      </w:r>
-      <w:r>
-        <w:rPr>
-          <w:rFonts w:ascii="Times New Roman" w:hAnsi="Times New Roman" w:cs="Times New Roman"/>
-          <w:sz w:val="28"/>
-          <w:szCs w:val="28"/>
-        </w:rPr>
-        <w:t>ы при разных бизнес-сценариях</w:t>
-      </w:r>
       <w:bookmarkEnd w:id="9"/>
       <w:bookmarkEnd w:id="10"/>
       <w:bookmarkEnd w:id="11"/>
       <w:bookmarkEnd w:id="12"/>
+    </w:p>
+    <w:p>
+      <w:pPr>
+        <w:pStyle w:val="Heading2"/>
+      </w:pPr>
+      <w:bookmarkStart w:id="13" w:name="_Toc198473727"/>
+      <w:bookmarkStart w:id="14" w:name="_Toc198474086"/>
+      <w:bookmarkStart w:id="15" w:name="_Toc198474188"/>
+      <w:bookmarkStart w:id="16" w:name="_Toc198474939"/>
+      <w:bookmarkStart w:id="17" w:name="_Toc198475593"/>
+      <w:bookmarkStart w:id="18" w:name="_Toc198476411"/>
+      <w:r>
+        <w:t xml:space="preserve">2.1 </w:t>
+      </w:r>
+      <w:r>
+        <w:t>Н</w:t>
+      </w:r>
+      <w:r>
+        <w:t>агрузочн</w:t>
+      </w:r>
+      <w:r>
+        <w:t>ы</w:t>
+      </w:r>
+      <w:r>
+        <w:t xml:space="preserve">е </w:t>
+      </w:r>
+      <w:r>
+        <w:t>тест</w:t>
+      </w:r>
+      <w:r>
+        <w:t>ы при разных бизнес-сценариях</w:t>
+      </w:r>
+      <w:bookmarkEnd w:id="13"/>
+      <w:bookmarkEnd w:id="14"/>
+      <w:bookmarkEnd w:id="15"/>
+      <w:bookmarkEnd w:id="16"/>
+      <w:bookmarkEnd w:id="17"/>
+      <w:bookmarkEnd w:id="18"/>
     </w:p>
     <w:p>
       <w:pPr>
@@ -1714,31 +1554,26 @@
     <w:p>
       <w:pPr>
         <w:pStyle w:val="Heading2"/>
-        <w:spacing w:before="0" w:after="0"/>
-        <w:jc w:val="center"/>
-        <w:rPr>
-          <w:rFonts w:ascii="Times New Roman" w:hAnsi="Times New Roman" w:cs="Times New Roman"/>
-          <w:sz w:val="28"/>
-          <w:szCs w:val="28"/>
-        </w:rPr>
-      </w:pPr>
-      <w:bookmarkStart w:id="13" w:name="_Toc198473728"/>
-      <w:bookmarkStart w:id="14" w:name="_Toc198474087"/>
-      <w:bookmarkStart w:id="15" w:name="_Toc198474189"/>
-      <w:bookmarkStart w:id="16" w:name="_Toc198474560"/>
-      <w:r>
-        <w:rPr>
-          <w:rFonts w:ascii="Times New Roman" w:hAnsi="Times New Roman" w:cs="Times New Roman"/>
-          <w:sz w:val="28"/>
-          <w:szCs w:val="28"/>
-        </w:rPr>
+      </w:pPr>
+      <w:bookmarkStart w:id="19" w:name="_Toc198473728"/>
+      <w:bookmarkStart w:id="20" w:name="_Toc198474087"/>
+      <w:bookmarkStart w:id="21" w:name="_Toc198474189"/>
+      <w:bookmarkStart w:id="22" w:name="_Toc198474940"/>
+      <w:bookmarkStart w:id="23" w:name="_Toc198475594"/>
+      <w:bookmarkStart w:id="24" w:name="_Toc198476412"/>
+      <w:r>
         <w:lastRenderedPageBreak/>
+        <w:t xml:space="preserve">2.2 </w:t>
+      </w:r>
+      <w:r>
         <w:t>Нагрузочное тестирование на разных этапах жизненного цикла</w:t>
       </w:r>
-      <w:bookmarkEnd w:id="13"/>
-      <w:bookmarkEnd w:id="14"/>
-      <w:bookmarkEnd w:id="15"/>
-      <w:bookmarkEnd w:id="16"/>
+      <w:bookmarkEnd w:id="19"/>
+      <w:bookmarkEnd w:id="20"/>
+      <w:bookmarkEnd w:id="21"/>
+      <w:bookmarkEnd w:id="22"/>
+      <w:bookmarkEnd w:id="23"/>
+      <w:bookmarkEnd w:id="24"/>
     </w:p>
     <w:p>
       <w:pPr>
@@ -1782,25 +1617,34 @@
         <w:pStyle w:val="Heading3"/>
         <w:jc w:val="center"/>
         <w:rPr>
-          <w:i/>
+          <w:i w:val="0"/>
           <w:iCs/>
         </w:rPr>
       </w:pPr>
-      <w:bookmarkStart w:id="17" w:name="_Toc198473729"/>
-      <w:bookmarkStart w:id="18" w:name="_Toc198474088"/>
-      <w:bookmarkStart w:id="19" w:name="_Toc198474190"/>
-      <w:bookmarkStart w:id="20" w:name="_Toc198474561"/>
-      <w:r>
-        <w:rPr>
-          <w:i/>
+      <w:bookmarkStart w:id="25" w:name="_Toc198473729"/>
+      <w:bookmarkStart w:id="26" w:name="_Toc198474088"/>
+      <w:bookmarkStart w:id="27" w:name="_Toc198474190"/>
+      <w:bookmarkStart w:id="28" w:name="_Toc198474941"/>
+      <w:bookmarkStart w:id="29" w:name="_Toc198475595"/>
+      <w:bookmarkStart w:id="30" w:name="_Toc198476413"/>
+      <w:r>
+        <w:rPr>
           <w:iCs/>
         </w:rPr>
+        <w:t xml:space="preserve">2.2.1 </w:t>
+      </w:r>
+      <w:r>
+        <w:rPr>
+          <w:iCs/>
+        </w:rPr>
         <w:t>Первичное нагрузочное тестирование</w:t>
       </w:r>
-      <w:bookmarkEnd w:id="17"/>
-      <w:bookmarkEnd w:id="18"/>
-      <w:bookmarkEnd w:id="19"/>
-      <w:bookmarkEnd w:id="20"/>
+      <w:bookmarkEnd w:id="25"/>
+      <w:bookmarkEnd w:id="26"/>
+      <w:bookmarkEnd w:id="27"/>
+      <w:bookmarkEnd w:id="28"/>
+      <w:bookmarkEnd w:id="29"/>
+      <w:bookmarkEnd w:id="30"/>
     </w:p>
     <w:p>
       <w:pPr>
@@ -1864,11 +1708,11 @@
         <w:jc w:val="both"/>
       </w:pPr>
       <w:r>
-        <w:t xml:space="preserve">Для того, чтобы начать проводить нагрузочное тестирование и делать это качественно, сервис должен быть к этому подготовлен. Для этого сервису нужно соответствовать ряду критериев. Какие-то из этих критериев сервис может соблюдать сразу, а по каким-то будет требоваться доработка или даже </w:t>
+        <w:t xml:space="preserve">Для того, чтобы начать проводить нагрузочное тестирование и делать это качественно, сервис должен быть к этому подготовлен. Для этого сервису </w:t>
       </w:r>
       <w:r>
         <w:lastRenderedPageBreak/>
-        <w:t>масштабное изменение в архитектуре сервиса.</w:t>
+        <w:t>нужно соответствовать ряду критериев. Какие-то из этих критериев сервис может соблюдать сразу, а по каким-то будет требоваться доработка или даже масштабное изменение в архитектуре сервиса.</w:t>
       </w:r>
       <w:r>
         <w:t xml:space="preserve"> Приведу несколько самых важных критериев:</w:t>
@@ -1940,11 +1784,11 @@
         <w:jc w:val="both"/>
       </w:pPr>
       <w:r>
-        <w:t xml:space="preserve">горизонтальная масшабируемость сервиса. Это означает, что производительность кластера сервиса в целом может быть улучшена путем добавления новых реплик тестируемого сервиса. Таким образом, мы сможем протестировать сервис всего с одной запущенной репликой, а после тестирования экстраполировать результаты на большее количество реплик. Кроме того, тестирование одной реплики гораздо проще: не нужно затрачивать ресурсы на </w:t>
+        <w:t xml:space="preserve">горизонтальная масшабируемость сервиса. Это означает, что производительность кластера сервиса в целом может быть улучшена путем добавления новых реплик тестируемого сервиса. Таким образом, мы сможем протестировать сервис всего с одной запущенной репликой, а после тестирования экстраполировать </w:t>
       </w:r>
       <w:r>
         <w:lastRenderedPageBreak/>
-        <w:t>поддержание кластера реплик, нужно в разы меньше ресурсов для подачи нагрузки на сервис.</w:t>
+        <w:t>результаты на большее количество реплик. Кроме того, тестирование одной реплики гораздо проще: не нужно затрачивать ресурсы на поддержание кластера реплик, нужно в разы меньше ресурсов для подачи нагрузки на сервис.</w:t>
       </w:r>
     </w:p>
     <w:p>
@@ -2157,11 +2001,8 @@
         <w:jc w:val="both"/>
       </w:pPr>
       <w:r>
-        <w:t xml:space="preserve">В какой-то момент во время проведения теста сервис исчерпает один из своих ресурсов: процессор, память, сеть или диск, в следствие чего его </w:t>
-      </w:r>
-      <w:r>
         <w:lastRenderedPageBreak/>
-        <w:t xml:space="preserve">производительность заметно ухудшится. Ухудшение производительности будет проявляться </w:t>
+        <w:t xml:space="preserve">В какой-то момент во время проведения теста сервис исчерпает один из своих ресурсов: процессор, память, сеть или диск, в следствие чего его производительность заметно ухудшится. Ухудшение производительности будет проявляться </w:t>
       </w:r>
       <w:r>
         <w:t xml:space="preserve">через увеличение времени ответа на запросы, истечение времени на обработку запросов, </w:t>
@@ -2229,11 +2070,11 @@
         </w:numPr>
       </w:pPr>
       <w:r>
-        <w:t xml:space="preserve">Можно разделить один сервис на несколько и распределить пользовательские сценарии между ними. Таким образом удастся минимизировать влияние одного типа запросов на другой, а профиль нагрузки в рамках каждого из таких сервисов может измениться с гораздо меньшей вероятностью. Однако при таком подходе придется </w:t>
+        <w:t xml:space="preserve">Можно разделить один сервис на несколько и распределить пользовательские сценарии между ними. Таким образом удастся минимизировать влияние одного типа запросов на другой, а профиль нагрузки в рамках каждого из таких сервисов может измениться с </w:t>
       </w:r>
       <w:r>
         <w:lastRenderedPageBreak/>
-        <w:t>потратить достаточно ощутимое количество времени, что не всегда бывает оправданным.</w:t>
+        <w:t>гораздо меньшей вероятностью. Однако при таком подходе придется потратить достаточно ощутимое количество времени, что не всегда бывает оправданным.</w:t>
       </w:r>
     </w:p>
     <w:p>
@@ -2367,7 +2208,11 @@
         <w:t xml:space="preserve">какие-то </w:t>
       </w:r>
       <w:r>
-        <w:t>детали настройки будут как раз зависеть от конкретной реализации</w:t>
+        <w:t xml:space="preserve">детали настройки будут как раз зависеть от конкретной </w:t>
+      </w:r>
+      <w:r>
+        <w:lastRenderedPageBreak/>
+        <w:t>реализации</w:t>
       </w:r>
       <w:r>
         <w:t>, однако основная механика работы обычно одинакова, или отличия незначительны.</w:t>
@@ -2378,7 +2223,6 @@
         <w:ind w:firstLine="0"/>
       </w:pPr>
       <w:r>
-        <w:lastRenderedPageBreak/>
         <w:tab/>
         <w:t>После проведения предыдущего теста на производительность сервиса у нас есть информация о том, какую максимальную нагрузку может выдержать сервис без деградации</w:t>
       </w:r>
@@ -3151,29 +2995,35 @@
         <w:pStyle w:val="Heading3"/>
         <w:jc w:val="center"/>
         <w:rPr>
-          <w:i/>
+          <w:i w:val="0"/>
           <w:iCs/>
         </w:rPr>
       </w:pPr>
       <w:r>
         <w:br w:type="page"/>
       </w:r>
-      <w:bookmarkStart w:id="21" w:name="_Toc198473730"/>
-      <w:bookmarkStart w:id="22" w:name="_Toc198474089"/>
-      <w:bookmarkStart w:id="23" w:name="_Toc198474191"/>
-      <w:bookmarkStart w:id="24" w:name="_Toc198474562"/>
-      <w:r>
-        <w:rPr>
-          <w:i/>
+      <w:bookmarkStart w:id="31" w:name="_Toc198473730"/>
+      <w:bookmarkStart w:id="32" w:name="_Toc198474089"/>
+      <w:bookmarkStart w:id="33" w:name="_Toc198474191"/>
+      <w:bookmarkStart w:id="34" w:name="_Toc198474942"/>
+      <w:bookmarkStart w:id="35" w:name="_Toc198475596"/>
+      <w:bookmarkStart w:id="36" w:name="_Toc198476414"/>
+      <w:r>
+        <w:lastRenderedPageBreak/>
+        <w:t xml:space="preserve">2.2.2 </w:t>
+      </w:r>
+      <w:r>
+        <w:rPr>
           <w:iCs/>
         </w:rPr>
-        <w:lastRenderedPageBreak/>
         <w:t>Стресс-тестирование</w:t>
       </w:r>
-      <w:bookmarkEnd w:id="21"/>
-      <w:bookmarkEnd w:id="22"/>
-      <w:bookmarkEnd w:id="23"/>
-      <w:bookmarkEnd w:id="24"/>
+      <w:bookmarkEnd w:id="31"/>
+      <w:bookmarkEnd w:id="32"/>
+      <w:bookmarkEnd w:id="33"/>
+      <w:bookmarkEnd w:id="34"/>
+      <w:bookmarkEnd w:id="35"/>
+      <w:bookmarkEnd w:id="36"/>
     </w:p>
     <w:p>
       <w:pPr>
@@ -3435,39 +3285,29 @@
     <w:p>
       <w:pPr>
         <w:pStyle w:val="Heading1"/>
-        <w:spacing w:after="0"/>
-        <w:ind w:firstLine="0"/>
-        <w:jc w:val="center"/>
-      </w:pPr>
-      <w:bookmarkStart w:id="25" w:name="_Toc198473731"/>
-      <w:bookmarkStart w:id="26" w:name="_Toc198474090"/>
-      <w:bookmarkStart w:id="27" w:name="_Toc198474192"/>
-      <w:bookmarkStart w:id="28" w:name="_Toc198474563"/>
-      <w:r>
-        <w:rPr>
-          <w:rFonts w:ascii="Times New Roman" w:hAnsi="Times New Roman" w:cs="Times New Roman"/>
-          <w:b/>
-          <w:bCs/>
-          <w:sz w:val="28"/>
-          <w:szCs w:val="28"/>
-        </w:rPr>
+      </w:pPr>
+      <w:bookmarkStart w:id="37" w:name="_Toc198474943"/>
+      <w:bookmarkStart w:id="38" w:name="_Toc198473731"/>
+      <w:bookmarkStart w:id="39" w:name="_Toc198474090"/>
+      <w:bookmarkStart w:id="40" w:name="_Toc198474192"/>
+      <w:bookmarkStart w:id="41" w:name="_Toc198475597"/>
+      <w:bookmarkStart w:id="42" w:name="_Toc198476415"/>
+      <w:r>
         <w:lastRenderedPageBreak/>
+        <w:t xml:space="preserve">РАЗДЕЛ 3 </w:t>
+      </w:r>
+      <w:r>
         <w:t>ПРИМЕНЕНИЕ МЕТОДОЛОГИИ НАГРУЗОЧНОГО ТЕСТИРОВАНИЯ</w:t>
       </w:r>
-      <w:bookmarkEnd w:id="28"/>
-      <w:r>
-        <w:rPr>
-          <w:rFonts w:ascii="Times New Roman" w:hAnsi="Times New Roman" w:cs="Times New Roman"/>
-          <w:b/>
-          <w:bCs/>
-          <w:sz w:val="28"/>
-          <w:szCs w:val="28"/>
-        </w:rPr>
+      <w:bookmarkEnd w:id="37"/>
+      <w:bookmarkEnd w:id="41"/>
+      <w:bookmarkEnd w:id="42"/>
+      <w:r>
         <w:t xml:space="preserve"> </w:t>
       </w:r>
-      <w:bookmarkEnd w:id="25"/>
-      <w:bookmarkEnd w:id="26"/>
-      <w:bookmarkEnd w:id="27"/>
+      <w:bookmarkEnd w:id="38"/>
+      <w:bookmarkEnd w:id="39"/>
+      <w:bookmarkEnd w:id="40"/>
     </w:p>
     <w:p>
       <w:pPr>
@@ -3480,30 +3320,28 @@
     <w:p>
       <w:pPr>
         <w:pStyle w:val="Heading2"/>
-        <w:ind w:firstLine="0"/>
-        <w:jc w:val="center"/>
-        <w:rPr>
-          <w:rFonts w:ascii="Times New Roman" w:hAnsi="Times New Roman" w:cs="Times New Roman"/>
-          <w:sz w:val="28"/>
-          <w:szCs w:val="28"/>
-        </w:rPr>
-      </w:pPr>
-      <w:bookmarkStart w:id="29" w:name="_Toc198473732"/>
-      <w:bookmarkStart w:id="30" w:name="_Toc198474091"/>
-      <w:bookmarkStart w:id="31" w:name="_Toc198474193"/>
-      <w:bookmarkStart w:id="32" w:name="_Toc198474564"/>
-      <w:r>
-        <w:rPr>
-          <w:rFonts w:ascii="Times New Roman" w:hAnsi="Times New Roman" w:cs="Times New Roman"/>
-          <w:sz w:val="28"/>
-          <w:szCs w:val="28"/>
-        </w:rPr>
-        <w:t>Постановка задачи</w:t>
-      </w:r>
-      <w:bookmarkEnd w:id="29"/>
-      <w:bookmarkEnd w:id="30"/>
-      <w:bookmarkEnd w:id="31"/>
-      <w:bookmarkEnd w:id="32"/>
+      </w:pPr>
+      <w:bookmarkStart w:id="43" w:name="_Toc198473732"/>
+      <w:bookmarkStart w:id="44" w:name="_Toc198474091"/>
+      <w:bookmarkStart w:id="45" w:name="_Toc198474193"/>
+      <w:bookmarkStart w:id="46" w:name="_Toc198474944"/>
+      <w:bookmarkStart w:id="47" w:name="_Toc198475598"/>
+      <w:bookmarkStart w:id="48" w:name="_Toc198476416"/>
+      <w:r>
+        <w:t xml:space="preserve">3.1 </w:t>
+      </w:r>
+      <w:r>
+        <w:t>Постановка</w:t>
+      </w:r>
+      <w:r>
+        <w:t xml:space="preserve"> задачи</w:t>
+      </w:r>
+      <w:bookmarkEnd w:id="43"/>
+      <w:bookmarkEnd w:id="44"/>
+      <w:bookmarkEnd w:id="45"/>
+      <w:bookmarkEnd w:id="46"/>
+      <w:bookmarkEnd w:id="47"/>
+      <w:bookmarkEnd w:id="48"/>
     </w:p>
     <w:p>
       <w:pPr>
@@ -3525,30 +3363,25 @@
     <w:p>
       <w:pPr>
         <w:pStyle w:val="Heading2"/>
-        <w:ind w:firstLine="0"/>
-        <w:jc w:val="center"/>
-        <w:rPr>
-          <w:rFonts w:ascii="Times New Roman" w:hAnsi="Times New Roman" w:cs="Times New Roman"/>
-          <w:sz w:val="28"/>
-          <w:szCs w:val="28"/>
-        </w:rPr>
-      </w:pPr>
-      <w:bookmarkStart w:id="33" w:name="_Toc198473733"/>
-      <w:bookmarkStart w:id="34" w:name="_Toc198474092"/>
-      <w:bookmarkStart w:id="35" w:name="_Toc198474194"/>
-      <w:bookmarkStart w:id="36" w:name="_Toc198474565"/>
-      <w:r>
-        <w:rPr>
-          <w:rFonts w:ascii="Times New Roman" w:hAnsi="Times New Roman" w:cs="Times New Roman"/>
-          <w:sz w:val="28"/>
-          <w:szCs w:val="28"/>
-        </w:rPr>
+      </w:pPr>
+      <w:bookmarkStart w:id="49" w:name="_Toc198473733"/>
+      <w:bookmarkStart w:id="50" w:name="_Toc198474092"/>
+      <w:bookmarkStart w:id="51" w:name="_Toc198474194"/>
+      <w:bookmarkStart w:id="52" w:name="_Toc198474945"/>
+      <w:bookmarkStart w:id="53" w:name="_Toc198475599"/>
+      <w:bookmarkStart w:id="54" w:name="_Toc198476417"/>
+      <w:r>
+        <w:t xml:space="preserve">3.2 </w:t>
+      </w:r>
+      <w:r>
         <w:t>Подготовка к первичному нагрузочному тестированию</w:t>
       </w:r>
-      <w:bookmarkEnd w:id="33"/>
-      <w:bookmarkEnd w:id="34"/>
-      <w:bookmarkEnd w:id="35"/>
-      <w:bookmarkEnd w:id="36"/>
+      <w:bookmarkEnd w:id="49"/>
+      <w:bookmarkEnd w:id="50"/>
+      <w:bookmarkEnd w:id="51"/>
+      <w:bookmarkEnd w:id="52"/>
+      <w:bookmarkEnd w:id="53"/>
+      <w:bookmarkEnd w:id="54"/>
     </w:p>
     <w:p>
       <w:pPr>
@@ -3700,9 +3533,19 @@
       <w:pPr>
         <w:ind w:firstLine="0"/>
         <w:jc w:val="both"/>
+        <w:rPr>
+          <w:i/>
+          <w:iCs/>
+        </w:rPr>
       </w:pPr>
       <w:r>
         <w:br/>
+      </w:r>
+      <w:r>
+        <w:rPr>
+          <w:i/>
+          <w:iCs/>
+        </w:rPr>
         <w:t>Таблица 1 – Соответствие конкретного метода и его веса</w:t>
       </w:r>
     </w:p>
@@ -4046,33 +3889,28 @@
     <w:p>
       <w:pPr>
         <w:pStyle w:val="Heading2"/>
-        <w:ind w:firstLine="0"/>
-        <w:jc w:val="center"/>
-        <w:rPr>
-          <w:rFonts w:ascii="Times New Roman" w:hAnsi="Times New Roman" w:cs="Times New Roman"/>
-          <w:sz w:val="28"/>
-          <w:szCs w:val="28"/>
-        </w:rPr>
       </w:pPr>
       <w:r>
         <w:tab/>
       </w:r>
-      <w:bookmarkStart w:id="37" w:name="_Toc198473734"/>
-      <w:bookmarkStart w:id="38" w:name="_Toc198474093"/>
-      <w:bookmarkStart w:id="39" w:name="_Toc198474195"/>
-      <w:bookmarkStart w:id="40" w:name="_Toc198474566"/>
-      <w:r>
-        <w:rPr>
-          <w:rFonts w:ascii="Times New Roman" w:hAnsi="Times New Roman" w:cs="Times New Roman"/>
-          <w:sz w:val="28"/>
-          <w:szCs w:val="28"/>
-        </w:rPr>
+      <w:bookmarkStart w:id="55" w:name="_Toc198473734"/>
+      <w:bookmarkStart w:id="56" w:name="_Toc198474093"/>
+      <w:bookmarkStart w:id="57" w:name="_Toc198474195"/>
+      <w:bookmarkStart w:id="58" w:name="_Toc198474946"/>
+      <w:bookmarkStart w:id="59" w:name="_Toc198475600"/>
+      <w:bookmarkStart w:id="60" w:name="_Toc198476418"/>
+      <w:r>
+        <w:t xml:space="preserve">3.3 </w:t>
+      </w:r>
+      <w:r>
         <w:t>Проведение первичного нагрузочного тестирования</w:t>
       </w:r>
-      <w:bookmarkEnd w:id="37"/>
-      <w:bookmarkEnd w:id="38"/>
-      <w:bookmarkEnd w:id="39"/>
-      <w:bookmarkEnd w:id="40"/>
+      <w:bookmarkEnd w:id="55"/>
+      <w:bookmarkEnd w:id="56"/>
+      <w:bookmarkEnd w:id="57"/>
+      <w:bookmarkEnd w:id="58"/>
+      <w:bookmarkEnd w:id="59"/>
+      <w:bookmarkEnd w:id="60"/>
     </w:p>
     <w:p>
       <w:pPr>
@@ -6380,35 +6218,26 @@
     <w:p>
       <w:pPr>
         <w:pStyle w:val="Heading1"/>
-        <w:spacing w:before="0" w:after="0"/>
-        <w:jc w:val="center"/>
-        <w:rPr>
-          <w:rFonts w:ascii="Times New Roman" w:hAnsi="Times New Roman" w:cs="Times New Roman"/>
-          <w:b/>
-          <w:bCs/>
-          <w:sz w:val="28"/>
-          <w:szCs w:val="28"/>
-        </w:rPr>
-      </w:pPr>
-      <w:bookmarkStart w:id="41" w:name="_Toc198473735"/>
-      <w:bookmarkStart w:id="42" w:name="_Toc198474094"/>
-      <w:bookmarkStart w:id="43" w:name="_Toc198474196"/>
-      <w:bookmarkStart w:id="44" w:name="_Toc198474567"/>
-      <w:r>
-        <w:rPr>
-          <w:rFonts w:ascii="Times New Roman" w:hAnsi="Times New Roman" w:cs="Times New Roman"/>
-          <w:b/>
-          <w:bCs/>
-          <w:sz w:val="28"/>
-          <w:szCs w:val="28"/>
-        </w:rPr>
+      </w:pPr>
+      <w:bookmarkStart w:id="61" w:name="_Toc198473735"/>
+      <w:bookmarkStart w:id="62" w:name="_Toc198474094"/>
+      <w:bookmarkStart w:id="63" w:name="_Toc198474196"/>
+      <w:bookmarkStart w:id="64" w:name="_Toc198474947"/>
+      <w:bookmarkStart w:id="65" w:name="_Toc198475601"/>
+      <w:bookmarkStart w:id="66" w:name="_Toc198476419"/>
+      <w:r>
         <w:lastRenderedPageBreak/>
+        <w:t xml:space="preserve">РАЗДЕЛ 4 </w:t>
+      </w:r>
+      <w:r>
         <w:t>ПЛАНИРОВАНИЕ РЕСУРСОВ ПОД НАГРУЗКИ</w:t>
       </w:r>
-      <w:bookmarkEnd w:id="41"/>
-      <w:bookmarkEnd w:id="42"/>
-      <w:bookmarkEnd w:id="43"/>
-      <w:bookmarkEnd w:id="44"/>
+      <w:bookmarkEnd w:id="61"/>
+      <w:bookmarkEnd w:id="62"/>
+      <w:bookmarkEnd w:id="63"/>
+      <w:bookmarkEnd w:id="64"/>
+      <w:bookmarkEnd w:id="65"/>
+      <w:bookmarkEnd w:id="66"/>
     </w:p>
     <w:p>
       <w:pPr>
@@ -6520,7 +6349,7 @@
 </file>
 
 <file path=word/comments.xml><?xml version="1.0" encoding="utf-8"?>
-<w:comments xmlns:wpc="http://schemas.microsoft.com/office/word/2010/wordprocessingCanvas" xmlns:cx="http://schemas.microsoft.com/office/drawing/2014/chartex" xmlns:cx1="http://schemas.microsoft.com/office/drawing/2015/9/8/chartex" xmlns:cx2="http://schemas.microsoft.com/office/drawing/2015/10/21/chartex" xmlns:cx3="http://schemas.microsoft.com/office/drawing/2016/5/9/chartex" xmlns:cx4="http://schemas.microsoft.com/office/drawing/2016/5/10/chartex" xmlns:cx5="http://schemas.microsoft.com/office/drawing/2016/5/11/chartex" xmlns:cx6="http://schemas.microsoft.com/office/drawing/2016/5/12/chartex" xmlns:cx7="http://schemas.microsoft.com/office/drawing/2016/5/13/chartex" xmlns:cx8="http://schemas.microsoft.com/office/drawing/2016/5/14/chartex" xmlns:mc="http://schemas.openxmlformats.org/markup-compatibility/2006" xmlns:aink="http://schemas.microsoft.com/office/drawing/2016/ink" xmlns:am3d="http://schemas.microsoft.com/office/drawing/2017/model3d" xmlns:o="urn:schemas-microsoft-com:office:office" xmlns:oel="http://schemas.microsoft.com/office/2019/extlst" xmlns:r="http://schemas.openxmlformats.org/officeDocument/2006/relationships" xmlns:m="http://schemas.openxmlformats.org/officeDocument/2006/math" xmlns:v="urn:schemas-microsoft-com:vml" xmlns:wp14="http://schemas.microsoft.com/office/word/2010/wordprocessingDrawing" xmlns:wp="http://schemas.openxmlformats.org/drawingml/2006/wordprocessingDrawing" xmlns:w10="urn:schemas-microsoft-com:office:word" xmlns:w="http://schemas.openxmlformats.org/wordprocessingml/2006/main" xmlns:w14="http://schemas.microsoft.com/office/word/2010/wordml" xmlns:w15="http://schemas.microsoft.com/office/word/2012/wordml" xmlns:w16cex="http://schemas.microsoft.com/office/word/2018/wordml/cex" xmlns:w16cid="http://schemas.microsoft.com/office/word/2016/wordml/cid" xmlns:w16="http://schemas.microsoft.com/office/word/2018/wordml" xmlns:w16sdtdh="http://schemas.microsoft.com/office/word/2020/wordml/sdtdatahash" xmlns:w16se="http://schemas.microsoft.com/office/word/2015/wordml/symex" xmlns:wpg="http://schemas.microsoft.com/office/word/2010/wordprocessingGroup" xmlns:wpi="http://schemas.microsoft.com/office/word/2010/wordprocessingInk" xmlns:wne="http://schemas.microsoft.com/office/word/2006/wordml" xmlns:wps="http://schemas.microsoft.com/office/word/2010/wordprocessingShape" mc:Ignorable="w14 w15 w16se w16cid w16 w16cex w16sdtdh wp14">
+<w:comments xmlns:wpc="http://schemas.microsoft.com/office/word/2010/wordprocessingCanvas" xmlns:cx="http://schemas.microsoft.com/office/drawing/2014/chartex" xmlns:cx1="http://schemas.microsoft.com/office/drawing/2015/9/8/chartex" xmlns:cx2="http://schemas.microsoft.com/office/drawing/2015/10/21/chartex" xmlns:cx3="http://schemas.microsoft.com/office/drawing/2016/5/9/chartex" xmlns:cx4="http://schemas.microsoft.com/office/drawing/2016/5/10/chartex" xmlns:cx5="http://schemas.microsoft.com/office/drawing/2016/5/11/chartex" xmlns:cx6="http://schemas.microsoft.com/office/drawing/2016/5/12/chartex" xmlns:cx7="http://schemas.microsoft.com/office/drawing/2016/5/13/chartex" xmlns:cx8="http://schemas.microsoft.com/office/drawing/2016/5/14/chartex" xmlns:mc="http://schemas.openxmlformats.org/markup-compatibility/2006" xmlns:aink="http://schemas.microsoft.com/office/drawing/2016/ink" xmlns:am3d="http://schemas.microsoft.com/office/drawing/2017/model3d" xmlns:o="urn:schemas-microsoft-com:office:office" xmlns:oel="http://schemas.microsoft.com/office/2019/extlst" xmlns:r="http://schemas.openxmlformats.org/officeDocument/2006/relationships" xmlns:m="http://schemas.openxmlformats.org/officeDocument/2006/math" xmlns:v="urn:schemas-microsoft-com:vml" xmlns:wp14="http://schemas.microsoft.com/office/word/2010/wordprocessingDrawing" xmlns:wp="http://schemas.openxmlformats.org/drawingml/2006/wordprocessingDrawing" xmlns:w10="urn:schemas-microsoft-com:office:word" xmlns:w="http://schemas.openxmlformats.org/wordprocessingml/2006/main" xmlns:w14="http://schemas.microsoft.com/office/word/2010/wordml" xmlns:w15="http://schemas.microsoft.com/office/word/2012/wordml" xmlns:w16cex="http://schemas.microsoft.com/office/word/2018/wordml/cex" xmlns:w16cid="http://schemas.microsoft.com/office/word/2016/wordml/cid" xmlns:w16="http://schemas.microsoft.com/office/word/2018/wordml" xmlns:w16du="http://schemas.microsoft.com/office/word/2023/wordml/word16du" xmlns:w16sdtdh="http://schemas.microsoft.com/office/word/2020/wordml/sdtdatahash" xmlns:w16sdtfl="http://schemas.microsoft.com/office/word/2024/wordml/sdtformatlock" xmlns:w16se="http://schemas.microsoft.com/office/word/2015/wordml/symex" xmlns:wpg="http://schemas.microsoft.com/office/word/2010/wordprocessingGroup" xmlns:wpi="http://schemas.microsoft.com/office/word/2010/wordprocessingInk" xmlns:wne="http://schemas.microsoft.com/office/word/2006/wordml" xmlns:wps="http://schemas.microsoft.com/office/word/2010/wordprocessingShape" mc:Ignorable="w14 w15 w16se w16cid w16 w16cex w16sdtdh w16sdtfl w16du wp14">
   <w:comment w:id="0" w:author="79014357214" w:date="2025-05-18T14:14:00Z" w:initials="7">
     <w:p>
       <w:pPr>
@@ -6541,25 +6370,25 @@
 </file>
 
 <file path=word/commentsExtended.xml><?xml version="1.0" encoding="utf-8"?>
-<w15:commentsEx xmlns:wpc="http://schemas.microsoft.com/office/word/2010/wordprocessingCanvas" xmlns:cx="http://schemas.microsoft.com/office/drawing/2014/chartex" xmlns:cx1="http://schemas.microsoft.com/office/drawing/2015/9/8/chartex" xmlns:cx2="http://schemas.microsoft.com/office/drawing/2015/10/21/chartex" xmlns:cx3="http://schemas.microsoft.com/office/drawing/2016/5/9/chartex" xmlns:cx4="http://schemas.microsoft.com/office/drawing/2016/5/10/chartex" xmlns:cx5="http://schemas.microsoft.com/office/drawing/2016/5/11/chartex" xmlns:cx6="http://schemas.microsoft.com/office/drawing/2016/5/12/chartex" xmlns:cx7="http://schemas.microsoft.com/office/drawing/2016/5/13/chartex" xmlns:cx8="http://schemas.microsoft.com/office/drawing/2016/5/14/chartex" xmlns:mc="http://schemas.openxmlformats.org/markup-compatibility/2006" xmlns:aink="http://schemas.microsoft.com/office/drawing/2016/ink" xmlns:am3d="http://schemas.microsoft.com/office/drawing/2017/model3d" xmlns:o="urn:schemas-microsoft-com:office:office" xmlns:oel="http://schemas.microsoft.com/office/2019/extlst" xmlns:r="http://schemas.openxmlformats.org/officeDocument/2006/relationships" xmlns:m="http://schemas.openxmlformats.org/officeDocument/2006/math" xmlns:v="urn:schemas-microsoft-com:vml" xmlns:wp14="http://schemas.microsoft.com/office/word/2010/wordprocessingDrawing" xmlns:wp="http://schemas.openxmlformats.org/drawingml/2006/wordprocessingDrawing" xmlns:w10="urn:schemas-microsoft-com:office:word" xmlns:w="http://schemas.openxmlformats.org/wordprocessingml/2006/main" xmlns:w14="http://schemas.microsoft.com/office/word/2010/wordml" xmlns:w15="http://schemas.microsoft.com/office/word/2012/wordml" xmlns:w16cex="http://schemas.microsoft.com/office/word/2018/wordml/cex" xmlns:w16cid="http://schemas.microsoft.com/office/word/2016/wordml/cid" xmlns:w16="http://schemas.microsoft.com/office/word/2018/wordml" xmlns:w16sdtdh="http://schemas.microsoft.com/office/word/2020/wordml/sdtdatahash" xmlns:w16se="http://schemas.microsoft.com/office/word/2015/wordml/symex" xmlns:wpg="http://schemas.microsoft.com/office/word/2010/wordprocessingGroup" xmlns:wpi="http://schemas.microsoft.com/office/word/2010/wordprocessingInk" xmlns:wne="http://schemas.microsoft.com/office/word/2006/wordml" xmlns:wps="http://schemas.microsoft.com/office/word/2010/wordprocessingShape" mc:Ignorable="w14 w15 w16se w16cid w16 w16cex w16sdtdh wp14">
+<w15:commentsEx xmlns:wpc="http://schemas.microsoft.com/office/word/2010/wordprocessingCanvas" xmlns:cx="http://schemas.microsoft.com/office/drawing/2014/chartex" xmlns:cx1="http://schemas.microsoft.com/office/drawing/2015/9/8/chartex" xmlns:cx2="http://schemas.microsoft.com/office/drawing/2015/10/21/chartex" xmlns:cx3="http://schemas.microsoft.com/office/drawing/2016/5/9/chartex" xmlns:cx4="http://schemas.microsoft.com/office/drawing/2016/5/10/chartex" xmlns:cx5="http://schemas.microsoft.com/office/drawing/2016/5/11/chartex" xmlns:cx6="http://schemas.microsoft.com/office/drawing/2016/5/12/chartex" xmlns:cx7="http://schemas.microsoft.com/office/drawing/2016/5/13/chartex" xmlns:cx8="http://schemas.microsoft.com/office/drawing/2016/5/14/chartex" xmlns:mc="http://schemas.openxmlformats.org/markup-compatibility/2006" xmlns:aink="http://schemas.microsoft.com/office/drawing/2016/ink" xmlns:am3d="http://schemas.microsoft.com/office/drawing/2017/model3d" xmlns:o="urn:schemas-microsoft-com:office:office" xmlns:oel="http://schemas.microsoft.com/office/2019/extlst" xmlns:r="http://schemas.openxmlformats.org/officeDocument/2006/relationships" xmlns:m="http://schemas.openxmlformats.org/officeDocument/2006/math" xmlns:v="urn:schemas-microsoft-com:vml" xmlns:wp14="http://schemas.microsoft.com/office/word/2010/wordprocessingDrawing" xmlns:wp="http://schemas.openxmlformats.org/drawingml/2006/wordprocessingDrawing" xmlns:w10="urn:schemas-microsoft-com:office:word" xmlns:w="http://schemas.openxmlformats.org/wordprocessingml/2006/main" xmlns:w14="http://schemas.microsoft.com/office/word/2010/wordml" xmlns:w15="http://schemas.microsoft.com/office/word/2012/wordml" xmlns:w16cex="http://schemas.microsoft.com/office/word/2018/wordml/cex" xmlns:w16cid="http://schemas.microsoft.com/office/word/2016/wordml/cid" xmlns:w16="http://schemas.microsoft.com/office/word/2018/wordml" xmlns:w16du="http://schemas.microsoft.com/office/word/2023/wordml/word16du" xmlns:w16sdtdh="http://schemas.microsoft.com/office/word/2020/wordml/sdtdatahash" xmlns:w16sdtfl="http://schemas.microsoft.com/office/word/2024/wordml/sdtformatlock" xmlns:w16se="http://schemas.microsoft.com/office/word/2015/wordml/symex" xmlns:wpg="http://schemas.microsoft.com/office/word/2010/wordprocessingGroup" xmlns:wpi="http://schemas.microsoft.com/office/word/2010/wordprocessingInk" xmlns:wne="http://schemas.microsoft.com/office/word/2006/wordml" xmlns:wps="http://schemas.microsoft.com/office/word/2010/wordprocessingShape" mc:Ignorable="w14 w15 w16se w16cid w16 w16cex w16sdtdh w16sdtfl w16du wp14">
   <w15:commentEx w15:paraId="0A63BC69" w15:done="0"/>
 </w15:commentsEx>
 </file>
 
 <file path=word/commentsExtensible.xml><?xml version="1.0" encoding="utf-8"?>
-<w16cex:commentsExtensible xmlns:wpc="http://schemas.microsoft.com/office/word/2010/wordprocessingCanvas" xmlns:cx="http://schemas.microsoft.com/office/drawing/2014/chartex" xmlns:cx1="http://schemas.microsoft.com/office/drawing/2015/9/8/chartex" xmlns:cx2="http://schemas.microsoft.com/office/drawing/2015/10/21/chartex" xmlns:cx3="http://schemas.microsoft.com/office/drawing/2016/5/9/chartex" xmlns:cx4="http://schemas.microsoft.com/office/drawing/2016/5/10/chartex" xmlns:cx5="http://schemas.microsoft.com/office/drawing/2016/5/11/chartex" xmlns:cx6="http://schemas.microsoft.com/office/drawing/2016/5/12/chartex" xmlns:cx7="http://schemas.microsoft.com/office/drawing/2016/5/13/chartex" xmlns:cx8="http://schemas.microsoft.com/office/drawing/2016/5/14/chartex" xmlns:cr="http://schemas.microsoft.com/office/comments/2020/reactions" xmlns:mc="http://schemas.openxmlformats.org/markup-compatibility/2006" xmlns:aink="http://schemas.microsoft.com/office/drawing/2016/ink" xmlns:am3d="http://schemas.microsoft.com/office/drawing/2017/model3d" xmlns:o="urn:schemas-microsoft-com:office:office" xmlns:oel="http://schemas.microsoft.com/office/2019/extlst" xmlns:r="http://schemas.openxmlformats.org/officeDocument/2006/relationships" xmlns:m="http://schemas.openxmlformats.org/officeDocument/2006/math" xmlns:v="urn:schemas-microsoft-com:vml" xmlns:wp14="http://schemas.microsoft.com/office/word/2010/wordprocessingDrawing" xmlns:wp="http://schemas.openxmlformats.org/drawingml/2006/wordprocessingDrawing" xmlns:w10="urn:schemas-microsoft-com:office:word" xmlns:w="http://schemas.openxmlformats.org/wordprocessingml/2006/main" xmlns:w14="http://schemas.microsoft.com/office/word/2010/wordml" xmlns:w15="http://schemas.microsoft.com/office/word/2012/wordml" xmlns:w16cex="http://schemas.microsoft.com/office/word/2018/wordml/cex" xmlns:w16cid="http://schemas.microsoft.com/office/word/2016/wordml/cid" xmlns:w16="http://schemas.microsoft.com/office/word/2018/wordml" xmlns:w16sdtdh="http://schemas.microsoft.com/office/word/2020/wordml/sdtdatahash" xmlns:w16se="http://schemas.microsoft.com/office/word/2015/wordml/symex" xmlns:wpg="http://schemas.microsoft.com/office/word/2010/wordprocessingGroup" xmlns:wpi="http://schemas.microsoft.com/office/word/2010/wordprocessingInk" xmlns:wne="http://schemas.microsoft.com/office/word/2006/wordml" xmlns:wps="http://schemas.microsoft.com/office/word/2010/wordprocessingShape" mc:Ignorable="w14 w15 w16se w16cid w16 w16cex w16sdtdh cr wp14">
+<w16cex:commentsExtensible xmlns:wpc="http://schemas.microsoft.com/office/word/2010/wordprocessingCanvas" xmlns:cx="http://schemas.microsoft.com/office/drawing/2014/chartex" xmlns:cx1="http://schemas.microsoft.com/office/drawing/2015/9/8/chartex" xmlns:cx2="http://schemas.microsoft.com/office/drawing/2015/10/21/chartex" xmlns:cx3="http://schemas.microsoft.com/office/drawing/2016/5/9/chartex" xmlns:cx4="http://schemas.microsoft.com/office/drawing/2016/5/10/chartex" xmlns:cx5="http://schemas.microsoft.com/office/drawing/2016/5/11/chartex" xmlns:cx6="http://schemas.microsoft.com/office/drawing/2016/5/12/chartex" xmlns:cx7="http://schemas.microsoft.com/office/drawing/2016/5/13/chartex" xmlns:cx8="http://schemas.microsoft.com/office/drawing/2016/5/14/chartex" xmlns:cr="http://schemas.microsoft.com/office/comments/2020/reactions" xmlns:mc="http://schemas.openxmlformats.org/markup-compatibility/2006" xmlns:aink="http://schemas.microsoft.com/office/drawing/2016/ink" xmlns:am3d="http://schemas.microsoft.com/office/drawing/2017/model3d" xmlns:o="urn:schemas-microsoft-com:office:office" xmlns:oel="http://schemas.microsoft.com/office/2019/extlst" xmlns:r="http://schemas.openxmlformats.org/officeDocument/2006/relationships" xmlns:m="http://schemas.openxmlformats.org/officeDocument/2006/math" xmlns:v="urn:schemas-microsoft-com:vml" xmlns:wp14="http://schemas.microsoft.com/office/word/2010/wordprocessingDrawing" xmlns:wp="http://schemas.openxmlformats.org/drawingml/2006/wordprocessingDrawing" xmlns:w10="urn:schemas-microsoft-com:office:word" xmlns:w="http://schemas.openxmlformats.org/wordprocessingml/2006/main" xmlns:w14="http://schemas.microsoft.com/office/word/2010/wordml" xmlns:w15="http://schemas.microsoft.com/office/word/2012/wordml" xmlns:w16cex="http://schemas.microsoft.com/office/word/2018/wordml/cex" xmlns:w16cid="http://schemas.microsoft.com/office/word/2016/wordml/cid" xmlns:w16="http://schemas.microsoft.com/office/word/2018/wordml" xmlns:w16du="http://schemas.microsoft.com/office/word/2023/wordml/word16du" xmlns:w16sdtdh="http://schemas.microsoft.com/office/word/2020/wordml/sdtdatahash" xmlns:w16sdtfl="http://schemas.microsoft.com/office/word/2024/wordml/sdtformatlock" xmlns:w16se="http://schemas.microsoft.com/office/word/2015/wordml/symex" xmlns:wpg="http://schemas.microsoft.com/office/word/2010/wordprocessingGroup" xmlns:wpi="http://schemas.microsoft.com/office/word/2010/wordprocessingInk" xmlns:wne="http://schemas.microsoft.com/office/word/2006/wordml" xmlns:wps="http://schemas.microsoft.com/office/word/2010/wordprocessingShape" mc:Ignorable="w14 w15 w16se w16cid w16 w16cex w16sdtdh w16sdtfl cr w16du wp14">
   <w16cex:commentExtensible w16cex:durableId="094E02A3" w16cex:dateUtc="2025-05-18T09:14:00Z"/>
 </w16cex:commentsExtensible>
 </file>
 
 <file path=word/commentsIds.xml><?xml version="1.0" encoding="utf-8"?>
-<w16cid:commentsIds xmlns:wpc="http://schemas.microsoft.com/office/word/2010/wordprocessingCanvas" xmlns:cx="http://schemas.microsoft.com/office/drawing/2014/chartex" xmlns:cx1="http://schemas.microsoft.com/office/drawing/2015/9/8/chartex" xmlns:cx2="http://schemas.microsoft.com/office/drawing/2015/10/21/chartex" xmlns:cx3="http://schemas.microsoft.com/office/drawing/2016/5/9/chartex" xmlns:cx4="http://schemas.microsoft.com/office/drawing/2016/5/10/chartex" xmlns:cx5="http://schemas.microsoft.com/office/drawing/2016/5/11/chartex" xmlns:cx6="http://schemas.microsoft.com/office/drawing/2016/5/12/chartex" xmlns:cx7="http://schemas.microsoft.com/office/drawing/2016/5/13/chartex" xmlns:cx8="http://schemas.microsoft.com/office/drawing/2016/5/14/chartex" xmlns:mc="http://schemas.openxmlformats.org/markup-compatibility/2006" xmlns:aink="http://schemas.microsoft.com/office/drawing/2016/ink" xmlns:am3d="http://schemas.microsoft.com/office/drawing/2017/model3d" xmlns:o="urn:schemas-microsoft-com:office:office" xmlns:oel="http://schemas.microsoft.com/office/2019/extlst" xmlns:r="http://schemas.openxmlformats.org/officeDocument/2006/relationships" xmlns:m="http://schemas.openxmlformats.org/officeDocument/2006/math" xmlns:v="urn:schemas-microsoft-com:vml" xmlns:wp14="http://schemas.microsoft.com/office/word/2010/wordprocessingDrawing" xmlns:wp="http://schemas.openxmlformats.org/drawingml/2006/wordprocessingDrawing" xmlns:w10="urn:schemas-microsoft-com:office:word" xmlns:w="http://schemas.openxmlformats.org/wordprocessingml/2006/main" xmlns:w14="http://schemas.microsoft.com/office/word/2010/wordml" xmlns:w15="http://schemas.microsoft.com/office/word/2012/wordml" xmlns:w16cex="http://schemas.microsoft.com/office/word/2018/wordml/cex" xmlns:w16cid="http://schemas.microsoft.com/office/word/2016/wordml/cid" xmlns:w16="http://schemas.microsoft.com/office/word/2018/wordml" xmlns:w16sdtdh="http://schemas.microsoft.com/office/word/2020/wordml/sdtdatahash" xmlns:w16se="http://schemas.microsoft.com/office/word/2015/wordml/symex" xmlns:wpg="http://schemas.microsoft.com/office/word/2010/wordprocessingGroup" xmlns:wpi="http://schemas.microsoft.com/office/word/2010/wordprocessingInk" xmlns:wne="http://schemas.microsoft.com/office/word/2006/wordml" xmlns:wps="http://schemas.microsoft.com/office/word/2010/wordprocessingShape" mc:Ignorable="w14 w15 w16se w16cid w16 w16cex w16sdtdh wp14">
+<w16cid:commentsIds xmlns:wpc="http://schemas.microsoft.com/office/word/2010/wordprocessingCanvas" xmlns:cx="http://schemas.microsoft.com/office/drawing/2014/chartex" xmlns:cx1="http://schemas.microsoft.com/office/drawing/2015/9/8/chartex" xmlns:cx2="http://schemas.microsoft.com/office/drawing/2015/10/21/chartex" xmlns:cx3="http://schemas.microsoft.com/office/drawing/2016/5/9/chartex" xmlns:cx4="http://schemas.microsoft.com/office/drawing/2016/5/10/chartex" xmlns:cx5="http://schemas.microsoft.com/office/drawing/2016/5/11/chartex" xmlns:cx6="http://schemas.microsoft.com/office/drawing/2016/5/12/chartex" xmlns:cx7="http://schemas.microsoft.com/office/drawing/2016/5/13/chartex" xmlns:cx8="http://schemas.microsoft.com/office/drawing/2016/5/14/chartex" xmlns:mc="http://schemas.openxmlformats.org/markup-compatibility/2006" xmlns:aink="http://schemas.microsoft.com/office/drawing/2016/ink" xmlns:am3d="http://schemas.microsoft.com/office/drawing/2017/model3d" xmlns:o="urn:schemas-microsoft-com:office:office" xmlns:oel="http://schemas.microsoft.com/office/2019/extlst" xmlns:r="http://schemas.openxmlformats.org/officeDocument/2006/relationships" xmlns:m="http://schemas.openxmlformats.org/officeDocument/2006/math" xmlns:v="urn:schemas-microsoft-com:vml" xmlns:wp14="http://schemas.microsoft.com/office/word/2010/wordprocessingDrawing" xmlns:wp="http://schemas.openxmlformats.org/drawingml/2006/wordprocessingDrawing" xmlns:w10="urn:schemas-microsoft-com:office:word" xmlns:w="http://schemas.openxmlformats.org/wordprocessingml/2006/main" xmlns:w14="http://schemas.microsoft.com/office/word/2010/wordml" xmlns:w15="http://schemas.microsoft.com/office/word/2012/wordml" xmlns:w16cex="http://schemas.microsoft.com/office/word/2018/wordml/cex" xmlns:w16cid="http://schemas.microsoft.com/office/word/2016/wordml/cid" xmlns:w16="http://schemas.microsoft.com/office/word/2018/wordml" xmlns:w16du="http://schemas.microsoft.com/office/word/2023/wordml/word16du" xmlns:w16sdtdh="http://schemas.microsoft.com/office/word/2020/wordml/sdtdatahash" xmlns:w16sdtfl="http://schemas.microsoft.com/office/word/2024/wordml/sdtformatlock" xmlns:w16se="http://schemas.microsoft.com/office/word/2015/wordml/symex" xmlns:wpg="http://schemas.microsoft.com/office/word/2010/wordprocessingGroup" xmlns:wpi="http://schemas.microsoft.com/office/word/2010/wordprocessingInk" xmlns:wne="http://schemas.microsoft.com/office/word/2006/wordml" xmlns:wps="http://schemas.microsoft.com/office/word/2010/wordprocessingShape" mc:Ignorable="w14 w15 w16se w16cid w16 w16cex w16sdtdh w16sdtfl w16du wp14">
   <w16cid:commentId w16cid:paraId="0A63BC69" w16cid:durableId="094E02A3"/>
 </w16cid:commentsIds>
 </file>
 
 <file path=word/endnotes.xml><?xml version="1.0" encoding="utf-8"?>
-<w:endnotes xmlns:wpc="http://schemas.microsoft.com/office/word/2010/wordprocessingCanvas" xmlns:cx="http://schemas.microsoft.com/office/drawing/2014/chartex" xmlns:cx1="http://schemas.microsoft.com/office/drawing/2015/9/8/chartex" xmlns:cx2="http://schemas.microsoft.com/office/drawing/2015/10/21/chartex" xmlns:cx3="http://schemas.microsoft.com/office/drawing/2016/5/9/chartex" xmlns:cx4="http://schemas.microsoft.com/office/drawing/2016/5/10/chartex" xmlns:cx5="http://schemas.microsoft.com/office/drawing/2016/5/11/chartex" xmlns:cx6="http://schemas.microsoft.com/office/drawing/2016/5/12/chartex" xmlns:cx7="http://schemas.microsoft.com/office/drawing/2016/5/13/chartex" xmlns:cx8="http://schemas.microsoft.com/office/drawing/2016/5/14/chartex" xmlns:mc="http://schemas.openxmlformats.org/markup-compatibility/2006" xmlns:aink="http://schemas.microsoft.com/office/drawing/2016/ink" xmlns:am3d="http://schemas.microsoft.com/office/drawing/2017/model3d" xmlns:o="urn:schemas-microsoft-com:office:office" xmlns:oel="http://schemas.microsoft.com/office/2019/extlst" xmlns:r="http://schemas.openxmlformats.org/officeDocument/2006/relationships" xmlns:m="http://schemas.openxmlformats.org/officeDocument/2006/math" xmlns:v="urn:schemas-microsoft-com:vml" xmlns:wp14="http://schemas.microsoft.com/office/word/2010/wordprocessingDrawing" xmlns:wp="http://schemas.openxmlformats.org/drawingml/2006/wordprocessingDrawing" xmlns:w10="urn:schemas-microsoft-com:office:word" xmlns:w="http://schemas.openxmlformats.org/wordprocessingml/2006/main" xmlns:w14="http://schemas.microsoft.com/office/word/2010/wordml" xmlns:w15="http://schemas.microsoft.com/office/word/2012/wordml" xmlns:w16cex="http://schemas.microsoft.com/office/word/2018/wordml/cex" xmlns:w16cid="http://schemas.microsoft.com/office/word/2016/wordml/cid" xmlns:w16="http://schemas.microsoft.com/office/word/2018/wordml" xmlns:w16sdtdh="http://schemas.microsoft.com/office/word/2020/wordml/sdtdatahash" xmlns:w16se="http://schemas.microsoft.com/office/word/2015/wordml/symex" xmlns:wpg="http://schemas.microsoft.com/office/word/2010/wordprocessingGroup" xmlns:wpi="http://schemas.microsoft.com/office/word/2010/wordprocessingInk" xmlns:wne="http://schemas.microsoft.com/office/word/2006/wordml" xmlns:wps="http://schemas.microsoft.com/office/word/2010/wordprocessingShape" mc:Ignorable="w14 w15 w16se w16cid w16 w16cex w16sdtdh wp14">
+<w:endnotes xmlns:wpc="http://schemas.microsoft.com/office/word/2010/wordprocessingCanvas" xmlns:cx="http://schemas.microsoft.com/office/drawing/2014/chartex" xmlns:cx1="http://schemas.microsoft.com/office/drawing/2015/9/8/chartex" xmlns:cx2="http://schemas.microsoft.com/office/drawing/2015/10/21/chartex" xmlns:cx3="http://schemas.microsoft.com/office/drawing/2016/5/9/chartex" xmlns:cx4="http://schemas.microsoft.com/office/drawing/2016/5/10/chartex" xmlns:cx5="http://schemas.microsoft.com/office/drawing/2016/5/11/chartex" xmlns:cx6="http://schemas.microsoft.com/office/drawing/2016/5/12/chartex" xmlns:cx7="http://schemas.microsoft.com/office/drawing/2016/5/13/chartex" xmlns:cx8="http://schemas.microsoft.com/office/drawing/2016/5/14/chartex" xmlns:mc="http://schemas.openxmlformats.org/markup-compatibility/2006" xmlns:aink="http://schemas.microsoft.com/office/drawing/2016/ink" xmlns:am3d="http://schemas.microsoft.com/office/drawing/2017/model3d" xmlns:o="urn:schemas-microsoft-com:office:office" xmlns:oel="http://schemas.microsoft.com/office/2019/extlst" xmlns:r="http://schemas.openxmlformats.org/officeDocument/2006/relationships" xmlns:m="http://schemas.openxmlformats.org/officeDocument/2006/math" xmlns:v="urn:schemas-microsoft-com:vml" xmlns:wp14="http://schemas.microsoft.com/office/word/2010/wordprocessingDrawing" xmlns:wp="http://schemas.openxmlformats.org/drawingml/2006/wordprocessingDrawing" xmlns:w10="urn:schemas-microsoft-com:office:word" xmlns:w="http://schemas.openxmlformats.org/wordprocessingml/2006/main" xmlns:w14="http://schemas.microsoft.com/office/word/2010/wordml" xmlns:w15="http://schemas.microsoft.com/office/word/2012/wordml" xmlns:w16cex="http://schemas.microsoft.com/office/word/2018/wordml/cex" xmlns:w16cid="http://schemas.microsoft.com/office/word/2016/wordml/cid" xmlns:w16="http://schemas.microsoft.com/office/word/2018/wordml" xmlns:w16du="http://schemas.microsoft.com/office/word/2023/wordml/word16du" xmlns:w16sdtdh="http://schemas.microsoft.com/office/word/2020/wordml/sdtdatahash" xmlns:w16sdtfl="http://schemas.microsoft.com/office/word/2024/wordml/sdtformatlock" xmlns:w16se="http://schemas.microsoft.com/office/word/2015/wordml/symex" xmlns:wpg="http://schemas.microsoft.com/office/word/2010/wordprocessingGroup" xmlns:wpi="http://schemas.microsoft.com/office/word/2010/wordprocessingInk" xmlns:wne="http://schemas.microsoft.com/office/word/2006/wordml" xmlns:wps="http://schemas.microsoft.com/office/word/2010/wordprocessingShape" mc:Ignorable="w14 w15 w16se w16cid w16 w16cex w16sdtdh w16sdtfl w16du wp14">
   <w:endnote w:type="separator" w:id="-1">
     <w:p>
       <w:pPr>
@@ -6584,7 +6413,7 @@
 </file>
 
 <file path=word/footnotes.xml><?xml version="1.0" encoding="utf-8"?>
-<w:footnotes xmlns:wpc="http://schemas.microsoft.com/office/word/2010/wordprocessingCanvas" xmlns:cx="http://schemas.microsoft.com/office/drawing/2014/chartex" xmlns:cx1="http://schemas.microsoft.com/office/drawing/2015/9/8/chartex" xmlns:cx2="http://schemas.microsoft.com/office/drawing/2015/10/21/chartex" xmlns:cx3="http://schemas.microsoft.com/office/drawing/2016/5/9/chartex" xmlns:cx4="http://schemas.microsoft.com/office/drawing/2016/5/10/chartex" xmlns:cx5="http://schemas.microsoft.com/office/drawing/2016/5/11/chartex" xmlns:cx6="http://schemas.microsoft.com/office/drawing/2016/5/12/chartex" xmlns:cx7="http://schemas.microsoft.com/office/drawing/2016/5/13/chartex" xmlns:cx8="http://schemas.microsoft.com/office/drawing/2016/5/14/chartex" xmlns:mc="http://schemas.openxmlformats.org/markup-compatibility/2006" xmlns:aink="http://schemas.microsoft.com/office/drawing/2016/ink" xmlns:am3d="http://schemas.microsoft.com/office/drawing/2017/model3d" xmlns:o="urn:schemas-microsoft-com:office:office" xmlns:oel="http://schemas.microsoft.com/office/2019/extlst" xmlns:r="http://schemas.openxmlformats.org/officeDocument/2006/relationships" xmlns:m="http://schemas.openxmlformats.org/officeDocument/2006/math" xmlns:v="urn:schemas-microsoft-com:vml" xmlns:wp14="http://schemas.microsoft.com/office/word/2010/wordprocessingDrawing" xmlns:wp="http://schemas.openxmlformats.org/drawingml/2006/wordprocessingDrawing" xmlns:w10="urn:schemas-microsoft-com:office:word" xmlns:w="http://schemas.openxmlformats.org/wordprocessingml/2006/main" xmlns:w14="http://schemas.microsoft.com/office/word/2010/wordml" xmlns:w15="http://schemas.microsoft.com/office/word/2012/wordml" xmlns:w16cex="http://schemas.microsoft.com/office/word/2018/wordml/cex" xmlns:w16cid="http://schemas.microsoft.com/office/word/2016/wordml/cid" xmlns:w16="http://schemas.microsoft.com/office/word/2018/wordml" xmlns:w16sdtdh="http://schemas.microsoft.com/office/word/2020/wordml/sdtdatahash" xmlns:w16se="http://schemas.microsoft.com/office/word/2015/wordml/symex" xmlns:wpg="http://schemas.microsoft.com/office/word/2010/wordprocessingGroup" xmlns:wpi="http://schemas.microsoft.com/office/word/2010/wordprocessingInk" xmlns:wne="http://schemas.microsoft.com/office/word/2006/wordml" xmlns:wps="http://schemas.microsoft.com/office/word/2010/wordprocessingShape" mc:Ignorable="w14 w15 w16se w16cid w16 w16cex w16sdtdh wp14">
+<w:footnotes xmlns:wpc="http://schemas.microsoft.com/office/word/2010/wordprocessingCanvas" xmlns:cx="http://schemas.microsoft.com/office/drawing/2014/chartex" xmlns:cx1="http://schemas.microsoft.com/office/drawing/2015/9/8/chartex" xmlns:cx2="http://schemas.microsoft.com/office/drawing/2015/10/21/chartex" xmlns:cx3="http://schemas.microsoft.com/office/drawing/2016/5/9/chartex" xmlns:cx4="http://schemas.microsoft.com/office/drawing/2016/5/10/chartex" xmlns:cx5="http://schemas.microsoft.com/office/drawing/2016/5/11/chartex" xmlns:cx6="http://schemas.microsoft.com/office/drawing/2016/5/12/chartex" xmlns:cx7="http://schemas.microsoft.com/office/drawing/2016/5/13/chartex" xmlns:cx8="http://schemas.microsoft.com/office/drawing/2016/5/14/chartex" xmlns:mc="http://schemas.openxmlformats.org/markup-compatibility/2006" xmlns:aink="http://schemas.microsoft.com/office/drawing/2016/ink" xmlns:am3d="http://schemas.microsoft.com/office/drawing/2017/model3d" xmlns:o="urn:schemas-microsoft-com:office:office" xmlns:oel="http://schemas.microsoft.com/office/2019/extlst" xmlns:r="http://schemas.openxmlformats.org/officeDocument/2006/relationships" xmlns:m="http://schemas.openxmlformats.org/officeDocument/2006/math" xmlns:v="urn:schemas-microsoft-com:vml" xmlns:wp14="http://schemas.microsoft.com/office/word/2010/wordprocessingDrawing" xmlns:wp="http://schemas.openxmlformats.org/drawingml/2006/wordprocessingDrawing" xmlns:w10="urn:schemas-microsoft-com:office:word" xmlns:w="http://schemas.openxmlformats.org/wordprocessingml/2006/main" xmlns:w14="http://schemas.microsoft.com/office/word/2010/wordml" xmlns:w15="http://schemas.microsoft.com/office/word/2012/wordml" xmlns:w16cex="http://schemas.microsoft.com/office/word/2018/wordml/cex" xmlns:w16cid="http://schemas.microsoft.com/office/word/2016/wordml/cid" xmlns:w16="http://schemas.microsoft.com/office/word/2018/wordml" xmlns:w16du="http://schemas.microsoft.com/office/word/2023/wordml/word16du" xmlns:w16sdtdh="http://schemas.microsoft.com/office/word/2020/wordml/sdtdatahash" xmlns:w16sdtfl="http://schemas.microsoft.com/office/word/2024/wordml/sdtformatlock" xmlns:w16se="http://schemas.microsoft.com/office/word/2015/wordml/symex" xmlns:wpg="http://schemas.microsoft.com/office/word/2010/wordprocessingGroup" xmlns:wpi="http://schemas.microsoft.com/office/word/2010/wordprocessingInk" xmlns:wne="http://schemas.microsoft.com/office/word/2006/wordml" xmlns:wps="http://schemas.microsoft.com/office/word/2010/wordprocessingShape" mc:Ignorable="w14 w15 w16se w16cid w16 w16cex w16sdtdh w16sdtfl w16du wp14">
   <w:footnote w:type="separator" w:id="-1">
     <w:p>
       <w:pPr>
@@ -6609,7 +6438,7 @@
 </file>
 
 <file path=word/numbering.xml><?xml version="1.0" encoding="utf-8"?>
-<w:numbering xmlns:wpc="http://schemas.microsoft.com/office/word/2010/wordprocessingCanvas" xmlns:cx="http://schemas.microsoft.com/office/drawing/2014/chartex" xmlns:cx1="http://schemas.microsoft.com/office/drawing/2015/9/8/chartex" xmlns:cx2="http://schemas.microsoft.com/office/drawing/2015/10/21/chartex" xmlns:cx3="http://schemas.microsoft.com/office/drawing/2016/5/9/chartex" xmlns:cx4="http://schemas.microsoft.com/office/drawing/2016/5/10/chartex" xmlns:cx5="http://schemas.microsoft.com/office/drawing/2016/5/11/chartex" xmlns:cx6="http://schemas.microsoft.com/office/drawing/2016/5/12/chartex" xmlns:cx7="http://schemas.microsoft.com/office/drawing/2016/5/13/chartex" xmlns:cx8="http://schemas.microsoft.com/office/drawing/2016/5/14/chartex" xmlns:mc="http://schemas.openxmlformats.org/markup-compatibility/2006" xmlns:aink="http://schemas.microsoft.com/office/drawing/2016/ink" xmlns:am3d="http://schemas.microsoft.com/office/drawing/2017/model3d" xmlns:o="urn:schemas-microsoft-com:office:office" xmlns:oel="http://schemas.microsoft.com/office/2019/extlst" xmlns:r="http://schemas.openxmlformats.org/officeDocument/2006/relationships" xmlns:m="http://schemas.openxmlformats.org/officeDocument/2006/math" xmlns:v="urn:schemas-microsoft-com:vml" xmlns:wp14="http://schemas.microsoft.com/office/word/2010/wordprocessingDrawing" xmlns:wp="http://schemas.openxmlformats.org/drawingml/2006/wordprocessingDrawing" xmlns:w10="urn:schemas-microsoft-com:office:word" xmlns:w="http://schemas.openxmlformats.org/wordprocessingml/2006/main" xmlns:w14="http://schemas.microsoft.com/office/word/2010/wordml" xmlns:w15="http://schemas.microsoft.com/office/word/2012/wordml" xmlns:w16cex="http://schemas.microsoft.com/office/word/2018/wordml/cex" xmlns:w16cid="http://schemas.microsoft.com/office/word/2016/wordml/cid" xmlns:w16="http://schemas.microsoft.com/office/word/2018/wordml" xmlns:w16sdtdh="http://schemas.microsoft.com/office/word/2020/wordml/sdtdatahash" xmlns:w16se="http://schemas.microsoft.com/office/word/2015/wordml/symex" xmlns:wpg="http://schemas.microsoft.com/office/word/2010/wordprocessingGroup" xmlns:wpi="http://schemas.microsoft.com/office/word/2010/wordprocessingInk" xmlns:wne="http://schemas.microsoft.com/office/word/2006/wordml" xmlns:wps="http://schemas.microsoft.com/office/word/2010/wordprocessingShape" mc:Ignorable="w14 w15 w16se w16cid w16 w16cex w16sdtdh wp14">
+<w:numbering xmlns:wpc="http://schemas.microsoft.com/office/word/2010/wordprocessingCanvas" xmlns:cx="http://schemas.microsoft.com/office/drawing/2014/chartex" xmlns:cx1="http://schemas.microsoft.com/office/drawing/2015/9/8/chartex" xmlns:cx2="http://schemas.microsoft.com/office/drawing/2015/10/21/chartex" xmlns:cx3="http://schemas.microsoft.com/office/drawing/2016/5/9/chartex" xmlns:cx4="http://schemas.microsoft.com/office/drawing/2016/5/10/chartex" xmlns:cx5="http://schemas.microsoft.com/office/drawing/2016/5/11/chartex" xmlns:cx6="http://schemas.microsoft.com/office/drawing/2016/5/12/chartex" xmlns:cx7="http://schemas.microsoft.com/office/drawing/2016/5/13/chartex" xmlns:cx8="http://schemas.microsoft.com/office/drawing/2016/5/14/chartex" xmlns:mc="http://schemas.openxmlformats.org/markup-compatibility/2006" xmlns:aink="http://schemas.microsoft.com/office/drawing/2016/ink" xmlns:am3d="http://schemas.microsoft.com/office/drawing/2017/model3d" xmlns:o="urn:schemas-microsoft-com:office:office" xmlns:oel="http://schemas.microsoft.com/office/2019/extlst" xmlns:r="http://schemas.openxmlformats.org/officeDocument/2006/relationships" xmlns:m="http://schemas.openxmlformats.org/officeDocument/2006/math" xmlns:v="urn:schemas-microsoft-com:vml" xmlns:wp14="http://schemas.microsoft.com/office/word/2010/wordprocessingDrawing" xmlns:wp="http://schemas.openxmlformats.org/drawingml/2006/wordprocessingDrawing" xmlns:w10="urn:schemas-microsoft-com:office:word" xmlns:w="http://schemas.openxmlformats.org/wordprocessingml/2006/main" xmlns:w14="http://schemas.microsoft.com/office/word/2010/wordml" xmlns:w15="http://schemas.microsoft.com/office/word/2012/wordml" xmlns:w16cex="http://schemas.microsoft.com/office/word/2018/wordml/cex" xmlns:w16cid="http://schemas.microsoft.com/office/word/2016/wordml/cid" xmlns:w16="http://schemas.microsoft.com/office/word/2018/wordml" xmlns:w16du="http://schemas.microsoft.com/office/word/2023/wordml/word16du" xmlns:w16sdtdh="http://schemas.microsoft.com/office/word/2020/wordml/sdtdatahash" xmlns:w16sdtfl="http://schemas.microsoft.com/office/word/2024/wordml/sdtformatlock" xmlns:w16se="http://schemas.microsoft.com/office/word/2015/wordml/symex" xmlns:wpg="http://schemas.microsoft.com/office/word/2010/wordprocessingGroup" xmlns:wpi="http://schemas.microsoft.com/office/word/2010/wordprocessingInk" xmlns:wne="http://schemas.microsoft.com/office/word/2006/wordml" xmlns:wps="http://schemas.microsoft.com/office/word/2010/wordprocessingShape" mc:Ignorable="w14 w15 w16se w16cid w16 w16cex w16sdtdh w16sdtfl w16du wp14">
   <w:abstractNum w:abstractNumId="0" w15:restartNumberingAfterBreak="0">
     <w:nsid w:val="04CD614E"/>
     <w:multiLevelType w:val="hybridMultilevel"/>
@@ -7145,6 +6974,95 @@
     </w:lvl>
   </w:abstractNum>
   <w:abstractNum w:abstractNumId="6" w15:restartNumberingAfterBreak="0">
+    <w:nsid w:val="1D0047D9"/>
+    <w:multiLevelType w:val="hybridMultilevel"/>
+    <w:tmpl w:val="E28E149E"/>
+    <w:lvl w:ilvl="0" w:tplc="1306463C">
+      <w:start w:val="2"/>
+      <w:numFmt w:val="decimal"/>
+      <w:lvlText w:val="%1."/>
+      <w:lvlJc w:val="left"/>
+      <w:pPr>
+        <w:ind w:left="1429" w:hanging="360"/>
+      </w:pPr>
+      <w:rPr>
+        <w:rFonts w:hint="default"/>
+      </w:rPr>
+    </w:lvl>
+    <w:lvl w:ilvl="1" w:tplc="04190019" w:tentative="1">
+      <w:start w:val="1"/>
+      <w:numFmt w:val="lowerLetter"/>
+      <w:lvlText w:val="%2."/>
+      <w:lvlJc w:val="left"/>
+      <w:pPr>
+        <w:ind w:left="2149" w:hanging="360"/>
+      </w:pPr>
+    </w:lvl>
+    <w:lvl w:ilvl="2" w:tplc="0419001B" w:tentative="1">
+      <w:start w:val="1"/>
+      <w:numFmt w:val="lowerRoman"/>
+      <w:lvlText w:val="%3."/>
+      <w:lvlJc w:val="right"/>
+      <w:pPr>
+        <w:ind w:left="2869" w:hanging="180"/>
+      </w:pPr>
+    </w:lvl>
+    <w:lvl w:ilvl="3" w:tplc="0419000F" w:tentative="1">
+      <w:start w:val="1"/>
+      <w:numFmt w:val="decimal"/>
+      <w:lvlText w:val="%4."/>
+      <w:lvlJc w:val="left"/>
+      <w:pPr>
+        <w:ind w:left="3589" w:hanging="360"/>
+      </w:pPr>
+    </w:lvl>
+    <w:lvl w:ilvl="4" w:tplc="04190019" w:tentative="1">
+      <w:start w:val="1"/>
+      <w:numFmt w:val="lowerLetter"/>
+      <w:lvlText w:val="%5."/>
+      <w:lvlJc w:val="left"/>
+      <w:pPr>
+        <w:ind w:left="4309" w:hanging="360"/>
+      </w:pPr>
+    </w:lvl>
+    <w:lvl w:ilvl="5" w:tplc="0419001B" w:tentative="1">
+      <w:start w:val="1"/>
+      <w:numFmt w:val="lowerRoman"/>
+      <w:lvlText w:val="%6."/>
+      <w:lvlJc w:val="right"/>
+      <w:pPr>
+        <w:ind w:left="5029" w:hanging="180"/>
+      </w:pPr>
+    </w:lvl>
+    <w:lvl w:ilvl="6" w:tplc="0419000F" w:tentative="1">
+      <w:start w:val="1"/>
+      <w:numFmt w:val="decimal"/>
+      <w:lvlText w:val="%7."/>
+      <w:lvlJc w:val="left"/>
+      <w:pPr>
+        <w:ind w:left="5749" w:hanging="360"/>
+      </w:pPr>
+    </w:lvl>
+    <w:lvl w:ilvl="7" w:tplc="04190019" w:tentative="1">
+      <w:start w:val="1"/>
+      <w:numFmt w:val="lowerLetter"/>
+      <w:lvlText w:val="%8."/>
+      <w:lvlJc w:val="left"/>
+      <w:pPr>
+        <w:ind w:left="6469" w:hanging="360"/>
+      </w:pPr>
+    </w:lvl>
+    <w:lvl w:ilvl="8" w:tplc="0419001B" w:tentative="1">
+      <w:start w:val="1"/>
+      <w:numFmt w:val="lowerRoman"/>
+      <w:lvlText w:val="%9."/>
+      <w:lvlJc w:val="right"/>
+      <w:pPr>
+        <w:ind w:left="7189" w:hanging="180"/>
+      </w:pPr>
+    </w:lvl>
+  </w:abstractNum>
+  <w:abstractNum w:abstractNumId="7" w15:restartNumberingAfterBreak="0">
     <w:nsid w:val="21B00F77"/>
     <w:multiLevelType w:val="hybridMultilevel"/>
     <w:tmpl w:val="FF144FEE"/>
@@ -7233,7 +7151,96 @@
       </w:pPr>
     </w:lvl>
   </w:abstractNum>
-  <w:abstractNum w:abstractNumId="7" w15:restartNumberingAfterBreak="0">
+  <w:abstractNum w:abstractNumId="8" w15:restartNumberingAfterBreak="0">
+    <w:nsid w:val="23860181"/>
+    <w:multiLevelType w:val="hybridMultilevel"/>
+    <w:tmpl w:val="1EC021EA"/>
+    <w:lvl w:ilvl="0" w:tplc="E2A4724A">
+      <w:start w:val="1"/>
+      <w:numFmt w:val="decimal"/>
+      <w:lvlText w:val="%1"/>
+      <w:lvlJc w:val="left"/>
+      <w:pPr>
+        <w:ind w:left="1789" w:hanging="360"/>
+      </w:pPr>
+      <w:rPr>
+        <w:rFonts w:hint="default"/>
+      </w:rPr>
+    </w:lvl>
+    <w:lvl w:ilvl="1" w:tplc="04190019" w:tentative="1">
+      <w:start w:val="1"/>
+      <w:numFmt w:val="lowerLetter"/>
+      <w:lvlText w:val="%2."/>
+      <w:lvlJc w:val="left"/>
+      <w:pPr>
+        <w:ind w:left="2509" w:hanging="360"/>
+      </w:pPr>
+    </w:lvl>
+    <w:lvl w:ilvl="2" w:tplc="0419001B" w:tentative="1">
+      <w:start w:val="1"/>
+      <w:numFmt w:val="lowerRoman"/>
+      <w:lvlText w:val="%3."/>
+      <w:lvlJc w:val="right"/>
+      <w:pPr>
+        <w:ind w:left="3229" w:hanging="180"/>
+      </w:pPr>
+    </w:lvl>
+    <w:lvl w:ilvl="3" w:tplc="0419000F" w:tentative="1">
+      <w:start w:val="1"/>
+      <w:numFmt w:val="decimal"/>
+      <w:lvlText w:val="%4."/>
+      <w:lvlJc w:val="left"/>
+      <w:pPr>
+        <w:ind w:left="3949" w:hanging="360"/>
+      </w:pPr>
+    </w:lvl>
+    <w:lvl w:ilvl="4" w:tplc="04190019" w:tentative="1">
+      <w:start w:val="1"/>
+      <w:numFmt w:val="lowerLetter"/>
+      <w:lvlText w:val="%5."/>
+      <w:lvlJc w:val="left"/>
+      <w:pPr>
+        <w:ind w:left="4669" w:hanging="360"/>
+      </w:pPr>
+    </w:lvl>
+    <w:lvl w:ilvl="5" w:tplc="0419001B" w:tentative="1">
+      <w:start w:val="1"/>
+      <w:numFmt w:val="lowerRoman"/>
+      <w:lvlText w:val="%6."/>
+      <w:lvlJc w:val="right"/>
+      <w:pPr>
+        <w:ind w:left="5389" w:hanging="180"/>
+      </w:pPr>
+    </w:lvl>
+    <w:lvl w:ilvl="6" w:tplc="0419000F" w:tentative="1">
+      <w:start w:val="1"/>
+      <w:numFmt w:val="decimal"/>
+      <w:lvlText w:val="%7."/>
+      <w:lvlJc w:val="left"/>
+      <w:pPr>
+        <w:ind w:left="6109" w:hanging="360"/>
+      </w:pPr>
+    </w:lvl>
+    <w:lvl w:ilvl="7" w:tplc="04190019" w:tentative="1">
+      <w:start w:val="1"/>
+      <w:numFmt w:val="lowerLetter"/>
+      <w:lvlText w:val="%8."/>
+      <w:lvlJc w:val="left"/>
+      <w:pPr>
+        <w:ind w:left="6829" w:hanging="360"/>
+      </w:pPr>
+    </w:lvl>
+    <w:lvl w:ilvl="8" w:tplc="0419001B" w:tentative="1">
+      <w:start w:val="1"/>
+      <w:numFmt w:val="lowerRoman"/>
+      <w:lvlText w:val="%9."/>
+      <w:lvlJc w:val="right"/>
+      <w:pPr>
+        <w:ind w:left="7549" w:hanging="180"/>
+      </w:pPr>
+    </w:lvl>
+  </w:abstractNum>
+  <w:abstractNum w:abstractNumId="9" w15:restartNumberingAfterBreak="0">
     <w:nsid w:val="282A11D1"/>
     <w:multiLevelType w:val="hybridMultilevel"/>
     <w:tmpl w:val="F32094C8"/>
@@ -7322,7 +7329,7 @@
       </w:pPr>
     </w:lvl>
   </w:abstractNum>
-  <w:abstractNum w:abstractNumId="8" w15:restartNumberingAfterBreak="0">
+  <w:abstractNum w:abstractNumId="10" w15:restartNumberingAfterBreak="0">
     <w:nsid w:val="2B341226"/>
     <w:multiLevelType w:val="hybridMultilevel"/>
     <w:tmpl w:val="DFB6E862"/>
@@ -7411,7 +7418,7 @@
       </w:pPr>
     </w:lvl>
   </w:abstractNum>
-  <w:abstractNum w:abstractNumId="9" w15:restartNumberingAfterBreak="0">
+  <w:abstractNum w:abstractNumId="11" w15:restartNumberingAfterBreak="0">
     <w:nsid w:val="34712143"/>
     <w:multiLevelType w:val="hybridMultilevel"/>
     <w:tmpl w:val="288835BE"/>
@@ -7500,7 +7507,7 @@
       </w:pPr>
     </w:lvl>
   </w:abstractNum>
-  <w:abstractNum w:abstractNumId="10" w15:restartNumberingAfterBreak="0">
+  <w:abstractNum w:abstractNumId="12" w15:restartNumberingAfterBreak="0">
     <w:nsid w:val="380B2F1C"/>
     <w:multiLevelType w:val="hybridMultilevel"/>
     <w:tmpl w:val="69FC7A86"/>
@@ -7589,7 +7596,7 @@
       </w:pPr>
     </w:lvl>
   </w:abstractNum>
-  <w:abstractNum w:abstractNumId="11" w15:restartNumberingAfterBreak="0">
+  <w:abstractNum w:abstractNumId="13" w15:restartNumberingAfterBreak="0">
     <w:nsid w:val="437F1536"/>
     <w:multiLevelType w:val="hybridMultilevel"/>
     <w:tmpl w:val="36D028CC"/>
@@ -7678,7 +7685,7 @@
       </w:pPr>
     </w:lvl>
   </w:abstractNum>
-  <w:abstractNum w:abstractNumId="12" w15:restartNumberingAfterBreak="0">
+  <w:abstractNum w:abstractNumId="14" w15:restartNumberingAfterBreak="0">
     <w:nsid w:val="5060446F"/>
     <w:multiLevelType w:val="hybridMultilevel"/>
     <w:tmpl w:val="AC665676"/>
@@ -7767,7 +7774,7 @@
       </w:pPr>
     </w:lvl>
   </w:abstractNum>
-  <w:abstractNum w:abstractNumId="13" w15:restartNumberingAfterBreak="0">
+  <w:abstractNum w:abstractNumId="15" w15:restartNumberingAfterBreak="0">
     <w:nsid w:val="53274D9F"/>
     <w:multiLevelType w:val="hybridMultilevel"/>
     <w:tmpl w:val="3E62C4C0"/>
@@ -7856,7 +7863,7 @@
       </w:pPr>
     </w:lvl>
   </w:abstractNum>
-  <w:abstractNum w:abstractNumId="14" w15:restartNumberingAfterBreak="0">
+  <w:abstractNum w:abstractNumId="16" w15:restartNumberingAfterBreak="0">
     <w:nsid w:val="56221299"/>
     <w:multiLevelType w:val="hybridMultilevel"/>
     <w:tmpl w:val="AB9AAF3A"/>
@@ -7945,7 +7952,7 @@
       </w:pPr>
     </w:lvl>
   </w:abstractNum>
-  <w:abstractNum w:abstractNumId="15" w15:restartNumberingAfterBreak="0">
+  <w:abstractNum w:abstractNumId="17" w15:restartNumberingAfterBreak="0">
     <w:nsid w:val="61D6136D"/>
     <w:multiLevelType w:val="hybridMultilevel"/>
     <w:tmpl w:val="75C22268"/>
@@ -8034,7 +8041,7 @@
       </w:pPr>
     </w:lvl>
   </w:abstractNum>
-  <w:abstractNum w:abstractNumId="16" w15:restartNumberingAfterBreak="0">
+  <w:abstractNum w:abstractNumId="18" w15:restartNumberingAfterBreak="0">
     <w:nsid w:val="62AF0E2A"/>
     <w:multiLevelType w:val="hybridMultilevel"/>
     <w:tmpl w:val="A164F750"/>
@@ -8123,7 +8130,7 @@
       </w:pPr>
     </w:lvl>
   </w:abstractNum>
-  <w:abstractNum w:abstractNumId="17" w15:restartNumberingAfterBreak="0">
+  <w:abstractNum w:abstractNumId="19" w15:restartNumberingAfterBreak="0">
     <w:nsid w:val="66BF7BD4"/>
     <w:multiLevelType w:val="hybridMultilevel"/>
     <w:tmpl w:val="0836664E"/>
@@ -8212,7 +8219,7 @@
       </w:pPr>
     </w:lvl>
   </w:abstractNum>
-  <w:abstractNum w:abstractNumId="18" w15:restartNumberingAfterBreak="0">
+  <w:abstractNum w:abstractNumId="20" w15:restartNumberingAfterBreak="0">
     <w:nsid w:val="692B5609"/>
     <w:multiLevelType w:val="hybridMultilevel"/>
     <w:tmpl w:val="17BCDA3A"/>
@@ -8301,7 +8308,7 @@
       </w:pPr>
     </w:lvl>
   </w:abstractNum>
-  <w:abstractNum w:abstractNumId="19" w15:restartNumberingAfterBreak="0">
+  <w:abstractNum w:abstractNumId="21" w15:restartNumberingAfterBreak="0">
     <w:nsid w:val="78BE671D"/>
     <w:multiLevelType w:val="hybridMultilevel"/>
     <w:tmpl w:val="224AE398"/>
@@ -8390,7 +8397,7 @@
       </w:pPr>
     </w:lvl>
   </w:abstractNum>
-  <w:abstractNum w:abstractNumId="20" w15:restartNumberingAfterBreak="0">
+  <w:abstractNum w:abstractNumId="22" w15:restartNumberingAfterBreak="0">
     <w:nsid w:val="7AD33287"/>
     <w:multiLevelType w:val="hybridMultilevel"/>
     <w:tmpl w:val="9E4C63B6"/>
@@ -8480,46 +8487,46 @@
     </w:lvl>
   </w:abstractNum>
   <w:num w:numId="1" w16cid:durableId="1192918563">
-    <w:abstractNumId w:val="19"/>
+    <w:abstractNumId w:val="21"/>
   </w:num>
   <w:num w:numId="2" w16cid:durableId="23749978">
-    <w:abstractNumId w:val="7"/>
+    <w:abstractNumId w:val="9"/>
   </w:num>
   <w:num w:numId="3" w16cid:durableId="1989819575">
     <w:abstractNumId w:val="0"/>
   </w:num>
   <w:num w:numId="4" w16cid:durableId="751438115">
-    <w:abstractNumId w:val="9"/>
+    <w:abstractNumId w:val="11"/>
   </w:num>
   <w:num w:numId="5" w16cid:durableId="732236662">
-    <w:abstractNumId w:val="17"/>
+    <w:abstractNumId w:val="19"/>
   </w:num>
   <w:num w:numId="6" w16cid:durableId="375086833">
     <w:abstractNumId w:val="2"/>
   </w:num>
   <w:num w:numId="7" w16cid:durableId="1126506373">
-    <w:abstractNumId w:val="8"/>
+    <w:abstractNumId w:val="10"/>
   </w:num>
   <w:num w:numId="8" w16cid:durableId="1494636905">
-    <w:abstractNumId w:val="12"/>
+    <w:abstractNumId w:val="14"/>
   </w:num>
   <w:num w:numId="9" w16cid:durableId="856701427">
-    <w:abstractNumId w:val="14"/>
+    <w:abstractNumId w:val="16"/>
   </w:num>
   <w:num w:numId="10" w16cid:durableId="1706982724">
-    <w:abstractNumId w:val="11"/>
+    <w:abstractNumId w:val="13"/>
   </w:num>
   <w:num w:numId="11" w16cid:durableId="1491100847">
-    <w:abstractNumId w:val="16"/>
+    <w:abstractNumId w:val="18"/>
   </w:num>
   <w:num w:numId="12" w16cid:durableId="1657296594">
-    <w:abstractNumId w:val="6"/>
+    <w:abstractNumId w:val="7"/>
   </w:num>
   <w:num w:numId="13" w16cid:durableId="299963168">
     <w:abstractNumId w:val="3"/>
   </w:num>
   <w:num w:numId="14" w16cid:durableId="261190055">
-    <w:abstractNumId w:val="10"/>
+    <w:abstractNumId w:val="12"/>
   </w:num>
   <w:num w:numId="15" w16cid:durableId="1717966303">
     <w:abstractNumId w:val="4"/>
@@ -8528,25 +8535,31 @@
     <w:abstractNumId w:val="5"/>
   </w:num>
   <w:num w:numId="17" w16cid:durableId="1485774346">
+    <w:abstractNumId w:val="17"/>
+  </w:num>
+  <w:num w:numId="18" w16cid:durableId="1005783342">
+    <w:abstractNumId w:val="20"/>
+  </w:num>
+  <w:num w:numId="19" w16cid:durableId="1890651961">
     <w:abstractNumId w:val="15"/>
   </w:num>
-  <w:num w:numId="18" w16cid:durableId="1005783342">
-    <w:abstractNumId w:val="18"/>
-  </w:num>
-  <w:num w:numId="19" w16cid:durableId="1890651961">
-    <w:abstractNumId w:val="13"/>
-  </w:num>
   <w:num w:numId="20" w16cid:durableId="584996406">
-    <w:abstractNumId w:val="20"/>
+    <w:abstractNumId w:val="22"/>
   </w:num>
   <w:num w:numId="21" w16cid:durableId="317073684">
     <w:abstractNumId w:val="1"/>
+  </w:num>
+  <w:num w:numId="22" w16cid:durableId="1074088370">
+    <w:abstractNumId w:val="8"/>
+  </w:num>
+  <w:num w:numId="23" w16cid:durableId="151340847">
+    <w:abstractNumId w:val="6"/>
   </w:num>
 </w:numbering>
 </file>
 
 <file path=word/people.xml><?xml version="1.0" encoding="utf-8"?>
-<w15:people xmlns:wpc="http://schemas.microsoft.com/office/word/2010/wordprocessingCanvas" xmlns:cx="http://schemas.microsoft.com/office/drawing/2014/chartex" xmlns:cx1="http://schemas.microsoft.com/office/drawing/2015/9/8/chartex" xmlns:cx2="http://schemas.microsoft.com/office/drawing/2015/10/21/chartex" xmlns:cx3="http://schemas.microsoft.com/office/drawing/2016/5/9/chartex" xmlns:cx4="http://schemas.microsoft.com/office/drawing/2016/5/10/chartex" xmlns:cx5="http://schemas.microsoft.com/office/drawing/2016/5/11/chartex" xmlns:cx6="http://schemas.microsoft.com/office/drawing/2016/5/12/chartex" xmlns:cx7="http://schemas.microsoft.com/office/drawing/2016/5/13/chartex" xmlns:cx8="http://schemas.microsoft.com/office/drawing/2016/5/14/chartex" xmlns:mc="http://schemas.openxmlformats.org/markup-compatibility/2006" xmlns:aink="http://schemas.microsoft.com/office/drawing/2016/ink" xmlns:am3d="http://schemas.microsoft.com/office/drawing/2017/model3d" xmlns:o="urn:schemas-microsoft-com:office:office" xmlns:oel="http://schemas.microsoft.com/office/2019/extlst" xmlns:r="http://schemas.openxmlformats.org/officeDocument/2006/relationships" xmlns:m="http://schemas.openxmlformats.org/officeDocument/2006/math" xmlns:v="urn:schemas-microsoft-com:vml" xmlns:wp14="http://schemas.microsoft.com/office/word/2010/wordprocessingDrawing" xmlns:wp="http://schemas.openxmlformats.org/drawingml/2006/wordprocessingDrawing" xmlns:w10="urn:schemas-microsoft-com:office:word" xmlns:w="http://schemas.openxmlformats.org/wordprocessingml/2006/main" xmlns:w14="http://schemas.microsoft.com/office/word/2010/wordml" xmlns:w15="http://schemas.microsoft.com/office/word/2012/wordml" xmlns:w16cex="http://schemas.microsoft.com/office/word/2018/wordml/cex" xmlns:w16cid="http://schemas.microsoft.com/office/word/2016/wordml/cid" xmlns:w16="http://schemas.microsoft.com/office/word/2018/wordml" xmlns:w16sdtdh="http://schemas.microsoft.com/office/word/2020/wordml/sdtdatahash" xmlns:w16se="http://schemas.microsoft.com/office/word/2015/wordml/symex" xmlns:wpg="http://schemas.microsoft.com/office/word/2010/wordprocessingGroup" xmlns:wpi="http://schemas.microsoft.com/office/word/2010/wordprocessingInk" xmlns:wne="http://schemas.microsoft.com/office/word/2006/wordml" xmlns:wps="http://schemas.microsoft.com/office/word/2010/wordprocessingShape" mc:Ignorable="w14 w15 w16se w16cid w16 w16cex w16sdtdh wp14">
+<w15:people xmlns:wpc="http://schemas.microsoft.com/office/word/2010/wordprocessingCanvas" xmlns:cx="http://schemas.microsoft.com/office/drawing/2014/chartex" xmlns:cx1="http://schemas.microsoft.com/office/drawing/2015/9/8/chartex" xmlns:cx2="http://schemas.microsoft.com/office/drawing/2015/10/21/chartex" xmlns:cx3="http://schemas.microsoft.com/office/drawing/2016/5/9/chartex" xmlns:cx4="http://schemas.microsoft.com/office/drawing/2016/5/10/chartex" xmlns:cx5="http://schemas.microsoft.com/office/drawing/2016/5/11/chartex" xmlns:cx6="http://schemas.microsoft.com/office/drawing/2016/5/12/chartex" xmlns:cx7="http://schemas.microsoft.com/office/drawing/2016/5/13/chartex" xmlns:cx8="http://schemas.microsoft.com/office/drawing/2016/5/14/chartex" xmlns:mc="http://schemas.openxmlformats.org/markup-compatibility/2006" xmlns:aink="http://schemas.microsoft.com/office/drawing/2016/ink" xmlns:am3d="http://schemas.microsoft.com/office/drawing/2017/model3d" xmlns:o="urn:schemas-microsoft-com:office:office" xmlns:oel="http://schemas.microsoft.com/office/2019/extlst" xmlns:r="http://schemas.openxmlformats.org/officeDocument/2006/relationships" xmlns:m="http://schemas.openxmlformats.org/officeDocument/2006/math" xmlns:v="urn:schemas-microsoft-com:vml" xmlns:wp14="http://schemas.microsoft.com/office/word/2010/wordprocessingDrawing" xmlns:wp="http://schemas.openxmlformats.org/drawingml/2006/wordprocessingDrawing" xmlns:w10="urn:schemas-microsoft-com:office:word" xmlns:w="http://schemas.openxmlformats.org/wordprocessingml/2006/main" xmlns:w14="http://schemas.microsoft.com/office/word/2010/wordml" xmlns:w15="http://schemas.microsoft.com/office/word/2012/wordml" xmlns:w16cex="http://schemas.microsoft.com/office/word/2018/wordml/cex" xmlns:w16cid="http://schemas.microsoft.com/office/word/2016/wordml/cid" xmlns:w16="http://schemas.microsoft.com/office/word/2018/wordml" xmlns:w16du="http://schemas.microsoft.com/office/word/2023/wordml/word16du" xmlns:w16sdtdh="http://schemas.microsoft.com/office/word/2020/wordml/sdtdatahash" xmlns:w16sdtfl="http://schemas.microsoft.com/office/word/2024/wordml/sdtformatlock" xmlns:w16se="http://schemas.microsoft.com/office/word/2015/wordml/symex" xmlns:wpg="http://schemas.microsoft.com/office/word/2010/wordprocessingGroup" xmlns:wpi="http://schemas.microsoft.com/office/word/2010/wordprocessingInk" xmlns:wne="http://schemas.microsoft.com/office/word/2006/wordml" xmlns:wps="http://schemas.microsoft.com/office/word/2010/wordprocessingShape" mc:Ignorable="w14 w15 w16se w16cid w16 w16cex w16sdtdh w16sdtfl w16du wp14">
   <w15:person w15:author="79014357214">
     <w15:presenceInfo w15:providerId="Windows Live" w15:userId="81f6fec4923045de"/>
   </w15:person>
@@ -8554,7 +8567,7 @@
 </file>
 
 <file path=word/styles.xml><?xml version="1.0" encoding="utf-8"?>
-<w:styles xmlns:mc="http://schemas.openxmlformats.org/markup-compatibility/2006" xmlns:r="http://schemas.openxmlformats.org/officeDocument/2006/relationships" xmlns:w="http://schemas.openxmlformats.org/wordprocessingml/2006/main" xmlns:w14="http://schemas.microsoft.com/office/word/2010/wordml" xmlns:w15="http://schemas.microsoft.com/office/word/2012/wordml" xmlns:w16cex="http://schemas.microsoft.com/office/word/2018/wordml/cex" xmlns:w16cid="http://schemas.microsoft.com/office/word/2016/wordml/cid" xmlns:w16="http://schemas.microsoft.com/office/word/2018/wordml" xmlns:w16sdtdh="http://schemas.microsoft.com/office/word/2020/wordml/sdtdatahash" xmlns:w16se="http://schemas.microsoft.com/office/word/2015/wordml/symex" mc:Ignorable="w14 w15 w16se w16cid w16 w16cex w16sdtdh">
+<w:styles xmlns:mc="http://schemas.openxmlformats.org/markup-compatibility/2006" xmlns:r="http://schemas.openxmlformats.org/officeDocument/2006/relationships" xmlns:w="http://schemas.openxmlformats.org/wordprocessingml/2006/main" xmlns:w14="http://schemas.microsoft.com/office/word/2010/wordml" xmlns:w15="http://schemas.microsoft.com/office/word/2012/wordml" xmlns:w16cex="http://schemas.microsoft.com/office/word/2018/wordml/cex" xmlns:w16cid="http://schemas.microsoft.com/office/word/2016/wordml/cid" xmlns:w16="http://schemas.microsoft.com/office/word/2018/wordml" xmlns:w16du="http://schemas.microsoft.com/office/word/2023/wordml/word16du" xmlns:w16sdtdh="http://schemas.microsoft.com/office/word/2020/wordml/sdtdatahash" xmlns:w16sdtfl="http://schemas.microsoft.com/office/word/2024/wordml/sdtformatlock" xmlns:w16se="http://schemas.microsoft.com/office/word/2015/wordml/symex" mc:Ignorable="w14 w15 w16se w16cid w16 w16cex w16sdtdh w16sdtfl w16du">
   <w:docDefaults>
     <w:rPrDefault>
       <w:rPr>
@@ -8960,18 +8973,21 @@
     <w:basedOn w:val="Normal"/>
     <w:next w:val="Normal"/>
     <w:link w:val="Heading1Char"/>
+    <w:autoRedefine/>
     <w:uiPriority w:val="9"/>
     <w:qFormat/>
-    <w:rsid w:val="00E95FBB"/>
+    <w:rsid w:val="00250F4A"/>
     <w:pPr>
       <w:keepNext/>
       <w:keepLines/>
       <w:spacing w:before="360" w:after="80"/>
+      <w:ind w:firstLine="0"/>
+      <w:jc w:val="center"/>
       <w:outlineLvl w:val="0"/>
     </w:pPr>
     <w:rPr>
-      <w:rFonts w:asciiTheme="majorHAnsi" w:eastAsiaTheme="majorEastAsia" w:hAnsiTheme="majorHAnsi" w:cstheme="majorBidi"/>
-      <w:sz w:val="40"/>
+      <w:rFonts w:eastAsiaTheme="majorEastAsia" w:cstheme="majorBidi"/>
+      <w:b/>
       <w:szCs w:val="40"/>
     </w:rPr>
   </w:style>
@@ -8980,20 +8996,22 @@
     <w:basedOn w:val="Normal"/>
     <w:next w:val="Normal"/>
     <w:link w:val="Heading2Char"/>
+    <w:autoRedefine/>
     <w:uiPriority w:val="9"/>
     <w:unhideWhenUsed/>
     <w:qFormat/>
-    <w:rsid w:val="00A83ADB"/>
+    <w:rsid w:val="00250F4A"/>
     <w:pPr>
       <w:keepNext/>
       <w:keepLines/>
       <w:spacing w:before="160" w:after="80"/>
+      <w:ind w:left="1429" w:firstLine="0"/>
+      <w:jc w:val="center"/>
       <w:outlineLvl w:val="1"/>
     </w:pPr>
     <w:rPr>
-      <w:rFonts w:asciiTheme="majorHAnsi" w:eastAsiaTheme="majorEastAsia" w:hAnsiTheme="majorHAnsi" w:cstheme="majorBidi"/>
-      <w:sz w:val="32"/>
-      <w:szCs w:val="32"/>
+      <w:rFonts w:eastAsiaTheme="majorEastAsia" w:cs="Times New Roman"/>
+      <w:szCs w:val="28"/>
     </w:rPr>
   </w:style>
   <w:style w:type="paragraph" w:styleId="Heading3">
@@ -9001,10 +9019,11 @@
     <w:basedOn w:val="Normal"/>
     <w:next w:val="Normal"/>
     <w:link w:val="Heading3Char"/>
+    <w:autoRedefine/>
     <w:uiPriority w:val="9"/>
     <w:unhideWhenUsed/>
     <w:qFormat/>
-    <w:rsid w:val="00F274A0"/>
+    <w:rsid w:val="00A767C9"/>
     <w:pPr>
       <w:keepNext/>
       <w:keepLines/>
@@ -9013,6 +9032,7 @@
     </w:pPr>
     <w:rPr>
       <w:rFonts w:eastAsiaTheme="majorEastAsia" w:cstheme="majorBidi"/>
+      <w:i/>
       <w:szCs w:val="28"/>
     </w:rPr>
   </w:style>
@@ -9149,6 +9169,7 @@
   <w:style w:type="character" w:default="1" w:styleId="DefaultParagraphFont">
     <w:name w:val="Default Paragraph Font"/>
     <w:uiPriority w:val="1"/>
+    <w:semiHidden/>
     <w:unhideWhenUsed/>
   </w:style>
   <w:style w:type="table" w:default="1" w:styleId="TableNormal">
@@ -9177,10 +9198,10 @@
     <w:basedOn w:val="DefaultParagraphFont"/>
     <w:link w:val="Heading1"/>
     <w:uiPriority w:val="9"/>
-    <w:rsid w:val="00E95FBB"/>
+    <w:rsid w:val="00250F4A"/>
     <w:rPr>
-      <w:rFonts w:asciiTheme="majorHAnsi" w:eastAsiaTheme="majorEastAsia" w:hAnsiTheme="majorHAnsi" w:cstheme="majorBidi"/>
-      <w:sz w:val="40"/>
+      <w:rFonts w:eastAsiaTheme="majorEastAsia" w:cstheme="majorBidi"/>
+      <w:b/>
       <w:szCs w:val="40"/>
     </w:rPr>
   </w:style>
@@ -9189,11 +9210,10 @@
     <w:basedOn w:val="DefaultParagraphFont"/>
     <w:link w:val="Heading2"/>
     <w:uiPriority w:val="9"/>
-    <w:rsid w:val="00A83ADB"/>
+    <w:rsid w:val="00250F4A"/>
     <w:rPr>
-      <w:rFonts w:asciiTheme="majorHAnsi" w:eastAsiaTheme="majorEastAsia" w:hAnsiTheme="majorHAnsi" w:cstheme="majorBidi"/>
-      <w:sz w:val="32"/>
-      <w:szCs w:val="32"/>
+      <w:rFonts w:eastAsiaTheme="majorEastAsia" w:cs="Times New Roman"/>
+      <w:szCs w:val="28"/>
     </w:rPr>
   </w:style>
   <w:style w:type="character" w:customStyle="1" w:styleId="Heading3Char">
@@ -9201,9 +9221,10 @@
     <w:basedOn w:val="DefaultParagraphFont"/>
     <w:link w:val="Heading3"/>
     <w:uiPriority w:val="9"/>
-    <w:rsid w:val="00F274A0"/>
+    <w:rsid w:val="00A767C9"/>
     <w:rPr>
       <w:rFonts w:eastAsiaTheme="majorEastAsia" w:cstheme="majorBidi"/>
+      <w:i/>
       <w:szCs w:val="28"/>
     </w:rPr>
   </w:style>
@@ -9616,7 +9637,6 @@
     <w:rsid w:val="00EA55EE"/>
     <w:pPr>
       <w:spacing w:before="240" w:after="0" w:line="259" w:lineRule="auto"/>
-      <w:ind w:firstLine="0"/>
       <w:outlineLvl w:val="9"/>
     </w:pPr>
     <w:rPr>
@@ -9635,21 +9655,14 @@
     <w:autoRedefine/>
     <w:uiPriority w:val="39"/>
     <w:unhideWhenUsed/>
-    <w:rsid w:val="003917DC"/>
+    <w:rsid w:val="00260553"/>
     <w:pPr>
-      <w:tabs>
-        <w:tab w:val="left" w:pos="1120"/>
-        <w:tab w:val="right" w:leader="dot" w:pos="9345"/>
-      </w:tabs>
       <w:spacing w:before="120" w:after="120"/>
     </w:pPr>
     <w:rPr>
-      <w:rFonts w:cs="Times New Roman"/>
-      <w:b/>
       <w:bCs/>
       <w:caps/>
-      <w:noProof/>
-      <w:szCs w:val="28"/>
+      <w:szCs w:val="20"/>
     </w:rPr>
   </w:style>
   <w:style w:type="paragraph" w:styleId="TOC2">
@@ -9659,14 +9672,12 @@
     <w:autoRedefine/>
     <w:uiPriority w:val="39"/>
     <w:unhideWhenUsed/>
-    <w:rsid w:val="00EA55EE"/>
+    <w:rsid w:val="00260553"/>
     <w:pPr>
       <w:ind w:left="280"/>
     </w:pPr>
     <w:rPr>
-      <w:rFonts w:asciiTheme="minorHAnsi" w:hAnsiTheme="minorHAnsi"/>
       <w:smallCaps/>
-      <w:sz w:val="20"/>
       <w:szCs w:val="20"/>
     </w:rPr>
   </w:style>
@@ -9677,15 +9688,13 @@
     <w:autoRedefine/>
     <w:uiPriority w:val="39"/>
     <w:unhideWhenUsed/>
-    <w:rsid w:val="00EA55EE"/>
+    <w:rsid w:val="00260553"/>
     <w:pPr>
       <w:ind w:left="560"/>
     </w:pPr>
     <w:rPr>
-      <w:rFonts w:asciiTheme="minorHAnsi" w:hAnsiTheme="minorHAnsi"/>
       <w:i/>
       <w:iCs/>
-      <w:sz w:val="20"/>
       <w:szCs w:val="20"/>
     </w:rPr>
   </w:style>

--- a/draft.docx
+++ b/draft.docx
@@ -1,6 +1,6 @@
 
 <file path=word/document.xml><?xml version="1.0" encoding="utf-8"?>
-<w:document xmlns:wpc="http://schemas.microsoft.com/office/word/2010/wordprocessingCanvas" xmlns:cx="http://schemas.microsoft.com/office/drawing/2014/chartex" xmlns:cx1="http://schemas.microsoft.com/office/drawing/2015/9/8/chartex" xmlns:cx2="http://schemas.microsoft.com/office/drawing/2015/10/21/chartex" xmlns:cx3="http://schemas.microsoft.com/office/drawing/2016/5/9/chartex" xmlns:cx4="http://schemas.microsoft.com/office/drawing/2016/5/10/chartex" xmlns:cx5="http://schemas.microsoft.com/office/drawing/2016/5/11/chartex" xmlns:cx6="http://schemas.microsoft.com/office/drawing/2016/5/12/chartex" xmlns:cx7="http://schemas.microsoft.com/office/drawing/2016/5/13/chartex" xmlns:cx8="http://schemas.microsoft.com/office/drawing/2016/5/14/chartex" xmlns:mc="http://schemas.openxmlformats.org/markup-compatibility/2006" xmlns:aink="http://schemas.microsoft.com/office/drawing/2016/ink" xmlns:am3d="http://schemas.microsoft.com/office/drawing/2017/model3d" xmlns:o="urn:schemas-microsoft-com:office:office" xmlns:oel="http://schemas.microsoft.com/office/2019/extlst" xmlns:r="http://schemas.openxmlformats.org/officeDocument/2006/relationships" xmlns:m="http://schemas.openxmlformats.org/officeDocument/2006/math" xmlns:v="urn:schemas-microsoft-com:vml" xmlns:wp14="http://schemas.microsoft.com/office/word/2010/wordprocessingDrawing" xmlns:wp="http://schemas.openxmlformats.org/drawingml/2006/wordprocessingDrawing" xmlns:w10="urn:schemas-microsoft-com:office:word" xmlns:w="http://schemas.openxmlformats.org/wordprocessingml/2006/main" xmlns:w14="http://schemas.microsoft.com/office/word/2010/wordml" xmlns:w15="http://schemas.microsoft.com/office/word/2012/wordml" xmlns:w16cex="http://schemas.microsoft.com/office/word/2018/wordml/cex" xmlns:w16cid="http://schemas.microsoft.com/office/word/2016/wordml/cid" xmlns:w16="http://schemas.microsoft.com/office/word/2018/wordml" xmlns:w16du="http://schemas.microsoft.com/office/word/2023/wordml/word16du" xmlns:w16sdtdh="http://schemas.microsoft.com/office/word/2020/wordml/sdtdatahash" xmlns:w16sdtfl="http://schemas.microsoft.com/office/word/2024/wordml/sdtformatlock" xmlns:w16se="http://schemas.microsoft.com/office/word/2015/wordml/symex" xmlns:wpg="http://schemas.microsoft.com/office/word/2010/wordprocessingGroup" xmlns:wpi="http://schemas.microsoft.com/office/word/2010/wordprocessingInk" xmlns:wne="http://schemas.microsoft.com/office/word/2006/wordml" xmlns:wps="http://schemas.microsoft.com/office/word/2010/wordprocessingShape" mc:Ignorable="w14 w15 w16se w16cid w16 w16cex w16sdtdh w16sdtfl w16du wp14">
+<w:document xmlns:wpc="http://schemas.microsoft.com/office/word/2010/wordprocessingCanvas" xmlns:cx="http://schemas.microsoft.com/office/drawing/2014/chartex" xmlns:cx1="http://schemas.microsoft.com/office/drawing/2015/9/8/chartex" xmlns:cx2="http://schemas.microsoft.com/office/drawing/2015/10/21/chartex" xmlns:cx3="http://schemas.microsoft.com/office/drawing/2016/5/9/chartex" xmlns:cx4="http://schemas.microsoft.com/office/drawing/2016/5/10/chartex" xmlns:cx5="http://schemas.microsoft.com/office/drawing/2016/5/11/chartex" xmlns:cx6="http://schemas.microsoft.com/office/drawing/2016/5/12/chartex" xmlns:cx7="http://schemas.microsoft.com/office/drawing/2016/5/13/chartex" xmlns:cx8="http://schemas.microsoft.com/office/drawing/2016/5/14/chartex" xmlns:mc="http://schemas.openxmlformats.org/markup-compatibility/2006" xmlns:aink="http://schemas.microsoft.com/office/drawing/2016/ink" xmlns:am3d="http://schemas.microsoft.com/office/drawing/2017/model3d" xmlns:o="urn:schemas-microsoft-com:office:office" xmlns:oel="http://schemas.microsoft.com/office/2019/extlst" xmlns:r="http://schemas.openxmlformats.org/officeDocument/2006/relationships" xmlns:m="http://schemas.openxmlformats.org/officeDocument/2006/math" xmlns:v="urn:schemas-microsoft-com:vml" xmlns:wp14="http://schemas.microsoft.com/office/word/2010/wordprocessingDrawing" xmlns:wp="http://schemas.openxmlformats.org/drawingml/2006/wordprocessingDrawing" xmlns:w10="urn:schemas-microsoft-com:office:word" xmlns:w="http://schemas.openxmlformats.org/wordprocessingml/2006/main" xmlns:w14="http://schemas.microsoft.com/office/word/2010/wordml" xmlns:w15="http://schemas.microsoft.com/office/word/2012/wordml" xmlns:w16cex="http://schemas.microsoft.com/office/word/2018/wordml/cex" xmlns:w16cid="http://schemas.microsoft.com/office/word/2016/wordml/cid" xmlns:w16="http://schemas.microsoft.com/office/word/2018/wordml" xmlns:w16sdtdh="http://schemas.microsoft.com/office/word/2020/wordml/sdtdatahash" xmlns:w16se="http://schemas.microsoft.com/office/word/2015/wordml/symex" xmlns:wpg="http://schemas.microsoft.com/office/word/2010/wordprocessingGroup" xmlns:wpi="http://schemas.microsoft.com/office/word/2010/wordprocessingInk" xmlns:wne="http://schemas.microsoft.com/office/word/2006/wordml" xmlns:wps="http://schemas.microsoft.com/office/word/2010/wordprocessingShape" mc:Ignorable="w14 w15 w16se w16cid w16 w16cex w16sdtdh wp14">
   <w:body>
     <w:p>
       <w:pPr>
@@ -25,28 +25,51 @@
       <w:r>
         <w:t xml:space="preserve">Отчет 29 с., 27 рис., </w:t>
       </w:r>
-      <w:commentRangeStart w:id="0"/>
-      <w:r>
-        <w:rPr>
-          <w:lang w:val="en-US"/>
-        </w:rPr>
-        <w:t>X</w:t>
-      </w:r>
-      <w:commentRangeEnd w:id="0"/>
-      <w:r>
-        <w:rPr>
-          <w:rStyle w:val="CommentReference"/>
-        </w:rPr>
-        <w:commentReference w:id="0"/>
+      <w:r>
+        <w:t xml:space="preserve">4 </w:t>
+      </w:r>
+      <w:r>
+        <w:t>источн.</w:t>
+      </w:r>
+      <w:r>
+        <w:t>, 1 табл.</w:t>
+      </w:r>
+    </w:p>
+    <w:p>
+      <w:pPr>
+        <w:jc w:val="both"/>
+      </w:pPr>
+      <w:r>
+        <w:t xml:space="preserve">Ключевые слова: </w:t>
+      </w:r>
+      <w:r>
+        <w:t xml:space="preserve">нагрузочное тестирование, системные ресурсы, производительность, </w:t>
+      </w:r>
+      <w:r>
+        <w:t>тестирование сервисов, троттлинг</w:t>
+      </w:r>
+    </w:p>
+    <w:p>
+      <w:pPr>
+        <w:jc w:val="both"/>
+      </w:pPr>
+      <w:r>
+        <w:t xml:space="preserve">Объект </w:t>
+      </w:r>
+      <w:r>
+        <w:t xml:space="preserve">исследования </w:t>
+      </w:r>
+      <w:r>
+        <w:t xml:space="preserve">ВКР </w:t>
+      </w:r>
+      <w:r>
+        <w:t>–</w:t>
       </w:r>
       <w:r>
         <w:t xml:space="preserve"> </w:t>
       </w:r>
       <w:r>
-        <w:t>источн.</w:t>
-      </w:r>
-      <w:r>
-        <w:t>, 1 табл.</w:t>
+        <w:t>нагрузочное тестирование сервисов.</w:t>
       </w:r>
     </w:p>
     <w:p>
@@ -54,13 +77,7 @@
         <w:jc w:val="both"/>
       </w:pPr>
       <w:r>
-        <w:t xml:space="preserve">Ключевые слова: </w:t>
-      </w:r>
-      <w:r>
-        <w:t xml:space="preserve">нагрузочное тестирование, системные ресурсы, производительность, </w:t>
-      </w:r>
-      <w:r>
-        <w:t>тестирование сервисов, троттлинг</w:t>
+        <w:t>Цель работы – на основе проведенного исследования методологии нагрузочного тестирования изучить производительность конкретного сервиса и, в случае необходимости, провести планирование ресурсов для повышенных нагрузок на данный сервис.</w:t>
       </w:r>
     </w:p>
     <w:p>
@@ -68,22 +85,40 @@
         <w:jc w:val="both"/>
       </w:pPr>
       <w:r>
-        <w:t xml:space="preserve">Объект </w:t>
-      </w:r>
-      <w:r>
-        <w:t xml:space="preserve">исследования </w:t>
-      </w:r>
-      <w:r>
-        <w:t xml:space="preserve">ВКР </w:t>
-      </w:r>
-      <w:r>
-        <w:t>–</w:t>
+        <w:t xml:space="preserve">Выпускная квалификационная работа содержит </w:t>
+      </w:r>
+      <w:r>
+        <w:t>3</w:t>
+      </w:r>
+      <w:r>
+        <w:t xml:space="preserve"> основных раздела.</w:t>
       </w:r>
       <w:r>
         <w:t xml:space="preserve"> </w:t>
       </w:r>
       <w:r>
-        <w:t>нагрузочное тестирование сервисов.</w:t>
+        <w:t>Первый раздел</w:t>
+      </w:r>
+      <w:r>
+        <w:t xml:space="preserve"> посвящен методологии нагрузочного тестирования. В нем приведено исследование основных подходов и практик проведения и анализа результатов нагрузочного тестирования сервисов.</w:t>
+      </w:r>
+      <w:r>
+        <w:t xml:space="preserve"> В</w:t>
+      </w:r>
+      <w:r>
+        <w:t xml:space="preserve">о втором </w:t>
+      </w:r>
+      <w:r>
+        <w:t xml:space="preserve">разделе применяются изученные методологии и проводится первичное нагрузочное тестирование конкретного сервиса с анализом результатов. В </w:t>
+      </w:r>
+      <w:r>
+        <w:t>третьем</w:t>
+      </w:r>
+      <w:r>
+        <w:t xml:space="preserve"> разделе привод</w:t>
+      </w:r>
+      <w:r>
+        <w:t>ятся рекомендации о планировании ресурсов тестируемого сервиса по результатам нагрузочного тестирования.</w:t>
       </w:r>
     </w:p>
     <w:p>
@@ -91,64 +126,50 @@
         <w:jc w:val="both"/>
       </w:pPr>
       <w:r>
-        <w:t>Цель работы – на основе проведенного исследования методологии нагрузочного тестирования изучить производительность конкретного сервиса и, в случае необходимости, провести планирование ресурсов для повышенных нагрузок на данный сервис.</w:t>
-      </w:r>
-    </w:p>
-    <w:p>
-      <w:pPr>
+        <w:t>Результаты проведенных теоретических и практических исследований можно применять в промышленной разработке приложений.</w:t>
+      </w:r>
+    </w:p>
+    <w:p>
+      <w:pPr>
+        <w:ind w:firstLine="0"/>
+      </w:pPr>
+      <w:r>
+        <w:br w:type="page"/>
+      </w:r>
+    </w:p>
+    <w:p>
+      <w:pPr>
+        <w:jc w:val="center"/>
+      </w:pPr>
+      <w:r>
+        <w:rPr>
+          <w:b/>
+          <w:bCs/>
+        </w:rPr>
+        <w:lastRenderedPageBreak/>
+        <w:t>МЕСТО ВЫПОЛНЕНИЯ РАБОТЫ</w:t>
+      </w:r>
+    </w:p>
+    <w:p>
+      <w:pPr>
+        <w:ind w:firstLine="708"/>
         <w:jc w:val="both"/>
-      </w:pPr>
-      <w:r>
-        <w:t xml:space="preserve">Выпускная квалификационная работа содержит </w:t>
-      </w:r>
-      <w:r>
-        <w:t>4</w:t>
-      </w:r>
-      <w:r>
-        <w:t xml:space="preserve"> основных раздела.</w:t>
-      </w:r>
-      <w:r>
-        <w:t xml:space="preserve"> В первом разделе рассматривается необходимость проведения нагрузочного тестирования и его эффективность в оценке производительности сервисов.</w:t>
-      </w:r>
-      <w:r>
-        <w:t xml:space="preserve"> </w:t>
-      </w:r>
-      <w:r>
-        <w:t>Второй</w:t>
-      </w:r>
-      <w:r>
-        <w:t xml:space="preserve"> посвящен методологии нагрузочного тестирования. В нем приведено исследование основных подходов и практик проведения и анализа результатов нагрузочного тестирования сервисов.</w:t>
-      </w:r>
-      <w:r>
-        <w:t xml:space="preserve"> В</w:t>
-      </w:r>
-      <w:r>
-        <w:t xml:space="preserve"> третьем</w:t>
-      </w:r>
-      <w:r>
-        <w:t xml:space="preserve"> разделе применяются изученные методологии и проводится первичное нагрузочное тестирование конкретного сервиса с анализом результатов. В </w:t>
-      </w:r>
-      <w:r>
-        <w:t>четвертом</w:t>
-      </w:r>
-      <w:r>
-        <w:t xml:space="preserve"> разделе привод</w:t>
-      </w:r>
-      <w:r>
-        <w:t>ятся рекомендации о планировании ресурсов тестируемого сервиса по результатам нагрузочного тестирования.</w:t>
-      </w:r>
-    </w:p>
-    <w:p>
-      <w:pPr>
-        <w:jc w:val="both"/>
-      </w:pPr>
-      <w:r>
-        <w:t>Результаты проведенных теоретических и практических исследований можно применять в промышленной разработке приложений.</w:t>
-      </w:r>
-    </w:p>
-    <w:p>
-      <w:pPr>
-        <w:ind w:firstLine="0"/>
+        <w:rPr>
+          <w:szCs w:val="28"/>
+        </w:rPr>
+      </w:pPr>
+      <w:r>
+        <w:rPr>
+          <w:szCs w:val="28"/>
+        </w:rPr>
+        <w:t>Выпускная квалификационная работа была выполнена на кафедре вычислительной математики и компьютерных наук Института естественных наук и математики Уральского федерального университета имени первого Президента России Б. Н. Ельцина.</w:t>
+      </w:r>
+    </w:p>
+    <w:p>
+      <w:pPr>
+        <w:rPr>
+          <w:szCs w:val="28"/>
+        </w:rPr>
       </w:pPr>
       <w:r>
         <w:br w:type="page"/>
@@ -166,9 +187,9 @@
           <w:bCs w:val="0"/>
         </w:rPr>
       </w:pPr>
-      <w:bookmarkStart w:id="1" w:name="_Toc198473725"/>
-      <w:bookmarkStart w:id="2" w:name="_Toc198474084"/>
-      <w:bookmarkStart w:id="3" w:name="_Toc198474186"/>
+      <w:bookmarkStart w:id="0" w:name="_Toc198473725"/>
+      <w:bookmarkStart w:id="1" w:name="_Toc198474084"/>
+      <w:bookmarkStart w:id="2" w:name="_Toc198474186"/>
       <w:r>
         <w:rPr>
           <w:b/>
@@ -207,7 +228,7 @@
         <w:rPr>
           <w:noProof/>
         </w:rPr>
-        <w:t>РАЗДЕЛ 1 ВВЕДЕНИЕ В НАГРУЗОЧНОЕ ТЕСТИРОВАНИЕ</w:t>
+        <w:t>ОБОЗНАЧЕНИЯ И СОКРАЩЕНИЯ</w:t>
       </w:r>
       <w:r>
         <w:rPr>
@@ -225,7 +246,7 @@
         <w:rPr>
           <w:noProof/>
         </w:rPr>
-        <w:instrText xml:space="preserve"> PAGEREF _Toc198476409 \h </w:instrText>
+        <w:instrText xml:space="preserve"> PAGEREF _Toc198482016 \h </w:instrText>
       </w:r>
       <w:r>
         <w:rPr>
@@ -242,7 +263,7 @@
         <w:rPr>
           <w:noProof/>
         </w:rPr>
-        <w:t>3</w:t>
+        <w:t>4</w:t>
       </w:r>
       <w:r>
         <w:rPr>
@@ -271,7 +292,7 @@
         <w:rPr>
           <w:noProof/>
         </w:rPr>
-        <w:t>РАЗДЕЛ 2 МЕТОДОЛОГИЯ НАГРУЗОЧНОГО ТЕСТИРОВАНИЯ</w:t>
+        <w:t>ВВЕДЕНИЕ</w:t>
       </w:r>
       <w:r>
         <w:rPr>
@@ -289,7 +310,7 @@
         <w:rPr>
           <w:noProof/>
         </w:rPr>
-        <w:instrText xml:space="preserve"> PAGEREF _Toc198476410 \h </w:instrText>
+        <w:instrText xml:space="preserve"> PAGEREF _Toc198482017 \h </w:instrText>
       </w:r>
       <w:r>
         <w:rPr>
@@ -307,6 +328,82 @@
           <w:noProof/>
         </w:rPr>
         <w:t>5</w:t>
+      </w:r>
+      <w:r>
+        <w:rPr>
+          <w:noProof/>
+        </w:rPr>
+        <w:fldChar w:fldCharType="end"/>
+      </w:r>
+    </w:p>
+    <w:p>
+      <w:pPr>
+        <w:pStyle w:val="TOC1"/>
+        <w:tabs>
+          <w:tab w:val="right" w:leader="dot" w:pos="9345"/>
+        </w:tabs>
+        <w:rPr>
+          <w:rFonts w:asciiTheme="minorHAnsi" w:eastAsiaTheme="minorEastAsia" w:hAnsiTheme="minorHAnsi"/>
+          <w:bCs w:val="0"/>
+          <w:caps w:val="0"/>
+          <w:noProof/>
+          <w:sz w:val="24"/>
+          <w:szCs w:val="24"/>
+          <w:lang w:eastAsia="ru-RU"/>
+        </w:rPr>
+      </w:pPr>
+      <w:r>
+        <w:rPr>
+          <w:noProof/>
+        </w:rPr>
+        <w:t xml:space="preserve">РАЗДЕЛ </w:t>
+      </w:r>
+      <w:r>
+        <w:rPr>
+          <w:noProof/>
+        </w:rPr>
+        <w:t>1</w:t>
+      </w:r>
+      <w:r>
+        <w:rPr>
+          <w:noProof/>
+        </w:rPr>
+        <w:t xml:space="preserve"> МЕТОДОЛОГИЯ НАГРУЗОЧНОГО ТЕСТИРОВАНИЯ</w:t>
+      </w:r>
+      <w:r>
+        <w:rPr>
+          <w:noProof/>
+        </w:rPr>
+        <w:tab/>
+      </w:r>
+      <w:r>
+        <w:rPr>
+          <w:noProof/>
+        </w:rPr>
+        <w:fldChar w:fldCharType="begin"/>
+      </w:r>
+      <w:r>
+        <w:rPr>
+          <w:noProof/>
+        </w:rPr>
+        <w:instrText xml:space="preserve"> PAGEREF _Toc198482018 \h </w:instrText>
+      </w:r>
+      <w:r>
+        <w:rPr>
+          <w:noProof/>
+        </w:rPr>
+      </w:r>
+      <w:r>
+        <w:rPr>
+          <w:noProof/>
+        </w:rPr>
+        <w:fldChar w:fldCharType="separate"/>
+      </w:r>
+      <w:r>
+        <w:rPr>
+          <w:noProof/>
+        </w:rPr>
+        <w:t>7</w:t>
       </w:r>
       <w:r>
         <w:rPr>
@@ -352,7 +449,7 @@
         <w:rPr>
           <w:noProof/>
         </w:rPr>
-        <w:instrText xml:space="preserve"> PAGEREF _Toc198476411 \h </w:instrText>
+        <w:instrText xml:space="preserve"> PAGEREF _Toc198482019 \h </w:instrText>
       </w:r>
       <w:r>
         <w:rPr>
@@ -369,7 +466,7 @@
         <w:rPr>
           <w:noProof/>
         </w:rPr>
-        <w:t>5</w:t>
+        <w:t>7</w:t>
       </w:r>
       <w:r>
         <w:rPr>
@@ -415,7 +512,7 @@
         <w:rPr>
           <w:noProof/>
         </w:rPr>
-        <w:instrText xml:space="preserve"> PAGEREF _Toc198476412 \h </w:instrText>
+        <w:instrText xml:space="preserve"> PAGEREF _Toc198482020 \h </w:instrText>
       </w:r>
       <w:r>
         <w:rPr>
@@ -432,7 +529,7 @@
         <w:rPr>
           <w:noProof/>
         </w:rPr>
-        <w:t>6</w:t>
+        <w:t>8</w:t>
       </w:r>
       <w:r>
         <w:rPr>
@@ -479,7 +576,7 @@
         <w:rPr>
           <w:noProof/>
         </w:rPr>
-        <w:instrText xml:space="preserve"> PAGEREF _Toc198476413 \h </w:instrText>
+        <w:instrText xml:space="preserve"> PAGEREF _Toc198482021 \h </w:instrText>
       </w:r>
       <w:r>
         <w:rPr>
@@ -496,7 +593,7 @@
         <w:rPr>
           <w:noProof/>
         </w:rPr>
-        <w:t>6</w:t>
+        <w:t>8</w:t>
       </w:r>
       <w:r>
         <w:rPr>
@@ -549,7 +646,7 @@
         <w:rPr>
           <w:noProof/>
         </w:rPr>
-        <w:instrText xml:space="preserve"> PAGEREF _Toc198476414 \h </w:instrText>
+        <w:instrText xml:space="preserve"> PAGEREF _Toc198482022 \h </w:instrText>
       </w:r>
       <w:r>
         <w:rPr>
@@ -566,7 +663,7 @@
         <w:rPr>
           <w:noProof/>
         </w:rPr>
-        <w:t>16</w:t>
+        <w:t>18</w:t>
       </w:r>
       <w:r>
         <w:rPr>
@@ -595,7 +692,19 @@
         <w:rPr>
           <w:noProof/>
         </w:rPr>
-        <w:t>РАЗДЕЛ 3 ПРИМЕНЕНИЕ МЕТОДОЛОГИИ НАГРУЗОЧНОГО ТЕСТИРОВАНИЯ</w:t>
+        <w:t xml:space="preserve">РАЗДЕЛ </w:t>
+      </w:r>
+      <w:r>
+        <w:rPr>
+          <w:noProof/>
+        </w:rPr>
+        <w:t>2</w:t>
+      </w:r>
+      <w:r>
+        <w:rPr>
+          <w:noProof/>
+        </w:rPr>
+        <w:t xml:space="preserve"> ПРИМЕНЕНИЕ МЕТОДОЛОГИИ НАГРУЗОЧНОГО ТЕСТИРОВАНИЯ</w:t>
       </w:r>
       <w:r>
         <w:rPr>
@@ -613,7 +722,7 @@
         <w:rPr>
           <w:noProof/>
         </w:rPr>
-        <w:instrText xml:space="preserve"> PAGEREF _Toc198476415 \h </w:instrText>
+        <w:instrText xml:space="preserve"> PAGEREF _Toc198482023 \h </w:instrText>
       </w:r>
       <w:r>
         <w:rPr>
@@ -630,7 +739,7 @@
         <w:rPr>
           <w:noProof/>
         </w:rPr>
-        <w:t>19</w:t>
+        <w:t>21</w:t>
       </w:r>
       <w:r>
         <w:rPr>
@@ -676,7 +785,7 @@
         <w:rPr>
           <w:noProof/>
         </w:rPr>
-        <w:instrText xml:space="preserve"> PAGEREF _Toc198476416 \h </w:instrText>
+        <w:instrText xml:space="preserve"> PAGEREF _Toc198482024 \h </w:instrText>
       </w:r>
       <w:r>
         <w:rPr>
@@ -693,7 +802,7 @@
         <w:rPr>
           <w:noProof/>
         </w:rPr>
-        <w:t>19</w:t>
+        <w:t>21</w:t>
       </w:r>
       <w:r>
         <w:rPr>
@@ -739,7 +848,7 @@
         <w:rPr>
           <w:noProof/>
         </w:rPr>
-        <w:instrText xml:space="preserve"> PAGEREF _Toc198476417 \h </w:instrText>
+        <w:instrText xml:space="preserve"> PAGEREF _Toc198482025 \h </w:instrText>
       </w:r>
       <w:r>
         <w:rPr>
@@ -756,7 +865,7 @@
         <w:rPr>
           <w:noProof/>
         </w:rPr>
-        <w:t>19</w:t>
+        <w:t>21</w:t>
       </w:r>
       <w:r>
         <w:rPr>
@@ -802,7 +911,7 @@
         <w:rPr>
           <w:noProof/>
         </w:rPr>
-        <w:instrText xml:space="preserve"> PAGEREF _Toc198476418 \h </w:instrText>
+        <w:instrText xml:space="preserve"> PAGEREF _Toc198482026 \h </w:instrText>
       </w:r>
       <w:r>
         <w:rPr>
@@ -819,7 +928,7 @@
         <w:rPr>
           <w:noProof/>
         </w:rPr>
-        <w:t>21</w:t>
+        <w:t>23</w:t>
       </w:r>
       <w:r>
         <w:rPr>
@@ -848,7 +957,19 @@
         <w:rPr>
           <w:noProof/>
         </w:rPr>
-        <w:t>РАЗДЕЛ 4 ПЛАНИРОВАНИЕ РЕСУРСОВ ПОД НАГРУЗКИ</w:t>
+        <w:t xml:space="preserve">РАЗДЕЛ </w:t>
+      </w:r>
+      <w:r>
+        <w:rPr>
+          <w:noProof/>
+        </w:rPr>
+        <w:t>3</w:t>
+      </w:r>
+      <w:r>
+        <w:rPr>
+          <w:noProof/>
+        </w:rPr>
+        <w:t xml:space="preserve"> ПЛАНИРОВАНИЕ РЕСУРСОВ ПОД НАГРУЗКИ</w:t>
       </w:r>
       <w:r>
         <w:rPr>
@@ -866,7 +987,7 @@
         <w:rPr>
           <w:noProof/>
         </w:rPr>
-        <w:instrText xml:space="preserve"> PAGEREF _Toc198476419 \h </w:instrText>
+        <w:instrText xml:space="preserve"> PAGEREF _Toc198482027 \h </w:instrText>
       </w:r>
       <w:r>
         <w:rPr>
@@ -883,7 +1004,7 @@
         <w:rPr>
           <w:noProof/>
         </w:rPr>
-        <w:t>31</w:t>
+        <w:t>33</w:t>
       </w:r>
       <w:r>
         <w:rPr>
@@ -894,6 +1015,134 @@
     </w:p>
     <w:p>
       <w:pPr>
+        <w:pStyle w:val="TOC1"/>
+        <w:tabs>
+          <w:tab w:val="right" w:leader="dot" w:pos="9345"/>
+        </w:tabs>
+        <w:rPr>
+          <w:rFonts w:asciiTheme="minorHAnsi" w:eastAsiaTheme="minorEastAsia" w:hAnsiTheme="minorHAnsi"/>
+          <w:bCs w:val="0"/>
+          <w:caps w:val="0"/>
+          <w:noProof/>
+          <w:sz w:val="24"/>
+          <w:szCs w:val="24"/>
+          <w:lang w:eastAsia="ru-RU"/>
+        </w:rPr>
+      </w:pPr>
+      <w:r>
+        <w:rPr>
+          <w:noProof/>
+        </w:rPr>
+        <w:t>ЗАКЛЮЧЕНИЕ</w:t>
+      </w:r>
+      <w:r>
+        <w:rPr>
+          <w:noProof/>
+        </w:rPr>
+        <w:tab/>
+      </w:r>
+      <w:r>
+        <w:rPr>
+          <w:noProof/>
+        </w:rPr>
+        <w:fldChar w:fldCharType="begin"/>
+      </w:r>
+      <w:r>
+        <w:rPr>
+          <w:noProof/>
+        </w:rPr>
+        <w:instrText xml:space="preserve"> PAGEREF _Toc198482028 \h </w:instrText>
+      </w:r>
+      <w:r>
+        <w:rPr>
+          <w:noProof/>
+        </w:rPr>
+      </w:r>
+      <w:r>
+        <w:rPr>
+          <w:noProof/>
+        </w:rPr>
+        <w:fldChar w:fldCharType="separate"/>
+      </w:r>
+      <w:r>
+        <w:rPr>
+          <w:noProof/>
+        </w:rPr>
+        <w:t>34</w:t>
+      </w:r>
+      <w:r>
+        <w:rPr>
+          <w:noProof/>
+        </w:rPr>
+        <w:fldChar w:fldCharType="end"/>
+      </w:r>
+    </w:p>
+    <w:p>
+      <w:pPr>
+        <w:pStyle w:val="TOC1"/>
+        <w:tabs>
+          <w:tab w:val="right" w:leader="dot" w:pos="9345"/>
+        </w:tabs>
+        <w:rPr>
+          <w:rFonts w:asciiTheme="minorHAnsi" w:eastAsiaTheme="minorEastAsia" w:hAnsiTheme="minorHAnsi"/>
+          <w:bCs w:val="0"/>
+          <w:caps w:val="0"/>
+          <w:noProof/>
+          <w:sz w:val="24"/>
+          <w:szCs w:val="24"/>
+          <w:lang w:eastAsia="ru-RU"/>
+        </w:rPr>
+      </w:pPr>
+      <w:r>
+        <w:rPr>
+          <w:noProof/>
+        </w:rPr>
+        <w:t>СПИСОК ИСПОЛЬЗОВАННЫХ ИСТОЧНИКОВ И ЛИТЕРАТУРЫ</w:t>
+      </w:r>
+      <w:r>
+        <w:rPr>
+          <w:noProof/>
+        </w:rPr>
+        <w:tab/>
+      </w:r>
+      <w:r>
+        <w:rPr>
+          <w:noProof/>
+        </w:rPr>
+        <w:fldChar w:fldCharType="begin"/>
+      </w:r>
+      <w:r>
+        <w:rPr>
+          <w:noProof/>
+        </w:rPr>
+        <w:instrText xml:space="preserve"> PAGEREF _Toc198482029 \h </w:instrText>
+      </w:r>
+      <w:r>
+        <w:rPr>
+          <w:noProof/>
+        </w:rPr>
+      </w:r>
+      <w:r>
+        <w:rPr>
+          <w:noProof/>
+        </w:rPr>
+        <w:fldChar w:fldCharType="separate"/>
+      </w:r>
+      <w:r>
+        <w:rPr>
+          <w:noProof/>
+        </w:rPr>
+        <w:t>35</w:t>
+      </w:r>
+      <w:r>
+        <w:rPr>
+          <w:noProof/>
+        </w:rPr>
+        <w:fldChar w:fldCharType="end"/>
+      </w:r>
+    </w:p>
+    <w:p>
+      <w:pPr>
         <w:pStyle w:val="Heading1"/>
       </w:pPr>
       <w:r>
@@ -901,13 +1150,6 @@
       </w:r>
     </w:p>
     <w:p>
-      <w:pPr>
-        <w:rPr>
-          <w:rFonts w:eastAsiaTheme="majorEastAsia" w:cstheme="majorBidi"/>
-          <w:b/>
-          <w:szCs w:val="40"/>
-        </w:rPr>
-      </w:pPr>
       <w:r>
         <w:br w:type="page"/>
       </w:r>
@@ -916,28 +1158,102 @@
       <w:pPr>
         <w:pStyle w:val="Heading1"/>
       </w:pPr>
+      <w:bookmarkStart w:id="3" w:name="_Toc198482016"/>
       <w:r>
         <w:lastRenderedPageBreak/>
+        <w:t>ОБОЗНАЧЕНИЯ И СОКРАЩЕНИЯ</w:t>
+      </w:r>
+      <w:bookmarkEnd w:id="3"/>
+    </w:p>
+    <w:p>
+      <w:pPr>
+        <w:jc w:val="both"/>
+      </w:pPr>
+      <w:r>
+        <w:t>В настоящей работе применяют следующие обозначения и сокращения</w:t>
+      </w:r>
+      <w:r>
+        <w:t>:</w:t>
+      </w:r>
+    </w:p>
+    <w:p>
+      <w:pPr>
+        <w:ind w:firstLine="0"/>
+        <w:jc w:val="both"/>
+        <w:rPr>
+          <w:lang w:val="en-US"/>
+        </w:rPr>
+      </w:pPr>
+      <w:r>
+        <w:rPr>
+          <w:lang w:val="en-US"/>
+        </w:rPr>
+        <w:t>HTTP – Hypertext Transfer Protocol</w:t>
+      </w:r>
+    </w:p>
+    <w:p>
+      <w:pPr>
+        <w:ind w:firstLine="0"/>
+        <w:jc w:val="both"/>
+      </w:pPr>
+      <w:r>
+        <w:rPr>
+          <w:lang w:val="en-US"/>
+        </w:rPr>
+        <w:t>Production</w:t>
+      </w:r>
+      <w:r>
+        <w:t xml:space="preserve"> </w:t>
+      </w:r>
+      <w:r>
+        <w:t>– определенная площадка, на которой работает сервис, обрабатывающий входящие запросы от реальных пользователей данного сервиса</w:t>
+      </w:r>
+    </w:p>
+    <w:p>
+      <w:pPr>
+        <w:ind w:firstLine="0"/>
+        <w:jc w:val="both"/>
+      </w:pPr>
+      <w:r>
+        <w:t>Троттлинг</w:t>
+      </w:r>
+      <w:r>
+        <w:t xml:space="preserve"> </w:t>
+      </w:r>
+      <w:r>
+        <w:t>–</w:t>
+      </w:r>
+      <w:r>
+        <w:t xml:space="preserve"> </w:t>
+      </w:r>
+      <w:r>
+        <w:t>механизм ограничения числа запросов, одновременно обрабатываемых сервисом, в целях защиты сервиса от перегрузки и деградации</w:t>
+      </w:r>
+    </w:p>
+    <w:p>
+      <w:pPr>
+        <w:ind w:firstLine="0"/>
+      </w:pPr>
+      <w:r>
         <w:br w:type="page"/>
       </w:r>
+    </w:p>
+    <w:p>
+      <w:pPr>
+        <w:pStyle w:val="Heading1"/>
+      </w:pPr>
       <w:bookmarkStart w:id="4" w:name="_Toc198474937"/>
       <w:bookmarkStart w:id="5" w:name="_Toc198475591"/>
-      <w:bookmarkStart w:id="6" w:name="_Toc198476409"/>
+      <w:bookmarkStart w:id="6" w:name="_Toc198482017"/>
       <w:r>
         <w:lastRenderedPageBreak/>
-        <w:t xml:space="preserve">РАЗДЕЛ 1 </w:t>
-      </w:r>
-      <w:r>
         <w:t>ВВЕДЕНИЕ</w:t>
       </w:r>
+      <w:bookmarkEnd w:id="0"/>
       <w:bookmarkEnd w:id="1"/>
       <w:bookmarkEnd w:id="2"/>
-      <w:bookmarkEnd w:id="3"/>
       <w:bookmarkEnd w:id="4"/>
       <w:bookmarkEnd w:id="5"/>
-      <w:r>
-        <w:t xml:space="preserve"> В НАГРУЗОЧНОЕ ТЕСТИРОВАНИЕ</w:t>
-      </w:r>
       <w:bookmarkEnd w:id="6"/>
     </w:p>
     <w:p>
@@ -1308,9 +1624,24 @@
         </w:rPr>
         <w:t>Разобравшись в проблемах, которые можно решить с помощью нагрузочного тестирования, рассмотрим, какие есть подходы к проведению нагрузочного тестирования и как ими пользоваться.</w:t>
       </w:r>
-    </w:p>
-    <w:p>
-      <w:pPr>
+      <w:r>
+        <w:rPr>
+          <w:rFonts w:cs="Times New Roman"/>
+          <w:szCs w:val="28"/>
+        </w:rPr>
+        <w:t xml:space="preserve"> Исследовав существующие подходы, применим их к тестированию конкретного сервиса, сделаем выводы из данного тестирования и по их результатам определим необходимое количество ресуров для поддержания сервисом повышенных нагрузок</w:t>
+      </w:r>
+      <w:r>
+        <w:rPr>
+          <w:rFonts w:cs="Times New Roman"/>
+          <w:szCs w:val="28"/>
+        </w:rPr>
+        <w:t>, если данные изменения понадобятся.</w:t>
+      </w:r>
+    </w:p>
+    <w:p>
+      <w:pPr>
+        <w:ind w:firstLine="0"/>
         <w:rPr>
           <w:rFonts w:cs="Times New Roman"/>
           <w:szCs w:val="28"/>
@@ -1333,13 +1664,19 @@
       <w:bookmarkStart w:id="9" w:name="_Toc198474187"/>
       <w:bookmarkStart w:id="10" w:name="_Toc198474938"/>
       <w:bookmarkStart w:id="11" w:name="_Toc198475592"/>
-      <w:bookmarkStart w:id="12" w:name="_Toc198476410"/>
+      <w:bookmarkStart w:id="12" w:name="_Toc198482018"/>
       <w:r>
         <w:lastRenderedPageBreak/>
         <w:t xml:space="preserve">РАЗДЕЛ </w:t>
       </w:r>
       <w:r>
-        <w:t xml:space="preserve">2 </w:t>
+        <w:rPr>
+          <w:lang w:val="en-US"/>
+        </w:rPr>
+        <w:t>1</w:t>
+      </w:r>
+      <w:r>
+        <w:t xml:space="preserve"> </w:t>
       </w:r>
       <w:r>
         <w:t>МЕТОДОЛОГИЯ НАГРУЗОЧНОГО ТЕСТИРОВАНИЯ</w:t>
@@ -1360,7 +1697,7 @@
       <w:bookmarkStart w:id="15" w:name="_Toc198474188"/>
       <w:bookmarkStart w:id="16" w:name="_Toc198474939"/>
       <w:bookmarkStart w:id="17" w:name="_Toc198475593"/>
-      <w:bookmarkStart w:id="18" w:name="_Toc198476411"/>
+      <w:bookmarkStart w:id="18" w:name="_Toc198482019"/>
       <w:r>
         <w:t xml:space="preserve">2.1 </w:t>
       </w:r>
@@ -1560,7 +1897,7 @@
       <w:bookmarkStart w:id="21" w:name="_Toc198474189"/>
       <w:bookmarkStart w:id="22" w:name="_Toc198474940"/>
       <w:bookmarkStart w:id="23" w:name="_Toc198475594"/>
-      <w:bookmarkStart w:id="24" w:name="_Toc198476412"/>
+      <w:bookmarkStart w:id="24" w:name="_Toc198482020"/>
       <w:r>
         <w:lastRenderedPageBreak/>
         <w:t xml:space="preserve">2.2 </w:t>
@@ -1626,7 +1963,7 @@
       <w:bookmarkStart w:id="27" w:name="_Toc198474190"/>
       <w:bookmarkStart w:id="28" w:name="_Toc198474941"/>
       <w:bookmarkStart w:id="29" w:name="_Toc198475595"/>
-      <w:bookmarkStart w:id="30" w:name="_Toc198476413"/>
+      <w:bookmarkStart w:id="30" w:name="_Toc198482021"/>
       <w:r>
         <w:rPr>
           <w:iCs/>
@@ -1712,7 +2049,60 @@
       </w:r>
       <w:r>
         <w:lastRenderedPageBreak/>
-        <w:t>нужно соответствовать ряду критериев. Какие-то из этих критериев сервис может соблюдать сразу, а по каким-то будет требоваться доработка или даже масштабное изменение в архитектуре сервиса.</w:t>
+        <w:t>нужно соответствовать ряду критериев</w:t>
+      </w:r>
+      <w:r>
+        <w:t xml:space="preserve"> </w:t>
+      </w:r>
+      <w:r>
+        <w:rPr>
+          <w:lang w:val="en-US"/>
+        </w:rPr>
+        <w:t>[</w:t>
+      </w:r>
+      <w:r>
+        <w:rPr>
+          <w:lang w:val="en-US"/>
+        </w:rPr>
+        <w:fldChar w:fldCharType="begin"/>
+      </w:r>
+      <w:r>
+        <w:rPr>
+          <w:lang w:val="en-US"/>
+        </w:rPr>
+        <w:instrText xml:space="preserve"> REF _Ref198482586 \r \h </w:instrText>
+      </w:r>
+      <w:r>
+        <w:rPr>
+          <w:lang w:val="en-US"/>
+        </w:rPr>
+      </w:r>
+      <w:r>
+        <w:rPr>
+          <w:lang w:val="en-US"/>
+        </w:rPr>
+        <w:fldChar w:fldCharType="separate"/>
+      </w:r>
+      <w:r>
+        <w:rPr>
+          <w:lang w:val="en-US"/>
+        </w:rPr>
+        <w:t>2</w:t>
+      </w:r>
+      <w:r>
+        <w:rPr>
+          <w:lang w:val="en-US"/>
+        </w:rPr>
+        <w:fldChar w:fldCharType="end"/>
+      </w:r>
+      <w:r>
+        <w:rPr>
+          <w:lang w:val="en-US"/>
+        </w:rPr>
+        <w:t>]</w:t>
+      </w:r>
+      <w:r>
+        <w:t>. Какие-то из этих критериев сервис может соблюдать сразу, а по каким-то будет требоваться доработка или даже масштабное изменение в архитектуре сервиса.</w:t>
       </w:r>
       <w:r>
         <w:t xml:space="preserve"> Приведу несколько самых важных критериев:</w:t>
@@ -1912,6 +2302,1379 @@
             <wp:extent cx="5940425" cy="3204845"/>
             <wp:effectExtent l="0" t="0" r="3175" b="0"/>
             <wp:docPr id="1" name="Picture 1"/>
+            <wp:cNvGraphicFramePr>
+              <a:graphicFrameLocks xmlns:a="http://schemas.openxmlformats.org/drawingml/2006/main" noChangeAspect="1"/>
+            </wp:cNvGraphicFramePr>
+            <a:graphic xmlns:a="http://schemas.openxmlformats.org/drawingml/2006/main">
+              <a:graphicData uri="http://schemas.openxmlformats.org/drawingml/2006/picture">
+                <pic:pic xmlns:pic="http://schemas.openxmlformats.org/drawingml/2006/picture">
+                  <pic:nvPicPr>
+                    <pic:cNvPr id="1" name=""/>
+                    <pic:cNvPicPr/>
+                  </pic:nvPicPr>
+                  <pic:blipFill>
+                    <a:blip r:embed="rId8"/>
+                    <a:stretch>
+                      <a:fillRect/>
+                    </a:stretch>
+                  </pic:blipFill>
+                  <pic:spPr>
+                    <a:xfrm>
+                      <a:off x="0" y="0"/>
+                      <a:ext cx="5940425" cy="3204845"/>
+                    </a:xfrm>
+                    <a:prstGeom prst="rect">
+                      <a:avLst/>
+                    </a:prstGeom>
+                  </pic:spPr>
+                </pic:pic>
+              </a:graphicData>
+            </a:graphic>
+          </wp:inline>
+        </w:drawing>
+      </w:r>
+    </w:p>
+    <w:p>
+      <w:pPr>
+        <w:pStyle w:val="Caption"/>
+        <w:rPr>
+          <w:szCs w:val="24"/>
+        </w:rPr>
+      </w:pPr>
+      <w:r>
+        <w:rPr>
+          <w:szCs w:val="24"/>
+        </w:rPr>
+        <w:t xml:space="preserve">Рисунок </w:t>
+      </w:r>
+      <w:r>
+        <w:rPr>
+          <w:szCs w:val="24"/>
+        </w:rPr>
+        <w:fldChar w:fldCharType="begin"/>
+      </w:r>
+      <w:r>
+        <w:rPr>
+          <w:szCs w:val="24"/>
+        </w:rPr>
+        <w:instrText xml:space="preserve"> SEQ Рисунок \* ARABIC </w:instrText>
+      </w:r>
+      <w:r>
+        <w:rPr>
+          <w:szCs w:val="24"/>
+        </w:rPr>
+        <w:fldChar w:fldCharType="separate"/>
+      </w:r>
+      <w:r>
+        <w:rPr>
+          <w:noProof/>
+          <w:szCs w:val="24"/>
+        </w:rPr>
+        <w:t>1</w:t>
+      </w:r>
+      <w:r>
+        <w:rPr>
+          <w:szCs w:val="24"/>
+        </w:rPr>
+        <w:fldChar w:fldCharType="end"/>
+      </w:r>
+      <w:r>
+        <w:rPr>
+          <w:szCs w:val="24"/>
+        </w:rPr>
+        <w:t xml:space="preserve"> – схематичный пример графика кодов ответа в секунду при проведении теста на производительность сервиса</w:t>
+      </w:r>
+    </w:p>
+    <w:p>
+      <w:pPr>
+        <w:ind w:firstLine="0"/>
+        <w:jc w:val="both"/>
+      </w:pPr>
+      <w:r>
+        <w:lastRenderedPageBreak/>
+        <w:t xml:space="preserve">В какой-то момент во время проведения теста сервис исчерпает один из своих ресурсов: процессор, память, сеть или диск, в следствие чего его производительность заметно ухудшится. Ухудшение производительности будет проявляться </w:t>
+      </w:r>
+      <w:r>
+        <w:t xml:space="preserve">через увеличение времени ответа на запросы, истечение времени на обработку запросов, </w:t>
+      </w:r>
+      <w:r>
+        <w:t>5</w:t>
+      </w:r>
+      <w:r>
+        <w:rPr>
+          <w:lang w:val="en-US"/>
+        </w:rPr>
+        <w:t>xx</w:t>
+      </w:r>
+      <w:r>
+        <w:t xml:space="preserve"> </w:t>
+      </w:r>
+      <w:r>
+        <w:t xml:space="preserve">коды ответов </w:t>
+      </w:r>
+      <w:r>
+        <w:rPr>
+          <w:lang w:val="en-US"/>
+        </w:rPr>
+        <w:t>HTTP</w:t>
+      </w:r>
+      <w:r>
+        <w:t xml:space="preserve">, </w:t>
+      </w:r>
+      <w:r>
+        <w:t>полную недоступность сервиса. Количество успешно обработанных запросов начнет снижаться, сервис перестает быть стабильным. Однако возможно и такое, что сервер достиг своего предела по количеству успешно обработанных запросов, но никакой из системных ресурсов не используется до конца. Это может говорить о возможном наличии ошибок проектирования сервиса или его конфигурации. Хорошей практикой будет являться проведение теста несколько раз, чтобы сгладить погрешность и добиться более правдивых результатов.</w:t>
+      </w:r>
+      <w:r>
+        <w:t xml:space="preserve"> Стоит отметить, что такая практика актуальна для любого вида нагрузочного тестирования, а не только для первичного теста на измерение производительности.</w:t>
+      </w:r>
+    </w:p>
+    <w:p>
+      <w:pPr>
+        <w:ind w:firstLine="0"/>
+        <w:jc w:val="both"/>
+      </w:pPr>
+      <w:r>
+        <w:tab/>
+        <w:t>Важно правильно подобрать запросы, которыми будем нагружать сервис. Лучше проводить тестирование по разным типам запросов, чтобы убедиться, что для всех обрабатываемых сервисом запросов требуется примерно одинаковое количество ресурсов.</w:t>
+      </w:r>
+      <w:r>
+        <w:t xml:space="preserve"> Для каждого отдельного запроса лучше собрать смесь из запросов с разной тяжестью: легкие, средние и тяжелые. На тяжесть запроса влияют переданные в него параметры. Результаты тестирования на легких и тяжелых запросах не должны различаться на порядки.</w:t>
+      </w:r>
+    </w:p>
+    <w:p>
+      <w:pPr>
+        <w:ind w:firstLine="0"/>
+        <w:jc w:val="both"/>
+      </w:pPr>
+      <w:r>
+        <w:tab/>
+        <w:t>Если результат тестирования показал, что разница в производительности между легкими и тяжелыми запросами отличается очень значительно, можно провести следующие шаги:</w:t>
+      </w:r>
+    </w:p>
+    <w:p>
+      <w:pPr>
+        <w:pStyle w:val="ListParagraph"/>
+        <w:numPr>
+          <w:ilvl w:val="0"/>
+          <w:numId w:val="10"/>
+        </w:numPr>
+        <w:jc w:val="both"/>
+      </w:pPr>
+      <w:r>
+        <w:t xml:space="preserve">Можно разделить один сервис на несколько и распределить пользовательские сценарии между ними. Таким образом удастся минимизировать влияние одного типа запросов на другой, а профиль нагрузки в рамках каждого из таких сервисов может измениться с </w:t>
+      </w:r>
+      <w:r>
+        <w:lastRenderedPageBreak/>
+        <w:t>гораздо меньшей вероятностью. Однако при таком подходе придется потратить достаточно ощутимое количество времени, что не всегда бывает оправданным.</w:t>
+      </w:r>
+    </w:p>
+    <w:p>
+      <w:pPr>
+        <w:pStyle w:val="ListParagraph"/>
+        <w:numPr>
+          <w:ilvl w:val="0"/>
+          <w:numId w:val="10"/>
+        </w:numPr>
+        <w:jc w:val="both"/>
+      </w:pPr>
+      <w:r>
+        <w:t>Можно попробовать сфокусироваться на худшем сценарии. В таком случае высока вероятность искусственно снизить пропускную способность сервиса путем более сильного влияния механизмов защиты от перегрузки на сервис. В некоторых ситуациях такой подход имеет место быть.</w:t>
+      </w:r>
+    </w:p>
+    <w:p>
+      <w:pPr>
+        <w:pStyle w:val="ListParagraph"/>
+        <w:numPr>
+          <w:ilvl w:val="0"/>
+          <w:numId w:val="10"/>
+        </w:numPr>
+        <w:jc w:val="both"/>
+      </w:pPr>
+      <w:r>
+        <w:t xml:space="preserve">Если сервис уже используется в </w:t>
+      </w:r>
+      <w:r>
+        <w:rPr>
+          <w:lang w:val="en-US"/>
+        </w:rPr>
+        <w:t>production</w:t>
+      </w:r>
+      <w:r>
+        <w:t xml:space="preserve"> </w:t>
+      </w:r>
+      <w:r>
+        <w:t xml:space="preserve">среде, можно зафиксировать типичное распределение запросов по типу и переданным параметрам и тестировать сервис на таком наборе запросов. Этот способ не подойдет, если сервис еще не запускался в </w:t>
+      </w:r>
+      <w:r>
+        <w:rPr>
+          <w:lang w:val="en-US"/>
+        </w:rPr>
+        <w:t>production</w:t>
+      </w:r>
+      <w:r>
+        <w:t>.</w:t>
+      </w:r>
+    </w:p>
+    <w:p>
+      <w:pPr>
+        <w:pStyle w:val="ListParagraph"/>
+        <w:numPr>
+          <w:ilvl w:val="0"/>
+          <w:numId w:val="10"/>
+        </w:numPr>
+        <w:jc w:val="both"/>
+      </w:pPr>
+      <w:r>
+        <w:t xml:space="preserve">При внедренном механизме троттлинга или </w:t>
+      </w:r>
+      <w:r>
+        <w:rPr>
+          <w:lang w:val="en-US"/>
+        </w:rPr>
+        <w:t>rate</w:t>
+      </w:r>
+      <w:r>
+        <w:t xml:space="preserve"> </w:t>
+      </w:r>
+      <w:r>
+        <w:rPr>
+          <w:lang w:val="en-US"/>
+        </w:rPr>
+        <w:t>limiting</w:t>
+      </w:r>
+      <w:r>
+        <w:t>-а запросов, можно настроить квоты для каждого запроса в зависимости от его веса. Такой подход имеет ряд недостатков из-за сложности правильной реализации и долгой настройки.</w:t>
+      </w:r>
+    </w:p>
+    <w:p>
+      <w:pPr>
+        <w:ind w:firstLine="0"/>
+        <w:jc w:val="both"/>
+      </w:pPr>
+      <w:r>
+        <w:t xml:space="preserve">Каждый из этих подходов имеет свои ситуации для применения, и выбор </w:t>
+      </w:r>
+      <w:r>
+        <w:t>любого</w:t>
+      </w:r>
+      <w:r>
+        <w:t xml:space="preserve"> из них зависит от конкретных обстоятельств и конкретного сервиса.</w:t>
+      </w:r>
+    </w:p>
+    <w:p>
+      <w:pPr>
+        <w:ind w:firstLine="0"/>
+        <w:jc w:val="both"/>
+      </w:pPr>
+      <w:r>
+        <w:tab/>
+        <w:t>Далее рассмотрим тест на настройку механизма защиты сервиса от перегрузки запросами – троттлинга. Троттлинг ограничивает число запросов, одновременно обрабатываемых сервисом, в целях защиты сервиса от перегрузки и деградации.</w:t>
+      </w:r>
+      <w:r>
+        <w:t xml:space="preserve"> При превышении такого порога запросы начинают отбрасываться с </w:t>
+      </w:r>
+      <w:r>
+        <w:rPr>
+          <w:lang w:val="en-US"/>
+        </w:rPr>
+        <w:t>HTTP</w:t>
+      </w:r>
+      <w:r>
+        <w:t xml:space="preserve"> </w:t>
+      </w:r>
+      <w:r>
+        <w:t>кодом ответа 429</w:t>
+      </w:r>
+      <w:r>
+        <w:t xml:space="preserve"> [</w:t>
+      </w:r>
+      <w:r>
+        <w:fldChar w:fldCharType="begin"/>
+      </w:r>
+      <w:r>
+        <w:instrText xml:space="preserve"> REF _Ref198482713 \r \h </w:instrText>
+      </w:r>
+      <w:r>
+        <w:instrText xml:space="preserve"> \* MERGEFORMAT </w:instrText>
+      </w:r>
+      <w:r>
+        <w:fldChar w:fldCharType="separate"/>
+      </w:r>
+      <w:r>
+        <w:t>3</w:t>
+      </w:r>
+      <w:r>
+        <w:fldChar w:fldCharType="end"/>
+      </w:r>
+      <w:r>
+        <w:t>]</w:t>
+      </w:r>
+      <w:r>
+        <w:t>. Для того, чтобы извлечь максимальную пользу от использования троттлинга и не причинить ущерба работе сервиса при его внедрении, необходимо подобрать правильные настройки. В этом как раз поможет тест на настройку троттлинга.</w:t>
+      </w:r>
+    </w:p>
+    <w:p>
+      <w:pPr>
+        <w:ind w:firstLine="0"/>
+        <w:jc w:val="both"/>
+      </w:pPr>
+      <w:r>
+        <w:tab/>
+        <w:t>Механизм троттлинга в некоторых аспектах может быть</w:t>
+      </w:r>
+      <w:r>
+        <w:t xml:space="preserve"> реализован по-разному</w:t>
+      </w:r>
+      <w:r>
+        <w:t xml:space="preserve">, и </w:t>
+      </w:r>
+      <w:r>
+        <w:t xml:space="preserve">какие-то </w:t>
+      </w:r>
+      <w:r>
+        <w:t xml:space="preserve">детали настройки будут как раз зависеть от конкретной </w:t>
+      </w:r>
+      <w:r>
+        <w:lastRenderedPageBreak/>
+        <w:t>реализации</w:t>
+      </w:r>
+      <w:r>
+        <w:t>, однако основная механика работы обычно одинакова, или отличия незначительны.</w:t>
+      </w:r>
+    </w:p>
+    <w:p>
+      <w:pPr>
+        <w:ind w:firstLine="0"/>
+        <w:jc w:val="both"/>
+      </w:pPr>
+      <w:r>
+        <w:tab/>
+        <w:t>После проведения предыдущего теста на производительность сервиса у нас есть информация о том, какую максимальную нагрузку может выдержать сервис без деградации</w:t>
+      </w:r>
+      <w:r>
+        <w:t xml:space="preserve"> </w:t>
+      </w:r>
+      <w:r>
+        <w:t xml:space="preserve">производительности. Исходя из этой информации у нас есть возможность посчитать, сколько запросов одновременно может быть обработано сервисом. Можем использовать закон Литтла </w:t>
+      </w:r>
+      <w:r>
+        <w:t>[</w:t>
+      </w:r>
+      <w:r>
+        <w:fldChar w:fldCharType="begin"/>
+      </w:r>
+      <w:r>
+        <w:instrText xml:space="preserve"> REF _Ref198482380 \r \h </w:instrText>
+      </w:r>
+      <w:r>
+        <w:instrText xml:space="preserve"> \* MERGEFORMAT </w:instrText>
+      </w:r>
+      <w:r>
+        <w:fldChar w:fldCharType="separate"/>
+      </w:r>
+      <w:r>
+        <w:t>1</w:t>
+      </w:r>
+      <w:r>
+        <w:fldChar w:fldCharType="end"/>
+      </w:r>
+      <w:r>
+        <w:t xml:space="preserve">] </w:t>
+      </w:r>
+      <w:r>
+        <w:t>из теории массового обслуживания, чтобы посчитать, сколько максимум запросов одновременно может обслуживать наш сервис без потери производительности. Закон Литтла гласит, что д</w:t>
+      </w:r>
+      <w:r>
+        <w:t xml:space="preserve">олгосрочное среднее количество </w:t>
+      </w:r>
+      <w:r>
+        <w:rPr>
+          <w:i/>
+          <w:iCs/>
+        </w:rPr>
+        <w:t>L</w:t>
+      </w:r>
+      <w:r>
+        <w:t xml:space="preserve"> требований в стационарной системе равно долгосрочной средней интенсивности </w:t>
+      </w:r>
+      <w:r>
+        <w:rPr>
+          <w:i/>
+          <w:iCs/>
+        </w:rPr>
+        <w:t>λ</w:t>
+      </w:r>
+      <w:r>
+        <w:t xml:space="preserve"> входного потока, умноженной на среднее время </w:t>
+      </w:r>
+      <w:r>
+        <w:rPr>
+          <w:i/>
+          <w:iCs/>
+        </w:rPr>
+        <w:t>W</w:t>
+      </w:r>
+      <w:r>
+        <w:t xml:space="preserve"> пребывания заявки в системе.</w:t>
+      </w:r>
+      <w:r>
+        <w:t xml:space="preserve"> Данный закон применим к любым системам. Проецируя этот закон на наш частный случай, можем задать первое приближение</w:t>
+      </w:r>
+      <w:r>
+        <w:t xml:space="preserve"> емкости сервиса как </w:t>
+      </w:r>
+      <w:r>
+        <w:rPr>
+          <w:i/>
+          <w:iCs/>
+          <w:lang w:val="en-US"/>
+        </w:rPr>
+        <w:t>C</w:t>
+      </w:r>
+      <w:r>
+        <w:rPr>
+          <w:i/>
+          <w:iCs/>
+        </w:rPr>
+        <w:t xml:space="preserve"> </w:t>
+      </w:r>
+      <w:r>
+        <w:t xml:space="preserve">= </w:t>
+      </w:r>
+      <w:r>
+        <w:rPr>
+          <w:i/>
+          <w:iCs/>
+          <w:lang w:val="en-US"/>
+        </w:rPr>
+        <w:t>R</w:t>
+      </w:r>
+      <w:r>
+        <w:rPr>
+          <w:i/>
+          <w:iCs/>
+        </w:rPr>
+        <w:t xml:space="preserve"> </w:t>
+      </w:r>
+      <w:r>
+        <w:t xml:space="preserve">* </w:t>
+      </w:r>
+      <w:r>
+        <w:rPr>
+          <w:i/>
+          <w:iCs/>
+          <w:lang w:val="en-US"/>
+        </w:rPr>
+        <w:t>T</w:t>
+      </w:r>
+      <w:r>
+        <w:t>, где</w:t>
+      </w:r>
+      <w:r>
+        <w:rPr>
+          <w:i/>
+          <w:iCs/>
+        </w:rPr>
+        <w:t xml:space="preserve"> </w:t>
+      </w:r>
+      <w:r>
+        <w:t xml:space="preserve">С </w:t>
+      </w:r>
+      <w:r>
+        <w:t>(</w:t>
+      </w:r>
+      <w:r>
+        <w:rPr>
+          <w:lang w:val="en-US"/>
+        </w:rPr>
+        <w:t>capacity</w:t>
+      </w:r>
+      <w:r>
+        <w:t xml:space="preserve">) </w:t>
+      </w:r>
+      <w:r>
+        <w:t>–</w:t>
+      </w:r>
+      <w:r>
+        <w:t xml:space="preserve"> </w:t>
+      </w:r>
+      <w:r>
+        <w:t xml:space="preserve">емкость сервиса, </w:t>
+      </w:r>
+      <w:r>
+        <w:rPr>
+          <w:lang w:val="en-US"/>
+        </w:rPr>
+        <w:t>R</w:t>
+      </w:r>
+      <w:r>
+        <w:t xml:space="preserve"> (</w:t>
+      </w:r>
+      <w:r>
+        <w:rPr>
+          <w:lang w:val="en-US"/>
+        </w:rPr>
+        <w:t>requests</w:t>
+      </w:r>
+      <w:r>
+        <w:t xml:space="preserve">) </w:t>
+      </w:r>
+      <w:r>
+        <w:t>–</w:t>
+      </w:r>
+      <w:r>
+        <w:t xml:space="preserve"> </w:t>
+      </w:r>
+      <w:r>
+        <w:t>максимальное количество запросов в секунду, которое сервис может выдержать без потери производительности</w:t>
+      </w:r>
+      <w:r>
+        <w:t xml:space="preserve">, </w:t>
+      </w:r>
+      <w:r>
+        <w:rPr>
+          <w:lang w:val="en-US"/>
+        </w:rPr>
+        <w:t>T</w:t>
+      </w:r>
+      <w:r>
+        <w:t xml:space="preserve"> (</w:t>
+      </w:r>
+      <w:r>
+        <w:rPr>
+          <w:lang w:val="en-US"/>
+        </w:rPr>
+        <w:t>time</w:t>
+      </w:r>
+      <w:r>
+        <w:t xml:space="preserve">) </w:t>
+      </w:r>
+      <w:r>
+        <w:t>–</w:t>
+      </w:r>
+      <w:r>
+        <w:t xml:space="preserve"> </w:t>
+      </w:r>
+      <w:r>
+        <w:t xml:space="preserve">среднее время для обработки одного запроса. Таким образом получим значение </w:t>
+      </w:r>
+      <w:r>
+        <w:rPr>
+          <w:lang w:val="en-US"/>
+        </w:rPr>
+        <w:t>C</w:t>
+      </w:r>
+      <w:r>
+        <w:t>,</w:t>
+      </w:r>
+      <w:r>
+        <w:t xml:space="preserve"> которое отражает максимальное количество одновременно находящихся запросов на сервисе. После оценки первого приближения </w:t>
+      </w:r>
+      <w:r>
+        <w:t>емкости троттлинга, нам нужно протестировать найденное значение на практике, выставив данное значение в настройках троттлинга и проведя нагрузочное тестирование с заданной настройкой. Возможно несколько результатов такого тестирования.</w:t>
+      </w:r>
+    </w:p>
+    <w:p>
+      <w:pPr>
+        <w:ind w:firstLine="0"/>
+        <w:jc w:val="both"/>
+      </w:pPr>
+      <w:r>
+        <w:tab/>
+        <w:t xml:space="preserve">В первом случае найденная емкость оказалась слишком большой. </w:t>
+      </w:r>
+      <w:r>
+        <w:t>Это означает, что</w:t>
+      </w:r>
+      <w:r>
+        <w:t xml:space="preserve"> настроенный троттлинг не </w:t>
+      </w:r>
+      <w:r>
+        <w:t xml:space="preserve">дал </w:t>
+      </w:r>
+      <w:r>
+        <w:t>никакого эффекта</w:t>
+      </w:r>
+      <w:r>
+        <w:t xml:space="preserve"> и не спас сервис от перегрузки. Получили такой же результат, как и при отсутствии троттлинга.</w:t>
+      </w:r>
+    </w:p>
+    <w:p>
+      <w:pPr>
+        <w:keepNext/>
+        <w:ind w:firstLine="0"/>
+      </w:pPr>
+      <w:r>
+        <w:rPr>
+          <w:noProof/>
+          <w:lang w:val="en-US"/>
+        </w:rPr>
+        <w:lastRenderedPageBreak/>
+        <w:drawing>
+          <wp:inline distT="0" distB="0" distL="0" distR="0" wp14:anchorId="1EDBB50B" wp14:editId="61E08750">
+            <wp:extent cx="5940425" cy="3204845"/>
+            <wp:effectExtent l="0" t="0" r="3175" b="0"/>
+            <wp:docPr id="2" name="Picture 2"/>
+            <wp:cNvGraphicFramePr>
+              <a:graphicFrameLocks xmlns:a="http://schemas.openxmlformats.org/drawingml/2006/main" noChangeAspect="1"/>
+            </wp:cNvGraphicFramePr>
+            <a:graphic xmlns:a="http://schemas.openxmlformats.org/drawingml/2006/main">
+              <a:graphicData uri="http://schemas.openxmlformats.org/drawingml/2006/picture">
+                <pic:pic xmlns:pic="http://schemas.openxmlformats.org/drawingml/2006/picture">
+                  <pic:nvPicPr>
+                    <pic:cNvPr id="1" name=""/>
+                    <pic:cNvPicPr/>
+                  </pic:nvPicPr>
+                  <pic:blipFill>
+                    <a:blip r:embed="rId8"/>
+                    <a:stretch>
+                      <a:fillRect/>
+                    </a:stretch>
+                  </pic:blipFill>
+                  <pic:spPr>
+                    <a:xfrm>
+                      <a:off x="0" y="0"/>
+                      <a:ext cx="5940425" cy="3204845"/>
+                    </a:xfrm>
+                    <a:prstGeom prst="rect">
+                      <a:avLst/>
+                    </a:prstGeom>
+                  </pic:spPr>
+                </pic:pic>
+              </a:graphicData>
+            </a:graphic>
+          </wp:inline>
+        </w:drawing>
+      </w:r>
+    </w:p>
+    <w:p>
+      <w:pPr>
+        <w:pStyle w:val="Caption"/>
+        <w:rPr>
+          <w:szCs w:val="24"/>
+        </w:rPr>
+      </w:pPr>
+      <w:r>
+        <w:rPr>
+          <w:szCs w:val="24"/>
+        </w:rPr>
+        <w:t xml:space="preserve">Рисунок </w:t>
+      </w:r>
+      <w:r>
+        <w:rPr>
+          <w:szCs w:val="24"/>
+        </w:rPr>
+        <w:fldChar w:fldCharType="begin"/>
+      </w:r>
+      <w:r>
+        <w:rPr>
+          <w:szCs w:val="24"/>
+        </w:rPr>
+        <w:instrText xml:space="preserve"> SEQ Рисунок \* ARABIC </w:instrText>
+      </w:r>
+      <w:r>
+        <w:rPr>
+          <w:szCs w:val="24"/>
+        </w:rPr>
+        <w:fldChar w:fldCharType="separate"/>
+      </w:r>
+      <w:r>
+        <w:rPr>
+          <w:noProof/>
+          <w:szCs w:val="24"/>
+        </w:rPr>
+        <w:t>2</w:t>
+      </w:r>
+      <w:r>
+        <w:rPr>
+          <w:szCs w:val="24"/>
+        </w:rPr>
+        <w:fldChar w:fldCharType="end"/>
+      </w:r>
+      <w:r>
+        <w:rPr>
+          <w:szCs w:val="24"/>
+        </w:rPr>
+        <w:t xml:space="preserve"> – результат нагрузочного тестировани</w:t>
+      </w:r>
+      <w:r>
+        <w:rPr>
+          <w:szCs w:val="24"/>
+        </w:rPr>
+        <w:t>я</w:t>
+      </w:r>
+      <w:r>
+        <w:rPr>
+          <w:szCs w:val="24"/>
+        </w:rPr>
+        <w:t xml:space="preserve"> на настройку троттлинга в случае слишком сильно завышенной настройки емкости сервиса</w:t>
+      </w:r>
+    </w:p>
+    <w:p>
+      <w:pPr>
+        <w:ind w:firstLine="0"/>
+        <w:jc w:val="both"/>
+      </w:pPr>
+      <w:r>
+        <w:tab/>
+        <w:t xml:space="preserve">Во втором случае полученная нами емкость оказалась слегка завышенной. В такой ситуации на графиках результатов нагрузочного тестирования при достижении сервисом предела пропускной способности увидим возросшее время обработки запросов и немного нестабильное соотношение успешных и неуспешных ответов. В некоторых случаях, при чуть более сильном завышении емкости, можем получить </w:t>
+      </w:r>
+      <w:r>
+        <w:t>5</w:t>
+      </w:r>
+      <w:r>
+        <w:rPr>
+          <w:lang w:val="en-US"/>
+        </w:rPr>
+        <w:t>xx</w:t>
+      </w:r>
+      <w:r>
+        <w:t xml:space="preserve"> </w:t>
+      </w:r>
+      <w:r>
+        <w:rPr>
+          <w:lang w:val="en-US"/>
+        </w:rPr>
+        <w:t>HTTP</w:t>
+      </w:r>
+      <w:r>
+        <w:t xml:space="preserve"> </w:t>
+      </w:r>
+      <w:r>
+        <w:t>коды ответов, но их частота и количество будут не такими значительными, как при первом случае.</w:t>
+      </w:r>
+    </w:p>
+    <w:p>
+      <w:pPr>
+        <w:keepNext/>
+        <w:ind w:firstLine="0"/>
+      </w:pPr>
+      <w:r>
+        <w:rPr>
+          <w:noProof/>
+          <w:lang w:val="en-US"/>
+        </w:rPr>
+        <w:lastRenderedPageBreak/>
+        <w:drawing>
+          <wp:inline distT="0" distB="0" distL="0" distR="0" wp14:anchorId="6B33EE2E" wp14:editId="24C93D93">
+            <wp:extent cx="5940425" cy="3437890"/>
+            <wp:effectExtent l="0" t="0" r="3175" b="0"/>
+            <wp:docPr id="3" name="Picture 3"/>
+            <wp:cNvGraphicFramePr>
+              <a:graphicFrameLocks xmlns:a="http://schemas.openxmlformats.org/drawingml/2006/main" noChangeAspect="1"/>
+            </wp:cNvGraphicFramePr>
+            <a:graphic xmlns:a="http://schemas.openxmlformats.org/drawingml/2006/main">
+              <a:graphicData uri="http://schemas.openxmlformats.org/drawingml/2006/picture">
+                <pic:pic xmlns:pic="http://schemas.openxmlformats.org/drawingml/2006/picture">
+                  <pic:nvPicPr>
+                    <pic:cNvPr id="1" name=""/>
+                    <pic:cNvPicPr/>
+                  </pic:nvPicPr>
+                  <pic:blipFill>
+                    <a:blip r:embed="rId9"/>
+                    <a:stretch>
+                      <a:fillRect/>
+                    </a:stretch>
+                  </pic:blipFill>
+                  <pic:spPr>
+                    <a:xfrm>
+                      <a:off x="0" y="0"/>
+                      <a:ext cx="5940425" cy="3437890"/>
+                    </a:xfrm>
+                    <a:prstGeom prst="rect">
+                      <a:avLst/>
+                    </a:prstGeom>
+                  </pic:spPr>
+                </pic:pic>
+              </a:graphicData>
+            </a:graphic>
+          </wp:inline>
+        </w:drawing>
+      </w:r>
+    </w:p>
+    <w:p>
+      <w:pPr>
+        <w:pStyle w:val="Caption"/>
+        <w:rPr>
+          <w:szCs w:val="24"/>
+        </w:rPr>
+      </w:pPr>
+      <w:r>
+        <w:rPr>
+          <w:szCs w:val="24"/>
+        </w:rPr>
+        <w:t xml:space="preserve">Рисунок </w:t>
+      </w:r>
+      <w:r>
+        <w:rPr>
+          <w:szCs w:val="24"/>
+        </w:rPr>
+        <w:fldChar w:fldCharType="begin"/>
+      </w:r>
+      <w:r>
+        <w:rPr>
+          <w:szCs w:val="24"/>
+        </w:rPr>
+        <w:instrText xml:space="preserve"> SEQ Рисунок \* ARABIC </w:instrText>
+      </w:r>
+      <w:r>
+        <w:rPr>
+          <w:szCs w:val="24"/>
+        </w:rPr>
+        <w:fldChar w:fldCharType="separate"/>
+      </w:r>
+      <w:r>
+        <w:rPr>
+          <w:noProof/>
+          <w:szCs w:val="24"/>
+        </w:rPr>
+        <w:t>3</w:t>
+      </w:r>
+      <w:r>
+        <w:rPr>
+          <w:szCs w:val="24"/>
+        </w:rPr>
+        <w:fldChar w:fldCharType="end"/>
+      </w:r>
+      <w:r>
+        <w:rPr>
+          <w:szCs w:val="24"/>
+        </w:rPr>
+        <w:t xml:space="preserve"> - </w:t>
+      </w:r>
+      <w:r>
+        <w:rPr>
+          <w:szCs w:val="24"/>
+        </w:rPr>
+        <w:t>результат нагрузочного тестирования на настройку троттлинга в случае небольшого завышения емкости сервиса</w:t>
+      </w:r>
+    </w:p>
+    <w:p>
+      <w:pPr>
+        <w:ind w:firstLine="0"/>
+        <w:jc w:val="both"/>
+      </w:pPr>
+      <w:r>
+        <w:tab/>
+        <w:t>В третьем случае емкость сервиса занижена, в результате чего механизм троттлинга начинает отбрасывать запросы гораздо раньше достижения сервисом максимальной пропускной способности и достижения границы по использованию какого-либо ресурса.</w:t>
+      </w:r>
+    </w:p>
+    <w:p>
+      <w:pPr>
+        <w:keepNext/>
+        <w:ind w:firstLine="0"/>
+      </w:pPr>
+      <w:r>
+        <w:rPr>
+          <w:noProof/>
+        </w:rPr>
+        <w:drawing>
+          <wp:inline distT="0" distB="0" distL="0" distR="0" wp14:anchorId="6B2AB0EC" wp14:editId="718A0F55">
+            <wp:extent cx="5940425" cy="3080385"/>
+            <wp:effectExtent l="0" t="0" r="3175" b="5715"/>
+            <wp:docPr id="4" name="Picture 4"/>
+            <wp:cNvGraphicFramePr>
+              <a:graphicFrameLocks xmlns:a="http://schemas.openxmlformats.org/drawingml/2006/main" noChangeAspect="1"/>
+            </wp:cNvGraphicFramePr>
+            <a:graphic xmlns:a="http://schemas.openxmlformats.org/drawingml/2006/main">
+              <a:graphicData uri="http://schemas.openxmlformats.org/drawingml/2006/picture">
+                <pic:pic xmlns:pic="http://schemas.openxmlformats.org/drawingml/2006/picture">
+                  <pic:nvPicPr>
+                    <pic:cNvPr id="1" name=""/>
+                    <pic:cNvPicPr/>
+                  </pic:nvPicPr>
+                  <pic:blipFill>
+                    <a:blip r:embed="rId10"/>
+                    <a:stretch>
+                      <a:fillRect/>
+                    </a:stretch>
+                  </pic:blipFill>
+                  <pic:spPr>
+                    <a:xfrm>
+                      <a:off x="0" y="0"/>
+                      <a:ext cx="5940425" cy="3080385"/>
+                    </a:xfrm>
+                    <a:prstGeom prst="rect">
+                      <a:avLst/>
+                    </a:prstGeom>
+                  </pic:spPr>
+                </pic:pic>
+              </a:graphicData>
+            </a:graphic>
+          </wp:inline>
+        </w:drawing>
+      </w:r>
+    </w:p>
+    <w:p>
+      <w:pPr>
+        <w:pStyle w:val="Caption"/>
+        <w:rPr>
+          <w:szCs w:val="24"/>
+        </w:rPr>
+      </w:pPr>
+      <w:r>
+        <w:rPr>
+          <w:szCs w:val="24"/>
+        </w:rPr>
+        <w:t xml:space="preserve">Рисунок </w:t>
+      </w:r>
+      <w:r>
+        <w:rPr>
+          <w:szCs w:val="24"/>
+        </w:rPr>
+        <w:fldChar w:fldCharType="begin"/>
+      </w:r>
+      <w:r>
+        <w:rPr>
+          <w:szCs w:val="24"/>
+        </w:rPr>
+        <w:instrText xml:space="preserve"> SEQ Рисунок \* ARABIC </w:instrText>
+      </w:r>
+      <w:r>
+        <w:rPr>
+          <w:szCs w:val="24"/>
+        </w:rPr>
+        <w:fldChar w:fldCharType="separate"/>
+      </w:r>
+      <w:r>
+        <w:rPr>
+          <w:noProof/>
+          <w:szCs w:val="24"/>
+        </w:rPr>
+        <w:t>4</w:t>
+      </w:r>
+      <w:r>
+        <w:rPr>
+          <w:szCs w:val="24"/>
+        </w:rPr>
+        <w:fldChar w:fldCharType="end"/>
+      </w:r>
+      <w:r>
+        <w:rPr>
+          <w:szCs w:val="24"/>
+        </w:rPr>
+        <w:t xml:space="preserve"> - результат нагрузочного тестирования на настройку троттлинга в случае выставления слишком низкой емкости сервиса</w:t>
+      </w:r>
+    </w:p>
+    <w:p>
+      <w:pPr>
+        <w:jc w:val="both"/>
+      </w:pPr>
+      <w:r>
+        <w:lastRenderedPageBreak/>
+        <w:t>Теперь разберем случай, когда выставлена подходящая емкость. При правильной настройки емкости механизм троттлинга начнет отклюнять входящие запросы только тогда, когда количество запросов в секунду будет близко к максимальной пропускной способности сервиса. При этом утилизация одного из системных ресурсов также должна быть почти на уровне предельного значения (80-90</w:t>
+      </w:r>
+      <w:r>
+        <w:t xml:space="preserve"> </w:t>
+      </w:r>
+      <w:r>
+        <w:t>% от предельного).</w:t>
+      </w:r>
+    </w:p>
+    <w:p>
+      <w:pPr>
+        <w:keepNext/>
+        <w:ind w:firstLine="0"/>
+      </w:pPr>
+      <w:r>
+        <w:rPr>
+          <w:noProof/>
+        </w:rPr>
+        <w:drawing>
+          <wp:inline distT="0" distB="0" distL="0" distR="0" wp14:anchorId="6ADE75CF" wp14:editId="1F59DAF1">
+            <wp:extent cx="5940425" cy="2957195"/>
+            <wp:effectExtent l="0" t="0" r="3175" b="0"/>
+            <wp:docPr id="6" name="Picture 6"/>
+            <wp:cNvGraphicFramePr>
+              <a:graphicFrameLocks xmlns:a="http://schemas.openxmlformats.org/drawingml/2006/main" noChangeAspect="1"/>
+            </wp:cNvGraphicFramePr>
+            <a:graphic xmlns:a="http://schemas.openxmlformats.org/drawingml/2006/main">
+              <a:graphicData uri="http://schemas.openxmlformats.org/drawingml/2006/picture">
+                <pic:pic xmlns:pic="http://schemas.openxmlformats.org/drawingml/2006/picture">
+                  <pic:nvPicPr>
+                    <pic:cNvPr id="1" name=""/>
+                    <pic:cNvPicPr/>
+                  </pic:nvPicPr>
+                  <pic:blipFill>
+                    <a:blip r:embed="rId11"/>
+                    <a:stretch>
+                      <a:fillRect/>
+                    </a:stretch>
+                  </pic:blipFill>
+                  <pic:spPr>
+                    <a:xfrm>
+                      <a:off x="0" y="0"/>
+                      <a:ext cx="5940425" cy="2957195"/>
+                    </a:xfrm>
+                    <a:prstGeom prst="rect">
+                      <a:avLst/>
+                    </a:prstGeom>
+                  </pic:spPr>
+                </pic:pic>
+              </a:graphicData>
+            </a:graphic>
+          </wp:inline>
+        </w:drawing>
+      </w:r>
+    </w:p>
+    <w:p>
+      <w:pPr>
+        <w:pStyle w:val="Caption"/>
+        <w:rPr>
+          <w:szCs w:val="24"/>
+        </w:rPr>
+      </w:pPr>
+      <w:r>
+        <w:rPr>
+          <w:szCs w:val="24"/>
+        </w:rPr>
+        <w:t xml:space="preserve">Рисунок </w:t>
+      </w:r>
+      <w:r>
+        <w:rPr>
+          <w:szCs w:val="24"/>
+        </w:rPr>
+        <w:fldChar w:fldCharType="begin"/>
+      </w:r>
+      <w:r>
+        <w:rPr>
+          <w:szCs w:val="24"/>
+        </w:rPr>
+        <w:instrText xml:space="preserve"> SEQ Рисунок \* ARABIC </w:instrText>
+      </w:r>
+      <w:r>
+        <w:rPr>
+          <w:szCs w:val="24"/>
+        </w:rPr>
+        <w:fldChar w:fldCharType="separate"/>
+      </w:r>
+      <w:r>
+        <w:rPr>
+          <w:noProof/>
+          <w:szCs w:val="24"/>
+        </w:rPr>
+        <w:t>5</w:t>
+      </w:r>
+      <w:r>
+        <w:rPr>
+          <w:szCs w:val="24"/>
+        </w:rPr>
+        <w:fldChar w:fldCharType="end"/>
+      </w:r>
+      <w:r>
+        <w:rPr>
+          <w:szCs w:val="24"/>
+        </w:rPr>
+        <w:t xml:space="preserve"> - результат нагрузочного тестирования на настройку троттлинга в случае правильной настройки емкости</w:t>
+      </w:r>
+    </w:p>
+    <w:p>
+      <w:pPr>
+        <w:ind w:firstLine="0"/>
+        <w:jc w:val="both"/>
+      </w:pPr>
+      <w:r>
+        <w:t>Если результат проведения теста на настройку троттлинга не был близок к последнему рассмотренному случаю, необходимо скорректировать настройку емкости в зависимости от результата и провести тестирование повторно.</w:t>
+      </w:r>
+      <w:r>
+        <w:t xml:space="preserve"> Также важно упомянуть, что настройку троттлинга необходимо нормировать в соответствии с ограничивающим </w:t>
+      </w:r>
+      <w:r>
+        <w:t>производительность ресурсом: например, если сервис ограничивает использование процессора, то нормировать емкость нужно в зависимости от количества ядер путем задания значения емкости на ядро процессора.</w:t>
+      </w:r>
+    </w:p>
+    <w:p>
+      <w:pPr>
+        <w:ind w:firstLine="0"/>
+        <w:jc w:val="both"/>
+      </w:pPr>
+      <w:r>
+        <w:tab/>
+        <w:t>После проведения первичного нагрузочного тестирования сервиса команда разработки получает много полезной информации о работе своего продукта</w:t>
+      </w:r>
+      <w:r>
+        <w:t>, которая поможет при его старте</w:t>
+      </w:r>
+      <w:r>
+        <w:t>:</w:t>
+      </w:r>
+    </w:p>
+    <w:p>
+      <w:pPr>
+        <w:pStyle w:val="ListParagraph"/>
+        <w:numPr>
+          <w:ilvl w:val="0"/>
+          <w:numId w:val="12"/>
+        </w:numPr>
+        <w:jc w:val="both"/>
+      </w:pPr>
+      <w:r>
+        <w:lastRenderedPageBreak/>
+        <w:t>Максимальное количество запросов в секунду, которое может выдержать одна реплика тестируемого сервиса. Не стоит забывать, что этот показатель напрямую зависит от соотношения и параметров запросов, на которых тестировался сервис.</w:t>
+      </w:r>
+      <w:r>
+        <w:t xml:space="preserve"> </w:t>
+      </w:r>
+      <w:r>
+        <w:t>Считаем, что соблюдено условие возможности горизонтального масштабирования сервиса, поэтому эти данные можно экстраполировать на большее количество реплик сервиса.</w:t>
+      </w:r>
+    </w:p>
+    <w:p>
+      <w:pPr>
+        <w:pStyle w:val="ListParagraph"/>
+        <w:numPr>
+          <w:ilvl w:val="0"/>
+          <w:numId w:val="12"/>
+        </w:numPr>
+        <w:jc w:val="both"/>
+      </w:pPr>
+      <w:r>
+        <w:t>Данные о среднем времени ответов на запросы к сервису</w:t>
+      </w:r>
+      <w:r>
+        <w:t>. Обычно ориентируются на 90-й и 95-й перцентили</w:t>
+      </w:r>
+      <w:r>
+        <w:t xml:space="preserve"> </w:t>
+      </w:r>
+      <w:r>
+        <w:t>[</w:t>
+      </w:r>
+      <w:r>
+        <w:fldChar w:fldCharType="begin"/>
+      </w:r>
+      <w:r>
+        <w:instrText xml:space="preserve"> REF _Ref198482857 \r \h </w:instrText>
+      </w:r>
+      <w:r>
+        <w:instrText xml:space="preserve"> \* MERGEFORMAT </w:instrText>
+      </w:r>
+      <w:r>
+        <w:fldChar w:fldCharType="separate"/>
+      </w:r>
+      <w:r>
+        <w:t>4</w:t>
+      </w:r>
+      <w:r>
+        <w:fldChar w:fldCharType="end"/>
+      </w:r>
+      <w:r>
+        <w:t>]</w:t>
+      </w:r>
+      <w:r>
+        <w:t>.</w:t>
+      </w:r>
+    </w:p>
+    <w:p>
+      <w:pPr>
+        <w:pStyle w:val="ListParagraph"/>
+        <w:numPr>
+          <w:ilvl w:val="0"/>
+          <w:numId w:val="12"/>
+        </w:numPr>
+        <w:jc w:val="both"/>
+      </w:pPr>
+      <w:r>
+        <w:t xml:space="preserve">Правильно настроенный троттлинг, что необходимо для избежания </w:t>
+      </w:r>
+      <w:r>
+        <w:t>значительного ухудшения производительности сервиса в случае, если будет превышена предельная пропускная способность.</w:t>
+      </w:r>
+    </w:p>
+    <w:p>
+      <w:pPr>
+        <w:ind w:firstLine="0"/>
+        <w:jc w:val="both"/>
+      </w:pPr>
+      <w:r>
+        <w:t>Считаем, что соблюдено условие возможности горизонтального масштабирования сервиса, поэтому эти данные можно экстраполировать на большее количество реплик сервиса.</w:t>
+      </w:r>
+    </w:p>
+    <w:p>
+      <w:pPr>
+        <w:pStyle w:val="Heading3"/>
+        <w:jc w:val="center"/>
+        <w:rPr>
+          <w:i w:val="0"/>
+          <w:iCs/>
+        </w:rPr>
+      </w:pPr>
+      <w:r>
+        <w:br w:type="page"/>
+      </w:r>
+      <w:bookmarkStart w:id="31" w:name="_Toc198473730"/>
+      <w:bookmarkStart w:id="32" w:name="_Toc198474089"/>
+      <w:bookmarkStart w:id="33" w:name="_Toc198474191"/>
+      <w:bookmarkStart w:id="34" w:name="_Toc198474942"/>
+      <w:bookmarkStart w:id="35" w:name="_Toc198475596"/>
+      <w:bookmarkStart w:id="36" w:name="_Toc198482022"/>
+      <w:r>
+        <w:lastRenderedPageBreak/>
+        <w:t xml:space="preserve">2.2.2 </w:t>
+      </w:r>
+      <w:r>
+        <w:rPr>
+          <w:iCs/>
+        </w:rPr>
+        <w:t>Стресс-тестирование</w:t>
+      </w:r>
+      <w:bookmarkEnd w:id="31"/>
+      <w:bookmarkEnd w:id="32"/>
+      <w:bookmarkEnd w:id="33"/>
+      <w:bookmarkEnd w:id="34"/>
+      <w:bookmarkEnd w:id="35"/>
+      <w:bookmarkEnd w:id="36"/>
+    </w:p>
+    <w:p>
+      <w:pPr>
+        <w:ind w:firstLine="0"/>
+        <w:jc w:val="both"/>
+      </w:pPr>
+      <w:r>
+        <w:tab/>
+        <w:t xml:space="preserve">Стресс-тестирование нужно для того, чтобы </w:t>
+      </w:r>
+      <w:r>
+        <w:t>убедиться в возможности сервиса выдержать превышение запланированных нагрузок. К стресс-тестированию можно отнести следующие виды тестов:</w:t>
+      </w:r>
+    </w:p>
+    <w:p>
+      <w:pPr>
+        <w:pStyle w:val="ListParagraph"/>
+        <w:numPr>
+          <w:ilvl w:val="0"/>
+          <w:numId w:val="13"/>
+        </w:numPr>
+        <w:jc w:val="both"/>
+      </w:pPr>
+      <w:r>
+        <w:t>Тест на линейный рост нагрузки</w:t>
+      </w:r>
+    </w:p>
+    <w:p>
+      <w:pPr>
+        <w:pStyle w:val="ListParagraph"/>
+        <w:numPr>
+          <w:ilvl w:val="0"/>
+          <w:numId w:val="13"/>
+        </w:numPr>
+        <w:jc w:val="both"/>
+      </w:pPr>
+      <w:r>
+        <w:t>Тест на вспеск нагрузки с возвратом к норме</w:t>
+      </w:r>
+    </w:p>
+    <w:p>
+      <w:pPr>
+        <w:pStyle w:val="ListParagraph"/>
+        <w:numPr>
+          <w:ilvl w:val="0"/>
+          <w:numId w:val="13"/>
+        </w:numPr>
+        <w:jc w:val="both"/>
+      </w:pPr>
+      <w:r>
+        <w:t>Тест на деградацию сервиса со временем</w:t>
+      </w:r>
+    </w:p>
+    <w:p>
+      <w:pPr>
+        <w:ind w:firstLine="0"/>
+        <w:jc w:val="both"/>
+      </w:pPr>
+      <w:r>
+        <w:t>Рассмотрим их по порядку.</w:t>
+      </w:r>
+    </w:p>
+    <w:p>
+      <w:pPr>
+        <w:ind w:firstLine="0"/>
+        <w:jc w:val="both"/>
+      </w:pPr>
+      <w:r>
+        <w:tab/>
+        <w:t>Тест на линейный рост нагрузки</w:t>
+      </w:r>
+      <w:r>
+        <w:t xml:space="preserve"> поможет отследить поведение сервиса в случае, когда количество приходящих на сервис запросов значительно возросло. </w:t>
+      </w:r>
+      <w:r>
+        <w:t>Это аналогичный первичному нагрузочному тестированию тест для следующей стадии в жизненном цикле сервиса. Одно из отличий как раз заключается в том</w:t>
+      </w:r>
+      <w:r>
+        <w:t>, что</w:t>
+      </w:r>
+      <w:r>
+        <w:t xml:space="preserve"> на время проведения данного теста нам известен профиль нагрузки с </w:t>
+      </w:r>
+      <w:r>
+        <w:rPr>
+          <w:lang w:val="en-US"/>
+        </w:rPr>
+        <w:t>production</w:t>
+      </w:r>
+      <w:r>
+        <w:t xml:space="preserve"> </w:t>
+      </w:r>
+      <w:r>
+        <w:t xml:space="preserve">площадки, который мы сможем использовать для тестирования сервиса. Для этого нужно собрать данные по соотношениям типов запросов. </w:t>
+      </w:r>
+      <w:r>
+        <w:t>Хорошим результатом данного теста может считаться сценарий, при котором сервис продолжает успешно обрабатывать наибольшее возможное количество запросов без просадок в производительности</w:t>
+      </w:r>
+      <w:r>
+        <w:t>. При приближении к лимитам одного из системных ресурсов начинает срабатывать настроенный на этапе первичного нагрузочного тестирования троттлинг, который отклоняет все избыточные запросы. При плохом результате троттлинг не защитит сервис от перегрузки, сервис попытается обработать каждый входящий запрос и просядет в проценте успешных ответов, длительности ответов на запросы. В таком случае необходимо произвести перекалибровку настроек троттлинга.</w:t>
+      </w:r>
+    </w:p>
+    <w:p>
+      <w:pPr>
+        <w:ind w:firstLine="0"/>
+        <w:jc w:val="both"/>
+      </w:pPr>
+      <w:r>
+        <w:tab/>
+      </w:r>
+      <w:r>
+        <w:t xml:space="preserve">Тест на всплеск нагрузки с возвратом к норме </w:t>
+      </w:r>
+      <w:r>
+        <w:t>позволяет проверить поведение сервиса при кратковременном кратном превышении количества входящих запросов и при спаде этого количества до прежнего значения. Для проведения теста необходимо прогреть сервис на небольшом количестве запросов и постепенно довести нагрузку примерно до 75-85</w:t>
+      </w:r>
+      <w:r>
+        <w:t xml:space="preserve"> </w:t>
+      </w:r>
+      <w:r>
+        <w:t xml:space="preserve">% от той, которую </w:t>
+      </w:r>
+      <w:r>
+        <w:lastRenderedPageBreak/>
+        <w:t xml:space="preserve">способен выдержать сервис. После небольшой по продолжительности нагрузки на этом уровне доводим количество входящих запросов до примерно двухкратного от максимального и после нескольких минут возвращаем до прежнего уровня. При </w:t>
+      </w:r>
+      <w:r>
+        <w:t>удовлетворительном результате тестирования получим следующее</w:t>
+      </w:r>
+      <w:r>
+        <w:t xml:space="preserve"> </w:t>
+      </w:r>
+      <w:r>
+        <w:t>поведение сервиса: поскольку всплеск нагрузки был хоть и большим, но недолгим, часть запросов из всплеска должна быть поставлена в очередь и быть обработана. Аргументируется это тем, что лучше обработать входящие запросы с небольшой задержкой, если это не навредит сервису, чем сразу отклонить. Важно настроить правильный размер такой очереди. Обычно он колеблется от 500 до 1000 запросов. В противном случае, при большом размере очереди, рискуем чрезмерно нагрузить сервис. Те запросы, которым не хватило места в очереди, должны быть отброшены троттлингом и общая производительность сервиса не должна пострадать.</w:t>
+      </w:r>
+    </w:p>
+    <w:p>
+      <w:pPr>
+        <w:keepNext/>
+        <w:ind w:firstLine="0"/>
+        <w:jc w:val="both"/>
+      </w:pPr>
+      <w:r>
+        <w:rPr>
+          <w:noProof/>
+        </w:rPr>
+        <w:drawing>
+          <wp:inline distT="0" distB="0" distL="0" distR="0" wp14:anchorId="2B331BC4" wp14:editId="55982916">
+            <wp:extent cx="5940425" cy="3036570"/>
+            <wp:effectExtent l="0" t="0" r="3175" b="0"/>
+            <wp:docPr id="7" name="Picture 7"/>
             <wp:cNvGraphicFramePr>
               <a:graphicFrameLocks xmlns:a="http://schemas.openxmlformats.org/drawingml/2006/main" noChangeAspect="1"/>
             </wp:cNvGraphicFramePr>
@@ -1931,1258 +3694,6 @@
                   <pic:spPr>
                     <a:xfrm>
                       <a:off x="0" y="0"/>
-                      <a:ext cx="5940425" cy="3204845"/>
-                    </a:xfrm>
-                    <a:prstGeom prst="rect">
-                      <a:avLst/>
-                    </a:prstGeom>
-                  </pic:spPr>
-                </pic:pic>
-              </a:graphicData>
-            </a:graphic>
-          </wp:inline>
-        </w:drawing>
-      </w:r>
-    </w:p>
-    <w:p>
-      <w:pPr>
-        <w:pStyle w:val="Caption"/>
-        <w:rPr>
-          <w:szCs w:val="24"/>
-        </w:rPr>
-      </w:pPr>
-      <w:r>
-        <w:rPr>
-          <w:szCs w:val="24"/>
-        </w:rPr>
-        <w:t xml:space="preserve">Рисунок </w:t>
-      </w:r>
-      <w:r>
-        <w:rPr>
-          <w:szCs w:val="24"/>
-        </w:rPr>
-        <w:fldChar w:fldCharType="begin"/>
-      </w:r>
-      <w:r>
-        <w:rPr>
-          <w:szCs w:val="24"/>
-        </w:rPr>
-        <w:instrText xml:space="preserve"> SEQ Рисунок \* ARABIC </w:instrText>
-      </w:r>
-      <w:r>
-        <w:rPr>
-          <w:szCs w:val="24"/>
-        </w:rPr>
-        <w:fldChar w:fldCharType="separate"/>
-      </w:r>
-      <w:r>
-        <w:rPr>
-          <w:noProof/>
-          <w:szCs w:val="24"/>
-        </w:rPr>
-        <w:t>1</w:t>
-      </w:r>
-      <w:r>
-        <w:rPr>
-          <w:szCs w:val="24"/>
-        </w:rPr>
-        <w:fldChar w:fldCharType="end"/>
-      </w:r>
-      <w:r>
-        <w:rPr>
-          <w:szCs w:val="24"/>
-        </w:rPr>
-        <w:t xml:space="preserve"> – схематичный пример графика кодов ответа в секунду при проведении теста на производительность сервиса</w:t>
-      </w:r>
-    </w:p>
-    <w:p>
-      <w:pPr>
-        <w:ind w:firstLine="0"/>
-        <w:jc w:val="both"/>
-      </w:pPr>
-      <w:r>
-        <w:lastRenderedPageBreak/>
-        <w:t xml:space="preserve">В какой-то момент во время проведения теста сервис исчерпает один из своих ресурсов: процессор, память, сеть или диск, в следствие чего его производительность заметно ухудшится. Ухудшение производительности будет проявляться </w:t>
-      </w:r>
-      <w:r>
-        <w:t xml:space="preserve">через увеличение времени ответа на запросы, истечение времени на обработку запросов, </w:t>
-      </w:r>
-      <w:r>
-        <w:t>5</w:t>
-      </w:r>
-      <w:r>
-        <w:rPr>
-          <w:lang w:val="en-US"/>
-        </w:rPr>
-        <w:t>xx</w:t>
-      </w:r>
-      <w:r>
-        <w:t xml:space="preserve"> </w:t>
-      </w:r>
-      <w:r>
-        <w:t xml:space="preserve">коды ответов </w:t>
-      </w:r>
-      <w:r>
-        <w:rPr>
-          <w:lang w:val="en-US"/>
-        </w:rPr>
-        <w:t>HTTP</w:t>
-      </w:r>
-      <w:r>
-        <w:t xml:space="preserve">, </w:t>
-      </w:r>
-      <w:r>
-        <w:t>полную недоступность сервиса. Количество успешно обработанных запросов начнет снижаться, сервис перестает быть стабильным. Однако возможно и такое, что сервер достиг своего предела по количеству успешно обработанных запросов, но никакой из системных ресурсов не используется до конца. Это может говорить о возможном наличии ошибок проектирования сервиса или его конфигурации. Хорошей практикой будет являться проведение теста несколько раз, чтобы сгладить погрешность и добиться более правдивых результатов.</w:t>
-      </w:r>
-      <w:r>
-        <w:t xml:space="preserve"> Стоит отметить, что такая практика актуальна для любого вида нагрузочного тестирования, а не только для первичного теста на измерение производительности.</w:t>
-      </w:r>
-    </w:p>
-    <w:p>
-      <w:pPr>
-        <w:ind w:firstLine="0"/>
-        <w:jc w:val="both"/>
-      </w:pPr>
-      <w:r>
-        <w:tab/>
-        <w:t>Важно правильно подобрать запросы, которыми будем нагружать сервис. Лучше проводить тестирование по разным типам запросов, чтобы убедиться, что для всех обрабатываемых сервисом запросов требуется примерно одинаковое количество ресурсов.</w:t>
-      </w:r>
-      <w:r>
-        <w:t xml:space="preserve"> Для каждого отдельного запроса лучше собрать смесь из запросов с разной тяжестью: легкие, средние и тяжелые. На тяжесть запроса влияют переданные в него параметры. Результаты тестирования на легких и тяжелых запросах не должны различаться на порядки.</w:t>
-      </w:r>
-    </w:p>
-    <w:p>
-      <w:pPr>
-        <w:ind w:firstLine="0"/>
-        <w:jc w:val="both"/>
-      </w:pPr>
-      <w:r>
-        <w:tab/>
-        <w:t>Если результат тестирования показал, что разница в производительности между легкими и тяжелыми запросами отличается очень значительно, можно провести следующие шаги:</w:t>
-      </w:r>
-    </w:p>
-    <w:p>
-      <w:pPr>
-        <w:pStyle w:val="ListParagraph"/>
-        <w:numPr>
-          <w:ilvl w:val="0"/>
-          <w:numId w:val="10"/>
-        </w:numPr>
-      </w:pPr>
-      <w:r>
-        <w:t xml:space="preserve">Можно разделить один сервис на несколько и распределить пользовательские сценарии между ними. Таким образом удастся минимизировать влияние одного типа запросов на другой, а профиль нагрузки в рамках каждого из таких сервисов может измениться с </w:t>
-      </w:r>
-      <w:r>
-        <w:lastRenderedPageBreak/>
-        <w:t>гораздо меньшей вероятностью. Однако при таком подходе придется потратить достаточно ощутимое количество времени, что не всегда бывает оправданным.</w:t>
-      </w:r>
-    </w:p>
-    <w:p>
-      <w:pPr>
-        <w:pStyle w:val="ListParagraph"/>
-        <w:numPr>
-          <w:ilvl w:val="0"/>
-          <w:numId w:val="10"/>
-        </w:numPr>
-      </w:pPr>
-      <w:r>
-        <w:t>Можно попробовать сфокусироваться на худшем сценарии. В таком случае высока вероятность искусственно снизить пропускную способность сервиса путем более сильного влияния механизмов защиты от перегрузки на сервис. В некоторых ситуациях такой подход имеет место быть.</w:t>
-      </w:r>
-    </w:p>
-    <w:p>
-      <w:pPr>
-        <w:pStyle w:val="ListParagraph"/>
-        <w:numPr>
-          <w:ilvl w:val="0"/>
-          <w:numId w:val="10"/>
-        </w:numPr>
-      </w:pPr>
-      <w:r>
-        <w:t xml:space="preserve">Если сервис уже используется в </w:t>
-      </w:r>
-      <w:r>
-        <w:rPr>
-          <w:lang w:val="en-US"/>
-        </w:rPr>
-        <w:t>production</w:t>
-      </w:r>
-      <w:r>
-        <w:t xml:space="preserve"> </w:t>
-      </w:r>
-      <w:r>
-        <w:t xml:space="preserve">среде, можно зафиксировать типичное распределение запросов по типу и переданным параметрам и тестировать сервис на таком наборе запросов. Этот способ не подойдет, если сервис еще не запускался в </w:t>
-      </w:r>
-      <w:r>
-        <w:rPr>
-          <w:lang w:val="en-US"/>
-        </w:rPr>
-        <w:t>production</w:t>
-      </w:r>
-      <w:r>
-        <w:t>.</w:t>
-      </w:r>
-    </w:p>
-    <w:p>
-      <w:pPr>
-        <w:pStyle w:val="ListParagraph"/>
-        <w:numPr>
-          <w:ilvl w:val="0"/>
-          <w:numId w:val="10"/>
-        </w:numPr>
-      </w:pPr>
-      <w:r>
-        <w:t xml:space="preserve">При внедренном механизме троттлинга или </w:t>
-      </w:r>
-      <w:r>
-        <w:rPr>
-          <w:lang w:val="en-US"/>
-        </w:rPr>
-        <w:t>rate</w:t>
-      </w:r>
-      <w:r>
-        <w:t xml:space="preserve"> </w:t>
-      </w:r>
-      <w:r>
-        <w:rPr>
-          <w:lang w:val="en-US"/>
-        </w:rPr>
-        <w:t>limiting</w:t>
-      </w:r>
-      <w:r>
-        <w:t>-а запросов, можно настроить квоты для каждого запроса в зависимости от его веса. Такой подход имеет ряд недостатков из-за сложности правильной реализации и долгой настройки.</w:t>
-      </w:r>
-    </w:p>
-    <w:p>
-      <w:pPr>
-        <w:ind w:firstLine="0"/>
-      </w:pPr>
-      <w:r>
-        <w:t xml:space="preserve">Каждый из этих подходов имеет свои ситуации для применения, и выбор </w:t>
-      </w:r>
-      <w:r>
-        <w:t>любого</w:t>
-      </w:r>
-      <w:r>
-        <w:t xml:space="preserve"> из них зависит от конкретных обстоятельств и конкретного сервиса.</w:t>
-      </w:r>
-    </w:p>
-    <w:p>
-      <w:pPr>
-        <w:ind w:firstLine="0"/>
-      </w:pPr>
-      <w:r>
-        <w:tab/>
-        <w:t>Далее рассмотрим тест на настройку механизма защиты сервиса от перегрузки запросами – троттлинга. Троттлинг ограничивает число запросов, одновременно обрабатываемых сервисом, в целях защиты сервиса от перегрузки и деградации.</w:t>
-      </w:r>
-      <w:r>
-        <w:t xml:space="preserve"> При превышении такого порога запросы начинают отбрасываться с </w:t>
-      </w:r>
-      <w:r>
-        <w:rPr>
-          <w:lang w:val="en-US"/>
-        </w:rPr>
-        <w:t>HTTP</w:t>
-      </w:r>
-      <w:r>
-        <w:t xml:space="preserve"> </w:t>
-      </w:r>
-      <w:r>
-        <w:t>кодом ответа 429. Для того, чтобы извлечь максимальную пользу от использования троттлинга и не причинить ущерба работе сервиса при его внедрении, необходимо подобрать правильные настройки. В этом как раз поможет тест на настройку троттлинга.</w:t>
-      </w:r>
-    </w:p>
-    <w:p>
-      <w:pPr>
-        <w:ind w:firstLine="0"/>
-      </w:pPr>
-      <w:r>
-        <w:tab/>
-        <w:t>Механизм троттлинга в некоторых аспектах может быть</w:t>
-      </w:r>
-      <w:r>
-        <w:t xml:space="preserve"> реализован по-разному</w:t>
-      </w:r>
-      <w:r>
-        <w:t xml:space="preserve">, и </w:t>
-      </w:r>
-      <w:r>
-        <w:t xml:space="preserve">какие-то </w:t>
-      </w:r>
-      <w:r>
-        <w:t xml:space="preserve">детали настройки будут как раз зависеть от конкретной </w:t>
-      </w:r>
-      <w:r>
-        <w:lastRenderedPageBreak/>
-        <w:t>реализации</w:t>
-      </w:r>
-      <w:r>
-        <w:t>, однако основная механика работы обычно одинакова, или отличия незначительны.</w:t>
-      </w:r>
-    </w:p>
-    <w:p>
-      <w:pPr>
-        <w:ind w:firstLine="0"/>
-      </w:pPr>
-      <w:r>
-        <w:tab/>
-        <w:t>После проведения предыдущего теста на производительность сервиса у нас есть информация о том, какую максимальную нагрузку может выдержать сервис без деградации</w:t>
-      </w:r>
-      <w:r>
-        <w:t xml:space="preserve"> </w:t>
-      </w:r>
-      <w:r>
-        <w:t>производительности. Исходя из этой информации у нас есть возможность посчитать, сколько запросов одновременно может быть обработано сервисом. Можем использовать закон Литтла из теории массового обслуживания, чтобы посчитать, сколько максимум запросов одновременно может обслуживать наш сервис без потери производительности. Закон Литтла гласит, что д</w:t>
-      </w:r>
-      <w:r>
-        <w:t xml:space="preserve">олгосрочное среднее количество </w:t>
-      </w:r>
-      <w:r>
-        <w:rPr>
-          <w:i/>
-          <w:iCs/>
-        </w:rPr>
-        <w:t>L</w:t>
-      </w:r>
-      <w:r>
-        <w:t xml:space="preserve"> требований в стационарной системе равно долгосрочной средней интенсивности </w:t>
-      </w:r>
-      <w:r>
-        <w:rPr>
-          <w:i/>
-          <w:iCs/>
-        </w:rPr>
-        <w:t>λ</w:t>
-      </w:r>
-      <w:r>
-        <w:t xml:space="preserve"> входного потока, умноженной на среднее время </w:t>
-      </w:r>
-      <w:r>
-        <w:rPr>
-          <w:i/>
-          <w:iCs/>
-        </w:rPr>
-        <w:t>W</w:t>
-      </w:r>
-      <w:r>
-        <w:t xml:space="preserve"> пребывания заявки в системе.</w:t>
-      </w:r>
-      <w:r>
-        <w:t xml:space="preserve"> Данный закон применим к любым системам. Проецируя этот закон на наш частный случай, можем задать первое приближение</w:t>
-      </w:r>
-      <w:r>
-        <w:t xml:space="preserve"> емкости сервиса как </w:t>
-      </w:r>
-      <w:r>
-        <w:rPr>
-          <w:i/>
-          <w:iCs/>
-          <w:lang w:val="en-US"/>
-        </w:rPr>
-        <w:t>C</w:t>
-      </w:r>
-      <w:r>
-        <w:rPr>
-          <w:i/>
-          <w:iCs/>
-        </w:rPr>
-        <w:t xml:space="preserve"> </w:t>
-      </w:r>
-      <w:r>
-        <w:t xml:space="preserve">= </w:t>
-      </w:r>
-      <w:r>
-        <w:rPr>
-          <w:i/>
-          <w:iCs/>
-          <w:lang w:val="en-US"/>
-        </w:rPr>
-        <w:t>R</w:t>
-      </w:r>
-      <w:r>
-        <w:rPr>
-          <w:i/>
-          <w:iCs/>
-        </w:rPr>
-        <w:t xml:space="preserve"> </w:t>
-      </w:r>
-      <w:r>
-        <w:t xml:space="preserve">* </w:t>
-      </w:r>
-      <w:r>
-        <w:rPr>
-          <w:i/>
-          <w:iCs/>
-          <w:lang w:val="en-US"/>
-        </w:rPr>
-        <w:t>T</w:t>
-      </w:r>
-      <w:r>
-        <w:t>, где</w:t>
-      </w:r>
-      <w:r>
-        <w:rPr>
-          <w:i/>
-          <w:iCs/>
-        </w:rPr>
-        <w:t xml:space="preserve"> </w:t>
-      </w:r>
-      <w:r>
-        <w:t xml:space="preserve">С </w:t>
-      </w:r>
-      <w:r>
-        <w:t>(</w:t>
-      </w:r>
-      <w:r>
-        <w:rPr>
-          <w:lang w:val="en-US"/>
-        </w:rPr>
-        <w:t>capacity</w:t>
-      </w:r>
-      <w:r>
-        <w:t xml:space="preserve">) </w:t>
-      </w:r>
-      <w:r>
-        <w:t>–</w:t>
-      </w:r>
-      <w:r>
-        <w:t xml:space="preserve"> </w:t>
-      </w:r>
-      <w:r>
-        <w:t xml:space="preserve">емкость сервиса, </w:t>
-      </w:r>
-      <w:r>
-        <w:rPr>
-          <w:lang w:val="en-US"/>
-        </w:rPr>
-        <w:t>R</w:t>
-      </w:r>
-      <w:r>
-        <w:t xml:space="preserve"> (</w:t>
-      </w:r>
-      <w:r>
-        <w:rPr>
-          <w:lang w:val="en-US"/>
-        </w:rPr>
-        <w:t>requests</w:t>
-      </w:r>
-      <w:r>
-        <w:t xml:space="preserve">) </w:t>
-      </w:r>
-      <w:r>
-        <w:t>–</w:t>
-      </w:r>
-      <w:r>
-        <w:t xml:space="preserve"> </w:t>
-      </w:r>
-      <w:r>
-        <w:t>максимальное количество запросов в секунду, которое сервис может выдержать без потери производительности</w:t>
-      </w:r>
-      <w:r>
-        <w:t xml:space="preserve">, </w:t>
-      </w:r>
-      <w:r>
-        <w:rPr>
-          <w:lang w:val="en-US"/>
-        </w:rPr>
-        <w:t>T</w:t>
-      </w:r>
-      <w:r>
-        <w:t xml:space="preserve"> (</w:t>
-      </w:r>
-      <w:r>
-        <w:rPr>
-          <w:lang w:val="en-US"/>
-        </w:rPr>
-        <w:t>time</w:t>
-      </w:r>
-      <w:r>
-        <w:t xml:space="preserve">) </w:t>
-      </w:r>
-      <w:r>
-        <w:t>–</w:t>
-      </w:r>
-      <w:r>
-        <w:t xml:space="preserve"> </w:t>
-      </w:r>
-      <w:r>
-        <w:t xml:space="preserve">среднее время для обработки одного запроса. Таким образом получим значение </w:t>
-      </w:r>
-      <w:r>
-        <w:rPr>
-          <w:lang w:val="en-US"/>
-        </w:rPr>
-        <w:t>C</w:t>
-      </w:r>
-      <w:r>
-        <w:t>,</w:t>
-      </w:r>
-      <w:r>
-        <w:t xml:space="preserve"> которое отражает максимальное количество одновременно находящихся запросов на сервисе. После оценки первого приближения </w:t>
-      </w:r>
-      <w:r>
-        <w:t>емкости троттлинга, нам нужно протестировать найденное значение на практике, выставив данное значение в настройках троттлинга и проведя нагрузочное тестирование с заданной настройкой. Возможно несколько результатов такого тестирования.</w:t>
-      </w:r>
-    </w:p>
-    <w:p>
-      <w:pPr>
-        <w:ind w:firstLine="0"/>
-      </w:pPr>
-      <w:r>
-        <w:tab/>
-        <w:t xml:space="preserve">В первом случае найденная емкость оказалась слишком большой. </w:t>
-      </w:r>
-      <w:r>
-        <w:t>Это означает, что</w:t>
-      </w:r>
-      <w:r>
-        <w:t xml:space="preserve"> настроенный троттлинг не </w:t>
-      </w:r>
-      <w:r>
-        <w:t xml:space="preserve">дал </w:t>
-      </w:r>
-      <w:r>
-        <w:t>никакого эффекта</w:t>
-      </w:r>
-      <w:r>
-        <w:t xml:space="preserve"> и не спас сервис от перегрузки. Получили такой же результат, как и при отсутствии троттлинга.</w:t>
-      </w:r>
-    </w:p>
-    <w:p>
-      <w:pPr>
-        <w:keepNext/>
-        <w:ind w:firstLine="0"/>
-      </w:pPr>
-      <w:r>
-        <w:rPr>
-          <w:noProof/>
-          <w:lang w:val="en-US"/>
-        </w:rPr>
-        <w:lastRenderedPageBreak/>
-        <w:drawing>
-          <wp:inline distT="0" distB="0" distL="0" distR="0" wp14:anchorId="1EDBB50B" wp14:editId="61E08750">
-            <wp:extent cx="5940425" cy="3204845"/>
-            <wp:effectExtent l="0" t="0" r="3175" b="0"/>
-            <wp:docPr id="2" name="Picture 2"/>
-            <wp:cNvGraphicFramePr>
-              <a:graphicFrameLocks xmlns:a="http://schemas.openxmlformats.org/drawingml/2006/main" noChangeAspect="1"/>
-            </wp:cNvGraphicFramePr>
-            <a:graphic xmlns:a="http://schemas.openxmlformats.org/drawingml/2006/main">
-              <a:graphicData uri="http://schemas.openxmlformats.org/drawingml/2006/picture">
-                <pic:pic xmlns:pic="http://schemas.openxmlformats.org/drawingml/2006/picture">
-                  <pic:nvPicPr>
-                    <pic:cNvPr id="1" name=""/>
-                    <pic:cNvPicPr/>
-                  </pic:nvPicPr>
-                  <pic:blipFill>
-                    <a:blip r:embed="rId12"/>
-                    <a:stretch>
-                      <a:fillRect/>
-                    </a:stretch>
-                  </pic:blipFill>
-                  <pic:spPr>
-                    <a:xfrm>
-                      <a:off x="0" y="0"/>
-                      <a:ext cx="5940425" cy="3204845"/>
-                    </a:xfrm>
-                    <a:prstGeom prst="rect">
-                      <a:avLst/>
-                    </a:prstGeom>
-                  </pic:spPr>
-                </pic:pic>
-              </a:graphicData>
-            </a:graphic>
-          </wp:inline>
-        </w:drawing>
-      </w:r>
-    </w:p>
-    <w:p>
-      <w:pPr>
-        <w:pStyle w:val="Caption"/>
-        <w:rPr>
-          <w:szCs w:val="24"/>
-        </w:rPr>
-      </w:pPr>
-      <w:r>
-        <w:rPr>
-          <w:szCs w:val="24"/>
-        </w:rPr>
-        <w:t xml:space="preserve">Рисунок </w:t>
-      </w:r>
-      <w:r>
-        <w:rPr>
-          <w:szCs w:val="24"/>
-        </w:rPr>
-        <w:fldChar w:fldCharType="begin"/>
-      </w:r>
-      <w:r>
-        <w:rPr>
-          <w:szCs w:val="24"/>
-        </w:rPr>
-        <w:instrText xml:space="preserve"> SEQ Рисунок \* ARABIC </w:instrText>
-      </w:r>
-      <w:r>
-        <w:rPr>
-          <w:szCs w:val="24"/>
-        </w:rPr>
-        <w:fldChar w:fldCharType="separate"/>
-      </w:r>
-      <w:r>
-        <w:rPr>
-          <w:noProof/>
-          <w:szCs w:val="24"/>
-        </w:rPr>
-        <w:t>2</w:t>
-      </w:r>
-      <w:r>
-        <w:rPr>
-          <w:szCs w:val="24"/>
-        </w:rPr>
-        <w:fldChar w:fldCharType="end"/>
-      </w:r>
-      <w:r>
-        <w:rPr>
-          <w:szCs w:val="24"/>
-        </w:rPr>
-        <w:t xml:space="preserve"> – результат нагрузочного тестировани</w:t>
-      </w:r>
-      <w:r>
-        <w:rPr>
-          <w:szCs w:val="24"/>
-        </w:rPr>
-        <w:t>я</w:t>
-      </w:r>
-      <w:r>
-        <w:rPr>
-          <w:szCs w:val="24"/>
-        </w:rPr>
-        <w:t xml:space="preserve"> на настройку троттлинга в случае слишком сильно завышенной настройки емкости сервиса</w:t>
-      </w:r>
-    </w:p>
-    <w:p>
-      <w:pPr>
-        <w:ind w:firstLine="0"/>
-      </w:pPr>
-      <w:r>
-        <w:tab/>
-        <w:t xml:space="preserve">Во втором случае полученная нами емкость оказалась слегка завышенной. В такой ситуации на графиках результатов нагрузочного тестирования при достижении сервисом предела пропускной способности увидим возросшее время обработки запросов и немного нестабильное соотношение успешных и неуспешных ответов. В некоторых случаях, при чуть более сильном завышении емкости, можем получить </w:t>
-      </w:r>
-      <w:r>
-        <w:t>5</w:t>
-      </w:r>
-      <w:r>
-        <w:rPr>
-          <w:lang w:val="en-US"/>
-        </w:rPr>
-        <w:t>xx</w:t>
-      </w:r>
-      <w:r>
-        <w:t xml:space="preserve"> </w:t>
-      </w:r>
-      <w:r>
-        <w:rPr>
-          <w:lang w:val="en-US"/>
-        </w:rPr>
-        <w:t>HTTP</w:t>
-      </w:r>
-      <w:r>
-        <w:t xml:space="preserve"> </w:t>
-      </w:r>
-      <w:r>
-        <w:t>коды ответов, но их частота и количество будут не такими значительными, как при первом случае.</w:t>
-      </w:r>
-    </w:p>
-    <w:p>
-      <w:pPr>
-        <w:keepNext/>
-        <w:ind w:firstLine="0"/>
-      </w:pPr>
-      <w:r>
-        <w:rPr>
-          <w:noProof/>
-          <w:lang w:val="en-US"/>
-        </w:rPr>
-        <w:lastRenderedPageBreak/>
-        <w:drawing>
-          <wp:inline distT="0" distB="0" distL="0" distR="0" wp14:anchorId="6B33EE2E" wp14:editId="24C93D93">
-            <wp:extent cx="5940425" cy="3437890"/>
-            <wp:effectExtent l="0" t="0" r="3175" b="0"/>
-            <wp:docPr id="3" name="Picture 3"/>
-            <wp:cNvGraphicFramePr>
-              <a:graphicFrameLocks xmlns:a="http://schemas.openxmlformats.org/drawingml/2006/main" noChangeAspect="1"/>
-            </wp:cNvGraphicFramePr>
-            <a:graphic xmlns:a="http://schemas.openxmlformats.org/drawingml/2006/main">
-              <a:graphicData uri="http://schemas.openxmlformats.org/drawingml/2006/picture">
-                <pic:pic xmlns:pic="http://schemas.openxmlformats.org/drawingml/2006/picture">
-                  <pic:nvPicPr>
-                    <pic:cNvPr id="1" name=""/>
-                    <pic:cNvPicPr/>
-                  </pic:nvPicPr>
-                  <pic:blipFill>
-                    <a:blip r:embed="rId13"/>
-                    <a:stretch>
-                      <a:fillRect/>
-                    </a:stretch>
-                  </pic:blipFill>
-                  <pic:spPr>
-                    <a:xfrm>
-                      <a:off x="0" y="0"/>
-                      <a:ext cx="5940425" cy="3437890"/>
-                    </a:xfrm>
-                    <a:prstGeom prst="rect">
-                      <a:avLst/>
-                    </a:prstGeom>
-                  </pic:spPr>
-                </pic:pic>
-              </a:graphicData>
-            </a:graphic>
-          </wp:inline>
-        </w:drawing>
-      </w:r>
-    </w:p>
-    <w:p>
-      <w:pPr>
-        <w:pStyle w:val="Caption"/>
-        <w:rPr>
-          <w:szCs w:val="24"/>
-        </w:rPr>
-      </w:pPr>
-      <w:r>
-        <w:rPr>
-          <w:szCs w:val="24"/>
-        </w:rPr>
-        <w:t xml:space="preserve">Рисунок </w:t>
-      </w:r>
-      <w:r>
-        <w:rPr>
-          <w:szCs w:val="24"/>
-        </w:rPr>
-        <w:fldChar w:fldCharType="begin"/>
-      </w:r>
-      <w:r>
-        <w:rPr>
-          <w:szCs w:val="24"/>
-        </w:rPr>
-        <w:instrText xml:space="preserve"> SEQ Рисунок \* ARABIC </w:instrText>
-      </w:r>
-      <w:r>
-        <w:rPr>
-          <w:szCs w:val="24"/>
-        </w:rPr>
-        <w:fldChar w:fldCharType="separate"/>
-      </w:r>
-      <w:r>
-        <w:rPr>
-          <w:noProof/>
-          <w:szCs w:val="24"/>
-        </w:rPr>
-        <w:t>3</w:t>
-      </w:r>
-      <w:r>
-        <w:rPr>
-          <w:szCs w:val="24"/>
-        </w:rPr>
-        <w:fldChar w:fldCharType="end"/>
-      </w:r>
-      <w:r>
-        <w:rPr>
-          <w:szCs w:val="24"/>
-        </w:rPr>
-        <w:t xml:space="preserve"> - </w:t>
-      </w:r>
-      <w:r>
-        <w:rPr>
-          <w:szCs w:val="24"/>
-        </w:rPr>
-        <w:t>результат нагрузочного тестирования на настройку троттлинга в случае небольшого завышения емкости сервиса</w:t>
-      </w:r>
-    </w:p>
-    <w:p>
-      <w:pPr>
-        <w:ind w:firstLine="0"/>
-      </w:pPr>
-      <w:r>
-        <w:tab/>
-        <w:t>В третьем случае емкость сервиса занижена, в результате чего механизм троттлинга начинает отбрасывать запросы гораздо раньше достижения сервисом максимальной пропускной способности и достижения границы по использованию какого-либо ресурса.</w:t>
-      </w:r>
-    </w:p>
-    <w:p>
-      <w:pPr>
-        <w:keepNext/>
-        <w:ind w:firstLine="0"/>
-      </w:pPr>
-      <w:r>
-        <w:rPr>
-          <w:noProof/>
-        </w:rPr>
-        <w:drawing>
-          <wp:inline distT="0" distB="0" distL="0" distR="0" wp14:anchorId="6B2AB0EC" wp14:editId="718A0F55">
-            <wp:extent cx="5940425" cy="3080385"/>
-            <wp:effectExtent l="0" t="0" r="3175" b="5715"/>
-            <wp:docPr id="4" name="Picture 4"/>
-            <wp:cNvGraphicFramePr>
-              <a:graphicFrameLocks xmlns:a="http://schemas.openxmlformats.org/drawingml/2006/main" noChangeAspect="1"/>
-            </wp:cNvGraphicFramePr>
-            <a:graphic xmlns:a="http://schemas.openxmlformats.org/drawingml/2006/main">
-              <a:graphicData uri="http://schemas.openxmlformats.org/drawingml/2006/picture">
-                <pic:pic xmlns:pic="http://schemas.openxmlformats.org/drawingml/2006/picture">
-                  <pic:nvPicPr>
-                    <pic:cNvPr id="1" name=""/>
-                    <pic:cNvPicPr/>
-                  </pic:nvPicPr>
-                  <pic:blipFill>
-                    <a:blip r:embed="rId14"/>
-                    <a:stretch>
-                      <a:fillRect/>
-                    </a:stretch>
-                  </pic:blipFill>
-                  <pic:spPr>
-                    <a:xfrm>
-                      <a:off x="0" y="0"/>
-                      <a:ext cx="5940425" cy="3080385"/>
-                    </a:xfrm>
-                    <a:prstGeom prst="rect">
-                      <a:avLst/>
-                    </a:prstGeom>
-                  </pic:spPr>
-                </pic:pic>
-              </a:graphicData>
-            </a:graphic>
-          </wp:inline>
-        </w:drawing>
-      </w:r>
-    </w:p>
-    <w:p>
-      <w:pPr>
-        <w:pStyle w:val="Caption"/>
-        <w:rPr>
-          <w:szCs w:val="24"/>
-        </w:rPr>
-      </w:pPr>
-      <w:r>
-        <w:rPr>
-          <w:szCs w:val="24"/>
-        </w:rPr>
-        <w:t xml:space="preserve">Рисунок </w:t>
-      </w:r>
-      <w:r>
-        <w:rPr>
-          <w:szCs w:val="24"/>
-        </w:rPr>
-        <w:fldChar w:fldCharType="begin"/>
-      </w:r>
-      <w:r>
-        <w:rPr>
-          <w:szCs w:val="24"/>
-        </w:rPr>
-        <w:instrText xml:space="preserve"> SEQ Рисунок \* ARABIC </w:instrText>
-      </w:r>
-      <w:r>
-        <w:rPr>
-          <w:szCs w:val="24"/>
-        </w:rPr>
-        <w:fldChar w:fldCharType="separate"/>
-      </w:r>
-      <w:r>
-        <w:rPr>
-          <w:noProof/>
-          <w:szCs w:val="24"/>
-        </w:rPr>
-        <w:t>4</w:t>
-      </w:r>
-      <w:r>
-        <w:rPr>
-          <w:szCs w:val="24"/>
-        </w:rPr>
-        <w:fldChar w:fldCharType="end"/>
-      </w:r>
-      <w:r>
-        <w:rPr>
-          <w:szCs w:val="24"/>
-        </w:rPr>
-        <w:t xml:space="preserve"> - результат нагрузочного тестирования на настройку троттлинга в случае выставления слишком низкой емкости сервиса</w:t>
-      </w:r>
-    </w:p>
-    <w:p>
-      <w:r>
-        <w:lastRenderedPageBreak/>
-        <w:t>Теперь разберем случай, когда выставлена подходящая емкость. При правильной настройки емкости механизм троттлинга начнет отклюнять входящие запросы только тогда, когда количество запросов в секунду будет близко к максимальной пропускной способности сервиса. При этом утилизация одного из системных ресурсов также должна быть почти на уровне предельного значения (80-90% от предельного).</w:t>
-      </w:r>
-    </w:p>
-    <w:p>
-      <w:pPr>
-        <w:keepNext/>
-        <w:ind w:firstLine="0"/>
-      </w:pPr>
-      <w:r>
-        <w:rPr>
-          <w:noProof/>
-        </w:rPr>
-        <w:drawing>
-          <wp:inline distT="0" distB="0" distL="0" distR="0" wp14:anchorId="6ADE75CF" wp14:editId="1F59DAF1">
-            <wp:extent cx="5940425" cy="2957195"/>
-            <wp:effectExtent l="0" t="0" r="3175" b="0"/>
-            <wp:docPr id="6" name="Picture 6"/>
-            <wp:cNvGraphicFramePr>
-              <a:graphicFrameLocks xmlns:a="http://schemas.openxmlformats.org/drawingml/2006/main" noChangeAspect="1"/>
-            </wp:cNvGraphicFramePr>
-            <a:graphic xmlns:a="http://schemas.openxmlformats.org/drawingml/2006/main">
-              <a:graphicData uri="http://schemas.openxmlformats.org/drawingml/2006/picture">
-                <pic:pic xmlns:pic="http://schemas.openxmlformats.org/drawingml/2006/picture">
-                  <pic:nvPicPr>
-                    <pic:cNvPr id="1" name=""/>
-                    <pic:cNvPicPr/>
-                  </pic:nvPicPr>
-                  <pic:blipFill>
-                    <a:blip r:embed="rId15"/>
-                    <a:stretch>
-                      <a:fillRect/>
-                    </a:stretch>
-                  </pic:blipFill>
-                  <pic:spPr>
-                    <a:xfrm>
-                      <a:off x="0" y="0"/>
-                      <a:ext cx="5940425" cy="2957195"/>
-                    </a:xfrm>
-                    <a:prstGeom prst="rect">
-                      <a:avLst/>
-                    </a:prstGeom>
-                  </pic:spPr>
-                </pic:pic>
-              </a:graphicData>
-            </a:graphic>
-          </wp:inline>
-        </w:drawing>
-      </w:r>
-    </w:p>
-    <w:p>
-      <w:pPr>
-        <w:pStyle w:val="Caption"/>
-        <w:rPr>
-          <w:szCs w:val="24"/>
-        </w:rPr>
-      </w:pPr>
-      <w:r>
-        <w:rPr>
-          <w:szCs w:val="24"/>
-        </w:rPr>
-        <w:t xml:space="preserve">Рисунок </w:t>
-      </w:r>
-      <w:r>
-        <w:rPr>
-          <w:szCs w:val="24"/>
-        </w:rPr>
-        <w:fldChar w:fldCharType="begin"/>
-      </w:r>
-      <w:r>
-        <w:rPr>
-          <w:szCs w:val="24"/>
-        </w:rPr>
-        <w:instrText xml:space="preserve"> SEQ Рисунок \* ARABIC </w:instrText>
-      </w:r>
-      <w:r>
-        <w:rPr>
-          <w:szCs w:val="24"/>
-        </w:rPr>
-        <w:fldChar w:fldCharType="separate"/>
-      </w:r>
-      <w:r>
-        <w:rPr>
-          <w:noProof/>
-          <w:szCs w:val="24"/>
-        </w:rPr>
-        <w:t>5</w:t>
-      </w:r>
-      <w:r>
-        <w:rPr>
-          <w:szCs w:val="24"/>
-        </w:rPr>
-        <w:fldChar w:fldCharType="end"/>
-      </w:r>
-      <w:r>
-        <w:rPr>
-          <w:szCs w:val="24"/>
-        </w:rPr>
-        <w:t xml:space="preserve"> - результат нагрузочного тестирования на настройку троттлинга в случае правильной настройки емкости</w:t>
-      </w:r>
-    </w:p>
-    <w:p>
-      <w:pPr>
-        <w:ind w:firstLine="0"/>
-      </w:pPr>
-      <w:r>
-        <w:t>Если результат проведения теста на настройку троттлинга не был близок к последнему рассмотренному случаю, необходимо скорректировать настройку емкости в зависимости от результата и провести тестирование повторно.</w:t>
-      </w:r>
-      <w:r>
-        <w:t xml:space="preserve"> Также важно упомянуть, что настройку троттлинга необходимо нормировать в соответствии с ограничивающим </w:t>
-      </w:r>
-      <w:r>
-        <w:t>производительность ресурсом: например, если сервис ограничивает использование процессора, то нормировать емкость нужно в зависимости от количества ядер путем задания значения емкости на ядро процессора.</w:t>
-      </w:r>
-    </w:p>
-    <w:p>
-      <w:pPr>
-        <w:ind w:firstLine="0"/>
-      </w:pPr>
-      <w:r>
-        <w:tab/>
-        <w:t>После проведения первичного нагрузочного тестирования сервиса команда разработки получает много полезной информации о работе своего продукта</w:t>
-      </w:r>
-      <w:r>
-        <w:t>, которая поможет при его старте</w:t>
-      </w:r>
-      <w:r>
-        <w:t>:</w:t>
-      </w:r>
-    </w:p>
-    <w:p>
-      <w:pPr>
-        <w:pStyle w:val="ListParagraph"/>
-        <w:numPr>
-          <w:ilvl w:val="0"/>
-          <w:numId w:val="12"/>
-        </w:numPr>
-      </w:pPr>
-      <w:r>
-        <w:lastRenderedPageBreak/>
-        <w:t>Максимальное количество запросов в секунду, которое может выдержать одна реплика тестируемого сервиса. Не стоит забывать, что этот показатель напрямую зависит от соотношения и параметров запросов, на которых тестировался сервис.</w:t>
-      </w:r>
-      <w:r>
-        <w:t xml:space="preserve"> </w:t>
-      </w:r>
-      <w:r>
-        <w:t>Считаем, что соблюдено условие возможности горизонтального масштабирования сервиса, поэтому эти данные можно экстраполировать на большее количество реплик сервиса.</w:t>
-      </w:r>
-    </w:p>
-    <w:p>
-      <w:pPr>
-        <w:pStyle w:val="ListParagraph"/>
-        <w:numPr>
-          <w:ilvl w:val="0"/>
-          <w:numId w:val="12"/>
-        </w:numPr>
-      </w:pPr>
-      <w:r>
-        <w:t>Данные о среднем времени ответов на запросы к сервису</w:t>
-      </w:r>
-      <w:r>
-        <w:t>. Обычно ориентируются на 90-й и 95-й перцентили.</w:t>
-      </w:r>
-    </w:p>
-    <w:p>
-      <w:pPr>
-        <w:pStyle w:val="ListParagraph"/>
-        <w:numPr>
-          <w:ilvl w:val="0"/>
-          <w:numId w:val="12"/>
-        </w:numPr>
-      </w:pPr>
-      <w:r>
-        <w:t xml:space="preserve">Правильно настроенный троттлинг, что необходимо для избежания </w:t>
-      </w:r>
-      <w:r>
-        <w:t>значительного ухудшения производительности сервиса в случае, если будет превышена предельная пропускная способность.</w:t>
-      </w:r>
-    </w:p>
-    <w:p>
-      <w:pPr>
-        <w:ind w:firstLine="0"/>
-      </w:pPr>
-      <w:r>
-        <w:t>Считаем, что соблюдено условие возможности горизонтального масштабирования сервиса, поэтому эти данные можно экстраполировать на большее количество реплик сервиса.</w:t>
-      </w:r>
-    </w:p>
-    <w:p>
-      <w:pPr>
-        <w:pStyle w:val="Heading3"/>
-        <w:jc w:val="center"/>
-        <w:rPr>
-          <w:i w:val="0"/>
-          <w:iCs/>
-        </w:rPr>
-      </w:pPr>
-      <w:r>
-        <w:br w:type="page"/>
-      </w:r>
-      <w:bookmarkStart w:id="31" w:name="_Toc198473730"/>
-      <w:bookmarkStart w:id="32" w:name="_Toc198474089"/>
-      <w:bookmarkStart w:id="33" w:name="_Toc198474191"/>
-      <w:bookmarkStart w:id="34" w:name="_Toc198474942"/>
-      <w:bookmarkStart w:id="35" w:name="_Toc198475596"/>
-      <w:bookmarkStart w:id="36" w:name="_Toc198476414"/>
-      <w:r>
-        <w:lastRenderedPageBreak/>
-        <w:t xml:space="preserve">2.2.2 </w:t>
-      </w:r>
-      <w:r>
-        <w:rPr>
-          <w:iCs/>
-        </w:rPr>
-        <w:t>Стресс-тестирование</w:t>
-      </w:r>
-      <w:bookmarkEnd w:id="31"/>
-      <w:bookmarkEnd w:id="32"/>
-      <w:bookmarkEnd w:id="33"/>
-      <w:bookmarkEnd w:id="34"/>
-      <w:bookmarkEnd w:id="35"/>
-      <w:bookmarkEnd w:id="36"/>
-    </w:p>
-    <w:p>
-      <w:pPr>
-        <w:ind w:firstLine="0"/>
-      </w:pPr>
-      <w:r>
-        <w:tab/>
-        <w:t xml:space="preserve">Стресс-тестирование нужно для того, чтобы </w:t>
-      </w:r>
-      <w:r>
-        <w:t>убедиться в возможности сервиса выдержать превышение запланированных нагрузок. К стресс-тестированию можно отнести следующие виды тестов:</w:t>
-      </w:r>
-    </w:p>
-    <w:p>
-      <w:pPr>
-        <w:pStyle w:val="ListParagraph"/>
-        <w:numPr>
-          <w:ilvl w:val="0"/>
-          <w:numId w:val="13"/>
-        </w:numPr>
-      </w:pPr>
-      <w:r>
-        <w:t>Тест на линейный рост нагрузки</w:t>
-      </w:r>
-    </w:p>
-    <w:p>
-      <w:pPr>
-        <w:pStyle w:val="ListParagraph"/>
-        <w:numPr>
-          <w:ilvl w:val="0"/>
-          <w:numId w:val="13"/>
-        </w:numPr>
-      </w:pPr>
-      <w:r>
-        <w:t>Тест на вспеск нагрузки с возвратом к норме</w:t>
-      </w:r>
-    </w:p>
-    <w:p>
-      <w:pPr>
-        <w:pStyle w:val="ListParagraph"/>
-        <w:numPr>
-          <w:ilvl w:val="0"/>
-          <w:numId w:val="13"/>
-        </w:numPr>
-      </w:pPr>
-      <w:r>
-        <w:t>Тест на деградацию сервиса со временем</w:t>
-      </w:r>
-    </w:p>
-    <w:p>
-      <w:pPr>
-        <w:ind w:firstLine="0"/>
-      </w:pPr>
-      <w:r>
-        <w:t>Рассмотрим их по порядку.</w:t>
-      </w:r>
-    </w:p>
-    <w:p>
-      <w:pPr>
-        <w:ind w:firstLine="0"/>
-        <w:jc w:val="both"/>
-      </w:pPr>
-      <w:r>
-        <w:tab/>
-        <w:t>Тест на линейный рост нагрузки</w:t>
-      </w:r>
-      <w:r>
-        <w:t xml:space="preserve"> поможет отследить поведение сервиса в случае, когда количество приходящих на сервис запросов значительно возросло. </w:t>
-      </w:r>
-      <w:r>
-        <w:t>Это аналогичный первичному нагрузочному тестированию тест для следующей стадии в жизненном цикле сервиса. Одно из отличий как раз заключается в том</w:t>
-      </w:r>
-      <w:r>
-        <w:t>, что</w:t>
-      </w:r>
-      <w:r>
-        <w:t xml:space="preserve"> на время проведения данного теста нам известен профиль нагрузки с </w:t>
-      </w:r>
-      <w:r>
-        <w:rPr>
-          <w:lang w:val="en-US"/>
-        </w:rPr>
-        <w:t>production</w:t>
-      </w:r>
-      <w:r>
-        <w:t xml:space="preserve"> </w:t>
-      </w:r>
-      <w:r>
-        <w:t xml:space="preserve">площадки, который мы сможем использовать для тестирования сервиса. Для этого нужно собрать данные по соотношениям типов запросов. </w:t>
-      </w:r>
-      <w:r>
-        <w:t>Хорошим результатом данного теста может считаться сценарий, при котором сервис продолжает успешно обрабатывать наибольшее возможное количество запросов без просадок в производительности</w:t>
-      </w:r>
-      <w:r>
-        <w:t>. При приближении к лимитам одного из системных ресурсов начинает срабатывать настроенный на этапе первичного нагрузочного тестирования троттлинг, который отклоняет все избыточные запросы. При плохом результате троттлинг не защитит сервис от перегрузки, сервис попытается обработать каждый входящий запрос и просядет в проценте успешных ответов, длительности ответов на запросы. В таком случае необходимо произвести перекалибровку настроек троттлинга.</w:t>
-      </w:r>
-    </w:p>
-    <w:p>
-      <w:pPr>
-        <w:ind w:firstLine="0"/>
-        <w:jc w:val="both"/>
-      </w:pPr>
-      <w:r>
-        <w:tab/>
-      </w:r>
-      <w:r>
-        <w:t xml:space="preserve">Тест на всплеск нагрузки с возвратом к норме </w:t>
-      </w:r>
-      <w:r>
-        <w:t xml:space="preserve">позволяет проверить поведение сервиса при кратковременном кратном превышении количества входящих запросов и при спаде этого количества до прежнего значения. Для проведения теста необходимо прогреть сервис на небольшом количестве запросов и постепенно довести нагрузку примерно до 75-85% от той, которую </w:t>
-      </w:r>
-      <w:r>
-        <w:lastRenderedPageBreak/>
-        <w:t xml:space="preserve">способен выдержать сервис. После небольшой по продолжительности нагрузки на этом уровне доводим количество входящих запросов до примерно двухкратного от максимального и после нескольких минут возвращаем до прежнего уровня. При </w:t>
-      </w:r>
-      <w:r>
-        <w:t>удовлетворительном результате тестирования получим следующее</w:t>
-      </w:r>
-      <w:r>
-        <w:t xml:space="preserve"> </w:t>
-      </w:r>
-      <w:r>
-        <w:t>поведение сервиса: поскольку всплеск нагрузки был хоть и большим, но недолгим, часть запросов из всплеска должна быть поставлена в очередь и быть обработана. Аргументируется это тем, что лучше обработать входящие запросы с небольшой задержкой, если это не навредит сервису, чем сразу отклонить. Важно настроить правильный размер такой очереди. Обычно он колеблется от 500 до 1000 запросов. В противном случае, при большом размере очереди, рискуем чрезмерно нагрузить сервис. Те запросы, которым не хватило места в очереди, должны быть отброшены троттлингом и общая производительность сервиса не должна пострадать.</w:t>
-      </w:r>
-    </w:p>
-    <w:p>
-      <w:pPr>
-        <w:keepNext/>
-        <w:ind w:firstLine="0"/>
-        <w:jc w:val="both"/>
-      </w:pPr>
-      <w:r>
-        <w:rPr>
-          <w:noProof/>
-        </w:rPr>
-        <w:drawing>
-          <wp:inline distT="0" distB="0" distL="0" distR="0" wp14:anchorId="2B331BC4" wp14:editId="55982916">
-            <wp:extent cx="5940425" cy="3036570"/>
-            <wp:effectExtent l="0" t="0" r="3175" b="0"/>
-            <wp:docPr id="7" name="Picture 7"/>
-            <wp:cNvGraphicFramePr>
-              <a:graphicFrameLocks xmlns:a="http://schemas.openxmlformats.org/drawingml/2006/main" noChangeAspect="1"/>
-            </wp:cNvGraphicFramePr>
-            <a:graphic xmlns:a="http://schemas.openxmlformats.org/drawingml/2006/main">
-              <a:graphicData uri="http://schemas.openxmlformats.org/drawingml/2006/picture">
-                <pic:pic xmlns:pic="http://schemas.openxmlformats.org/drawingml/2006/picture">
-                  <pic:nvPicPr>
-                    <pic:cNvPr id="1" name=""/>
-                    <pic:cNvPicPr/>
-                  </pic:nvPicPr>
-                  <pic:blipFill>
-                    <a:blip r:embed="rId16"/>
-                    <a:stretch>
-                      <a:fillRect/>
-                    </a:stretch>
-                  </pic:blipFill>
-                  <pic:spPr>
-                    <a:xfrm>
-                      <a:off x="0" y="0"/>
                       <a:ext cx="5940425" cy="3036570"/>
                     </a:xfrm>
                     <a:prstGeom prst="rect">
@@ -3250,18 +3761,20 @@
     <w:p>
       <w:pPr>
         <w:ind w:firstLine="0"/>
-      </w:pPr>
-      <w:r>
-        <w:t xml:space="preserve">В плохом случае троттлинг не отработает правильно и даст сервису деградировать, поскольку тот попытается обработать все входящие запросы. Еще один вариант плохого результата – сервис получил много запросов в очередь на пике нагрузки, время обработки запросов выросло, но при </w:t>
+        <w:jc w:val="both"/>
+      </w:pPr>
+      <w:r>
+        <w:t xml:space="preserve">В плохом случае троттлинг не отработает правильно и даст сервису деградировать, поскольку тот попытается обработать все входящие запросы. Еще один вариант плохого результата – сервис получил много запросов в очередь на пике нагрузки, время обработки запросов выросло, но при возврате </w:t>
       </w:r>
       <w:r>
         <w:lastRenderedPageBreak/>
-        <w:t>возврате количества запросов к прежнему уровню время обработки так и не вернулось к норме.</w:t>
+        <w:t>количества запросов к прежнему уровню время обработки так и не вернулось к норме.</w:t>
       </w:r>
     </w:p>
     <w:p>
       <w:pPr>
         <w:ind w:firstLine="0"/>
+        <w:jc w:val="both"/>
       </w:pPr>
       <w:r>
         <w:tab/>
@@ -3287,27 +3800,36 @@
         <w:pStyle w:val="Heading1"/>
       </w:pPr>
       <w:bookmarkStart w:id="37" w:name="_Toc198474943"/>
-      <w:bookmarkStart w:id="38" w:name="_Toc198473731"/>
-      <w:bookmarkStart w:id="39" w:name="_Toc198474090"/>
-      <w:bookmarkStart w:id="40" w:name="_Toc198474192"/>
-      <w:bookmarkStart w:id="41" w:name="_Toc198475597"/>
-      <w:bookmarkStart w:id="42" w:name="_Toc198476415"/>
+      <w:bookmarkStart w:id="38" w:name="_Toc198475597"/>
+      <w:bookmarkStart w:id="39" w:name="_Toc198473731"/>
+      <w:bookmarkStart w:id="40" w:name="_Toc198474090"/>
+      <w:bookmarkStart w:id="41" w:name="_Toc198474192"/>
+      <w:bookmarkStart w:id="42" w:name="_Toc198482023"/>
       <w:r>
         <w:lastRenderedPageBreak/>
-        <w:t xml:space="preserve">РАЗДЕЛ 3 </w:t>
+        <w:t xml:space="preserve">РАЗДЕЛ </w:t>
+      </w:r>
+      <w:r>
+        <w:rPr>
+          <w:lang w:val="en-US"/>
+        </w:rPr>
+        <w:t>2</w:t>
+      </w:r>
+      <w:r>
+        <w:t xml:space="preserve"> </w:t>
       </w:r>
       <w:r>
         <w:t>ПРИМЕНЕНИЕ МЕТОДОЛОГИИ НАГРУЗОЧНОГО ТЕСТИРОВАНИЯ</w:t>
       </w:r>
       <w:bookmarkEnd w:id="37"/>
-      <w:bookmarkEnd w:id="41"/>
+      <w:bookmarkEnd w:id="38"/>
       <w:bookmarkEnd w:id="42"/>
       <w:r>
         <w:t xml:space="preserve"> </w:t>
       </w:r>
-      <w:bookmarkEnd w:id="38"/>
       <w:bookmarkEnd w:id="39"/>
       <w:bookmarkEnd w:id="40"/>
+      <w:bookmarkEnd w:id="41"/>
     </w:p>
     <w:p>
       <w:pPr>
@@ -3326,7 +3848,7 @@
       <w:bookmarkStart w:id="45" w:name="_Toc198474193"/>
       <w:bookmarkStart w:id="46" w:name="_Toc198474944"/>
       <w:bookmarkStart w:id="47" w:name="_Toc198475598"/>
-      <w:bookmarkStart w:id="48" w:name="_Toc198476416"/>
+      <w:bookmarkStart w:id="48" w:name="_Toc198482024"/>
       <w:r>
         <w:t xml:space="preserve">3.1 </w:t>
       </w:r>
@@ -3369,7 +3891,7 @@
       <w:bookmarkStart w:id="51" w:name="_Toc198474194"/>
       <w:bookmarkStart w:id="52" w:name="_Toc198474945"/>
       <w:bookmarkStart w:id="53" w:name="_Toc198475599"/>
-      <w:bookmarkStart w:id="54" w:name="_Toc198476417"/>
+      <w:bookmarkStart w:id="54" w:name="_Toc198482025"/>
       <w:r>
         <w:t xml:space="preserve">3.2 </w:t>
       </w:r>
@@ -3890,15 +4412,12 @@
       <w:pPr>
         <w:pStyle w:val="Heading2"/>
       </w:pPr>
-      <w:r>
-        <w:tab/>
-      </w:r>
       <w:bookmarkStart w:id="55" w:name="_Toc198473734"/>
       <w:bookmarkStart w:id="56" w:name="_Toc198474093"/>
       <w:bookmarkStart w:id="57" w:name="_Toc198474195"/>
       <w:bookmarkStart w:id="58" w:name="_Toc198474946"/>
       <w:bookmarkStart w:id="59" w:name="_Toc198475600"/>
-      <w:bookmarkStart w:id="60" w:name="_Toc198476418"/>
+      <w:bookmarkStart w:id="60" w:name="_Toc198482026"/>
       <w:r>
         <w:t xml:space="preserve">3.3 </w:t>
       </w:r>
@@ -3915,6 +4434,7 @@
     <w:p>
       <w:pPr>
         <w:ind w:firstLine="0"/>
+        <w:jc w:val="both"/>
       </w:pPr>
       <w:r>
         <w:tab/>
@@ -3948,7 +4468,7 @@
                     <pic:cNvPicPr/>
                   </pic:nvPicPr>
                   <pic:blipFill>
-                    <a:blip r:embed="rId17"/>
+                    <a:blip r:embed="rId13"/>
                     <a:stretch>
                       <a:fillRect/>
                     </a:stretch>
@@ -4048,6 +4568,7 @@
     <w:p>
       <w:pPr>
         <w:ind w:firstLine="0"/>
+        <w:jc w:val="both"/>
       </w:pPr>
       <w:r>
         <w:t>Видим линейно возрастающее число успешных ответов на запросы. График неуспешных ответов показывает, что запросов, завершившихся клиентской или серверной ошибкой, не было.</w:t>
@@ -4082,7 +4603,7 @@
                     <pic:cNvPicPr/>
                   </pic:nvPicPr>
                   <pic:blipFill>
-                    <a:blip r:embed="rId18"/>
+                    <a:blip r:embed="rId14"/>
                     <a:stretch>
                       <a:fillRect/>
                     </a:stretch>
@@ -4179,7 +4700,7 @@
                     <pic:cNvPicPr/>
                   </pic:nvPicPr>
                   <pic:blipFill>
-                    <a:blip r:embed="rId19"/>
+                    <a:blip r:embed="rId15"/>
                     <a:stretch>
                       <a:fillRect/>
                     </a:stretch>
@@ -4294,7 +4815,7 @@
                     <pic:cNvPicPr/>
                   </pic:nvPicPr>
                   <pic:blipFill>
-                    <a:blip r:embed="rId20"/>
+                    <a:blip r:embed="rId16"/>
                     <a:stretch>
                       <a:fillRect/>
                     </a:stretch>
@@ -4356,6 +4877,7 @@
     <w:p>
       <w:pPr>
         <w:ind w:firstLine="0"/>
+        <w:jc w:val="both"/>
       </w:pPr>
       <w:r>
         <w:lastRenderedPageBreak/>
@@ -4377,6 +4899,7 @@
     <w:p>
       <w:pPr>
         <w:ind w:firstLine="708"/>
+        <w:jc w:val="both"/>
       </w:pPr>
       <w:r>
         <w:t>Попробуем во втором тесте нагрузить сервис до 1250 запросов в секунду и посмотрим на результаты.</w:t>
@@ -4407,7 +4930,7 @@
                     <pic:cNvPicPr/>
                   </pic:nvPicPr>
                   <pic:blipFill>
-                    <a:blip r:embed="rId21"/>
+                    <a:blip r:embed="rId17"/>
                     <a:stretch>
                       <a:fillRect/>
                     </a:stretch>
@@ -4514,7 +5037,7 @@
                     <pic:cNvPicPr/>
                   </pic:nvPicPr>
                   <pic:blipFill>
-                    <a:blip r:embed="rId22"/>
+                    <a:blip r:embed="rId18"/>
                     <a:stretch>
                       <a:fillRect/>
                     </a:stretch>
@@ -4619,7 +5142,7 @@
                     <pic:cNvPicPr/>
                   </pic:nvPicPr>
                   <pic:blipFill>
-                    <a:blip r:embed="rId23"/>
+                    <a:blip r:embed="rId19"/>
                     <a:stretch>
                       <a:fillRect/>
                     </a:stretch>
@@ -4723,7 +5246,7 @@
                     <pic:cNvPicPr/>
                   </pic:nvPicPr>
                   <pic:blipFill>
-                    <a:blip r:embed="rId24"/>
+                    <a:blip r:embed="rId20"/>
                     <a:stretch>
                       <a:fillRect/>
                     </a:stretch>
@@ -4808,7 +5331,7 @@
                     <pic:cNvPicPr/>
                   </pic:nvPicPr>
                   <pic:blipFill>
-                    <a:blip r:embed="rId25"/>
+                    <a:blip r:embed="rId21"/>
                     <a:stretch>
                       <a:fillRect/>
                     </a:stretch>
@@ -4896,7 +5419,7 @@
                     <pic:cNvPicPr/>
                   </pic:nvPicPr>
                   <pic:blipFill>
-                    <a:blip r:embed="rId26"/>
+                    <a:blip r:embed="rId22"/>
                     <a:stretch>
                       <a:fillRect/>
                     </a:stretch>
@@ -4964,7 +5487,13 @@
         <w:jc w:val="both"/>
       </w:pPr>
       <w:r>
-        <w:t xml:space="preserve">Из результатов теста очевидно, что сервис не справился с нагрузкой и деградировал. При приближении уровня потребления процесса к 100% также очень быстро начало убывать свободное место в оперативной памяти. На графике среднего времени отета на запрос хорошо заметно плато в 30 секунд – это максимальное время ожидания ответа </w:t>
+        <w:t>Из результатов теста очевидно, что сервис не справился с нагрузкой и деградировал. При приближении уровня потребления процесса к 100</w:t>
+      </w:r>
+      <w:r>
+        <w:t xml:space="preserve"> </w:t>
+      </w:r>
+      <w:r>
+        <w:t xml:space="preserve">% также очень быстро начало убывать свободное место в оперативной памяти. На графике среднего времени отета на запрос хорошо заметно плато в 30 секунд – это максимальное время ожидания ответа </w:t>
       </w:r>
       <w:r>
         <w:t xml:space="preserve">от </w:t>
@@ -5048,7 +5577,7 @@
                     <pic:cNvPicPr/>
                   </pic:nvPicPr>
                   <pic:blipFill>
-                    <a:blip r:embed="rId27"/>
+                    <a:blip r:embed="rId23"/>
                     <a:stretch>
                       <a:fillRect/>
                     </a:stretch>
@@ -5155,7 +5684,7 @@
                     <pic:cNvPicPr/>
                   </pic:nvPicPr>
                   <pic:blipFill>
-                    <a:blip r:embed="rId28"/>
+                    <a:blip r:embed="rId24"/>
                     <a:stretch>
                       <a:fillRect/>
                     </a:stretch>
@@ -5226,6 +5755,7 @@
     <w:p>
       <w:pPr>
         <w:ind w:firstLine="0"/>
+        <w:jc w:val="both"/>
       </w:pPr>
       <w:r>
         <w:t xml:space="preserve">На графике клиентских </w:t>
@@ -5298,7 +5828,7 @@
                     <pic:cNvPicPr/>
                   </pic:nvPicPr>
                   <pic:blipFill>
-                    <a:blip r:embed="rId29"/>
+                    <a:blip r:embed="rId25"/>
                     <a:stretch>
                       <a:fillRect/>
                     </a:stretch>
@@ -5386,7 +5916,7 @@
                     <pic:cNvPicPr/>
                   </pic:nvPicPr>
                   <pic:blipFill>
-                    <a:blip r:embed="rId30"/>
+                    <a:blip r:embed="rId26"/>
                     <a:stretch>
                       <a:fillRect/>
                     </a:stretch>
@@ -5451,12 +5981,19 @@
     <w:p>
       <w:pPr>
         <w:ind w:firstLine="0"/>
+        <w:jc w:val="both"/>
       </w:pPr>
       <w:r>
         <w:t>Исходя из графиков видно, что сервис слишком рано начал отклонять пользовательские запросы – еще до близости к исчерпанию системных ресурсов.</w:t>
       </w:r>
       <w:r>
-        <w:t xml:space="preserve"> Первые отклоненные троттлингом запросы начали появляться в то же время, когда уровень потребления ядер процессора был на уровне всего-лишь 36%. </w:t>
+        <w:t xml:space="preserve"> Первые отклоненные троттлингом запросы начали появляться в то же время, когда уровень потребления ядер процессора был на уровне всего-лишь 36</w:t>
+      </w:r>
+      <w:r>
+        <w:t xml:space="preserve"> </w:t>
+      </w:r>
+      <w:r>
+        <w:t xml:space="preserve">%. </w:t>
       </w:r>
       <w:r>
         <w:t>Пробуем увеличить значение емкости в 2,5 раза и посмотрим на работу троттлинга в данном случае.</w:t>
@@ -5488,7 +6025,7 @@
                     <pic:cNvPicPr/>
                   </pic:nvPicPr>
                   <pic:blipFill>
-                    <a:blip r:embed="rId31"/>
+                    <a:blip r:embed="rId27"/>
                     <a:stretch>
                       <a:fillRect/>
                     </a:stretch>
@@ -5594,7 +6131,7 @@
                     <pic:cNvPicPr/>
                   </pic:nvPicPr>
                   <pic:blipFill>
-                    <a:blip r:embed="rId32"/>
+                    <a:blip r:embed="rId28"/>
                     <a:stretch>
                       <a:fillRect/>
                     </a:stretch>
@@ -5685,7 +6222,7 @@
                     <pic:cNvPicPr/>
                   </pic:nvPicPr>
                   <pic:blipFill>
-                    <a:blip r:embed="rId33"/>
+                    <a:blip r:embed="rId29"/>
                     <a:stretch>
                       <a:fillRect/>
                     </a:stretch>
@@ -5747,9 +6284,16 @@
     <w:p>
       <w:pPr>
         <w:ind w:firstLine="0"/>
-      </w:pPr>
-      <w:r>
-        <w:t xml:space="preserve">По графикам видно, что механизм троттлинга начал отклонять первые запросы, когда уровень потребления ядер процессора сервисом был на уровне 85%. Количество отклоняемых запросов кратно увеличивалось по мере повышения нагрузки на сервис. Также нужно отметить, что при постоянно возрастающей за пределы пропускной способности сервиса нагрузке, количество успешных кодов ответа не падало и оставалось на близком к максимальной пропускной способности уровне. </w:t>
+        <w:jc w:val="both"/>
+      </w:pPr>
+      <w:r>
+        <w:t>По графикам видно, что механизм троттлинга начал отклонять первые запросы, когда уровень потребления ядер процессора сервисом был на уровне 85</w:t>
+      </w:r>
+      <w:r>
+        <w:t xml:space="preserve"> </w:t>
+      </w:r>
+      <w:r>
+        <w:t xml:space="preserve">%. Количество отклоняемых запросов кратно увеличивалось по мере повышения нагрузки на сервис. Также нужно отметить, что при постоянно возрастающей за пределы пропускной способности сервиса нагрузке, количество успешных кодов ответа не падало и оставалось на близком к максимальной пропускной способности уровне. </w:t>
       </w:r>
       <w:r>
         <w:t>Из всего этого делаем вывод, что в результате тестирования удалось получить оптимальную настройку емкости троттлинга.</w:t>
@@ -5758,6 +6302,7 @@
     <w:p>
       <w:pPr>
         <w:ind w:firstLine="0"/>
+        <w:jc w:val="both"/>
       </w:pPr>
       <w:r>
         <w:tab/>
@@ -5773,7 +6318,13 @@
         <w:t xml:space="preserve">подъемом </w:t>
       </w:r>
       <w:r>
-        <w:t xml:space="preserve">нагрузки, в 2 раза превышающей максимальную пропускную способность и восстановить прежний уровень среднего времени ответа на запросы. Также посмотрим, сможет ли реплика выдержать 80% </w:t>
+        <w:t>нагрузки, в 2 раза превышающей максимальную пропускную способность и восстановить прежний уровень среднего времени ответа на запросы. Также посмотрим, сможет ли реплика выдержать 80</w:t>
+      </w:r>
+      <w:r>
+        <w:t xml:space="preserve"> </w:t>
+      </w:r>
+      <w:r>
+        <w:t xml:space="preserve">% </w:t>
       </w:r>
       <w:r>
         <w:t xml:space="preserve">нагрузки </w:t>
@@ -5829,7 +6380,7 @@
                     <pic:cNvPicPr/>
                   </pic:nvPicPr>
                   <pic:blipFill>
-                    <a:blip r:embed="rId34"/>
+                    <a:blip r:embed="rId30"/>
                     <a:stretch>
                       <a:fillRect/>
                     </a:stretch>
@@ -5935,7 +6486,7 @@
                     <pic:cNvPicPr/>
                   </pic:nvPicPr>
                   <pic:blipFill>
-                    <a:blip r:embed="rId35"/>
+                    <a:blip r:embed="rId31"/>
                     <a:stretch>
                       <a:fillRect/>
                     </a:stretch>
@@ -6031,7 +6582,7 @@
                     <pic:cNvPicPr/>
                   </pic:nvPicPr>
                   <pic:blipFill>
-                    <a:blip r:embed="rId36"/>
+                    <a:blip r:embed="rId32"/>
                     <a:stretch>
                       <a:fillRect/>
                     </a:stretch>
@@ -6119,7 +6670,7 @@
                     <pic:cNvPicPr/>
                   </pic:nvPicPr>
                   <pic:blipFill>
-                    <a:blip r:embed="rId37"/>
+                    <a:blip r:embed="rId33"/>
                     <a:stretch>
                       <a:fillRect/>
                     </a:stretch>
@@ -6143,7 +6694,6 @@
     <w:p>
       <w:pPr>
         <w:pStyle w:val="Caption"/>
-        <w:jc w:val="left"/>
       </w:pPr>
       <w:r>
         <w:t xml:space="preserve">Рисунок </w:t>
@@ -6176,9 +6726,16 @@
     <w:p>
       <w:pPr>
         <w:ind w:firstLine="0"/>
-      </w:pPr>
-      <w:r>
-        <w:t xml:space="preserve">Из результатов тестирования можно сделать вывод, что сервис выдерживает нагрузку в 80% от максимальной пропускной способности без деградации производительности, из чего, при экстраполяции </w:t>
+        <w:jc w:val="both"/>
+      </w:pPr>
+      <w:r>
+        <w:t>Из результатов тестирования можно сделать вывод, что сервис выдерживает нагрузку в 80</w:t>
+      </w:r>
+      <w:r>
+        <w:t xml:space="preserve"> </w:t>
+      </w:r>
+      <w:r>
+        <w:t xml:space="preserve">% от максимальной пропускной способности без деградации производительности, из чего, при экстраполяции </w:t>
       </w:r>
       <w:r>
         <w:t xml:space="preserve">результатов </w:t>
@@ -6205,6 +6762,7 @@
     <w:p>
       <w:pPr>
         <w:ind w:firstLine="0"/>
+        <w:jc w:val="both"/>
       </w:pPr>
       <w:r>
         <w:t>Первичное нагрузочное тестирование можно считать успешно пройденным.</w:t>
@@ -6224,10 +6782,19 @@
       <w:bookmarkStart w:id="63" w:name="_Toc198474196"/>
       <w:bookmarkStart w:id="64" w:name="_Toc198474947"/>
       <w:bookmarkStart w:id="65" w:name="_Toc198475601"/>
-      <w:bookmarkStart w:id="66" w:name="_Toc198476419"/>
+      <w:bookmarkStart w:id="66" w:name="_Toc198482027"/>
       <w:r>
         <w:lastRenderedPageBreak/>
-        <w:t xml:space="preserve">РАЗДЕЛ 4 </w:t>
+        <w:t xml:space="preserve">РАЗДЕЛ </w:t>
+      </w:r>
+      <w:r>
+        <w:rPr>
+          <w:lang w:val="en-US"/>
+        </w:rPr>
+        <w:t>3</w:t>
+      </w:r>
+      <w:r>
+        <w:t xml:space="preserve"> </w:t>
       </w:r>
       <w:r>
         <w:t>ПЛАНИРОВАНИЕ РЕСУРСОВ ПОД НАГРУЗКИ</w:t>
@@ -6242,6 +6809,10 @@
     <w:p>
       <w:pPr>
         <w:ind w:firstLine="0"/>
+        <w:jc w:val="both"/>
+        <w:rPr>
+          <w:lang w:val="en-US"/>
+        </w:rPr>
       </w:pPr>
       <w:r>
         <w:tab/>
@@ -6323,7 +6894,13 @@
         <w:t>.</w:t>
       </w:r>
       <w:r>
-        <w:t xml:space="preserve"> Например, при недостатке ядер процессора следует подбирать такое количество ядер, чтобы при целевой повышенной нагрузке до 100% потребления ядер процессора </w:t>
+        <w:t xml:space="preserve"> Например, при недостатке ядер процессора следует подбирать такое количество ядер, чтобы при целевой повышенной нагрузке до 100</w:t>
+      </w:r>
+      <w:r>
+        <w:t xml:space="preserve"> </w:t>
+      </w:r>
+      <w:r>
+        <w:t xml:space="preserve">% потребления ядер процессора </w:t>
       </w:r>
       <w:r>
         <w:t>оставался</w:t>
@@ -6332,10 +6909,895 @@
         <w:t xml:space="preserve"> хороший </w:t>
       </w:r>
       <w:r>
-        <w:t>запас в 40-50%.</w:t>
+        <w:t>запас в 40-50</w:t>
+      </w:r>
+      <w:r>
+        <w:t xml:space="preserve"> </w:t>
+      </w:r>
+      <w:r>
+        <w:t>%.</w:t>
       </w:r>
       <w:r>
         <w:t xml:space="preserve"> После подбора желаемого показателя ресурса следует повторно провести нагрузочное тестирование с целью подтверждения пользы от внесенных изменений. Точное планирование показателей ресурсов, в том числе и методика подбора этих показателей, будет варьироваться от сервиса к сервису.</w:t>
+      </w:r>
+    </w:p>
+    <w:p>
+      <w:pPr>
+        <w:pStyle w:val="Heading1"/>
+      </w:pPr>
+      <w:bookmarkStart w:id="67" w:name="_Toc198482028"/>
+      <w:r>
+        <w:lastRenderedPageBreak/>
+        <w:t>ЗАКЛЮЧЕНИЕ</w:t>
+      </w:r>
+      <w:bookmarkEnd w:id="67"/>
+    </w:p>
+    <w:p>
+      <w:pPr>
+        <w:jc w:val="both"/>
+      </w:pPr>
+      <w:r>
+        <w:t>В результате проведенной работы была разобрана методология нагрузочного тестирования: рассмотрены различные подходы и ситуации, в которых тот или иной подход должен применяться. Было проведено исследование методик анализа результатов. После исследованные методы были применены для проведения нагрузочного тестирования конкретного сервиса, в результате чего удалось определить его максимальную пропускную способность, правильно подобрать настройки троттлинга и убедиться, что для поддержания повышенных нагрузок данному сервису хватает системных ресурсов.</w:t>
+      </w:r>
+    </w:p>
+    <w:p>
+      <w:r>
+        <w:br w:type="page"/>
+      </w:r>
+    </w:p>
+    <w:p>
+      <w:pPr>
+        <w:pStyle w:val="Heading1"/>
+      </w:pPr>
+      <w:bookmarkStart w:id="68" w:name="_Toc198482029"/>
+      <w:r>
+        <w:lastRenderedPageBreak/>
+        <w:t>СПИСОК ИСПОЛЬЗОВАННЫХ ИСТОЧНИКОВ И ЛИТЕРАТУРЫ</w:t>
+      </w:r>
+      <w:bookmarkEnd w:id="68"/>
+    </w:p>
+    <w:p>
+      <w:pPr>
+        <w:pStyle w:val="ListParagraph"/>
+        <w:numPr>
+          <w:ilvl w:val="0"/>
+          <w:numId w:val="24"/>
+        </w:numPr>
+        <w:jc w:val="both"/>
+      </w:pPr>
+      <w:bookmarkStart w:id="69" w:name="_Ref198482380"/>
+      <w:r>
+        <w:t>Закон Литтла</w:t>
+      </w:r>
+      <w:r>
+        <w:t xml:space="preserve"> </w:t>
+      </w:r>
+      <w:r>
+        <w:t>[</w:t>
+      </w:r>
+      <w:r>
+        <w:t>Электронный ресурс</w:t>
+      </w:r>
+      <w:r>
+        <w:t xml:space="preserve">]. </w:t>
+      </w:r>
+      <w:r>
+        <w:rPr>
+          <w:lang w:val="en-US"/>
+        </w:rPr>
+        <w:t>URL</w:t>
+      </w:r>
+      <w:r>
+        <w:t xml:space="preserve">: </w:t>
+      </w:r>
+      <w:hyperlink r:id="rId34" w:history="1">
+        <w:r>
+          <w:rPr>
+            <w:rStyle w:val="Hyperlink"/>
+            <w:lang w:val="en-US"/>
+          </w:rPr>
+          <w:t>https</w:t>
+        </w:r>
+        <w:r>
+          <w:rPr>
+            <w:rStyle w:val="Hyperlink"/>
+          </w:rPr>
+          <w:t>://</w:t>
+        </w:r>
+        <w:proofErr w:type="spellStart"/>
+        <w:r>
+          <w:rPr>
+            <w:rStyle w:val="Hyperlink"/>
+            <w:lang w:val="en-US"/>
+          </w:rPr>
+          <w:t>ru</w:t>
+        </w:r>
+        <w:proofErr w:type="spellEnd"/>
+        <w:r>
+          <w:rPr>
+            <w:rStyle w:val="Hyperlink"/>
+          </w:rPr>
+          <w:t>.</w:t>
+        </w:r>
+        <w:proofErr w:type="spellStart"/>
+        <w:r>
+          <w:rPr>
+            <w:rStyle w:val="Hyperlink"/>
+            <w:lang w:val="en-US"/>
+          </w:rPr>
+          <w:t>wikipedia</w:t>
+        </w:r>
+        <w:proofErr w:type="spellEnd"/>
+        <w:r>
+          <w:rPr>
+            <w:rStyle w:val="Hyperlink"/>
+          </w:rPr>
+          <w:t>.</w:t>
+        </w:r>
+        <w:r>
+          <w:rPr>
+            <w:rStyle w:val="Hyperlink"/>
+            <w:lang w:val="en-US"/>
+          </w:rPr>
+          <w:t>org</w:t>
+        </w:r>
+        <w:r>
+          <w:rPr>
+            <w:rStyle w:val="Hyperlink"/>
+          </w:rPr>
+          <w:t>/</w:t>
+        </w:r>
+        <w:r>
+          <w:rPr>
+            <w:rStyle w:val="Hyperlink"/>
+            <w:lang w:val="en-US"/>
+          </w:rPr>
+          <w:t>wiki</w:t>
+        </w:r>
+        <w:r>
+          <w:rPr>
+            <w:rStyle w:val="Hyperlink"/>
+          </w:rPr>
+          <w:t>/%</w:t>
+        </w:r>
+        <w:r>
+          <w:rPr>
+            <w:rStyle w:val="Hyperlink"/>
+            <w:lang w:val="en-US"/>
+          </w:rPr>
+          <w:t>D</w:t>
+        </w:r>
+        <w:r>
+          <w:rPr>
+            <w:rStyle w:val="Hyperlink"/>
+          </w:rPr>
+          <w:t>0%97%</w:t>
+        </w:r>
+        <w:r>
+          <w:rPr>
+            <w:rStyle w:val="Hyperlink"/>
+            <w:lang w:val="en-US"/>
+          </w:rPr>
+          <w:t>D</w:t>
+        </w:r>
+        <w:r>
+          <w:rPr>
+            <w:rStyle w:val="Hyperlink"/>
+          </w:rPr>
+          <w:t>0%</w:t>
+        </w:r>
+        <w:r>
+          <w:rPr>
+            <w:rStyle w:val="Hyperlink"/>
+            <w:lang w:val="en-US"/>
+          </w:rPr>
+          <w:t>B</w:t>
+        </w:r>
+        <w:r>
+          <w:rPr>
+            <w:rStyle w:val="Hyperlink"/>
+          </w:rPr>
+          <w:t>0%</w:t>
+        </w:r>
+        <w:r>
+          <w:rPr>
+            <w:rStyle w:val="Hyperlink"/>
+            <w:lang w:val="en-US"/>
+          </w:rPr>
+          <w:t>D</w:t>
+        </w:r>
+        <w:r>
+          <w:rPr>
+            <w:rStyle w:val="Hyperlink"/>
+          </w:rPr>
+          <w:t>0%</w:t>
+        </w:r>
+        <w:r>
+          <w:rPr>
+            <w:rStyle w:val="Hyperlink"/>
+            <w:lang w:val="en-US"/>
+          </w:rPr>
+          <w:t>BA</w:t>
+        </w:r>
+        <w:r>
+          <w:rPr>
+            <w:rStyle w:val="Hyperlink"/>
+          </w:rPr>
+          <w:t>%</w:t>
+        </w:r>
+        <w:r>
+          <w:rPr>
+            <w:rStyle w:val="Hyperlink"/>
+            <w:lang w:val="en-US"/>
+          </w:rPr>
+          <w:t>D</w:t>
+        </w:r>
+        <w:r>
+          <w:rPr>
+            <w:rStyle w:val="Hyperlink"/>
+          </w:rPr>
+          <w:t>0%</w:t>
+        </w:r>
+        <w:r>
+          <w:rPr>
+            <w:rStyle w:val="Hyperlink"/>
+            <w:lang w:val="en-US"/>
+          </w:rPr>
+          <w:t>BE</w:t>
+        </w:r>
+        <w:r>
+          <w:rPr>
+            <w:rStyle w:val="Hyperlink"/>
+          </w:rPr>
+          <w:t>%</w:t>
+        </w:r>
+        <w:r>
+          <w:rPr>
+            <w:rStyle w:val="Hyperlink"/>
+            <w:lang w:val="en-US"/>
+          </w:rPr>
+          <w:t>D</w:t>
+        </w:r>
+        <w:r>
+          <w:rPr>
+            <w:rStyle w:val="Hyperlink"/>
+          </w:rPr>
+          <w:t>0%</w:t>
+        </w:r>
+        <w:r>
+          <w:rPr>
+            <w:rStyle w:val="Hyperlink"/>
+            <w:lang w:val="en-US"/>
+          </w:rPr>
+          <w:t>BD</w:t>
+        </w:r>
+        <w:r>
+          <w:rPr>
+            <w:rStyle w:val="Hyperlink"/>
+          </w:rPr>
+          <w:t>_%</w:t>
+        </w:r>
+        <w:r>
+          <w:rPr>
+            <w:rStyle w:val="Hyperlink"/>
+            <w:lang w:val="en-US"/>
+          </w:rPr>
+          <w:t>D</w:t>
+        </w:r>
+        <w:r>
+          <w:rPr>
+            <w:rStyle w:val="Hyperlink"/>
+          </w:rPr>
+          <w:t>0%9</w:t>
+        </w:r>
+        <w:r>
+          <w:rPr>
+            <w:rStyle w:val="Hyperlink"/>
+            <w:lang w:val="en-US"/>
+          </w:rPr>
+          <w:t>B</w:t>
+        </w:r>
+        <w:r>
+          <w:rPr>
+            <w:rStyle w:val="Hyperlink"/>
+          </w:rPr>
+          <w:t>%</w:t>
+        </w:r>
+        <w:r>
+          <w:rPr>
+            <w:rStyle w:val="Hyperlink"/>
+            <w:lang w:val="en-US"/>
+          </w:rPr>
+          <w:t>D</w:t>
+        </w:r>
+        <w:r>
+          <w:rPr>
+            <w:rStyle w:val="Hyperlink"/>
+          </w:rPr>
+          <w:t>0%</w:t>
+        </w:r>
+        <w:r>
+          <w:rPr>
+            <w:rStyle w:val="Hyperlink"/>
+            <w:lang w:val="en-US"/>
+          </w:rPr>
+          <w:t>B</w:t>
+        </w:r>
+        <w:r>
+          <w:rPr>
+            <w:rStyle w:val="Hyperlink"/>
+          </w:rPr>
+          <w:t>8%</w:t>
+        </w:r>
+        <w:r>
+          <w:rPr>
+            <w:rStyle w:val="Hyperlink"/>
+            <w:lang w:val="en-US"/>
+          </w:rPr>
+          <w:t>D</w:t>
+        </w:r>
+        <w:r>
+          <w:rPr>
+            <w:rStyle w:val="Hyperlink"/>
+          </w:rPr>
+          <w:t>1%82%</w:t>
+        </w:r>
+        <w:r>
+          <w:rPr>
+            <w:rStyle w:val="Hyperlink"/>
+            <w:lang w:val="en-US"/>
+          </w:rPr>
+          <w:t>D</w:t>
+        </w:r>
+        <w:r>
+          <w:rPr>
+            <w:rStyle w:val="Hyperlink"/>
+          </w:rPr>
+          <w:t>1%82%</w:t>
+        </w:r>
+        <w:r>
+          <w:rPr>
+            <w:rStyle w:val="Hyperlink"/>
+            <w:lang w:val="en-US"/>
+          </w:rPr>
+          <w:t>D</w:t>
+        </w:r>
+        <w:r>
+          <w:rPr>
+            <w:rStyle w:val="Hyperlink"/>
+          </w:rPr>
+          <w:t>0%</w:t>
+        </w:r>
+        <w:r>
+          <w:rPr>
+            <w:rStyle w:val="Hyperlink"/>
+            <w:lang w:val="en-US"/>
+          </w:rPr>
+          <w:t>BB</w:t>
+        </w:r>
+        <w:r>
+          <w:rPr>
+            <w:rStyle w:val="Hyperlink"/>
+          </w:rPr>
+          <w:t>%</w:t>
+        </w:r>
+        <w:r>
+          <w:rPr>
+            <w:rStyle w:val="Hyperlink"/>
+            <w:lang w:val="en-US"/>
+          </w:rPr>
+          <w:t>D</w:t>
+        </w:r>
+        <w:r>
+          <w:rPr>
+            <w:rStyle w:val="Hyperlink"/>
+          </w:rPr>
+          <w:t>0%</w:t>
+        </w:r>
+        <w:r>
+          <w:rPr>
+            <w:rStyle w:val="Hyperlink"/>
+            <w:lang w:val="en-US"/>
+          </w:rPr>
+          <w:t>B</w:t>
+        </w:r>
+        <w:r>
+          <w:rPr>
+            <w:rStyle w:val="Hyperlink"/>
+          </w:rPr>
+          <w:t>0</w:t>
+        </w:r>
+      </w:hyperlink>
+      <w:r>
+        <w:t xml:space="preserve"> (</w:t>
+      </w:r>
+      <w:r>
+        <w:t>дата обращения: 04.04.2025).</w:t>
+      </w:r>
+      <w:bookmarkEnd w:id="69"/>
+    </w:p>
+    <w:p>
+      <w:pPr>
+        <w:pStyle w:val="ListParagraph"/>
+        <w:numPr>
+          <w:ilvl w:val="0"/>
+          <w:numId w:val="24"/>
+        </w:numPr>
+        <w:jc w:val="both"/>
+      </w:pPr>
+      <w:bookmarkStart w:id="70" w:name="_Ref198482586"/>
+      <w:bookmarkEnd w:id="70"/>
+      <w:r>
+        <w:t xml:space="preserve">Нагрузочное тестирование для начинающих </w:t>
+      </w:r>
+      <w:r>
+        <w:t>[</w:t>
+      </w:r>
+      <w:r>
+        <w:t>Электронный ресурс</w:t>
+      </w:r>
+      <w:r>
+        <w:t xml:space="preserve">]. </w:t>
+      </w:r>
+      <w:r>
+        <w:rPr>
+          <w:lang w:val="en-US"/>
+        </w:rPr>
+        <w:t>URL</w:t>
+      </w:r>
+      <w:r>
+        <w:t xml:space="preserve">: </w:t>
+      </w:r>
+      <w:hyperlink r:id="rId35" w:history="1">
+        <w:r>
+          <w:rPr>
+            <w:rStyle w:val="Hyperlink"/>
+            <w:lang w:val="en-US"/>
+          </w:rPr>
+          <w:t>https</w:t>
+        </w:r>
+        <w:r>
+          <w:rPr>
+            <w:rStyle w:val="Hyperlink"/>
+          </w:rPr>
+          <w:t>://</w:t>
+        </w:r>
+        <w:proofErr w:type="spellStart"/>
+        <w:r>
+          <w:rPr>
+            <w:rStyle w:val="Hyperlink"/>
+            <w:lang w:val="en-US"/>
+          </w:rPr>
+          <w:t>habr</w:t>
+        </w:r>
+        <w:proofErr w:type="spellEnd"/>
+        <w:r>
+          <w:rPr>
+            <w:rStyle w:val="Hyperlink"/>
+          </w:rPr>
+          <w:t>.</w:t>
+        </w:r>
+        <w:r>
+          <w:rPr>
+            <w:rStyle w:val="Hyperlink"/>
+            <w:lang w:val="en-US"/>
+          </w:rPr>
+          <w:t>com</w:t>
+        </w:r>
+        <w:r>
+          <w:rPr>
+            <w:rStyle w:val="Hyperlink"/>
+          </w:rPr>
+          <w:t>/</w:t>
+        </w:r>
+        <w:proofErr w:type="spellStart"/>
+        <w:r>
+          <w:rPr>
+            <w:rStyle w:val="Hyperlink"/>
+            <w:lang w:val="en-US"/>
+          </w:rPr>
+          <w:t>ru</w:t>
+        </w:r>
+        <w:proofErr w:type="spellEnd"/>
+        <w:r>
+          <w:rPr>
+            <w:rStyle w:val="Hyperlink"/>
+          </w:rPr>
+          <w:t>/</w:t>
+        </w:r>
+        <w:r>
+          <w:rPr>
+            <w:rStyle w:val="Hyperlink"/>
+            <w:lang w:val="en-US"/>
+          </w:rPr>
+          <w:t>companies</w:t>
+        </w:r>
+        <w:r>
+          <w:rPr>
+            <w:rStyle w:val="Hyperlink"/>
+          </w:rPr>
+          <w:t>/</w:t>
+        </w:r>
+        <w:proofErr w:type="spellStart"/>
+        <w:r>
+          <w:rPr>
+            <w:rStyle w:val="Hyperlink"/>
+            <w:lang w:val="en-US"/>
+          </w:rPr>
+          <w:t>otus</w:t>
+        </w:r>
+        <w:proofErr w:type="spellEnd"/>
+        <w:r>
+          <w:rPr>
+            <w:rStyle w:val="Hyperlink"/>
+          </w:rPr>
+          <w:t>/</w:t>
+        </w:r>
+        <w:r>
+          <w:rPr>
+            <w:rStyle w:val="Hyperlink"/>
+            <w:lang w:val="en-US"/>
+          </w:rPr>
+          <w:t>articles</w:t>
+        </w:r>
+        <w:r>
+          <w:rPr>
+            <w:rStyle w:val="Hyperlink"/>
+          </w:rPr>
+          <w:t>/842150/</w:t>
+        </w:r>
+      </w:hyperlink>
+      <w:r>
+        <w:t xml:space="preserve"> (</w:t>
+      </w:r>
+      <w:r>
+        <w:t>дата обращения: 25.03.2025).</w:t>
+      </w:r>
+    </w:p>
+    <w:p>
+      <w:pPr>
+        <w:pStyle w:val="ListParagraph"/>
+        <w:numPr>
+          <w:ilvl w:val="0"/>
+          <w:numId w:val="24"/>
+        </w:numPr>
+        <w:jc w:val="both"/>
+      </w:pPr>
+      <w:r>
+        <w:rPr>
+          <w:lang w:val="en-US"/>
+        </w:rPr>
+        <w:t>429 Too Many Requests [</w:t>
+      </w:r>
+      <w:r>
+        <w:t>Электронный</w:t>
+      </w:r>
+      <w:r>
+        <w:rPr>
+          <w:lang w:val="en-US"/>
+        </w:rPr>
+        <w:t xml:space="preserve"> </w:t>
+      </w:r>
+      <w:r>
+        <w:t>ресурс</w:t>
+      </w:r>
+      <w:r>
+        <w:rPr>
+          <w:lang w:val="en-US"/>
+        </w:rPr>
+        <w:t>]</w:t>
+      </w:r>
+      <w:r>
+        <w:rPr>
+          <w:lang w:val="en-US"/>
+        </w:rPr>
+        <w:t xml:space="preserve">. </w:t>
+      </w:r>
+      <w:r>
+        <w:rPr>
+          <w:lang w:val="en-US"/>
+        </w:rPr>
+        <w:t>URL</w:t>
+      </w:r>
+      <w:r>
+        <w:t xml:space="preserve">: </w:t>
+      </w:r>
+      <w:hyperlink r:id="rId36" w:history="1">
+        <w:r>
+          <w:rPr>
+            <w:rStyle w:val="Hyperlink"/>
+            <w:lang w:val="en-US"/>
+          </w:rPr>
+          <w:t>https</w:t>
+        </w:r>
+        <w:r>
+          <w:rPr>
+            <w:rStyle w:val="Hyperlink"/>
+          </w:rPr>
+          <w:t>://</w:t>
+        </w:r>
+        <w:r>
+          <w:rPr>
+            <w:rStyle w:val="Hyperlink"/>
+            <w:lang w:val="en-US"/>
+          </w:rPr>
+          <w:t>developer</w:t>
+        </w:r>
+        <w:r>
+          <w:rPr>
+            <w:rStyle w:val="Hyperlink"/>
+          </w:rPr>
+          <w:t>.</w:t>
+        </w:r>
+        <w:proofErr w:type="spellStart"/>
+        <w:r>
+          <w:rPr>
+            <w:rStyle w:val="Hyperlink"/>
+            <w:lang w:val="en-US"/>
+          </w:rPr>
+          <w:t>mozilla</w:t>
+        </w:r>
+        <w:proofErr w:type="spellEnd"/>
+        <w:r>
+          <w:rPr>
+            <w:rStyle w:val="Hyperlink"/>
+          </w:rPr>
+          <w:t>.</w:t>
+        </w:r>
+        <w:r>
+          <w:rPr>
+            <w:rStyle w:val="Hyperlink"/>
+            <w:lang w:val="en-US"/>
+          </w:rPr>
+          <w:t>org</w:t>
+        </w:r>
+        <w:r>
+          <w:rPr>
+            <w:rStyle w:val="Hyperlink"/>
+          </w:rPr>
+          <w:t>/</w:t>
+        </w:r>
+        <w:proofErr w:type="spellStart"/>
+        <w:r>
+          <w:rPr>
+            <w:rStyle w:val="Hyperlink"/>
+            <w:lang w:val="en-US"/>
+          </w:rPr>
+          <w:t>en</w:t>
+        </w:r>
+        <w:proofErr w:type="spellEnd"/>
+        <w:r>
+          <w:rPr>
+            <w:rStyle w:val="Hyperlink"/>
+          </w:rPr>
+          <w:t>-</w:t>
+        </w:r>
+        <w:r>
+          <w:rPr>
+            <w:rStyle w:val="Hyperlink"/>
+            <w:lang w:val="en-US"/>
+          </w:rPr>
+          <w:t>US</w:t>
+        </w:r>
+        <w:r>
+          <w:rPr>
+            <w:rStyle w:val="Hyperlink"/>
+          </w:rPr>
+          <w:t>/</w:t>
+        </w:r>
+        <w:r>
+          <w:rPr>
+            <w:rStyle w:val="Hyperlink"/>
+            <w:lang w:val="en-US"/>
+          </w:rPr>
+          <w:t>docs</w:t>
+        </w:r>
+        <w:r>
+          <w:rPr>
+            <w:rStyle w:val="Hyperlink"/>
+          </w:rPr>
+          <w:t>/</w:t>
+        </w:r>
+        <w:r>
+          <w:rPr>
+            <w:rStyle w:val="Hyperlink"/>
+            <w:lang w:val="en-US"/>
+          </w:rPr>
+          <w:t>Web</w:t>
+        </w:r>
+        <w:r>
+          <w:rPr>
+            <w:rStyle w:val="Hyperlink"/>
+          </w:rPr>
+          <w:t>/</w:t>
+        </w:r>
+        <w:r>
+          <w:rPr>
+            <w:rStyle w:val="Hyperlink"/>
+            <w:lang w:val="en-US"/>
+          </w:rPr>
+          <w:t>HTTP</w:t>
+        </w:r>
+        <w:r>
+          <w:rPr>
+            <w:rStyle w:val="Hyperlink"/>
+          </w:rPr>
+          <w:t>/</w:t>
+        </w:r>
+        <w:r>
+          <w:rPr>
+            <w:rStyle w:val="Hyperlink"/>
+            <w:lang w:val="en-US"/>
+          </w:rPr>
+          <w:t>Reference</w:t>
+        </w:r>
+        <w:r>
+          <w:rPr>
+            <w:rStyle w:val="Hyperlink"/>
+          </w:rPr>
+          <w:t>/</w:t>
+        </w:r>
+        <w:r>
+          <w:rPr>
+            <w:rStyle w:val="Hyperlink"/>
+            <w:lang w:val="en-US"/>
+          </w:rPr>
+          <w:t>Status</w:t>
+        </w:r>
+        <w:r>
+          <w:rPr>
+            <w:rStyle w:val="Hyperlink"/>
+          </w:rPr>
+          <w:t>/429</w:t>
+        </w:r>
+      </w:hyperlink>
+      <w:r>
+        <w:t xml:space="preserve"> (</w:t>
+      </w:r>
+      <w:r>
+        <w:t>дата обращения: 29.03.2025).</w:t>
+      </w:r>
+    </w:p>
+    <w:p>
+      <w:pPr>
+        <w:pStyle w:val="ListParagraph"/>
+        <w:numPr>
+          <w:ilvl w:val="0"/>
+          <w:numId w:val="24"/>
+        </w:numPr>
+        <w:jc w:val="both"/>
+      </w:pPr>
+      <w:r>
+        <w:t xml:space="preserve">Поговорим о средних показателях </w:t>
+      </w:r>
+      <w:r>
+        <w:t>[</w:t>
+      </w:r>
+      <w:r>
+        <w:t>Электронный ресурс</w:t>
+      </w:r>
+      <w:r>
+        <w:t xml:space="preserve">]. </w:t>
+      </w:r>
+      <w:r>
+        <w:rPr>
+          <w:lang w:val="en-US"/>
+        </w:rPr>
+        <w:t>URL</w:t>
+      </w:r>
+      <w:r>
+        <w:t xml:space="preserve">: </w:t>
+      </w:r>
+      <w:hyperlink r:id="rId37" w:history="1">
+        <w:r>
+          <w:rPr>
+            <w:rStyle w:val="Hyperlink"/>
+            <w:lang w:val="en-US"/>
+          </w:rPr>
+          <w:t>https</w:t>
+        </w:r>
+        <w:r>
+          <w:rPr>
+            <w:rStyle w:val="Hyperlink"/>
+          </w:rPr>
+          <w:t>://</w:t>
+        </w:r>
+        <w:proofErr w:type="spellStart"/>
+        <w:r>
+          <w:rPr>
+            <w:rStyle w:val="Hyperlink"/>
+            <w:lang w:val="en-US"/>
+          </w:rPr>
+          <w:t>habr</w:t>
+        </w:r>
+        <w:proofErr w:type="spellEnd"/>
+        <w:r>
+          <w:rPr>
+            <w:rStyle w:val="Hyperlink"/>
+          </w:rPr>
+          <w:t>.</w:t>
+        </w:r>
+        <w:r>
+          <w:rPr>
+            <w:rStyle w:val="Hyperlink"/>
+            <w:lang w:val="en-US"/>
+          </w:rPr>
+          <w:t>com</w:t>
+        </w:r>
+        <w:r>
+          <w:rPr>
+            <w:rStyle w:val="Hyperlink"/>
+          </w:rPr>
+          <w:t>/</w:t>
+        </w:r>
+        <w:proofErr w:type="spellStart"/>
+        <w:r>
+          <w:rPr>
+            <w:rStyle w:val="Hyperlink"/>
+            <w:lang w:val="en-US"/>
+          </w:rPr>
+          <w:t>ru</w:t>
+        </w:r>
+        <w:proofErr w:type="spellEnd"/>
+        <w:r>
+          <w:rPr>
+            <w:rStyle w:val="Hyperlink"/>
+          </w:rPr>
+          <w:t>/</w:t>
+        </w:r>
+        <w:r>
+          <w:rPr>
+            <w:rStyle w:val="Hyperlink"/>
+            <w:lang w:val="en-US"/>
+          </w:rPr>
+          <w:t>companies</w:t>
+        </w:r>
+        <w:r>
+          <w:rPr>
+            <w:rStyle w:val="Hyperlink"/>
+          </w:rPr>
+          <w:t>/</w:t>
+        </w:r>
+        <w:proofErr w:type="spellStart"/>
+        <w:r>
+          <w:rPr>
+            <w:rStyle w:val="Hyperlink"/>
+            <w:lang w:val="en-US"/>
+          </w:rPr>
+          <w:t>otus</w:t>
+        </w:r>
+        <w:proofErr w:type="spellEnd"/>
+        <w:r>
+          <w:rPr>
+            <w:rStyle w:val="Hyperlink"/>
+          </w:rPr>
+          <w:t>/</w:t>
+        </w:r>
+        <w:r>
+          <w:rPr>
+            <w:rStyle w:val="Hyperlink"/>
+            <w:lang w:val="en-US"/>
+          </w:rPr>
+          <w:t>articles</w:t>
+        </w:r>
+        <w:r>
+          <w:rPr>
+            <w:rStyle w:val="Hyperlink"/>
+          </w:rPr>
+          <w:t>/699208/</w:t>
+        </w:r>
+      </w:hyperlink>
+      <w:r>
+        <w:t xml:space="preserve"> (</w:t>
+      </w:r>
+      <w:r>
+        <w:t xml:space="preserve">дата обращения: </w:t>
+      </w:r>
+      <w:r>
+        <w:t>29</w:t>
+      </w:r>
+      <w:r>
+        <w:t>.03.2025).</w:t>
       </w:r>
     </w:p>
     <w:sectPr>
@@ -6348,47 +7810,8 @@
 </w:document>
 </file>
 
-<file path=word/comments.xml><?xml version="1.0" encoding="utf-8"?>
-<w:comments xmlns:wpc="http://schemas.microsoft.com/office/word/2010/wordprocessingCanvas" xmlns:cx="http://schemas.microsoft.com/office/drawing/2014/chartex" xmlns:cx1="http://schemas.microsoft.com/office/drawing/2015/9/8/chartex" xmlns:cx2="http://schemas.microsoft.com/office/drawing/2015/10/21/chartex" xmlns:cx3="http://schemas.microsoft.com/office/drawing/2016/5/9/chartex" xmlns:cx4="http://schemas.microsoft.com/office/drawing/2016/5/10/chartex" xmlns:cx5="http://schemas.microsoft.com/office/drawing/2016/5/11/chartex" xmlns:cx6="http://schemas.microsoft.com/office/drawing/2016/5/12/chartex" xmlns:cx7="http://schemas.microsoft.com/office/drawing/2016/5/13/chartex" xmlns:cx8="http://schemas.microsoft.com/office/drawing/2016/5/14/chartex" xmlns:mc="http://schemas.openxmlformats.org/markup-compatibility/2006" xmlns:aink="http://schemas.microsoft.com/office/drawing/2016/ink" xmlns:am3d="http://schemas.microsoft.com/office/drawing/2017/model3d" xmlns:o="urn:schemas-microsoft-com:office:office" xmlns:oel="http://schemas.microsoft.com/office/2019/extlst" xmlns:r="http://schemas.openxmlformats.org/officeDocument/2006/relationships" xmlns:m="http://schemas.openxmlformats.org/officeDocument/2006/math" xmlns:v="urn:schemas-microsoft-com:vml" xmlns:wp14="http://schemas.microsoft.com/office/word/2010/wordprocessingDrawing" xmlns:wp="http://schemas.openxmlformats.org/drawingml/2006/wordprocessingDrawing" xmlns:w10="urn:schemas-microsoft-com:office:word" xmlns:w="http://schemas.openxmlformats.org/wordprocessingml/2006/main" xmlns:w14="http://schemas.microsoft.com/office/word/2010/wordml" xmlns:w15="http://schemas.microsoft.com/office/word/2012/wordml" xmlns:w16cex="http://schemas.microsoft.com/office/word/2018/wordml/cex" xmlns:w16cid="http://schemas.microsoft.com/office/word/2016/wordml/cid" xmlns:w16="http://schemas.microsoft.com/office/word/2018/wordml" xmlns:w16du="http://schemas.microsoft.com/office/word/2023/wordml/word16du" xmlns:w16sdtdh="http://schemas.microsoft.com/office/word/2020/wordml/sdtdatahash" xmlns:w16sdtfl="http://schemas.microsoft.com/office/word/2024/wordml/sdtformatlock" xmlns:w16se="http://schemas.microsoft.com/office/word/2015/wordml/symex" xmlns:wpg="http://schemas.microsoft.com/office/word/2010/wordprocessingGroup" xmlns:wpi="http://schemas.microsoft.com/office/word/2010/wordprocessingInk" xmlns:wne="http://schemas.microsoft.com/office/word/2006/wordml" xmlns:wps="http://schemas.microsoft.com/office/word/2010/wordprocessingShape" mc:Ignorable="w14 w15 w16se w16cid w16 w16cex w16sdtdh w16sdtfl w16du wp14">
-  <w:comment w:id="0" w:author="79014357214" w:date="2025-05-18T14:14:00Z" w:initials="7">
-    <w:p>
-      <w:pPr>
-        <w:pStyle w:val="CommentText"/>
-      </w:pPr>
-      <w:r>
-        <w:rPr>
-          <w:rStyle w:val="CommentReference"/>
-        </w:rPr>
-        <w:annotationRef/>
-      </w:r>
-      <w:r>
-        <w:t>Поменять на реальное кол-во источников</w:t>
-      </w:r>
-    </w:p>
-  </w:comment>
-</w:comments>
-</file>
-
-<file path=word/commentsExtended.xml><?xml version="1.0" encoding="utf-8"?>
-<w15:commentsEx xmlns:wpc="http://schemas.microsoft.com/office/word/2010/wordprocessingCanvas" xmlns:cx="http://schemas.microsoft.com/office/drawing/2014/chartex" xmlns:cx1="http://schemas.microsoft.com/office/drawing/2015/9/8/chartex" xmlns:cx2="http://schemas.microsoft.com/office/drawing/2015/10/21/chartex" xmlns:cx3="http://schemas.microsoft.com/office/drawing/2016/5/9/chartex" xmlns:cx4="http://schemas.microsoft.com/office/drawing/2016/5/10/chartex" xmlns:cx5="http://schemas.microsoft.com/office/drawing/2016/5/11/chartex" xmlns:cx6="http://schemas.microsoft.com/office/drawing/2016/5/12/chartex" xmlns:cx7="http://schemas.microsoft.com/office/drawing/2016/5/13/chartex" xmlns:cx8="http://schemas.microsoft.com/office/drawing/2016/5/14/chartex" xmlns:mc="http://schemas.openxmlformats.org/markup-compatibility/2006" xmlns:aink="http://schemas.microsoft.com/office/drawing/2016/ink" xmlns:am3d="http://schemas.microsoft.com/office/drawing/2017/model3d" xmlns:o="urn:schemas-microsoft-com:office:office" xmlns:oel="http://schemas.microsoft.com/office/2019/extlst" xmlns:r="http://schemas.openxmlformats.org/officeDocument/2006/relationships" xmlns:m="http://schemas.openxmlformats.org/officeDocument/2006/math" xmlns:v="urn:schemas-microsoft-com:vml" xmlns:wp14="http://schemas.microsoft.com/office/word/2010/wordprocessingDrawing" xmlns:wp="http://schemas.openxmlformats.org/drawingml/2006/wordprocessingDrawing" xmlns:w10="urn:schemas-microsoft-com:office:word" xmlns:w="http://schemas.openxmlformats.org/wordprocessingml/2006/main" xmlns:w14="http://schemas.microsoft.com/office/word/2010/wordml" xmlns:w15="http://schemas.microsoft.com/office/word/2012/wordml" xmlns:w16cex="http://schemas.microsoft.com/office/word/2018/wordml/cex" xmlns:w16cid="http://schemas.microsoft.com/office/word/2016/wordml/cid" xmlns:w16="http://schemas.microsoft.com/office/word/2018/wordml" xmlns:w16du="http://schemas.microsoft.com/office/word/2023/wordml/word16du" xmlns:w16sdtdh="http://schemas.microsoft.com/office/word/2020/wordml/sdtdatahash" xmlns:w16sdtfl="http://schemas.microsoft.com/office/word/2024/wordml/sdtformatlock" xmlns:w16se="http://schemas.microsoft.com/office/word/2015/wordml/symex" xmlns:wpg="http://schemas.microsoft.com/office/word/2010/wordprocessingGroup" xmlns:wpi="http://schemas.microsoft.com/office/word/2010/wordprocessingInk" xmlns:wne="http://schemas.microsoft.com/office/word/2006/wordml" xmlns:wps="http://schemas.microsoft.com/office/word/2010/wordprocessingShape" mc:Ignorable="w14 w15 w16se w16cid w16 w16cex w16sdtdh w16sdtfl w16du wp14">
-  <w15:commentEx w15:paraId="0A63BC69" w15:done="0"/>
-</w15:commentsEx>
-</file>
-
-<file path=word/commentsExtensible.xml><?xml version="1.0" encoding="utf-8"?>
-<w16cex:commentsExtensible xmlns:wpc="http://schemas.microsoft.com/office/word/2010/wordprocessingCanvas" xmlns:cx="http://schemas.microsoft.com/office/drawing/2014/chartex" xmlns:cx1="http://schemas.microsoft.com/office/drawing/2015/9/8/chartex" xmlns:cx2="http://schemas.microsoft.com/office/drawing/2015/10/21/chartex" xmlns:cx3="http://schemas.microsoft.com/office/drawing/2016/5/9/chartex" xmlns:cx4="http://schemas.microsoft.com/office/drawing/2016/5/10/chartex" xmlns:cx5="http://schemas.microsoft.com/office/drawing/2016/5/11/chartex" xmlns:cx6="http://schemas.microsoft.com/office/drawing/2016/5/12/chartex" xmlns:cx7="http://schemas.microsoft.com/office/drawing/2016/5/13/chartex" xmlns:cx8="http://schemas.microsoft.com/office/drawing/2016/5/14/chartex" xmlns:cr="http://schemas.microsoft.com/office/comments/2020/reactions" xmlns:mc="http://schemas.openxmlformats.org/markup-compatibility/2006" xmlns:aink="http://schemas.microsoft.com/office/drawing/2016/ink" xmlns:am3d="http://schemas.microsoft.com/office/drawing/2017/model3d" xmlns:o="urn:schemas-microsoft-com:office:office" xmlns:oel="http://schemas.microsoft.com/office/2019/extlst" xmlns:r="http://schemas.openxmlformats.org/officeDocument/2006/relationships" xmlns:m="http://schemas.openxmlformats.org/officeDocument/2006/math" xmlns:v="urn:schemas-microsoft-com:vml" xmlns:wp14="http://schemas.microsoft.com/office/word/2010/wordprocessingDrawing" xmlns:wp="http://schemas.openxmlformats.org/drawingml/2006/wordprocessingDrawing" xmlns:w10="urn:schemas-microsoft-com:office:word" xmlns:w="http://schemas.openxmlformats.org/wordprocessingml/2006/main" xmlns:w14="http://schemas.microsoft.com/office/word/2010/wordml" xmlns:w15="http://schemas.microsoft.com/office/word/2012/wordml" xmlns:w16cex="http://schemas.microsoft.com/office/word/2018/wordml/cex" xmlns:w16cid="http://schemas.microsoft.com/office/word/2016/wordml/cid" xmlns:w16="http://schemas.microsoft.com/office/word/2018/wordml" xmlns:w16du="http://schemas.microsoft.com/office/word/2023/wordml/word16du" xmlns:w16sdtdh="http://schemas.microsoft.com/office/word/2020/wordml/sdtdatahash" xmlns:w16sdtfl="http://schemas.microsoft.com/office/word/2024/wordml/sdtformatlock" xmlns:w16se="http://schemas.microsoft.com/office/word/2015/wordml/symex" xmlns:wpg="http://schemas.microsoft.com/office/word/2010/wordprocessingGroup" xmlns:wpi="http://schemas.microsoft.com/office/word/2010/wordprocessingInk" xmlns:wne="http://schemas.microsoft.com/office/word/2006/wordml" xmlns:wps="http://schemas.microsoft.com/office/word/2010/wordprocessingShape" mc:Ignorable="w14 w15 w16se w16cid w16 w16cex w16sdtdh w16sdtfl cr w16du wp14">
-  <w16cex:commentExtensible w16cex:durableId="094E02A3" w16cex:dateUtc="2025-05-18T09:14:00Z"/>
-</w16cex:commentsExtensible>
-</file>
-
-<file path=word/commentsIds.xml><?xml version="1.0" encoding="utf-8"?>
-<w16cid:commentsIds xmlns:wpc="http://schemas.microsoft.com/office/word/2010/wordprocessingCanvas" xmlns:cx="http://schemas.microsoft.com/office/drawing/2014/chartex" xmlns:cx1="http://schemas.microsoft.com/office/drawing/2015/9/8/chartex" xmlns:cx2="http://schemas.microsoft.com/office/drawing/2015/10/21/chartex" xmlns:cx3="http://schemas.microsoft.com/office/drawing/2016/5/9/chartex" xmlns:cx4="http://schemas.microsoft.com/office/drawing/2016/5/10/chartex" xmlns:cx5="http://schemas.microsoft.com/office/drawing/2016/5/11/chartex" xmlns:cx6="http://schemas.microsoft.com/office/drawing/2016/5/12/chartex" xmlns:cx7="http://schemas.microsoft.com/office/drawing/2016/5/13/chartex" xmlns:cx8="http://schemas.microsoft.com/office/drawing/2016/5/14/chartex" xmlns:mc="http://schemas.openxmlformats.org/markup-compatibility/2006" xmlns:aink="http://schemas.microsoft.com/office/drawing/2016/ink" xmlns:am3d="http://schemas.microsoft.com/office/drawing/2017/model3d" xmlns:o="urn:schemas-microsoft-com:office:office" xmlns:oel="http://schemas.microsoft.com/office/2019/extlst" xmlns:r="http://schemas.openxmlformats.org/officeDocument/2006/relationships" xmlns:m="http://schemas.openxmlformats.org/officeDocument/2006/math" xmlns:v="urn:schemas-microsoft-com:vml" xmlns:wp14="http://schemas.microsoft.com/office/word/2010/wordprocessingDrawing" xmlns:wp="http://schemas.openxmlformats.org/drawingml/2006/wordprocessingDrawing" xmlns:w10="urn:schemas-microsoft-com:office:word" xmlns:w="http://schemas.openxmlformats.org/wordprocessingml/2006/main" xmlns:w14="http://schemas.microsoft.com/office/word/2010/wordml" xmlns:w15="http://schemas.microsoft.com/office/word/2012/wordml" xmlns:w16cex="http://schemas.microsoft.com/office/word/2018/wordml/cex" xmlns:w16cid="http://schemas.microsoft.com/office/word/2016/wordml/cid" xmlns:w16="http://schemas.microsoft.com/office/word/2018/wordml" xmlns:w16du="http://schemas.microsoft.com/office/word/2023/wordml/word16du" xmlns:w16sdtdh="http://schemas.microsoft.com/office/word/2020/wordml/sdtdatahash" xmlns:w16sdtfl="http://schemas.microsoft.com/office/word/2024/wordml/sdtformatlock" xmlns:w16se="http://schemas.microsoft.com/office/word/2015/wordml/symex" xmlns:wpg="http://schemas.microsoft.com/office/word/2010/wordprocessingGroup" xmlns:wpi="http://schemas.microsoft.com/office/word/2010/wordprocessingInk" xmlns:wne="http://schemas.microsoft.com/office/word/2006/wordml" xmlns:wps="http://schemas.microsoft.com/office/word/2010/wordprocessingShape" mc:Ignorable="w14 w15 w16se w16cid w16 w16cex w16sdtdh w16sdtfl w16du wp14">
-  <w16cid:commentId w16cid:paraId="0A63BC69" w16cid:durableId="094E02A3"/>
-</w16cid:commentsIds>
-</file>
-
 <file path=word/endnotes.xml><?xml version="1.0" encoding="utf-8"?>
-<w:endnotes xmlns:wpc="http://schemas.microsoft.com/office/word/2010/wordprocessingCanvas" xmlns:cx="http://schemas.microsoft.com/office/drawing/2014/chartex" xmlns:cx1="http://schemas.microsoft.com/office/drawing/2015/9/8/chartex" xmlns:cx2="http://schemas.microsoft.com/office/drawing/2015/10/21/chartex" xmlns:cx3="http://schemas.microsoft.com/office/drawing/2016/5/9/chartex" xmlns:cx4="http://schemas.microsoft.com/office/drawing/2016/5/10/chartex" xmlns:cx5="http://schemas.microsoft.com/office/drawing/2016/5/11/chartex" xmlns:cx6="http://schemas.microsoft.com/office/drawing/2016/5/12/chartex" xmlns:cx7="http://schemas.microsoft.com/office/drawing/2016/5/13/chartex" xmlns:cx8="http://schemas.microsoft.com/office/drawing/2016/5/14/chartex" xmlns:mc="http://schemas.openxmlformats.org/markup-compatibility/2006" xmlns:aink="http://schemas.microsoft.com/office/drawing/2016/ink" xmlns:am3d="http://schemas.microsoft.com/office/drawing/2017/model3d" xmlns:o="urn:schemas-microsoft-com:office:office" xmlns:oel="http://schemas.microsoft.com/office/2019/extlst" xmlns:r="http://schemas.openxmlformats.org/officeDocument/2006/relationships" xmlns:m="http://schemas.openxmlformats.org/officeDocument/2006/math" xmlns:v="urn:schemas-microsoft-com:vml" xmlns:wp14="http://schemas.microsoft.com/office/word/2010/wordprocessingDrawing" xmlns:wp="http://schemas.openxmlformats.org/drawingml/2006/wordprocessingDrawing" xmlns:w10="urn:schemas-microsoft-com:office:word" xmlns:w="http://schemas.openxmlformats.org/wordprocessingml/2006/main" xmlns:w14="http://schemas.microsoft.com/office/word/2010/wordml" xmlns:w15="http://schemas.microsoft.com/office/word/2012/wordml" xmlns:w16cex="http://schemas.microsoft.com/office/word/2018/wordml/cex" xmlns:w16cid="http://schemas.microsoft.com/office/word/2016/wordml/cid" xmlns:w16="http://schemas.microsoft.com/office/word/2018/wordml" xmlns:w16du="http://schemas.microsoft.com/office/word/2023/wordml/word16du" xmlns:w16sdtdh="http://schemas.microsoft.com/office/word/2020/wordml/sdtdatahash" xmlns:w16sdtfl="http://schemas.microsoft.com/office/word/2024/wordml/sdtformatlock" xmlns:w16se="http://schemas.microsoft.com/office/word/2015/wordml/symex" xmlns:wpg="http://schemas.microsoft.com/office/word/2010/wordprocessingGroup" xmlns:wpi="http://schemas.microsoft.com/office/word/2010/wordprocessingInk" xmlns:wne="http://schemas.microsoft.com/office/word/2006/wordml" xmlns:wps="http://schemas.microsoft.com/office/word/2010/wordprocessingShape" mc:Ignorable="w14 w15 w16se w16cid w16 w16cex w16sdtdh w16sdtfl w16du wp14">
+<w:endnotes xmlns:wpc="http://schemas.microsoft.com/office/word/2010/wordprocessingCanvas" xmlns:cx="http://schemas.microsoft.com/office/drawing/2014/chartex" xmlns:cx1="http://schemas.microsoft.com/office/drawing/2015/9/8/chartex" xmlns:cx2="http://schemas.microsoft.com/office/drawing/2015/10/21/chartex" xmlns:cx3="http://schemas.microsoft.com/office/drawing/2016/5/9/chartex" xmlns:cx4="http://schemas.microsoft.com/office/drawing/2016/5/10/chartex" xmlns:cx5="http://schemas.microsoft.com/office/drawing/2016/5/11/chartex" xmlns:cx6="http://schemas.microsoft.com/office/drawing/2016/5/12/chartex" xmlns:cx7="http://schemas.microsoft.com/office/drawing/2016/5/13/chartex" xmlns:cx8="http://schemas.microsoft.com/office/drawing/2016/5/14/chartex" xmlns:mc="http://schemas.openxmlformats.org/markup-compatibility/2006" xmlns:aink="http://schemas.microsoft.com/office/drawing/2016/ink" xmlns:am3d="http://schemas.microsoft.com/office/drawing/2017/model3d" xmlns:o="urn:schemas-microsoft-com:office:office" xmlns:oel="http://schemas.microsoft.com/office/2019/extlst" xmlns:r="http://schemas.openxmlformats.org/officeDocument/2006/relationships" xmlns:m="http://schemas.openxmlformats.org/officeDocument/2006/math" xmlns:v="urn:schemas-microsoft-com:vml" xmlns:wp14="http://schemas.microsoft.com/office/word/2010/wordprocessingDrawing" xmlns:wp="http://schemas.openxmlformats.org/drawingml/2006/wordprocessingDrawing" xmlns:w10="urn:schemas-microsoft-com:office:word" xmlns:w="http://schemas.openxmlformats.org/wordprocessingml/2006/main" xmlns:w14="http://schemas.microsoft.com/office/word/2010/wordml" xmlns:w15="http://schemas.microsoft.com/office/word/2012/wordml" xmlns:w16cex="http://schemas.microsoft.com/office/word/2018/wordml/cex" xmlns:w16cid="http://schemas.microsoft.com/office/word/2016/wordml/cid" xmlns:w16="http://schemas.microsoft.com/office/word/2018/wordml" xmlns:w16sdtdh="http://schemas.microsoft.com/office/word/2020/wordml/sdtdatahash" xmlns:w16se="http://schemas.microsoft.com/office/word/2015/wordml/symex" xmlns:wpg="http://schemas.microsoft.com/office/word/2010/wordprocessingGroup" xmlns:wpi="http://schemas.microsoft.com/office/word/2010/wordprocessingInk" xmlns:wne="http://schemas.microsoft.com/office/word/2006/wordml" xmlns:wps="http://schemas.microsoft.com/office/word/2010/wordprocessingShape" mc:Ignorable="w14 w15 w16se w16cid w16 w16cex w16sdtdh wp14">
   <w:endnote w:type="separator" w:id="-1">
     <w:p>
       <w:pPr>
@@ -6413,7 +7836,7 @@
 </file>
 
 <file path=word/footnotes.xml><?xml version="1.0" encoding="utf-8"?>
-<w:footnotes xmlns:wpc="http://schemas.microsoft.com/office/word/2010/wordprocessingCanvas" xmlns:cx="http://schemas.microsoft.com/office/drawing/2014/chartex" xmlns:cx1="http://schemas.microsoft.com/office/drawing/2015/9/8/chartex" xmlns:cx2="http://schemas.microsoft.com/office/drawing/2015/10/21/chartex" xmlns:cx3="http://schemas.microsoft.com/office/drawing/2016/5/9/chartex" xmlns:cx4="http://schemas.microsoft.com/office/drawing/2016/5/10/chartex" xmlns:cx5="http://schemas.microsoft.com/office/drawing/2016/5/11/chartex" xmlns:cx6="http://schemas.microsoft.com/office/drawing/2016/5/12/chartex" xmlns:cx7="http://schemas.microsoft.com/office/drawing/2016/5/13/chartex" xmlns:cx8="http://schemas.microsoft.com/office/drawing/2016/5/14/chartex" xmlns:mc="http://schemas.openxmlformats.org/markup-compatibility/2006" xmlns:aink="http://schemas.microsoft.com/office/drawing/2016/ink" xmlns:am3d="http://schemas.microsoft.com/office/drawing/2017/model3d" xmlns:o="urn:schemas-microsoft-com:office:office" xmlns:oel="http://schemas.microsoft.com/office/2019/extlst" xmlns:r="http://schemas.openxmlformats.org/officeDocument/2006/relationships" xmlns:m="http://schemas.openxmlformats.org/officeDocument/2006/math" xmlns:v="urn:schemas-microsoft-com:vml" xmlns:wp14="http://schemas.microsoft.com/office/word/2010/wordprocessingDrawing" xmlns:wp="http://schemas.openxmlformats.org/drawingml/2006/wordprocessingDrawing" xmlns:w10="urn:schemas-microsoft-com:office:word" xmlns:w="http://schemas.openxmlformats.org/wordprocessingml/2006/main" xmlns:w14="http://schemas.microsoft.com/office/word/2010/wordml" xmlns:w15="http://schemas.microsoft.com/office/word/2012/wordml" xmlns:w16cex="http://schemas.microsoft.com/office/word/2018/wordml/cex" xmlns:w16cid="http://schemas.microsoft.com/office/word/2016/wordml/cid" xmlns:w16="http://schemas.microsoft.com/office/word/2018/wordml" xmlns:w16du="http://schemas.microsoft.com/office/word/2023/wordml/word16du" xmlns:w16sdtdh="http://schemas.microsoft.com/office/word/2020/wordml/sdtdatahash" xmlns:w16sdtfl="http://schemas.microsoft.com/office/word/2024/wordml/sdtformatlock" xmlns:w16se="http://schemas.microsoft.com/office/word/2015/wordml/symex" xmlns:wpg="http://schemas.microsoft.com/office/word/2010/wordprocessingGroup" xmlns:wpi="http://schemas.microsoft.com/office/word/2010/wordprocessingInk" xmlns:wne="http://schemas.microsoft.com/office/word/2006/wordml" xmlns:wps="http://schemas.microsoft.com/office/word/2010/wordprocessingShape" mc:Ignorable="w14 w15 w16se w16cid w16 w16cex w16sdtdh w16sdtfl w16du wp14">
+<w:footnotes xmlns:wpc="http://schemas.microsoft.com/office/word/2010/wordprocessingCanvas" xmlns:cx="http://schemas.microsoft.com/office/drawing/2014/chartex" xmlns:cx1="http://schemas.microsoft.com/office/drawing/2015/9/8/chartex" xmlns:cx2="http://schemas.microsoft.com/office/drawing/2015/10/21/chartex" xmlns:cx3="http://schemas.microsoft.com/office/drawing/2016/5/9/chartex" xmlns:cx4="http://schemas.microsoft.com/office/drawing/2016/5/10/chartex" xmlns:cx5="http://schemas.microsoft.com/office/drawing/2016/5/11/chartex" xmlns:cx6="http://schemas.microsoft.com/office/drawing/2016/5/12/chartex" xmlns:cx7="http://schemas.microsoft.com/office/drawing/2016/5/13/chartex" xmlns:cx8="http://schemas.microsoft.com/office/drawing/2016/5/14/chartex" xmlns:mc="http://schemas.openxmlformats.org/markup-compatibility/2006" xmlns:aink="http://schemas.microsoft.com/office/drawing/2016/ink" xmlns:am3d="http://schemas.microsoft.com/office/drawing/2017/model3d" xmlns:o="urn:schemas-microsoft-com:office:office" xmlns:oel="http://schemas.microsoft.com/office/2019/extlst" xmlns:r="http://schemas.openxmlformats.org/officeDocument/2006/relationships" xmlns:m="http://schemas.openxmlformats.org/officeDocument/2006/math" xmlns:v="urn:schemas-microsoft-com:vml" xmlns:wp14="http://schemas.microsoft.com/office/word/2010/wordprocessingDrawing" xmlns:wp="http://schemas.openxmlformats.org/drawingml/2006/wordprocessingDrawing" xmlns:w10="urn:schemas-microsoft-com:office:word" xmlns:w="http://schemas.openxmlformats.org/wordprocessingml/2006/main" xmlns:w14="http://schemas.microsoft.com/office/word/2010/wordml" xmlns:w15="http://schemas.microsoft.com/office/word/2012/wordml" xmlns:w16cex="http://schemas.microsoft.com/office/word/2018/wordml/cex" xmlns:w16cid="http://schemas.microsoft.com/office/word/2016/wordml/cid" xmlns:w16="http://schemas.microsoft.com/office/word/2018/wordml" xmlns:w16sdtdh="http://schemas.microsoft.com/office/word/2020/wordml/sdtdatahash" xmlns:w16se="http://schemas.microsoft.com/office/word/2015/wordml/symex" xmlns:wpg="http://schemas.microsoft.com/office/word/2010/wordprocessingGroup" xmlns:wpi="http://schemas.microsoft.com/office/word/2010/wordprocessingInk" xmlns:wne="http://schemas.microsoft.com/office/word/2006/wordml" xmlns:wps="http://schemas.microsoft.com/office/word/2010/wordprocessingShape" mc:Ignorable="w14 w15 w16se w16cid w16 w16cex w16sdtdh wp14">
   <w:footnote w:type="separator" w:id="-1">
     <w:p>
       <w:pPr>
@@ -6438,7 +7861,7 @@
 </file>
 
 <file path=word/numbering.xml><?xml version="1.0" encoding="utf-8"?>
-<w:numbering xmlns:wpc="http://schemas.microsoft.com/office/word/2010/wordprocessingCanvas" xmlns:cx="http://schemas.microsoft.com/office/drawing/2014/chartex" xmlns:cx1="http://schemas.microsoft.com/office/drawing/2015/9/8/chartex" xmlns:cx2="http://schemas.microsoft.com/office/drawing/2015/10/21/chartex" xmlns:cx3="http://schemas.microsoft.com/office/drawing/2016/5/9/chartex" xmlns:cx4="http://schemas.microsoft.com/office/drawing/2016/5/10/chartex" xmlns:cx5="http://schemas.microsoft.com/office/drawing/2016/5/11/chartex" xmlns:cx6="http://schemas.microsoft.com/office/drawing/2016/5/12/chartex" xmlns:cx7="http://schemas.microsoft.com/office/drawing/2016/5/13/chartex" xmlns:cx8="http://schemas.microsoft.com/office/drawing/2016/5/14/chartex" xmlns:mc="http://schemas.openxmlformats.org/markup-compatibility/2006" xmlns:aink="http://schemas.microsoft.com/office/drawing/2016/ink" xmlns:am3d="http://schemas.microsoft.com/office/drawing/2017/model3d" xmlns:o="urn:schemas-microsoft-com:office:office" xmlns:oel="http://schemas.microsoft.com/office/2019/extlst" xmlns:r="http://schemas.openxmlformats.org/officeDocument/2006/relationships" xmlns:m="http://schemas.openxmlformats.org/officeDocument/2006/math" xmlns:v="urn:schemas-microsoft-com:vml" xmlns:wp14="http://schemas.microsoft.com/office/word/2010/wordprocessingDrawing" xmlns:wp="http://schemas.openxmlformats.org/drawingml/2006/wordprocessingDrawing" xmlns:w10="urn:schemas-microsoft-com:office:word" xmlns:w="http://schemas.openxmlformats.org/wordprocessingml/2006/main" xmlns:w14="http://schemas.microsoft.com/office/word/2010/wordml" xmlns:w15="http://schemas.microsoft.com/office/word/2012/wordml" xmlns:w16cex="http://schemas.microsoft.com/office/word/2018/wordml/cex" xmlns:w16cid="http://schemas.microsoft.com/office/word/2016/wordml/cid" xmlns:w16="http://schemas.microsoft.com/office/word/2018/wordml" xmlns:w16du="http://schemas.microsoft.com/office/word/2023/wordml/word16du" xmlns:w16sdtdh="http://schemas.microsoft.com/office/word/2020/wordml/sdtdatahash" xmlns:w16sdtfl="http://schemas.microsoft.com/office/word/2024/wordml/sdtformatlock" xmlns:w16se="http://schemas.microsoft.com/office/word/2015/wordml/symex" xmlns:wpg="http://schemas.microsoft.com/office/word/2010/wordprocessingGroup" xmlns:wpi="http://schemas.microsoft.com/office/word/2010/wordprocessingInk" xmlns:wne="http://schemas.microsoft.com/office/word/2006/wordml" xmlns:wps="http://schemas.microsoft.com/office/word/2010/wordprocessingShape" mc:Ignorable="w14 w15 w16se w16cid w16 w16cex w16sdtdh w16sdtfl w16du wp14">
+<w:numbering xmlns:wpc="http://schemas.microsoft.com/office/word/2010/wordprocessingCanvas" xmlns:cx="http://schemas.microsoft.com/office/drawing/2014/chartex" xmlns:cx1="http://schemas.microsoft.com/office/drawing/2015/9/8/chartex" xmlns:cx2="http://schemas.microsoft.com/office/drawing/2015/10/21/chartex" xmlns:cx3="http://schemas.microsoft.com/office/drawing/2016/5/9/chartex" xmlns:cx4="http://schemas.microsoft.com/office/drawing/2016/5/10/chartex" xmlns:cx5="http://schemas.microsoft.com/office/drawing/2016/5/11/chartex" xmlns:cx6="http://schemas.microsoft.com/office/drawing/2016/5/12/chartex" xmlns:cx7="http://schemas.microsoft.com/office/drawing/2016/5/13/chartex" xmlns:cx8="http://schemas.microsoft.com/office/drawing/2016/5/14/chartex" xmlns:mc="http://schemas.openxmlformats.org/markup-compatibility/2006" xmlns:aink="http://schemas.microsoft.com/office/drawing/2016/ink" xmlns:am3d="http://schemas.microsoft.com/office/drawing/2017/model3d" xmlns:o="urn:schemas-microsoft-com:office:office" xmlns:oel="http://schemas.microsoft.com/office/2019/extlst" xmlns:r="http://schemas.openxmlformats.org/officeDocument/2006/relationships" xmlns:m="http://schemas.openxmlformats.org/officeDocument/2006/math" xmlns:v="urn:schemas-microsoft-com:vml" xmlns:wp14="http://schemas.microsoft.com/office/word/2010/wordprocessingDrawing" xmlns:wp="http://schemas.openxmlformats.org/drawingml/2006/wordprocessingDrawing" xmlns:w10="urn:schemas-microsoft-com:office:word" xmlns:w="http://schemas.openxmlformats.org/wordprocessingml/2006/main" xmlns:w14="http://schemas.microsoft.com/office/word/2010/wordml" xmlns:w15="http://schemas.microsoft.com/office/word/2012/wordml" xmlns:w16cex="http://schemas.microsoft.com/office/word/2018/wordml/cex" xmlns:w16cid="http://schemas.microsoft.com/office/word/2016/wordml/cid" xmlns:w16="http://schemas.microsoft.com/office/word/2018/wordml" xmlns:w16sdtdh="http://schemas.microsoft.com/office/word/2020/wordml/sdtdatahash" xmlns:w16se="http://schemas.microsoft.com/office/word/2015/wordml/symex" xmlns:wpg="http://schemas.microsoft.com/office/word/2010/wordprocessingGroup" xmlns:wpi="http://schemas.microsoft.com/office/word/2010/wordprocessingInk" xmlns:wne="http://schemas.microsoft.com/office/word/2006/wordml" xmlns:wps="http://schemas.microsoft.com/office/word/2010/wordprocessingShape" mc:Ignorable="w14 w15 w16se w16cid w16 w16cex w16sdtdh wp14">
   <w:abstractNum w:abstractNumId="0" w15:restartNumberingAfterBreak="0">
     <w:nsid w:val="04CD614E"/>
     <w:multiLevelType w:val="hybridMultilevel"/>
@@ -7063,6 +8486,95 @@
     </w:lvl>
   </w:abstractNum>
   <w:abstractNum w:abstractNumId="7" w15:restartNumberingAfterBreak="0">
+    <w:nsid w:val="1E4F6F1C"/>
+    <w:multiLevelType w:val="hybridMultilevel"/>
+    <w:tmpl w:val="46AEE312"/>
+    <w:lvl w:ilvl="0" w:tplc="0419000F">
+      <w:start w:val="1"/>
+      <w:numFmt w:val="decimal"/>
+      <w:lvlText w:val="%1."/>
+      <w:lvlJc w:val="left"/>
+      <w:pPr>
+        <w:ind w:left="720" w:hanging="360"/>
+      </w:pPr>
+      <w:rPr>
+        <w:rFonts w:hint="default"/>
+      </w:rPr>
+    </w:lvl>
+    <w:lvl w:ilvl="1" w:tplc="04190019" w:tentative="1">
+      <w:start w:val="1"/>
+      <w:numFmt w:val="lowerLetter"/>
+      <w:lvlText w:val="%2."/>
+      <w:lvlJc w:val="left"/>
+      <w:pPr>
+        <w:ind w:left="1440" w:hanging="360"/>
+      </w:pPr>
+    </w:lvl>
+    <w:lvl w:ilvl="2" w:tplc="0419001B" w:tentative="1">
+      <w:start w:val="1"/>
+      <w:numFmt w:val="lowerRoman"/>
+      <w:lvlText w:val="%3."/>
+      <w:lvlJc w:val="right"/>
+      <w:pPr>
+        <w:ind w:left="2160" w:hanging="180"/>
+      </w:pPr>
+    </w:lvl>
+    <w:lvl w:ilvl="3" w:tplc="0419000F" w:tentative="1">
+      <w:start w:val="1"/>
+      <w:numFmt w:val="decimal"/>
+      <w:lvlText w:val="%4."/>
+      <w:lvlJc w:val="left"/>
+      <w:pPr>
+        <w:ind w:left="2880" w:hanging="360"/>
+      </w:pPr>
+    </w:lvl>
+    <w:lvl w:ilvl="4" w:tplc="04190019" w:tentative="1">
+      <w:start w:val="1"/>
+      <w:numFmt w:val="lowerLetter"/>
+      <w:lvlText w:val="%5."/>
+      <w:lvlJc w:val="left"/>
+      <w:pPr>
+        <w:ind w:left="3600" w:hanging="360"/>
+      </w:pPr>
+    </w:lvl>
+    <w:lvl w:ilvl="5" w:tplc="0419001B" w:tentative="1">
+      <w:start w:val="1"/>
+      <w:numFmt w:val="lowerRoman"/>
+      <w:lvlText w:val="%6."/>
+      <w:lvlJc w:val="right"/>
+      <w:pPr>
+        <w:ind w:left="4320" w:hanging="180"/>
+      </w:pPr>
+    </w:lvl>
+    <w:lvl w:ilvl="6" w:tplc="0419000F" w:tentative="1">
+      <w:start w:val="1"/>
+      <w:numFmt w:val="decimal"/>
+      <w:lvlText w:val="%7."/>
+      <w:lvlJc w:val="left"/>
+      <w:pPr>
+        <w:ind w:left="5040" w:hanging="360"/>
+      </w:pPr>
+    </w:lvl>
+    <w:lvl w:ilvl="7" w:tplc="04190019" w:tentative="1">
+      <w:start w:val="1"/>
+      <w:numFmt w:val="lowerLetter"/>
+      <w:lvlText w:val="%8."/>
+      <w:lvlJc w:val="left"/>
+      <w:pPr>
+        <w:ind w:left="5760" w:hanging="360"/>
+      </w:pPr>
+    </w:lvl>
+    <w:lvl w:ilvl="8" w:tplc="0419001B" w:tentative="1">
+      <w:start w:val="1"/>
+      <w:numFmt w:val="lowerRoman"/>
+      <w:lvlText w:val="%9."/>
+      <w:lvlJc w:val="right"/>
+      <w:pPr>
+        <w:ind w:left="6480" w:hanging="180"/>
+      </w:pPr>
+    </w:lvl>
+  </w:abstractNum>
+  <w:abstractNum w:abstractNumId="8" w15:restartNumberingAfterBreak="0">
     <w:nsid w:val="21B00F77"/>
     <w:multiLevelType w:val="hybridMultilevel"/>
     <w:tmpl w:val="FF144FEE"/>
@@ -7151,7 +8663,7 @@
       </w:pPr>
     </w:lvl>
   </w:abstractNum>
-  <w:abstractNum w:abstractNumId="8" w15:restartNumberingAfterBreak="0">
+  <w:abstractNum w:abstractNumId="9" w15:restartNumberingAfterBreak="0">
     <w:nsid w:val="23860181"/>
     <w:multiLevelType w:val="hybridMultilevel"/>
     <w:tmpl w:val="1EC021EA"/>
@@ -7240,7 +8752,7 @@
       </w:pPr>
     </w:lvl>
   </w:abstractNum>
-  <w:abstractNum w:abstractNumId="9" w15:restartNumberingAfterBreak="0">
+  <w:abstractNum w:abstractNumId="10" w15:restartNumberingAfterBreak="0">
     <w:nsid w:val="282A11D1"/>
     <w:multiLevelType w:val="hybridMultilevel"/>
     <w:tmpl w:val="F32094C8"/>
@@ -7329,7 +8841,7 @@
       </w:pPr>
     </w:lvl>
   </w:abstractNum>
-  <w:abstractNum w:abstractNumId="10" w15:restartNumberingAfterBreak="0">
+  <w:abstractNum w:abstractNumId="11" w15:restartNumberingAfterBreak="0">
     <w:nsid w:val="2B341226"/>
     <w:multiLevelType w:val="hybridMultilevel"/>
     <w:tmpl w:val="DFB6E862"/>
@@ -7418,7 +8930,7 @@
       </w:pPr>
     </w:lvl>
   </w:abstractNum>
-  <w:abstractNum w:abstractNumId="11" w15:restartNumberingAfterBreak="0">
+  <w:abstractNum w:abstractNumId="12" w15:restartNumberingAfterBreak="0">
     <w:nsid w:val="34712143"/>
     <w:multiLevelType w:val="hybridMultilevel"/>
     <w:tmpl w:val="288835BE"/>
@@ -7507,7 +9019,7 @@
       </w:pPr>
     </w:lvl>
   </w:abstractNum>
-  <w:abstractNum w:abstractNumId="12" w15:restartNumberingAfterBreak="0">
+  <w:abstractNum w:abstractNumId="13" w15:restartNumberingAfterBreak="0">
     <w:nsid w:val="380B2F1C"/>
     <w:multiLevelType w:val="hybridMultilevel"/>
     <w:tmpl w:val="69FC7A86"/>
@@ -7596,7 +9108,7 @@
       </w:pPr>
     </w:lvl>
   </w:abstractNum>
-  <w:abstractNum w:abstractNumId="13" w15:restartNumberingAfterBreak="0">
+  <w:abstractNum w:abstractNumId="14" w15:restartNumberingAfterBreak="0">
     <w:nsid w:val="437F1536"/>
     <w:multiLevelType w:val="hybridMultilevel"/>
     <w:tmpl w:val="36D028CC"/>
@@ -7685,7 +9197,7 @@
       </w:pPr>
     </w:lvl>
   </w:abstractNum>
-  <w:abstractNum w:abstractNumId="14" w15:restartNumberingAfterBreak="0">
+  <w:abstractNum w:abstractNumId="15" w15:restartNumberingAfterBreak="0">
     <w:nsid w:val="5060446F"/>
     <w:multiLevelType w:val="hybridMultilevel"/>
     <w:tmpl w:val="AC665676"/>
@@ -7774,7 +9286,7 @@
       </w:pPr>
     </w:lvl>
   </w:abstractNum>
-  <w:abstractNum w:abstractNumId="15" w15:restartNumberingAfterBreak="0">
+  <w:abstractNum w:abstractNumId="16" w15:restartNumberingAfterBreak="0">
     <w:nsid w:val="53274D9F"/>
     <w:multiLevelType w:val="hybridMultilevel"/>
     <w:tmpl w:val="3E62C4C0"/>
@@ -7863,7 +9375,7 @@
       </w:pPr>
     </w:lvl>
   </w:abstractNum>
-  <w:abstractNum w:abstractNumId="16" w15:restartNumberingAfterBreak="0">
+  <w:abstractNum w:abstractNumId="17" w15:restartNumberingAfterBreak="0">
     <w:nsid w:val="56221299"/>
     <w:multiLevelType w:val="hybridMultilevel"/>
     <w:tmpl w:val="AB9AAF3A"/>
@@ -7952,7 +9464,7 @@
       </w:pPr>
     </w:lvl>
   </w:abstractNum>
-  <w:abstractNum w:abstractNumId="17" w15:restartNumberingAfterBreak="0">
+  <w:abstractNum w:abstractNumId="18" w15:restartNumberingAfterBreak="0">
     <w:nsid w:val="61D6136D"/>
     <w:multiLevelType w:val="hybridMultilevel"/>
     <w:tmpl w:val="75C22268"/>
@@ -8041,7 +9553,7 @@
       </w:pPr>
     </w:lvl>
   </w:abstractNum>
-  <w:abstractNum w:abstractNumId="18" w15:restartNumberingAfterBreak="0">
+  <w:abstractNum w:abstractNumId="19" w15:restartNumberingAfterBreak="0">
     <w:nsid w:val="62AF0E2A"/>
     <w:multiLevelType w:val="hybridMultilevel"/>
     <w:tmpl w:val="A164F750"/>
@@ -8130,7 +9642,7 @@
       </w:pPr>
     </w:lvl>
   </w:abstractNum>
-  <w:abstractNum w:abstractNumId="19" w15:restartNumberingAfterBreak="0">
+  <w:abstractNum w:abstractNumId="20" w15:restartNumberingAfterBreak="0">
     <w:nsid w:val="66BF7BD4"/>
     <w:multiLevelType w:val="hybridMultilevel"/>
     <w:tmpl w:val="0836664E"/>
@@ -8219,7 +9731,7 @@
       </w:pPr>
     </w:lvl>
   </w:abstractNum>
-  <w:abstractNum w:abstractNumId="20" w15:restartNumberingAfterBreak="0">
+  <w:abstractNum w:abstractNumId="21" w15:restartNumberingAfterBreak="0">
     <w:nsid w:val="692B5609"/>
     <w:multiLevelType w:val="hybridMultilevel"/>
     <w:tmpl w:val="17BCDA3A"/>
@@ -8308,7 +9820,7 @@
       </w:pPr>
     </w:lvl>
   </w:abstractNum>
-  <w:abstractNum w:abstractNumId="21" w15:restartNumberingAfterBreak="0">
+  <w:abstractNum w:abstractNumId="22" w15:restartNumberingAfterBreak="0">
     <w:nsid w:val="78BE671D"/>
     <w:multiLevelType w:val="hybridMultilevel"/>
     <w:tmpl w:val="224AE398"/>
@@ -8397,7 +9909,7 @@
       </w:pPr>
     </w:lvl>
   </w:abstractNum>
-  <w:abstractNum w:abstractNumId="22" w15:restartNumberingAfterBreak="0">
+  <w:abstractNum w:abstractNumId="23" w15:restartNumberingAfterBreak="0">
     <w:nsid w:val="7AD33287"/>
     <w:multiLevelType w:val="hybridMultilevel"/>
     <w:tmpl w:val="9E4C63B6"/>
@@ -8487,46 +9999,46 @@
     </w:lvl>
   </w:abstractNum>
   <w:num w:numId="1" w16cid:durableId="1192918563">
-    <w:abstractNumId w:val="21"/>
+    <w:abstractNumId w:val="22"/>
   </w:num>
   <w:num w:numId="2" w16cid:durableId="23749978">
-    <w:abstractNumId w:val="9"/>
+    <w:abstractNumId w:val="10"/>
   </w:num>
   <w:num w:numId="3" w16cid:durableId="1989819575">
     <w:abstractNumId w:val="0"/>
   </w:num>
   <w:num w:numId="4" w16cid:durableId="751438115">
-    <w:abstractNumId w:val="11"/>
+    <w:abstractNumId w:val="12"/>
   </w:num>
   <w:num w:numId="5" w16cid:durableId="732236662">
-    <w:abstractNumId w:val="19"/>
+    <w:abstractNumId w:val="20"/>
   </w:num>
   <w:num w:numId="6" w16cid:durableId="375086833">
     <w:abstractNumId w:val="2"/>
   </w:num>
   <w:num w:numId="7" w16cid:durableId="1126506373">
-    <w:abstractNumId w:val="10"/>
+    <w:abstractNumId w:val="11"/>
   </w:num>
   <w:num w:numId="8" w16cid:durableId="1494636905">
+    <w:abstractNumId w:val="15"/>
+  </w:num>
+  <w:num w:numId="9" w16cid:durableId="856701427">
+    <w:abstractNumId w:val="17"/>
+  </w:num>
+  <w:num w:numId="10" w16cid:durableId="1706982724">
     <w:abstractNumId w:val="14"/>
   </w:num>
-  <w:num w:numId="9" w16cid:durableId="856701427">
-    <w:abstractNumId w:val="16"/>
-  </w:num>
-  <w:num w:numId="10" w16cid:durableId="1706982724">
-    <w:abstractNumId w:val="13"/>
-  </w:num>
   <w:num w:numId="11" w16cid:durableId="1491100847">
-    <w:abstractNumId w:val="18"/>
+    <w:abstractNumId w:val="19"/>
   </w:num>
   <w:num w:numId="12" w16cid:durableId="1657296594">
-    <w:abstractNumId w:val="7"/>
+    <w:abstractNumId w:val="8"/>
   </w:num>
   <w:num w:numId="13" w16cid:durableId="299963168">
     <w:abstractNumId w:val="3"/>
   </w:num>
   <w:num w:numId="14" w16cid:durableId="261190055">
-    <w:abstractNumId w:val="12"/>
+    <w:abstractNumId w:val="13"/>
   </w:num>
   <w:num w:numId="15" w16cid:durableId="1717966303">
     <w:abstractNumId w:val="4"/>
@@ -8535,39 +10047,34 @@
     <w:abstractNumId w:val="5"/>
   </w:num>
   <w:num w:numId="17" w16cid:durableId="1485774346">
-    <w:abstractNumId w:val="17"/>
+    <w:abstractNumId w:val="18"/>
   </w:num>
   <w:num w:numId="18" w16cid:durableId="1005783342">
-    <w:abstractNumId w:val="20"/>
+    <w:abstractNumId w:val="21"/>
   </w:num>
   <w:num w:numId="19" w16cid:durableId="1890651961">
-    <w:abstractNumId w:val="15"/>
+    <w:abstractNumId w:val="16"/>
   </w:num>
   <w:num w:numId="20" w16cid:durableId="584996406">
-    <w:abstractNumId w:val="22"/>
+    <w:abstractNumId w:val="23"/>
   </w:num>
   <w:num w:numId="21" w16cid:durableId="317073684">
     <w:abstractNumId w:val="1"/>
   </w:num>
   <w:num w:numId="22" w16cid:durableId="1074088370">
-    <w:abstractNumId w:val="8"/>
+    <w:abstractNumId w:val="9"/>
   </w:num>
   <w:num w:numId="23" w16cid:durableId="151340847">
     <w:abstractNumId w:val="6"/>
   </w:num>
+  <w:num w:numId="24" w16cid:durableId="391345367">
+    <w:abstractNumId w:val="7"/>
+  </w:num>
 </w:numbering>
 </file>
 
-<file path=word/people.xml><?xml version="1.0" encoding="utf-8"?>
-<w15:people xmlns:wpc="http://schemas.microsoft.com/office/word/2010/wordprocessingCanvas" xmlns:cx="http://schemas.microsoft.com/office/drawing/2014/chartex" xmlns:cx1="http://schemas.microsoft.com/office/drawing/2015/9/8/chartex" xmlns:cx2="http://schemas.microsoft.com/office/drawing/2015/10/21/chartex" xmlns:cx3="http://schemas.microsoft.com/office/drawing/2016/5/9/chartex" xmlns:cx4="http://schemas.microsoft.com/office/drawing/2016/5/10/chartex" xmlns:cx5="http://schemas.microsoft.com/office/drawing/2016/5/11/chartex" xmlns:cx6="http://schemas.microsoft.com/office/drawing/2016/5/12/chartex" xmlns:cx7="http://schemas.microsoft.com/office/drawing/2016/5/13/chartex" xmlns:cx8="http://schemas.microsoft.com/office/drawing/2016/5/14/chartex" xmlns:mc="http://schemas.openxmlformats.org/markup-compatibility/2006" xmlns:aink="http://schemas.microsoft.com/office/drawing/2016/ink" xmlns:am3d="http://schemas.microsoft.com/office/drawing/2017/model3d" xmlns:o="urn:schemas-microsoft-com:office:office" xmlns:oel="http://schemas.microsoft.com/office/2019/extlst" xmlns:r="http://schemas.openxmlformats.org/officeDocument/2006/relationships" xmlns:m="http://schemas.openxmlformats.org/officeDocument/2006/math" xmlns:v="urn:schemas-microsoft-com:vml" xmlns:wp14="http://schemas.microsoft.com/office/word/2010/wordprocessingDrawing" xmlns:wp="http://schemas.openxmlformats.org/drawingml/2006/wordprocessingDrawing" xmlns:w10="urn:schemas-microsoft-com:office:word" xmlns:w="http://schemas.openxmlformats.org/wordprocessingml/2006/main" xmlns:w14="http://schemas.microsoft.com/office/word/2010/wordml" xmlns:w15="http://schemas.microsoft.com/office/word/2012/wordml" xmlns:w16cex="http://schemas.microsoft.com/office/word/2018/wordml/cex" xmlns:w16cid="http://schemas.microsoft.com/office/word/2016/wordml/cid" xmlns:w16="http://schemas.microsoft.com/office/word/2018/wordml" xmlns:w16du="http://schemas.microsoft.com/office/word/2023/wordml/word16du" xmlns:w16sdtdh="http://schemas.microsoft.com/office/word/2020/wordml/sdtdatahash" xmlns:w16sdtfl="http://schemas.microsoft.com/office/word/2024/wordml/sdtformatlock" xmlns:w16se="http://schemas.microsoft.com/office/word/2015/wordml/symex" xmlns:wpg="http://schemas.microsoft.com/office/word/2010/wordprocessingGroup" xmlns:wpi="http://schemas.microsoft.com/office/word/2010/wordprocessingInk" xmlns:wne="http://schemas.microsoft.com/office/word/2006/wordml" xmlns:wps="http://schemas.microsoft.com/office/word/2010/wordprocessingShape" mc:Ignorable="w14 w15 w16se w16cid w16 w16cex w16sdtdh w16sdtfl w16du wp14">
-  <w15:person w15:author="79014357214">
-    <w15:presenceInfo w15:providerId="Windows Live" w15:userId="81f6fec4923045de"/>
-  </w15:person>
-</w15:people>
-</file>
-
 <file path=word/styles.xml><?xml version="1.0" encoding="utf-8"?>
-<w:styles xmlns:mc="http://schemas.openxmlformats.org/markup-compatibility/2006" xmlns:r="http://schemas.openxmlformats.org/officeDocument/2006/relationships" xmlns:w="http://schemas.openxmlformats.org/wordprocessingml/2006/main" xmlns:w14="http://schemas.microsoft.com/office/word/2010/wordml" xmlns:w15="http://schemas.microsoft.com/office/word/2012/wordml" xmlns:w16cex="http://schemas.microsoft.com/office/word/2018/wordml/cex" xmlns:w16cid="http://schemas.microsoft.com/office/word/2016/wordml/cid" xmlns:w16="http://schemas.microsoft.com/office/word/2018/wordml" xmlns:w16du="http://schemas.microsoft.com/office/word/2023/wordml/word16du" xmlns:w16sdtdh="http://schemas.microsoft.com/office/word/2020/wordml/sdtdatahash" xmlns:w16sdtfl="http://schemas.microsoft.com/office/word/2024/wordml/sdtformatlock" xmlns:w16se="http://schemas.microsoft.com/office/word/2015/wordml/symex" mc:Ignorable="w14 w15 w16se w16cid w16 w16cex w16sdtdh w16sdtfl w16du">
+<w:styles xmlns:mc="http://schemas.openxmlformats.org/markup-compatibility/2006" xmlns:r="http://schemas.openxmlformats.org/officeDocument/2006/relationships" xmlns:w="http://schemas.openxmlformats.org/wordprocessingml/2006/main" xmlns:w14="http://schemas.microsoft.com/office/word/2010/wordml" xmlns:w15="http://schemas.microsoft.com/office/word/2012/wordml" xmlns:w16cex="http://schemas.microsoft.com/office/word/2018/wordml/cex" xmlns:w16cid="http://schemas.microsoft.com/office/word/2016/wordml/cid" xmlns:w16="http://schemas.microsoft.com/office/word/2018/wordml" xmlns:w16sdtdh="http://schemas.microsoft.com/office/word/2020/wordml/sdtdatahash" xmlns:w16se="http://schemas.microsoft.com/office/word/2015/wordml/symex" mc:Ignorable="w14 w15 w16se w16cid w16 w16cex w16sdtdh">
   <w:docDefaults>
     <w:rPrDefault>
       <w:rPr>
@@ -8976,12 +10483,11 @@
     <w:autoRedefine/>
     <w:uiPriority w:val="9"/>
     <w:qFormat/>
-    <w:rsid w:val="00250F4A"/>
+    <w:rsid w:val="00CA3DAC"/>
     <w:pPr>
       <w:keepNext/>
       <w:keepLines/>
       <w:spacing w:before="360" w:after="80"/>
-      <w:ind w:firstLine="0"/>
       <w:jc w:val="center"/>
       <w:outlineLvl w:val="0"/>
     </w:pPr>
@@ -9000,7 +10506,7 @@
     <w:uiPriority w:val="9"/>
     <w:unhideWhenUsed/>
     <w:qFormat/>
-    <w:rsid w:val="00250F4A"/>
+    <w:rsid w:val="00CA3DAC"/>
     <w:pPr>
       <w:keepNext/>
       <w:keepLines/>
@@ -9169,7 +10675,6 @@
   <w:style w:type="character" w:default="1" w:styleId="DefaultParagraphFont">
     <w:name w:val="Default Paragraph Font"/>
     <w:uiPriority w:val="1"/>
-    <w:semiHidden/>
     <w:unhideWhenUsed/>
   </w:style>
   <w:style w:type="table" w:default="1" w:styleId="TableNormal">
@@ -9198,7 +10703,7 @@
     <w:basedOn w:val="DefaultParagraphFont"/>
     <w:link w:val="Heading1"/>
     <w:uiPriority w:val="9"/>
-    <w:rsid w:val="00250F4A"/>
+    <w:rsid w:val="00CA3DAC"/>
     <w:rPr>
       <w:rFonts w:eastAsiaTheme="majorEastAsia" w:cstheme="majorBidi"/>
       <w:b/>
@@ -9210,7 +10715,7 @@
     <w:basedOn w:val="DefaultParagraphFont"/>
     <w:link w:val="Heading2"/>
     <w:uiPriority w:val="9"/>
-    <w:rsid w:val="00250F4A"/>
+    <w:rsid w:val="00CA3DAC"/>
     <w:rPr>
       <w:rFonts w:eastAsiaTheme="majorEastAsia" w:cs="Times New Roman"/>
       <w:szCs w:val="28"/>
@@ -9811,6 +11316,18 @@
       <w:szCs w:val="18"/>
     </w:rPr>
   </w:style>
+  <w:style w:type="character" w:styleId="UnresolvedMention">
+    <w:name w:val="Unresolved Mention"/>
+    <w:basedOn w:val="DefaultParagraphFont"/>
+    <w:uiPriority w:val="99"/>
+    <w:semiHidden/>
+    <w:unhideWhenUsed/>
+    <w:rsid w:val="0073365E"/>
+    <w:rPr>
+      <w:color w:val="605E5C"/>
+      <w:shd w:val="clear" w:color="auto" w:fill="E1DFDD"/>
+    </w:rPr>
+  </w:style>
 </w:styles>
 </file>
 

--- a/draft.docx
+++ b/draft.docx
@@ -1,6 +1,6 @@
 
 <file path=word/document.xml><?xml version="1.0" encoding="utf-8"?>
-<w:document xmlns:wpc="http://schemas.microsoft.com/office/word/2010/wordprocessingCanvas" xmlns:cx="http://schemas.microsoft.com/office/drawing/2014/chartex" xmlns:cx1="http://schemas.microsoft.com/office/drawing/2015/9/8/chartex" xmlns:cx2="http://schemas.microsoft.com/office/drawing/2015/10/21/chartex" xmlns:cx3="http://schemas.microsoft.com/office/drawing/2016/5/9/chartex" xmlns:cx4="http://schemas.microsoft.com/office/drawing/2016/5/10/chartex" xmlns:cx5="http://schemas.microsoft.com/office/drawing/2016/5/11/chartex" xmlns:cx6="http://schemas.microsoft.com/office/drawing/2016/5/12/chartex" xmlns:cx7="http://schemas.microsoft.com/office/drawing/2016/5/13/chartex" xmlns:cx8="http://schemas.microsoft.com/office/drawing/2016/5/14/chartex" xmlns:mc="http://schemas.openxmlformats.org/markup-compatibility/2006" xmlns:aink="http://schemas.microsoft.com/office/drawing/2016/ink" xmlns:am3d="http://schemas.microsoft.com/office/drawing/2017/model3d" xmlns:o="urn:schemas-microsoft-com:office:office" xmlns:oel="http://schemas.microsoft.com/office/2019/extlst" xmlns:r="http://schemas.openxmlformats.org/officeDocument/2006/relationships" xmlns:m="http://schemas.openxmlformats.org/officeDocument/2006/math" xmlns:v="urn:schemas-microsoft-com:vml" xmlns:wp14="http://schemas.microsoft.com/office/word/2010/wordprocessingDrawing" xmlns:wp="http://schemas.openxmlformats.org/drawingml/2006/wordprocessingDrawing" xmlns:w10="urn:schemas-microsoft-com:office:word" xmlns:w="http://schemas.openxmlformats.org/wordprocessingml/2006/main" xmlns:w14="http://schemas.microsoft.com/office/word/2010/wordml" xmlns:w15="http://schemas.microsoft.com/office/word/2012/wordml" xmlns:w16cex="http://schemas.microsoft.com/office/word/2018/wordml/cex" xmlns:w16cid="http://schemas.microsoft.com/office/word/2016/wordml/cid" xmlns:w16="http://schemas.microsoft.com/office/word/2018/wordml" xmlns:w16sdtdh="http://schemas.microsoft.com/office/word/2020/wordml/sdtdatahash" xmlns:w16se="http://schemas.microsoft.com/office/word/2015/wordml/symex" xmlns:wpg="http://schemas.microsoft.com/office/word/2010/wordprocessingGroup" xmlns:wpi="http://schemas.microsoft.com/office/word/2010/wordprocessingInk" xmlns:wne="http://schemas.microsoft.com/office/word/2006/wordml" xmlns:wps="http://schemas.microsoft.com/office/word/2010/wordprocessingShape" mc:Ignorable="w14 w15 w16se w16cid w16 w16cex w16sdtdh wp14">
+<w:document xmlns:wpc="http://schemas.microsoft.com/office/word/2010/wordprocessingCanvas" xmlns:cx="http://schemas.microsoft.com/office/drawing/2014/chartex" xmlns:cx1="http://schemas.microsoft.com/office/drawing/2015/9/8/chartex" xmlns:cx2="http://schemas.microsoft.com/office/drawing/2015/10/21/chartex" xmlns:cx3="http://schemas.microsoft.com/office/drawing/2016/5/9/chartex" xmlns:cx4="http://schemas.microsoft.com/office/drawing/2016/5/10/chartex" xmlns:cx5="http://schemas.microsoft.com/office/drawing/2016/5/11/chartex" xmlns:cx6="http://schemas.microsoft.com/office/drawing/2016/5/12/chartex" xmlns:cx7="http://schemas.microsoft.com/office/drawing/2016/5/13/chartex" xmlns:cx8="http://schemas.microsoft.com/office/drawing/2016/5/14/chartex" xmlns:mc="http://schemas.openxmlformats.org/markup-compatibility/2006" xmlns:aink="http://schemas.microsoft.com/office/drawing/2016/ink" xmlns:am3d="http://schemas.microsoft.com/office/drawing/2017/model3d" xmlns:o="urn:schemas-microsoft-com:office:office" xmlns:oel="http://schemas.microsoft.com/office/2019/extlst" xmlns:r="http://schemas.openxmlformats.org/officeDocument/2006/relationships" xmlns:m="http://schemas.openxmlformats.org/officeDocument/2006/math" xmlns:v="urn:schemas-microsoft-com:vml" xmlns:wp14="http://schemas.microsoft.com/office/word/2010/wordprocessingDrawing" xmlns:wp="http://schemas.openxmlformats.org/drawingml/2006/wordprocessingDrawing" xmlns:w10="urn:schemas-microsoft-com:office:word" xmlns:w="http://schemas.openxmlformats.org/wordprocessingml/2006/main" xmlns:w14="http://schemas.microsoft.com/office/word/2010/wordml" xmlns:w15="http://schemas.microsoft.com/office/word/2012/wordml" xmlns:w16cex="http://schemas.microsoft.com/office/word/2018/wordml/cex" xmlns:w16cid="http://schemas.microsoft.com/office/word/2016/wordml/cid" xmlns:w16="http://schemas.microsoft.com/office/word/2018/wordml" xmlns:w16du="http://schemas.microsoft.com/office/word/2023/wordml/word16du" xmlns:w16sdtdh="http://schemas.microsoft.com/office/word/2020/wordml/sdtdatahash" xmlns:w16sdtfl="http://schemas.microsoft.com/office/word/2024/wordml/sdtformatlock" xmlns:w16se="http://schemas.microsoft.com/office/word/2015/wordml/symex" xmlns:wpg="http://schemas.microsoft.com/office/word/2010/wordprocessingGroup" xmlns:wpi="http://schemas.microsoft.com/office/word/2010/wordprocessingInk" xmlns:wne="http://schemas.microsoft.com/office/word/2006/wordml" xmlns:wps="http://schemas.microsoft.com/office/word/2010/wordprocessingShape" mc:Ignorable="w14 w15 w16se w16cid w16 w16cex w16sdtdh w16sdtfl w16du wp14">
   <w:body>
     <w:p>
       <w:pPr>
@@ -23,13 +23,24 @@
         <w:jc w:val="both"/>
       </w:pPr>
       <w:r>
-        <w:t xml:space="preserve">Отчет 29 с., 27 рис., </w:t>
+        <w:t>Отчет 2</w:t>
+      </w:r>
+      <w:r>
+        <w:t>8</w:t>
+      </w:r>
+      <w:r>
+        <w:t xml:space="preserve"> с., 27 рис., </w:t>
       </w:r>
       <w:r>
         <w:t xml:space="preserve">4 </w:t>
       </w:r>
-      <w:r>
-        <w:t>источн.</w:t>
+      <w:proofErr w:type="spellStart"/>
+      <w:r>
+        <w:t>источн</w:t>
+      </w:r>
+      <w:proofErr w:type="spellEnd"/>
+      <w:r>
+        <w:t>.</w:t>
       </w:r>
       <w:r>
         <w:t>, 1 табл.</w:t>
@@ -109,16 +120,7 @@
         <w:t xml:space="preserve">о втором </w:t>
       </w:r>
       <w:r>
-        <w:t xml:space="preserve">разделе применяются изученные методологии и проводится первичное нагрузочное тестирование конкретного сервиса с анализом результатов. В </w:t>
-      </w:r>
-      <w:r>
-        <w:t>третьем</w:t>
-      </w:r>
-      <w:r>
-        <w:t xml:space="preserve"> разделе привод</w:t>
-      </w:r>
-      <w:r>
-        <w:t>ятся рекомендации о планировании ресурсов тестируемого сервиса по результатам нагрузочного тестирования.</w:t>
+        <w:t>разделе применяются изученные методологии и проводится первичное нагрузочное тестирование конкретного сервиса с анализом результатов.</w:t>
       </w:r>
     </w:p>
     <w:p>
@@ -177,7 +179,7 @@
     </w:p>
     <w:p>
       <w:pPr>
-        <w:pStyle w:val="TOC1"/>
+        <w:pStyle w:val="11"/>
         <w:tabs>
           <w:tab w:val="right" w:leader="dot" w:pos="9345"/>
         </w:tabs>
@@ -201,7 +203,7 @@
     </w:p>
     <w:p>
       <w:pPr>
-        <w:pStyle w:val="TOC1"/>
+        <w:pStyle w:val="11"/>
         <w:tabs>
           <w:tab w:val="right" w:leader="dot" w:pos="9345"/>
         </w:tabs>
@@ -246,7 +248,7 @@
         <w:rPr>
           <w:noProof/>
         </w:rPr>
-        <w:instrText xml:space="preserve"> PAGEREF _Toc198482016 \h </w:instrText>
+        <w:instrText xml:space="preserve"> PAGEREF _Toc199025540 \h </w:instrText>
       </w:r>
       <w:r>
         <w:rPr>
@@ -274,7 +276,7 @@
     </w:p>
     <w:p>
       <w:pPr>
-        <w:pStyle w:val="TOC1"/>
+        <w:pStyle w:val="11"/>
         <w:tabs>
           <w:tab w:val="right" w:leader="dot" w:pos="9345"/>
         </w:tabs>
@@ -310,7 +312,7 @@
         <w:rPr>
           <w:noProof/>
         </w:rPr>
-        <w:instrText xml:space="preserve"> PAGEREF _Toc198482017 \h </w:instrText>
+        <w:instrText xml:space="preserve"> PAGEREF _Toc199025541 \h </w:instrText>
       </w:r>
       <w:r>
         <w:rPr>
@@ -338,7 +340,7 @@
     </w:p>
     <w:p>
       <w:pPr>
-        <w:pStyle w:val="TOC1"/>
+        <w:pStyle w:val="11"/>
         <w:tabs>
           <w:tab w:val="right" w:leader="dot" w:pos="9345"/>
         </w:tabs>
@@ -356,19 +358,7 @@
         <w:rPr>
           <w:noProof/>
         </w:rPr>
-        <w:t xml:space="preserve">РАЗДЕЛ </w:t>
-      </w:r>
-      <w:r>
-        <w:rPr>
-          <w:noProof/>
-        </w:rPr>
-        <w:t>1</w:t>
-      </w:r>
-      <w:r>
-        <w:rPr>
-          <w:noProof/>
-        </w:rPr>
-        <w:t xml:space="preserve"> МЕТОДОЛОГИЯ НАГРУЗОЧНОГО ТЕСТИРОВАНИЯ</w:t>
+        <w:t>РАЗДЕЛ 1 МЕТОДОЛОГИЯ НАГРУЗОЧНОГО ТЕСТИРОВАНИЯ</w:t>
       </w:r>
       <w:r>
         <w:rPr>
@@ -386,7 +376,7 @@
         <w:rPr>
           <w:noProof/>
         </w:rPr>
-        <w:instrText xml:space="preserve"> PAGEREF _Toc198482018 \h </w:instrText>
+        <w:instrText xml:space="preserve"> PAGEREF _Toc199025542 \h </w:instrText>
       </w:r>
       <w:r>
         <w:rPr>
@@ -414,7 +404,7 @@
     </w:p>
     <w:p>
       <w:pPr>
-        <w:pStyle w:val="TOC2"/>
+        <w:pStyle w:val="23"/>
         <w:tabs>
           <w:tab w:val="right" w:leader="dot" w:pos="9345"/>
         </w:tabs>
@@ -449,7 +439,7 @@
         <w:rPr>
           <w:noProof/>
         </w:rPr>
-        <w:instrText xml:space="preserve"> PAGEREF _Toc198482019 \h </w:instrText>
+        <w:instrText xml:space="preserve"> PAGEREF _Toc199025543 \h </w:instrText>
       </w:r>
       <w:r>
         <w:rPr>
@@ -477,7 +467,7 @@
     </w:p>
     <w:p>
       <w:pPr>
-        <w:pStyle w:val="TOC2"/>
+        <w:pStyle w:val="23"/>
         <w:tabs>
           <w:tab w:val="right" w:leader="dot" w:pos="9345"/>
         </w:tabs>
@@ -512,7 +502,7 @@
         <w:rPr>
           <w:noProof/>
         </w:rPr>
-        <w:instrText xml:space="preserve"> PAGEREF _Toc198482020 \h </w:instrText>
+        <w:instrText xml:space="preserve"> PAGEREF _Toc199025544 \h </w:instrText>
       </w:r>
       <w:r>
         <w:rPr>
@@ -540,7 +530,7 @@
     </w:p>
     <w:p>
       <w:pPr>
-        <w:pStyle w:val="TOC3"/>
+        <w:pStyle w:val="31"/>
         <w:tabs>
           <w:tab w:val="right" w:leader="dot" w:pos="9345"/>
         </w:tabs>
@@ -576,7 +566,7 @@
         <w:rPr>
           <w:noProof/>
         </w:rPr>
-        <w:instrText xml:space="preserve"> PAGEREF _Toc198482021 \h </w:instrText>
+        <w:instrText xml:space="preserve"> PAGEREF _Toc199025545 \h </w:instrText>
       </w:r>
       <w:r>
         <w:rPr>
@@ -604,7 +594,7 @@
     </w:p>
     <w:p>
       <w:pPr>
-        <w:pStyle w:val="TOC3"/>
+        <w:pStyle w:val="31"/>
         <w:tabs>
           <w:tab w:val="right" w:leader="dot" w:pos="9345"/>
         </w:tabs>
@@ -646,7 +636,7 @@
         <w:rPr>
           <w:noProof/>
         </w:rPr>
-        <w:instrText xml:space="preserve"> PAGEREF _Toc198482022 \h </w:instrText>
+        <w:instrText xml:space="preserve"> PAGEREF _Toc199025546 \h </w:instrText>
       </w:r>
       <w:r>
         <w:rPr>
@@ -674,7 +664,7 @@
     </w:p>
     <w:p>
       <w:pPr>
-        <w:pStyle w:val="TOC1"/>
+        <w:pStyle w:val="11"/>
         <w:tabs>
           <w:tab w:val="right" w:leader="dot" w:pos="9345"/>
         </w:tabs>
@@ -692,19 +682,7 @@
         <w:rPr>
           <w:noProof/>
         </w:rPr>
-        <w:t xml:space="preserve">РАЗДЕЛ </w:t>
-      </w:r>
-      <w:r>
-        <w:rPr>
-          <w:noProof/>
-        </w:rPr>
-        <w:t>2</w:t>
-      </w:r>
-      <w:r>
-        <w:rPr>
-          <w:noProof/>
-        </w:rPr>
-        <w:t xml:space="preserve"> ПРИМЕНЕНИЕ МЕТОДОЛОГИИ НАГРУЗОЧНОГО ТЕСТИРОВАНИЯ</w:t>
+        <w:t>РАЗДЕЛ 2 ПРИМЕНЕНИЕ МЕТОДОЛОГИИ НАГРУЗОЧНОГО ТЕСТИРОВАНИЯ</w:t>
       </w:r>
       <w:r>
         <w:rPr>
@@ -722,7 +700,7 @@
         <w:rPr>
           <w:noProof/>
         </w:rPr>
-        <w:instrText xml:space="preserve"> PAGEREF _Toc198482023 \h </w:instrText>
+        <w:instrText xml:space="preserve"> PAGEREF _Toc199025547 \h </w:instrText>
       </w:r>
       <w:r>
         <w:rPr>
@@ -750,7 +728,7 @@
     </w:p>
     <w:p>
       <w:pPr>
-        <w:pStyle w:val="TOC2"/>
+        <w:pStyle w:val="23"/>
         <w:tabs>
           <w:tab w:val="right" w:leader="dot" w:pos="9345"/>
         </w:tabs>
@@ -785,7 +763,7 @@
         <w:rPr>
           <w:noProof/>
         </w:rPr>
-        <w:instrText xml:space="preserve"> PAGEREF _Toc198482024 \h </w:instrText>
+        <w:instrText xml:space="preserve"> PAGEREF _Toc199025548 \h </w:instrText>
       </w:r>
       <w:r>
         <w:rPr>
@@ -813,7 +791,7 @@
     </w:p>
     <w:p>
       <w:pPr>
-        <w:pStyle w:val="TOC2"/>
+        <w:pStyle w:val="23"/>
         <w:tabs>
           <w:tab w:val="right" w:leader="dot" w:pos="9345"/>
         </w:tabs>
@@ -848,7 +826,7 @@
         <w:rPr>
           <w:noProof/>
         </w:rPr>
-        <w:instrText xml:space="preserve"> PAGEREF _Toc198482025 \h </w:instrText>
+        <w:instrText xml:space="preserve"> PAGEREF _Toc199025549 \h </w:instrText>
       </w:r>
       <w:r>
         <w:rPr>
@@ -876,7 +854,7 @@
     </w:p>
     <w:p>
       <w:pPr>
-        <w:pStyle w:val="TOC2"/>
+        <w:pStyle w:val="23"/>
         <w:tabs>
           <w:tab w:val="right" w:leader="dot" w:pos="9345"/>
         </w:tabs>
@@ -911,7 +889,7 @@
         <w:rPr>
           <w:noProof/>
         </w:rPr>
-        <w:instrText xml:space="preserve"> PAGEREF _Toc198482026 \h </w:instrText>
+        <w:instrText xml:space="preserve"> PAGEREF _Toc199025550 \h </w:instrText>
       </w:r>
       <w:r>
         <w:rPr>
@@ -939,7 +917,7 @@
     </w:p>
     <w:p>
       <w:pPr>
-        <w:pStyle w:val="TOC1"/>
+        <w:pStyle w:val="11"/>
         <w:tabs>
           <w:tab w:val="right" w:leader="dot" w:pos="9345"/>
         </w:tabs>
@@ -957,19 +935,7 @@
         <w:rPr>
           <w:noProof/>
         </w:rPr>
-        <w:t xml:space="preserve">РАЗДЕЛ </w:t>
-      </w:r>
-      <w:r>
-        <w:rPr>
-          <w:noProof/>
-        </w:rPr>
-        <w:t>3</w:t>
-      </w:r>
-      <w:r>
-        <w:rPr>
-          <w:noProof/>
-        </w:rPr>
-        <w:t xml:space="preserve"> ПЛАНИРОВАНИЕ РЕСУРСОВ ПОД НАГРУЗКИ</w:t>
+        <w:t>ЗАКЛЮЧЕНИЕ</w:t>
       </w:r>
       <w:r>
         <w:rPr>
@@ -987,7 +953,7 @@
         <w:rPr>
           <w:noProof/>
         </w:rPr>
-        <w:instrText xml:space="preserve"> PAGEREF _Toc198482027 \h </w:instrText>
+        <w:instrText xml:space="preserve"> PAGEREF _Toc199025551 \h </w:instrText>
       </w:r>
       <w:r>
         <w:rPr>
@@ -1015,7 +981,7 @@
     </w:p>
     <w:p>
       <w:pPr>
-        <w:pStyle w:val="TOC1"/>
+        <w:pStyle w:val="11"/>
         <w:tabs>
           <w:tab w:val="right" w:leader="dot" w:pos="9345"/>
         </w:tabs>
@@ -1033,7 +999,7 @@
         <w:rPr>
           <w:noProof/>
         </w:rPr>
-        <w:t>ЗАКЛЮЧЕНИЕ</w:t>
+        <w:t>СПИСОК ИСПОЛЬЗОВАННЫХ ИСТОЧНИКОВ И ЛИТЕРАТУРЫ</w:t>
       </w:r>
       <w:r>
         <w:rPr>
@@ -1051,7 +1017,7 @@
         <w:rPr>
           <w:noProof/>
         </w:rPr>
-        <w:instrText xml:space="preserve"> PAGEREF _Toc198482028 \h </w:instrText>
+        <w:instrText xml:space="preserve"> PAGEREF _Toc199025552 \h </w:instrText>
       </w:r>
       <w:r>
         <w:rPr>
@@ -1079,86 +1045,22 @@
     </w:p>
     <w:p>
       <w:pPr>
-        <w:pStyle w:val="TOC1"/>
-        <w:tabs>
-          <w:tab w:val="right" w:leader="dot" w:pos="9345"/>
-        </w:tabs>
-        <w:rPr>
-          <w:rFonts w:asciiTheme="minorHAnsi" w:eastAsiaTheme="minorEastAsia" w:hAnsiTheme="minorHAnsi"/>
-          <w:bCs w:val="0"/>
-          <w:caps w:val="0"/>
-          <w:noProof/>
-          <w:sz w:val="24"/>
-          <w:szCs w:val="24"/>
-          <w:lang w:eastAsia="ru-RU"/>
-        </w:rPr>
-      </w:pPr>
-      <w:r>
-        <w:rPr>
-          <w:noProof/>
-        </w:rPr>
-        <w:t>СПИСОК ИСПОЛЬЗОВАННЫХ ИСТОЧНИКОВ И ЛИТЕРАТУРЫ</w:t>
-      </w:r>
-      <w:r>
-        <w:rPr>
-          <w:noProof/>
-        </w:rPr>
-        <w:tab/>
-      </w:r>
-      <w:r>
-        <w:rPr>
-          <w:noProof/>
-        </w:rPr>
-        <w:fldChar w:fldCharType="begin"/>
-      </w:r>
-      <w:r>
-        <w:rPr>
-          <w:noProof/>
-        </w:rPr>
-        <w:instrText xml:space="preserve"> PAGEREF _Toc198482029 \h </w:instrText>
-      </w:r>
-      <w:r>
-        <w:rPr>
-          <w:noProof/>
-        </w:rPr>
-      </w:r>
-      <w:r>
-        <w:rPr>
-          <w:noProof/>
-        </w:rPr>
-        <w:fldChar w:fldCharType="separate"/>
-      </w:r>
-      <w:r>
-        <w:rPr>
-          <w:noProof/>
-        </w:rPr>
-        <w:t>35</w:t>
-      </w:r>
-      <w:r>
-        <w:rPr>
-          <w:noProof/>
-        </w:rPr>
+        <w:pStyle w:val="1"/>
+      </w:pPr>
+      <w:r>
         <w:fldChar w:fldCharType="end"/>
       </w:r>
     </w:p>
     <w:p>
-      <w:pPr>
-        <w:pStyle w:val="Heading1"/>
-      </w:pPr>
-      <w:r>
-        <w:fldChar w:fldCharType="end"/>
-      </w:r>
-    </w:p>
-    <w:p>
       <w:r>
         <w:br w:type="page"/>
       </w:r>
     </w:p>
     <w:p>
       <w:pPr>
-        <w:pStyle w:val="Heading1"/>
-      </w:pPr>
-      <w:bookmarkStart w:id="3" w:name="_Toc198482016"/>
+        <w:pStyle w:val="1"/>
+      </w:pPr>
+      <w:bookmarkStart w:id="3" w:name="_Toc199025540"/>
       <w:r>
         <w:lastRenderedPageBreak/>
         <w:t>ОБОЗНАЧЕНИЯ И СОКРАЩЕНИЯ</w:t>
@@ -1170,24 +1072,15 @@
         <w:jc w:val="both"/>
       </w:pPr>
       <w:r>
-        <w:t>В настоящей работе применяют следующие обозначения и сокращения</w:t>
-      </w:r>
-      <w:r>
-        <w:t>:</w:t>
+        <w:t>В настоящей работе применяют следующие обозначения и сокращения:</w:t>
       </w:r>
     </w:p>
     <w:p>
       <w:pPr>
         <w:ind w:firstLine="0"/>
         <w:jc w:val="both"/>
-        <w:rPr>
-          <w:lang w:val="en-US"/>
-        </w:rPr>
-      </w:pPr>
-      <w:r>
-        <w:rPr>
-          <w:lang w:val="en-US"/>
-        </w:rPr>
+      </w:pPr>
+      <w:r>
         <w:t>HTTP – Hypertext Transfer Protocol</w:t>
       </w:r>
     </w:p>
@@ -1197,16 +1090,7 @@
         <w:jc w:val="both"/>
       </w:pPr>
       <w:r>
-        <w:rPr>
-          <w:lang w:val="en-US"/>
-        </w:rPr>
-        <w:t>Production</w:t>
-      </w:r>
-      <w:r>
-        <w:t xml:space="preserve"> </w:t>
-      </w:r>
-      <w:r>
-        <w:t>– определенная площадка, на которой работает сервис, обрабатывающий входящие запросы от реальных пользователей данного сервиса</w:t>
+        <w:t>Production – определенная площадка, на которой работает сервис, обрабатывающий входящие запросы от реальных пользователей данного сервиса</w:t>
       </w:r>
     </w:p>
     <w:p>
@@ -1215,19 +1099,7 @@
         <w:jc w:val="both"/>
       </w:pPr>
       <w:r>
-        <w:t>Троттлинг</w:t>
-      </w:r>
-      <w:r>
-        <w:t xml:space="preserve"> </w:t>
-      </w:r>
-      <w:r>
-        <w:t>–</w:t>
-      </w:r>
-      <w:r>
-        <w:t xml:space="preserve"> </w:t>
-      </w:r>
-      <w:r>
-        <w:t>механизм ограничения числа запросов, одновременно обрабатываемых сервисом, в целях защиты сервиса от перегрузки и деградации</w:t>
+        <w:t>Троттлинг – механизм ограничения числа запросов, одновременно обрабатываемых сервисом, в целях защиты сервиса от перегрузки и деградации</w:t>
       </w:r>
     </w:p>
     <w:p>
@@ -1240,11 +1112,11 @@
     </w:p>
     <w:p>
       <w:pPr>
-        <w:pStyle w:val="Heading1"/>
+        <w:pStyle w:val="1"/>
       </w:pPr>
       <w:bookmarkStart w:id="4" w:name="_Toc198474937"/>
       <w:bookmarkStart w:id="5" w:name="_Toc198475591"/>
-      <w:bookmarkStart w:id="6" w:name="_Toc198482017"/>
+      <w:bookmarkStart w:id="6" w:name="_Toc199025541"/>
       <w:r>
         <w:lastRenderedPageBreak/>
         <w:t>ВВЕДЕНИЕ</w:t>
@@ -1269,73 +1141,74 @@
           <w:rFonts w:cs="Times New Roman"/>
           <w:szCs w:val="28"/>
         </w:rPr>
-        <w:t xml:space="preserve">В промышленной разработке сервисов немаловажную часть занимает исследование </w:t>
-      </w:r>
-      <w:r>
+        <w:t>В промышленной разработке сервисов немаловажную часть занимает исследование их поведения на разных этапах их жизненного цикла. В особенности - непосредственно перед выпуском сервисов в production и уже после выпуска.</w:t>
+      </w:r>
+    </w:p>
+    <w:p>
+      <w:pPr>
+        <w:jc w:val="both"/>
         <w:rPr>
           <w:rFonts w:cs="Times New Roman"/>
           <w:szCs w:val="28"/>
         </w:rPr>
-        <w:t xml:space="preserve">их </w:t>
-      </w:r>
+      </w:pPr>
       <w:r>
         <w:rPr>
           <w:rFonts w:cs="Times New Roman"/>
           <w:szCs w:val="28"/>
         </w:rPr>
-        <w:t xml:space="preserve">поведения </w:t>
+        <w:t>Отследить работу конкретной версии приложения и удостовериться, что оно работает так, как было задумано командой разработки, помогают различного рода тесты</w:t>
       </w:r>
       <w:r>
         <w:rPr>
           <w:rFonts w:cs="Times New Roman"/>
           <w:szCs w:val="28"/>
         </w:rPr>
-        <w:t xml:space="preserve">на разных этапах их жизненного цикла. В особенности - непосредственно перед выпуском сервисов в </w:t>
+        <w:t>. Например, модульные тесты помогают отследить корректную работу отдельно взятых</w:t>
       </w:r>
       <w:r>
         <w:rPr>
           <w:rFonts w:cs="Times New Roman"/>
           <w:szCs w:val="28"/>
-          <w:lang w:val="en-US"/>
-        </w:rPr>
-        <w:t>production</w:t>
+        </w:rPr>
+        <w:t xml:space="preserve"> </w:t>
       </w:r>
       <w:r>
         <w:rPr>
           <w:rFonts w:cs="Times New Roman"/>
           <w:szCs w:val="28"/>
         </w:rPr>
-        <w:t xml:space="preserve"> </w:t>
-      </w:r>
-      <w:r>
+        <w:t>методов и компонентов, интеграционные тесты проверяют работу различных модулей в совокупности, допустим, взаимодействие приложения с базой данных. Сквозные тесты проверяют правильную работу всего приложения с точки зрения сценариев конечных пользователей.</w:t>
+      </w:r>
+    </w:p>
+    <w:p>
+      <w:pPr>
+        <w:jc w:val="both"/>
         <w:rPr>
           <w:rFonts w:cs="Times New Roman"/>
           <w:szCs w:val="28"/>
         </w:rPr>
-        <w:t>и уже после выпуска.</w:t>
-      </w:r>
-    </w:p>
-    <w:p>
-      <w:pPr>
-        <w:jc w:val="both"/>
+      </w:pPr>
+      <w:r>
         <w:rPr>
           <w:rFonts w:cs="Times New Roman"/>
           <w:szCs w:val="28"/>
         </w:rPr>
-      </w:pPr>
+        <w:t xml:space="preserve">Однако данные методы не дают нам ответа на вопрос о том, как сервисы повели бы себя в определенных </w:t>
+      </w:r>
       <w:r>
         <w:rPr>
           <w:rFonts w:cs="Times New Roman"/>
           <w:szCs w:val="28"/>
         </w:rPr>
-        <w:t>Отследить работу конкретной версии приложения и удостовериться, что оно работает так, как было задумано командой разработки, помогают различного рода тесты</w:t>
+        <w:t xml:space="preserve">нестандартных </w:t>
       </w:r>
       <w:r>
         <w:rPr>
           <w:rFonts w:cs="Times New Roman"/>
           <w:szCs w:val="28"/>
         </w:rPr>
-        <w:t>. Например, модульные тесты помогают отследить корректную работу отдельно взятых</w:t>
+        <w:t>ситуациях,</w:t>
       </w:r>
       <w:r>
         <w:rPr>
@@ -1349,37 +1222,35 @@
           <w:rFonts w:cs="Times New Roman"/>
           <w:szCs w:val="28"/>
         </w:rPr>
-        <w:t>методов и компонентов, интеграционные тесты проверяют работу различных модулей в совокупности, допустим, взаимодействие приложения с базой данных. Сквозные тесты проверяют правильную работу всего приложения с точки зрения сценариев конечных пользователей.</w:t>
-      </w:r>
-    </w:p>
-    <w:p>
-      <w:pPr>
-        <w:jc w:val="both"/>
+        <w:t>которые</w:t>
+      </w:r>
+      <w:r>
         <w:rPr>
           <w:rFonts w:cs="Times New Roman"/>
           <w:szCs w:val="28"/>
         </w:rPr>
-      </w:pPr>
+        <w:t xml:space="preserve"> </w:t>
+      </w:r>
       <w:r>
         <w:rPr>
           <w:rFonts w:cs="Times New Roman"/>
           <w:szCs w:val="28"/>
         </w:rPr>
-        <w:t xml:space="preserve">Однако данные методы не дают нам ответа на вопрос о том, как сервисы повели бы себя в определенных </w:t>
+        <w:t xml:space="preserve">произойдут </w:t>
       </w:r>
       <w:r>
         <w:rPr>
           <w:rFonts w:cs="Times New Roman"/>
           <w:szCs w:val="28"/>
         </w:rPr>
-        <w:t xml:space="preserve">нестандартных </w:t>
+        <w:t xml:space="preserve">или могут произойти </w:t>
       </w:r>
       <w:r>
         <w:rPr>
           <w:rFonts w:cs="Times New Roman"/>
           <w:szCs w:val="28"/>
         </w:rPr>
-        <w:t>ситуациях,</w:t>
+        <w:t>в будущем.</w:t>
       </w:r>
       <w:r>
         <w:rPr>
@@ -1393,112 +1264,114 @@
           <w:rFonts w:cs="Times New Roman"/>
           <w:szCs w:val="28"/>
         </w:rPr>
-        <w:t>которые</w:t>
+        <w:t xml:space="preserve">Нужным инструментом в таком случае является нагрузочное тестирование, позволяющее выявить узкие места в работе приложения при различных профилях </w:t>
+      </w:r>
+      <w:r>
+        <w:t>взаимоде</w:t>
+      </w:r>
+      <w:r>
+        <w:t>й</w:t>
+      </w:r>
+      <w:r>
+        <w:t>ствия</w:t>
       </w:r>
       <w:r>
         <w:rPr>
           <w:rFonts w:cs="Times New Roman"/>
           <w:szCs w:val="28"/>
         </w:rPr>
-        <w:t xml:space="preserve"> </w:t>
+        <w:t xml:space="preserve"> с сервисами, описать, какие пределы в прои</w:t>
       </w:r>
       <w:r>
         <w:rPr>
           <w:rFonts w:cs="Times New Roman"/>
           <w:szCs w:val="28"/>
         </w:rPr>
-        <w:t xml:space="preserve">произойдут </w:t>
+        <w:t>зв</w:t>
       </w:r>
       <w:r>
         <w:rPr>
           <w:rFonts w:cs="Times New Roman"/>
           <w:szCs w:val="28"/>
         </w:rPr>
-        <w:t xml:space="preserve">или могут произойти </w:t>
+        <w:t xml:space="preserve">одительности есть у текущей версии приложения для </w:t>
       </w:r>
       <w:r>
         <w:rPr>
           <w:rFonts w:cs="Times New Roman"/>
           <w:szCs w:val="28"/>
         </w:rPr>
-        <w:t>в будущем.</w:t>
+        <w:t>планирования дальнейших</w:t>
       </w:r>
       <w:r>
         <w:rPr>
           <w:rFonts w:cs="Times New Roman"/>
           <w:szCs w:val="28"/>
         </w:rPr>
-        <w:t xml:space="preserve"> </w:t>
+        <w:t xml:space="preserve"> действий при разработке, и ответить еще на ряд технических и </w:t>
       </w:r>
       <w:r>
         <w:rPr>
           <w:rFonts w:cs="Times New Roman"/>
           <w:szCs w:val="28"/>
         </w:rPr>
-        <w:t>Нужным инструментом в таком случае является нагрузочное тестирование, позволяющее выявить узкие места в работе приложения при различных профилях взаимодествия с сервисами, описать, какие пределы в прои</w:t>
+        <w:t>бизнес-вопросов</w:t>
       </w:r>
       <w:r>
         <w:rPr>
           <w:rFonts w:cs="Times New Roman"/>
           <w:szCs w:val="28"/>
         </w:rPr>
-        <w:t>зв</w:t>
+        <w:t>.</w:t>
       </w:r>
       <w:r>
         <w:rPr>
           <w:rFonts w:cs="Times New Roman"/>
           <w:szCs w:val="28"/>
         </w:rPr>
-        <w:t>одительности есть у текущей версии приложения для планирования  дальнейших действий при разработке, и ответить еще на ряд технических и бизнес вопросов.</w:t>
-      </w:r>
-      <w:r>
+        <w:t xml:space="preserve"> </w:t>
+      </w:r>
+    </w:p>
+    <w:p>
+      <w:pPr>
+        <w:jc w:val="both"/>
         <w:rPr>
           <w:rFonts w:cs="Times New Roman"/>
           <w:szCs w:val="28"/>
         </w:rPr>
-        <w:t xml:space="preserve"> </w:t>
-      </w:r>
-    </w:p>
-    <w:p>
-      <w:pPr>
-        <w:jc w:val="both"/>
+      </w:pPr>
+      <w:r>
         <w:rPr>
           <w:rFonts w:cs="Times New Roman"/>
           <w:szCs w:val="28"/>
         </w:rPr>
-      </w:pPr>
+        <w:t xml:space="preserve">Команде разработки </w:t>
+      </w:r>
       <w:r>
         <w:rPr>
           <w:rFonts w:cs="Times New Roman"/>
           <w:szCs w:val="28"/>
         </w:rPr>
-        <w:t xml:space="preserve">Команде разработки </w:t>
+        <w:t xml:space="preserve">необходима информация о </w:t>
       </w:r>
       <w:r>
         <w:rPr>
           <w:rFonts w:cs="Times New Roman"/>
           <w:szCs w:val="28"/>
         </w:rPr>
-        <w:t xml:space="preserve">необходима информация о </w:t>
+        <w:t xml:space="preserve">производительности </w:t>
       </w:r>
       <w:r>
         <w:rPr>
           <w:rFonts w:cs="Times New Roman"/>
           <w:szCs w:val="28"/>
         </w:rPr>
-        <w:t xml:space="preserve">производительности </w:t>
-      </w:r>
-      <w:r>
-        <w:rPr>
-          <w:rFonts w:cs="Times New Roman"/>
-          <w:szCs w:val="28"/>
-        </w:rPr>
         <w:t>сервисов при сценариях работы, отличающихся от текущих, по следующим причинам:</w:t>
       </w:r>
     </w:p>
     <w:p>
       <w:pPr>
-        <w:pStyle w:val="ListParagraph"/>
+        <w:pStyle w:val="a7"/>
         <w:numPr>
           <w:ilvl w:val="0"/>
           <w:numId w:val="7"/>
@@ -1514,12 +1387,26 @@
           <w:rFonts w:cs="Times New Roman"/>
           <w:szCs w:val="28"/>
         </w:rPr>
-        <w:t>бизнес заинтересован в лояльности и хорошем опыте использования сервисов своей аудиторей. Это, в свою очередь, поможет бизнесу развиваться и вкладывать полученные ресурсы в дальнейшее развитие.</w:t>
-      </w:r>
-    </w:p>
-    <w:p>
-      <w:pPr>
-        <w:pStyle w:val="ListParagraph"/>
+        <w:t>бизнес заинтересован в лояльности и хорошем опыте использования сервисов своей аудитор</w:t>
+      </w:r>
+      <w:r>
+        <w:rPr>
+          <w:rFonts w:cs="Times New Roman"/>
+          <w:szCs w:val="28"/>
+        </w:rPr>
+        <w:t>и</w:t>
+      </w:r>
+      <w:r>
+        <w:rPr>
+          <w:rFonts w:cs="Times New Roman"/>
+          <w:szCs w:val="28"/>
+        </w:rPr>
+        <w:t>ей. Это, в свою очередь, поможет бизнесу развиваться и вкладывать полученные ресурсы в дальнейшее развитие.</w:t>
+      </w:r>
+    </w:p>
+    <w:p>
+      <w:pPr>
+        <w:pStyle w:val="a7"/>
         <w:numPr>
           <w:ilvl w:val="0"/>
           <w:numId w:val="7"/>
@@ -1548,7 +1435,7 @@
     </w:p>
     <w:p>
       <w:pPr>
-        <w:pStyle w:val="ListParagraph"/>
+        <w:pStyle w:val="a7"/>
         <w:numPr>
           <w:ilvl w:val="0"/>
           <w:numId w:val="7"/>
@@ -1590,7 +1477,7 @@
     </w:p>
     <w:p>
       <w:pPr>
-        <w:pStyle w:val="ListParagraph"/>
+        <w:pStyle w:val="a7"/>
         <w:numPr>
           <w:ilvl w:val="0"/>
           <w:numId w:val="7"/>
@@ -1629,50 +1516,61 @@
           <w:rFonts w:cs="Times New Roman"/>
           <w:szCs w:val="28"/>
         </w:rPr>
-        <w:t xml:space="preserve"> Исследовав существующие подходы, применим их к тестированию конкретного сервиса, сделаем выводы из данного тестирования и по их результатам определим необходимое количество ресуров для поддержания сервисом повышенных нагрузок</w:t>
+        <w:t xml:space="preserve"> Исследовав существующие подходы, применим их к тестированию конкретного сервиса, сделаем выводы из данного тестирования и по их результатам определим необходимое количество ресур</w:t>
       </w:r>
       <w:r>
         <w:rPr>
           <w:rFonts w:cs="Times New Roman"/>
           <w:szCs w:val="28"/>
         </w:rPr>
-        <w:t>, если данные изменения понадобятся.</w:t>
-      </w:r>
-    </w:p>
-    <w:p>
-      <w:pPr>
-        <w:ind w:firstLine="0"/>
+        <w:t>с</w:t>
+      </w:r>
+      <w:r>
         <w:rPr>
           <w:rFonts w:cs="Times New Roman"/>
           <w:szCs w:val="28"/>
         </w:rPr>
-      </w:pPr>
+        <w:t>ов для поддержания сервисом повышенных нагрузок</w:t>
+      </w:r>
       <w:r>
         <w:rPr>
           <w:rFonts w:cs="Times New Roman"/>
           <w:szCs w:val="28"/>
         </w:rPr>
+        <w:t>, если данные изменения понадобятся.</w:t>
+      </w:r>
+    </w:p>
+    <w:p>
+      <w:pPr>
+        <w:ind w:firstLine="0"/>
+        <w:rPr>
+          <w:rFonts w:cs="Times New Roman"/>
+          <w:szCs w:val="28"/>
+        </w:rPr>
+      </w:pPr>
+      <w:r>
+        <w:rPr>
+          <w:rFonts w:cs="Times New Roman"/>
+          <w:szCs w:val="28"/>
+        </w:rPr>
         <w:br w:type="page"/>
       </w:r>
     </w:p>
     <w:p>
       <w:pPr>
-        <w:pStyle w:val="Heading1"/>
+        <w:pStyle w:val="1"/>
       </w:pPr>
       <w:bookmarkStart w:id="7" w:name="_Toc198473726"/>
       <w:bookmarkStart w:id="8" w:name="_Toc198474085"/>
       <w:bookmarkStart w:id="9" w:name="_Toc198474187"/>
       <w:bookmarkStart w:id="10" w:name="_Toc198474938"/>
       <w:bookmarkStart w:id="11" w:name="_Toc198475592"/>
-      <w:bookmarkStart w:id="12" w:name="_Toc198482018"/>
+      <w:bookmarkStart w:id="12" w:name="_Toc199025542"/>
       <w:r>
         <w:lastRenderedPageBreak/>
         <w:t xml:space="preserve">РАЗДЕЛ </w:t>
       </w:r>
       <w:r>
-        <w:rPr>
-          <w:lang w:val="en-US"/>
-        </w:rPr>
         <w:t>1</w:t>
       </w:r>
       <w:r>
@@ -1690,14 +1588,14 @@
     </w:p>
     <w:p>
       <w:pPr>
-        <w:pStyle w:val="Heading2"/>
+        <w:pStyle w:val="2"/>
       </w:pPr>
       <w:bookmarkStart w:id="13" w:name="_Toc198473727"/>
       <w:bookmarkStart w:id="14" w:name="_Toc198474086"/>
       <w:bookmarkStart w:id="15" w:name="_Toc198474188"/>
       <w:bookmarkStart w:id="16" w:name="_Toc198474939"/>
       <w:bookmarkStart w:id="17" w:name="_Toc198475593"/>
-      <w:bookmarkStart w:id="18" w:name="_Toc198482019"/>
+      <w:bookmarkStart w:id="18" w:name="_Toc199025543"/>
       <w:r>
         <w:t xml:space="preserve">2.1 </w:t>
       </w:r>
@@ -1731,22 +1629,10 @@
         <w:jc w:val="both"/>
       </w:pPr>
       <w:r>
-        <w:t xml:space="preserve">В зависимости от </w:t>
-      </w:r>
-      <w:r>
-        <w:t>определенны</w:t>
-      </w:r>
-      <w:r>
-        <w:t>х бизнес-</w:t>
-      </w:r>
-      <w:r>
-        <w:t>сценари</w:t>
-      </w:r>
-      <w:r>
-        <w:t>ев</w:t>
-      </w:r>
-      <w:r>
-        <w:t xml:space="preserve">, нагрузочные тесты могут проводиться по-разному. Кроме того, интерпретация результатов тестирования также напрямую зависит от </w:t>
+        <w:t>В зависимости от определенных бизнес-сценариев</w:t>
+      </w:r>
+      <w:r>
+        <w:t xml:space="preserve"> нагрузочные тесты могут проводиться по-разному. Кроме того, интерпретация результатов тестирования также напрямую зависит от </w:t>
       </w:r>
       <w:r>
         <w:t xml:space="preserve">этих </w:t>
@@ -1760,7 +1646,7 @@
     </w:p>
     <w:p>
       <w:pPr>
-        <w:pStyle w:val="ListParagraph"/>
+        <w:pStyle w:val="a7"/>
         <w:numPr>
           <w:ilvl w:val="0"/>
           <w:numId w:val="3"/>
@@ -1768,52 +1654,10 @@
         <w:jc w:val="both"/>
       </w:pPr>
       <w:r>
-        <w:t>В</w:t>
-      </w:r>
-      <w:r>
-        <w:t xml:space="preserve"> </w:t>
-      </w:r>
-      <w:r>
-        <w:rPr>
-          <w:lang w:val="en-US"/>
-        </w:rPr>
-        <w:t>API</w:t>
-      </w:r>
-      <w:r>
-        <w:t xml:space="preserve">-сервисе присутствует метод, производительность которого очень сильно зависит от переданных параметров. Например, </w:t>
-      </w:r>
-      <w:r>
-        <w:t xml:space="preserve">имеем метод получения первых </w:t>
-      </w:r>
-      <w:r>
-        <w:t>“</w:t>
-      </w:r>
-      <w:r>
-        <w:rPr>
-          <w:lang w:val="en-US"/>
-        </w:rPr>
-        <w:t>n</w:t>
-      </w:r>
-      <w:r>
-        <w:t xml:space="preserve">” </w:t>
-      </w:r>
-      <w:r>
-        <w:t xml:space="preserve">документов пользователя. В зависимости от числа </w:t>
-      </w:r>
-      <w:r>
-        <w:t>“</w:t>
-      </w:r>
-      <w:r>
-        <w:rPr>
-          <w:lang w:val="en-US"/>
-        </w:rPr>
-        <w:t>n</w:t>
-      </w:r>
-      <w:r>
-        <w:t xml:space="preserve">” </w:t>
-      </w:r>
-      <w:r>
-        <w:t xml:space="preserve">метод будет отрабатывать за разное время. С помощью нагрузочного тестирования хотим проверить, как будет изменяться производительность метода вместе с ростом числа запрашиваемых документов. По результатам нагрузочного тестирования сможем подобрать оптимальную верхнюю границу </w:t>
+        <w:t xml:space="preserve">В API-сервисе присутствует метод, производительность которого очень сильно зависит от переданных параметров. Например, </w:t>
+      </w:r>
+      <w:r>
+        <w:t xml:space="preserve">имеем метод получения первых “n” документов пользователя. В зависимости от числа “n” метод будет отрабатывать за разное время. С помощью нагрузочного тестирования хотим проверить, как будет изменяться производительность метода вместе с ростом числа запрашиваемых документов. По результатам нагрузочного тестирования сможем подобрать оптимальную верхнюю границу </w:t>
       </w:r>
       <w:r>
         <w:t xml:space="preserve">для </w:t>
@@ -1827,7 +1671,7 @@
     </w:p>
     <w:p>
       <w:pPr>
-        <w:pStyle w:val="ListParagraph"/>
+        <w:pStyle w:val="a7"/>
         <w:numPr>
           <w:ilvl w:val="0"/>
           <w:numId w:val="3"/>
@@ -1890,14 +1734,14 @@
     </w:p>
     <w:p>
       <w:pPr>
-        <w:pStyle w:val="Heading2"/>
+        <w:pStyle w:val="2"/>
       </w:pPr>
       <w:bookmarkStart w:id="19" w:name="_Toc198473728"/>
       <w:bookmarkStart w:id="20" w:name="_Toc198474087"/>
       <w:bookmarkStart w:id="21" w:name="_Toc198474189"/>
       <w:bookmarkStart w:id="22" w:name="_Toc198474940"/>
       <w:bookmarkStart w:id="23" w:name="_Toc198475594"/>
-      <w:bookmarkStart w:id="24" w:name="_Toc198482020"/>
+      <w:bookmarkStart w:id="24" w:name="_Toc199025544"/>
       <w:r>
         <w:lastRenderedPageBreak/>
         <w:t xml:space="preserve">2.2 </w:t>
@@ -1951,7 +1795,7 @@
     </w:p>
     <w:p>
       <w:pPr>
-        <w:pStyle w:val="Heading3"/>
+        <w:pStyle w:val="3"/>
         <w:jc w:val="center"/>
         <w:rPr>
           <w:i w:val="0"/>
@@ -1963,7 +1807,7 @@
       <w:bookmarkStart w:id="27" w:name="_Toc198474190"/>
       <w:bookmarkStart w:id="28" w:name="_Toc198474941"/>
       <w:bookmarkStart w:id="29" w:name="_Toc198475595"/>
-      <w:bookmarkStart w:id="30" w:name="_Toc198482021"/>
+      <w:bookmarkStart w:id="30" w:name="_Toc199025545"/>
       <w:r>
         <w:rPr>
           <w:iCs/>
@@ -1988,19 +1832,7 @@
         <w:jc w:val="both"/>
       </w:pPr>
       <w:r>
-        <w:t xml:space="preserve">Важным является первичное нагрузочное тестирование сервиса. Оно имеет свои особенности, поскольку тестируемый сервис либо еще не был запущен в </w:t>
-      </w:r>
-      <w:r>
-        <w:rPr>
-          <w:lang w:val="en-US"/>
-        </w:rPr>
-        <w:t>production</w:t>
-      </w:r>
-      <w:r>
-        <w:t xml:space="preserve">, </w:t>
-      </w:r>
-      <w:r>
-        <w:t>либо для него еще не проводилось нагрузочное тестирование, а следовательно, нет предыдущих результатов, на которые можно было бы опираться и сравнивать изменения в производительности.</w:t>
+        <w:t>Важным является первичное нагрузочное тестирование сервиса. Оно имеет свои особенности, поскольку тестируемый сервис либо еще не был запущен в production, либо для него еще не проводилось нагрузочное тестирование, а следовательно, нет предыдущих результатов, на которые можно было бы опираться и сравнивать изменения в производительности.</w:t>
       </w:r>
     </w:p>
     <w:p>
@@ -2052,53 +1884,24 @@
         <w:t>нужно соответствовать ряду критериев</w:t>
       </w:r>
       <w:r>
-        <w:t xml:space="preserve"> </w:t>
-      </w:r>
-      <w:r>
-        <w:rPr>
-          <w:lang w:val="en-US"/>
-        </w:rPr>
-        <w:t>[</w:t>
-      </w:r>
-      <w:r>
-        <w:rPr>
-          <w:lang w:val="en-US"/>
-        </w:rPr>
+        <w:t xml:space="preserve"> [</w:t>
+      </w:r>
+      <w:r>
         <w:fldChar w:fldCharType="begin"/>
       </w:r>
       <w:r>
-        <w:rPr>
-          <w:lang w:val="en-US"/>
-        </w:rPr>
         <w:instrText xml:space="preserve"> REF _Ref198482586 \r \h </w:instrText>
       </w:r>
       <w:r>
-        <w:rPr>
-          <w:lang w:val="en-US"/>
-        </w:rPr>
-      </w:r>
-      <w:r>
-        <w:rPr>
-          <w:lang w:val="en-US"/>
-        </w:rPr>
         <w:fldChar w:fldCharType="separate"/>
       </w:r>
       <w:r>
-        <w:rPr>
-          <w:lang w:val="en-US"/>
-        </w:rPr>
         <w:t>2</w:t>
       </w:r>
       <w:r>
-        <w:rPr>
-          <w:lang w:val="en-US"/>
-        </w:rPr>
         <w:fldChar w:fldCharType="end"/>
       </w:r>
       <w:r>
-        <w:rPr>
-          <w:lang w:val="en-US"/>
-        </w:rPr>
         <w:t>]</w:t>
       </w:r>
       <w:r>
@@ -2110,7 +1913,7 @@
     </w:p>
     <w:p>
       <w:pPr>
-        <w:pStyle w:val="ListParagraph"/>
+        <w:pStyle w:val="a7"/>
         <w:numPr>
           <w:ilvl w:val="0"/>
           <w:numId w:val="5"/>
@@ -2118,22 +1921,16 @@
         <w:jc w:val="both"/>
       </w:pPr>
       <w:r>
-        <w:t>сбор метрик сервиса. Для анализа результатов нагрузочных тестов и исследования производительности с сервиса должны собираться необходимые для этого метрики. Системные метрики являются выжным примером таких метрик. С сервиса необходимо собирать</w:t>
-      </w:r>
-      <w:r>
-        <w:t xml:space="preserve"> метрики по использованию процессора, оперативной памяти, сети, диска. Также важно собирать метрики по </w:t>
-      </w:r>
-      <w:r>
-        <w:rPr>
-          <w:lang w:val="en-US"/>
-        </w:rPr>
-        <w:t>HTTP</w:t>
-      </w:r>
-      <w:r>
-        <w:t>-</w:t>
-      </w:r>
-      <w:r>
-        <w:t>взаимодействию</w:t>
+        <w:t>сбор метрик сервиса. Для анализа результатов нагрузочных тестов и исследования производительности с сервиса должны собираться необходимые для этого метрики. Системные метрики являются в</w:t>
+      </w:r>
+      <w:r>
+        <w:t>а</w:t>
+      </w:r>
+      <w:r>
+        <w:t>жным примером таких метрик. С сервиса необходимо собирать</w:t>
+      </w:r>
+      <w:r>
+        <w:t xml:space="preserve"> метрики по использованию процессора, оперативной памяти, сети, диска. Также важно собирать метрики по HTTP-взаимодействию</w:t>
       </w:r>
       <w:r>
         <w:t xml:space="preserve"> </w:t>
@@ -2144,7 +1941,7 @@
     </w:p>
     <w:p>
       <w:pPr>
-        <w:pStyle w:val="ListParagraph"/>
+        <w:pStyle w:val="a7"/>
         <w:numPr>
           <w:ilvl w:val="0"/>
           <w:numId w:val="5"/>
@@ -2158,15 +1955,12 @@
         <w:t>проводить нагрузочное тестирование сервиса, он должен быть где-то развернут. Для этого нужна площадка для тестирования. Нужно убедиться, что нагрузочное тестирование на данной площадке не помешало работе других команд разработки и не сказалось на пользователях сервиса. Одним из вариантов достижения таких условий будет развертывание отдельных реплик тестируемого сервиса специально под нагрузочное тестирование, а для сервисов-зависимостей – добавление дополнительных реплик для избыточности.</w:t>
       </w:r>
       <w:r>
-        <w:t xml:space="preserve"> </w:t>
-      </w:r>
-      <w:r>
-        <w:t>Таким образом, тестируемый сервис не ставит сервисы-зависимости в ограничение для тестирования, а сами сервисы-зависимости не будут страдать от проведения нагрузочного тестирования.</w:t>
-      </w:r>
-    </w:p>
-    <w:p>
-      <w:pPr>
-        <w:pStyle w:val="ListParagraph"/>
+        <w:t xml:space="preserve"> Таким образом, тестируемый сервис не ставит сервисы-зависимости в ограничение для тестирования, а сами сервисы-зависимости не будут страдать от проведения нагрузочного тестирования.</w:t>
+      </w:r>
+    </w:p>
+    <w:p>
+      <w:pPr>
+        <w:pStyle w:val="a7"/>
         <w:numPr>
           <w:ilvl w:val="0"/>
           <w:numId w:val="5"/>
@@ -2174,7 +1968,13 @@
         <w:jc w:val="both"/>
       </w:pPr>
       <w:r>
-        <w:t xml:space="preserve">горизонтальная масшабируемость сервиса. Это означает, что производительность кластера сервиса в целом может быть улучшена путем добавления новых реплик тестируемого сервиса. Таким образом, мы сможем протестировать сервис всего с одной запущенной репликой, а после тестирования экстраполировать </w:t>
+        <w:t>горизонтальная масш</w:t>
+      </w:r>
+      <w:r>
+        <w:t>т</w:t>
+      </w:r>
+      <w:r>
+        <w:t xml:space="preserve">абируемость сервиса. Это означает, что производительность кластера сервиса в целом может быть улучшена путем добавления новых реплик тестируемого сервиса. Таким образом, мы сможем протестировать сервис всего с одной запущенной репликой, а после тестирования экстраполировать </w:t>
       </w:r>
       <w:r>
         <w:lastRenderedPageBreak/>
@@ -2200,19 +2000,7 @@
         <w:t>Для начала рассмотрим тест на производительность сервиса</w:t>
       </w:r>
       <w:r>
-        <w:t xml:space="preserve">. Он поможет выяснить, сколько запросов в секунду способен обработать сервис без значительного ухудшения показателей производительности. Во время проведения такого теста необходимо обращать внимание на количество запросов в секунду, время ответа сервиса и количество успешных или неуспешных </w:t>
-      </w:r>
-      <w:r>
-        <w:rPr>
-          <w:lang w:val="en-US"/>
-        </w:rPr>
-        <w:t>HTTP</w:t>
-      </w:r>
-      <w:r>
-        <w:t xml:space="preserve"> </w:t>
-      </w:r>
-      <w:r>
-        <w:t>кодов ответа.</w:t>
+        <w:t>. Он поможет выяснить, сколько запросов в секунду способен обработать сервис без значительного ухудшения показателей производительности. Во время проведения такого теста необходимо обращать внимание на количество запросов в секунду, время ответа сервиса и количество успешных или неуспешных HTTP кодов ответа.</w:t>
       </w:r>
     </w:p>
     <w:p>
@@ -2224,67 +2012,7 @@
         <w:tab/>
       </w:r>
       <w:r>
-        <w:t>Для</w:t>
-      </w:r>
-      <w:r>
-        <w:t xml:space="preserve"> </w:t>
-      </w:r>
-      <w:r>
-        <w:t>проведения</w:t>
-      </w:r>
-      <w:r>
-        <w:t xml:space="preserve"> </w:t>
-      </w:r>
-      <w:r>
-        <w:t>такого</w:t>
-      </w:r>
-      <w:r>
-        <w:t xml:space="preserve"> </w:t>
-      </w:r>
-      <w:r>
-        <w:t>теста</w:t>
-      </w:r>
-      <w:r>
-        <w:t xml:space="preserve"> </w:t>
-      </w:r>
-      <w:r>
-        <w:t>нам</w:t>
-      </w:r>
-      <w:r>
-        <w:t xml:space="preserve"> </w:t>
-      </w:r>
-      <w:r>
-        <w:t>нужно</w:t>
-      </w:r>
-      <w:r>
-        <w:t xml:space="preserve"> </w:t>
-      </w:r>
-      <w:r>
-        <w:t xml:space="preserve">подавать линейную нагрузку на сервис, постепенно увеличивая количество отправляемых запросов. Это нужно делать до тех пор, пока показатели производительности сервиса не ухудшатся. Такими индикаторами послужит увеличившееся время ответа на запросы и появление </w:t>
-      </w:r>
-      <w:r>
-        <w:t>5</w:t>
-      </w:r>
-      <w:r>
-        <w:rPr>
-          <w:lang w:val="en-US"/>
-        </w:rPr>
-        <w:t>xx</w:t>
-      </w:r>
-      <w:r>
-        <w:t xml:space="preserve"> </w:t>
-      </w:r>
-      <w:r>
-        <w:rPr>
-          <w:lang w:val="en-US"/>
-        </w:rPr>
-        <w:t>HTTP</w:t>
-      </w:r>
-      <w:r>
-        <w:t>-</w:t>
-      </w:r>
-      <w:r>
-        <w:t>кодов ответа.</w:t>
+        <w:t>Для проведения такого теста нам нужно подавать линейную нагрузку на сервис, постепенно увеличивая количество отправляемых запросов. Это нужно делать до тех пор, пока показатели производительности сервиса не ухудшатся. Такими индикаторами послужит увеличившееся время ответа на запросы и появление 5xx HTTP-кодов ответа.</w:t>
       </w:r>
     </w:p>
     <w:p>
@@ -2293,10 +2021,6 @@
         <w:ind w:firstLine="0"/>
       </w:pPr>
       <w:r>
-        <w:rPr>
-          <w:noProof/>
-          <w:lang w:val="en-US"/>
-        </w:rPr>
         <w:drawing>
           <wp:inline distT="0" distB="0" distL="0" distR="0" wp14:anchorId="56BFD0BB" wp14:editId="59DC0726">
             <wp:extent cx="5940425" cy="3204845"/>
@@ -2336,7 +2060,7 @@
     </w:p>
     <w:p>
       <w:pPr>
-        <w:pStyle w:val="Caption"/>
+        <w:pStyle w:val="af0"/>
         <w:rPr>
           <w:szCs w:val="24"/>
         </w:rPr>
@@ -2367,7 +2091,6 @@
       </w:r>
       <w:r>
         <w:rPr>
-          <w:noProof/>
           <w:szCs w:val="24"/>
         </w:rPr>
         <w:t>1</w:t>
@@ -2392,37 +2115,16 @@
       </w:pPr>
       <w:r>
         <w:lastRenderedPageBreak/>
-        <w:t xml:space="preserve">В какой-то момент во время проведения теста сервис исчерпает один из своих ресурсов: процессор, память, сеть или диск, в следствие чего его производительность заметно ухудшится. Ухудшение производительности будет проявляться </w:t>
-      </w:r>
-      <w:r>
-        <w:t xml:space="preserve">через увеличение времени ответа на запросы, истечение времени на обработку запросов, </w:t>
-      </w:r>
-      <w:r>
-        <w:t>5</w:t>
-      </w:r>
-      <w:r>
-        <w:rPr>
-          <w:lang w:val="en-US"/>
-        </w:rPr>
-        <w:t>xx</w:t>
-      </w:r>
-      <w:r>
-        <w:t xml:space="preserve"> </w:t>
-      </w:r>
-      <w:r>
-        <w:t xml:space="preserve">коды ответов </w:t>
-      </w:r>
-      <w:r>
-        <w:rPr>
-          <w:lang w:val="en-US"/>
-        </w:rPr>
-        <w:t>HTTP</w:t>
-      </w:r>
-      <w:r>
-        <w:t xml:space="preserve">, </w:t>
-      </w:r>
-      <w:r>
-        <w:t>полную недоступность сервиса. Количество успешно обработанных запросов начнет снижаться, сервис перестает быть стабильным. Однако возможно и такое, что сервер достиг своего предела по количеству успешно обработанных запросов, но никакой из системных ресурсов не используется до конца. Это может говорить о возможном наличии ошибок проектирования сервиса или его конфигурации. Хорошей практикой будет являться проведение теста несколько раз, чтобы сгладить погрешность и добиться более правдивых результатов.</w:t>
+        <w:t xml:space="preserve">В какой-то момент во время проведения теста сервис исчерпает один из своих ресурсов: процессор, память, сеть или диск, </w:t>
+      </w:r>
+      <w:r>
+        <w:t>вследствие</w:t>
+      </w:r>
+      <w:r>
+        <w:t xml:space="preserve"> чего его производительность заметно ухудшится. Ухудшение производительности будет проявляться </w:t>
+      </w:r>
+      <w:r>
+        <w:t>через увеличение времени ответа на запросы, истечение времени на обработку запросов, 5xx коды ответов HTTP, полную недоступность сервиса. Количество успешно обработанных запросов начнет снижаться, сервис перестает быть стабильным. Однако возможно и такое, что сервер достиг своего предела по количеству успешно обработанных запросов, но никакой из системных ресурсов не используется до конца. Это может говорить о возможном наличии ошибок проектирования сервиса или его конфигурации. Хорошей практикой будет являться проведение теста несколько раз, чтобы сгладить погрешность и добиться более правдивых результатов.</w:t>
       </w:r>
       <w:r>
         <w:t xml:space="preserve"> Стоит отметить, что такая практика актуальна для любого вида нагрузочного тестирования, а не только для первичного теста на измерение производительности.</w:t>
@@ -2453,7 +2155,7 @@
     </w:p>
     <w:p>
       <w:pPr>
-        <w:pStyle w:val="ListParagraph"/>
+        <w:pStyle w:val="a7"/>
         <w:numPr>
           <w:ilvl w:val="0"/>
           <w:numId w:val="10"/>
@@ -2470,7 +2172,7 @@
     </w:p>
     <w:p>
       <w:pPr>
-        <w:pStyle w:val="ListParagraph"/>
+        <w:pStyle w:val="a7"/>
         <w:numPr>
           <w:ilvl w:val="0"/>
           <w:numId w:val="10"/>
@@ -2483,7 +2185,7 @@
     </w:p>
     <w:p>
       <w:pPr>
-        <w:pStyle w:val="ListParagraph"/>
+        <w:pStyle w:val="a7"/>
         <w:numPr>
           <w:ilvl w:val="0"/>
           <w:numId w:val="10"/>
@@ -2491,33 +2193,12 @@
         <w:jc w:val="both"/>
       </w:pPr>
       <w:r>
-        <w:t xml:space="preserve">Если сервис уже используется в </w:t>
-      </w:r>
-      <w:r>
-        <w:rPr>
-          <w:lang w:val="en-US"/>
-        </w:rPr>
-        <w:t>production</w:t>
-      </w:r>
-      <w:r>
-        <w:t xml:space="preserve"> </w:t>
-      </w:r>
-      <w:r>
-        <w:t xml:space="preserve">среде, можно зафиксировать типичное распределение запросов по типу и переданным параметрам и тестировать сервис на таком наборе запросов. Этот способ не подойдет, если сервис еще не запускался в </w:t>
-      </w:r>
-      <w:r>
-        <w:rPr>
-          <w:lang w:val="en-US"/>
-        </w:rPr>
-        <w:t>production</w:t>
-      </w:r>
-      <w:r>
-        <w:t>.</w:t>
-      </w:r>
-    </w:p>
-    <w:p>
-      <w:pPr>
-        <w:pStyle w:val="ListParagraph"/>
+        <w:t>Если сервис уже используется в production среде, можно зафиксировать типичное распределение запросов по типу и переданным параметрам и тестировать сервис на таком наборе запросов. Этот способ не подойдет, если сервис еще не запускался в production.</w:t>
+      </w:r>
+    </w:p>
+    <w:p>
+      <w:pPr>
+        <w:pStyle w:val="a7"/>
         <w:numPr>
           <w:ilvl w:val="0"/>
           <w:numId w:val="10"/>
@@ -2527,21 +2208,19 @@
       <w:r>
         <w:t xml:space="preserve">При внедренном механизме троттлинга или </w:t>
       </w:r>
-      <w:r>
-        <w:rPr>
-          <w:lang w:val="en-US"/>
-        </w:rPr>
+      <w:proofErr w:type="spellStart"/>
+      <w:r>
         <w:t>rate</w:t>
       </w:r>
+      <w:proofErr w:type="spellEnd"/>
       <w:r>
         <w:t xml:space="preserve"> </w:t>
       </w:r>
-      <w:r>
-        <w:rPr>
-          <w:lang w:val="en-US"/>
-        </w:rPr>
+      <w:proofErr w:type="spellStart"/>
+      <w:r>
         <w:t>limiting</w:t>
       </w:r>
+      <w:proofErr w:type="spellEnd"/>
       <w:r>
         <w:t>-а запросов, можно настроить квоты для каждого запроса в зависимости от его веса. Такой подход имеет ряд недостатков из-за сложности правильной реализации и долгой настройки.</w:t>
       </w:r>
@@ -2571,19 +2250,7 @@
         <w:t>Далее рассмотрим тест на настройку механизма защиты сервиса от перегрузки запросами – троттлинга. Троттлинг ограничивает число запросов, одновременно обрабатываемых сервисом, в целях защиты сервиса от перегрузки и деградации.</w:t>
       </w:r>
       <w:r>
-        <w:t xml:space="preserve"> При превышении такого порога запросы начинают отбрасываться с </w:t>
-      </w:r>
-      <w:r>
-        <w:rPr>
-          <w:lang w:val="en-US"/>
-        </w:rPr>
-        <w:t>HTTP</w:t>
-      </w:r>
-      <w:r>
-        <w:t xml:space="preserve"> </w:t>
-      </w:r>
-      <w:r>
-        <w:t>кодом ответа 429</w:t>
+        <w:t xml:space="preserve"> При превышении такого порога запросы начинают отбрасываться с HTTP кодом ответа 429</w:t>
       </w:r>
       <w:r>
         <w:t xml:space="preserve"> [</w:t>
@@ -2682,10 +2349,7 @@
         <w:t xml:space="preserve">] </w:t>
       </w:r>
       <w:r>
-        <w:t>из теории массового обслуживания, чтобы посчитать, сколько максимум запросов одновременно может обслуживать наш сервис без потери производительности. Закон Литтла гласит, что д</w:t>
-      </w:r>
-      <w:r>
-        <w:t xml:space="preserve">олгосрочное среднее количество </w:t>
+        <w:t xml:space="preserve">из теории массового обслуживания, чтобы посчитать, сколько максимум запросов одновременно может обслуживать наш сервис без потери производительности. Закон Литтла гласит, что долгосрочное среднее количество </w:t>
       </w:r>
       <w:r>
         <w:rPr>
@@ -2727,27 +2391,31 @@
         <w:rPr>
           <w:i/>
           <w:iCs/>
-          <w:lang w:val="en-US"/>
-        </w:rPr>
-        <w:t>C</w:t>
+        </w:rPr>
+        <w:t xml:space="preserve">C </w:t>
+      </w:r>
+      <w:r>
+        <w:t xml:space="preserve">= </w:t>
       </w:r>
       <w:r>
         <w:rPr>
           <w:i/>
           <w:iCs/>
         </w:rPr>
-        <w:t xml:space="preserve"> </w:t>
-      </w:r>
-      <w:r>
-        <w:t xml:space="preserve">= </w:t>
+        <w:t xml:space="preserve">R </w:t>
+      </w:r>
+      <w:r>
+        <w:t xml:space="preserve">* </w:t>
       </w:r>
       <w:r>
         <w:rPr>
           <w:i/>
           <w:iCs/>
-          <w:lang w:val="en-US"/>
-        </w:rPr>
-        <w:t>R</w:t>
+        </w:rPr>
+        <w:t>T</w:t>
+      </w:r>
+      <w:r>
+        <w:t>, где</w:t>
       </w:r>
       <w:r>
         <w:rPr>
@@ -2757,118 +2425,34 @@
         <w:t xml:space="preserve"> </w:t>
       </w:r>
       <w:r>
-        <w:t xml:space="preserve">* </w:t>
-      </w:r>
-      <w:r>
-        <w:rPr>
-          <w:i/>
-          <w:iCs/>
-          <w:lang w:val="en-US"/>
-        </w:rPr>
-        <w:t>T</w:t>
-      </w:r>
-      <w:r>
-        <w:t>, где</w:t>
-      </w:r>
-      <w:r>
-        <w:rPr>
-          <w:i/>
-          <w:iCs/>
-        </w:rPr>
-        <w:t xml:space="preserve"> </w:t>
-      </w:r>
-      <w:r>
-        <w:t xml:space="preserve">С </w:t>
-      </w:r>
-      <w:r>
-        <w:t>(</w:t>
-      </w:r>
-      <w:r>
-        <w:rPr>
-          <w:lang w:val="en-US"/>
-        </w:rPr>
+        <w:t>С (</w:t>
+      </w:r>
+      <w:proofErr w:type="spellStart"/>
+      <w:r>
         <w:t>capacity</w:t>
       </w:r>
-      <w:r>
-        <w:t xml:space="preserve">) </w:t>
-      </w:r>
-      <w:r>
-        <w:t>–</w:t>
-      </w:r>
-      <w:r>
-        <w:t xml:space="preserve"> </w:t>
-      </w:r>
-      <w:r>
-        <w:t xml:space="preserve">емкость сервиса, </w:t>
-      </w:r>
-      <w:r>
-        <w:rPr>
-          <w:lang w:val="en-US"/>
-        </w:rPr>
-        <w:t>R</w:t>
-      </w:r>
-      <w:r>
-        <w:t xml:space="preserve"> (</w:t>
-      </w:r>
-      <w:r>
-        <w:rPr>
-          <w:lang w:val="en-US"/>
-        </w:rPr>
+      <w:proofErr w:type="spellEnd"/>
+      <w:r>
+        <w:t>) – емкость сервиса, R (</w:t>
+      </w:r>
+      <w:proofErr w:type="spellStart"/>
+      <w:r>
         <w:t>requests</w:t>
       </w:r>
-      <w:r>
-        <w:t xml:space="preserve">) </w:t>
-      </w:r>
-      <w:r>
-        <w:t>–</w:t>
-      </w:r>
-      <w:r>
-        <w:t xml:space="preserve"> </w:t>
-      </w:r>
-      <w:r>
-        <w:t>максимальное количество запросов в секунду, которое сервис может выдержать без потери производительности</w:t>
-      </w:r>
-      <w:r>
-        <w:t xml:space="preserve">, </w:t>
-      </w:r>
-      <w:r>
-        <w:rPr>
-          <w:lang w:val="en-US"/>
-        </w:rPr>
-        <w:t>T</w:t>
-      </w:r>
-      <w:r>
-        <w:t xml:space="preserve"> (</w:t>
-      </w:r>
-      <w:r>
-        <w:rPr>
-          <w:lang w:val="en-US"/>
-        </w:rPr>
+      <w:proofErr w:type="spellEnd"/>
+      <w:r>
+        <w:t>) – максимальное количество запросов в секунду, которое сервис может выдержать без потери производительности</w:t>
+      </w:r>
+      <w:r>
+        <w:t>, T (</w:t>
+      </w:r>
+      <w:proofErr w:type="spellStart"/>
+      <w:r>
         <w:t>time</w:t>
       </w:r>
-      <w:r>
-        <w:t xml:space="preserve">) </w:t>
-      </w:r>
-      <w:r>
-        <w:t>–</w:t>
-      </w:r>
-      <w:r>
-        <w:t xml:space="preserve"> </w:t>
-      </w:r>
-      <w:r>
-        <w:t xml:space="preserve">среднее время для обработки одного запроса. Таким образом получим значение </w:t>
-      </w:r>
-      <w:r>
-        <w:rPr>
-          <w:lang w:val="en-US"/>
-        </w:rPr>
-        <w:t>C</w:t>
-      </w:r>
-      <w:r>
-        <w:t>,</w:t>
-      </w:r>
-      <w:r>
-        <w:t xml:space="preserve"> которое отражает максимальное количество одновременно находящихся запросов на сервисе. После оценки первого приближения </w:t>
+      <w:proofErr w:type="spellEnd"/>
+      <w:r>
+        <w:t xml:space="preserve">) – среднее время для обработки одного запроса. Таким образом получим значение C, которое отражает максимальное количество одновременно находящихся запросов на сервисе. После оценки первого приближения </w:t>
       </w:r>
       <w:r>
         <w:t>емкости троттлинга, нам нужно протестировать найденное значение на практике, выставив данное значение в настройках троттлинга и проведя нагрузочное тестирование с заданной настройкой. Возможно несколько результатов такого тестирования.</w:t>
@@ -2905,10 +2489,6 @@
         <w:ind w:firstLine="0"/>
       </w:pPr>
       <w:r>
-        <w:rPr>
-          <w:noProof/>
-          <w:lang w:val="en-US"/>
-        </w:rPr>
         <w:lastRenderedPageBreak/>
         <w:drawing>
           <wp:inline distT="0" distB="0" distL="0" distR="0" wp14:anchorId="1EDBB50B" wp14:editId="61E08750">
@@ -2949,7 +2529,7 @@
     </w:p>
     <w:p>
       <w:pPr>
-        <w:pStyle w:val="Caption"/>
+        <w:pStyle w:val="af0"/>
         <w:rPr>
           <w:szCs w:val="24"/>
         </w:rPr>
@@ -2980,7 +2560,6 @@
       </w:r>
       <w:r>
         <w:rPr>
-          <w:noProof/>
           <w:szCs w:val="24"/>
         </w:rPr>
         <w:t>2</w:t>
@@ -3017,31 +2596,7 @@
       </w:pPr>
       <w:r>
         <w:tab/>
-        <w:t xml:space="preserve">Во втором случае полученная нами емкость оказалась слегка завышенной. В такой ситуации на графиках результатов нагрузочного тестирования при достижении сервисом предела пропускной способности увидим возросшее время обработки запросов и немного нестабильное соотношение успешных и неуспешных ответов. В некоторых случаях, при чуть более сильном завышении емкости, можем получить </w:t>
-      </w:r>
-      <w:r>
-        <w:t>5</w:t>
-      </w:r>
-      <w:r>
-        <w:rPr>
-          <w:lang w:val="en-US"/>
-        </w:rPr>
-        <w:t>xx</w:t>
-      </w:r>
-      <w:r>
-        <w:t xml:space="preserve"> </w:t>
-      </w:r>
-      <w:r>
-        <w:rPr>
-          <w:lang w:val="en-US"/>
-        </w:rPr>
-        <w:t>HTTP</w:t>
-      </w:r>
-      <w:r>
-        <w:t xml:space="preserve"> </w:t>
-      </w:r>
-      <w:r>
-        <w:t>коды ответов, но их частота и количество будут не такими значительными, как при первом случае.</w:t>
+        <w:t>Во втором случае полученная нами емкость оказалась слегка завышенной. В такой ситуации на графиках результатов нагрузочного тестирования при достижении сервисом предела пропускной способности увидим возросшее время обработки запросов и немного нестабильное соотношение успешных и неуспешных ответов. В некоторых случаях, при чуть более сильном завышении емкости, можем получить 5xx HTTP коды ответов, но их частота и количество будут не такими значительными, как при первом случае.</w:t>
       </w:r>
     </w:p>
     <w:p>
@@ -3050,10 +2605,6 @@
         <w:ind w:firstLine="0"/>
       </w:pPr>
       <w:r>
-        <w:rPr>
-          <w:noProof/>
-          <w:lang w:val="en-US"/>
-        </w:rPr>
         <w:lastRenderedPageBreak/>
         <w:drawing>
           <wp:inline distT="0" distB="0" distL="0" distR="0" wp14:anchorId="6B33EE2E" wp14:editId="24C93D93">
@@ -3094,7 +2645,7 @@
     </w:p>
     <w:p>
       <w:pPr>
-        <w:pStyle w:val="Caption"/>
+        <w:pStyle w:val="af0"/>
         <w:rPr>
           <w:szCs w:val="24"/>
         </w:rPr>
@@ -3125,7 +2676,6 @@
       </w:r>
       <w:r>
         <w:rPr>
-          <w:noProof/>
           <w:szCs w:val="24"/>
         </w:rPr>
         <w:t>3</w:t>
@@ -3140,13 +2690,7 @@
         <w:rPr>
           <w:szCs w:val="24"/>
         </w:rPr>
-        <w:t xml:space="preserve"> - </w:t>
-      </w:r>
-      <w:r>
-        <w:rPr>
-          <w:szCs w:val="24"/>
-        </w:rPr>
-        <w:t>результат нагрузочного тестирования на настройку троттлинга в случае небольшого завышения емкости сервиса</w:t>
+        <w:t xml:space="preserve"> - результат нагрузочного тестирования на настройку троттлинга в случае небольшого завышения емкости сервиса</w:t>
       </w:r>
     </w:p>
     <w:p>
@@ -3165,9 +2709,6 @@
         <w:ind w:firstLine="0"/>
       </w:pPr>
       <w:r>
-        <w:rPr>
-          <w:noProof/>
-        </w:rPr>
         <w:drawing>
           <wp:inline distT="0" distB="0" distL="0" distR="0" wp14:anchorId="6B2AB0EC" wp14:editId="718A0F55">
             <wp:extent cx="5940425" cy="3080385"/>
@@ -3207,7 +2748,7 @@
     </w:p>
     <w:p>
       <w:pPr>
-        <w:pStyle w:val="Caption"/>
+        <w:pStyle w:val="af0"/>
         <w:rPr>
           <w:szCs w:val="24"/>
         </w:rPr>
@@ -3238,7 +2779,6 @@
       </w:r>
       <w:r>
         <w:rPr>
-          <w:noProof/>
           <w:szCs w:val="24"/>
         </w:rPr>
         <w:t>4</w:t>
@@ -3262,13 +2802,28 @@
       </w:pPr>
       <w:r>
         <w:lastRenderedPageBreak/>
-        <w:t>Теперь разберем случай, когда выставлена подходящая емкость. При правильной настройки емкости механизм троттлинга начнет отклюнять входящие запросы только тогда, когда количество запросов в секунду будет близко к максимальной пропускной способности сервиса. При этом утилизация одного из системных ресурсов также должна быть почти на уровне предельного значения (80-90</w:t>
-      </w:r>
-      <w:r>
-        <w:t xml:space="preserve"> </w:t>
-      </w:r>
-      <w:r>
-        <w:t>% от предельного).</w:t>
+        <w:t xml:space="preserve">Теперь разберем случай, когда выставлена подходящая емкость. </w:t>
+      </w:r>
+      <w:r>
+        <w:t>При правильной настройке</w:t>
+      </w:r>
+      <w:r>
+        <w:t xml:space="preserve"> емкости механизм троттлинга начнет откл</w:t>
+      </w:r>
+      <w:r>
+        <w:t>о</w:t>
+      </w:r>
+      <w:r>
+        <w:t>нять входящие запросы только тогда, когда количество запросов в секунду будет близко к максимальной пропускной способности сервиса. При этом утилизация одного из системных ресурсов также должна быть почти на уровне предельного значения (</w:t>
+      </w:r>
+      <w:r>
+        <w:t>80–</w:t>
+      </w:r>
+      <w:r>
+        <w:t>90 %</w:t>
+      </w:r>
+      <w:r>
+        <w:t xml:space="preserve"> от предельного).</w:t>
       </w:r>
     </w:p>
     <w:p>
@@ -3277,9 +2832,6 @@
         <w:ind w:firstLine="0"/>
       </w:pPr>
       <w:r>
-        <w:rPr>
-          <w:noProof/>
-        </w:rPr>
         <w:drawing>
           <wp:inline distT="0" distB="0" distL="0" distR="0" wp14:anchorId="6ADE75CF" wp14:editId="1F59DAF1">
             <wp:extent cx="5940425" cy="2957195"/>
@@ -3319,7 +2871,7 @@
     </w:p>
     <w:p>
       <w:pPr>
-        <w:pStyle w:val="Caption"/>
+        <w:pStyle w:val="af0"/>
         <w:rPr>
           <w:szCs w:val="24"/>
         </w:rPr>
@@ -3350,7 +2902,6 @@
       </w:r>
       <w:r>
         <w:rPr>
-          <w:noProof/>
           <w:szCs w:val="24"/>
         </w:rPr>
         <w:t>5</w:t>
@@ -3401,7 +2952,7 @@
     </w:p>
     <w:p>
       <w:pPr>
-        <w:pStyle w:val="ListParagraph"/>
+        <w:pStyle w:val="a7"/>
         <w:numPr>
           <w:ilvl w:val="0"/>
           <w:numId w:val="12"/>
@@ -3410,18 +2961,12 @@
       </w:pPr>
       <w:r>
         <w:lastRenderedPageBreak/>
-        <w:t>Максимальное количество запросов в секунду, которое может выдержать одна реплика тестируемого сервиса. Не стоит забывать, что этот показатель напрямую зависит от соотношения и параметров запросов, на которых тестировался сервис.</w:t>
-      </w:r>
-      <w:r>
-        <w:t xml:space="preserve"> </w:t>
-      </w:r>
-      <w:r>
-        <w:t>Считаем, что соблюдено условие возможности горизонтального масштабирования сервиса, поэтому эти данные можно экстраполировать на большее количество реплик сервиса.</w:t>
-      </w:r>
-    </w:p>
-    <w:p>
-      <w:pPr>
-        <w:pStyle w:val="ListParagraph"/>
+        <w:t>Максимальное количество запросов в секунду, которое может выдержать одна реплика тестируемого сервиса. Не стоит забывать, что этот показатель напрямую зависит от соотношения и параметров запросов, на которых тестировался сервис. Считаем, что соблюдено условие возможности горизонтального масштабирования сервиса, поэтому эти данные можно экстраполировать на большее количество реплик сервиса.</w:t>
+      </w:r>
+    </w:p>
+    <w:p>
+      <w:pPr>
+        <w:pStyle w:val="a7"/>
         <w:numPr>
           <w:ilvl w:val="0"/>
           <w:numId w:val="12"/>
@@ -3435,19 +2980,13 @@
         <w:t>. Обычно ориентируются на 90-й и 95-й перцентили</w:t>
       </w:r>
       <w:r>
-        <w:t xml:space="preserve"> </w:t>
-      </w:r>
-      <w:r>
-        <w:t>[</w:t>
+        <w:t xml:space="preserve"> [</w:t>
       </w:r>
       <w:r>
         <w:fldChar w:fldCharType="begin"/>
       </w:r>
       <w:r>
-        <w:instrText xml:space="preserve"> REF _Ref198482857 \r \h </w:instrText>
-      </w:r>
-      <w:r>
-        <w:instrText xml:space="preserve"> \* MERGEFORMAT </w:instrText>
+        <w:instrText xml:space="preserve"> REF _Ref199025525 \r \h </w:instrText>
       </w:r>
       <w:r>
         <w:fldChar w:fldCharType="separate"/>
@@ -3467,7 +3006,7 @@
     </w:p>
     <w:p>
       <w:pPr>
-        <w:pStyle w:val="ListParagraph"/>
+        <w:pStyle w:val="a7"/>
         <w:numPr>
           <w:ilvl w:val="0"/>
           <w:numId w:val="12"/>
@@ -3492,7 +3031,7 @@
     </w:p>
     <w:p>
       <w:pPr>
-        <w:pStyle w:val="Heading3"/>
+        <w:pStyle w:val="3"/>
         <w:jc w:val="center"/>
         <w:rPr>
           <w:i w:val="0"/>
@@ -3507,7 +3046,7 @@
       <w:bookmarkStart w:id="33" w:name="_Toc198474191"/>
       <w:bookmarkStart w:id="34" w:name="_Toc198474942"/>
       <w:bookmarkStart w:id="35" w:name="_Toc198475596"/>
-      <w:bookmarkStart w:id="36" w:name="_Toc198482022"/>
+      <w:bookmarkStart w:id="36" w:name="_Toc199025546"/>
       <w:r>
         <w:lastRenderedPageBreak/>
         <w:t xml:space="preserve">2.2.2 </w:t>
@@ -3540,7 +3079,7 @@
     </w:p>
     <w:p>
       <w:pPr>
-        <w:pStyle w:val="ListParagraph"/>
+        <w:pStyle w:val="a7"/>
         <w:numPr>
           <w:ilvl w:val="0"/>
           <w:numId w:val="13"/>
@@ -3553,7 +3092,7 @@
     </w:p>
     <w:p>
       <w:pPr>
-        <w:pStyle w:val="ListParagraph"/>
+        <w:pStyle w:val="a7"/>
         <w:numPr>
           <w:ilvl w:val="0"/>
           <w:numId w:val="13"/>
@@ -3561,12 +3100,18 @@
         <w:jc w:val="both"/>
       </w:pPr>
       <w:r>
-        <w:t>Тест на вспеск нагрузки с возвратом к норме</w:t>
-      </w:r>
-    </w:p>
-    <w:p>
-      <w:pPr>
-        <w:pStyle w:val="ListParagraph"/>
+        <w:t>Тест на всп</w:t>
+      </w:r>
+      <w:r>
+        <w:t>л</w:t>
+      </w:r>
+      <w:r>
+        <w:t>еск нагрузки с возвратом к норме</w:t>
+      </w:r>
+    </w:p>
+    <w:p>
+      <w:pPr>
+        <w:pStyle w:val="a7"/>
         <w:numPr>
           <w:ilvl w:val="0"/>
           <w:numId w:val="13"/>
@@ -3605,25 +3150,21 @@
         <w:t>, что</w:t>
       </w:r>
       <w:r>
-        <w:t xml:space="preserve"> на время проведения данного теста нам известен профиль нагрузки с </w:t>
-      </w:r>
-      <w:r>
-        <w:rPr>
-          <w:lang w:val="en-US"/>
-        </w:rPr>
-        <w:t>production</w:t>
-      </w:r>
-      <w:r>
-        <w:t xml:space="preserve"> </w:t>
-      </w:r>
-      <w:r>
-        <w:t xml:space="preserve">площадки, который мы сможем использовать для тестирования сервиса. Для этого нужно собрать данные по соотношениям типов запросов. </w:t>
+        <w:t xml:space="preserve"> на время проведения данного теста нам известен профиль нагрузки с production площадки, который мы сможем использовать для тестирования сервиса. Для этого нужно собрать данные по соотношениям типов запросов. </w:t>
       </w:r>
       <w:r>
         <w:t>Хорошим результатом данного теста может считаться сценарий, при котором сервис продолжает успешно обрабатывать наибольшее возможное количество запросов без просадок в производительности</w:t>
       </w:r>
       <w:r>
-        <w:t>. При приближении к лимитам одного из системных ресурсов начинает срабатывать настроенный на этапе первичного нагрузочного тестирования троттлинг, который отклоняет все избыточные запросы. При плохом результате троттлинг не защитит сервис от перегрузки, сервис попытается обработать каждый входящий запрос и просядет в проценте успешных ответов, длительности ответов на запросы. В таком случае необходимо произвести перекалибровку настроек троттлинга.</w:t>
+        <w:t xml:space="preserve">. При приближении к лимитам одного из системных ресурсов начинает срабатывать настроенный на этапе первичного нагрузочного тестирования троттлинг, который отклоняет все избыточные запросы. При плохом результате троттлинг не защитит сервис от перегрузки, сервис попытается обработать каждый входящий запрос и просядет в проценте успешных ответов, длительности ответов на запросы. В таком случае необходимо произвести </w:t>
+      </w:r>
+      <w:proofErr w:type="spellStart"/>
+      <w:r>
+        <w:t>перекалибровку</w:t>
+      </w:r>
+      <w:proofErr w:type="spellEnd"/>
+      <w:r>
+        <w:t xml:space="preserve"> настроек троттлинга.</w:t>
       </w:r>
     </w:p>
     <w:p>
@@ -3638,13 +3179,16 @@
         <w:t xml:space="preserve">Тест на всплеск нагрузки с возвратом к норме </w:t>
       </w:r>
       <w:r>
-        <w:t>позволяет проверить поведение сервиса при кратковременном кратном превышении количества входящих запросов и при спаде этого количества до прежнего значения. Для проведения теста необходимо прогреть сервис на небольшом количестве запросов и постепенно довести нагрузку примерно до 75-85</w:t>
-      </w:r>
-      <w:r>
-        <w:t xml:space="preserve"> </w:t>
-      </w:r>
-      <w:r>
-        <w:t xml:space="preserve">% от той, которую </w:t>
+        <w:t xml:space="preserve">позволяет проверить поведение сервиса при кратковременном кратном превышении количества входящих запросов и при спаде этого количества до прежнего значения. Для проведения теста необходимо прогреть сервис на небольшом количестве запросов и постепенно довести нагрузку примерно до </w:t>
+      </w:r>
+      <w:r>
+        <w:t>75–</w:t>
+      </w:r>
+      <w:r>
+        <w:t>85 %</w:t>
+      </w:r>
+      <w:r>
+        <w:t xml:space="preserve"> от той, которую </w:t>
       </w:r>
       <w:r>
         <w:lastRenderedPageBreak/>
@@ -3657,7 +3201,13 @@
         <w:t xml:space="preserve"> </w:t>
       </w:r>
       <w:r>
-        <w:t>поведение сервиса: поскольку всплеск нагрузки был хоть и большим, но недолгим, часть запросов из всплеска должна быть поставлена в очередь и быть обработана. Аргументируется это тем, что лучше обработать входящие запросы с небольшой задержкой, если это не навредит сервису, чем сразу отклонить. Важно настроить правильный размер такой очереди. Обычно он колеблется от 500 до 1000 запросов. В противном случае, при большом размере очереди, рискуем чрезмерно нагрузить сервис. Те запросы, которым не хватило места в очереди, должны быть отброшены троттлингом и общая производительность сервиса не должна пострадать.</w:t>
+        <w:t xml:space="preserve">поведение сервиса: поскольку всплеск нагрузки был хоть и большим, но недолгим, часть запросов из всплеска должна быть поставлена в очередь и быть обработана. Аргументируется это тем, что лучше обработать входящие запросы с небольшой задержкой, если это не навредит сервису, чем сразу отклонить. Важно настроить правильный размер такой очереди. Обычно он колеблется от 500 до 1000 запросов. В противном случае, при большом размере очереди, рискуем чрезмерно нагрузить сервис. Те запросы, которым не хватило места в очереди, должны быть отброшены </w:t>
+      </w:r>
+      <w:r>
+        <w:t>троттлингом,</w:t>
+      </w:r>
+      <w:r>
+        <w:t xml:space="preserve"> и общая производительность сервиса не должна пострадать.</w:t>
       </w:r>
     </w:p>
     <w:p>
@@ -3667,9 +3217,6 @@
         <w:jc w:val="both"/>
       </w:pPr>
       <w:r>
-        <w:rPr>
-          <w:noProof/>
-        </w:rPr>
         <w:drawing>
           <wp:inline distT="0" distB="0" distL="0" distR="0" wp14:anchorId="2B331BC4" wp14:editId="55982916">
             <wp:extent cx="5940425" cy="3036570"/>
@@ -3709,7 +3256,7 @@
     </w:p>
     <w:p>
       <w:pPr>
-        <w:pStyle w:val="Caption"/>
+        <w:pStyle w:val="af0"/>
         <w:rPr>
           <w:szCs w:val="24"/>
         </w:rPr>
@@ -3740,7 +3287,6 @@
       </w:r>
       <w:r>
         <w:rPr>
-          <w:noProof/>
           <w:szCs w:val="24"/>
         </w:rPr>
         <w:t>6</w:t>
@@ -3781,7 +3327,25 @@
         <w:t xml:space="preserve"> </w:t>
       </w:r>
       <w:r>
-        <w:t>Тест на деградацию с течением времени нужен для выявления таких проблем, которые проявляют себя во время длительной работы сервиса. Например, сервис может штатно работать продолжительное время, но внезапно отказать из-за переполнения доступной ему памяти вследствие утечки. Такой тест должен зайдествовать в себе все методы сервиса и должен быть запущен на продолжительное время. При явной утечке сервис деградирует или вовсе откажет, не дождавшись завершения теста. Если тест все-же завершился, то следует</w:t>
+        <w:t>Тест на деградацию с течением времени нужен для выявления таких проблем, которые проявляют себя во время длительной работы сервиса. Например, сервис может штатно работать продолжительное время, но внезапно отказать из-за переполнения доступной ему памяти вследствие утечки. Такой тест должен за</w:t>
+      </w:r>
+      <w:r>
+        <w:t>д</w:t>
+      </w:r>
+      <w:r>
+        <w:t>е</w:t>
+      </w:r>
+      <w:r>
+        <w:t>й</w:t>
+      </w:r>
+      <w:r>
+        <w:t xml:space="preserve">ствовать в себе все методы сервиса и должен быть запущен на продолжительное время. При явной утечке сервис деградирует или вовсе откажет, не дождавшись завершения теста. Если тест </w:t>
+      </w:r>
+      <w:r>
+        <w:t>все же</w:t>
+      </w:r>
+      <w:r>
+        <w:t xml:space="preserve"> завершился, то следует</w:t>
       </w:r>
       <w:r>
         <w:t xml:space="preserve"> проанализировать системные и сетевые метрики на предмет постоянного роста использования, например, оперативной памяти или каких-либо соединений.</w:t>
@@ -3797,22 +3361,19 @@
     </w:p>
     <w:p>
       <w:pPr>
-        <w:pStyle w:val="Heading1"/>
+        <w:pStyle w:val="1"/>
       </w:pPr>
       <w:bookmarkStart w:id="37" w:name="_Toc198474943"/>
       <w:bookmarkStart w:id="38" w:name="_Toc198475597"/>
       <w:bookmarkStart w:id="39" w:name="_Toc198473731"/>
       <w:bookmarkStart w:id="40" w:name="_Toc198474090"/>
       <w:bookmarkStart w:id="41" w:name="_Toc198474192"/>
-      <w:bookmarkStart w:id="42" w:name="_Toc198482023"/>
+      <w:bookmarkStart w:id="42" w:name="_Toc199025547"/>
       <w:r>
         <w:lastRenderedPageBreak/>
         <w:t xml:space="preserve">РАЗДЕЛ </w:t>
       </w:r>
       <w:r>
-        <w:rPr>
-          <w:lang w:val="en-US"/>
-        </w:rPr>
         <w:t>2</w:t>
       </w:r>
       <w:r>
@@ -3836,27 +3397,30 @@
         <w:jc w:val="both"/>
       </w:pPr>
       <w:r>
-        <w:t>Проведя необходиые исследования, применим методологию нагрузочного тестирования на примере конкретных сервисов.</w:t>
-      </w:r>
-    </w:p>
-    <w:p>
-      <w:pPr>
-        <w:pStyle w:val="Heading2"/>
+        <w:t>Проведя необходи</w:t>
+      </w:r>
+      <w:r>
+        <w:t>м</w:t>
+      </w:r>
+      <w:r>
+        <w:t>ые исследования, применим методологию нагрузочного тестирования на примере конкретных сервисов.</w:t>
+      </w:r>
+    </w:p>
+    <w:p>
+      <w:pPr>
+        <w:pStyle w:val="2"/>
       </w:pPr>
       <w:bookmarkStart w:id="43" w:name="_Toc198473732"/>
       <w:bookmarkStart w:id="44" w:name="_Toc198474091"/>
       <w:bookmarkStart w:id="45" w:name="_Toc198474193"/>
       <w:bookmarkStart w:id="46" w:name="_Toc198474944"/>
       <w:bookmarkStart w:id="47" w:name="_Toc198475598"/>
-      <w:bookmarkStart w:id="48" w:name="_Toc198482024"/>
+      <w:bookmarkStart w:id="48" w:name="_Toc199025548"/>
       <w:r>
         <w:t xml:space="preserve">3.1 </w:t>
       </w:r>
       <w:r>
-        <w:t>Постановка</w:t>
-      </w:r>
-      <w:r>
-        <w:t xml:space="preserve"> задачи</w:t>
+        <w:t>Постановка задачи</w:t>
       </w:r>
       <w:bookmarkEnd w:id="43"/>
       <w:bookmarkEnd w:id="44"/>
@@ -3884,14 +3448,14 @@
     </w:p>
     <w:p>
       <w:pPr>
-        <w:pStyle w:val="Heading2"/>
+        <w:pStyle w:val="2"/>
       </w:pPr>
       <w:bookmarkStart w:id="49" w:name="_Toc198473733"/>
       <w:bookmarkStart w:id="50" w:name="_Toc198474092"/>
       <w:bookmarkStart w:id="51" w:name="_Toc198474194"/>
       <w:bookmarkStart w:id="52" w:name="_Toc198474945"/>
       <w:bookmarkStart w:id="53" w:name="_Toc198475599"/>
-      <w:bookmarkStart w:id="54" w:name="_Toc198482025"/>
+      <w:bookmarkStart w:id="54" w:name="_Toc199025549"/>
       <w:r>
         <w:t xml:space="preserve">3.2 </w:t>
       </w:r>
@@ -3915,7 +3479,7 @@
     </w:p>
     <w:p>
       <w:pPr>
-        <w:pStyle w:val="ListParagraph"/>
+        <w:pStyle w:val="a7"/>
         <w:numPr>
           <w:ilvl w:val="0"/>
           <w:numId w:val="14"/>
@@ -3928,7 +3492,7 @@
     </w:p>
     <w:p>
       <w:pPr>
-        <w:pStyle w:val="ListParagraph"/>
+        <w:pStyle w:val="a7"/>
         <w:numPr>
           <w:ilvl w:val="0"/>
           <w:numId w:val="14"/>
@@ -3936,24 +3500,12 @@
         <w:jc w:val="both"/>
       </w:pPr>
       <w:r>
-        <w:t xml:space="preserve">Поддерживает наблюдаемость: реализован сбор системных метрик и метрик </w:t>
-      </w:r>
-      <w:r>
-        <w:rPr>
-          <w:lang w:val="en-US"/>
-        </w:rPr>
-        <w:t>HTTP</w:t>
-      </w:r>
-      <w:r>
-        <w:t>-</w:t>
-      </w:r>
-      <w:r>
-        <w:t>взаимодействия с сервисом</w:t>
-      </w:r>
-    </w:p>
-    <w:p>
-      <w:pPr>
-        <w:pStyle w:val="ListParagraph"/>
+        <w:t>Поддерживает наблюдаемость: реализован сбор системных метрик и метрик HTTP-взаимодействия с сервисом</w:t>
+      </w:r>
+    </w:p>
+    <w:p>
+      <w:pPr>
+        <w:pStyle w:val="a7"/>
         <w:numPr>
           <w:ilvl w:val="0"/>
           <w:numId w:val="14"/>
@@ -3961,13 +3513,13 @@
         <w:jc w:val="both"/>
       </w:pPr>
       <w:r>
-        <w:t>Запущен на специальной площадке для нагрузочного тестирования с неободимой конфигурацией</w:t>
-      </w:r>
-      <w:r>
-        <w:t xml:space="preserve">, </w:t>
-      </w:r>
-      <w:r>
-        <w:t>сервисы-зависимости также развернуты с избытком</w:t>
+        <w:t>Запущен на специальной площадке для нагрузочного тестирования с необ</w:t>
+      </w:r>
+      <w:r>
+        <w:t>х</w:t>
+      </w:r>
+      <w:r>
+        <w:t>одимой конфигурацией, сервисы-зависимости также развернуты с избытком</w:t>
       </w:r>
     </w:p>
     <w:p>
@@ -3989,28 +3541,7 @@
         <w:t>Далее определимся с конфигурацией</w:t>
       </w:r>
       <w:r>
-        <w:t xml:space="preserve"> сервиса. Будем тестировать результат на одной реплике, которой дадим такое же количество ресурсов по ядрам процессора и оперативной памяти, какое имеется у одной реплики на </w:t>
-      </w:r>
-      <w:r>
-        <w:rPr>
-          <w:lang w:val="en-US"/>
-        </w:rPr>
-        <w:t>production</w:t>
-      </w:r>
-      <w:r>
-        <w:t xml:space="preserve"> площадке. Таким образом сможем легко экстраполировать результаты тестирования одной реплики на несколько реплик с </w:t>
-      </w:r>
-      <w:r>
-        <w:rPr>
-          <w:lang w:val="en-US"/>
-        </w:rPr>
-        <w:t>production</w:t>
-      </w:r>
-      <w:r>
-        <w:t xml:space="preserve"> </w:t>
-      </w:r>
-      <w:r>
-        <w:t>площадки.</w:t>
+        <w:t xml:space="preserve"> сервиса. Будем тестировать результат на одной реплике, которой дадим такое же количество ресурсов по ядрам процессора и оперативной памяти, какое имеется у одной реплики на production площадке. Таким образом сможем легко экстраполировать результаты тестирования одной реплики на несколько реплик с production площадки.</w:t>
       </w:r>
     </w:p>
     <w:p>
@@ -4021,31 +3552,16 @@
       <w:r>
         <w:lastRenderedPageBreak/>
         <w:tab/>
-        <w:t xml:space="preserve">Осталось определиться с тем, какими запросами будем нагружать сервис. Поскольку сервис уже выпущен в  </w:t>
-      </w:r>
-      <w:r>
-        <w:rPr>
-          <w:lang w:val="en-US"/>
-        </w:rPr>
-        <w:t>production</w:t>
+        <w:t xml:space="preserve">Осталось определиться с тем, какими запросами будем нагружать сервис. Поскольку сервис уже выпущен </w:t>
+      </w:r>
+      <w:r>
+        <w:t>в production</w:t>
       </w:r>
       <w:r>
         <w:t>, нам точно известны текущие сценарии использования</w:t>
       </w:r>
       <w:r>
-        <w:t xml:space="preserve">. Возьмем смесь запросов с боевой площадки, которую мы определим по </w:t>
-      </w:r>
-      <w:r>
-        <w:rPr>
-          <w:lang w:val="en-US"/>
-        </w:rPr>
-        <w:t>HTTP</w:t>
-      </w:r>
-      <w:r>
-        <w:t>-</w:t>
-      </w:r>
-      <w:r>
-        <w:t>метрикам количества входящих запросов в секунду для каждого из методов сервиса. В результате составим таблицу соотношения конкретного метода и его веса по сравнению с самым наименее используемым методом, вес которого возьмем за единицу</w:t>
+        <w:t>. Возьмем смесь запросов с боевой площадки, которую мы определим по HTTP-метрикам количества входящих запросов в секунду для каждого из методов сервиса. В результате составим таблицу соотношения конкретного метода и его веса по сравнению с самым наименее используемым методом, вес которого возьмем за единицу</w:t>
       </w:r>
       <w:r>
         <w:t>:</w:t>
@@ -4073,7 +3589,7 @@
     </w:p>
     <w:tbl>
       <w:tblPr>
-        <w:tblStyle w:val="TableGrid"/>
+        <w:tblStyle w:val="af1"/>
         <w:tblW w:w="0" w:type="auto"/>
         <w:tblLook w:val="04A0" w:firstRow="1" w:lastRow="0" w:firstColumn="1" w:lastColumn="0" w:noHBand="0" w:noVBand="1"/>
       </w:tblPr>
@@ -4393,31 +3909,19 @@
         <w:jc w:val="both"/>
       </w:pPr>
       <w:r>
-        <w:t xml:space="preserve">Также стоит отметить, что все запросы методов в базу данных осуществляются по индексам, индексы на тестовом и </w:t>
-      </w:r>
-      <w:r>
-        <w:rPr>
-          <w:lang w:val="en-US"/>
-        </w:rPr>
-        <w:t>production</w:t>
-      </w:r>
-      <w:r>
-        <w:t xml:space="preserve"> </w:t>
-      </w:r>
-      <w:r>
-        <w:t>окружениях совпадают.</w:t>
-      </w:r>
-    </w:p>
-    <w:p>
-      <w:pPr>
-        <w:pStyle w:val="Heading2"/>
+        <w:t>Также стоит отметить, что все запросы методов в базу данных осуществляются по индексам, индексы на тестовом и production окружениях совпадают.</w:t>
+      </w:r>
+    </w:p>
+    <w:p>
+      <w:pPr>
+        <w:pStyle w:val="2"/>
       </w:pPr>
       <w:bookmarkStart w:id="55" w:name="_Toc198473734"/>
       <w:bookmarkStart w:id="56" w:name="_Toc198474093"/>
       <w:bookmarkStart w:id="57" w:name="_Toc198474195"/>
       <w:bookmarkStart w:id="58" w:name="_Toc198474946"/>
       <w:bookmarkStart w:id="59" w:name="_Toc198475600"/>
-      <w:bookmarkStart w:id="60" w:name="_Toc198482026"/>
+      <w:bookmarkStart w:id="60" w:name="_Toc199025550"/>
       <w:r>
         <w:t xml:space="preserve">3.3 </w:t>
       </w:r>
@@ -4449,9 +3953,6 @@
         <w:ind w:firstLine="0"/>
       </w:pPr>
       <w:r>
-        <w:rPr>
-          <w:noProof/>
-        </w:rPr>
         <w:drawing>
           <wp:inline distT="0" distB="0" distL="0" distR="0" wp14:anchorId="6A520D30" wp14:editId="608C0A75">
             <wp:extent cx="5940425" cy="1405255"/>
@@ -4491,7 +3992,7 @@
     </w:p>
     <w:p>
       <w:pPr>
-        <w:pStyle w:val="Caption"/>
+        <w:pStyle w:val="af0"/>
         <w:rPr>
           <w:szCs w:val="24"/>
         </w:rPr>
@@ -4522,7 +4023,6 @@
       </w:r>
       <w:r>
         <w:rPr>
-          <w:noProof/>
           <w:szCs w:val="24"/>
         </w:rPr>
         <w:t>7</w:t>
@@ -4548,21 +4048,8 @@
       <w:r>
         <w:rPr>
           <w:szCs w:val="24"/>
-          <w:lang w:val="en-US"/>
-        </w:rPr>
-        <w:t>HTTP</w:t>
-      </w:r>
-      <w:r>
-        <w:rPr>
-          <w:szCs w:val="24"/>
-        </w:rPr>
-        <w:t xml:space="preserve"> </w:t>
-      </w:r>
-      <w:r>
-        <w:rPr>
-          <w:szCs w:val="24"/>
-        </w:rPr>
-        <w:t>ответов на запросы нагрузки в первом тесте на производительность сервиса</w:t>
+        </w:rPr>
+        <w:t>HTTP ответов на запросы нагрузки в первом тесте на производительность сервиса</w:t>
       </w:r>
     </w:p>
     <w:p>
@@ -4583,9 +4070,6 @@
         <w:ind w:firstLine="0"/>
       </w:pPr>
       <w:r>
-        <w:rPr>
-          <w:noProof/>
-        </w:rPr>
         <w:lastRenderedPageBreak/>
         <w:drawing>
           <wp:inline distT="0" distB="0" distL="0" distR="0" wp14:anchorId="041FCC6F" wp14:editId="4CD95E46">
@@ -4626,7 +4110,7 @@
     </w:p>
     <w:p>
       <w:pPr>
-        <w:pStyle w:val="Caption"/>
+        <w:pStyle w:val="af0"/>
         <w:rPr>
           <w:szCs w:val="24"/>
         </w:rPr>
@@ -4657,7 +4141,6 @@
       </w:r>
       <w:r>
         <w:rPr>
-          <w:noProof/>
           <w:szCs w:val="24"/>
         </w:rPr>
         <w:t>8</w:t>
@@ -4681,9 +4164,6 @@
         <w:ind w:firstLine="0"/>
       </w:pPr>
       <w:r>
-        <w:rPr>
-          <w:noProof/>
-        </w:rPr>
         <w:drawing>
           <wp:inline distT="0" distB="0" distL="0" distR="0" wp14:anchorId="296ADB98" wp14:editId="1BDADE4E">
             <wp:extent cx="5940425" cy="2483485"/>
@@ -4723,7 +4203,7 @@
     </w:p>
     <w:p>
       <w:pPr>
-        <w:pStyle w:val="Caption"/>
+        <w:pStyle w:val="af0"/>
         <w:rPr>
           <w:szCs w:val="24"/>
         </w:rPr>
@@ -4754,7 +4234,6 @@
       </w:r>
       <w:r>
         <w:rPr>
-          <w:noProof/>
           <w:szCs w:val="24"/>
         </w:rPr>
         <w:t>9</w:t>
@@ -4796,9 +4275,6 @@
         <w:ind w:firstLine="0"/>
       </w:pPr>
       <w:r>
-        <w:rPr>
-          <w:noProof/>
-        </w:rPr>
         <w:drawing>
           <wp:inline distT="0" distB="0" distL="0" distR="0" wp14:anchorId="56E5BFD2" wp14:editId="44E2A31D">
             <wp:extent cx="5940425" cy="2313940"/>
@@ -4838,7 +4314,7 @@
     </w:p>
     <w:p>
       <w:pPr>
-        <w:pStyle w:val="Caption"/>
+        <w:pStyle w:val="af0"/>
       </w:pPr>
       <w:r>
         <w:t xml:space="preserve">Рисунок </w:t>
@@ -4853,15 +4329,9 @@
         <w:fldChar w:fldCharType="separate"/>
       </w:r>
       <w:r>
-        <w:rPr>
-          <w:noProof/>
-        </w:rPr>
         <w:t>10</w:t>
       </w:r>
       <w:r>
-        <w:rPr>
-          <w:noProof/>
-        </w:rPr>
         <w:fldChar w:fldCharType="end"/>
       </w:r>
       <w:r>
@@ -4881,19 +4351,7 @@
       </w:pPr>
       <w:r>
         <w:lastRenderedPageBreak/>
-        <w:t xml:space="preserve">Как можем видеть из результатов, сервис без проблем выдержал линейно возрастающую нагрузку до 500 запросов в секунду. Ни один из системных ресурсов не превысил критическое значение. Количество серверных и клиентских </w:t>
-      </w:r>
-      <w:r>
-        <w:rPr>
-          <w:lang w:val="en-US"/>
-        </w:rPr>
-        <w:t>HTTP</w:t>
-      </w:r>
-      <w:r>
-        <w:t xml:space="preserve"> </w:t>
-      </w:r>
-      <w:r>
-        <w:t xml:space="preserve">ошибок равно нулю. Следовательно, нужно подать более высокую нагрузку. </w:t>
+        <w:t xml:space="preserve">Как можем видеть из результатов, сервис без проблем выдержал линейно возрастающую нагрузку до 500 запросов в секунду. Ни один из системных ресурсов не превысил критическое значение. Количество серверных и клиентских HTTP ошибок равно нулю. Следовательно, нужно подать более высокую нагрузку. </w:t>
       </w:r>
     </w:p>
     <w:p>
@@ -4911,9 +4369,6 @@
         <w:ind w:firstLine="0"/>
       </w:pPr>
       <w:r>
-        <w:rPr>
-          <w:noProof/>
-        </w:rPr>
         <w:drawing>
           <wp:inline distT="0" distB="0" distL="0" distR="0" wp14:anchorId="520AD449" wp14:editId="418C49F5">
             <wp:extent cx="5940425" cy="1284605"/>
@@ -4953,7 +4408,7 @@
     </w:p>
     <w:p>
       <w:pPr>
-        <w:pStyle w:val="Caption"/>
+        <w:pStyle w:val="af0"/>
         <w:rPr>
           <w:szCs w:val="24"/>
         </w:rPr>
@@ -4971,15 +4426,9 @@
         <w:fldChar w:fldCharType="separate"/>
       </w:r>
       <w:r>
-        <w:rPr>
-          <w:noProof/>
-        </w:rPr>
         <w:t>11</w:t>
       </w:r>
       <w:r>
-        <w:rPr>
-          <w:noProof/>
-        </w:rPr>
         <w:fldChar w:fldCharType="end"/>
       </w:r>
       <w:r>
@@ -4989,26 +4438,7 @@
         <w:rPr>
           <w:szCs w:val="24"/>
         </w:rPr>
-        <w:t xml:space="preserve">график успешных </w:t>
-      </w:r>
-      <w:r>
-        <w:rPr>
-          <w:szCs w:val="24"/>
-          <w:lang w:val="en-US"/>
-        </w:rPr>
-        <w:t>HTTP</w:t>
-      </w:r>
-      <w:r>
-        <w:rPr>
-          <w:szCs w:val="24"/>
-        </w:rPr>
-        <w:t xml:space="preserve"> </w:t>
-      </w:r>
-      <w:r>
-        <w:rPr>
-          <w:szCs w:val="24"/>
-        </w:rPr>
-        <w:t>ответов на запросы нагрузки во втором тесте на производительность сервиса</w:t>
+        <w:t>график успешных HTTP ответов на запросы нагрузки во втором тесте на производительность сервиса</w:t>
       </w:r>
     </w:p>
     <w:p>
@@ -5017,10 +4447,6 @@
         <w:ind w:firstLine="0"/>
       </w:pPr>
       <w:r>
-        <w:rPr>
-          <w:noProof/>
-          <w:lang w:val="en-US"/>
-        </w:rPr>
         <w:drawing>
           <wp:inline distT="0" distB="0" distL="0" distR="0" wp14:anchorId="491D4534" wp14:editId="45BE1919">
             <wp:extent cx="5940425" cy="2466975"/>
@@ -5060,7 +4486,7 @@
     </w:p>
     <w:p>
       <w:pPr>
-        <w:pStyle w:val="Caption"/>
+        <w:pStyle w:val="af0"/>
       </w:pPr>
       <w:r>
         <w:t xml:space="preserve">Рисунок </w:t>
@@ -5075,15 +4501,9 @@
         <w:fldChar w:fldCharType="separate"/>
       </w:r>
       <w:r>
-        <w:rPr>
-          <w:noProof/>
-        </w:rPr>
         <w:t>12</w:t>
       </w:r>
       <w:r>
-        <w:rPr>
-          <w:noProof/>
-        </w:rPr>
         <w:fldChar w:fldCharType="end"/>
       </w:r>
       <w:r>
@@ -5093,26 +4513,7 @@
         <w:rPr>
           <w:szCs w:val="24"/>
         </w:rPr>
-        <w:t xml:space="preserve">график клиентских ошибок </w:t>
-      </w:r>
-      <w:r>
-        <w:rPr>
-          <w:szCs w:val="24"/>
-          <w:lang w:val="en-US"/>
-        </w:rPr>
-        <w:t>HTTP</w:t>
-      </w:r>
-      <w:r>
-        <w:rPr>
-          <w:szCs w:val="24"/>
-        </w:rPr>
-        <w:t xml:space="preserve"> </w:t>
-      </w:r>
-      <w:r>
-        <w:rPr>
-          <w:szCs w:val="24"/>
-        </w:rPr>
-        <w:t>во втором тесте на производительность сервиса</w:t>
+        <w:t>график клиентских ошибок HTTP во втором тесте на производительность сервиса</w:t>
       </w:r>
     </w:p>
     <w:p>
@@ -5121,10 +4522,6 @@
         <w:ind w:firstLine="0"/>
       </w:pPr>
       <w:r>
-        <w:rPr>
-          <w:noProof/>
-          <w:lang w:val="en-US"/>
-        </w:rPr>
         <w:lastRenderedPageBreak/>
         <w:drawing>
           <wp:inline distT="0" distB="0" distL="0" distR="0" wp14:anchorId="7F52A24C" wp14:editId="7A3DAEE6">
@@ -5165,7 +4562,7 @@
     </w:p>
     <w:p>
       <w:pPr>
-        <w:pStyle w:val="Caption"/>
+        <w:pStyle w:val="af0"/>
       </w:pPr>
       <w:r>
         <w:t xml:space="preserve">Рисунок </w:t>
@@ -5180,15 +4577,9 @@
         <w:fldChar w:fldCharType="separate"/>
       </w:r>
       <w:r>
-        <w:rPr>
-          <w:noProof/>
-        </w:rPr>
         <w:t>13</w:t>
       </w:r>
       <w:r>
-        <w:rPr>
-          <w:noProof/>
-        </w:rPr>
         <w:fldChar w:fldCharType="end"/>
       </w:r>
       <w:r>
@@ -5198,26 +4589,7 @@
         <w:rPr>
           <w:szCs w:val="24"/>
         </w:rPr>
-        <w:t xml:space="preserve">график серверных ошибок </w:t>
-      </w:r>
-      <w:r>
-        <w:rPr>
-          <w:szCs w:val="24"/>
-          <w:lang w:val="en-US"/>
-        </w:rPr>
-        <w:t>HTTP</w:t>
-      </w:r>
-      <w:r>
-        <w:rPr>
-          <w:szCs w:val="24"/>
-        </w:rPr>
-        <w:t xml:space="preserve"> </w:t>
-      </w:r>
-      <w:r>
-        <w:rPr>
-          <w:szCs w:val="24"/>
-        </w:rPr>
-        <w:t>во втором тесте на производительность сервиса</w:t>
+        <w:t>график серверных ошибок HTTP во втором тесте на производительность сервиса</w:t>
       </w:r>
     </w:p>
     <w:p>
@@ -5226,10 +4598,6 @@
         <w:ind w:firstLine="0"/>
       </w:pPr>
       <w:r>
-        <w:rPr>
-          <w:noProof/>
-          <w:lang w:val="en-US"/>
-        </w:rPr>
         <w:drawing>
           <wp:inline distT="0" distB="0" distL="0" distR="0" wp14:anchorId="7D323B56" wp14:editId="4C384602">
             <wp:extent cx="5940425" cy="2498090"/>
@@ -5269,7 +4637,7 @@
     </w:p>
     <w:p>
       <w:pPr>
-        <w:pStyle w:val="Caption"/>
+        <w:pStyle w:val="af0"/>
       </w:pPr>
       <w:r>
         <w:t xml:space="preserve">Рисунок </w:t>
@@ -5284,15 +4652,9 @@
         <w:fldChar w:fldCharType="separate"/>
       </w:r>
       <w:r>
-        <w:rPr>
-          <w:noProof/>
-        </w:rPr>
         <w:t>14</w:t>
       </w:r>
       <w:r>
-        <w:rPr>
-          <w:noProof/>
-        </w:rPr>
         <w:fldChar w:fldCharType="end"/>
       </w:r>
       <w:r>
@@ -5311,10 +4673,6 @@
         <w:ind w:firstLine="0"/>
       </w:pPr>
       <w:r>
-        <w:rPr>
-          <w:noProof/>
-          <w:lang w:val="en-US"/>
-        </w:rPr>
         <w:drawing>
           <wp:inline distT="0" distB="0" distL="0" distR="0" wp14:anchorId="64191093" wp14:editId="30000DBB">
             <wp:extent cx="5940425" cy="2482215"/>
@@ -5354,7 +4712,7 @@
     </w:p>
     <w:p>
       <w:pPr>
-        <w:pStyle w:val="Caption"/>
+        <w:pStyle w:val="af0"/>
         <w:rPr>
           <w:szCs w:val="24"/>
         </w:rPr>
@@ -5372,15 +4730,9 @@
         <w:fldChar w:fldCharType="separate"/>
       </w:r>
       <w:r>
-        <w:rPr>
-          <w:noProof/>
-        </w:rPr>
         <w:t>15</w:t>
       </w:r>
       <w:r>
-        <w:rPr>
-          <w:noProof/>
-        </w:rPr>
         <w:fldChar w:fldCharType="end"/>
       </w:r>
       <w:r>
@@ -5399,9 +4751,6 @@
         <w:ind w:firstLine="0"/>
       </w:pPr>
       <w:r>
-        <w:rPr>
-          <w:noProof/>
-        </w:rPr>
         <w:lastRenderedPageBreak/>
         <w:drawing>
           <wp:inline distT="0" distB="0" distL="0" distR="0" wp14:anchorId="14E46042" wp14:editId="189501B6">
@@ -5442,7 +4791,7 @@
     </w:p>
     <w:p>
       <w:pPr>
-        <w:pStyle w:val="Caption"/>
+        <w:pStyle w:val="af0"/>
         <w:rPr>
           <w:szCs w:val="24"/>
         </w:rPr>
@@ -5460,15 +4809,9 @@
         <w:fldChar w:fldCharType="separate"/>
       </w:r>
       <w:r>
-        <w:rPr>
-          <w:noProof/>
-        </w:rPr>
         <w:t>16</w:t>
       </w:r>
       <w:r>
-        <w:rPr>
-          <w:noProof/>
-        </w:rPr>
         <w:fldChar w:fldCharType="end"/>
       </w:r>
       <w:r>
@@ -5493,7 +4836,13 @@
         <w:t xml:space="preserve"> </w:t>
       </w:r>
       <w:r>
-        <w:t xml:space="preserve">% также очень быстро начало убывать свободное место в оперативной памяти. На графике среднего времени отета на запрос хорошо заметно плато в 30 секунд – это максимальное время ожидания ответа </w:t>
+        <w:t>% также очень быстро начало убывать свободное место в оперативной памяти. На графике среднего времени от</w:t>
+      </w:r>
+      <w:r>
+        <w:t>в</w:t>
+      </w:r>
+      <w:r>
+        <w:t xml:space="preserve">ета на запрос хорошо заметно плато в 30 секунд – это максимальное время ожидания ответа </w:t>
       </w:r>
       <w:r>
         <w:t xml:space="preserve">от </w:t>
@@ -5508,10 +4857,7 @@
         <w:t xml:space="preserve">Заметное ухудшение в производительности сервиса произошло на отметке примерно </w:t>
       </w:r>
       <w:r>
-        <w:t xml:space="preserve">в </w:t>
-      </w:r>
-      <w:r>
-        <w:t>600</w:t>
+        <w:t>в 600</w:t>
       </w:r>
       <w:r>
         <w:t xml:space="preserve"> запросов в секунду</w:t>
@@ -5533,8 +4879,6 @@
       </w:pPr>
       <w:r>
         <w:tab/>
-      </w:r>
-      <w:r>
         <w:t>Выяснив максимальную пропускную способность сервиса, рассчитаем необходимую емкость, которую выставим в настройки троттлинга.</w:t>
       </w:r>
       <w:r>
@@ -5557,9 +4901,6 @@
         <w:jc w:val="both"/>
       </w:pPr>
       <w:r>
-        <w:rPr>
-          <w:noProof/>
-        </w:rPr>
         <w:lastRenderedPageBreak/>
         <w:drawing>
           <wp:inline distT="0" distB="0" distL="0" distR="0" wp14:anchorId="7490ABCA" wp14:editId="75323293">
@@ -5600,7 +4941,7 @@
     </w:p>
     <w:p>
       <w:pPr>
-        <w:pStyle w:val="Caption"/>
+        <w:pStyle w:val="af0"/>
         <w:rPr>
           <w:szCs w:val="24"/>
         </w:rPr>
@@ -5618,15 +4959,9 @@
         <w:fldChar w:fldCharType="separate"/>
       </w:r>
       <w:r>
-        <w:rPr>
-          <w:noProof/>
-        </w:rPr>
         <w:t>17</w:t>
       </w:r>
       <w:r>
-        <w:rPr>
-          <w:noProof/>
-        </w:rPr>
         <w:fldChar w:fldCharType="end"/>
       </w:r>
       <w:r>
@@ -5636,26 +4971,7 @@
         <w:rPr>
           <w:szCs w:val="24"/>
         </w:rPr>
-        <w:t xml:space="preserve">график успешных </w:t>
-      </w:r>
-      <w:r>
-        <w:rPr>
-          <w:szCs w:val="24"/>
-          <w:lang w:val="en-US"/>
-        </w:rPr>
-        <w:t>HTTP</w:t>
-      </w:r>
-      <w:r>
-        <w:rPr>
-          <w:szCs w:val="24"/>
-        </w:rPr>
-        <w:t xml:space="preserve"> </w:t>
-      </w:r>
-      <w:r>
-        <w:rPr>
-          <w:szCs w:val="24"/>
-        </w:rPr>
-        <w:t>ответов на запросы нагрузки в первом тесте на настройку троттлинга</w:t>
+        <w:t>график успешных HTTP ответов на запросы нагрузки в первом тесте на настройку троттлинга</w:t>
       </w:r>
     </w:p>
     <w:p>
@@ -5664,10 +4980,6 @@
         <w:ind w:firstLine="0"/>
       </w:pPr>
       <w:r>
-        <w:rPr>
-          <w:noProof/>
-          <w:lang w:val="en-US"/>
-        </w:rPr>
         <w:drawing>
           <wp:inline distT="0" distB="0" distL="0" distR="0" wp14:anchorId="3B54E2A1" wp14:editId="1E8218FB">
             <wp:extent cx="5940425" cy="1405255"/>
@@ -5707,7 +5019,7 @@
     </w:p>
     <w:p>
       <w:pPr>
-        <w:pStyle w:val="Caption"/>
+        <w:pStyle w:val="af0"/>
       </w:pPr>
       <w:r>
         <w:t xml:space="preserve">Рисунок </w:t>
@@ -5722,34 +5034,13 @@
         <w:fldChar w:fldCharType="separate"/>
       </w:r>
       <w:r>
-        <w:rPr>
-          <w:noProof/>
-        </w:rPr>
         <w:t>18</w:t>
       </w:r>
       <w:r>
-        <w:rPr>
-          <w:noProof/>
-        </w:rPr>
         <w:fldChar w:fldCharType="end"/>
       </w:r>
       <w:r>
-        <w:t xml:space="preserve"> – </w:t>
-      </w:r>
-      <w:r>
-        <w:t xml:space="preserve">график клиентских ошибок </w:t>
-      </w:r>
-      <w:r>
-        <w:rPr>
-          <w:lang w:val="en-US"/>
-        </w:rPr>
-        <w:t>HTTP</w:t>
-      </w:r>
-      <w:r>
-        <w:t xml:space="preserve"> </w:t>
-      </w:r>
-      <w:r>
-        <w:t>в первом тесте на настройку троттлинга</w:t>
+        <w:t xml:space="preserve"> – график клиентских ошибок HTTP в первом тесте на настройку троттлинга</w:t>
       </w:r>
     </w:p>
     <w:p>
@@ -5758,49 +5049,31 @@
         <w:jc w:val="both"/>
       </w:pPr>
       <w:r>
-        <w:t xml:space="preserve">На графике клиентских </w:t>
-      </w:r>
-      <w:r>
-        <w:rPr>
-          <w:lang w:val="en-US"/>
-        </w:rPr>
-        <w:t>HTTP</w:t>
-      </w:r>
+        <w:t>На графике клиентских HTTP ошибок заметны только ошибки с кодом 429 (</w:t>
+      </w:r>
+      <w:proofErr w:type="spellStart"/>
+      <w:r>
+        <w:t>Too</w:t>
+      </w:r>
+      <w:proofErr w:type="spellEnd"/>
       <w:r>
         <w:t xml:space="preserve"> </w:t>
       </w:r>
-      <w:r>
-        <w:t>ошибок заметны только ошибки с кодом 429 (</w:t>
-      </w:r>
-      <w:r>
-        <w:rPr>
-          <w:lang w:val="en-US"/>
-        </w:rPr>
-        <w:t>Too</w:t>
-      </w:r>
+      <w:proofErr w:type="spellStart"/>
+      <w:r>
+        <w:t>Many</w:t>
+      </w:r>
+      <w:proofErr w:type="spellEnd"/>
       <w:r>
         <w:t xml:space="preserve"> </w:t>
       </w:r>
-      <w:r>
-        <w:rPr>
-          <w:lang w:val="en-US"/>
-        </w:rPr>
-        <w:t>Many</w:t>
-      </w:r>
-      <w:r>
-        <w:t xml:space="preserve"> </w:t>
-      </w:r>
-      <w:r>
-        <w:rPr>
-          <w:lang w:val="en-US"/>
-        </w:rPr>
+      <w:proofErr w:type="spellStart"/>
+      <w:r>
         <w:t>Requests</w:t>
       </w:r>
-      <w:r>
-        <w:t>)</w:t>
-      </w:r>
-      <w:r>
-        <w:t>, выданные механизмом троттлинга</w:t>
+      <w:proofErr w:type="spellEnd"/>
+      <w:r>
+        <w:t>), выданные механизмом троттлинга</w:t>
       </w:r>
     </w:p>
     <w:p>
@@ -5809,9 +5082,6 @@
         <w:ind w:firstLine="0"/>
       </w:pPr>
       <w:r>
-        <w:rPr>
-          <w:noProof/>
-        </w:rPr>
         <w:drawing>
           <wp:inline distT="0" distB="0" distL="0" distR="0" wp14:anchorId="464034D2" wp14:editId="6C31D067">
             <wp:extent cx="5940425" cy="2465070"/>
@@ -5851,7 +5121,7 @@
     </w:p>
     <w:p>
       <w:pPr>
-        <w:pStyle w:val="Caption"/>
+        <w:pStyle w:val="af0"/>
       </w:pPr>
       <w:r>
         <w:t xml:space="preserve">Рисунок </w:t>
@@ -5866,19 +5136,19 @@
         <w:fldChar w:fldCharType="separate"/>
       </w:r>
       <w:r>
-        <w:rPr>
-          <w:noProof/>
-        </w:rPr>
         <w:t>19</w:t>
       </w:r>
       <w:r>
-        <w:rPr>
-          <w:noProof/>
-        </w:rPr>
         <w:fldChar w:fldCharType="end"/>
       </w:r>
       <w:r>
-        <w:t xml:space="preserve"> – график количества отклоненных механизмом троттлинга запросов в минуту</w:t>
+        <w:t xml:space="preserve"> – график </w:t>
+      </w:r>
+      <w:r>
+        <w:t>количества</w:t>
+      </w:r>
+      <w:r>
+        <w:t xml:space="preserve"> отклоненных механизмом троттлинга запросов в минуту</w:t>
       </w:r>
       <w:r>
         <w:t xml:space="preserve"> </w:t>
@@ -5896,9 +5166,6 @@
         <w:ind w:firstLine="0"/>
       </w:pPr>
       <w:r>
-        <w:rPr>
-          <w:noProof/>
-        </w:rPr>
         <w:lastRenderedPageBreak/>
         <w:drawing>
           <wp:inline distT="0" distB="0" distL="0" distR="0" wp14:anchorId="6E527008" wp14:editId="5CE1FA5D">
@@ -5939,7 +5206,7 @@
     </w:p>
     <w:p>
       <w:pPr>
-        <w:pStyle w:val="Caption"/>
+        <w:pStyle w:val="af0"/>
         <w:rPr>
           <w:szCs w:val="24"/>
         </w:rPr>
@@ -5957,15 +5224,9 @@
         <w:fldChar w:fldCharType="separate"/>
       </w:r>
       <w:r>
-        <w:rPr>
-          <w:noProof/>
-        </w:rPr>
         <w:t>20</w:t>
       </w:r>
       <w:r>
-        <w:rPr>
-          <w:noProof/>
-        </w:rPr>
         <w:fldChar w:fldCharType="end"/>
       </w:r>
       <w:r>
@@ -5987,7 +5248,13 @@
         <w:t>Исходя из графиков видно, что сервис слишком рано начал отклонять пользовательские запросы – еще до близости к исчерпанию системных ресурсов.</w:t>
       </w:r>
       <w:r>
-        <w:t xml:space="preserve"> Первые отклоненные троттлингом запросы начали появляться в то же время, когда уровень потребления ядер процессора был на уровне всего-лишь 36</w:t>
+        <w:t xml:space="preserve"> Первые отклоненные троттлингом запросы начали появляться в то же время, когда уровень потребления ядер процессора был на уровне </w:t>
+      </w:r>
+      <w:r>
+        <w:t>всего лишь</w:t>
+      </w:r>
+      <w:r>
+        <w:t xml:space="preserve"> 36</w:t>
       </w:r>
       <w:r>
         <w:t xml:space="preserve"> </w:t>
@@ -6005,10 +5272,6 @@
         <w:ind w:firstLine="0"/>
       </w:pPr>
       <w:r>
-        <w:rPr>
-          <w:noProof/>
-          <w:lang w:val="en-US"/>
-        </w:rPr>
         <w:drawing>
           <wp:inline distT="0" distB="0" distL="0" distR="0" wp14:anchorId="10B79772" wp14:editId="3C19E0DD">
             <wp:extent cx="5940425" cy="1405255"/>
@@ -6048,7 +5311,7 @@
     </w:p>
     <w:p>
       <w:pPr>
-        <w:pStyle w:val="Caption"/>
+        <w:pStyle w:val="af0"/>
         <w:rPr>
           <w:szCs w:val="24"/>
         </w:rPr>
@@ -6066,15 +5329,9 @@
         <w:fldChar w:fldCharType="separate"/>
       </w:r>
       <w:r>
-        <w:rPr>
-          <w:noProof/>
-        </w:rPr>
         <w:t>21</w:t>
       </w:r>
       <w:r>
-        <w:rPr>
-          <w:noProof/>
-        </w:rPr>
         <w:fldChar w:fldCharType="end"/>
       </w:r>
       <w:r>
@@ -6084,26 +5341,7 @@
         <w:rPr>
           <w:szCs w:val="24"/>
         </w:rPr>
-        <w:t xml:space="preserve">график успешных </w:t>
-      </w:r>
-      <w:r>
-        <w:rPr>
-          <w:szCs w:val="24"/>
-          <w:lang w:val="en-US"/>
-        </w:rPr>
-        <w:t>HTTP</w:t>
-      </w:r>
-      <w:r>
-        <w:rPr>
-          <w:szCs w:val="24"/>
-        </w:rPr>
-        <w:t xml:space="preserve"> </w:t>
-      </w:r>
-      <w:r>
-        <w:rPr>
-          <w:szCs w:val="24"/>
-        </w:rPr>
-        <w:t>ответов на запросы нагрузки во втором тесте на настройку троттлинга</w:t>
+        <w:t>график успешных HTTP ответов на запросы нагрузки во втором тесте на настройку троттлинга</w:t>
       </w:r>
     </w:p>
     <w:p>
@@ -6112,9 +5350,6 @@
         <w:ind w:firstLine="0"/>
       </w:pPr>
       <w:r>
-        <w:rPr>
-          <w:noProof/>
-        </w:rPr>
         <w:drawing>
           <wp:inline distT="0" distB="0" distL="0" distR="0" wp14:anchorId="1A1676CA" wp14:editId="2B279BF1">
             <wp:extent cx="5940425" cy="1392555"/>
@@ -6154,7 +5389,7 @@
     </w:p>
     <w:p>
       <w:pPr>
-        <w:pStyle w:val="Caption"/>
+        <w:pStyle w:val="af0"/>
       </w:pPr>
       <w:r>
         <w:t xml:space="preserve">Рисунок </w:t>
@@ -6169,31 +5404,13 @@
         <w:fldChar w:fldCharType="separate"/>
       </w:r>
       <w:r>
-        <w:rPr>
-          <w:noProof/>
-        </w:rPr>
         <w:t>22</w:t>
       </w:r>
       <w:r>
-        <w:rPr>
-          <w:noProof/>
-        </w:rPr>
         <w:fldChar w:fldCharType="end"/>
       </w:r>
       <w:r>
-        <w:t xml:space="preserve"> - график клиентских ошибок </w:t>
-      </w:r>
-      <w:r>
-        <w:rPr>
-          <w:lang w:val="en-US"/>
-        </w:rPr>
-        <w:t>HTTP</w:t>
-      </w:r>
-      <w:r>
-        <w:t xml:space="preserve"> </w:t>
-      </w:r>
-      <w:r>
-        <w:t>во втором тесте на настройку троттлинга</w:t>
+        <w:t xml:space="preserve"> - график клиентских ошибок HTTP во втором тесте на настройку троттлинга</w:t>
       </w:r>
     </w:p>
     <w:p>
@@ -6202,9 +5419,6 @@
         <w:ind w:firstLine="0"/>
       </w:pPr>
       <w:r>
-        <w:rPr>
-          <w:noProof/>
-        </w:rPr>
         <w:lastRenderedPageBreak/>
         <w:drawing>
           <wp:inline distT="0" distB="0" distL="0" distR="0" wp14:anchorId="24BA956C" wp14:editId="65C22883">
@@ -6245,7 +5459,7 @@
     </w:p>
     <w:p>
       <w:pPr>
-        <w:pStyle w:val="Caption"/>
+        <w:pStyle w:val="af0"/>
       </w:pPr>
       <w:r>
         <w:t xml:space="preserve">Рисунок </w:t>
@@ -6260,15 +5474,9 @@
         <w:fldChar w:fldCharType="separate"/>
       </w:r>
       <w:r>
-        <w:rPr>
-          <w:noProof/>
-        </w:rPr>
         <w:t>23</w:t>
       </w:r>
       <w:r>
-        <w:rPr>
-          <w:noProof/>
-        </w:rPr>
         <w:fldChar w:fldCharType="end"/>
       </w:r>
       <w:r>
@@ -6333,19 +5541,7 @@
         <w:t>от максимальной пропускной способности более продолжительное время</w:t>
       </w:r>
       <w:r>
-        <w:t xml:space="preserve">, а поскольку такое значение, при экстраполяции на количество реплик на </w:t>
-      </w:r>
-      <w:r>
-        <w:rPr>
-          <w:lang w:val="en-US"/>
-        </w:rPr>
-        <w:t>production</w:t>
-      </w:r>
-      <w:r>
-        <w:t xml:space="preserve"> </w:t>
-      </w:r>
-      <w:r>
-        <w:t>окружении, больше чем в 2 раза превышает текущую нагрузку от реальных пользователей, то получим положительный ответ на вопрос о</w:t>
+        <w:t>, а поскольку такое значение, при экстраполяции на количество реплик на production окружении, больше чем в 2 раза превышает текущую нагрузку от реальных пользователей, то получим положительный ответ на вопрос о</w:t>
       </w:r>
       <w:r>
         <w:t xml:space="preserve"> выдерживании сервисом двойной нагрузки от текущей.</w:t>
@@ -6360,9 +5556,6 @@
         <w:ind w:firstLine="0"/>
       </w:pPr>
       <w:r>
-        <w:rPr>
-          <w:noProof/>
-        </w:rPr>
         <w:lastRenderedPageBreak/>
         <w:drawing>
           <wp:inline distT="0" distB="0" distL="0" distR="0" wp14:anchorId="5B2C1502" wp14:editId="2F32D162">
@@ -6403,7 +5596,7 @@
     </w:p>
     <w:p>
       <w:pPr>
-        <w:pStyle w:val="Caption"/>
+        <w:pStyle w:val="af0"/>
         <w:rPr>
           <w:szCs w:val="24"/>
         </w:rPr>
@@ -6421,15 +5614,9 @@
         <w:fldChar w:fldCharType="separate"/>
       </w:r>
       <w:r>
-        <w:rPr>
-          <w:noProof/>
-        </w:rPr>
         <w:t>24</w:t>
       </w:r>
       <w:r>
-        <w:rPr>
-          <w:noProof/>
-        </w:rPr>
         <w:fldChar w:fldCharType="end"/>
       </w:r>
       <w:r>
@@ -6439,26 +5626,7 @@
         <w:rPr>
           <w:szCs w:val="24"/>
         </w:rPr>
-        <w:t xml:space="preserve">график успешных </w:t>
-      </w:r>
-      <w:r>
-        <w:rPr>
-          <w:szCs w:val="24"/>
-          <w:lang w:val="en-US"/>
-        </w:rPr>
-        <w:t>HTTP</w:t>
-      </w:r>
-      <w:r>
-        <w:rPr>
-          <w:szCs w:val="24"/>
-        </w:rPr>
-        <w:t xml:space="preserve"> </w:t>
-      </w:r>
-      <w:r>
-        <w:rPr>
-          <w:szCs w:val="24"/>
-        </w:rPr>
-        <w:t>ответов на запросы в тесте на всплеск нагрузки</w:t>
+        <w:t>график успешных HTTP ответов на запросы в тесте на всплеск нагрузки</w:t>
       </w:r>
     </w:p>
     <w:p>
@@ -6467,9 +5635,6 @@
         <w:ind w:firstLine="0"/>
       </w:pPr>
       <w:r>
-        <w:rPr>
-          <w:noProof/>
-        </w:rPr>
         <w:drawing>
           <wp:inline distT="0" distB="0" distL="0" distR="0" wp14:anchorId="1B6E531A" wp14:editId="5E88677C">
             <wp:extent cx="5940425" cy="1393825"/>
@@ -6509,7 +5674,7 @@
     </w:p>
     <w:p>
       <w:pPr>
-        <w:pStyle w:val="Caption"/>
+        <w:pStyle w:val="af0"/>
         <w:rPr>
           <w:szCs w:val="24"/>
         </w:rPr>
@@ -6527,28 +5692,13 @@
         <w:fldChar w:fldCharType="separate"/>
       </w:r>
       <w:r>
-        <w:rPr>
-          <w:noProof/>
-        </w:rPr>
         <w:t>25</w:t>
       </w:r>
       <w:r>
-        <w:rPr>
-          <w:noProof/>
-        </w:rPr>
         <w:fldChar w:fldCharType="end"/>
       </w:r>
       <w:r>
-        <w:t xml:space="preserve"> - график клиентских ошибок </w:t>
-      </w:r>
-      <w:r>
-        <w:rPr>
-          <w:lang w:val="en-US"/>
-        </w:rPr>
-        <w:t>HTTP</w:t>
-      </w:r>
-      <w:r>
-        <w:t xml:space="preserve"> </w:t>
+        <w:t xml:space="preserve"> - график клиентских ошибок HTTP </w:t>
       </w:r>
       <w:r>
         <w:rPr>
@@ -6563,9 +5713,6 @@
         <w:ind w:firstLine="0"/>
       </w:pPr>
       <w:r>
-        <w:rPr>
-          <w:noProof/>
-        </w:rPr>
         <w:drawing>
           <wp:inline distT="0" distB="0" distL="0" distR="0" wp14:anchorId="4D4E187F" wp14:editId="3C8BF786">
             <wp:extent cx="5940425" cy="2487295"/>
@@ -6605,7 +5752,7 @@
     </w:p>
     <w:p>
       <w:pPr>
-        <w:pStyle w:val="Caption"/>
+        <w:pStyle w:val="af0"/>
         <w:rPr>
           <w:szCs w:val="24"/>
         </w:rPr>
@@ -6623,15 +5770,9 @@
         <w:fldChar w:fldCharType="separate"/>
       </w:r>
       <w:r>
-        <w:rPr>
-          <w:noProof/>
-        </w:rPr>
         <w:t>26</w:t>
       </w:r>
       <w:r>
-        <w:rPr>
-          <w:noProof/>
-        </w:rPr>
         <w:fldChar w:fldCharType="end"/>
       </w:r>
       <w:r>
@@ -6650,9 +5791,6 @@
         <w:ind w:firstLine="0"/>
       </w:pPr>
       <w:r>
-        <w:rPr>
-          <w:noProof/>
-        </w:rPr>
         <w:lastRenderedPageBreak/>
         <w:drawing>
           <wp:inline distT="0" distB="0" distL="0" distR="0" wp14:anchorId="7E170725" wp14:editId="7171AC82">
@@ -6693,7 +5831,7 @@
     </w:p>
     <w:p>
       <w:pPr>
-        <w:pStyle w:val="Caption"/>
+        <w:pStyle w:val="af0"/>
       </w:pPr>
       <w:r>
         <w:t xml:space="preserve">Рисунок </w:t>
@@ -6708,15 +5846,9 @@
         <w:fldChar w:fldCharType="separate"/>
       </w:r>
       <w:r>
-        <w:rPr>
-          <w:noProof/>
-        </w:rPr>
         <w:t>27</w:t>
       </w:r>
       <w:r>
-        <w:rPr>
-          <w:noProof/>
-        </w:rPr>
         <w:fldChar w:fldCharType="end"/>
       </w:r>
       <w:r>
@@ -6741,19 +5873,7 @@
         <w:t xml:space="preserve">результатов </w:t>
       </w:r>
       <w:r>
-        <w:t xml:space="preserve">на </w:t>
-      </w:r>
-      <w:r>
-        <w:rPr>
-          <w:lang w:val="en-US"/>
-        </w:rPr>
-        <w:t>production</w:t>
-      </w:r>
-      <w:r>
-        <w:t xml:space="preserve"> </w:t>
-      </w:r>
-      <w:r>
-        <w:t xml:space="preserve">площадку, следует, что </w:t>
+        <w:t xml:space="preserve">на production площадку, следует, что </w:t>
       </w:r>
       <w:r>
         <w:t>двойную пользовательскую нагрузку сервис сможет выдержать с хорошим запасом. Кроме того, результат тестирования показал, что после двухкратного от пропускной способности всплеска нагрузки сервис способен восстановить прежнее значение среднего времени ответа.</w:t>
@@ -6775,162 +5895,14 @@
     </w:p>
     <w:p>
       <w:pPr>
-        <w:pStyle w:val="Heading1"/>
-      </w:pPr>
-      <w:bookmarkStart w:id="61" w:name="_Toc198473735"/>
-      <w:bookmarkStart w:id="62" w:name="_Toc198474094"/>
-      <w:bookmarkStart w:id="63" w:name="_Toc198474196"/>
-      <w:bookmarkStart w:id="64" w:name="_Toc198474947"/>
-      <w:bookmarkStart w:id="65" w:name="_Toc198475601"/>
-      <w:bookmarkStart w:id="66" w:name="_Toc198482027"/>
-      <w:r>
-        <w:lastRenderedPageBreak/>
-        <w:t xml:space="preserve">РАЗДЕЛ </w:t>
-      </w:r>
-      <w:r>
-        <w:rPr>
-          <w:lang w:val="en-US"/>
-        </w:rPr>
-        <w:t>3</w:t>
-      </w:r>
-      <w:r>
-        <w:t xml:space="preserve"> </w:t>
-      </w:r>
-      <w:r>
-        <w:t>ПЛАНИРОВАНИЕ РЕСУРСОВ ПОД НАГРУЗКИ</w:t>
-      </w:r>
-      <w:bookmarkEnd w:id="61"/>
-      <w:bookmarkEnd w:id="62"/>
-      <w:bookmarkEnd w:id="63"/>
-      <w:bookmarkEnd w:id="64"/>
-      <w:bookmarkEnd w:id="65"/>
-      <w:bookmarkEnd w:id="66"/>
-    </w:p>
-    <w:p>
-      <w:pPr>
-        <w:ind w:firstLine="0"/>
-        <w:jc w:val="both"/>
-        <w:rPr>
-          <w:lang w:val="en-US"/>
-        </w:rPr>
-      </w:pPr>
-      <w:r>
-        <w:tab/>
-        <w:t xml:space="preserve">После </w:t>
-      </w:r>
-      <w:r>
-        <w:t xml:space="preserve">проведения </w:t>
-      </w:r>
-      <w:r>
-        <w:t xml:space="preserve">нагрузочного </w:t>
-      </w:r>
-      <w:r>
-        <w:t xml:space="preserve">тестирования следует определить, </w:t>
-      </w:r>
-      <w:r>
-        <w:t xml:space="preserve">сколько </w:t>
-      </w:r>
-      <w:r>
-        <w:t>ядер процессора, оперативной памяти и других системных ресурсов необходимо сервису для поддержания повышенной нагрузки</w:t>
-      </w:r>
-      <w:r>
-        <w:t xml:space="preserve">. В нашем примере с первичным нагрузочным тестированием сервис показал, что для поддержания двойной нагрузки от текущей в </w:t>
-      </w:r>
-      <w:r>
-        <w:rPr>
-          <w:lang w:val="en-US"/>
-        </w:rPr>
-        <w:t>production</w:t>
-      </w:r>
-      <w:r>
-        <w:t xml:space="preserve"> </w:t>
-      </w:r>
-      <w:r>
-        <w:t xml:space="preserve">окружении </w:t>
-      </w:r>
-      <w:r>
-        <w:t xml:space="preserve">всех системных ресурсов ему хватит. Но какие действия следовало бы предпринять, если бы по резульатам тестирования выяснилось, что сервису не хватает ресурсов для поддержания необходимого уровня нагрузки? </w:t>
-      </w:r>
-      <w:r>
-        <w:t xml:space="preserve">Первым делом, определить вид такого ресурса: это может быть количество ядер процессора, количество оперативной памяти, размер пула подключений к базе данных, количество </w:t>
-      </w:r>
-      <w:r>
-        <w:rPr>
-          <w:lang w:val="en-US"/>
-        </w:rPr>
-        <w:t>worker</w:t>
-      </w:r>
-      <w:r>
-        <w:t>-</w:t>
-      </w:r>
-      <w:r>
-        <w:t xml:space="preserve">потоков из пула потоков. </w:t>
-      </w:r>
-      <w:r>
-        <w:t>Дальнейшие действия будут зависеть от конкретного ресурса, который истощается при нагрузке.</w:t>
-      </w:r>
-      <w:r>
-        <w:t xml:space="preserve"> Возьмем случай, когда никаких архитектурных ошибок в коде сервиса не имеется, ресурсы расходуются оптимально, но самого выделенного значения ресурса недостаточно - необходимо увеличить его количество. </w:t>
-      </w:r>
-      <w:r>
-        <w:t>Рассмотрим случаи, в которых за необходимый ресурс команде разработки придется доплачивать: это физические ресурсы, такие как количество места на диске, количество оперативной памяти или ядер процессора. Предположим, что команда разработки располагает необходимыми финанс</w:t>
-      </w:r>
-      <w:r>
-        <w:t>ами</w:t>
-      </w:r>
-      <w:r>
-        <w:t xml:space="preserve"> и может себе позволить увеличить показатели недостающего системного ресурса. </w:t>
-      </w:r>
-      <w:r>
-        <w:t xml:space="preserve">В таком случае следует </w:t>
-      </w:r>
-      <w:r>
-        <w:t xml:space="preserve">рассчитать необходимое желаемое значение </w:t>
-      </w:r>
-      <w:r>
-        <w:t>для него</w:t>
-      </w:r>
-      <w:r>
-        <w:t>.</w:t>
-      </w:r>
-      <w:r>
-        <w:t xml:space="preserve"> Например, при недостатке ядер процессора следует подбирать такое количество ядер, чтобы при целевой повышенной нагрузке до 100</w:t>
-      </w:r>
-      <w:r>
-        <w:t xml:space="preserve"> </w:t>
-      </w:r>
-      <w:r>
-        <w:t xml:space="preserve">% потребления ядер процессора </w:t>
-      </w:r>
-      <w:r>
-        <w:t>оставался</w:t>
-      </w:r>
-      <w:r>
-        <w:t xml:space="preserve"> хороший </w:t>
-      </w:r>
-      <w:r>
-        <w:t>запас в 40-50</w:t>
-      </w:r>
-      <w:r>
-        <w:t xml:space="preserve"> </w:t>
-      </w:r>
-      <w:r>
-        <w:t>%.</w:t>
-      </w:r>
-      <w:r>
-        <w:t xml:space="preserve"> После подбора желаемого показателя ресурса следует повторно провести нагрузочное тестирование с целью подтверждения пользы от внесенных изменений. Точное планирование показателей ресурсов, в том числе и методика подбора этих показателей, будет варьироваться от сервиса к сервису.</w:t>
-      </w:r>
-    </w:p>
-    <w:p>
-      <w:pPr>
-        <w:pStyle w:val="Heading1"/>
-      </w:pPr>
-      <w:bookmarkStart w:id="67" w:name="_Toc198482028"/>
+        <w:pStyle w:val="1"/>
+      </w:pPr>
+      <w:bookmarkStart w:id="61" w:name="_Toc199025551"/>
       <w:r>
         <w:lastRenderedPageBreak/>
         <w:t>ЗАКЛЮЧЕНИЕ</w:t>
       </w:r>
-      <w:bookmarkEnd w:id="67"/>
+      <w:bookmarkEnd w:id="61"/>
     </w:p>
     <w:p>
       <w:pPr>
@@ -6947,516 +5919,138 @@
     </w:p>
     <w:p>
       <w:pPr>
-        <w:pStyle w:val="Heading1"/>
-      </w:pPr>
-      <w:bookmarkStart w:id="68" w:name="_Toc198482029"/>
+        <w:pStyle w:val="1"/>
+      </w:pPr>
+      <w:bookmarkStart w:id="62" w:name="_Toc199025552"/>
       <w:r>
         <w:lastRenderedPageBreak/>
         <w:t>СПИСОК ИСПОЛЬЗОВАННЫХ ИСТОЧНИКОВ И ЛИТЕРАТУРЫ</w:t>
       </w:r>
-      <w:bookmarkEnd w:id="68"/>
-    </w:p>
-    <w:p>
-      <w:pPr>
-        <w:pStyle w:val="ListParagraph"/>
+      <w:bookmarkEnd w:id="62"/>
+    </w:p>
+    <w:p>
+      <w:pPr>
+        <w:pStyle w:val="a7"/>
         <w:numPr>
           <w:ilvl w:val="0"/>
           <w:numId w:val="24"/>
         </w:numPr>
         <w:jc w:val="both"/>
       </w:pPr>
-      <w:bookmarkStart w:id="69" w:name="_Ref198482380"/>
-      <w:r>
-        <w:t>Закон Литтла</w:t>
-      </w:r>
-      <w:r>
+      <w:bookmarkStart w:id="63" w:name="_Ref198482380"/>
+      <w:r>
+        <w:rPr>
+          <w:lang w:val="en-US"/>
+        </w:rPr>
+        <w:t>Probability, Statistics, and Queueing Theory: With Computer Science Applications</w:t>
+      </w:r>
+      <w:r>
+        <w:rPr>
+          <w:lang w:val="en-US"/>
+        </w:rPr>
         <w:t xml:space="preserve"> </w:t>
       </w:r>
       <w:r>
+        <w:rPr>
+          <w:lang w:val="en-US"/>
+        </w:rPr>
         <w:t>[</w:t>
       </w:r>
       <w:r>
-        <w:t>Электронный ресурс</w:t>
-      </w:r>
-      <w:r>
+        <w:t>Электронный</w:t>
+      </w:r>
+      <w:r>
+        <w:rPr>
+          <w:lang w:val="en-US"/>
+        </w:rPr>
+        <w:t xml:space="preserve"> </w:t>
+      </w:r>
+      <w:r>
+        <w:t>ресурс</w:t>
+      </w:r>
+      <w:r>
+        <w:rPr>
+          <w:lang w:val="en-US"/>
+        </w:rPr>
         <w:t xml:space="preserve">]. </w:t>
       </w:r>
       <w:r>
-        <w:rPr>
-          <w:lang w:val="en-US"/>
-        </w:rPr>
-        <w:t>URL</w:t>
-      </w:r>
-      <w:r>
-        <w:t xml:space="preserve">: </w:t>
+        <w:t xml:space="preserve">URL: </w:t>
       </w:r>
       <w:hyperlink r:id="rId34" w:history="1">
         <w:r>
           <w:rPr>
-            <w:rStyle w:val="Hyperlink"/>
-            <w:lang w:val="en-US"/>
+            <w:rStyle w:val="af8"/>
           </w:rPr>
-          <w:t>https</w:t>
+          <w:t>https://archive.org/details/probabilitystati0</w:t>
         </w:r>
         <w:r>
           <w:rPr>
-            <w:rStyle w:val="Hyperlink"/>
+            <w:rStyle w:val="af8"/>
           </w:rPr>
-          <w:t>://</w:t>
-        </w:r>
-        <w:proofErr w:type="spellStart"/>
-        <w:r>
-          <w:rPr>
-            <w:rStyle w:val="Hyperlink"/>
-            <w:lang w:val="en-US"/>
-          </w:rPr>
-          <w:t>ru</w:t>
-        </w:r>
-        <w:proofErr w:type="spellEnd"/>
-        <w:r>
-          <w:rPr>
-            <w:rStyle w:val="Hyperlink"/>
-          </w:rPr>
-          <w:t>.</w:t>
-        </w:r>
-        <w:proofErr w:type="spellStart"/>
-        <w:r>
-          <w:rPr>
-            <w:rStyle w:val="Hyperlink"/>
-            <w:lang w:val="en-US"/>
-          </w:rPr>
-          <w:t>wikipedia</w:t>
-        </w:r>
-        <w:proofErr w:type="spellEnd"/>
-        <w:r>
-          <w:rPr>
-            <w:rStyle w:val="Hyperlink"/>
-          </w:rPr>
-          <w:t>.</w:t>
+          <w:t>0</w:t>
         </w:r>
         <w:r>
           <w:rPr>
-            <w:rStyle w:val="Hyperlink"/>
-            <w:lang w:val="en-US"/>
+            <w:rStyle w:val="af8"/>
           </w:rPr>
-          <w:t>org</w:t>
-        </w:r>
-        <w:r>
-          <w:rPr>
-            <w:rStyle w:val="Hyperlink"/>
-          </w:rPr>
-          <w:t>/</w:t>
-        </w:r>
-        <w:r>
-          <w:rPr>
-            <w:rStyle w:val="Hyperlink"/>
-            <w:lang w:val="en-US"/>
-          </w:rPr>
-          <w:t>wiki</w:t>
-        </w:r>
-        <w:r>
-          <w:rPr>
-            <w:rStyle w:val="Hyperlink"/>
-          </w:rPr>
-          <w:t>/%</w:t>
-        </w:r>
-        <w:r>
-          <w:rPr>
-            <w:rStyle w:val="Hyperlink"/>
-            <w:lang w:val="en-US"/>
-          </w:rPr>
-          <w:t>D</w:t>
-        </w:r>
-        <w:r>
-          <w:rPr>
-            <w:rStyle w:val="Hyperlink"/>
-          </w:rPr>
-          <w:t>0%97%</w:t>
-        </w:r>
-        <w:r>
-          <w:rPr>
-            <w:rStyle w:val="Hyperlink"/>
-            <w:lang w:val="en-US"/>
-          </w:rPr>
-          <w:t>D</w:t>
-        </w:r>
-        <w:r>
-          <w:rPr>
-            <w:rStyle w:val="Hyperlink"/>
-          </w:rPr>
-          <w:t>0%</w:t>
-        </w:r>
-        <w:r>
-          <w:rPr>
-            <w:rStyle w:val="Hyperlink"/>
-            <w:lang w:val="en-US"/>
-          </w:rPr>
-          <w:t>B</w:t>
-        </w:r>
-        <w:r>
-          <w:rPr>
-            <w:rStyle w:val="Hyperlink"/>
-          </w:rPr>
-          <w:t>0%</w:t>
-        </w:r>
-        <w:r>
-          <w:rPr>
-            <w:rStyle w:val="Hyperlink"/>
-            <w:lang w:val="en-US"/>
-          </w:rPr>
-          <w:t>D</w:t>
-        </w:r>
-        <w:r>
-          <w:rPr>
-            <w:rStyle w:val="Hyperlink"/>
-          </w:rPr>
-          <w:t>0%</w:t>
-        </w:r>
-        <w:r>
-          <w:rPr>
-            <w:rStyle w:val="Hyperlink"/>
-            <w:lang w:val="en-US"/>
-          </w:rPr>
-          <w:t>BA</w:t>
-        </w:r>
-        <w:r>
-          <w:rPr>
-            <w:rStyle w:val="Hyperlink"/>
-          </w:rPr>
-          <w:t>%</w:t>
-        </w:r>
-        <w:r>
-          <w:rPr>
-            <w:rStyle w:val="Hyperlink"/>
-            <w:lang w:val="en-US"/>
-          </w:rPr>
-          <w:t>D</w:t>
-        </w:r>
-        <w:r>
-          <w:rPr>
-            <w:rStyle w:val="Hyperlink"/>
-          </w:rPr>
-          <w:t>0%</w:t>
-        </w:r>
-        <w:r>
-          <w:rPr>
-            <w:rStyle w:val="Hyperlink"/>
-            <w:lang w:val="en-US"/>
-          </w:rPr>
-          <w:t>BE</w:t>
-        </w:r>
-        <w:r>
-          <w:rPr>
-            <w:rStyle w:val="Hyperlink"/>
-          </w:rPr>
-          <w:t>%</w:t>
-        </w:r>
-        <w:r>
-          <w:rPr>
-            <w:rStyle w:val="Hyperlink"/>
-            <w:lang w:val="en-US"/>
-          </w:rPr>
-          <w:t>D</w:t>
-        </w:r>
-        <w:r>
-          <w:rPr>
-            <w:rStyle w:val="Hyperlink"/>
-          </w:rPr>
-          <w:t>0%</w:t>
-        </w:r>
-        <w:r>
-          <w:rPr>
-            <w:rStyle w:val="Hyperlink"/>
-            <w:lang w:val="en-US"/>
-          </w:rPr>
-          <w:t>BD</w:t>
-        </w:r>
-        <w:r>
-          <w:rPr>
-            <w:rStyle w:val="Hyperlink"/>
-          </w:rPr>
-          <w:t>_%</w:t>
-        </w:r>
-        <w:r>
-          <w:rPr>
-            <w:rStyle w:val="Hyperlink"/>
-            <w:lang w:val="en-US"/>
-          </w:rPr>
-          <w:t>D</w:t>
-        </w:r>
-        <w:r>
-          <w:rPr>
-            <w:rStyle w:val="Hyperlink"/>
-          </w:rPr>
-          <w:t>0%9</w:t>
-        </w:r>
-        <w:r>
-          <w:rPr>
-            <w:rStyle w:val="Hyperlink"/>
-            <w:lang w:val="en-US"/>
-          </w:rPr>
-          <w:t>B</w:t>
-        </w:r>
-        <w:r>
-          <w:rPr>
-            <w:rStyle w:val="Hyperlink"/>
-          </w:rPr>
-          <w:t>%</w:t>
-        </w:r>
-        <w:r>
-          <w:rPr>
-            <w:rStyle w:val="Hyperlink"/>
-            <w:lang w:val="en-US"/>
-          </w:rPr>
-          <w:t>D</w:t>
-        </w:r>
-        <w:r>
-          <w:rPr>
-            <w:rStyle w:val="Hyperlink"/>
-          </w:rPr>
-          <w:t>0%</w:t>
-        </w:r>
-        <w:r>
-          <w:rPr>
-            <w:rStyle w:val="Hyperlink"/>
-            <w:lang w:val="en-US"/>
-          </w:rPr>
-          <w:t>B</w:t>
-        </w:r>
-        <w:r>
-          <w:rPr>
-            <w:rStyle w:val="Hyperlink"/>
-          </w:rPr>
-          <w:t>8%</w:t>
-        </w:r>
-        <w:r>
-          <w:rPr>
-            <w:rStyle w:val="Hyperlink"/>
-            <w:lang w:val="en-US"/>
-          </w:rPr>
-          <w:t>D</w:t>
-        </w:r>
-        <w:r>
-          <w:rPr>
-            <w:rStyle w:val="Hyperlink"/>
-          </w:rPr>
-          <w:t>1%82%</w:t>
-        </w:r>
-        <w:r>
-          <w:rPr>
-            <w:rStyle w:val="Hyperlink"/>
-            <w:lang w:val="en-US"/>
-          </w:rPr>
-          <w:t>D</w:t>
-        </w:r>
-        <w:r>
-          <w:rPr>
-            <w:rStyle w:val="Hyperlink"/>
-          </w:rPr>
-          <w:t>1%82%</w:t>
-        </w:r>
-        <w:r>
-          <w:rPr>
-            <w:rStyle w:val="Hyperlink"/>
-            <w:lang w:val="en-US"/>
-          </w:rPr>
-          <w:t>D</w:t>
-        </w:r>
-        <w:r>
-          <w:rPr>
-            <w:rStyle w:val="Hyperlink"/>
-          </w:rPr>
-          <w:t>0%</w:t>
-        </w:r>
-        <w:r>
-          <w:rPr>
-            <w:rStyle w:val="Hyperlink"/>
-            <w:lang w:val="en-US"/>
-          </w:rPr>
-          <w:t>BB</w:t>
-        </w:r>
-        <w:r>
-          <w:rPr>
-            <w:rStyle w:val="Hyperlink"/>
-          </w:rPr>
-          <w:t>%</w:t>
-        </w:r>
-        <w:r>
-          <w:rPr>
-            <w:rStyle w:val="Hyperlink"/>
-            <w:lang w:val="en-US"/>
-          </w:rPr>
-          <w:t>D</w:t>
-        </w:r>
-        <w:r>
-          <w:rPr>
-            <w:rStyle w:val="Hyperlink"/>
-          </w:rPr>
-          <w:t>0%</w:t>
-        </w:r>
-        <w:r>
-          <w:rPr>
-            <w:rStyle w:val="Hyperlink"/>
-            <w:lang w:val="en-US"/>
-          </w:rPr>
-          <w:t>B</w:t>
-        </w:r>
-        <w:r>
-          <w:rPr>
-            <w:rStyle w:val="Hyperlink"/>
-          </w:rPr>
-          <w:t>0</w:t>
+          <w:t>00alle/page/258/mode/2up</w:t>
         </w:r>
       </w:hyperlink>
       <w:r>
-        <w:t xml:space="preserve"> (</w:t>
-      </w:r>
-      <w:r>
-        <w:t>дата обращения: 04.04.2025).</w:t>
-      </w:r>
-      <w:bookmarkEnd w:id="69"/>
-    </w:p>
-    <w:p>
-      <w:pPr>
-        <w:pStyle w:val="ListParagraph"/>
+        <w:t xml:space="preserve"> (дата обращения: 04.04.2025).</w:t>
+      </w:r>
+      <w:bookmarkEnd w:id="63"/>
+    </w:p>
+    <w:p>
+      <w:pPr>
+        <w:pStyle w:val="a7"/>
         <w:numPr>
           <w:ilvl w:val="0"/>
           <w:numId w:val="24"/>
         </w:numPr>
         <w:jc w:val="both"/>
       </w:pPr>
-      <w:bookmarkStart w:id="70" w:name="_Ref198482586"/>
-      <w:bookmarkEnd w:id="70"/>
-      <w:r>
-        <w:t xml:space="preserve">Нагрузочное тестирование для начинающих </w:t>
-      </w:r>
-      <w:r>
-        <w:t>[</w:t>
-      </w:r>
-      <w:r>
-        <w:t>Электронный ресурс</w:t>
-      </w:r>
-      <w:r>
-        <w:t xml:space="preserve">]. </w:t>
-      </w:r>
       <w:r>
         <w:rPr>
           <w:lang w:val="en-US"/>
         </w:rPr>
-        <w:t>URL</w:t>
-      </w:r>
-      <w:r>
-        <w:t xml:space="preserve">: </w:t>
-      </w:r>
-      <w:hyperlink r:id="rId35" w:history="1">
-        <w:r>
-          <w:rPr>
-            <w:rStyle w:val="Hyperlink"/>
-            <w:lang w:val="en-US"/>
-          </w:rPr>
-          <w:t>https</w:t>
-        </w:r>
-        <w:r>
-          <w:rPr>
-            <w:rStyle w:val="Hyperlink"/>
-          </w:rPr>
-          <w:t>://</w:t>
-        </w:r>
-        <w:proofErr w:type="spellStart"/>
-        <w:r>
-          <w:rPr>
-            <w:rStyle w:val="Hyperlink"/>
-            <w:lang w:val="en-US"/>
-          </w:rPr>
-          <w:t>habr</w:t>
-        </w:r>
-        <w:proofErr w:type="spellEnd"/>
-        <w:r>
-          <w:rPr>
-            <w:rStyle w:val="Hyperlink"/>
-          </w:rPr>
-          <w:t>.</w:t>
-        </w:r>
-        <w:r>
-          <w:rPr>
-            <w:rStyle w:val="Hyperlink"/>
-            <w:lang w:val="en-US"/>
-          </w:rPr>
-          <w:t>com</w:t>
-        </w:r>
-        <w:r>
-          <w:rPr>
-            <w:rStyle w:val="Hyperlink"/>
-          </w:rPr>
-          <w:t>/</w:t>
-        </w:r>
-        <w:proofErr w:type="spellStart"/>
-        <w:r>
-          <w:rPr>
-            <w:rStyle w:val="Hyperlink"/>
-            <w:lang w:val="en-US"/>
-          </w:rPr>
-          <w:t>ru</w:t>
-        </w:r>
-        <w:proofErr w:type="spellEnd"/>
-        <w:r>
-          <w:rPr>
-            <w:rStyle w:val="Hyperlink"/>
-          </w:rPr>
-          <w:t>/</w:t>
-        </w:r>
-        <w:r>
-          <w:rPr>
-            <w:rStyle w:val="Hyperlink"/>
-            <w:lang w:val="en-US"/>
-          </w:rPr>
-          <w:t>companies</w:t>
-        </w:r>
-        <w:r>
-          <w:rPr>
-            <w:rStyle w:val="Hyperlink"/>
-          </w:rPr>
-          <w:t>/</w:t>
-        </w:r>
-        <w:proofErr w:type="spellStart"/>
-        <w:r>
-          <w:rPr>
-            <w:rStyle w:val="Hyperlink"/>
-            <w:lang w:val="en-US"/>
-          </w:rPr>
-          <w:t>otus</w:t>
-        </w:r>
-        <w:proofErr w:type="spellEnd"/>
-        <w:r>
-          <w:rPr>
-            <w:rStyle w:val="Hyperlink"/>
-          </w:rPr>
-          <w:t>/</w:t>
-        </w:r>
-        <w:r>
-          <w:rPr>
-            <w:rStyle w:val="Hyperlink"/>
-            <w:lang w:val="en-US"/>
-          </w:rPr>
-          <w:t>articles</w:t>
-        </w:r>
-        <w:r>
-          <w:rPr>
-            <w:rStyle w:val="Hyperlink"/>
-          </w:rPr>
-          <w:t>/842150/</w:t>
-        </w:r>
-      </w:hyperlink>
-      <w:r>
-        <w:t xml:space="preserve"> (</w:t>
-      </w:r>
-      <w:r>
-        <w:t>дата обращения: 25.03.2025).</w:t>
-      </w:r>
-    </w:p>
-    <w:p>
-      <w:pPr>
-        <w:pStyle w:val="ListParagraph"/>
+        <w:t>Ian Molyneaux, The art of application performance testing: help for programmers and quality assurance</w:t>
+      </w:r>
+      <w:r>
+        <w:rPr>
+          <w:lang w:val="en-US"/>
+        </w:rPr>
+        <w:t>. United States: O</w:t>
+      </w:r>
+      <w:r>
+        <w:t>’</w:t>
+      </w:r>
+      <w:r>
+        <w:rPr>
+          <w:lang w:val="en-US"/>
+        </w:rPr>
+        <w:t>Reilly</w:t>
+      </w:r>
+      <w:r>
+        <w:t xml:space="preserve"> </w:t>
+      </w:r>
+      <w:r>
+        <w:rPr>
+          <w:lang w:val="en-US"/>
+        </w:rPr>
+        <w:t>Media</w:t>
+      </w:r>
+      <w:r>
+        <w:t xml:space="preserve">, 2009. 30 </w:t>
+      </w:r>
+      <w:r>
+        <w:t>с.</w:t>
+      </w:r>
+    </w:p>
+    <w:p>
+      <w:pPr>
+        <w:pStyle w:val="a7"/>
         <w:numPr>
           <w:ilvl w:val="0"/>
           <w:numId w:val="24"/>
@@ -7485,320 +6079,81 @@
         <w:rPr>
           <w:lang w:val="en-US"/>
         </w:rPr>
-        <w:t>]</w:t>
-      </w:r>
-      <w:r>
-        <w:rPr>
-          <w:lang w:val="en-US"/>
-        </w:rPr>
-        <w:t xml:space="preserve">. </w:t>
-      </w:r>
-      <w:r>
-        <w:rPr>
-          <w:lang w:val="en-US"/>
-        </w:rPr>
-        <w:t>URL</w:t>
-      </w:r>
-      <w:r>
-        <w:t xml:space="preserve">: </w:t>
-      </w:r>
-      <w:hyperlink r:id="rId36" w:history="1">
+        <w:t xml:space="preserve">]. </w:t>
+      </w:r>
+      <w:r>
+        <w:t xml:space="preserve">URL: </w:t>
+      </w:r>
+      <w:hyperlink r:id="rId35" w:history="1">
         <w:r>
           <w:rPr>
-            <w:rStyle w:val="Hyperlink"/>
-            <w:lang w:val="en-US"/>
+            <w:rStyle w:val="af8"/>
           </w:rPr>
-          <w:t>https</w:t>
-        </w:r>
-        <w:r>
-          <w:rPr>
-            <w:rStyle w:val="Hyperlink"/>
-          </w:rPr>
-          <w:t>://</w:t>
-        </w:r>
-        <w:r>
-          <w:rPr>
-            <w:rStyle w:val="Hyperlink"/>
-            <w:lang w:val="en-US"/>
-          </w:rPr>
-          <w:t>developer</w:t>
-        </w:r>
-        <w:r>
-          <w:rPr>
-            <w:rStyle w:val="Hyperlink"/>
-          </w:rPr>
-          <w:t>.</w:t>
-        </w:r>
-        <w:proofErr w:type="spellStart"/>
-        <w:r>
-          <w:rPr>
-            <w:rStyle w:val="Hyperlink"/>
-            <w:lang w:val="en-US"/>
-          </w:rPr>
-          <w:t>mozilla</w:t>
-        </w:r>
-        <w:proofErr w:type="spellEnd"/>
-        <w:r>
-          <w:rPr>
-            <w:rStyle w:val="Hyperlink"/>
-          </w:rPr>
-          <w:t>.</w:t>
-        </w:r>
-        <w:r>
-          <w:rPr>
-            <w:rStyle w:val="Hyperlink"/>
-            <w:lang w:val="en-US"/>
-          </w:rPr>
-          <w:t>org</w:t>
-        </w:r>
-        <w:r>
-          <w:rPr>
-            <w:rStyle w:val="Hyperlink"/>
-          </w:rPr>
-          <w:t>/</w:t>
-        </w:r>
-        <w:proofErr w:type="spellStart"/>
-        <w:r>
-          <w:rPr>
-            <w:rStyle w:val="Hyperlink"/>
-            <w:lang w:val="en-US"/>
-          </w:rPr>
-          <w:t>en</w:t>
-        </w:r>
-        <w:proofErr w:type="spellEnd"/>
-        <w:r>
-          <w:rPr>
-            <w:rStyle w:val="Hyperlink"/>
-          </w:rPr>
-          <w:t>-</w:t>
-        </w:r>
-        <w:r>
-          <w:rPr>
-            <w:rStyle w:val="Hyperlink"/>
-            <w:lang w:val="en-US"/>
-          </w:rPr>
-          <w:t>US</w:t>
-        </w:r>
-        <w:r>
-          <w:rPr>
-            <w:rStyle w:val="Hyperlink"/>
-          </w:rPr>
-          <w:t>/</w:t>
-        </w:r>
-        <w:r>
-          <w:rPr>
-            <w:rStyle w:val="Hyperlink"/>
-            <w:lang w:val="en-US"/>
-          </w:rPr>
-          <w:t>docs</w:t>
-        </w:r>
-        <w:r>
-          <w:rPr>
-            <w:rStyle w:val="Hyperlink"/>
-          </w:rPr>
-          <w:t>/</w:t>
-        </w:r>
-        <w:r>
-          <w:rPr>
-            <w:rStyle w:val="Hyperlink"/>
-            <w:lang w:val="en-US"/>
-          </w:rPr>
-          <w:t>Web</w:t>
-        </w:r>
-        <w:r>
-          <w:rPr>
-            <w:rStyle w:val="Hyperlink"/>
-          </w:rPr>
-          <w:t>/</w:t>
-        </w:r>
-        <w:r>
-          <w:rPr>
-            <w:rStyle w:val="Hyperlink"/>
-            <w:lang w:val="en-US"/>
-          </w:rPr>
-          <w:t>HTTP</w:t>
-        </w:r>
-        <w:r>
-          <w:rPr>
-            <w:rStyle w:val="Hyperlink"/>
-          </w:rPr>
-          <w:t>/</w:t>
-        </w:r>
-        <w:r>
-          <w:rPr>
-            <w:rStyle w:val="Hyperlink"/>
-            <w:lang w:val="en-US"/>
-          </w:rPr>
-          <w:t>Reference</w:t>
-        </w:r>
-        <w:r>
-          <w:rPr>
-            <w:rStyle w:val="Hyperlink"/>
-          </w:rPr>
-          <w:t>/</w:t>
-        </w:r>
-        <w:r>
-          <w:rPr>
-            <w:rStyle w:val="Hyperlink"/>
-            <w:lang w:val="en-US"/>
-          </w:rPr>
-          <w:t>Status</w:t>
-        </w:r>
-        <w:r>
-          <w:rPr>
-            <w:rStyle w:val="Hyperlink"/>
-          </w:rPr>
-          <w:t>/429</w:t>
+          <w:t>https://developer.mozilla.org/en-US/docs/Web/HTTP/Reference/Status/429</w:t>
         </w:r>
       </w:hyperlink>
       <w:r>
-        <w:t xml:space="preserve"> (</w:t>
-      </w:r>
-      <w:r>
-        <w:t>дата обращения: 29.03.2025).</w:t>
-      </w:r>
-    </w:p>
-    <w:p>
-      <w:pPr>
-        <w:pStyle w:val="ListParagraph"/>
+        <w:t xml:space="preserve"> (дата обращения: 29.03.2025).</w:t>
+      </w:r>
+    </w:p>
+    <w:p>
+      <w:pPr>
+        <w:pStyle w:val="a7"/>
         <w:numPr>
           <w:ilvl w:val="0"/>
           <w:numId w:val="24"/>
         </w:numPr>
         <w:jc w:val="both"/>
-      </w:pPr>
-      <w:r>
-        <w:t xml:space="preserve">Поговорим о средних показателях </w:t>
-      </w:r>
-      <w:r>
-        <w:t>[</w:t>
-      </w:r>
-      <w:r>
-        <w:t>Электронный ресурс</w:t>
-      </w:r>
-      <w:r>
-        <w:t xml:space="preserve">]. </w:t>
-      </w:r>
-      <w:r>
         <w:rPr>
           <w:lang w:val="en-US"/>
         </w:rPr>
-        <w:t>URL</w:t>
-      </w:r>
-      <w:r>
-        <w:t xml:space="preserve">: </w:t>
-      </w:r>
-      <w:hyperlink r:id="rId37" w:history="1">
-        <w:r>
-          <w:rPr>
-            <w:rStyle w:val="Hyperlink"/>
-            <w:lang w:val="en-US"/>
-          </w:rPr>
-          <w:t>https</w:t>
-        </w:r>
-        <w:r>
-          <w:rPr>
-            <w:rStyle w:val="Hyperlink"/>
-          </w:rPr>
-          <w:t>://</w:t>
-        </w:r>
-        <w:proofErr w:type="spellStart"/>
-        <w:r>
-          <w:rPr>
-            <w:rStyle w:val="Hyperlink"/>
-            <w:lang w:val="en-US"/>
-          </w:rPr>
-          <w:t>habr</w:t>
-        </w:r>
-        <w:proofErr w:type="spellEnd"/>
-        <w:r>
-          <w:rPr>
-            <w:rStyle w:val="Hyperlink"/>
-          </w:rPr>
-          <w:t>.</w:t>
-        </w:r>
-        <w:r>
-          <w:rPr>
-            <w:rStyle w:val="Hyperlink"/>
-            <w:lang w:val="en-US"/>
-          </w:rPr>
-          <w:t>com</w:t>
-        </w:r>
-        <w:r>
-          <w:rPr>
-            <w:rStyle w:val="Hyperlink"/>
-          </w:rPr>
-          <w:t>/</w:t>
-        </w:r>
-        <w:proofErr w:type="spellStart"/>
-        <w:r>
-          <w:rPr>
-            <w:rStyle w:val="Hyperlink"/>
-            <w:lang w:val="en-US"/>
-          </w:rPr>
-          <w:t>ru</w:t>
-        </w:r>
-        <w:proofErr w:type="spellEnd"/>
-        <w:r>
-          <w:rPr>
-            <w:rStyle w:val="Hyperlink"/>
-          </w:rPr>
-          <w:t>/</w:t>
-        </w:r>
-        <w:r>
-          <w:rPr>
-            <w:rStyle w:val="Hyperlink"/>
-            <w:lang w:val="en-US"/>
-          </w:rPr>
-          <w:t>companies</w:t>
-        </w:r>
-        <w:r>
-          <w:rPr>
-            <w:rStyle w:val="Hyperlink"/>
-          </w:rPr>
-          <w:t>/</w:t>
-        </w:r>
-        <w:proofErr w:type="spellStart"/>
-        <w:r>
-          <w:rPr>
-            <w:rStyle w:val="Hyperlink"/>
-            <w:lang w:val="en-US"/>
-          </w:rPr>
-          <w:t>otus</w:t>
-        </w:r>
-        <w:proofErr w:type="spellEnd"/>
-        <w:r>
-          <w:rPr>
-            <w:rStyle w:val="Hyperlink"/>
-          </w:rPr>
-          <w:t>/</w:t>
-        </w:r>
-        <w:r>
-          <w:rPr>
-            <w:rStyle w:val="Hyperlink"/>
-            <w:lang w:val="en-US"/>
-          </w:rPr>
-          <w:t>articles</w:t>
-        </w:r>
-        <w:r>
-          <w:rPr>
-            <w:rStyle w:val="Hyperlink"/>
-          </w:rPr>
-          <w:t>/699208/</w:t>
-        </w:r>
-      </w:hyperlink>
-      <w:r>
-        <w:t xml:space="preserve"> (</w:t>
-      </w:r>
-      <w:r>
-        <w:t xml:space="preserve">дата обращения: </w:t>
-      </w:r>
-      <w:r>
-        <w:t>29</w:t>
-      </w:r>
-      <w:r>
-        <w:t>.03.2025).</w:t>
-      </w:r>
+      </w:pPr>
+      <w:bookmarkStart w:id="64" w:name="_Ref199025525"/>
+      <w:r>
+        <w:rPr>
+          <w:lang w:val="en-US"/>
+        </w:rPr>
+        <w:t>Michael J. Sydor; Karen Sleeth; Jon Toigo; Ed Yourdon; Scott E. Donaldson; Stanley G. Siegel; Gary Donaldson</w:t>
+      </w:r>
+      <w:r>
+        <w:rPr>
+          <w:lang w:val="en-US"/>
+        </w:rPr>
+        <w:t xml:space="preserve">, </w:t>
+      </w:r>
+      <w:r>
+        <w:rPr>
+          <w:lang w:val="en-US"/>
+        </w:rPr>
+        <w:t>APM Best Practices: Realizing Application Performance Management</w:t>
+      </w:r>
+      <w:r>
+        <w:rPr>
+          <w:lang w:val="en-US"/>
+        </w:rPr>
+        <w:t xml:space="preserve">. United States: </w:t>
+      </w:r>
+      <w:proofErr w:type="spellStart"/>
+      <w:r>
+        <w:rPr>
+          <w:lang w:val="en-US"/>
+        </w:rPr>
+        <w:t>Apress</w:t>
+      </w:r>
+      <w:proofErr w:type="spellEnd"/>
+      <w:r>
+        <w:rPr>
+          <w:lang w:val="en-US"/>
+        </w:rPr>
+        <w:t>, 2011. 329 c</w:t>
+      </w:r>
+      <w:r>
+        <w:rPr>
+          <w:lang w:val="en-US"/>
+        </w:rPr>
+        <w:t>.</w:t>
+      </w:r>
+      <w:bookmarkEnd w:id="64"/>
     </w:p>
     <w:sectPr>
       <w:pgSz w:w="11906" w:h="16838"/>
@@ -7811,7 +6166,7 @@
 </file>
 
 <file path=word/endnotes.xml><?xml version="1.0" encoding="utf-8"?>
-<w:endnotes xmlns:wpc="http://schemas.microsoft.com/office/word/2010/wordprocessingCanvas" xmlns:cx="http://schemas.microsoft.com/office/drawing/2014/chartex" xmlns:cx1="http://schemas.microsoft.com/office/drawing/2015/9/8/chartex" xmlns:cx2="http://schemas.microsoft.com/office/drawing/2015/10/21/chartex" xmlns:cx3="http://schemas.microsoft.com/office/drawing/2016/5/9/chartex" xmlns:cx4="http://schemas.microsoft.com/office/drawing/2016/5/10/chartex" xmlns:cx5="http://schemas.microsoft.com/office/drawing/2016/5/11/chartex" xmlns:cx6="http://schemas.microsoft.com/office/drawing/2016/5/12/chartex" xmlns:cx7="http://schemas.microsoft.com/office/drawing/2016/5/13/chartex" xmlns:cx8="http://schemas.microsoft.com/office/drawing/2016/5/14/chartex" xmlns:mc="http://schemas.openxmlformats.org/markup-compatibility/2006" xmlns:aink="http://schemas.microsoft.com/office/drawing/2016/ink" xmlns:am3d="http://schemas.microsoft.com/office/drawing/2017/model3d" xmlns:o="urn:schemas-microsoft-com:office:office" xmlns:oel="http://schemas.microsoft.com/office/2019/extlst" xmlns:r="http://schemas.openxmlformats.org/officeDocument/2006/relationships" xmlns:m="http://schemas.openxmlformats.org/officeDocument/2006/math" xmlns:v="urn:schemas-microsoft-com:vml" xmlns:wp14="http://schemas.microsoft.com/office/word/2010/wordprocessingDrawing" xmlns:wp="http://schemas.openxmlformats.org/drawingml/2006/wordprocessingDrawing" xmlns:w10="urn:schemas-microsoft-com:office:word" xmlns:w="http://schemas.openxmlformats.org/wordprocessingml/2006/main" xmlns:w14="http://schemas.microsoft.com/office/word/2010/wordml" xmlns:w15="http://schemas.microsoft.com/office/word/2012/wordml" xmlns:w16cex="http://schemas.microsoft.com/office/word/2018/wordml/cex" xmlns:w16cid="http://schemas.microsoft.com/office/word/2016/wordml/cid" xmlns:w16="http://schemas.microsoft.com/office/word/2018/wordml" xmlns:w16sdtdh="http://schemas.microsoft.com/office/word/2020/wordml/sdtdatahash" xmlns:w16se="http://schemas.microsoft.com/office/word/2015/wordml/symex" xmlns:wpg="http://schemas.microsoft.com/office/word/2010/wordprocessingGroup" xmlns:wpi="http://schemas.microsoft.com/office/word/2010/wordprocessingInk" xmlns:wne="http://schemas.microsoft.com/office/word/2006/wordml" xmlns:wps="http://schemas.microsoft.com/office/word/2010/wordprocessingShape" mc:Ignorable="w14 w15 w16se w16cid w16 w16cex w16sdtdh wp14">
+<w:endnotes xmlns:wpc="http://schemas.microsoft.com/office/word/2010/wordprocessingCanvas" xmlns:cx="http://schemas.microsoft.com/office/drawing/2014/chartex" xmlns:cx1="http://schemas.microsoft.com/office/drawing/2015/9/8/chartex" xmlns:cx2="http://schemas.microsoft.com/office/drawing/2015/10/21/chartex" xmlns:cx3="http://schemas.microsoft.com/office/drawing/2016/5/9/chartex" xmlns:cx4="http://schemas.microsoft.com/office/drawing/2016/5/10/chartex" xmlns:cx5="http://schemas.microsoft.com/office/drawing/2016/5/11/chartex" xmlns:cx6="http://schemas.microsoft.com/office/drawing/2016/5/12/chartex" xmlns:cx7="http://schemas.microsoft.com/office/drawing/2016/5/13/chartex" xmlns:cx8="http://schemas.microsoft.com/office/drawing/2016/5/14/chartex" xmlns:mc="http://schemas.openxmlformats.org/markup-compatibility/2006" xmlns:aink="http://schemas.microsoft.com/office/drawing/2016/ink" xmlns:am3d="http://schemas.microsoft.com/office/drawing/2017/model3d" xmlns:o="urn:schemas-microsoft-com:office:office" xmlns:oel="http://schemas.microsoft.com/office/2019/extlst" xmlns:r="http://schemas.openxmlformats.org/officeDocument/2006/relationships" xmlns:m="http://schemas.openxmlformats.org/officeDocument/2006/math" xmlns:v="urn:schemas-microsoft-com:vml" xmlns:wp14="http://schemas.microsoft.com/office/word/2010/wordprocessingDrawing" xmlns:wp="http://schemas.openxmlformats.org/drawingml/2006/wordprocessingDrawing" xmlns:w10="urn:schemas-microsoft-com:office:word" xmlns:w="http://schemas.openxmlformats.org/wordprocessingml/2006/main" xmlns:w14="http://schemas.microsoft.com/office/word/2010/wordml" xmlns:w15="http://schemas.microsoft.com/office/word/2012/wordml" xmlns:w16cex="http://schemas.microsoft.com/office/word/2018/wordml/cex" xmlns:w16cid="http://schemas.microsoft.com/office/word/2016/wordml/cid" xmlns:w16="http://schemas.microsoft.com/office/word/2018/wordml" xmlns:w16du="http://schemas.microsoft.com/office/word/2023/wordml/word16du" xmlns:w16sdtdh="http://schemas.microsoft.com/office/word/2020/wordml/sdtdatahash" xmlns:w16sdtfl="http://schemas.microsoft.com/office/word/2024/wordml/sdtformatlock" xmlns:w16se="http://schemas.microsoft.com/office/word/2015/wordml/symex" xmlns:wpg="http://schemas.microsoft.com/office/word/2010/wordprocessingGroup" xmlns:wpi="http://schemas.microsoft.com/office/word/2010/wordprocessingInk" xmlns:wne="http://schemas.microsoft.com/office/word/2006/wordml" xmlns:wps="http://schemas.microsoft.com/office/word/2010/wordprocessingShape" mc:Ignorable="w14 w15 w16se w16cid w16 w16cex w16sdtdh w16sdtfl w16du wp14">
   <w:endnote w:type="separator" w:id="-1">
     <w:p>
       <w:pPr>
@@ -7836,7 +6191,7 @@
 </file>
 
 <file path=word/footnotes.xml><?xml version="1.0" encoding="utf-8"?>
-<w:footnotes xmlns:wpc="http://schemas.microsoft.com/office/word/2010/wordprocessingCanvas" xmlns:cx="http://schemas.microsoft.com/office/drawing/2014/chartex" xmlns:cx1="http://schemas.microsoft.com/office/drawing/2015/9/8/chartex" xmlns:cx2="http://schemas.microsoft.com/office/drawing/2015/10/21/chartex" xmlns:cx3="http://schemas.microsoft.com/office/drawing/2016/5/9/chartex" xmlns:cx4="http://schemas.microsoft.com/office/drawing/2016/5/10/chartex" xmlns:cx5="http://schemas.microsoft.com/office/drawing/2016/5/11/chartex" xmlns:cx6="http://schemas.microsoft.com/office/drawing/2016/5/12/chartex" xmlns:cx7="http://schemas.microsoft.com/office/drawing/2016/5/13/chartex" xmlns:cx8="http://schemas.microsoft.com/office/drawing/2016/5/14/chartex" xmlns:mc="http://schemas.openxmlformats.org/markup-compatibility/2006" xmlns:aink="http://schemas.microsoft.com/office/drawing/2016/ink" xmlns:am3d="http://schemas.microsoft.com/office/drawing/2017/model3d" xmlns:o="urn:schemas-microsoft-com:office:office" xmlns:oel="http://schemas.microsoft.com/office/2019/extlst" xmlns:r="http://schemas.openxmlformats.org/officeDocument/2006/relationships" xmlns:m="http://schemas.openxmlformats.org/officeDocument/2006/math" xmlns:v="urn:schemas-microsoft-com:vml" xmlns:wp14="http://schemas.microsoft.com/office/word/2010/wordprocessingDrawing" xmlns:wp="http://schemas.openxmlformats.org/drawingml/2006/wordprocessingDrawing" xmlns:w10="urn:schemas-microsoft-com:office:word" xmlns:w="http://schemas.openxmlformats.org/wordprocessingml/2006/main" xmlns:w14="http://schemas.microsoft.com/office/word/2010/wordml" xmlns:w15="http://schemas.microsoft.com/office/word/2012/wordml" xmlns:w16cex="http://schemas.microsoft.com/office/word/2018/wordml/cex" xmlns:w16cid="http://schemas.microsoft.com/office/word/2016/wordml/cid" xmlns:w16="http://schemas.microsoft.com/office/word/2018/wordml" xmlns:w16sdtdh="http://schemas.microsoft.com/office/word/2020/wordml/sdtdatahash" xmlns:w16se="http://schemas.microsoft.com/office/word/2015/wordml/symex" xmlns:wpg="http://schemas.microsoft.com/office/word/2010/wordprocessingGroup" xmlns:wpi="http://schemas.microsoft.com/office/word/2010/wordprocessingInk" xmlns:wne="http://schemas.microsoft.com/office/word/2006/wordml" xmlns:wps="http://schemas.microsoft.com/office/word/2010/wordprocessingShape" mc:Ignorable="w14 w15 w16se w16cid w16 w16cex w16sdtdh wp14">
+<w:footnotes xmlns:wpc="http://schemas.microsoft.com/office/word/2010/wordprocessingCanvas" xmlns:cx="http://schemas.microsoft.com/office/drawing/2014/chartex" xmlns:cx1="http://schemas.microsoft.com/office/drawing/2015/9/8/chartex" xmlns:cx2="http://schemas.microsoft.com/office/drawing/2015/10/21/chartex" xmlns:cx3="http://schemas.microsoft.com/office/drawing/2016/5/9/chartex" xmlns:cx4="http://schemas.microsoft.com/office/drawing/2016/5/10/chartex" xmlns:cx5="http://schemas.microsoft.com/office/drawing/2016/5/11/chartex" xmlns:cx6="http://schemas.microsoft.com/office/drawing/2016/5/12/chartex" xmlns:cx7="http://schemas.microsoft.com/office/drawing/2016/5/13/chartex" xmlns:cx8="http://schemas.microsoft.com/office/drawing/2016/5/14/chartex" xmlns:mc="http://schemas.openxmlformats.org/markup-compatibility/2006" xmlns:aink="http://schemas.microsoft.com/office/drawing/2016/ink" xmlns:am3d="http://schemas.microsoft.com/office/drawing/2017/model3d" xmlns:o="urn:schemas-microsoft-com:office:office" xmlns:oel="http://schemas.microsoft.com/office/2019/extlst" xmlns:r="http://schemas.openxmlformats.org/officeDocument/2006/relationships" xmlns:m="http://schemas.openxmlformats.org/officeDocument/2006/math" xmlns:v="urn:schemas-microsoft-com:vml" xmlns:wp14="http://schemas.microsoft.com/office/word/2010/wordprocessingDrawing" xmlns:wp="http://schemas.openxmlformats.org/drawingml/2006/wordprocessingDrawing" xmlns:w10="urn:schemas-microsoft-com:office:word" xmlns:w="http://schemas.openxmlformats.org/wordprocessingml/2006/main" xmlns:w14="http://schemas.microsoft.com/office/word/2010/wordml" xmlns:w15="http://schemas.microsoft.com/office/word/2012/wordml" xmlns:w16cex="http://schemas.microsoft.com/office/word/2018/wordml/cex" xmlns:w16cid="http://schemas.microsoft.com/office/word/2016/wordml/cid" xmlns:w16="http://schemas.microsoft.com/office/word/2018/wordml" xmlns:w16du="http://schemas.microsoft.com/office/word/2023/wordml/word16du" xmlns:w16sdtdh="http://schemas.microsoft.com/office/word/2020/wordml/sdtdatahash" xmlns:w16sdtfl="http://schemas.microsoft.com/office/word/2024/wordml/sdtformatlock" xmlns:w16se="http://schemas.microsoft.com/office/word/2015/wordml/symex" xmlns:wpg="http://schemas.microsoft.com/office/word/2010/wordprocessingGroup" xmlns:wpi="http://schemas.microsoft.com/office/word/2010/wordprocessingInk" xmlns:wne="http://schemas.microsoft.com/office/word/2006/wordml" xmlns:wps="http://schemas.microsoft.com/office/word/2010/wordprocessingShape" mc:Ignorable="w14 w15 w16se w16cid w16 w16cex w16sdtdh w16sdtfl w16du wp14">
   <w:footnote w:type="separator" w:id="-1">
     <w:p>
       <w:pPr>
@@ -7861,7 +6216,7 @@
 </file>
 
 <file path=word/numbering.xml><?xml version="1.0" encoding="utf-8"?>
-<w:numbering xmlns:wpc="http://schemas.microsoft.com/office/word/2010/wordprocessingCanvas" xmlns:cx="http://schemas.microsoft.com/office/drawing/2014/chartex" xmlns:cx1="http://schemas.microsoft.com/office/drawing/2015/9/8/chartex" xmlns:cx2="http://schemas.microsoft.com/office/drawing/2015/10/21/chartex" xmlns:cx3="http://schemas.microsoft.com/office/drawing/2016/5/9/chartex" xmlns:cx4="http://schemas.microsoft.com/office/drawing/2016/5/10/chartex" xmlns:cx5="http://schemas.microsoft.com/office/drawing/2016/5/11/chartex" xmlns:cx6="http://schemas.microsoft.com/office/drawing/2016/5/12/chartex" xmlns:cx7="http://schemas.microsoft.com/office/drawing/2016/5/13/chartex" xmlns:cx8="http://schemas.microsoft.com/office/drawing/2016/5/14/chartex" xmlns:mc="http://schemas.openxmlformats.org/markup-compatibility/2006" xmlns:aink="http://schemas.microsoft.com/office/drawing/2016/ink" xmlns:am3d="http://schemas.microsoft.com/office/drawing/2017/model3d" xmlns:o="urn:schemas-microsoft-com:office:office" xmlns:oel="http://schemas.microsoft.com/office/2019/extlst" xmlns:r="http://schemas.openxmlformats.org/officeDocument/2006/relationships" xmlns:m="http://schemas.openxmlformats.org/officeDocument/2006/math" xmlns:v="urn:schemas-microsoft-com:vml" xmlns:wp14="http://schemas.microsoft.com/office/word/2010/wordprocessingDrawing" xmlns:wp="http://schemas.openxmlformats.org/drawingml/2006/wordprocessingDrawing" xmlns:w10="urn:schemas-microsoft-com:office:word" xmlns:w="http://schemas.openxmlformats.org/wordprocessingml/2006/main" xmlns:w14="http://schemas.microsoft.com/office/word/2010/wordml" xmlns:w15="http://schemas.microsoft.com/office/word/2012/wordml" xmlns:w16cex="http://schemas.microsoft.com/office/word/2018/wordml/cex" xmlns:w16cid="http://schemas.microsoft.com/office/word/2016/wordml/cid" xmlns:w16="http://schemas.microsoft.com/office/word/2018/wordml" xmlns:w16sdtdh="http://schemas.microsoft.com/office/word/2020/wordml/sdtdatahash" xmlns:w16se="http://schemas.microsoft.com/office/word/2015/wordml/symex" xmlns:wpg="http://schemas.microsoft.com/office/word/2010/wordprocessingGroup" xmlns:wpi="http://schemas.microsoft.com/office/word/2010/wordprocessingInk" xmlns:wne="http://schemas.microsoft.com/office/word/2006/wordml" xmlns:wps="http://schemas.microsoft.com/office/word/2010/wordprocessingShape" mc:Ignorable="w14 w15 w16se w16cid w16 w16cex w16sdtdh wp14">
+<w:numbering xmlns:wpc="http://schemas.microsoft.com/office/word/2010/wordprocessingCanvas" xmlns:cx="http://schemas.microsoft.com/office/drawing/2014/chartex" xmlns:cx1="http://schemas.microsoft.com/office/drawing/2015/9/8/chartex" xmlns:cx2="http://schemas.microsoft.com/office/drawing/2015/10/21/chartex" xmlns:cx3="http://schemas.microsoft.com/office/drawing/2016/5/9/chartex" xmlns:cx4="http://schemas.microsoft.com/office/drawing/2016/5/10/chartex" xmlns:cx5="http://schemas.microsoft.com/office/drawing/2016/5/11/chartex" xmlns:cx6="http://schemas.microsoft.com/office/drawing/2016/5/12/chartex" xmlns:cx7="http://schemas.microsoft.com/office/drawing/2016/5/13/chartex" xmlns:cx8="http://schemas.microsoft.com/office/drawing/2016/5/14/chartex" xmlns:mc="http://schemas.openxmlformats.org/markup-compatibility/2006" xmlns:aink="http://schemas.microsoft.com/office/drawing/2016/ink" xmlns:am3d="http://schemas.microsoft.com/office/drawing/2017/model3d" xmlns:o="urn:schemas-microsoft-com:office:office" xmlns:oel="http://schemas.microsoft.com/office/2019/extlst" xmlns:r="http://schemas.openxmlformats.org/officeDocument/2006/relationships" xmlns:m="http://schemas.openxmlformats.org/officeDocument/2006/math" xmlns:v="urn:schemas-microsoft-com:vml" xmlns:wp14="http://schemas.microsoft.com/office/word/2010/wordprocessingDrawing" xmlns:wp="http://schemas.openxmlformats.org/drawingml/2006/wordprocessingDrawing" xmlns:w10="urn:schemas-microsoft-com:office:word" xmlns:w="http://schemas.openxmlformats.org/wordprocessingml/2006/main" xmlns:w14="http://schemas.microsoft.com/office/word/2010/wordml" xmlns:w15="http://schemas.microsoft.com/office/word/2012/wordml" xmlns:w16cex="http://schemas.microsoft.com/office/word/2018/wordml/cex" xmlns:w16cid="http://schemas.microsoft.com/office/word/2016/wordml/cid" xmlns:w16="http://schemas.microsoft.com/office/word/2018/wordml" xmlns:w16du="http://schemas.microsoft.com/office/word/2023/wordml/word16du" xmlns:w16sdtdh="http://schemas.microsoft.com/office/word/2020/wordml/sdtdatahash" xmlns:w16sdtfl="http://schemas.microsoft.com/office/word/2024/wordml/sdtformatlock" xmlns:w16se="http://schemas.microsoft.com/office/word/2015/wordml/symex" xmlns:wpg="http://schemas.microsoft.com/office/word/2010/wordprocessingGroup" xmlns:wpi="http://schemas.microsoft.com/office/word/2010/wordprocessingInk" xmlns:wne="http://schemas.microsoft.com/office/word/2006/wordml" xmlns:wps="http://schemas.microsoft.com/office/word/2010/wordprocessingShape" mc:Ignorable="w14 w15 w16se w16cid w16 w16cex w16sdtdh w16sdtfl w16du wp14">
   <w:abstractNum w:abstractNumId="0" w15:restartNumberingAfterBreak="0">
     <w:nsid w:val="04CD614E"/>
     <w:multiLevelType w:val="hybridMultilevel"/>
@@ -10074,7 +8429,7 @@
 </file>
 
 <file path=word/styles.xml><?xml version="1.0" encoding="utf-8"?>
-<w:styles xmlns:mc="http://schemas.openxmlformats.org/markup-compatibility/2006" xmlns:r="http://schemas.openxmlformats.org/officeDocument/2006/relationships" xmlns:w="http://schemas.openxmlformats.org/wordprocessingml/2006/main" xmlns:w14="http://schemas.microsoft.com/office/word/2010/wordml" xmlns:w15="http://schemas.microsoft.com/office/word/2012/wordml" xmlns:w16cex="http://schemas.microsoft.com/office/word/2018/wordml/cex" xmlns:w16cid="http://schemas.microsoft.com/office/word/2016/wordml/cid" xmlns:w16="http://schemas.microsoft.com/office/word/2018/wordml" xmlns:w16sdtdh="http://schemas.microsoft.com/office/word/2020/wordml/sdtdatahash" xmlns:w16se="http://schemas.microsoft.com/office/word/2015/wordml/symex" mc:Ignorable="w14 w15 w16se w16cid w16 w16cex w16sdtdh">
+<w:styles xmlns:mc="http://schemas.openxmlformats.org/markup-compatibility/2006" xmlns:r="http://schemas.openxmlformats.org/officeDocument/2006/relationships" xmlns:w="http://schemas.openxmlformats.org/wordprocessingml/2006/main" xmlns:w14="http://schemas.microsoft.com/office/word/2010/wordml" xmlns:w15="http://schemas.microsoft.com/office/word/2012/wordml" xmlns:w16cex="http://schemas.microsoft.com/office/word/2018/wordml/cex" xmlns:w16cid="http://schemas.microsoft.com/office/word/2016/wordml/cid" xmlns:w16="http://schemas.microsoft.com/office/word/2018/wordml" xmlns:w16du="http://schemas.microsoft.com/office/word/2023/wordml/word16du" xmlns:w16sdtdh="http://schemas.microsoft.com/office/word/2020/wordml/sdtdatahash" xmlns:w16sdtfl="http://schemas.microsoft.com/office/word/2024/wordml/sdtformatlock" xmlns:w16se="http://schemas.microsoft.com/office/word/2015/wordml/symex" mc:Ignorable="w14 w15 w16se w16cid w16 w16cex w16sdtdh w16sdtfl w16du">
   <w:docDefaults>
     <w:rPrDefault>
       <w:rPr>
@@ -10471,15 +8826,15 @@
     <w:lsdException w:name="Unresolved Mention" w:semiHidden="1" w:unhideWhenUsed="1"/>
     <w:lsdException w:name="Smart Link" w:semiHidden="1" w:unhideWhenUsed="1"/>
   </w:latentStyles>
-  <w:style w:type="paragraph" w:default="1" w:styleId="Normal">
+  <w:style w:type="paragraph" w:default="1" w:styleId="a">
     <w:name w:val="Normal"/>
     <w:qFormat/>
   </w:style>
-  <w:style w:type="paragraph" w:styleId="Heading1">
+  <w:style w:type="paragraph" w:styleId="1">
     <w:name w:val="heading 1"/>
-    <w:basedOn w:val="Normal"/>
-    <w:next w:val="Normal"/>
-    <w:link w:val="Heading1Char"/>
+    <w:basedOn w:val="a"/>
+    <w:next w:val="a"/>
+    <w:link w:val="10"/>
     <w:autoRedefine/>
     <w:uiPriority w:val="9"/>
     <w:qFormat/>
@@ -10497,11 +8852,11 @@
       <w:szCs w:val="40"/>
     </w:rPr>
   </w:style>
-  <w:style w:type="paragraph" w:styleId="Heading2">
+  <w:style w:type="paragraph" w:styleId="2">
     <w:name w:val="heading 2"/>
-    <w:basedOn w:val="Normal"/>
-    <w:next w:val="Normal"/>
-    <w:link w:val="Heading2Char"/>
+    <w:basedOn w:val="a"/>
+    <w:next w:val="a"/>
+    <w:link w:val="20"/>
     <w:autoRedefine/>
     <w:uiPriority w:val="9"/>
     <w:unhideWhenUsed/>
@@ -10520,11 +8875,11 @@
       <w:szCs w:val="28"/>
     </w:rPr>
   </w:style>
-  <w:style w:type="paragraph" w:styleId="Heading3">
+  <w:style w:type="paragraph" w:styleId="3">
     <w:name w:val="heading 3"/>
-    <w:basedOn w:val="Normal"/>
-    <w:next w:val="Normal"/>
-    <w:link w:val="Heading3Char"/>
+    <w:basedOn w:val="a"/>
+    <w:next w:val="a"/>
+    <w:link w:val="30"/>
     <w:autoRedefine/>
     <w:uiPriority w:val="9"/>
     <w:unhideWhenUsed/>
@@ -10542,11 +8897,11 @@
       <w:szCs w:val="28"/>
     </w:rPr>
   </w:style>
-  <w:style w:type="paragraph" w:styleId="Heading4">
+  <w:style w:type="paragraph" w:styleId="4">
     <w:name w:val="heading 4"/>
-    <w:basedOn w:val="Normal"/>
-    <w:next w:val="Normal"/>
-    <w:link w:val="Heading4Char"/>
+    <w:basedOn w:val="a"/>
+    <w:next w:val="a"/>
+    <w:link w:val="40"/>
     <w:uiPriority w:val="9"/>
     <w:semiHidden/>
     <w:unhideWhenUsed/>
@@ -10565,11 +8920,11 @@
       <w:color w:val="0F4761" w:themeColor="accent1" w:themeShade="BF"/>
     </w:rPr>
   </w:style>
-  <w:style w:type="paragraph" w:styleId="Heading5">
+  <w:style w:type="paragraph" w:styleId="5">
     <w:name w:val="heading 5"/>
-    <w:basedOn w:val="Normal"/>
-    <w:next w:val="Normal"/>
-    <w:link w:val="Heading5Char"/>
+    <w:basedOn w:val="a"/>
+    <w:next w:val="a"/>
+    <w:link w:val="50"/>
     <w:uiPriority w:val="9"/>
     <w:semiHidden/>
     <w:unhideWhenUsed/>
@@ -10586,11 +8941,11 @@
       <w:color w:val="0F4761" w:themeColor="accent1" w:themeShade="BF"/>
     </w:rPr>
   </w:style>
-  <w:style w:type="paragraph" w:styleId="Heading6">
+  <w:style w:type="paragraph" w:styleId="6">
     <w:name w:val="heading 6"/>
-    <w:basedOn w:val="Normal"/>
-    <w:next w:val="Normal"/>
-    <w:link w:val="Heading6Char"/>
+    <w:basedOn w:val="a"/>
+    <w:next w:val="a"/>
+    <w:link w:val="60"/>
     <w:uiPriority w:val="9"/>
     <w:semiHidden/>
     <w:unhideWhenUsed/>
@@ -10609,11 +8964,11 @@
       <w:color w:val="595959" w:themeColor="text1" w:themeTint="A6"/>
     </w:rPr>
   </w:style>
-  <w:style w:type="paragraph" w:styleId="Heading7">
+  <w:style w:type="paragraph" w:styleId="7">
     <w:name w:val="heading 7"/>
-    <w:basedOn w:val="Normal"/>
-    <w:next w:val="Normal"/>
-    <w:link w:val="Heading7Char"/>
+    <w:basedOn w:val="a"/>
+    <w:next w:val="a"/>
+    <w:link w:val="70"/>
     <w:uiPriority w:val="9"/>
     <w:semiHidden/>
     <w:unhideWhenUsed/>
@@ -10630,11 +8985,11 @@
       <w:color w:val="595959" w:themeColor="text1" w:themeTint="A6"/>
     </w:rPr>
   </w:style>
-  <w:style w:type="paragraph" w:styleId="Heading8">
+  <w:style w:type="paragraph" w:styleId="8">
     <w:name w:val="heading 8"/>
-    <w:basedOn w:val="Normal"/>
-    <w:next w:val="Normal"/>
-    <w:link w:val="Heading8Char"/>
+    <w:basedOn w:val="a"/>
+    <w:next w:val="a"/>
+    <w:link w:val="80"/>
     <w:uiPriority w:val="9"/>
     <w:semiHidden/>
     <w:unhideWhenUsed/>
@@ -10652,11 +9007,11 @@
       <w:color w:val="272727" w:themeColor="text1" w:themeTint="D8"/>
     </w:rPr>
   </w:style>
-  <w:style w:type="paragraph" w:styleId="Heading9">
+  <w:style w:type="paragraph" w:styleId="9">
     <w:name w:val="heading 9"/>
-    <w:basedOn w:val="Normal"/>
-    <w:next w:val="Normal"/>
-    <w:link w:val="Heading9Char"/>
+    <w:basedOn w:val="a"/>
+    <w:next w:val="a"/>
+    <w:link w:val="90"/>
     <w:uiPriority w:val="9"/>
     <w:semiHidden/>
     <w:unhideWhenUsed/>
@@ -10672,12 +9027,12 @@
       <w:color w:val="272727" w:themeColor="text1" w:themeTint="D8"/>
     </w:rPr>
   </w:style>
-  <w:style w:type="character" w:default="1" w:styleId="DefaultParagraphFont">
+  <w:style w:type="character" w:default="1" w:styleId="a0">
     <w:name w:val="Default Paragraph Font"/>
     <w:uiPriority w:val="1"/>
     <w:unhideWhenUsed/>
   </w:style>
-  <w:style w:type="table" w:default="1" w:styleId="TableNormal">
+  <w:style w:type="table" w:default="1" w:styleId="a1">
     <w:name w:val="Normal Table"/>
     <w:uiPriority w:val="99"/>
     <w:semiHidden/>
@@ -10692,16 +9047,16 @@
       </w:tblCellMar>
     </w:tblPr>
   </w:style>
-  <w:style w:type="numbering" w:default="1" w:styleId="NoList">
+  <w:style w:type="numbering" w:default="1" w:styleId="a2">
     <w:name w:val="No List"/>
     <w:uiPriority w:val="99"/>
     <w:semiHidden/>
     <w:unhideWhenUsed/>
   </w:style>
-  <w:style w:type="character" w:customStyle="1" w:styleId="Heading1Char">
-    <w:name w:val="Heading 1 Char"/>
-    <w:basedOn w:val="DefaultParagraphFont"/>
-    <w:link w:val="Heading1"/>
+  <w:style w:type="character" w:customStyle="1" w:styleId="10">
+    <w:name w:val="Заголовок 1 Знак"/>
+    <w:basedOn w:val="a0"/>
+    <w:link w:val="1"/>
     <w:uiPriority w:val="9"/>
     <w:rsid w:val="00CA3DAC"/>
     <w:rPr>
@@ -10710,10 +9065,10 @@
       <w:szCs w:val="40"/>
     </w:rPr>
   </w:style>
-  <w:style w:type="character" w:customStyle="1" w:styleId="Heading2Char">
-    <w:name w:val="Heading 2 Char"/>
-    <w:basedOn w:val="DefaultParagraphFont"/>
-    <w:link w:val="Heading2"/>
+  <w:style w:type="character" w:customStyle="1" w:styleId="20">
+    <w:name w:val="Заголовок 2 Знак"/>
+    <w:basedOn w:val="a0"/>
+    <w:link w:val="2"/>
     <w:uiPriority w:val="9"/>
     <w:rsid w:val="00CA3DAC"/>
     <w:rPr>
@@ -10721,10 +9076,10 @@
       <w:szCs w:val="28"/>
     </w:rPr>
   </w:style>
-  <w:style w:type="character" w:customStyle="1" w:styleId="Heading3Char">
-    <w:name w:val="Heading 3 Char"/>
-    <w:basedOn w:val="DefaultParagraphFont"/>
-    <w:link w:val="Heading3"/>
+  <w:style w:type="character" w:customStyle="1" w:styleId="30">
+    <w:name w:val="Заголовок 3 Знак"/>
+    <w:basedOn w:val="a0"/>
+    <w:link w:val="3"/>
     <w:uiPriority w:val="9"/>
     <w:rsid w:val="00A767C9"/>
     <w:rPr>
@@ -10733,10 +9088,10 @@
       <w:szCs w:val="28"/>
     </w:rPr>
   </w:style>
-  <w:style w:type="character" w:customStyle="1" w:styleId="Heading4Char">
-    <w:name w:val="Heading 4 Char"/>
-    <w:basedOn w:val="DefaultParagraphFont"/>
-    <w:link w:val="Heading4"/>
+  <w:style w:type="character" w:customStyle="1" w:styleId="40">
+    <w:name w:val="Заголовок 4 Знак"/>
+    <w:basedOn w:val="a0"/>
+    <w:link w:val="4"/>
     <w:uiPriority w:val="9"/>
     <w:semiHidden/>
     <w:rsid w:val="00977126"/>
@@ -10747,10 +9102,10 @@
       <w:color w:val="0F4761" w:themeColor="accent1" w:themeShade="BF"/>
     </w:rPr>
   </w:style>
-  <w:style w:type="character" w:customStyle="1" w:styleId="Heading5Char">
-    <w:name w:val="Heading 5 Char"/>
-    <w:basedOn w:val="DefaultParagraphFont"/>
-    <w:link w:val="Heading5"/>
+  <w:style w:type="character" w:customStyle="1" w:styleId="50">
+    <w:name w:val="Заголовок 5 Знак"/>
+    <w:basedOn w:val="a0"/>
+    <w:link w:val="5"/>
     <w:uiPriority w:val="9"/>
     <w:semiHidden/>
     <w:rsid w:val="00977126"/>
@@ -10759,10 +9114,10 @@
       <w:color w:val="0F4761" w:themeColor="accent1" w:themeShade="BF"/>
     </w:rPr>
   </w:style>
-  <w:style w:type="character" w:customStyle="1" w:styleId="Heading6Char">
-    <w:name w:val="Heading 6 Char"/>
-    <w:basedOn w:val="DefaultParagraphFont"/>
-    <w:link w:val="Heading6"/>
+  <w:style w:type="character" w:customStyle="1" w:styleId="60">
+    <w:name w:val="Заголовок 6 Знак"/>
+    <w:basedOn w:val="a0"/>
+    <w:link w:val="6"/>
     <w:uiPriority w:val="9"/>
     <w:semiHidden/>
     <w:rsid w:val="00977126"/>
@@ -10773,10 +9128,10 @@
       <w:color w:val="595959" w:themeColor="text1" w:themeTint="A6"/>
     </w:rPr>
   </w:style>
-  <w:style w:type="character" w:customStyle="1" w:styleId="Heading7Char">
-    <w:name w:val="Heading 7 Char"/>
-    <w:basedOn w:val="DefaultParagraphFont"/>
-    <w:link w:val="Heading7"/>
+  <w:style w:type="character" w:customStyle="1" w:styleId="70">
+    <w:name w:val="Заголовок 7 Знак"/>
+    <w:basedOn w:val="a0"/>
+    <w:link w:val="7"/>
     <w:uiPriority w:val="9"/>
     <w:semiHidden/>
     <w:rsid w:val="00977126"/>
@@ -10785,10 +9140,10 @@
       <w:color w:val="595959" w:themeColor="text1" w:themeTint="A6"/>
     </w:rPr>
   </w:style>
-  <w:style w:type="character" w:customStyle="1" w:styleId="Heading8Char">
-    <w:name w:val="Heading 8 Char"/>
-    <w:basedOn w:val="DefaultParagraphFont"/>
-    <w:link w:val="Heading8"/>
+  <w:style w:type="character" w:customStyle="1" w:styleId="80">
+    <w:name w:val="Заголовок 8 Знак"/>
+    <w:basedOn w:val="a0"/>
+    <w:link w:val="8"/>
     <w:uiPriority w:val="9"/>
     <w:semiHidden/>
     <w:rsid w:val="00977126"/>
@@ -10799,10 +9154,10 @@
       <w:color w:val="272727" w:themeColor="text1" w:themeTint="D8"/>
     </w:rPr>
   </w:style>
-  <w:style w:type="character" w:customStyle="1" w:styleId="Heading9Char">
-    <w:name w:val="Heading 9 Char"/>
-    <w:basedOn w:val="DefaultParagraphFont"/>
-    <w:link w:val="Heading9"/>
+  <w:style w:type="character" w:customStyle="1" w:styleId="90">
+    <w:name w:val="Заголовок 9 Знак"/>
+    <w:basedOn w:val="a0"/>
+    <w:link w:val="9"/>
     <w:uiPriority w:val="9"/>
     <w:semiHidden/>
     <w:rsid w:val="00977126"/>
@@ -10811,11 +9166,11 @@
       <w:color w:val="272727" w:themeColor="text1" w:themeTint="D8"/>
     </w:rPr>
   </w:style>
-  <w:style w:type="paragraph" w:styleId="Title">
+  <w:style w:type="paragraph" w:styleId="a3">
     <w:name w:val="Title"/>
-    <w:basedOn w:val="Normal"/>
-    <w:next w:val="Normal"/>
-    <w:link w:val="TitleChar"/>
+    <w:basedOn w:val="a"/>
+    <w:next w:val="a"/>
+    <w:link w:val="a4"/>
     <w:uiPriority w:val="10"/>
     <w:qFormat/>
     <w:rsid w:val="00977126"/>
@@ -10831,10 +9186,10 @@
       <w:szCs w:val="56"/>
     </w:rPr>
   </w:style>
-  <w:style w:type="character" w:customStyle="1" w:styleId="TitleChar">
-    <w:name w:val="Title Char"/>
-    <w:basedOn w:val="DefaultParagraphFont"/>
-    <w:link w:val="Title"/>
+  <w:style w:type="character" w:customStyle="1" w:styleId="a4">
+    <w:name w:val="Заголовок Знак"/>
+    <w:basedOn w:val="a0"/>
+    <w:link w:val="a3"/>
     <w:uiPriority w:val="10"/>
     <w:rsid w:val="00977126"/>
     <w:rPr>
@@ -10845,11 +9200,11 @@
       <w:szCs w:val="56"/>
     </w:rPr>
   </w:style>
-  <w:style w:type="paragraph" w:styleId="Subtitle">
+  <w:style w:type="paragraph" w:styleId="a5">
     <w:name w:val="Subtitle"/>
-    <w:basedOn w:val="Normal"/>
-    <w:next w:val="Normal"/>
-    <w:link w:val="SubtitleChar"/>
+    <w:basedOn w:val="a"/>
+    <w:next w:val="a"/>
+    <w:link w:val="a6"/>
     <w:uiPriority w:val="11"/>
     <w:qFormat/>
     <w:rsid w:val="00977126"/>
@@ -10866,10 +9221,10 @@
       <w:szCs w:val="28"/>
     </w:rPr>
   </w:style>
-  <w:style w:type="character" w:customStyle="1" w:styleId="SubtitleChar">
-    <w:name w:val="Subtitle Char"/>
-    <w:basedOn w:val="DefaultParagraphFont"/>
-    <w:link w:val="Subtitle"/>
+  <w:style w:type="character" w:customStyle="1" w:styleId="a6">
+    <w:name w:val="Подзаголовок Знак"/>
+    <w:basedOn w:val="a0"/>
+    <w:link w:val="a5"/>
     <w:uiPriority w:val="11"/>
     <w:rsid w:val="00977126"/>
     <w:rPr>
@@ -10880,11 +9235,11 @@
       <w:szCs w:val="28"/>
     </w:rPr>
   </w:style>
-  <w:style w:type="paragraph" w:styleId="Quote">
+  <w:style w:type="paragraph" w:styleId="21">
     <w:name w:val="Quote"/>
-    <w:basedOn w:val="Normal"/>
-    <w:next w:val="Normal"/>
-    <w:link w:val="QuoteChar"/>
+    <w:basedOn w:val="a"/>
+    <w:next w:val="a"/>
+    <w:link w:val="22"/>
     <w:uiPriority w:val="29"/>
     <w:qFormat/>
     <w:rsid w:val="00977126"/>
@@ -10898,10 +9253,10 @@
       <w:color w:val="404040" w:themeColor="text1" w:themeTint="BF"/>
     </w:rPr>
   </w:style>
-  <w:style w:type="character" w:customStyle="1" w:styleId="QuoteChar">
-    <w:name w:val="Quote Char"/>
-    <w:basedOn w:val="DefaultParagraphFont"/>
-    <w:link w:val="Quote"/>
+  <w:style w:type="character" w:customStyle="1" w:styleId="22">
+    <w:name w:val="Цитата 2 Знак"/>
+    <w:basedOn w:val="a0"/>
+    <w:link w:val="21"/>
     <w:uiPriority w:val="29"/>
     <w:rsid w:val="00977126"/>
     <w:rPr>
@@ -10910,9 +9265,9 @@
       <w:color w:val="404040" w:themeColor="text1" w:themeTint="BF"/>
     </w:rPr>
   </w:style>
-  <w:style w:type="paragraph" w:styleId="ListParagraph">
+  <w:style w:type="paragraph" w:styleId="a7">
     <w:name w:val="List Paragraph"/>
-    <w:basedOn w:val="Normal"/>
+    <w:basedOn w:val="a"/>
     <w:uiPriority w:val="34"/>
     <w:qFormat/>
     <w:rsid w:val="00977126"/>
@@ -10921,9 +9276,9 @@
       <w:contextualSpacing/>
     </w:pPr>
   </w:style>
-  <w:style w:type="character" w:styleId="IntenseEmphasis">
+  <w:style w:type="character" w:styleId="a8">
     <w:name w:val="Intense Emphasis"/>
-    <w:basedOn w:val="DefaultParagraphFont"/>
+    <w:basedOn w:val="a0"/>
     <w:uiPriority w:val="21"/>
     <w:qFormat/>
     <w:rsid w:val="00977126"/>
@@ -10933,11 +9288,11 @@
       <w:color w:val="0F4761" w:themeColor="accent1" w:themeShade="BF"/>
     </w:rPr>
   </w:style>
-  <w:style w:type="paragraph" w:styleId="IntenseQuote">
+  <w:style w:type="paragraph" w:styleId="a9">
     <w:name w:val="Intense Quote"/>
-    <w:basedOn w:val="Normal"/>
-    <w:next w:val="Normal"/>
-    <w:link w:val="IntenseQuoteChar"/>
+    <w:basedOn w:val="a"/>
+    <w:next w:val="a"/>
+    <w:link w:val="aa"/>
     <w:uiPriority w:val="30"/>
     <w:qFormat/>
     <w:rsid w:val="00977126"/>
@@ -10956,10 +9311,10 @@
       <w:color w:val="0F4761" w:themeColor="accent1" w:themeShade="BF"/>
     </w:rPr>
   </w:style>
-  <w:style w:type="character" w:customStyle="1" w:styleId="IntenseQuoteChar">
-    <w:name w:val="Intense Quote Char"/>
-    <w:basedOn w:val="DefaultParagraphFont"/>
-    <w:link w:val="IntenseQuote"/>
+  <w:style w:type="character" w:customStyle="1" w:styleId="aa">
+    <w:name w:val="Выделенная цитата Знак"/>
+    <w:basedOn w:val="a0"/>
+    <w:link w:val="a9"/>
     <w:uiPriority w:val="30"/>
     <w:rsid w:val="00977126"/>
     <w:rPr>
@@ -10968,9 +9323,9 @@
       <w:color w:val="0F4761" w:themeColor="accent1" w:themeShade="BF"/>
     </w:rPr>
   </w:style>
-  <w:style w:type="character" w:styleId="IntenseReference">
+  <w:style w:type="character" w:styleId="ab">
     <w:name w:val="Intense Reference"/>
-    <w:basedOn w:val="DefaultParagraphFont"/>
+    <w:basedOn w:val="a0"/>
     <w:uiPriority w:val="32"/>
     <w:qFormat/>
     <w:rsid w:val="00977126"/>
@@ -10982,10 +9337,10 @@
       <w:spacing w:val="5"/>
     </w:rPr>
   </w:style>
-  <w:style w:type="paragraph" w:styleId="Header">
+  <w:style w:type="paragraph" w:styleId="ac">
     <w:name w:val="header"/>
-    <w:basedOn w:val="Normal"/>
-    <w:link w:val="HeaderChar"/>
+    <w:basedOn w:val="a"/>
+    <w:link w:val="ad"/>
     <w:uiPriority w:val="99"/>
     <w:unhideWhenUsed/>
     <w:rsid w:val="000D54A9"/>
@@ -10997,17 +9352,17 @@
       <w:spacing w:line="240" w:lineRule="auto"/>
     </w:pPr>
   </w:style>
-  <w:style w:type="character" w:customStyle="1" w:styleId="HeaderChar">
-    <w:name w:val="Header Char"/>
-    <w:basedOn w:val="DefaultParagraphFont"/>
-    <w:link w:val="Header"/>
+  <w:style w:type="character" w:customStyle="1" w:styleId="ad">
+    <w:name w:val="Верхний колонтитул Знак"/>
+    <w:basedOn w:val="a0"/>
+    <w:link w:val="ac"/>
     <w:uiPriority w:val="99"/>
     <w:rsid w:val="000D54A9"/>
   </w:style>
-  <w:style w:type="paragraph" w:styleId="Footer">
+  <w:style w:type="paragraph" w:styleId="ae">
     <w:name w:val="footer"/>
-    <w:basedOn w:val="Normal"/>
-    <w:link w:val="FooterChar"/>
+    <w:basedOn w:val="a"/>
+    <w:link w:val="af"/>
     <w:uiPriority w:val="99"/>
     <w:unhideWhenUsed/>
     <w:rsid w:val="000D54A9"/>
@@ -11019,17 +9374,17 @@
       <w:spacing w:line="240" w:lineRule="auto"/>
     </w:pPr>
   </w:style>
-  <w:style w:type="character" w:customStyle="1" w:styleId="FooterChar">
-    <w:name w:val="Footer Char"/>
-    <w:basedOn w:val="DefaultParagraphFont"/>
-    <w:link w:val="Footer"/>
+  <w:style w:type="character" w:customStyle="1" w:styleId="af">
+    <w:name w:val="Нижний колонтитул Знак"/>
+    <w:basedOn w:val="a0"/>
+    <w:link w:val="ae"/>
     <w:uiPriority w:val="99"/>
     <w:rsid w:val="000D54A9"/>
   </w:style>
-  <w:style w:type="paragraph" w:styleId="Caption">
+  <w:style w:type="paragraph" w:styleId="af0">
     <w:name w:val="caption"/>
-    <w:basedOn w:val="Normal"/>
-    <w:next w:val="Normal"/>
+    <w:basedOn w:val="a"/>
+    <w:next w:val="a"/>
     <w:uiPriority w:val="35"/>
     <w:unhideWhenUsed/>
     <w:qFormat/>
@@ -11045,9 +9400,9 @@
       <w:szCs w:val="18"/>
     </w:rPr>
   </w:style>
-  <w:style w:type="table" w:styleId="TableGrid">
+  <w:style w:type="table" w:styleId="af1">
     <w:name w:val="Table Grid"/>
-    <w:basedOn w:val="TableNormal"/>
+    <w:basedOn w:val="a1"/>
     <w:uiPriority w:val="39"/>
     <w:rsid w:val="00A90F1F"/>
     <w:pPr>
@@ -11064,9 +9419,9 @@
       </w:tblBorders>
     </w:tblPr>
   </w:style>
-  <w:style w:type="character" w:styleId="CommentReference">
+  <w:style w:type="character" w:styleId="af2">
     <w:name w:val="annotation reference"/>
-    <w:basedOn w:val="DefaultParagraphFont"/>
+    <w:basedOn w:val="a0"/>
     <w:uiPriority w:val="99"/>
     <w:semiHidden/>
     <w:unhideWhenUsed/>
@@ -11076,10 +9431,10 @@
       <w:szCs w:val="16"/>
     </w:rPr>
   </w:style>
-  <w:style w:type="paragraph" w:styleId="CommentText">
+  <w:style w:type="paragraph" w:styleId="af3">
     <w:name w:val="annotation text"/>
-    <w:basedOn w:val="Normal"/>
-    <w:link w:val="CommentTextChar"/>
+    <w:basedOn w:val="a"/>
+    <w:link w:val="af4"/>
     <w:uiPriority w:val="99"/>
     <w:semiHidden/>
     <w:unhideWhenUsed/>
@@ -11092,10 +9447,10 @@
       <w:szCs w:val="20"/>
     </w:rPr>
   </w:style>
-  <w:style w:type="character" w:customStyle="1" w:styleId="CommentTextChar">
-    <w:name w:val="Comment Text Char"/>
-    <w:basedOn w:val="DefaultParagraphFont"/>
-    <w:link w:val="CommentText"/>
+  <w:style w:type="character" w:customStyle="1" w:styleId="af4">
+    <w:name w:val="Текст примечания Знак"/>
+    <w:basedOn w:val="a0"/>
+    <w:link w:val="af3"/>
     <w:uiPriority w:val="99"/>
     <w:semiHidden/>
     <w:rsid w:val="00357157"/>
@@ -11104,11 +9459,11 @@
       <w:szCs w:val="20"/>
     </w:rPr>
   </w:style>
-  <w:style w:type="paragraph" w:styleId="CommentSubject">
+  <w:style w:type="paragraph" w:styleId="af5">
     <w:name w:val="annotation subject"/>
-    <w:basedOn w:val="CommentText"/>
-    <w:next w:val="CommentText"/>
-    <w:link w:val="CommentSubjectChar"/>
+    <w:basedOn w:val="af3"/>
+    <w:next w:val="af3"/>
+    <w:link w:val="af6"/>
     <w:uiPriority w:val="99"/>
     <w:semiHidden/>
     <w:unhideWhenUsed/>
@@ -11118,10 +9473,10 @@
       <w:bCs/>
     </w:rPr>
   </w:style>
-  <w:style w:type="character" w:customStyle="1" w:styleId="CommentSubjectChar">
-    <w:name w:val="Comment Subject Char"/>
-    <w:basedOn w:val="CommentTextChar"/>
-    <w:link w:val="CommentSubject"/>
+  <w:style w:type="character" w:customStyle="1" w:styleId="af6">
+    <w:name w:val="Тема примечания Знак"/>
+    <w:basedOn w:val="af4"/>
+    <w:link w:val="af5"/>
     <w:uiPriority w:val="99"/>
     <w:semiHidden/>
     <w:rsid w:val="00357157"/>
@@ -11132,10 +9487,10 @@
       <w:szCs w:val="20"/>
     </w:rPr>
   </w:style>
-  <w:style w:type="paragraph" w:styleId="TOCHeading">
+  <w:style w:type="paragraph" w:styleId="af7">
     <w:name w:val="TOC Heading"/>
-    <w:basedOn w:val="Heading1"/>
-    <w:next w:val="Normal"/>
+    <w:basedOn w:val="1"/>
+    <w:next w:val="a"/>
     <w:uiPriority w:val="39"/>
     <w:unhideWhenUsed/>
     <w:qFormat/>
@@ -11153,10 +9508,10 @@
       <w14:ligatures w14:val="none"/>
     </w:rPr>
   </w:style>
-  <w:style w:type="paragraph" w:styleId="TOC1">
+  <w:style w:type="paragraph" w:styleId="11">
     <w:name w:val="toc 1"/>
-    <w:basedOn w:val="Normal"/>
-    <w:next w:val="Normal"/>
+    <w:basedOn w:val="a"/>
+    <w:next w:val="a"/>
     <w:autoRedefine/>
     <w:uiPriority w:val="39"/>
     <w:unhideWhenUsed/>
@@ -11170,10 +9525,10 @@
       <w:szCs w:val="20"/>
     </w:rPr>
   </w:style>
-  <w:style w:type="paragraph" w:styleId="TOC2">
+  <w:style w:type="paragraph" w:styleId="23">
     <w:name w:val="toc 2"/>
-    <w:basedOn w:val="Normal"/>
-    <w:next w:val="Normal"/>
+    <w:basedOn w:val="a"/>
+    <w:next w:val="a"/>
     <w:autoRedefine/>
     <w:uiPriority w:val="39"/>
     <w:unhideWhenUsed/>
@@ -11186,10 +9541,10 @@
       <w:szCs w:val="20"/>
     </w:rPr>
   </w:style>
-  <w:style w:type="paragraph" w:styleId="TOC3">
+  <w:style w:type="paragraph" w:styleId="31">
     <w:name w:val="toc 3"/>
-    <w:basedOn w:val="Normal"/>
-    <w:next w:val="Normal"/>
+    <w:basedOn w:val="a"/>
+    <w:next w:val="a"/>
     <w:autoRedefine/>
     <w:uiPriority w:val="39"/>
     <w:unhideWhenUsed/>
@@ -11203,9 +9558,9 @@
       <w:szCs w:val="20"/>
     </w:rPr>
   </w:style>
-  <w:style w:type="character" w:styleId="Hyperlink">
+  <w:style w:type="character" w:styleId="af8">
     <w:name w:val="Hyperlink"/>
-    <w:basedOn w:val="DefaultParagraphFont"/>
+    <w:basedOn w:val="a0"/>
     <w:uiPriority w:val="99"/>
     <w:unhideWhenUsed/>
     <w:rsid w:val="00EA55EE"/>
@@ -11214,10 +9569,10 @@
       <w:u w:val="single"/>
     </w:rPr>
   </w:style>
-  <w:style w:type="paragraph" w:styleId="TOC4">
+  <w:style w:type="paragraph" w:styleId="41">
     <w:name w:val="toc 4"/>
-    <w:basedOn w:val="Normal"/>
-    <w:next w:val="Normal"/>
+    <w:basedOn w:val="a"/>
+    <w:next w:val="a"/>
     <w:autoRedefine/>
     <w:uiPriority w:val="39"/>
     <w:unhideWhenUsed/>
@@ -11231,10 +9586,10 @@
       <w:szCs w:val="18"/>
     </w:rPr>
   </w:style>
-  <w:style w:type="paragraph" w:styleId="TOC5">
+  <w:style w:type="paragraph" w:styleId="51">
     <w:name w:val="toc 5"/>
-    <w:basedOn w:val="Normal"/>
-    <w:next w:val="Normal"/>
+    <w:basedOn w:val="a"/>
+    <w:next w:val="a"/>
     <w:autoRedefine/>
     <w:uiPriority w:val="39"/>
     <w:unhideWhenUsed/>
@@ -11248,10 +9603,10 @@
       <w:szCs w:val="18"/>
     </w:rPr>
   </w:style>
-  <w:style w:type="paragraph" w:styleId="TOC6">
+  <w:style w:type="paragraph" w:styleId="61">
     <w:name w:val="toc 6"/>
-    <w:basedOn w:val="Normal"/>
-    <w:next w:val="Normal"/>
+    <w:basedOn w:val="a"/>
+    <w:next w:val="a"/>
     <w:autoRedefine/>
     <w:uiPriority w:val="39"/>
     <w:unhideWhenUsed/>
@@ -11265,10 +9620,10 @@
       <w:szCs w:val="18"/>
     </w:rPr>
   </w:style>
-  <w:style w:type="paragraph" w:styleId="TOC7">
+  <w:style w:type="paragraph" w:styleId="71">
     <w:name w:val="toc 7"/>
-    <w:basedOn w:val="Normal"/>
-    <w:next w:val="Normal"/>
+    <w:basedOn w:val="a"/>
+    <w:next w:val="a"/>
     <w:autoRedefine/>
     <w:uiPriority w:val="39"/>
     <w:unhideWhenUsed/>
@@ -11282,10 +9637,10 @@
       <w:szCs w:val="18"/>
     </w:rPr>
   </w:style>
-  <w:style w:type="paragraph" w:styleId="TOC8">
+  <w:style w:type="paragraph" w:styleId="81">
     <w:name w:val="toc 8"/>
-    <w:basedOn w:val="Normal"/>
-    <w:next w:val="Normal"/>
+    <w:basedOn w:val="a"/>
+    <w:next w:val="a"/>
     <w:autoRedefine/>
     <w:uiPriority w:val="39"/>
     <w:unhideWhenUsed/>
@@ -11299,10 +9654,10 @@
       <w:szCs w:val="18"/>
     </w:rPr>
   </w:style>
-  <w:style w:type="paragraph" w:styleId="TOC9">
+  <w:style w:type="paragraph" w:styleId="91">
     <w:name w:val="toc 9"/>
-    <w:basedOn w:val="Normal"/>
-    <w:next w:val="Normal"/>
+    <w:basedOn w:val="a"/>
+    <w:next w:val="a"/>
     <w:autoRedefine/>
     <w:uiPriority w:val="39"/>
     <w:unhideWhenUsed/>
@@ -11316,9 +9671,9 @@
       <w:szCs w:val="18"/>
     </w:rPr>
   </w:style>
-  <w:style w:type="character" w:styleId="UnresolvedMention">
+  <w:style w:type="character" w:styleId="af9">
     <w:name w:val="Unresolved Mention"/>
-    <w:basedOn w:val="DefaultParagraphFont"/>
+    <w:basedOn w:val="a0"/>
     <w:uiPriority w:val="99"/>
     <w:semiHidden/>
     <w:unhideWhenUsed/>
@@ -11326,6 +9681,18 @@
     <w:rPr>
       <w:color w:val="605E5C"/>
       <w:shd w:val="clear" w:color="auto" w:fill="E1DFDD"/>
+    </w:rPr>
+  </w:style>
+  <w:style w:type="character" w:styleId="afa">
+    <w:name w:val="FollowedHyperlink"/>
+    <w:basedOn w:val="a0"/>
+    <w:uiPriority w:val="99"/>
+    <w:semiHidden/>
+    <w:unhideWhenUsed/>
+    <w:rsid w:val="006837E2"/>
+    <w:rPr>
+      <w:color w:val="96607D" w:themeColor="followedHyperlink"/>
+      <w:u w:val="single"/>
     </w:rPr>
   </w:style>
 </w:styles>

--- a/draft.docx
+++ b/draft.docx
@@ -1,152 +1,915 @@
 
 <file path=word/document.xml><?xml version="1.0" encoding="utf-8"?>
-<w:document xmlns:wpc="http://schemas.microsoft.com/office/word/2010/wordprocessingCanvas" xmlns:cx="http://schemas.microsoft.com/office/drawing/2014/chartex" xmlns:cx1="http://schemas.microsoft.com/office/drawing/2015/9/8/chartex" xmlns:cx2="http://schemas.microsoft.com/office/drawing/2015/10/21/chartex" xmlns:cx3="http://schemas.microsoft.com/office/drawing/2016/5/9/chartex" xmlns:cx4="http://schemas.microsoft.com/office/drawing/2016/5/10/chartex" xmlns:cx5="http://schemas.microsoft.com/office/drawing/2016/5/11/chartex" xmlns:cx6="http://schemas.microsoft.com/office/drawing/2016/5/12/chartex" xmlns:cx7="http://schemas.microsoft.com/office/drawing/2016/5/13/chartex" xmlns:cx8="http://schemas.microsoft.com/office/drawing/2016/5/14/chartex" xmlns:mc="http://schemas.openxmlformats.org/markup-compatibility/2006" xmlns:aink="http://schemas.microsoft.com/office/drawing/2016/ink" xmlns:am3d="http://schemas.microsoft.com/office/drawing/2017/model3d" xmlns:o="urn:schemas-microsoft-com:office:office" xmlns:oel="http://schemas.microsoft.com/office/2019/extlst" xmlns:r="http://schemas.openxmlformats.org/officeDocument/2006/relationships" xmlns:m="http://schemas.openxmlformats.org/officeDocument/2006/math" xmlns:v="urn:schemas-microsoft-com:vml" xmlns:wp14="http://schemas.microsoft.com/office/word/2010/wordprocessingDrawing" xmlns:wp="http://schemas.openxmlformats.org/drawingml/2006/wordprocessingDrawing" xmlns:w10="urn:schemas-microsoft-com:office:word" xmlns:w="http://schemas.openxmlformats.org/wordprocessingml/2006/main" xmlns:w14="http://schemas.microsoft.com/office/word/2010/wordml" xmlns:w15="http://schemas.microsoft.com/office/word/2012/wordml" xmlns:w16cex="http://schemas.microsoft.com/office/word/2018/wordml/cex" xmlns:w16cid="http://schemas.microsoft.com/office/word/2016/wordml/cid" xmlns:w16="http://schemas.microsoft.com/office/word/2018/wordml" xmlns:w16du="http://schemas.microsoft.com/office/word/2023/wordml/word16du" xmlns:w16sdtdh="http://schemas.microsoft.com/office/word/2020/wordml/sdtdatahash" xmlns:w16sdtfl="http://schemas.microsoft.com/office/word/2024/wordml/sdtformatlock" xmlns:w16se="http://schemas.microsoft.com/office/word/2015/wordml/symex" xmlns:wpg="http://schemas.microsoft.com/office/word/2010/wordprocessingGroup" xmlns:wpi="http://schemas.microsoft.com/office/word/2010/wordprocessingInk" xmlns:wne="http://schemas.microsoft.com/office/word/2006/wordml" xmlns:wps="http://schemas.microsoft.com/office/word/2010/wordprocessingShape" mc:Ignorable="w14 w15 w16se w16cid w16 w16cex w16sdtdh w16sdtfl w16du wp14">
+<w:document xmlns:wpc="http://schemas.microsoft.com/office/word/2010/wordprocessingCanvas" xmlns:cx="http://schemas.microsoft.com/office/drawing/2014/chartex" xmlns:cx1="http://schemas.microsoft.com/office/drawing/2015/9/8/chartex" xmlns:cx2="http://schemas.microsoft.com/office/drawing/2015/10/21/chartex" xmlns:cx3="http://schemas.microsoft.com/office/drawing/2016/5/9/chartex" xmlns:cx4="http://schemas.microsoft.com/office/drawing/2016/5/10/chartex" xmlns:cx5="http://schemas.microsoft.com/office/drawing/2016/5/11/chartex" xmlns:cx6="http://schemas.microsoft.com/office/drawing/2016/5/12/chartex" xmlns:cx7="http://schemas.microsoft.com/office/drawing/2016/5/13/chartex" xmlns:cx8="http://schemas.microsoft.com/office/drawing/2016/5/14/chartex" xmlns:mc="http://schemas.openxmlformats.org/markup-compatibility/2006" xmlns:aink="http://schemas.microsoft.com/office/drawing/2016/ink" xmlns:am3d="http://schemas.microsoft.com/office/drawing/2017/model3d" xmlns:o="urn:schemas-microsoft-com:office:office" xmlns:oel="http://schemas.microsoft.com/office/2019/extlst" xmlns:r="http://schemas.openxmlformats.org/officeDocument/2006/relationships" xmlns:m="http://schemas.openxmlformats.org/officeDocument/2006/math" xmlns:v="urn:schemas-microsoft-com:vml" xmlns:wp14="http://schemas.microsoft.com/office/word/2010/wordprocessingDrawing" xmlns:wp="http://schemas.openxmlformats.org/drawingml/2006/wordprocessingDrawing" xmlns:w10="urn:schemas-microsoft-com:office:word" xmlns:w="http://schemas.openxmlformats.org/wordprocessingml/2006/main" xmlns:w14="http://schemas.microsoft.com/office/word/2010/wordml" xmlns:w15="http://schemas.microsoft.com/office/word/2012/wordml" xmlns:w16cex="http://schemas.microsoft.com/office/word/2018/wordml/cex" xmlns:w16cid="http://schemas.microsoft.com/office/word/2016/wordml/cid" xmlns:w16="http://schemas.microsoft.com/office/word/2018/wordml" xmlns:w16sdtdh="http://schemas.microsoft.com/office/word/2020/wordml/sdtdatahash" xmlns:w16se="http://schemas.microsoft.com/office/word/2015/wordml/symex" xmlns:wpg="http://schemas.microsoft.com/office/word/2010/wordprocessingGroup" xmlns:wpi="http://schemas.microsoft.com/office/word/2010/wordprocessingInk" xmlns:wne="http://schemas.microsoft.com/office/word/2006/wordml" xmlns:wps="http://schemas.microsoft.com/office/word/2010/wordprocessingShape" mc:Ignorable="w14 w15 w16se w16cid w16 w16cex w16sdtdh wp14">
   <w:body>
     <w:p>
       <w:pPr>
+        <w:spacing w:line="240" w:lineRule="auto"/>
+        <w:ind w:firstLine="0"/>
         <w:jc w:val="center"/>
         <w:rPr>
+          <w:rFonts w:cs="Times New Roman"/>
+          <w:szCs w:val="28"/>
+        </w:rPr>
+      </w:pPr>
+      <w:r>
+        <w:rPr>
+          <w:rFonts w:cs="Times New Roman"/>
+          <w:szCs w:val="28"/>
+        </w:rPr>
+        <w:t xml:space="preserve">МИНИСТЕРСТВО НАУКИ И ВЫСШЕГО ОБРАЗОВАНИЯ </w:t>
+      </w:r>
+      <w:r>
+        <w:rPr>
+          <w:rFonts w:cs="Times New Roman"/>
+          <w:szCs w:val="28"/>
+        </w:rPr>
+        <w:br/>
+      </w:r>
+      <w:r>
+        <w:rPr>
+          <w:rFonts w:cs="Times New Roman"/>
+          <w:szCs w:val="28"/>
+        </w:rPr>
+        <w:t>РОССИЙСКОЙ ФЕДЕРАЦИИ</w:t>
+      </w:r>
+    </w:p>
+    <w:p>
+      <w:pPr>
+        <w:spacing w:before="120" w:line="240" w:lineRule="auto"/>
+        <w:ind w:firstLine="0"/>
+        <w:jc w:val="center"/>
+        <w:rPr>
+          <w:rFonts w:cs="Times New Roman"/>
+          <w:szCs w:val="28"/>
+        </w:rPr>
+      </w:pPr>
+      <w:r>
+        <w:rPr>
+          <w:rFonts w:cs="Times New Roman"/>
+          <w:szCs w:val="28"/>
+        </w:rPr>
+        <w:t xml:space="preserve">федеральное государственное </w:t>
+      </w:r>
+      <w:r>
+        <w:rPr>
+          <w:rFonts w:cs="Times New Roman"/>
+          <w:szCs w:val="28"/>
+        </w:rPr>
+        <w:t xml:space="preserve">автономное </w:t>
+      </w:r>
+      <w:r>
+        <w:rPr>
+          <w:rFonts w:cs="Times New Roman"/>
+          <w:szCs w:val="28"/>
+        </w:rPr>
+        <w:t xml:space="preserve">образовательное учреждение </w:t>
+      </w:r>
+      <w:r>
+        <w:rPr>
+          <w:rFonts w:cs="Times New Roman"/>
+          <w:szCs w:val="28"/>
+        </w:rPr>
+        <w:br/>
+      </w:r>
+      <w:r>
+        <w:rPr>
+          <w:rFonts w:cs="Times New Roman"/>
+          <w:szCs w:val="28"/>
+        </w:rPr>
+        <w:t>высшего образования</w:t>
+      </w:r>
+    </w:p>
+    <w:p>
+      <w:pPr>
+        <w:spacing w:line="240" w:lineRule="auto"/>
+        <w:ind w:firstLine="0"/>
+        <w:jc w:val="center"/>
+        <w:rPr>
+          <w:rFonts w:cs="Times New Roman"/>
+          <w:szCs w:val="28"/>
+        </w:rPr>
+      </w:pPr>
+      <w:r>
+        <w:rPr>
+          <w:rFonts w:cs="Times New Roman"/>
+          <w:szCs w:val="28"/>
+        </w:rPr>
+        <w:t xml:space="preserve">УРАЛЬСКИЙ ФЕДЕРАЛЬНЫЙ УНИВЕРСИТЕТ </w:t>
+      </w:r>
+    </w:p>
+    <w:p>
+      <w:pPr>
+        <w:spacing w:line="240" w:lineRule="auto"/>
+        <w:ind w:firstLine="0"/>
+        <w:jc w:val="center"/>
+        <w:rPr>
+          <w:rFonts w:cs="Times New Roman"/>
+          <w:szCs w:val="28"/>
+        </w:rPr>
+      </w:pPr>
+      <w:r>
+        <w:rPr>
+          <w:rFonts w:cs="Times New Roman"/>
+          <w:szCs w:val="28"/>
+        </w:rPr>
+        <w:t>и</w:t>
+      </w:r>
+      <w:r>
+        <w:rPr>
+          <w:rFonts w:cs="Times New Roman"/>
+          <w:szCs w:val="28"/>
+        </w:rPr>
+        <w:t>мени первого Президента России Б.Н. Ельцина</w:t>
+      </w:r>
+    </w:p>
+    <w:p>
+      <w:pPr>
+        <w:spacing w:before="120" w:line="240" w:lineRule="auto"/>
+        <w:ind w:firstLine="0"/>
+        <w:jc w:val="center"/>
+        <w:rPr>
+          <w:rFonts w:cs="Times New Roman"/>
+          <w:szCs w:val="28"/>
+        </w:rPr>
+      </w:pPr>
+      <w:r>
+        <w:rPr>
+          <w:rFonts w:cs="Times New Roman"/>
+          <w:szCs w:val="28"/>
+        </w:rPr>
+        <w:t>ИНСТИТУТ ЕСТЕСТВЕННЫХ НАУК И МАТЕМАТИКИ</w:t>
+      </w:r>
+    </w:p>
+    <w:p>
+      <w:pPr>
+        <w:spacing w:before="120" w:line="240" w:lineRule="auto"/>
+        <w:ind w:firstLine="0"/>
+        <w:jc w:val="center"/>
+        <w:rPr>
+          <w:rFonts w:cs="Times New Roman"/>
+          <w:szCs w:val="28"/>
+        </w:rPr>
+      </w:pPr>
+      <w:r>
+        <w:rPr>
+          <w:rFonts w:cs="Times New Roman"/>
+          <w:szCs w:val="28"/>
+        </w:rPr>
+        <w:t>Кафедра вычислительной математики и компьютерных наук</w:t>
+      </w:r>
+    </w:p>
+    <w:p>
+      <w:pPr>
+        <w:spacing w:before="960" w:line="240" w:lineRule="auto"/>
+        <w:ind w:firstLine="0"/>
+        <w:jc w:val="center"/>
+        <w:rPr>
+          <w:rFonts w:cs="Times New Roman"/>
           <w:b/>
           <w:bCs/>
-        </w:rPr>
-      </w:pPr>
-      <w:r>
-        <w:rPr>
+          <w:szCs w:val="28"/>
+        </w:rPr>
+      </w:pPr>
+      <w:r>
+        <w:rPr>
+          <w:rFonts w:cs="Times New Roman"/>
           <w:b/>
           <w:bCs/>
-        </w:rPr>
-        <w:t>РЕФЕРАТ</w:t>
-      </w:r>
-    </w:p>
-    <w:p>
-      <w:pPr>
-        <w:jc w:val="both"/>
-      </w:pPr>
-      <w:r>
-        <w:t>Отчет 2</w:t>
-      </w:r>
-      <w:r>
-        <w:t>8</w:t>
-      </w:r>
-      <w:r>
-        <w:t xml:space="preserve"> с., 27 рис., </w:t>
-      </w:r>
-      <w:r>
-        <w:t xml:space="preserve">4 </w:t>
-      </w:r>
-      <w:proofErr w:type="spellStart"/>
-      <w:r>
-        <w:t>источн</w:t>
-      </w:r>
-      <w:proofErr w:type="spellEnd"/>
-      <w:r>
-        <w:t>.</w:t>
-      </w:r>
-      <w:r>
-        <w:t>, 1 табл.</w:t>
-      </w:r>
-    </w:p>
-    <w:p>
-      <w:pPr>
-        <w:jc w:val="both"/>
-      </w:pPr>
-      <w:r>
-        <w:t xml:space="preserve">Ключевые слова: </w:t>
-      </w:r>
-      <w:r>
-        <w:t xml:space="preserve">нагрузочное тестирование, системные ресурсы, производительность, </w:t>
-      </w:r>
-      <w:r>
-        <w:t>тестирование сервисов, троттлинг</w:t>
-      </w:r>
-    </w:p>
-    <w:p>
-      <w:pPr>
-        <w:jc w:val="both"/>
-      </w:pPr>
-      <w:r>
-        <w:t xml:space="preserve">Объект </w:t>
-      </w:r>
-      <w:r>
-        <w:t xml:space="preserve">исследования </w:t>
-      </w:r>
-      <w:r>
-        <w:t xml:space="preserve">ВКР </w:t>
-      </w:r>
-      <w:r>
-        <w:t>–</w:t>
-      </w:r>
-      <w:r>
-        <w:t xml:space="preserve"> </w:t>
-      </w:r>
-      <w:r>
-        <w:t>нагрузочное тестирование сервисов.</w:t>
-      </w:r>
-    </w:p>
-    <w:p>
-      <w:pPr>
-        <w:jc w:val="both"/>
-      </w:pPr>
-      <w:r>
-        <w:t>Цель работы – на основе проведенного исследования методологии нагрузочного тестирования изучить производительность конкретного сервиса и, в случае необходимости, провести планирование ресурсов для повышенных нагрузок на данный сервис.</w:t>
-      </w:r>
-    </w:p>
-    <w:p>
-      <w:pPr>
-        <w:jc w:val="both"/>
-      </w:pPr>
-      <w:r>
-        <w:t xml:space="preserve">Выпускная квалификационная работа содержит </w:t>
-      </w:r>
-      <w:r>
-        <w:t>3</w:t>
-      </w:r>
-      <w:r>
-        <w:t xml:space="preserve"> основных раздела.</w:t>
-      </w:r>
-      <w:r>
-        <w:t xml:space="preserve"> </w:t>
-      </w:r>
-      <w:r>
-        <w:t>Первый раздел</w:t>
-      </w:r>
-      <w:r>
-        <w:t xml:space="preserve"> посвящен методологии нагрузочного тестирования. В нем приведено исследование основных подходов и практик проведения и анализа результатов нагрузочного тестирования сервисов.</w:t>
-      </w:r>
-      <w:r>
-        <w:t xml:space="preserve"> В</w:t>
-      </w:r>
-      <w:r>
-        <w:t xml:space="preserve">о втором </w:t>
-      </w:r>
-      <w:r>
-        <w:t>разделе применяются изученные методологии и проводится первичное нагрузочное тестирование конкретного сервиса с анализом результатов.</w:t>
-      </w:r>
-    </w:p>
-    <w:p>
-      <w:pPr>
-        <w:jc w:val="both"/>
-      </w:pPr>
-      <w:r>
-        <w:t>Результаты проведенных теоретических и практических исследований можно применять в промышленной разработке приложений.</w:t>
-      </w:r>
-    </w:p>
-    <w:p>
-      <w:pPr>
+          <w:szCs w:val="28"/>
+        </w:rPr>
+        <w:t>Исследование производительности сервисов с применением нагрузочного тестирования</w:t>
+      </w:r>
+    </w:p>
+    <w:p>
+      <w:pPr>
+        <w:spacing w:before="240" w:line="240" w:lineRule="auto"/>
         <w:ind w:firstLine="0"/>
-      </w:pPr>
-      <w:r>
-        <w:br w:type="page"/>
-      </w:r>
-    </w:p>
-    <w:p>
-      <w:pPr>
         <w:jc w:val="center"/>
-      </w:pPr>
-      <w:r>
-        <w:rPr>
+        <w:rPr>
+          <w:rFonts w:cs="Times New Roman"/>
+          <w:szCs w:val="28"/>
+        </w:rPr>
+      </w:pPr>
+      <w:r>
+        <w:rPr>
+          <w:rFonts w:cs="Times New Roman"/>
+          <w:szCs w:val="28"/>
+        </w:rPr>
+        <w:t>Направление подготовки:</w:t>
+      </w:r>
+    </w:p>
+    <w:p>
+      <w:pPr>
+        <w:spacing w:after="960" w:line="240" w:lineRule="auto"/>
+        <w:ind w:firstLine="0"/>
+        <w:jc w:val="center"/>
+        <w:rPr>
+          <w:rFonts w:cs="Times New Roman"/>
           <w:b/>
           <w:bCs/>
+          <w:szCs w:val="28"/>
+        </w:rPr>
+      </w:pPr>
+      <w:r>
+        <w:rPr>
+          <w:rFonts w:cs="Times New Roman"/>
+          <w:b/>
+          <w:bCs/>
+          <w:noProof/>
+          <w:szCs w:val="28"/>
+        </w:rPr>
+        <w:t>02.03.03 Математическое обеспечение и администрирование информационных систем</w:t>
+      </w:r>
+    </w:p>
+    <w:tbl>
+      <w:tblPr>
+        <w:tblStyle w:val="TableGrid"/>
+        <w:tblW w:w="0" w:type="auto"/>
+        <w:tblLook w:val="04A0" w:firstRow="1" w:lastRow="0" w:firstColumn="1" w:lastColumn="0" w:noHBand="0" w:noVBand="1"/>
+      </w:tblPr>
+      <w:tblGrid>
+        <w:gridCol w:w="3964"/>
+        <w:gridCol w:w="708"/>
+        <w:gridCol w:w="4254"/>
+      </w:tblGrid>
+      <w:tr>
+        <w:tc>
+          <w:tcPr>
+            <w:tcW w:w="3964" w:type="dxa"/>
+            <w:tcBorders>
+              <w:top w:val="nil"/>
+              <w:left w:val="nil"/>
+              <w:bottom w:val="single" w:sz="4" w:space="0" w:color="auto"/>
+              <w:right w:val="nil"/>
+            </w:tcBorders>
+            <w:tcMar>
+              <w:top w:w="57" w:type="dxa"/>
+              <w:left w:w="57" w:type="dxa"/>
+              <w:bottom w:w="57" w:type="dxa"/>
+              <w:right w:w="57" w:type="dxa"/>
+            </w:tcMar>
+          </w:tcPr>
+          <w:p>
+            <w:pPr>
+              <w:rPr>
+                <w:rFonts w:cs="Times New Roman"/>
+                <w:szCs w:val="28"/>
+              </w:rPr>
+            </w:pPr>
+          </w:p>
+          <w:p>
+            <w:pPr>
+              <w:rPr>
+                <w:rFonts w:cs="Times New Roman"/>
+                <w:szCs w:val="28"/>
+              </w:rPr>
+            </w:pPr>
+          </w:p>
+          <w:p>
+            <w:pPr>
+              <w:rPr>
+                <w:rFonts w:cs="Times New Roman"/>
+                <w:szCs w:val="28"/>
+                <w:lang w:val="en-US"/>
+              </w:rPr>
+            </w:pPr>
+          </w:p>
+          <w:p>
+            <w:pPr>
+              <w:rPr>
+                <w:rFonts w:cs="Times New Roman"/>
+                <w:szCs w:val="28"/>
+                <w:lang w:val="en-US"/>
+              </w:rPr>
+            </w:pPr>
+          </w:p>
+          <w:p>
+            <w:pPr>
+              <w:ind w:firstLine="0"/>
+              <w:rPr>
+                <w:rFonts w:cs="Times New Roman"/>
+                <w:szCs w:val="28"/>
+              </w:rPr>
+            </w:pPr>
+            <w:r>
+              <w:rPr>
+                <w:rFonts w:cs="Times New Roman"/>
+                <w:szCs w:val="28"/>
+              </w:rPr>
+              <w:t>Заведующий кафедрой:</w:t>
+            </w:r>
+          </w:p>
+          <w:p>
+            <w:pPr>
+              <w:ind w:firstLine="0"/>
+              <w:rPr>
+                <w:rFonts w:cs="Times New Roman"/>
+                <w:szCs w:val="28"/>
+              </w:rPr>
+            </w:pPr>
+            <w:r>
+              <w:rPr>
+                <w:rFonts w:cs="Times New Roman"/>
+                <w:szCs w:val="28"/>
+              </w:rPr>
+              <w:t>д. ф.-м. н., проф., В. Г. Пименов</w:t>
+            </w:r>
+          </w:p>
+          <w:p>
+            <w:pPr>
+              <w:rPr>
+                <w:rFonts w:cs="Times New Roman"/>
+                <w:szCs w:val="28"/>
+              </w:rPr>
+            </w:pPr>
+          </w:p>
+          <w:p>
+            <w:pPr>
+              <w:rPr>
+                <w:rFonts w:cs="Times New Roman"/>
+                <w:szCs w:val="28"/>
+              </w:rPr>
+            </w:pPr>
+          </w:p>
+        </w:tc>
+        <w:tc>
+          <w:tcPr>
+            <w:tcW w:w="708" w:type="dxa"/>
+            <w:tcBorders>
+              <w:top w:val="nil"/>
+              <w:left w:val="nil"/>
+              <w:bottom w:val="nil"/>
+              <w:right w:val="nil"/>
+            </w:tcBorders>
+            <w:tcMar>
+              <w:top w:w="57" w:type="dxa"/>
+              <w:left w:w="57" w:type="dxa"/>
+              <w:bottom w:w="57" w:type="dxa"/>
+              <w:right w:w="57" w:type="dxa"/>
+            </w:tcMar>
+          </w:tcPr>
+          <w:p>
+            <w:pPr>
+              <w:rPr>
+                <w:rFonts w:cs="Times New Roman"/>
+                <w:szCs w:val="28"/>
+              </w:rPr>
+            </w:pPr>
+          </w:p>
+        </w:tc>
+        <w:tc>
+          <w:tcPr>
+            <w:tcW w:w="4254" w:type="dxa"/>
+            <w:tcBorders>
+              <w:top w:val="nil"/>
+              <w:left w:val="nil"/>
+              <w:right w:val="nil"/>
+            </w:tcBorders>
+            <w:tcMar>
+              <w:top w:w="57" w:type="dxa"/>
+              <w:left w:w="57" w:type="dxa"/>
+              <w:bottom w:w="57" w:type="dxa"/>
+              <w:right w:w="57" w:type="dxa"/>
+            </w:tcMar>
+          </w:tcPr>
+          <w:p>
+            <w:pPr>
+              <w:ind w:firstLine="0"/>
+              <w:jc w:val="center"/>
+              <w:rPr>
+                <w:rFonts w:cs="Times New Roman"/>
+                <w:szCs w:val="28"/>
+              </w:rPr>
+            </w:pPr>
+            <w:r>
+              <w:rPr>
+                <w:rFonts w:cs="Times New Roman"/>
+                <w:szCs w:val="28"/>
+              </w:rPr>
+              <w:t>Выпускная квалификационная работа бакалавра</w:t>
+            </w:r>
+          </w:p>
+          <w:p>
+            <w:pPr>
+              <w:jc w:val="center"/>
+              <w:rPr>
+                <w:rFonts w:cs="Times New Roman"/>
+                <w:b/>
+                <w:bCs/>
+                <w:noProof/>
+                <w:szCs w:val="28"/>
+              </w:rPr>
+            </w:pPr>
+          </w:p>
+          <w:p>
+            <w:pPr>
+              <w:jc w:val="center"/>
+              <w:rPr>
+                <w:rFonts w:cs="Times New Roman"/>
+                <w:b/>
+                <w:bCs/>
+                <w:noProof/>
+                <w:szCs w:val="28"/>
+              </w:rPr>
+            </w:pPr>
+          </w:p>
+          <w:p>
+            <w:pPr>
+              <w:ind w:firstLine="0"/>
+              <w:jc w:val="center"/>
+              <w:rPr>
+                <w:rFonts w:cs="Times New Roman"/>
+                <w:b/>
+                <w:bCs/>
+                <w:noProof/>
+                <w:szCs w:val="28"/>
+              </w:rPr>
+            </w:pPr>
+            <w:r>
+              <w:rPr>
+                <w:rFonts w:cs="Times New Roman"/>
+                <w:b/>
+                <w:bCs/>
+                <w:noProof/>
+                <w:szCs w:val="28"/>
+              </w:rPr>
+              <w:t>Горбатова</w:t>
+            </w:r>
+          </w:p>
+          <w:p>
+            <w:pPr>
+              <w:ind w:firstLine="0"/>
+              <w:jc w:val="center"/>
+              <w:rPr>
+                <w:rFonts w:cs="Times New Roman"/>
+                <w:b/>
+                <w:bCs/>
+                <w:szCs w:val="28"/>
+              </w:rPr>
+            </w:pPr>
+            <w:r>
+              <w:rPr>
+                <w:rFonts w:cs="Times New Roman"/>
+                <w:b/>
+                <w:bCs/>
+                <w:szCs w:val="28"/>
+              </w:rPr>
+              <w:t>Александра</w:t>
+            </w:r>
+            <w:r>
+              <w:rPr>
+                <w:rFonts w:cs="Times New Roman"/>
+                <w:b/>
+                <w:bCs/>
+                <w:szCs w:val="28"/>
+              </w:rPr>
+              <w:t xml:space="preserve"> </w:t>
+            </w:r>
+            <w:r>
+              <w:rPr>
+                <w:rFonts w:cs="Times New Roman"/>
+                <w:b/>
+                <w:bCs/>
+                <w:szCs w:val="28"/>
+              </w:rPr>
+              <w:t>Ивановича</w:t>
+            </w:r>
+          </w:p>
+          <w:p>
+            <w:pPr>
+              <w:jc w:val="center"/>
+              <w:rPr>
+                <w:rFonts w:cs="Times New Roman"/>
+                <w:szCs w:val="28"/>
+              </w:rPr>
+            </w:pPr>
+          </w:p>
+          <w:p>
+            <w:pPr>
+              <w:jc w:val="center"/>
+              <w:rPr>
+                <w:rFonts w:cs="Times New Roman"/>
+                <w:szCs w:val="28"/>
+              </w:rPr>
+            </w:pPr>
+          </w:p>
+        </w:tc>
+      </w:tr>
+      <w:tr>
+        <w:tc>
+          <w:tcPr>
+            <w:tcW w:w="3964" w:type="dxa"/>
+            <w:tcBorders>
+              <w:top w:val="single" w:sz="4" w:space="0" w:color="auto"/>
+              <w:left w:val="nil"/>
+              <w:bottom w:val="single" w:sz="4" w:space="0" w:color="auto"/>
+              <w:right w:val="nil"/>
+            </w:tcBorders>
+            <w:tcMar>
+              <w:top w:w="57" w:type="dxa"/>
+              <w:left w:w="57" w:type="dxa"/>
+              <w:bottom w:w="57" w:type="dxa"/>
+              <w:right w:w="57" w:type="dxa"/>
+            </w:tcMar>
+          </w:tcPr>
+          <w:p>
+            <w:pPr>
+              <w:ind w:firstLine="0"/>
+              <w:jc w:val="center"/>
+              <w:rPr>
+                <w:rFonts w:cs="Times New Roman"/>
+                <w:szCs w:val="28"/>
+              </w:rPr>
+            </w:pPr>
+          </w:p>
+          <w:p>
+            <w:pPr>
+              <w:ind w:firstLine="0"/>
+              <w:rPr>
+                <w:rFonts w:cs="Times New Roman"/>
+                <w:szCs w:val="28"/>
+              </w:rPr>
+            </w:pPr>
+            <w:r>
+              <w:rPr>
+                <w:rFonts w:cs="Times New Roman"/>
+                <w:szCs w:val="28"/>
+              </w:rPr>
+              <w:t>Нормоконтролер:</w:t>
+            </w:r>
+          </w:p>
+          <w:p>
+            <w:pPr>
+              <w:ind w:firstLine="0"/>
+              <w:rPr>
+                <w:rFonts w:cs="Times New Roman"/>
+                <w:szCs w:val="28"/>
+              </w:rPr>
+            </w:pPr>
+            <w:r>
+              <w:rPr>
+                <w:rFonts w:cs="Times New Roman"/>
+                <w:szCs w:val="28"/>
+              </w:rPr>
+              <w:t>С. В. Корабельникова</w:t>
+            </w:r>
+          </w:p>
+        </w:tc>
+        <w:tc>
+          <w:tcPr>
+            <w:tcW w:w="708" w:type="dxa"/>
+            <w:tcBorders>
+              <w:top w:val="nil"/>
+              <w:left w:val="nil"/>
+              <w:bottom w:val="nil"/>
+              <w:right w:val="nil"/>
+            </w:tcBorders>
+            <w:tcMar>
+              <w:top w:w="57" w:type="dxa"/>
+              <w:left w:w="57" w:type="dxa"/>
+              <w:bottom w:w="57" w:type="dxa"/>
+              <w:right w:w="57" w:type="dxa"/>
+            </w:tcMar>
+          </w:tcPr>
+          <w:p>
+            <w:pPr>
+              <w:rPr>
+                <w:rFonts w:cs="Times New Roman"/>
+                <w:szCs w:val="28"/>
+              </w:rPr>
+            </w:pPr>
+          </w:p>
+        </w:tc>
+        <w:tc>
+          <w:tcPr>
+            <w:tcW w:w="4254" w:type="dxa"/>
+            <w:tcBorders>
+              <w:left w:val="nil"/>
+              <w:right w:val="nil"/>
+            </w:tcBorders>
+            <w:tcMar>
+              <w:top w:w="57" w:type="dxa"/>
+              <w:left w:w="57" w:type="dxa"/>
+              <w:bottom w:w="57" w:type="dxa"/>
+              <w:right w:w="57" w:type="dxa"/>
+            </w:tcMar>
+          </w:tcPr>
+          <w:p>
+            <w:pPr>
+              <w:jc w:val="center"/>
+              <w:rPr>
+                <w:rFonts w:cs="Times New Roman"/>
+                <w:szCs w:val="28"/>
+              </w:rPr>
+            </w:pPr>
+          </w:p>
+          <w:p>
+            <w:pPr>
+              <w:ind w:firstLine="0"/>
+              <w:jc w:val="center"/>
+              <w:rPr>
+                <w:rFonts w:cs="Times New Roman"/>
+                <w:szCs w:val="28"/>
+              </w:rPr>
+            </w:pPr>
+            <w:r>
+              <w:rPr>
+                <w:rFonts w:cs="Times New Roman"/>
+                <w:szCs w:val="28"/>
+              </w:rPr>
+              <w:t>Научный руководитель:</w:t>
+            </w:r>
+          </w:p>
+          <w:p>
+            <w:pPr>
+              <w:ind w:firstLine="0"/>
+              <w:jc w:val="center"/>
+              <w:rPr>
+                <w:rFonts w:cs="Times New Roman"/>
+                <w:szCs w:val="28"/>
+              </w:rPr>
+            </w:pPr>
+            <w:r>
+              <w:rPr>
+                <w:rFonts w:cs="Times New Roman"/>
+                <w:szCs w:val="28"/>
+              </w:rPr>
+              <w:t>к</w:t>
+            </w:r>
+            <w:r>
+              <w:rPr>
+                <w:rFonts w:cs="Times New Roman"/>
+                <w:szCs w:val="28"/>
+              </w:rPr>
+              <w:t xml:space="preserve">. ф.-м. н., </w:t>
+            </w:r>
+            <w:r>
+              <w:rPr>
+                <w:rFonts w:cs="Times New Roman"/>
+                <w:szCs w:val="28"/>
+              </w:rPr>
+              <w:t>доц. Л.</w:t>
+            </w:r>
+            <w:r>
+              <w:rPr>
+                <w:rFonts w:cs="Times New Roman"/>
+                <w:szCs w:val="28"/>
+              </w:rPr>
+              <w:t xml:space="preserve"> </w:t>
+            </w:r>
+            <w:r>
+              <w:rPr>
+                <w:rFonts w:cs="Times New Roman"/>
+                <w:szCs w:val="28"/>
+              </w:rPr>
+              <w:t>С. Волканин</w:t>
+            </w:r>
+          </w:p>
+          <w:p>
+            <w:pPr>
+              <w:rPr>
+                <w:rFonts w:cs="Times New Roman"/>
+                <w:szCs w:val="28"/>
+              </w:rPr>
+            </w:pPr>
+          </w:p>
+          <w:p>
+            <w:pPr>
+              <w:jc w:val="center"/>
+              <w:rPr>
+                <w:rFonts w:cs="Times New Roman"/>
+                <w:szCs w:val="28"/>
+              </w:rPr>
+            </w:pPr>
+          </w:p>
+        </w:tc>
+      </w:tr>
+    </w:tbl>
+    <w:p>
+      <w:pPr>
+        <w:spacing w:before="840" w:line="240" w:lineRule="auto"/>
+        <w:ind w:firstLine="0"/>
+        <w:jc w:val="center"/>
+        <w:rPr>
+          <w:rFonts w:cs="Times New Roman"/>
+          <w:szCs w:val="28"/>
+        </w:rPr>
+      </w:pPr>
+      <w:r>
+        <w:rPr>
+          <w:rFonts w:cs="Times New Roman"/>
+          <w:szCs w:val="28"/>
+        </w:rPr>
+        <w:t>Екатеринбург</w:t>
+      </w:r>
+    </w:p>
+    <w:p>
+      <w:pPr>
+        <w:spacing w:line="240" w:lineRule="auto"/>
+        <w:ind w:firstLine="0"/>
+        <w:jc w:val="center"/>
+        <w:rPr>
+          <w:rFonts w:cs="Times New Roman"/>
+          <w:szCs w:val="28"/>
+        </w:rPr>
+      </w:pPr>
+      <w:r>
+        <w:rPr>
+          <w:rFonts w:cs="Times New Roman"/>
+          <w:szCs w:val="28"/>
+        </w:rPr>
+        <w:t>202</w:t>
+      </w:r>
+      <w:r>
+        <w:rPr>
+          <w:rFonts w:cs="Times New Roman"/>
+          <w:szCs w:val="28"/>
+        </w:rPr>
+        <w:t>5</w:t>
+      </w:r>
+      <w:r>
+        <w:rPr>
+          <w:rFonts w:cs="Times New Roman"/>
+          <w:szCs w:val="28"/>
+        </w:rPr>
+        <w:t xml:space="preserve"> г</w:t>
+      </w:r>
+    </w:p>
+    <w:p>
+      <w:pPr>
+        <w:rPr>
+          <w:b/>
+          <w:bCs/>
+        </w:rPr>
+      </w:pPr>
+    </w:p>
+    <w:p>
+      <w:pPr>
+        <w:ind w:firstLine="0"/>
+        <w:rPr>
+          <w:b/>
+          <w:bCs/>
+        </w:rPr>
+      </w:pPr>
+    </w:p>
+    <w:p>
+      <w:pPr>
+        <w:rPr>
+          <w:b/>
+          <w:bCs/>
+        </w:rPr>
+      </w:pPr>
+      <w:r>
+        <w:rPr>
+          <w:b/>
+          <w:bCs/>
+        </w:rPr>
+        <w:br w:type="page"/>
+      </w:r>
+    </w:p>
+    <w:p>
+      <w:pPr>
+        <w:jc w:val="center"/>
+        <w:rPr>
+          <w:b/>
+          <w:bCs/>
+          <w:lang w:val="en-US"/>
+        </w:rPr>
+      </w:pPr>
+      <w:r>
+        <w:rPr>
+          <w:b/>
+          <w:bCs/>
+        </w:rPr>
+        <w:lastRenderedPageBreak/>
+        <w:t>РЕФЕРАТ</w:t>
+      </w:r>
+    </w:p>
+    <w:p>
+      <w:pPr>
+        <w:jc w:val="both"/>
+      </w:pPr>
+      <w:r>
+        <w:t>Отчет 2</w:t>
+      </w:r>
+      <w:r>
+        <w:t>8</w:t>
+      </w:r>
+      <w:r>
+        <w:t xml:space="preserve"> с., 27 рис., </w:t>
+      </w:r>
+      <w:r>
+        <w:t xml:space="preserve">4 </w:t>
+      </w:r>
+      <w:r>
+        <w:t>источн.</w:t>
+      </w:r>
+      <w:r>
+        <w:t>, 1 табл.</w:t>
+      </w:r>
+    </w:p>
+    <w:p>
+      <w:pPr>
+        <w:jc w:val="both"/>
+      </w:pPr>
+      <w:r>
+        <w:t xml:space="preserve">Ключевые слова: </w:t>
+      </w:r>
+      <w:r>
+        <w:t xml:space="preserve">нагрузочное тестирование, системные ресурсы, производительность, </w:t>
+      </w:r>
+      <w:r>
+        <w:t>тестирование сервисов, троттлинг</w:t>
+      </w:r>
+    </w:p>
+    <w:p>
+      <w:pPr>
+        <w:jc w:val="both"/>
+      </w:pPr>
+      <w:r>
+        <w:t xml:space="preserve">Объект </w:t>
+      </w:r>
+      <w:r>
+        <w:t xml:space="preserve">исследования </w:t>
+      </w:r>
+      <w:r>
+        <w:t xml:space="preserve">ВКР </w:t>
+      </w:r>
+      <w:r>
+        <w:t>–</w:t>
+      </w:r>
+      <w:r>
+        <w:t xml:space="preserve"> </w:t>
+      </w:r>
+      <w:r>
+        <w:t>нагрузочное тестирование сервисов.</w:t>
+      </w:r>
+    </w:p>
+    <w:p>
+      <w:pPr>
+        <w:jc w:val="both"/>
+      </w:pPr>
+      <w:r>
+        <w:t>Цель работы – на основе проведенного исследования методологии нагрузочного тестирования изучить производительность конкретного сервиса и, в случае необходимости, провести планирование ресурсов для повышенных нагрузок на данный сервис.</w:t>
+      </w:r>
+    </w:p>
+    <w:p>
+      <w:pPr>
+        <w:jc w:val="both"/>
+      </w:pPr>
+      <w:r>
+        <w:t xml:space="preserve">Выпускная квалификационная работа содержит </w:t>
+      </w:r>
+      <w:r>
+        <w:t>3</w:t>
+      </w:r>
+      <w:r>
+        <w:t xml:space="preserve"> основных раздела.</w:t>
+      </w:r>
+      <w:r>
+        <w:t xml:space="preserve"> </w:t>
+      </w:r>
+      <w:r>
+        <w:t>Первый раздел</w:t>
+      </w:r>
+      <w:r>
+        <w:t xml:space="preserve"> посвящен методологии нагрузочного тестирования. В нем приведено исследование основных подходов и практик проведения и анализа результатов нагрузочного тестирования сервисов.</w:t>
+      </w:r>
+      <w:r>
+        <w:t xml:space="preserve"> В</w:t>
+      </w:r>
+      <w:r>
+        <w:t xml:space="preserve">о втором </w:t>
+      </w:r>
+      <w:r>
+        <w:t>разделе применяются изученные методологии и проводится первичное нагрузочное тестирование конкретного сервиса с анализом результатов.</w:t>
+      </w:r>
+    </w:p>
+    <w:p>
+      <w:pPr>
+        <w:jc w:val="both"/>
+      </w:pPr>
+      <w:r>
+        <w:t>Результаты проведенных теоретических и практических исследований можно применять в промышленной разработке приложений.</w:t>
+      </w:r>
+    </w:p>
+    <w:p>
+      <w:pPr>
+        <w:ind w:firstLine="0"/>
+      </w:pPr>
+      <w:r>
+        <w:br w:type="page"/>
+      </w:r>
+    </w:p>
+    <w:p>
+      <w:pPr>
+        <w:jc w:val="center"/>
+      </w:pPr>
+      <w:r>
+        <w:rPr>
+          <w:b/>
+          <w:bCs/>
         </w:rPr>
         <w:lastRenderedPageBreak/>
         <w:t>МЕСТО ВЫПОЛНЕНИЯ РАБОТЫ</w:t>
@@ -179,7 +942,7 @@
     </w:p>
     <w:p>
       <w:pPr>
-        <w:pStyle w:val="11"/>
+        <w:pStyle w:val="TOC1"/>
         <w:tabs>
           <w:tab w:val="right" w:leader="dot" w:pos="9345"/>
         </w:tabs>
@@ -203,7 +966,7 @@
     </w:p>
     <w:p>
       <w:pPr>
-        <w:pStyle w:val="11"/>
+        <w:pStyle w:val="TOC1"/>
         <w:tabs>
           <w:tab w:val="right" w:leader="dot" w:pos="9345"/>
         </w:tabs>
@@ -248,7 +1011,7 @@
         <w:rPr>
           <w:noProof/>
         </w:rPr>
-        <w:instrText xml:space="preserve"> PAGEREF _Toc199025540 \h </w:instrText>
+        <w:instrText xml:space="preserve"> PAGEREF _Toc199284255 \h </w:instrText>
       </w:r>
       <w:r>
         <w:rPr>
@@ -265,7 +1028,7 @@
         <w:rPr>
           <w:noProof/>
         </w:rPr>
-        <w:t>4</w:t>
+        <w:t>5</w:t>
       </w:r>
       <w:r>
         <w:rPr>
@@ -276,7 +1039,7 @@
     </w:p>
     <w:p>
       <w:pPr>
-        <w:pStyle w:val="11"/>
+        <w:pStyle w:val="TOC1"/>
         <w:tabs>
           <w:tab w:val="right" w:leader="dot" w:pos="9345"/>
         </w:tabs>
@@ -312,7 +1075,7 @@
         <w:rPr>
           <w:noProof/>
         </w:rPr>
-        <w:instrText xml:space="preserve"> PAGEREF _Toc199025541 \h </w:instrText>
+        <w:instrText xml:space="preserve"> PAGEREF _Toc199284256 \h </w:instrText>
       </w:r>
       <w:r>
         <w:rPr>
@@ -329,7 +1092,7 @@
         <w:rPr>
           <w:noProof/>
         </w:rPr>
-        <w:t>5</w:t>
+        <w:t>6</w:t>
       </w:r>
       <w:r>
         <w:rPr>
@@ -340,7 +1103,7 @@
     </w:p>
     <w:p>
       <w:pPr>
-        <w:pStyle w:val="11"/>
+        <w:pStyle w:val="TOC1"/>
         <w:tabs>
           <w:tab w:val="right" w:leader="dot" w:pos="9345"/>
         </w:tabs>
@@ -376,7 +1139,7 @@
         <w:rPr>
           <w:noProof/>
         </w:rPr>
-        <w:instrText xml:space="preserve"> PAGEREF _Toc199025542 \h </w:instrText>
+        <w:instrText xml:space="preserve"> PAGEREF _Toc199284257 \h </w:instrText>
       </w:r>
       <w:r>
         <w:rPr>
@@ -393,7 +1156,7 @@
         <w:rPr>
           <w:noProof/>
         </w:rPr>
-        <w:t>7</w:t>
+        <w:t>8</w:t>
       </w:r>
       <w:r>
         <w:rPr>
@@ -404,7 +1167,7 @@
     </w:p>
     <w:p>
       <w:pPr>
-        <w:pStyle w:val="23"/>
+        <w:pStyle w:val="TOC2"/>
         <w:tabs>
           <w:tab w:val="right" w:leader="dot" w:pos="9345"/>
         </w:tabs>
@@ -439,7 +1202,7 @@
         <w:rPr>
           <w:noProof/>
         </w:rPr>
-        <w:instrText xml:space="preserve"> PAGEREF _Toc199025543 \h </w:instrText>
+        <w:instrText xml:space="preserve"> PAGEREF _Toc199284258 \h </w:instrText>
       </w:r>
       <w:r>
         <w:rPr>
@@ -456,7 +1219,7 @@
         <w:rPr>
           <w:noProof/>
         </w:rPr>
-        <w:t>7</w:t>
+        <w:t>8</w:t>
       </w:r>
       <w:r>
         <w:rPr>
@@ -467,7 +1230,7 @@
     </w:p>
     <w:p>
       <w:pPr>
-        <w:pStyle w:val="23"/>
+        <w:pStyle w:val="TOC2"/>
         <w:tabs>
           <w:tab w:val="right" w:leader="dot" w:pos="9345"/>
         </w:tabs>
@@ -502,7 +1265,7 @@
         <w:rPr>
           <w:noProof/>
         </w:rPr>
-        <w:instrText xml:space="preserve"> PAGEREF _Toc199025544 \h </w:instrText>
+        <w:instrText xml:space="preserve"> PAGEREF _Toc199284259 \h </w:instrText>
       </w:r>
       <w:r>
         <w:rPr>
@@ -519,7 +1282,7 @@
         <w:rPr>
           <w:noProof/>
         </w:rPr>
-        <w:t>8</w:t>
+        <w:t>9</w:t>
       </w:r>
       <w:r>
         <w:rPr>
@@ -530,7 +1293,7 @@
     </w:p>
     <w:p>
       <w:pPr>
-        <w:pStyle w:val="31"/>
+        <w:pStyle w:val="TOC3"/>
         <w:tabs>
           <w:tab w:val="right" w:leader="dot" w:pos="9345"/>
         </w:tabs>
@@ -566,7 +1329,7 @@
         <w:rPr>
           <w:noProof/>
         </w:rPr>
-        <w:instrText xml:space="preserve"> PAGEREF _Toc199025545 \h </w:instrText>
+        <w:instrText xml:space="preserve"> PAGEREF _Toc199284260 \h </w:instrText>
       </w:r>
       <w:r>
         <w:rPr>
@@ -583,7 +1346,7 @@
         <w:rPr>
           <w:noProof/>
         </w:rPr>
-        <w:t>8</w:t>
+        <w:t>9</w:t>
       </w:r>
       <w:r>
         <w:rPr>
@@ -594,7 +1357,7 @@
     </w:p>
     <w:p>
       <w:pPr>
-        <w:pStyle w:val="31"/>
+        <w:pStyle w:val="TOC3"/>
         <w:tabs>
           <w:tab w:val="right" w:leader="dot" w:pos="9345"/>
         </w:tabs>
@@ -636,7 +1399,7 @@
         <w:rPr>
           <w:noProof/>
         </w:rPr>
-        <w:instrText xml:space="preserve"> PAGEREF _Toc199025546 \h </w:instrText>
+        <w:instrText xml:space="preserve"> PAGEREF _Toc199284261 \h </w:instrText>
       </w:r>
       <w:r>
         <w:rPr>
@@ -653,7 +1416,7 @@
         <w:rPr>
           <w:noProof/>
         </w:rPr>
-        <w:t>18</w:t>
+        <w:t>19</w:t>
       </w:r>
       <w:r>
         <w:rPr>
@@ -664,7 +1427,7 @@
     </w:p>
     <w:p>
       <w:pPr>
-        <w:pStyle w:val="11"/>
+        <w:pStyle w:val="TOC1"/>
         <w:tabs>
           <w:tab w:val="right" w:leader="dot" w:pos="9345"/>
         </w:tabs>
@@ -700,7 +1463,7 @@
         <w:rPr>
           <w:noProof/>
         </w:rPr>
-        <w:instrText xml:space="preserve"> PAGEREF _Toc199025547 \h </w:instrText>
+        <w:instrText xml:space="preserve"> PAGEREF _Toc199284262 \h </w:instrText>
       </w:r>
       <w:r>
         <w:rPr>
@@ -717,7 +1480,7 @@
         <w:rPr>
           <w:noProof/>
         </w:rPr>
-        <w:t>21</w:t>
+        <w:t>22</w:t>
       </w:r>
       <w:r>
         <w:rPr>
@@ -728,7 +1491,7 @@
     </w:p>
     <w:p>
       <w:pPr>
-        <w:pStyle w:val="23"/>
+        <w:pStyle w:val="TOC2"/>
         <w:tabs>
           <w:tab w:val="right" w:leader="dot" w:pos="9345"/>
         </w:tabs>
@@ -763,7 +1526,7 @@
         <w:rPr>
           <w:noProof/>
         </w:rPr>
-        <w:instrText xml:space="preserve"> PAGEREF _Toc199025548 \h </w:instrText>
+        <w:instrText xml:space="preserve"> PAGEREF _Toc199284263 \h </w:instrText>
       </w:r>
       <w:r>
         <w:rPr>
@@ -780,7 +1543,7 @@
         <w:rPr>
           <w:noProof/>
         </w:rPr>
-        <w:t>21</w:t>
+        <w:t>22</w:t>
       </w:r>
       <w:r>
         <w:rPr>
@@ -791,7 +1554,7 @@
     </w:p>
     <w:p>
       <w:pPr>
-        <w:pStyle w:val="23"/>
+        <w:pStyle w:val="TOC2"/>
         <w:tabs>
           <w:tab w:val="right" w:leader="dot" w:pos="9345"/>
         </w:tabs>
@@ -826,7 +1589,7 @@
         <w:rPr>
           <w:noProof/>
         </w:rPr>
-        <w:instrText xml:space="preserve"> PAGEREF _Toc199025549 \h </w:instrText>
+        <w:instrText xml:space="preserve"> PAGEREF _Toc199284264 \h </w:instrText>
       </w:r>
       <w:r>
         <w:rPr>
@@ -843,7 +1606,7 @@
         <w:rPr>
           <w:noProof/>
         </w:rPr>
-        <w:t>21</w:t>
+        <w:t>22</w:t>
       </w:r>
       <w:r>
         <w:rPr>
@@ -854,7 +1617,7 @@
     </w:p>
     <w:p>
       <w:pPr>
-        <w:pStyle w:val="23"/>
+        <w:pStyle w:val="TOC2"/>
         <w:tabs>
           <w:tab w:val="right" w:leader="dot" w:pos="9345"/>
         </w:tabs>
@@ -889,7 +1652,7 @@
         <w:rPr>
           <w:noProof/>
         </w:rPr>
-        <w:instrText xml:space="preserve"> PAGEREF _Toc199025550 \h </w:instrText>
+        <w:instrText xml:space="preserve"> PAGEREF _Toc199284265 \h </w:instrText>
       </w:r>
       <w:r>
         <w:rPr>
@@ -906,7 +1669,7 @@
         <w:rPr>
           <w:noProof/>
         </w:rPr>
-        <w:t>23</w:t>
+        <w:t>24</w:t>
       </w:r>
       <w:r>
         <w:rPr>
@@ -917,7 +1680,7 @@
     </w:p>
     <w:p>
       <w:pPr>
-        <w:pStyle w:val="11"/>
+        <w:pStyle w:val="TOC1"/>
         <w:tabs>
           <w:tab w:val="right" w:leader="dot" w:pos="9345"/>
         </w:tabs>
@@ -953,7 +1716,7 @@
         <w:rPr>
           <w:noProof/>
         </w:rPr>
-        <w:instrText xml:space="preserve"> PAGEREF _Toc199025551 \h </w:instrText>
+        <w:instrText xml:space="preserve"> PAGEREF _Toc199284266 \h </w:instrText>
       </w:r>
       <w:r>
         <w:rPr>
@@ -970,7 +1733,7 @@
         <w:rPr>
           <w:noProof/>
         </w:rPr>
-        <w:t>33</w:t>
+        <w:t>34</w:t>
       </w:r>
       <w:r>
         <w:rPr>
@@ -981,7 +1744,7 @@
     </w:p>
     <w:p>
       <w:pPr>
-        <w:pStyle w:val="11"/>
+        <w:pStyle w:val="TOC1"/>
         <w:tabs>
           <w:tab w:val="right" w:leader="dot" w:pos="9345"/>
         </w:tabs>
@@ -1017,7 +1780,7 @@
         <w:rPr>
           <w:noProof/>
         </w:rPr>
-        <w:instrText xml:space="preserve"> PAGEREF _Toc199025552 \h </w:instrText>
+        <w:instrText xml:space="preserve"> PAGEREF _Toc199284267 \h </w:instrText>
       </w:r>
       <w:r>
         <w:rPr>
@@ -1034,7 +1797,7 @@
         <w:rPr>
           <w:noProof/>
         </w:rPr>
-        <w:t>34</w:t>
+        <w:t>35</w:t>
       </w:r>
       <w:r>
         <w:rPr>
@@ -1045,7 +1808,7 @@
     </w:p>
     <w:p>
       <w:pPr>
-        <w:pStyle w:val="1"/>
+        <w:pStyle w:val="Heading1"/>
       </w:pPr>
       <w:r>
         <w:fldChar w:fldCharType="end"/>
@@ -1058,9 +1821,9 @@
     </w:p>
     <w:p>
       <w:pPr>
-        <w:pStyle w:val="1"/>
-      </w:pPr>
-      <w:bookmarkStart w:id="3" w:name="_Toc199025540"/>
+        <w:pStyle w:val="Heading1"/>
+      </w:pPr>
+      <w:bookmarkStart w:id="3" w:name="_Toc199284255"/>
       <w:r>
         <w:lastRenderedPageBreak/>
         <w:t>ОБОЗНАЧЕНИЯ И СОКРАЩЕНИЯ</w:t>
@@ -1112,11 +1875,11 @@
     </w:p>
     <w:p>
       <w:pPr>
-        <w:pStyle w:val="1"/>
+        <w:pStyle w:val="Heading1"/>
       </w:pPr>
       <w:bookmarkStart w:id="4" w:name="_Toc198474937"/>
       <w:bookmarkStart w:id="5" w:name="_Toc198475591"/>
-      <w:bookmarkStart w:id="6" w:name="_Toc199025541"/>
+      <w:bookmarkStart w:id="6" w:name="_Toc199284256"/>
       <w:r>
         <w:lastRenderedPageBreak/>
         <w:t>ВВЕДЕНИЕ</w:t>
@@ -1371,7 +2134,7 @@
     </w:p>
     <w:p>
       <w:pPr>
-        <w:pStyle w:val="a7"/>
+        <w:pStyle w:val="ListParagraph"/>
         <w:numPr>
           <w:ilvl w:val="0"/>
           <w:numId w:val="7"/>
@@ -1406,7 +2169,7 @@
     </w:p>
     <w:p>
       <w:pPr>
-        <w:pStyle w:val="a7"/>
+        <w:pStyle w:val="ListParagraph"/>
         <w:numPr>
           <w:ilvl w:val="0"/>
           <w:numId w:val="7"/>
@@ -1422,20 +2185,13 @@
           <w:rFonts w:cs="Times New Roman"/>
           <w:szCs w:val="28"/>
         </w:rPr>
-        <w:t xml:space="preserve">осуществляя регулярное нагрузочное тестирование, команда разработки имеет представление о возможностях </w:t>
-      </w:r>
-      <w:r>
-        <w:rPr>
-          <w:rFonts w:cs="Times New Roman"/>
-          <w:szCs w:val="28"/>
-        </w:rPr>
         <w:lastRenderedPageBreak/>
-        <w:t>производительности своих сервисов: какие из них хуже работают под нагрузкой, а какие лучше, сколько запросов в секунду выдерживают сервисы и какая у них скорость обработки запросов. Если команда разработки предполагает скорое расширение аудитории своих сервисов, знания о их производительности позволит заранее заложить нужные задачи для оптимизации узких мест и производительности сервисов. Это, в свою очередь, поможет сервисам пережить пики нагрузки без ущерба для пользовательского опыта.</w:t>
-      </w:r>
-    </w:p>
-    <w:p>
-      <w:pPr>
-        <w:pStyle w:val="a7"/>
+        <w:t>осуществляя регулярное нагрузочное тестирование, команда разработки имеет представление о возможностях производительности своих сервисов: какие из них хуже работают под нагрузкой, а какие лучше, сколько запросов в секунду выдерживают сервисы и какая у них скорость обработки запросов. Если команда разработки предполагает скорое расширение аудитории своих сервисов, знания о их производительности позволит заранее заложить нужные задачи для оптимизации узких мест и производительности сервисов. Это, в свою очередь, поможет сервисам пережить пики нагрузки без ущерба для пользовательского опыта.</w:t>
+      </w:r>
+    </w:p>
+    <w:p>
+      <w:pPr>
+        <w:pStyle w:val="ListParagraph"/>
         <w:numPr>
           <w:ilvl w:val="0"/>
           <w:numId w:val="7"/>
@@ -1477,7 +2233,7 @@
     </w:p>
     <w:p>
       <w:pPr>
-        <w:pStyle w:val="a7"/>
+        <w:pStyle w:val="ListParagraph"/>
         <w:numPr>
           <w:ilvl w:val="0"/>
           <w:numId w:val="7"/>
@@ -1558,14 +2314,14 @@
     </w:p>
     <w:p>
       <w:pPr>
-        <w:pStyle w:val="1"/>
+        <w:pStyle w:val="Heading1"/>
       </w:pPr>
       <w:bookmarkStart w:id="7" w:name="_Toc198473726"/>
       <w:bookmarkStart w:id="8" w:name="_Toc198474085"/>
       <w:bookmarkStart w:id="9" w:name="_Toc198474187"/>
       <w:bookmarkStart w:id="10" w:name="_Toc198474938"/>
       <w:bookmarkStart w:id="11" w:name="_Toc198475592"/>
-      <w:bookmarkStart w:id="12" w:name="_Toc199025542"/>
+      <w:bookmarkStart w:id="12" w:name="_Toc199284257"/>
       <w:r>
         <w:lastRenderedPageBreak/>
         <w:t xml:space="preserve">РАЗДЕЛ </w:t>
@@ -1588,14 +2344,14 @@
     </w:p>
     <w:p>
       <w:pPr>
-        <w:pStyle w:val="2"/>
+        <w:pStyle w:val="Heading2"/>
       </w:pPr>
       <w:bookmarkStart w:id="13" w:name="_Toc198473727"/>
       <w:bookmarkStart w:id="14" w:name="_Toc198474086"/>
       <w:bookmarkStart w:id="15" w:name="_Toc198474188"/>
       <w:bookmarkStart w:id="16" w:name="_Toc198474939"/>
       <w:bookmarkStart w:id="17" w:name="_Toc198475593"/>
-      <w:bookmarkStart w:id="18" w:name="_Toc199025543"/>
+      <w:bookmarkStart w:id="18" w:name="_Toc199284258"/>
       <w:r>
         <w:t xml:space="preserve">2.1 </w:t>
       </w:r>
@@ -1646,7 +2402,7 @@
     </w:p>
     <w:p>
       <w:pPr>
-        <w:pStyle w:val="a7"/>
+        <w:pStyle w:val="ListParagraph"/>
         <w:numPr>
           <w:ilvl w:val="0"/>
           <w:numId w:val="3"/>
@@ -1671,7 +2427,7 @@
     </w:p>
     <w:p>
       <w:pPr>
-        <w:pStyle w:val="a7"/>
+        <w:pStyle w:val="ListParagraph"/>
         <w:numPr>
           <w:ilvl w:val="0"/>
           <w:numId w:val="3"/>
@@ -1734,14 +2490,14 @@
     </w:p>
     <w:p>
       <w:pPr>
-        <w:pStyle w:val="2"/>
+        <w:pStyle w:val="Heading2"/>
       </w:pPr>
       <w:bookmarkStart w:id="19" w:name="_Toc198473728"/>
       <w:bookmarkStart w:id="20" w:name="_Toc198474087"/>
       <w:bookmarkStart w:id="21" w:name="_Toc198474189"/>
       <w:bookmarkStart w:id="22" w:name="_Toc198474940"/>
       <w:bookmarkStart w:id="23" w:name="_Toc198475594"/>
-      <w:bookmarkStart w:id="24" w:name="_Toc199025544"/>
+      <w:bookmarkStart w:id="24" w:name="_Toc199284259"/>
       <w:r>
         <w:lastRenderedPageBreak/>
         <w:t xml:space="preserve">2.2 </w:t>
@@ -1795,7 +2551,7 @@
     </w:p>
     <w:p>
       <w:pPr>
-        <w:pStyle w:val="3"/>
+        <w:pStyle w:val="Heading3"/>
         <w:jc w:val="center"/>
         <w:rPr>
           <w:i w:val="0"/>
@@ -1807,7 +2563,7 @@
       <w:bookmarkStart w:id="27" w:name="_Toc198474190"/>
       <w:bookmarkStart w:id="28" w:name="_Toc198474941"/>
       <w:bookmarkStart w:id="29" w:name="_Toc198475595"/>
-      <w:bookmarkStart w:id="30" w:name="_Toc199025545"/>
+      <w:bookmarkStart w:id="30" w:name="_Toc199284260"/>
       <w:r>
         <w:rPr>
           <w:iCs/>
@@ -1913,7 +2669,7 @@
     </w:p>
     <w:p>
       <w:pPr>
-        <w:pStyle w:val="a7"/>
+        <w:pStyle w:val="ListParagraph"/>
         <w:numPr>
           <w:ilvl w:val="0"/>
           <w:numId w:val="5"/>
@@ -1941,7 +2697,7 @@
     </w:p>
     <w:p>
       <w:pPr>
-        <w:pStyle w:val="a7"/>
+        <w:pStyle w:val="ListParagraph"/>
         <w:numPr>
           <w:ilvl w:val="0"/>
           <w:numId w:val="5"/>
@@ -1960,7 +2716,7 @@
     </w:p>
     <w:p>
       <w:pPr>
-        <w:pStyle w:val="a7"/>
+        <w:pStyle w:val="ListParagraph"/>
         <w:numPr>
           <w:ilvl w:val="0"/>
           <w:numId w:val="5"/>
@@ -2021,6 +2777,10 @@
         <w:ind w:firstLine="0"/>
       </w:pPr>
       <w:r>
+        <w:rPr>
+          <w:noProof/>
+        </w:rPr>
+        <w:lastRenderedPageBreak/>
         <w:drawing>
           <wp:inline distT="0" distB="0" distL="0" distR="0" wp14:anchorId="56BFD0BB" wp14:editId="59DC0726">
             <wp:extent cx="5940425" cy="3204845"/>
@@ -2060,7 +2820,7 @@
     </w:p>
     <w:p>
       <w:pPr>
-        <w:pStyle w:val="af0"/>
+        <w:pStyle w:val="Caption"/>
         <w:rPr>
           <w:szCs w:val="24"/>
         </w:rPr>
@@ -2114,7 +2874,6 @@
         <w:jc w:val="both"/>
       </w:pPr>
       <w:r>
-        <w:lastRenderedPageBreak/>
         <w:t xml:space="preserve">В какой-то момент во время проведения теста сервис исчерпает один из своих ресурсов: процессор, память, сеть или диск, </w:t>
       </w:r>
       <w:r>
@@ -2137,7 +2896,11 @@
       </w:pPr>
       <w:r>
         <w:tab/>
-        <w:t>Важно правильно подобрать запросы, которыми будем нагружать сервис. Лучше проводить тестирование по разным типам запросов, чтобы убедиться, что для всех обрабатываемых сервисом запросов требуется примерно одинаковое количество ресурсов.</w:t>
+        <w:t xml:space="preserve">Важно правильно подобрать запросы, которыми будем нагружать сервис. Лучше проводить тестирование по разным типам запросов, чтобы убедиться, </w:t>
+      </w:r>
+      <w:r>
+        <w:lastRenderedPageBreak/>
+        <w:t>что для всех обрабатываемых сервисом запросов требуется примерно одинаковое количество ресурсов.</w:t>
       </w:r>
       <w:r>
         <w:t xml:space="preserve"> Для каждого отдельного запроса лучше собрать смесь из запросов с разной тяжестью: легкие, средние и тяжелые. На тяжесть запроса влияют переданные в него параметры. Результаты тестирования на легких и тяжелых запросах не должны различаться на порядки.</w:t>
@@ -2155,7 +2918,7 @@
     </w:p>
     <w:p>
       <w:pPr>
-        <w:pStyle w:val="a7"/>
+        <w:pStyle w:val="ListParagraph"/>
         <w:numPr>
           <w:ilvl w:val="0"/>
           <w:numId w:val="10"/>
@@ -2163,16 +2926,12 @@
         <w:jc w:val="both"/>
       </w:pPr>
       <w:r>
-        <w:t xml:space="preserve">Можно разделить один сервис на несколько и распределить пользовательские сценарии между ними. Таким образом удастся минимизировать влияние одного типа запросов на другой, а профиль нагрузки в рамках каждого из таких сервисов может измениться с </w:t>
-      </w:r>
-      <w:r>
-        <w:lastRenderedPageBreak/>
-        <w:t>гораздо меньшей вероятностью. Однако при таком подходе придется потратить достаточно ощутимое количество времени, что не всегда бывает оправданным.</w:t>
-      </w:r>
-    </w:p>
-    <w:p>
-      <w:pPr>
-        <w:pStyle w:val="a7"/>
+        <w:t>Можно разделить один сервис на несколько и распределить пользовательские сценарии между ними. Таким образом удастся минимизировать влияние одного типа запросов на другой, а профиль нагрузки в рамках каждого из таких сервисов может измениться с гораздо меньшей вероятностью. Однако при таком подходе придется потратить достаточно ощутимое количество времени, что не всегда бывает оправданным.</w:t>
+      </w:r>
+    </w:p>
+    <w:p>
+      <w:pPr>
+        <w:pStyle w:val="ListParagraph"/>
         <w:numPr>
           <w:ilvl w:val="0"/>
           <w:numId w:val="10"/>
@@ -2185,7 +2944,7 @@
     </w:p>
     <w:p>
       <w:pPr>
-        <w:pStyle w:val="a7"/>
+        <w:pStyle w:val="ListParagraph"/>
         <w:numPr>
           <w:ilvl w:val="0"/>
           <w:numId w:val="10"/>
@@ -2198,7 +2957,7 @@
     </w:p>
     <w:p>
       <w:pPr>
-        <w:pStyle w:val="a7"/>
+        <w:pStyle w:val="ListParagraph"/>
         <w:numPr>
           <w:ilvl w:val="0"/>
           <w:numId w:val="10"/>
@@ -2206,23 +2965,7 @@
         <w:jc w:val="both"/>
       </w:pPr>
       <w:r>
-        <w:t xml:space="preserve">При внедренном механизме троттлинга или </w:t>
-      </w:r>
-      <w:proofErr w:type="spellStart"/>
-      <w:r>
-        <w:t>rate</w:t>
-      </w:r>
-      <w:proofErr w:type="spellEnd"/>
-      <w:r>
-        <w:t xml:space="preserve"> </w:t>
-      </w:r>
-      <w:proofErr w:type="spellStart"/>
-      <w:r>
-        <w:t>limiting</w:t>
-      </w:r>
-      <w:proofErr w:type="spellEnd"/>
-      <w:r>
-        <w:t>-а запросов, можно настроить квоты для каждого запроса в зависимости от его веса. Такой подход имеет ряд недостатков из-за сложности правильной реализации и долгой настройки.</w:t>
+        <w:t>При внедренном механизме троттлинга или rate limiting-а запросов, можно настроить квоты для каждого запроса в зависимости от его веса. Такой подход имеет ряд недостатков из-за сложности правильной реализации и долгой настройки.</w:t>
       </w:r>
     </w:p>
     <w:p>
@@ -2231,6 +2974,7 @@
         <w:jc w:val="both"/>
       </w:pPr>
       <w:r>
+        <w:lastRenderedPageBreak/>
         <w:t xml:space="preserve">Каждый из этих подходов имеет свои ситуации для применения, и выбор </w:t>
       </w:r>
       <w:r>
@@ -2299,11 +3043,7 @@
         <w:t xml:space="preserve">какие-то </w:t>
       </w:r>
       <w:r>
-        <w:t xml:space="preserve">детали настройки будут как раз зависеть от конкретной </w:t>
-      </w:r>
-      <w:r>
-        <w:lastRenderedPageBreak/>
-        <w:t>реализации</w:t>
+        <w:t>детали настройки будут как раз зависеть от конкретной реализации</w:t>
       </w:r>
       <w:r>
         <w:t>, однако основная механика работы обычно одинакова, или отличия незначительны.</w:t>
@@ -2425,34 +3165,14 @@
         <w:t xml:space="preserve"> </w:t>
       </w:r>
       <w:r>
-        <w:t>С (</w:t>
-      </w:r>
-      <w:proofErr w:type="spellStart"/>
-      <w:r>
-        <w:t>capacity</w:t>
-      </w:r>
-      <w:proofErr w:type="spellEnd"/>
-      <w:r>
-        <w:t>) – емкость сервиса, R (</w:t>
-      </w:r>
-      <w:proofErr w:type="spellStart"/>
-      <w:r>
-        <w:t>requests</w:t>
-      </w:r>
-      <w:proofErr w:type="spellEnd"/>
-      <w:r>
-        <w:t>) – максимальное количество запросов в секунду, которое сервис может выдержать без потери производительности</w:t>
-      </w:r>
-      <w:r>
-        <w:t>, T (</w:t>
-      </w:r>
-      <w:proofErr w:type="spellStart"/>
-      <w:r>
-        <w:t>time</w:t>
-      </w:r>
-      <w:proofErr w:type="spellEnd"/>
-      <w:r>
-        <w:t xml:space="preserve">) – среднее время для обработки одного запроса. Таким образом получим значение C, которое отражает максимальное количество одновременно находящихся запросов на сервисе. После оценки первого приближения </w:t>
+        <w:t>С (capacity) – емкость сервиса, R (requests) – максимальное количество запросов в секунду, которое сервис может выдержать без потери производительности</w:t>
+      </w:r>
+      <w:r>
+        <w:t xml:space="preserve">, T (time) – среднее время для обработки одного запроса. Таким образом получим значение C, которое отражает максимальное </w:t>
+      </w:r>
+      <w:r>
+        <w:lastRenderedPageBreak/>
+        <w:t xml:space="preserve">количество одновременно находящихся запросов на сервисе. После оценки первого приближения </w:t>
       </w:r>
       <w:r>
         <w:t>емкости троттлинга, нам нужно протестировать найденное значение на практике, выставив данное значение в настройках троттлинга и проведя нагрузочное тестирование с заданной настройкой. Возможно несколько результатов такого тестирования.</w:t>
@@ -2489,7 +3209,9 @@
         <w:ind w:firstLine="0"/>
       </w:pPr>
       <w:r>
-        <w:lastRenderedPageBreak/>
+        <w:rPr>
+          <w:noProof/>
+        </w:rPr>
         <w:drawing>
           <wp:inline distT="0" distB="0" distL="0" distR="0" wp14:anchorId="1EDBB50B" wp14:editId="61E08750">
             <wp:extent cx="5940425" cy="3204845"/>
@@ -2529,7 +3251,7 @@
     </w:p>
     <w:p>
       <w:pPr>
-        <w:pStyle w:val="af0"/>
+        <w:pStyle w:val="Caption"/>
         <w:rPr>
           <w:szCs w:val="24"/>
         </w:rPr>
@@ -2605,6 +3327,9 @@
         <w:ind w:firstLine="0"/>
       </w:pPr>
       <w:r>
+        <w:rPr>
+          <w:noProof/>
+        </w:rPr>
         <w:lastRenderedPageBreak/>
         <w:drawing>
           <wp:inline distT="0" distB="0" distL="0" distR="0" wp14:anchorId="6B33EE2E" wp14:editId="24C93D93">
@@ -2645,7 +3370,7 @@
     </w:p>
     <w:p>
       <w:pPr>
-        <w:pStyle w:val="af0"/>
+        <w:pStyle w:val="Caption"/>
         <w:rPr>
           <w:szCs w:val="24"/>
         </w:rPr>
@@ -2709,6 +3434,9 @@
         <w:ind w:firstLine="0"/>
       </w:pPr>
       <w:r>
+        <w:rPr>
+          <w:noProof/>
+        </w:rPr>
         <w:drawing>
           <wp:inline distT="0" distB="0" distL="0" distR="0" wp14:anchorId="6B2AB0EC" wp14:editId="718A0F55">
             <wp:extent cx="5940425" cy="3080385"/>
@@ -2748,7 +3476,7 @@
     </w:p>
     <w:p>
       <w:pPr>
-        <w:pStyle w:val="af0"/>
+        <w:pStyle w:val="Caption"/>
         <w:rPr>
           <w:szCs w:val="24"/>
         </w:rPr>
@@ -2832,6 +3560,9 @@
         <w:ind w:firstLine="0"/>
       </w:pPr>
       <w:r>
+        <w:rPr>
+          <w:noProof/>
+        </w:rPr>
         <w:drawing>
           <wp:inline distT="0" distB="0" distL="0" distR="0" wp14:anchorId="6ADE75CF" wp14:editId="1F59DAF1">
             <wp:extent cx="5940425" cy="2957195"/>
@@ -2871,7 +3602,7 @@
     </w:p>
     <w:p>
       <w:pPr>
-        <w:pStyle w:val="af0"/>
+        <w:pStyle w:val="Caption"/>
         <w:rPr>
           <w:szCs w:val="24"/>
         </w:rPr>
@@ -2952,7 +3683,7 @@
     </w:p>
     <w:p>
       <w:pPr>
-        <w:pStyle w:val="a7"/>
+        <w:pStyle w:val="ListParagraph"/>
         <w:numPr>
           <w:ilvl w:val="0"/>
           <w:numId w:val="12"/>
@@ -2966,7 +3697,7 @@
     </w:p>
     <w:p>
       <w:pPr>
-        <w:pStyle w:val="a7"/>
+        <w:pStyle w:val="ListParagraph"/>
         <w:numPr>
           <w:ilvl w:val="0"/>
           <w:numId w:val="12"/>
@@ -3006,7 +3737,7 @@
     </w:p>
     <w:p>
       <w:pPr>
-        <w:pStyle w:val="a7"/>
+        <w:pStyle w:val="ListParagraph"/>
         <w:numPr>
           <w:ilvl w:val="0"/>
           <w:numId w:val="12"/>
@@ -3031,7 +3762,7 @@
     </w:p>
     <w:p>
       <w:pPr>
-        <w:pStyle w:val="3"/>
+        <w:pStyle w:val="Heading3"/>
         <w:jc w:val="center"/>
         <w:rPr>
           <w:i w:val="0"/>
@@ -3046,7 +3777,7 @@
       <w:bookmarkStart w:id="33" w:name="_Toc198474191"/>
       <w:bookmarkStart w:id="34" w:name="_Toc198474942"/>
       <w:bookmarkStart w:id="35" w:name="_Toc198475596"/>
-      <w:bookmarkStart w:id="36" w:name="_Toc199025546"/>
+      <w:bookmarkStart w:id="36" w:name="_Toc199284261"/>
       <w:r>
         <w:lastRenderedPageBreak/>
         <w:t xml:space="preserve">2.2.2 </w:t>
@@ -3079,7 +3810,7 @@
     </w:p>
     <w:p>
       <w:pPr>
-        <w:pStyle w:val="a7"/>
+        <w:pStyle w:val="ListParagraph"/>
         <w:numPr>
           <w:ilvl w:val="0"/>
           <w:numId w:val="13"/>
@@ -3092,7 +3823,7 @@
     </w:p>
     <w:p>
       <w:pPr>
-        <w:pStyle w:val="a7"/>
+        <w:pStyle w:val="ListParagraph"/>
         <w:numPr>
           <w:ilvl w:val="0"/>
           <w:numId w:val="13"/>
@@ -3111,7 +3842,7 @@
     </w:p>
     <w:p>
       <w:pPr>
-        <w:pStyle w:val="a7"/>
+        <w:pStyle w:val="ListParagraph"/>
         <w:numPr>
           <w:ilvl w:val="0"/>
           <w:numId w:val="13"/>
@@ -3156,15 +3887,7 @@
         <w:t>Хорошим результатом данного теста может считаться сценарий, при котором сервис продолжает успешно обрабатывать наибольшее возможное количество запросов без просадок в производительности</w:t>
       </w:r>
       <w:r>
-        <w:t xml:space="preserve">. При приближении к лимитам одного из системных ресурсов начинает срабатывать настроенный на этапе первичного нагрузочного тестирования троттлинг, который отклоняет все избыточные запросы. При плохом результате троттлинг не защитит сервис от перегрузки, сервис попытается обработать каждый входящий запрос и просядет в проценте успешных ответов, длительности ответов на запросы. В таком случае необходимо произвести </w:t>
-      </w:r>
-      <w:proofErr w:type="spellStart"/>
-      <w:r>
-        <w:t>перекалибровку</w:t>
-      </w:r>
-      <w:proofErr w:type="spellEnd"/>
-      <w:r>
-        <w:t xml:space="preserve"> настроек троттлинга.</w:t>
+        <w:t>. При приближении к лимитам одного из системных ресурсов начинает срабатывать настроенный на этапе первичного нагрузочного тестирования троттлинг, который отклоняет все избыточные запросы. При плохом результате троттлинг не защитит сервис от перегрузки, сервис попытается обработать каждый входящий запрос и просядет в проценте успешных ответов, длительности ответов на запросы. В таком случае необходимо произвести перекалибровку настроек троттлинга.</w:t>
       </w:r>
     </w:p>
     <w:p>
@@ -3179,7 +3902,11 @@
         <w:t xml:space="preserve">Тест на всплеск нагрузки с возвратом к норме </w:t>
       </w:r>
       <w:r>
-        <w:t xml:space="preserve">позволяет проверить поведение сервиса при кратковременном кратном превышении количества входящих запросов и при спаде этого количества до прежнего значения. Для проведения теста необходимо прогреть сервис на небольшом количестве запросов и постепенно довести нагрузку примерно до </w:t>
+        <w:t xml:space="preserve">позволяет проверить поведение сервиса при кратковременном кратном превышении количества входящих запросов и при спаде этого количества до прежнего значения. Для проведения теста необходимо прогреть сервис на небольшом количестве </w:t>
+      </w:r>
+      <w:r>
+        <w:lastRenderedPageBreak/>
+        <w:t xml:space="preserve">запросов и постепенно довести нагрузку примерно до </w:t>
       </w:r>
       <w:r>
         <w:t>75–</w:t>
@@ -3188,11 +3915,7 @@
         <w:t>85 %</w:t>
       </w:r>
       <w:r>
-        <w:t xml:space="preserve"> от той, которую </w:t>
-      </w:r>
-      <w:r>
-        <w:lastRenderedPageBreak/>
-        <w:t xml:space="preserve">способен выдержать сервис. После небольшой по продолжительности нагрузки на этом уровне доводим количество входящих запросов до примерно двухкратного от максимального и после нескольких минут возвращаем до прежнего уровня. При </w:t>
+        <w:t xml:space="preserve"> от той, которую способен выдержать сервис. После небольшой по продолжительности нагрузки на этом уровне доводим количество входящих запросов до примерно двухкратного от максимального и после нескольких минут возвращаем до прежнего уровня. При </w:t>
       </w:r>
       <w:r>
         <w:t>удовлетворительном результате тестирования получим следующее</w:t>
@@ -3217,6 +3940,9 @@
         <w:jc w:val="both"/>
       </w:pPr>
       <w:r>
+        <w:rPr>
+          <w:noProof/>
+        </w:rPr>
         <w:drawing>
           <wp:inline distT="0" distB="0" distL="0" distR="0" wp14:anchorId="2B331BC4" wp14:editId="55982916">
             <wp:extent cx="5940425" cy="3036570"/>
@@ -3256,7 +3982,7 @@
     </w:p>
     <w:p>
       <w:pPr>
-        <w:pStyle w:val="af0"/>
+        <w:pStyle w:val="Caption"/>
         <w:rPr>
           <w:szCs w:val="24"/>
         </w:rPr>
@@ -3361,14 +4087,14 @@
     </w:p>
     <w:p>
       <w:pPr>
-        <w:pStyle w:val="1"/>
+        <w:pStyle w:val="Heading1"/>
       </w:pPr>
       <w:bookmarkStart w:id="37" w:name="_Toc198474943"/>
       <w:bookmarkStart w:id="38" w:name="_Toc198475597"/>
       <w:bookmarkStart w:id="39" w:name="_Toc198473731"/>
       <w:bookmarkStart w:id="40" w:name="_Toc198474090"/>
       <w:bookmarkStart w:id="41" w:name="_Toc198474192"/>
-      <w:bookmarkStart w:id="42" w:name="_Toc199025547"/>
+      <w:bookmarkStart w:id="42" w:name="_Toc199284262"/>
       <w:r>
         <w:lastRenderedPageBreak/>
         <w:t xml:space="preserve">РАЗДЕЛ </w:t>
@@ -3408,14 +4134,14 @@
     </w:p>
     <w:p>
       <w:pPr>
-        <w:pStyle w:val="2"/>
+        <w:pStyle w:val="Heading2"/>
       </w:pPr>
       <w:bookmarkStart w:id="43" w:name="_Toc198473732"/>
       <w:bookmarkStart w:id="44" w:name="_Toc198474091"/>
       <w:bookmarkStart w:id="45" w:name="_Toc198474193"/>
       <w:bookmarkStart w:id="46" w:name="_Toc198474944"/>
       <w:bookmarkStart w:id="47" w:name="_Toc198475598"/>
-      <w:bookmarkStart w:id="48" w:name="_Toc199025548"/>
+      <w:bookmarkStart w:id="48" w:name="_Toc199284263"/>
       <w:r>
         <w:t xml:space="preserve">3.1 </w:t>
       </w:r>
@@ -3448,14 +4174,14 @@
     </w:p>
     <w:p>
       <w:pPr>
-        <w:pStyle w:val="2"/>
+        <w:pStyle w:val="Heading2"/>
       </w:pPr>
       <w:bookmarkStart w:id="49" w:name="_Toc198473733"/>
       <w:bookmarkStart w:id="50" w:name="_Toc198474092"/>
       <w:bookmarkStart w:id="51" w:name="_Toc198474194"/>
       <w:bookmarkStart w:id="52" w:name="_Toc198474945"/>
       <w:bookmarkStart w:id="53" w:name="_Toc198475599"/>
-      <w:bookmarkStart w:id="54" w:name="_Toc199025549"/>
+      <w:bookmarkStart w:id="54" w:name="_Toc199284264"/>
       <w:r>
         <w:t xml:space="preserve">3.2 </w:t>
       </w:r>
@@ -3479,7 +4205,7 @@
     </w:p>
     <w:p>
       <w:pPr>
-        <w:pStyle w:val="a7"/>
+        <w:pStyle w:val="ListParagraph"/>
         <w:numPr>
           <w:ilvl w:val="0"/>
           <w:numId w:val="14"/>
@@ -3492,7 +4218,7 @@
     </w:p>
     <w:p>
       <w:pPr>
-        <w:pStyle w:val="a7"/>
+        <w:pStyle w:val="ListParagraph"/>
         <w:numPr>
           <w:ilvl w:val="0"/>
           <w:numId w:val="14"/>
@@ -3505,7 +4231,7 @@
     </w:p>
     <w:p>
       <w:pPr>
-        <w:pStyle w:val="a7"/>
+        <w:pStyle w:val="ListParagraph"/>
         <w:numPr>
           <w:ilvl w:val="0"/>
           <w:numId w:val="14"/>
@@ -3541,7 +4267,11 @@
         <w:t>Далее определимся с конфигурацией</w:t>
       </w:r>
       <w:r>
-        <w:t xml:space="preserve"> сервиса. Будем тестировать результат на одной реплике, которой дадим такое же количество ресурсов по ядрам процессора и оперативной памяти, какое имеется у одной реплики на production площадке. Таким образом сможем легко экстраполировать результаты тестирования одной реплики на несколько реплик с production площадки.</w:t>
+        <w:t xml:space="preserve"> сервиса. Будем тестировать результат на одной реплике, которой дадим такое же количество ресурсов по ядрам процессора и оперативной памяти, какое имеется у одной реплики на production площадке. Таким образом сможем легко экстраполировать </w:t>
+      </w:r>
+      <w:r>
+        <w:lastRenderedPageBreak/>
+        <w:t>результаты тестирования одной реплики на несколько реплик с production площадки.</w:t>
       </w:r>
     </w:p>
     <w:p>
@@ -3550,7 +4280,6 @@
         <w:jc w:val="both"/>
       </w:pPr>
       <w:r>
-        <w:lastRenderedPageBreak/>
         <w:tab/>
         <w:t xml:space="preserve">Осталось определиться с тем, какими запросами будем нагружать сервис. Поскольку сервис уже выпущен </w:t>
       </w:r>
@@ -3589,7 +4318,7 @@
     </w:p>
     <w:tbl>
       <w:tblPr>
-        <w:tblStyle w:val="af1"/>
+        <w:tblStyle w:val="TableGrid"/>
         <w:tblW w:w="0" w:type="auto"/>
         <w:tblLook w:val="04A0" w:firstRow="1" w:lastRow="0" w:firstColumn="1" w:lastColumn="0" w:noHBand="0" w:noVBand="1"/>
       </w:tblPr>
@@ -3887,7 +4616,11 @@
         <w:t xml:space="preserve">Эти методы могут отдавать только один объект на один запрос. </w:t>
       </w:r>
       <w:r>
-        <w:t>Для остальных методов из выборки переданные параметры никак не могут сказаться на результате их работы. Следовательно, делаем выв</w:t>
+        <w:t xml:space="preserve">Для остальных методов из выборки переданные параметры никак </w:t>
+      </w:r>
+      <w:r>
+        <w:lastRenderedPageBreak/>
+        <w:t>не могут сказаться на результате их работы. Следовательно, делаем выв</w:t>
       </w:r>
       <w:r>
         <w:t>о</w:t>
@@ -3896,11 +4629,7 @@
         <w:t xml:space="preserve">д, что для методов получения объектов из базы данных </w:t>
       </w:r>
       <w:r>
-        <w:t xml:space="preserve">нужно предварительно </w:t>
-      </w:r>
-      <w:r>
-        <w:lastRenderedPageBreak/>
-        <w:t>выбрать 100 объектов, которые будут запрашиваться во время нагрузки. Для остальных методов можно использовать случайно сгенерированные параметры, для них достаточно только лишь соблюсти соотношение запросов.</w:t>
+        <w:t>нужно предварительно выбрать 100 объектов, которые будут запрашиваться во время нагрузки. Для остальных методов можно использовать случайно сгенерированные параметры, для них достаточно только лишь соблюсти соотношение запросов.</w:t>
       </w:r>
     </w:p>
     <w:p>
@@ -3914,14 +4643,14 @@
     </w:p>
     <w:p>
       <w:pPr>
-        <w:pStyle w:val="2"/>
+        <w:pStyle w:val="Heading2"/>
       </w:pPr>
       <w:bookmarkStart w:id="55" w:name="_Toc198473734"/>
       <w:bookmarkStart w:id="56" w:name="_Toc198474093"/>
       <w:bookmarkStart w:id="57" w:name="_Toc198474195"/>
       <w:bookmarkStart w:id="58" w:name="_Toc198474946"/>
       <w:bookmarkStart w:id="59" w:name="_Toc198475600"/>
-      <w:bookmarkStart w:id="60" w:name="_Toc199025550"/>
+      <w:bookmarkStart w:id="60" w:name="_Toc199284265"/>
       <w:r>
         <w:t xml:space="preserve">3.3 </w:t>
       </w:r>
@@ -3953,6 +4682,9 @@
         <w:ind w:firstLine="0"/>
       </w:pPr>
       <w:r>
+        <w:rPr>
+          <w:noProof/>
+        </w:rPr>
         <w:drawing>
           <wp:inline distT="0" distB="0" distL="0" distR="0" wp14:anchorId="6A520D30" wp14:editId="608C0A75">
             <wp:extent cx="5940425" cy="1405255"/>
@@ -3992,7 +4724,7 @@
     </w:p>
     <w:p>
       <w:pPr>
-        <w:pStyle w:val="af0"/>
+        <w:pStyle w:val="Caption"/>
         <w:rPr>
           <w:szCs w:val="24"/>
         </w:rPr>
@@ -4070,6 +4802,9 @@
         <w:ind w:firstLine="0"/>
       </w:pPr>
       <w:r>
+        <w:rPr>
+          <w:noProof/>
+        </w:rPr>
         <w:lastRenderedPageBreak/>
         <w:drawing>
           <wp:inline distT="0" distB="0" distL="0" distR="0" wp14:anchorId="041FCC6F" wp14:editId="4CD95E46">
@@ -4110,7 +4845,7 @@
     </w:p>
     <w:p>
       <w:pPr>
-        <w:pStyle w:val="af0"/>
+        <w:pStyle w:val="Caption"/>
         <w:rPr>
           <w:szCs w:val="24"/>
         </w:rPr>
@@ -4164,6 +4899,9 @@
         <w:ind w:firstLine="0"/>
       </w:pPr>
       <w:r>
+        <w:rPr>
+          <w:noProof/>
+        </w:rPr>
         <w:drawing>
           <wp:inline distT="0" distB="0" distL="0" distR="0" wp14:anchorId="296ADB98" wp14:editId="1BDADE4E">
             <wp:extent cx="5940425" cy="2483485"/>
@@ -4203,7 +4941,7 @@
     </w:p>
     <w:p>
       <w:pPr>
-        <w:pStyle w:val="af0"/>
+        <w:pStyle w:val="Caption"/>
         <w:rPr>
           <w:szCs w:val="24"/>
         </w:rPr>
@@ -4275,6 +5013,9 @@
         <w:ind w:firstLine="0"/>
       </w:pPr>
       <w:r>
+        <w:rPr>
+          <w:noProof/>
+        </w:rPr>
         <w:drawing>
           <wp:inline distT="0" distB="0" distL="0" distR="0" wp14:anchorId="56E5BFD2" wp14:editId="44E2A31D">
             <wp:extent cx="5940425" cy="2313940"/>
@@ -4314,7 +5055,7 @@
     </w:p>
     <w:p>
       <w:pPr>
-        <w:pStyle w:val="af0"/>
+        <w:pStyle w:val="Caption"/>
       </w:pPr>
       <w:r>
         <w:t xml:space="preserve">Рисунок </w:t>
@@ -4369,6 +5110,9 @@
         <w:ind w:firstLine="0"/>
       </w:pPr>
       <w:r>
+        <w:rPr>
+          <w:noProof/>
+        </w:rPr>
         <w:drawing>
           <wp:inline distT="0" distB="0" distL="0" distR="0" wp14:anchorId="520AD449" wp14:editId="418C49F5">
             <wp:extent cx="5940425" cy="1284605"/>
@@ -4408,7 +5152,7 @@
     </w:p>
     <w:p>
       <w:pPr>
-        <w:pStyle w:val="af0"/>
+        <w:pStyle w:val="Caption"/>
         <w:rPr>
           <w:szCs w:val="24"/>
         </w:rPr>
@@ -4447,6 +5191,9 @@
         <w:ind w:firstLine="0"/>
       </w:pPr>
       <w:r>
+        <w:rPr>
+          <w:noProof/>
+        </w:rPr>
         <w:drawing>
           <wp:inline distT="0" distB="0" distL="0" distR="0" wp14:anchorId="491D4534" wp14:editId="45BE1919">
             <wp:extent cx="5940425" cy="2466975"/>
@@ -4486,7 +5233,7 @@
     </w:p>
     <w:p>
       <w:pPr>
-        <w:pStyle w:val="af0"/>
+        <w:pStyle w:val="Caption"/>
       </w:pPr>
       <w:r>
         <w:t xml:space="preserve">Рисунок </w:t>
@@ -4522,6 +5269,9 @@
         <w:ind w:firstLine="0"/>
       </w:pPr>
       <w:r>
+        <w:rPr>
+          <w:noProof/>
+        </w:rPr>
         <w:lastRenderedPageBreak/>
         <w:drawing>
           <wp:inline distT="0" distB="0" distL="0" distR="0" wp14:anchorId="7F52A24C" wp14:editId="7A3DAEE6">
@@ -4562,7 +5312,7 @@
     </w:p>
     <w:p>
       <w:pPr>
-        <w:pStyle w:val="af0"/>
+        <w:pStyle w:val="Caption"/>
       </w:pPr>
       <w:r>
         <w:t xml:space="preserve">Рисунок </w:t>
@@ -4598,6 +5348,9 @@
         <w:ind w:firstLine="0"/>
       </w:pPr>
       <w:r>
+        <w:rPr>
+          <w:noProof/>
+        </w:rPr>
         <w:drawing>
           <wp:inline distT="0" distB="0" distL="0" distR="0" wp14:anchorId="7D323B56" wp14:editId="4C384602">
             <wp:extent cx="5940425" cy="2498090"/>
@@ -4637,7 +5390,7 @@
     </w:p>
     <w:p>
       <w:pPr>
-        <w:pStyle w:val="af0"/>
+        <w:pStyle w:val="Caption"/>
       </w:pPr>
       <w:r>
         <w:t xml:space="preserve">Рисунок </w:t>
@@ -4673,6 +5426,9 @@
         <w:ind w:firstLine="0"/>
       </w:pPr>
       <w:r>
+        <w:rPr>
+          <w:noProof/>
+        </w:rPr>
         <w:drawing>
           <wp:inline distT="0" distB="0" distL="0" distR="0" wp14:anchorId="64191093" wp14:editId="30000DBB">
             <wp:extent cx="5940425" cy="2482215"/>
@@ -4712,7 +5468,7 @@
     </w:p>
     <w:p>
       <w:pPr>
-        <w:pStyle w:val="af0"/>
+        <w:pStyle w:val="Caption"/>
         <w:rPr>
           <w:szCs w:val="24"/>
         </w:rPr>
@@ -4751,6 +5507,9 @@
         <w:ind w:firstLine="0"/>
       </w:pPr>
       <w:r>
+        <w:rPr>
+          <w:noProof/>
+        </w:rPr>
         <w:lastRenderedPageBreak/>
         <w:drawing>
           <wp:inline distT="0" distB="0" distL="0" distR="0" wp14:anchorId="14E46042" wp14:editId="189501B6">
@@ -4791,7 +5550,7 @@
     </w:p>
     <w:p>
       <w:pPr>
-        <w:pStyle w:val="af0"/>
+        <w:pStyle w:val="Caption"/>
         <w:rPr>
           <w:szCs w:val="24"/>
         </w:rPr>
@@ -4901,6 +5660,9 @@
         <w:jc w:val="both"/>
       </w:pPr>
       <w:r>
+        <w:rPr>
+          <w:noProof/>
+        </w:rPr>
         <w:lastRenderedPageBreak/>
         <w:drawing>
           <wp:inline distT="0" distB="0" distL="0" distR="0" wp14:anchorId="7490ABCA" wp14:editId="75323293">
@@ -4941,7 +5703,7 @@
     </w:p>
     <w:p>
       <w:pPr>
-        <w:pStyle w:val="af0"/>
+        <w:pStyle w:val="Caption"/>
         <w:rPr>
           <w:szCs w:val="24"/>
         </w:rPr>
@@ -4980,6 +5742,9 @@
         <w:ind w:firstLine="0"/>
       </w:pPr>
       <w:r>
+        <w:rPr>
+          <w:noProof/>
+        </w:rPr>
         <w:drawing>
           <wp:inline distT="0" distB="0" distL="0" distR="0" wp14:anchorId="3B54E2A1" wp14:editId="1E8218FB">
             <wp:extent cx="5940425" cy="1405255"/>
@@ -5019,7 +5784,7 @@
     </w:p>
     <w:p>
       <w:pPr>
-        <w:pStyle w:val="af0"/>
+        <w:pStyle w:val="Caption"/>
       </w:pPr>
       <w:r>
         <w:t xml:space="preserve">Рисунок </w:t>
@@ -5049,31 +5814,7 @@
         <w:jc w:val="both"/>
       </w:pPr>
       <w:r>
-        <w:t>На графике клиентских HTTP ошибок заметны только ошибки с кодом 429 (</w:t>
-      </w:r>
-      <w:proofErr w:type="spellStart"/>
-      <w:r>
-        <w:t>Too</w:t>
-      </w:r>
-      <w:proofErr w:type="spellEnd"/>
-      <w:r>
-        <w:t xml:space="preserve"> </w:t>
-      </w:r>
-      <w:proofErr w:type="spellStart"/>
-      <w:r>
-        <w:t>Many</w:t>
-      </w:r>
-      <w:proofErr w:type="spellEnd"/>
-      <w:r>
-        <w:t xml:space="preserve"> </w:t>
-      </w:r>
-      <w:proofErr w:type="spellStart"/>
-      <w:r>
-        <w:t>Requests</w:t>
-      </w:r>
-      <w:proofErr w:type="spellEnd"/>
-      <w:r>
-        <w:t>), выданные механизмом троттлинга</w:t>
+        <w:t>На графике клиентских HTTP ошибок заметны только ошибки с кодом 429 (Too Many Requests), выданные механизмом троттлинга</w:t>
       </w:r>
     </w:p>
     <w:p>
@@ -5082,6 +5823,9 @@
         <w:ind w:firstLine="0"/>
       </w:pPr>
       <w:r>
+        <w:rPr>
+          <w:noProof/>
+        </w:rPr>
         <w:drawing>
           <wp:inline distT="0" distB="0" distL="0" distR="0" wp14:anchorId="464034D2" wp14:editId="6C31D067">
             <wp:extent cx="5940425" cy="2465070"/>
@@ -5121,7 +5865,7 @@
     </w:p>
     <w:p>
       <w:pPr>
-        <w:pStyle w:val="af0"/>
+        <w:pStyle w:val="Caption"/>
       </w:pPr>
       <w:r>
         <w:t xml:space="preserve">Рисунок </w:t>
@@ -5166,6 +5910,9 @@
         <w:ind w:firstLine="0"/>
       </w:pPr>
       <w:r>
+        <w:rPr>
+          <w:noProof/>
+        </w:rPr>
         <w:lastRenderedPageBreak/>
         <w:drawing>
           <wp:inline distT="0" distB="0" distL="0" distR="0" wp14:anchorId="6E527008" wp14:editId="5CE1FA5D">
@@ -5206,7 +5953,7 @@
     </w:p>
     <w:p>
       <w:pPr>
-        <w:pStyle w:val="af0"/>
+        <w:pStyle w:val="Caption"/>
         <w:rPr>
           <w:szCs w:val="24"/>
         </w:rPr>
@@ -5272,6 +6019,9 @@
         <w:ind w:firstLine="0"/>
       </w:pPr>
       <w:r>
+        <w:rPr>
+          <w:noProof/>
+        </w:rPr>
         <w:drawing>
           <wp:inline distT="0" distB="0" distL="0" distR="0" wp14:anchorId="10B79772" wp14:editId="3C19E0DD">
             <wp:extent cx="5940425" cy="1405255"/>
@@ -5311,7 +6061,7 @@
     </w:p>
     <w:p>
       <w:pPr>
-        <w:pStyle w:val="af0"/>
+        <w:pStyle w:val="Caption"/>
         <w:rPr>
           <w:szCs w:val="24"/>
         </w:rPr>
@@ -5350,6 +6100,9 @@
         <w:ind w:firstLine="0"/>
       </w:pPr>
       <w:r>
+        <w:rPr>
+          <w:noProof/>
+        </w:rPr>
         <w:drawing>
           <wp:inline distT="0" distB="0" distL="0" distR="0" wp14:anchorId="1A1676CA" wp14:editId="2B279BF1">
             <wp:extent cx="5940425" cy="1392555"/>
@@ -5389,7 +6142,7 @@
     </w:p>
     <w:p>
       <w:pPr>
-        <w:pStyle w:val="af0"/>
+        <w:pStyle w:val="Caption"/>
       </w:pPr>
       <w:r>
         <w:t xml:space="preserve">Рисунок </w:t>
@@ -5419,6 +6172,9 @@
         <w:ind w:firstLine="0"/>
       </w:pPr>
       <w:r>
+        <w:rPr>
+          <w:noProof/>
+        </w:rPr>
         <w:lastRenderedPageBreak/>
         <w:drawing>
           <wp:inline distT="0" distB="0" distL="0" distR="0" wp14:anchorId="24BA956C" wp14:editId="65C22883">
@@ -5459,7 +6215,7 @@
     </w:p>
     <w:p>
       <w:pPr>
-        <w:pStyle w:val="af0"/>
+        <w:pStyle w:val="Caption"/>
       </w:pPr>
       <w:r>
         <w:t xml:space="preserve">Рисунок </w:t>
@@ -5556,6 +6312,9 @@
         <w:ind w:firstLine="0"/>
       </w:pPr>
       <w:r>
+        <w:rPr>
+          <w:noProof/>
+        </w:rPr>
         <w:lastRenderedPageBreak/>
         <w:drawing>
           <wp:inline distT="0" distB="0" distL="0" distR="0" wp14:anchorId="5B2C1502" wp14:editId="2F32D162">
@@ -5596,7 +6355,7 @@
     </w:p>
     <w:p>
       <w:pPr>
-        <w:pStyle w:val="af0"/>
+        <w:pStyle w:val="Caption"/>
         <w:rPr>
           <w:szCs w:val="24"/>
         </w:rPr>
@@ -5635,6 +6394,9 @@
         <w:ind w:firstLine="0"/>
       </w:pPr>
       <w:r>
+        <w:rPr>
+          <w:noProof/>
+        </w:rPr>
         <w:drawing>
           <wp:inline distT="0" distB="0" distL="0" distR="0" wp14:anchorId="1B6E531A" wp14:editId="5E88677C">
             <wp:extent cx="5940425" cy="1393825"/>
@@ -5674,7 +6436,7 @@
     </w:p>
     <w:p>
       <w:pPr>
-        <w:pStyle w:val="af0"/>
+        <w:pStyle w:val="Caption"/>
         <w:rPr>
           <w:szCs w:val="24"/>
         </w:rPr>
@@ -5713,6 +6475,9 @@
         <w:ind w:firstLine="0"/>
       </w:pPr>
       <w:r>
+        <w:rPr>
+          <w:noProof/>
+        </w:rPr>
         <w:drawing>
           <wp:inline distT="0" distB="0" distL="0" distR="0" wp14:anchorId="4D4E187F" wp14:editId="3C8BF786">
             <wp:extent cx="5940425" cy="2487295"/>
@@ -5752,7 +6517,7 @@
     </w:p>
     <w:p>
       <w:pPr>
-        <w:pStyle w:val="af0"/>
+        <w:pStyle w:val="Caption"/>
         <w:rPr>
           <w:szCs w:val="24"/>
         </w:rPr>
@@ -5791,6 +6556,9 @@
         <w:ind w:firstLine="0"/>
       </w:pPr>
       <w:r>
+        <w:rPr>
+          <w:noProof/>
+        </w:rPr>
         <w:lastRenderedPageBreak/>
         <w:drawing>
           <wp:inline distT="0" distB="0" distL="0" distR="0" wp14:anchorId="7E170725" wp14:editId="7171AC82">
@@ -5831,7 +6599,7 @@
     </w:p>
     <w:p>
       <w:pPr>
-        <w:pStyle w:val="af0"/>
+        <w:pStyle w:val="Caption"/>
       </w:pPr>
       <w:r>
         <w:t xml:space="preserve">Рисунок </w:t>
@@ -5895,9 +6663,9 @@
     </w:p>
     <w:p>
       <w:pPr>
-        <w:pStyle w:val="1"/>
-      </w:pPr>
-      <w:bookmarkStart w:id="61" w:name="_Toc199025551"/>
+        <w:pStyle w:val="Heading1"/>
+      </w:pPr>
+      <w:bookmarkStart w:id="61" w:name="_Toc199284266"/>
       <w:r>
         <w:lastRenderedPageBreak/>
         <w:t>ЗАКЛЮЧЕНИЕ</w:t>
@@ -5919,9 +6687,9 @@
     </w:p>
     <w:p>
       <w:pPr>
-        <w:pStyle w:val="1"/>
-      </w:pPr>
-      <w:bookmarkStart w:id="62" w:name="_Toc199025552"/>
+        <w:pStyle w:val="Heading1"/>
+      </w:pPr>
+      <w:bookmarkStart w:id="62" w:name="_Toc199284267"/>
       <w:r>
         <w:lastRenderedPageBreak/>
         <w:t>СПИСОК ИСПОЛЬЗОВАННЫХ ИСТОЧНИКОВ И ЛИТЕРАТУРЫ</w:t>
@@ -5930,7 +6698,7 @@
     </w:p>
     <w:p>
       <w:pPr>
-        <w:pStyle w:val="a7"/>
+        <w:pStyle w:val="ListParagraph"/>
         <w:numPr>
           <w:ilvl w:val="0"/>
           <w:numId w:val="24"/>
@@ -5942,13 +6710,7 @@
         <w:rPr>
           <w:lang w:val="en-US"/>
         </w:rPr>
-        <w:t>Probability, Statistics, and Queueing Theory: With Computer Science Applications</w:t>
-      </w:r>
-      <w:r>
-        <w:rPr>
-          <w:lang w:val="en-US"/>
-        </w:rPr>
-        <w:t xml:space="preserve"> </w:t>
+        <w:t xml:space="preserve">Probability, Statistics, and Queueing Theory: With Computer Science Applications </w:t>
       </w:r>
       <w:r>
         <w:rPr>
@@ -5980,21 +6742,9 @@
       <w:hyperlink r:id="rId34" w:history="1">
         <w:r>
           <w:rPr>
-            <w:rStyle w:val="af8"/>
+            <w:rStyle w:val="Hyperlink"/>
           </w:rPr>
-          <w:t>https://archive.org/details/probabilitystati0</w:t>
-        </w:r>
-        <w:r>
-          <w:rPr>
-            <w:rStyle w:val="af8"/>
-          </w:rPr>
-          <w:t>0</w:t>
-        </w:r>
-        <w:r>
-          <w:rPr>
-            <w:rStyle w:val="af8"/>
-          </w:rPr>
-          <w:t>00alle/page/258/mode/2up</w:t>
+          <w:t>https://archive.org/details/probabilitystati0000alle/page/258/mode/2up</w:t>
         </w:r>
       </w:hyperlink>
       <w:r>
@@ -6004,7 +6754,7 @@
     </w:p>
     <w:p>
       <w:pPr>
-        <w:pStyle w:val="a7"/>
+        <w:pStyle w:val="ListParagraph"/>
         <w:numPr>
           <w:ilvl w:val="0"/>
           <w:numId w:val="24"/>
@@ -6050,7 +6800,7 @@
     </w:p>
     <w:p>
       <w:pPr>
-        <w:pStyle w:val="a7"/>
+        <w:pStyle w:val="ListParagraph"/>
         <w:numPr>
           <w:ilvl w:val="0"/>
           <w:numId w:val="24"/>
@@ -6087,7 +6837,7 @@
       <w:hyperlink r:id="rId35" w:history="1">
         <w:r>
           <w:rPr>
-            <w:rStyle w:val="af8"/>
+            <w:rStyle w:val="Hyperlink"/>
           </w:rPr>
           <w:t>https://developer.mozilla.org/en-US/docs/Web/HTTP/Reference/Status/429</w:t>
         </w:r>
@@ -6098,7 +6848,7 @@
     </w:p>
     <w:p>
       <w:pPr>
-        <w:pStyle w:val="a7"/>
+        <w:pStyle w:val="ListParagraph"/>
         <w:numPr>
           <w:ilvl w:val="0"/>
           <w:numId w:val="24"/>
@@ -6156,17 +6906,19 @@
       <w:bookmarkEnd w:id="64"/>
     </w:p>
     <w:sectPr>
+      <w:footerReference w:type="default" r:id="rId36"/>
       <w:pgSz w:w="11906" w:h="16838"/>
       <w:pgMar w:top="1134" w:right="850" w:bottom="1134" w:left="1701" w:header="708" w:footer="708" w:gutter="0"/>
       <w:cols w:space="708"/>
-      <w:docGrid w:linePitch="360"/>
+      <w:titlePg/>
+      <w:docGrid w:linePitch="381"/>
     </w:sectPr>
   </w:body>
 </w:document>
 </file>
 
 <file path=word/endnotes.xml><?xml version="1.0" encoding="utf-8"?>
-<w:endnotes xmlns:wpc="http://schemas.microsoft.com/office/word/2010/wordprocessingCanvas" xmlns:cx="http://schemas.microsoft.com/office/drawing/2014/chartex" xmlns:cx1="http://schemas.microsoft.com/office/drawing/2015/9/8/chartex" xmlns:cx2="http://schemas.microsoft.com/office/drawing/2015/10/21/chartex" xmlns:cx3="http://schemas.microsoft.com/office/drawing/2016/5/9/chartex" xmlns:cx4="http://schemas.microsoft.com/office/drawing/2016/5/10/chartex" xmlns:cx5="http://schemas.microsoft.com/office/drawing/2016/5/11/chartex" xmlns:cx6="http://schemas.microsoft.com/office/drawing/2016/5/12/chartex" xmlns:cx7="http://schemas.microsoft.com/office/drawing/2016/5/13/chartex" xmlns:cx8="http://schemas.microsoft.com/office/drawing/2016/5/14/chartex" xmlns:mc="http://schemas.openxmlformats.org/markup-compatibility/2006" xmlns:aink="http://schemas.microsoft.com/office/drawing/2016/ink" xmlns:am3d="http://schemas.microsoft.com/office/drawing/2017/model3d" xmlns:o="urn:schemas-microsoft-com:office:office" xmlns:oel="http://schemas.microsoft.com/office/2019/extlst" xmlns:r="http://schemas.openxmlformats.org/officeDocument/2006/relationships" xmlns:m="http://schemas.openxmlformats.org/officeDocument/2006/math" xmlns:v="urn:schemas-microsoft-com:vml" xmlns:wp14="http://schemas.microsoft.com/office/word/2010/wordprocessingDrawing" xmlns:wp="http://schemas.openxmlformats.org/drawingml/2006/wordprocessingDrawing" xmlns:w10="urn:schemas-microsoft-com:office:word" xmlns:w="http://schemas.openxmlformats.org/wordprocessingml/2006/main" xmlns:w14="http://schemas.microsoft.com/office/word/2010/wordml" xmlns:w15="http://schemas.microsoft.com/office/word/2012/wordml" xmlns:w16cex="http://schemas.microsoft.com/office/word/2018/wordml/cex" xmlns:w16cid="http://schemas.microsoft.com/office/word/2016/wordml/cid" xmlns:w16="http://schemas.microsoft.com/office/word/2018/wordml" xmlns:w16du="http://schemas.microsoft.com/office/word/2023/wordml/word16du" xmlns:w16sdtdh="http://schemas.microsoft.com/office/word/2020/wordml/sdtdatahash" xmlns:w16sdtfl="http://schemas.microsoft.com/office/word/2024/wordml/sdtformatlock" xmlns:w16se="http://schemas.microsoft.com/office/word/2015/wordml/symex" xmlns:wpg="http://schemas.microsoft.com/office/word/2010/wordprocessingGroup" xmlns:wpi="http://schemas.microsoft.com/office/word/2010/wordprocessingInk" xmlns:wne="http://schemas.microsoft.com/office/word/2006/wordml" xmlns:wps="http://schemas.microsoft.com/office/word/2010/wordprocessingShape" mc:Ignorable="w14 w15 w16se w16cid w16 w16cex w16sdtdh w16sdtfl w16du wp14">
+<w:endnotes xmlns:wpc="http://schemas.microsoft.com/office/word/2010/wordprocessingCanvas" xmlns:cx="http://schemas.microsoft.com/office/drawing/2014/chartex" xmlns:cx1="http://schemas.microsoft.com/office/drawing/2015/9/8/chartex" xmlns:cx2="http://schemas.microsoft.com/office/drawing/2015/10/21/chartex" xmlns:cx3="http://schemas.microsoft.com/office/drawing/2016/5/9/chartex" xmlns:cx4="http://schemas.microsoft.com/office/drawing/2016/5/10/chartex" xmlns:cx5="http://schemas.microsoft.com/office/drawing/2016/5/11/chartex" xmlns:cx6="http://schemas.microsoft.com/office/drawing/2016/5/12/chartex" xmlns:cx7="http://schemas.microsoft.com/office/drawing/2016/5/13/chartex" xmlns:cx8="http://schemas.microsoft.com/office/drawing/2016/5/14/chartex" xmlns:mc="http://schemas.openxmlformats.org/markup-compatibility/2006" xmlns:aink="http://schemas.microsoft.com/office/drawing/2016/ink" xmlns:am3d="http://schemas.microsoft.com/office/drawing/2017/model3d" xmlns:o="urn:schemas-microsoft-com:office:office" xmlns:oel="http://schemas.microsoft.com/office/2019/extlst" xmlns:r="http://schemas.openxmlformats.org/officeDocument/2006/relationships" xmlns:m="http://schemas.openxmlformats.org/officeDocument/2006/math" xmlns:v="urn:schemas-microsoft-com:vml" xmlns:wp14="http://schemas.microsoft.com/office/word/2010/wordprocessingDrawing" xmlns:wp="http://schemas.openxmlformats.org/drawingml/2006/wordprocessingDrawing" xmlns:w10="urn:schemas-microsoft-com:office:word" xmlns:w="http://schemas.openxmlformats.org/wordprocessingml/2006/main" xmlns:w14="http://schemas.microsoft.com/office/word/2010/wordml" xmlns:w15="http://schemas.microsoft.com/office/word/2012/wordml" xmlns:w16cex="http://schemas.microsoft.com/office/word/2018/wordml/cex" xmlns:w16cid="http://schemas.microsoft.com/office/word/2016/wordml/cid" xmlns:w16="http://schemas.microsoft.com/office/word/2018/wordml" xmlns:w16sdtdh="http://schemas.microsoft.com/office/word/2020/wordml/sdtdatahash" xmlns:w16se="http://schemas.microsoft.com/office/word/2015/wordml/symex" xmlns:wpg="http://schemas.microsoft.com/office/word/2010/wordprocessingGroup" xmlns:wpi="http://schemas.microsoft.com/office/word/2010/wordprocessingInk" xmlns:wne="http://schemas.microsoft.com/office/word/2006/wordml" xmlns:wps="http://schemas.microsoft.com/office/word/2010/wordprocessingShape" mc:Ignorable="w14 w15 w16se w16cid w16 w16cex w16sdtdh wp14">
   <w:endnote w:type="separator" w:id="-1">
     <w:p>
       <w:pPr>
@@ -6190,8 +6942,61 @@
 </w:endnotes>
 </file>
 
+<file path=word/footer1.xml><?xml version="1.0" encoding="utf-8"?>
+<w:ftr xmlns:wpc="http://schemas.microsoft.com/office/word/2010/wordprocessingCanvas" xmlns:cx="http://schemas.microsoft.com/office/drawing/2014/chartex" xmlns:cx1="http://schemas.microsoft.com/office/drawing/2015/9/8/chartex" xmlns:cx2="http://schemas.microsoft.com/office/drawing/2015/10/21/chartex" xmlns:cx3="http://schemas.microsoft.com/office/drawing/2016/5/9/chartex" xmlns:cx4="http://schemas.microsoft.com/office/drawing/2016/5/10/chartex" xmlns:cx5="http://schemas.microsoft.com/office/drawing/2016/5/11/chartex" xmlns:cx6="http://schemas.microsoft.com/office/drawing/2016/5/12/chartex" xmlns:cx7="http://schemas.microsoft.com/office/drawing/2016/5/13/chartex" xmlns:cx8="http://schemas.microsoft.com/office/drawing/2016/5/14/chartex" xmlns:mc="http://schemas.openxmlformats.org/markup-compatibility/2006" xmlns:aink="http://schemas.microsoft.com/office/drawing/2016/ink" xmlns:am3d="http://schemas.microsoft.com/office/drawing/2017/model3d" xmlns:o="urn:schemas-microsoft-com:office:office" xmlns:oel="http://schemas.microsoft.com/office/2019/extlst" xmlns:r="http://schemas.openxmlformats.org/officeDocument/2006/relationships" xmlns:m="http://schemas.openxmlformats.org/officeDocument/2006/math" xmlns:v="urn:schemas-microsoft-com:vml" xmlns:wp14="http://schemas.microsoft.com/office/word/2010/wordprocessingDrawing" xmlns:wp="http://schemas.openxmlformats.org/drawingml/2006/wordprocessingDrawing" xmlns:w10="urn:schemas-microsoft-com:office:word" xmlns:w="http://schemas.openxmlformats.org/wordprocessingml/2006/main" xmlns:w14="http://schemas.microsoft.com/office/word/2010/wordml" xmlns:w15="http://schemas.microsoft.com/office/word/2012/wordml" xmlns:w16cex="http://schemas.microsoft.com/office/word/2018/wordml/cex" xmlns:w16cid="http://schemas.microsoft.com/office/word/2016/wordml/cid" xmlns:w16="http://schemas.microsoft.com/office/word/2018/wordml" xmlns:w16sdtdh="http://schemas.microsoft.com/office/word/2020/wordml/sdtdatahash" xmlns:w16se="http://schemas.microsoft.com/office/word/2015/wordml/symex" xmlns:wpg="http://schemas.microsoft.com/office/word/2010/wordprocessingGroup" xmlns:wpi="http://schemas.microsoft.com/office/word/2010/wordprocessingInk" xmlns:wne="http://schemas.microsoft.com/office/word/2006/wordml" xmlns:wps="http://schemas.microsoft.com/office/word/2010/wordprocessingShape" mc:Ignorable="w14 w15 w16se w16cid w16 w16cex w16sdtdh wp14">
+  <w:sdt>
+    <w:sdtPr>
+      <w:id w:val="1680311290"/>
+      <w:docPartObj>
+        <w:docPartGallery w:val="Page Numbers (Bottom of Page)"/>
+        <w:docPartUnique/>
+      </w:docPartObj>
+    </w:sdtPr>
+    <w:sdtEndPr>
+      <w:rPr>
+        <w:noProof/>
+      </w:rPr>
+    </w:sdtEndPr>
+    <w:sdtContent>
+      <w:p>
+        <w:pPr>
+          <w:pStyle w:val="Footer"/>
+          <w:jc w:val="center"/>
+        </w:pPr>
+        <w:r>
+          <w:fldChar w:fldCharType="begin"/>
+        </w:r>
+        <w:r>
+          <w:instrText xml:space="preserve"> PAGE   \* MERGEFORMAT </w:instrText>
+        </w:r>
+        <w:r>
+          <w:fldChar w:fldCharType="separate"/>
+        </w:r>
+        <w:r>
+          <w:rPr>
+            <w:noProof/>
+          </w:rPr>
+          <w:t>2</w:t>
+        </w:r>
+        <w:r>
+          <w:rPr>
+            <w:noProof/>
+          </w:rPr>
+          <w:fldChar w:fldCharType="end"/>
+        </w:r>
+      </w:p>
+    </w:sdtContent>
+  </w:sdt>
+  <w:p>
+    <w:pPr>
+      <w:pStyle w:val="Footer"/>
+    </w:pPr>
+  </w:p>
+</w:ftr>
+</file>
+
 <file path=word/footnotes.xml><?xml version="1.0" encoding="utf-8"?>
-<w:footnotes xmlns:wpc="http://schemas.microsoft.com/office/word/2010/wordprocessingCanvas" xmlns:cx="http://schemas.microsoft.com/office/drawing/2014/chartex" xmlns:cx1="http://schemas.microsoft.com/office/drawing/2015/9/8/chartex" xmlns:cx2="http://schemas.microsoft.com/office/drawing/2015/10/21/chartex" xmlns:cx3="http://schemas.microsoft.com/office/drawing/2016/5/9/chartex" xmlns:cx4="http://schemas.microsoft.com/office/drawing/2016/5/10/chartex" xmlns:cx5="http://schemas.microsoft.com/office/drawing/2016/5/11/chartex" xmlns:cx6="http://schemas.microsoft.com/office/drawing/2016/5/12/chartex" xmlns:cx7="http://schemas.microsoft.com/office/drawing/2016/5/13/chartex" xmlns:cx8="http://schemas.microsoft.com/office/drawing/2016/5/14/chartex" xmlns:mc="http://schemas.openxmlformats.org/markup-compatibility/2006" xmlns:aink="http://schemas.microsoft.com/office/drawing/2016/ink" xmlns:am3d="http://schemas.microsoft.com/office/drawing/2017/model3d" xmlns:o="urn:schemas-microsoft-com:office:office" xmlns:oel="http://schemas.microsoft.com/office/2019/extlst" xmlns:r="http://schemas.openxmlformats.org/officeDocument/2006/relationships" xmlns:m="http://schemas.openxmlformats.org/officeDocument/2006/math" xmlns:v="urn:schemas-microsoft-com:vml" xmlns:wp14="http://schemas.microsoft.com/office/word/2010/wordprocessingDrawing" xmlns:wp="http://schemas.openxmlformats.org/drawingml/2006/wordprocessingDrawing" xmlns:w10="urn:schemas-microsoft-com:office:word" xmlns:w="http://schemas.openxmlformats.org/wordprocessingml/2006/main" xmlns:w14="http://schemas.microsoft.com/office/word/2010/wordml" xmlns:w15="http://schemas.microsoft.com/office/word/2012/wordml" xmlns:w16cex="http://schemas.microsoft.com/office/word/2018/wordml/cex" xmlns:w16cid="http://schemas.microsoft.com/office/word/2016/wordml/cid" xmlns:w16="http://schemas.microsoft.com/office/word/2018/wordml" xmlns:w16du="http://schemas.microsoft.com/office/word/2023/wordml/word16du" xmlns:w16sdtdh="http://schemas.microsoft.com/office/word/2020/wordml/sdtdatahash" xmlns:w16sdtfl="http://schemas.microsoft.com/office/word/2024/wordml/sdtformatlock" xmlns:w16se="http://schemas.microsoft.com/office/word/2015/wordml/symex" xmlns:wpg="http://schemas.microsoft.com/office/word/2010/wordprocessingGroup" xmlns:wpi="http://schemas.microsoft.com/office/word/2010/wordprocessingInk" xmlns:wne="http://schemas.microsoft.com/office/word/2006/wordml" xmlns:wps="http://schemas.microsoft.com/office/word/2010/wordprocessingShape" mc:Ignorable="w14 w15 w16se w16cid w16 w16cex w16sdtdh w16sdtfl w16du wp14">
+<w:footnotes xmlns:wpc="http://schemas.microsoft.com/office/word/2010/wordprocessingCanvas" xmlns:cx="http://schemas.microsoft.com/office/drawing/2014/chartex" xmlns:cx1="http://schemas.microsoft.com/office/drawing/2015/9/8/chartex" xmlns:cx2="http://schemas.microsoft.com/office/drawing/2015/10/21/chartex" xmlns:cx3="http://schemas.microsoft.com/office/drawing/2016/5/9/chartex" xmlns:cx4="http://schemas.microsoft.com/office/drawing/2016/5/10/chartex" xmlns:cx5="http://schemas.microsoft.com/office/drawing/2016/5/11/chartex" xmlns:cx6="http://schemas.microsoft.com/office/drawing/2016/5/12/chartex" xmlns:cx7="http://schemas.microsoft.com/office/drawing/2016/5/13/chartex" xmlns:cx8="http://schemas.microsoft.com/office/drawing/2016/5/14/chartex" xmlns:mc="http://schemas.openxmlformats.org/markup-compatibility/2006" xmlns:aink="http://schemas.microsoft.com/office/drawing/2016/ink" xmlns:am3d="http://schemas.microsoft.com/office/drawing/2017/model3d" xmlns:o="urn:schemas-microsoft-com:office:office" xmlns:oel="http://schemas.microsoft.com/office/2019/extlst" xmlns:r="http://schemas.openxmlformats.org/officeDocument/2006/relationships" xmlns:m="http://schemas.openxmlformats.org/officeDocument/2006/math" xmlns:v="urn:schemas-microsoft-com:vml" xmlns:wp14="http://schemas.microsoft.com/office/word/2010/wordprocessingDrawing" xmlns:wp="http://schemas.openxmlformats.org/drawingml/2006/wordprocessingDrawing" xmlns:w10="urn:schemas-microsoft-com:office:word" xmlns:w="http://schemas.openxmlformats.org/wordprocessingml/2006/main" xmlns:w14="http://schemas.microsoft.com/office/word/2010/wordml" xmlns:w15="http://schemas.microsoft.com/office/word/2012/wordml" xmlns:w16cex="http://schemas.microsoft.com/office/word/2018/wordml/cex" xmlns:w16cid="http://schemas.microsoft.com/office/word/2016/wordml/cid" xmlns:w16="http://schemas.microsoft.com/office/word/2018/wordml" xmlns:w16sdtdh="http://schemas.microsoft.com/office/word/2020/wordml/sdtdatahash" xmlns:w16se="http://schemas.microsoft.com/office/word/2015/wordml/symex" xmlns:wpg="http://schemas.microsoft.com/office/word/2010/wordprocessingGroup" xmlns:wpi="http://schemas.microsoft.com/office/word/2010/wordprocessingInk" xmlns:wne="http://schemas.microsoft.com/office/word/2006/wordml" xmlns:wps="http://schemas.microsoft.com/office/word/2010/wordprocessingShape" mc:Ignorable="w14 w15 w16se w16cid w16 w16cex w16sdtdh wp14">
   <w:footnote w:type="separator" w:id="-1">
     <w:p>
       <w:pPr>
@@ -6216,7 +7021,7 @@
 </file>
 
 <file path=word/numbering.xml><?xml version="1.0" encoding="utf-8"?>
-<w:numbering xmlns:wpc="http://schemas.microsoft.com/office/word/2010/wordprocessingCanvas" xmlns:cx="http://schemas.microsoft.com/office/drawing/2014/chartex" xmlns:cx1="http://schemas.microsoft.com/office/drawing/2015/9/8/chartex" xmlns:cx2="http://schemas.microsoft.com/office/drawing/2015/10/21/chartex" xmlns:cx3="http://schemas.microsoft.com/office/drawing/2016/5/9/chartex" xmlns:cx4="http://schemas.microsoft.com/office/drawing/2016/5/10/chartex" xmlns:cx5="http://schemas.microsoft.com/office/drawing/2016/5/11/chartex" xmlns:cx6="http://schemas.microsoft.com/office/drawing/2016/5/12/chartex" xmlns:cx7="http://schemas.microsoft.com/office/drawing/2016/5/13/chartex" xmlns:cx8="http://schemas.microsoft.com/office/drawing/2016/5/14/chartex" xmlns:mc="http://schemas.openxmlformats.org/markup-compatibility/2006" xmlns:aink="http://schemas.microsoft.com/office/drawing/2016/ink" xmlns:am3d="http://schemas.microsoft.com/office/drawing/2017/model3d" xmlns:o="urn:schemas-microsoft-com:office:office" xmlns:oel="http://schemas.microsoft.com/office/2019/extlst" xmlns:r="http://schemas.openxmlformats.org/officeDocument/2006/relationships" xmlns:m="http://schemas.openxmlformats.org/officeDocument/2006/math" xmlns:v="urn:schemas-microsoft-com:vml" xmlns:wp14="http://schemas.microsoft.com/office/word/2010/wordprocessingDrawing" xmlns:wp="http://schemas.openxmlformats.org/drawingml/2006/wordprocessingDrawing" xmlns:w10="urn:schemas-microsoft-com:office:word" xmlns:w="http://schemas.openxmlformats.org/wordprocessingml/2006/main" xmlns:w14="http://schemas.microsoft.com/office/word/2010/wordml" xmlns:w15="http://schemas.microsoft.com/office/word/2012/wordml" xmlns:w16cex="http://schemas.microsoft.com/office/word/2018/wordml/cex" xmlns:w16cid="http://schemas.microsoft.com/office/word/2016/wordml/cid" xmlns:w16="http://schemas.microsoft.com/office/word/2018/wordml" xmlns:w16du="http://schemas.microsoft.com/office/word/2023/wordml/word16du" xmlns:w16sdtdh="http://schemas.microsoft.com/office/word/2020/wordml/sdtdatahash" xmlns:w16sdtfl="http://schemas.microsoft.com/office/word/2024/wordml/sdtformatlock" xmlns:w16se="http://schemas.microsoft.com/office/word/2015/wordml/symex" xmlns:wpg="http://schemas.microsoft.com/office/word/2010/wordprocessingGroup" xmlns:wpi="http://schemas.microsoft.com/office/word/2010/wordprocessingInk" xmlns:wne="http://schemas.microsoft.com/office/word/2006/wordml" xmlns:wps="http://schemas.microsoft.com/office/word/2010/wordprocessingShape" mc:Ignorable="w14 w15 w16se w16cid w16 w16cex w16sdtdh w16sdtfl w16du wp14">
+<w:numbering xmlns:wpc="http://schemas.microsoft.com/office/word/2010/wordprocessingCanvas" xmlns:cx="http://schemas.microsoft.com/office/drawing/2014/chartex" xmlns:cx1="http://schemas.microsoft.com/office/drawing/2015/9/8/chartex" xmlns:cx2="http://schemas.microsoft.com/office/drawing/2015/10/21/chartex" xmlns:cx3="http://schemas.microsoft.com/office/drawing/2016/5/9/chartex" xmlns:cx4="http://schemas.microsoft.com/office/drawing/2016/5/10/chartex" xmlns:cx5="http://schemas.microsoft.com/office/drawing/2016/5/11/chartex" xmlns:cx6="http://schemas.microsoft.com/office/drawing/2016/5/12/chartex" xmlns:cx7="http://schemas.microsoft.com/office/drawing/2016/5/13/chartex" xmlns:cx8="http://schemas.microsoft.com/office/drawing/2016/5/14/chartex" xmlns:mc="http://schemas.openxmlformats.org/markup-compatibility/2006" xmlns:aink="http://schemas.microsoft.com/office/drawing/2016/ink" xmlns:am3d="http://schemas.microsoft.com/office/drawing/2017/model3d" xmlns:o="urn:schemas-microsoft-com:office:office" xmlns:oel="http://schemas.microsoft.com/office/2019/extlst" xmlns:r="http://schemas.openxmlformats.org/officeDocument/2006/relationships" xmlns:m="http://schemas.openxmlformats.org/officeDocument/2006/math" xmlns:v="urn:schemas-microsoft-com:vml" xmlns:wp14="http://schemas.microsoft.com/office/word/2010/wordprocessingDrawing" xmlns:wp="http://schemas.openxmlformats.org/drawingml/2006/wordprocessingDrawing" xmlns:w10="urn:schemas-microsoft-com:office:word" xmlns:w="http://schemas.openxmlformats.org/wordprocessingml/2006/main" xmlns:w14="http://schemas.microsoft.com/office/word/2010/wordml" xmlns:w15="http://schemas.microsoft.com/office/word/2012/wordml" xmlns:w16cex="http://schemas.microsoft.com/office/word/2018/wordml/cex" xmlns:w16cid="http://schemas.microsoft.com/office/word/2016/wordml/cid" xmlns:w16="http://schemas.microsoft.com/office/word/2018/wordml" xmlns:w16sdtdh="http://schemas.microsoft.com/office/word/2020/wordml/sdtdatahash" xmlns:w16se="http://schemas.microsoft.com/office/word/2015/wordml/symex" xmlns:wpg="http://schemas.microsoft.com/office/word/2010/wordprocessingGroup" xmlns:wpi="http://schemas.microsoft.com/office/word/2010/wordprocessingInk" xmlns:wne="http://schemas.microsoft.com/office/word/2006/wordml" xmlns:wps="http://schemas.microsoft.com/office/word/2010/wordprocessingShape" mc:Ignorable="w14 w15 w16se w16cid w16 w16cex w16sdtdh wp14">
   <w:abstractNum w:abstractNumId="0" w15:restartNumberingAfterBreak="0">
     <w:nsid w:val="04CD614E"/>
     <w:multiLevelType w:val="hybridMultilevel"/>
@@ -8429,7 +9234,7 @@
 </file>
 
 <file path=word/styles.xml><?xml version="1.0" encoding="utf-8"?>
-<w:styles xmlns:mc="http://schemas.openxmlformats.org/markup-compatibility/2006" xmlns:r="http://schemas.openxmlformats.org/officeDocument/2006/relationships" xmlns:w="http://schemas.openxmlformats.org/wordprocessingml/2006/main" xmlns:w14="http://schemas.microsoft.com/office/word/2010/wordml" xmlns:w15="http://schemas.microsoft.com/office/word/2012/wordml" xmlns:w16cex="http://schemas.microsoft.com/office/word/2018/wordml/cex" xmlns:w16cid="http://schemas.microsoft.com/office/word/2016/wordml/cid" xmlns:w16="http://schemas.microsoft.com/office/word/2018/wordml" xmlns:w16du="http://schemas.microsoft.com/office/word/2023/wordml/word16du" xmlns:w16sdtdh="http://schemas.microsoft.com/office/word/2020/wordml/sdtdatahash" xmlns:w16sdtfl="http://schemas.microsoft.com/office/word/2024/wordml/sdtformatlock" xmlns:w16se="http://schemas.microsoft.com/office/word/2015/wordml/symex" mc:Ignorable="w14 w15 w16se w16cid w16 w16cex w16sdtdh w16sdtfl w16du">
+<w:styles xmlns:mc="http://schemas.openxmlformats.org/markup-compatibility/2006" xmlns:r="http://schemas.openxmlformats.org/officeDocument/2006/relationships" xmlns:w="http://schemas.openxmlformats.org/wordprocessingml/2006/main" xmlns:w14="http://schemas.microsoft.com/office/word/2010/wordml" xmlns:w15="http://schemas.microsoft.com/office/word/2012/wordml" xmlns:w16cex="http://schemas.microsoft.com/office/word/2018/wordml/cex" xmlns:w16cid="http://schemas.microsoft.com/office/word/2016/wordml/cid" xmlns:w16="http://schemas.microsoft.com/office/word/2018/wordml" xmlns:w16sdtdh="http://schemas.microsoft.com/office/word/2020/wordml/sdtdatahash" xmlns:w16se="http://schemas.microsoft.com/office/word/2015/wordml/symex" mc:Ignorable="w14 w15 w16se w16cid w16 w16cex w16sdtdh">
   <w:docDefaults>
     <w:rPrDefault>
       <w:rPr>
@@ -8826,15 +9631,15 @@
     <w:lsdException w:name="Unresolved Mention" w:semiHidden="1" w:unhideWhenUsed="1"/>
     <w:lsdException w:name="Smart Link" w:semiHidden="1" w:unhideWhenUsed="1"/>
   </w:latentStyles>
-  <w:style w:type="paragraph" w:default="1" w:styleId="a">
+  <w:style w:type="paragraph" w:default="1" w:styleId="Normal">
     <w:name w:val="Normal"/>
     <w:qFormat/>
   </w:style>
-  <w:style w:type="paragraph" w:styleId="1">
+  <w:style w:type="paragraph" w:styleId="Heading1">
     <w:name w:val="heading 1"/>
-    <w:basedOn w:val="a"/>
-    <w:next w:val="a"/>
-    <w:link w:val="10"/>
+    <w:basedOn w:val="Normal"/>
+    <w:next w:val="Normal"/>
+    <w:link w:val="Heading1Char"/>
     <w:autoRedefine/>
     <w:uiPriority w:val="9"/>
     <w:qFormat/>
@@ -8852,11 +9657,11 @@
       <w:szCs w:val="40"/>
     </w:rPr>
   </w:style>
-  <w:style w:type="paragraph" w:styleId="2">
+  <w:style w:type="paragraph" w:styleId="Heading2">
     <w:name w:val="heading 2"/>
-    <w:basedOn w:val="a"/>
-    <w:next w:val="a"/>
-    <w:link w:val="20"/>
+    <w:basedOn w:val="Normal"/>
+    <w:next w:val="Normal"/>
+    <w:link w:val="Heading2Char"/>
     <w:autoRedefine/>
     <w:uiPriority w:val="9"/>
     <w:unhideWhenUsed/>
@@ -8875,11 +9680,11 @@
       <w:szCs w:val="28"/>
     </w:rPr>
   </w:style>
-  <w:style w:type="paragraph" w:styleId="3">
+  <w:style w:type="paragraph" w:styleId="Heading3">
     <w:name w:val="heading 3"/>
-    <w:basedOn w:val="a"/>
-    <w:next w:val="a"/>
-    <w:link w:val="30"/>
+    <w:basedOn w:val="Normal"/>
+    <w:next w:val="Normal"/>
+    <w:link w:val="Heading3Char"/>
     <w:autoRedefine/>
     <w:uiPriority w:val="9"/>
     <w:unhideWhenUsed/>
@@ -8897,11 +9702,11 @@
       <w:szCs w:val="28"/>
     </w:rPr>
   </w:style>
-  <w:style w:type="paragraph" w:styleId="4">
+  <w:style w:type="paragraph" w:styleId="Heading4">
     <w:name w:val="heading 4"/>
-    <w:basedOn w:val="a"/>
-    <w:next w:val="a"/>
-    <w:link w:val="40"/>
+    <w:basedOn w:val="Normal"/>
+    <w:next w:val="Normal"/>
+    <w:link w:val="Heading4Char"/>
     <w:uiPriority w:val="9"/>
     <w:semiHidden/>
     <w:unhideWhenUsed/>
@@ -8920,11 +9725,11 @@
       <w:color w:val="0F4761" w:themeColor="accent1" w:themeShade="BF"/>
     </w:rPr>
   </w:style>
-  <w:style w:type="paragraph" w:styleId="5">
+  <w:style w:type="paragraph" w:styleId="Heading5">
     <w:name w:val="heading 5"/>
-    <w:basedOn w:val="a"/>
-    <w:next w:val="a"/>
-    <w:link w:val="50"/>
+    <w:basedOn w:val="Normal"/>
+    <w:next w:val="Normal"/>
+    <w:link w:val="Heading5Char"/>
     <w:uiPriority w:val="9"/>
     <w:semiHidden/>
     <w:unhideWhenUsed/>
@@ -8941,11 +9746,11 @@
       <w:color w:val="0F4761" w:themeColor="accent1" w:themeShade="BF"/>
     </w:rPr>
   </w:style>
-  <w:style w:type="paragraph" w:styleId="6">
+  <w:style w:type="paragraph" w:styleId="Heading6">
     <w:name w:val="heading 6"/>
-    <w:basedOn w:val="a"/>
-    <w:next w:val="a"/>
-    <w:link w:val="60"/>
+    <w:basedOn w:val="Normal"/>
+    <w:next w:val="Normal"/>
+    <w:link w:val="Heading6Char"/>
     <w:uiPriority w:val="9"/>
     <w:semiHidden/>
     <w:unhideWhenUsed/>
@@ -8964,11 +9769,11 @@
       <w:color w:val="595959" w:themeColor="text1" w:themeTint="A6"/>
     </w:rPr>
   </w:style>
-  <w:style w:type="paragraph" w:styleId="7">
+  <w:style w:type="paragraph" w:styleId="Heading7">
     <w:name w:val="heading 7"/>
-    <w:basedOn w:val="a"/>
-    <w:next w:val="a"/>
-    <w:link w:val="70"/>
+    <w:basedOn w:val="Normal"/>
+    <w:next w:val="Normal"/>
+    <w:link w:val="Heading7Char"/>
     <w:uiPriority w:val="9"/>
     <w:semiHidden/>
     <w:unhideWhenUsed/>
@@ -8985,11 +9790,11 @@
       <w:color w:val="595959" w:themeColor="text1" w:themeTint="A6"/>
     </w:rPr>
   </w:style>
-  <w:style w:type="paragraph" w:styleId="8">
+  <w:style w:type="paragraph" w:styleId="Heading8">
     <w:name w:val="heading 8"/>
-    <w:basedOn w:val="a"/>
-    <w:next w:val="a"/>
-    <w:link w:val="80"/>
+    <w:basedOn w:val="Normal"/>
+    <w:next w:val="Normal"/>
+    <w:link w:val="Heading8Char"/>
     <w:uiPriority w:val="9"/>
     <w:semiHidden/>
     <w:unhideWhenUsed/>
@@ -9007,11 +9812,11 @@
       <w:color w:val="272727" w:themeColor="text1" w:themeTint="D8"/>
     </w:rPr>
   </w:style>
-  <w:style w:type="paragraph" w:styleId="9">
+  <w:style w:type="paragraph" w:styleId="Heading9">
     <w:name w:val="heading 9"/>
-    <w:basedOn w:val="a"/>
-    <w:next w:val="a"/>
-    <w:link w:val="90"/>
+    <w:basedOn w:val="Normal"/>
+    <w:next w:val="Normal"/>
+    <w:link w:val="Heading9Char"/>
     <w:uiPriority w:val="9"/>
     <w:semiHidden/>
     <w:unhideWhenUsed/>
@@ -9027,12 +9832,12 @@
       <w:color w:val="272727" w:themeColor="text1" w:themeTint="D8"/>
     </w:rPr>
   </w:style>
-  <w:style w:type="character" w:default="1" w:styleId="a0">
+  <w:style w:type="character" w:default="1" w:styleId="DefaultParagraphFont">
     <w:name w:val="Default Paragraph Font"/>
     <w:uiPriority w:val="1"/>
     <w:unhideWhenUsed/>
   </w:style>
-  <w:style w:type="table" w:default="1" w:styleId="a1">
+  <w:style w:type="table" w:default="1" w:styleId="TableNormal">
     <w:name w:val="Normal Table"/>
     <w:uiPriority w:val="99"/>
     <w:semiHidden/>
@@ -9047,16 +9852,16 @@
       </w:tblCellMar>
     </w:tblPr>
   </w:style>
-  <w:style w:type="numbering" w:default="1" w:styleId="a2">
+  <w:style w:type="numbering" w:default="1" w:styleId="NoList">
     <w:name w:val="No List"/>
     <w:uiPriority w:val="99"/>
     <w:semiHidden/>
     <w:unhideWhenUsed/>
   </w:style>
-  <w:style w:type="character" w:customStyle="1" w:styleId="10">
-    <w:name w:val="Заголовок 1 Знак"/>
-    <w:basedOn w:val="a0"/>
-    <w:link w:val="1"/>
+  <w:style w:type="character" w:customStyle="1" w:styleId="Heading1Char">
+    <w:name w:val="Heading 1 Char"/>
+    <w:basedOn w:val="DefaultParagraphFont"/>
+    <w:link w:val="Heading1"/>
     <w:uiPriority w:val="9"/>
     <w:rsid w:val="00CA3DAC"/>
     <w:rPr>
@@ -9065,10 +9870,10 @@
       <w:szCs w:val="40"/>
     </w:rPr>
   </w:style>
-  <w:style w:type="character" w:customStyle="1" w:styleId="20">
-    <w:name w:val="Заголовок 2 Знак"/>
-    <w:basedOn w:val="a0"/>
-    <w:link w:val="2"/>
+  <w:style w:type="character" w:customStyle="1" w:styleId="Heading2Char">
+    <w:name w:val="Heading 2 Char"/>
+    <w:basedOn w:val="DefaultParagraphFont"/>
+    <w:link w:val="Heading2"/>
     <w:uiPriority w:val="9"/>
     <w:rsid w:val="00CA3DAC"/>
     <w:rPr>
@@ -9076,10 +9881,10 @@
       <w:szCs w:val="28"/>
     </w:rPr>
   </w:style>
-  <w:style w:type="character" w:customStyle="1" w:styleId="30">
-    <w:name w:val="Заголовок 3 Знак"/>
-    <w:basedOn w:val="a0"/>
-    <w:link w:val="3"/>
+  <w:style w:type="character" w:customStyle="1" w:styleId="Heading3Char">
+    <w:name w:val="Heading 3 Char"/>
+    <w:basedOn w:val="DefaultParagraphFont"/>
+    <w:link w:val="Heading3"/>
     <w:uiPriority w:val="9"/>
     <w:rsid w:val="00A767C9"/>
     <w:rPr>
@@ -9088,10 +9893,10 @@
       <w:szCs w:val="28"/>
     </w:rPr>
   </w:style>
-  <w:style w:type="character" w:customStyle="1" w:styleId="40">
-    <w:name w:val="Заголовок 4 Знак"/>
-    <w:basedOn w:val="a0"/>
-    <w:link w:val="4"/>
+  <w:style w:type="character" w:customStyle="1" w:styleId="Heading4Char">
+    <w:name w:val="Heading 4 Char"/>
+    <w:basedOn w:val="DefaultParagraphFont"/>
+    <w:link w:val="Heading4"/>
     <w:uiPriority w:val="9"/>
     <w:semiHidden/>
     <w:rsid w:val="00977126"/>
@@ -9102,10 +9907,10 @@
       <w:color w:val="0F4761" w:themeColor="accent1" w:themeShade="BF"/>
     </w:rPr>
   </w:style>
-  <w:style w:type="character" w:customStyle="1" w:styleId="50">
-    <w:name w:val="Заголовок 5 Знак"/>
-    <w:basedOn w:val="a0"/>
-    <w:link w:val="5"/>
+  <w:style w:type="character" w:customStyle="1" w:styleId="Heading5Char">
+    <w:name w:val="Heading 5 Char"/>
+    <w:basedOn w:val="DefaultParagraphFont"/>
+    <w:link w:val="Heading5"/>
     <w:uiPriority w:val="9"/>
     <w:semiHidden/>
     <w:rsid w:val="00977126"/>
@@ -9114,10 +9919,10 @@
       <w:color w:val="0F4761" w:themeColor="accent1" w:themeShade="BF"/>
     </w:rPr>
   </w:style>
-  <w:style w:type="character" w:customStyle="1" w:styleId="60">
-    <w:name w:val="Заголовок 6 Знак"/>
-    <w:basedOn w:val="a0"/>
-    <w:link w:val="6"/>
+  <w:style w:type="character" w:customStyle="1" w:styleId="Heading6Char">
+    <w:name w:val="Heading 6 Char"/>
+    <w:basedOn w:val="DefaultParagraphFont"/>
+    <w:link w:val="Heading6"/>
     <w:uiPriority w:val="9"/>
     <w:semiHidden/>
     <w:rsid w:val="00977126"/>
@@ -9128,10 +9933,10 @@
       <w:color w:val="595959" w:themeColor="text1" w:themeTint="A6"/>
     </w:rPr>
   </w:style>
-  <w:style w:type="character" w:customStyle="1" w:styleId="70">
-    <w:name w:val="Заголовок 7 Знак"/>
-    <w:basedOn w:val="a0"/>
-    <w:link w:val="7"/>
+  <w:style w:type="character" w:customStyle="1" w:styleId="Heading7Char">
+    <w:name w:val="Heading 7 Char"/>
+    <w:basedOn w:val="DefaultParagraphFont"/>
+    <w:link w:val="Heading7"/>
     <w:uiPriority w:val="9"/>
     <w:semiHidden/>
     <w:rsid w:val="00977126"/>
@@ -9140,10 +9945,10 @@
       <w:color w:val="595959" w:themeColor="text1" w:themeTint="A6"/>
     </w:rPr>
   </w:style>
-  <w:style w:type="character" w:customStyle="1" w:styleId="80">
-    <w:name w:val="Заголовок 8 Знак"/>
-    <w:basedOn w:val="a0"/>
-    <w:link w:val="8"/>
+  <w:style w:type="character" w:customStyle="1" w:styleId="Heading8Char">
+    <w:name w:val="Heading 8 Char"/>
+    <w:basedOn w:val="DefaultParagraphFont"/>
+    <w:link w:val="Heading8"/>
     <w:uiPriority w:val="9"/>
     <w:semiHidden/>
     <w:rsid w:val="00977126"/>
@@ -9154,10 +9959,10 @@
       <w:color w:val="272727" w:themeColor="text1" w:themeTint="D8"/>
     </w:rPr>
   </w:style>
-  <w:style w:type="character" w:customStyle="1" w:styleId="90">
-    <w:name w:val="Заголовок 9 Знак"/>
-    <w:basedOn w:val="a0"/>
-    <w:link w:val="9"/>
+  <w:style w:type="character" w:customStyle="1" w:styleId="Heading9Char">
+    <w:name w:val="Heading 9 Char"/>
+    <w:basedOn w:val="DefaultParagraphFont"/>
+    <w:link w:val="Heading9"/>
     <w:uiPriority w:val="9"/>
     <w:semiHidden/>
     <w:rsid w:val="00977126"/>
@@ -9166,11 +9971,11 @@
       <w:color w:val="272727" w:themeColor="text1" w:themeTint="D8"/>
     </w:rPr>
   </w:style>
-  <w:style w:type="paragraph" w:styleId="a3">
+  <w:style w:type="paragraph" w:styleId="Title">
     <w:name w:val="Title"/>
-    <w:basedOn w:val="a"/>
-    <w:next w:val="a"/>
-    <w:link w:val="a4"/>
+    <w:basedOn w:val="Normal"/>
+    <w:next w:val="Normal"/>
+    <w:link w:val="TitleChar"/>
     <w:uiPriority w:val="10"/>
     <w:qFormat/>
     <w:rsid w:val="00977126"/>
@@ -9186,10 +9991,10 @@
       <w:szCs w:val="56"/>
     </w:rPr>
   </w:style>
-  <w:style w:type="character" w:customStyle="1" w:styleId="a4">
-    <w:name w:val="Заголовок Знак"/>
-    <w:basedOn w:val="a0"/>
-    <w:link w:val="a3"/>
+  <w:style w:type="character" w:customStyle="1" w:styleId="TitleChar">
+    <w:name w:val="Title Char"/>
+    <w:basedOn w:val="DefaultParagraphFont"/>
+    <w:link w:val="Title"/>
     <w:uiPriority w:val="10"/>
     <w:rsid w:val="00977126"/>
     <w:rPr>
@@ -9200,11 +10005,11 @@
       <w:szCs w:val="56"/>
     </w:rPr>
   </w:style>
-  <w:style w:type="paragraph" w:styleId="a5">
+  <w:style w:type="paragraph" w:styleId="Subtitle">
     <w:name w:val="Subtitle"/>
-    <w:basedOn w:val="a"/>
-    <w:next w:val="a"/>
-    <w:link w:val="a6"/>
+    <w:basedOn w:val="Normal"/>
+    <w:next w:val="Normal"/>
+    <w:link w:val="SubtitleChar"/>
     <w:uiPriority w:val="11"/>
     <w:qFormat/>
     <w:rsid w:val="00977126"/>
@@ -9221,10 +10026,10 @@
       <w:szCs w:val="28"/>
     </w:rPr>
   </w:style>
-  <w:style w:type="character" w:customStyle="1" w:styleId="a6">
-    <w:name w:val="Подзаголовок Знак"/>
-    <w:basedOn w:val="a0"/>
-    <w:link w:val="a5"/>
+  <w:style w:type="character" w:customStyle="1" w:styleId="SubtitleChar">
+    <w:name w:val="Subtitle Char"/>
+    <w:basedOn w:val="DefaultParagraphFont"/>
+    <w:link w:val="Subtitle"/>
     <w:uiPriority w:val="11"/>
     <w:rsid w:val="00977126"/>
     <w:rPr>
@@ -9235,11 +10040,11 @@
       <w:szCs w:val="28"/>
     </w:rPr>
   </w:style>
-  <w:style w:type="paragraph" w:styleId="21">
+  <w:style w:type="paragraph" w:styleId="Quote">
     <w:name w:val="Quote"/>
-    <w:basedOn w:val="a"/>
-    <w:next w:val="a"/>
-    <w:link w:val="22"/>
+    <w:basedOn w:val="Normal"/>
+    <w:next w:val="Normal"/>
+    <w:link w:val="QuoteChar"/>
     <w:uiPriority w:val="29"/>
     <w:qFormat/>
     <w:rsid w:val="00977126"/>
@@ -9253,10 +10058,10 @@
       <w:color w:val="404040" w:themeColor="text1" w:themeTint="BF"/>
     </w:rPr>
   </w:style>
-  <w:style w:type="character" w:customStyle="1" w:styleId="22">
-    <w:name w:val="Цитата 2 Знак"/>
-    <w:basedOn w:val="a0"/>
-    <w:link w:val="21"/>
+  <w:style w:type="character" w:customStyle="1" w:styleId="QuoteChar">
+    <w:name w:val="Quote Char"/>
+    <w:basedOn w:val="DefaultParagraphFont"/>
+    <w:link w:val="Quote"/>
     <w:uiPriority w:val="29"/>
     <w:rsid w:val="00977126"/>
     <w:rPr>
@@ -9265,9 +10070,9 @@
       <w:color w:val="404040" w:themeColor="text1" w:themeTint="BF"/>
     </w:rPr>
   </w:style>
-  <w:style w:type="paragraph" w:styleId="a7">
+  <w:style w:type="paragraph" w:styleId="ListParagraph">
     <w:name w:val="List Paragraph"/>
-    <w:basedOn w:val="a"/>
+    <w:basedOn w:val="Normal"/>
     <w:uiPriority w:val="34"/>
     <w:qFormat/>
     <w:rsid w:val="00977126"/>
@@ -9276,9 +10081,9 @@
       <w:contextualSpacing/>
     </w:pPr>
   </w:style>
-  <w:style w:type="character" w:styleId="a8">
+  <w:style w:type="character" w:styleId="IntenseEmphasis">
     <w:name w:val="Intense Emphasis"/>
-    <w:basedOn w:val="a0"/>
+    <w:basedOn w:val="DefaultParagraphFont"/>
     <w:uiPriority w:val="21"/>
     <w:qFormat/>
     <w:rsid w:val="00977126"/>
@@ -9288,11 +10093,11 @@
       <w:color w:val="0F4761" w:themeColor="accent1" w:themeShade="BF"/>
     </w:rPr>
   </w:style>
-  <w:style w:type="paragraph" w:styleId="a9">
+  <w:style w:type="paragraph" w:styleId="IntenseQuote">
     <w:name w:val="Intense Quote"/>
-    <w:basedOn w:val="a"/>
-    <w:next w:val="a"/>
-    <w:link w:val="aa"/>
+    <w:basedOn w:val="Normal"/>
+    <w:next w:val="Normal"/>
+    <w:link w:val="IntenseQuoteChar"/>
     <w:uiPriority w:val="30"/>
     <w:qFormat/>
     <w:rsid w:val="00977126"/>
@@ -9311,10 +10116,10 @@
       <w:color w:val="0F4761" w:themeColor="accent1" w:themeShade="BF"/>
     </w:rPr>
   </w:style>
-  <w:style w:type="character" w:customStyle="1" w:styleId="aa">
-    <w:name w:val="Выделенная цитата Знак"/>
-    <w:basedOn w:val="a0"/>
-    <w:link w:val="a9"/>
+  <w:style w:type="character" w:customStyle="1" w:styleId="IntenseQuoteChar">
+    <w:name w:val="Intense Quote Char"/>
+    <w:basedOn w:val="DefaultParagraphFont"/>
+    <w:link w:val="IntenseQuote"/>
     <w:uiPriority w:val="30"/>
     <w:rsid w:val="00977126"/>
     <w:rPr>
@@ -9323,9 +10128,9 @@
       <w:color w:val="0F4761" w:themeColor="accent1" w:themeShade="BF"/>
     </w:rPr>
   </w:style>
-  <w:style w:type="character" w:styleId="ab">
+  <w:style w:type="character" w:styleId="IntenseReference">
     <w:name w:val="Intense Reference"/>
-    <w:basedOn w:val="a0"/>
+    <w:basedOn w:val="DefaultParagraphFont"/>
     <w:uiPriority w:val="32"/>
     <w:qFormat/>
     <w:rsid w:val="00977126"/>
@@ -9337,10 +10142,10 @@
       <w:spacing w:val="5"/>
     </w:rPr>
   </w:style>
-  <w:style w:type="paragraph" w:styleId="ac">
+  <w:style w:type="paragraph" w:styleId="Header">
     <w:name w:val="header"/>
-    <w:basedOn w:val="a"/>
-    <w:link w:val="ad"/>
+    <w:basedOn w:val="Normal"/>
+    <w:link w:val="HeaderChar"/>
     <w:uiPriority w:val="99"/>
     <w:unhideWhenUsed/>
     <w:rsid w:val="000D54A9"/>
@@ -9352,17 +10157,17 @@
       <w:spacing w:line="240" w:lineRule="auto"/>
     </w:pPr>
   </w:style>
-  <w:style w:type="character" w:customStyle="1" w:styleId="ad">
-    <w:name w:val="Верхний колонтитул Знак"/>
-    <w:basedOn w:val="a0"/>
-    <w:link w:val="ac"/>
+  <w:style w:type="character" w:customStyle="1" w:styleId="HeaderChar">
+    <w:name w:val="Header Char"/>
+    <w:basedOn w:val="DefaultParagraphFont"/>
+    <w:link w:val="Header"/>
     <w:uiPriority w:val="99"/>
     <w:rsid w:val="000D54A9"/>
   </w:style>
-  <w:style w:type="paragraph" w:styleId="ae">
+  <w:style w:type="paragraph" w:styleId="Footer">
     <w:name w:val="footer"/>
-    <w:basedOn w:val="a"/>
-    <w:link w:val="af"/>
+    <w:basedOn w:val="Normal"/>
+    <w:link w:val="FooterChar"/>
     <w:uiPriority w:val="99"/>
     <w:unhideWhenUsed/>
     <w:rsid w:val="000D54A9"/>
@@ -9374,17 +10179,17 @@
       <w:spacing w:line="240" w:lineRule="auto"/>
     </w:pPr>
   </w:style>
-  <w:style w:type="character" w:customStyle="1" w:styleId="af">
-    <w:name w:val="Нижний колонтитул Знак"/>
-    <w:basedOn w:val="a0"/>
-    <w:link w:val="ae"/>
+  <w:style w:type="character" w:customStyle="1" w:styleId="FooterChar">
+    <w:name w:val="Footer Char"/>
+    <w:basedOn w:val="DefaultParagraphFont"/>
+    <w:link w:val="Footer"/>
     <w:uiPriority w:val="99"/>
     <w:rsid w:val="000D54A9"/>
   </w:style>
-  <w:style w:type="paragraph" w:styleId="af0">
+  <w:style w:type="paragraph" w:styleId="Caption">
     <w:name w:val="caption"/>
-    <w:basedOn w:val="a"/>
-    <w:next w:val="a"/>
+    <w:basedOn w:val="Normal"/>
+    <w:next w:val="Normal"/>
     <w:uiPriority w:val="35"/>
     <w:unhideWhenUsed/>
     <w:qFormat/>
@@ -9400,9 +10205,9 @@
       <w:szCs w:val="18"/>
     </w:rPr>
   </w:style>
-  <w:style w:type="table" w:styleId="af1">
+  <w:style w:type="table" w:styleId="TableGrid">
     <w:name w:val="Table Grid"/>
-    <w:basedOn w:val="a1"/>
+    <w:basedOn w:val="TableNormal"/>
     <w:uiPriority w:val="39"/>
     <w:rsid w:val="00A90F1F"/>
     <w:pPr>
@@ -9419,9 +10224,9 @@
       </w:tblBorders>
     </w:tblPr>
   </w:style>
-  <w:style w:type="character" w:styleId="af2">
+  <w:style w:type="character" w:styleId="CommentReference">
     <w:name w:val="annotation reference"/>
-    <w:basedOn w:val="a0"/>
+    <w:basedOn w:val="DefaultParagraphFont"/>
     <w:uiPriority w:val="99"/>
     <w:semiHidden/>
     <w:unhideWhenUsed/>
@@ -9431,10 +10236,10 @@
       <w:szCs w:val="16"/>
     </w:rPr>
   </w:style>
-  <w:style w:type="paragraph" w:styleId="af3">
+  <w:style w:type="paragraph" w:styleId="CommentText">
     <w:name w:val="annotation text"/>
-    <w:basedOn w:val="a"/>
-    <w:link w:val="af4"/>
+    <w:basedOn w:val="Normal"/>
+    <w:link w:val="CommentTextChar"/>
     <w:uiPriority w:val="99"/>
     <w:semiHidden/>
     <w:unhideWhenUsed/>
@@ -9447,10 +10252,10 @@
       <w:szCs w:val="20"/>
     </w:rPr>
   </w:style>
-  <w:style w:type="character" w:customStyle="1" w:styleId="af4">
-    <w:name w:val="Текст примечания Знак"/>
-    <w:basedOn w:val="a0"/>
-    <w:link w:val="af3"/>
+  <w:style w:type="character" w:customStyle="1" w:styleId="CommentTextChar">
+    <w:name w:val="Comment Text Char"/>
+    <w:basedOn w:val="DefaultParagraphFont"/>
+    <w:link w:val="CommentText"/>
     <w:uiPriority w:val="99"/>
     <w:semiHidden/>
     <w:rsid w:val="00357157"/>
@@ -9459,11 +10264,11 @@
       <w:szCs w:val="20"/>
     </w:rPr>
   </w:style>
-  <w:style w:type="paragraph" w:styleId="af5">
+  <w:style w:type="paragraph" w:styleId="CommentSubject">
     <w:name w:val="annotation subject"/>
-    <w:basedOn w:val="af3"/>
-    <w:next w:val="af3"/>
-    <w:link w:val="af6"/>
+    <w:basedOn w:val="CommentText"/>
+    <w:next w:val="CommentText"/>
+    <w:link w:val="CommentSubjectChar"/>
     <w:uiPriority w:val="99"/>
     <w:semiHidden/>
     <w:unhideWhenUsed/>
@@ -9473,10 +10278,10 @@
       <w:bCs/>
     </w:rPr>
   </w:style>
-  <w:style w:type="character" w:customStyle="1" w:styleId="af6">
-    <w:name w:val="Тема примечания Знак"/>
-    <w:basedOn w:val="af4"/>
-    <w:link w:val="af5"/>
+  <w:style w:type="character" w:customStyle="1" w:styleId="CommentSubjectChar">
+    <w:name w:val="Comment Subject Char"/>
+    <w:basedOn w:val="CommentTextChar"/>
+    <w:link w:val="CommentSubject"/>
     <w:uiPriority w:val="99"/>
     <w:semiHidden/>
     <w:rsid w:val="00357157"/>
@@ -9487,10 +10292,10 @@
       <w:szCs w:val="20"/>
     </w:rPr>
   </w:style>
-  <w:style w:type="paragraph" w:styleId="af7">
+  <w:style w:type="paragraph" w:styleId="TOCHeading">
     <w:name w:val="TOC Heading"/>
-    <w:basedOn w:val="1"/>
-    <w:next w:val="a"/>
+    <w:basedOn w:val="Heading1"/>
+    <w:next w:val="Normal"/>
     <w:uiPriority w:val="39"/>
     <w:unhideWhenUsed/>
     <w:qFormat/>
@@ -9508,10 +10313,10 @@
       <w14:ligatures w14:val="none"/>
     </w:rPr>
   </w:style>
-  <w:style w:type="paragraph" w:styleId="11">
+  <w:style w:type="paragraph" w:styleId="TOC1">
     <w:name w:val="toc 1"/>
-    <w:basedOn w:val="a"/>
-    <w:next w:val="a"/>
+    <w:basedOn w:val="Normal"/>
+    <w:next w:val="Normal"/>
     <w:autoRedefine/>
     <w:uiPriority w:val="39"/>
     <w:unhideWhenUsed/>
@@ -9525,10 +10330,10 @@
       <w:szCs w:val="20"/>
     </w:rPr>
   </w:style>
-  <w:style w:type="paragraph" w:styleId="23">
+  <w:style w:type="paragraph" w:styleId="TOC2">
     <w:name w:val="toc 2"/>
-    <w:basedOn w:val="a"/>
-    <w:next w:val="a"/>
+    <w:basedOn w:val="Normal"/>
+    <w:next w:val="Normal"/>
     <w:autoRedefine/>
     <w:uiPriority w:val="39"/>
     <w:unhideWhenUsed/>
@@ -9541,10 +10346,10 @@
       <w:szCs w:val="20"/>
     </w:rPr>
   </w:style>
-  <w:style w:type="paragraph" w:styleId="31">
+  <w:style w:type="paragraph" w:styleId="TOC3">
     <w:name w:val="toc 3"/>
-    <w:basedOn w:val="a"/>
-    <w:next w:val="a"/>
+    <w:basedOn w:val="Normal"/>
+    <w:next w:val="Normal"/>
     <w:autoRedefine/>
     <w:uiPriority w:val="39"/>
     <w:unhideWhenUsed/>
@@ -9558,9 +10363,9 @@
       <w:szCs w:val="20"/>
     </w:rPr>
   </w:style>
-  <w:style w:type="character" w:styleId="af8">
+  <w:style w:type="character" w:styleId="Hyperlink">
     <w:name w:val="Hyperlink"/>
-    <w:basedOn w:val="a0"/>
+    <w:basedOn w:val="DefaultParagraphFont"/>
     <w:uiPriority w:val="99"/>
     <w:unhideWhenUsed/>
     <w:rsid w:val="00EA55EE"/>
@@ -9569,10 +10374,10 @@
       <w:u w:val="single"/>
     </w:rPr>
   </w:style>
-  <w:style w:type="paragraph" w:styleId="41">
+  <w:style w:type="paragraph" w:styleId="TOC4">
     <w:name w:val="toc 4"/>
-    <w:basedOn w:val="a"/>
-    <w:next w:val="a"/>
+    <w:basedOn w:val="Normal"/>
+    <w:next w:val="Normal"/>
     <w:autoRedefine/>
     <w:uiPriority w:val="39"/>
     <w:unhideWhenUsed/>
@@ -9586,10 +10391,10 @@
       <w:szCs w:val="18"/>
     </w:rPr>
   </w:style>
-  <w:style w:type="paragraph" w:styleId="51">
+  <w:style w:type="paragraph" w:styleId="TOC5">
     <w:name w:val="toc 5"/>
-    <w:basedOn w:val="a"/>
-    <w:next w:val="a"/>
+    <w:basedOn w:val="Normal"/>
+    <w:next w:val="Normal"/>
     <w:autoRedefine/>
     <w:uiPriority w:val="39"/>
     <w:unhideWhenUsed/>
@@ -9603,10 +10408,10 @@
       <w:szCs w:val="18"/>
     </w:rPr>
   </w:style>
-  <w:style w:type="paragraph" w:styleId="61">
+  <w:style w:type="paragraph" w:styleId="TOC6">
     <w:name w:val="toc 6"/>
-    <w:basedOn w:val="a"/>
-    <w:next w:val="a"/>
+    <w:basedOn w:val="Normal"/>
+    <w:next w:val="Normal"/>
     <w:autoRedefine/>
     <w:uiPriority w:val="39"/>
     <w:unhideWhenUsed/>
@@ -9620,10 +10425,10 @@
       <w:szCs w:val="18"/>
     </w:rPr>
   </w:style>
-  <w:style w:type="paragraph" w:styleId="71">
+  <w:style w:type="paragraph" w:styleId="TOC7">
     <w:name w:val="toc 7"/>
-    <w:basedOn w:val="a"/>
-    <w:next w:val="a"/>
+    <w:basedOn w:val="Normal"/>
+    <w:next w:val="Normal"/>
     <w:autoRedefine/>
     <w:uiPriority w:val="39"/>
     <w:unhideWhenUsed/>
@@ -9637,10 +10442,10 @@
       <w:szCs w:val="18"/>
     </w:rPr>
   </w:style>
-  <w:style w:type="paragraph" w:styleId="81">
+  <w:style w:type="paragraph" w:styleId="TOC8">
     <w:name w:val="toc 8"/>
-    <w:basedOn w:val="a"/>
-    <w:next w:val="a"/>
+    <w:basedOn w:val="Normal"/>
+    <w:next w:val="Normal"/>
     <w:autoRedefine/>
     <w:uiPriority w:val="39"/>
     <w:unhideWhenUsed/>
@@ -9654,10 +10459,10 @@
       <w:szCs w:val="18"/>
     </w:rPr>
   </w:style>
-  <w:style w:type="paragraph" w:styleId="91">
+  <w:style w:type="paragraph" w:styleId="TOC9">
     <w:name w:val="toc 9"/>
-    <w:basedOn w:val="a"/>
-    <w:next w:val="a"/>
+    <w:basedOn w:val="Normal"/>
+    <w:next w:val="Normal"/>
     <w:autoRedefine/>
     <w:uiPriority w:val="39"/>
     <w:unhideWhenUsed/>
@@ -9671,9 +10476,9 @@
       <w:szCs w:val="18"/>
     </w:rPr>
   </w:style>
-  <w:style w:type="character" w:styleId="af9">
+  <w:style w:type="character" w:styleId="UnresolvedMention">
     <w:name w:val="Unresolved Mention"/>
-    <w:basedOn w:val="a0"/>
+    <w:basedOn w:val="DefaultParagraphFont"/>
     <w:uiPriority w:val="99"/>
     <w:semiHidden/>
     <w:unhideWhenUsed/>
@@ -9683,9 +10488,9 @@
       <w:shd w:val="clear" w:color="auto" w:fill="E1DFDD"/>
     </w:rPr>
   </w:style>
-  <w:style w:type="character" w:styleId="afa">
+  <w:style w:type="character" w:styleId="FollowedHyperlink">
     <w:name w:val="FollowedHyperlink"/>
-    <w:basedOn w:val="a0"/>
+    <w:basedOn w:val="DefaultParagraphFont"/>
     <w:uiPriority w:val="99"/>
     <w:semiHidden/>
     <w:unhideWhenUsed/>

--- a/draft.docx
+++ b/draft.docx
@@ -1,6 +1,6 @@
 
 <file path=word/document.xml><?xml version="1.0" encoding="utf-8"?>
-<w:document xmlns:wpc="http://schemas.microsoft.com/office/word/2010/wordprocessingCanvas" xmlns:cx="http://schemas.microsoft.com/office/drawing/2014/chartex" xmlns:cx1="http://schemas.microsoft.com/office/drawing/2015/9/8/chartex" xmlns:cx2="http://schemas.microsoft.com/office/drawing/2015/10/21/chartex" xmlns:cx3="http://schemas.microsoft.com/office/drawing/2016/5/9/chartex" xmlns:cx4="http://schemas.microsoft.com/office/drawing/2016/5/10/chartex" xmlns:cx5="http://schemas.microsoft.com/office/drawing/2016/5/11/chartex" xmlns:cx6="http://schemas.microsoft.com/office/drawing/2016/5/12/chartex" xmlns:cx7="http://schemas.microsoft.com/office/drawing/2016/5/13/chartex" xmlns:cx8="http://schemas.microsoft.com/office/drawing/2016/5/14/chartex" xmlns:mc="http://schemas.openxmlformats.org/markup-compatibility/2006" xmlns:aink="http://schemas.microsoft.com/office/drawing/2016/ink" xmlns:am3d="http://schemas.microsoft.com/office/drawing/2017/model3d" xmlns:o="urn:schemas-microsoft-com:office:office" xmlns:oel="http://schemas.microsoft.com/office/2019/extlst" xmlns:r="http://schemas.openxmlformats.org/officeDocument/2006/relationships" xmlns:m="http://schemas.openxmlformats.org/officeDocument/2006/math" xmlns:v="urn:schemas-microsoft-com:vml" xmlns:wp14="http://schemas.microsoft.com/office/word/2010/wordprocessingDrawing" xmlns:wp="http://schemas.openxmlformats.org/drawingml/2006/wordprocessingDrawing" xmlns:w10="urn:schemas-microsoft-com:office:word" xmlns:w="http://schemas.openxmlformats.org/wordprocessingml/2006/main" xmlns:w14="http://schemas.microsoft.com/office/word/2010/wordml" xmlns:w15="http://schemas.microsoft.com/office/word/2012/wordml" xmlns:w16cex="http://schemas.microsoft.com/office/word/2018/wordml/cex" xmlns:w16cid="http://schemas.microsoft.com/office/word/2016/wordml/cid" xmlns:w16="http://schemas.microsoft.com/office/word/2018/wordml" xmlns:w16sdtdh="http://schemas.microsoft.com/office/word/2020/wordml/sdtdatahash" xmlns:w16se="http://schemas.microsoft.com/office/word/2015/wordml/symex" xmlns:wpg="http://schemas.microsoft.com/office/word/2010/wordprocessingGroup" xmlns:wpi="http://schemas.microsoft.com/office/word/2010/wordprocessingInk" xmlns:wne="http://schemas.microsoft.com/office/word/2006/wordml" xmlns:wps="http://schemas.microsoft.com/office/word/2010/wordprocessingShape" mc:Ignorable="w14 w15 w16se w16cid w16 w16cex w16sdtdh wp14">
+<w:document xmlns:wpc="http://schemas.microsoft.com/office/word/2010/wordprocessingCanvas" xmlns:cx="http://schemas.microsoft.com/office/drawing/2014/chartex" xmlns:cx1="http://schemas.microsoft.com/office/drawing/2015/9/8/chartex" xmlns:cx2="http://schemas.microsoft.com/office/drawing/2015/10/21/chartex" xmlns:cx3="http://schemas.microsoft.com/office/drawing/2016/5/9/chartex" xmlns:cx4="http://schemas.microsoft.com/office/drawing/2016/5/10/chartex" xmlns:cx5="http://schemas.microsoft.com/office/drawing/2016/5/11/chartex" xmlns:cx6="http://schemas.microsoft.com/office/drawing/2016/5/12/chartex" xmlns:cx7="http://schemas.microsoft.com/office/drawing/2016/5/13/chartex" xmlns:cx8="http://schemas.microsoft.com/office/drawing/2016/5/14/chartex" xmlns:mc="http://schemas.openxmlformats.org/markup-compatibility/2006" xmlns:aink="http://schemas.microsoft.com/office/drawing/2016/ink" xmlns:am3d="http://schemas.microsoft.com/office/drawing/2017/model3d" xmlns:o="urn:schemas-microsoft-com:office:office" xmlns:oel="http://schemas.microsoft.com/office/2019/extlst" xmlns:r="http://schemas.openxmlformats.org/officeDocument/2006/relationships" xmlns:m="http://schemas.openxmlformats.org/officeDocument/2006/math" xmlns:v="urn:schemas-microsoft-com:vml" xmlns:wp14="http://schemas.microsoft.com/office/word/2010/wordprocessingDrawing" xmlns:wp="http://schemas.openxmlformats.org/drawingml/2006/wordprocessingDrawing" xmlns:w10="urn:schemas-microsoft-com:office:word" xmlns:w="http://schemas.openxmlformats.org/wordprocessingml/2006/main" xmlns:w14="http://schemas.microsoft.com/office/word/2010/wordml" xmlns:w15="http://schemas.microsoft.com/office/word/2012/wordml" xmlns:w16cex="http://schemas.microsoft.com/office/word/2018/wordml/cex" xmlns:w16cid="http://schemas.microsoft.com/office/word/2016/wordml/cid" xmlns:w16="http://schemas.microsoft.com/office/word/2018/wordml" xmlns:w16du="http://schemas.microsoft.com/office/word/2023/wordml/word16du" xmlns:w16sdtdh="http://schemas.microsoft.com/office/word/2020/wordml/sdtdatahash" xmlns:w16sdtfl="http://schemas.microsoft.com/office/word/2024/wordml/sdtformatlock" xmlns:w16se="http://schemas.microsoft.com/office/word/2015/wordml/symex" xmlns:wpg="http://schemas.microsoft.com/office/word/2010/wordprocessingGroup" xmlns:wpi="http://schemas.microsoft.com/office/word/2010/wordprocessingInk" xmlns:wne="http://schemas.microsoft.com/office/word/2006/wordml" xmlns:wps="http://schemas.microsoft.com/office/word/2010/wordprocessingShape" mc:Ignorable="w14 w15 w16se w16cid w16 w16cex w16sdtdh w16sdtfl w16du wp14">
   <w:body>
     <w:p>
       <w:pPr>
@@ -224,7 +224,7 @@
     </w:p>
     <w:tbl>
       <w:tblPr>
-        <w:tblStyle w:val="TableGrid"/>
+        <w:tblStyle w:val="af1"/>
         <w:tblW w:w="0" w:type="auto"/>
         <w:tblLook w:val="04A0" w:firstRow="1" w:lastRow="0" w:firstColumn="1" w:lastColumn="0" w:noHBand="0" w:noVBand="1"/>
       </w:tblPr>
@@ -271,7 +271,6 @@
               <w:rPr>
                 <w:rFonts w:cs="Times New Roman"/>
                 <w:szCs w:val="28"/>
-                <w:lang w:val="en-US"/>
               </w:rPr>
             </w:pPr>
           </w:p>
@@ -280,7 +279,6 @@
               <w:rPr>
                 <w:rFonts w:cs="Times New Roman"/>
                 <w:szCs w:val="28"/>
-                <w:lang w:val="en-US"/>
               </w:rPr>
             </w:pPr>
           </w:p>
@@ -635,14 +633,7 @@
                 <w:rFonts w:cs="Times New Roman"/>
                 <w:szCs w:val="28"/>
               </w:rPr>
-              <w:t>к</w:t>
-            </w:r>
-            <w:r>
-              <w:rPr>
-                <w:rFonts w:cs="Times New Roman"/>
-                <w:szCs w:val="28"/>
-              </w:rPr>
-              <w:t xml:space="preserve">. ф.-м. н., </w:t>
+              <w:t xml:space="preserve">к. ф.-м. н., </w:t>
             </w:r>
             <w:r>
               <w:rPr>
@@ -942,7 +933,7 @@
     </w:p>
     <w:p>
       <w:pPr>
-        <w:pStyle w:val="TOC1"/>
+        <w:pStyle w:val="11"/>
         <w:tabs>
           <w:tab w:val="right" w:leader="dot" w:pos="9345"/>
         </w:tabs>
@@ -966,7 +957,7 @@
     </w:p>
     <w:p>
       <w:pPr>
-        <w:pStyle w:val="TOC1"/>
+        <w:pStyle w:val="11"/>
         <w:tabs>
           <w:tab w:val="right" w:leader="dot" w:pos="9345"/>
         </w:tabs>
@@ -1011,7 +1002,7 @@
         <w:rPr>
           <w:noProof/>
         </w:rPr>
-        <w:instrText xml:space="preserve"> PAGEREF _Toc199284255 \h </w:instrText>
+        <w:instrText xml:space="preserve"> PAGEREF _Toc199325290 \h </w:instrText>
       </w:r>
       <w:r>
         <w:rPr>
@@ -1039,7 +1030,7 @@
     </w:p>
     <w:p>
       <w:pPr>
-        <w:pStyle w:val="TOC1"/>
+        <w:pStyle w:val="11"/>
         <w:tabs>
           <w:tab w:val="right" w:leader="dot" w:pos="9345"/>
         </w:tabs>
@@ -1075,7 +1066,7 @@
         <w:rPr>
           <w:noProof/>
         </w:rPr>
-        <w:instrText xml:space="preserve"> PAGEREF _Toc199284256 \h </w:instrText>
+        <w:instrText xml:space="preserve"> PAGEREF _Toc199325291 \h </w:instrText>
       </w:r>
       <w:r>
         <w:rPr>
@@ -1103,7 +1094,7 @@
     </w:p>
     <w:p>
       <w:pPr>
-        <w:pStyle w:val="TOC1"/>
+        <w:pStyle w:val="11"/>
         <w:tabs>
           <w:tab w:val="right" w:leader="dot" w:pos="9345"/>
         </w:tabs>
@@ -1139,7 +1130,7 @@
         <w:rPr>
           <w:noProof/>
         </w:rPr>
-        <w:instrText xml:space="preserve"> PAGEREF _Toc199284257 \h </w:instrText>
+        <w:instrText xml:space="preserve"> PAGEREF _Toc199325292 \h </w:instrText>
       </w:r>
       <w:r>
         <w:rPr>
@@ -1167,7 +1158,7 @@
     </w:p>
     <w:p>
       <w:pPr>
-        <w:pStyle w:val="TOC2"/>
+        <w:pStyle w:val="23"/>
         <w:tabs>
           <w:tab w:val="right" w:leader="dot" w:pos="9345"/>
         </w:tabs>
@@ -1202,7 +1193,7 @@
         <w:rPr>
           <w:noProof/>
         </w:rPr>
-        <w:instrText xml:space="preserve"> PAGEREF _Toc199284258 \h </w:instrText>
+        <w:instrText xml:space="preserve"> PAGEREF _Toc199325293 \h </w:instrText>
       </w:r>
       <w:r>
         <w:rPr>
@@ -1230,7 +1221,7 @@
     </w:p>
     <w:p>
       <w:pPr>
-        <w:pStyle w:val="TOC2"/>
+        <w:pStyle w:val="23"/>
         <w:tabs>
           <w:tab w:val="right" w:leader="dot" w:pos="9345"/>
         </w:tabs>
@@ -1265,7 +1256,7 @@
         <w:rPr>
           <w:noProof/>
         </w:rPr>
-        <w:instrText xml:space="preserve"> PAGEREF _Toc199284259 \h </w:instrText>
+        <w:instrText xml:space="preserve"> PAGEREF _Toc199325294 \h </w:instrText>
       </w:r>
       <w:r>
         <w:rPr>
@@ -1293,7 +1284,7 @@
     </w:p>
     <w:p>
       <w:pPr>
-        <w:pStyle w:val="TOC3"/>
+        <w:pStyle w:val="31"/>
         <w:tabs>
           <w:tab w:val="right" w:leader="dot" w:pos="9345"/>
         </w:tabs>
@@ -1329,7 +1320,7 @@
         <w:rPr>
           <w:noProof/>
         </w:rPr>
-        <w:instrText xml:space="preserve"> PAGEREF _Toc199284260 \h </w:instrText>
+        <w:instrText xml:space="preserve"> PAGEREF _Toc199325295 \h </w:instrText>
       </w:r>
       <w:r>
         <w:rPr>
@@ -1357,7 +1348,7 @@
     </w:p>
     <w:p>
       <w:pPr>
-        <w:pStyle w:val="TOC3"/>
+        <w:pStyle w:val="31"/>
         <w:tabs>
           <w:tab w:val="right" w:leader="dot" w:pos="9345"/>
         </w:tabs>
@@ -1399,7 +1390,7 @@
         <w:rPr>
           <w:noProof/>
         </w:rPr>
-        <w:instrText xml:space="preserve"> PAGEREF _Toc199284261 \h </w:instrText>
+        <w:instrText xml:space="preserve"> PAGEREF _Toc199325296 \h </w:instrText>
       </w:r>
       <w:r>
         <w:rPr>
@@ -1427,7 +1418,7 @@
     </w:p>
     <w:p>
       <w:pPr>
-        <w:pStyle w:val="TOC1"/>
+        <w:pStyle w:val="11"/>
         <w:tabs>
           <w:tab w:val="right" w:leader="dot" w:pos="9345"/>
         </w:tabs>
@@ -1463,7 +1454,7 @@
         <w:rPr>
           <w:noProof/>
         </w:rPr>
-        <w:instrText xml:space="preserve"> PAGEREF _Toc199284262 \h </w:instrText>
+        <w:instrText xml:space="preserve"> PAGEREF _Toc199325297 \h </w:instrText>
       </w:r>
       <w:r>
         <w:rPr>
@@ -1491,7 +1482,7 @@
     </w:p>
     <w:p>
       <w:pPr>
-        <w:pStyle w:val="TOC2"/>
+        <w:pStyle w:val="23"/>
         <w:tabs>
           <w:tab w:val="right" w:leader="dot" w:pos="9345"/>
         </w:tabs>
@@ -1526,7 +1517,7 @@
         <w:rPr>
           <w:noProof/>
         </w:rPr>
-        <w:instrText xml:space="preserve"> PAGEREF _Toc199284263 \h </w:instrText>
+        <w:instrText xml:space="preserve"> PAGEREF _Toc199325298 \h </w:instrText>
       </w:r>
       <w:r>
         <w:rPr>
@@ -1554,7 +1545,7 @@
     </w:p>
     <w:p>
       <w:pPr>
-        <w:pStyle w:val="TOC2"/>
+        <w:pStyle w:val="23"/>
         <w:tabs>
           <w:tab w:val="right" w:leader="dot" w:pos="9345"/>
         </w:tabs>
@@ -1589,7 +1580,7 @@
         <w:rPr>
           <w:noProof/>
         </w:rPr>
-        <w:instrText xml:space="preserve"> PAGEREF _Toc199284264 \h </w:instrText>
+        <w:instrText xml:space="preserve"> PAGEREF _Toc199325299 \h </w:instrText>
       </w:r>
       <w:r>
         <w:rPr>
@@ -1617,7 +1608,7 @@
     </w:p>
     <w:p>
       <w:pPr>
-        <w:pStyle w:val="TOC2"/>
+        <w:pStyle w:val="23"/>
         <w:tabs>
           <w:tab w:val="right" w:leader="dot" w:pos="9345"/>
         </w:tabs>
@@ -1652,7 +1643,7 @@
         <w:rPr>
           <w:noProof/>
         </w:rPr>
-        <w:instrText xml:space="preserve"> PAGEREF _Toc199284265 \h </w:instrText>
+        <w:instrText xml:space="preserve"> PAGEREF _Toc199325300 \h </w:instrText>
       </w:r>
       <w:r>
         <w:rPr>
@@ -1680,14 +1671,13 @@
     </w:p>
     <w:p>
       <w:pPr>
-        <w:pStyle w:val="TOC1"/>
+        <w:pStyle w:val="23"/>
         <w:tabs>
           <w:tab w:val="right" w:leader="dot" w:pos="9345"/>
         </w:tabs>
         <w:rPr>
           <w:rFonts w:asciiTheme="minorHAnsi" w:eastAsiaTheme="minorEastAsia" w:hAnsiTheme="minorHAnsi"/>
-          <w:bCs w:val="0"/>
-          <w:caps w:val="0"/>
+          <w:smallCaps w:val="0"/>
           <w:noProof/>
           <w:sz w:val="24"/>
           <w:szCs w:val="24"/>
@@ -1698,7 +1688,7 @@
         <w:rPr>
           <w:noProof/>
         </w:rPr>
-        <w:t>ЗАКЛЮЧЕНИЕ</w:t>
+        <w:t>3.4 Анализ результатов тестирования</w:t>
       </w:r>
       <w:r>
         <w:rPr>
@@ -1716,7 +1706,7 @@
         <w:rPr>
           <w:noProof/>
         </w:rPr>
-        <w:instrText xml:space="preserve"> PAGEREF _Toc199284266 \h </w:instrText>
+        <w:instrText xml:space="preserve"> PAGEREF _Toc199325301 \h </w:instrText>
       </w:r>
       <w:r>
         <w:rPr>
@@ -1733,7 +1723,13 @@
         <w:rPr>
           <w:noProof/>
         </w:rPr>
-        <w:t>34</w:t>
+        <w:t>3</w:t>
+      </w:r>
+      <w:r>
+        <w:rPr>
+          <w:noProof/>
+        </w:rPr>
+        <w:t>4</w:t>
       </w:r>
       <w:r>
         <w:rPr>
@@ -1744,7 +1740,7 @@
     </w:p>
     <w:p>
       <w:pPr>
-        <w:pStyle w:val="TOC1"/>
+        <w:pStyle w:val="11"/>
         <w:tabs>
           <w:tab w:val="right" w:leader="dot" w:pos="9345"/>
         </w:tabs>
@@ -1762,6 +1758,70 @@
         <w:rPr>
           <w:noProof/>
         </w:rPr>
+        <w:t>ЗАКЛЮЧЕНИЕ</w:t>
+      </w:r>
+      <w:r>
+        <w:rPr>
+          <w:noProof/>
+        </w:rPr>
+        <w:tab/>
+      </w:r>
+      <w:r>
+        <w:rPr>
+          <w:noProof/>
+        </w:rPr>
+        <w:fldChar w:fldCharType="begin"/>
+      </w:r>
+      <w:r>
+        <w:rPr>
+          <w:noProof/>
+        </w:rPr>
+        <w:instrText xml:space="preserve"> PAGEREF _Toc199325302 \h </w:instrText>
+      </w:r>
+      <w:r>
+        <w:rPr>
+          <w:noProof/>
+        </w:rPr>
+      </w:r>
+      <w:r>
+        <w:rPr>
+          <w:noProof/>
+        </w:rPr>
+        <w:fldChar w:fldCharType="separate"/>
+      </w:r>
+      <w:r>
+        <w:rPr>
+          <w:noProof/>
+        </w:rPr>
+        <w:t>35</w:t>
+      </w:r>
+      <w:r>
+        <w:rPr>
+          <w:noProof/>
+        </w:rPr>
+        <w:fldChar w:fldCharType="end"/>
+      </w:r>
+    </w:p>
+    <w:p>
+      <w:pPr>
+        <w:pStyle w:val="11"/>
+        <w:tabs>
+          <w:tab w:val="right" w:leader="dot" w:pos="9345"/>
+        </w:tabs>
+        <w:rPr>
+          <w:rFonts w:asciiTheme="minorHAnsi" w:eastAsiaTheme="minorEastAsia" w:hAnsiTheme="minorHAnsi"/>
+          <w:bCs w:val="0"/>
+          <w:caps w:val="0"/>
+          <w:noProof/>
+          <w:sz w:val="24"/>
+          <w:szCs w:val="24"/>
+          <w:lang w:eastAsia="ru-RU"/>
+        </w:rPr>
+      </w:pPr>
+      <w:r>
+        <w:rPr>
+          <w:noProof/>
+        </w:rPr>
         <w:t>СПИСОК ИСПОЛЬЗОВАННЫХ ИСТОЧНИКОВ И ЛИТЕРАТУРЫ</w:t>
       </w:r>
       <w:r>
@@ -1780,7 +1840,7 @@
         <w:rPr>
           <w:noProof/>
         </w:rPr>
-        <w:instrText xml:space="preserve"> PAGEREF _Toc199284267 \h </w:instrText>
+        <w:instrText xml:space="preserve"> PAGEREF _Toc199325303 \h </w:instrText>
       </w:r>
       <w:r>
         <w:rPr>
@@ -1797,7 +1857,7 @@
         <w:rPr>
           <w:noProof/>
         </w:rPr>
-        <w:t>35</w:t>
+        <w:t>36</w:t>
       </w:r>
       <w:r>
         <w:rPr>
@@ -1808,7 +1868,7 @@
     </w:p>
     <w:p>
       <w:pPr>
-        <w:pStyle w:val="Heading1"/>
+        <w:pStyle w:val="1"/>
       </w:pPr>
       <w:r>
         <w:fldChar w:fldCharType="end"/>
@@ -1821,9 +1881,9 @@
     </w:p>
     <w:p>
       <w:pPr>
-        <w:pStyle w:val="Heading1"/>
-      </w:pPr>
-      <w:bookmarkStart w:id="3" w:name="_Toc199284255"/>
+        <w:pStyle w:val="1"/>
+      </w:pPr>
+      <w:bookmarkStart w:id="3" w:name="_Toc199325290"/>
       <w:r>
         <w:lastRenderedPageBreak/>
         <w:t>ОБОЗНАЧЕНИЯ И СОКРАЩЕНИЯ</w:t>
@@ -1875,11 +1935,11 @@
     </w:p>
     <w:p>
       <w:pPr>
-        <w:pStyle w:val="Heading1"/>
+        <w:pStyle w:val="1"/>
       </w:pPr>
       <w:bookmarkStart w:id="4" w:name="_Toc198474937"/>
       <w:bookmarkStart w:id="5" w:name="_Toc198475591"/>
-      <w:bookmarkStart w:id="6" w:name="_Toc199284256"/>
+      <w:bookmarkStart w:id="6" w:name="_Toc199325291"/>
       <w:r>
         <w:lastRenderedPageBreak/>
         <w:t>ВВЕДЕНИЕ</w:t>
@@ -2134,7 +2194,7 @@
     </w:p>
     <w:p>
       <w:pPr>
-        <w:pStyle w:val="ListParagraph"/>
+        <w:pStyle w:val="a7"/>
         <w:numPr>
           <w:ilvl w:val="0"/>
           <w:numId w:val="7"/>
@@ -2169,7 +2229,7 @@
     </w:p>
     <w:p>
       <w:pPr>
-        <w:pStyle w:val="ListParagraph"/>
+        <w:pStyle w:val="a7"/>
         <w:numPr>
           <w:ilvl w:val="0"/>
           <w:numId w:val="7"/>
@@ -2191,7 +2251,7 @@
     </w:p>
     <w:p>
       <w:pPr>
-        <w:pStyle w:val="ListParagraph"/>
+        <w:pStyle w:val="a7"/>
         <w:numPr>
           <w:ilvl w:val="0"/>
           <w:numId w:val="7"/>
@@ -2233,7 +2293,7 @@
     </w:p>
     <w:p>
       <w:pPr>
-        <w:pStyle w:val="ListParagraph"/>
+        <w:pStyle w:val="a7"/>
         <w:numPr>
           <w:ilvl w:val="0"/>
           <w:numId w:val="7"/>
@@ -2314,14 +2374,14 @@
     </w:p>
     <w:p>
       <w:pPr>
-        <w:pStyle w:val="Heading1"/>
+        <w:pStyle w:val="1"/>
       </w:pPr>
       <w:bookmarkStart w:id="7" w:name="_Toc198473726"/>
       <w:bookmarkStart w:id="8" w:name="_Toc198474085"/>
       <w:bookmarkStart w:id="9" w:name="_Toc198474187"/>
       <w:bookmarkStart w:id="10" w:name="_Toc198474938"/>
       <w:bookmarkStart w:id="11" w:name="_Toc198475592"/>
-      <w:bookmarkStart w:id="12" w:name="_Toc199284257"/>
+      <w:bookmarkStart w:id="12" w:name="_Toc199325292"/>
       <w:r>
         <w:lastRenderedPageBreak/>
         <w:t xml:space="preserve">РАЗДЕЛ </w:t>
@@ -2344,14 +2404,14 @@
     </w:p>
     <w:p>
       <w:pPr>
-        <w:pStyle w:val="Heading2"/>
+        <w:pStyle w:val="2"/>
       </w:pPr>
       <w:bookmarkStart w:id="13" w:name="_Toc198473727"/>
       <w:bookmarkStart w:id="14" w:name="_Toc198474086"/>
       <w:bookmarkStart w:id="15" w:name="_Toc198474188"/>
       <w:bookmarkStart w:id="16" w:name="_Toc198474939"/>
       <w:bookmarkStart w:id="17" w:name="_Toc198475593"/>
-      <w:bookmarkStart w:id="18" w:name="_Toc199284258"/>
+      <w:bookmarkStart w:id="18" w:name="_Toc199325293"/>
       <w:r>
         <w:t xml:space="preserve">2.1 </w:t>
       </w:r>
@@ -2402,7 +2462,7 @@
     </w:p>
     <w:p>
       <w:pPr>
-        <w:pStyle w:val="ListParagraph"/>
+        <w:pStyle w:val="a7"/>
         <w:numPr>
           <w:ilvl w:val="0"/>
           <w:numId w:val="3"/>
@@ -2427,7 +2487,7 @@
     </w:p>
     <w:p>
       <w:pPr>
-        <w:pStyle w:val="ListParagraph"/>
+        <w:pStyle w:val="a7"/>
         <w:numPr>
           <w:ilvl w:val="0"/>
           <w:numId w:val="3"/>
@@ -2490,14 +2550,14 @@
     </w:p>
     <w:p>
       <w:pPr>
-        <w:pStyle w:val="Heading2"/>
+        <w:pStyle w:val="2"/>
       </w:pPr>
       <w:bookmarkStart w:id="19" w:name="_Toc198473728"/>
       <w:bookmarkStart w:id="20" w:name="_Toc198474087"/>
       <w:bookmarkStart w:id="21" w:name="_Toc198474189"/>
       <w:bookmarkStart w:id="22" w:name="_Toc198474940"/>
       <w:bookmarkStart w:id="23" w:name="_Toc198475594"/>
-      <w:bookmarkStart w:id="24" w:name="_Toc199284259"/>
+      <w:bookmarkStart w:id="24" w:name="_Toc199325294"/>
       <w:r>
         <w:lastRenderedPageBreak/>
         <w:t xml:space="preserve">2.2 </w:t>
@@ -2551,7 +2611,7 @@
     </w:p>
     <w:p>
       <w:pPr>
-        <w:pStyle w:val="Heading3"/>
+        <w:pStyle w:val="3"/>
         <w:jc w:val="center"/>
         <w:rPr>
           <w:i w:val="0"/>
@@ -2563,7 +2623,7 @@
       <w:bookmarkStart w:id="27" w:name="_Toc198474190"/>
       <w:bookmarkStart w:id="28" w:name="_Toc198474941"/>
       <w:bookmarkStart w:id="29" w:name="_Toc198475595"/>
-      <w:bookmarkStart w:id="30" w:name="_Toc199284260"/>
+      <w:bookmarkStart w:id="30" w:name="_Toc199325295"/>
       <w:r>
         <w:rPr>
           <w:iCs/>
@@ -2669,7 +2729,7 @@
     </w:p>
     <w:p>
       <w:pPr>
-        <w:pStyle w:val="ListParagraph"/>
+        <w:pStyle w:val="a7"/>
         <w:numPr>
           <w:ilvl w:val="0"/>
           <w:numId w:val="5"/>
@@ -2697,7 +2757,7 @@
     </w:p>
     <w:p>
       <w:pPr>
-        <w:pStyle w:val="ListParagraph"/>
+        <w:pStyle w:val="a7"/>
         <w:numPr>
           <w:ilvl w:val="0"/>
           <w:numId w:val="5"/>
@@ -2716,7 +2776,7 @@
     </w:p>
     <w:p>
       <w:pPr>
-        <w:pStyle w:val="ListParagraph"/>
+        <w:pStyle w:val="a7"/>
         <w:numPr>
           <w:ilvl w:val="0"/>
           <w:numId w:val="5"/>
@@ -2820,7 +2880,7 @@
     </w:p>
     <w:p>
       <w:pPr>
-        <w:pStyle w:val="Caption"/>
+        <w:pStyle w:val="af0"/>
         <w:rPr>
           <w:szCs w:val="24"/>
         </w:rPr>
@@ -2918,7 +2978,7 @@
     </w:p>
     <w:p>
       <w:pPr>
-        <w:pStyle w:val="ListParagraph"/>
+        <w:pStyle w:val="a7"/>
         <w:numPr>
           <w:ilvl w:val="0"/>
           <w:numId w:val="10"/>
@@ -2931,7 +2991,7 @@
     </w:p>
     <w:p>
       <w:pPr>
-        <w:pStyle w:val="ListParagraph"/>
+        <w:pStyle w:val="a7"/>
         <w:numPr>
           <w:ilvl w:val="0"/>
           <w:numId w:val="10"/>
@@ -2944,7 +3004,7 @@
     </w:p>
     <w:p>
       <w:pPr>
-        <w:pStyle w:val="ListParagraph"/>
+        <w:pStyle w:val="a7"/>
         <w:numPr>
           <w:ilvl w:val="0"/>
           <w:numId w:val="10"/>
@@ -2957,7 +3017,7 @@
     </w:p>
     <w:p>
       <w:pPr>
-        <w:pStyle w:val="ListParagraph"/>
+        <w:pStyle w:val="a7"/>
         <w:numPr>
           <w:ilvl w:val="0"/>
           <w:numId w:val="10"/>
@@ -3251,7 +3311,7 @@
     </w:p>
     <w:p>
       <w:pPr>
-        <w:pStyle w:val="Caption"/>
+        <w:pStyle w:val="af0"/>
         <w:rPr>
           <w:szCs w:val="24"/>
         </w:rPr>
@@ -3370,7 +3430,7 @@
     </w:p>
     <w:p>
       <w:pPr>
-        <w:pStyle w:val="Caption"/>
+        <w:pStyle w:val="af0"/>
         <w:rPr>
           <w:szCs w:val="24"/>
         </w:rPr>
@@ -3476,7 +3536,7 @@
     </w:p>
     <w:p>
       <w:pPr>
-        <w:pStyle w:val="Caption"/>
+        <w:pStyle w:val="af0"/>
         <w:rPr>
           <w:szCs w:val="24"/>
         </w:rPr>
@@ -3602,7 +3662,7 @@
     </w:p>
     <w:p>
       <w:pPr>
-        <w:pStyle w:val="Caption"/>
+        <w:pStyle w:val="af0"/>
         <w:rPr>
           <w:szCs w:val="24"/>
         </w:rPr>
@@ -3683,7 +3743,7 @@
     </w:p>
     <w:p>
       <w:pPr>
-        <w:pStyle w:val="ListParagraph"/>
+        <w:pStyle w:val="a7"/>
         <w:numPr>
           <w:ilvl w:val="0"/>
           <w:numId w:val="12"/>
@@ -3697,7 +3757,7 @@
     </w:p>
     <w:p>
       <w:pPr>
-        <w:pStyle w:val="ListParagraph"/>
+        <w:pStyle w:val="a7"/>
         <w:numPr>
           <w:ilvl w:val="0"/>
           <w:numId w:val="12"/>
@@ -3737,7 +3797,7 @@
     </w:p>
     <w:p>
       <w:pPr>
-        <w:pStyle w:val="ListParagraph"/>
+        <w:pStyle w:val="a7"/>
         <w:numPr>
           <w:ilvl w:val="0"/>
           <w:numId w:val="12"/>
@@ -3762,7 +3822,7 @@
     </w:p>
     <w:p>
       <w:pPr>
-        <w:pStyle w:val="Heading3"/>
+        <w:pStyle w:val="3"/>
         <w:jc w:val="center"/>
         <w:rPr>
           <w:i w:val="0"/>
@@ -3777,7 +3837,7 @@
       <w:bookmarkStart w:id="33" w:name="_Toc198474191"/>
       <w:bookmarkStart w:id="34" w:name="_Toc198474942"/>
       <w:bookmarkStart w:id="35" w:name="_Toc198475596"/>
-      <w:bookmarkStart w:id="36" w:name="_Toc199284261"/>
+      <w:bookmarkStart w:id="36" w:name="_Toc199325296"/>
       <w:r>
         <w:lastRenderedPageBreak/>
         <w:t xml:space="preserve">2.2.2 </w:t>
@@ -3810,7 +3870,7 @@
     </w:p>
     <w:p>
       <w:pPr>
-        <w:pStyle w:val="ListParagraph"/>
+        <w:pStyle w:val="a7"/>
         <w:numPr>
           <w:ilvl w:val="0"/>
           <w:numId w:val="13"/>
@@ -3823,7 +3883,7 @@
     </w:p>
     <w:p>
       <w:pPr>
-        <w:pStyle w:val="ListParagraph"/>
+        <w:pStyle w:val="a7"/>
         <w:numPr>
           <w:ilvl w:val="0"/>
           <w:numId w:val="13"/>
@@ -3842,7 +3902,7 @@
     </w:p>
     <w:p>
       <w:pPr>
-        <w:pStyle w:val="ListParagraph"/>
+        <w:pStyle w:val="a7"/>
         <w:numPr>
           <w:ilvl w:val="0"/>
           <w:numId w:val="13"/>
@@ -3982,7 +4042,7 @@
     </w:p>
     <w:p>
       <w:pPr>
-        <w:pStyle w:val="Caption"/>
+        <w:pStyle w:val="af0"/>
         <w:rPr>
           <w:szCs w:val="24"/>
         </w:rPr>
@@ -4087,14 +4147,14 @@
     </w:p>
     <w:p>
       <w:pPr>
-        <w:pStyle w:val="Heading1"/>
+        <w:pStyle w:val="1"/>
       </w:pPr>
       <w:bookmarkStart w:id="37" w:name="_Toc198474943"/>
       <w:bookmarkStart w:id="38" w:name="_Toc198475597"/>
       <w:bookmarkStart w:id="39" w:name="_Toc198473731"/>
       <w:bookmarkStart w:id="40" w:name="_Toc198474090"/>
       <w:bookmarkStart w:id="41" w:name="_Toc198474192"/>
-      <w:bookmarkStart w:id="42" w:name="_Toc199284262"/>
+      <w:bookmarkStart w:id="42" w:name="_Toc199325297"/>
       <w:r>
         <w:lastRenderedPageBreak/>
         <w:t xml:space="preserve">РАЗДЕЛ </w:t>
@@ -4134,14 +4194,14 @@
     </w:p>
     <w:p>
       <w:pPr>
-        <w:pStyle w:val="Heading2"/>
+        <w:pStyle w:val="2"/>
       </w:pPr>
       <w:bookmarkStart w:id="43" w:name="_Toc198473732"/>
       <w:bookmarkStart w:id="44" w:name="_Toc198474091"/>
       <w:bookmarkStart w:id="45" w:name="_Toc198474193"/>
       <w:bookmarkStart w:id="46" w:name="_Toc198474944"/>
       <w:bookmarkStart w:id="47" w:name="_Toc198475598"/>
-      <w:bookmarkStart w:id="48" w:name="_Toc199284263"/>
+      <w:bookmarkStart w:id="48" w:name="_Toc199325298"/>
       <w:r>
         <w:t xml:space="preserve">3.1 </w:t>
       </w:r>
@@ -4174,14 +4234,14 @@
     </w:p>
     <w:p>
       <w:pPr>
-        <w:pStyle w:val="Heading2"/>
+        <w:pStyle w:val="2"/>
       </w:pPr>
       <w:bookmarkStart w:id="49" w:name="_Toc198473733"/>
       <w:bookmarkStart w:id="50" w:name="_Toc198474092"/>
       <w:bookmarkStart w:id="51" w:name="_Toc198474194"/>
       <w:bookmarkStart w:id="52" w:name="_Toc198474945"/>
       <w:bookmarkStart w:id="53" w:name="_Toc198475599"/>
-      <w:bookmarkStart w:id="54" w:name="_Toc199284264"/>
+      <w:bookmarkStart w:id="54" w:name="_Toc199325299"/>
       <w:r>
         <w:t xml:space="preserve">3.2 </w:t>
       </w:r>
@@ -4205,7 +4265,7 @@
     </w:p>
     <w:p>
       <w:pPr>
-        <w:pStyle w:val="ListParagraph"/>
+        <w:pStyle w:val="a7"/>
         <w:numPr>
           <w:ilvl w:val="0"/>
           <w:numId w:val="14"/>
@@ -4218,7 +4278,7 @@
     </w:p>
     <w:p>
       <w:pPr>
-        <w:pStyle w:val="ListParagraph"/>
+        <w:pStyle w:val="a7"/>
         <w:numPr>
           <w:ilvl w:val="0"/>
           <w:numId w:val="14"/>
@@ -4231,7 +4291,7 @@
     </w:p>
     <w:p>
       <w:pPr>
-        <w:pStyle w:val="ListParagraph"/>
+        <w:pStyle w:val="a7"/>
         <w:numPr>
           <w:ilvl w:val="0"/>
           <w:numId w:val="14"/>
@@ -4318,7 +4378,7 @@
     </w:p>
     <w:tbl>
       <w:tblPr>
-        <w:tblStyle w:val="TableGrid"/>
+        <w:tblStyle w:val="af1"/>
         <w:tblW w:w="0" w:type="auto"/>
         <w:tblLook w:val="04A0" w:firstRow="1" w:lastRow="0" w:firstColumn="1" w:lastColumn="0" w:noHBand="0" w:noVBand="1"/>
       </w:tblPr>
@@ -4643,14 +4703,14 @@
     </w:p>
     <w:p>
       <w:pPr>
-        <w:pStyle w:val="Heading2"/>
+        <w:pStyle w:val="2"/>
       </w:pPr>
       <w:bookmarkStart w:id="55" w:name="_Toc198473734"/>
       <w:bookmarkStart w:id="56" w:name="_Toc198474093"/>
       <w:bookmarkStart w:id="57" w:name="_Toc198474195"/>
       <w:bookmarkStart w:id="58" w:name="_Toc198474946"/>
       <w:bookmarkStart w:id="59" w:name="_Toc198475600"/>
-      <w:bookmarkStart w:id="60" w:name="_Toc199284265"/>
+      <w:bookmarkStart w:id="60" w:name="_Toc199325300"/>
       <w:r>
         <w:t xml:space="preserve">3.3 </w:t>
       </w:r>
@@ -4724,7 +4784,7 @@
     </w:p>
     <w:p>
       <w:pPr>
-        <w:pStyle w:val="Caption"/>
+        <w:pStyle w:val="af0"/>
         <w:rPr>
           <w:szCs w:val="24"/>
         </w:rPr>
@@ -4845,7 +4905,7 @@
     </w:p>
     <w:p>
       <w:pPr>
-        <w:pStyle w:val="Caption"/>
+        <w:pStyle w:val="af0"/>
         <w:rPr>
           <w:szCs w:val="24"/>
         </w:rPr>
@@ -4941,7 +5001,7 @@
     </w:p>
     <w:p>
       <w:pPr>
-        <w:pStyle w:val="Caption"/>
+        <w:pStyle w:val="af0"/>
         <w:rPr>
           <w:szCs w:val="24"/>
         </w:rPr>
@@ -5055,26 +5115,16 @@
     </w:p>
     <w:p>
       <w:pPr>
-        <w:pStyle w:val="Caption"/>
+        <w:pStyle w:val="af0"/>
       </w:pPr>
       <w:r>
         <w:t xml:space="preserve">Рисунок </w:t>
       </w:r>
-      <w:r>
-        <w:fldChar w:fldCharType="begin"/>
-      </w:r>
-      <w:r>
-        <w:instrText xml:space="preserve"> SEQ Рисунок \* ARABIC </w:instrText>
-      </w:r>
-      <w:r>
-        <w:fldChar w:fldCharType="separate"/>
-      </w:r>
-      <w:r>
-        <w:t>10</w:t>
-      </w:r>
-      <w:r>
-        <w:fldChar w:fldCharType="end"/>
-      </w:r>
+      <w:fldSimple w:instr=" SEQ Рисунок \* ARABIC ">
+        <w:r>
+          <w:t>10</w:t>
+        </w:r>
+      </w:fldSimple>
       <w:r>
         <w:t xml:space="preserve"> – график среднего времени ответа на запрос для каждого метода в миллисекундах </w:t>
       </w:r>
@@ -5152,7 +5202,7 @@
     </w:p>
     <w:p>
       <w:pPr>
-        <w:pStyle w:val="Caption"/>
+        <w:pStyle w:val="af0"/>
         <w:rPr>
           <w:szCs w:val="24"/>
         </w:rPr>
@@ -5160,21 +5210,11 @@
       <w:r>
         <w:t xml:space="preserve">Рисунок </w:t>
       </w:r>
-      <w:r>
-        <w:fldChar w:fldCharType="begin"/>
-      </w:r>
-      <w:r>
-        <w:instrText xml:space="preserve"> SEQ Рисунок \* ARABIC </w:instrText>
-      </w:r>
-      <w:r>
-        <w:fldChar w:fldCharType="separate"/>
-      </w:r>
-      <w:r>
-        <w:t>11</w:t>
-      </w:r>
-      <w:r>
-        <w:fldChar w:fldCharType="end"/>
-      </w:r>
+      <w:fldSimple w:instr=" SEQ Рисунок \* ARABIC ">
+        <w:r>
+          <w:t>11</w:t>
+        </w:r>
+      </w:fldSimple>
       <w:r>
         <w:t xml:space="preserve"> - </w:t>
       </w:r>
@@ -5233,26 +5273,16 @@
     </w:p>
     <w:p>
       <w:pPr>
-        <w:pStyle w:val="Caption"/>
+        <w:pStyle w:val="af0"/>
       </w:pPr>
       <w:r>
         <w:t xml:space="preserve">Рисунок </w:t>
       </w:r>
-      <w:r>
-        <w:fldChar w:fldCharType="begin"/>
-      </w:r>
-      <w:r>
-        <w:instrText xml:space="preserve"> SEQ Рисунок \* ARABIC </w:instrText>
-      </w:r>
-      <w:r>
-        <w:fldChar w:fldCharType="separate"/>
-      </w:r>
-      <w:r>
-        <w:t>12</w:t>
-      </w:r>
-      <w:r>
-        <w:fldChar w:fldCharType="end"/>
-      </w:r>
+      <w:fldSimple w:instr=" SEQ Рисунок \* ARABIC ">
+        <w:r>
+          <w:t>12</w:t>
+        </w:r>
+      </w:fldSimple>
       <w:r>
         <w:t xml:space="preserve"> - </w:t>
       </w:r>
@@ -5312,26 +5342,16 @@
     </w:p>
     <w:p>
       <w:pPr>
-        <w:pStyle w:val="Caption"/>
+        <w:pStyle w:val="af0"/>
       </w:pPr>
       <w:r>
         <w:t xml:space="preserve">Рисунок </w:t>
       </w:r>
-      <w:r>
-        <w:fldChar w:fldCharType="begin"/>
-      </w:r>
-      <w:r>
-        <w:instrText xml:space="preserve"> SEQ Рисунок \* ARABIC </w:instrText>
-      </w:r>
-      <w:r>
-        <w:fldChar w:fldCharType="separate"/>
-      </w:r>
-      <w:r>
-        <w:t>13</w:t>
-      </w:r>
-      <w:r>
-        <w:fldChar w:fldCharType="end"/>
-      </w:r>
+      <w:fldSimple w:instr=" SEQ Рисунок \* ARABIC ">
+        <w:r>
+          <w:t>13</w:t>
+        </w:r>
+      </w:fldSimple>
       <w:r>
         <w:t xml:space="preserve"> - </w:t>
       </w:r>
@@ -5390,26 +5410,16 @@
     </w:p>
     <w:p>
       <w:pPr>
-        <w:pStyle w:val="Caption"/>
+        <w:pStyle w:val="af0"/>
       </w:pPr>
       <w:r>
         <w:t xml:space="preserve">Рисунок </w:t>
       </w:r>
-      <w:r>
-        <w:fldChar w:fldCharType="begin"/>
-      </w:r>
-      <w:r>
-        <w:instrText xml:space="preserve"> SEQ Рисунок \* ARABIC </w:instrText>
-      </w:r>
-      <w:r>
-        <w:fldChar w:fldCharType="separate"/>
-      </w:r>
-      <w:r>
-        <w:t>14</w:t>
-      </w:r>
-      <w:r>
-        <w:fldChar w:fldCharType="end"/>
-      </w:r>
+      <w:fldSimple w:instr=" SEQ Рисунок \* ARABIC ">
+        <w:r>
+          <w:t>14</w:t>
+        </w:r>
+      </w:fldSimple>
       <w:r>
         <w:t xml:space="preserve"> – график потребления ядер процессора в процентном соотношении от максимально допустимого </w:t>
       </w:r>
@@ -5468,7 +5478,7 @@
     </w:p>
     <w:p>
       <w:pPr>
-        <w:pStyle w:val="Caption"/>
+        <w:pStyle w:val="af0"/>
         <w:rPr>
           <w:szCs w:val="24"/>
         </w:rPr>
@@ -5476,21 +5486,11 @@
       <w:r>
         <w:t xml:space="preserve">Рисунок </w:t>
       </w:r>
-      <w:r>
-        <w:fldChar w:fldCharType="begin"/>
-      </w:r>
-      <w:r>
-        <w:instrText xml:space="preserve"> SEQ Рисунок \* ARABIC </w:instrText>
-      </w:r>
-      <w:r>
-        <w:fldChar w:fldCharType="separate"/>
-      </w:r>
-      <w:r>
-        <w:t>15</w:t>
-      </w:r>
-      <w:r>
-        <w:fldChar w:fldCharType="end"/>
-      </w:r>
+      <w:fldSimple w:instr=" SEQ Рисунок \* ARABIC ">
+        <w:r>
+          <w:t>15</w:t>
+        </w:r>
+      </w:fldSimple>
       <w:r>
         <w:t xml:space="preserve"> - </w:t>
       </w:r>
@@ -5550,7 +5550,7 @@
     </w:p>
     <w:p>
       <w:pPr>
-        <w:pStyle w:val="Caption"/>
+        <w:pStyle w:val="af0"/>
         <w:rPr>
           <w:szCs w:val="24"/>
         </w:rPr>
@@ -5558,21 +5558,11 @@
       <w:r>
         <w:t xml:space="preserve">Рисунок </w:t>
       </w:r>
-      <w:r>
-        <w:fldChar w:fldCharType="begin"/>
-      </w:r>
-      <w:r>
-        <w:instrText xml:space="preserve"> SEQ Рисунок \* ARABIC </w:instrText>
-      </w:r>
-      <w:r>
-        <w:fldChar w:fldCharType="separate"/>
-      </w:r>
-      <w:r>
-        <w:t>16</w:t>
-      </w:r>
-      <w:r>
-        <w:fldChar w:fldCharType="end"/>
-      </w:r>
+      <w:fldSimple w:instr=" SEQ Рисунок \* ARABIC ">
+        <w:r>
+          <w:t>16</w:t>
+        </w:r>
+      </w:fldSimple>
       <w:r>
         <w:t xml:space="preserve"> - график среднего времени ответа на запрос для каждого метода в миллисекундах </w:t>
       </w:r>
@@ -5703,7 +5693,7 @@
     </w:p>
     <w:p>
       <w:pPr>
-        <w:pStyle w:val="Caption"/>
+        <w:pStyle w:val="af0"/>
         <w:rPr>
           <w:szCs w:val="24"/>
         </w:rPr>
@@ -5711,21 +5701,11 @@
       <w:r>
         <w:t xml:space="preserve">Рисунок </w:t>
       </w:r>
-      <w:r>
-        <w:fldChar w:fldCharType="begin"/>
-      </w:r>
-      <w:r>
-        <w:instrText xml:space="preserve"> SEQ Рисунок \* ARABIC </w:instrText>
-      </w:r>
-      <w:r>
-        <w:fldChar w:fldCharType="separate"/>
-      </w:r>
-      <w:r>
-        <w:t>17</w:t>
-      </w:r>
-      <w:r>
-        <w:fldChar w:fldCharType="end"/>
-      </w:r>
+      <w:fldSimple w:instr=" SEQ Рисунок \* ARABIC ">
+        <w:r>
+          <w:t>17</w:t>
+        </w:r>
+      </w:fldSimple>
       <w:r>
         <w:t xml:space="preserve"> - </w:t>
       </w:r>
@@ -5784,26 +5764,16 @@
     </w:p>
     <w:p>
       <w:pPr>
-        <w:pStyle w:val="Caption"/>
+        <w:pStyle w:val="af0"/>
       </w:pPr>
       <w:r>
         <w:t xml:space="preserve">Рисунок </w:t>
       </w:r>
-      <w:r>
-        <w:fldChar w:fldCharType="begin"/>
-      </w:r>
-      <w:r>
-        <w:instrText xml:space="preserve"> SEQ Рисунок \* ARABIC </w:instrText>
-      </w:r>
-      <w:r>
-        <w:fldChar w:fldCharType="separate"/>
-      </w:r>
-      <w:r>
-        <w:t>18</w:t>
-      </w:r>
-      <w:r>
-        <w:fldChar w:fldCharType="end"/>
-      </w:r>
+      <w:fldSimple w:instr=" SEQ Рисунок \* ARABIC ">
+        <w:r>
+          <w:t>18</w:t>
+        </w:r>
+      </w:fldSimple>
       <w:r>
         <w:t xml:space="preserve"> – график клиентских ошибок HTTP в первом тесте на настройку троттлинга</w:t>
       </w:r>
@@ -5865,26 +5835,16 @@
     </w:p>
     <w:p>
       <w:pPr>
-        <w:pStyle w:val="Caption"/>
+        <w:pStyle w:val="af0"/>
       </w:pPr>
       <w:r>
         <w:t xml:space="preserve">Рисунок </w:t>
       </w:r>
-      <w:r>
-        <w:fldChar w:fldCharType="begin"/>
-      </w:r>
-      <w:r>
-        <w:instrText xml:space="preserve"> SEQ Рисунок \* ARABIC </w:instrText>
-      </w:r>
-      <w:r>
-        <w:fldChar w:fldCharType="separate"/>
-      </w:r>
-      <w:r>
-        <w:t>19</w:t>
-      </w:r>
-      <w:r>
-        <w:fldChar w:fldCharType="end"/>
-      </w:r>
+      <w:fldSimple w:instr=" SEQ Рисунок \* ARABIC ">
+        <w:r>
+          <w:t>19</w:t>
+        </w:r>
+      </w:fldSimple>
       <w:r>
         <w:t xml:space="preserve"> – график </w:t>
       </w:r>
@@ -5953,7 +5913,7 @@
     </w:p>
     <w:p>
       <w:pPr>
-        <w:pStyle w:val="Caption"/>
+        <w:pStyle w:val="af0"/>
         <w:rPr>
           <w:szCs w:val="24"/>
         </w:rPr>
@@ -5961,21 +5921,11 @@
       <w:r>
         <w:t xml:space="preserve">Рисунок </w:t>
       </w:r>
-      <w:r>
-        <w:fldChar w:fldCharType="begin"/>
-      </w:r>
-      <w:r>
-        <w:instrText xml:space="preserve"> SEQ Рисунок \* ARABIC </w:instrText>
-      </w:r>
-      <w:r>
-        <w:fldChar w:fldCharType="separate"/>
-      </w:r>
-      <w:r>
-        <w:t>20</w:t>
-      </w:r>
-      <w:r>
-        <w:fldChar w:fldCharType="end"/>
-      </w:r>
+      <w:fldSimple w:instr=" SEQ Рисунок \* ARABIC ">
+        <w:r>
+          <w:t>20</w:t>
+        </w:r>
+      </w:fldSimple>
       <w:r>
         <w:t xml:space="preserve"> - график потребления ядер процессора в процентном соотношении от максимально допустимого </w:t>
       </w:r>
@@ -6061,7 +6011,7 @@
     </w:p>
     <w:p>
       <w:pPr>
-        <w:pStyle w:val="Caption"/>
+        <w:pStyle w:val="af0"/>
         <w:rPr>
           <w:szCs w:val="24"/>
         </w:rPr>
@@ -6069,21 +6019,11 @@
       <w:r>
         <w:t xml:space="preserve">Рисунок </w:t>
       </w:r>
-      <w:r>
-        <w:fldChar w:fldCharType="begin"/>
-      </w:r>
-      <w:r>
-        <w:instrText xml:space="preserve"> SEQ Рисунок \* ARABIC </w:instrText>
-      </w:r>
-      <w:r>
-        <w:fldChar w:fldCharType="separate"/>
-      </w:r>
-      <w:r>
-        <w:t>21</w:t>
-      </w:r>
-      <w:r>
-        <w:fldChar w:fldCharType="end"/>
-      </w:r>
+      <w:fldSimple w:instr=" SEQ Рисунок \* ARABIC ">
+        <w:r>
+          <w:t>21</w:t>
+        </w:r>
+      </w:fldSimple>
       <w:r>
         <w:t xml:space="preserve"> - </w:t>
       </w:r>
@@ -6142,26 +6082,16 @@
     </w:p>
     <w:p>
       <w:pPr>
-        <w:pStyle w:val="Caption"/>
+        <w:pStyle w:val="af0"/>
       </w:pPr>
       <w:r>
         <w:t xml:space="preserve">Рисунок </w:t>
       </w:r>
-      <w:r>
-        <w:fldChar w:fldCharType="begin"/>
-      </w:r>
-      <w:r>
-        <w:instrText xml:space="preserve"> SEQ Рисунок \* ARABIC </w:instrText>
-      </w:r>
-      <w:r>
-        <w:fldChar w:fldCharType="separate"/>
-      </w:r>
-      <w:r>
-        <w:t>22</w:t>
-      </w:r>
-      <w:r>
-        <w:fldChar w:fldCharType="end"/>
-      </w:r>
+      <w:fldSimple w:instr=" SEQ Рисунок \* ARABIC ">
+        <w:r>
+          <w:t>22</w:t>
+        </w:r>
+      </w:fldSimple>
       <w:r>
         <w:t xml:space="preserve"> - график клиентских ошибок HTTP во втором тесте на настройку троттлинга</w:t>
       </w:r>
@@ -6215,26 +6145,16 @@
     </w:p>
     <w:p>
       <w:pPr>
-        <w:pStyle w:val="Caption"/>
+        <w:pStyle w:val="af0"/>
       </w:pPr>
       <w:r>
         <w:t xml:space="preserve">Рисунок </w:t>
       </w:r>
-      <w:r>
-        <w:fldChar w:fldCharType="begin"/>
-      </w:r>
-      <w:r>
-        <w:instrText xml:space="preserve"> SEQ Рисунок \* ARABIC </w:instrText>
-      </w:r>
-      <w:r>
-        <w:fldChar w:fldCharType="separate"/>
-      </w:r>
-      <w:r>
-        <w:t>23</w:t>
-      </w:r>
-      <w:r>
-        <w:fldChar w:fldCharType="end"/>
-      </w:r>
+      <w:fldSimple w:instr=" SEQ Рисунок \* ARABIC ">
+        <w:r>
+          <w:t>23</w:t>
+        </w:r>
+      </w:fldSimple>
       <w:r>
         <w:t xml:space="preserve"> - график потребления ядер процессора в процентном соотношении от максимально допустимого </w:t>
       </w:r>
@@ -6355,7 +6275,7 @@
     </w:p>
     <w:p>
       <w:pPr>
-        <w:pStyle w:val="Caption"/>
+        <w:pStyle w:val="af0"/>
         <w:rPr>
           <w:szCs w:val="24"/>
         </w:rPr>
@@ -6363,21 +6283,11 @@
       <w:r>
         <w:t xml:space="preserve">Рисунок </w:t>
       </w:r>
-      <w:r>
-        <w:fldChar w:fldCharType="begin"/>
-      </w:r>
-      <w:r>
-        <w:instrText xml:space="preserve"> SEQ Рисунок \* ARABIC </w:instrText>
-      </w:r>
-      <w:r>
-        <w:fldChar w:fldCharType="separate"/>
-      </w:r>
-      <w:r>
-        <w:t>24</w:t>
-      </w:r>
-      <w:r>
-        <w:fldChar w:fldCharType="end"/>
-      </w:r>
+      <w:fldSimple w:instr=" SEQ Рисунок \* ARABIC ">
+        <w:r>
+          <w:t>24</w:t>
+        </w:r>
+      </w:fldSimple>
       <w:r>
         <w:t xml:space="preserve"> - </w:t>
       </w:r>
@@ -6436,7 +6346,7 @@
     </w:p>
     <w:p>
       <w:pPr>
-        <w:pStyle w:val="Caption"/>
+        <w:pStyle w:val="af0"/>
         <w:rPr>
           <w:szCs w:val="24"/>
         </w:rPr>
@@ -6444,21 +6354,11 @@
       <w:r>
         <w:t xml:space="preserve">Рисунок </w:t>
       </w:r>
-      <w:r>
-        <w:fldChar w:fldCharType="begin"/>
-      </w:r>
-      <w:r>
-        <w:instrText xml:space="preserve"> SEQ Рисунок \* ARABIC </w:instrText>
-      </w:r>
-      <w:r>
-        <w:fldChar w:fldCharType="separate"/>
-      </w:r>
-      <w:r>
-        <w:t>25</w:t>
-      </w:r>
-      <w:r>
-        <w:fldChar w:fldCharType="end"/>
-      </w:r>
+      <w:fldSimple w:instr=" SEQ Рисунок \* ARABIC ">
+        <w:r>
+          <w:t>25</w:t>
+        </w:r>
+      </w:fldSimple>
       <w:r>
         <w:t xml:space="preserve"> - график клиентских ошибок HTTP </w:t>
       </w:r>
@@ -6517,7 +6417,7 @@
     </w:p>
     <w:p>
       <w:pPr>
-        <w:pStyle w:val="Caption"/>
+        <w:pStyle w:val="af0"/>
         <w:rPr>
           <w:szCs w:val="24"/>
         </w:rPr>
@@ -6525,21 +6425,11 @@
       <w:r>
         <w:t xml:space="preserve">Рисунок </w:t>
       </w:r>
-      <w:r>
-        <w:fldChar w:fldCharType="begin"/>
-      </w:r>
-      <w:r>
-        <w:instrText xml:space="preserve"> SEQ Рисунок \* ARABIC </w:instrText>
-      </w:r>
-      <w:r>
-        <w:fldChar w:fldCharType="separate"/>
-      </w:r>
-      <w:r>
-        <w:t>26</w:t>
-      </w:r>
-      <w:r>
-        <w:fldChar w:fldCharType="end"/>
-      </w:r>
+      <w:fldSimple w:instr=" SEQ Рисунок \* ARABIC ">
+        <w:r>
+          <w:t>26</w:t>
+        </w:r>
+      </w:fldSimple>
       <w:r>
         <w:t xml:space="preserve"> - график потребления ядер процессора в процентном соотношении от максимально допустимого </w:t>
       </w:r>
@@ -6599,33 +6489,42 @@
     </w:p>
     <w:p>
       <w:pPr>
-        <w:pStyle w:val="Caption"/>
+        <w:pStyle w:val="af0"/>
       </w:pPr>
       <w:r>
         <w:t xml:space="preserve">Рисунок </w:t>
       </w:r>
-      <w:r>
-        <w:fldChar w:fldCharType="begin"/>
-      </w:r>
-      <w:r>
-        <w:instrText xml:space="preserve"> SEQ Рисунок \* ARABIC </w:instrText>
-      </w:r>
-      <w:r>
-        <w:fldChar w:fldCharType="separate"/>
-      </w:r>
-      <w:r>
-        <w:t>27</w:t>
-      </w:r>
-      <w:r>
-        <w:fldChar w:fldCharType="end"/>
-      </w:r>
+      <w:fldSimple w:instr=" SEQ Рисунок \* ARABIC ">
+        <w:r>
+          <w:t>27</w:t>
+        </w:r>
+      </w:fldSimple>
       <w:r>
         <w:t xml:space="preserve"> – график времени ответа на запросы (95-й перцентиль)</w:t>
       </w:r>
     </w:p>
     <w:p>
-      <w:pPr>
-        <w:ind w:firstLine="0"/>
+      <w:r>
+        <w:br w:type="page"/>
+      </w:r>
+    </w:p>
+    <w:p>
+      <w:pPr>
+        <w:pStyle w:val="2"/>
+      </w:pPr>
+      <w:bookmarkStart w:id="61" w:name="_Toc199325301"/>
+      <w:r>
+        <w:lastRenderedPageBreak/>
+        <w:t xml:space="preserve">3.4 </w:t>
+      </w:r>
+      <w:r>
+        <w:t>Анализ результатов тестирования</w:t>
+      </w:r>
+      <w:bookmarkEnd w:id="61"/>
+    </w:p>
+    <w:p>
+      <w:pPr>
+        <w:ind w:firstLine="708"/>
         <w:jc w:val="both"/>
       </w:pPr>
       <w:r>
@@ -6646,12 +6545,9 @@
       <w:r>
         <w:t>двойную пользовательскую нагрузку сервис сможет выдержать с хорошим запасом. Кроме того, результат тестирования показал, что после двухкратного от пропускной способности всплеска нагрузки сервис способен восстановить прежнее значение среднего времени ответа.</w:t>
       </w:r>
-    </w:p>
-    <w:p>
-      <w:pPr>
-        <w:ind w:firstLine="0"/>
-        <w:jc w:val="both"/>
-      </w:pPr>
+      <w:r>
+        <w:t xml:space="preserve"> </w:t>
+      </w:r>
       <w:r>
         <w:t>Первичное нагрузочное тестирование можно считать успешно пройденным.</w:t>
       </w:r>
@@ -6663,14 +6559,14 @@
     </w:p>
     <w:p>
       <w:pPr>
-        <w:pStyle w:val="Heading1"/>
-      </w:pPr>
-      <w:bookmarkStart w:id="61" w:name="_Toc199284266"/>
+        <w:pStyle w:val="1"/>
+      </w:pPr>
+      <w:bookmarkStart w:id="62" w:name="_Toc199325302"/>
       <w:r>
         <w:lastRenderedPageBreak/>
         <w:t>ЗАКЛЮЧЕНИЕ</w:t>
       </w:r>
-      <w:bookmarkEnd w:id="61"/>
+      <w:bookmarkEnd w:id="62"/>
     </w:p>
     <w:p>
       <w:pPr>
@@ -6687,25 +6583,25 @@
     </w:p>
     <w:p>
       <w:pPr>
-        <w:pStyle w:val="Heading1"/>
-      </w:pPr>
-      <w:bookmarkStart w:id="62" w:name="_Toc199284267"/>
+        <w:pStyle w:val="1"/>
+      </w:pPr>
+      <w:bookmarkStart w:id="63" w:name="_Toc199325303"/>
       <w:r>
         <w:lastRenderedPageBreak/>
         <w:t>СПИСОК ИСПОЛЬЗОВАННЫХ ИСТОЧНИКОВ И ЛИТЕРАТУРЫ</w:t>
       </w:r>
-      <w:bookmarkEnd w:id="62"/>
-    </w:p>
-    <w:p>
-      <w:pPr>
-        <w:pStyle w:val="ListParagraph"/>
+      <w:bookmarkEnd w:id="63"/>
+    </w:p>
+    <w:p>
+      <w:pPr>
+        <w:pStyle w:val="a7"/>
         <w:numPr>
           <w:ilvl w:val="0"/>
           <w:numId w:val="24"/>
         </w:numPr>
         <w:jc w:val="both"/>
       </w:pPr>
-      <w:bookmarkStart w:id="63" w:name="_Ref198482380"/>
+      <w:bookmarkStart w:id="64" w:name="_Ref198482380"/>
       <w:r>
         <w:rPr>
           <w:lang w:val="en-US"/>
@@ -6742,7 +6638,7 @@
       <w:hyperlink r:id="rId34" w:history="1">
         <w:r>
           <w:rPr>
-            <w:rStyle w:val="Hyperlink"/>
+            <w:rStyle w:val="af8"/>
           </w:rPr>
           <w:t>https://archive.org/details/probabilitystati0000alle/page/258/mode/2up</w:t>
         </w:r>
@@ -6750,11 +6646,11 @@
       <w:r>
         <w:t xml:space="preserve"> (дата обращения: 04.04.2025).</w:t>
       </w:r>
-      <w:bookmarkEnd w:id="63"/>
-    </w:p>
-    <w:p>
-      <w:pPr>
-        <w:pStyle w:val="ListParagraph"/>
+      <w:bookmarkEnd w:id="64"/>
+    </w:p>
+    <w:p>
+      <w:pPr>
+        <w:pStyle w:val="a7"/>
         <w:numPr>
           <w:ilvl w:val="0"/>
           <w:numId w:val="24"/>
@@ -6800,7 +6696,7 @@
     </w:p>
     <w:p>
       <w:pPr>
-        <w:pStyle w:val="ListParagraph"/>
+        <w:pStyle w:val="a7"/>
         <w:numPr>
           <w:ilvl w:val="0"/>
           <w:numId w:val="24"/>
@@ -6837,7 +6733,7 @@
       <w:hyperlink r:id="rId35" w:history="1">
         <w:r>
           <w:rPr>
-            <w:rStyle w:val="Hyperlink"/>
+            <w:rStyle w:val="af8"/>
           </w:rPr>
           <w:t>https://developer.mozilla.org/en-US/docs/Web/HTTP/Reference/Status/429</w:t>
         </w:r>
@@ -6848,7 +6744,7 @@
     </w:p>
     <w:p>
       <w:pPr>
-        <w:pStyle w:val="ListParagraph"/>
+        <w:pStyle w:val="a7"/>
         <w:numPr>
           <w:ilvl w:val="0"/>
           <w:numId w:val="24"/>
@@ -6858,7 +6754,7 @@
           <w:lang w:val="en-US"/>
         </w:rPr>
       </w:pPr>
-      <w:bookmarkStart w:id="64" w:name="_Ref199025525"/>
+      <w:bookmarkStart w:id="65" w:name="_Ref199025525"/>
       <w:r>
         <w:rPr>
           <w:lang w:val="en-US"/>
@@ -6903,7 +6799,7 @@
         </w:rPr>
         <w:t>.</w:t>
       </w:r>
-      <w:bookmarkEnd w:id="64"/>
+      <w:bookmarkEnd w:id="65"/>
     </w:p>
     <w:sectPr>
       <w:footerReference w:type="default" r:id="rId36"/>
@@ -6918,7 +6814,7 @@
 </file>
 
 <file path=word/endnotes.xml><?xml version="1.0" encoding="utf-8"?>
-<w:endnotes xmlns:wpc="http://schemas.microsoft.com/office/word/2010/wordprocessingCanvas" xmlns:cx="http://schemas.microsoft.com/office/drawing/2014/chartex" xmlns:cx1="http://schemas.microsoft.com/office/drawing/2015/9/8/chartex" xmlns:cx2="http://schemas.microsoft.com/office/drawing/2015/10/21/chartex" xmlns:cx3="http://schemas.microsoft.com/office/drawing/2016/5/9/chartex" xmlns:cx4="http://schemas.microsoft.com/office/drawing/2016/5/10/chartex" xmlns:cx5="http://schemas.microsoft.com/office/drawing/2016/5/11/chartex" xmlns:cx6="http://schemas.microsoft.com/office/drawing/2016/5/12/chartex" xmlns:cx7="http://schemas.microsoft.com/office/drawing/2016/5/13/chartex" xmlns:cx8="http://schemas.microsoft.com/office/drawing/2016/5/14/chartex" xmlns:mc="http://schemas.openxmlformats.org/markup-compatibility/2006" xmlns:aink="http://schemas.microsoft.com/office/drawing/2016/ink" xmlns:am3d="http://schemas.microsoft.com/office/drawing/2017/model3d" xmlns:o="urn:schemas-microsoft-com:office:office" xmlns:oel="http://schemas.microsoft.com/office/2019/extlst" xmlns:r="http://schemas.openxmlformats.org/officeDocument/2006/relationships" xmlns:m="http://schemas.openxmlformats.org/officeDocument/2006/math" xmlns:v="urn:schemas-microsoft-com:vml" xmlns:wp14="http://schemas.microsoft.com/office/word/2010/wordprocessingDrawing" xmlns:wp="http://schemas.openxmlformats.org/drawingml/2006/wordprocessingDrawing" xmlns:w10="urn:schemas-microsoft-com:office:word" xmlns:w="http://schemas.openxmlformats.org/wordprocessingml/2006/main" xmlns:w14="http://schemas.microsoft.com/office/word/2010/wordml" xmlns:w15="http://schemas.microsoft.com/office/word/2012/wordml" xmlns:w16cex="http://schemas.microsoft.com/office/word/2018/wordml/cex" xmlns:w16cid="http://schemas.microsoft.com/office/word/2016/wordml/cid" xmlns:w16="http://schemas.microsoft.com/office/word/2018/wordml" xmlns:w16sdtdh="http://schemas.microsoft.com/office/word/2020/wordml/sdtdatahash" xmlns:w16se="http://schemas.microsoft.com/office/word/2015/wordml/symex" xmlns:wpg="http://schemas.microsoft.com/office/word/2010/wordprocessingGroup" xmlns:wpi="http://schemas.microsoft.com/office/word/2010/wordprocessingInk" xmlns:wne="http://schemas.microsoft.com/office/word/2006/wordml" xmlns:wps="http://schemas.microsoft.com/office/word/2010/wordprocessingShape" mc:Ignorable="w14 w15 w16se w16cid w16 w16cex w16sdtdh wp14">
+<w:endnotes xmlns:wpc="http://schemas.microsoft.com/office/word/2010/wordprocessingCanvas" xmlns:cx="http://schemas.microsoft.com/office/drawing/2014/chartex" xmlns:cx1="http://schemas.microsoft.com/office/drawing/2015/9/8/chartex" xmlns:cx2="http://schemas.microsoft.com/office/drawing/2015/10/21/chartex" xmlns:cx3="http://schemas.microsoft.com/office/drawing/2016/5/9/chartex" xmlns:cx4="http://schemas.microsoft.com/office/drawing/2016/5/10/chartex" xmlns:cx5="http://schemas.microsoft.com/office/drawing/2016/5/11/chartex" xmlns:cx6="http://schemas.microsoft.com/office/drawing/2016/5/12/chartex" xmlns:cx7="http://schemas.microsoft.com/office/drawing/2016/5/13/chartex" xmlns:cx8="http://schemas.microsoft.com/office/drawing/2016/5/14/chartex" xmlns:mc="http://schemas.openxmlformats.org/markup-compatibility/2006" xmlns:aink="http://schemas.microsoft.com/office/drawing/2016/ink" xmlns:am3d="http://schemas.microsoft.com/office/drawing/2017/model3d" xmlns:o="urn:schemas-microsoft-com:office:office" xmlns:oel="http://schemas.microsoft.com/office/2019/extlst" xmlns:r="http://schemas.openxmlformats.org/officeDocument/2006/relationships" xmlns:m="http://schemas.openxmlformats.org/officeDocument/2006/math" xmlns:v="urn:schemas-microsoft-com:vml" xmlns:wp14="http://schemas.microsoft.com/office/word/2010/wordprocessingDrawing" xmlns:wp="http://schemas.openxmlformats.org/drawingml/2006/wordprocessingDrawing" xmlns:w10="urn:schemas-microsoft-com:office:word" xmlns:w="http://schemas.openxmlformats.org/wordprocessingml/2006/main" xmlns:w14="http://schemas.microsoft.com/office/word/2010/wordml" xmlns:w15="http://schemas.microsoft.com/office/word/2012/wordml" xmlns:w16cex="http://schemas.microsoft.com/office/word/2018/wordml/cex" xmlns:w16cid="http://schemas.microsoft.com/office/word/2016/wordml/cid" xmlns:w16="http://schemas.microsoft.com/office/word/2018/wordml" xmlns:w16du="http://schemas.microsoft.com/office/word/2023/wordml/word16du" xmlns:w16sdtdh="http://schemas.microsoft.com/office/word/2020/wordml/sdtdatahash" xmlns:w16sdtfl="http://schemas.microsoft.com/office/word/2024/wordml/sdtformatlock" xmlns:w16se="http://schemas.microsoft.com/office/word/2015/wordml/symex" xmlns:wpg="http://schemas.microsoft.com/office/word/2010/wordprocessingGroup" xmlns:wpi="http://schemas.microsoft.com/office/word/2010/wordprocessingInk" xmlns:wne="http://schemas.microsoft.com/office/word/2006/wordml" xmlns:wps="http://schemas.microsoft.com/office/word/2010/wordprocessingShape" mc:Ignorable="w14 w15 w16se w16cid w16 w16cex w16sdtdh w16sdtfl w16du wp14">
   <w:endnote w:type="separator" w:id="-1">
     <w:p>
       <w:pPr>
@@ -6943,7 +6839,7 @@
 </file>
 
 <file path=word/footer1.xml><?xml version="1.0" encoding="utf-8"?>
-<w:ftr xmlns:wpc="http://schemas.microsoft.com/office/word/2010/wordprocessingCanvas" xmlns:cx="http://schemas.microsoft.com/office/drawing/2014/chartex" xmlns:cx1="http://schemas.microsoft.com/office/drawing/2015/9/8/chartex" xmlns:cx2="http://schemas.microsoft.com/office/drawing/2015/10/21/chartex" xmlns:cx3="http://schemas.microsoft.com/office/drawing/2016/5/9/chartex" xmlns:cx4="http://schemas.microsoft.com/office/drawing/2016/5/10/chartex" xmlns:cx5="http://schemas.microsoft.com/office/drawing/2016/5/11/chartex" xmlns:cx6="http://schemas.microsoft.com/office/drawing/2016/5/12/chartex" xmlns:cx7="http://schemas.microsoft.com/office/drawing/2016/5/13/chartex" xmlns:cx8="http://schemas.microsoft.com/office/drawing/2016/5/14/chartex" xmlns:mc="http://schemas.openxmlformats.org/markup-compatibility/2006" xmlns:aink="http://schemas.microsoft.com/office/drawing/2016/ink" xmlns:am3d="http://schemas.microsoft.com/office/drawing/2017/model3d" xmlns:o="urn:schemas-microsoft-com:office:office" xmlns:oel="http://schemas.microsoft.com/office/2019/extlst" xmlns:r="http://schemas.openxmlformats.org/officeDocument/2006/relationships" xmlns:m="http://schemas.openxmlformats.org/officeDocument/2006/math" xmlns:v="urn:schemas-microsoft-com:vml" xmlns:wp14="http://schemas.microsoft.com/office/word/2010/wordprocessingDrawing" xmlns:wp="http://schemas.openxmlformats.org/drawingml/2006/wordprocessingDrawing" xmlns:w10="urn:schemas-microsoft-com:office:word" xmlns:w="http://schemas.openxmlformats.org/wordprocessingml/2006/main" xmlns:w14="http://schemas.microsoft.com/office/word/2010/wordml" xmlns:w15="http://schemas.microsoft.com/office/word/2012/wordml" xmlns:w16cex="http://schemas.microsoft.com/office/word/2018/wordml/cex" xmlns:w16cid="http://schemas.microsoft.com/office/word/2016/wordml/cid" xmlns:w16="http://schemas.microsoft.com/office/word/2018/wordml" xmlns:w16sdtdh="http://schemas.microsoft.com/office/word/2020/wordml/sdtdatahash" xmlns:w16se="http://schemas.microsoft.com/office/word/2015/wordml/symex" xmlns:wpg="http://schemas.microsoft.com/office/word/2010/wordprocessingGroup" xmlns:wpi="http://schemas.microsoft.com/office/word/2010/wordprocessingInk" xmlns:wne="http://schemas.microsoft.com/office/word/2006/wordml" xmlns:wps="http://schemas.microsoft.com/office/word/2010/wordprocessingShape" mc:Ignorable="w14 w15 w16se w16cid w16 w16cex w16sdtdh wp14">
+<w:ftr xmlns:wpc="http://schemas.microsoft.com/office/word/2010/wordprocessingCanvas" xmlns:cx="http://schemas.microsoft.com/office/drawing/2014/chartex" xmlns:cx1="http://schemas.microsoft.com/office/drawing/2015/9/8/chartex" xmlns:cx2="http://schemas.microsoft.com/office/drawing/2015/10/21/chartex" xmlns:cx3="http://schemas.microsoft.com/office/drawing/2016/5/9/chartex" xmlns:cx4="http://schemas.microsoft.com/office/drawing/2016/5/10/chartex" xmlns:cx5="http://schemas.microsoft.com/office/drawing/2016/5/11/chartex" xmlns:cx6="http://schemas.microsoft.com/office/drawing/2016/5/12/chartex" xmlns:cx7="http://schemas.microsoft.com/office/drawing/2016/5/13/chartex" xmlns:cx8="http://schemas.microsoft.com/office/drawing/2016/5/14/chartex" xmlns:mc="http://schemas.openxmlformats.org/markup-compatibility/2006" xmlns:aink="http://schemas.microsoft.com/office/drawing/2016/ink" xmlns:am3d="http://schemas.microsoft.com/office/drawing/2017/model3d" xmlns:o="urn:schemas-microsoft-com:office:office" xmlns:oel="http://schemas.microsoft.com/office/2019/extlst" xmlns:r="http://schemas.openxmlformats.org/officeDocument/2006/relationships" xmlns:m="http://schemas.openxmlformats.org/officeDocument/2006/math" xmlns:v="urn:schemas-microsoft-com:vml" xmlns:wp14="http://schemas.microsoft.com/office/word/2010/wordprocessingDrawing" xmlns:wp="http://schemas.openxmlformats.org/drawingml/2006/wordprocessingDrawing" xmlns:w10="urn:schemas-microsoft-com:office:word" xmlns:w="http://schemas.openxmlformats.org/wordprocessingml/2006/main" xmlns:w14="http://schemas.microsoft.com/office/word/2010/wordml" xmlns:w15="http://schemas.microsoft.com/office/word/2012/wordml" xmlns:w16cex="http://schemas.microsoft.com/office/word/2018/wordml/cex" xmlns:w16cid="http://schemas.microsoft.com/office/word/2016/wordml/cid" xmlns:w16="http://schemas.microsoft.com/office/word/2018/wordml" xmlns:w16du="http://schemas.microsoft.com/office/word/2023/wordml/word16du" xmlns:w16sdtdh="http://schemas.microsoft.com/office/word/2020/wordml/sdtdatahash" xmlns:w16sdtfl="http://schemas.microsoft.com/office/word/2024/wordml/sdtformatlock" xmlns:w16se="http://schemas.microsoft.com/office/word/2015/wordml/symex" xmlns:wpg="http://schemas.microsoft.com/office/word/2010/wordprocessingGroup" xmlns:wpi="http://schemas.microsoft.com/office/word/2010/wordprocessingInk" xmlns:wne="http://schemas.microsoft.com/office/word/2006/wordml" xmlns:wps="http://schemas.microsoft.com/office/word/2010/wordprocessingShape" mc:Ignorable="w14 w15 w16se w16cid w16 w16cex w16sdtdh w16sdtfl w16du wp14">
   <w:sdt>
     <w:sdtPr>
       <w:id w:val="1680311290"/>
@@ -6960,7 +6856,7 @@
     <w:sdtContent>
       <w:p>
         <w:pPr>
-          <w:pStyle w:val="Footer"/>
+          <w:pStyle w:val="ae"/>
           <w:jc w:val="center"/>
         </w:pPr>
         <w:r>
@@ -6989,14 +6885,14 @@
   </w:sdt>
   <w:p>
     <w:pPr>
-      <w:pStyle w:val="Footer"/>
+      <w:pStyle w:val="ae"/>
     </w:pPr>
   </w:p>
 </w:ftr>
 </file>
 
 <file path=word/footnotes.xml><?xml version="1.0" encoding="utf-8"?>
-<w:footnotes xmlns:wpc="http://schemas.microsoft.com/office/word/2010/wordprocessingCanvas" xmlns:cx="http://schemas.microsoft.com/office/drawing/2014/chartex" xmlns:cx1="http://schemas.microsoft.com/office/drawing/2015/9/8/chartex" xmlns:cx2="http://schemas.microsoft.com/office/drawing/2015/10/21/chartex" xmlns:cx3="http://schemas.microsoft.com/office/drawing/2016/5/9/chartex" xmlns:cx4="http://schemas.microsoft.com/office/drawing/2016/5/10/chartex" xmlns:cx5="http://schemas.microsoft.com/office/drawing/2016/5/11/chartex" xmlns:cx6="http://schemas.microsoft.com/office/drawing/2016/5/12/chartex" xmlns:cx7="http://schemas.microsoft.com/office/drawing/2016/5/13/chartex" xmlns:cx8="http://schemas.microsoft.com/office/drawing/2016/5/14/chartex" xmlns:mc="http://schemas.openxmlformats.org/markup-compatibility/2006" xmlns:aink="http://schemas.microsoft.com/office/drawing/2016/ink" xmlns:am3d="http://schemas.microsoft.com/office/drawing/2017/model3d" xmlns:o="urn:schemas-microsoft-com:office:office" xmlns:oel="http://schemas.microsoft.com/office/2019/extlst" xmlns:r="http://schemas.openxmlformats.org/officeDocument/2006/relationships" xmlns:m="http://schemas.openxmlformats.org/officeDocument/2006/math" xmlns:v="urn:schemas-microsoft-com:vml" xmlns:wp14="http://schemas.microsoft.com/office/word/2010/wordprocessingDrawing" xmlns:wp="http://schemas.openxmlformats.org/drawingml/2006/wordprocessingDrawing" xmlns:w10="urn:schemas-microsoft-com:office:word" xmlns:w="http://schemas.openxmlformats.org/wordprocessingml/2006/main" xmlns:w14="http://schemas.microsoft.com/office/word/2010/wordml" xmlns:w15="http://schemas.microsoft.com/office/word/2012/wordml" xmlns:w16cex="http://schemas.microsoft.com/office/word/2018/wordml/cex" xmlns:w16cid="http://schemas.microsoft.com/office/word/2016/wordml/cid" xmlns:w16="http://schemas.microsoft.com/office/word/2018/wordml" xmlns:w16sdtdh="http://schemas.microsoft.com/office/word/2020/wordml/sdtdatahash" xmlns:w16se="http://schemas.microsoft.com/office/word/2015/wordml/symex" xmlns:wpg="http://schemas.microsoft.com/office/word/2010/wordprocessingGroup" xmlns:wpi="http://schemas.microsoft.com/office/word/2010/wordprocessingInk" xmlns:wne="http://schemas.microsoft.com/office/word/2006/wordml" xmlns:wps="http://schemas.microsoft.com/office/word/2010/wordprocessingShape" mc:Ignorable="w14 w15 w16se w16cid w16 w16cex w16sdtdh wp14">
+<w:footnotes xmlns:wpc="http://schemas.microsoft.com/office/word/2010/wordprocessingCanvas" xmlns:cx="http://schemas.microsoft.com/office/drawing/2014/chartex" xmlns:cx1="http://schemas.microsoft.com/office/drawing/2015/9/8/chartex" xmlns:cx2="http://schemas.microsoft.com/office/drawing/2015/10/21/chartex" xmlns:cx3="http://schemas.microsoft.com/office/drawing/2016/5/9/chartex" xmlns:cx4="http://schemas.microsoft.com/office/drawing/2016/5/10/chartex" xmlns:cx5="http://schemas.microsoft.com/office/drawing/2016/5/11/chartex" xmlns:cx6="http://schemas.microsoft.com/office/drawing/2016/5/12/chartex" xmlns:cx7="http://schemas.microsoft.com/office/drawing/2016/5/13/chartex" xmlns:cx8="http://schemas.microsoft.com/office/drawing/2016/5/14/chartex" xmlns:mc="http://schemas.openxmlformats.org/markup-compatibility/2006" xmlns:aink="http://schemas.microsoft.com/office/drawing/2016/ink" xmlns:am3d="http://schemas.microsoft.com/office/drawing/2017/model3d" xmlns:o="urn:schemas-microsoft-com:office:office" xmlns:oel="http://schemas.microsoft.com/office/2019/extlst" xmlns:r="http://schemas.openxmlformats.org/officeDocument/2006/relationships" xmlns:m="http://schemas.openxmlformats.org/officeDocument/2006/math" xmlns:v="urn:schemas-microsoft-com:vml" xmlns:wp14="http://schemas.microsoft.com/office/word/2010/wordprocessingDrawing" xmlns:wp="http://schemas.openxmlformats.org/drawingml/2006/wordprocessingDrawing" xmlns:w10="urn:schemas-microsoft-com:office:word" xmlns:w="http://schemas.openxmlformats.org/wordprocessingml/2006/main" xmlns:w14="http://schemas.microsoft.com/office/word/2010/wordml" xmlns:w15="http://schemas.microsoft.com/office/word/2012/wordml" xmlns:w16cex="http://schemas.microsoft.com/office/word/2018/wordml/cex" xmlns:w16cid="http://schemas.microsoft.com/office/word/2016/wordml/cid" xmlns:w16="http://schemas.microsoft.com/office/word/2018/wordml" xmlns:w16du="http://schemas.microsoft.com/office/word/2023/wordml/word16du" xmlns:w16sdtdh="http://schemas.microsoft.com/office/word/2020/wordml/sdtdatahash" xmlns:w16sdtfl="http://schemas.microsoft.com/office/word/2024/wordml/sdtformatlock" xmlns:w16se="http://schemas.microsoft.com/office/word/2015/wordml/symex" xmlns:wpg="http://schemas.microsoft.com/office/word/2010/wordprocessingGroup" xmlns:wpi="http://schemas.microsoft.com/office/word/2010/wordprocessingInk" xmlns:wne="http://schemas.microsoft.com/office/word/2006/wordml" xmlns:wps="http://schemas.microsoft.com/office/word/2010/wordprocessingShape" mc:Ignorable="w14 w15 w16se w16cid w16 w16cex w16sdtdh w16sdtfl w16du wp14">
   <w:footnote w:type="separator" w:id="-1">
     <w:p>
       <w:pPr>
@@ -7021,7 +6917,7 @@
 </file>
 
 <file path=word/numbering.xml><?xml version="1.0" encoding="utf-8"?>
-<w:numbering xmlns:wpc="http://schemas.microsoft.com/office/word/2010/wordprocessingCanvas" xmlns:cx="http://schemas.microsoft.com/office/drawing/2014/chartex" xmlns:cx1="http://schemas.microsoft.com/office/drawing/2015/9/8/chartex" xmlns:cx2="http://schemas.microsoft.com/office/drawing/2015/10/21/chartex" xmlns:cx3="http://schemas.microsoft.com/office/drawing/2016/5/9/chartex" xmlns:cx4="http://schemas.microsoft.com/office/drawing/2016/5/10/chartex" xmlns:cx5="http://schemas.microsoft.com/office/drawing/2016/5/11/chartex" xmlns:cx6="http://schemas.microsoft.com/office/drawing/2016/5/12/chartex" xmlns:cx7="http://schemas.microsoft.com/office/drawing/2016/5/13/chartex" xmlns:cx8="http://schemas.microsoft.com/office/drawing/2016/5/14/chartex" xmlns:mc="http://schemas.openxmlformats.org/markup-compatibility/2006" xmlns:aink="http://schemas.microsoft.com/office/drawing/2016/ink" xmlns:am3d="http://schemas.microsoft.com/office/drawing/2017/model3d" xmlns:o="urn:schemas-microsoft-com:office:office" xmlns:oel="http://schemas.microsoft.com/office/2019/extlst" xmlns:r="http://schemas.openxmlformats.org/officeDocument/2006/relationships" xmlns:m="http://schemas.openxmlformats.org/officeDocument/2006/math" xmlns:v="urn:schemas-microsoft-com:vml" xmlns:wp14="http://schemas.microsoft.com/office/word/2010/wordprocessingDrawing" xmlns:wp="http://schemas.openxmlformats.org/drawingml/2006/wordprocessingDrawing" xmlns:w10="urn:schemas-microsoft-com:office:word" xmlns:w="http://schemas.openxmlformats.org/wordprocessingml/2006/main" xmlns:w14="http://schemas.microsoft.com/office/word/2010/wordml" xmlns:w15="http://schemas.microsoft.com/office/word/2012/wordml" xmlns:w16cex="http://schemas.microsoft.com/office/word/2018/wordml/cex" xmlns:w16cid="http://schemas.microsoft.com/office/word/2016/wordml/cid" xmlns:w16="http://schemas.microsoft.com/office/word/2018/wordml" xmlns:w16sdtdh="http://schemas.microsoft.com/office/word/2020/wordml/sdtdatahash" xmlns:w16se="http://schemas.microsoft.com/office/word/2015/wordml/symex" xmlns:wpg="http://schemas.microsoft.com/office/word/2010/wordprocessingGroup" xmlns:wpi="http://schemas.microsoft.com/office/word/2010/wordprocessingInk" xmlns:wne="http://schemas.microsoft.com/office/word/2006/wordml" xmlns:wps="http://schemas.microsoft.com/office/word/2010/wordprocessingShape" mc:Ignorable="w14 w15 w16se w16cid w16 w16cex w16sdtdh wp14">
+<w:numbering xmlns:wpc="http://schemas.microsoft.com/office/word/2010/wordprocessingCanvas" xmlns:cx="http://schemas.microsoft.com/office/drawing/2014/chartex" xmlns:cx1="http://schemas.microsoft.com/office/drawing/2015/9/8/chartex" xmlns:cx2="http://schemas.microsoft.com/office/drawing/2015/10/21/chartex" xmlns:cx3="http://schemas.microsoft.com/office/drawing/2016/5/9/chartex" xmlns:cx4="http://schemas.microsoft.com/office/drawing/2016/5/10/chartex" xmlns:cx5="http://schemas.microsoft.com/office/drawing/2016/5/11/chartex" xmlns:cx6="http://schemas.microsoft.com/office/drawing/2016/5/12/chartex" xmlns:cx7="http://schemas.microsoft.com/office/drawing/2016/5/13/chartex" xmlns:cx8="http://schemas.microsoft.com/office/drawing/2016/5/14/chartex" xmlns:mc="http://schemas.openxmlformats.org/markup-compatibility/2006" xmlns:aink="http://schemas.microsoft.com/office/drawing/2016/ink" xmlns:am3d="http://schemas.microsoft.com/office/drawing/2017/model3d" xmlns:o="urn:schemas-microsoft-com:office:office" xmlns:oel="http://schemas.microsoft.com/office/2019/extlst" xmlns:r="http://schemas.openxmlformats.org/officeDocument/2006/relationships" xmlns:m="http://schemas.openxmlformats.org/officeDocument/2006/math" xmlns:v="urn:schemas-microsoft-com:vml" xmlns:wp14="http://schemas.microsoft.com/office/word/2010/wordprocessingDrawing" xmlns:wp="http://schemas.openxmlformats.org/drawingml/2006/wordprocessingDrawing" xmlns:w10="urn:schemas-microsoft-com:office:word" xmlns:w="http://schemas.openxmlformats.org/wordprocessingml/2006/main" xmlns:w14="http://schemas.microsoft.com/office/word/2010/wordml" xmlns:w15="http://schemas.microsoft.com/office/word/2012/wordml" xmlns:w16cex="http://schemas.microsoft.com/office/word/2018/wordml/cex" xmlns:w16cid="http://schemas.microsoft.com/office/word/2016/wordml/cid" xmlns:w16="http://schemas.microsoft.com/office/word/2018/wordml" xmlns:w16du="http://schemas.microsoft.com/office/word/2023/wordml/word16du" xmlns:w16sdtdh="http://schemas.microsoft.com/office/word/2020/wordml/sdtdatahash" xmlns:w16sdtfl="http://schemas.microsoft.com/office/word/2024/wordml/sdtformatlock" xmlns:w16se="http://schemas.microsoft.com/office/word/2015/wordml/symex" xmlns:wpg="http://schemas.microsoft.com/office/word/2010/wordprocessingGroup" xmlns:wpi="http://schemas.microsoft.com/office/word/2010/wordprocessingInk" xmlns:wne="http://schemas.microsoft.com/office/word/2006/wordml" xmlns:wps="http://schemas.microsoft.com/office/word/2010/wordprocessingShape" mc:Ignorable="w14 w15 w16se w16cid w16 w16cex w16sdtdh w16sdtfl w16du wp14">
   <w:abstractNum w:abstractNumId="0" w15:restartNumberingAfterBreak="0">
     <w:nsid w:val="04CD614E"/>
     <w:multiLevelType w:val="hybridMultilevel"/>
@@ -9234,7 +9130,7 @@
 </file>
 
 <file path=word/styles.xml><?xml version="1.0" encoding="utf-8"?>
-<w:styles xmlns:mc="http://schemas.openxmlformats.org/markup-compatibility/2006" xmlns:r="http://schemas.openxmlformats.org/officeDocument/2006/relationships" xmlns:w="http://schemas.openxmlformats.org/wordprocessingml/2006/main" xmlns:w14="http://schemas.microsoft.com/office/word/2010/wordml" xmlns:w15="http://schemas.microsoft.com/office/word/2012/wordml" xmlns:w16cex="http://schemas.microsoft.com/office/word/2018/wordml/cex" xmlns:w16cid="http://schemas.microsoft.com/office/word/2016/wordml/cid" xmlns:w16="http://schemas.microsoft.com/office/word/2018/wordml" xmlns:w16sdtdh="http://schemas.microsoft.com/office/word/2020/wordml/sdtdatahash" xmlns:w16se="http://schemas.microsoft.com/office/word/2015/wordml/symex" mc:Ignorable="w14 w15 w16se w16cid w16 w16cex w16sdtdh">
+<w:styles xmlns:mc="http://schemas.openxmlformats.org/markup-compatibility/2006" xmlns:r="http://schemas.openxmlformats.org/officeDocument/2006/relationships" xmlns:w="http://schemas.openxmlformats.org/wordprocessingml/2006/main" xmlns:w14="http://schemas.microsoft.com/office/word/2010/wordml" xmlns:w15="http://schemas.microsoft.com/office/word/2012/wordml" xmlns:w16cex="http://schemas.microsoft.com/office/word/2018/wordml/cex" xmlns:w16cid="http://schemas.microsoft.com/office/word/2016/wordml/cid" xmlns:w16="http://schemas.microsoft.com/office/word/2018/wordml" xmlns:w16du="http://schemas.microsoft.com/office/word/2023/wordml/word16du" xmlns:w16sdtdh="http://schemas.microsoft.com/office/word/2020/wordml/sdtdatahash" xmlns:w16sdtfl="http://schemas.microsoft.com/office/word/2024/wordml/sdtformatlock" xmlns:w16se="http://schemas.microsoft.com/office/word/2015/wordml/symex" mc:Ignorable="w14 w15 w16se w16cid w16 w16cex w16sdtdh w16sdtfl w16du">
   <w:docDefaults>
     <w:rPrDefault>
       <w:rPr>
@@ -9631,15 +9527,15 @@
     <w:lsdException w:name="Unresolved Mention" w:semiHidden="1" w:unhideWhenUsed="1"/>
     <w:lsdException w:name="Smart Link" w:semiHidden="1" w:unhideWhenUsed="1"/>
   </w:latentStyles>
-  <w:style w:type="paragraph" w:default="1" w:styleId="Normal">
+  <w:style w:type="paragraph" w:default="1" w:styleId="a">
     <w:name w:val="Normal"/>
     <w:qFormat/>
   </w:style>
-  <w:style w:type="paragraph" w:styleId="Heading1">
+  <w:style w:type="paragraph" w:styleId="1">
     <w:name w:val="heading 1"/>
-    <w:basedOn w:val="Normal"/>
-    <w:next w:val="Normal"/>
-    <w:link w:val="Heading1Char"/>
+    <w:basedOn w:val="a"/>
+    <w:next w:val="a"/>
+    <w:link w:val="10"/>
     <w:autoRedefine/>
     <w:uiPriority w:val="9"/>
     <w:qFormat/>
@@ -9657,11 +9553,11 @@
       <w:szCs w:val="40"/>
     </w:rPr>
   </w:style>
-  <w:style w:type="paragraph" w:styleId="Heading2">
+  <w:style w:type="paragraph" w:styleId="2">
     <w:name w:val="heading 2"/>
-    <w:basedOn w:val="Normal"/>
-    <w:next w:val="Normal"/>
-    <w:link w:val="Heading2Char"/>
+    <w:basedOn w:val="a"/>
+    <w:next w:val="a"/>
+    <w:link w:val="20"/>
     <w:autoRedefine/>
     <w:uiPriority w:val="9"/>
     <w:unhideWhenUsed/>
@@ -9680,11 +9576,11 @@
       <w:szCs w:val="28"/>
     </w:rPr>
   </w:style>
-  <w:style w:type="paragraph" w:styleId="Heading3">
+  <w:style w:type="paragraph" w:styleId="3">
     <w:name w:val="heading 3"/>
-    <w:basedOn w:val="Normal"/>
-    <w:next w:val="Normal"/>
-    <w:link w:val="Heading3Char"/>
+    <w:basedOn w:val="a"/>
+    <w:next w:val="a"/>
+    <w:link w:val="30"/>
     <w:autoRedefine/>
     <w:uiPriority w:val="9"/>
     <w:unhideWhenUsed/>
@@ -9702,11 +9598,11 @@
       <w:szCs w:val="28"/>
     </w:rPr>
   </w:style>
-  <w:style w:type="paragraph" w:styleId="Heading4">
+  <w:style w:type="paragraph" w:styleId="4">
     <w:name w:val="heading 4"/>
-    <w:basedOn w:val="Normal"/>
-    <w:next w:val="Normal"/>
-    <w:link w:val="Heading4Char"/>
+    <w:basedOn w:val="a"/>
+    <w:next w:val="a"/>
+    <w:link w:val="40"/>
     <w:uiPriority w:val="9"/>
     <w:semiHidden/>
     <w:unhideWhenUsed/>
@@ -9725,11 +9621,11 @@
       <w:color w:val="0F4761" w:themeColor="accent1" w:themeShade="BF"/>
     </w:rPr>
   </w:style>
-  <w:style w:type="paragraph" w:styleId="Heading5">
+  <w:style w:type="paragraph" w:styleId="5">
     <w:name w:val="heading 5"/>
-    <w:basedOn w:val="Normal"/>
-    <w:next w:val="Normal"/>
-    <w:link w:val="Heading5Char"/>
+    <w:basedOn w:val="a"/>
+    <w:next w:val="a"/>
+    <w:link w:val="50"/>
     <w:uiPriority w:val="9"/>
     <w:semiHidden/>
     <w:unhideWhenUsed/>
@@ -9746,11 +9642,11 @@
       <w:color w:val="0F4761" w:themeColor="accent1" w:themeShade="BF"/>
     </w:rPr>
   </w:style>
-  <w:style w:type="paragraph" w:styleId="Heading6">
+  <w:style w:type="paragraph" w:styleId="6">
     <w:name w:val="heading 6"/>
-    <w:basedOn w:val="Normal"/>
-    <w:next w:val="Normal"/>
-    <w:link w:val="Heading6Char"/>
+    <w:basedOn w:val="a"/>
+    <w:next w:val="a"/>
+    <w:link w:val="60"/>
     <w:uiPriority w:val="9"/>
     <w:semiHidden/>
     <w:unhideWhenUsed/>
@@ -9769,11 +9665,11 @@
       <w:color w:val="595959" w:themeColor="text1" w:themeTint="A6"/>
     </w:rPr>
   </w:style>
-  <w:style w:type="paragraph" w:styleId="Heading7">
+  <w:style w:type="paragraph" w:styleId="7">
     <w:name w:val="heading 7"/>
-    <w:basedOn w:val="Normal"/>
-    <w:next w:val="Normal"/>
-    <w:link w:val="Heading7Char"/>
+    <w:basedOn w:val="a"/>
+    <w:next w:val="a"/>
+    <w:link w:val="70"/>
     <w:uiPriority w:val="9"/>
     <w:semiHidden/>
     <w:unhideWhenUsed/>
@@ -9790,11 +9686,11 @@
       <w:color w:val="595959" w:themeColor="text1" w:themeTint="A6"/>
     </w:rPr>
   </w:style>
-  <w:style w:type="paragraph" w:styleId="Heading8">
+  <w:style w:type="paragraph" w:styleId="8">
     <w:name w:val="heading 8"/>
-    <w:basedOn w:val="Normal"/>
-    <w:next w:val="Normal"/>
-    <w:link w:val="Heading8Char"/>
+    <w:basedOn w:val="a"/>
+    <w:next w:val="a"/>
+    <w:link w:val="80"/>
     <w:uiPriority w:val="9"/>
     <w:semiHidden/>
     <w:unhideWhenUsed/>
@@ -9812,11 +9708,11 @@
       <w:color w:val="272727" w:themeColor="text1" w:themeTint="D8"/>
     </w:rPr>
   </w:style>
-  <w:style w:type="paragraph" w:styleId="Heading9">
+  <w:style w:type="paragraph" w:styleId="9">
     <w:name w:val="heading 9"/>
-    <w:basedOn w:val="Normal"/>
-    <w:next w:val="Normal"/>
-    <w:link w:val="Heading9Char"/>
+    <w:basedOn w:val="a"/>
+    <w:next w:val="a"/>
+    <w:link w:val="90"/>
     <w:uiPriority w:val="9"/>
     <w:semiHidden/>
     <w:unhideWhenUsed/>
@@ -9832,12 +9728,13 @@
       <w:color w:val="272727" w:themeColor="text1" w:themeTint="D8"/>
     </w:rPr>
   </w:style>
-  <w:style w:type="character" w:default="1" w:styleId="DefaultParagraphFont">
+  <w:style w:type="character" w:default="1" w:styleId="a0">
     <w:name w:val="Default Paragraph Font"/>
     <w:uiPriority w:val="1"/>
+    <w:semiHidden/>
     <w:unhideWhenUsed/>
   </w:style>
-  <w:style w:type="table" w:default="1" w:styleId="TableNormal">
+  <w:style w:type="table" w:default="1" w:styleId="a1">
     <w:name w:val="Normal Table"/>
     <w:uiPriority w:val="99"/>
     <w:semiHidden/>
@@ -9852,16 +9749,16 @@
       </w:tblCellMar>
     </w:tblPr>
   </w:style>
-  <w:style w:type="numbering" w:default="1" w:styleId="NoList">
+  <w:style w:type="numbering" w:default="1" w:styleId="a2">
     <w:name w:val="No List"/>
     <w:uiPriority w:val="99"/>
     <w:semiHidden/>
     <w:unhideWhenUsed/>
   </w:style>
-  <w:style w:type="character" w:customStyle="1" w:styleId="Heading1Char">
-    <w:name w:val="Heading 1 Char"/>
-    <w:basedOn w:val="DefaultParagraphFont"/>
-    <w:link w:val="Heading1"/>
+  <w:style w:type="character" w:customStyle="1" w:styleId="10">
+    <w:name w:val="Заголовок 1 Знак"/>
+    <w:basedOn w:val="a0"/>
+    <w:link w:val="1"/>
     <w:uiPriority w:val="9"/>
     <w:rsid w:val="00CA3DAC"/>
     <w:rPr>
@@ -9870,10 +9767,10 @@
       <w:szCs w:val="40"/>
     </w:rPr>
   </w:style>
-  <w:style w:type="character" w:customStyle="1" w:styleId="Heading2Char">
-    <w:name w:val="Heading 2 Char"/>
-    <w:basedOn w:val="DefaultParagraphFont"/>
-    <w:link w:val="Heading2"/>
+  <w:style w:type="character" w:customStyle="1" w:styleId="20">
+    <w:name w:val="Заголовок 2 Знак"/>
+    <w:basedOn w:val="a0"/>
+    <w:link w:val="2"/>
     <w:uiPriority w:val="9"/>
     <w:rsid w:val="00CA3DAC"/>
     <w:rPr>
@@ -9881,10 +9778,10 @@
       <w:szCs w:val="28"/>
     </w:rPr>
   </w:style>
-  <w:style w:type="character" w:customStyle="1" w:styleId="Heading3Char">
-    <w:name w:val="Heading 3 Char"/>
-    <w:basedOn w:val="DefaultParagraphFont"/>
-    <w:link w:val="Heading3"/>
+  <w:style w:type="character" w:customStyle="1" w:styleId="30">
+    <w:name w:val="Заголовок 3 Знак"/>
+    <w:basedOn w:val="a0"/>
+    <w:link w:val="3"/>
     <w:uiPriority w:val="9"/>
     <w:rsid w:val="00A767C9"/>
     <w:rPr>
@@ -9893,10 +9790,10 @@
       <w:szCs w:val="28"/>
     </w:rPr>
   </w:style>
-  <w:style w:type="character" w:customStyle="1" w:styleId="Heading4Char">
-    <w:name w:val="Heading 4 Char"/>
-    <w:basedOn w:val="DefaultParagraphFont"/>
-    <w:link w:val="Heading4"/>
+  <w:style w:type="character" w:customStyle="1" w:styleId="40">
+    <w:name w:val="Заголовок 4 Знак"/>
+    <w:basedOn w:val="a0"/>
+    <w:link w:val="4"/>
     <w:uiPriority w:val="9"/>
     <w:semiHidden/>
     <w:rsid w:val="00977126"/>
@@ -9907,10 +9804,10 @@
       <w:color w:val="0F4761" w:themeColor="accent1" w:themeShade="BF"/>
     </w:rPr>
   </w:style>
-  <w:style w:type="character" w:customStyle="1" w:styleId="Heading5Char">
-    <w:name w:val="Heading 5 Char"/>
-    <w:basedOn w:val="DefaultParagraphFont"/>
-    <w:link w:val="Heading5"/>
+  <w:style w:type="character" w:customStyle="1" w:styleId="50">
+    <w:name w:val="Заголовок 5 Знак"/>
+    <w:basedOn w:val="a0"/>
+    <w:link w:val="5"/>
     <w:uiPriority w:val="9"/>
     <w:semiHidden/>
     <w:rsid w:val="00977126"/>
@@ -9919,10 +9816,10 @@
       <w:color w:val="0F4761" w:themeColor="accent1" w:themeShade="BF"/>
     </w:rPr>
   </w:style>
-  <w:style w:type="character" w:customStyle="1" w:styleId="Heading6Char">
-    <w:name w:val="Heading 6 Char"/>
-    <w:basedOn w:val="DefaultParagraphFont"/>
-    <w:link w:val="Heading6"/>
+  <w:style w:type="character" w:customStyle="1" w:styleId="60">
+    <w:name w:val="Заголовок 6 Знак"/>
+    <w:basedOn w:val="a0"/>
+    <w:link w:val="6"/>
     <w:uiPriority w:val="9"/>
     <w:semiHidden/>
     <w:rsid w:val="00977126"/>
@@ -9933,10 +9830,10 @@
       <w:color w:val="595959" w:themeColor="text1" w:themeTint="A6"/>
     </w:rPr>
   </w:style>
-  <w:style w:type="character" w:customStyle="1" w:styleId="Heading7Char">
-    <w:name w:val="Heading 7 Char"/>
-    <w:basedOn w:val="DefaultParagraphFont"/>
-    <w:link w:val="Heading7"/>
+  <w:style w:type="character" w:customStyle="1" w:styleId="70">
+    <w:name w:val="Заголовок 7 Знак"/>
+    <w:basedOn w:val="a0"/>
+    <w:link w:val="7"/>
     <w:uiPriority w:val="9"/>
     <w:semiHidden/>
     <w:rsid w:val="00977126"/>
@@ -9945,10 +9842,10 @@
       <w:color w:val="595959" w:themeColor="text1" w:themeTint="A6"/>
     </w:rPr>
   </w:style>
-  <w:style w:type="character" w:customStyle="1" w:styleId="Heading8Char">
-    <w:name w:val="Heading 8 Char"/>
-    <w:basedOn w:val="DefaultParagraphFont"/>
-    <w:link w:val="Heading8"/>
+  <w:style w:type="character" w:customStyle="1" w:styleId="80">
+    <w:name w:val="Заголовок 8 Знак"/>
+    <w:basedOn w:val="a0"/>
+    <w:link w:val="8"/>
     <w:uiPriority w:val="9"/>
     <w:semiHidden/>
     <w:rsid w:val="00977126"/>
@@ -9959,10 +9856,10 @@
       <w:color w:val="272727" w:themeColor="text1" w:themeTint="D8"/>
     </w:rPr>
   </w:style>
-  <w:style w:type="character" w:customStyle="1" w:styleId="Heading9Char">
-    <w:name w:val="Heading 9 Char"/>
-    <w:basedOn w:val="DefaultParagraphFont"/>
-    <w:link w:val="Heading9"/>
+  <w:style w:type="character" w:customStyle="1" w:styleId="90">
+    <w:name w:val="Заголовок 9 Знак"/>
+    <w:basedOn w:val="a0"/>
+    <w:link w:val="9"/>
     <w:uiPriority w:val="9"/>
     <w:semiHidden/>
     <w:rsid w:val="00977126"/>
@@ -9971,11 +9868,11 @@
       <w:color w:val="272727" w:themeColor="text1" w:themeTint="D8"/>
     </w:rPr>
   </w:style>
-  <w:style w:type="paragraph" w:styleId="Title">
+  <w:style w:type="paragraph" w:styleId="a3">
     <w:name w:val="Title"/>
-    <w:basedOn w:val="Normal"/>
-    <w:next w:val="Normal"/>
-    <w:link w:val="TitleChar"/>
+    <w:basedOn w:val="a"/>
+    <w:next w:val="a"/>
+    <w:link w:val="a4"/>
     <w:uiPriority w:val="10"/>
     <w:qFormat/>
     <w:rsid w:val="00977126"/>
@@ -9991,10 +9888,10 @@
       <w:szCs w:val="56"/>
     </w:rPr>
   </w:style>
-  <w:style w:type="character" w:customStyle="1" w:styleId="TitleChar">
-    <w:name w:val="Title Char"/>
-    <w:basedOn w:val="DefaultParagraphFont"/>
-    <w:link w:val="Title"/>
+  <w:style w:type="character" w:customStyle="1" w:styleId="a4">
+    <w:name w:val="Заголовок Знак"/>
+    <w:basedOn w:val="a0"/>
+    <w:link w:val="a3"/>
     <w:uiPriority w:val="10"/>
     <w:rsid w:val="00977126"/>
     <w:rPr>
@@ -10005,11 +9902,11 @@
       <w:szCs w:val="56"/>
     </w:rPr>
   </w:style>
-  <w:style w:type="paragraph" w:styleId="Subtitle">
+  <w:style w:type="paragraph" w:styleId="a5">
     <w:name w:val="Subtitle"/>
-    <w:basedOn w:val="Normal"/>
-    <w:next w:val="Normal"/>
-    <w:link w:val="SubtitleChar"/>
+    <w:basedOn w:val="a"/>
+    <w:next w:val="a"/>
+    <w:link w:val="a6"/>
     <w:uiPriority w:val="11"/>
     <w:qFormat/>
     <w:rsid w:val="00977126"/>
@@ -10026,10 +9923,10 @@
       <w:szCs w:val="28"/>
     </w:rPr>
   </w:style>
-  <w:style w:type="character" w:customStyle="1" w:styleId="SubtitleChar">
-    <w:name w:val="Subtitle Char"/>
-    <w:basedOn w:val="DefaultParagraphFont"/>
-    <w:link w:val="Subtitle"/>
+  <w:style w:type="character" w:customStyle="1" w:styleId="a6">
+    <w:name w:val="Подзаголовок Знак"/>
+    <w:basedOn w:val="a0"/>
+    <w:link w:val="a5"/>
     <w:uiPriority w:val="11"/>
     <w:rsid w:val="00977126"/>
     <w:rPr>
@@ -10040,11 +9937,11 @@
       <w:szCs w:val="28"/>
     </w:rPr>
   </w:style>
-  <w:style w:type="paragraph" w:styleId="Quote">
+  <w:style w:type="paragraph" w:styleId="21">
     <w:name w:val="Quote"/>
-    <w:basedOn w:val="Normal"/>
-    <w:next w:val="Normal"/>
-    <w:link w:val="QuoteChar"/>
+    <w:basedOn w:val="a"/>
+    <w:next w:val="a"/>
+    <w:link w:val="22"/>
     <w:uiPriority w:val="29"/>
     <w:qFormat/>
     <w:rsid w:val="00977126"/>
@@ -10058,10 +9955,10 @@
       <w:color w:val="404040" w:themeColor="text1" w:themeTint="BF"/>
     </w:rPr>
   </w:style>
-  <w:style w:type="character" w:customStyle="1" w:styleId="QuoteChar">
-    <w:name w:val="Quote Char"/>
-    <w:basedOn w:val="DefaultParagraphFont"/>
-    <w:link w:val="Quote"/>
+  <w:style w:type="character" w:customStyle="1" w:styleId="22">
+    <w:name w:val="Цитата 2 Знак"/>
+    <w:basedOn w:val="a0"/>
+    <w:link w:val="21"/>
     <w:uiPriority w:val="29"/>
     <w:rsid w:val="00977126"/>
     <w:rPr>
@@ -10070,9 +9967,9 @@
       <w:color w:val="404040" w:themeColor="text1" w:themeTint="BF"/>
     </w:rPr>
   </w:style>
-  <w:style w:type="paragraph" w:styleId="ListParagraph">
+  <w:style w:type="paragraph" w:styleId="a7">
     <w:name w:val="List Paragraph"/>
-    <w:basedOn w:val="Normal"/>
+    <w:basedOn w:val="a"/>
     <w:uiPriority w:val="34"/>
     <w:qFormat/>
     <w:rsid w:val="00977126"/>
@@ -10081,9 +9978,9 @@
       <w:contextualSpacing/>
     </w:pPr>
   </w:style>
-  <w:style w:type="character" w:styleId="IntenseEmphasis">
+  <w:style w:type="character" w:styleId="a8">
     <w:name w:val="Intense Emphasis"/>
-    <w:basedOn w:val="DefaultParagraphFont"/>
+    <w:basedOn w:val="a0"/>
     <w:uiPriority w:val="21"/>
     <w:qFormat/>
     <w:rsid w:val="00977126"/>
@@ -10093,11 +9990,11 @@
       <w:color w:val="0F4761" w:themeColor="accent1" w:themeShade="BF"/>
     </w:rPr>
   </w:style>
-  <w:style w:type="paragraph" w:styleId="IntenseQuote">
+  <w:style w:type="paragraph" w:styleId="a9">
     <w:name w:val="Intense Quote"/>
-    <w:basedOn w:val="Normal"/>
-    <w:next w:val="Normal"/>
-    <w:link w:val="IntenseQuoteChar"/>
+    <w:basedOn w:val="a"/>
+    <w:next w:val="a"/>
+    <w:link w:val="aa"/>
     <w:uiPriority w:val="30"/>
     <w:qFormat/>
     <w:rsid w:val="00977126"/>
@@ -10116,10 +10013,10 @@
       <w:color w:val="0F4761" w:themeColor="accent1" w:themeShade="BF"/>
     </w:rPr>
   </w:style>
-  <w:style w:type="character" w:customStyle="1" w:styleId="IntenseQuoteChar">
-    <w:name w:val="Intense Quote Char"/>
-    <w:basedOn w:val="DefaultParagraphFont"/>
-    <w:link w:val="IntenseQuote"/>
+  <w:style w:type="character" w:customStyle="1" w:styleId="aa">
+    <w:name w:val="Выделенная цитата Знак"/>
+    <w:basedOn w:val="a0"/>
+    <w:link w:val="a9"/>
     <w:uiPriority w:val="30"/>
     <w:rsid w:val="00977126"/>
     <w:rPr>
@@ -10128,9 +10025,9 @@
       <w:color w:val="0F4761" w:themeColor="accent1" w:themeShade="BF"/>
     </w:rPr>
   </w:style>
-  <w:style w:type="character" w:styleId="IntenseReference">
+  <w:style w:type="character" w:styleId="ab">
     <w:name w:val="Intense Reference"/>
-    <w:basedOn w:val="DefaultParagraphFont"/>
+    <w:basedOn w:val="a0"/>
     <w:uiPriority w:val="32"/>
     <w:qFormat/>
     <w:rsid w:val="00977126"/>
@@ -10142,10 +10039,10 @@
       <w:spacing w:val="5"/>
     </w:rPr>
   </w:style>
-  <w:style w:type="paragraph" w:styleId="Header">
+  <w:style w:type="paragraph" w:styleId="ac">
     <w:name w:val="header"/>
-    <w:basedOn w:val="Normal"/>
-    <w:link w:val="HeaderChar"/>
+    <w:basedOn w:val="a"/>
+    <w:link w:val="ad"/>
     <w:uiPriority w:val="99"/>
     <w:unhideWhenUsed/>
     <w:rsid w:val="000D54A9"/>
@@ -10157,17 +10054,17 @@
       <w:spacing w:line="240" w:lineRule="auto"/>
     </w:pPr>
   </w:style>
-  <w:style w:type="character" w:customStyle="1" w:styleId="HeaderChar">
-    <w:name w:val="Header Char"/>
-    <w:basedOn w:val="DefaultParagraphFont"/>
-    <w:link w:val="Header"/>
+  <w:style w:type="character" w:customStyle="1" w:styleId="ad">
+    <w:name w:val="Верхний колонтитул Знак"/>
+    <w:basedOn w:val="a0"/>
+    <w:link w:val="ac"/>
     <w:uiPriority w:val="99"/>
     <w:rsid w:val="000D54A9"/>
   </w:style>
-  <w:style w:type="paragraph" w:styleId="Footer">
+  <w:style w:type="paragraph" w:styleId="ae">
     <w:name w:val="footer"/>
-    <w:basedOn w:val="Normal"/>
-    <w:link w:val="FooterChar"/>
+    <w:basedOn w:val="a"/>
+    <w:link w:val="af"/>
     <w:uiPriority w:val="99"/>
     <w:unhideWhenUsed/>
     <w:rsid w:val="000D54A9"/>
@@ -10179,17 +10076,17 @@
       <w:spacing w:line="240" w:lineRule="auto"/>
     </w:pPr>
   </w:style>
-  <w:style w:type="character" w:customStyle="1" w:styleId="FooterChar">
-    <w:name w:val="Footer Char"/>
-    <w:basedOn w:val="DefaultParagraphFont"/>
-    <w:link w:val="Footer"/>
+  <w:style w:type="character" w:customStyle="1" w:styleId="af">
+    <w:name w:val="Нижний колонтитул Знак"/>
+    <w:basedOn w:val="a0"/>
+    <w:link w:val="ae"/>
     <w:uiPriority w:val="99"/>
     <w:rsid w:val="000D54A9"/>
   </w:style>
-  <w:style w:type="paragraph" w:styleId="Caption">
+  <w:style w:type="paragraph" w:styleId="af0">
     <w:name w:val="caption"/>
-    <w:basedOn w:val="Normal"/>
-    <w:next w:val="Normal"/>
+    <w:basedOn w:val="a"/>
+    <w:next w:val="a"/>
     <w:uiPriority w:val="35"/>
     <w:unhideWhenUsed/>
     <w:qFormat/>
@@ -10205,9 +10102,9 @@
       <w:szCs w:val="18"/>
     </w:rPr>
   </w:style>
-  <w:style w:type="table" w:styleId="TableGrid">
+  <w:style w:type="table" w:styleId="af1">
     <w:name w:val="Table Grid"/>
-    <w:basedOn w:val="TableNormal"/>
+    <w:basedOn w:val="a1"/>
     <w:uiPriority w:val="39"/>
     <w:rsid w:val="00A90F1F"/>
     <w:pPr>
@@ -10224,9 +10121,9 @@
       </w:tblBorders>
     </w:tblPr>
   </w:style>
-  <w:style w:type="character" w:styleId="CommentReference">
+  <w:style w:type="character" w:styleId="af2">
     <w:name w:val="annotation reference"/>
-    <w:basedOn w:val="DefaultParagraphFont"/>
+    <w:basedOn w:val="a0"/>
     <w:uiPriority w:val="99"/>
     <w:semiHidden/>
     <w:unhideWhenUsed/>
@@ -10236,10 +10133,10 @@
       <w:szCs w:val="16"/>
     </w:rPr>
   </w:style>
-  <w:style w:type="paragraph" w:styleId="CommentText">
+  <w:style w:type="paragraph" w:styleId="af3">
     <w:name w:val="annotation text"/>
-    <w:basedOn w:val="Normal"/>
-    <w:link w:val="CommentTextChar"/>
+    <w:basedOn w:val="a"/>
+    <w:link w:val="af4"/>
     <w:uiPriority w:val="99"/>
     <w:semiHidden/>
     <w:unhideWhenUsed/>
@@ -10252,10 +10149,10 @@
       <w:szCs w:val="20"/>
     </w:rPr>
   </w:style>
-  <w:style w:type="character" w:customStyle="1" w:styleId="CommentTextChar">
-    <w:name w:val="Comment Text Char"/>
-    <w:basedOn w:val="DefaultParagraphFont"/>
-    <w:link w:val="CommentText"/>
+  <w:style w:type="character" w:customStyle="1" w:styleId="af4">
+    <w:name w:val="Текст примечания Знак"/>
+    <w:basedOn w:val="a0"/>
+    <w:link w:val="af3"/>
     <w:uiPriority w:val="99"/>
     <w:semiHidden/>
     <w:rsid w:val="00357157"/>
@@ -10264,11 +10161,11 @@
       <w:szCs w:val="20"/>
     </w:rPr>
   </w:style>
-  <w:style w:type="paragraph" w:styleId="CommentSubject">
+  <w:style w:type="paragraph" w:styleId="af5">
     <w:name w:val="annotation subject"/>
-    <w:basedOn w:val="CommentText"/>
-    <w:next w:val="CommentText"/>
-    <w:link w:val="CommentSubjectChar"/>
+    <w:basedOn w:val="af3"/>
+    <w:next w:val="af3"/>
+    <w:link w:val="af6"/>
     <w:uiPriority w:val="99"/>
     <w:semiHidden/>
     <w:unhideWhenUsed/>
@@ -10278,10 +10175,10 @@
       <w:bCs/>
     </w:rPr>
   </w:style>
-  <w:style w:type="character" w:customStyle="1" w:styleId="CommentSubjectChar">
-    <w:name w:val="Comment Subject Char"/>
-    <w:basedOn w:val="CommentTextChar"/>
-    <w:link w:val="CommentSubject"/>
+  <w:style w:type="character" w:customStyle="1" w:styleId="af6">
+    <w:name w:val="Тема примечания Знак"/>
+    <w:basedOn w:val="af4"/>
+    <w:link w:val="af5"/>
     <w:uiPriority w:val="99"/>
     <w:semiHidden/>
     <w:rsid w:val="00357157"/>
@@ -10292,10 +10189,10 @@
       <w:szCs w:val="20"/>
     </w:rPr>
   </w:style>
-  <w:style w:type="paragraph" w:styleId="TOCHeading">
+  <w:style w:type="paragraph" w:styleId="af7">
     <w:name w:val="TOC Heading"/>
-    <w:basedOn w:val="Heading1"/>
-    <w:next w:val="Normal"/>
+    <w:basedOn w:val="1"/>
+    <w:next w:val="a"/>
     <w:uiPriority w:val="39"/>
     <w:unhideWhenUsed/>
     <w:qFormat/>
@@ -10313,10 +10210,10 @@
       <w14:ligatures w14:val="none"/>
     </w:rPr>
   </w:style>
-  <w:style w:type="paragraph" w:styleId="TOC1">
+  <w:style w:type="paragraph" w:styleId="11">
     <w:name w:val="toc 1"/>
-    <w:basedOn w:val="Normal"/>
-    <w:next w:val="Normal"/>
+    <w:basedOn w:val="a"/>
+    <w:next w:val="a"/>
     <w:autoRedefine/>
     <w:uiPriority w:val="39"/>
     <w:unhideWhenUsed/>
@@ -10330,10 +10227,10 @@
       <w:szCs w:val="20"/>
     </w:rPr>
   </w:style>
-  <w:style w:type="paragraph" w:styleId="TOC2">
+  <w:style w:type="paragraph" w:styleId="23">
     <w:name w:val="toc 2"/>
-    <w:basedOn w:val="Normal"/>
-    <w:next w:val="Normal"/>
+    <w:basedOn w:val="a"/>
+    <w:next w:val="a"/>
     <w:autoRedefine/>
     <w:uiPriority w:val="39"/>
     <w:unhideWhenUsed/>
@@ -10346,10 +10243,10 @@
       <w:szCs w:val="20"/>
     </w:rPr>
   </w:style>
-  <w:style w:type="paragraph" w:styleId="TOC3">
+  <w:style w:type="paragraph" w:styleId="31">
     <w:name w:val="toc 3"/>
-    <w:basedOn w:val="Normal"/>
-    <w:next w:val="Normal"/>
+    <w:basedOn w:val="a"/>
+    <w:next w:val="a"/>
     <w:autoRedefine/>
     <w:uiPriority w:val="39"/>
     <w:unhideWhenUsed/>
@@ -10363,9 +10260,9 @@
       <w:szCs w:val="20"/>
     </w:rPr>
   </w:style>
-  <w:style w:type="character" w:styleId="Hyperlink">
+  <w:style w:type="character" w:styleId="af8">
     <w:name w:val="Hyperlink"/>
-    <w:basedOn w:val="DefaultParagraphFont"/>
+    <w:basedOn w:val="a0"/>
     <w:uiPriority w:val="99"/>
     <w:unhideWhenUsed/>
     <w:rsid w:val="00EA55EE"/>
@@ -10374,10 +10271,10 @@
       <w:u w:val="single"/>
     </w:rPr>
   </w:style>
-  <w:style w:type="paragraph" w:styleId="TOC4">
+  <w:style w:type="paragraph" w:styleId="41">
     <w:name w:val="toc 4"/>
-    <w:basedOn w:val="Normal"/>
-    <w:next w:val="Normal"/>
+    <w:basedOn w:val="a"/>
+    <w:next w:val="a"/>
     <w:autoRedefine/>
     <w:uiPriority w:val="39"/>
     <w:unhideWhenUsed/>
@@ -10391,10 +10288,10 @@
       <w:szCs w:val="18"/>
     </w:rPr>
   </w:style>
-  <w:style w:type="paragraph" w:styleId="TOC5">
+  <w:style w:type="paragraph" w:styleId="51">
     <w:name w:val="toc 5"/>
-    <w:basedOn w:val="Normal"/>
-    <w:next w:val="Normal"/>
+    <w:basedOn w:val="a"/>
+    <w:next w:val="a"/>
     <w:autoRedefine/>
     <w:uiPriority w:val="39"/>
     <w:unhideWhenUsed/>
@@ -10408,10 +10305,10 @@
       <w:szCs w:val="18"/>
     </w:rPr>
   </w:style>
-  <w:style w:type="paragraph" w:styleId="TOC6">
+  <w:style w:type="paragraph" w:styleId="61">
     <w:name w:val="toc 6"/>
-    <w:basedOn w:val="Normal"/>
-    <w:next w:val="Normal"/>
+    <w:basedOn w:val="a"/>
+    <w:next w:val="a"/>
     <w:autoRedefine/>
     <w:uiPriority w:val="39"/>
     <w:unhideWhenUsed/>
@@ -10425,10 +10322,10 @@
       <w:szCs w:val="18"/>
     </w:rPr>
   </w:style>
-  <w:style w:type="paragraph" w:styleId="TOC7">
+  <w:style w:type="paragraph" w:styleId="71">
     <w:name w:val="toc 7"/>
-    <w:basedOn w:val="Normal"/>
-    <w:next w:val="Normal"/>
+    <w:basedOn w:val="a"/>
+    <w:next w:val="a"/>
     <w:autoRedefine/>
     <w:uiPriority w:val="39"/>
     <w:unhideWhenUsed/>
@@ -10442,10 +10339,10 @@
       <w:szCs w:val="18"/>
     </w:rPr>
   </w:style>
-  <w:style w:type="paragraph" w:styleId="TOC8">
+  <w:style w:type="paragraph" w:styleId="81">
     <w:name w:val="toc 8"/>
-    <w:basedOn w:val="Normal"/>
-    <w:next w:val="Normal"/>
+    <w:basedOn w:val="a"/>
+    <w:next w:val="a"/>
     <w:autoRedefine/>
     <w:uiPriority w:val="39"/>
     <w:unhideWhenUsed/>
@@ -10459,10 +10356,10 @@
       <w:szCs w:val="18"/>
     </w:rPr>
   </w:style>
-  <w:style w:type="paragraph" w:styleId="TOC9">
+  <w:style w:type="paragraph" w:styleId="91">
     <w:name w:val="toc 9"/>
-    <w:basedOn w:val="Normal"/>
-    <w:next w:val="Normal"/>
+    <w:basedOn w:val="a"/>
+    <w:next w:val="a"/>
     <w:autoRedefine/>
     <w:uiPriority w:val="39"/>
     <w:unhideWhenUsed/>
@@ -10476,9 +10373,9 @@
       <w:szCs w:val="18"/>
     </w:rPr>
   </w:style>
-  <w:style w:type="character" w:styleId="UnresolvedMention">
+  <w:style w:type="character" w:styleId="af9">
     <w:name w:val="Unresolved Mention"/>
-    <w:basedOn w:val="DefaultParagraphFont"/>
+    <w:basedOn w:val="a0"/>
     <w:uiPriority w:val="99"/>
     <w:semiHidden/>
     <w:unhideWhenUsed/>
@@ -10488,9 +10385,9 @@
       <w:shd w:val="clear" w:color="auto" w:fill="E1DFDD"/>
     </w:rPr>
   </w:style>
-  <w:style w:type="character" w:styleId="FollowedHyperlink">
+  <w:style w:type="character" w:styleId="afa">
     <w:name w:val="FollowedHyperlink"/>
-    <w:basedOn w:val="DefaultParagraphFont"/>
+    <w:basedOn w:val="a0"/>
     <w:uiPriority w:val="99"/>
     <w:semiHidden/>
     <w:unhideWhenUsed/>

--- a/draft.docx
+++ b/draft.docx
@@ -120,7 +120,23 @@
           <w:rFonts w:cs="Times New Roman"/>
           <w:szCs w:val="28"/>
         </w:rPr>
-        <w:t>мени первого Президента России Б.Н. Ельцина</w:t>
+        <w:t xml:space="preserve">мени первого Президента России </w:t>
+      </w:r>
+      <w:proofErr w:type="gramStart"/>
+      <w:r>
+        <w:rPr>
+          <w:rFonts w:cs="Times New Roman"/>
+          <w:szCs w:val="28"/>
+        </w:rPr>
+        <w:t>Б.Н.</w:t>
+      </w:r>
+      <w:proofErr w:type="gramEnd"/>
+      <w:r>
+        <w:rPr>
+          <w:rFonts w:cs="Times New Roman"/>
+          <w:szCs w:val="28"/>
+        </w:rPr>
+        <w:t xml:space="preserve"> Ельцина</w:t>
       </w:r>
     </w:p>
     <w:p>
@@ -529,12 +545,21 @@
                 <w:szCs w:val="28"/>
               </w:rPr>
             </w:pPr>
+            <w:proofErr w:type="spellStart"/>
             <w:r>
               <w:rPr>
                 <w:rFonts w:cs="Times New Roman"/>
                 <w:szCs w:val="28"/>
               </w:rPr>
-              <w:t>Нормоконтролер:</w:t>
+              <w:t>Нормоконтролер</w:t>
+            </w:r>
+            <w:proofErr w:type="spellEnd"/>
+            <w:r>
+              <w:rPr>
+                <w:rFonts w:cs="Times New Roman"/>
+                <w:szCs w:val="28"/>
+              </w:rPr>
+              <w:t>:</w:t>
             </w:r>
           </w:p>
           <w:p>
@@ -654,8 +679,17 @@
                 <w:rFonts w:cs="Times New Roman"/>
                 <w:szCs w:val="28"/>
               </w:rPr>
-              <w:t>С. Волканин</w:t>
+              <w:t xml:space="preserve">С. </w:t>
             </w:r>
+            <w:proofErr w:type="spellStart"/>
+            <w:r>
+              <w:rPr>
+                <w:rFonts w:cs="Times New Roman"/>
+                <w:szCs w:val="28"/>
+              </w:rPr>
+              <w:t>Волканин</w:t>
+            </w:r>
+            <w:proofErr w:type="spellEnd"/>
           </w:p>
           <w:p>
             <w:pPr>
@@ -793,8 +827,13 @@
       <w:r>
         <w:t xml:space="preserve">4 </w:t>
       </w:r>
-      <w:r>
-        <w:t>источн.</w:t>
+      <w:proofErr w:type="spellStart"/>
+      <w:r>
+        <w:t>источн</w:t>
+      </w:r>
+      <w:proofErr w:type="spellEnd"/>
+      <w:r>
+        <w:t>.</w:t>
       </w:r>
       <w:r>
         <w:t>, 1 табл.</w:t>
@@ -1723,13 +1762,7 @@
         <w:rPr>
           <w:noProof/>
         </w:rPr>
-        <w:t>3</w:t>
-      </w:r>
-      <w:r>
-        <w:rPr>
-          <w:noProof/>
-        </w:rPr>
-        <w:t>4</w:t>
+        <w:t>34</w:t>
       </w:r>
       <w:r>
         <w:rPr>
@@ -1904,7 +1937,15 @@
         <w:jc w:val="both"/>
       </w:pPr>
       <w:r>
-        <w:t>HTTP – Hypertext Transfer Protocol</w:t>
+        <w:t xml:space="preserve">HTTP – </w:t>
+      </w:r>
+      <w:proofErr w:type="spellStart"/>
+      <w:r>
+        <w:t>Hypertext</w:t>
+      </w:r>
+      <w:proofErr w:type="spellEnd"/>
+      <w:r>
+        <w:t xml:space="preserve"> Transfer Protocol</w:t>
       </w:r>
     </w:p>
     <w:p>
@@ -1964,7 +2005,23 @@
           <w:rFonts w:cs="Times New Roman"/>
           <w:szCs w:val="28"/>
         </w:rPr>
-        <w:t>В промышленной разработке сервисов немаловажную часть занимает исследование их поведения на разных этапах их жизненного цикла. В особенности - непосредственно перед выпуском сервисов в production и уже после выпуска.</w:t>
+        <w:t xml:space="preserve">В промышленной разработке сервисов немаловажную часть занимает исследование их поведения на разных этапах их жизненного цикла. В особенности - непосредственно перед выпуском сервисов в </w:t>
+      </w:r>
+      <w:proofErr w:type="spellStart"/>
+      <w:r>
+        <w:rPr>
+          <w:rFonts w:cs="Times New Roman"/>
+          <w:szCs w:val="28"/>
+        </w:rPr>
+        <w:t>production</w:t>
+      </w:r>
+      <w:proofErr w:type="spellEnd"/>
+      <w:r>
+        <w:rPr>
+          <w:rFonts w:cs="Times New Roman"/>
+          <w:szCs w:val="28"/>
+        </w:rPr>
+        <w:t xml:space="preserve"> и уже после выпуска.</w:t>
       </w:r>
     </w:p>
     <w:p>
@@ -2648,7 +2705,15 @@
         <w:jc w:val="both"/>
       </w:pPr>
       <w:r>
-        <w:t>Важным является первичное нагрузочное тестирование сервиса. Оно имеет свои особенности, поскольку тестируемый сервис либо еще не был запущен в production, либо для него еще не проводилось нагрузочное тестирование, а следовательно, нет предыдущих результатов, на которые можно было бы опираться и сравнивать изменения в производительности.</w:t>
+        <w:t xml:space="preserve">Важным является первичное нагрузочное тестирование сервиса. Оно имеет свои особенности, поскольку тестируемый сервис либо еще не был запущен в </w:t>
+      </w:r>
+      <w:proofErr w:type="spellStart"/>
+      <w:r>
+        <w:t>production</w:t>
+      </w:r>
+      <w:proofErr w:type="spellEnd"/>
+      <w:r>
+        <w:t>, либо для него еще не проводилось нагрузочное тестирование, а следовательно, нет предыдущих результатов, на которые можно было бы опираться и сравнивать изменения в производительности.</w:t>
       </w:r>
     </w:p>
     <w:p>
@@ -2706,7 +2771,7 @@
         <w:fldChar w:fldCharType="begin"/>
       </w:r>
       <w:r>
-        <w:instrText xml:space="preserve"> REF _Ref198482586 \r \h </w:instrText>
+        <w:instrText xml:space="preserve"> REF _Ref199325494 \r \h </w:instrText>
       </w:r>
       <w:r>
         <w:fldChar w:fldCharType="separate"/>
@@ -2911,6 +2976,7 @@
       </w:r>
       <w:r>
         <w:rPr>
+          <w:noProof/>
           <w:szCs w:val="24"/>
         </w:rPr>
         <w:t>1</w:t>
@@ -3012,7 +3078,23 @@
         <w:jc w:val="both"/>
       </w:pPr>
       <w:r>
-        <w:t>Если сервис уже используется в production среде, можно зафиксировать типичное распределение запросов по типу и переданным параметрам и тестировать сервис на таком наборе запросов. Этот способ не подойдет, если сервис еще не запускался в production.</w:t>
+        <w:t xml:space="preserve">Если сервис уже используется в </w:t>
+      </w:r>
+      <w:proofErr w:type="spellStart"/>
+      <w:r>
+        <w:t>production</w:t>
+      </w:r>
+      <w:proofErr w:type="spellEnd"/>
+      <w:r>
+        <w:t xml:space="preserve"> среде, можно зафиксировать типичное распределение запросов по типу и переданным параметрам и тестировать сервис на таком наборе запросов. Этот способ не подойдет, если сервис еще не запускался в </w:t>
+      </w:r>
+      <w:proofErr w:type="spellStart"/>
+      <w:r>
+        <w:t>production</w:t>
+      </w:r>
+      <w:proofErr w:type="spellEnd"/>
+      <w:r>
+        <w:t>.</w:t>
       </w:r>
     </w:p>
     <w:p>
@@ -3025,7 +3107,23 @@
         <w:jc w:val="both"/>
       </w:pPr>
       <w:r>
-        <w:t>При внедренном механизме троттлинга или rate limiting-а запросов, можно настроить квоты для каждого запроса в зависимости от его веса. Такой подход имеет ряд недостатков из-за сложности правильной реализации и долгой настройки.</w:t>
+        <w:t xml:space="preserve">При внедренном механизме троттлинга или </w:t>
+      </w:r>
+      <w:proofErr w:type="spellStart"/>
+      <w:r>
+        <w:t>rate</w:t>
+      </w:r>
+      <w:proofErr w:type="spellEnd"/>
+      <w:r>
+        <w:t xml:space="preserve"> </w:t>
+      </w:r>
+      <w:proofErr w:type="spellStart"/>
+      <w:r>
+        <w:t>limiting</w:t>
+      </w:r>
+      <w:proofErr w:type="spellEnd"/>
+      <w:r>
+        <w:t>-а запросов, можно настроить квоты для каждого запроса в зависимости от его веса. Такой подход имеет ряд недостатков из-за сложности правильной реализации и долгой настройки.</w:t>
       </w:r>
     </w:p>
     <w:p>
@@ -3060,21 +3158,32 @@
         <w:t xml:space="preserve"> [</w:t>
       </w:r>
       <w:r>
+        <w:rPr>
+          <w:lang w:val="en-US"/>
+        </w:rPr>
         <w:fldChar w:fldCharType="begin"/>
       </w:r>
       <w:r>
-        <w:instrText xml:space="preserve"> REF _Ref198482713 \r \h </w:instrText>
-      </w:r>
-      <w:r>
-        <w:instrText xml:space="preserve"> \* MERGEFORMAT </w:instrText>
-      </w:r>
-      <w:r>
+        <w:instrText xml:space="preserve"> REF _Ref199325525 \r \h </w:instrText>
+      </w:r>
+      <w:r>
+        <w:rPr>
+          <w:lang w:val="en-US"/>
+        </w:rPr>
+      </w:r>
+      <w:r>
+        <w:rPr>
+          <w:lang w:val="en-US"/>
+        </w:rPr>
         <w:fldChar w:fldCharType="separate"/>
       </w:r>
       <w:r>
         <w:t>3</w:t>
       </w:r>
       <w:r>
+        <w:rPr>
+          <w:lang w:val="en-US"/>
+        </w:rPr>
         <w:fldChar w:fldCharType="end"/>
       </w:r>
       <w:r>
@@ -3225,10 +3334,34 @@
         <w:t xml:space="preserve"> </w:t>
       </w:r>
       <w:r>
-        <w:t>С (capacity) – емкость сервиса, R (requests) – максимальное количество запросов в секунду, которое сервис может выдержать без потери производительности</w:t>
-      </w:r>
-      <w:r>
-        <w:t xml:space="preserve">, T (time) – среднее время для обработки одного запроса. Таким образом получим значение C, которое отражает максимальное </w:t>
+        <w:t>С (</w:t>
+      </w:r>
+      <w:proofErr w:type="spellStart"/>
+      <w:r>
+        <w:t>capacity</w:t>
+      </w:r>
+      <w:proofErr w:type="spellEnd"/>
+      <w:r>
+        <w:t>) – емкость сервиса, R (</w:t>
+      </w:r>
+      <w:proofErr w:type="spellStart"/>
+      <w:r>
+        <w:t>requests</w:t>
+      </w:r>
+      <w:proofErr w:type="spellEnd"/>
+      <w:r>
+        <w:t>) – максимальное количество запросов в секунду, которое сервис может выдержать без потери производительности</w:t>
+      </w:r>
+      <w:r>
+        <w:t>, T (</w:t>
+      </w:r>
+      <w:proofErr w:type="spellStart"/>
+      <w:r>
+        <w:t>time</w:t>
+      </w:r>
+      <w:proofErr w:type="spellEnd"/>
+      <w:r>
+        <w:t xml:space="preserve">) – среднее время для обработки одного запроса. Таким образом получим значение C, которое отражает максимальное </w:t>
       </w:r>
       <w:r>
         <w:lastRenderedPageBreak/>
@@ -3342,6 +3475,7 @@
       </w:r>
       <w:r>
         <w:rPr>
+          <w:noProof/>
           <w:szCs w:val="24"/>
         </w:rPr>
         <w:t>2</w:t>
@@ -3461,6 +3595,7 @@
       </w:r>
       <w:r>
         <w:rPr>
+          <w:noProof/>
           <w:szCs w:val="24"/>
         </w:rPr>
         <w:t>3</w:t>
@@ -3567,6 +3702,7 @@
       </w:r>
       <w:r>
         <w:rPr>
+          <w:noProof/>
           <w:szCs w:val="24"/>
         </w:rPr>
         <w:t>4</w:t>
@@ -3693,6 +3829,7 @@
       </w:r>
       <w:r>
         <w:rPr>
+          <w:noProof/>
           <w:szCs w:val="24"/>
         </w:rPr>
         <w:t>5</w:t>
@@ -3941,13 +4078,29 @@
         <w:t>, что</w:t>
       </w:r>
       <w:r>
-        <w:t xml:space="preserve"> на время проведения данного теста нам известен профиль нагрузки с production площадки, который мы сможем использовать для тестирования сервиса. Для этого нужно собрать данные по соотношениям типов запросов. </w:t>
+        <w:t xml:space="preserve"> на время проведения данного теста нам известен профиль нагрузки с </w:t>
+      </w:r>
+      <w:proofErr w:type="spellStart"/>
+      <w:r>
+        <w:t>production</w:t>
+      </w:r>
+      <w:proofErr w:type="spellEnd"/>
+      <w:r>
+        <w:t xml:space="preserve"> площадки, который мы сможем использовать для тестирования сервиса. Для этого нужно собрать данные по соотношениям типов запросов. </w:t>
       </w:r>
       <w:r>
         <w:t>Хорошим результатом данного теста может считаться сценарий, при котором сервис продолжает успешно обрабатывать наибольшее возможное количество запросов без просадок в производительности</w:t>
       </w:r>
       <w:r>
-        <w:t>. При приближении к лимитам одного из системных ресурсов начинает срабатывать настроенный на этапе первичного нагрузочного тестирования троттлинг, который отклоняет все избыточные запросы. При плохом результате троттлинг не защитит сервис от перегрузки, сервис попытается обработать каждый входящий запрос и просядет в проценте успешных ответов, длительности ответов на запросы. В таком случае необходимо произвести перекалибровку настроек троттлинга.</w:t>
+        <w:t xml:space="preserve">. При приближении к лимитам одного из системных ресурсов начинает срабатывать настроенный на этапе первичного нагрузочного тестирования троттлинг, который отклоняет все избыточные запросы. При плохом результате троттлинг не защитит сервис от перегрузки, сервис попытается обработать каждый входящий запрос и просядет в проценте успешных ответов, длительности ответов на запросы. В таком случае необходимо произвести </w:t>
+      </w:r>
+      <w:proofErr w:type="spellStart"/>
+      <w:r>
+        <w:t>перекалибровку</w:t>
+      </w:r>
+      <w:proofErr w:type="spellEnd"/>
+      <w:r>
+        <w:t xml:space="preserve"> настроек троттлинга.</w:t>
       </w:r>
     </w:p>
     <w:p>
@@ -4073,6 +4226,7 @@
       </w:r>
       <w:r>
         <w:rPr>
+          <w:noProof/>
           <w:szCs w:val="24"/>
         </w:rPr>
         <w:t>6</w:t>
@@ -4151,10 +4305,10 @@
       </w:pPr>
       <w:bookmarkStart w:id="37" w:name="_Toc198474943"/>
       <w:bookmarkStart w:id="38" w:name="_Toc198475597"/>
-      <w:bookmarkStart w:id="39" w:name="_Toc198473731"/>
-      <w:bookmarkStart w:id="40" w:name="_Toc198474090"/>
-      <w:bookmarkStart w:id="41" w:name="_Toc198474192"/>
-      <w:bookmarkStart w:id="42" w:name="_Toc199325297"/>
+      <w:bookmarkStart w:id="39" w:name="_Toc199325297"/>
+      <w:bookmarkStart w:id="40" w:name="_Toc198473731"/>
+      <w:bookmarkStart w:id="41" w:name="_Toc198474090"/>
+      <w:bookmarkStart w:id="42" w:name="_Toc198474192"/>
       <w:r>
         <w:lastRenderedPageBreak/>
         <w:t xml:space="preserve">РАЗДЕЛ </w:t>
@@ -4170,13 +4324,13 @@
       </w:r>
       <w:bookmarkEnd w:id="37"/>
       <w:bookmarkEnd w:id="38"/>
-      <w:bookmarkEnd w:id="42"/>
+      <w:bookmarkEnd w:id="39"/>
       <w:r>
         <w:t xml:space="preserve"> </w:t>
       </w:r>
-      <w:bookmarkEnd w:id="39"/>
       <w:bookmarkEnd w:id="40"/>
       <w:bookmarkEnd w:id="41"/>
+      <w:bookmarkEnd w:id="42"/>
     </w:p>
     <w:p>
       <w:pPr>
@@ -4327,11 +4481,27 @@
         <w:t>Далее определимся с конфигурацией</w:t>
       </w:r>
       <w:r>
-        <w:t xml:space="preserve"> сервиса. Будем тестировать результат на одной реплике, которой дадим такое же количество ресурсов по ядрам процессора и оперативной памяти, какое имеется у одной реплики на production площадке. Таким образом сможем легко экстраполировать </w:t>
+        <w:t xml:space="preserve"> сервиса. Будем тестировать результат на одной реплике, которой дадим такое же количество ресурсов по ядрам процессора и оперативной памяти, какое имеется у одной реплики на </w:t>
+      </w:r>
+      <w:proofErr w:type="spellStart"/>
+      <w:r>
+        <w:t>production</w:t>
+      </w:r>
+      <w:proofErr w:type="spellEnd"/>
+      <w:r>
+        <w:t xml:space="preserve"> площадке. Таким образом сможем легко экстраполировать </w:t>
       </w:r>
       <w:r>
         <w:lastRenderedPageBreak/>
-        <w:t>результаты тестирования одной реплики на несколько реплик с production площадки.</w:t>
+        <w:t xml:space="preserve">результаты тестирования одной реплики на несколько реплик с </w:t>
+      </w:r>
+      <w:proofErr w:type="spellStart"/>
+      <w:r>
+        <w:t>production</w:t>
+      </w:r>
+      <w:proofErr w:type="spellEnd"/>
+      <w:r>
+        <w:t xml:space="preserve"> площадки.</w:t>
       </w:r>
     </w:p>
     <w:p>
@@ -4344,8 +4514,13 @@
         <w:t xml:space="preserve">Осталось определиться с тем, какими запросами будем нагружать сервис. Поскольку сервис уже выпущен </w:t>
       </w:r>
       <w:r>
-        <w:t>в production</w:t>
-      </w:r>
+        <w:t xml:space="preserve">в </w:t>
+      </w:r>
+      <w:proofErr w:type="spellStart"/>
+      <w:r>
+        <w:t>production</w:t>
+      </w:r>
+      <w:proofErr w:type="spellEnd"/>
       <w:r>
         <w:t>, нам точно известны текущие сценарии использования</w:t>
       </w:r>
@@ -4698,7 +4873,15 @@
         <w:jc w:val="both"/>
       </w:pPr>
       <w:r>
-        <w:t>Также стоит отметить, что все запросы методов в базу данных осуществляются по индексам, индексы на тестовом и production окружениях совпадают.</w:t>
+        <w:t xml:space="preserve">Также стоит отметить, что все запросы методов в базу данных осуществляются по индексам, индексы на тестовом и </w:t>
+      </w:r>
+      <w:proofErr w:type="spellStart"/>
+      <w:r>
+        <w:t>production</w:t>
+      </w:r>
+      <w:proofErr w:type="spellEnd"/>
+      <w:r>
+        <w:t xml:space="preserve"> окружениях совпадают.</w:t>
       </w:r>
     </w:p>
     <w:p>
@@ -4815,6 +4998,7 @@
       </w:r>
       <w:r>
         <w:rPr>
+          <w:noProof/>
           <w:szCs w:val="24"/>
         </w:rPr>
         <w:t>7</w:t>
@@ -4936,6 +5120,7 @@
       </w:r>
       <w:r>
         <w:rPr>
+          <w:noProof/>
           <w:szCs w:val="24"/>
         </w:rPr>
         <w:t>8</w:t>
@@ -5032,6 +5217,7 @@
       </w:r>
       <w:r>
         <w:rPr>
+          <w:noProof/>
           <w:szCs w:val="24"/>
         </w:rPr>
         <w:t>9</w:t>
@@ -5122,6 +5308,9 @@
       </w:r>
       <w:fldSimple w:instr=" SEQ Рисунок \* ARABIC ">
         <w:r>
+          <w:rPr>
+            <w:noProof/>
+          </w:rPr>
           <w:t>10</w:t>
         </w:r>
       </w:fldSimple>
@@ -5212,6 +5401,9 @@
       </w:r>
       <w:fldSimple w:instr=" SEQ Рисунок \* ARABIC ">
         <w:r>
+          <w:rPr>
+            <w:noProof/>
+          </w:rPr>
           <w:t>11</w:t>
         </w:r>
       </w:fldSimple>
@@ -5280,6 +5472,9 @@
       </w:r>
       <w:fldSimple w:instr=" SEQ Рисунок \* ARABIC ">
         <w:r>
+          <w:rPr>
+            <w:noProof/>
+          </w:rPr>
           <w:t>12</w:t>
         </w:r>
       </w:fldSimple>
@@ -5349,6 +5544,9 @@
       </w:r>
       <w:fldSimple w:instr=" SEQ Рисунок \* ARABIC ">
         <w:r>
+          <w:rPr>
+            <w:noProof/>
+          </w:rPr>
           <w:t>13</w:t>
         </w:r>
       </w:fldSimple>
@@ -5417,6 +5615,9 @@
       </w:r>
       <w:fldSimple w:instr=" SEQ Рисунок \* ARABIC ">
         <w:r>
+          <w:rPr>
+            <w:noProof/>
+          </w:rPr>
           <w:t>14</w:t>
         </w:r>
       </w:fldSimple>
@@ -5488,6 +5689,9 @@
       </w:r>
       <w:fldSimple w:instr=" SEQ Рисунок \* ARABIC ">
         <w:r>
+          <w:rPr>
+            <w:noProof/>
+          </w:rPr>
           <w:t>15</w:t>
         </w:r>
       </w:fldSimple>
@@ -5560,6 +5764,9 @@
       </w:r>
       <w:fldSimple w:instr=" SEQ Рисунок \* ARABIC ">
         <w:r>
+          <w:rPr>
+            <w:noProof/>
+          </w:rPr>
           <w:t>16</w:t>
         </w:r>
       </w:fldSimple>
@@ -5703,6 +5910,9 @@
       </w:r>
       <w:fldSimple w:instr=" SEQ Рисунок \* ARABIC ">
         <w:r>
+          <w:rPr>
+            <w:noProof/>
+          </w:rPr>
           <w:t>17</w:t>
         </w:r>
       </w:fldSimple>
@@ -5771,6 +5981,9 @@
       </w:r>
       <w:fldSimple w:instr=" SEQ Рисунок \* ARABIC ">
         <w:r>
+          <w:rPr>
+            <w:noProof/>
+          </w:rPr>
           <w:t>18</w:t>
         </w:r>
       </w:fldSimple>
@@ -5784,7 +5997,31 @@
         <w:jc w:val="both"/>
       </w:pPr>
       <w:r>
-        <w:t>На графике клиентских HTTP ошибок заметны только ошибки с кодом 429 (Too Many Requests), выданные механизмом троттлинга</w:t>
+        <w:t>На графике клиентских HTTP ошибок заметны только ошибки с кодом 429 (</w:t>
+      </w:r>
+      <w:proofErr w:type="spellStart"/>
+      <w:r>
+        <w:t>Too</w:t>
+      </w:r>
+      <w:proofErr w:type="spellEnd"/>
+      <w:r>
+        <w:t xml:space="preserve"> </w:t>
+      </w:r>
+      <w:proofErr w:type="spellStart"/>
+      <w:r>
+        <w:t>Many</w:t>
+      </w:r>
+      <w:proofErr w:type="spellEnd"/>
+      <w:r>
+        <w:t xml:space="preserve"> </w:t>
+      </w:r>
+      <w:proofErr w:type="spellStart"/>
+      <w:r>
+        <w:t>Requests</w:t>
+      </w:r>
+      <w:proofErr w:type="spellEnd"/>
+      <w:r>
+        <w:t>), выданные механизмом троттлинга</w:t>
       </w:r>
     </w:p>
     <w:p>
@@ -5842,6 +6079,9 @@
       </w:r>
       <w:fldSimple w:instr=" SEQ Рисунок \* ARABIC ">
         <w:r>
+          <w:rPr>
+            <w:noProof/>
+          </w:rPr>
           <w:t>19</w:t>
         </w:r>
       </w:fldSimple>
@@ -5923,6 +6163,9 @@
       </w:r>
       <w:fldSimple w:instr=" SEQ Рисунок \* ARABIC ">
         <w:r>
+          <w:rPr>
+            <w:noProof/>
+          </w:rPr>
           <w:t>20</w:t>
         </w:r>
       </w:fldSimple>
@@ -6021,6 +6264,9 @@
       </w:r>
       <w:fldSimple w:instr=" SEQ Рисунок \* ARABIC ">
         <w:r>
+          <w:rPr>
+            <w:noProof/>
+          </w:rPr>
           <w:t>21</w:t>
         </w:r>
       </w:fldSimple>
@@ -6089,6 +6335,9 @@
       </w:r>
       <w:fldSimple w:instr=" SEQ Рисунок \* ARABIC ">
         <w:r>
+          <w:rPr>
+            <w:noProof/>
+          </w:rPr>
           <w:t>22</w:t>
         </w:r>
       </w:fldSimple>
@@ -6152,6 +6401,9 @@
       </w:r>
       <w:fldSimple w:instr=" SEQ Рисунок \* ARABIC ">
         <w:r>
+          <w:rPr>
+            <w:noProof/>
+          </w:rPr>
           <w:t>23</w:t>
         </w:r>
       </w:fldSimple>
@@ -6217,7 +6469,15 @@
         <w:t>от максимальной пропускной способности более продолжительное время</w:t>
       </w:r>
       <w:r>
-        <w:t>, а поскольку такое значение, при экстраполяции на количество реплик на production окружении, больше чем в 2 раза превышает текущую нагрузку от реальных пользователей, то получим положительный ответ на вопрос о</w:t>
+        <w:t xml:space="preserve">, а поскольку такое значение, при экстраполяции на количество реплик на </w:t>
+      </w:r>
+      <w:proofErr w:type="spellStart"/>
+      <w:r>
+        <w:t>production</w:t>
+      </w:r>
+      <w:proofErr w:type="spellEnd"/>
+      <w:r>
+        <w:t xml:space="preserve"> окружении, больше чем в 2 раза превышает текущую нагрузку от реальных пользователей, то получим положительный ответ на вопрос о</w:t>
       </w:r>
       <w:r>
         <w:t xml:space="preserve"> выдерживании сервисом двойной нагрузки от текущей.</w:t>
@@ -6285,6 +6545,9 @@
       </w:r>
       <w:fldSimple w:instr=" SEQ Рисунок \* ARABIC ">
         <w:r>
+          <w:rPr>
+            <w:noProof/>
+          </w:rPr>
           <w:t>24</w:t>
         </w:r>
       </w:fldSimple>
@@ -6356,6 +6619,9 @@
       </w:r>
       <w:fldSimple w:instr=" SEQ Рисунок \* ARABIC ">
         <w:r>
+          <w:rPr>
+            <w:noProof/>
+          </w:rPr>
           <w:t>25</w:t>
         </w:r>
       </w:fldSimple>
@@ -6427,6 +6693,9 @@
       </w:r>
       <w:fldSimple w:instr=" SEQ Рисунок \* ARABIC ">
         <w:r>
+          <w:rPr>
+            <w:noProof/>
+          </w:rPr>
           <w:t>26</w:t>
         </w:r>
       </w:fldSimple>
@@ -6496,6 +6765,9 @@
       </w:r>
       <w:fldSimple w:instr=" SEQ Рисунок \* ARABIC ">
         <w:r>
+          <w:rPr>
+            <w:noProof/>
+          </w:rPr>
           <w:t>27</w:t>
         </w:r>
       </w:fldSimple>
@@ -6540,7 +6812,15 @@
         <w:t xml:space="preserve">результатов </w:t>
       </w:r>
       <w:r>
-        <w:t xml:space="preserve">на production площадку, следует, что </w:t>
+        <w:t xml:space="preserve">на </w:t>
+      </w:r>
+      <w:proofErr w:type="spellStart"/>
+      <w:r>
+        <w:t>production</w:t>
+      </w:r>
+      <w:proofErr w:type="spellEnd"/>
+      <w:r>
+        <w:t xml:space="preserve"> площадку, следует, что </w:t>
       </w:r>
       <w:r>
         <w:t>двойную пользовательскую нагрузку сервис сможет выдержать с хорошим запасом. Кроме того, результат тестирования показал, что после двухкратного от пропускной способности всплеска нагрузки сервис способен восстановить прежнее значение среднего времени ответа.</w:t>
@@ -6657,6 +6937,7 @@
         </w:numPr>
         <w:jc w:val="both"/>
       </w:pPr>
+      <w:bookmarkStart w:id="65" w:name="_Ref199325494"/>
       <w:r>
         <w:rPr>
           <w:lang w:val="en-US"/>
@@ -6693,6 +6974,7 @@
       <w:r>
         <w:t>с.</w:t>
       </w:r>
+      <w:bookmarkEnd w:id="65"/>
     </w:p>
     <w:p>
       <w:pPr>
@@ -6703,6 +6985,7 @@
         </w:numPr>
         <w:jc w:val="both"/>
       </w:pPr>
+      <w:bookmarkStart w:id="66" w:name="_Ref199325525"/>
       <w:r>
         <w:rPr>
           <w:lang w:val="en-US"/>
@@ -6741,6 +7024,7 @@
       <w:r>
         <w:t xml:space="preserve"> (дата обращения: 29.03.2025).</w:t>
       </w:r>
+      <w:bookmarkEnd w:id="66"/>
     </w:p>
     <w:p>
       <w:pPr>
@@ -6754,7 +7038,7 @@
           <w:lang w:val="en-US"/>
         </w:rPr>
       </w:pPr>
-      <w:bookmarkStart w:id="65" w:name="_Ref199025525"/>
+      <w:bookmarkStart w:id="67" w:name="_Ref199025525"/>
       <w:r>
         <w:rPr>
           <w:lang w:val="en-US"/>
@@ -6799,7 +7083,7 @@
         </w:rPr>
         <w:t>.</w:t>
       </w:r>
-      <w:bookmarkEnd w:id="65"/>
+      <w:bookmarkEnd w:id="67"/>
     </w:p>
     <w:sectPr>
       <w:footerReference w:type="default" r:id="rId36"/>

--- a/draft.docx
+++ b/draft.docx
@@ -1,6 +1,6 @@
 
 <file path=word/document.xml><?xml version="1.0" encoding="utf-8"?>
-<w:document xmlns:wpc="http://schemas.microsoft.com/office/word/2010/wordprocessingCanvas" xmlns:cx="http://schemas.microsoft.com/office/drawing/2014/chartex" xmlns:cx1="http://schemas.microsoft.com/office/drawing/2015/9/8/chartex" xmlns:cx2="http://schemas.microsoft.com/office/drawing/2015/10/21/chartex" xmlns:cx3="http://schemas.microsoft.com/office/drawing/2016/5/9/chartex" xmlns:cx4="http://schemas.microsoft.com/office/drawing/2016/5/10/chartex" xmlns:cx5="http://schemas.microsoft.com/office/drawing/2016/5/11/chartex" xmlns:cx6="http://schemas.microsoft.com/office/drawing/2016/5/12/chartex" xmlns:cx7="http://schemas.microsoft.com/office/drawing/2016/5/13/chartex" xmlns:cx8="http://schemas.microsoft.com/office/drawing/2016/5/14/chartex" xmlns:mc="http://schemas.openxmlformats.org/markup-compatibility/2006" xmlns:aink="http://schemas.microsoft.com/office/drawing/2016/ink" xmlns:am3d="http://schemas.microsoft.com/office/drawing/2017/model3d" xmlns:o="urn:schemas-microsoft-com:office:office" xmlns:oel="http://schemas.microsoft.com/office/2019/extlst" xmlns:r="http://schemas.openxmlformats.org/officeDocument/2006/relationships" xmlns:m="http://schemas.openxmlformats.org/officeDocument/2006/math" xmlns:v="urn:schemas-microsoft-com:vml" xmlns:wp14="http://schemas.microsoft.com/office/word/2010/wordprocessingDrawing" xmlns:wp="http://schemas.openxmlformats.org/drawingml/2006/wordprocessingDrawing" xmlns:w10="urn:schemas-microsoft-com:office:word" xmlns:w="http://schemas.openxmlformats.org/wordprocessingml/2006/main" xmlns:w14="http://schemas.microsoft.com/office/word/2010/wordml" xmlns:w15="http://schemas.microsoft.com/office/word/2012/wordml" xmlns:w16cex="http://schemas.microsoft.com/office/word/2018/wordml/cex" xmlns:w16cid="http://schemas.microsoft.com/office/word/2016/wordml/cid" xmlns:w16="http://schemas.microsoft.com/office/word/2018/wordml" xmlns:w16du="http://schemas.microsoft.com/office/word/2023/wordml/word16du" xmlns:w16sdtdh="http://schemas.microsoft.com/office/word/2020/wordml/sdtdatahash" xmlns:w16sdtfl="http://schemas.microsoft.com/office/word/2024/wordml/sdtformatlock" xmlns:w16se="http://schemas.microsoft.com/office/word/2015/wordml/symex" xmlns:wpg="http://schemas.microsoft.com/office/word/2010/wordprocessingGroup" xmlns:wpi="http://schemas.microsoft.com/office/word/2010/wordprocessingInk" xmlns:wne="http://schemas.microsoft.com/office/word/2006/wordml" xmlns:wps="http://schemas.microsoft.com/office/word/2010/wordprocessingShape" mc:Ignorable="w14 w15 w16se w16cid w16 w16cex w16sdtdh w16sdtfl w16du wp14">
+<w:document xmlns:wpc="http://schemas.microsoft.com/office/word/2010/wordprocessingCanvas" xmlns:cx="http://schemas.microsoft.com/office/drawing/2014/chartex" xmlns:cx1="http://schemas.microsoft.com/office/drawing/2015/9/8/chartex" xmlns:cx2="http://schemas.microsoft.com/office/drawing/2015/10/21/chartex" xmlns:cx3="http://schemas.microsoft.com/office/drawing/2016/5/9/chartex" xmlns:cx4="http://schemas.microsoft.com/office/drawing/2016/5/10/chartex" xmlns:cx5="http://schemas.microsoft.com/office/drawing/2016/5/11/chartex" xmlns:cx6="http://schemas.microsoft.com/office/drawing/2016/5/12/chartex" xmlns:cx7="http://schemas.microsoft.com/office/drawing/2016/5/13/chartex" xmlns:cx8="http://schemas.microsoft.com/office/drawing/2016/5/14/chartex" xmlns:mc="http://schemas.openxmlformats.org/markup-compatibility/2006" xmlns:aink="http://schemas.microsoft.com/office/drawing/2016/ink" xmlns:am3d="http://schemas.microsoft.com/office/drawing/2017/model3d" xmlns:o="urn:schemas-microsoft-com:office:office" xmlns:oel="http://schemas.microsoft.com/office/2019/extlst" xmlns:r="http://schemas.openxmlformats.org/officeDocument/2006/relationships" xmlns:m="http://schemas.openxmlformats.org/officeDocument/2006/math" xmlns:v="urn:schemas-microsoft-com:vml" xmlns:wp14="http://schemas.microsoft.com/office/word/2010/wordprocessingDrawing" xmlns:wp="http://schemas.openxmlformats.org/drawingml/2006/wordprocessingDrawing" xmlns:w10="urn:schemas-microsoft-com:office:word" xmlns:w="http://schemas.openxmlformats.org/wordprocessingml/2006/main" xmlns:w14="http://schemas.microsoft.com/office/word/2010/wordml" xmlns:w15="http://schemas.microsoft.com/office/word/2012/wordml" xmlns:w16cex="http://schemas.microsoft.com/office/word/2018/wordml/cex" xmlns:w16cid="http://schemas.microsoft.com/office/word/2016/wordml/cid" xmlns:w16="http://schemas.microsoft.com/office/word/2018/wordml" xmlns:w16sdtdh="http://schemas.microsoft.com/office/word/2020/wordml/sdtdatahash" xmlns:w16se="http://schemas.microsoft.com/office/word/2015/wordml/symex" xmlns:wpg="http://schemas.microsoft.com/office/word/2010/wordprocessingGroup" xmlns:wpi="http://schemas.microsoft.com/office/word/2010/wordprocessingInk" xmlns:wne="http://schemas.microsoft.com/office/word/2006/wordml" xmlns:wps="http://schemas.microsoft.com/office/word/2010/wordprocessingShape" mc:Ignorable="w14 w15 w16se w16cid w16 w16cex w16sdtdh wp14">
   <w:body>
     <w:p>
       <w:pPr>
@@ -120,23 +120,7 @@
           <w:rFonts w:cs="Times New Roman"/>
           <w:szCs w:val="28"/>
         </w:rPr>
-        <w:t xml:space="preserve">мени первого Президента России </w:t>
-      </w:r>
-      <w:proofErr w:type="gramStart"/>
-      <w:r>
-        <w:rPr>
-          <w:rFonts w:cs="Times New Roman"/>
-          <w:szCs w:val="28"/>
-        </w:rPr>
-        <w:t>Б.Н.</w:t>
-      </w:r>
-      <w:proofErr w:type="gramEnd"/>
-      <w:r>
-        <w:rPr>
-          <w:rFonts w:cs="Times New Roman"/>
-          <w:szCs w:val="28"/>
-        </w:rPr>
-        <w:t xml:space="preserve"> Ельцина</w:t>
+        <w:t>мени первого Президента России Б.Н. Ельцина</w:t>
       </w:r>
     </w:p>
     <w:p>
@@ -156,6 +140,28 @@
         </w:rPr>
         <w:t>ИНСТИТУТ ЕСТЕСТВЕННЫХ НАУК И МАТЕМАТИКИ</w:t>
       </w:r>
+    </w:p>
+    <w:p>
+      <w:pPr>
+        <w:spacing w:before="120" w:line="240" w:lineRule="auto"/>
+        <w:ind w:firstLine="0"/>
+        <w:jc w:val="center"/>
+        <w:rPr>
+          <w:rFonts w:cs="Times New Roman"/>
+          <w:szCs w:val="28"/>
+        </w:rPr>
+      </w:pPr>
+    </w:p>
+    <w:p>
+      <w:pPr>
+        <w:spacing w:before="120" w:line="240" w:lineRule="auto"/>
+        <w:ind w:firstLine="0"/>
+        <w:jc w:val="center"/>
+        <w:rPr>
+          <w:rFonts w:cs="Times New Roman"/>
+          <w:szCs w:val="28"/>
+        </w:rPr>
+      </w:pPr>
     </w:p>
     <w:p>
       <w:pPr>
@@ -240,7 +246,7 @@
     </w:p>
     <w:tbl>
       <w:tblPr>
-        <w:tblStyle w:val="af1"/>
+        <w:tblStyle w:val="TableGrid"/>
         <w:tblW w:w="0" w:type="auto"/>
         <w:tblLook w:val="04A0" w:firstRow="1" w:lastRow="0" w:firstColumn="1" w:lastColumn="0" w:noHBand="0" w:noVBand="1"/>
       </w:tblPr>
@@ -545,21 +551,12 @@
                 <w:szCs w:val="28"/>
               </w:rPr>
             </w:pPr>
-            <w:proofErr w:type="spellStart"/>
             <w:r>
               <w:rPr>
                 <w:rFonts w:cs="Times New Roman"/>
                 <w:szCs w:val="28"/>
               </w:rPr>
-              <w:t>Нормоконтролер</w:t>
-            </w:r>
-            <w:proofErr w:type="spellEnd"/>
-            <w:r>
-              <w:rPr>
-                <w:rFonts w:cs="Times New Roman"/>
-                <w:szCs w:val="28"/>
-              </w:rPr>
-              <w:t>:</w:t>
+              <w:t>Нормоконтролер:</w:t>
             </w:r>
           </w:p>
           <w:p>
@@ -679,17 +676,8 @@
                 <w:rFonts w:cs="Times New Roman"/>
                 <w:szCs w:val="28"/>
               </w:rPr>
-              <w:t xml:space="preserve">С. </w:t>
+              <w:t>С. Волканин</w:t>
             </w:r>
-            <w:proofErr w:type="spellStart"/>
-            <w:r>
-              <w:rPr>
-                <w:rFonts w:cs="Times New Roman"/>
-                <w:szCs w:val="28"/>
-              </w:rPr>
-              <w:t>Волканин</w:t>
-            </w:r>
-            <w:proofErr w:type="spellEnd"/>
           </w:p>
           <w:p>
             <w:pPr>
@@ -790,6 +778,7 @@
           <w:b/>
           <w:bCs/>
         </w:rPr>
+        <w:lastRenderedPageBreak/>
         <w:br w:type="page"/>
       </w:r>
     </w:p>
@@ -827,13 +816,8 @@
       <w:r>
         <w:t xml:space="preserve">4 </w:t>
       </w:r>
-      <w:proofErr w:type="spellStart"/>
-      <w:r>
-        <w:t>источн</w:t>
-      </w:r>
-      <w:proofErr w:type="spellEnd"/>
-      <w:r>
-        <w:t>.</w:t>
+      <w:r>
+        <w:t>источн.</w:t>
       </w:r>
       <w:r>
         <w:t>, 1 табл.</w:t>
@@ -972,7 +956,7 @@
     </w:p>
     <w:p>
       <w:pPr>
-        <w:pStyle w:val="11"/>
+        <w:pStyle w:val="TOC1"/>
         <w:tabs>
           <w:tab w:val="right" w:leader="dot" w:pos="9345"/>
         </w:tabs>
@@ -996,7 +980,7 @@
     </w:p>
     <w:p>
       <w:pPr>
-        <w:pStyle w:val="11"/>
+        <w:pStyle w:val="TOC1"/>
         <w:tabs>
           <w:tab w:val="right" w:leader="dot" w:pos="9345"/>
         </w:tabs>
@@ -1069,7 +1053,7 @@
     </w:p>
     <w:p>
       <w:pPr>
-        <w:pStyle w:val="11"/>
+        <w:pStyle w:val="TOC1"/>
         <w:tabs>
           <w:tab w:val="right" w:leader="dot" w:pos="9345"/>
         </w:tabs>
@@ -1133,7 +1117,7 @@
     </w:p>
     <w:p>
       <w:pPr>
-        <w:pStyle w:val="11"/>
+        <w:pStyle w:val="TOC1"/>
         <w:tabs>
           <w:tab w:val="right" w:leader="dot" w:pos="9345"/>
         </w:tabs>
@@ -1197,7 +1181,7 @@
     </w:p>
     <w:p>
       <w:pPr>
-        <w:pStyle w:val="23"/>
+        <w:pStyle w:val="TOC2"/>
         <w:tabs>
           <w:tab w:val="right" w:leader="dot" w:pos="9345"/>
         </w:tabs>
@@ -1260,7 +1244,7 @@
     </w:p>
     <w:p>
       <w:pPr>
-        <w:pStyle w:val="23"/>
+        <w:pStyle w:val="TOC2"/>
         <w:tabs>
           <w:tab w:val="right" w:leader="dot" w:pos="9345"/>
         </w:tabs>
@@ -1323,7 +1307,7 @@
     </w:p>
     <w:p>
       <w:pPr>
-        <w:pStyle w:val="31"/>
+        <w:pStyle w:val="TOC3"/>
         <w:tabs>
           <w:tab w:val="right" w:leader="dot" w:pos="9345"/>
         </w:tabs>
@@ -1387,7 +1371,7 @@
     </w:p>
     <w:p>
       <w:pPr>
-        <w:pStyle w:val="31"/>
+        <w:pStyle w:val="TOC3"/>
         <w:tabs>
           <w:tab w:val="right" w:leader="dot" w:pos="9345"/>
         </w:tabs>
@@ -1457,7 +1441,7 @@
     </w:p>
     <w:p>
       <w:pPr>
-        <w:pStyle w:val="11"/>
+        <w:pStyle w:val="TOC1"/>
         <w:tabs>
           <w:tab w:val="right" w:leader="dot" w:pos="9345"/>
         </w:tabs>
@@ -1521,7 +1505,7 @@
     </w:p>
     <w:p>
       <w:pPr>
-        <w:pStyle w:val="23"/>
+        <w:pStyle w:val="TOC2"/>
         <w:tabs>
           <w:tab w:val="right" w:leader="dot" w:pos="9345"/>
         </w:tabs>
@@ -1584,7 +1568,7 @@
     </w:p>
     <w:p>
       <w:pPr>
-        <w:pStyle w:val="23"/>
+        <w:pStyle w:val="TOC2"/>
         <w:tabs>
           <w:tab w:val="right" w:leader="dot" w:pos="9345"/>
         </w:tabs>
@@ -1647,7 +1631,7 @@
     </w:p>
     <w:p>
       <w:pPr>
-        <w:pStyle w:val="23"/>
+        <w:pStyle w:val="TOC2"/>
         <w:tabs>
           <w:tab w:val="right" w:leader="dot" w:pos="9345"/>
         </w:tabs>
@@ -1710,7 +1694,7 @@
     </w:p>
     <w:p>
       <w:pPr>
-        <w:pStyle w:val="23"/>
+        <w:pStyle w:val="TOC2"/>
         <w:tabs>
           <w:tab w:val="right" w:leader="dot" w:pos="9345"/>
         </w:tabs>
@@ -1773,7 +1757,7 @@
     </w:p>
     <w:p>
       <w:pPr>
-        <w:pStyle w:val="11"/>
+        <w:pStyle w:val="TOC1"/>
         <w:tabs>
           <w:tab w:val="right" w:leader="dot" w:pos="9345"/>
         </w:tabs>
@@ -1837,7 +1821,7 @@
     </w:p>
     <w:p>
       <w:pPr>
-        <w:pStyle w:val="11"/>
+        <w:pStyle w:val="TOC1"/>
         <w:tabs>
           <w:tab w:val="right" w:leader="dot" w:pos="9345"/>
         </w:tabs>
@@ -1901,7 +1885,7 @@
     </w:p>
     <w:p>
       <w:pPr>
-        <w:pStyle w:val="1"/>
+        <w:pStyle w:val="Heading1"/>
       </w:pPr>
       <w:r>
         <w:fldChar w:fldCharType="end"/>
@@ -1914,7 +1898,7 @@
     </w:p>
     <w:p>
       <w:pPr>
-        <w:pStyle w:val="1"/>
+        <w:pStyle w:val="Heading1"/>
       </w:pPr>
       <w:bookmarkStart w:id="3" w:name="_Toc199325290"/>
       <w:r>
@@ -1937,15 +1921,7 @@
         <w:jc w:val="both"/>
       </w:pPr>
       <w:r>
-        <w:t xml:space="preserve">HTTP – </w:t>
-      </w:r>
-      <w:proofErr w:type="spellStart"/>
-      <w:r>
-        <w:t>Hypertext</w:t>
-      </w:r>
-      <w:proofErr w:type="spellEnd"/>
-      <w:r>
-        <w:t xml:space="preserve"> Transfer Protocol</w:t>
+        <w:t>HTTP – Hypertext Transfer Protocol</w:t>
       </w:r>
     </w:p>
     <w:p>
@@ -1976,7 +1952,7 @@
     </w:p>
     <w:p>
       <w:pPr>
-        <w:pStyle w:val="1"/>
+        <w:pStyle w:val="Heading1"/>
       </w:pPr>
       <w:bookmarkStart w:id="4" w:name="_Toc198474937"/>
       <w:bookmarkStart w:id="5" w:name="_Toc198475591"/>
@@ -2005,90 +1981,88 @@
           <w:rFonts w:cs="Times New Roman"/>
           <w:szCs w:val="28"/>
         </w:rPr>
-        <w:t xml:space="preserve">В промышленной разработке сервисов немаловажную часть занимает исследование их поведения на разных этапах их жизненного цикла. В особенности - непосредственно перед выпуском сервисов в </w:t>
-      </w:r>
-      <w:proofErr w:type="spellStart"/>
-      <w:r>
+        <w:t>В промышленной разработке сервисов немаловажную часть занимает исследование их поведения на разных этапах их жизненного цикла. В особенности - непосредственно перед выпуском сервисов в production и уже после выпуска.</w:t>
+      </w:r>
+    </w:p>
+    <w:p>
+      <w:pPr>
+        <w:jc w:val="both"/>
         <w:rPr>
           <w:rFonts w:cs="Times New Roman"/>
           <w:szCs w:val="28"/>
         </w:rPr>
-        <w:t>production</w:t>
-      </w:r>
-      <w:proofErr w:type="spellEnd"/>
+      </w:pPr>
       <w:r>
         <w:rPr>
           <w:rFonts w:cs="Times New Roman"/>
           <w:szCs w:val="28"/>
         </w:rPr>
-        <w:t xml:space="preserve"> и уже после выпуска.</w:t>
-      </w:r>
-    </w:p>
-    <w:p>
-      <w:pPr>
-        <w:jc w:val="both"/>
+        <w:t>Отследить работу конкретной версии приложения и удостовериться, что оно работает так, как было задумано командой разработки, помогают различного рода тесты</w:t>
+      </w:r>
+      <w:r>
         <w:rPr>
           <w:rFonts w:cs="Times New Roman"/>
           <w:szCs w:val="28"/>
         </w:rPr>
-      </w:pPr>
+        <w:t>. Например, модульные тесты помогают отследить корректную работу отдельно взятых</w:t>
+      </w:r>
       <w:r>
         <w:rPr>
           <w:rFonts w:cs="Times New Roman"/>
           <w:szCs w:val="28"/>
         </w:rPr>
-        <w:t>Отследить работу конкретной версии приложения и удостовериться, что оно работает так, как было задумано командой разработки, помогают различного рода тесты</w:t>
+        <w:t xml:space="preserve"> </w:t>
       </w:r>
       <w:r>
         <w:rPr>
           <w:rFonts w:cs="Times New Roman"/>
           <w:szCs w:val="28"/>
         </w:rPr>
-        <w:t>. Например, модульные тесты помогают отследить корректную работу отдельно взятых</w:t>
-      </w:r>
-      <w:r>
+        <w:t>методов и компонентов, интеграционные тесты проверяют работу различных модулей в совокупности, допустим, взаимодействие приложения с базой данных. Сквозные тесты проверяют правильную работу всего приложения с точки зрения сценариев конечных пользователей.</w:t>
+      </w:r>
+    </w:p>
+    <w:p>
+      <w:pPr>
+        <w:jc w:val="both"/>
         <w:rPr>
           <w:rFonts w:cs="Times New Roman"/>
           <w:szCs w:val="28"/>
         </w:rPr>
-        <w:t xml:space="preserve"> </w:t>
-      </w:r>
+      </w:pPr>
       <w:r>
         <w:rPr>
           <w:rFonts w:cs="Times New Roman"/>
           <w:szCs w:val="28"/>
         </w:rPr>
-        <w:t>методов и компонентов, интеграционные тесты проверяют работу различных модулей в совокупности, допустим, взаимодействие приложения с базой данных. Сквозные тесты проверяют правильную работу всего приложения с точки зрения сценариев конечных пользователей.</w:t>
-      </w:r>
-    </w:p>
-    <w:p>
-      <w:pPr>
-        <w:jc w:val="both"/>
+        <w:t xml:space="preserve">Однако данные методы не дают нам ответа на вопрос о том, как сервисы повели бы себя в определенных </w:t>
+      </w:r>
+      <w:r>
         <w:rPr>
           <w:rFonts w:cs="Times New Roman"/>
           <w:szCs w:val="28"/>
         </w:rPr>
-      </w:pPr>
+        <w:t xml:space="preserve">нестандартных </w:t>
+      </w:r>
       <w:r>
         <w:rPr>
           <w:rFonts w:cs="Times New Roman"/>
           <w:szCs w:val="28"/>
         </w:rPr>
-        <w:t xml:space="preserve">Однако данные методы не дают нам ответа на вопрос о том, как сервисы повели бы себя в определенных </w:t>
+        <w:t>ситуациях,</w:t>
       </w:r>
       <w:r>
         <w:rPr>
           <w:rFonts w:cs="Times New Roman"/>
           <w:szCs w:val="28"/>
         </w:rPr>
-        <w:t xml:space="preserve">нестандартных </w:t>
+        <w:t xml:space="preserve"> </w:t>
       </w:r>
       <w:r>
         <w:rPr>
           <w:rFonts w:cs="Times New Roman"/>
           <w:szCs w:val="28"/>
         </w:rPr>
-        <w:t>ситуациях,</w:t>
+        <w:t>которые</w:t>
       </w:r>
       <w:r>
         <w:rPr>
@@ -2102,156 +2076,142 @@
           <w:rFonts w:cs="Times New Roman"/>
           <w:szCs w:val="28"/>
         </w:rPr>
-        <w:t>которые</w:t>
+        <w:t xml:space="preserve">произойдут </w:t>
       </w:r>
       <w:r>
         <w:rPr>
           <w:rFonts w:cs="Times New Roman"/>
           <w:szCs w:val="28"/>
         </w:rPr>
-        <w:t xml:space="preserve"> </w:t>
+        <w:t xml:space="preserve">или могут произойти </w:t>
       </w:r>
       <w:r>
         <w:rPr>
           <w:rFonts w:cs="Times New Roman"/>
           <w:szCs w:val="28"/>
         </w:rPr>
-        <w:t xml:space="preserve">произойдут </w:t>
+        <w:t>в будущем.</w:t>
       </w:r>
       <w:r>
         <w:rPr>
           <w:rFonts w:cs="Times New Roman"/>
           <w:szCs w:val="28"/>
         </w:rPr>
-        <w:t xml:space="preserve">или могут произойти </w:t>
+        <w:t xml:space="preserve"> </w:t>
       </w:r>
       <w:r>
         <w:rPr>
           <w:rFonts w:cs="Times New Roman"/>
           <w:szCs w:val="28"/>
         </w:rPr>
-        <w:t>в будущем.</w:t>
+        <w:t xml:space="preserve">Нужным инструментом в таком случае является нагрузочное тестирование, позволяющее выявить узкие места в работе приложения при различных профилях </w:t>
+      </w:r>
+      <w:r>
+        <w:t>взаимоде</w:t>
+      </w:r>
+      <w:r>
+        <w:t>й</w:t>
+      </w:r>
+      <w:r>
+        <w:t>ствия</w:t>
       </w:r>
       <w:r>
         <w:rPr>
           <w:rFonts w:cs="Times New Roman"/>
           <w:szCs w:val="28"/>
         </w:rPr>
-        <w:t xml:space="preserve"> </w:t>
+        <w:t xml:space="preserve"> с сервисами, описать, какие пределы в прои</w:t>
       </w:r>
       <w:r>
         <w:rPr>
           <w:rFonts w:cs="Times New Roman"/>
           <w:szCs w:val="28"/>
         </w:rPr>
-        <w:t xml:space="preserve">Нужным инструментом в таком случае является нагрузочное тестирование, позволяющее выявить узкие места в работе приложения при различных профилях </w:t>
-      </w:r>
-      <w:r>
-        <w:t>взаимоде</w:t>
-      </w:r>
-      <w:r>
-        <w:t>й</w:t>
-      </w:r>
-      <w:r>
-        <w:t>ствия</w:t>
+        <w:t>зв</w:t>
       </w:r>
       <w:r>
         <w:rPr>
           <w:rFonts w:cs="Times New Roman"/>
           <w:szCs w:val="28"/>
         </w:rPr>
-        <w:t xml:space="preserve"> с сервисами, описать, какие пределы в прои</w:t>
+        <w:t xml:space="preserve">одительности есть у текущей версии приложения для </w:t>
       </w:r>
       <w:r>
         <w:rPr>
           <w:rFonts w:cs="Times New Roman"/>
           <w:szCs w:val="28"/>
         </w:rPr>
-        <w:t>зв</w:t>
+        <w:t>планирования дальнейших</w:t>
       </w:r>
       <w:r>
         <w:rPr>
           <w:rFonts w:cs="Times New Roman"/>
           <w:szCs w:val="28"/>
         </w:rPr>
-        <w:t xml:space="preserve">одительности есть у текущей версии приложения для </w:t>
+        <w:t xml:space="preserve"> действий при разработке, и ответить еще на ряд технических и </w:t>
       </w:r>
       <w:r>
         <w:rPr>
           <w:rFonts w:cs="Times New Roman"/>
           <w:szCs w:val="28"/>
         </w:rPr>
-        <w:t>планирования дальнейших</w:t>
+        <w:t>бизнес-вопросов</w:t>
       </w:r>
       <w:r>
         <w:rPr>
           <w:rFonts w:cs="Times New Roman"/>
           <w:szCs w:val="28"/>
         </w:rPr>
-        <w:t xml:space="preserve"> действий при разработке, и ответить еще на ряд технических и </w:t>
+        <w:t>.</w:t>
       </w:r>
       <w:r>
         <w:rPr>
           <w:rFonts w:cs="Times New Roman"/>
           <w:szCs w:val="28"/>
         </w:rPr>
-        <w:t>бизнес-вопросов</w:t>
-      </w:r>
-      <w:r>
+        <w:t xml:space="preserve"> </w:t>
+      </w:r>
+    </w:p>
+    <w:p>
+      <w:pPr>
+        <w:jc w:val="both"/>
         <w:rPr>
           <w:rFonts w:cs="Times New Roman"/>
           <w:szCs w:val="28"/>
         </w:rPr>
-        <w:t>.</w:t>
-      </w:r>
+      </w:pPr>
       <w:r>
         <w:rPr>
           <w:rFonts w:cs="Times New Roman"/>
           <w:szCs w:val="28"/>
         </w:rPr>
-        <w:t xml:space="preserve"> </w:t>
-      </w:r>
-    </w:p>
-    <w:p>
-      <w:pPr>
-        <w:jc w:val="both"/>
+        <w:t xml:space="preserve">Команде разработки </w:t>
+      </w:r>
+      <w:r>
         <w:rPr>
           <w:rFonts w:cs="Times New Roman"/>
           <w:szCs w:val="28"/>
         </w:rPr>
-      </w:pPr>
+        <w:t xml:space="preserve">необходима информация о </w:t>
+      </w:r>
       <w:r>
         <w:rPr>
           <w:rFonts w:cs="Times New Roman"/>
           <w:szCs w:val="28"/>
         </w:rPr>
-        <w:t xml:space="preserve">Команде разработки </w:t>
+        <w:t xml:space="preserve">производительности </w:t>
       </w:r>
       <w:r>
         <w:rPr>
           <w:rFonts w:cs="Times New Roman"/>
           <w:szCs w:val="28"/>
         </w:rPr>
-        <w:t xml:space="preserve">необходима информация о </w:t>
-      </w:r>
-      <w:r>
-        <w:rPr>
-          <w:rFonts w:cs="Times New Roman"/>
-          <w:szCs w:val="28"/>
-        </w:rPr>
-        <w:t xml:space="preserve">производительности </w:t>
-      </w:r>
-      <w:r>
-        <w:rPr>
-          <w:rFonts w:cs="Times New Roman"/>
-          <w:szCs w:val="28"/>
-        </w:rPr>
         <w:t>сервисов при сценариях работы, отличающихся от текущих, по следующим причинам:</w:t>
       </w:r>
     </w:p>
     <w:p>
       <w:pPr>
-        <w:pStyle w:val="a7"/>
+        <w:pStyle w:val="ListParagraph"/>
         <w:numPr>
           <w:ilvl w:val="0"/>
           <w:numId w:val="7"/>
@@ -2286,7 +2246,7 @@
     </w:p>
     <w:p>
       <w:pPr>
-        <w:pStyle w:val="a7"/>
+        <w:pStyle w:val="ListParagraph"/>
         <w:numPr>
           <w:ilvl w:val="0"/>
           <w:numId w:val="7"/>
@@ -2308,7 +2268,7 @@
     </w:p>
     <w:p>
       <w:pPr>
-        <w:pStyle w:val="a7"/>
+        <w:pStyle w:val="ListParagraph"/>
         <w:numPr>
           <w:ilvl w:val="0"/>
           <w:numId w:val="7"/>
@@ -2350,7 +2310,7 @@
     </w:p>
     <w:p>
       <w:pPr>
-        <w:pStyle w:val="a7"/>
+        <w:pStyle w:val="ListParagraph"/>
         <w:numPr>
           <w:ilvl w:val="0"/>
           <w:numId w:val="7"/>
@@ -2431,7 +2391,7 @@
     </w:p>
     <w:p>
       <w:pPr>
-        <w:pStyle w:val="1"/>
+        <w:pStyle w:val="Heading1"/>
       </w:pPr>
       <w:bookmarkStart w:id="7" w:name="_Toc198473726"/>
       <w:bookmarkStart w:id="8" w:name="_Toc198474085"/>
@@ -2461,7 +2421,7 @@
     </w:p>
     <w:p>
       <w:pPr>
-        <w:pStyle w:val="2"/>
+        <w:pStyle w:val="Heading2"/>
       </w:pPr>
       <w:bookmarkStart w:id="13" w:name="_Toc198473727"/>
       <w:bookmarkStart w:id="14" w:name="_Toc198474086"/>
@@ -2519,7 +2479,7 @@
     </w:p>
     <w:p>
       <w:pPr>
-        <w:pStyle w:val="a7"/>
+        <w:pStyle w:val="ListParagraph"/>
         <w:numPr>
           <w:ilvl w:val="0"/>
           <w:numId w:val="3"/>
@@ -2544,7 +2504,7 @@
     </w:p>
     <w:p>
       <w:pPr>
-        <w:pStyle w:val="a7"/>
+        <w:pStyle w:val="ListParagraph"/>
         <w:numPr>
           <w:ilvl w:val="0"/>
           <w:numId w:val="3"/>
@@ -2607,7 +2567,7 @@
     </w:p>
     <w:p>
       <w:pPr>
-        <w:pStyle w:val="2"/>
+        <w:pStyle w:val="Heading2"/>
       </w:pPr>
       <w:bookmarkStart w:id="19" w:name="_Toc198473728"/>
       <w:bookmarkStart w:id="20" w:name="_Toc198474087"/>
@@ -2668,7 +2628,7 @@
     </w:p>
     <w:p>
       <w:pPr>
-        <w:pStyle w:val="3"/>
+        <w:pStyle w:val="Heading3"/>
         <w:jc w:val="center"/>
         <w:rPr>
           <w:i w:val="0"/>
@@ -2705,15 +2665,7 @@
         <w:jc w:val="both"/>
       </w:pPr>
       <w:r>
-        <w:t xml:space="preserve">Важным является первичное нагрузочное тестирование сервиса. Оно имеет свои особенности, поскольку тестируемый сервис либо еще не был запущен в </w:t>
-      </w:r>
-      <w:proofErr w:type="spellStart"/>
-      <w:r>
-        <w:t>production</w:t>
-      </w:r>
-      <w:proofErr w:type="spellEnd"/>
-      <w:r>
-        <w:t>, либо для него еще не проводилось нагрузочное тестирование, а следовательно, нет предыдущих результатов, на которые можно было бы опираться и сравнивать изменения в производительности.</w:t>
+        <w:t>Важным является первичное нагрузочное тестирование сервиса. Оно имеет свои особенности, поскольку тестируемый сервис либо еще не был запущен в production, либо для него еще не проводилось нагрузочное тестирование, а следовательно, нет предыдущих результатов, на которые можно было бы опираться и сравнивать изменения в производительности.</w:t>
       </w:r>
     </w:p>
     <w:p>
@@ -2794,7 +2746,7 @@
     </w:p>
     <w:p>
       <w:pPr>
-        <w:pStyle w:val="a7"/>
+        <w:pStyle w:val="ListParagraph"/>
         <w:numPr>
           <w:ilvl w:val="0"/>
           <w:numId w:val="5"/>
@@ -2822,7 +2774,7 @@
     </w:p>
     <w:p>
       <w:pPr>
-        <w:pStyle w:val="a7"/>
+        <w:pStyle w:val="ListParagraph"/>
         <w:numPr>
           <w:ilvl w:val="0"/>
           <w:numId w:val="5"/>
@@ -2841,7 +2793,7 @@
     </w:p>
     <w:p>
       <w:pPr>
-        <w:pStyle w:val="a7"/>
+        <w:pStyle w:val="ListParagraph"/>
         <w:numPr>
           <w:ilvl w:val="0"/>
           <w:numId w:val="5"/>
@@ -2945,7 +2897,7 @@
     </w:p>
     <w:p>
       <w:pPr>
-        <w:pStyle w:val="af0"/>
+        <w:pStyle w:val="Caption"/>
         <w:rPr>
           <w:szCs w:val="24"/>
         </w:rPr>
@@ -3044,7 +2996,7 @@
     </w:p>
     <w:p>
       <w:pPr>
-        <w:pStyle w:val="a7"/>
+        <w:pStyle w:val="ListParagraph"/>
         <w:numPr>
           <w:ilvl w:val="0"/>
           <w:numId w:val="10"/>
@@ -3057,7 +3009,7 @@
     </w:p>
     <w:p>
       <w:pPr>
-        <w:pStyle w:val="a7"/>
+        <w:pStyle w:val="ListParagraph"/>
         <w:numPr>
           <w:ilvl w:val="0"/>
           <w:numId w:val="10"/>
@@ -3070,7 +3022,7 @@
     </w:p>
     <w:p>
       <w:pPr>
-        <w:pStyle w:val="a7"/>
+        <w:pStyle w:val="ListParagraph"/>
         <w:numPr>
           <w:ilvl w:val="0"/>
           <w:numId w:val="10"/>
@@ -3078,28 +3030,12 @@
         <w:jc w:val="both"/>
       </w:pPr>
       <w:r>
-        <w:t xml:space="preserve">Если сервис уже используется в </w:t>
-      </w:r>
-      <w:proofErr w:type="spellStart"/>
-      <w:r>
-        <w:t>production</w:t>
-      </w:r>
-      <w:proofErr w:type="spellEnd"/>
-      <w:r>
-        <w:t xml:space="preserve"> среде, можно зафиксировать типичное распределение запросов по типу и переданным параметрам и тестировать сервис на таком наборе запросов. Этот способ не подойдет, если сервис еще не запускался в </w:t>
-      </w:r>
-      <w:proofErr w:type="spellStart"/>
-      <w:r>
-        <w:t>production</w:t>
-      </w:r>
-      <w:proofErr w:type="spellEnd"/>
-      <w:r>
-        <w:t>.</w:t>
-      </w:r>
-    </w:p>
-    <w:p>
-      <w:pPr>
-        <w:pStyle w:val="a7"/>
+        <w:t>Если сервис уже используется в production среде, можно зафиксировать типичное распределение запросов по типу и переданным параметрам и тестировать сервис на таком наборе запросов. Этот способ не подойдет, если сервис еще не запускался в production.</w:t>
+      </w:r>
+    </w:p>
+    <w:p>
+      <w:pPr>
+        <w:pStyle w:val="ListParagraph"/>
         <w:numPr>
           <w:ilvl w:val="0"/>
           <w:numId w:val="10"/>
@@ -3107,23 +3043,7 @@
         <w:jc w:val="both"/>
       </w:pPr>
       <w:r>
-        <w:t xml:space="preserve">При внедренном механизме троттлинга или </w:t>
-      </w:r>
-      <w:proofErr w:type="spellStart"/>
-      <w:r>
-        <w:t>rate</w:t>
-      </w:r>
-      <w:proofErr w:type="spellEnd"/>
-      <w:r>
-        <w:t xml:space="preserve"> </w:t>
-      </w:r>
-      <w:proofErr w:type="spellStart"/>
-      <w:r>
-        <w:t>limiting</w:t>
-      </w:r>
-      <w:proofErr w:type="spellEnd"/>
-      <w:r>
-        <w:t>-а запросов, можно настроить квоты для каждого запроса в зависимости от его веса. Такой подход имеет ряд недостатков из-за сложности правильной реализации и долгой настройки.</w:t>
+        <w:t>При внедренном механизме троттлинга или rate limiting-а запросов, можно настроить квоты для каждого запроса в зависимости от его веса. Такой подход имеет ряд недостатков из-за сложности правильной реализации и долгой настройки.</w:t>
       </w:r>
     </w:p>
     <w:p>
@@ -3334,34 +3254,10 @@
         <w:t xml:space="preserve"> </w:t>
       </w:r>
       <w:r>
-        <w:t>С (</w:t>
-      </w:r>
-      <w:proofErr w:type="spellStart"/>
-      <w:r>
-        <w:t>capacity</w:t>
-      </w:r>
-      <w:proofErr w:type="spellEnd"/>
-      <w:r>
-        <w:t>) – емкость сервиса, R (</w:t>
-      </w:r>
-      <w:proofErr w:type="spellStart"/>
-      <w:r>
-        <w:t>requests</w:t>
-      </w:r>
-      <w:proofErr w:type="spellEnd"/>
-      <w:r>
-        <w:t>) – максимальное количество запросов в секунду, которое сервис может выдержать без потери производительности</w:t>
-      </w:r>
-      <w:r>
-        <w:t>, T (</w:t>
-      </w:r>
-      <w:proofErr w:type="spellStart"/>
-      <w:r>
-        <w:t>time</w:t>
-      </w:r>
-      <w:proofErr w:type="spellEnd"/>
-      <w:r>
-        <w:t xml:space="preserve">) – среднее время для обработки одного запроса. Таким образом получим значение C, которое отражает максимальное </w:t>
+        <w:t>С (capacity) – емкость сервиса, R (requests) – максимальное количество запросов в секунду, которое сервис может выдержать без потери производительности</w:t>
+      </w:r>
+      <w:r>
+        <w:t xml:space="preserve">, T (time) – среднее время для обработки одного запроса. Таким образом получим значение C, которое отражает максимальное </w:t>
       </w:r>
       <w:r>
         <w:lastRenderedPageBreak/>
@@ -3444,7 +3340,7 @@
     </w:p>
     <w:p>
       <w:pPr>
-        <w:pStyle w:val="af0"/>
+        <w:pStyle w:val="Caption"/>
         <w:rPr>
           <w:szCs w:val="24"/>
         </w:rPr>
@@ -3564,7 +3460,7 @@
     </w:p>
     <w:p>
       <w:pPr>
-        <w:pStyle w:val="af0"/>
+        <w:pStyle w:val="Caption"/>
         <w:rPr>
           <w:szCs w:val="24"/>
         </w:rPr>
@@ -3671,7 +3567,7 @@
     </w:p>
     <w:p>
       <w:pPr>
-        <w:pStyle w:val="af0"/>
+        <w:pStyle w:val="Caption"/>
         <w:rPr>
           <w:szCs w:val="24"/>
         </w:rPr>
@@ -3798,7 +3694,7 @@
     </w:p>
     <w:p>
       <w:pPr>
-        <w:pStyle w:val="af0"/>
+        <w:pStyle w:val="Caption"/>
         <w:rPr>
           <w:szCs w:val="24"/>
         </w:rPr>
@@ -3880,7 +3776,7 @@
     </w:p>
     <w:p>
       <w:pPr>
-        <w:pStyle w:val="a7"/>
+        <w:pStyle w:val="ListParagraph"/>
         <w:numPr>
           <w:ilvl w:val="0"/>
           <w:numId w:val="12"/>
@@ -3894,7 +3790,7 @@
     </w:p>
     <w:p>
       <w:pPr>
-        <w:pStyle w:val="a7"/>
+        <w:pStyle w:val="ListParagraph"/>
         <w:numPr>
           <w:ilvl w:val="0"/>
           <w:numId w:val="12"/>
@@ -3934,7 +3830,7 @@
     </w:p>
     <w:p>
       <w:pPr>
-        <w:pStyle w:val="a7"/>
+        <w:pStyle w:val="ListParagraph"/>
         <w:numPr>
           <w:ilvl w:val="0"/>
           <w:numId w:val="12"/>
@@ -3959,7 +3855,7 @@
     </w:p>
     <w:p>
       <w:pPr>
-        <w:pStyle w:val="3"/>
+        <w:pStyle w:val="Heading3"/>
         <w:jc w:val="center"/>
         <w:rPr>
           <w:i w:val="0"/>
@@ -4007,7 +3903,7 @@
     </w:p>
     <w:p>
       <w:pPr>
-        <w:pStyle w:val="a7"/>
+        <w:pStyle w:val="ListParagraph"/>
         <w:numPr>
           <w:ilvl w:val="0"/>
           <w:numId w:val="13"/>
@@ -4020,7 +3916,7 @@
     </w:p>
     <w:p>
       <w:pPr>
-        <w:pStyle w:val="a7"/>
+        <w:pStyle w:val="ListParagraph"/>
         <w:numPr>
           <w:ilvl w:val="0"/>
           <w:numId w:val="13"/>
@@ -4039,7 +3935,7 @@
     </w:p>
     <w:p>
       <w:pPr>
-        <w:pStyle w:val="a7"/>
+        <w:pStyle w:val="ListParagraph"/>
         <w:numPr>
           <w:ilvl w:val="0"/>
           <w:numId w:val="13"/>
@@ -4078,29 +3974,13 @@
         <w:t>, что</w:t>
       </w:r>
       <w:r>
-        <w:t xml:space="preserve"> на время проведения данного теста нам известен профиль нагрузки с </w:t>
-      </w:r>
-      <w:proofErr w:type="spellStart"/>
-      <w:r>
-        <w:t>production</w:t>
-      </w:r>
-      <w:proofErr w:type="spellEnd"/>
-      <w:r>
-        <w:t xml:space="preserve"> площадки, который мы сможем использовать для тестирования сервиса. Для этого нужно собрать данные по соотношениям типов запросов. </w:t>
+        <w:t xml:space="preserve"> на время проведения данного теста нам известен профиль нагрузки с production площадки, который мы сможем использовать для тестирования сервиса. Для этого нужно собрать данные по соотношениям типов запросов. </w:t>
       </w:r>
       <w:r>
         <w:t>Хорошим результатом данного теста может считаться сценарий, при котором сервис продолжает успешно обрабатывать наибольшее возможное количество запросов без просадок в производительности</w:t>
       </w:r>
       <w:r>
-        <w:t xml:space="preserve">. При приближении к лимитам одного из системных ресурсов начинает срабатывать настроенный на этапе первичного нагрузочного тестирования троттлинг, который отклоняет все избыточные запросы. При плохом результате троттлинг не защитит сервис от перегрузки, сервис попытается обработать каждый входящий запрос и просядет в проценте успешных ответов, длительности ответов на запросы. В таком случае необходимо произвести </w:t>
-      </w:r>
-      <w:proofErr w:type="spellStart"/>
-      <w:r>
-        <w:t>перекалибровку</w:t>
-      </w:r>
-      <w:proofErr w:type="spellEnd"/>
-      <w:r>
-        <w:t xml:space="preserve"> настроек троттлинга.</w:t>
+        <w:t>. При приближении к лимитам одного из системных ресурсов начинает срабатывать настроенный на этапе первичного нагрузочного тестирования троттлинг, который отклоняет все избыточные запросы. При плохом результате троттлинг не защитит сервис от перегрузки, сервис попытается обработать каждый входящий запрос и просядет в проценте успешных ответов, длительности ответов на запросы. В таком случае необходимо произвести перекалибровку настроек троттлинга.</w:t>
       </w:r>
     </w:p>
     <w:p>
@@ -4195,7 +4075,7 @@
     </w:p>
     <w:p>
       <w:pPr>
-        <w:pStyle w:val="af0"/>
+        <w:pStyle w:val="Caption"/>
         <w:rPr>
           <w:szCs w:val="24"/>
         </w:rPr>
@@ -4301,7 +4181,7 @@
     </w:p>
     <w:p>
       <w:pPr>
-        <w:pStyle w:val="1"/>
+        <w:pStyle w:val="Heading1"/>
       </w:pPr>
       <w:bookmarkStart w:id="37" w:name="_Toc198474943"/>
       <w:bookmarkStart w:id="38" w:name="_Toc198475597"/>
@@ -4348,7 +4228,7 @@
     </w:p>
     <w:p>
       <w:pPr>
-        <w:pStyle w:val="2"/>
+        <w:pStyle w:val="Heading2"/>
       </w:pPr>
       <w:bookmarkStart w:id="43" w:name="_Toc198473732"/>
       <w:bookmarkStart w:id="44" w:name="_Toc198474091"/>
@@ -4388,7 +4268,7 @@
     </w:p>
     <w:p>
       <w:pPr>
-        <w:pStyle w:val="2"/>
+        <w:pStyle w:val="Heading2"/>
       </w:pPr>
       <w:bookmarkStart w:id="49" w:name="_Toc198473733"/>
       <w:bookmarkStart w:id="50" w:name="_Toc198474092"/>
@@ -4419,7 +4299,7 @@
     </w:p>
     <w:p>
       <w:pPr>
-        <w:pStyle w:val="a7"/>
+        <w:pStyle w:val="ListParagraph"/>
         <w:numPr>
           <w:ilvl w:val="0"/>
           <w:numId w:val="14"/>
@@ -4432,7 +4312,7 @@
     </w:p>
     <w:p>
       <w:pPr>
-        <w:pStyle w:val="a7"/>
+        <w:pStyle w:val="ListParagraph"/>
         <w:numPr>
           <w:ilvl w:val="0"/>
           <w:numId w:val="14"/>
@@ -4445,7 +4325,7 @@
     </w:p>
     <w:p>
       <w:pPr>
-        <w:pStyle w:val="a7"/>
+        <w:pStyle w:val="ListParagraph"/>
         <w:numPr>
           <w:ilvl w:val="0"/>
           <w:numId w:val="14"/>
@@ -4481,27 +4361,11 @@
         <w:t>Далее определимся с конфигурацией</w:t>
       </w:r>
       <w:r>
-        <w:t xml:space="preserve"> сервиса. Будем тестировать результат на одной реплике, которой дадим такое же количество ресурсов по ядрам процессора и оперативной памяти, какое имеется у одной реплики на </w:t>
-      </w:r>
-      <w:proofErr w:type="spellStart"/>
-      <w:r>
-        <w:t>production</w:t>
-      </w:r>
-      <w:proofErr w:type="spellEnd"/>
-      <w:r>
-        <w:t xml:space="preserve"> площадке. Таким образом сможем легко экстраполировать </w:t>
+        <w:t xml:space="preserve"> сервиса. Будем тестировать результат на одной реплике, которой дадим такое же количество ресурсов по ядрам процессора и оперативной памяти, какое имеется у одной реплики на production площадке. Таким образом сможем легко экстраполировать </w:t>
       </w:r>
       <w:r>
         <w:lastRenderedPageBreak/>
-        <w:t xml:space="preserve">результаты тестирования одной реплики на несколько реплик с </w:t>
-      </w:r>
-      <w:proofErr w:type="spellStart"/>
-      <w:r>
-        <w:t>production</w:t>
-      </w:r>
-      <w:proofErr w:type="spellEnd"/>
-      <w:r>
-        <w:t xml:space="preserve"> площадки.</w:t>
+        <w:t>результаты тестирования одной реплики на несколько реплик с production площадки.</w:t>
       </w:r>
     </w:p>
     <w:p>
@@ -4514,13 +4378,8 @@
         <w:t xml:space="preserve">Осталось определиться с тем, какими запросами будем нагружать сервис. Поскольку сервис уже выпущен </w:t>
       </w:r>
       <w:r>
-        <w:t xml:space="preserve">в </w:t>
-      </w:r>
-      <w:proofErr w:type="spellStart"/>
-      <w:r>
-        <w:t>production</w:t>
-      </w:r>
-      <w:proofErr w:type="spellEnd"/>
+        <w:t>в production</w:t>
+      </w:r>
       <w:r>
         <w:t>, нам точно известны текущие сценарии использования</w:t>
       </w:r>
@@ -4553,7 +4412,7 @@
     </w:p>
     <w:tbl>
       <w:tblPr>
-        <w:tblStyle w:val="af1"/>
+        <w:tblStyle w:val="TableGrid"/>
         <w:tblW w:w="0" w:type="auto"/>
         <w:tblLook w:val="04A0" w:firstRow="1" w:lastRow="0" w:firstColumn="1" w:lastColumn="0" w:noHBand="0" w:noVBand="1"/>
       </w:tblPr>
@@ -4873,20 +4732,12 @@
         <w:jc w:val="both"/>
       </w:pPr>
       <w:r>
-        <w:t xml:space="preserve">Также стоит отметить, что все запросы методов в базу данных осуществляются по индексам, индексы на тестовом и </w:t>
-      </w:r>
-      <w:proofErr w:type="spellStart"/>
-      <w:r>
-        <w:t>production</w:t>
-      </w:r>
-      <w:proofErr w:type="spellEnd"/>
-      <w:r>
-        <w:t xml:space="preserve"> окружениях совпадают.</w:t>
-      </w:r>
-    </w:p>
-    <w:p>
-      <w:pPr>
-        <w:pStyle w:val="2"/>
+        <w:t>Также стоит отметить, что все запросы методов в базу данных осуществляются по индексам, индексы на тестовом и production окружениях совпадают.</w:t>
+      </w:r>
+    </w:p>
+    <w:p>
+      <w:pPr>
+        <w:pStyle w:val="Heading2"/>
       </w:pPr>
       <w:bookmarkStart w:id="55" w:name="_Toc198473734"/>
       <w:bookmarkStart w:id="56" w:name="_Toc198474093"/>
@@ -4967,7 +4818,7 @@
     </w:p>
     <w:p>
       <w:pPr>
-        <w:pStyle w:val="af0"/>
+        <w:pStyle w:val="Caption"/>
         <w:rPr>
           <w:szCs w:val="24"/>
         </w:rPr>
@@ -5089,7 +4940,7 @@
     </w:p>
     <w:p>
       <w:pPr>
-        <w:pStyle w:val="af0"/>
+        <w:pStyle w:val="Caption"/>
         <w:rPr>
           <w:szCs w:val="24"/>
         </w:rPr>
@@ -5186,7 +5037,7 @@
     </w:p>
     <w:p>
       <w:pPr>
-        <w:pStyle w:val="af0"/>
+        <w:pStyle w:val="Caption"/>
         <w:rPr>
           <w:szCs w:val="24"/>
         </w:rPr>
@@ -5301,19 +5152,32 @@
     </w:p>
     <w:p>
       <w:pPr>
-        <w:pStyle w:val="af0"/>
+        <w:pStyle w:val="Caption"/>
       </w:pPr>
       <w:r>
         <w:t xml:space="preserve">Рисунок </w:t>
       </w:r>
-      <w:fldSimple w:instr=" SEQ Рисунок \* ARABIC ">
-        <w:r>
-          <w:rPr>
-            <w:noProof/>
-          </w:rPr>
-          <w:t>10</w:t>
-        </w:r>
-      </w:fldSimple>
+      <w:r>
+        <w:fldChar w:fldCharType="begin"/>
+      </w:r>
+      <w:r>
+        <w:instrText xml:space="preserve"> SEQ Рисунок \* ARABIC </w:instrText>
+      </w:r>
+      <w:r>
+        <w:fldChar w:fldCharType="separate"/>
+      </w:r>
+      <w:r>
+        <w:rPr>
+          <w:noProof/>
+        </w:rPr>
+        <w:t>10</w:t>
+      </w:r>
+      <w:r>
+        <w:rPr>
+          <w:noProof/>
+        </w:rPr>
+        <w:fldChar w:fldCharType="end"/>
+      </w:r>
       <w:r>
         <w:t xml:space="preserve"> – график среднего времени ответа на запрос для каждого метода в миллисекундах </w:t>
       </w:r>
@@ -5391,7 +5255,7 @@
     </w:p>
     <w:p>
       <w:pPr>
-        <w:pStyle w:val="af0"/>
+        <w:pStyle w:val="Caption"/>
         <w:rPr>
           <w:szCs w:val="24"/>
         </w:rPr>
@@ -5399,14 +5263,27 @@
       <w:r>
         <w:t xml:space="preserve">Рисунок </w:t>
       </w:r>
-      <w:fldSimple w:instr=" SEQ Рисунок \* ARABIC ">
-        <w:r>
-          <w:rPr>
-            <w:noProof/>
-          </w:rPr>
-          <w:t>11</w:t>
-        </w:r>
-      </w:fldSimple>
+      <w:r>
+        <w:fldChar w:fldCharType="begin"/>
+      </w:r>
+      <w:r>
+        <w:instrText xml:space="preserve"> SEQ Рисунок \* ARABIC </w:instrText>
+      </w:r>
+      <w:r>
+        <w:fldChar w:fldCharType="separate"/>
+      </w:r>
+      <w:r>
+        <w:rPr>
+          <w:noProof/>
+        </w:rPr>
+        <w:t>11</w:t>
+      </w:r>
+      <w:r>
+        <w:rPr>
+          <w:noProof/>
+        </w:rPr>
+        <w:fldChar w:fldCharType="end"/>
+      </w:r>
       <w:r>
         <w:t xml:space="preserve"> - </w:t>
       </w:r>
@@ -5465,19 +5342,32 @@
     </w:p>
     <w:p>
       <w:pPr>
-        <w:pStyle w:val="af0"/>
+        <w:pStyle w:val="Caption"/>
       </w:pPr>
       <w:r>
         <w:t xml:space="preserve">Рисунок </w:t>
       </w:r>
-      <w:fldSimple w:instr=" SEQ Рисунок \* ARABIC ">
-        <w:r>
-          <w:rPr>
-            <w:noProof/>
-          </w:rPr>
-          <w:t>12</w:t>
-        </w:r>
-      </w:fldSimple>
+      <w:r>
+        <w:fldChar w:fldCharType="begin"/>
+      </w:r>
+      <w:r>
+        <w:instrText xml:space="preserve"> SEQ Рисунок \* ARABIC </w:instrText>
+      </w:r>
+      <w:r>
+        <w:fldChar w:fldCharType="separate"/>
+      </w:r>
+      <w:r>
+        <w:rPr>
+          <w:noProof/>
+        </w:rPr>
+        <w:t>12</w:t>
+      </w:r>
+      <w:r>
+        <w:rPr>
+          <w:noProof/>
+        </w:rPr>
+        <w:fldChar w:fldCharType="end"/>
+      </w:r>
       <w:r>
         <w:t xml:space="preserve"> - </w:t>
       </w:r>
@@ -5537,19 +5427,32 @@
     </w:p>
     <w:p>
       <w:pPr>
-        <w:pStyle w:val="af0"/>
+        <w:pStyle w:val="Caption"/>
       </w:pPr>
       <w:r>
         <w:t xml:space="preserve">Рисунок </w:t>
       </w:r>
-      <w:fldSimple w:instr=" SEQ Рисунок \* ARABIC ">
-        <w:r>
-          <w:rPr>
-            <w:noProof/>
-          </w:rPr>
-          <w:t>13</w:t>
-        </w:r>
-      </w:fldSimple>
+      <w:r>
+        <w:fldChar w:fldCharType="begin"/>
+      </w:r>
+      <w:r>
+        <w:instrText xml:space="preserve"> SEQ Рисунок \* ARABIC </w:instrText>
+      </w:r>
+      <w:r>
+        <w:fldChar w:fldCharType="separate"/>
+      </w:r>
+      <w:r>
+        <w:rPr>
+          <w:noProof/>
+        </w:rPr>
+        <w:t>13</w:t>
+      </w:r>
+      <w:r>
+        <w:rPr>
+          <w:noProof/>
+        </w:rPr>
+        <w:fldChar w:fldCharType="end"/>
+      </w:r>
       <w:r>
         <w:t xml:space="preserve"> - </w:t>
       </w:r>
@@ -5608,19 +5511,32 @@
     </w:p>
     <w:p>
       <w:pPr>
-        <w:pStyle w:val="af0"/>
+        <w:pStyle w:val="Caption"/>
       </w:pPr>
       <w:r>
         <w:t xml:space="preserve">Рисунок </w:t>
       </w:r>
-      <w:fldSimple w:instr=" SEQ Рисунок \* ARABIC ">
-        <w:r>
-          <w:rPr>
-            <w:noProof/>
-          </w:rPr>
-          <w:t>14</w:t>
-        </w:r>
-      </w:fldSimple>
+      <w:r>
+        <w:fldChar w:fldCharType="begin"/>
+      </w:r>
+      <w:r>
+        <w:instrText xml:space="preserve"> SEQ Рисунок \* ARABIC </w:instrText>
+      </w:r>
+      <w:r>
+        <w:fldChar w:fldCharType="separate"/>
+      </w:r>
+      <w:r>
+        <w:rPr>
+          <w:noProof/>
+        </w:rPr>
+        <w:t>14</w:t>
+      </w:r>
+      <w:r>
+        <w:rPr>
+          <w:noProof/>
+        </w:rPr>
+        <w:fldChar w:fldCharType="end"/>
+      </w:r>
       <w:r>
         <w:t xml:space="preserve"> – график потребления ядер процессора в процентном соотношении от максимально допустимого </w:t>
       </w:r>
@@ -5679,7 +5595,7 @@
     </w:p>
     <w:p>
       <w:pPr>
-        <w:pStyle w:val="af0"/>
+        <w:pStyle w:val="Caption"/>
         <w:rPr>
           <w:szCs w:val="24"/>
         </w:rPr>
@@ -5687,14 +5603,27 @@
       <w:r>
         <w:t xml:space="preserve">Рисунок </w:t>
       </w:r>
-      <w:fldSimple w:instr=" SEQ Рисунок \* ARABIC ">
-        <w:r>
-          <w:rPr>
-            <w:noProof/>
-          </w:rPr>
-          <w:t>15</w:t>
-        </w:r>
-      </w:fldSimple>
+      <w:r>
+        <w:fldChar w:fldCharType="begin"/>
+      </w:r>
+      <w:r>
+        <w:instrText xml:space="preserve"> SEQ Рисунок \* ARABIC </w:instrText>
+      </w:r>
+      <w:r>
+        <w:fldChar w:fldCharType="separate"/>
+      </w:r>
+      <w:r>
+        <w:rPr>
+          <w:noProof/>
+        </w:rPr>
+        <w:t>15</w:t>
+      </w:r>
+      <w:r>
+        <w:rPr>
+          <w:noProof/>
+        </w:rPr>
+        <w:fldChar w:fldCharType="end"/>
+      </w:r>
       <w:r>
         <w:t xml:space="preserve"> - </w:t>
       </w:r>
@@ -5754,7 +5683,7 @@
     </w:p>
     <w:p>
       <w:pPr>
-        <w:pStyle w:val="af0"/>
+        <w:pStyle w:val="Caption"/>
         <w:rPr>
           <w:szCs w:val="24"/>
         </w:rPr>
@@ -5762,14 +5691,27 @@
       <w:r>
         <w:t xml:space="preserve">Рисунок </w:t>
       </w:r>
-      <w:fldSimple w:instr=" SEQ Рисунок \* ARABIC ">
-        <w:r>
-          <w:rPr>
-            <w:noProof/>
-          </w:rPr>
-          <w:t>16</w:t>
-        </w:r>
-      </w:fldSimple>
+      <w:r>
+        <w:fldChar w:fldCharType="begin"/>
+      </w:r>
+      <w:r>
+        <w:instrText xml:space="preserve"> SEQ Рисунок \* ARABIC </w:instrText>
+      </w:r>
+      <w:r>
+        <w:fldChar w:fldCharType="separate"/>
+      </w:r>
+      <w:r>
+        <w:rPr>
+          <w:noProof/>
+        </w:rPr>
+        <w:t>16</w:t>
+      </w:r>
+      <w:r>
+        <w:rPr>
+          <w:noProof/>
+        </w:rPr>
+        <w:fldChar w:fldCharType="end"/>
+      </w:r>
       <w:r>
         <w:t xml:space="preserve"> - график среднего времени ответа на запрос для каждого метода в миллисекундах </w:t>
       </w:r>
@@ -5900,7 +5842,7 @@
     </w:p>
     <w:p>
       <w:pPr>
-        <w:pStyle w:val="af0"/>
+        <w:pStyle w:val="Caption"/>
         <w:rPr>
           <w:szCs w:val="24"/>
         </w:rPr>
@@ -5908,14 +5850,27 @@
       <w:r>
         <w:t xml:space="preserve">Рисунок </w:t>
       </w:r>
-      <w:fldSimple w:instr=" SEQ Рисунок \* ARABIC ">
-        <w:r>
-          <w:rPr>
-            <w:noProof/>
-          </w:rPr>
-          <w:t>17</w:t>
-        </w:r>
-      </w:fldSimple>
+      <w:r>
+        <w:fldChar w:fldCharType="begin"/>
+      </w:r>
+      <w:r>
+        <w:instrText xml:space="preserve"> SEQ Рисунок \* ARABIC </w:instrText>
+      </w:r>
+      <w:r>
+        <w:fldChar w:fldCharType="separate"/>
+      </w:r>
+      <w:r>
+        <w:rPr>
+          <w:noProof/>
+        </w:rPr>
+        <w:t>17</w:t>
+      </w:r>
+      <w:r>
+        <w:rPr>
+          <w:noProof/>
+        </w:rPr>
+        <w:fldChar w:fldCharType="end"/>
+      </w:r>
       <w:r>
         <w:t xml:space="preserve"> - </w:t>
       </w:r>
@@ -5974,19 +5929,32 @@
     </w:p>
     <w:p>
       <w:pPr>
-        <w:pStyle w:val="af0"/>
+        <w:pStyle w:val="Caption"/>
       </w:pPr>
       <w:r>
         <w:t xml:space="preserve">Рисунок </w:t>
       </w:r>
-      <w:fldSimple w:instr=" SEQ Рисунок \* ARABIC ">
-        <w:r>
-          <w:rPr>
-            <w:noProof/>
-          </w:rPr>
-          <w:t>18</w:t>
-        </w:r>
-      </w:fldSimple>
+      <w:r>
+        <w:fldChar w:fldCharType="begin"/>
+      </w:r>
+      <w:r>
+        <w:instrText xml:space="preserve"> SEQ Рисунок \* ARABIC </w:instrText>
+      </w:r>
+      <w:r>
+        <w:fldChar w:fldCharType="separate"/>
+      </w:r>
+      <w:r>
+        <w:rPr>
+          <w:noProof/>
+        </w:rPr>
+        <w:t>18</w:t>
+      </w:r>
+      <w:r>
+        <w:rPr>
+          <w:noProof/>
+        </w:rPr>
+        <w:fldChar w:fldCharType="end"/>
+      </w:r>
       <w:r>
         <w:t xml:space="preserve"> – график клиентских ошибок HTTP в первом тесте на настройку троттлинга</w:t>
       </w:r>
@@ -5997,31 +5965,7 @@
         <w:jc w:val="both"/>
       </w:pPr>
       <w:r>
-        <w:t>На графике клиентских HTTP ошибок заметны только ошибки с кодом 429 (</w:t>
-      </w:r>
-      <w:proofErr w:type="spellStart"/>
-      <w:r>
-        <w:t>Too</w:t>
-      </w:r>
-      <w:proofErr w:type="spellEnd"/>
-      <w:r>
-        <w:t xml:space="preserve"> </w:t>
-      </w:r>
-      <w:proofErr w:type="spellStart"/>
-      <w:r>
-        <w:t>Many</w:t>
-      </w:r>
-      <w:proofErr w:type="spellEnd"/>
-      <w:r>
-        <w:t xml:space="preserve"> </w:t>
-      </w:r>
-      <w:proofErr w:type="spellStart"/>
-      <w:r>
-        <w:t>Requests</w:t>
-      </w:r>
-      <w:proofErr w:type="spellEnd"/>
-      <w:r>
-        <w:t>), выданные механизмом троттлинга</w:t>
+        <w:t>На графике клиентских HTTP ошибок заметны только ошибки с кодом 429 (Too Many Requests), выданные механизмом троттлинга</w:t>
       </w:r>
     </w:p>
     <w:p>
@@ -6072,19 +6016,32 @@
     </w:p>
     <w:p>
       <w:pPr>
-        <w:pStyle w:val="af0"/>
+        <w:pStyle w:val="Caption"/>
       </w:pPr>
       <w:r>
         <w:t xml:space="preserve">Рисунок </w:t>
       </w:r>
-      <w:fldSimple w:instr=" SEQ Рисунок \* ARABIC ">
-        <w:r>
-          <w:rPr>
-            <w:noProof/>
-          </w:rPr>
-          <w:t>19</w:t>
-        </w:r>
-      </w:fldSimple>
+      <w:r>
+        <w:fldChar w:fldCharType="begin"/>
+      </w:r>
+      <w:r>
+        <w:instrText xml:space="preserve"> SEQ Рисунок \* ARABIC </w:instrText>
+      </w:r>
+      <w:r>
+        <w:fldChar w:fldCharType="separate"/>
+      </w:r>
+      <w:r>
+        <w:rPr>
+          <w:noProof/>
+        </w:rPr>
+        <w:t>19</w:t>
+      </w:r>
+      <w:r>
+        <w:rPr>
+          <w:noProof/>
+        </w:rPr>
+        <w:fldChar w:fldCharType="end"/>
+      </w:r>
       <w:r>
         <w:t xml:space="preserve"> – график </w:t>
       </w:r>
@@ -6153,7 +6110,7 @@
     </w:p>
     <w:p>
       <w:pPr>
-        <w:pStyle w:val="af0"/>
+        <w:pStyle w:val="Caption"/>
         <w:rPr>
           <w:szCs w:val="24"/>
         </w:rPr>
@@ -6161,14 +6118,27 @@
       <w:r>
         <w:t xml:space="preserve">Рисунок </w:t>
       </w:r>
-      <w:fldSimple w:instr=" SEQ Рисунок \* ARABIC ">
-        <w:r>
-          <w:rPr>
-            <w:noProof/>
-          </w:rPr>
-          <w:t>20</w:t>
-        </w:r>
-      </w:fldSimple>
+      <w:r>
+        <w:fldChar w:fldCharType="begin"/>
+      </w:r>
+      <w:r>
+        <w:instrText xml:space="preserve"> SEQ Рисунок \* ARABIC </w:instrText>
+      </w:r>
+      <w:r>
+        <w:fldChar w:fldCharType="separate"/>
+      </w:r>
+      <w:r>
+        <w:rPr>
+          <w:noProof/>
+        </w:rPr>
+        <w:t>20</w:t>
+      </w:r>
+      <w:r>
+        <w:rPr>
+          <w:noProof/>
+        </w:rPr>
+        <w:fldChar w:fldCharType="end"/>
+      </w:r>
       <w:r>
         <w:t xml:space="preserve"> - график потребления ядер процессора в процентном соотношении от максимально допустимого </w:t>
       </w:r>
@@ -6254,7 +6224,7 @@
     </w:p>
     <w:p>
       <w:pPr>
-        <w:pStyle w:val="af0"/>
+        <w:pStyle w:val="Caption"/>
         <w:rPr>
           <w:szCs w:val="24"/>
         </w:rPr>
@@ -6262,14 +6232,27 @@
       <w:r>
         <w:t xml:space="preserve">Рисунок </w:t>
       </w:r>
-      <w:fldSimple w:instr=" SEQ Рисунок \* ARABIC ">
-        <w:r>
-          <w:rPr>
-            <w:noProof/>
-          </w:rPr>
-          <w:t>21</w:t>
-        </w:r>
-      </w:fldSimple>
+      <w:r>
+        <w:fldChar w:fldCharType="begin"/>
+      </w:r>
+      <w:r>
+        <w:instrText xml:space="preserve"> SEQ Рисунок \* ARABIC </w:instrText>
+      </w:r>
+      <w:r>
+        <w:fldChar w:fldCharType="separate"/>
+      </w:r>
+      <w:r>
+        <w:rPr>
+          <w:noProof/>
+        </w:rPr>
+        <w:t>21</w:t>
+      </w:r>
+      <w:r>
+        <w:rPr>
+          <w:noProof/>
+        </w:rPr>
+        <w:fldChar w:fldCharType="end"/>
+      </w:r>
       <w:r>
         <w:t xml:space="preserve"> - </w:t>
       </w:r>
@@ -6328,19 +6311,32 @@
     </w:p>
     <w:p>
       <w:pPr>
-        <w:pStyle w:val="af0"/>
+        <w:pStyle w:val="Caption"/>
       </w:pPr>
       <w:r>
         <w:t xml:space="preserve">Рисунок </w:t>
       </w:r>
-      <w:fldSimple w:instr=" SEQ Рисунок \* ARABIC ">
-        <w:r>
-          <w:rPr>
-            <w:noProof/>
-          </w:rPr>
-          <w:t>22</w:t>
-        </w:r>
-      </w:fldSimple>
+      <w:r>
+        <w:fldChar w:fldCharType="begin"/>
+      </w:r>
+      <w:r>
+        <w:instrText xml:space="preserve"> SEQ Рисунок \* ARABIC </w:instrText>
+      </w:r>
+      <w:r>
+        <w:fldChar w:fldCharType="separate"/>
+      </w:r>
+      <w:r>
+        <w:rPr>
+          <w:noProof/>
+        </w:rPr>
+        <w:t>22</w:t>
+      </w:r>
+      <w:r>
+        <w:rPr>
+          <w:noProof/>
+        </w:rPr>
+        <w:fldChar w:fldCharType="end"/>
+      </w:r>
       <w:r>
         <w:t xml:space="preserve"> - график клиентских ошибок HTTP во втором тесте на настройку троттлинга</w:t>
       </w:r>
@@ -6394,19 +6390,32 @@
     </w:p>
     <w:p>
       <w:pPr>
-        <w:pStyle w:val="af0"/>
+        <w:pStyle w:val="Caption"/>
       </w:pPr>
       <w:r>
         <w:t xml:space="preserve">Рисунок </w:t>
       </w:r>
-      <w:fldSimple w:instr=" SEQ Рисунок \* ARABIC ">
-        <w:r>
-          <w:rPr>
-            <w:noProof/>
-          </w:rPr>
-          <w:t>23</w:t>
-        </w:r>
-      </w:fldSimple>
+      <w:r>
+        <w:fldChar w:fldCharType="begin"/>
+      </w:r>
+      <w:r>
+        <w:instrText xml:space="preserve"> SEQ Рисунок \* ARABIC </w:instrText>
+      </w:r>
+      <w:r>
+        <w:fldChar w:fldCharType="separate"/>
+      </w:r>
+      <w:r>
+        <w:rPr>
+          <w:noProof/>
+        </w:rPr>
+        <w:t>23</w:t>
+      </w:r>
+      <w:r>
+        <w:rPr>
+          <w:noProof/>
+        </w:rPr>
+        <w:fldChar w:fldCharType="end"/>
+      </w:r>
       <w:r>
         <w:t xml:space="preserve"> - график потребления ядер процессора в процентном соотношении от максимально допустимого </w:t>
       </w:r>
@@ -6469,15 +6478,7 @@
         <w:t>от максимальной пропускной способности более продолжительное время</w:t>
       </w:r>
       <w:r>
-        <w:t xml:space="preserve">, а поскольку такое значение, при экстраполяции на количество реплик на </w:t>
-      </w:r>
-      <w:proofErr w:type="spellStart"/>
-      <w:r>
-        <w:t>production</w:t>
-      </w:r>
-      <w:proofErr w:type="spellEnd"/>
-      <w:r>
-        <w:t xml:space="preserve"> окружении, больше чем в 2 раза превышает текущую нагрузку от реальных пользователей, то получим положительный ответ на вопрос о</w:t>
+        <w:t>, а поскольку такое значение, при экстраполяции на количество реплик на production окружении, больше чем в 2 раза превышает текущую нагрузку от реальных пользователей, то получим положительный ответ на вопрос о</w:t>
       </w:r>
       <w:r>
         <w:t xml:space="preserve"> выдерживании сервисом двойной нагрузки от текущей.</w:t>
@@ -6535,7 +6536,7 @@
     </w:p>
     <w:p>
       <w:pPr>
-        <w:pStyle w:val="af0"/>
+        <w:pStyle w:val="Caption"/>
         <w:rPr>
           <w:szCs w:val="24"/>
         </w:rPr>
@@ -6543,14 +6544,27 @@
       <w:r>
         <w:t xml:space="preserve">Рисунок </w:t>
       </w:r>
-      <w:fldSimple w:instr=" SEQ Рисунок \* ARABIC ">
-        <w:r>
-          <w:rPr>
-            <w:noProof/>
-          </w:rPr>
-          <w:t>24</w:t>
-        </w:r>
-      </w:fldSimple>
+      <w:r>
+        <w:fldChar w:fldCharType="begin"/>
+      </w:r>
+      <w:r>
+        <w:instrText xml:space="preserve"> SEQ Рисунок \* ARABIC </w:instrText>
+      </w:r>
+      <w:r>
+        <w:fldChar w:fldCharType="separate"/>
+      </w:r>
+      <w:r>
+        <w:rPr>
+          <w:noProof/>
+        </w:rPr>
+        <w:t>24</w:t>
+      </w:r>
+      <w:r>
+        <w:rPr>
+          <w:noProof/>
+        </w:rPr>
+        <w:fldChar w:fldCharType="end"/>
+      </w:r>
       <w:r>
         <w:t xml:space="preserve"> - </w:t>
       </w:r>
@@ -6609,7 +6623,7 @@
     </w:p>
     <w:p>
       <w:pPr>
-        <w:pStyle w:val="af0"/>
+        <w:pStyle w:val="Caption"/>
         <w:rPr>
           <w:szCs w:val="24"/>
         </w:rPr>
@@ -6617,14 +6631,27 @@
       <w:r>
         <w:t xml:space="preserve">Рисунок </w:t>
       </w:r>
-      <w:fldSimple w:instr=" SEQ Рисунок \* ARABIC ">
-        <w:r>
-          <w:rPr>
-            <w:noProof/>
-          </w:rPr>
-          <w:t>25</w:t>
-        </w:r>
-      </w:fldSimple>
+      <w:r>
+        <w:fldChar w:fldCharType="begin"/>
+      </w:r>
+      <w:r>
+        <w:instrText xml:space="preserve"> SEQ Рисунок \* ARABIC </w:instrText>
+      </w:r>
+      <w:r>
+        <w:fldChar w:fldCharType="separate"/>
+      </w:r>
+      <w:r>
+        <w:rPr>
+          <w:noProof/>
+        </w:rPr>
+        <w:t>25</w:t>
+      </w:r>
+      <w:r>
+        <w:rPr>
+          <w:noProof/>
+        </w:rPr>
+        <w:fldChar w:fldCharType="end"/>
+      </w:r>
       <w:r>
         <w:t xml:space="preserve"> - график клиентских ошибок HTTP </w:t>
       </w:r>
@@ -6683,7 +6710,7 @@
     </w:p>
     <w:p>
       <w:pPr>
-        <w:pStyle w:val="af0"/>
+        <w:pStyle w:val="Caption"/>
         <w:rPr>
           <w:szCs w:val="24"/>
         </w:rPr>
@@ -6691,14 +6718,27 @@
       <w:r>
         <w:t xml:space="preserve">Рисунок </w:t>
       </w:r>
-      <w:fldSimple w:instr=" SEQ Рисунок \* ARABIC ">
-        <w:r>
-          <w:rPr>
-            <w:noProof/>
-          </w:rPr>
-          <w:t>26</w:t>
-        </w:r>
-      </w:fldSimple>
+      <w:r>
+        <w:fldChar w:fldCharType="begin"/>
+      </w:r>
+      <w:r>
+        <w:instrText xml:space="preserve"> SEQ Рисунок \* ARABIC </w:instrText>
+      </w:r>
+      <w:r>
+        <w:fldChar w:fldCharType="separate"/>
+      </w:r>
+      <w:r>
+        <w:rPr>
+          <w:noProof/>
+        </w:rPr>
+        <w:t>26</w:t>
+      </w:r>
+      <w:r>
+        <w:rPr>
+          <w:noProof/>
+        </w:rPr>
+        <w:fldChar w:fldCharType="end"/>
+      </w:r>
       <w:r>
         <w:t xml:space="preserve"> - график потребления ядер процессора в процентном соотношении от максимально допустимого </w:t>
       </w:r>
@@ -6758,19 +6798,32 @@
     </w:p>
     <w:p>
       <w:pPr>
-        <w:pStyle w:val="af0"/>
+        <w:pStyle w:val="Caption"/>
       </w:pPr>
       <w:r>
         <w:t xml:space="preserve">Рисунок </w:t>
       </w:r>
-      <w:fldSimple w:instr=" SEQ Рисунок \* ARABIC ">
-        <w:r>
-          <w:rPr>
-            <w:noProof/>
-          </w:rPr>
-          <w:t>27</w:t>
-        </w:r>
-      </w:fldSimple>
+      <w:r>
+        <w:fldChar w:fldCharType="begin"/>
+      </w:r>
+      <w:r>
+        <w:instrText xml:space="preserve"> SEQ Рисунок \* ARABIC </w:instrText>
+      </w:r>
+      <w:r>
+        <w:fldChar w:fldCharType="separate"/>
+      </w:r>
+      <w:r>
+        <w:rPr>
+          <w:noProof/>
+        </w:rPr>
+        <w:t>27</w:t>
+      </w:r>
+      <w:r>
+        <w:rPr>
+          <w:noProof/>
+        </w:rPr>
+        <w:fldChar w:fldCharType="end"/>
+      </w:r>
       <w:r>
         <w:t xml:space="preserve"> – график времени ответа на запросы (95-й перцентиль)</w:t>
       </w:r>
@@ -6782,7 +6835,7 @@
     </w:p>
     <w:p>
       <w:pPr>
-        <w:pStyle w:val="2"/>
+        <w:pStyle w:val="Heading2"/>
       </w:pPr>
       <w:bookmarkStart w:id="61" w:name="_Toc199325301"/>
       <w:r>
@@ -6812,15 +6865,7 @@
         <w:t xml:space="preserve">результатов </w:t>
       </w:r>
       <w:r>
-        <w:t xml:space="preserve">на </w:t>
-      </w:r>
-      <w:proofErr w:type="spellStart"/>
-      <w:r>
-        <w:t>production</w:t>
-      </w:r>
-      <w:proofErr w:type="spellEnd"/>
-      <w:r>
-        <w:t xml:space="preserve"> площадку, следует, что </w:t>
+        <w:t xml:space="preserve">на production площадку, следует, что </w:t>
       </w:r>
       <w:r>
         <w:t>двойную пользовательскую нагрузку сервис сможет выдержать с хорошим запасом. Кроме того, результат тестирования показал, что после двухкратного от пропускной способности всплеска нагрузки сервис способен восстановить прежнее значение среднего времени ответа.</w:t>
@@ -6839,7 +6884,7 @@
     </w:p>
     <w:p>
       <w:pPr>
-        <w:pStyle w:val="1"/>
+        <w:pStyle w:val="Heading1"/>
       </w:pPr>
       <w:bookmarkStart w:id="62" w:name="_Toc199325302"/>
       <w:r>
@@ -6863,7 +6908,7 @@
     </w:p>
     <w:p>
       <w:pPr>
-        <w:pStyle w:val="1"/>
+        <w:pStyle w:val="Heading1"/>
       </w:pPr>
       <w:bookmarkStart w:id="63" w:name="_Toc199325303"/>
       <w:r>
@@ -6874,7 +6919,7 @@
     </w:p>
     <w:p>
       <w:pPr>
-        <w:pStyle w:val="a7"/>
+        <w:pStyle w:val="ListParagraph"/>
         <w:numPr>
           <w:ilvl w:val="0"/>
           <w:numId w:val="24"/>
@@ -6918,7 +6963,7 @@
       <w:hyperlink r:id="rId34" w:history="1">
         <w:r>
           <w:rPr>
-            <w:rStyle w:val="af8"/>
+            <w:rStyle w:val="Hyperlink"/>
           </w:rPr>
           <w:t>https://archive.org/details/probabilitystati0000alle/page/258/mode/2up</w:t>
         </w:r>
@@ -6930,7 +6975,7 @@
     </w:p>
     <w:p>
       <w:pPr>
-        <w:pStyle w:val="a7"/>
+        <w:pStyle w:val="ListParagraph"/>
         <w:numPr>
           <w:ilvl w:val="0"/>
           <w:numId w:val="24"/>
@@ -6978,7 +7023,7 @@
     </w:p>
     <w:p>
       <w:pPr>
-        <w:pStyle w:val="a7"/>
+        <w:pStyle w:val="ListParagraph"/>
         <w:numPr>
           <w:ilvl w:val="0"/>
           <w:numId w:val="24"/>
@@ -7016,7 +7061,7 @@
       <w:hyperlink r:id="rId35" w:history="1">
         <w:r>
           <w:rPr>
-            <w:rStyle w:val="af8"/>
+            <w:rStyle w:val="Hyperlink"/>
           </w:rPr>
           <w:t>https://developer.mozilla.org/en-US/docs/Web/HTTP/Reference/Status/429</w:t>
         </w:r>
@@ -7028,7 +7073,7 @@
     </w:p>
     <w:p>
       <w:pPr>
-        <w:pStyle w:val="a7"/>
+        <w:pStyle w:val="ListParagraph"/>
         <w:numPr>
           <w:ilvl w:val="0"/>
           <w:numId w:val="24"/>
@@ -7098,7 +7143,7 @@
 </file>
 
 <file path=word/endnotes.xml><?xml version="1.0" encoding="utf-8"?>
-<w:endnotes xmlns:wpc="http://schemas.microsoft.com/office/word/2010/wordprocessingCanvas" xmlns:cx="http://schemas.microsoft.com/office/drawing/2014/chartex" xmlns:cx1="http://schemas.microsoft.com/office/drawing/2015/9/8/chartex" xmlns:cx2="http://schemas.microsoft.com/office/drawing/2015/10/21/chartex" xmlns:cx3="http://schemas.microsoft.com/office/drawing/2016/5/9/chartex" xmlns:cx4="http://schemas.microsoft.com/office/drawing/2016/5/10/chartex" xmlns:cx5="http://schemas.microsoft.com/office/drawing/2016/5/11/chartex" xmlns:cx6="http://schemas.microsoft.com/office/drawing/2016/5/12/chartex" xmlns:cx7="http://schemas.microsoft.com/office/drawing/2016/5/13/chartex" xmlns:cx8="http://schemas.microsoft.com/office/drawing/2016/5/14/chartex" xmlns:mc="http://schemas.openxmlformats.org/markup-compatibility/2006" xmlns:aink="http://schemas.microsoft.com/office/drawing/2016/ink" xmlns:am3d="http://schemas.microsoft.com/office/drawing/2017/model3d" xmlns:o="urn:schemas-microsoft-com:office:office" xmlns:oel="http://schemas.microsoft.com/office/2019/extlst" xmlns:r="http://schemas.openxmlformats.org/officeDocument/2006/relationships" xmlns:m="http://schemas.openxmlformats.org/officeDocument/2006/math" xmlns:v="urn:schemas-microsoft-com:vml" xmlns:wp14="http://schemas.microsoft.com/office/word/2010/wordprocessingDrawing" xmlns:wp="http://schemas.openxmlformats.org/drawingml/2006/wordprocessingDrawing" xmlns:w10="urn:schemas-microsoft-com:office:word" xmlns:w="http://schemas.openxmlformats.org/wordprocessingml/2006/main" xmlns:w14="http://schemas.microsoft.com/office/word/2010/wordml" xmlns:w15="http://schemas.microsoft.com/office/word/2012/wordml" xmlns:w16cex="http://schemas.microsoft.com/office/word/2018/wordml/cex" xmlns:w16cid="http://schemas.microsoft.com/office/word/2016/wordml/cid" xmlns:w16="http://schemas.microsoft.com/office/word/2018/wordml" xmlns:w16du="http://schemas.microsoft.com/office/word/2023/wordml/word16du" xmlns:w16sdtdh="http://schemas.microsoft.com/office/word/2020/wordml/sdtdatahash" xmlns:w16sdtfl="http://schemas.microsoft.com/office/word/2024/wordml/sdtformatlock" xmlns:w16se="http://schemas.microsoft.com/office/word/2015/wordml/symex" xmlns:wpg="http://schemas.microsoft.com/office/word/2010/wordprocessingGroup" xmlns:wpi="http://schemas.microsoft.com/office/word/2010/wordprocessingInk" xmlns:wne="http://schemas.microsoft.com/office/word/2006/wordml" xmlns:wps="http://schemas.microsoft.com/office/word/2010/wordprocessingShape" mc:Ignorable="w14 w15 w16se w16cid w16 w16cex w16sdtdh w16sdtfl w16du wp14">
+<w:endnotes xmlns:wpc="http://schemas.microsoft.com/office/word/2010/wordprocessingCanvas" xmlns:cx="http://schemas.microsoft.com/office/drawing/2014/chartex" xmlns:cx1="http://schemas.microsoft.com/office/drawing/2015/9/8/chartex" xmlns:cx2="http://schemas.microsoft.com/office/drawing/2015/10/21/chartex" xmlns:cx3="http://schemas.microsoft.com/office/drawing/2016/5/9/chartex" xmlns:cx4="http://schemas.microsoft.com/office/drawing/2016/5/10/chartex" xmlns:cx5="http://schemas.microsoft.com/office/drawing/2016/5/11/chartex" xmlns:cx6="http://schemas.microsoft.com/office/drawing/2016/5/12/chartex" xmlns:cx7="http://schemas.microsoft.com/office/drawing/2016/5/13/chartex" xmlns:cx8="http://schemas.microsoft.com/office/drawing/2016/5/14/chartex" xmlns:mc="http://schemas.openxmlformats.org/markup-compatibility/2006" xmlns:aink="http://schemas.microsoft.com/office/drawing/2016/ink" xmlns:am3d="http://schemas.microsoft.com/office/drawing/2017/model3d" xmlns:o="urn:schemas-microsoft-com:office:office" xmlns:oel="http://schemas.microsoft.com/office/2019/extlst" xmlns:r="http://schemas.openxmlformats.org/officeDocument/2006/relationships" xmlns:m="http://schemas.openxmlformats.org/officeDocument/2006/math" xmlns:v="urn:schemas-microsoft-com:vml" xmlns:wp14="http://schemas.microsoft.com/office/word/2010/wordprocessingDrawing" xmlns:wp="http://schemas.openxmlformats.org/drawingml/2006/wordprocessingDrawing" xmlns:w10="urn:schemas-microsoft-com:office:word" xmlns:w="http://schemas.openxmlformats.org/wordprocessingml/2006/main" xmlns:w14="http://schemas.microsoft.com/office/word/2010/wordml" xmlns:w15="http://schemas.microsoft.com/office/word/2012/wordml" xmlns:w16cex="http://schemas.microsoft.com/office/word/2018/wordml/cex" xmlns:w16cid="http://schemas.microsoft.com/office/word/2016/wordml/cid" xmlns:w16="http://schemas.microsoft.com/office/word/2018/wordml" xmlns:w16sdtdh="http://schemas.microsoft.com/office/word/2020/wordml/sdtdatahash" xmlns:w16se="http://schemas.microsoft.com/office/word/2015/wordml/symex" xmlns:wpg="http://schemas.microsoft.com/office/word/2010/wordprocessingGroup" xmlns:wpi="http://schemas.microsoft.com/office/word/2010/wordprocessingInk" xmlns:wne="http://schemas.microsoft.com/office/word/2006/wordml" xmlns:wps="http://schemas.microsoft.com/office/word/2010/wordprocessingShape" mc:Ignorable="w14 w15 w16se w16cid w16 w16cex w16sdtdh wp14">
   <w:endnote w:type="separator" w:id="-1">
     <w:p>
       <w:pPr>
@@ -7123,7 +7168,7 @@
 </file>
 
 <file path=word/footer1.xml><?xml version="1.0" encoding="utf-8"?>
-<w:ftr xmlns:wpc="http://schemas.microsoft.com/office/word/2010/wordprocessingCanvas" xmlns:cx="http://schemas.microsoft.com/office/drawing/2014/chartex" xmlns:cx1="http://schemas.microsoft.com/office/drawing/2015/9/8/chartex" xmlns:cx2="http://schemas.microsoft.com/office/drawing/2015/10/21/chartex" xmlns:cx3="http://schemas.microsoft.com/office/drawing/2016/5/9/chartex" xmlns:cx4="http://schemas.microsoft.com/office/drawing/2016/5/10/chartex" xmlns:cx5="http://schemas.microsoft.com/office/drawing/2016/5/11/chartex" xmlns:cx6="http://schemas.microsoft.com/office/drawing/2016/5/12/chartex" xmlns:cx7="http://schemas.microsoft.com/office/drawing/2016/5/13/chartex" xmlns:cx8="http://schemas.microsoft.com/office/drawing/2016/5/14/chartex" xmlns:mc="http://schemas.openxmlformats.org/markup-compatibility/2006" xmlns:aink="http://schemas.microsoft.com/office/drawing/2016/ink" xmlns:am3d="http://schemas.microsoft.com/office/drawing/2017/model3d" xmlns:o="urn:schemas-microsoft-com:office:office" xmlns:oel="http://schemas.microsoft.com/office/2019/extlst" xmlns:r="http://schemas.openxmlformats.org/officeDocument/2006/relationships" xmlns:m="http://schemas.openxmlformats.org/officeDocument/2006/math" xmlns:v="urn:schemas-microsoft-com:vml" xmlns:wp14="http://schemas.microsoft.com/office/word/2010/wordprocessingDrawing" xmlns:wp="http://schemas.openxmlformats.org/drawingml/2006/wordprocessingDrawing" xmlns:w10="urn:schemas-microsoft-com:office:word" xmlns:w="http://schemas.openxmlformats.org/wordprocessingml/2006/main" xmlns:w14="http://schemas.microsoft.com/office/word/2010/wordml" xmlns:w15="http://schemas.microsoft.com/office/word/2012/wordml" xmlns:w16cex="http://schemas.microsoft.com/office/word/2018/wordml/cex" xmlns:w16cid="http://schemas.microsoft.com/office/word/2016/wordml/cid" xmlns:w16="http://schemas.microsoft.com/office/word/2018/wordml" xmlns:w16du="http://schemas.microsoft.com/office/word/2023/wordml/word16du" xmlns:w16sdtdh="http://schemas.microsoft.com/office/word/2020/wordml/sdtdatahash" xmlns:w16sdtfl="http://schemas.microsoft.com/office/word/2024/wordml/sdtformatlock" xmlns:w16se="http://schemas.microsoft.com/office/word/2015/wordml/symex" xmlns:wpg="http://schemas.microsoft.com/office/word/2010/wordprocessingGroup" xmlns:wpi="http://schemas.microsoft.com/office/word/2010/wordprocessingInk" xmlns:wne="http://schemas.microsoft.com/office/word/2006/wordml" xmlns:wps="http://schemas.microsoft.com/office/word/2010/wordprocessingShape" mc:Ignorable="w14 w15 w16se w16cid w16 w16cex w16sdtdh w16sdtfl w16du wp14">
+<w:ftr xmlns:wpc="http://schemas.microsoft.com/office/word/2010/wordprocessingCanvas" xmlns:cx="http://schemas.microsoft.com/office/drawing/2014/chartex" xmlns:cx1="http://schemas.microsoft.com/office/drawing/2015/9/8/chartex" xmlns:cx2="http://schemas.microsoft.com/office/drawing/2015/10/21/chartex" xmlns:cx3="http://schemas.microsoft.com/office/drawing/2016/5/9/chartex" xmlns:cx4="http://schemas.microsoft.com/office/drawing/2016/5/10/chartex" xmlns:cx5="http://schemas.microsoft.com/office/drawing/2016/5/11/chartex" xmlns:cx6="http://schemas.microsoft.com/office/drawing/2016/5/12/chartex" xmlns:cx7="http://schemas.microsoft.com/office/drawing/2016/5/13/chartex" xmlns:cx8="http://schemas.microsoft.com/office/drawing/2016/5/14/chartex" xmlns:mc="http://schemas.openxmlformats.org/markup-compatibility/2006" xmlns:aink="http://schemas.microsoft.com/office/drawing/2016/ink" xmlns:am3d="http://schemas.microsoft.com/office/drawing/2017/model3d" xmlns:o="urn:schemas-microsoft-com:office:office" xmlns:oel="http://schemas.microsoft.com/office/2019/extlst" xmlns:r="http://schemas.openxmlformats.org/officeDocument/2006/relationships" xmlns:m="http://schemas.openxmlformats.org/officeDocument/2006/math" xmlns:v="urn:schemas-microsoft-com:vml" xmlns:wp14="http://schemas.microsoft.com/office/word/2010/wordprocessingDrawing" xmlns:wp="http://schemas.openxmlformats.org/drawingml/2006/wordprocessingDrawing" xmlns:w10="urn:schemas-microsoft-com:office:word" xmlns:w="http://schemas.openxmlformats.org/wordprocessingml/2006/main" xmlns:w14="http://schemas.microsoft.com/office/word/2010/wordml" xmlns:w15="http://schemas.microsoft.com/office/word/2012/wordml" xmlns:w16cex="http://schemas.microsoft.com/office/word/2018/wordml/cex" xmlns:w16cid="http://schemas.microsoft.com/office/word/2016/wordml/cid" xmlns:w16="http://schemas.microsoft.com/office/word/2018/wordml" xmlns:w16sdtdh="http://schemas.microsoft.com/office/word/2020/wordml/sdtdatahash" xmlns:w16se="http://schemas.microsoft.com/office/word/2015/wordml/symex" xmlns:wpg="http://schemas.microsoft.com/office/word/2010/wordprocessingGroup" xmlns:wpi="http://schemas.microsoft.com/office/word/2010/wordprocessingInk" xmlns:wne="http://schemas.microsoft.com/office/word/2006/wordml" xmlns:wps="http://schemas.microsoft.com/office/word/2010/wordprocessingShape" mc:Ignorable="w14 w15 w16se w16cid w16 w16cex w16sdtdh wp14">
   <w:sdt>
     <w:sdtPr>
       <w:id w:val="1680311290"/>
@@ -7140,7 +7185,7 @@
     <w:sdtContent>
       <w:p>
         <w:pPr>
-          <w:pStyle w:val="ae"/>
+          <w:pStyle w:val="Footer"/>
           <w:jc w:val="center"/>
         </w:pPr>
         <w:r>
@@ -7169,14 +7214,14 @@
   </w:sdt>
   <w:p>
     <w:pPr>
-      <w:pStyle w:val="ae"/>
+      <w:pStyle w:val="Footer"/>
     </w:pPr>
   </w:p>
 </w:ftr>
 </file>
 
 <file path=word/footnotes.xml><?xml version="1.0" encoding="utf-8"?>
-<w:footnotes xmlns:wpc="http://schemas.microsoft.com/office/word/2010/wordprocessingCanvas" xmlns:cx="http://schemas.microsoft.com/office/drawing/2014/chartex" xmlns:cx1="http://schemas.microsoft.com/office/drawing/2015/9/8/chartex" xmlns:cx2="http://schemas.microsoft.com/office/drawing/2015/10/21/chartex" xmlns:cx3="http://schemas.microsoft.com/office/drawing/2016/5/9/chartex" xmlns:cx4="http://schemas.microsoft.com/office/drawing/2016/5/10/chartex" xmlns:cx5="http://schemas.microsoft.com/office/drawing/2016/5/11/chartex" xmlns:cx6="http://schemas.microsoft.com/office/drawing/2016/5/12/chartex" xmlns:cx7="http://schemas.microsoft.com/office/drawing/2016/5/13/chartex" xmlns:cx8="http://schemas.microsoft.com/office/drawing/2016/5/14/chartex" xmlns:mc="http://schemas.openxmlformats.org/markup-compatibility/2006" xmlns:aink="http://schemas.microsoft.com/office/drawing/2016/ink" xmlns:am3d="http://schemas.microsoft.com/office/drawing/2017/model3d" xmlns:o="urn:schemas-microsoft-com:office:office" xmlns:oel="http://schemas.microsoft.com/office/2019/extlst" xmlns:r="http://schemas.openxmlformats.org/officeDocument/2006/relationships" xmlns:m="http://schemas.openxmlformats.org/officeDocument/2006/math" xmlns:v="urn:schemas-microsoft-com:vml" xmlns:wp14="http://schemas.microsoft.com/office/word/2010/wordprocessingDrawing" xmlns:wp="http://schemas.openxmlformats.org/drawingml/2006/wordprocessingDrawing" xmlns:w10="urn:schemas-microsoft-com:office:word" xmlns:w="http://schemas.openxmlformats.org/wordprocessingml/2006/main" xmlns:w14="http://schemas.microsoft.com/office/word/2010/wordml" xmlns:w15="http://schemas.microsoft.com/office/word/2012/wordml" xmlns:w16cex="http://schemas.microsoft.com/office/word/2018/wordml/cex" xmlns:w16cid="http://schemas.microsoft.com/office/word/2016/wordml/cid" xmlns:w16="http://schemas.microsoft.com/office/word/2018/wordml" xmlns:w16du="http://schemas.microsoft.com/office/word/2023/wordml/word16du" xmlns:w16sdtdh="http://schemas.microsoft.com/office/word/2020/wordml/sdtdatahash" xmlns:w16sdtfl="http://schemas.microsoft.com/office/word/2024/wordml/sdtformatlock" xmlns:w16se="http://schemas.microsoft.com/office/word/2015/wordml/symex" xmlns:wpg="http://schemas.microsoft.com/office/word/2010/wordprocessingGroup" xmlns:wpi="http://schemas.microsoft.com/office/word/2010/wordprocessingInk" xmlns:wne="http://schemas.microsoft.com/office/word/2006/wordml" xmlns:wps="http://schemas.microsoft.com/office/word/2010/wordprocessingShape" mc:Ignorable="w14 w15 w16se w16cid w16 w16cex w16sdtdh w16sdtfl w16du wp14">
+<w:footnotes xmlns:wpc="http://schemas.microsoft.com/office/word/2010/wordprocessingCanvas" xmlns:cx="http://schemas.microsoft.com/office/drawing/2014/chartex" xmlns:cx1="http://schemas.microsoft.com/office/drawing/2015/9/8/chartex" xmlns:cx2="http://schemas.microsoft.com/office/drawing/2015/10/21/chartex" xmlns:cx3="http://schemas.microsoft.com/office/drawing/2016/5/9/chartex" xmlns:cx4="http://schemas.microsoft.com/office/drawing/2016/5/10/chartex" xmlns:cx5="http://schemas.microsoft.com/office/drawing/2016/5/11/chartex" xmlns:cx6="http://schemas.microsoft.com/office/drawing/2016/5/12/chartex" xmlns:cx7="http://schemas.microsoft.com/office/drawing/2016/5/13/chartex" xmlns:cx8="http://schemas.microsoft.com/office/drawing/2016/5/14/chartex" xmlns:mc="http://schemas.openxmlformats.org/markup-compatibility/2006" xmlns:aink="http://schemas.microsoft.com/office/drawing/2016/ink" xmlns:am3d="http://schemas.microsoft.com/office/drawing/2017/model3d" xmlns:o="urn:schemas-microsoft-com:office:office" xmlns:oel="http://schemas.microsoft.com/office/2019/extlst" xmlns:r="http://schemas.openxmlformats.org/officeDocument/2006/relationships" xmlns:m="http://schemas.openxmlformats.org/officeDocument/2006/math" xmlns:v="urn:schemas-microsoft-com:vml" xmlns:wp14="http://schemas.microsoft.com/office/word/2010/wordprocessingDrawing" xmlns:wp="http://schemas.openxmlformats.org/drawingml/2006/wordprocessingDrawing" xmlns:w10="urn:schemas-microsoft-com:office:word" xmlns:w="http://schemas.openxmlformats.org/wordprocessingml/2006/main" xmlns:w14="http://schemas.microsoft.com/office/word/2010/wordml" xmlns:w15="http://schemas.microsoft.com/office/word/2012/wordml" xmlns:w16cex="http://schemas.microsoft.com/office/word/2018/wordml/cex" xmlns:w16cid="http://schemas.microsoft.com/office/word/2016/wordml/cid" xmlns:w16="http://schemas.microsoft.com/office/word/2018/wordml" xmlns:w16sdtdh="http://schemas.microsoft.com/office/word/2020/wordml/sdtdatahash" xmlns:w16se="http://schemas.microsoft.com/office/word/2015/wordml/symex" xmlns:wpg="http://schemas.microsoft.com/office/word/2010/wordprocessingGroup" xmlns:wpi="http://schemas.microsoft.com/office/word/2010/wordprocessingInk" xmlns:wne="http://schemas.microsoft.com/office/word/2006/wordml" xmlns:wps="http://schemas.microsoft.com/office/word/2010/wordprocessingShape" mc:Ignorable="w14 w15 w16se w16cid w16 w16cex w16sdtdh wp14">
   <w:footnote w:type="separator" w:id="-1">
     <w:p>
       <w:pPr>
@@ -7201,7 +7246,7 @@
 </file>
 
 <file path=word/numbering.xml><?xml version="1.0" encoding="utf-8"?>
-<w:numbering xmlns:wpc="http://schemas.microsoft.com/office/word/2010/wordprocessingCanvas" xmlns:cx="http://schemas.microsoft.com/office/drawing/2014/chartex" xmlns:cx1="http://schemas.microsoft.com/office/drawing/2015/9/8/chartex" xmlns:cx2="http://schemas.microsoft.com/office/drawing/2015/10/21/chartex" xmlns:cx3="http://schemas.microsoft.com/office/drawing/2016/5/9/chartex" xmlns:cx4="http://schemas.microsoft.com/office/drawing/2016/5/10/chartex" xmlns:cx5="http://schemas.microsoft.com/office/drawing/2016/5/11/chartex" xmlns:cx6="http://schemas.microsoft.com/office/drawing/2016/5/12/chartex" xmlns:cx7="http://schemas.microsoft.com/office/drawing/2016/5/13/chartex" xmlns:cx8="http://schemas.microsoft.com/office/drawing/2016/5/14/chartex" xmlns:mc="http://schemas.openxmlformats.org/markup-compatibility/2006" xmlns:aink="http://schemas.microsoft.com/office/drawing/2016/ink" xmlns:am3d="http://schemas.microsoft.com/office/drawing/2017/model3d" xmlns:o="urn:schemas-microsoft-com:office:office" xmlns:oel="http://schemas.microsoft.com/office/2019/extlst" xmlns:r="http://schemas.openxmlformats.org/officeDocument/2006/relationships" xmlns:m="http://schemas.openxmlformats.org/officeDocument/2006/math" xmlns:v="urn:schemas-microsoft-com:vml" xmlns:wp14="http://schemas.microsoft.com/office/word/2010/wordprocessingDrawing" xmlns:wp="http://schemas.openxmlformats.org/drawingml/2006/wordprocessingDrawing" xmlns:w10="urn:schemas-microsoft-com:office:word" xmlns:w="http://schemas.openxmlformats.org/wordprocessingml/2006/main" xmlns:w14="http://schemas.microsoft.com/office/word/2010/wordml" xmlns:w15="http://schemas.microsoft.com/office/word/2012/wordml" xmlns:w16cex="http://schemas.microsoft.com/office/word/2018/wordml/cex" xmlns:w16cid="http://schemas.microsoft.com/office/word/2016/wordml/cid" xmlns:w16="http://schemas.microsoft.com/office/word/2018/wordml" xmlns:w16du="http://schemas.microsoft.com/office/word/2023/wordml/word16du" xmlns:w16sdtdh="http://schemas.microsoft.com/office/word/2020/wordml/sdtdatahash" xmlns:w16sdtfl="http://schemas.microsoft.com/office/word/2024/wordml/sdtformatlock" xmlns:w16se="http://schemas.microsoft.com/office/word/2015/wordml/symex" xmlns:wpg="http://schemas.microsoft.com/office/word/2010/wordprocessingGroup" xmlns:wpi="http://schemas.microsoft.com/office/word/2010/wordprocessingInk" xmlns:wne="http://schemas.microsoft.com/office/word/2006/wordml" xmlns:wps="http://schemas.microsoft.com/office/word/2010/wordprocessingShape" mc:Ignorable="w14 w15 w16se w16cid w16 w16cex w16sdtdh w16sdtfl w16du wp14">
+<w:numbering xmlns:wpc="http://schemas.microsoft.com/office/word/2010/wordprocessingCanvas" xmlns:cx="http://schemas.microsoft.com/office/drawing/2014/chartex" xmlns:cx1="http://schemas.microsoft.com/office/drawing/2015/9/8/chartex" xmlns:cx2="http://schemas.microsoft.com/office/drawing/2015/10/21/chartex" xmlns:cx3="http://schemas.microsoft.com/office/drawing/2016/5/9/chartex" xmlns:cx4="http://schemas.microsoft.com/office/drawing/2016/5/10/chartex" xmlns:cx5="http://schemas.microsoft.com/office/drawing/2016/5/11/chartex" xmlns:cx6="http://schemas.microsoft.com/office/drawing/2016/5/12/chartex" xmlns:cx7="http://schemas.microsoft.com/office/drawing/2016/5/13/chartex" xmlns:cx8="http://schemas.microsoft.com/office/drawing/2016/5/14/chartex" xmlns:mc="http://schemas.openxmlformats.org/markup-compatibility/2006" xmlns:aink="http://schemas.microsoft.com/office/drawing/2016/ink" xmlns:am3d="http://schemas.microsoft.com/office/drawing/2017/model3d" xmlns:o="urn:schemas-microsoft-com:office:office" xmlns:oel="http://schemas.microsoft.com/office/2019/extlst" xmlns:r="http://schemas.openxmlformats.org/officeDocument/2006/relationships" xmlns:m="http://schemas.openxmlformats.org/officeDocument/2006/math" xmlns:v="urn:schemas-microsoft-com:vml" xmlns:wp14="http://schemas.microsoft.com/office/word/2010/wordprocessingDrawing" xmlns:wp="http://schemas.openxmlformats.org/drawingml/2006/wordprocessingDrawing" xmlns:w10="urn:schemas-microsoft-com:office:word" xmlns:w="http://schemas.openxmlformats.org/wordprocessingml/2006/main" xmlns:w14="http://schemas.microsoft.com/office/word/2010/wordml" xmlns:w15="http://schemas.microsoft.com/office/word/2012/wordml" xmlns:w16cex="http://schemas.microsoft.com/office/word/2018/wordml/cex" xmlns:w16cid="http://schemas.microsoft.com/office/word/2016/wordml/cid" xmlns:w16="http://schemas.microsoft.com/office/word/2018/wordml" xmlns:w16sdtdh="http://schemas.microsoft.com/office/word/2020/wordml/sdtdatahash" xmlns:w16se="http://schemas.microsoft.com/office/word/2015/wordml/symex" xmlns:wpg="http://schemas.microsoft.com/office/word/2010/wordprocessingGroup" xmlns:wpi="http://schemas.microsoft.com/office/word/2010/wordprocessingInk" xmlns:wne="http://schemas.microsoft.com/office/word/2006/wordml" xmlns:wps="http://schemas.microsoft.com/office/word/2010/wordprocessingShape" mc:Ignorable="w14 w15 w16se w16cid w16 w16cex w16sdtdh wp14">
   <w:abstractNum w:abstractNumId="0" w15:restartNumberingAfterBreak="0">
     <w:nsid w:val="04CD614E"/>
     <w:multiLevelType w:val="hybridMultilevel"/>
@@ -9414,7 +9459,7 @@
 </file>
 
 <file path=word/styles.xml><?xml version="1.0" encoding="utf-8"?>
-<w:styles xmlns:mc="http://schemas.openxmlformats.org/markup-compatibility/2006" xmlns:r="http://schemas.openxmlformats.org/officeDocument/2006/relationships" xmlns:w="http://schemas.openxmlformats.org/wordprocessingml/2006/main" xmlns:w14="http://schemas.microsoft.com/office/word/2010/wordml" xmlns:w15="http://schemas.microsoft.com/office/word/2012/wordml" xmlns:w16cex="http://schemas.microsoft.com/office/word/2018/wordml/cex" xmlns:w16cid="http://schemas.microsoft.com/office/word/2016/wordml/cid" xmlns:w16="http://schemas.microsoft.com/office/word/2018/wordml" xmlns:w16du="http://schemas.microsoft.com/office/word/2023/wordml/word16du" xmlns:w16sdtdh="http://schemas.microsoft.com/office/word/2020/wordml/sdtdatahash" xmlns:w16sdtfl="http://schemas.microsoft.com/office/word/2024/wordml/sdtformatlock" xmlns:w16se="http://schemas.microsoft.com/office/word/2015/wordml/symex" mc:Ignorable="w14 w15 w16se w16cid w16 w16cex w16sdtdh w16sdtfl w16du">
+<w:styles xmlns:mc="http://schemas.openxmlformats.org/markup-compatibility/2006" xmlns:r="http://schemas.openxmlformats.org/officeDocument/2006/relationships" xmlns:w="http://schemas.openxmlformats.org/wordprocessingml/2006/main" xmlns:w14="http://schemas.microsoft.com/office/word/2010/wordml" xmlns:w15="http://schemas.microsoft.com/office/word/2012/wordml" xmlns:w16cex="http://schemas.microsoft.com/office/word/2018/wordml/cex" xmlns:w16cid="http://schemas.microsoft.com/office/word/2016/wordml/cid" xmlns:w16="http://schemas.microsoft.com/office/word/2018/wordml" xmlns:w16sdtdh="http://schemas.microsoft.com/office/word/2020/wordml/sdtdatahash" xmlns:w16se="http://schemas.microsoft.com/office/word/2015/wordml/symex" mc:Ignorable="w14 w15 w16se w16cid w16 w16cex w16sdtdh">
   <w:docDefaults>
     <w:rPrDefault>
       <w:rPr>
@@ -9811,15 +9856,15 @@
     <w:lsdException w:name="Unresolved Mention" w:semiHidden="1" w:unhideWhenUsed="1"/>
     <w:lsdException w:name="Smart Link" w:semiHidden="1" w:unhideWhenUsed="1"/>
   </w:latentStyles>
-  <w:style w:type="paragraph" w:default="1" w:styleId="a">
+  <w:style w:type="paragraph" w:default="1" w:styleId="Normal">
     <w:name w:val="Normal"/>
     <w:qFormat/>
   </w:style>
-  <w:style w:type="paragraph" w:styleId="1">
+  <w:style w:type="paragraph" w:styleId="Heading1">
     <w:name w:val="heading 1"/>
-    <w:basedOn w:val="a"/>
-    <w:next w:val="a"/>
-    <w:link w:val="10"/>
+    <w:basedOn w:val="Normal"/>
+    <w:next w:val="Normal"/>
+    <w:link w:val="Heading1Char"/>
     <w:autoRedefine/>
     <w:uiPriority w:val="9"/>
     <w:qFormat/>
@@ -9837,11 +9882,11 @@
       <w:szCs w:val="40"/>
     </w:rPr>
   </w:style>
-  <w:style w:type="paragraph" w:styleId="2">
+  <w:style w:type="paragraph" w:styleId="Heading2">
     <w:name w:val="heading 2"/>
-    <w:basedOn w:val="a"/>
-    <w:next w:val="a"/>
-    <w:link w:val="20"/>
+    <w:basedOn w:val="Normal"/>
+    <w:next w:val="Normal"/>
+    <w:link w:val="Heading2Char"/>
     <w:autoRedefine/>
     <w:uiPriority w:val="9"/>
     <w:unhideWhenUsed/>
@@ -9860,11 +9905,11 @@
       <w:szCs w:val="28"/>
     </w:rPr>
   </w:style>
-  <w:style w:type="paragraph" w:styleId="3">
+  <w:style w:type="paragraph" w:styleId="Heading3">
     <w:name w:val="heading 3"/>
-    <w:basedOn w:val="a"/>
-    <w:next w:val="a"/>
-    <w:link w:val="30"/>
+    <w:basedOn w:val="Normal"/>
+    <w:next w:val="Normal"/>
+    <w:link w:val="Heading3Char"/>
     <w:autoRedefine/>
     <w:uiPriority w:val="9"/>
     <w:unhideWhenUsed/>
@@ -9882,11 +9927,11 @@
       <w:szCs w:val="28"/>
     </w:rPr>
   </w:style>
-  <w:style w:type="paragraph" w:styleId="4">
+  <w:style w:type="paragraph" w:styleId="Heading4">
     <w:name w:val="heading 4"/>
-    <w:basedOn w:val="a"/>
-    <w:next w:val="a"/>
-    <w:link w:val="40"/>
+    <w:basedOn w:val="Normal"/>
+    <w:next w:val="Normal"/>
+    <w:link w:val="Heading4Char"/>
     <w:uiPriority w:val="9"/>
     <w:semiHidden/>
     <w:unhideWhenUsed/>
@@ -9905,11 +9950,11 @@
       <w:color w:val="0F4761" w:themeColor="accent1" w:themeShade="BF"/>
     </w:rPr>
   </w:style>
-  <w:style w:type="paragraph" w:styleId="5">
+  <w:style w:type="paragraph" w:styleId="Heading5">
     <w:name w:val="heading 5"/>
-    <w:basedOn w:val="a"/>
-    <w:next w:val="a"/>
-    <w:link w:val="50"/>
+    <w:basedOn w:val="Normal"/>
+    <w:next w:val="Normal"/>
+    <w:link w:val="Heading5Char"/>
     <w:uiPriority w:val="9"/>
     <w:semiHidden/>
     <w:unhideWhenUsed/>
@@ -9926,11 +9971,11 @@
       <w:color w:val="0F4761" w:themeColor="accent1" w:themeShade="BF"/>
     </w:rPr>
   </w:style>
-  <w:style w:type="paragraph" w:styleId="6">
+  <w:style w:type="paragraph" w:styleId="Heading6">
     <w:name w:val="heading 6"/>
-    <w:basedOn w:val="a"/>
-    <w:next w:val="a"/>
-    <w:link w:val="60"/>
+    <w:basedOn w:val="Normal"/>
+    <w:next w:val="Normal"/>
+    <w:link w:val="Heading6Char"/>
     <w:uiPriority w:val="9"/>
     <w:semiHidden/>
     <w:unhideWhenUsed/>
@@ -9949,11 +9994,11 @@
       <w:color w:val="595959" w:themeColor="text1" w:themeTint="A6"/>
     </w:rPr>
   </w:style>
-  <w:style w:type="paragraph" w:styleId="7">
+  <w:style w:type="paragraph" w:styleId="Heading7">
     <w:name w:val="heading 7"/>
-    <w:basedOn w:val="a"/>
-    <w:next w:val="a"/>
-    <w:link w:val="70"/>
+    <w:basedOn w:val="Normal"/>
+    <w:next w:val="Normal"/>
+    <w:link w:val="Heading7Char"/>
     <w:uiPriority w:val="9"/>
     <w:semiHidden/>
     <w:unhideWhenUsed/>
@@ -9970,11 +10015,11 @@
       <w:color w:val="595959" w:themeColor="text1" w:themeTint="A6"/>
     </w:rPr>
   </w:style>
-  <w:style w:type="paragraph" w:styleId="8">
+  <w:style w:type="paragraph" w:styleId="Heading8">
     <w:name w:val="heading 8"/>
-    <w:basedOn w:val="a"/>
-    <w:next w:val="a"/>
-    <w:link w:val="80"/>
+    <w:basedOn w:val="Normal"/>
+    <w:next w:val="Normal"/>
+    <w:link w:val="Heading8Char"/>
     <w:uiPriority w:val="9"/>
     <w:semiHidden/>
     <w:unhideWhenUsed/>
@@ -9992,11 +10037,11 @@
       <w:color w:val="272727" w:themeColor="text1" w:themeTint="D8"/>
     </w:rPr>
   </w:style>
-  <w:style w:type="paragraph" w:styleId="9">
+  <w:style w:type="paragraph" w:styleId="Heading9">
     <w:name w:val="heading 9"/>
-    <w:basedOn w:val="a"/>
-    <w:next w:val="a"/>
-    <w:link w:val="90"/>
+    <w:basedOn w:val="Normal"/>
+    <w:next w:val="Normal"/>
+    <w:link w:val="Heading9Char"/>
     <w:uiPriority w:val="9"/>
     <w:semiHidden/>
     <w:unhideWhenUsed/>
@@ -10012,13 +10057,13 @@
       <w:color w:val="272727" w:themeColor="text1" w:themeTint="D8"/>
     </w:rPr>
   </w:style>
-  <w:style w:type="character" w:default="1" w:styleId="a0">
+  <w:style w:type="character" w:default="1" w:styleId="DefaultParagraphFont">
     <w:name w:val="Default Paragraph Font"/>
     <w:uiPriority w:val="1"/>
     <w:semiHidden/>
     <w:unhideWhenUsed/>
   </w:style>
-  <w:style w:type="table" w:default="1" w:styleId="a1">
+  <w:style w:type="table" w:default="1" w:styleId="TableNormal">
     <w:name w:val="Normal Table"/>
     <w:uiPriority w:val="99"/>
     <w:semiHidden/>
@@ -10033,16 +10078,16 @@
       </w:tblCellMar>
     </w:tblPr>
   </w:style>
-  <w:style w:type="numbering" w:default="1" w:styleId="a2">
+  <w:style w:type="numbering" w:default="1" w:styleId="NoList">
     <w:name w:val="No List"/>
     <w:uiPriority w:val="99"/>
     <w:semiHidden/>
     <w:unhideWhenUsed/>
   </w:style>
-  <w:style w:type="character" w:customStyle="1" w:styleId="10">
-    <w:name w:val="Заголовок 1 Знак"/>
-    <w:basedOn w:val="a0"/>
-    <w:link w:val="1"/>
+  <w:style w:type="character" w:customStyle="1" w:styleId="Heading1Char">
+    <w:name w:val="Heading 1 Char"/>
+    <w:basedOn w:val="DefaultParagraphFont"/>
+    <w:link w:val="Heading1"/>
     <w:uiPriority w:val="9"/>
     <w:rsid w:val="00CA3DAC"/>
     <w:rPr>
@@ -10051,10 +10096,10 @@
       <w:szCs w:val="40"/>
     </w:rPr>
   </w:style>
-  <w:style w:type="character" w:customStyle="1" w:styleId="20">
-    <w:name w:val="Заголовок 2 Знак"/>
-    <w:basedOn w:val="a0"/>
-    <w:link w:val="2"/>
+  <w:style w:type="character" w:customStyle="1" w:styleId="Heading2Char">
+    <w:name w:val="Heading 2 Char"/>
+    <w:basedOn w:val="DefaultParagraphFont"/>
+    <w:link w:val="Heading2"/>
     <w:uiPriority w:val="9"/>
     <w:rsid w:val="00CA3DAC"/>
     <w:rPr>
@@ -10062,10 +10107,10 @@
       <w:szCs w:val="28"/>
     </w:rPr>
   </w:style>
-  <w:style w:type="character" w:customStyle="1" w:styleId="30">
-    <w:name w:val="Заголовок 3 Знак"/>
-    <w:basedOn w:val="a0"/>
-    <w:link w:val="3"/>
+  <w:style w:type="character" w:customStyle="1" w:styleId="Heading3Char">
+    <w:name w:val="Heading 3 Char"/>
+    <w:basedOn w:val="DefaultParagraphFont"/>
+    <w:link w:val="Heading3"/>
     <w:uiPriority w:val="9"/>
     <w:rsid w:val="00A767C9"/>
     <w:rPr>
@@ -10074,10 +10119,10 @@
       <w:szCs w:val="28"/>
     </w:rPr>
   </w:style>
-  <w:style w:type="character" w:customStyle="1" w:styleId="40">
-    <w:name w:val="Заголовок 4 Знак"/>
-    <w:basedOn w:val="a0"/>
-    <w:link w:val="4"/>
+  <w:style w:type="character" w:customStyle="1" w:styleId="Heading4Char">
+    <w:name w:val="Heading 4 Char"/>
+    <w:basedOn w:val="DefaultParagraphFont"/>
+    <w:link w:val="Heading4"/>
     <w:uiPriority w:val="9"/>
     <w:semiHidden/>
     <w:rsid w:val="00977126"/>
@@ -10088,10 +10133,10 @@
       <w:color w:val="0F4761" w:themeColor="accent1" w:themeShade="BF"/>
     </w:rPr>
   </w:style>
-  <w:style w:type="character" w:customStyle="1" w:styleId="50">
-    <w:name w:val="Заголовок 5 Знак"/>
-    <w:basedOn w:val="a0"/>
-    <w:link w:val="5"/>
+  <w:style w:type="character" w:customStyle="1" w:styleId="Heading5Char">
+    <w:name w:val="Heading 5 Char"/>
+    <w:basedOn w:val="DefaultParagraphFont"/>
+    <w:link w:val="Heading5"/>
     <w:uiPriority w:val="9"/>
     <w:semiHidden/>
     <w:rsid w:val="00977126"/>
@@ -10100,10 +10145,10 @@
       <w:color w:val="0F4761" w:themeColor="accent1" w:themeShade="BF"/>
     </w:rPr>
   </w:style>
-  <w:style w:type="character" w:customStyle="1" w:styleId="60">
-    <w:name w:val="Заголовок 6 Знак"/>
-    <w:basedOn w:val="a0"/>
-    <w:link w:val="6"/>
+  <w:style w:type="character" w:customStyle="1" w:styleId="Heading6Char">
+    <w:name w:val="Heading 6 Char"/>
+    <w:basedOn w:val="DefaultParagraphFont"/>
+    <w:link w:val="Heading6"/>
     <w:uiPriority w:val="9"/>
     <w:semiHidden/>
     <w:rsid w:val="00977126"/>
@@ -10114,10 +10159,10 @@
       <w:color w:val="595959" w:themeColor="text1" w:themeTint="A6"/>
     </w:rPr>
   </w:style>
-  <w:style w:type="character" w:customStyle="1" w:styleId="70">
-    <w:name w:val="Заголовок 7 Знак"/>
-    <w:basedOn w:val="a0"/>
-    <w:link w:val="7"/>
+  <w:style w:type="character" w:customStyle="1" w:styleId="Heading7Char">
+    <w:name w:val="Heading 7 Char"/>
+    <w:basedOn w:val="DefaultParagraphFont"/>
+    <w:link w:val="Heading7"/>
     <w:uiPriority w:val="9"/>
     <w:semiHidden/>
     <w:rsid w:val="00977126"/>
@@ -10126,10 +10171,10 @@
       <w:color w:val="595959" w:themeColor="text1" w:themeTint="A6"/>
     </w:rPr>
   </w:style>
-  <w:style w:type="character" w:customStyle="1" w:styleId="80">
-    <w:name w:val="Заголовок 8 Знак"/>
-    <w:basedOn w:val="a0"/>
-    <w:link w:val="8"/>
+  <w:style w:type="character" w:customStyle="1" w:styleId="Heading8Char">
+    <w:name w:val="Heading 8 Char"/>
+    <w:basedOn w:val="DefaultParagraphFont"/>
+    <w:link w:val="Heading8"/>
     <w:uiPriority w:val="9"/>
     <w:semiHidden/>
     <w:rsid w:val="00977126"/>
@@ -10140,10 +10185,10 @@
       <w:color w:val="272727" w:themeColor="text1" w:themeTint="D8"/>
     </w:rPr>
   </w:style>
-  <w:style w:type="character" w:customStyle="1" w:styleId="90">
-    <w:name w:val="Заголовок 9 Знак"/>
-    <w:basedOn w:val="a0"/>
-    <w:link w:val="9"/>
+  <w:style w:type="character" w:customStyle="1" w:styleId="Heading9Char">
+    <w:name w:val="Heading 9 Char"/>
+    <w:basedOn w:val="DefaultParagraphFont"/>
+    <w:link w:val="Heading9"/>
     <w:uiPriority w:val="9"/>
     <w:semiHidden/>
     <w:rsid w:val="00977126"/>
@@ -10152,11 +10197,11 @@
       <w:color w:val="272727" w:themeColor="text1" w:themeTint="D8"/>
     </w:rPr>
   </w:style>
-  <w:style w:type="paragraph" w:styleId="a3">
+  <w:style w:type="paragraph" w:styleId="Title">
     <w:name w:val="Title"/>
-    <w:basedOn w:val="a"/>
-    <w:next w:val="a"/>
-    <w:link w:val="a4"/>
+    <w:basedOn w:val="Normal"/>
+    <w:next w:val="Normal"/>
+    <w:link w:val="TitleChar"/>
     <w:uiPriority w:val="10"/>
     <w:qFormat/>
     <w:rsid w:val="00977126"/>
@@ -10172,10 +10217,10 @@
       <w:szCs w:val="56"/>
     </w:rPr>
   </w:style>
-  <w:style w:type="character" w:customStyle="1" w:styleId="a4">
-    <w:name w:val="Заголовок Знак"/>
-    <w:basedOn w:val="a0"/>
-    <w:link w:val="a3"/>
+  <w:style w:type="character" w:customStyle="1" w:styleId="TitleChar">
+    <w:name w:val="Title Char"/>
+    <w:basedOn w:val="DefaultParagraphFont"/>
+    <w:link w:val="Title"/>
     <w:uiPriority w:val="10"/>
     <w:rsid w:val="00977126"/>
     <w:rPr>
@@ -10186,11 +10231,11 @@
       <w:szCs w:val="56"/>
     </w:rPr>
   </w:style>
-  <w:style w:type="paragraph" w:styleId="a5">
+  <w:style w:type="paragraph" w:styleId="Subtitle">
     <w:name w:val="Subtitle"/>
-    <w:basedOn w:val="a"/>
-    <w:next w:val="a"/>
-    <w:link w:val="a6"/>
+    <w:basedOn w:val="Normal"/>
+    <w:next w:val="Normal"/>
+    <w:link w:val="SubtitleChar"/>
     <w:uiPriority w:val="11"/>
     <w:qFormat/>
     <w:rsid w:val="00977126"/>
@@ -10207,10 +10252,10 @@
       <w:szCs w:val="28"/>
     </w:rPr>
   </w:style>
-  <w:style w:type="character" w:customStyle="1" w:styleId="a6">
-    <w:name w:val="Подзаголовок Знак"/>
-    <w:basedOn w:val="a0"/>
-    <w:link w:val="a5"/>
+  <w:style w:type="character" w:customStyle="1" w:styleId="SubtitleChar">
+    <w:name w:val="Subtitle Char"/>
+    <w:basedOn w:val="DefaultParagraphFont"/>
+    <w:link w:val="Subtitle"/>
     <w:uiPriority w:val="11"/>
     <w:rsid w:val="00977126"/>
     <w:rPr>
@@ -10221,11 +10266,11 @@
       <w:szCs w:val="28"/>
     </w:rPr>
   </w:style>
-  <w:style w:type="paragraph" w:styleId="21">
+  <w:style w:type="paragraph" w:styleId="Quote">
     <w:name w:val="Quote"/>
-    <w:basedOn w:val="a"/>
-    <w:next w:val="a"/>
-    <w:link w:val="22"/>
+    <w:basedOn w:val="Normal"/>
+    <w:next w:val="Normal"/>
+    <w:link w:val="QuoteChar"/>
     <w:uiPriority w:val="29"/>
     <w:qFormat/>
     <w:rsid w:val="00977126"/>
@@ -10239,10 +10284,10 @@
       <w:color w:val="404040" w:themeColor="text1" w:themeTint="BF"/>
     </w:rPr>
   </w:style>
-  <w:style w:type="character" w:customStyle="1" w:styleId="22">
-    <w:name w:val="Цитата 2 Знак"/>
-    <w:basedOn w:val="a0"/>
-    <w:link w:val="21"/>
+  <w:style w:type="character" w:customStyle="1" w:styleId="QuoteChar">
+    <w:name w:val="Quote Char"/>
+    <w:basedOn w:val="DefaultParagraphFont"/>
+    <w:link w:val="Quote"/>
     <w:uiPriority w:val="29"/>
     <w:rsid w:val="00977126"/>
     <w:rPr>
@@ -10251,9 +10296,9 @@
       <w:color w:val="404040" w:themeColor="text1" w:themeTint="BF"/>
     </w:rPr>
   </w:style>
-  <w:style w:type="paragraph" w:styleId="a7">
+  <w:style w:type="paragraph" w:styleId="ListParagraph">
     <w:name w:val="List Paragraph"/>
-    <w:basedOn w:val="a"/>
+    <w:basedOn w:val="Normal"/>
     <w:uiPriority w:val="34"/>
     <w:qFormat/>
     <w:rsid w:val="00977126"/>
@@ -10262,9 +10307,9 @@
       <w:contextualSpacing/>
     </w:pPr>
   </w:style>
-  <w:style w:type="character" w:styleId="a8">
+  <w:style w:type="character" w:styleId="IntenseEmphasis">
     <w:name w:val="Intense Emphasis"/>
-    <w:basedOn w:val="a0"/>
+    <w:basedOn w:val="DefaultParagraphFont"/>
     <w:uiPriority w:val="21"/>
     <w:qFormat/>
     <w:rsid w:val="00977126"/>
@@ -10274,11 +10319,11 @@
       <w:color w:val="0F4761" w:themeColor="accent1" w:themeShade="BF"/>
     </w:rPr>
   </w:style>
-  <w:style w:type="paragraph" w:styleId="a9">
+  <w:style w:type="paragraph" w:styleId="IntenseQuote">
     <w:name w:val="Intense Quote"/>
-    <w:basedOn w:val="a"/>
-    <w:next w:val="a"/>
-    <w:link w:val="aa"/>
+    <w:basedOn w:val="Normal"/>
+    <w:next w:val="Normal"/>
+    <w:link w:val="IntenseQuoteChar"/>
     <w:uiPriority w:val="30"/>
     <w:qFormat/>
     <w:rsid w:val="00977126"/>
@@ -10297,10 +10342,10 @@
       <w:color w:val="0F4761" w:themeColor="accent1" w:themeShade="BF"/>
     </w:rPr>
   </w:style>
-  <w:style w:type="character" w:customStyle="1" w:styleId="aa">
-    <w:name w:val="Выделенная цитата Знак"/>
-    <w:basedOn w:val="a0"/>
-    <w:link w:val="a9"/>
+  <w:style w:type="character" w:customStyle="1" w:styleId="IntenseQuoteChar">
+    <w:name w:val="Intense Quote Char"/>
+    <w:basedOn w:val="DefaultParagraphFont"/>
+    <w:link w:val="IntenseQuote"/>
     <w:uiPriority w:val="30"/>
     <w:rsid w:val="00977126"/>
     <w:rPr>
@@ -10309,9 +10354,9 @@
       <w:color w:val="0F4761" w:themeColor="accent1" w:themeShade="BF"/>
     </w:rPr>
   </w:style>
-  <w:style w:type="character" w:styleId="ab">
+  <w:style w:type="character" w:styleId="IntenseReference">
     <w:name w:val="Intense Reference"/>
-    <w:basedOn w:val="a0"/>
+    <w:basedOn w:val="DefaultParagraphFont"/>
     <w:uiPriority w:val="32"/>
     <w:qFormat/>
     <w:rsid w:val="00977126"/>
@@ -10323,10 +10368,10 @@
       <w:spacing w:val="5"/>
     </w:rPr>
   </w:style>
-  <w:style w:type="paragraph" w:styleId="ac">
+  <w:style w:type="paragraph" w:styleId="Header">
     <w:name w:val="header"/>
-    <w:basedOn w:val="a"/>
-    <w:link w:val="ad"/>
+    <w:basedOn w:val="Normal"/>
+    <w:link w:val="HeaderChar"/>
     <w:uiPriority w:val="99"/>
     <w:unhideWhenUsed/>
     <w:rsid w:val="000D54A9"/>
@@ -10338,17 +10383,17 @@
       <w:spacing w:line="240" w:lineRule="auto"/>
     </w:pPr>
   </w:style>
-  <w:style w:type="character" w:customStyle="1" w:styleId="ad">
-    <w:name w:val="Верхний колонтитул Знак"/>
-    <w:basedOn w:val="a0"/>
-    <w:link w:val="ac"/>
+  <w:style w:type="character" w:customStyle="1" w:styleId="HeaderChar">
+    <w:name w:val="Header Char"/>
+    <w:basedOn w:val="DefaultParagraphFont"/>
+    <w:link w:val="Header"/>
     <w:uiPriority w:val="99"/>
     <w:rsid w:val="000D54A9"/>
   </w:style>
-  <w:style w:type="paragraph" w:styleId="ae">
+  <w:style w:type="paragraph" w:styleId="Footer">
     <w:name w:val="footer"/>
-    <w:basedOn w:val="a"/>
-    <w:link w:val="af"/>
+    <w:basedOn w:val="Normal"/>
+    <w:link w:val="FooterChar"/>
     <w:uiPriority w:val="99"/>
     <w:unhideWhenUsed/>
     <w:rsid w:val="000D54A9"/>
@@ -10360,17 +10405,17 @@
       <w:spacing w:line="240" w:lineRule="auto"/>
     </w:pPr>
   </w:style>
-  <w:style w:type="character" w:customStyle="1" w:styleId="af">
-    <w:name w:val="Нижний колонтитул Знак"/>
-    <w:basedOn w:val="a0"/>
-    <w:link w:val="ae"/>
+  <w:style w:type="character" w:customStyle="1" w:styleId="FooterChar">
+    <w:name w:val="Footer Char"/>
+    <w:basedOn w:val="DefaultParagraphFont"/>
+    <w:link w:val="Footer"/>
     <w:uiPriority w:val="99"/>
     <w:rsid w:val="000D54A9"/>
   </w:style>
-  <w:style w:type="paragraph" w:styleId="af0">
+  <w:style w:type="paragraph" w:styleId="Caption">
     <w:name w:val="caption"/>
-    <w:basedOn w:val="a"/>
-    <w:next w:val="a"/>
+    <w:basedOn w:val="Normal"/>
+    <w:next w:val="Normal"/>
     <w:uiPriority w:val="35"/>
     <w:unhideWhenUsed/>
     <w:qFormat/>
@@ -10386,9 +10431,9 @@
       <w:szCs w:val="18"/>
     </w:rPr>
   </w:style>
-  <w:style w:type="table" w:styleId="af1">
+  <w:style w:type="table" w:styleId="TableGrid">
     <w:name w:val="Table Grid"/>
-    <w:basedOn w:val="a1"/>
+    <w:basedOn w:val="TableNormal"/>
     <w:uiPriority w:val="39"/>
     <w:rsid w:val="00A90F1F"/>
     <w:pPr>
@@ -10405,9 +10450,9 @@
       </w:tblBorders>
     </w:tblPr>
   </w:style>
-  <w:style w:type="character" w:styleId="af2">
+  <w:style w:type="character" w:styleId="CommentReference">
     <w:name w:val="annotation reference"/>
-    <w:basedOn w:val="a0"/>
+    <w:basedOn w:val="DefaultParagraphFont"/>
     <w:uiPriority w:val="99"/>
     <w:semiHidden/>
     <w:unhideWhenUsed/>
@@ -10417,10 +10462,10 @@
       <w:szCs w:val="16"/>
     </w:rPr>
   </w:style>
-  <w:style w:type="paragraph" w:styleId="af3">
+  <w:style w:type="paragraph" w:styleId="CommentText">
     <w:name w:val="annotation text"/>
-    <w:basedOn w:val="a"/>
-    <w:link w:val="af4"/>
+    <w:basedOn w:val="Normal"/>
+    <w:link w:val="CommentTextChar"/>
     <w:uiPriority w:val="99"/>
     <w:semiHidden/>
     <w:unhideWhenUsed/>
@@ -10433,10 +10478,10 @@
       <w:szCs w:val="20"/>
     </w:rPr>
   </w:style>
-  <w:style w:type="character" w:customStyle="1" w:styleId="af4">
-    <w:name w:val="Текст примечания Знак"/>
-    <w:basedOn w:val="a0"/>
-    <w:link w:val="af3"/>
+  <w:style w:type="character" w:customStyle="1" w:styleId="CommentTextChar">
+    <w:name w:val="Comment Text Char"/>
+    <w:basedOn w:val="DefaultParagraphFont"/>
+    <w:link w:val="CommentText"/>
     <w:uiPriority w:val="99"/>
     <w:semiHidden/>
     <w:rsid w:val="00357157"/>
@@ -10445,11 +10490,11 @@
       <w:szCs w:val="20"/>
     </w:rPr>
   </w:style>
-  <w:style w:type="paragraph" w:styleId="af5">
+  <w:style w:type="paragraph" w:styleId="CommentSubject">
     <w:name w:val="annotation subject"/>
-    <w:basedOn w:val="af3"/>
-    <w:next w:val="af3"/>
-    <w:link w:val="af6"/>
+    <w:basedOn w:val="CommentText"/>
+    <w:next w:val="CommentText"/>
+    <w:link w:val="CommentSubjectChar"/>
     <w:uiPriority w:val="99"/>
     <w:semiHidden/>
     <w:unhideWhenUsed/>
@@ -10459,10 +10504,10 @@
       <w:bCs/>
     </w:rPr>
   </w:style>
-  <w:style w:type="character" w:customStyle="1" w:styleId="af6">
-    <w:name w:val="Тема примечания Знак"/>
-    <w:basedOn w:val="af4"/>
-    <w:link w:val="af5"/>
+  <w:style w:type="character" w:customStyle="1" w:styleId="CommentSubjectChar">
+    <w:name w:val="Comment Subject Char"/>
+    <w:basedOn w:val="CommentTextChar"/>
+    <w:link w:val="CommentSubject"/>
     <w:uiPriority w:val="99"/>
     <w:semiHidden/>
     <w:rsid w:val="00357157"/>
@@ -10473,10 +10518,10 @@
       <w:szCs w:val="20"/>
     </w:rPr>
   </w:style>
-  <w:style w:type="paragraph" w:styleId="af7">
+  <w:style w:type="paragraph" w:styleId="TOCHeading">
     <w:name w:val="TOC Heading"/>
-    <w:basedOn w:val="1"/>
-    <w:next w:val="a"/>
+    <w:basedOn w:val="Heading1"/>
+    <w:next w:val="Normal"/>
     <w:uiPriority w:val="39"/>
     <w:unhideWhenUsed/>
     <w:qFormat/>
@@ -10494,10 +10539,10 @@
       <w14:ligatures w14:val="none"/>
     </w:rPr>
   </w:style>
-  <w:style w:type="paragraph" w:styleId="11">
+  <w:style w:type="paragraph" w:styleId="TOC1">
     <w:name w:val="toc 1"/>
-    <w:basedOn w:val="a"/>
-    <w:next w:val="a"/>
+    <w:basedOn w:val="Normal"/>
+    <w:next w:val="Normal"/>
     <w:autoRedefine/>
     <w:uiPriority w:val="39"/>
     <w:unhideWhenUsed/>
@@ -10511,10 +10556,10 @@
       <w:szCs w:val="20"/>
     </w:rPr>
   </w:style>
-  <w:style w:type="paragraph" w:styleId="23">
+  <w:style w:type="paragraph" w:styleId="TOC2">
     <w:name w:val="toc 2"/>
-    <w:basedOn w:val="a"/>
-    <w:next w:val="a"/>
+    <w:basedOn w:val="Normal"/>
+    <w:next w:val="Normal"/>
     <w:autoRedefine/>
     <w:uiPriority w:val="39"/>
     <w:unhideWhenUsed/>
@@ -10527,10 +10572,10 @@
       <w:szCs w:val="20"/>
     </w:rPr>
   </w:style>
-  <w:style w:type="paragraph" w:styleId="31">
+  <w:style w:type="paragraph" w:styleId="TOC3">
     <w:name w:val="toc 3"/>
-    <w:basedOn w:val="a"/>
-    <w:next w:val="a"/>
+    <w:basedOn w:val="Normal"/>
+    <w:next w:val="Normal"/>
     <w:autoRedefine/>
     <w:uiPriority w:val="39"/>
     <w:unhideWhenUsed/>
@@ -10544,9 +10589,9 @@
       <w:szCs w:val="20"/>
     </w:rPr>
   </w:style>
-  <w:style w:type="character" w:styleId="af8">
+  <w:style w:type="character" w:styleId="Hyperlink">
     <w:name w:val="Hyperlink"/>
-    <w:basedOn w:val="a0"/>
+    <w:basedOn w:val="DefaultParagraphFont"/>
     <w:uiPriority w:val="99"/>
     <w:unhideWhenUsed/>
     <w:rsid w:val="00EA55EE"/>
@@ -10555,10 +10600,10 @@
       <w:u w:val="single"/>
     </w:rPr>
   </w:style>
-  <w:style w:type="paragraph" w:styleId="41">
+  <w:style w:type="paragraph" w:styleId="TOC4">
     <w:name w:val="toc 4"/>
-    <w:basedOn w:val="a"/>
-    <w:next w:val="a"/>
+    <w:basedOn w:val="Normal"/>
+    <w:next w:val="Normal"/>
     <w:autoRedefine/>
     <w:uiPriority w:val="39"/>
     <w:unhideWhenUsed/>
@@ -10572,10 +10617,10 @@
       <w:szCs w:val="18"/>
     </w:rPr>
   </w:style>
-  <w:style w:type="paragraph" w:styleId="51">
+  <w:style w:type="paragraph" w:styleId="TOC5">
     <w:name w:val="toc 5"/>
-    <w:basedOn w:val="a"/>
-    <w:next w:val="a"/>
+    <w:basedOn w:val="Normal"/>
+    <w:next w:val="Normal"/>
     <w:autoRedefine/>
     <w:uiPriority w:val="39"/>
     <w:unhideWhenUsed/>
@@ -10589,10 +10634,10 @@
       <w:szCs w:val="18"/>
     </w:rPr>
   </w:style>
-  <w:style w:type="paragraph" w:styleId="61">
+  <w:style w:type="paragraph" w:styleId="TOC6">
     <w:name w:val="toc 6"/>
-    <w:basedOn w:val="a"/>
-    <w:next w:val="a"/>
+    <w:basedOn w:val="Normal"/>
+    <w:next w:val="Normal"/>
     <w:autoRedefine/>
     <w:uiPriority w:val="39"/>
     <w:unhideWhenUsed/>
@@ -10606,10 +10651,10 @@
       <w:szCs w:val="18"/>
     </w:rPr>
   </w:style>
-  <w:style w:type="paragraph" w:styleId="71">
+  <w:style w:type="paragraph" w:styleId="TOC7">
     <w:name w:val="toc 7"/>
-    <w:basedOn w:val="a"/>
-    <w:next w:val="a"/>
+    <w:basedOn w:val="Normal"/>
+    <w:next w:val="Normal"/>
     <w:autoRedefine/>
     <w:uiPriority w:val="39"/>
     <w:unhideWhenUsed/>
@@ -10623,10 +10668,10 @@
       <w:szCs w:val="18"/>
     </w:rPr>
   </w:style>
-  <w:style w:type="paragraph" w:styleId="81">
+  <w:style w:type="paragraph" w:styleId="TOC8">
     <w:name w:val="toc 8"/>
-    <w:basedOn w:val="a"/>
-    <w:next w:val="a"/>
+    <w:basedOn w:val="Normal"/>
+    <w:next w:val="Normal"/>
     <w:autoRedefine/>
     <w:uiPriority w:val="39"/>
     <w:unhideWhenUsed/>
@@ -10640,10 +10685,10 @@
       <w:szCs w:val="18"/>
     </w:rPr>
   </w:style>
-  <w:style w:type="paragraph" w:styleId="91">
+  <w:style w:type="paragraph" w:styleId="TOC9">
     <w:name w:val="toc 9"/>
-    <w:basedOn w:val="a"/>
-    <w:next w:val="a"/>
+    <w:basedOn w:val="Normal"/>
+    <w:next w:val="Normal"/>
     <w:autoRedefine/>
     <w:uiPriority w:val="39"/>
     <w:unhideWhenUsed/>
@@ -10657,9 +10702,9 @@
       <w:szCs w:val="18"/>
     </w:rPr>
   </w:style>
-  <w:style w:type="character" w:styleId="af9">
+  <w:style w:type="character" w:styleId="UnresolvedMention">
     <w:name w:val="Unresolved Mention"/>
-    <w:basedOn w:val="a0"/>
+    <w:basedOn w:val="DefaultParagraphFont"/>
     <w:uiPriority w:val="99"/>
     <w:semiHidden/>
     <w:unhideWhenUsed/>
@@ -10669,9 +10714,9 @@
       <w:shd w:val="clear" w:color="auto" w:fill="E1DFDD"/>
     </w:rPr>
   </w:style>
-  <w:style w:type="character" w:styleId="afa">
+  <w:style w:type="character" w:styleId="FollowedHyperlink">
     <w:name w:val="FollowedHyperlink"/>
-    <w:basedOn w:val="a0"/>
+    <w:basedOn w:val="DefaultParagraphFont"/>
     <w:uiPriority w:val="99"/>
     <w:semiHidden/>
     <w:unhideWhenUsed/>

--- a/draft.docx
+++ b/draft.docx
@@ -95,7 +95,7 @@
           <w:rFonts w:cs="Times New Roman"/>
           <w:szCs w:val="28"/>
         </w:rPr>
-        <w:t xml:space="preserve">УРАЛЬСКИЙ ФЕДЕРАЛЬНЫЙ УНИВЕРСИТЕТ </w:t>
+        <w:t>УРАЛЬСКИЙ ФЕДЕРАЛЬНЫЙ УНИВЕРСИТЕТ</w:t>
       </w:r>
     </w:p>
     <w:p>
@@ -274,6 +274,7 @@
           </w:tcPr>
           <w:p>
             <w:pPr>
+              <w:jc w:val="center"/>
               <w:rPr>
                 <w:rFonts w:cs="Times New Roman"/>
                 <w:szCs w:val="28"/>
@@ -282,6 +283,7 @@
           </w:p>
           <w:p>
             <w:pPr>
+              <w:jc w:val="center"/>
               <w:rPr>
                 <w:rFonts w:cs="Times New Roman"/>
                 <w:szCs w:val="28"/>
@@ -290,6 +292,7 @@
           </w:p>
           <w:p>
             <w:pPr>
+              <w:jc w:val="center"/>
               <w:rPr>
                 <w:rFonts w:cs="Times New Roman"/>
                 <w:szCs w:val="28"/>
@@ -298,6 +301,7 @@
           </w:p>
           <w:p>
             <w:pPr>
+              <w:jc w:val="center"/>
               <w:rPr>
                 <w:rFonts w:cs="Times New Roman"/>
                 <w:szCs w:val="28"/>
@@ -307,6 +311,7 @@
           <w:p>
             <w:pPr>
               <w:ind w:firstLine="0"/>
+              <w:jc w:val="center"/>
               <w:rPr>
                 <w:rFonts w:cs="Times New Roman"/>
                 <w:szCs w:val="28"/>
@@ -323,6 +328,7 @@
           <w:p>
             <w:pPr>
               <w:ind w:firstLine="0"/>
+              <w:jc w:val="center"/>
               <w:rPr>
                 <w:rFonts w:cs="Times New Roman"/>
                 <w:szCs w:val="28"/>
@@ -338,6 +344,7 @@
           </w:p>
           <w:p>
             <w:pPr>
+              <w:jc w:val="center"/>
               <w:rPr>
                 <w:rFonts w:cs="Times New Roman"/>
                 <w:szCs w:val="28"/>
@@ -346,6 +353,7 @@
           </w:p>
           <w:p>
             <w:pPr>
+              <w:jc w:val="center"/>
               <w:rPr>
                 <w:rFonts w:cs="Times New Roman"/>
                 <w:szCs w:val="28"/>
@@ -371,6 +379,7 @@
           </w:tcPr>
           <w:p>
             <w:pPr>
+              <w:jc w:val="center"/>
               <w:rPr>
                 <w:rFonts w:cs="Times New Roman"/>
                 <w:szCs w:val="28"/>
@@ -546,6 +555,7 @@
           <w:p>
             <w:pPr>
               <w:ind w:firstLine="0"/>
+              <w:jc w:val="center"/>
               <w:rPr>
                 <w:rFonts w:cs="Times New Roman"/>
                 <w:szCs w:val="28"/>
@@ -562,6 +572,7 @@
           <w:p>
             <w:pPr>
               <w:ind w:firstLine="0"/>
+              <w:jc w:val="center"/>
               <w:rPr>
                 <w:rFonts w:cs="Times New Roman"/>
                 <w:szCs w:val="28"/>
@@ -594,6 +605,7 @@
           </w:tcPr>
           <w:p>
             <w:pPr>
+              <w:jc w:val="center"/>
               <w:rPr>
                 <w:rFonts w:cs="Times New Roman"/>
                 <w:szCs w:val="28"/>
@@ -681,6 +693,7 @@
           </w:p>
           <w:p>
             <w:pPr>
+              <w:jc w:val="center"/>
               <w:rPr>
                 <w:rFonts w:cs="Times New Roman"/>
                 <w:szCs w:val="28"/>
@@ -759,15 +772,649 @@
     </w:p>
     <w:p>
       <w:pPr>
+        <w:tabs>
+          <w:tab w:val="left" w:pos="2717"/>
+        </w:tabs>
+        <w:spacing w:line="240" w:lineRule="auto"/>
         <w:ind w:firstLine="0"/>
+        <w:rPr>
+          <w:lang w:val="en-US"/>
+        </w:rPr>
+      </w:pPr>
+    </w:p>
+    <w:p>
+      <w:pPr>
+        <w:spacing w:line="240" w:lineRule="auto"/>
+        <w:ind w:firstLine="0"/>
+        <w:jc w:val="center"/>
+        <w:rPr>
+          <w:rFonts w:cs="Times New Roman"/>
+          <w:szCs w:val="28"/>
+        </w:rPr>
+      </w:pPr>
+      <w:bookmarkStart w:id="0" w:name="МИНИСТЕРСТВО_НАУКИ_И_ВЫСШЕГО_ОБРАЗОВАНИЯ"/>
+      <w:bookmarkEnd w:id="0"/>
+      <w:r>
         <w:rPr>
           <w:b/>
           <w:bCs/>
         </w:rPr>
-      </w:pPr>
-    </w:p>
-    <w:p>
-      <w:pPr>
+        <w:br w:type="page"/>
+      </w:r>
+      <w:r>
+        <w:rPr>
+          <w:rFonts w:cs="Times New Roman"/>
+          <w:szCs w:val="28"/>
+        </w:rPr>
+        <w:lastRenderedPageBreak/>
+        <w:t xml:space="preserve">МИНИСТЕРСТВО НАУКИ И ВЫСШЕГО ОБРАЗОВАНИЯ </w:t>
+      </w:r>
+      <w:r>
+        <w:rPr>
+          <w:rFonts w:cs="Times New Roman"/>
+          <w:szCs w:val="28"/>
+        </w:rPr>
+        <w:br/>
+      </w:r>
+      <w:r>
+        <w:rPr>
+          <w:rFonts w:cs="Times New Roman"/>
+          <w:szCs w:val="28"/>
+        </w:rPr>
+        <w:t>РОССИЙСКОЙ ФЕДЕРАЦИИ</w:t>
+      </w:r>
+    </w:p>
+    <w:p>
+      <w:pPr>
+        <w:spacing w:before="120" w:line="240" w:lineRule="auto"/>
+        <w:ind w:firstLine="0"/>
+        <w:jc w:val="center"/>
+        <w:rPr>
+          <w:rFonts w:cs="Times New Roman"/>
+          <w:szCs w:val="28"/>
+        </w:rPr>
+      </w:pPr>
+      <w:r>
+        <w:rPr>
+          <w:rFonts w:cs="Times New Roman"/>
+          <w:szCs w:val="28"/>
+        </w:rPr>
+        <w:t xml:space="preserve">федеральное государственное </w:t>
+      </w:r>
+      <w:r>
+        <w:rPr>
+          <w:rFonts w:cs="Times New Roman"/>
+          <w:szCs w:val="28"/>
+        </w:rPr>
+        <w:t xml:space="preserve">автономное </w:t>
+      </w:r>
+      <w:r>
+        <w:rPr>
+          <w:rFonts w:cs="Times New Roman"/>
+          <w:szCs w:val="28"/>
+        </w:rPr>
+        <w:t xml:space="preserve">образовательное учреждение </w:t>
+      </w:r>
+      <w:r>
+        <w:rPr>
+          <w:rFonts w:cs="Times New Roman"/>
+          <w:szCs w:val="28"/>
+        </w:rPr>
+        <w:br/>
+      </w:r>
+      <w:r>
+        <w:rPr>
+          <w:rFonts w:cs="Times New Roman"/>
+          <w:szCs w:val="28"/>
+        </w:rPr>
+        <w:t>высшего образования</w:t>
+      </w:r>
+    </w:p>
+    <w:p>
+      <w:pPr>
+        <w:spacing w:line="240" w:lineRule="auto"/>
+        <w:ind w:firstLine="0"/>
+        <w:jc w:val="center"/>
+        <w:rPr>
+          <w:rFonts w:cs="Times New Roman"/>
+          <w:szCs w:val="28"/>
+        </w:rPr>
+      </w:pPr>
+      <w:r>
+        <w:rPr>
+          <w:rFonts w:cs="Times New Roman"/>
+          <w:szCs w:val="28"/>
+        </w:rPr>
+        <w:t xml:space="preserve">УРАЛЬСКИЙ ФЕДЕРАЛЬНЫЙ УНИВЕРСИТЕТ </w:t>
+      </w:r>
+    </w:p>
+    <w:p>
+      <w:pPr>
+        <w:spacing w:line="240" w:lineRule="auto"/>
+        <w:ind w:firstLine="0"/>
+        <w:jc w:val="center"/>
+        <w:rPr>
+          <w:rFonts w:cs="Times New Roman"/>
+          <w:szCs w:val="28"/>
+        </w:rPr>
+      </w:pPr>
+      <w:r>
+        <w:rPr>
+          <w:rFonts w:cs="Times New Roman"/>
+          <w:szCs w:val="28"/>
+        </w:rPr>
+        <w:t>и</w:t>
+      </w:r>
+      <w:r>
+        <w:rPr>
+          <w:rFonts w:cs="Times New Roman"/>
+          <w:szCs w:val="28"/>
+        </w:rPr>
+        <w:t>мени первого Президента России Б.Н. Ельцина</w:t>
+      </w:r>
+    </w:p>
+    <w:p>
+      <w:pPr>
+        <w:spacing w:before="120" w:line="240" w:lineRule="auto"/>
+        <w:ind w:firstLine="0"/>
+        <w:jc w:val="center"/>
+        <w:rPr>
+          <w:rFonts w:cs="Times New Roman"/>
+          <w:szCs w:val="28"/>
+        </w:rPr>
+      </w:pPr>
+      <w:r>
+        <w:rPr>
+          <w:rFonts w:cs="Times New Roman"/>
+          <w:szCs w:val="28"/>
+        </w:rPr>
+        <w:t>ИНСТИТУТ ЕСТЕСТВЕННЫХ НАУК И МАТЕМАТИКИ</w:t>
+      </w:r>
+    </w:p>
+    <w:p>
+      <w:pPr>
+        <w:pStyle w:val="BodyText"/>
+        <w:rPr>
+          <w:sz w:val="24"/>
+          <w:szCs w:val="24"/>
+          <w:lang w:val="en-US"/>
+        </w:rPr>
+      </w:pPr>
+    </w:p>
+    <w:p>
+      <w:pPr>
+        <w:pStyle w:val="BodyText"/>
+        <w:spacing w:before="120"/>
+        <w:jc w:val="center"/>
+        <w:rPr>
+          <w:sz w:val="20"/>
+          <w:szCs w:val="20"/>
+          <w:lang w:val="en-US"/>
+        </w:rPr>
+      </w:pPr>
+    </w:p>
+    <w:p>
+      <w:pPr>
+        <w:pStyle w:val="BodyText"/>
+        <w:ind w:left="5103"/>
+        <w:jc w:val="center"/>
+        <w:rPr>
+          <w:sz w:val="24"/>
+          <w:szCs w:val="24"/>
+          <w:lang w:val="en-US"/>
+        </w:rPr>
+      </w:pPr>
+      <w:r>
+        <w:t>УТВЕРЖДАЮ</w:t>
+      </w:r>
+    </w:p>
+    <w:p>
+      <w:pPr>
+        <w:pStyle w:val="BodyText"/>
+        <w:ind w:left="5103"/>
+        <w:jc w:val="right"/>
+        <w:rPr>
+          <w:sz w:val="24"/>
+          <w:szCs w:val="24"/>
+          <w:lang w:val="en-US"/>
+        </w:rPr>
+      </w:pPr>
+    </w:p>
+    <w:p>
+      <w:pPr>
+        <w:pStyle w:val="BodyText"/>
+        <w:ind w:left="5103"/>
+        <w:jc w:val="center"/>
+        <w:rPr>
+          <w:sz w:val="24"/>
+          <w:szCs w:val="24"/>
+        </w:rPr>
+      </w:pPr>
+      <w:r>
+        <w:rPr>
+          <w:sz w:val="24"/>
+          <w:szCs w:val="24"/>
+        </w:rPr>
+        <w:t>Руководитель образовательной</w:t>
+      </w:r>
+      <w:r>
+        <w:rPr>
+          <w:spacing w:val="-11"/>
+          <w:sz w:val="24"/>
+          <w:szCs w:val="24"/>
+        </w:rPr>
+        <w:t xml:space="preserve"> </w:t>
+      </w:r>
+      <w:r>
+        <w:rPr>
+          <w:sz w:val="24"/>
+          <w:szCs w:val="24"/>
+        </w:rPr>
+        <w:t>программы</w:t>
+      </w:r>
+    </w:p>
+    <w:p>
+      <w:pPr>
+        <w:pStyle w:val="BodyText"/>
+        <w:tabs>
+          <w:tab w:val="left" w:pos="6804"/>
+          <w:tab w:val="right" w:pos="9639"/>
+        </w:tabs>
+        <w:spacing w:before="240"/>
+        <w:ind w:left="5103"/>
+        <w:jc w:val="right"/>
+        <w:rPr>
+          <w:sz w:val="24"/>
+          <w:szCs w:val="24"/>
+          <w:u w:val="single"/>
+        </w:rPr>
+      </w:pPr>
+      <w:r>
+        <w:rPr>
+          <w:sz w:val="24"/>
+          <w:szCs w:val="24"/>
+          <w:u w:val="single"/>
+        </w:rPr>
+        <w:tab/>
+      </w:r>
+      <w:r>
+        <w:rPr>
+          <w:spacing w:val="-3"/>
+          <w:sz w:val="24"/>
+          <w:szCs w:val="24"/>
+          <w:u w:val="single"/>
+        </w:rPr>
+        <w:t>/</w:t>
+      </w:r>
+      <w:r>
+        <w:rPr>
+          <w:spacing w:val="-3"/>
+          <w:sz w:val="24"/>
+          <w:szCs w:val="24"/>
+          <w:u w:val="single"/>
+        </w:rPr>
+        <w:tab/>
+      </w:r>
+      <w:r>
+        <w:rPr>
+          <w:sz w:val="24"/>
+          <w:szCs w:val="24"/>
+          <w:u w:val="single"/>
+        </w:rPr>
+        <w:t>/</w:t>
+      </w:r>
+    </w:p>
+    <w:p>
+      <w:pPr>
+        <w:pStyle w:val="BodyText"/>
+        <w:tabs>
+          <w:tab w:val="center" w:pos="8222"/>
+        </w:tabs>
+        <w:ind w:left="5670"/>
+        <w:rPr>
+          <w:i/>
+          <w:iCs/>
+          <w:sz w:val="20"/>
+          <w:szCs w:val="20"/>
+        </w:rPr>
+      </w:pPr>
+      <w:r>
+        <w:rPr>
+          <w:i/>
+          <w:iCs/>
+          <w:sz w:val="16"/>
+          <w:szCs w:val="16"/>
+        </w:rPr>
+        <w:t>Подпись</w:t>
+      </w:r>
+      <w:r>
+        <w:rPr>
+          <w:i/>
+          <w:iCs/>
+          <w:sz w:val="16"/>
+          <w:szCs w:val="16"/>
+        </w:rPr>
+        <w:tab/>
+      </w:r>
+      <w:r>
+        <w:rPr>
+          <w:i/>
+          <w:iCs/>
+          <w:sz w:val="16"/>
+          <w:szCs w:val="16"/>
+        </w:rPr>
+        <w:t>Фамилия И.О.</w:t>
+      </w:r>
+    </w:p>
+    <w:p>
+      <w:pPr>
+        <w:pStyle w:val="BodyText"/>
+        <w:tabs>
+          <w:tab w:val="left" w:pos="6666"/>
+          <w:tab w:val="left" w:pos="9255"/>
+          <w:tab w:val="left" w:pos="9885"/>
+        </w:tabs>
+        <w:spacing w:before="240"/>
+        <w:ind w:left="5103"/>
+        <w:jc w:val="right"/>
+        <w:rPr>
+          <w:sz w:val="24"/>
+          <w:szCs w:val="24"/>
+        </w:rPr>
+      </w:pPr>
+      <w:r>
+        <w:rPr>
+          <w:sz w:val="24"/>
+          <w:szCs w:val="24"/>
+        </w:rPr>
+        <w:t>«</w:t>
+      </w:r>
+      <w:r>
+        <w:rPr>
+          <w:u w:val="single"/>
+          <w:lang w:val="en-US"/>
+        </w:rPr>
+        <w:t xml:space="preserve">      </w:t>
+      </w:r>
+      <w:r>
+        <w:rPr>
+          <w:sz w:val="24"/>
+          <w:szCs w:val="24"/>
+        </w:rPr>
+        <w:t>»</w:t>
+      </w:r>
+      <w:r>
+        <w:rPr>
+          <w:sz w:val="24"/>
+          <w:szCs w:val="24"/>
+          <w:u w:val="single"/>
+          <w:lang w:val="en-US"/>
+        </w:rPr>
+        <w:t xml:space="preserve">                           </w:t>
+      </w:r>
+      <w:r>
+        <w:rPr>
+          <w:sz w:val="24"/>
+          <w:szCs w:val="24"/>
+        </w:rPr>
+        <w:t>20</w:t>
+      </w:r>
+      <w:r>
+        <w:rPr>
+          <w:u w:val="single"/>
+          <w:lang w:val="en-US"/>
+        </w:rPr>
+        <w:t xml:space="preserve">    </w:t>
+      </w:r>
+      <w:r>
+        <w:rPr>
+          <w:sz w:val="24"/>
+          <w:szCs w:val="24"/>
+          <w:lang w:val="en-US"/>
+        </w:rPr>
+        <w:t xml:space="preserve"> </w:t>
+      </w:r>
+      <w:r>
+        <w:rPr>
+          <w:sz w:val="24"/>
+          <w:szCs w:val="24"/>
+        </w:rPr>
+        <w:t>г.</w:t>
+      </w:r>
+    </w:p>
+    <w:p>
+      <w:pPr>
+        <w:pStyle w:val="BodyText"/>
+        <w:spacing w:before="600"/>
+        <w:rPr>
+          <w:sz w:val="24"/>
+          <w:szCs w:val="24"/>
+          <w:u w:val="single"/>
+        </w:rPr>
+      </w:pPr>
+      <w:r>
+        <w:rPr>
+          <w:sz w:val="24"/>
+          <w:szCs w:val="24"/>
+        </w:rPr>
+        <w:t>Код,</w:t>
+      </w:r>
+      <w:r>
+        <w:rPr>
+          <w:spacing w:val="-7"/>
+          <w:sz w:val="24"/>
+          <w:szCs w:val="24"/>
+        </w:rPr>
+        <w:t xml:space="preserve"> </w:t>
+      </w:r>
+      <w:r>
+        <w:rPr>
+          <w:sz w:val="24"/>
+          <w:szCs w:val="24"/>
+        </w:rPr>
+        <w:t>наименование</w:t>
+      </w:r>
+      <w:r>
+        <w:rPr>
+          <w:spacing w:val="-5"/>
+          <w:sz w:val="24"/>
+          <w:szCs w:val="24"/>
+        </w:rPr>
+        <w:t xml:space="preserve"> </w:t>
+      </w:r>
+      <w:r>
+        <w:rPr>
+          <w:sz w:val="24"/>
+          <w:szCs w:val="24"/>
+        </w:rPr>
+        <w:t>направления:</w:t>
+      </w:r>
+    </w:p>
+    <w:p>
+      <w:pPr>
+        <w:pStyle w:val="BodyText"/>
+        <w:tabs>
+          <w:tab w:val="left" w:pos="284"/>
+          <w:tab w:val="right" w:pos="9639"/>
+        </w:tabs>
+        <w:rPr>
+          <w:i/>
+          <w:iCs/>
+          <w:sz w:val="24"/>
+          <w:szCs w:val="24"/>
+          <w:u w:val="single"/>
+        </w:rPr>
+      </w:pPr>
+      <w:r>
+        <w:rPr>
+          <w:sz w:val="24"/>
+          <w:szCs w:val="24"/>
+          <w:u w:val="single"/>
+        </w:rPr>
+        <w:tab/>
+      </w:r>
+      <w:r>
+        <w:rPr>
+          <w:i/>
+          <w:iCs/>
+          <w:noProof/>
+          <w:sz w:val="24"/>
+          <w:szCs w:val="24"/>
+          <w:u w:val="single"/>
+        </w:rPr>
+        <w:t>02.03.03 Математическое обеспечение и администрирование информационных систем</w:t>
+      </w:r>
+      <w:r>
+        <w:rPr>
+          <w:i/>
+          <w:iCs/>
+          <w:sz w:val="24"/>
+          <w:szCs w:val="24"/>
+          <w:u w:val="single"/>
+        </w:rPr>
+        <w:tab/>
+      </w:r>
+    </w:p>
+    <w:p>
+      <w:pPr>
+        <w:pStyle w:val="BodyText"/>
+        <w:spacing w:before="240"/>
+        <w:rPr>
+          <w:sz w:val="24"/>
+          <w:szCs w:val="24"/>
+          <w:u w:val="single"/>
+        </w:rPr>
+      </w:pPr>
+      <w:r>
+        <w:rPr>
+          <w:sz w:val="24"/>
+          <w:szCs w:val="24"/>
+        </w:rPr>
+        <w:t>Наименование программы</w:t>
+      </w:r>
+      <w:r>
+        <w:rPr>
+          <w:sz w:val="24"/>
+          <w:szCs w:val="24"/>
+        </w:rPr>
+        <w:t>:</w:t>
+      </w:r>
+    </w:p>
+    <w:p>
+      <w:pPr>
+        <w:pStyle w:val="BodyText"/>
+        <w:tabs>
+          <w:tab w:val="left" w:pos="284"/>
+          <w:tab w:val="right" w:pos="9639"/>
+        </w:tabs>
+        <w:rPr>
+          <w:i/>
+          <w:iCs/>
+          <w:sz w:val="24"/>
+          <w:szCs w:val="24"/>
+          <w:u w:val="single"/>
+        </w:rPr>
+      </w:pPr>
+      <w:r>
+        <w:rPr>
+          <w:sz w:val="24"/>
+          <w:szCs w:val="24"/>
+          <w:u w:val="single"/>
+        </w:rPr>
+        <w:tab/>
+      </w:r>
+      <w:r>
+        <w:rPr>
+          <w:i/>
+          <w:iCs/>
+          <w:noProof/>
+          <w:sz w:val="24"/>
+          <w:szCs w:val="24"/>
+          <w:u w:val="single"/>
+        </w:rPr>
+        <w:t>02.03.03 Математическое обеспечение и администрирование информационных систем</w:t>
+      </w:r>
+      <w:r>
+        <w:rPr>
+          <w:i/>
+          <w:iCs/>
+          <w:sz w:val="24"/>
+          <w:szCs w:val="24"/>
+          <w:u w:val="single"/>
+        </w:rPr>
+        <w:tab/>
+      </w:r>
+    </w:p>
+    <w:p>
+      <w:pPr>
+        <w:pStyle w:val="BodyText"/>
+        <w:tabs>
+          <w:tab w:val="left" w:pos="1134"/>
+          <w:tab w:val="left" w:pos="2694"/>
+        </w:tabs>
+        <w:spacing w:before="240"/>
+        <w:rPr>
+          <w:sz w:val="24"/>
+          <w:szCs w:val="24"/>
+        </w:rPr>
+      </w:pPr>
+      <w:r>
+        <w:rPr>
+          <w:sz w:val="24"/>
+          <w:szCs w:val="24"/>
+        </w:rPr>
+        <w:t>Группа:</w:t>
+      </w:r>
+      <w:r>
+        <w:rPr>
+          <w:sz w:val="24"/>
+          <w:szCs w:val="24"/>
+        </w:rPr>
+        <w:t xml:space="preserve"> </w:t>
+      </w:r>
+      <w:r>
+        <w:rPr>
+          <w:sz w:val="24"/>
+          <w:szCs w:val="24"/>
+          <w:u w:val="single"/>
+        </w:rPr>
+        <w:tab/>
+      </w:r>
+      <w:r>
+        <w:rPr>
+          <w:i/>
+          <w:iCs/>
+          <w:noProof/>
+          <w:sz w:val="24"/>
+          <w:szCs w:val="24"/>
+          <w:u w:val="single"/>
+        </w:rPr>
+        <w:t>МЕН-4</w:t>
+      </w:r>
+      <w:r>
+        <w:rPr>
+          <w:i/>
+          <w:iCs/>
+          <w:noProof/>
+          <w:sz w:val="24"/>
+          <w:szCs w:val="24"/>
+          <w:u w:val="single"/>
+        </w:rPr>
+        <w:t>12202</w:t>
+      </w:r>
+      <w:r>
+        <w:rPr>
+          <w:sz w:val="24"/>
+          <w:szCs w:val="24"/>
+          <w:u w:val="single"/>
+        </w:rPr>
+        <w:tab/>
+      </w:r>
+    </w:p>
+    <w:p>
+      <w:pPr>
+        <w:spacing w:before="600" w:after="80"/>
+        <w:jc w:val="center"/>
         <w:rPr>
           <w:b/>
           <w:bCs/>
@@ -778,8 +1425,650 @@
           <w:b/>
           <w:bCs/>
         </w:rPr>
-        <w:lastRenderedPageBreak/>
-        <w:br w:type="page"/>
+        <w:t>ЗАДАНИЕ</w:t>
+      </w:r>
+    </w:p>
+    <w:p>
+      <w:pPr>
+        <w:pStyle w:val="BodyText"/>
+        <w:jc w:val="center"/>
+        <w:rPr>
+          <w:sz w:val="24"/>
+          <w:szCs w:val="24"/>
+        </w:rPr>
+      </w:pPr>
+      <w:r>
+        <w:rPr>
+          <w:sz w:val="24"/>
+          <w:szCs w:val="24"/>
+        </w:rPr>
+        <w:t>на выполнение выпускной квалификационной работы</w:t>
+      </w:r>
+    </w:p>
+    <w:p>
+      <w:pPr>
+        <w:pStyle w:val="BodyText"/>
+        <w:tabs>
+          <w:tab w:val="left" w:pos="1985"/>
+          <w:tab w:val="right" w:pos="9639"/>
+        </w:tabs>
+        <w:spacing w:before="240"/>
+        <w:rPr>
+          <w:sz w:val="24"/>
+          <w:szCs w:val="24"/>
+        </w:rPr>
+      </w:pPr>
+      <w:r>
+        <w:rPr>
+          <w:sz w:val="24"/>
+          <w:szCs w:val="24"/>
+        </w:rPr>
+        <w:t>студента</w:t>
+      </w:r>
+      <w:r>
+        <w:rPr>
+          <w:spacing w:val="-1"/>
+          <w:sz w:val="24"/>
+          <w:szCs w:val="24"/>
+        </w:rPr>
+        <w:t xml:space="preserve"> </w:t>
+      </w:r>
+      <w:r>
+        <w:rPr>
+          <w:sz w:val="24"/>
+          <w:szCs w:val="24"/>
+          <w:u w:val="single"/>
+        </w:rPr>
+        <w:tab/>
+      </w:r>
+      <w:r>
+        <w:rPr>
+          <w:sz w:val="24"/>
+          <w:szCs w:val="24"/>
+          <w:u w:val="single"/>
+        </w:rPr>
+        <w:t>Горбатова Александра Ивановича</w:t>
+      </w:r>
+      <w:r>
+        <w:rPr>
+          <w:sz w:val="24"/>
+          <w:szCs w:val="24"/>
+          <w:u w:val="single"/>
+        </w:rPr>
+        <w:tab/>
+      </w:r>
+    </w:p>
+    <w:p>
+      <w:pPr>
+        <w:tabs>
+          <w:tab w:val="left" w:pos="1985"/>
+        </w:tabs>
+        <w:rPr>
+          <w:i/>
+          <w:iCs/>
+          <w:sz w:val="24"/>
+        </w:rPr>
+      </w:pPr>
+      <w:r>
+        <w:rPr>
+          <w:i/>
+          <w:iCs/>
+          <w:sz w:val="16"/>
+          <w:szCs w:val="16"/>
+        </w:rPr>
+        <w:tab/>
+      </w:r>
+      <w:r>
+        <w:rPr>
+          <w:i/>
+          <w:iCs/>
+          <w:sz w:val="16"/>
+          <w:szCs w:val="16"/>
+        </w:rPr>
+        <w:t xml:space="preserve">Фамилия </w:t>
+      </w:r>
+      <w:r>
+        <w:rPr>
+          <w:i/>
+          <w:iCs/>
+          <w:sz w:val="16"/>
+          <w:szCs w:val="16"/>
+        </w:rPr>
+        <w:t>И</w:t>
+      </w:r>
+      <w:r>
+        <w:rPr>
+          <w:i/>
+          <w:iCs/>
+          <w:sz w:val="16"/>
+          <w:szCs w:val="16"/>
+        </w:rPr>
+        <w:t>мя</w:t>
+      </w:r>
+      <w:r>
+        <w:rPr>
+          <w:i/>
+          <w:iCs/>
+          <w:sz w:val="16"/>
+          <w:szCs w:val="16"/>
+        </w:rPr>
+        <w:t xml:space="preserve"> О</w:t>
+      </w:r>
+      <w:r>
+        <w:rPr>
+          <w:i/>
+          <w:iCs/>
+          <w:sz w:val="16"/>
+          <w:szCs w:val="16"/>
+        </w:rPr>
+        <w:t>тчество</w:t>
+      </w:r>
+    </w:p>
+    <w:p>
+      <w:pPr>
+        <w:pStyle w:val="BodyText"/>
+        <w:tabs>
+          <w:tab w:val="left" w:pos="1985"/>
+          <w:tab w:val="right" w:pos="9639"/>
+        </w:tabs>
+        <w:spacing w:before="240"/>
+        <w:rPr>
+          <w:sz w:val="24"/>
+          <w:szCs w:val="24"/>
+        </w:rPr>
+      </w:pPr>
+      <w:r>
+        <w:rPr>
+          <w:sz w:val="24"/>
+          <w:szCs w:val="24"/>
+        </w:rPr>
+        <w:t>Квалификация</w:t>
+      </w:r>
+      <w:r>
+        <w:rPr>
+          <w:spacing w:val="-1"/>
+          <w:sz w:val="24"/>
+          <w:szCs w:val="24"/>
+        </w:rPr>
+        <w:t xml:space="preserve"> </w:t>
+      </w:r>
+      <w:r>
+        <w:rPr>
+          <w:sz w:val="24"/>
+          <w:szCs w:val="24"/>
+          <w:u w:val="single"/>
+        </w:rPr>
+        <w:tab/>
+      </w:r>
+      <w:r>
+        <w:rPr>
+          <w:i/>
+          <w:iCs/>
+          <w:sz w:val="24"/>
+          <w:szCs w:val="24"/>
+          <w:u w:val="single"/>
+        </w:rPr>
+        <w:t>бакалавр</w:t>
+      </w:r>
+      <w:r>
+        <w:rPr>
+          <w:sz w:val="24"/>
+          <w:szCs w:val="24"/>
+          <w:u w:val="single"/>
+        </w:rPr>
+        <w:tab/>
+      </w:r>
+    </w:p>
+    <w:p>
+      <w:pPr>
+        <w:tabs>
+          <w:tab w:val="left" w:pos="1985"/>
+        </w:tabs>
+        <w:rPr>
+          <w:i/>
+          <w:iCs/>
+          <w:sz w:val="24"/>
+        </w:rPr>
+      </w:pPr>
+      <w:r>
+        <w:rPr>
+          <w:i/>
+          <w:iCs/>
+          <w:sz w:val="16"/>
+          <w:szCs w:val="16"/>
+        </w:rPr>
+        <w:tab/>
+        <w:t>(бакалавр, специалист, магистр)</w:t>
+      </w:r>
+    </w:p>
+    <w:p>
+      <w:pPr>
+        <w:pStyle w:val="BodyText"/>
+        <w:spacing w:before="240"/>
+        <w:rPr>
+          <w:sz w:val="24"/>
+          <w:szCs w:val="24"/>
+        </w:rPr>
+      </w:pPr>
+      <w:r>
+        <w:rPr>
+          <w:sz w:val="24"/>
+          <w:szCs w:val="24"/>
+        </w:rPr>
+        <w:t>Провести научное исследование по</w:t>
+      </w:r>
+      <w:r>
+        <w:rPr>
+          <w:spacing w:val="-14"/>
+          <w:sz w:val="24"/>
+          <w:szCs w:val="24"/>
+        </w:rPr>
+        <w:t xml:space="preserve"> </w:t>
+      </w:r>
+      <w:r>
+        <w:rPr>
+          <w:sz w:val="24"/>
+          <w:szCs w:val="24"/>
+        </w:rPr>
+        <w:t>теме:</w:t>
+      </w:r>
+    </w:p>
+    <w:p>
+      <w:pPr>
+        <w:pStyle w:val="BodyText"/>
+        <w:tabs>
+          <w:tab w:val="left" w:pos="284"/>
+          <w:tab w:val="right" w:pos="9639"/>
+        </w:tabs>
+        <w:rPr>
+          <w:i/>
+          <w:iCs/>
+          <w:sz w:val="24"/>
+          <w:szCs w:val="24"/>
+          <w:u w:val="single"/>
+        </w:rPr>
+      </w:pPr>
+      <w:r>
+        <w:rPr>
+          <w:i/>
+          <w:iCs/>
+          <w:sz w:val="24"/>
+          <w:szCs w:val="24"/>
+          <w:u w:val="single"/>
+        </w:rPr>
+        <w:t>«Исследование производительности сервисов с применением нагрузочного тестирования»</w:t>
+      </w:r>
+      <w:r>
+        <w:rPr>
+          <w:i/>
+          <w:iCs/>
+          <w:sz w:val="24"/>
+          <w:szCs w:val="24"/>
+          <w:u w:val="single"/>
+        </w:rPr>
+        <w:tab/>
+      </w:r>
+    </w:p>
+    <w:p>
+      <w:pPr>
+        <w:pStyle w:val="BodyText"/>
+        <w:tabs>
+          <w:tab w:val="left" w:pos="5954"/>
+          <w:tab w:val="right" w:pos="9356"/>
+        </w:tabs>
+        <w:spacing w:before="240"/>
+        <w:rPr>
+          <w:i/>
+          <w:iCs/>
+          <w:sz w:val="24"/>
+          <w:szCs w:val="24"/>
+          <w:u w:val="single"/>
+        </w:rPr>
+      </w:pPr>
+      <w:r>
+        <w:rPr>
+          <w:sz w:val="24"/>
+          <w:szCs w:val="24"/>
+        </w:rPr>
+        <w:t>Срок представления работы научному</w:t>
+      </w:r>
+      <w:r>
+        <w:rPr>
+          <w:spacing w:val="-15"/>
+          <w:sz w:val="24"/>
+          <w:szCs w:val="24"/>
+        </w:rPr>
+        <w:t xml:space="preserve"> </w:t>
+      </w:r>
+      <w:r>
+        <w:rPr>
+          <w:sz w:val="24"/>
+          <w:szCs w:val="24"/>
+        </w:rPr>
+        <w:t>руководителю:</w:t>
+      </w:r>
+      <w:r>
+        <w:rPr>
+          <w:spacing w:val="-2"/>
+          <w:sz w:val="24"/>
+          <w:szCs w:val="24"/>
+        </w:rPr>
+        <w:t xml:space="preserve"> </w:t>
+      </w:r>
+      <w:r>
+        <w:rPr>
+          <w:i/>
+          <w:iCs/>
+          <w:sz w:val="24"/>
+          <w:szCs w:val="24"/>
+        </w:rPr>
+        <w:t>«</w:t>
+      </w:r>
+      <w:r>
+        <w:rPr>
+          <w:i/>
+          <w:iCs/>
+          <w:color w:val="FFFFFF" w:themeColor="background1"/>
+          <w:sz w:val="24"/>
+          <w:szCs w:val="24"/>
+          <w:u w:val="single" w:color="000000" w:themeColor="text1"/>
+        </w:rPr>
+        <w:t>_</w:t>
+      </w:r>
+      <w:r>
+        <w:rPr>
+          <w:i/>
+          <w:iCs/>
+          <w:sz w:val="24"/>
+          <w:szCs w:val="24"/>
+          <w:u w:val="single"/>
+        </w:rPr>
+        <w:t xml:space="preserve">  </w:t>
+      </w:r>
+      <w:r>
+        <w:rPr>
+          <w:i/>
+          <w:iCs/>
+          <w:color w:val="FFFFFF" w:themeColor="background1"/>
+          <w:sz w:val="24"/>
+          <w:szCs w:val="24"/>
+          <w:u w:val="single" w:color="000000" w:themeColor="text1"/>
+        </w:rPr>
+        <w:t>_</w:t>
+      </w:r>
+      <w:r>
+        <w:rPr>
+          <w:i/>
+          <w:iCs/>
+          <w:sz w:val="24"/>
+          <w:szCs w:val="24"/>
+        </w:rPr>
+        <w:t xml:space="preserve">» </w:t>
+      </w:r>
+      <w:r>
+        <w:rPr>
+          <w:i/>
+          <w:iCs/>
+          <w:color w:val="FFFFFF" w:themeColor="background1"/>
+          <w:sz w:val="24"/>
+          <w:szCs w:val="24"/>
+          <w:u w:val="single" w:color="000000" w:themeColor="text1"/>
+        </w:rPr>
+        <w:t>_</w:t>
+      </w:r>
+      <w:r>
+        <w:rPr>
+          <w:i/>
+          <w:iCs/>
+          <w:color w:val="000000" w:themeColor="text1"/>
+          <w:sz w:val="24"/>
+          <w:szCs w:val="24"/>
+          <w:u w:val="single" w:color="000000" w:themeColor="text1"/>
+        </w:rPr>
+        <w:t xml:space="preserve">          </w:t>
+      </w:r>
+      <w:r>
+        <w:rPr>
+          <w:i/>
+          <w:iCs/>
+          <w:color w:val="FFFFFF" w:themeColor="background1"/>
+          <w:sz w:val="24"/>
+          <w:szCs w:val="24"/>
+          <w:u w:val="single" w:color="000000" w:themeColor="text1"/>
+        </w:rPr>
+        <w:t>_</w:t>
+      </w:r>
+      <w:r>
+        <w:rPr>
+          <w:i/>
+          <w:iCs/>
+          <w:sz w:val="24"/>
+          <w:szCs w:val="24"/>
+        </w:rPr>
+        <w:t xml:space="preserve"> 20</w:t>
+      </w:r>
+      <w:r>
+        <w:rPr>
+          <w:i/>
+          <w:iCs/>
+          <w:sz w:val="24"/>
+          <w:szCs w:val="24"/>
+          <w:u w:val="single"/>
+        </w:rPr>
+        <w:t xml:space="preserve">      </w:t>
+      </w:r>
+      <w:r>
+        <w:rPr>
+          <w:i/>
+          <w:iCs/>
+          <w:sz w:val="24"/>
+          <w:szCs w:val="24"/>
+        </w:rPr>
+        <w:t xml:space="preserve"> г.</w:t>
+      </w:r>
+    </w:p>
+    <w:p>
+      <w:pPr>
+        <w:pStyle w:val="BodyText"/>
+        <w:tabs>
+          <w:tab w:val="left" w:pos="3402"/>
+          <w:tab w:val="right" w:pos="9639"/>
+        </w:tabs>
+        <w:spacing w:before="600"/>
+        <w:rPr>
+          <w:sz w:val="24"/>
+          <w:szCs w:val="24"/>
+        </w:rPr>
+      </w:pPr>
+      <w:r>
+        <w:rPr>
+          <w:sz w:val="24"/>
+          <w:szCs w:val="24"/>
+        </w:rPr>
+        <w:t>Научный</w:t>
+      </w:r>
+      <w:r>
+        <w:rPr>
+          <w:spacing w:val="-3"/>
+          <w:sz w:val="24"/>
+          <w:szCs w:val="24"/>
+        </w:rPr>
+        <w:t xml:space="preserve"> </w:t>
+      </w:r>
+      <w:r>
+        <w:rPr>
+          <w:sz w:val="24"/>
+          <w:szCs w:val="24"/>
+        </w:rPr>
+        <w:t>руководитель</w:t>
+      </w:r>
+      <w:r>
+        <w:rPr>
+          <w:sz w:val="24"/>
+          <w:szCs w:val="24"/>
+        </w:rPr>
+        <w:t xml:space="preserve">: </w:t>
+      </w:r>
+      <w:r>
+        <w:rPr>
+          <w:sz w:val="24"/>
+          <w:szCs w:val="24"/>
+          <w:u w:val="single"/>
+        </w:rPr>
+        <w:tab/>
+      </w:r>
+      <w:r>
+        <w:rPr>
+          <w:sz w:val="24"/>
+          <w:szCs w:val="24"/>
+          <w:u w:val="single"/>
+        </w:rPr>
+        <w:t>Волканин Леонид Сергеевич</w:t>
+      </w:r>
+      <w:r>
+        <w:rPr>
+          <w:sz w:val="24"/>
+          <w:szCs w:val="24"/>
+          <w:u w:val="single"/>
+        </w:rPr>
+        <w:tab/>
+      </w:r>
+    </w:p>
+    <w:p>
+      <w:pPr>
+        <w:tabs>
+          <w:tab w:val="right" w:pos="9639"/>
+        </w:tabs>
+        <w:ind w:left="3402"/>
+        <w:rPr>
+          <w:i/>
+          <w:iCs/>
+          <w:sz w:val="16"/>
+          <w:szCs w:val="16"/>
+        </w:rPr>
+      </w:pPr>
+      <w:r>
+        <w:rPr>
+          <w:i/>
+          <w:iCs/>
+          <w:sz w:val="16"/>
+          <w:szCs w:val="16"/>
+        </w:rPr>
+        <w:t>Фамилия Имя Отчество</w:t>
+      </w:r>
+      <w:r>
+        <w:rPr>
+          <w:i/>
+          <w:iCs/>
+          <w:sz w:val="16"/>
+          <w:szCs w:val="16"/>
+        </w:rPr>
+        <w:tab/>
+      </w:r>
+      <w:r>
+        <w:rPr>
+          <w:i/>
+          <w:iCs/>
+          <w:sz w:val="16"/>
+          <w:szCs w:val="16"/>
+        </w:rPr>
+        <w:t>Подпись</w:t>
+      </w:r>
+    </w:p>
+    <w:p>
+      <w:pPr>
+        <w:pStyle w:val="BodyText"/>
+        <w:tabs>
+          <w:tab w:val="left" w:pos="3402"/>
+          <w:tab w:val="right" w:pos="9639"/>
+        </w:tabs>
+        <w:spacing w:before="240"/>
+        <w:rPr>
+          <w:sz w:val="24"/>
+          <w:szCs w:val="24"/>
+        </w:rPr>
+      </w:pPr>
+      <w:r>
+        <w:rPr>
+          <w:sz w:val="24"/>
+          <w:szCs w:val="24"/>
+        </w:rPr>
+        <w:t xml:space="preserve">Задание принял к исполнению: </w:t>
+      </w:r>
+      <w:r>
+        <w:rPr>
+          <w:sz w:val="24"/>
+          <w:szCs w:val="24"/>
+          <w:u w:val="single"/>
+        </w:rPr>
+        <w:tab/>
+      </w:r>
+      <w:r>
+        <w:rPr>
+          <w:sz w:val="24"/>
+          <w:szCs w:val="24"/>
+          <w:u w:val="single"/>
+        </w:rPr>
+        <w:t>Горбатов Александр Иванович</w:t>
+      </w:r>
+      <w:r>
+        <w:rPr>
+          <w:sz w:val="24"/>
+          <w:szCs w:val="24"/>
+          <w:u w:val="single"/>
+        </w:rPr>
+        <w:tab/>
+      </w:r>
+    </w:p>
+    <w:p>
+      <w:pPr>
+        <w:tabs>
+          <w:tab w:val="right" w:pos="9639"/>
+        </w:tabs>
+        <w:ind w:left="3402"/>
+        <w:rPr>
+          <w:i/>
+          <w:iCs/>
+          <w:sz w:val="16"/>
+          <w:szCs w:val="16"/>
+        </w:rPr>
+        <w:sectPr>
+          <w:footerReference w:type="even" r:id="rId8"/>
+          <w:footerReference w:type="default" r:id="rId9"/>
+          <w:type w:val="continuous"/>
+          <w:pgSz w:w="11910" w:h="16840"/>
+          <w:pgMar w:top="1134" w:right="850" w:bottom="1134" w:left="1701" w:header="0" w:footer="748" w:gutter="0"/>
+          <w:pgNumType w:start="1"/>
+          <w:cols w:space="720"/>
+          <w:docGrid w:linePitch="381"/>
+        </w:sectPr>
+      </w:pPr>
+      <w:r>
+        <w:rPr>
+          <w:i/>
+          <w:iCs/>
+          <w:sz w:val="16"/>
+          <w:szCs w:val="16"/>
+        </w:rPr>
+        <w:t>Фамилия Имя Отчество</w:t>
+      </w:r>
+      <w:r>
+        <w:rPr>
+          <w:i/>
+          <w:iCs/>
+          <w:sz w:val="16"/>
+          <w:szCs w:val="16"/>
+        </w:rPr>
+        <w:tab/>
+      </w:r>
+      <w:r>
+        <w:rPr>
+          <w:i/>
+          <w:iCs/>
+          <w:sz w:val="16"/>
+          <w:szCs w:val="16"/>
+        </w:rPr>
+        <w:t>Подпись</w:t>
       </w:r>
     </w:p>
     <w:p>
@@ -788,7 +2077,6 @@
         <w:rPr>
           <w:b/>
           <w:bCs/>
-          <w:lang w:val="en-US"/>
         </w:rPr>
       </w:pPr>
       <w:r>
@@ -876,7 +2164,7 @@
         <w:t xml:space="preserve">Выпускная квалификационная работа содержит </w:t>
       </w:r>
       <w:r>
-        <w:t>3</w:t>
+        <w:t>2</w:t>
       </w:r>
       <w:r>
         <w:t xml:space="preserve"> основных раздела.</w:t>
@@ -898,6 +2186,14 @@
       </w:r>
       <w:r>
         <w:t>разделе применяются изученные методологии и проводится первичное нагрузочное тестирование конкретного сервиса с анализом результатов.</w:t>
+      </w:r>
+    </w:p>
+    <w:p>
+      <w:pPr>
+        <w:jc w:val="both"/>
+      </w:pPr>
+      <w:r>
+        <w:t>Результатом работы является разработанная методолгия нагрузочного тестирования, проведение и анализ нагрузочного тестирования конкретного сервиса.</w:t>
       </w:r>
     </w:p>
     <w:p>
@@ -966,9 +2262,9 @@
           <w:bCs w:val="0"/>
         </w:rPr>
       </w:pPr>
-      <w:bookmarkStart w:id="0" w:name="_Toc198473725"/>
-      <w:bookmarkStart w:id="1" w:name="_Toc198474084"/>
-      <w:bookmarkStart w:id="2" w:name="_Toc198474186"/>
+      <w:bookmarkStart w:id="1" w:name="_Toc198473725"/>
+      <w:bookmarkStart w:id="2" w:name="_Toc198474084"/>
+      <w:bookmarkStart w:id="3" w:name="_Toc198474186"/>
       <w:r>
         <w:rPr>
           <w:b/>
@@ -1025,7 +2321,7 @@
         <w:rPr>
           <w:noProof/>
         </w:rPr>
-        <w:instrText xml:space="preserve"> PAGEREF _Toc199325290 \h </w:instrText>
+        <w:instrText xml:space="preserve"> PAGEREF _Toc199453025 \h </w:instrText>
       </w:r>
       <w:r>
         <w:rPr>
@@ -1089,7 +2385,7 @@
         <w:rPr>
           <w:noProof/>
         </w:rPr>
-        <w:instrText xml:space="preserve"> PAGEREF _Toc199325291 \h </w:instrText>
+        <w:instrText xml:space="preserve"> PAGEREF _Toc199453026 \h </w:instrText>
       </w:r>
       <w:r>
         <w:rPr>
@@ -1153,7 +2449,7 @@
         <w:rPr>
           <w:noProof/>
         </w:rPr>
-        <w:instrText xml:space="preserve"> PAGEREF _Toc199325292 \h </w:instrText>
+        <w:instrText xml:space="preserve"> PAGEREF _Toc199453027 \h </w:instrText>
       </w:r>
       <w:r>
         <w:rPr>
@@ -1198,7 +2494,7 @@
         <w:rPr>
           <w:noProof/>
         </w:rPr>
-        <w:t>2.1 Нагрузочные тесты при разных бизнес-сценариях</w:t>
+        <w:t>1.1 Нагрузочные тесты при разных бизнес-сценариях</w:t>
       </w:r>
       <w:r>
         <w:rPr>
@@ -1216,7 +2512,7 @@
         <w:rPr>
           <w:noProof/>
         </w:rPr>
-        <w:instrText xml:space="preserve"> PAGEREF _Toc199325293 \h </w:instrText>
+        <w:instrText xml:space="preserve"> PAGEREF _Toc199453028 \h </w:instrText>
       </w:r>
       <w:r>
         <w:rPr>
@@ -1261,7 +2557,7 @@
         <w:rPr>
           <w:noProof/>
         </w:rPr>
-        <w:t>2.2 Нагрузочное тестирование на разных этапах жизненного цикла</w:t>
+        <w:t>1.2 Нагрузочное тестирование на разных этапах жизненного цикла</w:t>
       </w:r>
       <w:r>
         <w:rPr>
@@ -1279,7 +2575,7 @@
         <w:rPr>
           <w:noProof/>
         </w:rPr>
-        <w:instrText xml:space="preserve"> PAGEREF _Toc199325294 \h </w:instrText>
+        <w:instrText xml:space="preserve"> PAGEREF _Toc199453029 \h </w:instrText>
       </w:r>
       <w:r>
         <w:rPr>
@@ -1325,7 +2621,7 @@
         <w:rPr>
           <w:noProof/>
         </w:rPr>
-        <w:t>2.2.1 Первичное нагрузочное тестирование</w:t>
+        <w:t>1.2.1 Первичное нагрузочное тестирование</w:t>
       </w:r>
       <w:r>
         <w:rPr>
@@ -1343,7 +2639,7 @@
         <w:rPr>
           <w:noProof/>
         </w:rPr>
-        <w:instrText xml:space="preserve"> PAGEREF _Toc199325295 \h </w:instrText>
+        <w:instrText xml:space="preserve"> PAGEREF _Toc199453030 \h </w:instrText>
       </w:r>
       <w:r>
         <w:rPr>
@@ -1389,7 +2685,7 @@
         <w:rPr>
           <w:noProof/>
         </w:rPr>
-        <w:t xml:space="preserve">2.2.2 </w:t>
+        <w:t xml:space="preserve">1.2.2 </w:t>
       </w:r>
       <w:r>
         <w:rPr>
@@ -1413,7 +2709,7 @@
         <w:rPr>
           <w:noProof/>
         </w:rPr>
-        <w:instrText xml:space="preserve"> PAGEREF _Toc199325296 \h </w:instrText>
+        <w:instrText xml:space="preserve"> PAGEREF _Toc199453031 \h </w:instrText>
       </w:r>
       <w:r>
         <w:rPr>
@@ -1477,7 +2773,7 @@
         <w:rPr>
           <w:noProof/>
         </w:rPr>
-        <w:instrText xml:space="preserve"> PAGEREF _Toc199325297 \h </w:instrText>
+        <w:instrText xml:space="preserve"> PAGEREF _Toc199453032 \h </w:instrText>
       </w:r>
       <w:r>
         <w:rPr>
@@ -1522,7 +2818,7 @@
         <w:rPr>
           <w:noProof/>
         </w:rPr>
-        <w:t>3.1 Постановка задачи</w:t>
+        <w:t>2.1 Постановка задачи</w:t>
       </w:r>
       <w:r>
         <w:rPr>
@@ -1540,7 +2836,7 @@
         <w:rPr>
           <w:noProof/>
         </w:rPr>
-        <w:instrText xml:space="preserve"> PAGEREF _Toc199325298 \h </w:instrText>
+        <w:instrText xml:space="preserve"> PAGEREF _Toc199453033 \h </w:instrText>
       </w:r>
       <w:r>
         <w:rPr>
@@ -1585,7 +2881,7 @@
         <w:rPr>
           <w:noProof/>
         </w:rPr>
-        <w:t>3.2 Подготовка к первичному нагрузочному тестированию</w:t>
+        <w:t>2.2 Подготовка к первичному нагрузочному тестированию</w:t>
       </w:r>
       <w:r>
         <w:rPr>
@@ -1603,7 +2899,7 @@
         <w:rPr>
           <w:noProof/>
         </w:rPr>
-        <w:instrText xml:space="preserve"> PAGEREF _Toc199325299 \h </w:instrText>
+        <w:instrText xml:space="preserve"> PAGEREF _Toc199453034 \h </w:instrText>
       </w:r>
       <w:r>
         <w:rPr>
@@ -1648,7 +2944,7 @@
         <w:rPr>
           <w:noProof/>
         </w:rPr>
-        <w:t>3.3 Проведение первичного нагрузочного тестирования</w:t>
+        <w:t>2.3 Проведение первичного нагрузочного тестирования</w:t>
       </w:r>
       <w:r>
         <w:rPr>
@@ -1666,7 +2962,7 @@
         <w:rPr>
           <w:noProof/>
         </w:rPr>
-        <w:instrText xml:space="preserve"> PAGEREF _Toc199325300 \h </w:instrText>
+        <w:instrText xml:space="preserve"> PAGEREF _Toc199453035 \h </w:instrText>
       </w:r>
       <w:r>
         <w:rPr>
@@ -1711,7 +3007,7 @@
         <w:rPr>
           <w:noProof/>
         </w:rPr>
-        <w:t>3.4 Анализ результатов тестирования</w:t>
+        <w:t>2.4 Анализ результатов тестирования</w:t>
       </w:r>
       <w:r>
         <w:rPr>
@@ -1729,7 +3025,7 @@
         <w:rPr>
           <w:noProof/>
         </w:rPr>
-        <w:instrText xml:space="preserve"> PAGEREF _Toc199325301 \h </w:instrText>
+        <w:instrText xml:space="preserve"> PAGEREF _Toc199453036 \h </w:instrText>
       </w:r>
       <w:r>
         <w:rPr>
@@ -1793,7 +3089,7 @@
         <w:rPr>
           <w:noProof/>
         </w:rPr>
-        <w:instrText xml:space="preserve"> PAGEREF _Toc199325302 \h </w:instrText>
+        <w:instrText xml:space="preserve"> PAGEREF _Toc199453037 \h </w:instrText>
       </w:r>
       <w:r>
         <w:rPr>
@@ -1857,7 +3153,7 @@
         <w:rPr>
           <w:noProof/>
         </w:rPr>
-        <w:instrText xml:space="preserve"> PAGEREF _Toc199325303 \h </w:instrText>
+        <w:instrText xml:space="preserve"> PAGEREF _Toc199453038 \h </w:instrText>
       </w:r>
       <w:r>
         <w:rPr>
@@ -1900,12 +3196,12 @@
       <w:pPr>
         <w:pStyle w:val="Heading1"/>
       </w:pPr>
-      <w:bookmarkStart w:id="3" w:name="_Toc199325290"/>
+      <w:bookmarkStart w:id="4" w:name="_Toc199453025"/>
       <w:r>
         <w:lastRenderedPageBreak/>
         <w:t>ОБОЗНАЧЕНИЯ И СОКРАЩЕНИЯ</w:t>
       </w:r>
-      <w:bookmarkEnd w:id="3"/>
+      <w:bookmarkEnd w:id="4"/>
     </w:p>
     <w:p>
       <w:pPr>
@@ -1954,19 +3250,19 @@
       <w:pPr>
         <w:pStyle w:val="Heading1"/>
       </w:pPr>
-      <w:bookmarkStart w:id="4" w:name="_Toc198474937"/>
-      <w:bookmarkStart w:id="5" w:name="_Toc198475591"/>
-      <w:bookmarkStart w:id="6" w:name="_Toc199325291"/>
+      <w:bookmarkStart w:id="5" w:name="_Toc198474937"/>
+      <w:bookmarkStart w:id="6" w:name="_Toc198475591"/>
+      <w:bookmarkStart w:id="7" w:name="_Toc199453026"/>
       <w:r>
         <w:lastRenderedPageBreak/>
         <w:t>ВВЕДЕНИЕ</w:t>
       </w:r>
-      <w:bookmarkEnd w:id="0"/>
       <w:bookmarkEnd w:id="1"/>
       <w:bookmarkEnd w:id="2"/>
-      <w:bookmarkEnd w:id="4"/>
+      <w:bookmarkEnd w:id="3"/>
       <w:bookmarkEnd w:id="5"/>
       <w:bookmarkEnd w:id="6"/>
+      <w:bookmarkEnd w:id="7"/>
     </w:p>
     <w:p>
       <w:pPr>
@@ -2393,12 +3689,12 @@
       <w:pPr>
         <w:pStyle w:val="Heading1"/>
       </w:pPr>
-      <w:bookmarkStart w:id="7" w:name="_Toc198473726"/>
-      <w:bookmarkStart w:id="8" w:name="_Toc198474085"/>
-      <w:bookmarkStart w:id="9" w:name="_Toc198474187"/>
-      <w:bookmarkStart w:id="10" w:name="_Toc198474938"/>
-      <w:bookmarkStart w:id="11" w:name="_Toc198475592"/>
-      <w:bookmarkStart w:id="12" w:name="_Toc199325292"/>
+      <w:bookmarkStart w:id="8" w:name="_Toc198473726"/>
+      <w:bookmarkStart w:id="9" w:name="_Toc198474085"/>
+      <w:bookmarkStart w:id="10" w:name="_Toc198474187"/>
+      <w:bookmarkStart w:id="11" w:name="_Toc198474938"/>
+      <w:bookmarkStart w:id="12" w:name="_Toc198475592"/>
+      <w:bookmarkStart w:id="13" w:name="_Toc199453027"/>
       <w:r>
         <w:lastRenderedPageBreak/>
         <w:t xml:space="preserve">РАЗДЕЛ </w:t>
@@ -2412,25 +3708,28 @@
       <w:r>
         <w:t>МЕТОДОЛОГИЯ НАГРУЗОЧНОГО ТЕСТИРОВАНИЯ</w:t>
       </w:r>
-      <w:bookmarkEnd w:id="7"/>
       <w:bookmarkEnd w:id="8"/>
       <w:bookmarkEnd w:id="9"/>
       <w:bookmarkEnd w:id="10"/>
       <w:bookmarkEnd w:id="11"/>
       <w:bookmarkEnd w:id="12"/>
+      <w:bookmarkEnd w:id="13"/>
     </w:p>
     <w:p>
       <w:pPr>
         <w:pStyle w:val="Heading2"/>
       </w:pPr>
-      <w:bookmarkStart w:id="13" w:name="_Toc198473727"/>
-      <w:bookmarkStart w:id="14" w:name="_Toc198474086"/>
-      <w:bookmarkStart w:id="15" w:name="_Toc198474188"/>
-      <w:bookmarkStart w:id="16" w:name="_Toc198474939"/>
-      <w:bookmarkStart w:id="17" w:name="_Toc198475593"/>
-      <w:bookmarkStart w:id="18" w:name="_Toc199325293"/>
-      <w:r>
-        <w:t xml:space="preserve">2.1 </w:t>
+      <w:bookmarkStart w:id="14" w:name="_Toc198473727"/>
+      <w:bookmarkStart w:id="15" w:name="_Toc198474086"/>
+      <w:bookmarkStart w:id="16" w:name="_Toc198474188"/>
+      <w:bookmarkStart w:id="17" w:name="_Toc198474939"/>
+      <w:bookmarkStart w:id="18" w:name="_Toc198475593"/>
+      <w:bookmarkStart w:id="19" w:name="_Toc199453028"/>
+      <w:r>
+        <w:t>1</w:t>
+      </w:r>
+      <w:r>
+        <w:t xml:space="preserve">.1 </w:t>
       </w:r>
       <w:r>
         <w:t>Н</w:t>
@@ -2450,12 +3749,12 @@
       <w:r>
         <w:t>ы при разных бизнес-сценариях</w:t>
       </w:r>
-      <w:bookmarkEnd w:id="13"/>
       <w:bookmarkEnd w:id="14"/>
       <w:bookmarkEnd w:id="15"/>
       <w:bookmarkEnd w:id="16"/>
       <w:bookmarkEnd w:id="17"/>
       <w:bookmarkEnd w:id="18"/>
+      <w:bookmarkEnd w:id="19"/>
     </w:p>
     <w:p>
       <w:pPr>
@@ -2569,25 +3868,28 @@
       <w:pPr>
         <w:pStyle w:val="Heading2"/>
       </w:pPr>
-      <w:bookmarkStart w:id="19" w:name="_Toc198473728"/>
-      <w:bookmarkStart w:id="20" w:name="_Toc198474087"/>
-      <w:bookmarkStart w:id="21" w:name="_Toc198474189"/>
-      <w:bookmarkStart w:id="22" w:name="_Toc198474940"/>
-      <w:bookmarkStart w:id="23" w:name="_Toc198475594"/>
-      <w:bookmarkStart w:id="24" w:name="_Toc199325294"/>
+      <w:bookmarkStart w:id="20" w:name="_Toc198473728"/>
+      <w:bookmarkStart w:id="21" w:name="_Toc198474087"/>
+      <w:bookmarkStart w:id="22" w:name="_Toc198474189"/>
+      <w:bookmarkStart w:id="23" w:name="_Toc198474940"/>
+      <w:bookmarkStart w:id="24" w:name="_Toc198475594"/>
+      <w:bookmarkStart w:id="25" w:name="_Toc199453029"/>
       <w:r>
         <w:lastRenderedPageBreak/>
-        <w:t xml:space="preserve">2.2 </w:t>
+        <w:t>1</w:t>
+      </w:r>
+      <w:r>
+        <w:t xml:space="preserve">.2 </w:t>
       </w:r>
       <w:r>
         <w:t>Нагрузочное тестирование на разных этапах жизненного цикла</w:t>
       </w:r>
-      <w:bookmarkEnd w:id="19"/>
       <w:bookmarkEnd w:id="20"/>
       <w:bookmarkEnd w:id="21"/>
       <w:bookmarkEnd w:id="22"/>
       <w:bookmarkEnd w:id="23"/>
       <w:bookmarkEnd w:id="24"/>
+      <w:bookmarkEnd w:id="25"/>
     </w:p>
     <w:p>
       <w:pPr>
@@ -2635,30 +3937,36 @@
           <w:iCs/>
         </w:rPr>
       </w:pPr>
-      <w:bookmarkStart w:id="25" w:name="_Toc198473729"/>
-      <w:bookmarkStart w:id="26" w:name="_Toc198474088"/>
-      <w:bookmarkStart w:id="27" w:name="_Toc198474190"/>
-      <w:bookmarkStart w:id="28" w:name="_Toc198474941"/>
-      <w:bookmarkStart w:id="29" w:name="_Toc198475595"/>
-      <w:bookmarkStart w:id="30" w:name="_Toc199325295"/>
+      <w:bookmarkStart w:id="26" w:name="_Toc198473729"/>
+      <w:bookmarkStart w:id="27" w:name="_Toc198474088"/>
+      <w:bookmarkStart w:id="28" w:name="_Toc198474190"/>
+      <w:bookmarkStart w:id="29" w:name="_Toc198474941"/>
+      <w:bookmarkStart w:id="30" w:name="_Toc198475595"/>
+      <w:bookmarkStart w:id="31" w:name="_Toc199453030"/>
       <w:r>
         <w:rPr>
           <w:iCs/>
         </w:rPr>
-        <w:t xml:space="preserve">2.2.1 </w:t>
+        <w:t>1</w:t>
       </w:r>
       <w:r>
         <w:rPr>
           <w:iCs/>
         </w:rPr>
+        <w:t xml:space="preserve">.2.1 </w:t>
+      </w:r>
+      <w:r>
+        <w:rPr>
+          <w:iCs/>
+        </w:rPr>
         <w:t>Первичное нагрузочное тестирование</w:t>
       </w:r>
-      <w:bookmarkEnd w:id="25"/>
       <w:bookmarkEnd w:id="26"/>
       <w:bookmarkEnd w:id="27"/>
       <w:bookmarkEnd w:id="28"/>
       <w:bookmarkEnd w:id="29"/>
       <w:bookmarkEnd w:id="30"/>
+      <w:bookmarkEnd w:id="31"/>
     </w:p>
     <w:p>
       <w:pPr>
@@ -2863,676 +4171,6 @@
             <wp:extent cx="5940425" cy="3204845"/>
             <wp:effectExtent l="0" t="0" r="3175" b="0"/>
             <wp:docPr id="1" name="Picture 1"/>
-            <wp:cNvGraphicFramePr>
-              <a:graphicFrameLocks xmlns:a="http://schemas.openxmlformats.org/drawingml/2006/main" noChangeAspect="1"/>
-            </wp:cNvGraphicFramePr>
-            <a:graphic xmlns:a="http://schemas.openxmlformats.org/drawingml/2006/main">
-              <a:graphicData uri="http://schemas.openxmlformats.org/drawingml/2006/picture">
-                <pic:pic xmlns:pic="http://schemas.openxmlformats.org/drawingml/2006/picture">
-                  <pic:nvPicPr>
-                    <pic:cNvPr id="1" name=""/>
-                    <pic:cNvPicPr/>
-                  </pic:nvPicPr>
-                  <pic:blipFill>
-                    <a:blip r:embed="rId8"/>
-                    <a:stretch>
-                      <a:fillRect/>
-                    </a:stretch>
-                  </pic:blipFill>
-                  <pic:spPr>
-                    <a:xfrm>
-                      <a:off x="0" y="0"/>
-                      <a:ext cx="5940425" cy="3204845"/>
-                    </a:xfrm>
-                    <a:prstGeom prst="rect">
-                      <a:avLst/>
-                    </a:prstGeom>
-                  </pic:spPr>
-                </pic:pic>
-              </a:graphicData>
-            </a:graphic>
-          </wp:inline>
-        </w:drawing>
-      </w:r>
-    </w:p>
-    <w:p>
-      <w:pPr>
-        <w:pStyle w:val="Caption"/>
-        <w:rPr>
-          <w:szCs w:val="24"/>
-        </w:rPr>
-      </w:pPr>
-      <w:r>
-        <w:rPr>
-          <w:szCs w:val="24"/>
-        </w:rPr>
-        <w:t xml:space="preserve">Рисунок </w:t>
-      </w:r>
-      <w:r>
-        <w:rPr>
-          <w:szCs w:val="24"/>
-        </w:rPr>
-        <w:fldChar w:fldCharType="begin"/>
-      </w:r>
-      <w:r>
-        <w:rPr>
-          <w:szCs w:val="24"/>
-        </w:rPr>
-        <w:instrText xml:space="preserve"> SEQ Рисунок \* ARABIC </w:instrText>
-      </w:r>
-      <w:r>
-        <w:rPr>
-          <w:szCs w:val="24"/>
-        </w:rPr>
-        <w:fldChar w:fldCharType="separate"/>
-      </w:r>
-      <w:r>
-        <w:rPr>
-          <w:noProof/>
-          <w:szCs w:val="24"/>
-        </w:rPr>
-        <w:t>1</w:t>
-      </w:r>
-      <w:r>
-        <w:rPr>
-          <w:szCs w:val="24"/>
-        </w:rPr>
-        <w:fldChar w:fldCharType="end"/>
-      </w:r>
-      <w:r>
-        <w:rPr>
-          <w:szCs w:val="24"/>
-        </w:rPr>
-        <w:t xml:space="preserve"> – схематичный пример графика кодов ответа в секунду при проведении теста на производительность сервиса</w:t>
-      </w:r>
-    </w:p>
-    <w:p>
-      <w:pPr>
-        <w:ind w:firstLine="0"/>
-        <w:jc w:val="both"/>
-      </w:pPr>
-      <w:r>
-        <w:t xml:space="preserve">В какой-то момент во время проведения теста сервис исчерпает один из своих ресурсов: процессор, память, сеть или диск, </w:t>
-      </w:r>
-      <w:r>
-        <w:t>вследствие</w:t>
-      </w:r>
-      <w:r>
-        <w:t xml:space="preserve"> чего его производительность заметно ухудшится. Ухудшение производительности будет проявляться </w:t>
-      </w:r>
-      <w:r>
-        <w:t>через увеличение времени ответа на запросы, истечение времени на обработку запросов, 5xx коды ответов HTTP, полную недоступность сервиса. Количество успешно обработанных запросов начнет снижаться, сервис перестает быть стабильным. Однако возможно и такое, что сервер достиг своего предела по количеству успешно обработанных запросов, но никакой из системных ресурсов не используется до конца. Это может говорить о возможном наличии ошибок проектирования сервиса или его конфигурации. Хорошей практикой будет являться проведение теста несколько раз, чтобы сгладить погрешность и добиться более правдивых результатов.</w:t>
-      </w:r>
-      <w:r>
-        <w:t xml:space="preserve"> Стоит отметить, что такая практика актуальна для любого вида нагрузочного тестирования, а не только для первичного теста на измерение производительности.</w:t>
-      </w:r>
-    </w:p>
-    <w:p>
-      <w:pPr>
-        <w:ind w:firstLine="0"/>
-        <w:jc w:val="both"/>
-      </w:pPr>
-      <w:r>
-        <w:tab/>
-        <w:t xml:space="preserve">Важно правильно подобрать запросы, которыми будем нагружать сервис. Лучше проводить тестирование по разным типам запросов, чтобы убедиться, </w:t>
-      </w:r>
-      <w:r>
-        <w:lastRenderedPageBreak/>
-        <w:t>что для всех обрабатываемых сервисом запросов требуется примерно одинаковое количество ресурсов.</w:t>
-      </w:r>
-      <w:r>
-        <w:t xml:space="preserve"> Для каждого отдельного запроса лучше собрать смесь из запросов с разной тяжестью: легкие, средние и тяжелые. На тяжесть запроса влияют переданные в него параметры. Результаты тестирования на легких и тяжелых запросах не должны различаться на порядки.</w:t>
-      </w:r>
-    </w:p>
-    <w:p>
-      <w:pPr>
-        <w:ind w:firstLine="0"/>
-        <w:jc w:val="both"/>
-      </w:pPr>
-      <w:r>
-        <w:tab/>
-        <w:t>Если результат тестирования показал, что разница в производительности между легкими и тяжелыми запросами отличается очень значительно, можно провести следующие шаги:</w:t>
-      </w:r>
-    </w:p>
-    <w:p>
-      <w:pPr>
-        <w:pStyle w:val="ListParagraph"/>
-        <w:numPr>
-          <w:ilvl w:val="0"/>
-          <w:numId w:val="10"/>
-        </w:numPr>
-        <w:jc w:val="both"/>
-      </w:pPr>
-      <w:r>
-        <w:t>Можно разделить один сервис на несколько и распределить пользовательские сценарии между ними. Таким образом удастся минимизировать влияние одного типа запросов на другой, а профиль нагрузки в рамках каждого из таких сервисов может измениться с гораздо меньшей вероятностью. Однако при таком подходе придется потратить достаточно ощутимое количество времени, что не всегда бывает оправданным.</w:t>
-      </w:r>
-    </w:p>
-    <w:p>
-      <w:pPr>
-        <w:pStyle w:val="ListParagraph"/>
-        <w:numPr>
-          <w:ilvl w:val="0"/>
-          <w:numId w:val="10"/>
-        </w:numPr>
-        <w:jc w:val="both"/>
-      </w:pPr>
-      <w:r>
-        <w:t>Можно попробовать сфокусироваться на худшем сценарии. В таком случае высока вероятность искусственно снизить пропускную способность сервиса путем более сильного влияния механизмов защиты от перегрузки на сервис. В некоторых ситуациях такой подход имеет место быть.</w:t>
-      </w:r>
-    </w:p>
-    <w:p>
-      <w:pPr>
-        <w:pStyle w:val="ListParagraph"/>
-        <w:numPr>
-          <w:ilvl w:val="0"/>
-          <w:numId w:val="10"/>
-        </w:numPr>
-        <w:jc w:val="both"/>
-      </w:pPr>
-      <w:r>
-        <w:t>Если сервис уже используется в production среде, можно зафиксировать типичное распределение запросов по типу и переданным параметрам и тестировать сервис на таком наборе запросов. Этот способ не подойдет, если сервис еще не запускался в production.</w:t>
-      </w:r>
-    </w:p>
-    <w:p>
-      <w:pPr>
-        <w:pStyle w:val="ListParagraph"/>
-        <w:numPr>
-          <w:ilvl w:val="0"/>
-          <w:numId w:val="10"/>
-        </w:numPr>
-        <w:jc w:val="both"/>
-      </w:pPr>
-      <w:r>
-        <w:t>При внедренном механизме троттлинга или rate limiting-а запросов, можно настроить квоты для каждого запроса в зависимости от его веса. Такой подход имеет ряд недостатков из-за сложности правильной реализации и долгой настройки.</w:t>
-      </w:r>
-    </w:p>
-    <w:p>
-      <w:pPr>
-        <w:ind w:firstLine="0"/>
-        <w:jc w:val="both"/>
-      </w:pPr>
-      <w:r>
-        <w:lastRenderedPageBreak/>
-        <w:t xml:space="preserve">Каждый из этих подходов имеет свои ситуации для применения, и выбор </w:t>
-      </w:r>
-      <w:r>
-        <w:t>любого</w:t>
-      </w:r>
-      <w:r>
-        <w:t xml:space="preserve"> из них зависит от конкретных обстоятельств и конкретного сервиса.</w:t>
-      </w:r>
-    </w:p>
-    <w:p>
-      <w:pPr>
-        <w:ind w:firstLine="0"/>
-        <w:jc w:val="both"/>
-      </w:pPr>
-      <w:r>
-        <w:tab/>
-        <w:t>Далее рассмотрим тест на настройку механизма защиты сервиса от перегрузки запросами – троттлинга. Троттлинг ограничивает число запросов, одновременно обрабатываемых сервисом, в целях защиты сервиса от перегрузки и деградации.</w:t>
-      </w:r>
-      <w:r>
-        <w:t xml:space="preserve"> При превышении такого порога запросы начинают отбрасываться с HTTP кодом ответа 429</w:t>
-      </w:r>
-      <w:r>
-        <w:t xml:space="preserve"> [</w:t>
-      </w:r>
-      <w:r>
-        <w:rPr>
-          <w:lang w:val="en-US"/>
-        </w:rPr>
-        <w:fldChar w:fldCharType="begin"/>
-      </w:r>
-      <w:r>
-        <w:instrText xml:space="preserve"> REF _Ref199325525 \r \h </w:instrText>
-      </w:r>
-      <w:r>
-        <w:rPr>
-          <w:lang w:val="en-US"/>
-        </w:rPr>
-      </w:r>
-      <w:r>
-        <w:rPr>
-          <w:lang w:val="en-US"/>
-        </w:rPr>
-        <w:fldChar w:fldCharType="separate"/>
-      </w:r>
-      <w:r>
-        <w:t>3</w:t>
-      </w:r>
-      <w:r>
-        <w:rPr>
-          <w:lang w:val="en-US"/>
-        </w:rPr>
-        <w:fldChar w:fldCharType="end"/>
-      </w:r>
-      <w:r>
-        <w:t>]</w:t>
-      </w:r>
-      <w:r>
-        <w:t>. Для того, чтобы извлечь максимальную пользу от использования троттлинга и не причинить ущерба работе сервиса при его внедрении, необходимо подобрать правильные настройки. В этом как раз поможет тест на настройку троттлинга.</w:t>
-      </w:r>
-    </w:p>
-    <w:p>
-      <w:pPr>
-        <w:ind w:firstLine="0"/>
-        <w:jc w:val="both"/>
-      </w:pPr>
-      <w:r>
-        <w:tab/>
-        <w:t>Механизм троттлинга в некоторых аспектах может быть</w:t>
-      </w:r>
-      <w:r>
-        <w:t xml:space="preserve"> реализован по-разному</w:t>
-      </w:r>
-      <w:r>
-        <w:t xml:space="preserve">, и </w:t>
-      </w:r>
-      <w:r>
-        <w:t xml:space="preserve">какие-то </w:t>
-      </w:r>
-      <w:r>
-        <w:t>детали настройки будут как раз зависеть от конкретной реализации</w:t>
-      </w:r>
-      <w:r>
-        <w:t>, однако основная механика работы обычно одинакова, или отличия незначительны.</w:t>
-      </w:r>
-    </w:p>
-    <w:p>
-      <w:pPr>
-        <w:ind w:firstLine="0"/>
-        <w:jc w:val="both"/>
-      </w:pPr>
-      <w:r>
-        <w:tab/>
-        <w:t>После проведения предыдущего теста на производительность сервиса у нас есть информация о том, какую максимальную нагрузку может выдержать сервис без деградации</w:t>
-      </w:r>
-      <w:r>
-        <w:t xml:space="preserve"> </w:t>
-      </w:r>
-      <w:r>
-        <w:t xml:space="preserve">производительности. Исходя из этой информации у нас есть возможность посчитать, сколько запросов одновременно может быть обработано сервисом. Можем использовать закон Литтла </w:t>
-      </w:r>
-      <w:r>
-        <w:t>[</w:t>
-      </w:r>
-      <w:r>
-        <w:fldChar w:fldCharType="begin"/>
-      </w:r>
-      <w:r>
-        <w:instrText xml:space="preserve"> REF _Ref198482380 \r \h </w:instrText>
-      </w:r>
-      <w:r>
-        <w:instrText xml:space="preserve"> \* MERGEFORMAT </w:instrText>
-      </w:r>
-      <w:r>
-        <w:fldChar w:fldCharType="separate"/>
-      </w:r>
-      <w:r>
-        <w:t>1</w:t>
-      </w:r>
-      <w:r>
-        <w:fldChar w:fldCharType="end"/>
-      </w:r>
-      <w:r>
-        <w:t xml:space="preserve">] </w:t>
-      </w:r>
-      <w:r>
-        <w:t xml:space="preserve">из теории массового обслуживания, чтобы посчитать, сколько максимум запросов одновременно может обслуживать наш сервис без потери производительности. Закон Литтла гласит, что долгосрочное среднее количество </w:t>
-      </w:r>
-      <w:r>
-        <w:rPr>
-          <w:i/>
-          <w:iCs/>
-        </w:rPr>
-        <w:t>L</w:t>
-      </w:r>
-      <w:r>
-        <w:t xml:space="preserve"> требований в стационарной системе равно долгосрочной средней интенсивности </w:t>
-      </w:r>
-      <w:r>
-        <w:rPr>
-          <w:i/>
-          <w:iCs/>
-        </w:rPr>
-        <w:t>λ</w:t>
-      </w:r>
-      <w:r>
-        <w:t xml:space="preserve"> входного потока, умноженной на среднее время </w:t>
-      </w:r>
-      <w:r>
-        <w:rPr>
-          <w:i/>
-          <w:iCs/>
-        </w:rPr>
-        <w:t>W</w:t>
-      </w:r>
-      <w:r>
-        <w:t xml:space="preserve"> пребывания заявки в системе.</w:t>
-      </w:r>
-      <w:r>
-        <w:t xml:space="preserve"> Данный закон применим к любым системам. Проецируя этот закон на наш частный случай, можем задать первое приближение</w:t>
-      </w:r>
-      <w:r>
-        <w:t xml:space="preserve"> емкости сервиса как </w:t>
-      </w:r>
-      <w:r>
-        <w:rPr>
-          <w:i/>
-          <w:iCs/>
-        </w:rPr>
-        <w:t xml:space="preserve">C </w:t>
-      </w:r>
-      <w:r>
-        <w:t xml:space="preserve">= </w:t>
-      </w:r>
-      <w:r>
-        <w:rPr>
-          <w:i/>
-          <w:iCs/>
-        </w:rPr>
-        <w:t xml:space="preserve">R </w:t>
-      </w:r>
-      <w:r>
-        <w:t xml:space="preserve">* </w:t>
-      </w:r>
-      <w:r>
-        <w:rPr>
-          <w:i/>
-          <w:iCs/>
-        </w:rPr>
-        <w:t>T</w:t>
-      </w:r>
-      <w:r>
-        <w:t>, где</w:t>
-      </w:r>
-      <w:r>
-        <w:rPr>
-          <w:i/>
-          <w:iCs/>
-        </w:rPr>
-        <w:t xml:space="preserve"> </w:t>
-      </w:r>
-      <w:r>
-        <w:t>С (capacity) – емкость сервиса, R (requests) – максимальное количество запросов в секунду, которое сервис может выдержать без потери производительности</w:t>
-      </w:r>
-      <w:r>
-        <w:t xml:space="preserve">, T (time) – среднее время для обработки одного запроса. Таким образом получим значение C, которое отражает максимальное </w:t>
-      </w:r>
-      <w:r>
-        <w:lastRenderedPageBreak/>
-        <w:t xml:space="preserve">количество одновременно находящихся запросов на сервисе. После оценки первого приближения </w:t>
-      </w:r>
-      <w:r>
-        <w:t>емкости троттлинга, нам нужно протестировать найденное значение на практике, выставив данное значение в настройках троттлинга и проведя нагрузочное тестирование с заданной настройкой. Возможно несколько результатов такого тестирования.</w:t>
-      </w:r>
-    </w:p>
-    <w:p>
-      <w:pPr>
-        <w:ind w:firstLine="0"/>
-        <w:jc w:val="both"/>
-      </w:pPr>
-      <w:r>
-        <w:tab/>
-        <w:t xml:space="preserve">В первом случае найденная емкость оказалась слишком большой. </w:t>
-      </w:r>
-      <w:r>
-        <w:t>Это означает, что</w:t>
-      </w:r>
-      <w:r>
-        <w:t xml:space="preserve"> настроенный троттлинг не </w:t>
-      </w:r>
-      <w:r>
-        <w:t xml:space="preserve">дал </w:t>
-      </w:r>
-      <w:r>
-        <w:t>никакого эффекта</w:t>
-      </w:r>
-      <w:r>
-        <w:t xml:space="preserve"> и не спас сервис от перегрузки. Получили такой же результат, как и при отсутствии троттлинга.</w:t>
-      </w:r>
-    </w:p>
-    <w:p>
-      <w:pPr>
-        <w:keepNext/>
-        <w:ind w:firstLine="0"/>
-      </w:pPr>
-      <w:r>
-        <w:rPr>
-          <w:noProof/>
-        </w:rPr>
-        <w:drawing>
-          <wp:inline distT="0" distB="0" distL="0" distR="0" wp14:anchorId="1EDBB50B" wp14:editId="61E08750">
-            <wp:extent cx="5940425" cy="3204845"/>
-            <wp:effectExtent l="0" t="0" r="3175" b="0"/>
-            <wp:docPr id="2" name="Picture 2"/>
-            <wp:cNvGraphicFramePr>
-              <a:graphicFrameLocks xmlns:a="http://schemas.openxmlformats.org/drawingml/2006/main" noChangeAspect="1"/>
-            </wp:cNvGraphicFramePr>
-            <a:graphic xmlns:a="http://schemas.openxmlformats.org/drawingml/2006/main">
-              <a:graphicData uri="http://schemas.openxmlformats.org/drawingml/2006/picture">
-                <pic:pic xmlns:pic="http://schemas.openxmlformats.org/drawingml/2006/picture">
-                  <pic:nvPicPr>
-                    <pic:cNvPr id="1" name=""/>
-                    <pic:cNvPicPr/>
-                  </pic:nvPicPr>
-                  <pic:blipFill>
-                    <a:blip r:embed="rId8"/>
-                    <a:stretch>
-                      <a:fillRect/>
-                    </a:stretch>
-                  </pic:blipFill>
-                  <pic:spPr>
-                    <a:xfrm>
-                      <a:off x="0" y="0"/>
-                      <a:ext cx="5940425" cy="3204845"/>
-                    </a:xfrm>
-                    <a:prstGeom prst="rect">
-                      <a:avLst/>
-                    </a:prstGeom>
-                  </pic:spPr>
-                </pic:pic>
-              </a:graphicData>
-            </a:graphic>
-          </wp:inline>
-        </w:drawing>
-      </w:r>
-    </w:p>
-    <w:p>
-      <w:pPr>
-        <w:pStyle w:val="Caption"/>
-        <w:rPr>
-          <w:szCs w:val="24"/>
-        </w:rPr>
-      </w:pPr>
-      <w:r>
-        <w:rPr>
-          <w:szCs w:val="24"/>
-        </w:rPr>
-        <w:t xml:space="preserve">Рисунок </w:t>
-      </w:r>
-      <w:r>
-        <w:rPr>
-          <w:szCs w:val="24"/>
-        </w:rPr>
-        <w:fldChar w:fldCharType="begin"/>
-      </w:r>
-      <w:r>
-        <w:rPr>
-          <w:szCs w:val="24"/>
-        </w:rPr>
-        <w:instrText xml:space="preserve"> SEQ Рисунок \* ARABIC </w:instrText>
-      </w:r>
-      <w:r>
-        <w:rPr>
-          <w:szCs w:val="24"/>
-        </w:rPr>
-        <w:fldChar w:fldCharType="separate"/>
-      </w:r>
-      <w:r>
-        <w:rPr>
-          <w:noProof/>
-          <w:szCs w:val="24"/>
-        </w:rPr>
-        <w:t>2</w:t>
-      </w:r>
-      <w:r>
-        <w:rPr>
-          <w:szCs w:val="24"/>
-        </w:rPr>
-        <w:fldChar w:fldCharType="end"/>
-      </w:r>
-      <w:r>
-        <w:rPr>
-          <w:szCs w:val="24"/>
-        </w:rPr>
-        <w:t xml:space="preserve"> – результат нагрузочного тестировани</w:t>
-      </w:r>
-      <w:r>
-        <w:rPr>
-          <w:szCs w:val="24"/>
-        </w:rPr>
-        <w:t>я</w:t>
-      </w:r>
-      <w:r>
-        <w:rPr>
-          <w:szCs w:val="24"/>
-        </w:rPr>
-        <w:t xml:space="preserve"> на настройку троттлинга в случае слишком сильно завышенной настройки емкости сервиса</w:t>
-      </w:r>
-    </w:p>
-    <w:p>
-      <w:pPr>
-        <w:ind w:firstLine="0"/>
-        <w:jc w:val="both"/>
-      </w:pPr>
-      <w:r>
-        <w:tab/>
-        <w:t>Во втором случае полученная нами емкость оказалась слегка завышенной. В такой ситуации на графиках результатов нагрузочного тестирования при достижении сервисом предела пропускной способности увидим возросшее время обработки запросов и немного нестабильное соотношение успешных и неуспешных ответов. В некоторых случаях, при чуть более сильном завышении емкости, можем получить 5xx HTTP коды ответов, но их частота и количество будут не такими значительными, как при первом случае.</w:t>
-      </w:r>
-    </w:p>
-    <w:p>
-      <w:pPr>
-        <w:keepNext/>
-        <w:ind w:firstLine="0"/>
-      </w:pPr>
-      <w:r>
-        <w:rPr>
-          <w:noProof/>
-        </w:rPr>
-        <w:lastRenderedPageBreak/>
-        <w:drawing>
-          <wp:inline distT="0" distB="0" distL="0" distR="0" wp14:anchorId="6B33EE2E" wp14:editId="24C93D93">
-            <wp:extent cx="5940425" cy="3437890"/>
-            <wp:effectExtent l="0" t="0" r="3175" b="0"/>
-            <wp:docPr id="3" name="Picture 3"/>
-            <wp:cNvGraphicFramePr>
-              <a:graphicFrameLocks xmlns:a="http://schemas.openxmlformats.org/drawingml/2006/main" noChangeAspect="1"/>
-            </wp:cNvGraphicFramePr>
-            <a:graphic xmlns:a="http://schemas.openxmlformats.org/drawingml/2006/main">
-              <a:graphicData uri="http://schemas.openxmlformats.org/drawingml/2006/picture">
-                <pic:pic xmlns:pic="http://schemas.openxmlformats.org/drawingml/2006/picture">
-                  <pic:nvPicPr>
-                    <pic:cNvPr id="1" name=""/>
-                    <pic:cNvPicPr/>
-                  </pic:nvPicPr>
-                  <pic:blipFill>
-                    <a:blip r:embed="rId9"/>
-                    <a:stretch>
-                      <a:fillRect/>
-                    </a:stretch>
-                  </pic:blipFill>
-                  <pic:spPr>
-                    <a:xfrm>
-                      <a:off x="0" y="0"/>
-                      <a:ext cx="5940425" cy="3437890"/>
-                    </a:xfrm>
-                    <a:prstGeom prst="rect">
-                      <a:avLst/>
-                    </a:prstGeom>
-                  </pic:spPr>
-                </pic:pic>
-              </a:graphicData>
-            </a:graphic>
-          </wp:inline>
-        </w:drawing>
-      </w:r>
-    </w:p>
-    <w:p>
-      <w:pPr>
-        <w:pStyle w:val="Caption"/>
-        <w:rPr>
-          <w:szCs w:val="24"/>
-        </w:rPr>
-      </w:pPr>
-      <w:r>
-        <w:rPr>
-          <w:szCs w:val="24"/>
-        </w:rPr>
-        <w:t xml:space="preserve">Рисунок </w:t>
-      </w:r>
-      <w:r>
-        <w:rPr>
-          <w:szCs w:val="24"/>
-        </w:rPr>
-        <w:fldChar w:fldCharType="begin"/>
-      </w:r>
-      <w:r>
-        <w:rPr>
-          <w:szCs w:val="24"/>
-        </w:rPr>
-        <w:instrText xml:space="preserve"> SEQ Рисунок \* ARABIC </w:instrText>
-      </w:r>
-      <w:r>
-        <w:rPr>
-          <w:szCs w:val="24"/>
-        </w:rPr>
-        <w:fldChar w:fldCharType="separate"/>
-      </w:r>
-      <w:r>
-        <w:rPr>
-          <w:noProof/>
-          <w:szCs w:val="24"/>
-        </w:rPr>
-        <w:t>3</w:t>
-      </w:r>
-      <w:r>
-        <w:rPr>
-          <w:szCs w:val="24"/>
-        </w:rPr>
-        <w:fldChar w:fldCharType="end"/>
-      </w:r>
-      <w:r>
-        <w:rPr>
-          <w:szCs w:val="24"/>
-        </w:rPr>
-        <w:t xml:space="preserve"> - результат нагрузочного тестирования на настройку троттлинга в случае небольшого завышения емкости сервиса</w:t>
-      </w:r>
-    </w:p>
-    <w:p>
-      <w:pPr>
-        <w:ind w:firstLine="0"/>
-        <w:jc w:val="both"/>
-      </w:pPr>
-      <w:r>
-        <w:tab/>
-        <w:t>В третьем случае емкость сервиса занижена, в результате чего механизм троттлинга начинает отбрасывать запросы гораздо раньше достижения сервисом максимальной пропускной способности и достижения границы по использованию какого-либо ресурса.</w:t>
-      </w:r>
-    </w:p>
-    <w:p>
-      <w:pPr>
-        <w:keepNext/>
-        <w:ind w:firstLine="0"/>
-      </w:pPr>
-      <w:r>
-        <w:rPr>
-          <w:noProof/>
-        </w:rPr>
-        <w:drawing>
-          <wp:inline distT="0" distB="0" distL="0" distR="0" wp14:anchorId="6B2AB0EC" wp14:editId="718A0F55">
-            <wp:extent cx="5940425" cy="3080385"/>
-            <wp:effectExtent l="0" t="0" r="3175" b="5715"/>
-            <wp:docPr id="4" name="Picture 4"/>
             <wp:cNvGraphicFramePr>
               <a:graphicFrameLocks xmlns:a="http://schemas.openxmlformats.org/drawingml/2006/main" noChangeAspect="1"/>
             </wp:cNvGraphicFramePr>
@@ -3552,7 +4190,7 @@
                   <pic:spPr>
                     <a:xfrm>
                       <a:off x="0" y="0"/>
-                      <a:ext cx="5940425" cy="3080385"/>
+                      <a:ext cx="5940425" cy="3204845"/>
                     </a:xfrm>
                     <a:prstGeom prst="rect">
                       <a:avLst/>
@@ -3601,7 +4239,7 @@
           <w:noProof/>
           <w:szCs w:val="24"/>
         </w:rPr>
-        <w:t>4</w:t>
+        <w:t>1</w:t>
       </w:r>
       <w:r>
         <w:rPr>
@@ -3613,37 +4251,353 @@
         <w:rPr>
           <w:szCs w:val="24"/>
         </w:rPr>
-        <w:t xml:space="preserve"> - результат нагрузочного тестирования на настройку троттлинга в случае выставления слишком низкой емкости сервиса</w:t>
-      </w:r>
-    </w:p>
-    <w:p>
-      <w:pPr>
+        <w:t xml:space="preserve"> – схематичный пример графика кодов ответа в секунду при проведении теста на производительность сервиса</w:t>
+      </w:r>
+    </w:p>
+    <w:p>
+      <w:pPr>
+        <w:ind w:firstLine="0"/>
         <w:jc w:val="both"/>
       </w:pPr>
       <w:r>
+        <w:t xml:space="preserve">В какой-то момент во время проведения теста сервис исчерпает один из своих ресурсов: процессор, память, сеть или диск, </w:t>
+      </w:r>
+      <w:r>
+        <w:t>вследствие</w:t>
+      </w:r>
+      <w:r>
+        <w:t xml:space="preserve"> чего его производительность заметно ухудшится. Ухудшение производительности будет проявляться </w:t>
+      </w:r>
+      <w:r>
+        <w:t>через увеличение времени ответа на запросы, истечение времени на обработку запросов, 5xx коды ответов HTTP, полную недоступность сервиса. Количество успешно обработанных запросов начнет снижаться, сервис перестает быть стабильным. Однако возможно и такое, что сервер достиг своего предела по количеству успешно обработанных запросов, но никакой из системных ресурсов не используется до конца. Это может говорить о возможном наличии ошибок проектирования сервиса или его конфигурации. Хорошей практикой будет являться проведение теста несколько раз, чтобы сгладить погрешность и добиться более правдивых результатов.</w:t>
+      </w:r>
+      <w:r>
+        <w:t xml:space="preserve"> Стоит отметить, что такая практика актуальна для любого вида нагрузочного тестирования, а не только для первичного теста на измерение производительности.</w:t>
+      </w:r>
+    </w:p>
+    <w:p>
+      <w:pPr>
+        <w:ind w:firstLine="0"/>
+        <w:jc w:val="both"/>
+      </w:pPr>
+      <w:r>
+        <w:tab/>
+        <w:t xml:space="preserve">Важно правильно подобрать запросы, которыми будем нагружать сервис. Лучше проводить тестирование по разным типам запросов, чтобы убедиться, </w:t>
+      </w:r>
+      <w:r>
         <w:lastRenderedPageBreak/>
-        <w:t xml:space="preserve">Теперь разберем случай, когда выставлена подходящая емкость. </w:t>
-      </w:r>
-      <w:r>
-        <w:t>При правильной настройке</w:t>
-      </w:r>
-      <w:r>
-        <w:t xml:space="preserve"> емкости механизм троттлинга начнет откл</w:t>
-      </w:r>
-      <w:r>
-        <w:t>о</w:t>
-      </w:r>
-      <w:r>
-        <w:t>нять входящие запросы только тогда, когда количество запросов в секунду будет близко к максимальной пропускной способности сервиса. При этом утилизация одного из системных ресурсов также должна быть почти на уровне предельного значения (</w:t>
-      </w:r>
-      <w:r>
-        <w:t>80–</w:t>
-      </w:r>
-      <w:r>
-        <w:t>90 %</w:t>
-      </w:r>
-      <w:r>
-        <w:t xml:space="preserve"> от предельного).</w:t>
+        <w:t>что для всех обрабатываемых сервисом запросов требуется примерно одинаковое количество ресурсов.</w:t>
+      </w:r>
+      <w:r>
+        <w:t xml:space="preserve"> Для каждого отдельного запроса лучше собрать смесь из запросов с разной тяжестью: легкие, средние и тяжелые. На тяжесть запроса влияют переданные в него параметры. Результаты тестирования на легких и тяжелых запросах не должны различаться на порядки.</w:t>
+      </w:r>
+    </w:p>
+    <w:p>
+      <w:pPr>
+        <w:ind w:firstLine="0"/>
+        <w:jc w:val="both"/>
+      </w:pPr>
+      <w:r>
+        <w:tab/>
+        <w:t>Если результат тестирования показал, что разница в производительности между легкими и тяжелыми запросами отличается очень значительно, можно провести следующие шаги:</w:t>
+      </w:r>
+    </w:p>
+    <w:p>
+      <w:pPr>
+        <w:pStyle w:val="ListParagraph"/>
+        <w:numPr>
+          <w:ilvl w:val="0"/>
+          <w:numId w:val="10"/>
+        </w:numPr>
+        <w:jc w:val="both"/>
+      </w:pPr>
+      <w:r>
+        <w:t>Можно разделить один сервис на несколько и распределить пользовательские сценарии между ними. Таким образом удастся минимизировать влияние одного типа запросов на другой, а профиль нагрузки в рамках каждого из таких сервисов может измениться с гораздо меньшей вероятностью. Однако при таком подходе придется потратить достаточно ощутимое количество времени, что не всегда бывает оправданным.</w:t>
+      </w:r>
+    </w:p>
+    <w:p>
+      <w:pPr>
+        <w:pStyle w:val="ListParagraph"/>
+        <w:numPr>
+          <w:ilvl w:val="0"/>
+          <w:numId w:val="10"/>
+        </w:numPr>
+        <w:jc w:val="both"/>
+      </w:pPr>
+      <w:r>
+        <w:t>Можно попробовать сфокусироваться на худшем сценарии. В таком случае высока вероятность искусственно снизить пропускную способность сервиса путем более сильного влияния механизмов защиты от перегрузки на сервис. В некоторых ситуациях такой подход имеет место быть.</w:t>
+      </w:r>
+    </w:p>
+    <w:p>
+      <w:pPr>
+        <w:pStyle w:val="ListParagraph"/>
+        <w:numPr>
+          <w:ilvl w:val="0"/>
+          <w:numId w:val="10"/>
+        </w:numPr>
+        <w:jc w:val="both"/>
+      </w:pPr>
+      <w:r>
+        <w:t>Если сервис уже используется в production среде, можно зафиксировать типичное распределение запросов по типу и переданным параметрам и тестировать сервис на таком наборе запросов. Этот способ не подойдет, если сервис еще не запускался в production.</w:t>
+      </w:r>
+    </w:p>
+    <w:p>
+      <w:pPr>
+        <w:pStyle w:val="ListParagraph"/>
+        <w:numPr>
+          <w:ilvl w:val="0"/>
+          <w:numId w:val="10"/>
+        </w:numPr>
+        <w:jc w:val="both"/>
+      </w:pPr>
+      <w:r>
+        <w:t>При внедренном механизме троттлинга или rate limiting-а запросов, можно настроить квоты для каждого запроса в зависимости от его веса. Такой подход имеет ряд недостатков из-за сложности правильной реализации и долгой настройки.</w:t>
+      </w:r>
+    </w:p>
+    <w:p>
+      <w:pPr>
+        <w:ind w:firstLine="0"/>
+        <w:jc w:val="both"/>
+      </w:pPr>
+      <w:r>
+        <w:lastRenderedPageBreak/>
+        <w:t xml:space="preserve">Каждый из этих подходов имеет свои ситуации для применения, и выбор </w:t>
+      </w:r>
+      <w:r>
+        <w:t>любого</w:t>
+      </w:r>
+      <w:r>
+        <w:t xml:space="preserve"> из них зависит от конкретных обстоятельств и конкретного сервиса.</w:t>
+      </w:r>
+    </w:p>
+    <w:p>
+      <w:pPr>
+        <w:ind w:firstLine="0"/>
+        <w:jc w:val="both"/>
+      </w:pPr>
+      <w:r>
+        <w:tab/>
+        <w:t>Далее рассмотрим тест на настройку механизма защиты сервиса от перегрузки запросами – троттлинга. Троттлинг ограничивает число запросов, одновременно обрабатываемых сервисом, в целях защиты сервиса от перегрузки и деградации.</w:t>
+      </w:r>
+      <w:r>
+        <w:t xml:space="preserve"> При превышении такого порога запросы начинают отбрасываться с HTTP кодом ответа 429</w:t>
+      </w:r>
+      <w:r>
+        <w:t xml:space="preserve"> [</w:t>
+      </w:r>
+      <w:r>
+        <w:rPr>
+          <w:lang w:val="en-US"/>
+        </w:rPr>
+        <w:fldChar w:fldCharType="begin"/>
+      </w:r>
+      <w:r>
+        <w:instrText xml:space="preserve"> REF _Ref199325525 \r \h </w:instrText>
+      </w:r>
+      <w:r>
+        <w:rPr>
+          <w:lang w:val="en-US"/>
+        </w:rPr>
+      </w:r>
+      <w:r>
+        <w:rPr>
+          <w:lang w:val="en-US"/>
+        </w:rPr>
+        <w:fldChar w:fldCharType="separate"/>
+      </w:r>
+      <w:r>
+        <w:t>3</w:t>
+      </w:r>
+      <w:r>
+        <w:rPr>
+          <w:lang w:val="en-US"/>
+        </w:rPr>
+        <w:fldChar w:fldCharType="end"/>
+      </w:r>
+      <w:r>
+        <w:t>]</w:t>
+      </w:r>
+      <w:r>
+        <w:t>. Для того, чтобы извлечь максимальную пользу от использования троттлинга и не причинить ущерба работе сервиса при его внедрении, необходимо подобрать правильные настройки. В этом как раз поможет тест на настройку троттлинга.</w:t>
+      </w:r>
+    </w:p>
+    <w:p>
+      <w:pPr>
+        <w:ind w:firstLine="0"/>
+        <w:jc w:val="both"/>
+      </w:pPr>
+      <w:r>
+        <w:tab/>
+        <w:t>Механизм троттлинга в некоторых аспектах может быть</w:t>
+      </w:r>
+      <w:r>
+        <w:t xml:space="preserve"> реализован по-разному</w:t>
+      </w:r>
+      <w:r>
+        <w:t xml:space="preserve">, и </w:t>
+      </w:r>
+      <w:r>
+        <w:t xml:space="preserve">какие-то </w:t>
+      </w:r>
+      <w:r>
+        <w:t>детали настройки будут как раз зависеть от конкретной реализации</w:t>
+      </w:r>
+      <w:r>
+        <w:t>, однако основная механика работы обычно одинакова, или отличия незначительны.</w:t>
+      </w:r>
+    </w:p>
+    <w:p>
+      <w:pPr>
+        <w:ind w:firstLine="0"/>
+        <w:jc w:val="both"/>
+      </w:pPr>
+      <w:r>
+        <w:tab/>
+        <w:t>После проведения предыдущего теста на производительность сервиса у нас есть информация о том, какую максимальную нагрузку может выдержать сервис без деградации</w:t>
+      </w:r>
+      <w:r>
+        <w:t xml:space="preserve"> </w:t>
+      </w:r>
+      <w:r>
+        <w:t xml:space="preserve">производительности. Исходя из этой информации у нас есть возможность посчитать, сколько запросов одновременно может быть обработано сервисом. Можем использовать закон Литтла </w:t>
+      </w:r>
+      <w:r>
+        <w:t>[</w:t>
+      </w:r>
+      <w:r>
+        <w:fldChar w:fldCharType="begin"/>
+      </w:r>
+      <w:r>
+        <w:instrText xml:space="preserve"> REF _Ref198482380 \r \h </w:instrText>
+      </w:r>
+      <w:r>
+        <w:instrText xml:space="preserve"> \* MERGEFORMAT </w:instrText>
+      </w:r>
+      <w:r>
+        <w:fldChar w:fldCharType="separate"/>
+      </w:r>
+      <w:r>
+        <w:t>1</w:t>
+      </w:r>
+      <w:r>
+        <w:fldChar w:fldCharType="end"/>
+      </w:r>
+      <w:r>
+        <w:t xml:space="preserve">] </w:t>
+      </w:r>
+      <w:r>
+        <w:t xml:space="preserve">из теории массового обслуживания, чтобы посчитать, сколько максимум запросов одновременно может обслуживать наш сервис без потери производительности. Закон Литтла гласит, что долгосрочное среднее количество </w:t>
+      </w:r>
+      <w:r>
+        <w:rPr>
+          <w:i/>
+          <w:iCs/>
+        </w:rPr>
+        <w:t>L</w:t>
+      </w:r>
+      <w:r>
+        <w:t xml:space="preserve"> требований в стационарной системе равно долгосрочной средней интенсивности </w:t>
+      </w:r>
+      <w:r>
+        <w:rPr>
+          <w:i/>
+          <w:iCs/>
+        </w:rPr>
+        <w:t>λ</w:t>
+      </w:r>
+      <w:r>
+        <w:t xml:space="preserve"> входного потока, умноженной на среднее время </w:t>
+      </w:r>
+      <w:r>
+        <w:rPr>
+          <w:i/>
+          <w:iCs/>
+        </w:rPr>
+        <w:t>W</w:t>
+      </w:r>
+      <w:r>
+        <w:t xml:space="preserve"> пребывания заявки в системе.</w:t>
+      </w:r>
+      <w:r>
+        <w:t xml:space="preserve"> Данный закон применим к любым системам. Проецируя этот закон на наш частный случай, можем задать первое приближение</w:t>
+      </w:r>
+      <w:r>
+        <w:t xml:space="preserve"> емкости сервиса как </w:t>
+      </w:r>
+      <w:r>
+        <w:rPr>
+          <w:i/>
+          <w:iCs/>
+        </w:rPr>
+        <w:t xml:space="preserve">C </w:t>
+      </w:r>
+      <w:r>
+        <w:t xml:space="preserve">= </w:t>
+      </w:r>
+      <w:r>
+        <w:rPr>
+          <w:i/>
+          <w:iCs/>
+        </w:rPr>
+        <w:t xml:space="preserve">R </w:t>
+      </w:r>
+      <w:r>
+        <w:t xml:space="preserve">* </w:t>
+      </w:r>
+      <w:r>
+        <w:rPr>
+          <w:i/>
+          <w:iCs/>
+        </w:rPr>
+        <w:t>T</w:t>
+      </w:r>
+      <w:r>
+        <w:t>, где</w:t>
+      </w:r>
+      <w:r>
+        <w:rPr>
+          <w:i/>
+          <w:iCs/>
+        </w:rPr>
+        <w:t xml:space="preserve"> </w:t>
+      </w:r>
+      <w:r>
+        <w:t>С (capacity) – емкость сервиса, R (requests) – максимальное количество запросов в секунду, которое сервис может выдержать без потери производительности</w:t>
+      </w:r>
+      <w:r>
+        <w:t xml:space="preserve">, T (time) – среднее время для обработки одного запроса. Таким образом получим значение C, которое отражает максимальное </w:t>
+      </w:r>
+      <w:r>
+        <w:lastRenderedPageBreak/>
+        <w:t xml:space="preserve">количество одновременно находящихся запросов на сервисе. После оценки первого приближения </w:t>
+      </w:r>
+      <w:r>
+        <w:t>емкости троттлинга, нам нужно протестировать найденное значение на практике, выставив данное значение в настройках троттлинга и проведя нагрузочное тестирование с заданной настройкой. Возможно несколько результатов такого тестирования.</w:t>
+      </w:r>
+    </w:p>
+    <w:p>
+      <w:pPr>
+        <w:ind w:firstLine="0"/>
+        <w:jc w:val="both"/>
+      </w:pPr>
+      <w:r>
+        <w:tab/>
+        <w:t xml:space="preserve">В первом случае найденная емкость оказалась слишком большой. </w:t>
+      </w:r>
+      <w:r>
+        <w:t>Это означает, что</w:t>
+      </w:r>
+      <w:r>
+        <w:t xml:space="preserve"> настроенный троттлинг не </w:t>
+      </w:r>
+      <w:r>
+        <w:t xml:space="preserve">дал </w:t>
+      </w:r>
+      <w:r>
+        <w:t>никакого эффекта</w:t>
+      </w:r>
+      <w:r>
+        <w:t xml:space="preserve"> и не спас сервис от перегрузки. Получили такой же результат, как и при отсутствии троттлинга.</w:t>
       </w:r>
     </w:p>
     <w:p>
@@ -3656,10 +4610,130 @@
           <w:noProof/>
         </w:rPr>
         <w:drawing>
-          <wp:inline distT="0" distB="0" distL="0" distR="0" wp14:anchorId="6ADE75CF" wp14:editId="1F59DAF1">
-            <wp:extent cx="5940425" cy="2957195"/>
+          <wp:inline distT="0" distB="0" distL="0" distR="0" wp14:anchorId="1EDBB50B" wp14:editId="61E08750">
+            <wp:extent cx="5940425" cy="3204845"/>
             <wp:effectExtent l="0" t="0" r="3175" b="0"/>
-            <wp:docPr id="6" name="Picture 6"/>
+            <wp:docPr id="2" name="Picture 2"/>
+            <wp:cNvGraphicFramePr>
+              <a:graphicFrameLocks xmlns:a="http://schemas.openxmlformats.org/drawingml/2006/main" noChangeAspect="1"/>
+            </wp:cNvGraphicFramePr>
+            <a:graphic xmlns:a="http://schemas.openxmlformats.org/drawingml/2006/main">
+              <a:graphicData uri="http://schemas.openxmlformats.org/drawingml/2006/picture">
+                <pic:pic xmlns:pic="http://schemas.openxmlformats.org/drawingml/2006/picture">
+                  <pic:nvPicPr>
+                    <pic:cNvPr id="1" name=""/>
+                    <pic:cNvPicPr/>
+                  </pic:nvPicPr>
+                  <pic:blipFill>
+                    <a:blip r:embed="rId10"/>
+                    <a:stretch>
+                      <a:fillRect/>
+                    </a:stretch>
+                  </pic:blipFill>
+                  <pic:spPr>
+                    <a:xfrm>
+                      <a:off x="0" y="0"/>
+                      <a:ext cx="5940425" cy="3204845"/>
+                    </a:xfrm>
+                    <a:prstGeom prst="rect">
+                      <a:avLst/>
+                    </a:prstGeom>
+                  </pic:spPr>
+                </pic:pic>
+              </a:graphicData>
+            </a:graphic>
+          </wp:inline>
+        </w:drawing>
+      </w:r>
+    </w:p>
+    <w:p>
+      <w:pPr>
+        <w:pStyle w:val="Caption"/>
+        <w:rPr>
+          <w:szCs w:val="24"/>
+        </w:rPr>
+      </w:pPr>
+      <w:r>
+        <w:rPr>
+          <w:szCs w:val="24"/>
+        </w:rPr>
+        <w:t xml:space="preserve">Рисунок </w:t>
+      </w:r>
+      <w:r>
+        <w:rPr>
+          <w:szCs w:val="24"/>
+        </w:rPr>
+        <w:fldChar w:fldCharType="begin"/>
+      </w:r>
+      <w:r>
+        <w:rPr>
+          <w:szCs w:val="24"/>
+        </w:rPr>
+        <w:instrText xml:space="preserve"> SEQ Рисунок \* ARABIC </w:instrText>
+      </w:r>
+      <w:r>
+        <w:rPr>
+          <w:szCs w:val="24"/>
+        </w:rPr>
+        <w:fldChar w:fldCharType="separate"/>
+      </w:r>
+      <w:r>
+        <w:rPr>
+          <w:noProof/>
+          <w:szCs w:val="24"/>
+        </w:rPr>
+        <w:t>2</w:t>
+      </w:r>
+      <w:r>
+        <w:rPr>
+          <w:szCs w:val="24"/>
+        </w:rPr>
+        <w:fldChar w:fldCharType="end"/>
+      </w:r>
+      <w:r>
+        <w:rPr>
+          <w:szCs w:val="24"/>
+        </w:rPr>
+        <w:t xml:space="preserve"> – результат нагрузочного тестировани</w:t>
+      </w:r>
+      <w:r>
+        <w:rPr>
+          <w:szCs w:val="24"/>
+        </w:rPr>
+        <w:t>я</w:t>
+      </w:r>
+      <w:r>
+        <w:rPr>
+          <w:szCs w:val="24"/>
+        </w:rPr>
+        <w:t xml:space="preserve"> на настройку троттлинга в случае слишком сильно завышенной настройки емкости сервиса</w:t>
+      </w:r>
+    </w:p>
+    <w:p>
+      <w:pPr>
+        <w:ind w:firstLine="0"/>
+        <w:jc w:val="both"/>
+      </w:pPr>
+      <w:r>
+        <w:tab/>
+        <w:t>Во втором случае полученная нами емкость оказалась слегка завышенной. В такой ситуации на графиках результатов нагрузочного тестирования при достижении сервисом предела пропускной способности увидим возросшее время обработки запросов и немного нестабильное соотношение успешных и неуспешных ответов. В некоторых случаях, при чуть более сильном завышении емкости, можем получить 5xx HTTP коды ответов, но их частота и количество будут не такими значительными, как при первом случае.</w:t>
+      </w:r>
+    </w:p>
+    <w:p>
+      <w:pPr>
+        <w:keepNext/>
+        <w:ind w:firstLine="0"/>
+      </w:pPr>
+      <w:r>
+        <w:rPr>
+          <w:noProof/>
+        </w:rPr>
+        <w:lastRenderedPageBreak/>
+        <w:drawing>
+          <wp:inline distT="0" distB="0" distL="0" distR="0" wp14:anchorId="6B33EE2E" wp14:editId="24C93D93">
+            <wp:extent cx="5940425" cy="3437890"/>
+            <wp:effectExtent l="0" t="0" r="3175" b="0"/>
+            <wp:docPr id="3" name="Picture 3"/>
             <wp:cNvGraphicFramePr>
               <a:graphicFrameLocks xmlns:a="http://schemas.openxmlformats.org/drawingml/2006/main" noChangeAspect="1"/>
             </wp:cNvGraphicFramePr>
@@ -3679,7 +4753,7 @@
                   <pic:spPr>
                     <a:xfrm>
                       <a:off x="0" y="0"/>
-                      <a:ext cx="5940425" cy="2957195"/>
+                      <a:ext cx="5940425" cy="3437890"/>
                     </a:xfrm>
                     <a:prstGeom prst="rect">
                       <a:avLst/>
@@ -3728,7 +4802,7 @@
           <w:noProof/>
           <w:szCs w:val="24"/>
         </w:rPr>
-        <w:t>5</w:t>
+        <w:t>3</w:t>
       </w:r>
       <w:r>
         <w:rPr>
@@ -3740,7 +4814,7 @@
         <w:rPr>
           <w:szCs w:val="24"/>
         </w:rPr>
-        <w:t xml:space="preserve"> - результат нагрузочного тестирования на настройку троттлинга в случае правильной настройки емкости</w:t>
+        <w:t xml:space="preserve"> - результат нагрузочного тестирования на настройку троттлинга в случае небольшого завышения емкости сервиса</w:t>
       </w:r>
     </w:p>
     <w:p>
@@ -3749,298 +4823,24 @@
         <w:jc w:val="both"/>
       </w:pPr>
       <w:r>
-        <w:t>Если результат проведения теста на настройку троттлинга не был близок к последнему рассмотренному случаю, необходимо скорректировать настройку емкости в зависимости от результата и провести тестирование повторно.</w:t>
-      </w:r>
-      <w:r>
-        <w:t xml:space="preserve"> Также важно упомянуть, что настройку троттлинга необходимо нормировать в соответствии с ограничивающим </w:t>
-      </w:r>
-      <w:r>
-        <w:t>производительность ресурсом: например, если сервис ограничивает использование процессора, то нормировать емкость нужно в зависимости от количества ядер путем задания значения емкости на ядро процессора.</w:t>
-      </w:r>
-    </w:p>
-    <w:p>
-      <w:pPr>
-        <w:ind w:firstLine="0"/>
-        <w:jc w:val="both"/>
-      </w:pPr>
-      <w:r>
         <w:tab/>
-        <w:t>После проведения первичного нагрузочного тестирования сервиса команда разработки получает много полезной информации о работе своего продукта</w:t>
-      </w:r>
-      <w:r>
-        <w:t>, которая поможет при его старте</w:t>
-      </w:r>
-      <w:r>
-        <w:t>:</w:t>
-      </w:r>
-    </w:p>
-    <w:p>
-      <w:pPr>
-        <w:pStyle w:val="ListParagraph"/>
-        <w:numPr>
-          <w:ilvl w:val="0"/>
-          <w:numId w:val="12"/>
-        </w:numPr>
-        <w:jc w:val="both"/>
-      </w:pPr>
-      <w:r>
-        <w:lastRenderedPageBreak/>
-        <w:t>Максимальное количество запросов в секунду, которое может выдержать одна реплика тестируемого сервиса. Не стоит забывать, что этот показатель напрямую зависит от соотношения и параметров запросов, на которых тестировался сервис. Считаем, что соблюдено условие возможности горизонтального масштабирования сервиса, поэтому эти данные можно экстраполировать на большее количество реплик сервиса.</w:t>
-      </w:r>
-    </w:p>
-    <w:p>
-      <w:pPr>
-        <w:pStyle w:val="ListParagraph"/>
-        <w:numPr>
-          <w:ilvl w:val="0"/>
-          <w:numId w:val="12"/>
-        </w:numPr>
-        <w:jc w:val="both"/>
-      </w:pPr>
-      <w:r>
-        <w:t>Данные о среднем времени ответов на запросы к сервису</w:t>
-      </w:r>
-      <w:r>
-        <w:t>. Обычно ориентируются на 90-й и 95-й перцентили</w:t>
-      </w:r>
-      <w:r>
-        <w:t xml:space="preserve"> [</w:t>
-      </w:r>
-      <w:r>
-        <w:fldChar w:fldCharType="begin"/>
-      </w:r>
-      <w:r>
-        <w:instrText xml:space="preserve"> REF _Ref199025525 \r \h </w:instrText>
-      </w:r>
-      <w:r>
-        <w:fldChar w:fldCharType="separate"/>
-      </w:r>
-      <w:r>
-        <w:t>4</w:t>
-      </w:r>
-      <w:r>
-        <w:fldChar w:fldCharType="end"/>
-      </w:r>
-      <w:r>
-        <w:t>]</w:t>
-      </w:r>
-      <w:r>
-        <w:t>.</w:t>
-      </w:r>
-    </w:p>
-    <w:p>
-      <w:pPr>
-        <w:pStyle w:val="ListParagraph"/>
-        <w:numPr>
-          <w:ilvl w:val="0"/>
-          <w:numId w:val="12"/>
-        </w:numPr>
-        <w:jc w:val="both"/>
-      </w:pPr>
-      <w:r>
-        <w:t xml:space="preserve">Правильно настроенный троттлинг, что необходимо для избежания </w:t>
-      </w:r>
-      <w:r>
-        <w:t>значительного ухудшения производительности сервиса в случае, если будет превышена предельная пропускная способность.</w:t>
-      </w:r>
-    </w:p>
-    <w:p>
-      <w:pPr>
-        <w:ind w:firstLine="0"/>
-        <w:jc w:val="both"/>
-      </w:pPr>
-      <w:r>
-        <w:t>Считаем, что соблюдено условие возможности горизонтального масштабирования сервиса, поэтому эти данные можно экстраполировать на большее количество реплик сервиса.</w:t>
-      </w:r>
-    </w:p>
-    <w:p>
-      <w:pPr>
-        <w:pStyle w:val="Heading3"/>
-        <w:jc w:val="center"/>
-        <w:rPr>
-          <w:i w:val="0"/>
-          <w:iCs/>
-        </w:rPr>
-      </w:pPr>
-      <w:r>
-        <w:br w:type="page"/>
-      </w:r>
-      <w:bookmarkStart w:id="31" w:name="_Toc198473730"/>
-      <w:bookmarkStart w:id="32" w:name="_Toc198474089"/>
-      <w:bookmarkStart w:id="33" w:name="_Toc198474191"/>
-      <w:bookmarkStart w:id="34" w:name="_Toc198474942"/>
-      <w:bookmarkStart w:id="35" w:name="_Toc198475596"/>
-      <w:bookmarkStart w:id="36" w:name="_Toc199325296"/>
-      <w:r>
-        <w:lastRenderedPageBreak/>
-        <w:t xml:space="preserve">2.2.2 </w:t>
-      </w:r>
-      <w:r>
-        <w:rPr>
-          <w:iCs/>
-        </w:rPr>
-        <w:t>Стресс-тестирование</w:t>
-      </w:r>
-      <w:bookmarkEnd w:id="31"/>
-      <w:bookmarkEnd w:id="32"/>
-      <w:bookmarkEnd w:id="33"/>
-      <w:bookmarkEnd w:id="34"/>
-      <w:bookmarkEnd w:id="35"/>
-      <w:bookmarkEnd w:id="36"/>
-    </w:p>
-    <w:p>
-      <w:pPr>
-        <w:ind w:firstLine="0"/>
-        <w:jc w:val="both"/>
-      </w:pPr>
-      <w:r>
-        <w:tab/>
-        <w:t xml:space="preserve">Стресс-тестирование нужно для того, чтобы </w:t>
-      </w:r>
-      <w:r>
-        <w:t>убедиться в возможности сервиса выдержать превышение запланированных нагрузок. К стресс-тестированию можно отнести следующие виды тестов:</w:t>
-      </w:r>
-    </w:p>
-    <w:p>
-      <w:pPr>
-        <w:pStyle w:val="ListParagraph"/>
-        <w:numPr>
-          <w:ilvl w:val="0"/>
-          <w:numId w:val="13"/>
-        </w:numPr>
-        <w:jc w:val="both"/>
-      </w:pPr>
-      <w:r>
-        <w:t>Тест на линейный рост нагрузки</w:t>
-      </w:r>
-    </w:p>
-    <w:p>
-      <w:pPr>
-        <w:pStyle w:val="ListParagraph"/>
-        <w:numPr>
-          <w:ilvl w:val="0"/>
-          <w:numId w:val="13"/>
-        </w:numPr>
-        <w:jc w:val="both"/>
-      </w:pPr>
-      <w:r>
-        <w:t>Тест на всп</w:t>
-      </w:r>
-      <w:r>
-        <w:t>л</w:t>
-      </w:r>
-      <w:r>
-        <w:t>еск нагрузки с возвратом к норме</w:t>
-      </w:r>
-    </w:p>
-    <w:p>
-      <w:pPr>
-        <w:pStyle w:val="ListParagraph"/>
-        <w:numPr>
-          <w:ilvl w:val="0"/>
-          <w:numId w:val="13"/>
-        </w:numPr>
-        <w:jc w:val="both"/>
-      </w:pPr>
-      <w:r>
-        <w:t>Тест на деградацию сервиса со временем</w:t>
-      </w:r>
-    </w:p>
-    <w:p>
-      <w:pPr>
-        <w:ind w:firstLine="0"/>
-        <w:jc w:val="both"/>
-      </w:pPr>
-      <w:r>
-        <w:t>Рассмотрим их по порядку.</w:t>
-      </w:r>
-    </w:p>
-    <w:p>
-      <w:pPr>
-        <w:ind w:firstLine="0"/>
-        <w:jc w:val="both"/>
-      </w:pPr>
-      <w:r>
-        <w:tab/>
-        <w:t>Тест на линейный рост нагрузки</w:t>
-      </w:r>
-      <w:r>
-        <w:t xml:space="preserve"> поможет отследить поведение сервиса в случае, когда количество приходящих на сервис запросов значительно возросло. </w:t>
-      </w:r>
-      <w:r>
-        <w:t>Это аналогичный первичному нагрузочному тестированию тест для следующей стадии в жизненном цикле сервиса. Одно из отличий как раз заключается в том</w:t>
-      </w:r>
-      <w:r>
-        <w:t>, что</w:t>
-      </w:r>
-      <w:r>
-        <w:t xml:space="preserve"> на время проведения данного теста нам известен профиль нагрузки с production площадки, который мы сможем использовать для тестирования сервиса. Для этого нужно собрать данные по соотношениям типов запросов. </w:t>
-      </w:r>
-      <w:r>
-        <w:t>Хорошим результатом данного теста может считаться сценарий, при котором сервис продолжает успешно обрабатывать наибольшее возможное количество запросов без просадок в производительности</w:t>
-      </w:r>
-      <w:r>
-        <w:t>. При приближении к лимитам одного из системных ресурсов начинает срабатывать настроенный на этапе первичного нагрузочного тестирования троттлинг, который отклоняет все избыточные запросы. При плохом результате троттлинг не защитит сервис от перегрузки, сервис попытается обработать каждый входящий запрос и просядет в проценте успешных ответов, длительности ответов на запросы. В таком случае необходимо произвести перекалибровку настроек троттлинга.</w:t>
-      </w:r>
-    </w:p>
-    <w:p>
-      <w:pPr>
-        <w:ind w:firstLine="0"/>
-        <w:jc w:val="both"/>
-      </w:pPr>
-      <w:r>
-        <w:tab/>
-      </w:r>
-      <w:r>
-        <w:t xml:space="preserve">Тест на всплеск нагрузки с возвратом к норме </w:t>
-      </w:r>
-      <w:r>
-        <w:t xml:space="preserve">позволяет проверить поведение сервиса при кратковременном кратном превышении количества входящих запросов и при спаде этого количества до прежнего значения. Для проведения теста необходимо прогреть сервис на небольшом количестве </w:t>
-      </w:r>
-      <w:r>
-        <w:lastRenderedPageBreak/>
-        <w:t xml:space="preserve">запросов и постепенно довести нагрузку примерно до </w:t>
-      </w:r>
-      <w:r>
-        <w:t>75–</w:t>
-      </w:r>
-      <w:r>
-        <w:t>85 %</w:t>
-      </w:r>
-      <w:r>
-        <w:t xml:space="preserve"> от той, которую способен выдержать сервис. После небольшой по продолжительности нагрузки на этом уровне доводим количество входящих запросов до примерно двухкратного от максимального и после нескольких минут возвращаем до прежнего уровня. При </w:t>
-      </w:r>
-      <w:r>
-        <w:t>удовлетворительном результате тестирования получим следующее</w:t>
-      </w:r>
-      <w:r>
-        <w:t xml:space="preserve"> </w:t>
-      </w:r>
-      <w:r>
-        <w:t xml:space="preserve">поведение сервиса: поскольку всплеск нагрузки был хоть и большим, но недолгим, часть запросов из всплеска должна быть поставлена в очередь и быть обработана. Аргументируется это тем, что лучше обработать входящие запросы с небольшой задержкой, если это не навредит сервису, чем сразу отклонить. Важно настроить правильный размер такой очереди. Обычно он колеблется от 500 до 1000 запросов. В противном случае, при большом размере очереди, рискуем чрезмерно нагрузить сервис. Те запросы, которым не хватило места в очереди, должны быть отброшены </w:t>
-      </w:r>
-      <w:r>
-        <w:t>троттлингом,</w:t>
-      </w:r>
-      <w:r>
-        <w:t xml:space="preserve"> и общая производительность сервиса не должна пострадать.</w:t>
+        <w:t>В третьем случае емкость сервиса занижена, в результате чего механизм троттлинга начинает отбрасывать запросы гораздо раньше достижения сервисом максимальной пропускной способности и достижения границы по использованию какого-либо ресурса.</w:t>
       </w:r>
     </w:p>
     <w:p>
       <w:pPr>
         <w:keepNext/>
         <w:ind w:firstLine="0"/>
-        <w:jc w:val="both"/>
       </w:pPr>
       <w:r>
         <w:rPr>
           <w:noProof/>
         </w:rPr>
         <w:drawing>
-          <wp:inline distT="0" distB="0" distL="0" distR="0" wp14:anchorId="2B331BC4" wp14:editId="55982916">
-            <wp:extent cx="5940425" cy="3036570"/>
-            <wp:effectExtent l="0" t="0" r="3175" b="0"/>
-            <wp:docPr id="7" name="Picture 7"/>
+          <wp:inline distT="0" distB="0" distL="0" distR="0" wp14:anchorId="6B2AB0EC" wp14:editId="718A0F55">
+            <wp:extent cx="5940425" cy="3080385"/>
+            <wp:effectExtent l="0" t="0" r="3175" b="5715"/>
+            <wp:docPr id="4" name="Picture 4"/>
             <wp:cNvGraphicFramePr>
               <a:graphicFrameLocks xmlns:a="http://schemas.openxmlformats.org/drawingml/2006/main" noChangeAspect="1"/>
             </wp:cNvGraphicFramePr>
@@ -4060,6 +4860,517 @@
                   <pic:spPr>
                     <a:xfrm>
                       <a:off x="0" y="0"/>
+                      <a:ext cx="5940425" cy="3080385"/>
+                    </a:xfrm>
+                    <a:prstGeom prst="rect">
+                      <a:avLst/>
+                    </a:prstGeom>
+                  </pic:spPr>
+                </pic:pic>
+              </a:graphicData>
+            </a:graphic>
+          </wp:inline>
+        </w:drawing>
+      </w:r>
+    </w:p>
+    <w:p>
+      <w:pPr>
+        <w:pStyle w:val="Caption"/>
+        <w:rPr>
+          <w:szCs w:val="24"/>
+        </w:rPr>
+      </w:pPr>
+      <w:r>
+        <w:rPr>
+          <w:szCs w:val="24"/>
+        </w:rPr>
+        <w:t xml:space="preserve">Рисунок </w:t>
+      </w:r>
+      <w:r>
+        <w:rPr>
+          <w:szCs w:val="24"/>
+        </w:rPr>
+        <w:fldChar w:fldCharType="begin"/>
+      </w:r>
+      <w:r>
+        <w:rPr>
+          <w:szCs w:val="24"/>
+        </w:rPr>
+        <w:instrText xml:space="preserve"> SEQ Рисунок \* ARABIC </w:instrText>
+      </w:r>
+      <w:r>
+        <w:rPr>
+          <w:szCs w:val="24"/>
+        </w:rPr>
+        <w:fldChar w:fldCharType="separate"/>
+      </w:r>
+      <w:r>
+        <w:rPr>
+          <w:noProof/>
+          <w:szCs w:val="24"/>
+        </w:rPr>
+        <w:t>4</w:t>
+      </w:r>
+      <w:r>
+        <w:rPr>
+          <w:szCs w:val="24"/>
+        </w:rPr>
+        <w:fldChar w:fldCharType="end"/>
+      </w:r>
+      <w:r>
+        <w:rPr>
+          <w:szCs w:val="24"/>
+        </w:rPr>
+        <w:t xml:space="preserve"> - результат нагрузочного тестирования на настройку троттлинга в случае выставления слишком низкой емкости сервиса</w:t>
+      </w:r>
+    </w:p>
+    <w:p>
+      <w:pPr>
+        <w:jc w:val="both"/>
+      </w:pPr>
+      <w:r>
+        <w:lastRenderedPageBreak/>
+        <w:t xml:space="preserve">Теперь разберем случай, когда выставлена подходящая емкость. </w:t>
+      </w:r>
+      <w:r>
+        <w:t>При правильной настройке</w:t>
+      </w:r>
+      <w:r>
+        <w:t xml:space="preserve"> емкости механизм троттлинга начнет откл</w:t>
+      </w:r>
+      <w:r>
+        <w:t>о</w:t>
+      </w:r>
+      <w:r>
+        <w:t>нять входящие запросы только тогда, когда количество запросов в секунду будет близко к максимальной пропускной способности сервиса. При этом утилизация одного из системных ресурсов также должна быть почти на уровне предельного значения (</w:t>
+      </w:r>
+      <w:r>
+        <w:t>80–</w:t>
+      </w:r>
+      <w:r>
+        <w:t>90 %</w:t>
+      </w:r>
+      <w:r>
+        <w:t xml:space="preserve"> от предельного).</w:t>
+      </w:r>
+    </w:p>
+    <w:p>
+      <w:pPr>
+        <w:keepNext/>
+        <w:ind w:firstLine="0"/>
+      </w:pPr>
+      <w:r>
+        <w:rPr>
+          <w:noProof/>
+        </w:rPr>
+        <w:drawing>
+          <wp:inline distT="0" distB="0" distL="0" distR="0" wp14:anchorId="6ADE75CF" wp14:editId="1F59DAF1">
+            <wp:extent cx="5940425" cy="2957195"/>
+            <wp:effectExtent l="0" t="0" r="3175" b="0"/>
+            <wp:docPr id="6" name="Picture 6"/>
+            <wp:cNvGraphicFramePr>
+              <a:graphicFrameLocks xmlns:a="http://schemas.openxmlformats.org/drawingml/2006/main" noChangeAspect="1"/>
+            </wp:cNvGraphicFramePr>
+            <a:graphic xmlns:a="http://schemas.openxmlformats.org/drawingml/2006/main">
+              <a:graphicData uri="http://schemas.openxmlformats.org/drawingml/2006/picture">
+                <pic:pic xmlns:pic="http://schemas.openxmlformats.org/drawingml/2006/picture">
+                  <pic:nvPicPr>
+                    <pic:cNvPr id="1" name=""/>
+                    <pic:cNvPicPr/>
+                  </pic:nvPicPr>
+                  <pic:blipFill>
+                    <a:blip r:embed="rId13"/>
+                    <a:stretch>
+                      <a:fillRect/>
+                    </a:stretch>
+                  </pic:blipFill>
+                  <pic:spPr>
+                    <a:xfrm>
+                      <a:off x="0" y="0"/>
+                      <a:ext cx="5940425" cy="2957195"/>
+                    </a:xfrm>
+                    <a:prstGeom prst="rect">
+                      <a:avLst/>
+                    </a:prstGeom>
+                  </pic:spPr>
+                </pic:pic>
+              </a:graphicData>
+            </a:graphic>
+          </wp:inline>
+        </w:drawing>
+      </w:r>
+    </w:p>
+    <w:p>
+      <w:pPr>
+        <w:pStyle w:val="Caption"/>
+        <w:rPr>
+          <w:szCs w:val="24"/>
+        </w:rPr>
+      </w:pPr>
+      <w:r>
+        <w:rPr>
+          <w:szCs w:val="24"/>
+        </w:rPr>
+        <w:t xml:space="preserve">Рисунок </w:t>
+      </w:r>
+      <w:r>
+        <w:rPr>
+          <w:szCs w:val="24"/>
+        </w:rPr>
+        <w:fldChar w:fldCharType="begin"/>
+      </w:r>
+      <w:r>
+        <w:rPr>
+          <w:szCs w:val="24"/>
+        </w:rPr>
+        <w:instrText xml:space="preserve"> SEQ Рисунок \* ARABIC </w:instrText>
+      </w:r>
+      <w:r>
+        <w:rPr>
+          <w:szCs w:val="24"/>
+        </w:rPr>
+        <w:fldChar w:fldCharType="separate"/>
+      </w:r>
+      <w:r>
+        <w:rPr>
+          <w:noProof/>
+          <w:szCs w:val="24"/>
+        </w:rPr>
+        <w:t>5</w:t>
+      </w:r>
+      <w:r>
+        <w:rPr>
+          <w:szCs w:val="24"/>
+        </w:rPr>
+        <w:fldChar w:fldCharType="end"/>
+      </w:r>
+      <w:r>
+        <w:rPr>
+          <w:szCs w:val="24"/>
+        </w:rPr>
+        <w:t xml:space="preserve"> - результат нагрузочного тестирования на настройку троттлинга в случае правильной настройки емкости</w:t>
+      </w:r>
+    </w:p>
+    <w:p>
+      <w:pPr>
+        <w:ind w:firstLine="0"/>
+        <w:jc w:val="both"/>
+      </w:pPr>
+      <w:r>
+        <w:t>Если результат проведения теста на настройку троттлинга не был близок к последнему рассмотренному случаю, необходимо скорректировать настройку емкости в зависимости от результата и провести тестирование повторно.</w:t>
+      </w:r>
+      <w:r>
+        <w:t xml:space="preserve"> Также важно упомянуть, что настройку троттлинга необходимо нормировать в соответствии с ограничивающим </w:t>
+      </w:r>
+      <w:r>
+        <w:t>производительность ресурсом: например, если сервис ограничивает использование процессора, то нормировать емкость нужно в зависимости от количества ядер путем задания значения емкости на ядро процессора.</w:t>
+      </w:r>
+    </w:p>
+    <w:p>
+      <w:pPr>
+        <w:ind w:firstLine="0"/>
+        <w:jc w:val="both"/>
+      </w:pPr>
+      <w:r>
+        <w:tab/>
+        <w:t>После проведения первичного нагрузочного тестирования сервиса команда разработки получает много полезной информации о работе своего продукта</w:t>
+      </w:r>
+      <w:r>
+        <w:t>, которая поможет при его старте</w:t>
+      </w:r>
+      <w:r>
+        <w:t>:</w:t>
+      </w:r>
+    </w:p>
+    <w:p>
+      <w:pPr>
+        <w:pStyle w:val="ListParagraph"/>
+        <w:numPr>
+          <w:ilvl w:val="0"/>
+          <w:numId w:val="12"/>
+        </w:numPr>
+        <w:jc w:val="both"/>
+      </w:pPr>
+      <w:r>
+        <w:lastRenderedPageBreak/>
+        <w:t>Максимальное количество запросов в секунду, которое может выдержать одна реплика тестируемого сервиса. Не стоит забывать, что этот показатель напрямую зависит от соотношения и параметров запросов, на которых тестировался сервис. Считаем, что соблюдено условие возможности горизонтального масштабирования сервиса, поэтому эти данные можно экстраполировать на большее количество реплик сервиса.</w:t>
+      </w:r>
+    </w:p>
+    <w:p>
+      <w:pPr>
+        <w:pStyle w:val="ListParagraph"/>
+        <w:numPr>
+          <w:ilvl w:val="0"/>
+          <w:numId w:val="12"/>
+        </w:numPr>
+        <w:jc w:val="both"/>
+      </w:pPr>
+      <w:r>
+        <w:t>Данные о среднем времени ответов на запросы к сервису</w:t>
+      </w:r>
+      <w:r>
+        <w:t>. Обычно ориентируются на 90-й и 95-й перцентили</w:t>
+      </w:r>
+      <w:r>
+        <w:t xml:space="preserve"> [</w:t>
+      </w:r>
+      <w:r>
+        <w:fldChar w:fldCharType="begin"/>
+      </w:r>
+      <w:r>
+        <w:instrText xml:space="preserve"> REF _Ref199025525 \r \h </w:instrText>
+      </w:r>
+      <w:r>
+        <w:fldChar w:fldCharType="separate"/>
+      </w:r>
+      <w:r>
+        <w:t>4</w:t>
+      </w:r>
+      <w:r>
+        <w:fldChar w:fldCharType="end"/>
+      </w:r>
+      <w:r>
+        <w:t>]</w:t>
+      </w:r>
+      <w:r>
+        <w:t>.</w:t>
+      </w:r>
+    </w:p>
+    <w:p>
+      <w:pPr>
+        <w:pStyle w:val="ListParagraph"/>
+        <w:numPr>
+          <w:ilvl w:val="0"/>
+          <w:numId w:val="12"/>
+        </w:numPr>
+        <w:jc w:val="both"/>
+      </w:pPr>
+      <w:r>
+        <w:t xml:space="preserve">Правильно настроенный троттлинг, что необходимо для избежания </w:t>
+      </w:r>
+      <w:r>
+        <w:t>значительного ухудшения производительности сервиса в случае, если будет превышена предельная пропускная способность.</w:t>
+      </w:r>
+    </w:p>
+    <w:p>
+      <w:pPr>
+        <w:ind w:firstLine="0"/>
+        <w:jc w:val="both"/>
+      </w:pPr>
+      <w:r>
+        <w:t>Считаем, что соблюдено условие возможности горизонтального масштабирования сервиса, поэтому эти данные можно экстраполировать на большее количество реплик сервиса.</w:t>
+      </w:r>
+    </w:p>
+    <w:p>
+      <w:pPr>
+        <w:pStyle w:val="Heading3"/>
+        <w:jc w:val="center"/>
+        <w:rPr>
+          <w:i w:val="0"/>
+          <w:iCs/>
+        </w:rPr>
+      </w:pPr>
+      <w:r>
+        <w:br w:type="page"/>
+      </w:r>
+      <w:bookmarkStart w:id="32" w:name="_Toc198473730"/>
+      <w:bookmarkStart w:id="33" w:name="_Toc198474089"/>
+      <w:bookmarkStart w:id="34" w:name="_Toc198474191"/>
+      <w:bookmarkStart w:id="35" w:name="_Toc198474942"/>
+      <w:bookmarkStart w:id="36" w:name="_Toc198475596"/>
+      <w:bookmarkStart w:id="37" w:name="_Toc199453031"/>
+      <w:r>
+        <w:lastRenderedPageBreak/>
+        <w:t>1</w:t>
+      </w:r>
+      <w:r>
+        <w:t xml:space="preserve">.2.2 </w:t>
+      </w:r>
+      <w:r>
+        <w:rPr>
+          <w:iCs/>
+        </w:rPr>
+        <w:t>Стресс-тестирование</w:t>
+      </w:r>
+      <w:bookmarkEnd w:id="32"/>
+      <w:bookmarkEnd w:id="33"/>
+      <w:bookmarkEnd w:id="34"/>
+      <w:bookmarkEnd w:id="35"/>
+      <w:bookmarkEnd w:id="36"/>
+      <w:bookmarkEnd w:id="37"/>
+    </w:p>
+    <w:p>
+      <w:pPr>
+        <w:ind w:firstLine="0"/>
+        <w:jc w:val="both"/>
+      </w:pPr>
+      <w:r>
+        <w:tab/>
+        <w:t xml:space="preserve">Стресс-тестирование нужно для того, чтобы </w:t>
+      </w:r>
+      <w:r>
+        <w:t>убедиться в возможности сервиса выдержать превышение запланированных нагрузок. К стресс-тестированию можно отнести следующие виды тестов:</w:t>
+      </w:r>
+    </w:p>
+    <w:p>
+      <w:pPr>
+        <w:pStyle w:val="ListParagraph"/>
+        <w:numPr>
+          <w:ilvl w:val="0"/>
+          <w:numId w:val="13"/>
+        </w:numPr>
+        <w:jc w:val="both"/>
+      </w:pPr>
+      <w:r>
+        <w:t>Тест на линейный рост нагрузки</w:t>
+      </w:r>
+    </w:p>
+    <w:p>
+      <w:pPr>
+        <w:pStyle w:val="ListParagraph"/>
+        <w:numPr>
+          <w:ilvl w:val="0"/>
+          <w:numId w:val="13"/>
+        </w:numPr>
+        <w:jc w:val="both"/>
+      </w:pPr>
+      <w:r>
+        <w:t>Тест на всп</w:t>
+      </w:r>
+      <w:r>
+        <w:t>л</w:t>
+      </w:r>
+      <w:r>
+        <w:t>еск нагрузки с возвратом к норме</w:t>
+      </w:r>
+    </w:p>
+    <w:p>
+      <w:pPr>
+        <w:pStyle w:val="ListParagraph"/>
+        <w:numPr>
+          <w:ilvl w:val="0"/>
+          <w:numId w:val="13"/>
+        </w:numPr>
+        <w:jc w:val="both"/>
+      </w:pPr>
+      <w:r>
+        <w:t>Тест на деградацию сервиса со временем</w:t>
+      </w:r>
+    </w:p>
+    <w:p>
+      <w:pPr>
+        <w:ind w:firstLine="0"/>
+        <w:jc w:val="both"/>
+      </w:pPr>
+      <w:r>
+        <w:t>Рассмотрим их по порядку.</w:t>
+      </w:r>
+    </w:p>
+    <w:p>
+      <w:pPr>
+        <w:ind w:firstLine="0"/>
+        <w:jc w:val="both"/>
+      </w:pPr>
+      <w:r>
+        <w:tab/>
+        <w:t>Тест на линейный рост нагрузки</w:t>
+      </w:r>
+      <w:r>
+        <w:t xml:space="preserve"> поможет отследить поведение сервиса в случае, когда количество приходящих на сервис запросов значительно возросло. </w:t>
+      </w:r>
+      <w:r>
+        <w:t>Это аналогичный первичному нагрузочному тестированию тест для следующей стадии в жизненном цикле сервиса. Одно из отличий как раз заключается в том</w:t>
+      </w:r>
+      <w:r>
+        <w:t>, что</w:t>
+      </w:r>
+      <w:r>
+        <w:t xml:space="preserve"> на время проведения данного теста нам известен профиль нагрузки с production площадки, который мы сможем использовать для тестирования сервиса. Для этого нужно собрать данные по соотношениям типов запросов. </w:t>
+      </w:r>
+      <w:r>
+        <w:t>Хорошим результатом данного теста может считаться сценарий, при котором сервис продолжает успешно обрабатывать наибольшее возможное количество запросов без просадок в производительности</w:t>
+      </w:r>
+      <w:r>
+        <w:t>. При приближении к лимитам одного из системных ресурсов начинает срабатывать настроенный на этапе первичного нагрузочного тестирования троттлинг, который отклоняет все избыточные запросы. При плохом результате троттлинг не защитит сервис от перегрузки, сервис попытается обработать каждый входящий запрос и просядет в проценте успешных ответов, длительности ответов на запросы. В таком случае необходимо произвести перекалибровку настроек троттлинга.</w:t>
+      </w:r>
+    </w:p>
+    <w:p>
+      <w:pPr>
+        <w:ind w:firstLine="0"/>
+        <w:jc w:val="both"/>
+      </w:pPr>
+      <w:r>
+        <w:tab/>
+      </w:r>
+      <w:r>
+        <w:t xml:space="preserve">Тест на всплеск нагрузки с возвратом к норме </w:t>
+      </w:r>
+      <w:r>
+        <w:t xml:space="preserve">позволяет проверить поведение сервиса при кратковременном кратном превышении количества входящих запросов и при спаде этого количества до прежнего значения. Для проведения теста необходимо прогреть сервис на небольшом количестве </w:t>
+      </w:r>
+      <w:r>
+        <w:lastRenderedPageBreak/>
+        <w:t xml:space="preserve">запросов и постепенно довести нагрузку примерно до </w:t>
+      </w:r>
+      <w:r>
+        <w:t>75–</w:t>
+      </w:r>
+      <w:r>
+        <w:t>85 %</w:t>
+      </w:r>
+      <w:r>
+        <w:t xml:space="preserve"> от той, которую способен выдержать сервис. После небольшой по продолжительности нагрузки на этом уровне доводим количество входящих запросов до примерно двухкратного от максимального и после нескольких минут возвращаем до прежнего уровня. При </w:t>
+      </w:r>
+      <w:r>
+        <w:t>удовлетворительном результате тестирования получим следующее</w:t>
+      </w:r>
+      <w:r>
+        <w:t xml:space="preserve"> </w:t>
+      </w:r>
+      <w:r>
+        <w:t xml:space="preserve">поведение сервиса: поскольку всплеск нагрузки был хоть и большим, но недолгим, часть запросов из всплеска должна быть поставлена в очередь и быть обработана. Аргументируется это тем, что лучше обработать входящие запросы с небольшой задержкой, если это не навредит сервису, чем сразу отклонить. Важно настроить правильный размер такой очереди. Обычно он колеблется от 500 до 1000 запросов. В противном случае, при большом размере очереди, рискуем чрезмерно нагрузить сервис. Те запросы, которым не хватило места в очереди, должны быть отброшены </w:t>
+      </w:r>
+      <w:r>
+        <w:t>троттлингом,</w:t>
+      </w:r>
+      <w:r>
+        <w:t xml:space="preserve"> и общая производительность сервиса не должна пострадать.</w:t>
+      </w:r>
+    </w:p>
+    <w:p>
+      <w:pPr>
+        <w:keepNext/>
+        <w:ind w:firstLine="0"/>
+        <w:jc w:val="both"/>
+      </w:pPr>
+      <w:r>
+        <w:rPr>
+          <w:noProof/>
+        </w:rPr>
+        <w:drawing>
+          <wp:inline distT="0" distB="0" distL="0" distR="0" wp14:anchorId="2B331BC4" wp14:editId="55982916">
+            <wp:extent cx="5940425" cy="3036570"/>
+            <wp:effectExtent l="0" t="0" r="3175" b="0"/>
+            <wp:docPr id="7" name="Picture 7"/>
+            <wp:cNvGraphicFramePr>
+              <a:graphicFrameLocks xmlns:a="http://schemas.openxmlformats.org/drawingml/2006/main" noChangeAspect="1"/>
+            </wp:cNvGraphicFramePr>
+            <a:graphic xmlns:a="http://schemas.openxmlformats.org/drawingml/2006/main">
+              <a:graphicData uri="http://schemas.openxmlformats.org/drawingml/2006/picture">
+                <pic:pic xmlns:pic="http://schemas.openxmlformats.org/drawingml/2006/picture">
+                  <pic:nvPicPr>
+                    <pic:cNvPr id="1" name=""/>
+                    <pic:cNvPicPr/>
+                  </pic:nvPicPr>
+                  <pic:blipFill>
+                    <a:blip r:embed="rId14"/>
+                    <a:stretch>
+                      <a:fillRect/>
+                    </a:stretch>
+                  </pic:blipFill>
+                  <pic:spPr>
+                    <a:xfrm>
+                      <a:off x="0" y="0"/>
                       <a:ext cx="5940425" cy="3036570"/>
                     </a:xfrm>
                     <a:prstGeom prst="rect">
@@ -4183,12 +5494,12 @@
       <w:pPr>
         <w:pStyle w:val="Heading1"/>
       </w:pPr>
-      <w:bookmarkStart w:id="37" w:name="_Toc198474943"/>
-      <w:bookmarkStart w:id="38" w:name="_Toc198475597"/>
-      <w:bookmarkStart w:id="39" w:name="_Toc199325297"/>
+      <w:bookmarkStart w:id="38" w:name="_Toc198474943"/>
+      <w:bookmarkStart w:id="39" w:name="_Toc198475597"/>
       <w:bookmarkStart w:id="40" w:name="_Toc198473731"/>
       <w:bookmarkStart w:id="41" w:name="_Toc198474090"/>
       <w:bookmarkStart w:id="42" w:name="_Toc198474192"/>
+      <w:bookmarkStart w:id="43" w:name="_Toc199453032"/>
       <w:r>
         <w:lastRenderedPageBreak/>
         <w:t xml:space="preserve">РАЗДЕЛ </w:t>
@@ -4202,9 +5513,9 @@
       <w:r>
         <w:t>ПРИМЕНЕНИЕ МЕТОДОЛОГИИ НАГРУЗОЧНОГО ТЕСТИРОВАНИЯ</w:t>
       </w:r>
-      <w:bookmarkEnd w:id="37"/>
       <w:bookmarkEnd w:id="38"/>
       <w:bookmarkEnd w:id="39"/>
+      <w:bookmarkEnd w:id="43"/>
       <w:r>
         <w:t xml:space="preserve"> </w:t>
       </w:r>
@@ -4230,24 +5541,27 @@
       <w:pPr>
         <w:pStyle w:val="Heading2"/>
       </w:pPr>
-      <w:bookmarkStart w:id="43" w:name="_Toc198473732"/>
-      <w:bookmarkStart w:id="44" w:name="_Toc198474091"/>
-      <w:bookmarkStart w:id="45" w:name="_Toc198474193"/>
-      <w:bookmarkStart w:id="46" w:name="_Toc198474944"/>
-      <w:bookmarkStart w:id="47" w:name="_Toc198475598"/>
-      <w:bookmarkStart w:id="48" w:name="_Toc199325298"/>
-      <w:r>
-        <w:t xml:space="preserve">3.1 </w:t>
+      <w:bookmarkStart w:id="44" w:name="_Toc198473732"/>
+      <w:bookmarkStart w:id="45" w:name="_Toc198474091"/>
+      <w:bookmarkStart w:id="46" w:name="_Toc198474193"/>
+      <w:bookmarkStart w:id="47" w:name="_Toc198474944"/>
+      <w:bookmarkStart w:id="48" w:name="_Toc198475598"/>
+      <w:bookmarkStart w:id="49" w:name="_Toc199453033"/>
+      <w:r>
+        <w:t>2</w:t>
+      </w:r>
+      <w:r>
+        <w:t xml:space="preserve">.1 </w:t>
       </w:r>
       <w:r>
         <w:t>Постановка задачи</w:t>
       </w:r>
-      <w:bookmarkEnd w:id="43"/>
       <w:bookmarkEnd w:id="44"/>
       <w:bookmarkEnd w:id="45"/>
       <w:bookmarkEnd w:id="46"/>
       <w:bookmarkEnd w:id="47"/>
       <w:bookmarkEnd w:id="48"/>
+      <w:bookmarkEnd w:id="49"/>
     </w:p>
     <w:p>
       <w:pPr>
@@ -4270,24 +5584,27 @@
       <w:pPr>
         <w:pStyle w:val="Heading2"/>
       </w:pPr>
-      <w:bookmarkStart w:id="49" w:name="_Toc198473733"/>
-      <w:bookmarkStart w:id="50" w:name="_Toc198474092"/>
-      <w:bookmarkStart w:id="51" w:name="_Toc198474194"/>
-      <w:bookmarkStart w:id="52" w:name="_Toc198474945"/>
-      <w:bookmarkStart w:id="53" w:name="_Toc198475599"/>
-      <w:bookmarkStart w:id="54" w:name="_Toc199325299"/>
-      <w:r>
-        <w:t xml:space="preserve">3.2 </w:t>
+      <w:bookmarkStart w:id="50" w:name="_Toc198473733"/>
+      <w:bookmarkStart w:id="51" w:name="_Toc198474092"/>
+      <w:bookmarkStart w:id="52" w:name="_Toc198474194"/>
+      <w:bookmarkStart w:id="53" w:name="_Toc198474945"/>
+      <w:bookmarkStart w:id="54" w:name="_Toc198475599"/>
+      <w:bookmarkStart w:id="55" w:name="_Toc199453034"/>
+      <w:r>
+        <w:t>2</w:t>
+      </w:r>
+      <w:r>
+        <w:t xml:space="preserve">.2 </w:t>
       </w:r>
       <w:r>
         <w:t>Подготовка к первичному нагрузочному тестированию</w:t>
       </w:r>
-      <w:bookmarkEnd w:id="49"/>
       <w:bookmarkEnd w:id="50"/>
       <w:bookmarkEnd w:id="51"/>
       <w:bookmarkEnd w:id="52"/>
       <w:bookmarkEnd w:id="53"/>
       <w:bookmarkEnd w:id="54"/>
+      <w:bookmarkEnd w:id="55"/>
     </w:p>
     <w:p>
       <w:pPr>
@@ -4739,24 +6056,27 @@
       <w:pPr>
         <w:pStyle w:val="Heading2"/>
       </w:pPr>
-      <w:bookmarkStart w:id="55" w:name="_Toc198473734"/>
-      <w:bookmarkStart w:id="56" w:name="_Toc198474093"/>
-      <w:bookmarkStart w:id="57" w:name="_Toc198474195"/>
-      <w:bookmarkStart w:id="58" w:name="_Toc198474946"/>
-      <w:bookmarkStart w:id="59" w:name="_Toc198475600"/>
-      <w:bookmarkStart w:id="60" w:name="_Toc199325300"/>
-      <w:r>
-        <w:t xml:space="preserve">3.3 </w:t>
+      <w:bookmarkStart w:id="56" w:name="_Toc198473734"/>
+      <w:bookmarkStart w:id="57" w:name="_Toc198474093"/>
+      <w:bookmarkStart w:id="58" w:name="_Toc198474195"/>
+      <w:bookmarkStart w:id="59" w:name="_Toc198474946"/>
+      <w:bookmarkStart w:id="60" w:name="_Toc198475600"/>
+      <w:bookmarkStart w:id="61" w:name="_Toc199453035"/>
+      <w:r>
+        <w:t>2</w:t>
+      </w:r>
+      <w:r>
+        <w:t xml:space="preserve">.3 </w:t>
       </w:r>
       <w:r>
         <w:t>Проведение первичного нагрузочного тестирования</w:t>
       </w:r>
-      <w:bookmarkEnd w:id="55"/>
       <w:bookmarkEnd w:id="56"/>
       <w:bookmarkEnd w:id="57"/>
       <w:bookmarkEnd w:id="58"/>
       <w:bookmarkEnd w:id="59"/>
       <w:bookmarkEnd w:id="60"/>
+      <w:bookmarkEnd w:id="61"/>
     </w:p>
     <w:p>
       <w:pPr>
@@ -4795,7 +6115,7 @@
                     <pic:cNvPicPr/>
                   </pic:nvPicPr>
                   <pic:blipFill>
-                    <a:blip r:embed="rId13"/>
+                    <a:blip r:embed="rId15"/>
                     <a:stretch>
                       <a:fillRect/>
                     </a:stretch>
@@ -4917,7 +6237,7 @@
                     <pic:cNvPicPr/>
                   </pic:nvPicPr>
                   <pic:blipFill>
-                    <a:blip r:embed="rId14"/>
+                    <a:blip r:embed="rId16"/>
                     <a:stretch>
                       <a:fillRect/>
                     </a:stretch>
@@ -5014,7 +6334,7 @@
                     <pic:cNvPicPr/>
                   </pic:nvPicPr>
                   <pic:blipFill>
-                    <a:blip r:embed="rId15"/>
+                    <a:blip r:embed="rId17"/>
                     <a:stretch>
                       <a:fillRect/>
                     </a:stretch>
@@ -5129,7 +6449,7 @@
                     <pic:cNvPicPr/>
                   </pic:nvPicPr>
                   <pic:blipFill>
-                    <a:blip r:embed="rId16"/>
+                    <a:blip r:embed="rId18"/>
                     <a:stretch>
                       <a:fillRect/>
                     </a:stretch>
@@ -5232,7 +6552,7 @@
                     <pic:cNvPicPr/>
                   </pic:nvPicPr>
                   <pic:blipFill>
-                    <a:blip r:embed="rId17"/>
+                    <a:blip r:embed="rId19"/>
                     <a:stretch>
                       <a:fillRect/>
                     </a:stretch>
@@ -5319,7 +6639,7 @@
                     <pic:cNvPicPr/>
                   </pic:nvPicPr>
                   <pic:blipFill>
-                    <a:blip r:embed="rId18"/>
+                    <a:blip r:embed="rId20"/>
                     <a:stretch>
                       <a:fillRect/>
                     </a:stretch>
@@ -5404,7 +6724,7 @@
                     <pic:cNvPicPr/>
                   </pic:nvPicPr>
                   <pic:blipFill>
-                    <a:blip r:embed="rId19"/>
+                    <a:blip r:embed="rId21"/>
                     <a:stretch>
                       <a:fillRect/>
                     </a:stretch>
@@ -5488,7 +6808,7 @@
                     <pic:cNvPicPr/>
                   </pic:nvPicPr>
                   <pic:blipFill>
-                    <a:blip r:embed="rId20"/>
+                    <a:blip r:embed="rId22"/>
                     <a:stretch>
                       <a:fillRect/>
                     </a:stretch>
@@ -5572,7 +6892,7 @@
                     <pic:cNvPicPr/>
                   </pic:nvPicPr>
                   <pic:blipFill>
-                    <a:blip r:embed="rId21"/>
+                    <a:blip r:embed="rId23"/>
                     <a:stretch>
                       <a:fillRect/>
                     </a:stretch>
@@ -5660,7 +6980,7 @@
                     <pic:cNvPicPr/>
                   </pic:nvPicPr>
                   <pic:blipFill>
-                    <a:blip r:embed="rId22"/>
+                    <a:blip r:embed="rId24"/>
                     <a:stretch>
                       <a:fillRect/>
                     </a:stretch>
@@ -5819,7 +7139,7 @@
                     <pic:cNvPicPr/>
                   </pic:nvPicPr>
                   <pic:blipFill>
-                    <a:blip r:embed="rId23"/>
+                    <a:blip r:embed="rId25"/>
                     <a:stretch>
                       <a:fillRect/>
                     </a:stretch>
@@ -5906,7 +7226,7 @@
                     <pic:cNvPicPr/>
                   </pic:nvPicPr>
                   <pic:blipFill>
-                    <a:blip r:embed="rId24"/>
+                    <a:blip r:embed="rId26"/>
                     <a:stretch>
                       <a:fillRect/>
                     </a:stretch>
@@ -5993,7 +7313,7 @@
                     <pic:cNvPicPr/>
                   </pic:nvPicPr>
                   <pic:blipFill>
-                    <a:blip r:embed="rId25"/>
+                    <a:blip r:embed="rId27"/>
                     <a:stretch>
                       <a:fillRect/>
                     </a:stretch>
@@ -6087,7 +7407,7 @@
                     <pic:cNvPicPr/>
                   </pic:nvPicPr>
                   <pic:blipFill>
-                    <a:blip r:embed="rId26"/>
+                    <a:blip r:embed="rId28"/>
                     <a:stretch>
                       <a:fillRect/>
                     </a:stretch>
@@ -6201,7 +7521,7 @@
                     <pic:cNvPicPr/>
                   </pic:nvPicPr>
                   <pic:blipFill>
-                    <a:blip r:embed="rId27"/>
+                    <a:blip r:embed="rId29"/>
                     <a:stretch>
                       <a:fillRect/>
                     </a:stretch>
@@ -6288,7 +7608,7 @@
                     <pic:cNvPicPr/>
                   </pic:nvPicPr>
                   <pic:blipFill>
-                    <a:blip r:embed="rId28"/>
+                    <a:blip r:embed="rId30"/>
                     <a:stretch>
                       <a:fillRect/>
                     </a:stretch>
@@ -6367,7 +7687,7 @@
                     <pic:cNvPicPr/>
                   </pic:nvPicPr>
                   <pic:blipFill>
-                    <a:blip r:embed="rId29"/>
+                    <a:blip r:embed="rId31"/>
                     <a:stretch>
                       <a:fillRect/>
                     </a:stretch>
@@ -6513,7 +7833,7 @@
                     <pic:cNvPicPr/>
                   </pic:nvPicPr>
                   <pic:blipFill>
-                    <a:blip r:embed="rId30"/>
+                    <a:blip r:embed="rId32"/>
                     <a:stretch>
                       <a:fillRect/>
                     </a:stretch>
@@ -6600,7 +7920,7 @@
                     <pic:cNvPicPr/>
                   </pic:nvPicPr>
                   <pic:blipFill>
-                    <a:blip r:embed="rId31"/>
+                    <a:blip r:embed="rId33"/>
                     <a:stretch>
                       <a:fillRect/>
                     </a:stretch>
@@ -6687,7 +8007,7 @@
                     <pic:cNvPicPr/>
                   </pic:nvPicPr>
                   <pic:blipFill>
-                    <a:blip r:embed="rId32"/>
+                    <a:blip r:embed="rId34"/>
                     <a:stretch>
                       <a:fillRect/>
                     </a:stretch>
@@ -6775,7 +8095,7 @@
                     <pic:cNvPicPr/>
                   </pic:nvPicPr>
                   <pic:blipFill>
-                    <a:blip r:embed="rId33"/>
+                    <a:blip r:embed="rId35"/>
                     <a:stretch>
                       <a:fillRect/>
                     </a:stretch>
@@ -6837,15 +8157,18 @@
       <w:pPr>
         <w:pStyle w:val="Heading2"/>
       </w:pPr>
-      <w:bookmarkStart w:id="61" w:name="_Toc199325301"/>
+      <w:bookmarkStart w:id="62" w:name="_Toc199453036"/>
       <w:r>
         <w:lastRenderedPageBreak/>
-        <w:t xml:space="preserve">3.4 </w:t>
+        <w:t>2</w:t>
+      </w:r>
+      <w:r>
+        <w:t xml:space="preserve">.4 </w:t>
       </w:r>
       <w:r>
         <w:t>Анализ результатов тестирования</w:t>
       </w:r>
-      <w:bookmarkEnd w:id="61"/>
+      <w:bookmarkEnd w:id="62"/>
     </w:p>
     <w:p>
       <w:pPr>
@@ -6886,12 +8209,12 @@
       <w:pPr>
         <w:pStyle w:val="Heading1"/>
       </w:pPr>
-      <w:bookmarkStart w:id="62" w:name="_Toc199325302"/>
+      <w:bookmarkStart w:id="63" w:name="_Toc199453037"/>
       <w:r>
         <w:lastRenderedPageBreak/>
         <w:t>ЗАКЛЮЧЕНИЕ</w:t>
       </w:r>
-      <w:bookmarkEnd w:id="62"/>
+      <w:bookmarkEnd w:id="63"/>
     </w:p>
     <w:p>
       <w:pPr>
@@ -6910,12 +8233,12 @@
       <w:pPr>
         <w:pStyle w:val="Heading1"/>
       </w:pPr>
-      <w:bookmarkStart w:id="63" w:name="_Toc199325303"/>
+      <w:bookmarkStart w:id="64" w:name="_Toc199453038"/>
       <w:r>
         <w:lastRenderedPageBreak/>
         <w:t>СПИСОК ИСПОЛЬЗОВАННЫХ ИСТОЧНИКОВ И ЛИТЕРАТУРЫ</w:t>
       </w:r>
-      <w:bookmarkEnd w:id="63"/>
+      <w:bookmarkEnd w:id="64"/>
     </w:p>
     <w:p>
       <w:pPr>
@@ -6926,7 +8249,7 @@
         </w:numPr>
         <w:jc w:val="both"/>
       </w:pPr>
-      <w:bookmarkStart w:id="64" w:name="_Ref198482380"/>
+      <w:bookmarkStart w:id="65" w:name="_Ref198482380"/>
       <w:r>
         <w:rPr>
           <w:lang w:val="en-US"/>
@@ -6960,7 +8283,7 @@
       <w:r>
         <w:t xml:space="preserve">URL: </w:t>
       </w:r>
-      <w:hyperlink r:id="rId34" w:history="1">
+      <w:hyperlink r:id="rId36" w:history="1">
         <w:r>
           <w:rPr>
             <w:rStyle w:val="Hyperlink"/>
@@ -6971,7 +8294,7 @@
       <w:r>
         <w:t xml:space="preserve"> (дата обращения: 04.04.2025).</w:t>
       </w:r>
-      <w:bookmarkEnd w:id="64"/>
+      <w:bookmarkEnd w:id="65"/>
     </w:p>
     <w:p>
       <w:pPr>
@@ -6982,7 +8305,7 @@
         </w:numPr>
         <w:jc w:val="both"/>
       </w:pPr>
-      <w:bookmarkStart w:id="65" w:name="_Ref199325494"/>
+      <w:bookmarkStart w:id="66" w:name="_Ref199325494"/>
       <w:r>
         <w:rPr>
           <w:lang w:val="en-US"/>
@@ -7019,7 +8342,7 @@
       <w:r>
         <w:t>с.</w:t>
       </w:r>
-      <w:bookmarkEnd w:id="65"/>
+      <w:bookmarkEnd w:id="66"/>
     </w:p>
     <w:p>
       <w:pPr>
@@ -7030,7 +8353,7 @@
         </w:numPr>
         <w:jc w:val="both"/>
       </w:pPr>
-      <w:bookmarkStart w:id="66" w:name="_Ref199325525"/>
+      <w:bookmarkStart w:id="67" w:name="_Ref199325525"/>
       <w:r>
         <w:rPr>
           <w:lang w:val="en-US"/>
@@ -7058,7 +8381,7 @@
       <w:r>
         <w:t xml:space="preserve">URL: </w:t>
       </w:r>
-      <w:hyperlink r:id="rId35" w:history="1">
+      <w:hyperlink r:id="rId37" w:history="1">
         <w:r>
           <w:rPr>
             <w:rStyle w:val="Hyperlink"/>
@@ -7069,7 +8392,7 @@
       <w:r>
         <w:t xml:space="preserve"> (дата обращения: 29.03.2025).</w:t>
       </w:r>
-      <w:bookmarkEnd w:id="66"/>
+      <w:bookmarkEnd w:id="67"/>
     </w:p>
     <w:p>
       <w:pPr>
@@ -7083,7 +8406,7 @@
           <w:lang w:val="en-US"/>
         </w:rPr>
       </w:pPr>
-      <w:bookmarkStart w:id="67" w:name="_Ref199025525"/>
+      <w:bookmarkStart w:id="68" w:name="_Ref199025525"/>
       <w:r>
         <w:rPr>
           <w:lang w:val="en-US"/>
@@ -7106,36 +8429,22 @@
         <w:rPr>
           <w:lang w:val="en-US"/>
         </w:rPr>
-        <w:t xml:space="preserve">. United States: </w:t>
-      </w:r>
-      <w:proofErr w:type="spellStart"/>
+        <w:t>. United States: Apress, 2011. 329 c</w:t>
+      </w:r>
       <w:r>
         <w:rPr>
           <w:lang w:val="en-US"/>
         </w:rPr>
-        <w:t>Apress</w:t>
-      </w:r>
-      <w:proofErr w:type="spellEnd"/>
-      <w:r>
-        <w:rPr>
-          <w:lang w:val="en-US"/>
-        </w:rPr>
-        <w:t>, 2011. 329 c</w:t>
-      </w:r>
-      <w:r>
-        <w:rPr>
-          <w:lang w:val="en-US"/>
-        </w:rPr>
         <w:t>.</w:t>
       </w:r>
-      <w:bookmarkEnd w:id="67"/>
+      <w:bookmarkEnd w:id="68"/>
     </w:p>
     <w:sectPr>
-      <w:footerReference w:type="default" r:id="rId36"/>
+      <w:footerReference w:type="default" r:id="rId38"/>
       <w:pgSz w:w="11906" w:h="16838"/>
       <w:pgMar w:top="1134" w:right="850" w:bottom="1134" w:left="1701" w:header="708" w:footer="708" w:gutter="0"/>
+      <w:pgNumType w:start="2"/>
       <w:cols w:space="708"/>
-      <w:titlePg/>
       <w:docGrid w:linePitch="381"/>
     </w:sectPr>
   </w:body>
@@ -7169,9 +8478,196 @@
 
 <file path=word/footer1.xml><?xml version="1.0" encoding="utf-8"?>
 <w:ftr xmlns:wpc="http://schemas.microsoft.com/office/word/2010/wordprocessingCanvas" xmlns:cx="http://schemas.microsoft.com/office/drawing/2014/chartex" xmlns:cx1="http://schemas.microsoft.com/office/drawing/2015/9/8/chartex" xmlns:cx2="http://schemas.microsoft.com/office/drawing/2015/10/21/chartex" xmlns:cx3="http://schemas.microsoft.com/office/drawing/2016/5/9/chartex" xmlns:cx4="http://schemas.microsoft.com/office/drawing/2016/5/10/chartex" xmlns:cx5="http://schemas.microsoft.com/office/drawing/2016/5/11/chartex" xmlns:cx6="http://schemas.microsoft.com/office/drawing/2016/5/12/chartex" xmlns:cx7="http://schemas.microsoft.com/office/drawing/2016/5/13/chartex" xmlns:cx8="http://schemas.microsoft.com/office/drawing/2016/5/14/chartex" xmlns:mc="http://schemas.openxmlformats.org/markup-compatibility/2006" xmlns:aink="http://schemas.microsoft.com/office/drawing/2016/ink" xmlns:am3d="http://schemas.microsoft.com/office/drawing/2017/model3d" xmlns:o="urn:schemas-microsoft-com:office:office" xmlns:oel="http://schemas.microsoft.com/office/2019/extlst" xmlns:r="http://schemas.openxmlformats.org/officeDocument/2006/relationships" xmlns:m="http://schemas.openxmlformats.org/officeDocument/2006/math" xmlns:v="urn:schemas-microsoft-com:vml" xmlns:wp14="http://schemas.microsoft.com/office/word/2010/wordprocessingDrawing" xmlns:wp="http://schemas.openxmlformats.org/drawingml/2006/wordprocessingDrawing" xmlns:w10="urn:schemas-microsoft-com:office:word" xmlns:w="http://schemas.openxmlformats.org/wordprocessingml/2006/main" xmlns:w14="http://schemas.microsoft.com/office/word/2010/wordml" xmlns:w15="http://schemas.microsoft.com/office/word/2012/wordml" xmlns:w16cex="http://schemas.microsoft.com/office/word/2018/wordml/cex" xmlns:w16cid="http://schemas.microsoft.com/office/word/2016/wordml/cid" xmlns:w16="http://schemas.microsoft.com/office/word/2018/wordml" xmlns:w16sdtdh="http://schemas.microsoft.com/office/word/2020/wordml/sdtdatahash" xmlns:w16se="http://schemas.microsoft.com/office/word/2015/wordml/symex" xmlns:wpg="http://schemas.microsoft.com/office/word/2010/wordprocessingGroup" xmlns:wpi="http://schemas.microsoft.com/office/word/2010/wordprocessingInk" xmlns:wne="http://schemas.microsoft.com/office/word/2006/wordml" xmlns:wps="http://schemas.microsoft.com/office/word/2010/wordprocessingShape" mc:Ignorable="w14 w15 w16se w16cid w16 w16cex w16sdtdh wp14">
+  <w:p>
+    <w:pPr>
+      <w:pStyle w:val="BodyText"/>
+      <w:spacing w:line="14" w:lineRule="auto"/>
+      <w:rPr>
+        <w:sz w:val="20"/>
+      </w:rPr>
+    </w:pPr>
+    <w:r>
+      <w:rPr>
+        <w:noProof/>
+        <w:lang w:bidi="ar-SA"/>
+      </w:rPr>
+      <mc:AlternateContent>
+        <mc:Choice Requires="wps">
+          <w:drawing>
+            <wp:anchor distT="0" distB="0" distL="114300" distR="114300" simplePos="0" relativeHeight="251659264" behindDoc="1" locked="0" layoutInCell="1" allowOverlap="1" wp14:anchorId="4D3AC189" wp14:editId="621F735E">
+              <wp:simplePos x="0" y="0"/>
+              <wp:positionH relativeFrom="page">
+                <wp:posOffset>694055</wp:posOffset>
+              </wp:positionH>
+              <wp:positionV relativeFrom="page">
+                <wp:posOffset>10077450</wp:posOffset>
+              </wp:positionV>
+              <wp:extent cx="179070" cy="165735"/>
+              <wp:effectExtent l="0" t="0" r="3175" b="0"/>
+              <wp:wrapNone/>
+              <wp:docPr id="1707645869" name="Text Box 1"/>
+              <wp:cNvGraphicFramePr>
+                <a:graphicFrameLocks xmlns:a="http://schemas.openxmlformats.org/drawingml/2006/main"/>
+              </wp:cNvGraphicFramePr>
+              <a:graphic xmlns:a="http://schemas.openxmlformats.org/drawingml/2006/main">
+                <a:graphicData uri="http://schemas.microsoft.com/office/word/2010/wordprocessingShape">
+                  <wps:wsp>
+                    <wps:cNvSpPr txBox="1">
+                      <a:spLocks noChangeArrowheads="1"/>
+                    </wps:cNvSpPr>
+                    <wps:spPr bwMode="auto">
+                      <a:xfrm>
+                        <a:off x="0" y="0"/>
+                        <a:ext cx="179070" cy="165735"/>
+                      </a:xfrm>
+                      <a:prstGeom prst="rect">
+                        <a:avLst/>
+                      </a:prstGeom>
+                      <a:noFill/>
+                      <a:ln>
+                        <a:noFill/>
+                      </a:ln>
+                      <a:extLst>
+                        <a:ext uri="{909E8E84-426E-40DD-AFC4-6F175D3DCCD1}">
+                          <a14:hiddenFill xmlns:a14="http://schemas.microsoft.com/office/drawing/2010/main">
+                            <a:solidFill>
+                              <a:srgbClr val="FFFFFF"/>
+                            </a:solidFill>
+                          </a14:hiddenFill>
+                        </a:ext>
+                        <a:ext uri="{91240B29-F687-4F45-9708-019B960494DF}">
+                          <a14:hiddenLine xmlns:a14="http://schemas.microsoft.com/office/drawing/2010/main" w="9525">
+                            <a:solidFill>
+                              <a:srgbClr val="000000"/>
+                            </a:solidFill>
+                            <a:miter lim="800000"/>
+                            <a:headEnd/>
+                            <a:tailEnd/>
+                          </a14:hiddenLine>
+                        </a:ext>
+                      </a:extLst>
+                    </wps:spPr>
+                    <wps:txbx>
+                      <w:txbxContent>
+                        <w:p>
+                          <w:pPr>
+                            <w:spacing w:before="10"/>
+                            <w:ind w:left="40"/>
+                            <w:rPr>
+                              <w:sz w:val="20"/>
+                            </w:rPr>
+                          </w:pPr>
+                          <w:r>
+                            <w:fldChar w:fldCharType="begin"/>
+                          </w:r>
+                          <w:r>
+                            <w:rPr>
+                              <w:sz w:val="20"/>
+                            </w:rPr>
+                            <w:instrText xml:space="preserve"> PAGE </w:instrText>
+                          </w:r>
+                          <w:r>
+                            <w:fldChar w:fldCharType="separate"/>
+                          </w:r>
+                          <w:r>
+                            <w:rPr>
+                              <w:noProof/>
+                              <w:sz w:val="20"/>
+                            </w:rPr>
+                            <w:t>24</w:t>
+                          </w:r>
+                          <w:r>
+                            <w:fldChar w:fldCharType="end"/>
+                          </w:r>
+                        </w:p>
+                      </w:txbxContent>
+                    </wps:txbx>
+                    <wps:bodyPr rot="0" vert="horz" wrap="square" lIns="0" tIns="0" rIns="0" bIns="0" anchor="t" anchorCtr="0" upright="1">
+                      <a:noAutofit/>
+                    </wps:bodyPr>
+                  </wps:wsp>
+                </a:graphicData>
+              </a:graphic>
+              <wp14:sizeRelH relativeFrom="page">
+                <wp14:pctWidth>0</wp14:pctWidth>
+              </wp14:sizeRelH>
+              <wp14:sizeRelV relativeFrom="page">
+                <wp14:pctHeight>0</wp14:pctHeight>
+              </wp14:sizeRelV>
+            </wp:anchor>
+          </w:drawing>
+        </mc:Choice>
+        <mc:Fallback>
+          <w:pict>
+            <v:shapetype w14:anchorId="4D3AC189" id="_x0000_t202" coordsize="21600,21600" o:spt="202" path="m,l,21600r21600,l21600,xe">
+              <v:stroke joinstyle="miter"/>
+              <v:path gradientshapeok="t" o:connecttype="rect"/>
+            </v:shapetype>
+            <v:shape id="Text Box 1" o:spid="_x0000_s1026" type="#_x0000_t202" style="position:absolute;margin-left:54.65pt;margin-top:793.5pt;width:14.1pt;height:13.05pt;z-index:-251657216;visibility:visible;mso-wrap-style:square;mso-width-percent:0;mso-height-percent:0;mso-wrap-distance-left:9pt;mso-wrap-distance-top:0;mso-wrap-distance-right:9pt;mso-wrap-distance-bottom:0;mso-position-horizontal:absolute;mso-position-horizontal-relative:page;mso-position-vertical:absolute;mso-position-vertical-relative:page;mso-width-percent:0;mso-height-percent:0;mso-width-relative:page;mso-height-relative:page;v-text-anchor:top" o:gfxdata="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" filled="f" stroked="f">
+              <v:textbox inset="0,0,0,0">
+                <w:txbxContent>
+                  <w:p>
+                    <w:pPr>
+                      <w:spacing w:before="10"/>
+                      <w:ind w:left="40"/>
+                      <w:rPr>
+                        <w:sz w:val="20"/>
+                      </w:rPr>
+                    </w:pPr>
+                    <w:r>
+                      <w:fldChar w:fldCharType="begin"/>
+                    </w:r>
+                    <w:r>
+                      <w:rPr>
+                        <w:sz w:val="20"/>
+                      </w:rPr>
+                      <w:instrText xml:space="preserve"> PAGE </w:instrText>
+                    </w:r>
+                    <w:r>
+                      <w:fldChar w:fldCharType="separate"/>
+                    </w:r>
+                    <w:r>
+                      <w:rPr>
+                        <w:noProof/>
+                        <w:sz w:val="20"/>
+                      </w:rPr>
+                      <w:t>24</w:t>
+                    </w:r>
+                    <w:r>
+                      <w:fldChar w:fldCharType="end"/>
+                    </w:r>
+                  </w:p>
+                </w:txbxContent>
+              </v:textbox>
+              <w10:wrap anchorx="page" anchory="page"/>
+            </v:shape>
+          </w:pict>
+        </mc:Fallback>
+      </mc:AlternateContent>
+    </w:r>
+  </w:p>
+</w:ftr>
+</file>
+
+<file path=word/footer2.xml><?xml version="1.0" encoding="utf-8"?>
+<w:ftr xmlns:wpc="http://schemas.microsoft.com/office/word/2010/wordprocessingCanvas" xmlns:cx="http://schemas.microsoft.com/office/drawing/2014/chartex" xmlns:cx1="http://schemas.microsoft.com/office/drawing/2015/9/8/chartex" xmlns:cx2="http://schemas.microsoft.com/office/drawing/2015/10/21/chartex" xmlns:cx3="http://schemas.microsoft.com/office/drawing/2016/5/9/chartex" xmlns:cx4="http://schemas.microsoft.com/office/drawing/2016/5/10/chartex" xmlns:cx5="http://schemas.microsoft.com/office/drawing/2016/5/11/chartex" xmlns:cx6="http://schemas.microsoft.com/office/drawing/2016/5/12/chartex" xmlns:cx7="http://schemas.microsoft.com/office/drawing/2016/5/13/chartex" xmlns:cx8="http://schemas.microsoft.com/office/drawing/2016/5/14/chartex" xmlns:mc="http://schemas.openxmlformats.org/markup-compatibility/2006" xmlns:aink="http://schemas.microsoft.com/office/drawing/2016/ink" xmlns:am3d="http://schemas.microsoft.com/office/drawing/2017/model3d" xmlns:o="urn:schemas-microsoft-com:office:office" xmlns:oel="http://schemas.microsoft.com/office/2019/extlst" xmlns:r="http://schemas.openxmlformats.org/officeDocument/2006/relationships" xmlns:m="http://schemas.openxmlformats.org/officeDocument/2006/math" xmlns:v="urn:schemas-microsoft-com:vml" xmlns:wp14="http://schemas.microsoft.com/office/word/2010/wordprocessingDrawing" xmlns:wp="http://schemas.openxmlformats.org/drawingml/2006/wordprocessingDrawing" xmlns:w10="urn:schemas-microsoft-com:office:word" xmlns:w="http://schemas.openxmlformats.org/wordprocessingml/2006/main" xmlns:w14="http://schemas.microsoft.com/office/word/2010/wordml" xmlns:w15="http://schemas.microsoft.com/office/word/2012/wordml" xmlns:w16cex="http://schemas.microsoft.com/office/word/2018/wordml/cex" xmlns:w16cid="http://schemas.microsoft.com/office/word/2016/wordml/cid" xmlns:w16="http://schemas.microsoft.com/office/word/2018/wordml" xmlns:w16sdtdh="http://schemas.microsoft.com/office/word/2020/wordml/sdtdatahash" xmlns:w16se="http://schemas.microsoft.com/office/word/2015/wordml/symex" xmlns:wpg="http://schemas.microsoft.com/office/word/2010/wordprocessingGroup" xmlns:wpi="http://schemas.microsoft.com/office/word/2010/wordprocessingInk" xmlns:wne="http://schemas.microsoft.com/office/word/2006/wordml" xmlns:wps="http://schemas.microsoft.com/office/word/2010/wordprocessingShape" mc:Ignorable="w14 w15 w16se w16cid w16 w16cex w16sdtdh wp14">
+  <w:p>
+    <w:pPr>
+      <w:pStyle w:val="BodyText"/>
+      <w:spacing w:line="14" w:lineRule="auto"/>
+      <w:rPr>
+        <w:sz w:val="20"/>
+      </w:rPr>
+    </w:pPr>
+  </w:p>
+</w:ftr>
+</file>
+
+<file path=word/footer3.xml><?xml version="1.0" encoding="utf-8"?>
+<w:ftr xmlns:wpc="http://schemas.microsoft.com/office/word/2010/wordprocessingCanvas" xmlns:cx="http://schemas.microsoft.com/office/drawing/2014/chartex" xmlns:cx1="http://schemas.microsoft.com/office/drawing/2015/9/8/chartex" xmlns:cx2="http://schemas.microsoft.com/office/drawing/2015/10/21/chartex" xmlns:cx3="http://schemas.microsoft.com/office/drawing/2016/5/9/chartex" xmlns:cx4="http://schemas.microsoft.com/office/drawing/2016/5/10/chartex" xmlns:cx5="http://schemas.microsoft.com/office/drawing/2016/5/11/chartex" xmlns:cx6="http://schemas.microsoft.com/office/drawing/2016/5/12/chartex" xmlns:cx7="http://schemas.microsoft.com/office/drawing/2016/5/13/chartex" xmlns:cx8="http://schemas.microsoft.com/office/drawing/2016/5/14/chartex" xmlns:mc="http://schemas.openxmlformats.org/markup-compatibility/2006" xmlns:aink="http://schemas.microsoft.com/office/drawing/2016/ink" xmlns:am3d="http://schemas.microsoft.com/office/drawing/2017/model3d" xmlns:o="urn:schemas-microsoft-com:office:office" xmlns:oel="http://schemas.microsoft.com/office/2019/extlst" xmlns:r="http://schemas.openxmlformats.org/officeDocument/2006/relationships" xmlns:m="http://schemas.openxmlformats.org/officeDocument/2006/math" xmlns:v="urn:schemas-microsoft-com:vml" xmlns:wp14="http://schemas.microsoft.com/office/word/2010/wordprocessingDrawing" xmlns:wp="http://schemas.openxmlformats.org/drawingml/2006/wordprocessingDrawing" xmlns:w10="urn:schemas-microsoft-com:office:word" xmlns:w="http://schemas.openxmlformats.org/wordprocessingml/2006/main" xmlns:w14="http://schemas.microsoft.com/office/word/2010/wordml" xmlns:w15="http://schemas.microsoft.com/office/word/2012/wordml" xmlns:w16cex="http://schemas.microsoft.com/office/word/2018/wordml/cex" xmlns:w16cid="http://schemas.microsoft.com/office/word/2016/wordml/cid" xmlns:w16="http://schemas.microsoft.com/office/word/2018/wordml" xmlns:w16sdtdh="http://schemas.microsoft.com/office/word/2020/wordml/sdtdatahash" xmlns:w16se="http://schemas.microsoft.com/office/word/2015/wordml/symex" xmlns:wpg="http://schemas.microsoft.com/office/word/2010/wordprocessingGroup" xmlns:wpi="http://schemas.microsoft.com/office/word/2010/wordprocessingInk" xmlns:wne="http://schemas.microsoft.com/office/word/2006/wordml" xmlns:wps="http://schemas.microsoft.com/office/word/2010/wordprocessingShape" mc:Ignorable="w14 w15 w16se w16cid w16 w16cex w16sdtdh wp14">
   <w:sdt>
     <w:sdtPr>
-      <w:id w:val="1680311290"/>
+      <w:id w:val="-664858985"/>
       <w:docPartObj>
         <w:docPartGallery w:val="Page Numbers (Bottom of Page)"/>
         <w:docPartUnique/>
@@ -9545,7 +11041,7 @@
     <w:lsdException w:name="Closing" w:semiHidden="1" w:unhideWhenUsed="1"/>
     <w:lsdException w:name="Signature" w:semiHidden="1" w:unhideWhenUsed="1"/>
     <w:lsdException w:name="Default Paragraph Font" w:semiHidden="1" w:uiPriority="1" w:unhideWhenUsed="1"/>
-    <w:lsdException w:name="Body Text" w:semiHidden="1" w:unhideWhenUsed="1"/>
+    <w:lsdException w:name="Body Text" w:semiHidden="1" w:uiPriority="1" w:unhideWhenUsed="1" w:qFormat="1"/>
     <w:lsdException w:name="Body Text Indent" w:semiHidden="1" w:unhideWhenUsed="1"/>
     <w:lsdException w:name="List Continue" w:semiHidden="1" w:unhideWhenUsed="1"/>
     <w:lsdException w:name="List Continue 2" w:semiHidden="1" w:unhideWhenUsed="1"/>
@@ -10060,7 +11556,6 @@
   <w:style w:type="character" w:default="1" w:styleId="DefaultParagraphFont">
     <w:name w:val="Default Paragraph Font"/>
     <w:uiPriority w:val="1"/>
-    <w:semiHidden/>
     <w:unhideWhenUsed/>
   </w:style>
   <w:style w:type="table" w:default="1" w:styleId="TableNormal">
@@ -10726,6 +12221,42 @@
       <w:u w:val="single"/>
     </w:rPr>
   </w:style>
+  <w:style w:type="paragraph" w:styleId="BodyText">
+    <w:name w:val="Body Text"/>
+    <w:basedOn w:val="Normal"/>
+    <w:link w:val="BodyTextChar"/>
+    <w:uiPriority w:val="1"/>
+    <w:qFormat/>
+    <w:rsid w:val="000B5C87"/>
+    <w:pPr>
+      <w:widowControl w:val="0"/>
+      <w:autoSpaceDE w:val="0"/>
+      <w:autoSpaceDN w:val="0"/>
+      <w:spacing w:line="240" w:lineRule="auto"/>
+      <w:ind w:firstLine="0"/>
+    </w:pPr>
+    <w:rPr>
+      <w:rFonts w:eastAsia="Times New Roman" w:cs="Times New Roman"/>
+      <w:kern w:val="0"/>
+      <w:szCs w:val="28"/>
+      <w:lang w:eastAsia="ru-RU" w:bidi="ru-RU"/>
+      <w14:ligatures w14:val="none"/>
+    </w:rPr>
+  </w:style>
+  <w:style w:type="character" w:customStyle="1" w:styleId="BodyTextChar">
+    <w:name w:val="Body Text Char"/>
+    <w:basedOn w:val="DefaultParagraphFont"/>
+    <w:link w:val="BodyText"/>
+    <w:uiPriority w:val="1"/>
+    <w:rsid w:val="000B5C87"/>
+    <w:rPr>
+      <w:rFonts w:eastAsia="Times New Roman" w:cs="Times New Roman"/>
+      <w:kern w:val="0"/>
+      <w:szCs w:val="28"/>
+      <w:lang w:eastAsia="ru-RU" w:bidi="ru-RU"/>
+      <w14:ligatures w14:val="none"/>
+    </w:rPr>
+  </w:style>
 </w:styles>
 </file>
 

--- a/draft.docx
+++ b/draft.docx
@@ -937,7 +937,6 @@
         <w:rPr>
           <w:sz w:val="24"/>
           <w:szCs w:val="24"/>
-          <w:lang w:val="en-US"/>
         </w:rPr>
       </w:pPr>
     </w:p>
@@ -949,7 +948,6 @@
         <w:rPr>
           <w:sz w:val="20"/>
           <w:szCs w:val="20"/>
-          <w:lang w:val="en-US"/>
         </w:rPr>
       </w:pPr>
     </w:p>
@@ -961,7 +959,6 @@
         <w:rPr>
           <w:sz w:val="24"/>
           <w:szCs w:val="24"/>
-          <w:lang w:val="en-US"/>
         </w:rPr>
       </w:pPr>
       <w:r>
@@ -976,7 +973,6 @@
         <w:rPr>
           <w:sz w:val="24"/>
           <w:szCs w:val="24"/>
-          <w:lang w:val="en-US"/>
         </w:rPr>
       </w:pPr>
     </w:p>
@@ -1132,7 +1128,6 @@
       <w:r>
         <w:rPr>
           <w:u w:val="single"/>
-          <w:lang w:val="en-US"/>
         </w:rPr>
         <w:t xml:space="preserve">      </w:t>
       </w:r>
@@ -1148,7 +1143,6 @@
           <w:sz w:val="24"/>
           <w:szCs w:val="24"/>
           <w:u w:val="single"/>
-          <w:lang w:val="en-US"/>
         </w:rPr>
         <w:t xml:space="preserve">                           </w:t>
       </w:r>
@@ -1162,7 +1156,6 @@
       <w:r>
         <w:rPr>
           <w:u w:val="single"/>
-          <w:lang w:val="en-US"/>
         </w:rPr>
         <w:t xml:space="preserve">    </w:t>
       </w:r>
@@ -1170,7 +1163,6 @@
         <w:rPr>
           <w:sz w:val="24"/>
           <w:szCs w:val="24"/>
-          <w:lang w:val="en-US"/>
         </w:rPr>
         <w:t xml:space="preserve"> </w:t>
       </w:r>
@@ -2093,13 +2085,25 @@
         <w:jc w:val="both"/>
       </w:pPr>
       <w:r>
-        <w:t>Отчет 2</w:t>
-      </w:r>
-      <w:r>
-        <w:t>8</w:t>
-      </w:r>
-      <w:r>
-        <w:t xml:space="preserve"> с., 27 рис., </w:t>
+        <w:t>Общий объем работы</w:t>
+      </w:r>
+      <w:r>
+        <w:t xml:space="preserve"> </w:t>
+      </w:r>
+      <w:r>
+        <w:t>3</w:t>
+      </w:r>
+      <w:r>
+        <w:t>6</w:t>
+      </w:r>
+      <w:r>
+        <w:t xml:space="preserve"> с., 2</w:t>
+      </w:r>
+      <w:r>
+        <w:t>4</w:t>
+      </w:r>
+      <w:r>
+        <w:t xml:space="preserve"> рис., </w:t>
       </w:r>
       <w:r>
         <w:t xml:space="preserve">4 </w:t>
@@ -2119,10 +2123,31 @@
         <w:t xml:space="preserve">Ключевые слова: </w:t>
       </w:r>
       <w:r>
-        <w:t xml:space="preserve">нагрузочное тестирование, системные ресурсы, производительность, </w:t>
-      </w:r>
-      <w:r>
-        <w:t>тестирование сервисов, троттлинг</w:t>
+        <w:t>НАГРУЗОЧНОЕ ТЕСТИРОВАНИЕ</w:t>
+      </w:r>
+      <w:r>
+        <w:t xml:space="preserve">, </w:t>
+      </w:r>
+      <w:r>
+        <w:t>СИСТЕМНЫЕ РЕСУРСЫ</w:t>
+      </w:r>
+      <w:r>
+        <w:t xml:space="preserve">, </w:t>
+      </w:r>
+      <w:r>
+        <w:t>ПРОИЗВОДИТЕЛЬНОСТЬ</w:t>
+      </w:r>
+      <w:r>
+        <w:t xml:space="preserve">, </w:t>
+      </w:r>
+      <w:r>
+        <w:t>ТЕСТИРОВАНИЕ СЕРВИСОВ</w:t>
+      </w:r>
+      <w:r>
+        <w:t xml:space="preserve">, </w:t>
+      </w:r>
+      <w:r>
+        <w:t>ТРОТТЛИНГ</w:t>
       </w:r>
     </w:p>
     <w:p>
@@ -2253,23 +2278,11 @@
     <w:p>
       <w:pPr>
         <w:pStyle w:val="TOC1"/>
-        <w:tabs>
-          <w:tab w:val="right" w:leader="dot" w:pos="9345"/>
-        </w:tabs>
-        <w:jc w:val="center"/>
-        <w:rPr>
-          <w:b/>
-          <w:bCs w:val="0"/>
-        </w:rPr>
       </w:pPr>
       <w:bookmarkStart w:id="1" w:name="_Toc198473725"/>
       <w:bookmarkStart w:id="2" w:name="_Toc198474084"/>
       <w:bookmarkStart w:id="3" w:name="_Toc198474186"/>
       <w:r>
-        <w:rPr>
-          <w:b/>
-          <w:bCs w:val="0"/>
-        </w:rPr>
         <w:lastRenderedPageBreak/>
         <w:t>СОДЕРЖАНИЕ</w:t>
       </w:r>
@@ -2277,13 +2290,10 @@
     <w:p>
       <w:pPr>
         <w:pStyle w:val="TOC1"/>
-        <w:tabs>
-          <w:tab w:val="right" w:leader="dot" w:pos="9345"/>
-        </w:tabs>
         <w:rPr>
           <w:rFonts w:asciiTheme="minorHAnsi" w:eastAsiaTheme="minorEastAsia" w:hAnsiTheme="minorHAnsi"/>
+          <w:b w:val="0"/>
           <w:bCs w:val="0"/>
-          <w:caps w:val="0"/>
           <w:noProof/>
           <w:sz w:val="24"/>
           <w:szCs w:val="24"/>
@@ -2291,12 +2301,21 @@
         </w:rPr>
       </w:pPr>
       <w:r>
+        <w:rPr>
+          <w:caps/>
+        </w:rPr>
         <w:fldChar w:fldCharType="begin"/>
       </w:r>
       <w:r>
+        <w:rPr>
+          <w:caps/>
+        </w:rPr>
         <w:instrText xml:space="preserve"> TOC \o "1-3" \u </w:instrText>
       </w:r>
       <w:r>
+        <w:rPr>
+          <w:caps/>
+        </w:rPr>
         <w:fldChar w:fldCharType="separate"/>
       </w:r>
       <w:r>
@@ -2321,7 +2340,7 @@
         <w:rPr>
           <w:noProof/>
         </w:rPr>
-        <w:instrText xml:space="preserve"> PAGEREF _Toc199453025 \h </w:instrText>
+        <w:instrText xml:space="preserve"> PAGEREF _Toc199597062 \h </w:instrText>
       </w:r>
       <w:r>
         <w:rPr>
@@ -2350,13 +2369,10 @@
     <w:p>
       <w:pPr>
         <w:pStyle w:val="TOC1"/>
-        <w:tabs>
-          <w:tab w:val="right" w:leader="dot" w:pos="9345"/>
-        </w:tabs>
         <w:rPr>
           <w:rFonts w:asciiTheme="minorHAnsi" w:eastAsiaTheme="minorEastAsia" w:hAnsiTheme="minorHAnsi"/>
+          <w:b w:val="0"/>
           <w:bCs w:val="0"/>
-          <w:caps w:val="0"/>
           <w:noProof/>
           <w:sz w:val="24"/>
           <w:szCs w:val="24"/>
@@ -2385,7 +2401,7 @@
         <w:rPr>
           <w:noProof/>
         </w:rPr>
-        <w:instrText xml:space="preserve"> PAGEREF _Toc199453026 \h </w:instrText>
+        <w:instrText xml:space="preserve"> PAGEREF _Toc199597063 \h </w:instrText>
       </w:r>
       <w:r>
         <w:rPr>
@@ -2414,13 +2430,10 @@
     <w:p>
       <w:pPr>
         <w:pStyle w:val="TOC1"/>
-        <w:tabs>
-          <w:tab w:val="right" w:leader="dot" w:pos="9345"/>
-        </w:tabs>
         <w:rPr>
           <w:rFonts w:asciiTheme="minorHAnsi" w:eastAsiaTheme="minorEastAsia" w:hAnsiTheme="minorHAnsi"/>
+          <w:b w:val="0"/>
           <w:bCs w:val="0"/>
-          <w:caps w:val="0"/>
           <w:noProof/>
           <w:sz w:val="24"/>
           <w:szCs w:val="24"/>
@@ -2431,7 +2444,7 @@
         <w:rPr>
           <w:noProof/>
         </w:rPr>
-        <w:t>РАЗДЕЛ 1 МЕТОДОЛОГИЯ НАГРУЗОЧНОГО ТЕСТИРОВАНИЯ</w:t>
+        <w:t>1 Методология нагрузочного тестирования</w:t>
       </w:r>
       <w:r>
         <w:rPr>
@@ -2449,7 +2462,7 @@
         <w:rPr>
           <w:noProof/>
         </w:rPr>
-        <w:instrText xml:space="preserve"> PAGEREF _Toc199453027 \h </w:instrText>
+        <w:instrText xml:space="preserve"> PAGEREF _Toc199597064 \h </w:instrText>
       </w:r>
       <w:r>
         <w:rPr>
@@ -2478,11 +2491,9 @@
     <w:p>
       <w:pPr>
         <w:pStyle w:val="TOC2"/>
-        <w:tabs>
-          <w:tab w:val="right" w:leader="dot" w:pos="9345"/>
-        </w:tabs>
         <w:rPr>
           <w:rFonts w:asciiTheme="minorHAnsi" w:eastAsiaTheme="minorEastAsia" w:hAnsiTheme="minorHAnsi"/>
+          <w:b w:val="0"/>
           <w:smallCaps w:val="0"/>
           <w:noProof/>
           <w:sz w:val="24"/>
@@ -2512,7 +2523,7 @@
         <w:rPr>
           <w:noProof/>
         </w:rPr>
-        <w:instrText xml:space="preserve"> PAGEREF _Toc199453028 \h </w:instrText>
+        <w:instrText xml:space="preserve"> PAGEREF _Toc199597065 \h </w:instrText>
       </w:r>
       <w:r>
         <w:rPr>
@@ -2541,11 +2552,9 @@
     <w:p>
       <w:pPr>
         <w:pStyle w:val="TOC2"/>
-        <w:tabs>
-          <w:tab w:val="right" w:leader="dot" w:pos="9345"/>
-        </w:tabs>
         <w:rPr>
           <w:rFonts w:asciiTheme="minorHAnsi" w:eastAsiaTheme="minorEastAsia" w:hAnsiTheme="minorHAnsi"/>
+          <w:b w:val="0"/>
           <w:smallCaps w:val="0"/>
           <w:noProof/>
           <w:sz w:val="24"/>
@@ -2575,7 +2584,7 @@
         <w:rPr>
           <w:noProof/>
         </w:rPr>
-        <w:instrText xml:space="preserve"> PAGEREF _Toc199453029 \h </w:instrText>
+        <w:instrText xml:space="preserve"> PAGEREF _Toc199597066 \h </w:instrText>
       </w:r>
       <w:r>
         <w:rPr>
@@ -2604,12 +2613,9 @@
     <w:p>
       <w:pPr>
         <w:pStyle w:val="TOC3"/>
-        <w:tabs>
-          <w:tab w:val="right" w:leader="dot" w:pos="9345"/>
-        </w:tabs>
         <w:rPr>
           <w:rFonts w:asciiTheme="minorHAnsi" w:eastAsiaTheme="minorEastAsia" w:hAnsiTheme="minorHAnsi"/>
-          <w:i w:val="0"/>
+          <w:b w:val="0"/>
           <w:iCs w:val="0"/>
           <w:noProof/>
           <w:sz w:val="24"/>
@@ -2639,7 +2645,7 @@
         <w:rPr>
           <w:noProof/>
         </w:rPr>
-        <w:instrText xml:space="preserve"> PAGEREF _Toc199453030 \h </w:instrText>
+        <w:instrText xml:space="preserve"> PAGEREF _Toc199597067 \h </w:instrText>
       </w:r>
       <w:r>
         <w:rPr>
@@ -2668,12 +2674,9 @@
     <w:p>
       <w:pPr>
         <w:pStyle w:val="TOC3"/>
-        <w:tabs>
-          <w:tab w:val="right" w:leader="dot" w:pos="9345"/>
-        </w:tabs>
         <w:rPr>
           <w:rFonts w:asciiTheme="minorHAnsi" w:eastAsiaTheme="minorEastAsia" w:hAnsiTheme="minorHAnsi"/>
-          <w:i w:val="0"/>
+          <w:b w:val="0"/>
           <w:iCs w:val="0"/>
           <w:noProof/>
           <w:sz w:val="24"/>
@@ -2709,7 +2712,7 @@
         <w:rPr>
           <w:noProof/>
         </w:rPr>
-        <w:instrText xml:space="preserve"> PAGEREF _Toc199453031 \h </w:instrText>
+        <w:instrText xml:space="preserve"> PAGEREF _Toc199597068 \h </w:instrText>
       </w:r>
       <w:r>
         <w:rPr>
@@ -2738,13 +2741,10 @@
     <w:p>
       <w:pPr>
         <w:pStyle w:val="TOC1"/>
-        <w:tabs>
-          <w:tab w:val="right" w:leader="dot" w:pos="9345"/>
-        </w:tabs>
         <w:rPr>
           <w:rFonts w:asciiTheme="minorHAnsi" w:eastAsiaTheme="minorEastAsia" w:hAnsiTheme="minorHAnsi"/>
+          <w:b w:val="0"/>
           <w:bCs w:val="0"/>
-          <w:caps w:val="0"/>
           <w:noProof/>
           <w:sz w:val="24"/>
           <w:szCs w:val="24"/>
@@ -2755,7 +2755,7 @@
         <w:rPr>
           <w:noProof/>
         </w:rPr>
-        <w:t>РАЗДЕЛ 2 ПРИМЕНЕНИЕ МЕТОДОЛОГИИ НАГРУЗОЧНОГО ТЕСТИРОВАНИЯ</w:t>
+        <w:t>2 Применение методолгии нагрузочного тестирования</w:t>
       </w:r>
       <w:r>
         <w:rPr>
@@ -2773,7 +2773,7 @@
         <w:rPr>
           <w:noProof/>
         </w:rPr>
-        <w:instrText xml:space="preserve"> PAGEREF _Toc199453032 \h </w:instrText>
+        <w:instrText xml:space="preserve"> PAGEREF _Toc199597069 \h </w:instrText>
       </w:r>
       <w:r>
         <w:rPr>
@@ -2802,11 +2802,9 @@
     <w:p>
       <w:pPr>
         <w:pStyle w:val="TOC2"/>
-        <w:tabs>
-          <w:tab w:val="right" w:leader="dot" w:pos="9345"/>
-        </w:tabs>
         <w:rPr>
           <w:rFonts w:asciiTheme="minorHAnsi" w:eastAsiaTheme="minorEastAsia" w:hAnsiTheme="minorHAnsi"/>
+          <w:b w:val="0"/>
           <w:smallCaps w:val="0"/>
           <w:noProof/>
           <w:sz w:val="24"/>
@@ -2836,7 +2834,7 @@
         <w:rPr>
           <w:noProof/>
         </w:rPr>
-        <w:instrText xml:space="preserve"> PAGEREF _Toc199453033 \h </w:instrText>
+        <w:instrText xml:space="preserve"> PAGEREF _Toc199597070 \h </w:instrText>
       </w:r>
       <w:r>
         <w:rPr>
@@ -2865,11 +2863,9 @@
     <w:p>
       <w:pPr>
         <w:pStyle w:val="TOC2"/>
-        <w:tabs>
-          <w:tab w:val="right" w:leader="dot" w:pos="9345"/>
-        </w:tabs>
         <w:rPr>
           <w:rFonts w:asciiTheme="minorHAnsi" w:eastAsiaTheme="minorEastAsia" w:hAnsiTheme="minorHAnsi"/>
+          <w:b w:val="0"/>
           <w:smallCaps w:val="0"/>
           <w:noProof/>
           <w:sz w:val="24"/>
@@ -2899,7 +2895,7 @@
         <w:rPr>
           <w:noProof/>
         </w:rPr>
-        <w:instrText xml:space="preserve"> PAGEREF _Toc199453034 \h </w:instrText>
+        <w:instrText xml:space="preserve"> PAGEREF _Toc199597071 \h </w:instrText>
       </w:r>
       <w:r>
         <w:rPr>
@@ -2928,11 +2924,9 @@
     <w:p>
       <w:pPr>
         <w:pStyle w:val="TOC2"/>
-        <w:tabs>
-          <w:tab w:val="right" w:leader="dot" w:pos="9345"/>
-        </w:tabs>
         <w:rPr>
           <w:rFonts w:asciiTheme="minorHAnsi" w:eastAsiaTheme="minorEastAsia" w:hAnsiTheme="minorHAnsi"/>
+          <w:b w:val="0"/>
           <w:smallCaps w:val="0"/>
           <w:noProof/>
           <w:sz w:val="24"/>
@@ -2962,7 +2956,7 @@
         <w:rPr>
           <w:noProof/>
         </w:rPr>
-        <w:instrText xml:space="preserve"> PAGEREF _Toc199453035 \h </w:instrText>
+        <w:instrText xml:space="preserve"> PAGEREF _Toc199597072 \h </w:instrText>
       </w:r>
       <w:r>
         <w:rPr>
@@ -2991,11 +2985,9 @@
     <w:p>
       <w:pPr>
         <w:pStyle w:val="TOC2"/>
-        <w:tabs>
-          <w:tab w:val="right" w:leader="dot" w:pos="9345"/>
-        </w:tabs>
         <w:rPr>
           <w:rFonts w:asciiTheme="minorHAnsi" w:eastAsiaTheme="minorEastAsia" w:hAnsiTheme="minorHAnsi"/>
+          <w:b w:val="0"/>
           <w:smallCaps w:val="0"/>
           <w:noProof/>
           <w:sz w:val="24"/>
@@ -3025,7 +3017,7 @@
         <w:rPr>
           <w:noProof/>
         </w:rPr>
-        <w:instrText xml:space="preserve"> PAGEREF _Toc199453036 \h </w:instrText>
+        <w:instrText xml:space="preserve"> PAGEREF _Toc199597073 \h </w:instrText>
       </w:r>
       <w:r>
         <w:rPr>
@@ -3042,6 +3034,67 @@
         <w:rPr>
           <w:noProof/>
         </w:rPr>
+        <w:t>33</w:t>
+      </w:r>
+      <w:r>
+        <w:rPr>
+          <w:noProof/>
+        </w:rPr>
+        <w:fldChar w:fldCharType="end"/>
+      </w:r>
+    </w:p>
+    <w:p>
+      <w:pPr>
+        <w:pStyle w:val="TOC1"/>
+        <w:rPr>
+          <w:rFonts w:asciiTheme="minorHAnsi" w:eastAsiaTheme="minorEastAsia" w:hAnsiTheme="minorHAnsi"/>
+          <w:b w:val="0"/>
+          <w:bCs w:val="0"/>
+          <w:noProof/>
+          <w:sz w:val="24"/>
+          <w:szCs w:val="24"/>
+          <w:lang w:eastAsia="ru-RU"/>
+        </w:rPr>
+      </w:pPr>
+      <w:r>
+        <w:rPr>
+          <w:noProof/>
+        </w:rPr>
+        <w:t>ЗАКЛЮЧЕНИЕ</w:t>
+      </w:r>
+      <w:r>
+        <w:rPr>
+          <w:noProof/>
+        </w:rPr>
+        <w:tab/>
+      </w:r>
+      <w:r>
+        <w:rPr>
+          <w:noProof/>
+        </w:rPr>
+        <w:fldChar w:fldCharType="begin"/>
+      </w:r>
+      <w:r>
+        <w:rPr>
+          <w:noProof/>
+        </w:rPr>
+        <w:instrText xml:space="preserve"> PAGEREF _Toc199597074 \h </w:instrText>
+      </w:r>
+      <w:r>
+        <w:rPr>
+          <w:noProof/>
+        </w:rPr>
+      </w:r>
+      <w:r>
+        <w:rPr>
+          <w:noProof/>
+        </w:rPr>
+        <w:fldChar w:fldCharType="separate"/>
+      </w:r>
+      <w:r>
+        <w:rPr>
+          <w:noProof/>
+        </w:rPr>
         <w:t>34</w:t>
       </w:r>
       <w:r>
@@ -3054,13 +3107,10 @@
     <w:p>
       <w:pPr>
         <w:pStyle w:val="TOC1"/>
-        <w:tabs>
-          <w:tab w:val="right" w:leader="dot" w:pos="9345"/>
-        </w:tabs>
         <w:rPr>
           <w:rFonts w:asciiTheme="minorHAnsi" w:eastAsiaTheme="minorEastAsia" w:hAnsiTheme="minorHAnsi"/>
+          <w:b w:val="0"/>
           <w:bCs w:val="0"/>
-          <w:caps w:val="0"/>
           <w:noProof/>
           <w:sz w:val="24"/>
           <w:szCs w:val="24"/>
@@ -3071,7 +3121,7 @@
         <w:rPr>
           <w:noProof/>
         </w:rPr>
-        <w:t>ЗАКЛЮЧЕНИЕ</w:t>
+        <w:t>СПИСОК ИСПОЛЬЗОВАННЫХ ИСТОЧНИКОВ И ЛИТЕРАТУРЫ</w:t>
       </w:r>
       <w:r>
         <w:rPr>
@@ -3089,7 +3139,7 @@
         <w:rPr>
           <w:noProof/>
         </w:rPr>
-        <w:instrText xml:space="preserve"> PAGEREF _Toc199453037 \h </w:instrText>
+        <w:instrText xml:space="preserve"> PAGEREF _Toc199597075 \h </w:instrText>
       </w:r>
       <w:r>
         <w:rPr>
@@ -3117,86 +3167,28 @@
     </w:p>
     <w:p>
       <w:pPr>
-        <w:pStyle w:val="TOC1"/>
-        <w:tabs>
-          <w:tab w:val="right" w:leader="dot" w:pos="9345"/>
-        </w:tabs>
-        <w:rPr>
-          <w:rFonts w:asciiTheme="minorHAnsi" w:eastAsiaTheme="minorEastAsia" w:hAnsiTheme="minorHAnsi"/>
-          <w:bCs w:val="0"/>
-          <w:caps w:val="0"/>
-          <w:noProof/>
-          <w:sz w:val="24"/>
-          <w:szCs w:val="24"/>
-          <w:lang w:eastAsia="ru-RU"/>
-        </w:rPr>
-      </w:pPr>
-      <w:r>
-        <w:rPr>
-          <w:noProof/>
-        </w:rPr>
-        <w:t>СПИСОК ИСПОЛЬЗОВАННЫХ ИСТОЧНИКОВ И ЛИТЕРАТУРЫ</w:t>
-      </w:r>
-      <w:r>
-        <w:rPr>
-          <w:noProof/>
-        </w:rPr>
-        <w:tab/>
-      </w:r>
-      <w:r>
-        <w:rPr>
-          <w:noProof/>
-        </w:rPr>
-        <w:fldChar w:fldCharType="begin"/>
-      </w:r>
-      <w:r>
-        <w:rPr>
-          <w:noProof/>
-        </w:rPr>
-        <w:instrText xml:space="preserve"> PAGEREF _Toc199453038 \h </w:instrText>
-      </w:r>
-      <w:r>
-        <w:rPr>
-          <w:noProof/>
-        </w:rPr>
-      </w:r>
-      <w:r>
-        <w:rPr>
-          <w:noProof/>
-        </w:rPr>
-        <w:fldChar w:fldCharType="separate"/>
-      </w:r>
-      <w:r>
-        <w:rPr>
-          <w:noProof/>
-        </w:rPr>
-        <w:t>36</w:t>
-      </w:r>
-      <w:r>
-        <w:rPr>
-          <w:noProof/>
+        <w:pStyle w:val="Heading1"/>
+      </w:pPr>
+      <w:r>
+        <w:rPr>
+          <w:rFonts w:eastAsiaTheme="minorHAnsi" w:cstheme="minorBidi"/>
+          <w:b w:val="0"/>
+          <w:caps/>
+          <w:szCs w:val="20"/>
         </w:rPr>
         <w:fldChar w:fldCharType="end"/>
       </w:r>
     </w:p>
     <w:p>
+      <w:r>
+        <w:br w:type="page"/>
+      </w:r>
+    </w:p>
+    <w:p>
       <w:pPr>
         <w:pStyle w:val="Heading1"/>
       </w:pPr>
-      <w:r>
-        <w:fldChar w:fldCharType="end"/>
-      </w:r>
-    </w:p>
-    <w:p>
-      <w:r>
-        <w:br w:type="page"/>
-      </w:r>
-    </w:p>
-    <w:p>
-      <w:pPr>
-        <w:pStyle w:val="Heading1"/>
-      </w:pPr>
-      <w:bookmarkStart w:id="4" w:name="_Toc199453025"/>
+      <w:bookmarkStart w:id="4" w:name="_Toc199597062"/>
       <w:r>
         <w:lastRenderedPageBreak/>
         <w:t>ОБОЗНАЧЕНИЯ И СОКРАЩЕНИЯ</w:t>
@@ -3252,7 +3244,7 @@
       </w:pPr>
       <w:bookmarkStart w:id="5" w:name="_Toc198474937"/>
       <w:bookmarkStart w:id="6" w:name="_Toc198475591"/>
-      <w:bookmarkStart w:id="7" w:name="_Toc199453026"/>
+      <w:bookmarkStart w:id="7" w:name="_Toc199597063"/>
       <w:r>
         <w:lastRenderedPageBreak/>
         <w:t>ВВЕДЕНИЕ</w:t>
@@ -3694,25 +3686,25 @@
       <w:bookmarkStart w:id="10" w:name="_Toc198474187"/>
       <w:bookmarkStart w:id="11" w:name="_Toc198474938"/>
       <w:bookmarkStart w:id="12" w:name="_Toc198475592"/>
-      <w:bookmarkStart w:id="13" w:name="_Toc199453027"/>
+      <w:bookmarkStart w:id="13" w:name="_Toc199597064"/>
       <w:r>
         <w:lastRenderedPageBreak/>
-        <w:t xml:space="preserve">РАЗДЕЛ </w:t>
-      </w:r>
-      <w:r>
         <w:t>1</w:t>
       </w:r>
       <w:r>
         <w:t xml:space="preserve"> </w:t>
       </w:r>
       <w:r>
-        <w:t>МЕТОДОЛОГИЯ НАГРУЗОЧНОГО ТЕСТИРОВАНИЯ</w:t>
+        <w:t>М</w:t>
       </w:r>
       <w:bookmarkEnd w:id="8"/>
       <w:bookmarkEnd w:id="9"/>
       <w:bookmarkEnd w:id="10"/>
       <w:bookmarkEnd w:id="11"/>
       <w:bookmarkEnd w:id="12"/>
+      <w:r>
+        <w:t>етодология нагрузочного тестирования</w:t>
+      </w:r>
       <w:bookmarkEnd w:id="13"/>
     </w:p>
     <w:p>
@@ -3724,7 +3716,7 @@
       <w:bookmarkStart w:id="16" w:name="_Toc198474188"/>
       <w:bookmarkStart w:id="17" w:name="_Toc198474939"/>
       <w:bookmarkStart w:id="18" w:name="_Toc198475593"/>
-      <w:bookmarkStart w:id="19" w:name="_Toc199453028"/>
+      <w:bookmarkStart w:id="19" w:name="_Toc199597065"/>
       <w:r>
         <w:t>1</w:t>
       </w:r>
@@ -3873,7 +3865,7 @@
       <w:bookmarkStart w:id="22" w:name="_Toc198474189"/>
       <w:bookmarkStart w:id="23" w:name="_Toc198474940"/>
       <w:bookmarkStart w:id="24" w:name="_Toc198475594"/>
-      <w:bookmarkStart w:id="25" w:name="_Toc199453029"/>
+      <w:bookmarkStart w:id="25" w:name="_Toc199597066"/>
       <w:r>
         <w:lastRenderedPageBreak/>
         <w:t>1</w:t>
@@ -3942,7 +3934,7 @@
       <w:bookmarkStart w:id="28" w:name="_Toc198474190"/>
       <w:bookmarkStart w:id="29" w:name="_Toc198474941"/>
       <w:bookmarkStart w:id="30" w:name="_Toc198475595"/>
-      <w:bookmarkStart w:id="31" w:name="_Toc199453030"/>
+      <w:bookmarkStart w:id="31" w:name="_Toc199597067"/>
       <w:r>
         <w:rPr>
           <w:iCs/>
@@ -4206,58 +4198,41 @@
     <w:p>
       <w:pPr>
         <w:pStyle w:val="Caption"/>
-        <w:rPr>
-          <w:szCs w:val="24"/>
-        </w:rPr>
-      </w:pPr>
-      <w:r>
-        <w:rPr>
-          <w:szCs w:val="24"/>
-        </w:rPr>
-        <w:t xml:space="preserve">Рисунок </w:t>
-      </w:r>
-      <w:r>
-        <w:rPr>
-          <w:szCs w:val="24"/>
-        </w:rPr>
-        <w:fldChar w:fldCharType="begin"/>
-      </w:r>
-      <w:r>
-        <w:rPr>
-          <w:szCs w:val="24"/>
-        </w:rPr>
-        <w:instrText xml:space="preserve"> SEQ Рисунок \* ARABIC </w:instrText>
-      </w:r>
-      <w:r>
-        <w:rPr>
-          <w:szCs w:val="24"/>
-        </w:rPr>
-        <w:fldChar w:fldCharType="separate"/>
-      </w:r>
-      <w:r>
-        <w:rPr>
-          <w:noProof/>
-          <w:szCs w:val="24"/>
-        </w:rPr>
-        <w:t>1</w:t>
-      </w:r>
-      <w:r>
-        <w:rPr>
-          <w:szCs w:val="24"/>
-        </w:rPr>
-        <w:fldChar w:fldCharType="end"/>
-      </w:r>
-      <w:r>
-        <w:rPr>
-          <w:szCs w:val="24"/>
-        </w:rPr>
-        <w:t xml:space="preserve"> – схематичный пример графика кодов ответа в секунду при проведении теста на производительность сервиса</w:t>
-      </w:r>
-    </w:p>
-    <w:p>
-      <w:pPr>
         <w:ind w:firstLine="0"/>
         <w:jc w:val="both"/>
+        <w:rPr>
+          <w:szCs w:val="24"/>
+        </w:rPr>
+      </w:pPr>
+      <w:r>
+        <w:rPr>
+          <w:szCs w:val="24"/>
+        </w:rPr>
+        <w:t xml:space="preserve">Рисунок </w:t>
+      </w:r>
+      <w:r>
+        <w:rPr>
+          <w:szCs w:val="24"/>
+        </w:rPr>
+        <w:t>1.</w:t>
+      </w:r>
+      <w:r>
+        <w:rPr>
+          <w:szCs w:val="24"/>
+        </w:rPr>
+        <w:t>1</w:t>
+      </w:r>
+      <w:r>
+        <w:rPr>
+          <w:szCs w:val="24"/>
+        </w:rPr>
+        <w:t xml:space="preserve"> – схематичный пример графика кодов ответа в секунду при проведении теста на производительность сервиса</w:t>
+      </w:r>
+    </w:p>
+    <w:p>
+      <w:pPr>
+        <w:ind w:firstLine="0"/>
+        <w:jc w:val="both"/>
       </w:pPr>
       <w:r>
         <w:t xml:space="preserve">В какой-то момент во время проведения теста сервис исчерпает один из своих ресурсов: процессор, память, сеть или диск, </w:t>
@@ -4269,7 +4244,13 @@
         <w:t xml:space="preserve"> чего его производительность заметно ухудшится. Ухудшение производительности будет проявляться </w:t>
       </w:r>
       <w:r>
-        <w:t>через увеличение времени ответа на запросы, истечение времени на обработку запросов, 5xx коды ответов HTTP, полную недоступность сервиса. Количество успешно обработанных запросов начнет снижаться, сервис перестает быть стабильным. Однако возможно и такое, что сервер достиг своего предела по количеству успешно обработанных запросов, но никакой из системных ресурсов не используется до конца. Это может говорить о возможном наличии ошибок проектирования сервиса или его конфигурации. Хорошей практикой будет являться проведение теста несколько раз, чтобы сгладить погрешность и добиться более правдивых результатов.</w:t>
+        <w:t>через увеличение времени ответа на запросы, истечение времени на обработку запросов, 5xx коды ответов HTTP, полную недоступность сервиса. Количество успешно обработанных запросов начнет снижаться, сервис перестает быть стабильным</w:t>
+      </w:r>
+      <w:r>
+        <w:t xml:space="preserve"> (см. рисунок 1.1)</w:t>
+      </w:r>
+      <w:r>
+        <w:t>. Однако возможно и такое, что сервер достиг своего предела по количеству успешно обработанных запросов, но никакой из системных ресурсов не используется до конца. Это может говорить о возможном наличии ошибок проектирования сервиса или его конфигурации. Хорошей практикой будет являться проведение теста несколько раз, чтобы сгладить погрешность и добиться более правдивых результатов.</w:t>
       </w:r>
       <w:r>
         <w:t xml:space="preserve"> Стоит отметить, что такая практика актуальна для любого вида нагрузочного тестирования, а не только для первичного теста на измерение производительности.</w:t>
@@ -4597,7 +4578,13 @@
         <w:t>никакого эффекта</w:t>
       </w:r>
       <w:r>
-        <w:t xml:space="preserve"> и не спас сервис от перегрузки. Получили такой же результат, как и при отсутствии троттлинга.</w:t>
+        <w:t xml:space="preserve"> и не спас сервис от перегрузки. Получили такой же результат, как и при отсутствии троттлинга</w:t>
+      </w:r>
+      <w:r>
+        <w:t xml:space="preserve"> (см. рисунок 1.2)</w:t>
+      </w:r>
+      <w:r>
+        <w:t>.</w:t>
       </w:r>
     </w:p>
     <w:p>
@@ -4649,74 +4636,57 @@
     <w:p>
       <w:pPr>
         <w:pStyle w:val="Caption"/>
-        <w:rPr>
-          <w:szCs w:val="24"/>
-        </w:rPr>
-      </w:pPr>
-      <w:r>
-        <w:rPr>
-          <w:szCs w:val="24"/>
-        </w:rPr>
-        <w:t xml:space="preserve">Рисунок </w:t>
-      </w:r>
-      <w:r>
-        <w:rPr>
-          <w:szCs w:val="24"/>
-        </w:rPr>
-        <w:fldChar w:fldCharType="begin"/>
-      </w:r>
-      <w:r>
-        <w:rPr>
-          <w:szCs w:val="24"/>
-        </w:rPr>
-        <w:instrText xml:space="preserve"> SEQ Рисунок \* ARABIC </w:instrText>
-      </w:r>
-      <w:r>
-        <w:rPr>
-          <w:szCs w:val="24"/>
-        </w:rPr>
-        <w:fldChar w:fldCharType="separate"/>
-      </w:r>
-      <w:r>
-        <w:rPr>
-          <w:noProof/>
-          <w:szCs w:val="24"/>
-        </w:rPr>
-        <w:t>2</w:t>
-      </w:r>
-      <w:r>
-        <w:rPr>
-          <w:szCs w:val="24"/>
-        </w:rPr>
-        <w:fldChar w:fldCharType="end"/>
-      </w:r>
-      <w:r>
-        <w:rPr>
-          <w:szCs w:val="24"/>
-        </w:rPr>
-        <w:t xml:space="preserve"> – результат нагрузочного тестировани</w:t>
-      </w:r>
-      <w:r>
-        <w:rPr>
-          <w:szCs w:val="24"/>
-        </w:rPr>
-        <w:t>я</w:t>
-      </w:r>
-      <w:r>
-        <w:rPr>
-          <w:szCs w:val="24"/>
-        </w:rPr>
-        <w:t xml:space="preserve"> на настройку троттлинга в случае слишком сильно завышенной настройки емкости сервиса</w:t>
-      </w:r>
-    </w:p>
-    <w:p>
-      <w:pPr>
         <w:ind w:firstLine="0"/>
         <w:jc w:val="both"/>
+        <w:rPr>
+          <w:szCs w:val="24"/>
+        </w:rPr>
+      </w:pPr>
+      <w:r>
+        <w:rPr>
+          <w:szCs w:val="24"/>
+        </w:rPr>
+        <w:t xml:space="preserve">Рисунок </w:t>
+      </w:r>
+      <w:r>
+        <w:rPr>
+          <w:szCs w:val="24"/>
+        </w:rPr>
+        <w:t>1.2</w:t>
+      </w:r>
+      <w:r>
+        <w:rPr>
+          <w:szCs w:val="24"/>
+        </w:rPr>
+        <w:t xml:space="preserve"> – результат нагрузочного тестировани</w:t>
+      </w:r>
+      <w:r>
+        <w:rPr>
+          <w:szCs w:val="24"/>
+        </w:rPr>
+        <w:t>я</w:t>
+      </w:r>
+      <w:r>
+        <w:rPr>
+          <w:szCs w:val="24"/>
+        </w:rPr>
+        <w:t xml:space="preserve"> на настройку троттлинга в случае слишком сильно завышенной настройки емкости сервиса</w:t>
+      </w:r>
+    </w:p>
+    <w:p>
+      <w:pPr>
+        <w:ind w:firstLine="0"/>
+        <w:jc w:val="both"/>
       </w:pPr>
       <w:r>
         <w:tab/>
-        <w:t>Во втором случае полученная нами емкость оказалась слегка завышенной. В такой ситуации на графиках результатов нагрузочного тестирования при достижении сервисом предела пропускной способности увидим возросшее время обработки запросов и немного нестабильное соотношение успешных и неуспешных ответов. В некоторых случаях, при чуть более сильном завышении емкости, можем получить 5xx HTTP коды ответов, но их частота и количество будут не такими значительными, как при первом случае.</w:t>
+        <w:t>Во втором случае полученная нами емкость оказалась слегка завышенной. В такой ситуации на графиках результатов нагрузочного тестирования при достижении сервисом предела пропускной способности увидим возросшее время обработки запросов и немного нестабильное соотношение успешных и неуспешных ответов</w:t>
+      </w:r>
+      <w:r>
+        <w:t xml:space="preserve"> (см. рисунок 1.3)</w:t>
+      </w:r>
+      <w:r>
+        <w:t>. В некоторых случаях, при чуть более сильном завышении емкости, можем получить 5xx HTTP коды ответов, но их частота и количество будут не такими значительными, как при первом случае.</w:t>
       </w:r>
     </w:p>
     <w:p>
@@ -4769,62 +4739,57 @@
     <w:p>
       <w:pPr>
         <w:pStyle w:val="Caption"/>
-        <w:rPr>
-          <w:szCs w:val="24"/>
-        </w:rPr>
-      </w:pPr>
-      <w:r>
-        <w:rPr>
-          <w:szCs w:val="24"/>
-        </w:rPr>
-        <w:t xml:space="preserve">Рисунок </w:t>
-      </w:r>
-      <w:r>
-        <w:rPr>
-          <w:szCs w:val="24"/>
-        </w:rPr>
-        <w:fldChar w:fldCharType="begin"/>
-      </w:r>
-      <w:r>
-        <w:rPr>
-          <w:szCs w:val="24"/>
-        </w:rPr>
-        <w:instrText xml:space="preserve"> SEQ Рисунок \* ARABIC </w:instrText>
-      </w:r>
-      <w:r>
-        <w:rPr>
-          <w:szCs w:val="24"/>
-        </w:rPr>
-        <w:fldChar w:fldCharType="separate"/>
-      </w:r>
-      <w:r>
-        <w:rPr>
-          <w:noProof/>
-          <w:szCs w:val="24"/>
-        </w:rPr>
-        <w:t>3</w:t>
-      </w:r>
-      <w:r>
-        <w:rPr>
-          <w:szCs w:val="24"/>
-        </w:rPr>
-        <w:fldChar w:fldCharType="end"/>
-      </w:r>
-      <w:r>
-        <w:rPr>
-          <w:szCs w:val="24"/>
-        </w:rPr>
-        <w:t xml:space="preserve"> - результат нагрузочного тестирования на настройку троттлинга в случае небольшого завышения емкости сервиса</w:t>
-      </w:r>
-    </w:p>
-    <w:p>
-      <w:pPr>
         <w:ind w:firstLine="0"/>
         <w:jc w:val="both"/>
+        <w:rPr>
+          <w:szCs w:val="24"/>
+        </w:rPr>
+      </w:pPr>
+      <w:r>
+        <w:rPr>
+          <w:szCs w:val="24"/>
+        </w:rPr>
+        <w:t>Рисунок</w:t>
+      </w:r>
+      <w:r>
+        <w:rPr>
+          <w:szCs w:val="24"/>
+        </w:rPr>
+        <w:t xml:space="preserve"> 1.3 </w:t>
+      </w:r>
+      <w:r>
+        <w:rPr>
+          <w:szCs w:val="24"/>
+        </w:rPr>
+        <w:t>–</w:t>
+      </w:r>
+      <w:r>
+        <w:rPr>
+          <w:szCs w:val="24"/>
+        </w:rPr>
+        <w:t xml:space="preserve"> </w:t>
+      </w:r>
+      <w:r>
+        <w:rPr>
+          <w:szCs w:val="24"/>
+        </w:rPr>
+        <w:t xml:space="preserve"> результат нагрузочного тестирования на настройку троттлинга в случае небольшого завышения емкости сервиса</w:t>
+      </w:r>
+    </w:p>
+    <w:p>
+      <w:pPr>
+        <w:ind w:firstLine="0"/>
+        <w:jc w:val="both"/>
       </w:pPr>
       <w:r>
         <w:tab/>
-        <w:t>В третьем случае емкость сервиса занижена, в результате чего механизм троттлинга начинает отбрасывать запросы гораздо раньше достижения сервисом максимальной пропускной способности и достижения границы по использованию какого-либо ресурса.</w:t>
+        <w:t>В третьем случае емкость сервиса занижена, в результате чего механизм троттлинга начинает отбрасывать запросы гораздо раньше достижения сервисом максимальной пропускной способности и достижения границы по использованию какого-либо ресурса</w:t>
+      </w:r>
+      <w:r>
+        <w:t xml:space="preserve"> (см. рисунок 1.4)</w:t>
+      </w:r>
+      <w:r>
+        <w:t>.</w:t>
       </w:r>
     </w:p>
     <w:p>
@@ -4876,6 +4841,8 @@
     <w:p>
       <w:pPr>
         <w:pStyle w:val="Caption"/>
+        <w:ind w:firstLine="0"/>
+        <w:jc w:val="both"/>
         <w:rPr>
           <w:szCs w:val="24"/>
         </w:rPr>
@@ -4890,38 +4857,25 @@
         <w:rPr>
           <w:szCs w:val="24"/>
         </w:rPr>
-        <w:fldChar w:fldCharType="begin"/>
-      </w:r>
-      <w:r>
-        <w:rPr>
-          <w:szCs w:val="24"/>
-        </w:rPr>
-        <w:instrText xml:space="preserve"> SEQ Рисунок \* ARABIC </w:instrText>
-      </w:r>
-      <w:r>
-        <w:rPr>
-          <w:szCs w:val="24"/>
-        </w:rPr>
-        <w:fldChar w:fldCharType="separate"/>
-      </w:r>
-      <w:r>
-        <w:rPr>
-          <w:noProof/>
-          <w:szCs w:val="24"/>
-        </w:rPr>
-        <w:t>4</w:t>
-      </w:r>
-      <w:r>
-        <w:rPr>
-          <w:szCs w:val="24"/>
-        </w:rPr>
-        <w:fldChar w:fldCharType="end"/>
-      </w:r>
-      <w:r>
-        <w:rPr>
-          <w:szCs w:val="24"/>
-        </w:rPr>
-        <w:t xml:space="preserve"> - результат нагрузочного тестирования на настройку троттлинга в случае выставления слишком низкой емкости сервиса</w:t>
+        <w:t>1.4</w:t>
+      </w:r>
+      <w:r>
+        <w:rPr>
+          <w:szCs w:val="24"/>
+        </w:rPr>
+        <w:t xml:space="preserve"> </w:t>
+      </w:r>
+      <w:r>
+        <w:rPr>
+          <w:szCs w:val="24"/>
+        </w:rPr>
+        <w:t>–</w:t>
+      </w:r>
+      <w:r>
+        <w:rPr>
+          <w:szCs w:val="24"/>
+        </w:rPr>
+        <w:t xml:space="preserve"> результат нагрузочного тестирования на настройку троттлинга в случае выставления слишком низкой емкости сервиса</w:t>
       </w:r>
     </w:p>
     <w:p>
@@ -4951,7 +4905,13 @@
         <w:t>90 %</w:t>
       </w:r>
       <w:r>
-        <w:t xml:space="preserve"> от предельного).</w:t>
+        <w:t xml:space="preserve"> от предельного)</w:t>
+      </w:r>
+      <w:r>
+        <w:t xml:space="preserve"> (см. рисунок 1.5)</w:t>
+      </w:r>
+      <w:r>
+        <w:t>.</w:t>
       </w:r>
     </w:p>
     <w:p>
@@ -5003,6 +4963,8 @@
     <w:p>
       <w:pPr>
         <w:pStyle w:val="Caption"/>
+        <w:ind w:firstLine="0"/>
+        <w:jc w:val="both"/>
         <w:rPr>
           <w:szCs w:val="24"/>
         </w:rPr>
@@ -5017,38 +4979,31 @@
         <w:rPr>
           <w:szCs w:val="24"/>
         </w:rPr>
-        <w:fldChar w:fldCharType="begin"/>
-      </w:r>
-      <w:r>
-        <w:rPr>
-          <w:szCs w:val="24"/>
-        </w:rPr>
-        <w:instrText xml:space="preserve"> SEQ Рисунок \* ARABIC </w:instrText>
-      </w:r>
-      <w:r>
-        <w:rPr>
-          <w:szCs w:val="24"/>
-        </w:rPr>
-        <w:fldChar w:fldCharType="separate"/>
-      </w:r>
-      <w:r>
-        <w:rPr>
-          <w:noProof/>
-          <w:szCs w:val="24"/>
-        </w:rPr>
-        <w:t>5</w:t>
-      </w:r>
-      <w:r>
-        <w:rPr>
-          <w:szCs w:val="24"/>
-        </w:rPr>
-        <w:fldChar w:fldCharType="end"/>
-      </w:r>
-      <w:r>
-        <w:rPr>
-          <w:szCs w:val="24"/>
-        </w:rPr>
-        <w:t xml:space="preserve"> - результат нагрузочного тестирования на настройку троттлинга в случае правильной настройки емкости</w:t>
+        <w:t>1.5</w:t>
+      </w:r>
+      <w:r>
+        <w:rPr>
+          <w:szCs w:val="24"/>
+        </w:rPr>
+        <w:t xml:space="preserve"> </w:t>
+      </w:r>
+      <w:r>
+        <w:rPr>
+          <w:szCs w:val="24"/>
+        </w:rPr>
+        <w:t>–</w:t>
+      </w:r>
+      <w:r>
+        <w:rPr>
+          <w:szCs w:val="24"/>
+        </w:rPr>
+        <w:t xml:space="preserve"> </w:t>
+      </w:r>
+      <w:r>
+        <w:rPr>
+          <w:szCs w:val="24"/>
+        </w:rPr>
+        <w:t>результат нагрузочного тестирования на настройку троттлинга в случае правильной настройки емкости</w:t>
       </w:r>
     </w:p>
     <w:p>
@@ -5178,7 +5133,7 @@
       <w:bookmarkStart w:id="34" w:name="_Toc198474191"/>
       <w:bookmarkStart w:id="35" w:name="_Toc198474942"/>
       <w:bookmarkStart w:id="36" w:name="_Toc198475596"/>
-      <w:bookmarkStart w:id="37" w:name="_Toc199453031"/>
+      <w:bookmarkStart w:id="37" w:name="_Toc199597068"/>
       <w:r>
         <w:lastRenderedPageBreak/>
         <w:t>1</w:t>
@@ -5334,7 +5289,13 @@
         <w:t>троттлингом,</w:t>
       </w:r>
       <w:r>
-        <w:t xml:space="preserve"> и общая производительность сервиса не должна пострадать.</w:t>
+        <w:t xml:space="preserve"> и общая производительность сервиса не должна пострадать</w:t>
+      </w:r>
+      <w:r>
+        <w:t xml:space="preserve"> (см. рисунок 1.6)</w:t>
+      </w:r>
+      <w:r>
+        <w:t>.</w:t>
       </w:r>
     </w:p>
     <w:p>
@@ -5387,6 +5348,8 @@
     <w:p>
       <w:pPr>
         <w:pStyle w:val="Caption"/>
+        <w:ind w:firstLine="0"/>
+        <w:jc w:val="both"/>
         <w:rPr>
           <w:szCs w:val="24"/>
         </w:rPr>
@@ -5401,32 +5364,7 @@
         <w:rPr>
           <w:szCs w:val="24"/>
         </w:rPr>
-        <w:fldChar w:fldCharType="begin"/>
-      </w:r>
-      <w:r>
-        <w:rPr>
-          <w:szCs w:val="24"/>
-        </w:rPr>
-        <w:instrText xml:space="preserve"> SEQ Рисунок \* ARABIC </w:instrText>
-      </w:r>
-      <w:r>
-        <w:rPr>
-          <w:szCs w:val="24"/>
-        </w:rPr>
-        <w:fldChar w:fldCharType="separate"/>
-      </w:r>
-      <w:r>
-        <w:rPr>
-          <w:noProof/>
-          <w:szCs w:val="24"/>
-        </w:rPr>
-        <w:t>6</w:t>
-      </w:r>
-      <w:r>
-        <w:rPr>
-          <w:szCs w:val="24"/>
-        </w:rPr>
-        <w:fldChar w:fldCharType="end"/>
+        <w:t>1.6</w:t>
       </w:r>
       <w:r>
         <w:rPr>
@@ -5499,29 +5437,26 @@
       <w:bookmarkStart w:id="40" w:name="_Toc198473731"/>
       <w:bookmarkStart w:id="41" w:name="_Toc198474090"/>
       <w:bookmarkStart w:id="42" w:name="_Toc198474192"/>
-      <w:bookmarkStart w:id="43" w:name="_Toc199453032"/>
+      <w:bookmarkStart w:id="43" w:name="_Toc199597069"/>
       <w:r>
         <w:lastRenderedPageBreak/>
-        <w:t xml:space="preserve">РАЗДЕЛ </w:t>
-      </w:r>
-      <w:r>
         <w:t>2</w:t>
       </w:r>
       <w:r>
         <w:t xml:space="preserve"> </w:t>
       </w:r>
       <w:r>
-        <w:t>ПРИМЕНЕНИЕ МЕТОДОЛОГИИ НАГРУЗОЧНОГО ТЕСТИРОВАНИЯ</w:t>
+        <w:t>П</w:t>
       </w:r>
       <w:bookmarkEnd w:id="38"/>
       <w:bookmarkEnd w:id="39"/>
-      <w:bookmarkEnd w:id="43"/>
-      <w:r>
-        <w:t xml:space="preserve"> </w:t>
-      </w:r>
       <w:bookmarkEnd w:id="40"/>
       <w:bookmarkEnd w:id="41"/>
       <w:bookmarkEnd w:id="42"/>
+      <w:r>
+        <w:t>рименение методолгии нагрузочного тестирования</w:t>
+      </w:r>
+      <w:bookmarkEnd w:id="43"/>
     </w:p>
     <w:p>
       <w:pPr>
@@ -5546,7 +5481,7 @@
       <w:bookmarkStart w:id="46" w:name="_Toc198474193"/>
       <w:bookmarkStart w:id="47" w:name="_Toc198474944"/>
       <w:bookmarkStart w:id="48" w:name="_Toc198475598"/>
-      <w:bookmarkStart w:id="49" w:name="_Toc199453033"/>
+      <w:bookmarkStart w:id="49" w:name="_Toc199597070"/>
       <w:r>
         <w:t>2</w:t>
       </w:r>
@@ -5589,7 +5524,7 @@
       <w:bookmarkStart w:id="52" w:name="_Toc198474194"/>
       <w:bookmarkStart w:id="53" w:name="_Toc198474945"/>
       <w:bookmarkStart w:id="54" w:name="_Toc198475599"/>
-      <w:bookmarkStart w:id="55" w:name="_Toc199453034"/>
+      <w:bookmarkStart w:id="55" w:name="_Toc199597071"/>
       <w:r>
         <w:t>2</w:t>
       </w:r>
@@ -5678,11 +5613,7 @@
         <w:t>Далее определимся с конфигурацией</w:t>
       </w:r>
       <w:r>
-        <w:t xml:space="preserve"> сервиса. Будем тестировать результат на одной реплике, которой дадим такое же количество ресурсов по ядрам процессора и оперативной памяти, какое имеется у одной реплики на production площадке. Таким образом сможем легко экстраполировать </w:t>
-      </w:r>
-      <w:r>
-        <w:lastRenderedPageBreak/>
-        <w:t>результаты тестирования одной реплики на несколько реплик с production площадки.</w:t>
+        <w:t xml:space="preserve"> сервиса. Будем тестировать результат на одной реплике, которой дадим такое же количество ресурсов по ядрам процессора и оперативной памяти, какое имеется у одной реплики на production площадке. Таким образом сможем легко экстраполировать результаты тестирования одной реплики на несколько реплик с production площадки.</w:t>
       </w:r>
     </w:p>
     <w:p>
@@ -5691,6 +5622,7 @@
         <w:jc w:val="both"/>
       </w:pPr>
       <w:r>
+        <w:lastRenderedPageBreak/>
         <w:tab/>
         <w:t xml:space="preserve">Осталось определиться с тем, какими запросами будем нагружать сервис. Поскольку сервис уже выпущен </w:t>
       </w:r>
@@ -5724,7 +5656,21 @@
           <w:i/>
           <w:iCs/>
         </w:rPr>
-        <w:t>Таблица 1 – Соответствие конкретного метода и его веса</w:t>
+        <w:t xml:space="preserve">Таблица </w:t>
+      </w:r>
+      <w:r>
+        <w:rPr>
+          <w:i/>
+          <w:iCs/>
+        </w:rPr>
+        <w:t>2.1</w:t>
+      </w:r>
+      <w:r>
+        <w:rPr>
+          <w:i/>
+          <w:iCs/>
+        </w:rPr>
+        <w:t xml:space="preserve"> – Соответствие конкретного метода и его веса</w:t>
       </w:r>
     </w:p>
     <w:tbl>
@@ -5996,7 +5942,16 @@
         <w:jc w:val="both"/>
       </w:pPr>
       <w:r>
-        <w:t>Данная таблица дает нам информацию о том, с каким соотношением должны отправляться запросы на конкретные методы во время проведения нагрузочного тестирования.</w:t>
+        <w:t>Т</w:t>
+      </w:r>
+      <w:r>
+        <w:t xml:space="preserve">аблица </w:t>
+      </w:r>
+      <w:r>
+        <w:t xml:space="preserve">2.1 </w:t>
+      </w:r>
+      <w:r>
+        <w:t>дает нам информацию о том, с каким соотношением должны отправляться запросы на конкретные методы во время проведения нагрузочного тестирования.</w:t>
       </w:r>
     </w:p>
     <w:p>
@@ -6027,20 +5982,20 @@
         <w:t xml:space="preserve">Эти методы могут отдавать только один объект на один запрос. </w:t>
       </w:r>
       <w:r>
-        <w:t xml:space="preserve">Для остальных методов из выборки переданные параметры никак </w:t>
+        <w:t>Для остальных методов из выборки переданные параметры никак не могут сказаться на результате их работы. Следовательно, делаем выв</w:t>
+      </w:r>
+      <w:r>
+        <w:t>о</w:t>
+      </w:r>
+      <w:r>
+        <w:t xml:space="preserve">д, что для методов получения объектов из базы данных </w:t>
+      </w:r>
+      <w:r>
+        <w:t xml:space="preserve">нужно предварительно </w:t>
       </w:r>
       <w:r>
         <w:lastRenderedPageBreak/>
-        <w:t>не могут сказаться на результате их работы. Следовательно, делаем выв</w:t>
-      </w:r>
-      <w:r>
-        <w:t>о</w:t>
-      </w:r>
-      <w:r>
-        <w:t xml:space="preserve">д, что для методов получения объектов из базы данных </w:t>
-      </w:r>
-      <w:r>
-        <w:t>нужно предварительно выбрать 100 объектов, которые будут запрашиваться во время нагрузки. Для остальных методов можно использовать случайно сгенерированные параметры, для них достаточно только лишь соблюсти соотношение запросов.</w:t>
+        <w:t>выбрать 100 объектов, которые будут запрашиваться во время нагрузки. Для остальных методов можно использовать случайно сгенерированные параметры, для них достаточно только лишь соблюсти соотношение запросов.</w:t>
       </w:r>
     </w:p>
     <w:p>
@@ -6061,7 +6016,7 @@
       <w:bookmarkStart w:id="58" w:name="_Toc198474195"/>
       <w:bookmarkStart w:id="59" w:name="_Toc198474946"/>
       <w:bookmarkStart w:id="60" w:name="_Toc198475600"/>
-      <w:bookmarkStart w:id="61" w:name="_Toc199453035"/>
+      <w:bookmarkStart w:id="61" w:name="_Toc199597072"/>
       <w:r>
         <w:t>2</w:t>
       </w:r>
@@ -6139,73 +6094,56 @@
     <w:p>
       <w:pPr>
         <w:pStyle w:val="Caption"/>
-        <w:rPr>
-          <w:szCs w:val="24"/>
-        </w:rPr>
-      </w:pPr>
-      <w:r>
-        <w:rPr>
-          <w:szCs w:val="24"/>
-        </w:rPr>
-        <w:t xml:space="preserve">Рисунок </w:t>
-      </w:r>
-      <w:r>
-        <w:rPr>
-          <w:szCs w:val="24"/>
-        </w:rPr>
-        <w:fldChar w:fldCharType="begin"/>
-      </w:r>
-      <w:r>
-        <w:rPr>
-          <w:szCs w:val="24"/>
-        </w:rPr>
-        <w:instrText xml:space="preserve"> SEQ Рисунок \* ARABIC </w:instrText>
-      </w:r>
-      <w:r>
-        <w:rPr>
-          <w:szCs w:val="24"/>
-        </w:rPr>
-        <w:fldChar w:fldCharType="separate"/>
-      </w:r>
-      <w:r>
-        <w:rPr>
-          <w:noProof/>
-          <w:szCs w:val="24"/>
-        </w:rPr>
-        <w:t>7</w:t>
-      </w:r>
-      <w:r>
-        <w:rPr>
-          <w:szCs w:val="24"/>
-        </w:rPr>
-        <w:fldChar w:fldCharType="end"/>
-      </w:r>
-      <w:r>
-        <w:rPr>
-          <w:szCs w:val="24"/>
-        </w:rPr>
-        <w:t xml:space="preserve"> – график </w:t>
-      </w:r>
-      <w:r>
-        <w:rPr>
-          <w:szCs w:val="24"/>
-        </w:rPr>
-        <w:t xml:space="preserve">успешных </w:t>
-      </w:r>
-      <w:r>
-        <w:rPr>
-          <w:szCs w:val="24"/>
-        </w:rPr>
-        <w:t>HTTP ответов на запросы нагрузки в первом тесте на производительность сервиса</w:t>
-      </w:r>
-    </w:p>
-    <w:p>
-      <w:pPr>
         <w:ind w:firstLine="0"/>
         <w:jc w:val="both"/>
-      </w:pPr>
-      <w:r>
-        <w:t>Видим линейно возрастающее число успешных ответов на запросы. График неуспешных ответов показывает, что запросов, завершившихся клиентской или серверной ошибкой, не было.</w:t>
+        <w:rPr>
+          <w:szCs w:val="24"/>
+        </w:rPr>
+      </w:pPr>
+      <w:r>
+        <w:rPr>
+          <w:szCs w:val="24"/>
+        </w:rPr>
+        <w:t xml:space="preserve">Рисунок </w:t>
+      </w:r>
+      <w:r>
+        <w:rPr>
+          <w:szCs w:val="24"/>
+        </w:rPr>
+        <w:t xml:space="preserve">2.1 </w:t>
+      </w:r>
+      <w:r>
+        <w:rPr>
+          <w:szCs w:val="24"/>
+        </w:rPr>
+        <w:t xml:space="preserve">– график </w:t>
+      </w:r>
+      <w:r>
+        <w:rPr>
+          <w:szCs w:val="24"/>
+        </w:rPr>
+        <w:t xml:space="preserve">успешных </w:t>
+      </w:r>
+      <w:r>
+        <w:rPr>
+          <w:szCs w:val="24"/>
+        </w:rPr>
+        <w:t>HTTP ответов на запросы нагрузки в первом тесте на производительность сервиса</w:t>
+      </w:r>
+    </w:p>
+    <w:p>
+      <w:pPr>
+        <w:ind w:firstLine="0"/>
+        <w:jc w:val="both"/>
+      </w:pPr>
+      <w:r>
+        <w:t>Видим линейно возрастающее число успешных ответов на запросы</w:t>
+      </w:r>
+      <w:r>
+        <w:t xml:space="preserve"> (см. рисунок 2.1)</w:t>
+      </w:r>
+      <w:r>
+        <w:t>. График неуспешных ответов показывает, что запросов, завершившихся клиентской или серверной ошибкой, не было.</w:t>
       </w:r>
       <w:r>
         <w:t xml:space="preserve"> Небольшой спад в конце связан с тем, что сервис продолжил обрабатывать оставшиеся запросы после завершения подачи нагрузки.</w:t>
@@ -6261,6 +6199,8 @@
     <w:p>
       <w:pPr>
         <w:pStyle w:val="Caption"/>
+        <w:ind w:firstLine="0"/>
+        <w:jc w:val="both"/>
         <w:rPr>
           <w:szCs w:val="24"/>
         </w:rPr>
@@ -6275,32 +6215,7 @@
         <w:rPr>
           <w:szCs w:val="24"/>
         </w:rPr>
-        <w:fldChar w:fldCharType="begin"/>
-      </w:r>
-      <w:r>
-        <w:rPr>
-          <w:szCs w:val="24"/>
-        </w:rPr>
-        <w:instrText xml:space="preserve"> SEQ Рисунок \* ARABIC </w:instrText>
-      </w:r>
-      <w:r>
-        <w:rPr>
-          <w:szCs w:val="24"/>
-        </w:rPr>
-        <w:fldChar w:fldCharType="separate"/>
-      </w:r>
-      <w:r>
-        <w:rPr>
-          <w:noProof/>
-          <w:szCs w:val="24"/>
-        </w:rPr>
-        <w:t>8</w:t>
-      </w:r>
-      <w:r>
-        <w:rPr>
-          <w:szCs w:val="24"/>
-        </w:rPr>
-        <w:fldChar w:fldCharType="end"/>
+        <w:t>2.2</w:t>
       </w:r>
       <w:r>
         <w:rPr>
@@ -6358,6 +6273,8 @@
     <w:p>
       <w:pPr>
         <w:pStyle w:val="Caption"/>
+        <w:ind w:firstLine="0"/>
+        <w:jc w:val="both"/>
         <w:rPr>
           <w:szCs w:val="24"/>
         </w:rPr>
@@ -6372,32 +6289,7 @@
         <w:rPr>
           <w:szCs w:val="24"/>
         </w:rPr>
-        <w:fldChar w:fldCharType="begin"/>
-      </w:r>
-      <w:r>
-        <w:rPr>
-          <w:szCs w:val="24"/>
-        </w:rPr>
-        <w:instrText xml:space="preserve"> SEQ Рисунок \* ARABIC </w:instrText>
-      </w:r>
-      <w:r>
-        <w:rPr>
-          <w:szCs w:val="24"/>
-        </w:rPr>
-        <w:fldChar w:fldCharType="separate"/>
-      </w:r>
-      <w:r>
-        <w:rPr>
-          <w:noProof/>
-          <w:szCs w:val="24"/>
-        </w:rPr>
-        <w:t>9</w:t>
-      </w:r>
-      <w:r>
-        <w:rPr>
-          <w:szCs w:val="24"/>
-        </w:rPr>
-        <w:fldChar w:fldCharType="end"/>
+        <w:t>2.3</w:t>
       </w:r>
       <w:r>
         <w:rPr>
@@ -6473,49 +6365,39 @@
     <w:p>
       <w:pPr>
         <w:pStyle w:val="Caption"/>
-      </w:pPr>
-      <w:r>
-        <w:t xml:space="preserve">Рисунок </w:t>
-      </w:r>
-      <w:r>
-        <w:fldChar w:fldCharType="begin"/>
-      </w:r>
-      <w:r>
-        <w:instrText xml:space="preserve"> SEQ Рисунок \* ARABIC </w:instrText>
-      </w:r>
-      <w:r>
-        <w:fldChar w:fldCharType="separate"/>
-      </w:r>
-      <w:r>
-        <w:rPr>
-          <w:noProof/>
-        </w:rPr>
-        <w:t>10</w:t>
-      </w:r>
-      <w:r>
-        <w:rPr>
-          <w:noProof/>
-        </w:rPr>
-        <w:fldChar w:fldCharType="end"/>
-      </w:r>
-      <w:r>
-        <w:t xml:space="preserve"> – график среднего времени ответа на запрос для каждого метода в миллисекундах </w:t>
-      </w:r>
-      <w:r>
-        <w:rPr>
-          <w:szCs w:val="24"/>
-        </w:rPr>
-        <w:t>в первом тесте на производительность сервиса</w:t>
-      </w:r>
-    </w:p>
-    <w:p>
-      <w:pPr>
         <w:ind w:firstLine="0"/>
         <w:jc w:val="both"/>
       </w:pPr>
       <w:r>
+        <w:t xml:space="preserve">Рисунок </w:t>
+      </w:r>
+      <w:r>
+        <w:t>2.4</w:t>
+      </w:r>
+      <w:r>
+        <w:t xml:space="preserve"> – график среднего времени ответа на запрос для каждого метода в миллисекундах </w:t>
+      </w:r>
+      <w:r>
+        <w:rPr>
+          <w:szCs w:val="24"/>
+        </w:rPr>
+        <w:t>в первом тесте на производительность сервиса</w:t>
+      </w:r>
+    </w:p>
+    <w:p>
+      <w:pPr>
+        <w:ind w:firstLine="0"/>
+        <w:jc w:val="both"/>
+      </w:pPr>
+      <w:r>
         <w:lastRenderedPageBreak/>
-        <w:t xml:space="preserve">Как можем видеть из результатов, сервис без проблем выдержал линейно возрастающую нагрузку до 500 запросов в секунду. Ни один из системных ресурсов не превысил критическое значение. Количество серверных и клиентских HTTP ошибок равно нулю. Следовательно, нужно подать более высокую нагрузку. </w:t>
+        <w:t xml:space="preserve">Как можем видеть из результатов, сервис без проблем выдержал линейно возрастающую нагрузку до 500 запросов в секунду. </w:t>
+      </w:r>
+      <w:r>
+        <w:t xml:space="preserve">Потребление ядер процессора (см. рисунок 2.2) и потребления памяти (см. рисунок 2.3) не превысили критических значений. Среднее время ответа на запрос находилось в пределах нормы (см. рисунок 2.4). </w:t>
+      </w:r>
+      <w:r>
+        <w:t xml:space="preserve">Количество серверных и клиентских HTTP ошибок равно нулю. Следовательно, нужно подать более высокую нагрузку. </w:t>
       </w:r>
     </w:p>
     <w:p>
@@ -6525,93 +6407,6 @@
       </w:pPr>
       <w:r>
         <w:t>Попробуем во втором тесте нагрузить сервис до 1250 запросов в секунду и посмотрим на результаты.</w:t>
-      </w:r>
-    </w:p>
-    <w:p>
-      <w:pPr>
-        <w:keepNext/>
-        <w:ind w:firstLine="0"/>
-      </w:pPr>
-      <w:r>
-        <w:rPr>
-          <w:noProof/>
-        </w:rPr>
-        <w:drawing>
-          <wp:inline distT="0" distB="0" distL="0" distR="0" wp14:anchorId="520AD449" wp14:editId="418C49F5">
-            <wp:extent cx="5940425" cy="1284605"/>
-            <wp:effectExtent l="0" t="0" r="3175" b="0"/>
-            <wp:docPr id="297965502" name="Picture 1" descr="A graph of a graph&#10;&#10;AI-generated content may be incorrect."/>
-            <wp:cNvGraphicFramePr>
-              <a:graphicFrameLocks xmlns:a="http://schemas.openxmlformats.org/drawingml/2006/main" noChangeAspect="1"/>
-            </wp:cNvGraphicFramePr>
-            <a:graphic xmlns:a="http://schemas.openxmlformats.org/drawingml/2006/main">
-              <a:graphicData uri="http://schemas.openxmlformats.org/drawingml/2006/picture">
-                <pic:pic xmlns:pic="http://schemas.openxmlformats.org/drawingml/2006/picture">
-                  <pic:nvPicPr>
-                    <pic:cNvPr id="297965502" name="Picture 1" descr="A graph of a graph&#10;&#10;AI-generated content may be incorrect."/>
-                    <pic:cNvPicPr/>
-                  </pic:nvPicPr>
-                  <pic:blipFill>
-                    <a:blip r:embed="rId19"/>
-                    <a:stretch>
-                      <a:fillRect/>
-                    </a:stretch>
-                  </pic:blipFill>
-                  <pic:spPr>
-                    <a:xfrm>
-                      <a:off x="0" y="0"/>
-                      <a:ext cx="5940425" cy="1284605"/>
-                    </a:xfrm>
-                    <a:prstGeom prst="rect">
-                      <a:avLst/>
-                    </a:prstGeom>
-                  </pic:spPr>
-                </pic:pic>
-              </a:graphicData>
-            </a:graphic>
-          </wp:inline>
-        </w:drawing>
-      </w:r>
-    </w:p>
-    <w:p>
-      <w:pPr>
-        <w:pStyle w:val="Caption"/>
-        <w:rPr>
-          <w:szCs w:val="24"/>
-        </w:rPr>
-      </w:pPr>
-      <w:r>
-        <w:t xml:space="preserve">Рисунок </w:t>
-      </w:r>
-      <w:r>
-        <w:fldChar w:fldCharType="begin"/>
-      </w:r>
-      <w:r>
-        <w:instrText xml:space="preserve"> SEQ Рисунок \* ARABIC </w:instrText>
-      </w:r>
-      <w:r>
-        <w:fldChar w:fldCharType="separate"/>
-      </w:r>
-      <w:r>
-        <w:rPr>
-          <w:noProof/>
-        </w:rPr>
-        <w:t>11</w:t>
-      </w:r>
-      <w:r>
-        <w:rPr>
-          <w:noProof/>
-        </w:rPr>
-        <w:fldChar w:fldCharType="end"/>
-      </w:r>
-      <w:r>
-        <w:t xml:space="preserve"> - </w:t>
-      </w:r>
-      <w:r>
-        <w:rPr>
-          <w:szCs w:val="24"/>
-        </w:rPr>
-        <w:t>график успешных HTTP ответов на запросы нагрузки во втором тесте на производительность сервиса</w:t>
       </w:r>
     </w:p>
     <w:p>
@@ -6639,7 +6434,7 @@
                     <pic:cNvPicPr/>
                   </pic:nvPicPr>
                   <pic:blipFill>
-                    <a:blip r:embed="rId20"/>
+                    <a:blip r:embed="rId19"/>
                     <a:stretch>
                       <a:fillRect/>
                     </a:stretch>
@@ -6663,33 +6458,26 @@
     <w:p>
       <w:pPr>
         <w:pStyle w:val="Caption"/>
+        <w:ind w:firstLine="0"/>
+        <w:jc w:val="both"/>
       </w:pPr>
       <w:r>
         <w:t xml:space="preserve">Рисунок </w:t>
       </w:r>
       <w:r>
-        <w:fldChar w:fldCharType="begin"/>
-      </w:r>
-      <w:r>
-        <w:instrText xml:space="preserve"> SEQ Рисунок \* ARABIC </w:instrText>
-      </w:r>
-      <w:r>
-        <w:fldChar w:fldCharType="separate"/>
-      </w:r>
-      <w:r>
-        <w:rPr>
-          <w:noProof/>
-        </w:rPr>
-        <w:t>12</w:t>
-      </w:r>
-      <w:r>
-        <w:rPr>
-          <w:noProof/>
-        </w:rPr>
-        <w:fldChar w:fldCharType="end"/>
-      </w:r>
-      <w:r>
-        <w:t xml:space="preserve"> - </w:t>
+        <w:t>2.</w:t>
+      </w:r>
+      <w:r>
+        <w:t>5</w:t>
+      </w:r>
+      <w:r>
+        <w:t xml:space="preserve"> </w:t>
+      </w:r>
+      <w:r>
+        <w:t>–</w:t>
+      </w:r>
+      <w:r>
+        <w:t xml:space="preserve"> </w:t>
       </w:r>
       <w:r>
         <w:rPr>
@@ -6707,7 +6495,6 @@
         <w:rPr>
           <w:noProof/>
         </w:rPr>
-        <w:lastRenderedPageBreak/>
         <w:drawing>
           <wp:inline distT="0" distB="0" distL="0" distR="0" wp14:anchorId="7F52A24C" wp14:editId="7A3DAEE6">
             <wp:extent cx="5940425" cy="2463165"/>
@@ -6724,7 +6511,7 @@
                     <pic:cNvPicPr/>
                   </pic:nvPicPr>
                   <pic:blipFill>
-                    <a:blip r:embed="rId21"/>
+                    <a:blip r:embed="rId20"/>
                     <a:stretch>
                       <a:fillRect/>
                     </a:stretch>
@@ -6748,33 +6535,26 @@
     <w:p>
       <w:pPr>
         <w:pStyle w:val="Caption"/>
+        <w:ind w:firstLine="0"/>
+        <w:jc w:val="both"/>
       </w:pPr>
       <w:r>
         <w:t xml:space="preserve">Рисунок </w:t>
       </w:r>
       <w:r>
-        <w:fldChar w:fldCharType="begin"/>
-      </w:r>
-      <w:r>
-        <w:instrText xml:space="preserve"> SEQ Рисунок \* ARABIC </w:instrText>
-      </w:r>
-      <w:r>
-        <w:fldChar w:fldCharType="separate"/>
-      </w:r>
-      <w:r>
-        <w:rPr>
-          <w:noProof/>
-        </w:rPr>
-        <w:t>13</w:t>
-      </w:r>
-      <w:r>
-        <w:rPr>
-          <w:noProof/>
-        </w:rPr>
-        <w:fldChar w:fldCharType="end"/>
-      </w:r>
-      <w:r>
-        <w:t xml:space="preserve"> - </w:t>
+        <w:t>2.</w:t>
+      </w:r>
+      <w:r>
+        <w:t>6</w:t>
+      </w:r>
+      <w:r>
+        <w:t xml:space="preserve"> </w:t>
+      </w:r>
+      <w:r>
+        <w:t>–</w:t>
+      </w:r>
+      <w:r>
+        <w:t xml:space="preserve"> </w:t>
       </w:r>
       <w:r>
         <w:rPr>
@@ -6792,6 +6572,7 @@
         <w:rPr>
           <w:noProof/>
         </w:rPr>
+        <w:lastRenderedPageBreak/>
         <w:drawing>
           <wp:inline distT="0" distB="0" distL="0" distR="0" wp14:anchorId="7D323B56" wp14:editId="4C384602">
             <wp:extent cx="5940425" cy="2498090"/>
@@ -6808,7 +6589,7 @@
                     <pic:cNvPicPr/>
                   </pic:nvPicPr>
                   <pic:blipFill>
-                    <a:blip r:embed="rId22"/>
+                    <a:blip r:embed="rId21"/>
                     <a:stretch>
                       <a:fillRect/>
                     </a:stretch>
@@ -6832,30 +6613,17 @@
     <w:p>
       <w:pPr>
         <w:pStyle w:val="Caption"/>
+        <w:ind w:firstLine="0"/>
+        <w:jc w:val="both"/>
       </w:pPr>
       <w:r>
         <w:t xml:space="preserve">Рисунок </w:t>
       </w:r>
       <w:r>
-        <w:fldChar w:fldCharType="begin"/>
-      </w:r>
-      <w:r>
-        <w:instrText xml:space="preserve"> SEQ Рисунок \* ARABIC </w:instrText>
-      </w:r>
-      <w:r>
-        <w:fldChar w:fldCharType="separate"/>
-      </w:r>
-      <w:r>
-        <w:rPr>
-          <w:noProof/>
-        </w:rPr>
-        <w:t>14</w:t>
-      </w:r>
-      <w:r>
-        <w:rPr>
-          <w:noProof/>
-        </w:rPr>
-        <w:fldChar w:fldCharType="end"/>
+        <w:t>2.</w:t>
+      </w:r>
+      <w:r>
+        <w:t>7</w:t>
       </w:r>
       <w:r>
         <w:t xml:space="preserve"> – график потребления ядер процессора в процентном соотношении от максимально допустимого </w:t>
@@ -6892,7 +6660,7 @@
                     <pic:cNvPicPr/>
                   </pic:nvPicPr>
                   <pic:blipFill>
-                    <a:blip r:embed="rId23"/>
+                    <a:blip r:embed="rId22"/>
                     <a:stretch>
                       <a:fillRect/>
                     </a:stretch>
@@ -6916,6 +6684,8 @@
     <w:p>
       <w:pPr>
         <w:pStyle w:val="Caption"/>
+        <w:ind w:firstLine="0"/>
+        <w:jc w:val="both"/>
         <w:rPr>
           <w:szCs w:val="24"/>
         </w:rPr>
@@ -6924,28 +6694,19 @@
         <w:t xml:space="preserve">Рисунок </w:t>
       </w:r>
       <w:r>
-        <w:fldChar w:fldCharType="begin"/>
-      </w:r>
-      <w:r>
-        <w:instrText xml:space="preserve"> SEQ Рисунок \* ARABIC </w:instrText>
-      </w:r>
-      <w:r>
-        <w:fldChar w:fldCharType="separate"/>
-      </w:r>
-      <w:r>
-        <w:rPr>
-          <w:noProof/>
-        </w:rPr>
-        <w:t>15</w:t>
-      </w:r>
-      <w:r>
-        <w:rPr>
-          <w:noProof/>
-        </w:rPr>
-        <w:fldChar w:fldCharType="end"/>
-      </w:r>
-      <w:r>
-        <w:t xml:space="preserve"> - </w:t>
+        <w:t>2.</w:t>
+      </w:r>
+      <w:r>
+        <w:t>8</w:t>
+      </w:r>
+      <w:r>
+        <w:t xml:space="preserve"> </w:t>
+      </w:r>
+      <w:r>
+        <w:t>–</w:t>
+      </w:r>
+      <w:r>
+        <w:t xml:space="preserve"> </w:t>
       </w:r>
       <w:r>
         <w:rPr>
@@ -6963,7 +6724,6 @@
         <w:rPr>
           <w:noProof/>
         </w:rPr>
-        <w:lastRenderedPageBreak/>
         <w:drawing>
           <wp:inline distT="0" distB="0" distL="0" distR="0" wp14:anchorId="14E46042" wp14:editId="189501B6">
             <wp:extent cx="5940425" cy="2334895"/>
@@ -6980,7 +6740,7 @@
                     <pic:cNvPicPr/>
                   </pic:nvPicPr>
                   <pic:blipFill>
-                    <a:blip r:embed="rId24"/>
+                    <a:blip r:embed="rId23"/>
                     <a:stretch>
                       <a:fillRect/>
                     </a:stretch>
@@ -7004,90 +6764,35 @@
     <w:p>
       <w:pPr>
         <w:pStyle w:val="Caption"/>
-        <w:rPr>
-          <w:szCs w:val="24"/>
-        </w:rPr>
-      </w:pPr>
-      <w:r>
-        <w:t xml:space="preserve">Рисунок </w:t>
-      </w:r>
-      <w:r>
-        <w:fldChar w:fldCharType="begin"/>
-      </w:r>
-      <w:r>
-        <w:instrText xml:space="preserve"> SEQ Рисунок \* ARABIC </w:instrText>
-      </w:r>
-      <w:r>
-        <w:fldChar w:fldCharType="separate"/>
-      </w:r>
-      <w:r>
-        <w:rPr>
-          <w:noProof/>
-        </w:rPr>
-        <w:t>16</w:t>
-      </w:r>
-      <w:r>
-        <w:rPr>
-          <w:noProof/>
-        </w:rPr>
-        <w:fldChar w:fldCharType="end"/>
-      </w:r>
-      <w:r>
-        <w:t xml:space="preserve"> - график среднего времени ответа на запрос для каждого метода в миллисекундах </w:t>
-      </w:r>
-      <w:r>
-        <w:rPr>
-          <w:szCs w:val="24"/>
-        </w:rPr>
-        <w:t>во втором тесте на производительность сервиса</w:t>
-      </w:r>
-    </w:p>
-    <w:p>
-      <w:pPr>
         <w:ind w:firstLine="0"/>
         <w:jc w:val="both"/>
-      </w:pPr>
-      <w:r>
-        <w:t>Из результатов теста очевидно, что сервис не справился с нагрузкой и деградировал. При приближении уровня потребления процесса к 100</w:t>
+        <w:rPr>
+          <w:szCs w:val="24"/>
+        </w:rPr>
+      </w:pPr>
+      <w:r>
+        <w:t xml:space="preserve">Рисунок </w:t>
+      </w:r>
+      <w:r>
+        <w:t>2.</w:t>
+      </w:r>
+      <w:r>
+        <w:t>9</w:t>
       </w:r>
       <w:r>
         <w:t xml:space="preserve"> </w:t>
       </w:r>
       <w:r>
-        <w:t>% также очень быстро начало убывать свободное место в оперативной памяти. На графике среднего времени от</w:t>
-      </w:r>
-      <w:r>
-        <w:t>в</w:t>
-      </w:r>
-      <w:r>
-        <w:t xml:space="preserve">ета на запрос хорошо заметно плато в 30 секунд – это максимальное время ожидания ответа </w:t>
-      </w:r>
-      <w:r>
-        <w:t xml:space="preserve">от </w:t>
-      </w:r>
-      <w:r>
-        <w:t>сервиса нагрузочным агентом.</w:t>
-      </w:r>
-      <w:r>
-        <w:t xml:space="preserve"> Поскольку за все 30 секунд нагрузочный агент не смог дождаться ответа от сервиса, можно сделать вывод, что в этот промежуток времени сервис был максимально перегружен. </w:t>
-      </w:r>
-      <w:r>
-        <w:t xml:space="preserve">Заметное ухудшение в производительности сервиса произошло на отметке примерно </w:t>
-      </w:r>
-      <w:r>
-        <w:t>в 600</w:t>
-      </w:r>
-      <w:r>
-        <w:t xml:space="preserve"> запросов в секунду</w:t>
-      </w:r>
-      <w:r>
-        <w:t>, б</w:t>
-      </w:r>
-      <w:r>
-        <w:t>удем считать это значение максимальной пропускной способностью сервиса.</w:t>
-      </w:r>
-      <w:r>
-        <w:t xml:space="preserve"> Также во время тестирования выяснили, что главный ресурс, расходуемый сервисом – ядра процессора. В дальнейших тестах будем ориентироваться именно на этот ресурс.</w:t>
+        <w:t>–</w:t>
+      </w:r>
+      <w:r>
+        <w:t xml:space="preserve"> график среднего времени ответа на запрос для каждого метода в миллисекундах </w:t>
+      </w:r>
+      <w:r>
+        <w:rPr>
+          <w:szCs w:val="24"/>
+        </w:rPr>
+        <w:t>во втором тесте на производительность сервиса</w:t>
       </w:r>
     </w:p>
     <w:p>
@@ -7096,6 +6801,79 @@
         <w:jc w:val="both"/>
       </w:pPr>
       <w:r>
+        <w:lastRenderedPageBreak/>
+        <w:t xml:space="preserve">Из результатов теста очевидно, что сервис не справился с нагрузкой и деградировал. </w:t>
+      </w:r>
+      <w:r>
+        <w:t xml:space="preserve">Количество клиентских ошибок (см. рисунок 2.5) и количество серверных ошибок (см. рисунок 2.6) сильно возросло при большой нагрузке. </w:t>
+      </w:r>
+      <w:r>
+        <w:t>При приближении уровня потребления процесса к 100</w:t>
+      </w:r>
+      <w:r>
+        <w:t xml:space="preserve"> </w:t>
+      </w:r>
+      <w:r>
+        <w:t xml:space="preserve">% </w:t>
+      </w:r>
+      <w:r>
+        <w:t xml:space="preserve">(см. рисунок 2.7) </w:t>
+      </w:r>
+      <w:r>
+        <w:t>также очень быстро начало убывать свободное место в оперативной памяти</w:t>
+      </w:r>
+      <w:r>
+        <w:t xml:space="preserve"> (см. рисунок 2.8)</w:t>
+      </w:r>
+      <w:r>
+        <w:t>. На графике среднего времени от</w:t>
+      </w:r>
+      <w:r>
+        <w:t>в</w:t>
+      </w:r>
+      <w:r>
+        <w:t xml:space="preserve">ета на запрос хорошо заметно плато в 30 секунд – это максимальное время ожидания ответа </w:t>
+      </w:r>
+      <w:r>
+        <w:t xml:space="preserve">от </w:t>
+      </w:r>
+      <w:r>
+        <w:t>сервиса нагрузочным агентом</w:t>
+      </w:r>
+      <w:r>
+        <w:t xml:space="preserve"> (см. рисунок 2.9)</w:t>
+      </w:r>
+      <w:r>
+        <w:t>.</w:t>
+      </w:r>
+      <w:r>
+        <w:t xml:space="preserve"> Поскольку за все 30 секунд нагрузочный агент не смог дождаться ответа от сервиса, можно сделать вывод, что в этот промежуток времени сервис был максимально перегружен. </w:t>
+      </w:r>
+      <w:r>
+        <w:t xml:space="preserve">Заметное ухудшение в производительности сервиса произошло на отметке примерно </w:t>
+      </w:r>
+      <w:r>
+        <w:t>в 600</w:t>
+      </w:r>
+      <w:r>
+        <w:t xml:space="preserve"> запросов в секунду</w:t>
+      </w:r>
+      <w:r>
+        <w:t>, б</w:t>
+      </w:r>
+      <w:r>
+        <w:t>удем считать это значение максимальной пропускной способностью сервиса.</w:t>
+      </w:r>
+      <w:r>
+        <w:t xml:space="preserve"> Также во время тестирования выяснили, что главный ресурс, расходуемый сервисом – ядра процессора. В дальнейших тестах будем ориентироваться именно на этот ресурс.</w:t>
+      </w:r>
+    </w:p>
+    <w:p>
+      <w:pPr>
+        <w:ind w:firstLine="0"/>
+        <w:jc w:val="both"/>
+      </w:pPr>
+      <w:r>
         <w:tab/>
         <w:t>Выяснив максимальную пропускную способность сервиса, рассчитаем необходимую емкость, которую выставим в настройки троттлинга.</w:t>
       </w:r>
@@ -7110,95 +6888,6 @@
       </w:r>
       <w:r>
         <w:t>.</w:t>
-      </w:r>
-    </w:p>
-    <w:p>
-      <w:pPr>
-        <w:keepNext/>
-        <w:ind w:firstLine="0"/>
-        <w:jc w:val="both"/>
-      </w:pPr>
-      <w:r>
-        <w:rPr>
-          <w:noProof/>
-        </w:rPr>
-        <w:lastRenderedPageBreak/>
-        <w:drawing>
-          <wp:inline distT="0" distB="0" distL="0" distR="0" wp14:anchorId="7490ABCA" wp14:editId="75323293">
-            <wp:extent cx="5940425" cy="1390015"/>
-            <wp:effectExtent l="0" t="0" r="3175" b="635"/>
-            <wp:docPr id="1881512539" name="Picture 1"/>
-            <wp:cNvGraphicFramePr>
-              <a:graphicFrameLocks xmlns:a="http://schemas.openxmlformats.org/drawingml/2006/main" noChangeAspect="1"/>
-            </wp:cNvGraphicFramePr>
-            <a:graphic xmlns:a="http://schemas.openxmlformats.org/drawingml/2006/main">
-              <a:graphicData uri="http://schemas.openxmlformats.org/drawingml/2006/picture">
-                <pic:pic xmlns:pic="http://schemas.openxmlformats.org/drawingml/2006/picture">
-                  <pic:nvPicPr>
-                    <pic:cNvPr id="1881512539" name=""/>
-                    <pic:cNvPicPr/>
-                  </pic:nvPicPr>
-                  <pic:blipFill>
-                    <a:blip r:embed="rId25"/>
-                    <a:stretch>
-                      <a:fillRect/>
-                    </a:stretch>
-                  </pic:blipFill>
-                  <pic:spPr>
-                    <a:xfrm>
-                      <a:off x="0" y="0"/>
-                      <a:ext cx="5940425" cy="1390015"/>
-                    </a:xfrm>
-                    <a:prstGeom prst="rect">
-                      <a:avLst/>
-                    </a:prstGeom>
-                  </pic:spPr>
-                </pic:pic>
-              </a:graphicData>
-            </a:graphic>
-          </wp:inline>
-        </w:drawing>
-      </w:r>
-    </w:p>
-    <w:p>
-      <w:pPr>
-        <w:pStyle w:val="Caption"/>
-        <w:rPr>
-          <w:szCs w:val="24"/>
-        </w:rPr>
-      </w:pPr>
-      <w:r>
-        <w:t xml:space="preserve">Рисунок </w:t>
-      </w:r>
-      <w:r>
-        <w:fldChar w:fldCharType="begin"/>
-      </w:r>
-      <w:r>
-        <w:instrText xml:space="preserve"> SEQ Рисунок \* ARABIC </w:instrText>
-      </w:r>
-      <w:r>
-        <w:fldChar w:fldCharType="separate"/>
-      </w:r>
-      <w:r>
-        <w:rPr>
-          <w:noProof/>
-        </w:rPr>
-        <w:t>17</w:t>
-      </w:r>
-      <w:r>
-        <w:rPr>
-          <w:noProof/>
-        </w:rPr>
-        <w:fldChar w:fldCharType="end"/>
-      </w:r>
-      <w:r>
-        <w:t xml:space="preserve"> - </w:t>
-      </w:r>
-      <w:r>
-        <w:rPr>
-          <w:szCs w:val="24"/>
-        </w:rPr>
-        <w:t>график успешных HTTP ответов на запросы нагрузки в первом тесте на настройку троттлинга</w:t>
       </w:r>
     </w:p>
     <w:p>
@@ -7226,7 +6915,7 @@
                     <pic:cNvPicPr/>
                   </pic:nvPicPr>
                   <pic:blipFill>
-                    <a:blip r:embed="rId26"/>
+                    <a:blip r:embed="rId24"/>
                     <a:stretch>
                       <a:fillRect/>
                     </a:stretch>
@@ -7250,42 +6939,32 @@
     <w:p>
       <w:pPr>
         <w:pStyle w:val="Caption"/>
-      </w:pPr>
-      <w:r>
-        <w:t xml:space="preserve">Рисунок </w:t>
-      </w:r>
-      <w:r>
-        <w:fldChar w:fldCharType="begin"/>
-      </w:r>
-      <w:r>
-        <w:instrText xml:space="preserve"> SEQ Рисунок \* ARABIC </w:instrText>
-      </w:r>
-      <w:r>
-        <w:fldChar w:fldCharType="separate"/>
-      </w:r>
-      <w:r>
-        <w:rPr>
-          <w:noProof/>
-        </w:rPr>
-        <w:t>18</w:t>
-      </w:r>
-      <w:r>
-        <w:rPr>
-          <w:noProof/>
-        </w:rPr>
-        <w:fldChar w:fldCharType="end"/>
-      </w:r>
-      <w:r>
-        <w:t xml:space="preserve"> – график клиентских ошибок HTTP в первом тесте на настройку троттлинга</w:t>
-      </w:r>
-    </w:p>
-    <w:p>
-      <w:pPr>
         <w:ind w:firstLine="0"/>
         <w:jc w:val="both"/>
       </w:pPr>
       <w:r>
+        <w:t xml:space="preserve">Рисунок </w:t>
+      </w:r>
+      <w:r>
+        <w:t>2.10</w:t>
+      </w:r>
+      <w:r>
+        <w:t xml:space="preserve"> – график клиентских ошибок HTTP в первом тесте на настройку троттлинга</w:t>
+      </w:r>
+    </w:p>
+    <w:p>
+      <w:pPr>
+        <w:ind w:firstLine="0"/>
+        <w:jc w:val="both"/>
+      </w:pPr>
+      <w:r>
         <w:t>На графике клиентских HTTP ошибок заметны только ошибки с кодом 429 (Too Many Requests), выданные механизмом троттлинга</w:t>
+      </w:r>
+      <w:r>
+        <w:t xml:space="preserve"> (см</w:t>
+      </w:r>
+      <w:r>
+        <w:t>. рисунок 2.10)</w:t>
       </w:r>
     </w:p>
     <w:p>
@@ -7297,6 +6976,7 @@
         <w:rPr>
           <w:noProof/>
         </w:rPr>
+        <w:lastRenderedPageBreak/>
         <w:drawing>
           <wp:inline distT="0" distB="0" distL="0" distR="0" wp14:anchorId="464034D2" wp14:editId="6C31D067">
             <wp:extent cx="5940425" cy="2465070"/>
@@ -7313,7 +6993,7 @@
                     <pic:cNvPicPr/>
                   </pic:nvPicPr>
                   <pic:blipFill>
-                    <a:blip r:embed="rId27"/>
+                    <a:blip r:embed="rId25"/>
                     <a:stretch>
                       <a:fillRect/>
                     </a:stretch>
@@ -7337,33 +7017,17 @@
     <w:p>
       <w:pPr>
         <w:pStyle w:val="Caption"/>
-      </w:pPr>
-      <w:r>
-        <w:t xml:space="preserve">Рисунок </w:t>
-      </w:r>
-      <w:r>
-        <w:fldChar w:fldCharType="begin"/>
-      </w:r>
-      <w:r>
-        <w:instrText xml:space="preserve"> SEQ Рисунок \* ARABIC </w:instrText>
-      </w:r>
-      <w:r>
-        <w:fldChar w:fldCharType="separate"/>
-      </w:r>
-      <w:r>
-        <w:rPr>
-          <w:noProof/>
-        </w:rPr>
-        <w:t>19</w:t>
-      </w:r>
-      <w:r>
-        <w:rPr>
-          <w:noProof/>
-        </w:rPr>
-        <w:fldChar w:fldCharType="end"/>
-      </w:r>
-      <w:r>
-        <w:t xml:space="preserve"> – график </w:t>
+        <w:ind w:firstLine="0"/>
+        <w:jc w:val="both"/>
+      </w:pPr>
+      <w:r>
+        <w:t>Рисунок</w:t>
+      </w:r>
+      <w:r>
+        <w:t xml:space="preserve"> 2.11 </w:t>
+      </w:r>
+      <w:r>
+        <w:t xml:space="preserve">– график </w:t>
       </w:r>
       <w:r>
         <w:t>количества</w:t>
@@ -7390,7 +7054,6 @@
         <w:rPr>
           <w:noProof/>
         </w:rPr>
-        <w:lastRenderedPageBreak/>
         <w:drawing>
           <wp:inline distT="0" distB="0" distL="0" distR="0" wp14:anchorId="6E527008" wp14:editId="5CE1FA5D">
             <wp:extent cx="5940425" cy="2517775"/>
@@ -7407,7 +7070,7 @@
                     <pic:cNvPicPr/>
                   </pic:nvPicPr>
                   <pic:blipFill>
-                    <a:blip r:embed="rId28"/>
+                    <a:blip r:embed="rId26"/>
                     <a:stretch>
                       <a:fillRect/>
                     </a:stretch>
@@ -7431,51 +7094,53 @@
     <w:p>
       <w:pPr>
         <w:pStyle w:val="Caption"/>
-        <w:rPr>
-          <w:szCs w:val="24"/>
-        </w:rPr>
-      </w:pPr>
-      <w:r>
-        <w:t xml:space="preserve">Рисунок </w:t>
-      </w:r>
-      <w:r>
-        <w:fldChar w:fldCharType="begin"/>
-      </w:r>
-      <w:r>
-        <w:instrText xml:space="preserve"> SEQ Рисунок \* ARABIC </w:instrText>
-      </w:r>
-      <w:r>
-        <w:fldChar w:fldCharType="separate"/>
-      </w:r>
-      <w:r>
-        <w:rPr>
-          <w:noProof/>
-        </w:rPr>
-        <w:t>20</w:t>
-      </w:r>
-      <w:r>
-        <w:rPr>
-          <w:noProof/>
-        </w:rPr>
-        <w:fldChar w:fldCharType="end"/>
-      </w:r>
-      <w:r>
-        <w:t xml:space="preserve"> - график потребления ядер процессора в процентном соотношении от максимально допустимого </w:t>
-      </w:r>
-      <w:r>
-        <w:rPr>
-          <w:szCs w:val="24"/>
-        </w:rPr>
-        <w:t>в первом тесте на настройку троттлинга</w:t>
-      </w:r>
-    </w:p>
-    <w:p>
-      <w:pPr>
         <w:ind w:firstLine="0"/>
         <w:jc w:val="both"/>
-      </w:pPr>
-      <w:r>
-        <w:t>Исходя из графиков видно, что сервис слишком рано начал отклонять пользовательские запросы – еще до близости к исчерпанию системных ресурсов.</w:t>
+        <w:rPr>
+          <w:szCs w:val="24"/>
+        </w:rPr>
+      </w:pPr>
+      <w:r>
+        <w:t xml:space="preserve">Рисунок </w:t>
+      </w:r>
+      <w:r>
+        <w:t>2.12</w:t>
+      </w:r>
+      <w:r>
+        <w:t xml:space="preserve"> </w:t>
+      </w:r>
+      <w:r>
+        <w:t>–</w:t>
+      </w:r>
+      <w:r>
+        <w:t xml:space="preserve"> график потребления ядер процессора в процентном соотношении от максимально допустимого </w:t>
+      </w:r>
+      <w:r>
+        <w:rPr>
+          <w:szCs w:val="24"/>
+        </w:rPr>
+        <w:t>в первом тесте на настройку троттлинга</w:t>
+      </w:r>
+    </w:p>
+    <w:p>
+      <w:pPr>
+        <w:ind w:firstLine="0"/>
+        <w:jc w:val="both"/>
+      </w:pPr>
+      <w:r>
+        <w:t xml:space="preserve">Исходя из графиков видно, что сервис слишком рано начал отклонять пользовательские запросы </w:t>
+      </w:r>
+      <w:r>
+        <w:t xml:space="preserve">(см. рисунок 2.11) </w:t>
+      </w:r>
+      <w:r>
+        <w:t>– еще до близости к исчерпанию системных ресурсов</w:t>
+      </w:r>
+      <w:r>
+        <w:t xml:space="preserve"> (см. рисунок 2.12)</w:t>
+      </w:r>
+      <w:r>
+        <w:t>.</w:t>
       </w:r>
       <w:r>
         <w:t xml:space="preserve"> Первые отклоненные троттлингом запросы начали появляться в то же время, когда уровень потребления ядер процессора был на уровне </w:t>
@@ -7505,93 +7170,7 @@
         <w:rPr>
           <w:noProof/>
         </w:rPr>
-        <w:drawing>
-          <wp:inline distT="0" distB="0" distL="0" distR="0" wp14:anchorId="10B79772" wp14:editId="3C19E0DD">
-            <wp:extent cx="5940425" cy="1405255"/>
-            <wp:effectExtent l="0" t="0" r="3175" b="4445"/>
-            <wp:docPr id="1722037970" name="Picture 1"/>
-            <wp:cNvGraphicFramePr>
-              <a:graphicFrameLocks xmlns:a="http://schemas.openxmlformats.org/drawingml/2006/main" noChangeAspect="1"/>
-            </wp:cNvGraphicFramePr>
-            <a:graphic xmlns:a="http://schemas.openxmlformats.org/drawingml/2006/main">
-              <a:graphicData uri="http://schemas.openxmlformats.org/drawingml/2006/picture">
-                <pic:pic xmlns:pic="http://schemas.openxmlformats.org/drawingml/2006/picture">
-                  <pic:nvPicPr>
-                    <pic:cNvPr id="1722037970" name=""/>
-                    <pic:cNvPicPr/>
-                  </pic:nvPicPr>
-                  <pic:blipFill>
-                    <a:blip r:embed="rId29"/>
-                    <a:stretch>
-                      <a:fillRect/>
-                    </a:stretch>
-                  </pic:blipFill>
-                  <pic:spPr>
-                    <a:xfrm>
-                      <a:off x="0" y="0"/>
-                      <a:ext cx="5940425" cy="1405255"/>
-                    </a:xfrm>
-                    <a:prstGeom prst="rect">
-                      <a:avLst/>
-                    </a:prstGeom>
-                  </pic:spPr>
-                </pic:pic>
-              </a:graphicData>
-            </a:graphic>
-          </wp:inline>
-        </w:drawing>
-      </w:r>
-    </w:p>
-    <w:p>
-      <w:pPr>
-        <w:pStyle w:val="Caption"/>
-        <w:rPr>
-          <w:szCs w:val="24"/>
-        </w:rPr>
-      </w:pPr>
-      <w:r>
-        <w:t xml:space="preserve">Рисунок </w:t>
-      </w:r>
-      <w:r>
-        <w:fldChar w:fldCharType="begin"/>
-      </w:r>
-      <w:r>
-        <w:instrText xml:space="preserve"> SEQ Рисунок \* ARABIC </w:instrText>
-      </w:r>
-      <w:r>
-        <w:fldChar w:fldCharType="separate"/>
-      </w:r>
-      <w:r>
-        <w:rPr>
-          <w:noProof/>
-        </w:rPr>
-        <w:t>21</w:t>
-      </w:r>
-      <w:r>
-        <w:rPr>
-          <w:noProof/>
-        </w:rPr>
-        <w:fldChar w:fldCharType="end"/>
-      </w:r>
-      <w:r>
-        <w:t xml:space="preserve"> - </w:t>
-      </w:r>
-      <w:r>
-        <w:rPr>
-          <w:szCs w:val="24"/>
-        </w:rPr>
-        <w:t>график успешных HTTP ответов на запросы нагрузки во втором тесте на настройку троттлинга</w:t>
-      </w:r>
-    </w:p>
-    <w:p>
-      <w:pPr>
-        <w:keepNext/>
-        <w:ind w:firstLine="0"/>
-      </w:pPr>
-      <w:r>
-        <w:rPr>
-          <w:noProof/>
-        </w:rPr>
+        <w:lastRenderedPageBreak/>
         <w:drawing>
           <wp:inline distT="0" distB="0" distL="0" distR="0" wp14:anchorId="1A1676CA" wp14:editId="2B279BF1">
             <wp:extent cx="5940425" cy="1392555"/>
@@ -7608,7 +7187,7 @@
                     <pic:cNvPicPr/>
                   </pic:nvPicPr>
                   <pic:blipFill>
-                    <a:blip r:embed="rId30"/>
+                    <a:blip r:embed="rId27"/>
                     <a:stretch>
                       <a:fillRect/>
                     </a:stretch>
@@ -7632,33 +7211,26 @@
     <w:p>
       <w:pPr>
         <w:pStyle w:val="Caption"/>
+        <w:ind w:firstLine="0"/>
+        <w:jc w:val="both"/>
       </w:pPr>
       <w:r>
         <w:t xml:space="preserve">Рисунок </w:t>
       </w:r>
       <w:r>
-        <w:fldChar w:fldCharType="begin"/>
-      </w:r>
-      <w:r>
-        <w:instrText xml:space="preserve"> SEQ Рисунок \* ARABIC </w:instrText>
-      </w:r>
-      <w:r>
-        <w:fldChar w:fldCharType="separate"/>
-      </w:r>
-      <w:r>
-        <w:rPr>
-          <w:noProof/>
-        </w:rPr>
-        <w:t>22</w:t>
-      </w:r>
-      <w:r>
-        <w:rPr>
-          <w:noProof/>
-        </w:rPr>
-        <w:fldChar w:fldCharType="end"/>
-      </w:r>
-      <w:r>
-        <w:t xml:space="preserve"> - график клиентских ошибок HTTP во втором тесте на настройку троттлинга</w:t>
+        <w:t>2.1</w:t>
+      </w:r>
+      <w:r>
+        <w:t>3</w:t>
+      </w:r>
+      <w:r>
+        <w:t xml:space="preserve"> </w:t>
+      </w:r>
+      <w:r>
+        <w:t>–</w:t>
+      </w:r>
+      <w:r>
+        <w:t xml:space="preserve"> график клиентских ошибок HTTP во втором тесте на настройку троттлинга</w:t>
       </w:r>
     </w:p>
     <w:p>
@@ -7670,7 +7242,6 @@
         <w:rPr>
           <w:noProof/>
         </w:rPr>
-        <w:lastRenderedPageBreak/>
         <w:drawing>
           <wp:inline distT="0" distB="0" distL="0" distR="0" wp14:anchorId="24BA956C" wp14:editId="65C22883">
             <wp:extent cx="5940425" cy="2503805"/>
@@ -7687,7 +7258,7 @@
                     <pic:cNvPicPr/>
                   </pic:nvPicPr>
                   <pic:blipFill>
-                    <a:blip r:embed="rId31"/>
+                    <a:blip r:embed="rId28"/>
                     <a:stretch>
                       <a:fillRect/>
                     </a:stretch>
@@ -7711,57 +7282,32 @@
     <w:p>
       <w:pPr>
         <w:pStyle w:val="Caption"/>
-      </w:pPr>
-      <w:r>
-        <w:t xml:space="preserve">Рисунок </w:t>
-      </w:r>
-      <w:r>
-        <w:fldChar w:fldCharType="begin"/>
-      </w:r>
-      <w:r>
-        <w:instrText xml:space="preserve"> SEQ Рисунок \* ARABIC </w:instrText>
-      </w:r>
-      <w:r>
-        <w:fldChar w:fldCharType="separate"/>
-      </w:r>
-      <w:r>
-        <w:rPr>
-          <w:noProof/>
-        </w:rPr>
-        <w:t>23</w:t>
-      </w:r>
-      <w:r>
-        <w:rPr>
-          <w:noProof/>
-        </w:rPr>
-        <w:fldChar w:fldCharType="end"/>
-      </w:r>
-      <w:r>
-        <w:t xml:space="preserve"> - график потребления ядер процессора в процентном соотношении от максимально допустимого </w:t>
-      </w:r>
-      <w:r>
-        <w:rPr>
-          <w:szCs w:val="24"/>
-        </w:rPr>
-        <w:t>во втором тесте на настройку троттлинга</w:t>
-      </w:r>
-    </w:p>
-    <w:p>
-      <w:pPr>
         <w:ind w:firstLine="0"/>
         <w:jc w:val="both"/>
       </w:pPr>
       <w:r>
-        <w:t>По графикам видно, что механизм троттлинга начал отклонять первые запросы, когда уровень потребления ядер процессора сервисом был на уровне 85</w:t>
+        <w:t xml:space="preserve">Рисунок </w:t>
+      </w:r>
+      <w:r>
+        <w:t>2.1</w:t>
+      </w:r>
+      <w:r>
+        <w:t>4</w:t>
       </w:r>
       <w:r>
         <w:t xml:space="preserve"> </w:t>
       </w:r>
       <w:r>
-        <w:t xml:space="preserve">%. Количество отклоняемых запросов кратно увеличивалось по мере повышения нагрузки на сервис. Также нужно отметить, что при постоянно возрастающей за пределы пропускной способности сервиса нагрузке, количество успешных кодов ответа не падало и оставалось на близком к максимальной пропускной способности уровне. </w:t>
-      </w:r>
-      <w:r>
-        <w:t>Из всего этого делаем вывод, что в результате тестирования удалось получить оптимальную настройку емкости троттлинга.</w:t>
+        <w:t>–</w:t>
+      </w:r>
+      <w:r>
+        <w:t xml:space="preserve"> график потребления ядер процессора в процентном соотношении от максимально допустимого </w:t>
+      </w:r>
+      <w:r>
+        <w:rPr>
+          <w:szCs w:val="24"/>
+        </w:rPr>
+        <w:t>во втором тесте на настройку троттлинга</w:t>
       </w:r>
     </w:p>
     <w:p>
@@ -7770,6 +7316,36 @@
         <w:jc w:val="both"/>
       </w:pPr>
       <w:r>
+        <w:t>По графикам видно, что механизм троттлинга начал отклонять первые запросы</w:t>
+      </w:r>
+      <w:r>
+        <w:t xml:space="preserve"> (см. рисунок 2.13</w:t>
+      </w:r>
+      <w:r>
+        <w:t>, когда уровень потребления ядер процессора сервисом был на уровне 85</w:t>
+      </w:r>
+      <w:r>
+        <w:t xml:space="preserve"> </w:t>
+      </w:r>
+      <w:r>
+        <w:t>%</w:t>
+      </w:r>
+      <w:r>
+        <w:t xml:space="preserve"> (см. рисунок 2.14)</w:t>
+      </w:r>
+      <w:r>
+        <w:t xml:space="preserve">. Количество отклоняемых запросов кратно увеличивалось по мере повышения нагрузки на сервис. Также нужно отметить, что при постоянно возрастающей за пределы пропускной способности сервиса нагрузке, количество успешных кодов ответа не падало и оставалось на близком к максимальной пропускной способности уровне. </w:t>
+      </w:r>
+      <w:r>
+        <w:t>Из всего этого делаем вывод, что в результате тестирования удалось получить оптимальную настройку емкости троттлинга.</w:t>
+      </w:r>
+    </w:p>
+    <w:p>
+      <w:pPr>
+        <w:ind w:firstLine="0"/>
+        <w:jc w:val="both"/>
+      </w:pPr>
+      <w:r>
         <w:tab/>
         <w:t>Осталось провести последний тест</w:t>
       </w:r>
@@ -7783,7 +7359,11 @@
         <w:t xml:space="preserve">подъемом </w:t>
       </w:r>
       <w:r>
-        <w:t>нагрузки, в 2 раза превышающей максимальную пропускную способность и восстановить прежний уровень среднего времени ответа на запросы. Также посмотрим, сможет ли реплика выдержать 80</w:t>
+        <w:t xml:space="preserve">нагрузки, в 2 раза превышающей максимальную пропускную способность и восстановить прежний уровень </w:t>
+      </w:r>
+      <w:r>
+        <w:lastRenderedPageBreak/>
+        <w:t>среднего времени ответа на запросы. Также посмотрим, сможет ли реплика выдержать 80</w:t>
       </w:r>
       <w:r>
         <w:t xml:space="preserve"> </w:t>
@@ -7816,7 +7396,6 @@
         <w:rPr>
           <w:noProof/>
         </w:rPr>
-        <w:lastRenderedPageBreak/>
         <w:drawing>
           <wp:inline distT="0" distB="0" distL="0" distR="0" wp14:anchorId="5B2C1502" wp14:editId="2F32D162">
             <wp:extent cx="5940425" cy="1400810"/>
@@ -7833,7 +7412,7 @@
                     <pic:cNvPicPr/>
                   </pic:nvPicPr>
                   <pic:blipFill>
-                    <a:blip r:embed="rId32"/>
+                    <a:blip r:embed="rId29"/>
                     <a:stretch>
                       <a:fillRect/>
                     </a:stretch>
@@ -7857,6 +7436,7 @@
     <w:p>
       <w:pPr>
         <w:pStyle w:val="Caption"/>
+        <w:ind w:firstLine="0"/>
         <w:rPr>
           <w:szCs w:val="24"/>
         </w:rPr>
@@ -7865,28 +7445,16 @@
         <w:t xml:space="preserve">Рисунок </w:t>
       </w:r>
       <w:r>
-        <w:fldChar w:fldCharType="begin"/>
-      </w:r>
-      <w:r>
-        <w:instrText xml:space="preserve"> SEQ Рисунок \* ARABIC </w:instrText>
-      </w:r>
-      <w:r>
-        <w:fldChar w:fldCharType="separate"/>
-      </w:r>
-      <w:r>
-        <w:rPr>
-          <w:noProof/>
-        </w:rPr>
-        <w:t>24</w:t>
-      </w:r>
-      <w:r>
-        <w:rPr>
-          <w:noProof/>
-        </w:rPr>
-        <w:fldChar w:fldCharType="end"/>
-      </w:r>
-      <w:r>
-        <w:t xml:space="preserve"> - </w:t>
+        <w:t>2.15</w:t>
+      </w:r>
+      <w:r>
+        <w:t xml:space="preserve"> </w:t>
+      </w:r>
+      <w:r>
+        <w:t>–</w:t>
+      </w:r>
+      <w:r>
+        <w:t xml:space="preserve"> </w:t>
       </w:r>
       <w:r>
         <w:rPr>
@@ -7920,7 +7488,7 @@
                     <pic:cNvPicPr/>
                   </pic:nvPicPr>
                   <pic:blipFill>
-                    <a:blip r:embed="rId33"/>
+                    <a:blip r:embed="rId30"/>
                     <a:stretch>
                       <a:fillRect/>
                     </a:stretch>
@@ -7952,28 +7520,16 @@
         <w:t xml:space="preserve">Рисунок </w:t>
       </w:r>
       <w:r>
-        <w:fldChar w:fldCharType="begin"/>
-      </w:r>
-      <w:r>
-        <w:instrText xml:space="preserve"> SEQ Рисунок \* ARABIC </w:instrText>
-      </w:r>
-      <w:r>
-        <w:fldChar w:fldCharType="separate"/>
-      </w:r>
-      <w:r>
-        <w:rPr>
-          <w:noProof/>
-        </w:rPr>
-        <w:t>25</w:t>
-      </w:r>
-      <w:r>
-        <w:rPr>
-          <w:noProof/>
-        </w:rPr>
-        <w:fldChar w:fldCharType="end"/>
-      </w:r>
-      <w:r>
-        <w:t xml:space="preserve"> - график клиентских ошибок HTTP </w:t>
+        <w:t>2.16</w:t>
+      </w:r>
+      <w:r>
+        <w:t xml:space="preserve"> </w:t>
+      </w:r>
+      <w:r>
+        <w:t>–</w:t>
+      </w:r>
+      <w:r>
+        <w:t xml:space="preserve"> график клиентских ошибок HTTP </w:t>
       </w:r>
       <w:r>
         <w:rPr>
@@ -8007,7 +7563,7 @@
                     <pic:cNvPicPr/>
                   </pic:nvPicPr>
                   <pic:blipFill>
-                    <a:blip r:embed="rId34"/>
+                    <a:blip r:embed="rId31"/>
                     <a:stretch>
                       <a:fillRect/>
                     </a:stretch>
@@ -8031,6 +7587,8 @@
     <w:p>
       <w:pPr>
         <w:pStyle w:val="Caption"/>
+        <w:ind w:firstLine="0"/>
+        <w:jc w:val="both"/>
         <w:rPr>
           <w:szCs w:val="24"/>
         </w:rPr>
@@ -8039,28 +7597,16 @@
         <w:t xml:space="preserve">Рисунок </w:t>
       </w:r>
       <w:r>
-        <w:fldChar w:fldCharType="begin"/>
-      </w:r>
-      <w:r>
-        <w:instrText xml:space="preserve"> SEQ Рисунок \* ARABIC </w:instrText>
-      </w:r>
-      <w:r>
-        <w:fldChar w:fldCharType="separate"/>
-      </w:r>
-      <w:r>
-        <w:rPr>
-          <w:noProof/>
-        </w:rPr>
-        <w:t>26</w:t>
-      </w:r>
-      <w:r>
-        <w:rPr>
-          <w:noProof/>
-        </w:rPr>
-        <w:fldChar w:fldCharType="end"/>
-      </w:r>
-      <w:r>
-        <w:t xml:space="preserve"> - график потребления ядер процессора в процентном соотношении от максимально допустимого </w:t>
+        <w:t>2.17</w:t>
+      </w:r>
+      <w:r>
+        <w:t xml:space="preserve"> </w:t>
+      </w:r>
+      <w:r>
+        <w:t>–</w:t>
+      </w:r>
+      <w:r>
+        <w:t xml:space="preserve"> график потребления ядер процессора в процентном соотношении от максимально допустимого </w:t>
       </w:r>
       <w:r>
         <w:rPr>
@@ -8095,7 +7641,7 @@
                     <pic:cNvPicPr/>
                   </pic:nvPicPr>
                   <pic:blipFill>
-                    <a:blip r:embed="rId35"/>
+                    <a:blip r:embed="rId32"/>
                     <a:stretch>
                       <a:fillRect/>
                     </a:stretch>
@@ -8124,31 +7670,40 @@
         <w:t xml:space="preserve">Рисунок </w:t>
       </w:r>
       <w:r>
-        <w:fldChar w:fldCharType="begin"/>
-      </w:r>
-      <w:r>
-        <w:instrText xml:space="preserve"> SEQ Рисунок \* ARABIC </w:instrText>
-      </w:r>
-      <w:r>
-        <w:fldChar w:fldCharType="separate"/>
-      </w:r>
-      <w:r>
-        <w:rPr>
-          <w:noProof/>
-        </w:rPr>
-        <w:t>27</w:t>
-      </w:r>
-      <w:r>
-        <w:rPr>
-          <w:noProof/>
-        </w:rPr>
-        <w:fldChar w:fldCharType="end"/>
+        <w:t>2.18</w:t>
       </w:r>
       <w:r>
         <w:t xml:space="preserve"> – график времени ответа на запросы (95-й перцентиль)</w:t>
       </w:r>
     </w:p>
     <w:p>
+      <w:pPr>
+        <w:ind w:firstLine="0"/>
+      </w:pPr>
+      <w:r>
+        <w:t xml:space="preserve">Видим, что сервис успешно обработал какое-то количество запросов с пика нагрузки (см. рисунок 2.15). Троттлинг успешно сработал во время всплеска нагрузки, о чем свидетельствуют ошибки </w:t>
+      </w:r>
+      <w:r>
+        <w:rPr>
+          <w:lang w:val="en-US"/>
+        </w:rPr>
+        <w:t>HTTP</w:t>
+      </w:r>
+      <w:r>
+        <w:t xml:space="preserve"> 429 </w:t>
+      </w:r>
+      <w:r>
+        <w:t>(см. рисунок 2.16).</w:t>
+      </w:r>
+      <w:r>
+        <w:t xml:space="preserve"> Во время теста потребление ядер процессора держалось на отметке примерно в 82</w:t>
+      </w:r>
+      <w:r>
+        <w:t>–</w:t>
+      </w:r>
+      <w:r>
+        <w:t>83 %, но поднялось до 100 % во время пика нагрузки (см. рисунок 2.17). Время ответа на запросы после всплеска вернулось к прежним показателям (см. рисунок 2.18).</w:t>
+      </w:r>
       <w:r>
         <w:br w:type="page"/>
       </w:r>
@@ -8157,7 +7712,7 @@
       <w:pPr>
         <w:pStyle w:val="Heading2"/>
       </w:pPr>
-      <w:bookmarkStart w:id="62" w:name="_Toc199453036"/>
+      <w:bookmarkStart w:id="62" w:name="_Toc199597073"/>
       <w:r>
         <w:lastRenderedPageBreak/>
         <w:t>2</w:t>
@@ -8209,7 +7764,7 @@
       <w:pPr>
         <w:pStyle w:val="Heading1"/>
       </w:pPr>
-      <w:bookmarkStart w:id="63" w:name="_Toc199453037"/>
+      <w:bookmarkStart w:id="63" w:name="_Toc199597074"/>
       <w:r>
         <w:lastRenderedPageBreak/>
         <w:t>ЗАКЛЮЧЕНИЕ</w:t>
@@ -8233,7 +7788,7 @@
       <w:pPr>
         <w:pStyle w:val="Heading1"/>
       </w:pPr>
-      <w:bookmarkStart w:id="64" w:name="_Toc199453038"/>
+      <w:bookmarkStart w:id="64" w:name="_Toc199597075"/>
       <w:r>
         <w:lastRenderedPageBreak/>
         <w:t>СПИСОК ИСПОЛЬЗОВАННЫХ ИСТОЧНИКОВ И ЛИТЕРАТУРЫ</w:t>
@@ -8283,7 +7838,7 @@
       <w:r>
         <w:t xml:space="preserve">URL: </w:t>
       </w:r>
-      <w:hyperlink r:id="rId36" w:history="1">
+      <w:hyperlink r:id="rId33" w:history="1">
         <w:r>
           <w:rPr>
             <w:rStyle w:val="Hyperlink"/>
@@ -8381,7 +7936,7 @@
       <w:r>
         <w:t xml:space="preserve">URL: </w:t>
       </w:r>
-      <w:hyperlink r:id="rId37" w:history="1">
+      <w:hyperlink r:id="rId34" w:history="1">
         <w:r>
           <w:rPr>
             <w:rStyle w:val="Hyperlink"/>
@@ -8440,7 +7995,7 @@
       <w:bookmarkEnd w:id="68"/>
     </w:p>
     <w:sectPr>
-      <w:footerReference w:type="default" r:id="rId38"/>
+      <w:footerReference w:type="default" r:id="rId35"/>
       <w:pgSz w:w="11906" w:h="16838"/>
       <w:pgMar w:top="1134" w:right="850" w:bottom="1134" w:left="1701" w:header="708" w:footer="708" w:gutter="0"/>
       <w:pgNumType w:start="2"/>
@@ -11364,7 +10919,7 @@
     <w:autoRedefine/>
     <w:uiPriority w:val="9"/>
     <w:qFormat/>
-    <w:rsid w:val="00CA3DAC"/>
+    <w:rsid w:val="001246CB"/>
     <w:pPr>
       <w:keepNext/>
       <w:keepLines/>
@@ -11556,6 +11111,7 @@
   <w:style w:type="character" w:default="1" w:styleId="DefaultParagraphFont">
     <w:name w:val="Default Paragraph Font"/>
     <w:uiPriority w:val="1"/>
+    <w:semiHidden/>
     <w:unhideWhenUsed/>
   </w:style>
   <w:style w:type="table" w:default="1" w:styleId="TableNormal">
@@ -11584,7 +11140,7 @@
     <w:basedOn w:val="DefaultParagraphFont"/>
     <w:link w:val="Heading1"/>
     <w:uiPriority w:val="9"/>
-    <w:rsid w:val="00CA3DAC"/>
+    <w:rsid w:val="001246CB"/>
     <w:rPr>
       <w:rFonts w:eastAsiaTheme="majorEastAsia" w:cstheme="majorBidi"/>
       <w:b/>
@@ -12041,13 +11597,17 @@
     <w:autoRedefine/>
     <w:uiPriority w:val="39"/>
     <w:unhideWhenUsed/>
-    <w:rsid w:val="00260553"/>
+    <w:rsid w:val="00B942E6"/>
     <w:pPr>
-      <w:spacing w:before="120" w:after="120"/>
+      <w:tabs>
+        <w:tab w:val="right" w:leader="dot" w:pos="9345"/>
+      </w:tabs>
+      <w:ind w:left="709" w:firstLine="0"/>
+      <w:jc w:val="center"/>
     </w:pPr>
     <w:rPr>
+      <w:b/>
       <w:bCs/>
-      <w:caps/>
       <w:szCs w:val="20"/>
     </w:rPr>
   </w:style>
@@ -12058,11 +11618,15 @@
     <w:autoRedefine/>
     <w:uiPriority w:val="39"/>
     <w:unhideWhenUsed/>
-    <w:rsid w:val="00260553"/>
+    <w:rsid w:val="00CA0C5A"/>
     <w:pPr>
-      <w:ind w:left="280"/>
+      <w:tabs>
+        <w:tab w:val="right" w:leader="dot" w:pos="9345"/>
+      </w:tabs>
+      <w:ind w:left="709" w:firstLine="0"/>
     </w:pPr>
     <w:rPr>
+      <w:b/>
       <w:smallCaps/>
       <w:szCs w:val="20"/>
     </w:rPr>
@@ -12074,12 +11638,14 @@
     <w:autoRedefine/>
     <w:uiPriority w:val="39"/>
     <w:unhideWhenUsed/>
-    <w:rsid w:val="00260553"/>
+    <w:rsid w:val="00B942E6"/>
     <w:pPr>
-      <w:ind w:left="560"/>
+      <w:tabs>
+        <w:tab w:val="right" w:leader="dot" w:pos="9345"/>
+      </w:tabs>
     </w:pPr>
     <w:rPr>
-      <w:i/>
+      <w:b/>
       <w:iCs/>
       <w:szCs w:val="20"/>
     </w:rPr>
